--- a/TCC.docx
+++ b/TCC.docx
@@ -192,34 +192,74 @@
         </w:rPr>
         <w:tab/>
       </w:r>
-      <w:r>
+    </w:p>
+    <w:p>
+      <w:pPr>
+        <w:spacing w:line="360" w:lineRule="auto"/>
+        <w:jc w:val="center"/>
         <w:rPr>
           <w:sz w:val="28"/>
           <w:szCs w:val="28"/>
         </w:rPr>
-        <w:t>CLISNEI</w:t>
-      </w:r>
-      <w:r>
+      </w:pPr>
+    </w:p>
+    <w:p>
+      <w:pPr>
+        <w:spacing w:line="360" w:lineRule="auto"/>
+        <w:jc w:val="center"/>
         <w:rPr>
           <w:sz w:val="28"/>
           <w:szCs w:val="28"/>
         </w:rPr>
-        <w:t xml:space="preserve"> </w:t>
-      </w:r>
-      <w:r>
+      </w:pPr>
+    </w:p>
+    <w:p>
+      <w:pPr>
+        <w:spacing w:line="360" w:lineRule="auto"/>
+        <w:jc w:val="center"/>
         <w:rPr>
           <w:sz w:val="28"/>
           <w:szCs w:val="28"/>
         </w:rPr>
-        <w:t>DA COSTA FERREIRA</w:t>
-      </w:r>
-      <w:r>
+      </w:pPr>
+    </w:p>
+    <w:p>
+      <w:pPr>
+        <w:spacing w:line="360" w:lineRule="auto"/>
+        <w:jc w:val="center"/>
         <w:rPr>
           <w:sz w:val="28"/>
           <w:szCs w:val="28"/>
         </w:rPr>
-        <w:tab/>
-      </w:r>
+      </w:pPr>
+    </w:p>
+    <w:p>
+      <w:pPr>
+        <w:spacing w:line="360" w:lineRule="auto"/>
+        <w:jc w:val="center"/>
+        <w:rPr>
+          <w:sz w:val="24"/>
+          <w:szCs w:val="24"/>
+        </w:rPr>
+      </w:pPr>
+    </w:p>
+    <w:p>
+      <w:pPr>
+        <w:spacing w:line="360" w:lineRule="auto"/>
+        <w:rPr>
+          <w:sz w:val="24"/>
+          <w:szCs w:val="24"/>
+        </w:rPr>
+      </w:pPr>
+    </w:p>
+    <w:p>
+      <w:pPr>
+        <w:spacing w:line="360" w:lineRule="auto"/>
+        <w:rPr>
+          <w:sz w:val="24"/>
+          <w:szCs w:val="24"/>
+        </w:rPr>
+      </w:pPr>
     </w:p>
     <w:p>
       <w:pPr>
@@ -235,105 +275,6 @@
           <w:sz w:val="28"/>
           <w:szCs w:val="28"/>
         </w:rPr>
-        <w:t xml:space="preserve">JONAS </w:t>
-      </w:r>
-      <w:r>
-        <w:rPr>
-          <w:sz w:val="28"/>
-          <w:szCs w:val="28"/>
-        </w:rPr>
-        <w:t>DAVI CARNEIRO</w:t>
-      </w:r>
-      <w:r>
-        <w:rPr>
-          <w:sz w:val="28"/>
-          <w:szCs w:val="28"/>
-        </w:rPr>
-        <w:t xml:space="preserve"> DE MORAIS</w:t>
-      </w:r>
-    </w:p>
-    <w:p>
-      <w:pPr>
-        <w:spacing w:line="360" w:lineRule="auto"/>
-        <w:jc w:val="center"/>
-        <w:rPr>
-          <w:sz w:val="28"/>
-          <w:szCs w:val="28"/>
-        </w:rPr>
-      </w:pPr>
-    </w:p>
-    <w:p>
-      <w:pPr>
-        <w:spacing w:line="360" w:lineRule="auto"/>
-        <w:jc w:val="center"/>
-        <w:rPr>
-          <w:sz w:val="28"/>
-          <w:szCs w:val="28"/>
-        </w:rPr>
-      </w:pPr>
-    </w:p>
-    <w:p>
-      <w:pPr>
-        <w:spacing w:line="360" w:lineRule="auto"/>
-        <w:jc w:val="center"/>
-        <w:rPr>
-          <w:sz w:val="28"/>
-          <w:szCs w:val="28"/>
-        </w:rPr>
-      </w:pPr>
-    </w:p>
-    <w:p>
-      <w:pPr>
-        <w:spacing w:line="360" w:lineRule="auto"/>
-        <w:jc w:val="center"/>
-        <w:rPr>
-          <w:sz w:val="28"/>
-          <w:szCs w:val="28"/>
-        </w:rPr>
-      </w:pPr>
-    </w:p>
-    <w:p>
-      <w:pPr>
-        <w:spacing w:line="360" w:lineRule="auto"/>
-        <w:jc w:val="center"/>
-        <w:rPr>
-          <w:sz w:val="24"/>
-          <w:szCs w:val="24"/>
-        </w:rPr>
-      </w:pPr>
-    </w:p>
-    <w:p>
-      <w:pPr>
-        <w:spacing w:line="360" w:lineRule="auto"/>
-        <w:rPr>
-          <w:sz w:val="24"/>
-          <w:szCs w:val="24"/>
-        </w:rPr>
-      </w:pPr>
-    </w:p>
-    <w:p>
-      <w:pPr>
-        <w:spacing w:line="360" w:lineRule="auto"/>
-        <w:rPr>
-          <w:sz w:val="24"/>
-          <w:szCs w:val="24"/>
-        </w:rPr>
-      </w:pPr>
-    </w:p>
-    <w:p>
-      <w:pPr>
-        <w:spacing w:line="360" w:lineRule="auto"/>
-        <w:jc w:val="center"/>
-        <w:rPr>
-          <w:sz w:val="28"/>
-          <w:szCs w:val="28"/>
-        </w:rPr>
-      </w:pPr>
-      <w:r>
-        <w:rPr>
-          <w:sz w:val="28"/>
-          <w:szCs w:val="28"/>
-        </w:rPr>
         <w:t>CRIMES DE INFORMÁTICA</w:t>
       </w:r>
     </w:p>
@@ -448,6 +389,16 @@
         <w:spacing w:line="360" w:lineRule="auto"/>
         <w:jc w:val="center"/>
         <w:rPr>
+          <w:sz w:val="24"/>
+          <w:szCs w:val="24"/>
+        </w:rPr>
+      </w:pPr>
+    </w:p>
+    <w:p>
+      <w:pPr>
+        <w:spacing w:line="360" w:lineRule="auto"/>
+        <w:jc w:val="center"/>
+        <w:rPr>
           <w:bCs/>
           <w:sz w:val="24"/>
           <w:szCs w:val="24"/>
@@ -511,8 +462,10 @@
           <w:sz w:val="24"/>
           <w:szCs w:val="24"/>
         </w:rPr>
-        <w:t>2014</w:t>
-      </w:r>
+        <w:t>2017</w:t>
+      </w:r>
+      <w:bookmarkStart w:id="0" w:name="_GoBack"/>
+      <w:bookmarkEnd w:id="0"/>
     </w:p>
     <w:p>
       <w:pPr>
@@ -2182,16 +2135,7 @@
           <w:sz w:val="24"/>
           <w:szCs w:val="24"/>
         </w:rPr>
-        <w:t>as que ocorrem na sociedade, decorrentes da utiliza</w:t>
-      </w:r>
-      <w:bookmarkStart w:id="0" w:name="_GoBack"/>
-      <w:bookmarkEnd w:id="0"/>
-      <w:r>
-        <w:rPr>
-          <w:sz w:val="24"/>
-          <w:szCs w:val="24"/>
-        </w:rPr>
-        <w:t xml:space="preserve">ção </w:t>
+        <w:t xml:space="preserve">as que ocorrem na sociedade, decorrentes da utilização </w:t>
       </w:r>
       <w:r>
         <w:rPr>
@@ -2342,11 +2286,7 @@
         <w:t>de internet</w:t>
       </w:r>
       <w:r>
-        <w:t xml:space="preserve"> e por isso devem ser denunciados. Mas como fazer </w:t>
-      </w:r>
-      <w:r>
-        <w:lastRenderedPageBreak/>
-        <w:t>isso?</w:t>
+        <w:t xml:space="preserve"> e por isso devem ser denunciados. Mas como fazer isso?</w:t>
       </w:r>
       <w:r>
         <w:t xml:space="preserve"> O site </w:t>
@@ -2359,7 +2299,11 @@
         <w:t>Safernet Brasil</w:t>
       </w:r>
       <w:r>
-        <w:t> recebe denúncias e encaminha às autoridades competentes. Para isso você deve entrar no site e clicar no botão vermelho ‘Crimes na Internet? Denuncie’. Na próxima página você poderá tipificar o crime e enviar o link da página. Ao clicar em cada crime, uma pequena explicação sobre para esclarecer e para que a denúncia seja feita corretamente. Se o conteúdo enviado for mesmo crime, a equipe do site elabora um relatório que será enviado ao Ministério Público Federal e à Polícia Federal.</w:t>
+        <w:t xml:space="preserve"> recebe denúncias e encaminha às autoridades competentes. Para isso você </w:t>
+      </w:r>
+      <w:r>
+        <w:lastRenderedPageBreak/>
+        <w:t>deve entrar no site e clicar no botão vermelho ‘Crimes na Internet? Denuncie’. Na próxima página você poderá tipificar o crime e enviar o link da página. Ao clicar em cada crime, uma pequena explicação sobre para esclarecer e para que a denúncia seja feita corretamente. Se o conteúdo enviado for mesmo crime, a equipe do site elabora um relatório que será enviado ao Ministério Público Federal e à Polícia Federal.</w:t>
       </w:r>
     </w:p>
     <w:p>
@@ -2952,7 +2896,6 @@
           <w:sz w:val="24"/>
           <w:szCs w:val="24"/>
         </w:rPr>
-        <w:lastRenderedPageBreak/>
         <w:t>7. METODOLOGIA</w:t>
       </w:r>
     </w:p>
@@ -2981,6 +2924,7 @@
           <w:sz w:val="24"/>
           <w:szCs w:val="24"/>
         </w:rPr>
+        <w:lastRenderedPageBreak/>
         <w:t xml:space="preserve">Esta pesquisa </w:t>
       </w:r>
       <w:r>
@@ -3380,7 +3324,6 @@
           <w:sz w:val="24"/>
           <w:szCs w:val="24"/>
         </w:rPr>
-        <w:lastRenderedPageBreak/>
         <w:t>8</w:t>
       </w:r>
       <w:r>
@@ -3431,12 +3374,12 @@
         <w:tblLook w:val="04A0" w:firstRow="1" w:lastRow="0" w:firstColumn="1" w:lastColumn="0" w:noHBand="0" w:noVBand="1"/>
       </w:tblPr>
       <w:tblGrid>
-        <w:gridCol w:w="534"/>
-        <w:gridCol w:w="2536"/>
-        <w:gridCol w:w="1535"/>
-        <w:gridCol w:w="1535"/>
-        <w:gridCol w:w="1536"/>
-        <w:gridCol w:w="1536"/>
+        <w:gridCol w:w="526"/>
+        <w:gridCol w:w="2490"/>
+        <w:gridCol w:w="1511"/>
+        <w:gridCol w:w="1511"/>
+        <w:gridCol w:w="1512"/>
+        <w:gridCol w:w="1512"/>
       </w:tblGrid>
       <w:tr>
         <w:tc>
@@ -4525,83 +4468,83 @@
           <w:sz w:val="24"/>
           <w:szCs w:val="24"/>
         </w:rPr>
+        <w:br/>
+      </w:r>
+      <w:r>
+        <w:rPr>
+          <w:b/>
+          <w:sz w:val="24"/>
+          <w:szCs w:val="24"/>
+        </w:rPr>
+        <w:t>9</w:t>
+      </w:r>
+      <w:r>
+        <w:rPr>
+          <w:b/>
+          <w:sz w:val="24"/>
+          <w:szCs w:val="24"/>
+        </w:rPr>
+        <w:t xml:space="preserve">. </w:t>
+      </w:r>
+      <w:r>
+        <w:rPr>
+          <w:b/>
+          <w:sz w:val="24"/>
+          <w:szCs w:val="24"/>
+        </w:rPr>
+        <w:t>REFERÊ</w:t>
+      </w:r>
+      <w:r>
+        <w:rPr>
+          <w:b/>
+          <w:sz w:val="24"/>
+          <w:szCs w:val="24"/>
+        </w:rPr>
+        <w:t>N</w:t>
+      </w:r>
+      <w:r>
+        <w:rPr>
+          <w:b/>
+          <w:sz w:val="24"/>
+          <w:szCs w:val="24"/>
+        </w:rPr>
+        <w:t xml:space="preserve">CIAS </w:t>
+      </w:r>
+    </w:p>
+    <w:p>
+      <w:pPr>
+        <w:rPr>
+          <w:b/>
+          <w:sz w:val="24"/>
+          <w:szCs w:val="24"/>
+        </w:rPr>
+      </w:pPr>
+    </w:p>
+    <w:p>
+      <w:pPr>
+        <w:rPr>
+          <w:b/>
+          <w:sz w:val="24"/>
+          <w:szCs w:val="24"/>
+        </w:rPr>
+      </w:pPr>
+    </w:p>
+    <w:p>
+      <w:pPr>
+        <w:spacing w:line="360" w:lineRule="auto"/>
+        <w:jc w:val="both"/>
+        <w:rPr>
+          <w:sz w:val="24"/>
+          <w:szCs w:val="24"/>
+        </w:rPr>
+      </w:pPr>
+      <w:r>
+        <w:rPr>
+          <w:b/>
+          <w:sz w:val="24"/>
+          <w:szCs w:val="24"/>
+        </w:rPr>
         <w:lastRenderedPageBreak/>
-        <w:br/>
-      </w:r>
-      <w:r>
-        <w:rPr>
-          <w:b/>
-          <w:sz w:val="24"/>
-          <w:szCs w:val="24"/>
-        </w:rPr>
-        <w:t>9</w:t>
-      </w:r>
-      <w:r>
-        <w:rPr>
-          <w:b/>
-          <w:sz w:val="24"/>
-          <w:szCs w:val="24"/>
-        </w:rPr>
-        <w:t xml:space="preserve">. </w:t>
-      </w:r>
-      <w:r>
-        <w:rPr>
-          <w:b/>
-          <w:sz w:val="24"/>
-          <w:szCs w:val="24"/>
-        </w:rPr>
-        <w:t>REFERÊ</w:t>
-      </w:r>
-      <w:r>
-        <w:rPr>
-          <w:b/>
-          <w:sz w:val="24"/>
-          <w:szCs w:val="24"/>
-        </w:rPr>
-        <w:t>N</w:t>
-      </w:r>
-      <w:r>
-        <w:rPr>
-          <w:b/>
-          <w:sz w:val="24"/>
-          <w:szCs w:val="24"/>
-        </w:rPr>
-        <w:t xml:space="preserve">CIAS </w:t>
-      </w:r>
-    </w:p>
-    <w:p>
-      <w:pPr>
-        <w:rPr>
-          <w:b/>
-          <w:sz w:val="24"/>
-          <w:szCs w:val="24"/>
-        </w:rPr>
-      </w:pPr>
-    </w:p>
-    <w:p>
-      <w:pPr>
-        <w:rPr>
-          <w:b/>
-          <w:sz w:val="24"/>
-          <w:szCs w:val="24"/>
-        </w:rPr>
-      </w:pPr>
-    </w:p>
-    <w:p>
-      <w:pPr>
-        <w:spacing w:line="360" w:lineRule="auto"/>
-        <w:jc w:val="both"/>
-        <w:rPr>
-          <w:sz w:val="24"/>
-          <w:szCs w:val="24"/>
-        </w:rPr>
-      </w:pPr>
-      <w:r>
-        <w:rPr>
-          <w:b/>
-          <w:sz w:val="24"/>
-          <w:szCs w:val="24"/>
-        </w:rPr>
         <w:t xml:space="preserve">CASTILHO </w:t>
       </w:r>
       <w:r>
@@ -4979,7 +4922,7 @@
       <w:rPr>
         <w:noProof/>
       </w:rPr>
-      <w:t>4</w:t>
+      <w:t>8</w:t>
     </w:r>
     <w:r>
       <w:fldChar w:fldCharType="end"/>
@@ -5745,11 +5688,15 @@
   </w:style>
   <w:style w:type="character" w:default="1" w:styleId="Fontepargpadro">
     <w:name w:val="Default Paragraph Font"/>
+    <w:uiPriority w:val="1"/>
     <w:semiHidden/>
+    <w:unhideWhenUsed/>
   </w:style>
   <w:style w:type="table" w:default="1" w:styleId="Tabelanormal">
     <w:name w:val="Normal Table"/>
+    <w:uiPriority w:val="99"/>
     <w:semiHidden/>
+    <w:unhideWhenUsed/>
     <w:tblPr>
       <w:tblInd w:w="0" w:type="dxa"/>
       <w:tblCellMar>
@@ -5762,7 +5709,9 @@
   </w:style>
   <w:style w:type="numbering" w:default="1" w:styleId="Semlista">
     <w:name w:val="No List"/>
+    <w:uiPriority w:val="99"/>
     <w:semiHidden/>
+    <w:unhideWhenUsed/>
   </w:style>
   <w:style w:type="paragraph" w:styleId="Recuodecorpodetexto">
     <w:name w:val="Body Text Indent"/>
@@ -6270,7 +6219,7 @@
 </file>
 
 <file path=customXml/itemProps1.xml><?xml version="1.0" encoding="utf-8"?>
-<ds:datastoreItem xmlns:ds="http://schemas.openxmlformats.org/officeDocument/2006/customXml" ds:itemID="{64DDC996-2231-4607-832D-CA604CE68DF0}">
+<ds:datastoreItem xmlns:ds="http://schemas.openxmlformats.org/officeDocument/2006/customXml" ds:itemID="{647DA381-990D-48C3-AC74-64F67900F2E0}">
   <ds:schemaRefs>
     <ds:schemaRef ds:uri="http://schemas.openxmlformats.org/officeDocument/2006/bibliography"/>
   </ds:schemaRefs>

--- a/TCC.docx
+++ b/TCC.docx
@@ -464,8 +464,6 @@
         </w:rPr>
         <w:t>2017</w:t>
       </w:r>
-      <w:bookmarkStart w:id="0" w:name="_GoBack"/>
-      <w:bookmarkEnd w:id="0"/>
     </w:p>
     <w:p>
       <w:pPr>
@@ -623,86 +621,8 @@
           <w:szCs w:val="28"/>
         </w:rPr>
       </w:pPr>
-      <w:r>
-        <w:rPr>
-          <w:sz w:val="28"/>
-          <w:szCs w:val="28"/>
-        </w:rPr>
-        <w:tab/>
-      </w:r>
-      <w:r>
-        <w:rPr>
-          <w:sz w:val="28"/>
-          <w:szCs w:val="28"/>
-        </w:rPr>
-        <w:t>Clisnei</w:t>
-      </w:r>
-      <w:r>
-        <w:rPr>
-          <w:sz w:val="28"/>
-          <w:szCs w:val="28"/>
-        </w:rPr>
-        <w:t xml:space="preserve"> </w:t>
-      </w:r>
-      <w:r>
-        <w:rPr>
-          <w:sz w:val="28"/>
-          <w:szCs w:val="28"/>
-        </w:rPr>
-        <w:t>da Costa Ferreira</w:t>
-      </w:r>
-      <w:r>
-        <w:rPr>
-          <w:sz w:val="28"/>
-          <w:szCs w:val="28"/>
-        </w:rPr>
-        <w:tab/>
-      </w:r>
-    </w:p>
-    <w:p>
-      <w:pPr>
-        <w:spacing w:line="360" w:lineRule="auto"/>
-        <w:jc w:val="center"/>
-        <w:rPr>
-          <w:sz w:val="28"/>
-          <w:szCs w:val="28"/>
-        </w:rPr>
-      </w:pPr>
-      <w:r>
-        <w:rPr>
-          <w:sz w:val="28"/>
-          <w:szCs w:val="28"/>
-        </w:rPr>
-        <w:t>Jonas D</w:t>
-      </w:r>
-      <w:r>
-        <w:rPr>
-          <w:sz w:val="28"/>
-          <w:szCs w:val="28"/>
-        </w:rPr>
-        <w:t xml:space="preserve">avi </w:t>
-      </w:r>
-      <w:r>
-        <w:rPr>
-          <w:sz w:val="28"/>
-          <w:szCs w:val="28"/>
-        </w:rPr>
-        <w:t>C</w:t>
-      </w:r>
-      <w:r>
-        <w:rPr>
-          <w:sz w:val="28"/>
-          <w:szCs w:val="28"/>
-        </w:rPr>
-        <w:t>arneiro</w:t>
-      </w:r>
-      <w:r>
-        <w:rPr>
-          <w:sz w:val="28"/>
-          <w:szCs w:val="28"/>
-        </w:rPr>
-        <w:t xml:space="preserve"> de Morais</w:t>
-      </w:r>
+      <w:bookmarkStart w:id="0" w:name="_GoBack"/>
+      <w:bookmarkEnd w:id="0"/>
     </w:p>
     <w:p>
       <w:pPr>
@@ -6219,7 +6139,7 @@
 </file>
 
 <file path=customXml/itemProps1.xml><?xml version="1.0" encoding="utf-8"?>
-<ds:datastoreItem xmlns:ds="http://schemas.openxmlformats.org/officeDocument/2006/customXml" ds:itemID="{647DA381-990D-48C3-AC74-64F67900F2E0}">
+<ds:datastoreItem xmlns:ds="http://schemas.openxmlformats.org/officeDocument/2006/customXml" ds:itemID="{7F68AD4F-F575-4977-B4A3-654A2F69D118}">
   <ds:schemaRefs>
     <ds:schemaRef ds:uri="http://schemas.openxmlformats.org/officeDocument/2006/bibliography"/>
   </ds:schemaRefs>

--- a/TCC.docx
+++ b/TCC.docx
@@ -621,517 +621,517 @@
           <w:szCs w:val="28"/>
         </w:rPr>
       </w:pPr>
+    </w:p>
+    <w:p>
+      <w:pPr>
+        <w:spacing w:line="360" w:lineRule="auto"/>
+        <w:jc w:val="center"/>
+        <w:rPr>
+          <w:b/>
+          <w:sz w:val="28"/>
+          <w:szCs w:val="28"/>
+        </w:rPr>
+      </w:pPr>
+    </w:p>
+    <w:p>
+      <w:pPr>
+        <w:spacing w:line="360" w:lineRule="auto"/>
+        <w:jc w:val="center"/>
+        <w:rPr>
+          <w:sz w:val="24"/>
+          <w:szCs w:val="24"/>
+        </w:rPr>
+      </w:pPr>
+    </w:p>
+    <w:p>
+      <w:pPr>
+        <w:spacing w:line="360" w:lineRule="auto"/>
+        <w:jc w:val="center"/>
+        <w:rPr>
+          <w:sz w:val="24"/>
+          <w:szCs w:val="24"/>
+        </w:rPr>
+      </w:pPr>
+    </w:p>
+    <w:p>
+      <w:pPr>
+        <w:spacing w:line="360" w:lineRule="auto"/>
+        <w:rPr>
+          <w:sz w:val="24"/>
+          <w:szCs w:val="24"/>
+        </w:rPr>
+      </w:pPr>
+    </w:p>
+    <w:p>
+      <w:pPr>
+        <w:spacing w:line="360" w:lineRule="auto"/>
+        <w:jc w:val="center"/>
+        <w:rPr>
+          <w:sz w:val="24"/>
+          <w:szCs w:val="24"/>
+        </w:rPr>
+      </w:pPr>
+    </w:p>
+    <w:p>
+      <w:pPr>
+        <w:spacing w:line="360" w:lineRule="auto"/>
+        <w:jc w:val="center"/>
+        <w:rPr>
+          <w:sz w:val="24"/>
+          <w:szCs w:val="24"/>
+        </w:rPr>
+      </w:pPr>
+    </w:p>
+    <w:p>
+      <w:pPr>
+        <w:spacing w:line="360" w:lineRule="auto"/>
+        <w:jc w:val="center"/>
+        <w:rPr>
+          <w:sz w:val="28"/>
+          <w:szCs w:val="28"/>
+        </w:rPr>
+      </w:pPr>
+      <w:r>
+        <w:rPr>
+          <w:sz w:val="28"/>
+          <w:szCs w:val="28"/>
+        </w:rPr>
+        <w:t>CRIMES DE INFORMÁTICA</w:t>
+      </w:r>
+    </w:p>
+    <w:p>
+      <w:pPr>
+        <w:spacing w:line="360" w:lineRule="auto"/>
+        <w:jc w:val="center"/>
+        <w:rPr>
+          <w:sz w:val="28"/>
+          <w:szCs w:val="28"/>
+        </w:rPr>
+      </w:pPr>
+    </w:p>
+    <w:p>
+      <w:pPr>
+        <w:spacing w:line="360" w:lineRule="auto"/>
+        <w:jc w:val="center"/>
+        <w:rPr>
+          <w:sz w:val="28"/>
+          <w:szCs w:val="28"/>
+        </w:rPr>
+      </w:pPr>
+    </w:p>
+    <w:p>
+      <w:pPr>
+        <w:spacing w:line="360" w:lineRule="auto"/>
+        <w:jc w:val="center"/>
+        <w:rPr>
+          <w:b/>
+          <w:sz w:val="24"/>
+          <w:szCs w:val="24"/>
+        </w:rPr>
+      </w:pPr>
+    </w:p>
+    <w:p>
+      <w:pPr>
+        <w:spacing w:line="360" w:lineRule="auto"/>
+        <w:jc w:val="center"/>
+        <w:rPr>
+          <w:b/>
+          <w:sz w:val="24"/>
+          <w:szCs w:val="24"/>
+        </w:rPr>
+      </w:pPr>
+    </w:p>
+    <w:p>
+      <w:pPr>
+        <w:spacing w:line="360" w:lineRule="auto"/>
+        <w:jc w:val="center"/>
+        <w:rPr>
+          <w:sz w:val="28"/>
+          <w:szCs w:val="28"/>
+        </w:rPr>
+      </w:pPr>
+    </w:p>
+    <w:p>
+      <w:pPr>
+        <w:spacing w:line="360" w:lineRule="auto"/>
+        <w:ind w:left="4275"/>
+        <w:jc w:val="both"/>
+        <w:rPr>
+          <w:spacing w:val="-12"/>
+          <w:sz w:val="24"/>
+          <w:szCs w:val="24"/>
+          <w:lang w:val="pt-PT"/>
+        </w:rPr>
+      </w:pPr>
+      <w:r>
+        <w:rPr>
+          <w:spacing w:val="-2"/>
+          <w:sz w:val="24"/>
+          <w:szCs w:val="24"/>
+          <w:lang w:val="pt-PT"/>
+        </w:rPr>
+        <w:t>Projeto</w:t>
+      </w:r>
+      <w:r>
+        <w:rPr>
+          <w:spacing w:val="-2"/>
+          <w:sz w:val="24"/>
+          <w:szCs w:val="24"/>
+          <w:lang w:val="pt-PT"/>
+        </w:rPr>
+        <w:t xml:space="preserve"> de pesquisa</w:t>
+      </w:r>
+      <w:r>
+        <w:rPr>
+          <w:spacing w:val="-2"/>
+          <w:sz w:val="24"/>
+          <w:szCs w:val="24"/>
+          <w:lang w:val="pt-PT"/>
+        </w:rPr>
+        <w:t xml:space="preserve"> </w:t>
+      </w:r>
+      <w:r>
+        <w:rPr>
+          <w:spacing w:val="-2"/>
+          <w:sz w:val="24"/>
+          <w:szCs w:val="24"/>
+          <w:lang w:val="pt-PT"/>
+        </w:rPr>
+        <w:t>apresentad</w:t>
+      </w:r>
+      <w:r>
+        <w:rPr>
+          <w:spacing w:val="-2"/>
+          <w:sz w:val="24"/>
+          <w:szCs w:val="24"/>
+          <w:lang w:val="pt-PT"/>
+        </w:rPr>
+        <w:t>o por</w:t>
+      </w:r>
+      <w:r>
+        <w:rPr>
+          <w:spacing w:val="-4"/>
+          <w:sz w:val="24"/>
+          <w:szCs w:val="24"/>
+          <w:lang w:val="pt-PT"/>
+        </w:rPr>
+        <w:t xml:space="preserve"> </w:t>
+      </w:r>
+      <w:r>
+        <w:rPr>
+          <w:spacing w:val="-4"/>
+          <w:sz w:val="24"/>
+          <w:szCs w:val="24"/>
+          <w:lang w:val="pt-PT"/>
+        </w:rPr>
+        <w:t>Antonio Jackson, Clisner</w:t>
+      </w:r>
+      <w:r>
+        <w:rPr>
+          <w:spacing w:val="-4"/>
+          <w:sz w:val="24"/>
+          <w:szCs w:val="24"/>
+          <w:lang w:val="pt-PT"/>
+        </w:rPr>
+        <w:t xml:space="preserve"> Ferreira e</w:t>
+      </w:r>
+      <w:r>
+        <w:rPr>
+          <w:spacing w:val="-4"/>
+          <w:sz w:val="24"/>
+          <w:szCs w:val="24"/>
+          <w:lang w:val="pt-PT"/>
+        </w:rPr>
+        <w:t xml:space="preserve"> Davi Carneiro</w:t>
+      </w:r>
+      <w:r>
+        <w:rPr>
+          <w:spacing w:val="-4"/>
+          <w:sz w:val="24"/>
+          <w:szCs w:val="24"/>
+          <w:lang w:val="pt-PT"/>
+        </w:rPr>
+        <w:t>, para obtenção da nota parcial da disciplina de metodologia do trabalho científico</w:t>
+      </w:r>
+      <w:r>
+        <w:rPr>
+          <w:spacing w:val="-4"/>
+          <w:sz w:val="24"/>
+          <w:szCs w:val="24"/>
+          <w:lang w:val="pt-PT"/>
+        </w:rPr>
+        <w:t xml:space="preserve"> como exigência </w:t>
+      </w:r>
+      <w:r>
+        <w:rPr>
+          <w:spacing w:val="-7"/>
+          <w:sz w:val="24"/>
+          <w:szCs w:val="24"/>
+          <w:lang w:val="pt-PT"/>
+        </w:rPr>
+        <w:t xml:space="preserve">do curso de graduação em </w:t>
+      </w:r>
+      <w:r>
+        <w:rPr>
+          <w:spacing w:val="-7"/>
+          <w:sz w:val="24"/>
+          <w:szCs w:val="24"/>
+          <w:lang w:val="pt-PT"/>
+        </w:rPr>
+        <w:t>Sistemas de Informação</w:t>
+      </w:r>
+      <w:r>
+        <w:rPr>
+          <w:spacing w:val="-7"/>
+          <w:sz w:val="24"/>
+          <w:szCs w:val="24"/>
+          <w:lang w:val="pt-PT"/>
+        </w:rPr>
+        <w:t xml:space="preserve"> da Faculdade </w:t>
+      </w:r>
+      <w:r>
+        <w:rPr>
+          <w:spacing w:val="-7"/>
+          <w:sz w:val="24"/>
+          <w:szCs w:val="24"/>
+          <w:lang w:val="pt-PT"/>
+        </w:rPr>
+        <w:t>Metropolitana de Fortaleza</w:t>
+      </w:r>
+      <w:r>
+        <w:rPr>
+          <w:spacing w:val="-7"/>
+          <w:sz w:val="24"/>
+          <w:szCs w:val="24"/>
+          <w:lang w:val="pt-PT"/>
+        </w:rPr>
+        <w:t xml:space="preserve"> - </w:t>
+      </w:r>
+      <w:r>
+        <w:rPr>
+          <w:spacing w:val="-7"/>
+          <w:sz w:val="24"/>
+          <w:szCs w:val="24"/>
+          <w:lang w:val="pt-PT"/>
+        </w:rPr>
+        <w:t>FAMETRO</w:t>
+      </w:r>
+      <w:r>
+        <w:rPr>
+          <w:spacing w:val="-7"/>
+          <w:sz w:val="24"/>
+          <w:szCs w:val="24"/>
+          <w:lang w:val="pt-PT"/>
+        </w:rPr>
+        <w:t xml:space="preserve"> </w:t>
+      </w:r>
+      <w:r>
+        <w:rPr>
+          <w:spacing w:val="-11"/>
+          <w:sz w:val="24"/>
+          <w:szCs w:val="24"/>
+          <w:lang w:val="pt-PT"/>
+        </w:rPr>
+        <w:t xml:space="preserve">sob </w:t>
+      </w:r>
+      <w:r>
+        <w:rPr>
+          <w:spacing w:val="-12"/>
+          <w:sz w:val="24"/>
+          <w:szCs w:val="24"/>
+          <w:lang w:val="pt-PT"/>
+        </w:rPr>
+        <w:t>a orientação d</w:t>
+      </w:r>
+      <w:r>
+        <w:rPr>
+          <w:spacing w:val="-12"/>
+          <w:sz w:val="24"/>
+          <w:szCs w:val="24"/>
+          <w:lang w:val="pt-PT"/>
+        </w:rPr>
+        <w:t>a P</w:t>
+      </w:r>
+      <w:r>
+        <w:rPr>
+          <w:spacing w:val="-12"/>
+          <w:sz w:val="24"/>
+          <w:szCs w:val="24"/>
+          <w:lang w:val="pt-PT"/>
+        </w:rPr>
+        <w:t>rofessora</w:t>
+      </w:r>
+      <w:r>
+        <w:rPr>
+          <w:spacing w:val="-12"/>
+          <w:sz w:val="24"/>
+          <w:szCs w:val="24"/>
+          <w:lang w:val="pt-PT"/>
+        </w:rPr>
+        <w:t xml:space="preserve"> Dra.</w:t>
+      </w:r>
+      <w:r>
+        <w:rPr>
+          <w:spacing w:val="-12"/>
+          <w:sz w:val="24"/>
+          <w:szCs w:val="24"/>
+          <w:lang w:val="pt-PT"/>
+        </w:rPr>
+        <w:t xml:space="preserve"> </w:t>
+      </w:r>
+      <w:r>
+        <w:rPr>
+          <w:spacing w:val="-7"/>
+          <w:sz w:val="24"/>
+          <w:szCs w:val="24"/>
+          <w:lang w:val="pt-PT"/>
+        </w:rPr>
+        <w:t>Raquel</w:t>
+      </w:r>
+      <w:r>
+        <w:rPr>
+          <w:spacing w:val="-7"/>
+          <w:sz w:val="24"/>
+          <w:szCs w:val="24"/>
+          <w:lang w:val="pt-PT"/>
+        </w:rPr>
+        <w:t xml:space="preserve"> Célia Silva de Vasconcelos</w:t>
+      </w:r>
+      <w:r>
+        <w:rPr>
+          <w:spacing w:val="-7"/>
+          <w:sz w:val="24"/>
+          <w:szCs w:val="24"/>
+          <w:lang w:val="pt-PT"/>
+        </w:rPr>
+        <w:t>.</w:t>
+      </w:r>
+    </w:p>
+    <w:p>
+      <w:pPr>
+        <w:jc w:val="both"/>
+        <w:rPr>
+          <w:sz w:val="24"/>
+          <w:szCs w:val="24"/>
+        </w:rPr>
+      </w:pPr>
+    </w:p>
+    <w:p>
+      <w:pPr>
+        <w:spacing w:line="360" w:lineRule="auto"/>
+        <w:jc w:val="center"/>
+        <w:rPr>
+          <w:sz w:val="24"/>
+          <w:szCs w:val="24"/>
+          <w:lang w:val="pt-PT"/>
+        </w:rPr>
+      </w:pPr>
+    </w:p>
+    <w:p>
+      <w:pPr>
+        <w:spacing w:line="360" w:lineRule="auto"/>
+        <w:jc w:val="center"/>
+        <w:rPr>
+          <w:sz w:val="24"/>
+          <w:szCs w:val="24"/>
+        </w:rPr>
+      </w:pPr>
+    </w:p>
+    <w:p>
+      <w:pPr>
+        <w:spacing w:line="360" w:lineRule="auto"/>
+        <w:jc w:val="center"/>
+        <w:rPr>
+          <w:sz w:val="24"/>
+          <w:szCs w:val="24"/>
+        </w:rPr>
+      </w:pPr>
+    </w:p>
+    <w:p>
+      <w:pPr>
+        <w:spacing w:line="360" w:lineRule="auto"/>
+        <w:jc w:val="center"/>
+        <w:rPr>
+          <w:sz w:val="24"/>
+          <w:szCs w:val="24"/>
+        </w:rPr>
+      </w:pPr>
+    </w:p>
+    <w:p>
+      <w:pPr>
+        <w:spacing w:line="360" w:lineRule="auto"/>
+        <w:jc w:val="center"/>
+        <w:rPr>
+          <w:sz w:val="24"/>
+          <w:szCs w:val="24"/>
+        </w:rPr>
+      </w:pPr>
+    </w:p>
+    <w:p>
+      <w:pPr>
+        <w:spacing w:line="360" w:lineRule="auto"/>
+        <w:jc w:val="center"/>
+        <w:rPr>
+          <w:sz w:val="24"/>
+          <w:szCs w:val="24"/>
+        </w:rPr>
+      </w:pPr>
+    </w:p>
+    <w:p>
+      <w:pPr>
+        <w:spacing w:line="360" w:lineRule="auto"/>
+        <w:rPr>
+          <w:sz w:val="24"/>
+          <w:szCs w:val="24"/>
+        </w:rPr>
+      </w:pPr>
+    </w:p>
+    <w:p>
+      <w:pPr>
+        <w:spacing w:line="360" w:lineRule="auto"/>
+        <w:jc w:val="center"/>
+        <w:rPr>
+          <w:bCs/>
+          <w:sz w:val="24"/>
+          <w:szCs w:val="24"/>
+        </w:rPr>
+      </w:pPr>
+      <w:r>
+        <w:rPr>
+          <w:bCs/>
+          <w:sz w:val="24"/>
+          <w:szCs w:val="24"/>
+        </w:rPr>
+        <w:t>Fortaleza</w:t>
+      </w:r>
+      <w:r>
+        <w:rPr>
+          <w:bCs/>
+          <w:sz w:val="24"/>
+          <w:szCs w:val="24"/>
+        </w:rPr>
+        <w:t xml:space="preserve"> - CE</w:t>
+      </w:r>
+    </w:p>
+    <w:p>
+      <w:pPr>
+        <w:spacing w:line="360" w:lineRule="auto"/>
+        <w:jc w:val="center"/>
+        <w:rPr>
+          <w:sz w:val="24"/>
+          <w:szCs w:val="24"/>
+        </w:rPr>
+      </w:pPr>
+      <w:r>
+        <w:rPr>
+          <w:bCs/>
+          <w:sz w:val="24"/>
+          <w:szCs w:val="24"/>
+        </w:rPr>
+        <w:t>2017</w:t>
+      </w:r>
       <w:bookmarkStart w:id="0" w:name="_GoBack"/>
       <w:bookmarkEnd w:id="0"/>
-    </w:p>
-    <w:p>
-      <w:pPr>
-        <w:spacing w:line="360" w:lineRule="auto"/>
-        <w:jc w:val="center"/>
-        <w:rPr>
-          <w:b/>
-          <w:sz w:val="28"/>
-          <w:szCs w:val="28"/>
-        </w:rPr>
-      </w:pPr>
-    </w:p>
-    <w:p>
-      <w:pPr>
-        <w:spacing w:line="360" w:lineRule="auto"/>
-        <w:jc w:val="center"/>
-        <w:rPr>
-          <w:sz w:val="24"/>
-          <w:szCs w:val="24"/>
-        </w:rPr>
-      </w:pPr>
-    </w:p>
-    <w:p>
-      <w:pPr>
-        <w:spacing w:line="360" w:lineRule="auto"/>
-        <w:jc w:val="center"/>
-        <w:rPr>
-          <w:sz w:val="24"/>
-          <w:szCs w:val="24"/>
-        </w:rPr>
-      </w:pPr>
-    </w:p>
-    <w:p>
-      <w:pPr>
-        <w:spacing w:line="360" w:lineRule="auto"/>
-        <w:rPr>
-          <w:sz w:val="24"/>
-          <w:szCs w:val="24"/>
-        </w:rPr>
-      </w:pPr>
-    </w:p>
-    <w:p>
-      <w:pPr>
-        <w:spacing w:line="360" w:lineRule="auto"/>
-        <w:jc w:val="center"/>
-        <w:rPr>
-          <w:sz w:val="24"/>
-          <w:szCs w:val="24"/>
-        </w:rPr>
-      </w:pPr>
-    </w:p>
-    <w:p>
-      <w:pPr>
-        <w:spacing w:line="360" w:lineRule="auto"/>
-        <w:jc w:val="center"/>
-        <w:rPr>
-          <w:sz w:val="24"/>
-          <w:szCs w:val="24"/>
-        </w:rPr>
-      </w:pPr>
-    </w:p>
-    <w:p>
-      <w:pPr>
-        <w:spacing w:line="360" w:lineRule="auto"/>
-        <w:jc w:val="center"/>
-        <w:rPr>
-          <w:sz w:val="28"/>
-          <w:szCs w:val="28"/>
-        </w:rPr>
-      </w:pPr>
-      <w:r>
-        <w:rPr>
-          <w:sz w:val="28"/>
-          <w:szCs w:val="28"/>
-        </w:rPr>
-        <w:t>CRIMES DE INFORMÁTICA</w:t>
-      </w:r>
-    </w:p>
-    <w:p>
-      <w:pPr>
-        <w:spacing w:line="360" w:lineRule="auto"/>
-        <w:jc w:val="center"/>
-        <w:rPr>
-          <w:sz w:val="28"/>
-          <w:szCs w:val="28"/>
-        </w:rPr>
-      </w:pPr>
-    </w:p>
-    <w:p>
-      <w:pPr>
-        <w:spacing w:line="360" w:lineRule="auto"/>
-        <w:jc w:val="center"/>
-        <w:rPr>
-          <w:sz w:val="28"/>
-          <w:szCs w:val="28"/>
-        </w:rPr>
-      </w:pPr>
-    </w:p>
-    <w:p>
-      <w:pPr>
-        <w:spacing w:line="360" w:lineRule="auto"/>
-        <w:jc w:val="center"/>
-        <w:rPr>
-          <w:b/>
-          <w:sz w:val="24"/>
-          <w:szCs w:val="24"/>
-        </w:rPr>
-      </w:pPr>
-    </w:p>
-    <w:p>
-      <w:pPr>
-        <w:spacing w:line="360" w:lineRule="auto"/>
-        <w:jc w:val="center"/>
-        <w:rPr>
-          <w:b/>
-          <w:sz w:val="24"/>
-          <w:szCs w:val="24"/>
-        </w:rPr>
-      </w:pPr>
-    </w:p>
-    <w:p>
-      <w:pPr>
-        <w:spacing w:line="360" w:lineRule="auto"/>
-        <w:jc w:val="center"/>
-        <w:rPr>
-          <w:sz w:val="28"/>
-          <w:szCs w:val="28"/>
-        </w:rPr>
-      </w:pPr>
-    </w:p>
-    <w:p>
-      <w:pPr>
-        <w:spacing w:line="360" w:lineRule="auto"/>
-        <w:ind w:left="4275"/>
-        <w:jc w:val="both"/>
-        <w:rPr>
-          <w:spacing w:val="-12"/>
-          <w:sz w:val="24"/>
-          <w:szCs w:val="24"/>
-          <w:lang w:val="pt-PT"/>
-        </w:rPr>
-      </w:pPr>
-      <w:r>
-        <w:rPr>
-          <w:spacing w:val="-2"/>
-          <w:sz w:val="24"/>
-          <w:szCs w:val="24"/>
-          <w:lang w:val="pt-PT"/>
-        </w:rPr>
-        <w:t>Projeto</w:t>
-      </w:r>
-      <w:r>
-        <w:rPr>
-          <w:spacing w:val="-2"/>
-          <w:sz w:val="24"/>
-          <w:szCs w:val="24"/>
-          <w:lang w:val="pt-PT"/>
-        </w:rPr>
-        <w:t xml:space="preserve"> de pesquisa</w:t>
-      </w:r>
-      <w:r>
-        <w:rPr>
-          <w:spacing w:val="-2"/>
-          <w:sz w:val="24"/>
-          <w:szCs w:val="24"/>
-          <w:lang w:val="pt-PT"/>
-        </w:rPr>
-        <w:t xml:space="preserve"> </w:t>
-      </w:r>
-      <w:r>
-        <w:rPr>
-          <w:spacing w:val="-2"/>
-          <w:sz w:val="24"/>
-          <w:szCs w:val="24"/>
-          <w:lang w:val="pt-PT"/>
-        </w:rPr>
-        <w:t>apresentad</w:t>
-      </w:r>
-      <w:r>
-        <w:rPr>
-          <w:spacing w:val="-2"/>
-          <w:sz w:val="24"/>
-          <w:szCs w:val="24"/>
-          <w:lang w:val="pt-PT"/>
-        </w:rPr>
-        <w:t>o por</w:t>
-      </w:r>
-      <w:r>
-        <w:rPr>
-          <w:spacing w:val="-4"/>
-          <w:sz w:val="24"/>
-          <w:szCs w:val="24"/>
-          <w:lang w:val="pt-PT"/>
-        </w:rPr>
-        <w:t xml:space="preserve"> </w:t>
-      </w:r>
-      <w:r>
-        <w:rPr>
-          <w:spacing w:val="-4"/>
-          <w:sz w:val="24"/>
-          <w:szCs w:val="24"/>
-          <w:lang w:val="pt-PT"/>
-        </w:rPr>
-        <w:t>Antonio Jackson, Clisner</w:t>
-      </w:r>
-      <w:r>
-        <w:rPr>
-          <w:spacing w:val="-4"/>
-          <w:sz w:val="24"/>
-          <w:szCs w:val="24"/>
-          <w:lang w:val="pt-PT"/>
-        </w:rPr>
-        <w:t xml:space="preserve"> Ferreira e</w:t>
-      </w:r>
-      <w:r>
-        <w:rPr>
-          <w:spacing w:val="-4"/>
-          <w:sz w:val="24"/>
-          <w:szCs w:val="24"/>
-          <w:lang w:val="pt-PT"/>
-        </w:rPr>
-        <w:t xml:space="preserve"> Davi Carneiro</w:t>
-      </w:r>
-      <w:r>
-        <w:rPr>
-          <w:spacing w:val="-4"/>
-          <w:sz w:val="24"/>
-          <w:szCs w:val="24"/>
-          <w:lang w:val="pt-PT"/>
-        </w:rPr>
-        <w:t>, para obtenção da nota parcial da disciplina de metodologia do trabalho científico</w:t>
-      </w:r>
-      <w:r>
-        <w:rPr>
-          <w:spacing w:val="-4"/>
-          <w:sz w:val="24"/>
-          <w:szCs w:val="24"/>
-          <w:lang w:val="pt-PT"/>
-        </w:rPr>
-        <w:t xml:space="preserve"> como exigência </w:t>
-      </w:r>
-      <w:r>
-        <w:rPr>
-          <w:spacing w:val="-7"/>
-          <w:sz w:val="24"/>
-          <w:szCs w:val="24"/>
-          <w:lang w:val="pt-PT"/>
-        </w:rPr>
-        <w:t xml:space="preserve">do curso de graduação em </w:t>
-      </w:r>
-      <w:r>
-        <w:rPr>
-          <w:spacing w:val="-7"/>
-          <w:sz w:val="24"/>
-          <w:szCs w:val="24"/>
-          <w:lang w:val="pt-PT"/>
-        </w:rPr>
-        <w:t>Sistemas de Informação</w:t>
-      </w:r>
-      <w:r>
-        <w:rPr>
-          <w:spacing w:val="-7"/>
-          <w:sz w:val="24"/>
-          <w:szCs w:val="24"/>
-          <w:lang w:val="pt-PT"/>
-        </w:rPr>
-        <w:t xml:space="preserve"> da Faculdade </w:t>
-      </w:r>
-      <w:r>
-        <w:rPr>
-          <w:spacing w:val="-7"/>
-          <w:sz w:val="24"/>
-          <w:szCs w:val="24"/>
-          <w:lang w:val="pt-PT"/>
-        </w:rPr>
-        <w:t>Metropolitana de Fortaleza</w:t>
-      </w:r>
-      <w:r>
-        <w:rPr>
-          <w:spacing w:val="-7"/>
-          <w:sz w:val="24"/>
-          <w:szCs w:val="24"/>
-          <w:lang w:val="pt-PT"/>
-        </w:rPr>
-        <w:t xml:space="preserve"> - </w:t>
-      </w:r>
-      <w:r>
-        <w:rPr>
-          <w:spacing w:val="-7"/>
-          <w:sz w:val="24"/>
-          <w:szCs w:val="24"/>
-          <w:lang w:val="pt-PT"/>
-        </w:rPr>
-        <w:t>FAMETRO</w:t>
-      </w:r>
-      <w:r>
-        <w:rPr>
-          <w:spacing w:val="-7"/>
-          <w:sz w:val="24"/>
-          <w:szCs w:val="24"/>
-          <w:lang w:val="pt-PT"/>
-        </w:rPr>
-        <w:t xml:space="preserve"> </w:t>
-      </w:r>
-      <w:r>
-        <w:rPr>
-          <w:spacing w:val="-11"/>
-          <w:sz w:val="24"/>
-          <w:szCs w:val="24"/>
-          <w:lang w:val="pt-PT"/>
-        </w:rPr>
-        <w:t xml:space="preserve">sob </w:t>
-      </w:r>
-      <w:r>
-        <w:rPr>
-          <w:spacing w:val="-12"/>
-          <w:sz w:val="24"/>
-          <w:szCs w:val="24"/>
-          <w:lang w:val="pt-PT"/>
-        </w:rPr>
-        <w:t>a orientação d</w:t>
-      </w:r>
-      <w:r>
-        <w:rPr>
-          <w:spacing w:val="-12"/>
-          <w:sz w:val="24"/>
-          <w:szCs w:val="24"/>
-          <w:lang w:val="pt-PT"/>
-        </w:rPr>
-        <w:t>a P</w:t>
-      </w:r>
-      <w:r>
-        <w:rPr>
-          <w:spacing w:val="-12"/>
-          <w:sz w:val="24"/>
-          <w:szCs w:val="24"/>
-          <w:lang w:val="pt-PT"/>
-        </w:rPr>
-        <w:t>rofessora</w:t>
-      </w:r>
-      <w:r>
-        <w:rPr>
-          <w:spacing w:val="-12"/>
-          <w:sz w:val="24"/>
-          <w:szCs w:val="24"/>
-          <w:lang w:val="pt-PT"/>
-        </w:rPr>
-        <w:t xml:space="preserve"> Dra.</w:t>
-      </w:r>
-      <w:r>
-        <w:rPr>
-          <w:spacing w:val="-12"/>
-          <w:sz w:val="24"/>
-          <w:szCs w:val="24"/>
-          <w:lang w:val="pt-PT"/>
-        </w:rPr>
-        <w:t xml:space="preserve"> </w:t>
-      </w:r>
-      <w:r>
-        <w:rPr>
-          <w:spacing w:val="-7"/>
-          <w:sz w:val="24"/>
-          <w:szCs w:val="24"/>
-          <w:lang w:val="pt-PT"/>
-        </w:rPr>
-        <w:t>Raquel</w:t>
-      </w:r>
-      <w:r>
-        <w:rPr>
-          <w:spacing w:val="-7"/>
-          <w:sz w:val="24"/>
-          <w:szCs w:val="24"/>
-          <w:lang w:val="pt-PT"/>
-        </w:rPr>
-        <w:t xml:space="preserve"> Célia Silva de Vasconcelos</w:t>
-      </w:r>
-      <w:r>
-        <w:rPr>
-          <w:spacing w:val="-7"/>
-          <w:sz w:val="24"/>
-          <w:szCs w:val="24"/>
-          <w:lang w:val="pt-PT"/>
-        </w:rPr>
-        <w:t>.</w:t>
-      </w:r>
-    </w:p>
-    <w:p>
-      <w:pPr>
-        <w:jc w:val="both"/>
-        <w:rPr>
-          <w:sz w:val="24"/>
-          <w:szCs w:val="24"/>
-        </w:rPr>
-      </w:pPr>
-    </w:p>
-    <w:p>
-      <w:pPr>
-        <w:spacing w:line="360" w:lineRule="auto"/>
-        <w:jc w:val="center"/>
-        <w:rPr>
-          <w:sz w:val="24"/>
-          <w:szCs w:val="24"/>
-          <w:lang w:val="pt-PT"/>
-        </w:rPr>
-      </w:pPr>
-    </w:p>
-    <w:p>
-      <w:pPr>
-        <w:spacing w:line="360" w:lineRule="auto"/>
-        <w:jc w:val="center"/>
-        <w:rPr>
-          <w:sz w:val="24"/>
-          <w:szCs w:val="24"/>
-        </w:rPr>
-      </w:pPr>
-    </w:p>
-    <w:p>
-      <w:pPr>
-        <w:spacing w:line="360" w:lineRule="auto"/>
-        <w:jc w:val="center"/>
-        <w:rPr>
-          <w:sz w:val="24"/>
-          <w:szCs w:val="24"/>
-        </w:rPr>
-      </w:pPr>
-    </w:p>
-    <w:p>
-      <w:pPr>
-        <w:spacing w:line="360" w:lineRule="auto"/>
-        <w:jc w:val="center"/>
-        <w:rPr>
-          <w:sz w:val="24"/>
-          <w:szCs w:val="24"/>
-        </w:rPr>
-      </w:pPr>
-    </w:p>
-    <w:p>
-      <w:pPr>
-        <w:spacing w:line="360" w:lineRule="auto"/>
-        <w:jc w:val="center"/>
-        <w:rPr>
-          <w:sz w:val="24"/>
-          <w:szCs w:val="24"/>
-        </w:rPr>
-      </w:pPr>
-    </w:p>
-    <w:p>
-      <w:pPr>
-        <w:spacing w:line="360" w:lineRule="auto"/>
-        <w:jc w:val="center"/>
-        <w:rPr>
-          <w:sz w:val="24"/>
-          <w:szCs w:val="24"/>
-        </w:rPr>
-      </w:pPr>
-    </w:p>
-    <w:p>
-      <w:pPr>
-        <w:spacing w:line="360" w:lineRule="auto"/>
-        <w:rPr>
-          <w:sz w:val="24"/>
-          <w:szCs w:val="24"/>
-        </w:rPr>
-      </w:pPr>
-    </w:p>
-    <w:p>
-      <w:pPr>
-        <w:spacing w:line="360" w:lineRule="auto"/>
-        <w:jc w:val="center"/>
-        <w:rPr>
-          <w:bCs/>
-          <w:sz w:val="24"/>
-          <w:szCs w:val="24"/>
-        </w:rPr>
-      </w:pPr>
-      <w:r>
-        <w:rPr>
-          <w:bCs/>
-          <w:sz w:val="24"/>
-          <w:szCs w:val="24"/>
-        </w:rPr>
-        <w:t>Fortaleza</w:t>
-      </w:r>
-      <w:r>
-        <w:rPr>
-          <w:bCs/>
-          <w:sz w:val="24"/>
-          <w:szCs w:val="24"/>
-        </w:rPr>
-        <w:t xml:space="preserve"> - CE</w:t>
-      </w:r>
-    </w:p>
-    <w:p>
-      <w:pPr>
-        <w:spacing w:line="360" w:lineRule="auto"/>
-        <w:jc w:val="center"/>
-        <w:rPr>
-          <w:sz w:val="24"/>
-          <w:szCs w:val="24"/>
-        </w:rPr>
-      </w:pPr>
-      <w:r>
-        <w:rPr>
-          <w:bCs/>
-          <w:sz w:val="24"/>
-          <w:szCs w:val="24"/>
-        </w:rPr>
-        <w:t>2014</w:t>
-      </w:r>
     </w:p>
     <w:p>
       <w:pPr>
@@ -6139,7 +6139,7 @@
 </file>
 
 <file path=customXml/itemProps1.xml><?xml version="1.0" encoding="utf-8"?>
-<ds:datastoreItem xmlns:ds="http://schemas.openxmlformats.org/officeDocument/2006/customXml" ds:itemID="{7F68AD4F-F575-4977-B4A3-654A2F69D118}">
+<ds:datastoreItem xmlns:ds="http://schemas.openxmlformats.org/officeDocument/2006/customXml" ds:itemID="{83A125EF-3B5A-4A61-8432-ADE964B091D3}">
   <ds:schemaRefs>
     <ds:schemaRef ds:uri="http://schemas.openxmlformats.org/officeDocument/2006/bibliography"/>
   </ds:schemaRefs>

--- a/TCC.docx
+++ b/TCC.docx
@@ -824,314 +824,305 @@
           <w:szCs w:val="24"/>
           <w:lang w:val="pt-PT"/>
         </w:rPr>
-        <w:t>Antonio Jackson, Clisner</w:t>
-      </w:r>
-      <w:r>
-        <w:rPr>
-          <w:spacing w:val="-4"/>
-          <w:sz w:val="24"/>
-          <w:szCs w:val="24"/>
-          <w:lang w:val="pt-PT"/>
-        </w:rPr>
-        <w:t xml:space="preserve"> Ferreira e</w:t>
-      </w:r>
-      <w:r>
-        <w:rPr>
-          <w:spacing w:val="-4"/>
-          <w:sz w:val="24"/>
-          <w:szCs w:val="24"/>
-          <w:lang w:val="pt-PT"/>
-        </w:rPr>
-        <w:t xml:space="preserve"> Davi Carneiro</w:t>
-      </w:r>
-      <w:r>
-        <w:rPr>
-          <w:spacing w:val="-4"/>
-          <w:sz w:val="24"/>
-          <w:szCs w:val="24"/>
-          <w:lang w:val="pt-PT"/>
-        </w:rPr>
-        <w:t>, para obtenção da nota parcial da disciplina de metodologia do trabalho científico</w:t>
-      </w:r>
-      <w:r>
-        <w:rPr>
-          <w:spacing w:val="-4"/>
-          <w:sz w:val="24"/>
-          <w:szCs w:val="24"/>
-          <w:lang w:val="pt-PT"/>
-        </w:rPr>
-        <w:t xml:space="preserve"> como exigência </w:t>
-      </w:r>
-      <w:r>
-        <w:rPr>
-          <w:spacing w:val="-7"/>
-          <w:sz w:val="24"/>
-          <w:szCs w:val="24"/>
-          <w:lang w:val="pt-PT"/>
-        </w:rPr>
-        <w:t xml:space="preserve">do curso de graduação em </w:t>
-      </w:r>
-      <w:r>
-        <w:rPr>
-          <w:spacing w:val="-7"/>
-          <w:sz w:val="24"/>
-          <w:szCs w:val="24"/>
-          <w:lang w:val="pt-PT"/>
-        </w:rPr>
-        <w:t>Sistemas de Informação</w:t>
-      </w:r>
-      <w:r>
-        <w:rPr>
-          <w:spacing w:val="-7"/>
-          <w:sz w:val="24"/>
-          <w:szCs w:val="24"/>
-          <w:lang w:val="pt-PT"/>
-        </w:rPr>
-        <w:t xml:space="preserve"> da Faculdade </w:t>
-      </w:r>
-      <w:r>
-        <w:rPr>
-          <w:spacing w:val="-7"/>
-          <w:sz w:val="24"/>
-          <w:szCs w:val="24"/>
-          <w:lang w:val="pt-PT"/>
-        </w:rPr>
-        <w:t>Metropolitana de Fortaleza</w:t>
-      </w:r>
-      <w:r>
-        <w:rPr>
-          <w:spacing w:val="-7"/>
-          <w:sz w:val="24"/>
-          <w:szCs w:val="24"/>
-          <w:lang w:val="pt-PT"/>
-        </w:rPr>
-        <w:t xml:space="preserve"> - </w:t>
-      </w:r>
-      <w:r>
-        <w:rPr>
-          <w:spacing w:val="-7"/>
-          <w:sz w:val="24"/>
-          <w:szCs w:val="24"/>
-          <w:lang w:val="pt-PT"/>
-        </w:rPr>
-        <w:t>FAMETRO</w:t>
-      </w:r>
-      <w:r>
-        <w:rPr>
-          <w:spacing w:val="-7"/>
-          <w:sz w:val="24"/>
-          <w:szCs w:val="24"/>
-          <w:lang w:val="pt-PT"/>
-        </w:rPr>
-        <w:t xml:space="preserve"> </w:t>
-      </w:r>
-      <w:r>
-        <w:rPr>
-          <w:spacing w:val="-11"/>
-          <w:sz w:val="24"/>
-          <w:szCs w:val="24"/>
-          <w:lang w:val="pt-PT"/>
-        </w:rPr>
-        <w:t xml:space="preserve">sob </w:t>
-      </w:r>
-      <w:r>
-        <w:rPr>
-          <w:spacing w:val="-12"/>
-          <w:sz w:val="24"/>
-          <w:szCs w:val="24"/>
-          <w:lang w:val="pt-PT"/>
-        </w:rPr>
-        <w:t>a orientação d</w:t>
-      </w:r>
-      <w:r>
-        <w:rPr>
-          <w:spacing w:val="-12"/>
-          <w:sz w:val="24"/>
-          <w:szCs w:val="24"/>
-          <w:lang w:val="pt-PT"/>
-        </w:rPr>
-        <w:t>a P</w:t>
-      </w:r>
-      <w:r>
-        <w:rPr>
-          <w:spacing w:val="-12"/>
-          <w:sz w:val="24"/>
-          <w:szCs w:val="24"/>
-          <w:lang w:val="pt-PT"/>
-        </w:rPr>
-        <w:t>rofessora</w:t>
-      </w:r>
-      <w:r>
-        <w:rPr>
-          <w:spacing w:val="-12"/>
-          <w:sz w:val="24"/>
-          <w:szCs w:val="24"/>
-          <w:lang w:val="pt-PT"/>
-        </w:rPr>
-        <w:t xml:space="preserve"> Dra.</w:t>
-      </w:r>
-      <w:r>
-        <w:rPr>
-          <w:spacing w:val="-12"/>
-          <w:sz w:val="24"/>
-          <w:szCs w:val="24"/>
-          <w:lang w:val="pt-PT"/>
-        </w:rPr>
-        <w:t xml:space="preserve"> </w:t>
-      </w:r>
-      <w:r>
-        <w:rPr>
-          <w:spacing w:val="-7"/>
-          <w:sz w:val="24"/>
-          <w:szCs w:val="24"/>
-          <w:lang w:val="pt-PT"/>
-        </w:rPr>
-        <w:t>Raquel</w:t>
-      </w:r>
-      <w:r>
-        <w:rPr>
-          <w:spacing w:val="-7"/>
-          <w:sz w:val="24"/>
-          <w:szCs w:val="24"/>
-          <w:lang w:val="pt-PT"/>
-        </w:rPr>
-        <w:t xml:space="preserve"> Célia Silva de Vasconcelos</w:t>
-      </w:r>
-      <w:r>
-        <w:rPr>
-          <w:spacing w:val="-7"/>
-          <w:sz w:val="24"/>
-          <w:szCs w:val="24"/>
-          <w:lang w:val="pt-PT"/>
-        </w:rPr>
-        <w:t>.</w:t>
-      </w:r>
-    </w:p>
-    <w:p>
-      <w:pPr>
-        <w:jc w:val="both"/>
-        <w:rPr>
-          <w:sz w:val="24"/>
-          <w:szCs w:val="24"/>
-        </w:rPr>
-      </w:pPr>
-    </w:p>
-    <w:p>
-      <w:pPr>
-        <w:spacing w:line="360" w:lineRule="auto"/>
-        <w:jc w:val="center"/>
-        <w:rPr>
-          <w:sz w:val="24"/>
-          <w:szCs w:val="24"/>
-          <w:lang w:val="pt-PT"/>
-        </w:rPr>
-      </w:pPr>
-    </w:p>
-    <w:p>
-      <w:pPr>
-        <w:spacing w:line="360" w:lineRule="auto"/>
-        <w:jc w:val="center"/>
-        <w:rPr>
-          <w:sz w:val="24"/>
-          <w:szCs w:val="24"/>
-        </w:rPr>
-      </w:pPr>
-    </w:p>
-    <w:p>
-      <w:pPr>
-        <w:spacing w:line="360" w:lineRule="auto"/>
-        <w:jc w:val="center"/>
-        <w:rPr>
-          <w:sz w:val="24"/>
-          <w:szCs w:val="24"/>
-        </w:rPr>
-      </w:pPr>
-    </w:p>
-    <w:p>
-      <w:pPr>
-        <w:spacing w:line="360" w:lineRule="auto"/>
-        <w:jc w:val="center"/>
-        <w:rPr>
-          <w:sz w:val="24"/>
-          <w:szCs w:val="24"/>
-        </w:rPr>
-      </w:pPr>
-    </w:p>
-    <w:p>
-      <w:pPr>
-        <w:spacing w:line="360" w:lineRule="auto"/>
-        <w:jc w:val="center"/>
-        <w:rPr>
-          <w:sz w:val="24"/>
-          <w:szCs w:val="24"/>
-        </w:rPr>
-      </w:pPr>
-    </w:p>
-    <w:p>
-      <w:pPr>
-        <w:spacing w:line="360" w:lineRule="auto"/>
-        <w:jc w:val="center"/>
-        <w:rPr>
-          <w:sz w:val="24"/>
-          <w:szCs w:val="24"/>
-        </w:rPr>
-      </w:pPr>
-    </w:p>
-    <w:p>
-      <w:pPr>
-        <w:spacing w:line="360" w:lineRule="auto"/>
-        <w:rPr>
-          <w:sz w:val="24"/>
-          <w:szCs w:val="24"/>
-        </w:rPr>
-      </w:pPr>
-    </w:p>
-    <w:p>
-      <w:pPr>
-        <w:spacing w:line="360" w:lineRule="auto"/>
-        <w:jc w:val="center"/>
-        <w:rPr>
-          <w:bCs/>
-          <w:sz w:val="24"/>
-          <w:szCs w:val="24"/>
-        </w:rPr>
-      </w:pPr>
-      <w:r>
-        <w:rPr>
-          <w:bCs/>
-          <w:sz w:val="24"/>
-          <w:szCs w:val="24"/>
-        </w:rPr>
-        <w:t>Fortaleza</w:t>
-      </w:r>
-      <w:r>
-        <w:rPr>
-          <w:bCs/>
-          <w:sz w:val="24"/>
-          <w:szCs w:val="24"/>
-        </w:rPr>
-        <w:t xml:space="preserve"> - CE</w:t>
-      </w:r>
-    </w:p>
-    <w:p>
-      <w:pPr>
-        <w:spacing w:line="360" w:lineRule="auto"/>
-        <w:jc w:val="center"/>
-        <w:rPr>
-          <w:sz w:val="24"/>
-          <w:szCs w:val="24"/>
-        </w:rPr>
-      </w:pPr>
-      <w:r>
-        <w:rPr>
-          <w:bCs/>
-          <w:sz w:val="24"/>
-          <w:szCs w:val="24"/>
-        </w:rPr>
-        <w:t>2017</w:t>
+        <w:t>Antonio Jackson</w:t>
       </w:r>
       <w:bookmarkStart w:id="0" w:name="_GoBack"/>
       <w:bookmarkEnd w:id="0"/>
+      <w:r>
+        <w:rPr>
+          <w:spacing w:val="-4"/>
+          <w:sz w:val="24"/>
+          <w:szCs w:val="24"/>
+          <w:lang w:val="pt-PT"/>
+        </w:rPr>
+        <w:t xml:space="preserve"> </w:t>
+      </w:r>
+      <w:r>
+        <w:rPr>
+          <w:spacing w:val="-4"/>
+          <w:sz w:val="24"/>
+          <w:szCs w:val="24"/>
+          <w:lang w:val="pt-PT"/>
+        </w:rPr>
+        <w:t>, para obtenção da nota parcial da disciplina de metodologia do trabalho científico</w:t>
+      </w:r>
+      <w:r>
+        <w:rPr>
+          <w:spacing w:val="-4"/>
+          <w:sz w:val="24"/>
+          <w:szCs w:val="24"/>
+          <w:lang w:val="pt-PT"/>
+        </w:rPr>
+        <w:t xml:space="preserve"> como exigência </w:t>
+      </w:r>
+      <w:r>
+        <w:rPr>
+          <w:spacing w:val="-7"/>
+          <w:sz w:val="24"/>
+          <w:szCs w:val="24"/>
+          <w:lang w:val="pt-PT"/>
+        </w:rPr>
+        <w:t xml:space="preserve">do curso de graduação em </w:t>
+      </w:r>
+      <w:r>
+        <w:rPr>
+          <w:spacing w:val="-7"/>
+          <w:sz w:val="24"/>
+          <w:szCs w:val="24"/>
+          <w:lang w:val="pt-PT"/>
+        </w:rPr>
+        <w:t>Sistemas de Informação</w:t>
+      </w:r>
+      <w:r>
+        <w:rPr>
+          <w:spacing w:val="-7"/>
+          <w:sz w:val="24"/>
+          <w:szCs w:val="24"/>
+          <w:lang w:val="pt-PT"/>
+        </w:rPr>
+        <w:t xml:space="preserve"> da Faculdade </w:t>
+      </w:r>
+      <w:r>
+        <w:rPr>
+          <w:spacing w:val="-7"/>
+          <w:sz w:val="24"/>
+          <w:szCs w:val="24"/>
+          <w:lang w:val="pt-PT"/>
+        </w:rPr>
+        <w:t>Metropolitana de Fortaleza</w:t>
+      </w:r>
+      <w:r>
+        <w:rPr>
+          <w:spacing w:val="-7"/>
+          <w:sz w:val="24"/>
+          <w:szCs w:val="24"/>
+          <w:lang w:val="pt-PT"/>
+        </w:rPr>
+        <w:t xml:space="preserve"> - </w:t>
+      </w:r>
+      <w:r>
+        <w:rPr>
+          <w:spacing w:val="-7"/>
+          <w:sz w:val="24"/>
+          <w:szCs w:val="24"/>
+          <w:lang w:val="pt-PT"/>
+        </w:rPr>
+        <w:t>FAMETRO</w:t>
+      </w:r>
+      <w:r>
+        <w:rPr>
+          <w:spacing w:val="-7"/>
+          <w:sz w:val="24"/>
+          <w:szCs w:val="24"/>
+          <w:lang w:val="pt-PT"/>
+        </w:rPr>
+        <w:t xml:space="preserve"> </w:t>
+      </w:r>
+      <w:r>
+        <w:rPr>
+          <w:spacing w:val="-11"/>
+          <w:sz w:val="24"/>
+          <w:szCs w:val="24"/>
+          <w:lang w:val="pt-PT"/>
+        </w:rPr>
+        <w:t xml:space="preserve">sob </w:t>
+      </w:r>
+      <w:r>
+        <w:rPr>
+          <w:spacing w:val="-12"/>
+          <w:sz w:val="24"/>
+          <w:szCs w:val="24"/>
+          <w:lang w:val="pt-PT"/>
+        </w:rPr>
+        <w:t>a orientação d</w:t>
+      </w:r>
+      <w:r>
+        <w:rPr>
+          <w:spacing w:val="-12"/>
+          <w:sz w:val="24"/>
+          <w:szCs w:val="24"/>
+          <w:lang w:val="pt-PT"/>
+        </w:rPr>
+        <w:t>a P</w:t>
+      </w:r>
+      <w:r>
+        <w:rPr>
+          <w:spacing w:val="-12"/>
+          <w:sz w:val="24"/>
+          <w:szCs w:val="24"/>
+          <w:lang w:val="pt-PT"/>
+        </w:rPr>
+        <w:t>rofessora</w:t>
+      </w:r>
+      <w:r>
+        <w:rPr>
+          <w:spacing w:val="-12"/>
+          <w:sz w:val="24"/>
+          <w:szCs w:val="24"/>
+          <w:lang w:val="pt-PT"/>
+        </w:rPr>
+        <w:t xml:space="preserve"> Dra.</w:t>
+      </w:r>
+      <w:r>
+        <w:rPr>
+          <w:spacing w:val="-12"/>
+          <w:sz w:val="24"/>
+          <w:szCs w:val="24"/>
+          <w:lang w:val="pt-PT"/>
+        </w:rPr>
+        <w:t xml:space="preserve"> </w:t>
+      </w:r>
+      <w:r>
+        <w:rPr>
+          <w:spacing w:val="-7"/>
+          <w:sz w:val="24"/>
+          <w:szCs w:val="24"/>
+          <w:lang w:val="pt-PT"/>
+        </w:rPr>
+        <w:t>Raquel</w:t>
+      </w:r>
+      <w:r>
+        <w:rPr>
+          <w:spacing w:val="-7"/>
+          <w:sz w:val="24"/>
+          <w:szCs w:val="24"/>
+          <w:lang w:val="pt-PT"/>
+        </w:rPr>
+        <w:t xml:space="preserve"> Célia Silva de Vasconcelos</w:t>
+      </w:r>
+      <w:r>
+        <w:rPr>
+          <w:spacing w:val="-7"/>
+          <w:sz w:val="24"/>
+          <w:szCs w:val="24"/>
+          <w:lang w:val="pt-PT"/>
+        </w:rPr>
+        <w:t>.</w:t>
+      </w:r>
+    </w:p>
+    <w:p>
+      <w:pPr>
+        <w:jc w:val="both"/>
+        <w:rPr>
+          <w:sz w:val="24"/>
+          <w:szCs w:val="24"/>
+        </w:rPr>
+      </w:pPr>
+    </w:p>
+    <w:p>
+      <w:pPr>
+        <w:spacing w:line="360" w:lineRule="auto"/>
+        <w:jc w:val="center"/>
+        <w:rPr>
+          <w:sz w:val="24"/>
+          <w:szCs w:val="24"/>
+          <w:lang w:val="pt-PT"/>
+        </w:rPr>
+      </w:pPr>
+    </w:p>
+    <w:p>
+      <w:pPr>
+        <w:spacing w:line="360" w:lineRule="auto"/>
+        <w:jc w:val="center"/>
+        <w:rPr>
+          <w:sz w:val="24"/>
+          <w:szCs w:val="24"/>
+        </w:rPr>
+      </w:pPr>
+    </w:p>
+    <w:p>
+      <w:pPr>
+        <w:spacing w:line="360" w:lineRule="auto"/>
+        <w:jc w:val="center"/>
+        <w:rPr>
+          <w:sz w:val="24"/>
+          <w:szCs w:val="24"/>
+        </w:rPr>
+      </w:pPr>
+    </w:p>
+    <w:p>
+      <w:pPr>
+        <w:spacing w:line="360" w:lineRule="auto"/>
+        <w:jc w:val="center"/>
+        <w:rPr>
+          <w:sz w:val="24"/>
+          <w:szCs w:val="24"/>
+        </w:rPr>
+      </w:pPr>
+    </w:p>
+    <w:p>
+      <w:pPr>
+        <w:spacing w:line="360" w:lineRule="auto"/>
+        <w:jc w:val="center"/>
+        <w:rPr>
+          <w:sz w:val="24"/>
+          <w:szCs w:val="24"/>
+        </w:rPr>
+      </w:pPr>
+    </w:p>
+    <w:p>
+      <w:pPr>
+        <w:spacing w:line="360" w:lineRule="auto"/>
+        <w:jc w:val="center"/>
+        <w:rPr>
+          <w:sz w:val="24"/>
+          <w:szCs w:val="24"/>
+        </w:rPr>
+      </w:pPr>
+    </w:p>
+    <w:p>
+      <w:pPr>
+        <w:spacing w:line="360" w:lineRule="auto"/>
+        <w:rPr>
+          <w:sz w:val="24"/>
+          <w:szCs w:val="24"/>
+        </w:rPr>
+      </w:pPr>
+    </w:p>
+    <w:p>
+      <w:pPr>
+        <w:spacing w:line="360" w:lineRule="auto"/>
+        <w:jc w:val="center"/>
+        <w:rPr>
+          <w:bCs/>
+          <w:sz w:val="24"/>
+          <w:szCs w:val="24"/>
+        </w:rPr>
+      </w:pPr>
+      <w:r>
+        <w:rPr>
+          <w:bCs/>
+          <w:sz w:val="24"/>
+          <w:szCs w:val="24"/>
+        </w:rPr>
+        <w:t>Fortaleza</w:t>
+      </w:r>
+      <w:r>
+        <w:rPr>
+          <w:bCs/>
+          <w:sz w:val="24"/>
+          <w:szCs w:val="24"/>
+        </w:rPr>
+        <w:t xml:space="preserve"> - CE</w:t>
+      </w:r>
+    </w:p>
+    <w:p>
+      <w:pPr>
+        <w:spacing w:line="360" w:lineRule="auto"/>
+        <w:jc w:val="center"/>
+        <w:rPr>
+          <w:sz w:val="24"/>
+          <w:szCs w:val="24"/>
+        </w:rPr>
+      </w:pPr>
+      <w:r>
+        <w:rPr>
+          <w:bCs/>
+          <w:sz w:val="24"/>
+          <w:szCs w:val="24"/>
+        </w:rPr>
+        <w:t>2017</w:t>
+      </w:r>
     </w:p>
     <w:p>
       <w:pPr>
@@ -1149,7 +1140,6 @@
           <w:sz w:val="24"/>
           <w:szCs w:val="24"/>
         </w:rPr>
-        <w:lastRenderedPageBreak/>
         <mc:AlternateContent>
           <mc:Choice Requires="wps">
             <w:drawing>
@@ -1277,6 +1267,7 @@
           <w:sz w:val="24"/>
           <w:szCs w:val="24"/>
         </w:rPr>
+        <w:lastRenderedPageBreak/>
         <w:t>1. INTRODUÇÃ</w:t>
       </w:r>
       <w:r>
@@ -1933,7 +1924,6 @@
           <w:sz w:val="24"/>
           <w:szCs w:val="24"/>
         </w:rPr>
-        <w:lastRenderedPageBreak/>
         <w:t xml:space="preserve">1. </w:t>
       </w:r>
       <w:r>
@@ -1970,6 +1960,7 @@
           <w:sz w:val="24"/>
           <w:szCs w:val="24"/>
         </w:rPr>
+        <w:lastRenderedPageBreak/>
         <w:t>C</w:t>
       </w:r>
       <w:r>
@@ -2219,11 +2210,11 @@
         <w:t>Safernet Brasil</w:t>
       </w:r>
       <w:r>
-        <w:t xml:space="preserve"> recebe denúncias e encaminha às autoridades competentes. Para isso você </w:t>
+        <w:t xml:space="preserve"> recebe denúncias e encaminha às autoridades competentes. Para isso você deve entrar no site e clicar no botão vermelho ‘Crimes na Internet? Denuncie’. Na próxima página você poderá tipificar o crime e enviar o link da página. Ao clicar em cada crime, uma </w:t>
       </w:r>
       <w:r>
         <w:lastRenderedPageBreak/>
-        <w:t>deve entrar no site e clicar no botão vermelho ‘Crimes na Internet? Denuncie’. Na próxima página você poderá tipificar o crime e enviar o link da página. Ao clicar em cada crime, uma pequena explicação sobre para esclarecer e para que a denúncia seja feita corretamente. Se o conteúdo enviado for mesmo crime, a equipe do site elabora um relatório que será enviado ao Ministério Público Federal e à Polícia Federal.</w:t>
+        <w:t>pequena explicação sobre para esclarecer e para que a denúncia seja feita corretamente. Se o conteúdo enviado for mesmo crime, a equipe do site elabora um relatório que será enviado ao Ministério Público Federal e à Polícia Federal.</w:t>
       </w:r>
     </w:p>
     <w:p>
@@ -2380,45 +2371,45 @@
           <w:sz w:val="24"/>
           <w:szCs w:val="24"/>
         </w:rPr>
+        <w:t>5</w:t>
+      </w:r>
+      <w:r>
+        <w:rPr>
+          <w:b/>
+          <w:sz w:val="24"/>
+          <w:szCs w:val="24"/>
+        </w:rPr>
+        <w:t>. OBJETIVOS</w:t>
+      </w:r>
+    </w:p>
+    <w:p>
+      <w:pPr>
+        <w:spacing w:line="360" w:lineRule="auto"/>
+        <w:rPr>
+          <w:b/>
+          <w:sz w:val="24"/>
+          <w:szCs w:val="24"/>
+        </w:rPr>
+      </w:pPr>
+    </w:p>
+    <w:p>
+      <w:pPr>
+        <w:spacing w:line="360" w:lineRule="auto"/>
+        <w:rPr>
+          <w:sz w:val="24"/>
+          <w:szCs w:val="24"/>
+        </w:rPr>
+      </w:pPr>
+      <w:r>
+        <w:rPr>
+          <w:sz w:val="24"/>
+          <w:szCs w:val="24"/>
+        </w:rPr>
         <w:lastRenderedPageBreak/>
         <w:t>5</w:t>
       </w:r>
       <w:r>
         <w:rPr>
-          <w:b/>
-          <w:sz w:val="24"/>
-          <w:szCs w:val="24"/>
-        </w:rPr>
-        <w:t>. OBJETIVOS</w:t>
-      </w:r>
-    </w:p>
-    <w:p>
-      <w:pPr>
-        <w:spacing w:line="360" w:lineRule="auto"/>
-        <w:rPr>
-          <w:b/>
-          <w:sz w:val="24"/>
-          <w:szCs w:val="24"/>
-        </w:rPr>
-      </w:pPr>
-    </w:p>
-    <w:p>
-      <w:pPr>
-        <w:spacing w:line="360" w:lineRule="auto"/>
-        <w:rPr>
-          <w:sz w:val="24"/>
-          <w:szCs w:val="24"/>
-        </w:rPr>
-      </w:pPr>
-      <w:r>
-        <w:rPr>
-          <w:sz w:val="24"/>
-          <w:szCs w:val="24"/>
-        </w:rPr>
-        <w:t>5</w:t>
-      </w:r>
-      <w:r>
-        <w:rPr>
           <w:sz w:val="24"/>
           <w:szCs w:val="24"/>
         </w:rPr>
@@ -2844,29 +2835,36 @@
           <w:sz w:val="24"/>
           <w:szCs w:val="24"/>
         </w:rPr>
+        <w:t xml:space="preserve">Esta pesquisa </w:t>
+      </w:r>
+      <w:r>
+        <w:rPr>
+          <w:sz w:val="24"/>
+          <w:szCs w:val="24"/>
+        </w:rPr>
+        <w:t>configura</w:t>
+      </w:r>
+      <w:r>
+        <w:rPr>
+          <w:sz w:val="24"/>
+          <w:szCs w:val="24"/>
+        </w:rPr>
+        <w:t>-se</w:t>
+      </w:r>
+      <w:r>
+        <w:rPr>
+          <w:sz w:val="24"/>
+          <w:szCs w:val="24"/>
+        </w:rPr>
+        <w:t xml:space="preserve"> como um estudo de artigo, no direito penal brasileiro Lorén Pinto Ferreira. O estudo de artigo é conceituado a partir da unidade de análise, pode ser uma </w:t>
+      </w:r>
+      <w:r>
+        <w:rPr>
+          <w:sz w:val="24"/>
+          <w:szCs w:val="24"/>
+        </w:rPr>
         <w:lastRenderedPageBreak/>
-        <w:t xml:space="preserve">Esta pesquisa </w:t>
-      </w:r>
-      <w:r>
-        <w:rPr>
-          <w:sz w:val="24"/>
-          <w:szCs w:val="24"/>
-        </w:rPr>
-        <w:t>configura</w:t>
-      </w:r>
-      <w:r>
-        <w:rPr>
-          <w:sz w:val="24"/>
-          <w:szCs w:val="24"/>
-        </w:rPr>
-        <w:t>-se</w:t>
-      </w:r>
-      <w:r>
-        <w:rPr>
-          <w:sz w:val="24"/>
-          <w:szCs w:val="24"/>
-        </w:rPr>
-        <w:t xml:space="preserve"> como um estudo de artigo, no direito penal brasileiro Lorén Pinto Ferreira. O estudo de artigo é conceituado a partir da unidade de análise, pode ser uma agência, uma instituição, uma comunidade, uma sala de aula, dentre outros. Vale lembrar que, podem ser investigados um ou vários fatos específicos, porém para não comprometermos a qualidade </w:t>
+        <w:t xml:space="preserve">agência, uma instituição, uma comunidade, uma sala de aula, dentre outros. Vale lembrar que, podem ser investigados um ou vários fatos específicos, porém para não comprometermos a qualidade </w:t>
       </w:r>
       <w:r>
         <w:rPr>
@@ -3321,6 +3319,7 @@
                 <w:sz w:val="24"/>
                 <w:szCs w:val="24"/>
               </w:rPr>
+              <w:lastRenderedPageBreak/>
               <w:t>Atividades</w:t>
             </w:r>
           </w:p>
@@ -4464,7 +4463,6 @@
           <w:sz w:val="24"/>
           <w:szCs w:val="24"/>
         </w:rPr>
-        <w:lastRenderedPageBreak/>
         <w:t xml:space="preserve">CASTILHO </w:t>
       </w:r>
       <w:r>
@@ -6139,7 +6137,7 @@
 </file>
 
 <file path=customXml/itemProps1.xml><?xml version="1.0" encoding="utf-8"?>
-<ds:datastoreItem xmlns:ds="http://schemas.openxmlformats.org/officeDocument/2006/customXml" ds:itemID="{83A125EF-3B5A-4A61-8432-ADE964B091D3}">
+<ds:datastoreItem xmlns:ds="http://schemas.openxmlformats.org/officeDocument/2006/customXml" ds:itemID="{1EEC64D8-C765-4080-B6A2-ED02B202723A}">
   <ds:schemaRefs>
     <ds:schemaRef ds:uri="http://schemas.openxmlformats.org/officeDocument/2006/bibliography"/>
   </ds:schemaRefs>

--- a/TCC.docx
+++ b/TCC.docx
@@ -7,26 +7,28 @@
         <w:spacing w:line="360" w:lineRule="auto"/>
         <w:jc w:val="center"/>
         <w:rPr>
-          <w:sz w:val="28"/>
-          <w:szCs w:val="28"/>
-        </w:rPr>
-      </w:pPr>
-      <w:r>
-        <w:rPr>
+          <w:rFonts w:ascii="Arial" w:hAnsi="Arial" w:cs="Arial"/>
+          <w:sz w:val="24"/>
+          <w:szCs w:val="24"/>
+        </w:rPr>
+      </w:pPr>
+      <w:r>
+        <w:rPr>
+          <w:rFonts w:ascii="Arial" w:hAnsi="Arial" w:cs="Arial"/>
           <w:noProof/>
-          <w:sz w:val="28"/>
-          <w:szCs w:val="28"/>
+          <w:sz w:val="24"/>
+          <w:szCs w:val="24"/>
         </w:rPr>
         <mc:AlternateContent>
           <mc:Choice Requires="wps">
             <w:drawing>
-              <wp:anchor distT="0" distB="0" distL="114300" distR="114300" simplePos="0" relativeHeight="251656704" behindDoc="0" locked="0" layoutInCell="1" allowOverlap="1">
+              <wp:anchor distT="0" distB="0" distL="114300" distR="114300" simplePos="0" relativeHeight="251656704" behindDoc="0" locked="0" layoutInCell="1" allowOverlap="1" wp14:anchorId="5829C4E7" wp14:editId="5573B426">
                 <wp:simplePos x="0" y="0"/>
                 <wp:positionH relativeFrom="column">
                   <wp:posOffset>5638800</wp:posOffset>
                 </wp:positionH>
                 <wp:positionV relativeFrom="paragraph">
-                  <wp:posOffset>-786130</wp:posOffset>
+                  <wp:posOffset>-673100</wp:posOffset>
                 </wp:positionV>
                 <wp:extent cx="238760" cy="334010"/>
                 <wp:effectExtent l="0" t="0" r="0" b="0"/>
@@ -96,7 +98,7 @@
           </mc:Choice>
           <mc:Fallback>
             <w:pict>
-              <v:rect w14:anchorId="77255846" id="Rectangle 2" o:spid="_x0000_s1026" style="position:absolute;margin-left:444pt;margin-top:-61.9pt;width:18.8pt;height:26.3pt;z-index:251656704;visibility:visible;mso-wrap-style:square;mso-width-percent:0;mso-height-percent:0;mso-wrap-distance-left:9pt;mso-wrap-distance-top:0;mso-wrap-distance-right:9pt;mso-wrap-distance-bottom:0;mso-position-horizontal:absolute;mso-position-horizontal-relative:text;mso-position-vertical:absolute;mso-position-vertical-relative:text;mso-width-percent:0;mso-height-percent:0;mso-width-relative:page;mso-height-relative:page;v-text-anchor:top" o:gfxdata="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" stroked="f" strokecolor="#4f81bd" strokeweight="1pt">
+              <v:rect w14:anchorId="30DCFBC5" id="Rectangle 2" o:spid="_x0000_s1026" style="position:absolute;margin-left:444pt;margin-top:-53pt;width:18.8pt;height:26.3pt;z-index:251656704;visibility:visible;mso-wrap-style:square;mso-width-percent:0;mso-height-percent:0;mso-wrap-distance-left:9pt;mso-wrap-distance-top:0;mso-wrap-distance-right:9pt;mso-wrap-distance-bottom:0;mso-position-horizontal:absolute;mso-position-horizontal-relative:text;mso-position-vertical:absolute;mso-position-vertical-relative:text;mso-width-percent:0;mso-height-percent:0;mso-width-relative:page;mso-height-relative:page;v-text-anchor:top" o:gfxdata="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" stroked="f" strokecolor="#4f81bd" strokeweight="1pt">
                 <v:stroke dashstyle="dash"/>
                 <v:shadow color="#868686"/>
               </v:rect>
@@ -106,71 +108,278 @@
       </w:r>
       <w:r>
         <w:rPr>
-          <w:sz w:val="28"/>
-          <w:szCs w:val="28"/>
+          <w:rFonts w:ascii="Arial" w:hAnsi="Arial" w:cs="Arial"/>
+          <w:noProof/>
+          <w:sz w:val="24"/>
+          <w:szCs w:val="24"/>
+        </w:rPr>
+        <w:drawing>
+          <wp:inline distT="0" distB="0" distL="0" distR="0" wp14:anchorId="65088700" wp14:editId="132FF5C7">
+            <wp:extent cx="2511628" cy="540000"/>
+            <wp:effectExtent l="0" t="0" r="3175" b="0"/>
+            <wp:docPr id="4" name="Imagem 4" descr="E:\Gestão Ambiental\logo.png"/>
+            <wp:cNvGraphicFramePr>
+              <a:graphicFrameLocks xmlns:a="http://schemas.openxmlformats.org/drawingml/2006/main" noChangeAspect="1"/>
+            </wp:cNvGraphicFramePr>
+            <a:graphic xmlns:a="http://schemas.openxmlformats.org/drawingml/2006/main">
+              <a:graphicData uri="http://schemas.openxmlformats.org/drawingml/2006/picture">
+                <pic:pic xmlns:pic="http://schemas.openxmlformats.org/drawingml/2006/picture">
+                  <pic:nvPicPr>
+                    <pic:cNvPr id="0" name="Picture 1" descr="E:\Gestão Ambiental\logo.png"/>
+                    <pic:cNvPicPr>
+                      <a:picLocks noChangeAspect="1" noChangeArrowheads="1"/>
+                    </pic:cNvPicPr>
+                  </pic:nvPicPr>
+                  <pic:blipFill>
+                    <a:blip r:embed="rId8">
+                      <a:extLst>
+                        <a:ext uri="{28A0092B-C50C-407E-A947-70E740481C1C}">
+                          <a14:useLocalDpi xmlns:a14="http://schemas.microsoft.com/office/drawing/2010/main" val="0"/>
+                        </a:ext>
+                      </a:extLst>
+                    </a:blip>
+                    <a:srcRect/>
+                    <a:stretch>
+                      <a:fillRect/>
+                    </a:stretch>
+                  </pic:blipFill>
+                  <pic:spPr bwMode="auto">
+                    <a:xfrm>
+                      <a:off x="0" y="0"/>
+                      <a:ext cx="2511628" cy="540000"/>
+                    </a:xfrm>
+                    <a:prstGeom prst="rect">
+                      <a:avLst/>
+                    </a:prstGeom>
+                    <a:noFill/>
+                    <a:ln>
+                      <a:noFill/>
+                    </a:ln>
+                  </pic:spPr>
+                </pic:pic>
+              </a:graphicData>
+            </a:graphic>
+          </wp:inline>
+        </w:drawing>
+      </w:r>
+    </w:p>
+    <w:p>
+      <w:pPr>
+        <w:spacing w:line="360" w:lineRule="auto"/>
+        <w:jc w:val="center"/>
+        <w:rPr>
+          <w:rFonts w:ascii="Arial" w:hAnsi="Arial" w:cs="Arial"/>
+          <w:b/>
+          <w:sz w:val="24"/>
+          <w:szCs w:val="24"/>
+        </w:rPr>
+      </w:pPr>
+      <w:r>
+        <w:rPr>
+          <w:rFonts w:ascii="Arial" w:hAnsi="Arial" w:cs="Arial"/>
+          <w:b/>
+          <w:sz w:val="24"/>
+          <w:szCs w:val="24"/>
         </w:rPr>
         <w:t>FACULDADE MET</w:t>
       </w:r>
       <w:r>
         <w:rPr>
-          <w:sz w:val="28"/>
-          <w:szCs w:val="28"/>
-        </w:rPr>
-        <w:t>ROPOLITANA DE FORTALEZA – FAMETRO</w:t>
-      </w:r>
-    </w:p>
-    <w:p>
-      <w:pPr>
-        <w:spacing w:line="360" w:lineRule="auto"/>
-        <w:jc w:val="center"/>
-        <w:rPr>
-          <w:sz w:val="28"/>
-          <w:szCs w:val="28"/>
-        </w:rPr>
-      </w:pPr>
-    </w:p>
-    <w:p>
-      <w:pPr>
-        <w:spacing w:line="360" w:lineRule="auto"/>
-        <w:jc w:val="center"/>
-        <w:rPr>
-          <w:sz w:val="28"/>
-          <w:szCs w:val="28"/>
-        </w:rPr>
-      </w:pPr>
-    </w:p>
-    <w:p>
-      <w:pPr>
-        <w:spacing w:line="360" w:lineRule="auto"/>
-        <w:jc w:val="center"/>
-        <w:rPr>
-          <w:sz w:val="28"/>
-          <w:szCs w:val="28"/>
-        </w:rPr>
-      </w:pPr>
-    </w:p>
-    <w:p>
-      <w:pPr>
-        <w:spacing w:line="360" w:lineRule="auto"/>
-        <w:jc w:val="center"/>
-        <w:rPr>
-          <w:sz w:val="28"/>
-          <w:szCs w:val="28"/>
-        </w:rPr>
-      </w:pPr>
-      <w:r>
-        <w:rPr>
-          <w:sz w:val="28"/>
-          <w:szCs w:val="28"/>
+          <w:rFonts w:ascii="Arial" w:hAnsi="Arial" w:cs="Arial"/>
+          <w:b/>
+          <w:sz w:val="24"/>
+          <w:szCs w:val="24"/>
+        </w:rPr>
+        <w:t>ROPOLITANA DA GRANDE FORTALEZA</w:t>
+      </w:r>
+    </w:p>
+    <w:p>
+      <w:pPr>
+        <w:spacing w:line="360" w:lineRule="auto"/>
+        <w:jc w:val="center"/>
+        <w:rPr>
+          <w:rFonts w:ascii="Arial" w:hAnsi="Arial" w:cs="Arial"/>
+          <w:b/>
+          <w:sz w:val="24"/>
+          <w:szCs w:val="24"/>
+        </w:rPr>
+      </w:pPr>
+      <w:r>
+        <w:rPr>
+          <w:rFonts w:ascii="Arial" w:hAnsi="Arial" w:cs="Arial"/>
+          <w:b/>
+          <w:sz w:val="24"/>
+          <w:szCs w:val="24"/>
+        </w:rPr>
+        <w:t>CURSO DE SISTEMA DE INFORMAÇÃO</w:t>
+      </w:r>
+    </w:p>
+    <w:p>
+      <w:pPr>
+        <w:spacing w:line="360" w:lineRule="auto"/>
+        <w:jc w:val="center"/>
+        <w:rPr>
+          <w:rFonts w:ascii="Arial" w:hAnsi="Arial" w:cs="Arial"/>
+          <w:b/>
+          <w:sz w:val="24"/>
+          <w:szCs w:val="24"/>
+        </w:rPr>
+      </w:pPr>
+    </w:p>
+    <w:p>
+      <w:pPr>
+        <w:spacing w:line="360" w:lineRule="auto"/>
+        <w:jc w:val="center"/>
+        <w:rPr>
+          <w:rFonts w:ascii="Arial" w:hAnsi="Arial" w:cs="Arial"/>
+          <w:b/>
+          <w:sz w:val="24"/>
+          <w:szCs w:val="24"/>
+        </w:rPr>
+      </w:pPr>
+    </w:p>
+    <w:p>
+      <w:pPr>
+        <w:spacing w:line="360" w:lineRule="auto"/>
+        <w:jc w:val="center"/>
+        <w:rPr>
+          <w:rFonts w:ascii="Arial" w:hAnsi="Arial" w:cs="Arial"/>
+          <w:b/>
+          <w:sz w:val="24"/>
+          <w:szCs w:val="24"/>
+        </w:rPr>
+      </w:pPr>
+    </w:p>
+    <w:p>
+      <w:pPr>
+        <w:spacing w:line="360" w:lineRule="auto"/>
+        <w:jc w:val="center"/>
+        <w:rPr>
+          <w:rFonts w:ascii="Arial" w:hAnsi="Arial" w:cs="Arial"/>
+          <w:b/>
+          <w:sz w:val="24"/>
+          <w:szCs w:val="24"/>
+        </w:rPr>
+      </w:pPr>
+    </w:p>
+    <w:p>
+      <w:pPr>
+        <w:spacing w:line="360" w:lineRule="auto"/>
+        <w:jc w:val="center"/>
+        <w:rPr>
+          <w:rFonts w:ascii="Arial" w:hAnsi="Arial" w:cs="Arial"/>
+          <w:sz w:val="24"/>
+          <w:szCs w:val="24"/>
+        </w:rPr>
+      </w:pPr>
+    </w:p>
+    <w:p>
+      <w:pPr>
+        <w:spacing w:line="360" w:lineRule="auto"/>
+        <w:jc w:val="center"/>
+        <w:rPr>
+          <w:rFonts w:ascii="Arial" w:hAnsi="Arial" w:cs="Arial"/>
+          <w:sz w:val="24"/>
+          <w:szCs w:val="24"/>
+        </w:rPr>
+      </w:pPr>
+    </w:p>
+    <w:p>
+      <w:pPr>
+        <w:spacing w:line="360" w:lineRule="auto"/>
+        <w:jc w:val="center"/>
+        <w:rPr>
+          <w:rFonts w:ascii="Arial" w:hAnsi="Arial" w:cs="Arial"/>
+          <w:sz w:val="24"/>
+          <w:szCs w:val="24"/>
+        </w:rPr>
+      </w:pPr>
+    </w:p>
+    <w:p>
+      <w:pPr>
+        <w:spacing w:line="360" w:lineRule="auto"/>
+        <w:jc w:val="center"/>
+        <w:rPr>
+          <w:rFonts w:ascii="Arial" w:hAnsi="Arial" w:cs="Arial"/>
+          <w:b/>
+          <w:sz w:val="24"/>
+          <w:szCs w:val="24"/>
+        </w:rPr>
+      </w:pPr>
+      <w:r>
+        <w:rPr>
+          <w:rFonts w:ascii="Arial" w:hAnsi="Arial" w:cs="Arial"/>
+          <w:b/>
+          <w:sz w:val="24"/>
+          <w:szCs w:val="24"/>
         </w:rPr>
         <w:t>ANTONIO JACKSON</w:t>
       </w:r>
       <w:r>
         <w:rPr>
-          <w:sz w:val="28"/>
-          <w:szCs w:val="28"/>
+          <w:rFonts w:ascii="Arial" w:hAnsi="Arial" w:cs="Arial"/>
+          <w:b/>
+          <w:sz w:val="24"/>
+          <w:szCs w:val="24"/>
         </w:rPr>
         <w:t xml:space="preserve"> DOS SANTOS PASSOS</w:t>
+      </w:r>
+    </w:p>
+    <w:p>
+      <w:pPr>
+        <w:spacing w:line="360" w:lineRule="auto"/>
+        <w:jc w:val="center"/>
+        <w:rPr>
+          <w:rFonts w:ascii="Arial" w:hAnsi="Arial" w:cs="Arial"/>
+          <w:b/>
+          <w:sz w:val="24"/>
+          <w:szCs w:val="24"/>
+        </w:rPr>
+      </w:pPr>
+    </w:p>
+    <w:p>
+      <w:pPr>
+        <w:spacing w:line="360" w:lineRule="auto"/>
+        <w:jc w:val="center"/>
+        <w:rPr>
+          <w:rFonts w:ascii="Arial" w:hAnsi="Arial" w:cs="Arial"/>
+          <w:b/>
+          <w:sz w:val="24"/>
+          <w:szCs w:val="24"/>
+        </w:rPr>
+      </w:pPr>
+    </w:p>
+    <w:p>
+      <w:pPr>
+        <w:spacing w:line="360" w:lineRule="auto"/>
+        <w:jc w:val="center"/>
+        <w:rPr>
+          <w:rFonts w:ascii="Arial" w:hAnsi="Arial" w:cs="Arial"/>
+          <w:b/>
+          <w:sz w:val="24"/>
+          <w:szCs w:val="24"/>
+        </w:rPr>
+      </w:pPr>
+    </w:p>
+    <w:p>
+      <w:pPr>
+        <w:spacing w:line="360" w:lineRule="auto"/>
+        <w:jc w:val="center"/>
+        <w:rPr>
+          <w:rFonts w:ascii="Arial" w:hAnsi="Arial" w:cs="Arial"/>
+          <w:b/>
+          <w:sz w:val="24"/>
+          <w:szCs w:val="24"/>
+        </w:rPr>
+      </w:pPr>
+      <w:r>
+        <w:rPr>
+          <w:rFonts w:ascii="Arial" w:hAnsi="Arial" w:cs="Arial"/>
+          <w:b/>
+          <w:sz w:val="24"/>
+          <w:szCs w:val="24"/>
+        </w:rPr>
+        <w:t>ESTE É MEU TEMA ESCOLHIDO COM MUITA DIFICULDADE POIS PRETENDO AJUDAR A SOCIEDADE COM O MESMO DE FORMA A MELHORAR A VIDA DO USUÁRIO DE UM SISTEMA</w:t>
       </w:r>
     </w:p>
     <w:p>
@@ -181,14 +390,16 @@
         </w:tabs>
         <w:spacing w:line="360" w:lineRule="auto"/>
         <w:rPr>
-          <w:sz w:val="28"/>
-          <w:szCs w:val="28"/>
-        </w:rPr>
-      </w:pPr>
-      <w:r>
-        <w:rPr>
-          <w:sz w:val="28"/>
-          <w:szCs w:val="28"/>
+          <w:rFonts w:ascii="Arial" w:hAnsi="Arial" w:cs="Arial"/>
+          <w:sz w:val="24"/>
+          <w:szCs w:val="24"/>
+        </w:rPr>
+      </w:pPr>
+      <w:r>
+        <w:rPr>
+          <w:rFonts w:ascii="Arial" w:hAnsi="Arial" w:cs="Arial"/>
+          <w:sz w:val="24"/>
+          <w:szCs w:val="24"/>
         </w:rPr>
         <w:tab/>
       </w:r>
@@ -198,207 +409,116 @@
         <w:spacing w:line="360" w:lineRule="auto"/>
         <w:jc w:val="center"/>
         <w:rPr>
-          <w:sz w:val="28"/>
-          <w:szCs w:val="28"/>
-        </w:rPr>
-      </w:pPr>
-    </w:p>
-    <w:p>
-      <w:pPr>
-        <w:spacing w:line="360" w:lineRule="auto"/>
-        <w:jc w:val="center"/>
-        <w:rPr>
-          <w:sz w:val="28"/>
-          <w:szCs w:val="28"/>
-        </w:rPr>
-      </w:pPr>
-    </w:p>
-    <w:p>
-      <w:pPr>
-        <w:spacing w:line="360" w:lineRule="auto"/>
-        <w:jc w:val="center"/>
-        <w:rPr>
-          <w:sz w:val="28"/>
-          <w:szCs w:val="28"/>
-        </w:rPr>
-      </w:pPr>
-    </w:p>
-    <w:p>
-      <w:pPr>
-        <w:spacing w:line="360" w:lineRule="auto"/>
-        <w:jc w:val="center"/>
-        <w:rPr>
-          <w:sz w:val="28"/>
-          <w:szCs w:val="28"/>
-        </w:rPr>
-      </w:pPr>
-    </w:p>
-    <w:p>
-      <w:pPr>
-        <w:spacing w:line="360" w:lineRule="auto"/>
-        <w:jc w:val="center"/>
-        <w:rPr>
-          <w:sz w:val="24"/>
-          <w:szCs w:val="24"/>
-        </w:rPr>
-      </w:pPr>
-    </w:p>
-    <w:p>
-      <w:pPr>
-        <w:spacing w:line="360" w:lineRule="auto"/>
-        <w:rPr>
-          <w:sz w:val="24"/>
-          <w:szCs w:val="24"/>
-        </w:rPr>
-      </w:pPr>
-    </w:p>
-    <w:p>
-      <w:pPr>
-        <w:spacing w:line="360" w:lineRule="auto"/>
-        <w:rPr>
-          <w:sz w:val="24"/>
-          <w:szCs w:val="24"/>
-        </w:rPr>
-      </w:pPr>
-    </w:p>
-    <w:p>
-      <w:pPr>
-        <w:spacing w:line="360" w:lineRule="auto"/>
-        <w:jc w:val="center"/>
-        <w:rPr>
-          <w:sz w:val="28"/>
-          <w:szCs w:val="28"/>
-        </w:rPr>
-      </w:pPr>
-      <w:r>
-        <w:rPr>
-          <w:sz w:val="28"/>
-          <w:szCs w:val="28"/>
-        </w:rPr>
-        <w:t>CRIMES DE INFORMÁTICA</w:t>
-      </w:r>
-    </w:p>
-    <w:p>
-      <w:pPr>
-        <w:spacing w:line="360" w:lineRule="auto"/>
-        <w:jc w:val="center"/>
-        <w:rPr>
-          <w:sz w:val="24"/>
-          <w:szCs w:val="24"/>
-        </w:rPr>
-      </w:pPr>
-    </w:p>
-    <w:p>
-      <w:pPr>
-        <w:ind w:left="4536"/>
-        <w:jc w:val="both"/>
-      </w:pPr>
-    </w:p>
-    <w:p>
-      <w:pPr>
-        <w:spacing w:line="360" w:lineRule="auto"/>
-        <w:jc w:val="center"/>
-        <w:rPr>
-          <w:sz w:val="24"/>
-          <w:szCs w:val="24"/>
-        </w:rPr>
-      </w:pPr>
-    </w:p>
-    <w:p>
-      <w:pPr>
-        <w:spacing w:line="360" w:lineRule="auto"/>
-        <w:jc w:val="center"/>
-        <w:rPr>
-          <w:sz w:val="24"/>
-          <w:szCs w:val="24"/>
-        </w:rPr>
-      </w:pPr>
-    </w:p>
-    <w:p>
-      <w:pPr>
-        <w:spacing w:line="360" w:lineRule="auto"/>
-        <w:jc w:val="center"/>
-        <w:rPr>
-          <w:sz w:val="24"/>
-          <w:szCs w:val="24"/>
-        </w:rPr>
-      </w:pPr>
-    </w:p>
-    <w:p>
-      <w:pPr>
-        <w:spacing w:line="360" w:lineRule="auto"/>
-        <w:jc w:val="center"/>
-        <w:rPr>
-          <w:sz w:val="24"/>
-          <w:szCs w:val="24"/>
-        </w:rPr>
-      </w:pPr>
-    </w:p>
-    <w:p>
-      <w:pPr>
-        <w:spacing w:line="360" w:lineRule="auto"/>
-        <w:jc w:val="center"/>
-        <w:rPr>
-          <w:sz w:val="24"/>
-          <w:szCs w:val="24"/>
-        </w:rPr>
-      </w:pPr>
-    </w:p>
-    <w:p>
-      <w:pPr>
-        <w:spacing w:line="360" w:lineRule="auto"/>
-        <w:jc w:val="center"/>
-        <w:rPr>
-          <w:sz w:val="24"/>
-          <w:szCs w:val="24"/>
-        </w:rPr>
-      </w:pPr>
-    </w:p>
-    <w:p>
-      <w:pPr>
-        <w:spacing w:line="360" w:lineRule="auto"/>
-        <w:jc w:val="center"/>
-        <w:rPr>
-          <w:sz w:val="24"/>
-          <w:szCs w:val="24"/>
-        </w:rPr>
-      </w:pPr>
-    </w:p>
-    <w:p>
-      <w:pPr>
-        <w:spacing w:line="360" w:lineRule="auto"/>
-        <w:jc w:val="center"/>
-        <w:rPr>
-          <w:sz w:val="24"/>
-          <w:szCs w:val="24"/>
-        </w:rPr>
-      </w:pPr>
-    </w:p>
-    <w:p>
-      <w:pPr>
-        <w:spacing w:line="360" w:lineRule="auto"/>
-        <w:jc w:val="center"/>
-        <w:rPr>
-          <w:sz w:val="24"/>
-          <w:szCs w:val="24"/>
-        </w:rPr>
-      </w:pPr>
-    </w:p>
-    <w:p>
-      <w:pPr>
-        <w:spacing w:line="360" w:lineRule="auto"/>
-        <w:jc w:val="center"/>
-        <w:rPr>
-          <w:sz w:val="24"/>
-          <w:szCs w:val="24"/>
-        </w:rPr>
-      </w:pPr>
-    </w:p>
-    <w:p>
-      <w:pPr>
-        <w:spacing w:line="360" w:lineRule="auto"/>
-        <w:jc w:val="center"/>
-        <w:rPr>
+          <w:rFonts w:ascii="Arial" w:hAnsi="Arial" w:cs="Arial"/>
+          <w:sz w:val="24"/>
+          <w:szCs w:val="24"/>
+        </w:rPr>
+      </w:pPr>
+    </w:p>
+    <w:p>
+      <w:pPr>
+        <w:spacing w:line="360" w:lineRule="auto"/>
+        <w:jc w:val="center"/>
+        <w:rPr>
+          <w:rFonts w:ascii="Arial" w:hAnsi="Arial" w:cs="Arial"/>
+          <w:sz w:val="24"/>
+          <w:szCs w:val="24"/>
+        </w:rPr>
+      </w:pPr>
+    </w:p>
+    <w:p>
+      <w:pPr>
+        <w:spacing w:line="360" w:lineRule="auto"/>
+        <w:jc w:val="center"/>
+        <w:rPr>
+          <w:rFonts w:ascii="Arial" w:hAnsi="Arial" w:cs="Arial"/>
+          <w:sz w:val="24"/>
+          <w:szCs w:val="24"/>
+        </w:rPr>
+      </w:pPr>
+    </w:p>
+    <w:p>
+      <w:pPr>
+        <w:spacing w:line="360" w:lineRule="auto"/>
+        <w:jc w:val="center"/>
+        <w:rPr>
+          <w:rFonts w:ascii="Arial" w:hAnsi="Arial" w:cs="Arial"/>
+          <w:sz w:val="24"/>
+          <w:szCs w:val="24"/>
+        </w:rPr>
+      </w:pPr>
+    </w:p>
+    <w:p>
+      <w:pPr>
+        <w:spacing w:line="360" w:lineRule="auto"/>
+        <w:jc w:val="center"/>
+        <w:rPr>
+          <w:rFonts w:ascii="Arial" w:hAnsi="Arial" w:cs="Arial"/>
+          <w:sz w:val="24"/>
+          <w:szCs w:val="24"/>
+        </w:rPr>
+      </w:pPr>
+    </w:p>
+    <w:p>
+      <w:pPr>
+        <w:spacing w:line="360" w:lineRule="auto"/>
+        <w:rPr>
+          <w:rFonts w:ascii="Arial" w:hAnsi="Arial" w:cs="Arial"/>
+          <w:sz w:val="24"/>
+          <w:szCs w:val="24"/>
+        </w:rPr>
+      </w:pPr>
+    </w:p>
+    <w:p>
+      <w:pPr>
+        <w:spacing w:line="360" w:lineRule="auto"/>
+        <w:jc w:val="center"/>
+        <w:rPr>
+          <w:rFonts w:ascii="Arial" w:hAnsi="Arial" w:cs="Arial"/>
+          <w:sz w:val="24"/>
+          <w:szCs w:val="24"/>
+        </w:rPr>
+      </w:pPr>
+    </w:p>
+    <w:p>
+      <w:pPr>
+        <w:spacing w:line="360" w:lineRule="auto"/>
+        <w:jc w:val="center"/>
+        <w:rPr>
+          <w:rFonts w:ascii="Arial" w:hAnsi="Arial" w:cs="Arial"/>
+          <w:sz w:val="24"/>
+          <w:szCs w:val="24"/>
+        </w:rPr>
+      </w:pPr>
+    </w:p>
+    <w:p>
+      <w:pPr>
+        <w:spacing w:line="360" w:lineRule="auto"/>
+        <w:jc w:val="center"/>
+        <w:rPr>
+          <w:rFonts w:ascii="Arial" w:hAnsi="Arial" w:cs="Arial"/>
+          <w:sz w:val="24"/>
+          <w:szCs w:val="24"/>
+        </w:rPr>
+      </w:pPr>
+    </w:p>
+    <w:p>
+      <w:pPr>
+        <w:spacing w:line="360" w:lineRule="auto"/>
+        <w:jc w:val="center"/>
+        <w:rPr>
+          <w:rFonts w:ascii="Arial" w:hAnsi="Arial" w:cs="Arial"/>
+          <w:sz w:val="24"/>
+          <w:szCs w:val="24"/>
+        </w:rPr>
+      </w:pPr>
+    </w:p>
+    <w:p>
+      <w:pPr>
+        <w:spacing w:line="360" w:lineRule="auto"/>
+        <w:jc w:val="center"/>
+        <w:rPr>
+          <w:rFonts w:ascii="Arial" w:hAnsi="Arial" w:cs="Arial"/>
           <w:bCs/>
           <w:sz w:val="24"/>
           <w:szCs w:val="24"/>
@@ -406,6 +526,7 @@
       </w:pPr>
       <w:r>
         <w:rPr>
+          <w:rFonts w:ascii="Arial" w:hAnsi="Arial" w:cs="Arial"/>
           <w:b/>
           <w:bCs/>
           <w:sz w:val="24"/>
@@ -415,6 +536,7 @@
       </w:r>
       <w:r>
         <w:rPr>
+          <w:rFonts w:ascii="Arial" w:hAnsi="Arial" w:cs="Arial"/>
           <w:b/>
           <w:bCs/>
           <w:sz w:val="24"/>
@@ -424,41 +546,27 @@
       </w:r>
       <w:r>
         <w:rPr>
-          <w:b/>
+          <w:rFonts w:ascii="Arial" w:hAnsi="Arial" w:cs="Arial"/>
           <w:bCs/>
           <w:sz w:val="24"/>
           <w:szCs w:val="24"/>
         </w:rPr>
-        <w:br/>
-      </w:r>
-      <w:r>
-        <w:rPr>
-          <w:b/>
-          <w:bCs/>
-          <w:sz w:val="24"/>
-          <w:szCs w:val="24"/>
-        </w:rPr>
-        <w:br/>
-      </w:r>
-      <w:r>
-        <w:rPr>
-          <w:bCs/>
-          <w:sz w:val="24"/>
-          <w:szCs w:val="24"/>
-        </w:rPr>
         <w:t>FORTALEZA - CE</w:t>
       </w:r>
     </w:p>
     <w:p>
       <w:pPr>
-        <w:jc w:val="center"/>
-        <w:rPr>
-          <w:sz w:val="24"/>
-          <w:szCs w:val="24"/>
-        </w:rPr>
-      </w:pPr>
-      <w:r>
-        <w:rPr>
+        <w:spacing w:line="360" w:lineRule="auto"/>
+        <w:jc w:val="center"/>
+        <w:rPr>
+          <w:rFonts w:ascii="Arial" w:hAnsi="Arial" w:cs="Arial"/>
+          <w:sz w:val="24"/>
+          <w:szCs w:val="24"/>
+        </w:rPr>
+      </w:pPr>
+      <w:r>
+        <w:rPr>
+          <w:rFonts w:ascii="Arial" w:hAnsi="Arial" w:cs="Arial"/>
           <w:sz w:val="24"/>
           <w:szCs w:val="24"/>
         </w:rPr>
@@ -470,15 +578,17 @@
         <w:spacing w:line="360" w:lineRule="auto"/>
         <w:jc w:val="center"/>
         <w:rPr>
-          <w:sz w:val="28"/>
-          <w:szCs w:val="28"/>
-        </w:rPr>
-      </w:pPr>
-      <w:r>
-        <w:rPr>
+          <w:rFonts w:ascii="Arial" w:hAnsi="Arial" w:cs="Arial"/>
+          <w:sz w:val="24"/>
+          <w:szCs w:val="24"/>
+        </w:rPr>
+      </w:pPr>
+      <w:r>
+        <w:rPr>
+          <w:rFonts w:ascii="Arial" w:hAnsi="Arial" w:cs="Arial"/>
           <w:noProof/>
-          <w:sz w:val="28"/>
-          <w:szCs w:val="28"/>
+          <w:sz w:val="24"/>
+          <w:szCs w:val="24"/>
         </w:rPr>
         <w:lastRenderedPageBreak/>
         <mc:AlternateContent>
@@ -568,45 +678,11 @@
       </w:r>
       <w:r>
         <w:rPr>
-          <w:sz w:val="28"/>
-          <w:szCs w:val="28"/>
-        </w:rPr>
-        <w:t>Antonio J</w:t>
-      </w:r>
-      <w:r>
-        <w:rPr>
-          <w:sz w:val="28"/>
-          <w:szCs w:val="28"/>
-        </w:rPr>
-        <w:t xml:space="preserve">ackson dos </w:t>
-      </w:r>
-      <w:r>
-        <w:rPr>
-          <w:sz w:val="28"/>
-          <w:szCs w:val="28"/>
-        </w:rPr>
-        <w:t>S</w:t>
-      </w:r>
-      <w:r>
-        <w:rPr>
-          <w:sz w:val="28"/>
-          <w:szCs w:val="28"/>
-        </w:rPr>
-        <w:t xml:space="preserve">antos </w:t>
-      </w:r>
-      <w:r>
-        <w:rPr>
-          <w:sz w:val="28"/>
-          <w:szCs w:val="28"/>
-        </w:rPr>
-        <w:t>P</w:t>
-      </w:r>
-      <w:r>
-        <w:rPr>
-          <w:sz w:val="28"/>
-          <w:szCs w:val="28"/>
-        </w:rPr>
-        <w:t>assos</w:t>
+          <w:rFonts w:ascii="Arial" w:hAnsi="Arial" w:cs="Arial"/>
+          <w:sz w:val="24"/>
+          <w:szCs w:val="24"/>
+        </w:rPr>
+        <w:t>ANTONIO JACKSON DOS SANTOS PASSOS</w:t>
       </w:r>
     </w:p>
     <w:p>
@@ -617,146 +693,161 @@
         </w:tabs>
         <w:spacing w:line="360" w:lineRule="auto"/>
         <w:rPr>
-          <w:sz w:val="28"/>
-          <w:szCs w:val="28"/>
-        </w:rPr>
-      </w:pPr>
-    </w:p>
-    <w:p>
-      <w:pPr>
-        <w:spacing w:line="360" w:lineRule="auto"/>
-        <w:jc w:val="center"/>
-        <w:rPr>
-          <w:b/>
-          <w:sz w:val="28"/>
-          <w:szCs w:val="28"/>
-        </w:rPr>
-      </w:pPr>
-    </w:p>
-    <w:p>
-      <w:pPr>
-        <w:spacing w:line="360" w:lineRule="auto"/>
-        <w:jc w:val="center"/>
-        <w:rPr>
-          <w:sz w:val="24"/>
-          <w:szCs w:val="24"/>
-        </w:rPr>
-      </w:pPr>
-    </w:p>
-    <w:p>
-      <w:pPr>
-        <w:spacing w:line="360" w:lineRule="auto"/>
-        <w:jc w:val="center"/>
-        <w:rPr>
-          <w:sz w:val="24"/>
-          <w:szCs w:val="24"/>
-        </w:rPr>
-      </w:pPr>
-    </w:p>
-    <w:p>
-      <w:pPr>
-        <w:spacing w:line="360" w:lineRule="auto"/>
-        <w:rPr>
-          <w:sz w:val="24"/>
-          <w:szCs w:val="24"/>
-        </w:rPr>
-      </w:pPr>
-    </w:p>
-    <w:p>
-      <w:pPr>
-        <w:spacing w:line="360" w:lineRule="auto"/>
-        <w:jc w:val="center"/>
-        <w:rPr>
-          <w:sz w:val="24"/>
-          <w:szCs w:val="24"/>
-        </w:rPr>
-      </w:pPr>
-    </w:p>
-    <w:p>
-      <w:pPr>
-        <w:spacing w:line="360" w:lineRule="auto"/>
-        <w:jc w:val="center"/>
-        <w:rPr>
-          <w:sz w:val="24"/>
-          <w:szCs w:val="24"/>
-        </w:rPr>
-      </w:pPr>
-    </w:p>
-    <w:p>
-      <w:pPr>
-        <w:spacing w:line="360" w:lineRule="auto"/>
-        <w:jc w:val="center"/>
-        <w:rPr>
-          <w:sz w:val="28"/>
-          <w:szCs w:val="28"/>
-        </w:rPr>
-      </w:pPr>
-      <w:r>
-        <w:rPr>
-          <w:sz w:val="28"/>
-          <w:szCs w:val="28"/>
-        </w:rPr>
-        <w:t>CRIMES DE INFORMÁTICA</w:t>
-      </w:r>
-    </w:p>
-    <w:p>
-      <w:pPr>
-        <w:spacing w:line="360" w:lineRule="auto"/>
-        <w:jc w:val="center"/>
-        <w:rPr>
-          <w:sz w:val="28"/>
-          <w:szCs w:val="28"/>
-        </w:rPr>
-      </w:pPr>
-    </w:p>
-    <w:p>
-      <w:pPr>
-        <w:spacing w:line="360" w:lineRule="auto"/>
-        <w:jc w:val="center"/>
-        <w:rPr>
-          <w:sz w:val="28"/>
-          <w:szCs w:val="28"/>
-        </w:rPr>
-      </w:pPr>
-    </w:p>
-    <w:p>
-      <w:pPr>
-        <w:spacing w:line="360" w:lineRule="auto"/>
-        <w:jc w:val="center"/>
-        <w:rPr>
-          <w:b/>
-          <w:sz w:val="24"/>
-          <w:szCs w:val="24"/>
-        </w:rPr>
-      </w:pPr>
-    </w:p>
-    <w:p>
-      <w:pPr>
-        <w:spacing w:line="360" w:lineRule="auto"/>
-        <w:jc w:val="center"/>
-        <w:rPr>
-          <w:b/>
-          <w:sz w:val="24"/>
-          <w:szCs w:val="24"/>
-        </w:rPr>
-      </w:pPr>
-    </w:p>
-    <w:p>
-      <w:pPr>
-        <w:spacing w:line="360" w:lineRule="auto"/>
-        <w:jc w:val="center"/>
-        <w:rPr>
-          <w:sz w:val="28"/>
-          <w:szCs w:val="28"/>
-        </w:rPr>
-      </w:pPr>
-    </w:p>
-    <w:p>
-      <w:pPr>
-        <w:spacing w:line="360" w:lineRule="auto"/>
-        <w:ind w:left="4275"/>
+          <w:rFonts w:ascii="Arial" w:hAnsi="Arial" w:cs="Arial"/>
+          <w:sz w:val="24"/>
+          <w:szCs w:val="24"/>
+        </w:rPr>
+      </w:pPr>
+    </w:p>
+    <w:p>
+      <w:pPr>
+        <w:spacing w:line="360" w:lineRule="auto"/>
+        <w:jc w:val="center"/>
+        <w:rPr>
+          <w:rFonts w:ascii="Arial" w:hAnsi="Arial" w:cs="Arial"/>
+          <w:b/>
+          <w:sz w:val="24"/>
+          <w:szCs w:val="24"/>
+        </w:rPr>
+      </w:pPr>
+    </w:p>
+    <w:p>
+      <w:pPr>
+        <w:spacing w:line="360" w:lineRule="auto"/>
+        <w:jc w:val="center"/>
+        <w:rPr>
+          <w:rFonts w:ascii="Arial" w:hAnsi="Arial" w:cs="Arial"/>
+          <w:sz w:val="24"/>
+          <w:szCs w:val="24"/>
+        </w:rPr>
+      </w:pPr>
+    </w:p>
+    <w:p>
+      <w:pPr>
+        <w:spacing w:line="360" w:lineRule="auto"/>
+        <w:jc w:val="center"/>
+        <w:rPr>
+          <w:rFonts w:ascii="Arial" w:hAnsi="Arial" w:cs="Arial"/>
+          <w:sz w:val="24"/>
+          <w:szCs w:val="24"/>
+        </w:rPr>
+      </w:pPr>
+    </w:p>
+    <w:p>
+      <w:pPr>
+        <w:spacing w:line="360" w:lineRule="auto"/>
+        <w:rPr>
+          <w:rFonts w:ascii="Arial" w:hAnsi="Arial" w:cs="Arial"/>
+          <w:sz w:val="24"/>
+          <w:szCs w:val="24"/>
+        </w:rPr>
+      </w:pPr>
+    </w:p>
+    <w:p>
+      <w:pPr>
+        <w:spacing w:line="360" w:lineRule="auto"/>
+        <w:jc w:val="center"/>
+        <w:rPr>
+          <w:rFonts w:ascii="Arial" w:hAnsi="Arial" w:cs="Arial"/>
+          <w:sz w:val="24"/>
+          <w:szCs w:val="24"/>
+        </w:rPr>
+      </w:pPr>
+    </w:p>
+    <w:p>
+      <w:pPr>
+        <w:spacing w:line="360" w:lineRule="auto"/>
+        <w:jc w:val="center"/>
+        <w:rPr>
+          <w:rFonts w:ascii="Arial" w:hAnsi="Arial" w:cs="Arial"/>
+          <w:sz w:val="24"/>
+          <w:szCs w:val="24"/>
+        </w:rPr>
+      </w:pPr>
+    </w:p>
+    <w:p>
+      <w:pPr>
+        <w:spacing w:line="360" w:lineRule="auto"/>
+        <w:jc w:val="center"/>
+        <w:rPr>
+          <w:rFonts w:ascii="Arial" w:hAnsi="Arial" w:cs="Arial"/>
+          <w:sz w:val="24"/>
+          <w:szCs w:val="24"/>
+        </w:rPr>
+      </w:pPr>
+      <w:r>
+        <w:rPr>
+          <w:rFonts w:ascii="Arial" w:hAnsi="Arial" w:cs="Arial"/>
+          <w:sz w:val="24"/>
+          <w:szCs w:val="24"/>
+        </w:rPr>
+        <w:t>ESTE É MEU TEMA ESCOLHIDO COM MUITO ESFORÇO POIS DESEJO AJUDAR A SOCIEDADE E USUÁRIOS DE SISTEMAS</w:t>
+      </w:r>
+    </w:p>
+    <w:p>
+      <w:pPr>
+        <w:spacing w:line="360" w:lineRule="auto"/>
+        <w:jc w:val="center"/>
+        <w:rPr>
+          <w:rFonts w:ascii="Arial" w:hAnsi="Arial" w:cs="Arial"/>
+          <w:sz w:val="24"/>
+          <w:szCs w:val="24"/>
+        </w:rPr>
+      </w:pPr>
+    </w:p>
+    <w:p>
+      <w:pPr>
+        <w:spacing w:line="360" w:lineRule="auto"/>
+        <w:jc w:val="center"/>
+        <w:rPr>
+          <w:rFonts w:ascii="Arial" w:hAnsi="Arial" w:cs="Arial"/>
+          <w:sz w:val="24"/>
+          <w:szCs w:val="24"/>
+        </w:rPr>
+      </w:pPr>
+    </w:p>
+    <w:p>
+      <w:pPr>
+        <w:spacing w:line="360" w:lineRule="auto"/>
+        <w:jc w:val="center"/>
+        <w:rPr>
+          <w:rFonts w:ascii="Arial" w:hAnsi="Arial" w:cs="Arial"/>
+          <w:b/>
+          <w:sz w:val="24"/>
+          <w:szCs w:val="24"/>
+        </w:rPr>
+      </w:pPr>
+    </w:p>
+    <w:p>
+      <w:pPr>
+        <w:spacing w:line="360" w:lineRule="auto"/>
+        <w:jc w:val="center"/>
+        <w:rPr>
+          <w:rFonts w:ascii="Arial" w:hAnsi="Arial" w:cs="Arial"/>
+          <w:b/>
+          <w:sz w:val="24"/>
+          <w:szCs w:val="24"/>
+        </w:rPr>
+      </w:pPr>
+    </w:p>
+    <w:p>
+      <w:pPr>
+        <w:spacing w:line="360" w:lineRule="auto"/>
+        <w:jc w:val="center"/>
+        <w:rPr>
+          <w:rFonts w:ascii="Arial" w:hAnsi="Arial" w:cs="Arial"/>
+          <w:sz w:val="24"/>
+          <w:szCs w:val="24"/>
+        </w:rPr>
+      </w:pPr>
+    </w:p>
+    <w:p>
+      <w:pPr>
+        <w:spacing w:line="360" w:lineRule="auto"/>
+        <w:ind w:left="4253"/>
         <w:jc w:val="both"/>
         <w:rPr>
+          <w:rFonts w:ascii="Arial" w:hAnsi="Arial" w:cs="Arial"/>
           <w:spacing w:val="-12"/>
           <w:sz w:val="24"/>
           <w:szCs w:val="24"/>
@@ -765,325 +856,138 @@
       </w:pPr>
       <w:r>
         <w:rPr>
+          <w:rFonts w:ascii="Arial" w:hAnsi="Arial" w:cs="Arial"/>
           <w:spacing w:val="-2"/>
           <w:sz w:val="24"/>
           <w:szCs w:val="24"/>
           <w:lang w:val="pt-PT"/>
         </w:rPr>
-        <w:t>Projeto</w:t>
-      </w:r>
-      <w:r>
-        <w:rPr>
-          <w:spacing w:val="-2"/>
+        <w:t>Artigo científico apresentado ao curso de Sistema de Informação da Faculdade Metropolitana da Grande Fortaleza – FAMETRO – como requisito para obtenção do grau de bacharel, sob a orientação do profº Dr. Nauber Gois de Oliveira</w:t>
+      </w:r>
+    </w:p>
+    <w:p>
+      <w:pPr>
+        <w:jc w:val="both"/>
+        <w:rPr>
+          <w:rFonts w:ascii="Arial" w:hAnsi="Arial" w:cs="Arial"/>
+          <w:sz w:val="24"/>
+          <w:szCs w:val="24"/>
+        </w:rPr>
+      </w:pPr>
+    </w:p>
+    <w:p>
+      <w:pPr>
+        <w:spacing w:line="360" w:lineRule="auto"/>
+        <w:jc w:val="center"/>
+        <w:rPr>
+          <w:rFonts w:ascii="Arial" w:hAnsi="Arial" w:cs="Arial"/>
           <w:sz w:val="24"/>
           <w:szCs w:val="24"/>
           <w:lang w:val="pt-PT"/>
         </w:rPr>
-        <w:t xml:space="preserve"> de pesquisa</w:t>
-      </w:r>
-      <w:r>
-        <w:rPr>
-          <w:spacing w:val="-2"/>
-          <w:sz w:val="24"/>
-          <w:szCs w:val="24"/>
-          <w:lang w:val="pt-PT"/>
-        </w:rPr>
-        <w:t xml:space="preserve"> </w:t>
-      </w:r>
-      <w:r>
-        <w:rPr>
-          <w:spacing w:val="-2"/>
-          <w:sz w:val="24"/>
-          <w:szCs w:val="24"/>
-          <w:lang w:val="pt-PT"/>
-        </w:rPr>
-        <w:t>apresentad</w:t>
-      </w:r>
-      <w:r>
-        <w:rPr>
-          <w:spacing w:val="-2"/>
-          <w:sz w:val="24"/>
-          <w:szCs w:val="24"/>
-          <w:lang w:val="pt-PT"/>
-        </w:rPr>
-        <w:t>o por</w:t>
-      </w:r>
-      <w:r>
-        <w:rPr>
-          <w:spacing w:val="-4"/>
-          <w:sz w:val="24"/>
-          <w:szCs w:val="24"/>
-          <w:lang w:val="pt-PT"/>
-        </w:rPr>
-        <w:t xml:space="preserve"> </w:t>
-      </w:r>
-      <w:r>
-        <w:rPr>
-          <w:spacing w:val="-4"/>
-          <w:sz w:val="24"/>
-          <w:szCs w:val="24"/>
-          <w:lang w:val="pt-PT"/>
-        </w:rPr>
-        <w:t>Antonio Jackson</w:t>
-      </w:r>
-      <w:bookmarkStart w:id="0" w:name="_GoBack"/>
-      <w:bookmarkEnd w:id="0"/>
-      <w:r>
-        <w:rPr>
-          <w:spacing w:val="-4"/>
-          <w:sz w:val="24"/>
-          <w:szCs w:val="24"/>
-          <w:lang w:val="pt-PT"/>
-        </w:rPr>
-        <w:t xml:space="preserve"> </w:t>
-      </w:r>
-      <w:r>
-        <w:rPr>
-          <w:spacing w:val="-4"/>
-          <w:sz w:val="24"/>
-          <w:szCs w:val="24"/>
-          <w:lang w:val="pt-PT"/>
-        </w:rPr>
-        <w:t>, para obtenção da nota parcial da disciplina de metodologia do trabalho científico</w:t>
-      </w:r>
-      <w:r>
-        <w:rPr>
-          <w:spacing w:val="-4"/>
-          <w:sz w:val="24"/>
-          <w:szCs w:val="24"/>
-          <w:lang w:val="pt-PT"/>
-        </w:rPr>
-        <w:t xml:space="preserve"> como exigência </w:t>
-      </w:r>
-      <w:r>
-        <w:rPr>
-          <w:spacing w:val="-7"/>
-          <w:sz w:val="24"/>
-          <w:szCs w:val="24"/>
-          <w:lang w:val="pt-PT"/>
-        </w:rPr>
-        <w:t xml:space="preserve">do curso de graduação em </w:t>
-      </w:r>
-      <w:r>
-        <w:rPr>
-          <w:spacing w:val="-7"/>
-          <w:sz w:val="24"/>
-          <w:szCs w:val="24"/>
-          <w:lang w:val="pt-PT"/>
-        </w:rPr>
-        <w:t>Sistemas de Informação</w:t>
-      </w:r>
-      <w:r>
-        <w:rPr>
-          <w:spacing w:val="-7"/>
-          <w:sz w:val="24"/>
-          <w:szCs w:val="24"/>
-          <w:lang w:val="pt-PT"/>
-        </w:rPr>
-        <w:t xml:space="preserve"> da Faculdade </w:t>
-      </w:r>
-      <w:r>
-        <w:rPr>
-          <w:spacing w:val="-7"/>
-          <w:sz w:val="24"/>
-          <w:szCs w:val="24"/>
-          <w:lang w:val="pt-PT"/>
-        </w:rPr>
-        <w:t>Metropolitana de Fortaleza</w:t>
-      </w:r>
-      <w:r>
-        <w:rPr>
-          <w:spacing w:val="-7"/>
-          <w:sz w:val="24"/>
-          <w:szCs w:val="24"/>
-          <w:lang w:val="pt-PT"/>
-        </w:rPr>
-        <w:t xml:space="preserve"> - </w:t>
-      </w:r>
-      <w:r>
-        <w:rPr>
-          <w:spacing w:val="-7"/>
-          <w:sz w:val="24"/>
-          <w:szCs w:val="24"/>
-          <w:lang w:val="pt-PT"/>
-        </w:rPr>
-        <w:t>FAMETRO</w:t>
-      </w:r>
-      <w:r>
-        <w:rPr>
-          <w:spacing w:val="-7"/>
-          <w:sz w:val="24"/>
-          <w:szCs w:val="24"/>
-          <w:lang w:val="pt-PT"/>
-        </w:rPr>
-        <w:t xml:space="preserve"> </w:t>
-      </w:r>
-      <w:r>
-        <w:rPr>
-          <w:spacing w:val="-11"/>
-          <w:sz w:val="24"/>
-          <w:szCs w:val="24"/>
-          <w:lang w:val="pt-PT"/>
-        </w:rPr>
-        <w:t xml:space="preserve">sob </w:t>
-      </w:r>
-      <w:r>
-        <w:rPr>
-          <w:spacing w:val="-12"/>
-          <w:sz w:val="24"/>
-          <w:szCs w:val="24"/>
-          <w:lang w:val="pt-PT"/>
-        </w:rPr>
-        <w:t>a orientação d</w:t>
-      </w:r>
-      <w:r>
-        <w:rPr>
-          <w:spacing w:val="-12"/>
-          <w:sz w:val="24"/>
-          <w:szCs w:val="24"/>
-          <w:lang w:val="pt-PT"/>
-        </w:rPr>
-        <w:t>a P</w:t>
-      </w:r>
-      <w:r>
-        <w:rPr>
-          <w:spacing w:val="-12"/>
-          <w:sz w:val="24"/>
-          <w:szCs w:val="24"/>
-          <w:lang w:val="pt-PT"/>
-        </w:rPr>
-        <w:t>rofessora</w:t>
-      </w:r>
-      <w:r>
-        <w:rPr>
-          <w:spacing w:val="-12"/>
-          <w:sz w:val="24"/>
-          <w:szCs w:val="24"/>
-          <w:lang w:val="pt-PT"/>
-        </w:rPr>
-        <w:t xml:space="preserve"> Dra.</w:t>
-      </w:r>
-      <w:r>
-        <w:rPr>
-          <w:spacing w:val="-12"/>
-          <w:sz w:val="24"/>
-          <w:szCs w:val="24"/>
-          <w:lang w:val="pt-PT"/>
-        </w:rPr>
-        <w:t xml:space="preserve"> </w:t>
-      </w:r>
-      <w:r>
-        <w:rPr>
-          <w:spacing w:val="-7"/>
-          <w:sz w:val="24"/>
-          <w:szCs w:val="24"/>
-          <w:lang w:val="pt-PT"/>
-        </w:rPr>
-        <w:t>Raquel</w:t>
-      </w:r>
-      <w:r>
-        <w:rPr>
-          <w:spacing w:val="-7"/>
-          <w:sz w:val="24"/>
-          <w:szCs w:val="24"/>
-          <w:lang w:val="pt-PT"/>
-        </w:rPr>
-        <w:t xml:space="preserve"> Célia Silva de Vasconcelos</w:t>
-      </w:r>
-      <w:r>
-        <w:rPr>
-          <w:spacing w:val="-7"/>
-          <w:sz w:val="24"/>
-          <w:szCs w:val="24"/>
-          <w:lang w:val="pt-PT"/>
-        </w:rPr>
-        <w:t>.</w:t>
-      </w:r>
-    </w:p>
-    <w:p>
-      <w:pPr>
-        <w:jc w:val="both"/>
-        <w:rPr>
-          <w:sz w:val="24"/>
-          <w:szCs w:val="24"/>
-        </w:rPr>
-      </w:pPr>
-    </w:p>
-    <w:p>
-      <w:pPr>
-        <w:spacing w:line="360" w:lineRule="auto"/>
-        <w:jc w:val="center"/>
-        <w:rPr>
-          <w:sz w:val="24"/>
-          <w:szCs w:val="24"/>
-          <w:lang w:val="pt-PT"/>
-        </w:rPr>
-      </w:pPr>
-    </w:p>
-    <w:p>
-      <w:pPr>
-        <w:spacing w:line="360" w:lineRule="auto"/>
-        <w:jc w:val="center"/>
-        <w:rPr>
-          <w:sz w:val="24"/>
-          <w:szCs w:val="24"/>
-        </w:rPr>
-      </w:pPr>
-    </w:p>
-    <w:p>
-      <w:pPr>
-        <w:spacing w:line="360" w:lineRule="auto"/>
-        <w:jc w:val="center"/>
-        <w:rPr>
-          <w:sz w:val="24"/>
-          <w:szCs w:val="24"/>
-        </w:rPr>
-      </w:pPr>
-    </w:p>
-    <w:p>
-      <w:pPr>
-        <w:spacing w:line="360" w:lineRule="auto"/>
-        <w:jc w:val="center"/>
-        <w:rPr>
-          <w:sz w:val="24"/>
-          <w:szCs w:val="24"/>
-        </w:rPr>
-      </w:pPr>
-    </w:p>
-    <w:p>
-      <w:pPr>
-        <w:spacing w:line="360" w:lineRule="auto"/>
-        <w:jc w:val="center"/>
-        <w:rPr>
-          <w:sz w:val="24"/>
-          <w:szCs w:val="24"/>
-        </w:rPr>
-      </w:pPr>
-    </w:p>
-    <w:p>
-      <w:pPr>
-        <w:spacing w:line="360" w:lineRule="auto"/>
-        <w:jc w:val="center"/>
-        <w:rPr>
-          <w:sz w:val="24"/>
-          <w:szCs w:val="24"/>
-        </w:rPr>
-      </w:pPr>
-    </w:p>
-    <w:p>
-      <w:pPr>
-        <w:spacing w:line="360" w:lineRule="auto"/>
-        <w:rPr>
-          <w:sz w:val="24"/>
-          <w:szCs w:val="24"/>
-        </w:rPr>
-      </w:pPr>
-    </w:p>
-    <w:p>
-      <w:pPr>
-        <w:spacing w:line="360" w:lineRule="auto"/>
-        <w:jc w:val="center"/>
-        <w:rPr>
+      </w:pPr>
+    </w:p>
+    <w:p>
+      <w:pPr>
+        <w:spacing w:line="360" w:lineRule="auto"/>
+        <w:jc w:val="center"/>
+        <w:rPr>
+          <w:rFonts w:ascii="Arial" w:hAnsi="Arial" w:cs="Arial"/>
+          <w:sz w:val="24"/>
+          <w:szCs w:val="24"/>
+        </w:rPr>
+      </w:pPr>
+    </w:p>
+    <w:p>
+      <w:pPr>
+        <w:spacing w:line="360" w:lineRule="auto"/>
+        <w:jc w:val="center"/>
+        <w:rPr>
+          <w:rFonts w:ascii="Arial" w:hAnsi="Arial" w:cs="Arial"/>
+          <w:sz w:val="24"/>
+          <w:szCs w:val="24"/>
+        </w:rPr>
+      </w:pPr>
+    </w:p>
+    <w:p>
+      <w:pPr>
+        <w:spacing w:line="360" w:lineRule="auto"/>
+        <w:jc w:val="center"/>
+        <w:rPr>
+          <w:rFonts w:ascii="Arial" w:hAnsi="Arial" w:cs="Arial"/>
+          <w:sz w:val="24"/>
+          <w:szCs w:val="24"/>
+        </w:rPr>
+      </w:pPr>
+    </w:p>
+    <w:p>
+      <w:pPr>
+        <w:spacing w:line="360" w:lineRule="auto"/>
+        <w:jc w:val="center"/>
+        <w:rPr>
+          <w:rFonts w:ascii="Arial" w:hAnsi="Arial" w:cs="Arial"/>
+          <w:sz w:val="24"/>
+          <w:szCs w:val="24"/>
+        </w:rPr>
+      </w:pPr>
+    </w:p>
+    <w:p>
+      <w:pPr>
+        <w:spacing w:line="360" w:lineRule="auto"/>
+        <w:jc w:val="center"/>
+        <w:rPr>
+          <w:rFonts w:ascii="Arial" w:hAnsi="Arial" w:cs="Arial"/>
+          <w:sz w:val="24"/>
+          <w:szCs w:val="24"/>
+        </w:rPr>
+      </w:pPr>
+    </w:p>
+    <w:p>
+      <w:pPr>
+        <w:spacing w:line="360" w:lineRule="auto"/>
+        <w:rPr>
+          <w:rFonts w:ascii="Arial" w:hAnsi="Arial" w:cs="Arial"/>
+          <w:sz w:val="24"/>
+          <w:szCs w:val="24"/>
+        </w:rPr>
+      </w:pPr>
+    </w:p>
+    <w:p>
+      <w:pPr>
+        <w:spacing w:line="360" w:lineRule="auto"/>
+        <w:rPr>
+          <w:rFonts w:ascii="Arial" w:hAnsi="Arial" w:cs="Arial"/>
+          <w:sz w:val="24"/>
+          <w:szCs w:val="24"/>
+        </w:rPr>
+      </w:pPr>
+    </w:p>
+    <w:p>
+      <w:pPr>
+        <w:spacing w:line="360" w:lineRule="auto"/>
+        <w:rPr>
+          <w:rFonts w:ascii="Arial" w:hAnsi="Arial" w:cs="Arial"/>
+          <w:sz w:val="24"/>
+          <w:szCs w:val="24"/>
+        </w:rPr>
+      </w:pPr>
+    </w:p>
+    <w:p>
+      <w:pPr>
+        <w:spacing w:line="360" w:lineRule="auto"/>
+        <w:rPr>
+          <w:rFonts w:ascii="Arial" w:hAnsi="Arial" w:cs="Arial"/>
+          <w:sz w:val="24"/>
+          <w:szCs w:val="24"/>
+        </w:rPr>
+      </w:pPr>
+    </w:p>
+    <w:p>
+      <w:pPr>
+        <w:spacing w:line="360" w:lineRule="auto"/>
+        <w:jc w:val="center"/>
+        <w:rPr>
+          <w:rFonts w:ascii="Arial" w:hAnsi="Arial" w:cs="Arial"/>
           <w:bCs/>
           <w:sz w:val="24"/>
           <w:szCs w:val="24"/>
@@ -1091,6 +995,7 @@
       </w:pPr>
       <w:r>
         <w:rPr>
+          <w:rFonts w:ascii="Arial" w:hAnsi="Arial" w:cs="Arial"/>
           <w:bCs/>
           <w:sz w:val="24"/>
           <w:szCs w:val="24"/>
@@ -1099,6 +1004,7 @@
       </w:r>
       <w:r>
         <w:rPr>
+          <w:rFonts w:ascii="Arial" w:hAnsi="Arial" w:cs="Arial"/>
           <w:bCs/>
           <w:sz w:val="24"/>
           <w:szCs w:val="24"/>
@@ -1111,12 +1017,14 @@
         <w:spacing w:line="360" w:lineRule="auto"/>
         <w:jc w:val="center"/>
         <w:rPr>
-          <w:sz w:val="24"/>
-          <w:szCs w:val="24"/>
-        </w:rPr>
-      </w:pPr>
-      <w:r>
-        <w:rPr>
+          <w:rFonts w:ascii="Arial" w:hAnsi="Arial" w:cs="Arial"/>
+          <w:sz w:val="24"/>
+          <w:szCs w:val="24"/>
+        </w:rPr>
+      </w:pPr>
+      <w:r>
+        <w:rPr>
+          <w:rFonts w:ascii="Arial" w:hAnsi="Arial" w:cs="Arial"/>
           <w:bCs/>
           <w:sz w:val="24"/>
           <w:szCs w:val="24"/>
@@ -1127,29 +1035,32 @@
     <w:p>
       <w:pPr>
         <w:spacing w:line="360" w:lineRule="auto"/>
-        <w:rPr>
-          <w:b/>
-          <w:sz w:val="24"/>
-          <w:szCs w:val="24"/>
-        </w:rPr>
-      </w:pPr>
-      <w:r>
-        <w:rPr>
+        <w:jc w:val="center"/>
+        <w:rPr>
+          <w:rFonts w:ascii="Arial" w:hAnsi="Arial" w:cs="Arial"/>
+          <w:sz w:val="24"/>
+          <w:szCs w:val="24"/>
+        </w:rPr>
+      </w:pPr>
+      <w:r>
+        <w:rPr>
+          <w:rFonts w:ascii="Arial" w:hAnsi="Arial" w:cs="Arial"/>
           <w:b/>
           <w:noProof/>
           <w:sz w:val="24"/>
           <w:szCs w:val="24"/>
         </w:rPr>
+        <w:lastRenderedPageBreak/>
         <mc:AlternateContent>
           <mc:Choice Requires="wps">
             <w:drawing>
-              <wp:anchor distT="0" distB="0" distL="114300" distR="114300" simplePos="0" relativeHeight="251658752" behindDoc="0" locked="0" layoutInCell="1" allowOverlap="1">
+              <wp:anchor distT="0" distB="0" distL="114300" distR="114300" simplePos="0" relativeHeight="251658752" behindDoc="0" locked="0" layoutInCell="1" allowOverlap="1" wp14:anchorId="2B7A0D24" wp14:editId="0456ED6E">
                 <wp:simplePos x="0" y="0"/>
                 <wp:positionH relativeFrom="column">
-                  <wp:posOffset>5503545</wp:posOffset>
+                  <wp:posOffset>5532120</wp:posOffset>
                 </wp:positionH>
                 <wp:positionV relativeFrom="paragraph">
-                  <wp:posOffset>-706120</wp:posOffset>
+                  <wp:posOffset>-780415</wp:posOffset>
                 </wp:positionV>
                 <wp:extent cx="357505" cy="301625"/>
                 <wp:effectExtent l="0" t="0" r="0" b="0"/>
@@ -1218,7 +1129,7 @@
           </mc:Choice>
           <mc:Fallback>
             <w:pict>
-              <v:rect w14:anchorId="355FAF02" id="Rectangle 4" o:spid="_x0000_s1026" style="position:absolute;margin-left:433.35pt;margin-top:-55.6pt;width:28.15pt;height:23.75pt;z-index:251658752;visibility:visible;mso-wrap-style:square;mso-width-percent:0;mso-height-percent:0;mso-wrap-distance-left:9pt;mso-wrap-distance-top:0;mso-wrap-distance-right:9pt;mso-wrap-distance-bottom:0;mso-position-horizontal:absolute;mso-position-horizontal-relative:text;mso-position-vertical:absolute;mso-position-vertical-relative:text;mso-width-percent:0;mso-height-percent:0;mso-width-relative:page;mso-height-relative:page;v-text-anchor:top" o:gfxdata="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" stroked="f" strokecolor="#c0504d" strokeweight="2.5pt">
+              <v:rect w14:anchorId="35B44294" id="Rectangle 4" o:spid="_x0000_s1026" style="position:absolute;margin-left:435.6pt;margin-top:-61.45pt;width:28.15pt;height:23.75pt;z-index:251658752;visibility:visible;mso-wrap-style:square;mso-width-percent:0;mso-height-percent:0;mso-wrap-distance-left:9pt;mso-wrap-distance-top:0;mso-wrap-distance-right:9pt;mso-wrap-distance-bottom:0;mso-position-horizontal:absolute;mso-position-horizontal-relative:text;mso-position-vertical:absolute;mso-position-vertical-relative:text;mso-width-percent:0;mso-height-percent:0;mso-width-relative:page;mso-height-relative:page;v-text-anchor:top" o:gfxdata="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" stroked="f" strokecolor="#c0504d" strokeweight="2.5pt">
                 <v:shadow color="#868686"/>
               </v:rect>
             </w:pict>
@@ -1227,14 +1138,483 @@
       </w:r>
       <w:r>
         <w:rPr>
-          <w:b/>
-          <w:sz w:val="24"/>
-          <w:szCs w:val="24"/>
-        </w:rPr>
+          <w:rFonts w:ascii="Arial" w:hAnsi="Arial" w:cs="Arial"/>
+          <w:sz w:val="24"/>
+          <w:szCs w:val="24"/>
+        </w:rPr>
+        <w:t>AN</w:t>
+      </w:r>
+      <w:r>
+        <w:rPr>
+          <w:rFonts w:ascii="Arial" w:hAnsi="Arial" w:cs="Arial"/>
+          <w:sz w:val="24"/>
+          <w:szCs w:val="24"/>
+        </w:rPr>
+        <w:t>TONIO JACKSON DOS SANTOS PASSOS</w:t>
+      </w:r>
+    </w:p>
+    <w:p>
+      <w:pPr>
+        <w:spacing w:line="360" w:lineRule="auto"/>
+        <w:rPr>
+          <w:rFonts w:ascii="Arial" w:hAnsi="Arial" w:cs="Arial"/>
+          <w:sz w:val="24"/>
+          <w:szCs w:val="24"/>
+        </w:rPr>
+      </w:pPr>
+    </w:p>
+    <w:p>
+      <w:pPr>
+        <w:spacing w:line="360" w:lineRule="auto"/>
+        <w:rPr>
+          <w:rFonts w:ascii="Arial" w:hAnsi="Arial" w:cs="Arial"/>
+          <w:sz w:val="24"/>
+          <w:szCs w:val="24"/>
+        </w:rPr>
+      </w:pPr>
+    </w:p>
+    <w:p>
+      <w:pPr>
+        <w:spacing w:line="360" w:lineRule="auto"/>
+        <w:jc w:val="center"/>
+        <w:rPr>
+          <w:rFonts w:ascii="Arial" w:hAnsi="Arial" w:cs="Arial"/>
+          <w:sz w:val="24"/>
+          <w:szCs w:val="24"/>
+        </w:rPr>
+      </w:pPr>
+    </w:p>
+    <w:p>
+      <w:pPr>
+        <w:spacing w:line="360" w:lineRule="auto"/>
+        <w:jc w:val="center"/>
+        <w:rPr>
+          <w:rFonts w:ascii="Arial" w:hAnsi="Arial" w:cs="Arial"/>
+          <w:sz w:val="24"/>
+          <w:szCs w:val="24"/>
+        </w:rPr>
+      </w:pPr>
+      <w:r>
+        <w:rPr>
+          <w:rFonts w:ascii="Arial" w:hAnsi="Arial" w:cs="Arial"/>
+          <w:sz w:val="24"/>
+          <w:szCs w:val="24"/>
+        </w:rPr>
+        <w:t xml:space="preserve">TEMA </w:t>
+      </w:r>
+      <w:proofErr w:type="spellStart"/>
+      <w:r>
+        <w:rPr>
+          <w:rFonts w:ascii="Arial" w:hAnsi="Arial" w:cs="Arial"/>
+          <w:sz w:val="24"/>
+          <w:szCs w:val="24"/>
+        </w:rPr>
+        <w:t>TEMA</w:t>
+      </w:r>
+      <w:proofErr w:type="spellEnd"/>
+    </w:p>
+    <w:p>
+      <w:pPr>
+        <w:spacing w:line="360" w:lineRule="auto"/>
+        <w:jc w:val="center"/>
+        <w:rPr>
+          <w:rFonts w:ascii="Arial" w:hAnsi="Arial" w:cs="Arial"/>
+          <w:sz w:val="24"/>
+          <w:szCs w:val="24"/>
+        </w:rPr>
+      </w:pPr>
+    </w:p>
+    <w:p>
+      <w:pPr>
+        <w:spacing w:line="360" w:lineRule="auto"/>
+        <w:rPr>
+          <w:rFonts w:ascii="Arial" w:hAnsi="Arial" w:cs="Arial"/>
+          <w:sz w:val="24"/>
+          <w:szCs w:val="24"/>
+        </w:rPr>
+      </w:pPr>
+    </w:p>
+    <w:p>
+      <w:pPr>
+        <w:spacing w:line="360" w:lineRule="auto"/>
+        <w:jc w:val="center"/>
+        <w:rPr>
+          <w:rFonts w:ascii="Arial" w:hAnsi="Arial" w:cs="Arial"/>
+          <w:sz w:val="24"/>
+          <w:szCs w:val="24"/>
+        </w:rPr>
+      </w:pPr>
+    </w:p>
+    <w:p>
+      <w:pPr>
+        <w:spacing w:line="360" w:lineRule="auto"/>
+        <w:ind w:left="4253"/>
+        <w:jc w:val="both"/>
+        <w:rPr>
+          <w:rFonts w:ascii="Arial" w:hAnsi="Arial" w:cs="Arial"/>
+          <w:spacing w:val="-2"/>
+          <w:sz w:val="24"/>
+          <w:szCs w:val="24"/>
+          <w:lang w:val="pt-PT"/>
+        </w:rPr>
+      </w:pPr>
+      <w:r>
+        <w:rPr>
+          <w:rFonts w:ascii="Arial" w:hAnsi="Arial" w:cs="Arial"/>
+          <w:spacing w:val="-2"/>
+          <w:sz w:val="24"/>
+          <w:szCs w:val="24"/>
+          <w:lang w:val="pt-PT"/>
+        </w:rPr>
+        <w:t>Este artigo científico foi apresentado no dia 00 de mês de 2017 como requisito para obtenção do grau de bacharel em Sistemas de Informação da Faculdade Metropolitana da Grande Fortaleza – FAMETRO – tendo sido aprovada pela banca examinadora composta pelos professores abaixo:</w:t>
+      </w:r>
+    </w:p>
+    <w:p>
+      <w:pPr>
+        <w:spacing w:line="360" w:lineRule="auto"/>
+        <w:jc w:val="both"/>
+        <w:rPr>
+          <w:rFonts w:ascii="Arial" w:hAnsi="Arial" w:cs="Arial"/>
+          <w:spacing w:val="-12"/>
+          <w:sz w:val="24"/>
+          <w:szCs w:val="24"/>
+          <w:lang w:val="pt-PT"/>
+        </w:rPr>
+      </w:pPr>
+    </w:p>
+    <w:p>
+      <w:pPr>
+        <w:spacing w:line="360" w:lineRule="auto"/>
+        <w:jc w:val="center"/>
+        <w:rPr>
+          <w:rFonts w:ascii="Arial" w:hAnsi="Arial" w:cs="Arial"/>
+          <w:sz w:val="24"/>
+          <w:szCs w:val="24"/>
+        </w:rPr>
+      </w:pPr>
+    </w:p>
+    <w:p>
+      <w:pPr>
+        <w:spacing w:line="360" w:lineRule="auto"/>
+        <w:jc w:val="center"/>
+        <w:rPr>
+          <w:rFonts w:ascii="Arial" w:hAnsi="Arial" w:cs="Arial"/>
+          <w:sz w:val="24"/>
+          <w:szCs w:val="24"/>
+        </w:rPr>
+      </w:pPr>
+    </w:p>
+    <w:p>
+      <w:pPr>
+        <w:spacing w:line="360" w:lineRule="auto"/>
+        <w:jc w:val="center"/>
+        <w:rPr>
+          <w:rFonts w:ascii="Arial" w:hAnsi="Arial" w:cs="Arial"/>
+          <w:sz w:val="24"/>
+          <w:szCs w:val="24"/>
+        </w:rPr>
+      </w:pPr>
+      <w:r>
+        <w:rPr>
+          <w:rFonts w:ascii="Arial" w:hAnsi="Arial" w:cs="Arial"/>
+          <w:sz w:val="24"/>
+          <w:szCs w:val="24"/>
+        </w:rPr>
+        <w:t>BANCA EXAMINADORA</w:t>
+      </w:r>
+    </w:p>
+    <w:p>
+      <w:pPr>
+        <w:spacing w:line="360" w:lineRule="auto"/>
+        <w:jc w:val="center"/>
+        <w:rPr>
+          <w:rFonts w:ascii="Arial" w:hAnsi="Arial" w:cs="Arial"/>
+          <w:sz w:val="24"/>
+          <w:szCs w:val="24"/>
+        </w:rPr>
+      </w:pPr>
+    </w:p>
+    <w:p>
+      <w:pPr>
+        <w:spacing w:line="360" w:lineRule="auto"/>
+        <w:jc w:val="center"/>
+        <w:rPr>
+          <w:rFonts w:ascii="Arial" w:hAnsi="Arial" w:cs="Arial"/>
+          <w:sz w:val="24"/>
+          <w:szCs w:val="24"/>
+        </w:rPr>
+      </w:pPr>
+    </w:p>
+    <w:p>
+      <w:pPr>
+        <w:spacing w:line="360" w:lineRule="auto"/>
+        <w:jc w:val="center"/>
+        <w:rPr>
+          <w:rFonts w:ascii="Arial" w:hAnsi="Arial" w:cs="Arial"/>
+          <w:sz w:val="24"/>
+          <w:szCs w:val="24"/>
+        </w:rPr>
+      </w:pPr>
+      <w:r>
+        <w:rPr>
+          <w:rFonts w:ascii="Arial" w:hAnsi="Arial" w:cs="Arial"/>
+          <w:sz w:val="24"/>
+          <w:szCs w:val="24"/>
+        </w:rPr>
+        <w:t>_____________________________________________</w:t>
+      </w:r>
+    </w:p>
+    <w:p>
+      <w:pPr>
+        <w:spacing w:line="360" w:lineRule="auto"/>
+        <w:jc w:val="center"/>
+        <w:rPr>
+          <w:rFonts w:ascii="Arial" w:hAnsi="Arial" w:cs="Arial"/>
+          <w:sz w:val="24"/>
+          <w:szCs w:val="24"/>
+        </w:rPr>
+      </w:pPr>
+      <w:proofErr w:type="spellStart"/>
+      <w:r>
+        <w:rPr>
+          <w:rFonts w:ascii="Arial" w:hAnsi="Arial" w:cs="Arial"/>
+          <w:sz w:val="24"/>
+          <w:szCs w:val="24"/>
+        </w:rPr>
+        <w:t>Profº</w:t>
+      </w:r>
+      <w:proofErr w:type="spellEnd"/>
+      <w:r>
+        <w:rPr>
+          <w:rFonts w:ascii="Arial" w:hAnsi="Arial" w:cs="Arial"/>
+          <w:sz w:val="24"/>
+          <w:szCs w:val="24"/>
+        </w:rPr>
+        <w:t xml:space="preserve"> Esp. </w:t>
+      </w:r>
+    </w:p>
+    <w:p>
+      <w:pPr>
+        <w:spacing w:line="360" w:lineRule="auto"/>
+        <w:jc w:val="center"/>
+        <w:rPr>
+          <w:rFonts w:ascii="Arial" w:hAnsi="Arial" w:cs="Arial"/>
+          <w:sz w:val="24"/>
+          <w:szCs w:val="24"/>
+        </w:rPr>
+      </w:pPr>
+      <w:r>
+        <w:rPr>
+          <w:rFonts w:ascii="Arial" w:hAnsi="Arial" w:cs="Arial"/>
+          <w:sz w:val="24"/>
+          <w:szCs w:val="24"/>
+        </w:rPr>
+        <w:t>Coordenador – Faculdade Metropolitana da Grande Fortaleza</w:t>
+      </w:r>
+    </w:p>
+    <w:p>
+      <w:pPr>
+        <w:spacing w:line="360" w:lineRule="auto"/>
+        <w:jc w:val="center"/>
+        <w:rPr>
+          <w:rFonts w:ascii="Arial" w:hAnsi="Arial" w:cs="Arial"/>
+          <w:sz w:val="24"/>
+          <w:szCs w:val="24"/>
+        </w:rPr>
+      </w:pPr>
+    </w:p>
+    <w:p>
+      <w:pPr>
+        <w:spacing w:line="360" w:lineRule="auto"/>
+        <w:jc w:val="center"/>
+        <w:rPr>
+          <w:rFonts w:ascii="Arial" w:hAnsi="Arial" w:cs="Arial"/>
+          <w:sz w:val="24"/>
+          <w:szCs w:val="24"/>
+        </w:rPr>
+      </w:pPr>
+    </w:p>
+    <w:p>
+      <w:pPr>
+        <w:spacing w:line="360" w:lineRule="auto"/>
+        <w:jc w:val="center"/>
+        <w:rPr>
+          <w:rFonts w:ascii="Arial" w:hAnsi="Arial" w:cs="Arial"/>
+          <w:sz w:val="24"/>
+          <w:szCs w:val="24"/>
+        </w:rPr>
+      </w:pPr>
+      <w:r>
+        <w:rPr>
+          <w:rFonts w:ascii="Arial" w:hAnsi="Arial" w:cs="Arial"/>
+          <w:sz w:val="24"/>
+          <w:szCs w:val="24"/>
+        </w:rPr>
+        <w:t>_____________________________________________</w:t>
+      </w:r>
+    </w:p>
+    <w:p>
+      <w:pPr>
+        <w:spacing w:line="360" w:lineRule="auto"/>
+        <w:jc w:val="center"/>
+        <w:rPr>
+          <w:rFonts w:ascii="Arial" w:hAnsi="Arial" w:cs="Arial"/>
+          <w:sz w:val="24"/>
+          <w:szCs w:val="24"/>
+        </w:rPr>
+      </w:pPr>
+      <w:proofErr w:type="spellStart"/>
+      <w:r>
+        <w:rPr>
+          <w:rFonts w:ascii="Arial" w:hAnsi="Arial" w:cs="Arial"/>
+          <w:sz w:val="24"/>
+          <w:szCs w:val="24"/>
+        </w:rPr>
+        <w:t>Profº</w:t>
+      </w:r>
+      <w:proofErr w:type="spellEnd"/>
+      <w:r>
+        <w:rPr>
+          <w:rFonts w:ascii="Arial" w:hAnsi="Arial" w:cs="Arial"/>
+          <w:sz w:val="24"/>
+          <w:szCs w:val="24"/>
+        </w:rPr>
+        <w:t xml:space="preserve"> Esp. </w:t>
+      </w:r>
+    </w:p>
+    <w:p>
+      <w:pPr>
+        <w:spacing w:line="360" w:lineRule="auto"/>
+        <w:jc w:val="center"/>
+        <w:rPr>
+          <w:rFonts w:ascii="Arial" w:hAnsi="Arial" w:cs="Arial"/>
+          <w:sz w:val="24"/>
+          <w:szCs w:val="24"/>
+        </w:rPr>
+      </w:pPr>
+      <w:r>
+        <w:rPr>
+          <w:rFonts w:ascii="Arial" w:hAnsi="Arial" w:cs="Arial"/>
+          <w:sz w:val="24"/>
+          <w:szCs w:val="24"/>
+        </w:rPr>
+        <w:t>Coordenador – Faculdade Metropolitana da Grande Fortaleza</w:t>
+      </w:r>
+    </w:p>
+    <w:p>
+      <w:pPr>
+        <w:spacing w:line="360" w:lineRule="auto"/>
+        <w:jc w:val="center"/>
+        <w:rPr>
+          <w:rFonts w:ascii="Arial" w:hAnsi="Arial" w:cs="Arial"/>
+          <w:sz w:val="24"/>
+          <w:szCs w:val="24"/>
+        </w:rPr>
+      </w:pPr>
+    </w:p>
+    <w:p>
+      <w:pPr>
+        <w:spacing w:line="360" w:lineRule="auto"/>
+        <w:jc w:val="center"/>
+        <w:rPr>
+          <w:rFonts w:ascii="Arial" w:hAnsi="Arial" w:cs="Arial"/>
+          <w:sz w:val="24"/>
+          <w:szCs w:val="24"/>
+        </w:rPr>
+      </w:pPr>
+    </w:p>
+    <w:p>
+      <w:pPr>
+        <w:spacing w:line="360" w:lineRule="auto"/>
+        <w:jc w:val="center"/>
+        <w:rPr>
+          <w:rFonts w:ascii="Arial" w:hAnsi="Arial" w:cs="Arial"/>
+          <w:sz w:val="24"/>
+          <w:szCs w:val="24"/>
+        </w:rPr>
+      </w:pPr>
+      <w:r>
+        <w:rPr>
+          <w:rFonts w:ascii="Arial" w:hAnsi="Arial" w:cs="Arial"/>
+          <w:sz w:val="24"/>
+          <w:szCs w:val="24"/>
+        </w:rPr>
+        <w:t>_____________________________________________</w:t>
+      </w:r>
+      <w:bookmarkStart w:id="0" w:name="_GoBack"/>
+      <w:bookmarkEnd w:id="0"/>
+    </w:p>
+    <w:p>
+      <w:pPr>
+        <w:spacing w:line="360" w:lineRule="auto"/>
+        <w:jc w:val="center"/>
+        <w:rPr>
+          <w:rFonts w:ascii="Arial" w:hAnsi="Arial" w:cs="Arial"/>
+          <w:sz w:val="24"/>
+          <w:szCs w:val="24"/>
+        </w:rPr>
+      </w:pPr>
+      <w:proofErr w:type="spellStart"/>
+      <w:r>
+        <w:rPr>
+          <w:rFonts w:ascii="Arial" w:hAnsi="Arial" w:cs="Arial"/>
+          <w:sz w:val="24"/>
+          <w:szCs w:val="24"/>
+        </w:rPr>
+        <w:t>Profº</w:t>
+      </w:r>
+      <w:proofErr w:type="spellEnd"/>
+      <w:r>
+        <w:rPr>
+          <w:rFonts w:ascii="Arial" w:hAnsi="Arial" w:cs="Arial"/>
+          <w:sz w:val="24"/>
+          <w:szCs w:val="24"/>
+        </w:rPr>
+        <w:t xml:space="preserve"> Esp. </w:t>
+      </w:r>
+    </w:p>
+    <w:p>
+      <w:pPr>
+        <w:spacing w:line="360" w:lineRule="auto"/>
+        <w:jc w:val="center"/>
+        <w:rPr>
+          <w:rFonts w:ascii="Arial" w:hAnsi="Arial" w:cs="Arial"/>
+          <w:sz w:val="24"/>
+          <w:szCs w:val="24"/>
+        </w:rPr>
+      </w:pPr>
+      <w:r>
+        <w:rPr>
+          <w:rFonts w:ascii="Arial" w:hAnsi="Arial" w:cs="Arial"/>
+          <w:sz w:val="24"/>
+          <w:szCs w:val="24"/>
+        </w:rPr>
+        <w:t>Coordenador – Faculdade Metropolitana da Grande Fortaleza</w:t>
+      </w:r>
+    </w:p>
+    <w:p>
+      <w:pPr>
+        <w:spacing w:line="360" w:lineRule="auto"/>
+        <w:rPr>
+          <w:rFonts w:ascii="Arial" w:hAnsi="Arial" w:cs="Arial"/>
+          <w:b/>
+          <w:sz w:val="24"/>
+          <w:szCs w:val="24"/>
+        </w:rPr>
+      </w:pPr>
+      <w:r>
+        <w:rPr>
+          <w:rFonts w:ascii="Arial" w:hAnsi="Arial" w:cs="Arial"/>
+          <w:b/>
+          <w:sz w:val="24"/>
+          <w:szCs w:val="24"/>
+        </w:rPr>
+        <w:lastRenderedPageBreak/>
         <w:t>SUMÁRIO</w:t>
       </w:r>
       <w:r>
         <w:rPr>
+          <w:rFonts w:ascii="Arial" w:hAnsi="Arial" w:cs="Arial"/>
           <w:b/>
           <w:sz w:val="24"/>
           <w:szCs w:val="24"/>
@@ -1243,6 +1623,7 @@
       </w:r>
       <w:r>
         <w:rPr>
+          <w:rFonts w:ascii="Arial" w:hAnsi="Arial" w:cs="Arial"/>
           <w:b/>
           <w:sz w:val="24"/>
           <w:szCs w:val="24"/>
@@ -1258,20 +1639,22 @@
         </w:tabs>
         <w:spacing w:line="360" w:lineRule="auto"/>
         <w:rPr>
-          <w:sz w:val="24"/>
-          <w:szCs w:val="24"/>
-        </w:rPr>
-      </w:pPr>
-      <w:r>
-        <w:rPr>
-          <w:sz w:val="24"/>
-          <w:szCs w:val="24"/>
-        </w:rPr>
-        <w:lastRenderedPageBreak/>
+          <w:rFonts w:ascii="Arial" w:hAnsi="Arial" w:cs="Arial"/>
+          <w:sz w:val="24"/>
+          <w:szCs w:val="24"/>
+        </w:rPr>
+      </w:pPr>
+      <w:r>
+        <w:rPr>
+          <w:rFonts w:ascii="Arial" w:hAnsi="Arial" w:cs="Arial"/>
+          <w:sz w:val="24"/>
+          <w:szCs w:val="24"/>
+        </w:rPr>
         <w:t>1. INTRODUÇÃ</w:t>
       </w:r>
       <w:r>
         <w:rPr>
+          <w:rFonts w:ascii="Arial" w:hAnsi="Arial" w:cs="Arial"/>
           <w:sz w:val="24"/>
           <w:szCs w:val="24"/>
         </w:rPr>
@@ -1279,6 +1662,7 @@
       </w:r>
       <w:r>
         <w:rPr>
+          <w:rFonts w:ascii="Arial" w:hAnsi="Arial" w:cs="Arial"/>
           <w:sz w:val="24"/>
           <w:szCs w:val="24"/>
         </w:rPr>
@@ -1294,12 +1678,14 @@
         </w:tabs>
         <w:spacing w:line="360" w:lineRule="auto"/>
         <w:rPr>
-          <w:sz w:val="24"/>
-          <w:szCs w:val="24"/>
-        </w:rPr>
-      </w:pPr>
-      <w:r>
-        <w:rPr>
+          <w:rFonts w:ascii="Arial" w:hAnsi="Arial" w:cs="Arial"/>
+          <w:sz w:val="24"/>
+          <w:szCs w:val="24"/>
+        </w:rPr>
+      </w:pPr>
+      <w:r>
+        <w:rPr>
+          <w:rFonts w:ascii="Arial" w:hAnsi="Arial" w:cs="Arial"/>
           <w:sz w:val="24"/>
           <w:szCs w:val="24"/>
         </w:rPr>
@@ -1307,6 +1693,7 @@
       </w:r>
       <w:r>
         <w:rPr>
+          <w:rFonts w:ascii="Arial" w:hAnsi="Arial" w:cs="Arial"/>
           <w:sz w:val="24"/>
           <w:szCs w:val="24"/>
         </w:rPr>
@@ -1314,6 +1701,7 @@
       </w:r>
       <w:r>
         <w:rPr>
+          <w:rFonts w:ascii="Arial" w:hAnsi="Arial" w:cs="Arial"/>
           <w:sz w:val="24"/>
           <w:szCs w:val="24"/>
         </w:rPr>
@@ -1321,6 +1709,7 @@
       </w:r>
       <w:r>
         <w:rPr>
+          <w:rFonts w:ascii="Arial" w:hAnsi="Arial" w:cs="Arial"/>
           <w:sz w:val="24"/>
           <w:szCs w:val="24"/>
         </w:rPr>
@@ -1335,12 +1724,14 @@
         </w:tabs>
         <w:spacing w:line="360" w:lineRule="auto"/>
         <w:rPr>
-          <w:sz w:val="24"/>
-          <w:szCs w:val="24"/>
-        </w:rPr>
-      </w:pPr>
-      <w:r>
-        <w:rPr>
+          <w:rFonts w:ascii="Arial" w:hAnsi="Arial" w:cs="Arial"/>
+          <w:sz w:val="24"/>
+          <w:szCs w:val="24"/>
+        </w:rPr>
+      </w:pPr>
+      <w:r>
+        <w:rPr>
+          <w:rFonts w:ascii="Arial" w:hAnsi="Arial" w:cs="Arial"/>
           <w:sz w:val="24"/>
           <w:szCs w:val="24"/>
         </w:rPr>
@@ -1348,6 +1739,7 @@
       </w:r>
       <w:r>
         <w:rPr>
+          <w:rFonts w:ascii="Arial" w:hAnsi="Arial" w:cs="Arial"/>
           <w:sz w:val="24"/>
           <w:szCs w:val="24"/>
         </w:rPr>
@@ -1355,6 +1747,7 @@
       </w:r>
       <w:r>
         <w:rPr>
+          <w:rFonts w:ascii="Arial" w:hAnsi="Arial" w:cs="Arial"/>
           <w:sz w:val="24"/>
           <w:szCs w:val="24"/>
         </w:rPr>
@@ -1362,6 +1755,7 @@
       </w:r>
       <w:r>
         <w:rPr>
+          <w:rFonts w:ascii="Arial" w:hAnsi="Arial" w:cs="Arial"/>
           <w:sz w:val="24"/>
           <w:szCs w:val="24"/>
         </w:rPr>
@@ -1369,6 +1763,7 @@
       </w:r>
       <w:r>
         <w:rPr>
+          <w:rFonts w:ascii="Arial" w:hAnsi="Arial" w:cs="Arial"/>
           <w:sz w:val="24"/>
           <w:szCs w:val="24"/>
         </w:rPr>
@@ -1383,12 +1778,14 @@
         </w:tabs>
         <w:spacing w:line="360" w:lineRule="auto"/>
         <w:rPr>
-          <w:sz w:val="24"/>
-          <w:szCs w:val="24"/>
-        </w:rPr>
-      </w:pPr>
-      <w:r>
-        <w:rPr>
+          <w:rFonts w:ascii="Arial" w:hAnsi="Arial" w:cs="Arial"/>
+          <w:sz w:val="24"/>
+          <w:szCs w:val="24"/>
+        </w:rPr>
+      </w:pPr>
+      <w:r>
+        <w:rPr>
+          <w:rFonts w:ascii="Arial" w:hAnsi="Arial" w:cs="Arial"/>
           <w:sz w:val="24"/>
           <w:szCs w:val="24"/>
         </w:rPr>
@@ -1396,6 +1793,7 @@
       </w:r>
       <w:r>
         <w:rPr>
+          <w:rFonts w:ascii="Arial" w:hAnsi="Arial" w:cs="Arial"/>
           <w:sz w:val="24"/>
           <w:szCs w:val="24"/>
         </w:rPr>
@@ -1403,6 +1801,7 @@
       </w:r>
       <w:r>
         <w:rPr>
+          <w:rFonts w:ascii="Arial" w:hAnsi="Arial" w:cs="Arial"/>
           <w:sz w:val="24"/>
           <w:szCs w:val="24"/>
         </w:rPr>
@@ -1417,12 +1816,14 @@
         </w:tabs>
         <w:spacing w:line="360" w:lineRule="auto"/>
         <w:rPr>
-          <w:sz w:val="24"/>
-          <w:szCs w:val="24"/>
-        </w:rPr>
-      </w:pPr>
-      <w:r>
-        <w:rPr>
+          <w:rFonts w:ascii="Arial" w:hAnsi="Arial" w:cs="Arial"/>
+          <w:sz w:val="24"/>
+          <w:szCs w:val="24"/>
+        </w:rPr>
+      </w:pPr>
+      <w:r>
+        <w:rPr>
+          <w:rFonts w:ascii="Arial" w:hAnsi="Arial" w:cs="Arial"/>
           <w:sz w:val="24"/>
           <w:szCs w:val="24"/>
         </w:rPr>
@@ -1430,6 +1831,7 @@
       </w:r>
       <w:r>
         <w:rPr>
+          <w:rFonts w:ascii="Arial" w:hAnsi="Arial" w:cs="Arial"/>
           <w:sz w:val="24"/>
           <w:szCs w:val="24"/>
         </w:rPr>
@@ -1437,6 +1839,7 @@
       </w:r>
       <w:r>
         <w:rPr>
+          <w:rFonts w:ascii="Arial" w:hAnsi="Arial" w:cs="Arial"/>
           <w:sz w:val="24"/>
           <w:szCs w:val="24"/>
         </w:rPr>
@@ -1444,6 +1847,7 @@
       </w:r>
       <w:r>
         <w:rPr>
+          <w:rFonts w:ascii="Arial" w:hAnsi="Arial" w:cs="Arial"/>
           <w:sz w:val="24"/>
           <w:szCs w:val="24"/>
         </w:rPr>
@@ -1458,12 +1862,14 @@
         </w:tabs>
         <w:spacing w:line="360" w:lineRule="auto"/>
         <w:rPr>
-          <w:sz w:val="24"/>
-          <w:szCs w:val="24"/>
-        </w:rPr>
-      </w:pPr>
-      <w:r>
-        <w:rPr>
+          <w:rFonts w:ascii="Arial" w:hAnsi="Arial" w:cs="Arial"/>
+          <w:sz w:val="24"/>
+          <w:szCs w:val="24"/>
+        </w:rPr>
+      </w:pPr>
+      <w:r>
+        <w:rPr>
+          <w:rFonts w:ascii="Arial" w:hAnsi="Arial" w:cs="Arial"/>
           <w:sz w:val="24"/>
           <w:szCs w:val="24"/>
         </w:rPr>
@@ -1471,6 +1877,7 @@
       </w:r>
       <w:r>
         <w:rPr>
+          <w:rFonts w:ascii="Arial" w:hAnsi="Arial" w:cs="Arial"/>
           <w:sz w:val="24"/>
           <w:szCs w:val="24"/>
         </w:rPr>
@@ -1478,6 +1885,7 @@
       </w:r>
       <w:r>
         <w:rPr>
+          <w:rFonts w:ascii="Arial" w:hAnsi="Arial" w:cs="Arial"/>
           <w:sz w:val="24"/>
           <w:szCs w:val="24"/>
         </w:rPr>
@@ -1485,6 +1893,7 @@
       </w:r>
       <w:r>
         <w:rPr>
+          <w:rFonts w:ascii="Arial" w:hAnsi="Arial" w:cs="Arial"/>
           <w:sz w:val="24"/>
           <w:szCs w:val="24"/>
         </w:rPr>
@@ -1499,12 +1908,14 @@
         </w:tabs>
         <w:spacing w:line="360" w:lineRule="auto"/>
         <w:rPr>
-          <w:sz w:val="24"/>
-          <w:szCs w:val="24"/>
-        </w:rPr>
-      </w:pPr>
-      <w:r>
-        <w:rPr>
+          <w:rFonts w:ascii="Arial" w:hAnsi="Arial" w:cs="Arial"/>
+          <w:sz w:val="24"/>
+          <w:szCs w:val="24"/>
+        </w:rPr>
+      </w:pPr>
+      <w:r>
+        <w:rPr>
+          <w:rFonts w:ascii="Arial" w:hAnsi="Arial" w:cs="Arial"/>
           <w:sz w:val="24"/>
           <w:szCs w:val="24"/>
         </w:rPr>
@@ -1512,6 +1923,7 @@
       </w:r>
       <w:r>
         <w:rPr>
+          <w:rFonts w:ascii="Arial" w:hAnsi="Arial" w:cs="Arial"/>
           <w:sz w:val="24"/>
           <w:szCs w:val="24"/>
         </w:rPr>
@@ -1519,6 +1931,7 @@
       </w:r>
       <w:r>
         <w:rPr>
+          <w:rFonts w:ascii="Arial" w:hAnsi="Arial" w:cs="Arial"/>
           <w:sz w:val="24"/>
           <w:szCs w:val="24"/>
         </w:rPr>
@@ -1526,6 +1939,7 @@
       </w:r>
       <w:r>
         <w:rPr>
+          <w:rFonts w:ascii="Arial" w:hAnsi="Arial" w:cs="Arial"/>
           <w:sz w:val="24"/>
           <w:szCs w:val="24"/>
         </w:rPr>
@@ -1533,6 +1947,7 @@
       </w:r>
       <w:r>
         <w:rPr>
+          <w:rFonts w:ascii="Arial" w:hAnsi="Arial" w:cs="Arial"/>
           <w:sz w:val="24"/>
           <w:szCs w:val="24"/>
         </w:rPr>
@@ -1547,12 +1962,14 @@
         </w:tabs>
         <w:spacing w:line="360" w:lineRule="auto"/>
         <w:rPr>
-          <w:sz w:val="24"/>
-          <w:szCs w:val="24"/>
-        </w:rPr>
-      </w:pPr>
-      <w:r>
-        <w:rPr>
+          <w:rFonts w:ascii="Arial" w:hAnsi="Arial" w:cs="Arial"/>
+          <w:sz w:val="24"/>
+          <w:szCs w:val="24"/>
+        </w:rPr>
+      </w:pPr>
+      <w:r>
+        <w:rPr>
+          <w:rFonts w:ascii="Arial" w:hAnsi="Arial" w:cs="Arial"/>
           <w:sz w:val="24"/>
           <w:szCs w:val="24"/>
         </w:rPr>
@@ -1560,6 +1977,7 @@
       </w:r>
       <w:r>
         <w:rPr>
+          <w:rFonts w:ascii="Arial" w:hAnsi="Arial" w:cs="Arial"/>
           <w:sz w:val="24"/>
           <w:szCs w:val="24"/>
         </w:rPr>
@@ -1567,6 +1985,7 @@
       </w:r>
       <w:r>
         <w:rPr>
+          <w:rFonts w:ascii="Arial" w:hAnsi="Arial" w:cs="Arial"/>
           <w:sz w:val="24"/>
           <w:szCs w:val="24"/>
         </w:rPr>
@@ -1574,6 +1993,7 @@
       </w:r>
       <w:r>
         <w:rPr>
+          <w:rFonts w:ascii="Arial" w:hAnsi="Arial" w:cs="Arial"/>
           <w:sz w:val="24"/>
           <w:szCs w:val="24"/>
         </w:rPr>
@@ -1588,12 +2008,14 @@
         </w:tabs>
         <w:spacing w:line="360" w:lineRule="auto"/>
         <w:rPr>
-          <w:sz w:val="24"/>
-          <w:szCs w:val="24"/>
-        </w:rPr>
-      </w:pPr>
-      <w:r>
-        <w:rPr>
+          <w:rFonts w:ascii="Arial" w:hAnsi="Arial" w:cs="Arial"/>
+          <w:sz w:val="24"/>
+          <w:szCs w:val="24"/>
+        </w:rPr>
+      </w:pPr>
+      <w:r>
+        <w:rPr>
+          <w:rFonts w:ascii="Arial" w:hAnsi="Arial" w:cs="Arial"/>
           <w:sz w:val="24"/>
           <w:szCs w:val="24"/>
         </w:rPr>
@@ -1601,6 +2023,7 @@
       </w:r>
       <w:r>
         <w:rPr>
+          <w:rFonts w:ascii="Arial" w:hAnsi="Arial" w:cs="Arial"/>
           <w:sz w:val="24"/>
           <w:szCs w:val="24"/>
         </w:rPr>
@@ -1608,6 +2031,7 @@
       </w:r>
       <w:r>
         <w:rPr>
+          <w:rFonts w:ascii="Arial" w:hAnsi="Arial" w:cs="Arial"/>
           <w:sz w:val="24"/>
           <w:szCs w:val="24"/>
         </w:rPr>
@@ -1615,6 +2039,7 @@
       </w:r>
       <w:r>
         <w:rPr>
+          <w:rFonts w:ascii="Arial" w:hAnsi="Arial" w:cs="Arial"/>
           <w:sz w:val="24"/>
           <w:szCs w:val="24"/>
         </w:rPr>
@@ -1629,12 +2054,14 @@
         </w:tabs>
         <w:spacing w:line="360" w:lineRule="auto"/>
         <w:rPr>
-          <w:sz w:val="24"/>
-          <w:szCs w:val="24"/>
-        </w:rPr>
-      </w:pPr>
-      <w:r>
-        <w:rPr>
+          <w:rFonts w:ascii="Arial" w:hAnsi="Arial" w:cs="Arial"/>
+          <w:sz w:val="24"/>
+          <w:szCs w:val="24"/>
+        </w:rPr>
+      </w:pPr>
+      <w:r>
+        <w:rPr>
+          <w:rFonts w:ascii="Arial" w:hAnsi="Arial" w:cs="Arial"/>
           <w:sz w:val="24"/>
           <w:szCs w:val="24"/>
         </w:rPr>
@@ -1642,6 +2069,7 @@
       </w:r>
       <w:r>
         <w:rPr>
+          <w:rFonts w:ascii="Arial" w:hAnsi="Arial" w:cs="Arial"/>
           <w:sz w:val="24"/>
           <w:szCs w:val="24"/>
         </w:rPr>
@@ -1649,6 +2077,7 @@
       </w:r>
       <w:r>
         <w:rPr>
+          <w:rFonts w:ascii="Arial" w:hAnsi="Arial" w:cs="Arial"/>
           <w:sz w:val="24"/>
           <w:szCs w:val="24"/>
         </w:rPr>
@@ -1656,6 +2085,7 @@
       </w:r>
       <w:r>
         <w:rPr>
+          <w:rFonts w:ascii="Arial" w:hAnsi="Arial" w:cs="Arial"/>
           <w:sz w:val="24"/>
           <w:szCs w:val="24"/>
         </w:rPr>
@@ -1670,12 +2100,14 @@
         </w:tabs>
         <w:spacing w:line="360" w:lineRule="auto"/>
         <w:rPr>
-          <w:sz w:val="24"/>
-          <w:szCs w:val="24"/>
-        </w:rPr>
-      </w:pPr>
-      <w:r>
-        <w:rPr>
+          <w:rFonts w:ascii="Arial" w:hAnsi="Arial" w:cs="Arial"/>
+          <w:sz w:val="24"/>
+          <w:szCs w:val="24"/>
+        </w:rPr>
+      </w:pPr>
+      <w:r>
+        <w:rPr>
+          <w:rFonts w:ascii="Arial" w:hAnsi="Arial" w:cs="Arial"/>
           <w:sz w:val="24"/>
           <w:szCs w:val="24"/>
         </w:rPr>
@@ -1683,6 +2115,7 @@
       </w:r>
       <w:r>
         <w:rPr>
+          <w:rFonts w:ascii="Arial" w:hAnsi="Arial" w:cs="Arial"/>
           <w:sz w:val="24"/>
           <w:szCs w:val="24"/>
         </w:rPr>
@@ -1696,6 +2129,7 @@
         <w:ind w:firstLine="709"/>
         <w:jc w:val="both"/>
         <w:rPr>
+          <w:rFonts w:ascii="Arial" w:hAnsi="Arial" w:cs="Arial"/>
           <w:sz w:val="24"/>
           <w:szCs w:val="24"/>
         </w:rPr>
@@ -1707,6 +2141,7 @@
         <w:ind w:firstLine="709"/>
         <w:jc w:val="both"/>
         <w:rPr>
+          <w:rFonts w:ascii="Arial" w:hAnsi="Arial" w:cs="Arial"/>
           <w:sz w:val="24"/>
           <w:szCs w:val="24"/>
         </w:rPr>
@@ -1721,6 +2156,7 @@
         <w:ind w:firstLine="709"/>
         <w:jc w:val="both"/>
         <w:rPr>
+          <w:rFonts w:ascii="Arial" w:hAnsi="Arial" w:cs="Arial"/>
           <w:sz w:val="24"/>
           <w:szCs w:val="24"/>
         </w:rPr>
@@ -1732,6 +2168,7 @@
         <w:ind w:firstLine="709"/>
         <w:jc w:val="both"/>
         <w:rPr>
+          <w:rFonts w:ascii="Arial" w:hAnsi="Arial" w:cs="Arial"/>
           <w:sz w:val="24"/>
           <w:szCs w:val="24"/>
         </w:rPr>
@@ -1743,29 +2180,39 @@
         <w:ind w:firstLine="709"/>
         <w:jc w:val="center"/>
         <w:rPr>
-          <w:szCs w:val="24"/>
-        </w:rPr>
-      </w:pPr>
-      <w:r>
-        <w:rPr>
+          <w:rFonts w:ascii="Arial" w:hAnsi="Arial" w:cs="Arial"/>
+          <w:sz w:val="24"/>
+          <w:szCs w:val="24"/>
+        </w:rPr>
+      </w:pPr>
+      <w:r>
+        <w:rPr>
+          <w:rFonts w:ascii="Arial" w:hAnsi="Arial" w:cs="Arial"/>
+          <w:sz w:val="24"/>
           <w:szCs w:val="24"/>
         </w:rPr>
         <w:br/>
       </w:r>
       <w:r>
         <w:rPr>
+          <w:rFonts w:ascii="Arial" w:hAnsi="Arial" w:cs="Arial"/>
+          <w:sz w:val="24"/>
           <w:szCs w:val="24"/>
         </w:rPr>
         <w:br/>
       </w:r>
       <w:r>
         <w:rPr>
+          <w:rFonts w:ascii="Arial" w:hAnsi="Arial" w:cs="Arial"/>
+          <w:sz w:val="24"/>
           <w:szCs w:val="24"/>
         </w:rPr>
         <w:br/>
       </w:r>
       <w:r>
         <w:rPr>
+          <w:rFonts w:ascii="Arial" w:hAnsi="Arial" w:cs="Arial"/>
+          <w:sz w:val="24"/>
           <w:szCs w:val="24"/>
         </w:rPr>
         <w:br/>
@@ -1777,6 +2224,7 @@
         <w:ind w:firstLine="709"/>
         <w:jc w:val="center"/>
         <w:rPr>
+          <w:rFonts w:ascii="Arial" w:hAnsi="Arial" w:cs="Arial"/>
           <w:sz w:val="24"/>
           <w:szCs w:val="24"/>
         </w:rPr>
@@ -1788,6 +2236,7 @@
         <w:ind w:firstLine="709"/>
         <w:jc w:val="center"/>
         <w:rPr>
+          <w:rFonts w:ascii="Arial" w:hAnsi="Arial" w:cs="Arial"/>
           <w:sz w:val="24"/>
           <w:szCs w:val="24"/>
         </w:rPr>
@@ -1799,6 +2248,7 @@
         <w:ind w:firstLine="709"/>
         <w:jc w:val="center"/>
         <w:rPr>
+          <w:rFonts w:ascii="Arial" w:hAnsi="Arial" w:cs="Arial"/>
           <w:sz w:val="24"/>
           <w:szCs w:val="24"/>
         </w:rPr>
@@ -1810,6 +2260,7 @@
         <w:ind w:firstLine="709"/>
         <w:jc w:val="center"/>
         <w:rPr>
+          <w:rFonts w:ascii="Arial" w:hAnsi="Arial" w:cs="Arial"/>
           <w:sz w:val="24"/>
           <w:szCs w:val="24"/>
         </w:rPr>
@@ -1821,6 +2272,7 @@
         <w:ind w:firstLine="709"/>
         <w:jc w:val="center"/>
         <w:rPr>
+          <w:rFonts w:ascii="Arial" w:hAnsi="Arial" w:cs="Arial"/>
           <w:sz w:val="24"/>
           <w:szCs w:val="24"/>
         </w:rPr>
@@ -1832,6 +2284,7 @@
         <w:ind w:firstLine="709"/>
         <w:jc w:val="center"/>
         <w:rPr>
+          <w:rFonts w:ascii="Arial" w:hAnsi="Arial" w:cs="Arial"/>
           <w:sz w:val="24"/>
           <w:szCs w:val="24"/>
         </w:rPr>
@@ -1843,6 +2296,7 @@
         <w:ind w:firstLine="709"/>
         <w:jc w:val="center"/>
         <w:rPr>
+          <w:rFonts w:ascii="Arial" w:hAnsi="Arial" w:cs="Arial"/>
           <w:sz w:val="24"/>
           <w:szCs w:val="24"/>
         </w:rPr>
@@ -1854,6 +2308,7 @@
         <w:ind w:firstLine="709"/>
         <w:jc w:val="center"/>
         <w:rPr>
+          <w:rFonts w:ascii="Arial" w:hAnsi="Arial" w:cs="Arial"/>
           <w:sz w:val="24"/>
           <w:szCs w:val="24"/>
         </w:rPr>
@@ -1865,6 +2320,7 @@
         <w:ind w:firstLine="709"/>
         <w:jc w:val="center"/>
         <w:rPr>
+          <w:rFonts w:ascii="Arial" w:hAnsi="Arial" w:cs="Arial"/>
           <w:sz w:val="24"/>
           <w:szCs w:val="24"/>
         </w:rPr>
@@ -1876,6 +2332,7 @@
         <w:ind w:firstLine="709"/>
         <w:jc w:val="center"/>
         <w:rPr>
+          <w:rFonts w:ascii="Arial" w:hAnsi="Arial" w:cs="Arial"/>
           <w:sz w:val="24"/>
           <w:szCs w:val="24"/>
         </w:rPr>
@@ -1887,39 +2344,44 @@
         <w:ind w:firstLine="709"/>
         <w:jc w:val="center"/>
         <w:rPr>
-          <w:sz w:val="24"/>
-          <w:szCs w:val="24"/>
-        </w:rPr>
-      </w:pPr>
-    </w:p>
-    <w:p>
-      <w:pPr>
-        <w:rPr>
-          <w:sz w:val="24"/>
-          <w:szCs w:val="24"/>
-        </w:rPr>
-      </w:pPr>
-    </w:p>
-    <w:p>
-      <w:pPr>
-        <w:rPr>
-          <w:b/>
-          <w:sz w:val="24"/>
-          <w:szCs w:val="24"/>
-        </w:rPr>
-      </w:pPr>
-    </w:p>
-    <w:p>
-      <w:pPr>
-        <w:spacing w:line="360" w:lineRule="auto"/>
-        <w:rPr>
-          <w:b/>
-          <w:sz w:val="24"/>
-          <w:szCs w:val="24"/>
-        </w:rPr>
-      </w:pPr>
-      <w:r>
-        <w:rPr>
+          <w:rFonts w:ascii="Arial" w:hAnsi="Arial" w:cs="Arial"/>
+          <w:sz w:val="24"/>
+          <w:szCs w:val="24"/>
+        </w:rPr>
+      </w:pPr>
+    </w:p>
+    <w:p>
+      <w:pPr>
+        <w:rPr>
+          <w:rFonts w:ascii="Arial" w:hAnsi="Arial" w:cs="Arial"/>
+          <w:sz w:val="24"/>
+          <w:szCs w:val="24"/>
+        </w:rPr>
+      </w:pPr>
+    </w:p>
+    <w:p>
+      <w:pPr>
+        <w:rPr>
+          <w:rFonts w:ascii="Arial" w:hAnsi="Arial" w:cs="Arial"/>
+          <w:b/>
+          <w:sz w:val="24"/>
+          <w:szCs w:val="24"/>
+        </w:rPr>
+      </w:pPr>
+    </w:p>
+    <w:p>
+      <w:pPr>
+        <w:spacing w:line="360" w:lineRule="auto"/>
+        <w:rPr>
+          <w:rFonts w:ascii="Arial" w:hAnsi="Arial" w:cs="Arial"/>
+          <w:b/>
+          <w:sz w:val="24"/>
+          <w:szCs w:val="24"/>
+        </w:rPr>
+      </w:pPr>
+      <w:r>
+        <w:rPr>
+          <w:rFonts w:ascii="Arial" w:hAnsi="Arial" w:cs="Arial"/>
           <w:b/>
           <w:sz w:val="24"/>
           <w:szCs w:val="24"/>
@@ -1928,6 +2390,7 @@
       </w:r>
       <w:r>
         <w:rPr>
+          <w:rFonts w:ascii="Arial" w:hAnsi="Arial" w:cs="Arial"/>
           <w:b/>
           <w:sz w:val="24"/>
           <w:szCs w:val="24"/>
@@ -1940,6 +2403,7 @@
         <w:spacing w:line="360" w:lineRule="auto"/>
         <w:jc w:val="center"/>
         <w:rPr>
+          <w:rFonts w:ascii="Arial" w:hAnsi="Arial" w:cs="Arial"/>
           <w:sz w:val="24"/>
           <w:szCs w:val="24"/>
         </w:rPr>
@@ -1951,27 +2415,84 @@
         <w:ind w:firstLine="851"/>
         <w:jc w:val="both"/>
         <w:rPr>
-          <w:sz w:val="24"/>
-          <w:szCs w:val="24"/>
-        </w:rPr>
-      </w:pPr>
-      <w:r>
-        <w:rPr>
-          <w:sz w:val="24"/>
-          <w:szCs w:val="24"/>
-        </w:rPr>
-        <w:lastRenderedPageBreak/>
+          <w:rFonts w:ascii="Arial" w:hAnsi="Arial" w:cs="Arial"/>
+          <w:sz w:val="24"/>
+          <w:szCs w:val="24"/>
+        </w:rPr>
+      </w:pPr>
+      <w:r>
+        <w:rPr>
+          <w:rFonts w:ascii="Arial" w:hAnsi="Arial" w:cs="Arial"/>
+          <w:sz w:val="24"/>
+          <w:szCs w:val="24"/>
+        </w:rPr>
         <w:t>C</w:t>
       </w:r>
       <w:r>
         <w:rPr>
-          <w:sz w:val="24"/>
-          <w:szCs w:val="24"/>
-        </w:rPr>
-        <w:t>rimes informáticos podem ser definidos como toda a atividade criminal que envolva o uso da infra-estrutura tecnológica da informática, incluindo acesso ilegal (acesso não autorizado), interceptação ilegal (por meio de uso de técnicas de transmissão não públicas de dados de computador para, dentro ou fora do sistema computadores), obstrução de dados (danos a dados do computador), interferência nos sistemas (interferência nos sistemas de computadores quanto a entrada de dados, transmissão, pagamentos, deteriorização, alteração ou supressão de dados de computador), uso indevido de equipamentos, falsificação de IPs e fraude eletrônica.</w:t>
-      </w:r>
-      <w:r>
-        <w:rPr>
+          <w:rFonts w:ascii="Arial" w:hAnsi="Arial" w:cs="Arial"/>
+          <w:sz w:val="24"/>
+          <w:szCs w:val="24"/>
+        </w:rPr>
+        <w:t xml:space="preserve">rimes informáticos podem ser definidos como toda a atividade criminal que envolva o uso da </w:t>
+      </w:r>
+      <w:proofErr w:type="spellStart"/>
+      <w:r>
+        <w:rPr>
+          <w:rFonts w:ascii="Arial" w:hAnsi="Arial" w:cs="Arial"/>
+          <w:sz w:val="24"/>
+          <w:szCs w:val="24"/>
+        </w:rPr>
+        <w:t>infra-estrutura</w:t>
+      </w:r>
+      <w:proofErr w:type="spellEnd"/>
+      <w:r>
+        <w:rPr>
+          <w:rFonts w:ascii="Arial" w:hAnsi="Arial" w:cs="Arial"/>
+          <w:sz w:val="24"/>
+          <w:szCs w:val="24"/>
+        </w:rPr>
+        <w:t xml:space="preserve"> tecnológica da informática, incluindo acesso ilegal (acesso não autorizado), interceptação ilegal (por meio de uso de técnicas de transmissão não públicas de dados de computador para, dentro ou fora do sistema computadores), obstrução de dados (danos a dados do computador), interferência nos sistemas (interferência nos sistemas de computadores quanto a entrada de dados, transmissão, pagamentos, </w:t>
+      </w:r>
+      <w:proofErr w:type="spellStart"/>
+      <w:r>
+        <w:rPr>
+          <w:rFonts w:ascii="Arial" w:hAnsi="Arial" w:cs="Arial"/>
+          <w:sz w:val="24"/>
+          <w:szCs w:val="24"/>
+        </w:rPr>
+        <w:t>deteriorização</w:t>
+      </w:r>
+      <w:proofErr w:type="spellEnd"/>
+      <w:r>
+        <w:rPr>
+          <w:rFonts w:ascii="Arial" w:hAnsi="Arial" w:cs="Arial"/>
+          <w:sz w:val="24"/>
+          <w:szCs w:val="24"/>
+        </w:rPr>
+        <w:t xml:space="preserve">, alteração ou supressão de dados de computador), uso indevido de equipamentos, falsificação de </w:t>
+      </w:r>
+      <w:proofErr w:type="spellStart"/>
+      <w:r>
+        <w:rPr>
+          <w:rFonts w:ascii="Arial" w:hAnsi="Arial" w:cs="Arial"/>
+          <w:sz w:val="24"/>
+          <w:szCs w:val="24"/>
+        </w:rPr>
+        <w:t>IPs</w:t>
+      </w:r>
+      <w:proofErr w:type="spellEnd"/>
+      <w:r>
+        <w:rPr>
+          <w:rFonts w:ascii="Arial" w:hAnsi="Arial" w:cs="Arial"/>
+          <w:sz w:val="24"/>
+          <w:szCs w:val="24"/>
+        </w:rPr>
+        <w:t xml:space="preserve"> e fraude eletrônica.</w:t>
+      </w:r>
+      <w:r>
+        <w:rPr>
+          <w:rFonts w:ascii="Arial" w:hAnsi="Arial" w:cs="Arial"/>
           <w:sz w:val="24"/>
           <w:szCs w:val="24"/>
         </w:rPr>
@@ -1983,6 +2504,7 @@
         <w:spacing w:line="360" w:lineRule="auto"/>
         <w:jc w:val="both"/>
         <w:rPr>
+          <w:rFonts w:ascii="Arial" w:hAnsi="Arial" w:cs="Arial"/>
           <w:sz w:val="24"/>
           <w:szCs w:val="24"/>
         </w:rPr>
@@ -1993,13 +2515,15 @@
         <w:spacing w:line="360" w:lineRule="auto"/>
         <w:jc w:val="both"/>
         <w:rPr>
-          <w:b/>
-          <w:sz w:val="24"/>
-          <w:szCs w:val="24"/>
-        </w:rPr>
-      </w:pPr>
-      <w:r>
-        <w:rPr>
+          <w:rFonts w:ascii="Arial" w:hAnsi="Arial" w:cs="Arial"/>
+          <w:b/>
+          <w:sz w:val="24"/>
+          <w:szCs w:val="24"/>
+        </w:rPr>
+      </w:pPr>
+      <w:r>
+        <w:rPr>
+          <w:rFonts w:ascii="Arial" w:hAnsi="Arial" w:cs="Arial"/>
           <w:b/>
           <w:sz w:val="24"/>
           <w:szCs w:val="24"/>
@@ -2012,6 +2536,7 @@
         <w:spacing w:line="360" w:lineRule="auto"/>
         <w:jc w:val="both"/>
         <w:rPr>
+          <w:rFonts w:ascii="Arial" w:hAnsi="Arial" w:cs="Arial"/>
           <w:sz w:val="24"/>
           <w:szCs w:val="24"/>
         </w:rPr>
@@ -2023,12 +2548,14 @@
         <w:ind w:firstLine="851"/>
         <w:jc w:val="both"/>
         <w:rPr>
-          <w:sz w:val="24"/>
-          <w:szCs w:val="24"/>
-        </w:rPr>
-      </w:pPr>
-      <w:r>
-        <w:rPr>
+          <w:rFonts w:ascii="Arial" w:hAnsi="Arial" w:cs="Arial"/>
+          <w:sz w:val="24"/>
+          <w:szCs w:val="24"/>
+        </w:rPr>
+      </w:pPr>
+      <w:r>
+        <w:rPr>
+          <w:rFonts w:ascii="Arial" w:hAnsi="Arial" w:cs="Arial"/>
           <w:sz w:val="24"/>
           <w:szCs w:val="24"/>
         </w:rPr>
@@ -2036,13 +2563,33 @@
       </w:r>
       <w:r>
         <w:rPr>
-          <w:sz w:val="24"/>
-          <w:szCs w:val="24"/>
-        </w:rPr>
-        <w:t xml:space="preserve"> ficamos vulneravel a esses crimes, podemos perceber as mudanç</w:t>
-      </w:r>
-      <w:r>
-        <w:rPr>
+          <w:rFonts w:ascii="Arial" w:hAnsi="Arial" w:cs="Arial"/>
+          <w:sz w:val="24"/>
+          <w:szCs w:val="24"/>
+        </w:rPr>
+        <w:t xml:space="preserve"> ficamos </w:t>
+      </w:r>
+      <w:proofErr w:type="spellStart"/>
+      <w:r>
+        <w:rPr>
+          <w:rFonts w:ascii="Arial" w:hAnsi="Arial" w:cs="Arial"/>
+          <w:sz w:val="24"/>
+          <w:szCs w:val="24"/>
+        </w:rPr>
+        <w:t>vulneravel</w:t>
+      </w:r>
+      <w:proofErr w:type="spellEnd"/>
+      <w:r>
+        <w:rPr>
+          <w:rFonts w:ascii="Arial" w:hAnsi="Arial" w:cs="Arial"/>
+          <w:sz w:val="24"/>
+          <w:szCs w:val="24"/>
+        </w:rPr>
+        <w:t xml:space="preserve"> a esses crimes, podemos perceber as mudanç</w:t>
+      </w:r>
+      <w:r>
+        <w:rPr>
+          <w:rFonts w:ascii="Arial" w:hAnsi="Arial" w:cs="Arial"/>
           <w:sz w:val="24"/>
           <w:szCs w:val="24"/>
         </w:rPr>
@@ -2050,6 +2597,7 @@
       </w:r>
       <w:r>
         <w:rPr>
+          <w:rFonts w:ascii="Arial" w:hAnsi="Arial" w:cs="Arial"/>
           <w:sz w:val="24"/>
           <w:szCs w:val="24"/>
         </w:rPr>
@@ -2057,6 +2605,7 @@
       </w:r>
       <w:r>
         <w:rPr>
+          <w:rFonts w:ascii="Arial" w:hAnsi="Arial" w:cs="Arial"/>
           <w:sz w:val="24"/>
           <w:szCs w:val="24"/>
         </w:rPr>
@@ -2064,6 +2613,7 @@
       </w:r>
       <w:r>
         <w:rPr>
+          <w:rFonts w:ascii="Arial" w:hAnsi="Arial" w:cs="Arial"/>
           <w:sz w:val="24"/>
           <w:szCs w:val="24"/>
         </w:rPr>
@@ -2071,13 +2621,33 @@
       </w:r>
       <w:r>
         <w:rPr>
-          <w:sz w:val="24"/>
-          <w:szCs w:val="24"/>
-        </w:rPr>
-        <w:t>Quais são as principais vitimas de crimes de informática</w:t>
-      </w:r>
-      <w:r>
-        <w:rPr>
+          <w:rFonts w:ascii="Arial" w:hAnsi="Arial" w:cs="Arial"/>
+          <w:sz w:val="24"/>
+          <w:szCs w:val="24"/>
+        </w:rPr>
+        <w:t xml:space="preserve">Quais são as principais </w:t>
+      </w:r>
+      <w:proofErr w:type="spellStart"/>
+      <w:r>
+        <w:rPr>
+          <w:rFonts w:ascii="Arial" w:hAnsi="Arial" w:cs="Arial"/>
+          <w:sz w:val="24"/>
+          <w:szCs w:val="24"/>
+        </w:rPr>
+        <w:t>vitimas</w:t>
+      </w:r>
+      <w:proofErr w:type="spellEnd"/>
+      <w:r>
+        <w:rPr>
+          <w:rFonts w:ascii="Arial" w:hAnsi="Arial" w:cs="Arial"/>
+          <w:sz w:val="24"/>
+          <w:szCs w:val="24"/>
+        </w:rPr>
+        <w:t xml:space="preserve"> de crimes de informática</w:t>
+      </w:r>
+      <w:r>
+        <w:rPr>
+          <w:rFonts w:ascii="Arial" w:hAnsi="Arial" w:cs="Arial"/>
           <w:sz w:val="24"/>
           <w:szCs w:val="24"/>
         </w:rPr>
@@ -2085,13 +2655,33 @@
       </w:r>
       <w:r>
         <w:rPr>
-          <w:sz w:val="24"/>
-          <w:szCs w:val="24"/>
-        </w:rPr>
-        <w:t xml:space="preserve"> quando for vitima de um crime na internet</w:t>
-      </w:r>
-      <w:r>
-        <w:rPr>
+          <w:rFonts w:ascii="Arial" w:hAnsi="Arial" w:cs="Arial"/>
+          <w:sz w:val="24"/>
+          <w:szCs w:val="24"/>
+        </w:rPr>
+        <w:t xml:space="preserve"> quando for </w:t>
+      </w:r>
+      <w:proofErr w:type="spellStart"/>
+      <w:r>
+        <w:rPr>
+          <w:rFonts w:ascii="Arial" w:hAnsi="Arial" w:cs="Arial"/>
+          <w:sz w:val="24"/>
+          <w:szCs w:val="24"/>
+        </w:rPr>
+        <w:t>vitima</w:t>
+      </w:r>
+      <w:proofErr w:type="spellEnd"/>
+      <w:r>
+        <w:rPr>
+          <w:rFonts w:ascii="Arial" w:hAnsi="Arial" w:cs="Arial"/>
+          <w:sz w:val="24"/>
+          <w:szCs w:val="24"/>
+        </w:rPr>
+        <w:t xml:space="preserve"> de um crime na internet</w:t>
+      </w:r>
+      <w:r>
+        <w:rPr>
+          <w:rFonts w:ascii="Arial" w:hAnsi="Arial" w:cs="Arial"/>
           <w:sz w:val="24"/>
           <w:szCs w:val="24"/>
         </w:rPr>
@@ -2099,17 +2689,11 @@
       </w:r>
       <w:r>
         <w:rPr>
-          <w:sz w:val="24"/>
-          <w:szCs w:val="24"/>
-        </w:rPr>
-        <w:t xml:space="preserve"> </w:t>
-      </w:r>
-      <w:r>
-        <w:rPr>
-          <w:sz w:val="24"/>
-          <w:szCs w:val="24"/>
-        </w:rPr>
-        <w:t>Além disso, o Brasil é um país onde não se tem uma Legislação definida e que abrange, de forma objetiva e geral, os diversos tipos de crimes cibernéticos que ocorrem no dia a dia e que aparecem nos jornais, televisão, rádio e revistas. Como consequência disso, o crescimento do comércio e mercado virtual fica prejudicado por não existir uma grande segurança para os usuários contra esses crimes informáticos.</w:t>
+          <w:rFonts w:ascii="Arial" w:hAnsi="Arial" w:cs="Arial"/>
+          <w:sz w:val="24"/>
+          <w:szCs w:val="24"/>
+        </w:rPr>
+        <w:t xml:space="preserve"> Além disso, o Brasil é um país onde não se tem uma Legislação definida e que abrange, de forma objetiva e geral, os diversos tipos de crimes cibernéticos que ocorrem no dia a dia e que aparecem nos jornais, televisão, rádio e revistas. Como consequência disso, o crescimento do comércio e mercado virtual fica prejudicado por não existir uma grande segurança para os usuários contra esses crimes informáticos.</w:t>
       </w:r>
     </w:p>
     <w:p>
@@ -2117,8 +2701,9 @@
         <w:spacing w:line="360" w:lineRule="auto"/>
         <w:jc w:val="both"/>
         <w:rPr>
-          <w:sz w:val="28"/>
-          <w:szCs w:val="28"/>
+          <w:rFonts w:ascii="Arial" w:hAnsi="Arial" w:cs="Arial"/>
+          <w:sz w:val="24"/>
+          <w:szCs w:val="24"/>
         </w:rPr>
       </w:pPr>
     </w:p>
@@ -2127,13 +2712,15 @@
         <w:spacing w:line="360" w:lineRule="auto"/>
         <w:jc w:val="both"/>
         <w:rPr>
-          <w:b/>
-          <w:sz w:val="24"/>
-          <w:szCs w:val="24"/>
-        </w:rPr>
-      </w:pPr>
-      <w:r>
-        <w:rPr>
+          <w:rFonts w:ascii="Arial" w:hAnsi="Arial" w:cs="Arial"/>
+          <w:b/>
+          <w:sz w:val="24"/>
+          <w:szCs w:val="24"/>
+        </w:rPr>
+      </w:pPr>
+      <w:r>
+        <w:rPr>
+          <w:rFonts w:ascii="Arial" w:hAnsi="Arial" w:cs="Arial"/>
           <w:b/>
           <w:sz w:val="24"/>
           <w:szCs w:val="24"/>
@@ -2142,6 +2729,7 @@
       </w:r>
       <w:r>
         <w:rPr>
+          <w:rFonts w:ascii="Arial" w:hAnsi="Arial" w:cs="Arial"/>
           <w:b/>
           <w:sz w:val="24"/>
           <w:szCs w:val="24"/>
@@ -2154,8 +2742,9 @@
         <w:spacing w:line="360" w:lineRule="auto"/>
         <w:jc w:val="both"/>
         <w:rPr>
-          <w:sz w:val="28"/>
-          <w:szCs w:val="28"/>
+          <w:rFonts w:ascii="Arial" w:hAnsi="Arial" w:cs="Arial"/>
+          <w:sz w:val="24"/>
+          <w:szCs w:val="24"/>
         </w:rPr>
       </w:pPr>
     </w:p>
@@ -2165,12 +2754,14 @@
         <w:ind w:firstLine="851"/>
         <w:jc w:val="both"/>
         <w:rPr>
-          <w:sz w:val="24"/>
-          <w:szCs w:val="24"/>
-        </w:rPr>
-      </w:pPr>
-      <w:r>
-        <w:rPr>
+          <w:rFonts w:ascii="Arial" w:hAnsi="Arial" w:cs="Arial"/>
+          <w:sz w:val="24"/>
+          <w:szCs w:val="24"/>
+        </w:rPr>
+      </w:pPr>
+      <w:r>
+        <w:rPr>
+          <w:rFonts w:ascii="Arial" w:hAnsi="Arial" w:cs="Arial"/>
           <w:sz w:val="24"/>
           <w:szCs w:val="24"/>
         </w:rPr>
@@ -2183,38 +2774,70 @@
         <w:spacing w:line="360" w:lineRule="auto"/>
         <w:ind w:firstLine="851"/>
         <w:jc w:val="both"/>
-      </w:pPr>
-      <w:r>
+        <w:rPr>
+          <w:rFonts w:ascii="Arial" w:hAnsi="Arial" w:cs="Arial"/>
+        </w:rPr>
+      </w:pPr>
+      <w:r>
+        <w:rPr>
+          <w:rFonts w:ascii="Arial" w:hAnsi="Arial" w:cs="Arial"/>
+        </w:rPr>
+        <w:lastRenderedPageBreak/>
         <w:t>Quem navega pela internet pode, algum dia, encontrar uma situação e não saber como agir. Pedofilia, espionagem, roubo de identidade, exploração e pornografia infantil, racismo...</w:t>
       </w:r>
       <w:r>
+        <w:rPr>
+          <w:rFonts w:ascii="Arial" w:hAnsi="Arial" w:cs="Arial"/>
+        </w:rPr>
         <w:t xml:space="preserve">. </w:t>
       </w:r>
       <w:r>
+        <w:rPr>
+          <w:rFonts w:ascii="Arial" w:hAnsi="Arial" w:cs="Arial"/>
+        </w:rPr>
         <w:t xml:space="preserve">Todos são crimes </w:t>
       </w:r>
       <w:r>
+        <w:rPr>
+          <w:rFonts w:ascii="Arial" w:hAnsi="Arial" w:cs="Arial"/>
+        </w:rPr>
         <w:t>de internet</w:t>
       </w:r>
       <w:r>
+        <w:rPr>
+          <w:rFonts w:ascii="Arial" w:hAnsi="Arial" w:cs="Arial"/>
+        </w:rPr>
         <w:t xml:space="preserve"> e por isso devem ser denunciados. Mas como fazer isso?</w:t>
       </w:r>
       <w:r>
+        <w:rPr>
+          <w:rFonts w:ascii="Arial" w:hAnsi="Arial" w:cs="Arial"/>
+        </w:rPr>
         <w:t xml:space="preserve"> O site </w:t>
       </w:r>
+      <w:proofErr w:type="spellStart"/>
       <w:r>
         <w:rPr>
           <w:rStyle w:val="Forte"/>
+          <w:rFonts w:ascii="Arial" w:hAnsi="Arial" w:cs="Arial"/>
           <w:b w:val="0"/>
         </w:rPr>
-        <w:t>Safernet Brasil</w:t>
-      </w:r>
-      <w:r>
-        <w:t xml:space="preserve"> recebe denúncias e encaminha às autoridades competentes. Para isso você deve entrar no site e clicar no botão vermelho ‘Crimes na Internet? Denuncie’. Na próxima página você poderá tipificar o crime e enviar o link da página. Ao clicar em cada crime, uma </w:t>
-      </w:r>
-      <w:r>
-        <w:lastRenderedPageBreak/>
-        <w:t>pequena explicação sobre para esclarecer e para que a denúncia seja feita corretamente. Se o conteúdo enviado for mesmo crime, a equipe do site elabora um relatório que será enviado ao Ministério Público Federal e à Polícia Federal.</w:t>
+        <w:t>Safernet</w:t>
+      </w:r>
+      <w:proofErr w:type="spellEnd"/>
+      <w:r>
+        <w:rPr>
+          <w:rStyle w:val="Forte"/>
+          <w:rFonts w:ascii="Arial" w:hAnsi="Arial" w:cs="Arial"/>
+          <w:b w:val="0"/>
+        </w:rPr>
+        <w:t xml:space="preserve"> Brasil</w:t>
+      </w:r>
+      <w:r>
+        <w:rPr>
+          <w:rFonts w:ascii="Arial" w:hAnsi="Arial" w:cs="Arial"/>
+        </w:rPr>
+        <w:t> recebe denúncias e encaminha às autoridades competentes. Para isso você deve entrar no site e clicar no botão vermelho ‘Crimes na Internet? Denuncie’. Na próxima página você poderá tipificar o crime e enviar o link da página. Ao clicar em cada crime, uma pequena explicação sobre para esclarecer e para que a denúncia seja feita corretamente. Se o conteúdo enviado for mesmo crime, a equipe do site elabora um relatório que será enviado ao Ministério Público Federal e à Polícia Federal.</w:t>
       </w:r>
     </w:p>
     <w:p>
@@ -2223,6 +2846,9 @@
         <w:spacing w:line="360" w:lineRule="auto"/>
         <w:ind w:firstLine="851"/>
         <w:jc w:val="both"/>
+        <w:rPr>
+          <w:rFonts w:ascii="Arial" w:hAnsi="Arial" w:cs="Arial"/>
+        </w:rPr>
       </w:pPr>
     </w:p>
     <w:p>
@@ -2230,17 +2856,20 @@
         <w:pStyle w:val="NormalWeb"/>
         <w:spacing w:line="360" w:lineRule="auto"/>
         <w:rPr>
-          <w:b/>
-        </w:rPr>
-      </w:pPr>
-      <w:r>
-        <w:rPr>
+          <w:rFonts w:ascii="Arial" w:hAnsi="Arial" w:cs="Arial"/>
+          <w:b/>
+        </w:rPr>
+      </w:pPr>
+      <w:r>
+        <w:rPr>
+          <w:rFonts w:ascii="Arial" w:hAnsi="Arial" w:cs="Arial"/>
           <w:b/>
         </w:rPr>
         <w:t xml:space="preserve">4. </w:t>
       </w:r>
       <w:r>
         <w:rPr>
+          <w:rFonts w:ascii="Arial" w:hAnsi="Arial" w:cs="Arial"/>
           <w:b/>
         </w:rPr>
         <w:t>JUSTIFICATICA</w:t>
@@ -2251,6 +2880,7 @@
         <w:pStyle w:val="NormalWeb"/>
         <w:spacing w:line="360" w:lineRule="auto"/>
         <w:rPr>
+          <w:rFonts w:ascii="Arial" w:hAnsi="Arial" w:cs="Arial"/>
           <w:b/>
         </w:rPr>
       </w:pPr>
@@ -2264,12 +2894,14 @@
         <w:ind w:firstLine="851"/>
         <w:jc w:val="both"/>
         <w:rPr>
-          <w:sz w:val="24"/>
-          <w:szCs w:val="24"/>
-        </w:rPr>
-      </w:pPr>
-      <w:r>
-        <w:rPr>
+          <w:rFonts w:ascii="Arial" w:hAnsi="Arial" w:cs="Arial"/>
+          <w:sz w:val="24"/>
+          <w:szCs w:val="24"/>
+        </w:rPr>
+      </w:pPr>
+      <w:r>
+        <w:rPr>
+          <w:rFonts w:ascii="Arial" w:hAnsi="Arial" w:cs="Arial"/>
           <w:sz w:val="24"/>
           <w:szCs w:val="24"/>
         </w:rPr>
@@ -2277,6 +2909,7 @@
       </w:r>
       <w:r>
         <w:rPr>
+          <w:rFonts w:ascii="Arial" w:hAnsi="Arial" w:cs="Arial"/>
           <w:sz w:val="24"/>
           <w:szCs w:val="24"/>
         </w:rPr>
@@ -2292,16 +2925,63 @@
         <w:ind w:firstLine="851"/>
         <w:jc w:val="both"/>
         <w:rPr>
-          <w:sz w:val="24"/>
-          <w:szCs w:val="24"/>
-        </w:rPr>
-      </w:pPr>
-      <w:r>
-        <w:rPr>
-          <w:sz w:val="24"/>
-          <w:szCs w:val="24"/>
-        </w:rPr>
-        <w:t>Assim WANDERSON CASTILHO, fala como reveter esse quadro dos crimes de internet. É preciso entender que somos 86 milhões de usuários de internet no Brasil e que, a cada ano, 10 milhões de novos usuários iniciam suas atividades no mundo virtual. Mundialmente esse número é maior ainda. Proporcionalmente, os crimes tendem a aumentar. Porem, está cada vez mais difícil invadir sistemas e os hackers precisam cada vez mais se aperfeiçoar em novas técnicas de ataque.</w:t>
+          <w:rFonts w:ascii="Arial" w:hAnsi="Arial" w:cs="Arial"/>
+          <w:sz w:val="24"/>
+          <w:szCs w:val="24"/>
+        </w:rPr>
+      </w:pPr>
+      <w:r>
+        <w:rPr>
+          <w:rFonts w:ascii="Arial" w:hAnsi="Arial" w:cs="Arial"/>
+          <w:sz w:val="24"/>
+          <w:szCs w:val="24"/>
+        </w:rPr>
+        <w:t xml:space="preserve">Assim WANDERSON CASTILHO, fala como </w:t>
+      </w:r>
+      <w:proofErr w:type="spellStart"/>
+      <w:r>
+        <w:rPr>
+          <w:rFonts w:ascii="Arial" w:hAnsi="Arial" w:cs="Arial"/>
+          <w:sz w:val="24"/>
+          <w:szCs w:val="24"/>
+        </w:rPr>
+        <w:t>reveter</w:t>
+      </w:r>
+      <w:proofErr w:type="spellEnd"/>
+      <w:r>
+        <w:rPr>
+          <w:rFonts w:ascii="Arial" w:hAnsi="Arial" w:cs="Arial"/>
+          <w:sz w:val="24"/>
+          <w:szCs w:val="24"/>
+        </w:rPr>
+        <w:t xml:space="preserve"> esse quadro dos crimes de internet. É preciso entender que somos 86 milhões de usuários de internet no Brasil e que, a cada ano, 10 milhões de novos usuários iniciam suas atividades no mundo virtual. Mundialmente esse número é maior ainda. Proporcionalmente, os crimes </w:t>
+      </w:r>
+      <w:r>
+        <w:rPr>
+          <w:rFonts w:ascii="Arial" w:hAnsi="Arial" w:cs="Arial"/>
+          <w:sz w:val="24"/>
+          <w:szCs w:val="24"/>
+        </w:rPr>
+        <w:lastRenderedPageBreak/>
+        <w:t xml:space="preserve">tendem a aumentar. </w:t>
+      </w:r>
+      <w:proofErr w:type="spellStart"/>
+      <w:r>
+        <w:rPr>
+          <w:rFonts w:ascii="Arial" w:hAnsi="Arial" w:cs="Arial"/>
+          <w:sz w:val="24"/>
+          <w:szCs w:val="24"/>
+        </w:rPr>
+        <w:t>Porem</w:t>
+      </w:r>
+      <w:proofErr w:type="spellEnd"/>
+      <w:r>
+        <w:rPr>
+          <w:rFonts w:ascii="Arial" w:hAnsi="Arial" w:cs="Arial"/>
+          <w:sz w:val="24"/>
+          <w:szCs w:val="24"/>
+        </w:rPr>
+        <w:t>, está cada vez mais difícil invadir sistemas e os hackers precisam cada vez mais se aperfeiçoar em novas técnicas de ataque.</w:t>
       </w:r>
     </w:p>
     <w:p>
@@ -2312,6 +2992,7 @@
         <w:spacing w:line="360" w:lineRule="auto"/>
         <w:jc w:val="both"/>
         <w:rPr>
+          <w:rFonts w:ascii="Arial" w:hAnsi="Arial" w:cs="Arial"/>
           <w:sz w:val="24"/>
           <w:szCs w:val="24"/>
         </w:rPr>
@@ -2325,6 +3006,7 @@
         <w:spacing w:line="360" w:lineRule="auto"/>
         <w:jc w:val="both"/>
         <w:rPr>
+          <w:rFonts w:ascii="Arial" w:hAnsi="Arial" w:cs="Arial"/>
           <w:sz w:val="24"/>
           <w:szCs w:val="24"/>
         </w:rPr>
@@ -2338,6 +3020,7 @@
         <w:spacing w:line="360" w:lineRule="auto"/>
         <w:jc w:val="both"/>
         <w:rPr>
+          <w:rFonts w:ascii="Arial" w:hAnsi="Arial" w:cs="Arial"/>
           <w:sz w:val="24"/>
           <w:szCs w:val="24"/>
         </w:rPr>
@@ -2351,22 +3034,25 @@
         <w:spacing w:line="360" w:lineRule="auto"/>
         <w:jc w:val="both"/>
         <w:rPr>
-          <w:sz w:val="24"/>
-          <w:szCs w:val="24"/>
-        </w:rPr>
-      </w:pPr>
-    </w:p>
-    <w:p>
-      <w:pPr>
-        <w:spacing w:line="360" w:lineRule="auto"/>
-        <w:rPr>
-          <w:b/>
-          <w:sz w:val="24"/>
-          <w:szCs w:val="24"/>
-        </w:rPr>
-      </w:pPr>
-      <w:r>
-        <w:rPr>
+          <w:rFonts w:ascii="Arial" w:hAnsi="Arial" w:cs="Arial"/>
+          <w:sz w:val="24"/>
+          <w:szCs w:val="24"/>
+        </w:rPr>
+      </w:pPr>
+    </w:p>
+    <w:p>
+      <w:pPr>
+        <w:spacing w:line="360" w:lineRule="auto"/>
+        <w:rPr>
+          <w:rFonts w:ascii="Arial" w:hAnsi="Arial" w:cs="Arial"/>
+          <w:b/>
+          <w:sz w:val="24"/>
+          <w:szCs w:val="24"/>
+        </w:rPr>
+      </w:pPr>
+      <w:r>
+        <w:rPr>
+          <w:rFonts w:ascii="Arial" w:hAnsi="Arial" w:cs="Arial"/>
           <w:b/>
           <w:sz w:val="24"/>
           <w:szCs w:val="24"/>
@@ -2375,6 +3061,7 @@
       </w:r>
       <w:r>
         <w:rPr>
+          <w:rFonts w:ascii="Arial" w:hAnsi="Arial" w:cs="Arial"/>
           <w:b/>
           <w:sz w:val="24"/>
           <w:szCs w:val="24"/>
@@ -2386,30 +3073,33 @@
       <w:pPr>
         <w:spacing w:line="360" w:lineRule="auto"/>
         <w:rPr>
-          <w:b/>
-          <w:sz w:val="24"/>
-          <w:szCs w:val="24"/>
-        </w:rPr>
-      </w:pPr>
-    </w:p>
-    <w:p>
-      <w:pPr>
-        <w:spacing w:line="360" w:lineRule="auto"/>
-        <w:rPr>
-          <w:sz w:val="24"/>
-          <w:szCs w:val="24"/>
-        </w:rPr>
-      </w:pPr>
-      <w:r>
-        <w:rPr>
-          <w:sz w:val="24"/>
-          <w:szCs w:val="24"/>
-        </w:rPr>
-        <w:lastRenderedPageBreak/>
+          <w:rFonts w:ascii="Arial" w:hAnsi="Arial" w:cs="Arial"/>
+          <w:b/>
+          <w:sz w:val="24"/>
+          <w:szCs w:val="24"/>
+        </w:rPr>
+      </w:pPr>
+    </w:p>
+    <w:p>
+      <w:pPr>
+        <w:spacing w:line="360" w:lineRule="auto"/>
+        <w:rPr>
+          <w:rFonts w:ascii="Arial" w:hAnsi="Arial" w:cs="Arial"/>
+          <w:sz w:val="24"/>
+          <w:szCs w:val="24"/>
+        </w:rPr>
+      </w:pPr>
+      <w:r>
+        <w:rPr>
+          <w:rFonts w:ascii="Arial" w:hAnsi="Arial" w:cs="Arial"/>
+          <w:sz w:val="24"/>
+          <w:szCs w:val="24"/>
+        </w:rPr>
         <w:t>5</w:t>
       </w:r>
       <w:r>
         <w:rPr>
+          <w:rFonts w:ascii="Arial" w:hAnsi="Arial" w:cs="Arial"/>
           <w:sz w:val="24"/>
           <w:szCs w:val="24"/>
         </w:rPr>
@@ -2420,6 +3110,7 @@
       <w:pPr>
         <w:spacing w:line="360" w:lineRule="auto"/>
         <w:rPr>
+          <w:rFonts w:ascii="Arial" w:hAnsi="Arial" w:cs="Arial"/>
           <w:sz w:val="24"/>
           <w:szCs w:val="24"/>
         </w:rPr>
@@ -2431,12 +3122,14 @@
         <w:ind w:firstLine="851"/>
         <w:jc w:val="both"/>
         <w:rPr>
-          <w:sz w:val="24"/>
-          <w:szCs w:val="24"/>
-        </w:rPr>
-      </w:pPr>
-      <w:r>
-        <w:rPr>
+          <w:rFonts w:ascii="Arial" w:hAnsi="Arial" w:cs="Arial"/>
+          <w:sz w:val="24"/>
+          <w:szCs w:val="24"/>
+        </w:rPr>
+      </w:pPr>
+      <w:r>
+        <w:rPr>
+          <w:rFonts w:ascii="Arial" w:hAnsi="Arial" w:cs="Arial"/>
           <w:sz w:val="24"/>
           <w:szCs w:val="24"/>
         </w:rPr>
@@ -2444,6 +3137,7 @@
       </w:r>
       <w:r>
         <w:rPr>
+          <w:rFonts w:ascii="Arial" w:hAnsi="Arial" w:cs="Arial"/>
           <w:sz w:val="24"/>
           <w:szCs w:val="24"/>
         </w:rPr>
@@ -2451,6 +3145,7 @@
       </w:r>
       <w:r>
         <w:rPr>
+          <w:rFonts w:ascii="Arial" w:hAnsi="Arial" w:cs="Arial"/>
           <w:sz w:val="24"/>
           <w:szCs w:val="24"/>
         </w:rPr>
@@ -2461,21 +3156,24 @@
       <w:pPr>
         <w:spacing w:line="360" w:lineRule="auto"/>
         <w:rPr>
-          <w:sz w:val="24"/>
-          <w:szCs w:val="24"/>
-        </w:rPr>
-      </w:pPr>
-    </w:p>
-    <w:p>
-      <w:pPr>
-        <w:spacing w:line="360" w:lineRule="auto"/>
-        <w:rPr>
-          <w:sz w:val="24"/>
-          <w:szCs w:val="24"/>
-        </w:rPr>
-      </w:pPr>
-      <w:r>
-        <w:rPr>
+          <w:rFonts w:ascii="Arial" w:hAnsi="Arial" w:cs="Arial"/>
+          <w:sz w:val="24"/>
+          <w:szCs w:val="24"/>
+        </w:rPr>
+      </w:pPr>
+    </w:p>
+    <w:p>
+      <w:pPr>
+        <w:spacing w:line="360" w:lineRule="auto"/>
+        <w:rPr>
+          <w:rFonts w:ascii="Arial" w:hAnsi="Arial" w:cs="Arial"/>
+          <w:sz w:val="24"/>
+          <w:szCs w:val="24"/>
+        </w:rPr>
+      </w:pPr>
+      <w:r>
+        <w:rPr>
+          <w:rFonts w:ascii="Arial" w:hAnsi="Arial" w:cs="Arial"/>
           <w:sz w:val="24"/>
           <w:szCs w:val="24"/>
         </w:rPr>
@@ -2483,6 +3181,7 @@
       </w:r>
       <w:r>
         <w:rPr>
+          <w:rFonts w:ascii="Arial" w:hAnsi="Arial" w:cs="Arial"/>
           <w:sz w:val="24"/>
           <w:szCs w:val="24"/>
         </w:rPr>
@@ -2493,6 +3192,7 @@
       <w:pPr>
         <w:spacing w:line="360" w:lineRule="auto"/>
         <w:rPr>
+          <w:rFonts w:ascii="Arial" w:hAnsi="Arial" w:cs="Arial"/>
           <w:sz w:val="24"/>
           <w:szCs w:val="24"/>
         </w:rPr>
@@ -2504,12 +3204,14 @@
         <w:ind w:firstLine="851"/>
         <w:jc w:val="both"/>
         <w:rPr>
-          <w:sz w:val="24"/>
-          <w:szCs w:val="24"/>
-        </w:rPr>
-      </w:pPr>
-      <w:r>
-        <w:rPr>
+          <w:rFonts w:ascii="Arial" w:hAnsi="Arial" w:cs="Arial"/>
+          <w:sz w:val="24"/>
+          <w:szCs w:val="24"/>
+        </w:rPr>
+      </w:pPr>
+      <w:r>
+        <w:rPr>
+          <w:rFonts w:ascii="Arial" w:hAnsi="Arial" w:cs="Arial"/>
           <w:sz w:val="24"/>
           <w:szCs w:val="24"/>
         </w:rPr>
@@ -2517,6 +3219,7 @@
       </w:r>
       <w:r>
         <w:rPr>
+          <w:rFonts w:ascii="Arial" w:hAnsi="Arial" w:cs="Arial"/>
           <w:sz w:val="24"/>
           <w:szCs w:val="24"/>
         </w:rPr>
@@ -2529,38 +3232,53 @@
         <w:ind w:firstLine="851"/>
         <w:jc w:val="both"/>
         <w:rPr>
-          <w:sz w:val="24"/>
-          <w:szCs w:val="24"/>
-        </w:rPr>
-      </w:pPr>
-      <w:r>
-        <w:rPr>
-          <w:sz w:val="24"/>
-          <w:szCs w:val="24"/>
-        </w:rPr>
-        <w:t>informatizado, abordando exemplos de práticas vulneráveis à hackers e cracker da rede.</w:t>
-      </w:r>
-    </w:p>
-    <w:p>
-      <w:pPr>
-        <w:spacing w:line="360" w:lineRule="auto"/>
-        <w:rPr>
-          <w:sz w:val="24"/>
-          <w:szCs w:val="24"/>
-        </w:rPr>
-      </w:pPr>
-    </w:p>
-    <w:p>
-      <w:pPr>
-        <w:spacing w:line="360" w:lineRule="auto"/>
-        <w:rPr>
-          <w:b/>
-          <w:sz w:val="24"/>
-          <w:szCs w:val="24"/>
-        </w:rPr>
-      </w:pPr>
-      <w:r>
-        <w:rPr>
+          <w:rFonts w:ascii="Arial" w:hAnsi="Arial" w:cs="Arial"/>
+          <w:sz w:val="24"/>
+          <w:szCs w:val="24"/>
+        </w:rPr>
+      </w:pPr>
+      <w:proofErr w:type="gramStart"/>
+      <w:r>
+        <w:rPr>
+          <w:rFonts w:ascii="Arial" w:hAnsi="Arial" w:cs="Arial"/>
+          <w:sz w:val="24"/>
+          <w:szCs w:val="24"/>
+        </w:rPr>
+        <w:t>informatizado</w:t>
+      </w:r>
+      <w:proofErr w:type="gramEnd"/>
+      <w:r>
+        <w:rPr>
+          <w:rFonts w:ascii="Arial" w:hAnsi="Arial" w:cs="Arial"/>
+          <w:sz w:val="24"/>
+          <w:szCs w:val="24"/>
+        </w:rPr>
+        <w:t>, abordando exemplos de práticas vulneráveis à hackers e cracker da rede.</w:t>
+      </w:r>
+    </w:p>
+    <w:p>
+      <w:pPr>
+        <w:spacing w:line="360" w:lineRule="auto"/>
+        <w:rPr>
+          <w:rFonts w:ascii="Arial" w:hAnsi="Arial" w:cs="Arial"/>
+          <w:sz w:val="24"/>
+          <w:szCs w:val="24"/>
+        </w:rPr>
+      </w:pPr>
+    </w:p>
+    <w:p>
+      <w:pPr>
+        <w:spacing w:line="360" w:lineRule="auto"/>
+        <w:rPr>
+          <w:rFonts w:ascii="Arial" w:hAnsi="Arial" w:cs="Arial"/>
+          <w:b/>
+          <w:sz w:val="24"/>
+          <w:szCs w:val="24"/>
+        </w:rPr>
+      </w:pPr>
+      <w:r>
+        <w:rPr>
+          <w:rFonts w:ascii="Arial" w:hAnsi="Arial" w:cs="Arial"/>
           <w:b/>
           <w:sz w:val="24"/>
           <w:szCs w:val="24"/>
@@ -2572,6 +3290,7 @@
       <w:pPr>
         <w:spacing w:line="360" w:lineRule="auto"/>
         <w:rPr>
+          <w:rFonts w:ascii="Arial" w:hAnsi="Arial" w:cs="Arial"/>
           <w:b/>
           <w:sz w:val="24"/>
           <w:szCs w:val="24"/>
@@ -2584,114 +3303,36 @@
         <w:ind w:firstLine="851"/>
         <w:jc w:val="both"/>
         <w:rPr>
-          <w:sz w:val="24"/>
-          <w:szCs w:val="24"/>
-        </w:rPr>
-      </w:pPr>
-      <w:r>
-        <w:rPr>
-          <w:sz w:val="24"/>
-          <w:szCs w:val="24"/>
-        </w:rPr>
-        <w:t>Na lei de Lóren Pinto Ferreira,</w:t>
-      </w:r>
-      <w:r>
-        <w:rPr>
-          <w:sz w:val="24"/>
-          <w:szCs w:val="24"/>
-        </w:rPr>
-        <w:t xml:space="preserve"> </w:t>
-      </w:r>
-      <w:r>
-        <w:rPr>
-          <w:sz w:val="24"/>
-          <w:szCs w:val="24"/>
-        </w:rPr>
-        <w:t>O uso da tecnologia da informação tem</w:t>
-      </w:r>
-      <w:r>
-        <w:rPr>
-          <w:sz w:val="24"/>
-          <w:szCs w:val="24"/>
-        </w:rPr>
-        <w:t xml:space="preserve"> </w:t>
-      </w:r>
-      <w:r>
-        <w:rPr>
-          <w:sz w:val="24"/>
-          <w:szCs w:val="24"/>
-        </w:rPr>
-        <w:t>contribuído para o desenvolvimento sociocultural, porém, juntamente com o avanço, surgem usuários que se</w:t>
-      </w:r>
-      <w:r>
-        <w:rPr>
-          <w:sz w:val="24"/>
-          <w:szCs w:val="24"/>
-        </w:rPr>
-        <w:t xml:space="preserve"> </w:t>
-      </w:r>
-      <w:r>
-        <w:rPr>
-          <w:sz w:val="24"/>
-          <w:szCs w:val="24"/>
-        </w:rPr>
-        <w:t>utilizam desses sist</w:t>
-      </w:r>
-      <w:r>
-        <w:rPr>
-          <w:sz w:val="24"/>
-          <w:szCs w:val="24"/>
-        </w:rPr>
-        <w:t xml:space="preserve">emas para cometer atos ilícitos e, </w:t>
-      </w:r>
-      <w:r>
-        <w:rPr>
-          <w:sz w:val="24"/>
-          <w:szCs w:val="24"/>
-        </w:rPr>
-        <w:t>em vez de usarem para uma forma de ajuda e crescimento no avanço da tecnologia,</w:t>
-      </w:r>
-      <w:r>
-        <w:rPr>
-          <w:sz w:val="24"/>
-          <w:szCs w:val="24"/>
-        </w:rPr>
-        <w:t xml:space="preserve"> </w:t>
-      </w:r>
-      <w:r>
-        <w:rPr>
-          <w:sz w:val="24"/>
-          <w:szCs w:val="24"/>
-        </w:rPr>
-        <w:t>acabam usando para condutas transgressoras de princípios morais e éticos bem como crimes já tipificados e nova modalidade de crimes também</w:t>
-      </w:r>
-      <w:r>
-        <w:rPr>
-          <w:sz w:val="24"/>
-          <w:szCs w:val="24"/>
-        </w:rPr>
-        <w:t xml:space="preserve"> </w:t>
-      </w:r>
-      <w:r>
-        <w:rPr>
-          <w:sz w:val="24"/>
-          <w:szCs w:val="24"/>
-        </w:rPr>
-        <w:t>acompanharam a evolução de modo que o anonimato da rede mundial de computadores e à falta de tipificação de tais crimes facilitassem o cometimento desses ilícitos, trazendo uma modalidade de crime virtual</w:t>
-      </w:r>
-      <w:r>
-        <w:rPr>
-          <w:sz w:val="24"/>
-          <w:szCs w:val="24"/>
-        </w:rPr>
-        <w:t xml:space="preserve"> </w:t>
-      </w:r>
-      <w:r>
-        <w:rPr>
-          <w:sz w:val="24"/>
-          <w:szCs w:val="24"/>
-        </w:rPr>
-        <w:t>que aumenta consideravelmente principalmente no Brasil.</w:t>
+          <w:rFonts w:ascii="Arial" w:hAnsi="Arial" w:cs="Arial"/>
+          <w:sz w:val="24"/>
+          <w:szCs w:val="24"/>
+        </w:rPr>
+      </w:pPr>
+      <w:r>
+        <w:rPr>
+          <w:rFonts w:ascii="Arial" w:hAnsi="Arial" w:cs="Arial"/>
+          <w:sz w:val="24"/>
+          <w:szCs w:val="24"/>
+        </w:rPr>
+        <w:t xml:space="preserve">Na lei de </w:t>
+      </w:r>
+      <w:proofErr w:type="spellStart"/>
+      <w:r>
+        <w:rPr>
+          <w:rFonts w:ascii="Arial" w:hAnsi="Arial" w:cs="Arial"/>
+          <w:sz w:val="24"/>
+          <w:szCs w:val="24"/>
+        </w:rPr>
+        <w:t>Lóren</w:t>
+      </w:r>
+      <w:proofErr w:type="spellEnd"/>
+      <w:r>
+        <w:rPr>
+          <w:rFonts w:ascii="Arial" w:hAnsi="Arial" w:cs="Arial"/>
+          <w:sz w:val="24"/>
+          <w:szCs w:val="24"/>
+        </w:rPr>
+        <w:t xml:space="preserve"> Pinto Ferreira, O uso da tecnologia da informação tem contribuído para o desenvolvimento sociocultural, porém, juntamente com o avanço, surgem usuários que se utilizam desses sistemas para cometer atos ilícitos e, em vez de usarem para uma forma de ajuda e crescimento no avanço da tecnologia, acabam usando para condutas transgressoras de princípios morais e éticos bem como crimes já tipificados e nova modalidade de crimes também acompanharam a evolução de modo que o anonimato da rede mundial de computadores e à falta de tipificação de tais crimes facilitassem o cometimento desses ilícitos, trazendo uma modalidade de crime virtual que aumenta consideravelmente principalmente no Brasil.</w:t>
       </w:r>
     </w:p>
     <w:p>
@@ -2700,6 +3341,7 @@
         <w:ind w:firstLine="851"/>
         <w:jc w:val="both"/>
         <w:rPr>
+          <w:rFonts w:ascii="Arial" w:hAnsi="Arial" w:cs="Arial"/>
           <w:sz w:val="24"/>
           <w:szCs w:val="24"/>
         </w:rPr>
@@ -2711,6 +3353,7 @@
         <w:ind w:firstLine="851"/>
         <w:jc w:val="both"/>
         <w:rPr>
+          <w:rFonts w:ascii="Arial" w:hAnsi="Arial" w:cs="Arial"/>
           <w:sz w:val="24"/>
           <w:szCs w:val="24"/>
         </w:rPr>
@@ -2722,6 +3365,7 @@
         <w:ind w:firstLine="851"/>
         <w:jc w:val="both"/>
         <w:rPr>
+          <w:rFonts w:ascii="Arial" w:hAnsi="Arial" w:cs="Arial"/>
           <w:sz w:val="24"/>
           <w:szCs w:val="24"/>
         </w:rPr>
@@ -2733,6 +3377,7 @@
         <w:ind w:firstLine="851"/>
         <w:jc w:val="both"/>
         <w:rPr>
+          <w:rFonts w:ascii="Arial" w:hAnsi="Arial" w:cs="Arial"/>
           <w:sz w:val="24"/>
           <w:szCs w:val="24"/>
         </w:rPr>
@@ -2744,6 +3389,7 @@
         <w:ind w:firstLine="851"/>
         <w:jc w:val="both"/>
         <w:rPr>
+          <w:rFonts w:ascii="Arial" w:hAnsi="Arial" w:cs="Arial"/>
           <w:sz w:val="24"/>
           <w:szCs w:val="24"/>
         </w:rPr>
@@ -2755,6 +3401,7 @@
         <w:ind w:firstLine="851"/>
         <w:jc w:val="both"/>
         <w:rPr>
+          <w:rFonts w:ascii="Arial" w:hAnsi="Arial" w:cs="Arial"/>
           <w:sz w:val="24"/>
           <w:szCs w:val="24"/>
         </w:rPr>
@@ -2766,6 +3413,7 @@
         <w:ind w:firstLine="851"/>
         <w:jc w:val="both"/>
         <w:rPr>
+          <w:rFonts w:ascii="Arial" w:hAnsi="Arial" w:cs="Arial"/>
           <w:sz w:val="24"/>
           <w:szCs w:val="24"/>
         </w:rPr>
@@ -2777,6 +3425,7 @@
         <w:ind w:firstLine="851"/>
         <w:jc w:val="both"/>
         <w:rPr>
+          <w:rFonts w:ascii="Arial" w:hAnsi="Arial" w:cs="Arial"/>
           <w:sz w:val="24"/>
           <w:szCs w:val="24"/>
         </w:rPr>
@@ -2787,22 +3436,25 @@
         <w:spacing w:line="360" w:lineRule="auto"/>
         <w:jc w:val="both"/>
         <w:rPr>
-          <w:sz w:val="24"/>
-          <w:szCs w:val="24"/>
-        </w:rPr>
-      </w:pPr>
-    </w:p>
-    <w:p>
-      <w:pPr>
-        <w:spacing w:line="360" w:lineRule="auto"/>
-        <w:rPr>
-          <w:b/>
-          <w:sz w:val="24"/>
-          <w:szCs w:val="24"/>
-        </w:rPr>
-      </w:pPr>
-      <w:r>
-        <w:rPr>
+          <w:rFonts w:ascii="Arial" w:hAnsi="Arial" w:cs="Arial"/>
+          <w:sz w:val="24"/>
+          <w:szCs w:val="24"/>
+        </w:rPr>
+      </w:pPr>
+    </w:p>
+    <w:p>
+      <w:pPr>
+        <w:spacing w:line="360" w:lineRule="auto"/>
+        <w:rPr>
+          <w:rFonts w:ascii="Arial" w:hAnsi="Arial" w:cs="Arial"/>
+          <w:b/>
+          <w:sz w:val="24"/>
+          <w:szCs w:val="24"/>
+        </w:rPr>
+      </w:pPr>
+      <w:r>
+        <w:rPr>
+          <w:rFonts w:ascii="Arial" w:hAnsi="Arial" w:cs="Arial"/>
           <w:b/>
           <w:sz w:val="24"/>
           <w:szCs w:val="24"/>
@@ -2814,6 +3466,7 @@
       <w:pPr>
         <w:spacing w:line="360" w:lineRule="auto"/>
         <w:rPr>
+          <w:rFonts w:ascii="Arial" w:hAnsi="Arial" w:cs="Arial"/>
           <w:b/>
           <w:sz w:val="24"/>
           <w:szCs w:val="24"/>
@@ -2826,59 +3479,36 @@
         <w:ind w:firstLine="851"/>
         <w:jc w:val="both"/>
         <w:rPr>
-          <w:sz w:val="24"/>
-          <w:szCs w:val="24"/>
-        </w:rPr>
-      </w:pPr>
-      <w:r>
-        <w:rPr>
-          <w:sz w:val="24"/>
-          <w:szCs w:val="24"/>
-        </w:rPr>
-        <w:t xml:space="preserve">Esta pesquisa </w:t>
-      </w:r>
-      <w:r>
-        <w:rPr>
-          <w:sz w:val="24"/>
-          <w:szCs w:val="24"/>
-        </w:rPr>
-        <w:t>configura</w:t>
-      </w:r>
-      <w:r>
-        <w:rPr>
-          <w:sz w:val="24"/>
-          <w:szCs w:val="24"/>
-        </w:rPr>
-        <w:t>-se</w:t>
-      </w:r>
-      <w:r>
-        <w:rPr>
-          <w:sz w:val="24"/>
-          <w:szCs w:val="24"/>
-        </w:rPr>
-        <w:t xml:space="preserve"> como um estudo de artigo, no direito penal brasileiro Lorén Pinto Ferreira. O estudo de artigo é conceituado a partir da unidade de análise, pode ser uma </w:t>
-      </w:r>
-      <w:r>
-        <w:rPr>
-          <w:sz w:val="24"/>
-          <w:szCs w:val="24"/>
-        </w:rPr>
-        <w:lastRenderedPageBreak/>
-        <w:t xml:space="preserve">agência, uma instituição, uma comunidade, uma sala de aula, dentre outros. Vale lembrar que, podem ser investigados um ou vários fatos específicos, porém para não comprometermos a qualidade </w:t>
-      </w:r>
-      <w:r>
-        <w:rPr>
-          <w:sz w:val="24"/>
-          <w:szCs w:val="24"/>
-        </w:rPr>
-        <w:t>do</w:t>
-      </w:r>
-      <w:r>
-        <w:rPr>
-          <w:sz w:val="24"/>
-          <w:szCs w:val="24"/>
-        </w:rPr>
-        <w:t xml:space="preserve"> exame. </w:t>
+          <w:rFonts w:ascii="Arial" w:hAnsi="Arial" w:cs="Arial"/>
+          <w:sz w:val="24"/>
+          <w:szCs w:val="24"/>
+        </w:rPr>
+      </w:pPr>
+      <w:r>
+        <w:rPr>
+          <w:rFonts w:ascii="Arial" w:hAnsi="Arial" w:cs="Arial"/>
+          <w:sz w:val="24"/>
+          <w:szCs w:val="24"/>
+        </w:rPr>
+        <w:t xml:space="preserve">Esta pesquisa configura-se como um estudo de artigo, no direito penal brasileiro </w:t>
+      </w:r>
+      <w:proofErr w:type="spellStart"/>
+      <w:r>
+        <w:rPr>
+          <w:rFonts w:ascii="Arial" w:hAnsi="Arial" w:cs="Arial"/>
+          <w:sz w:val="24"/>
+          <w:szCs w:val="24"/>
+        </w:rPr>
+        <w:t>Lorén</w:t>
+      </w:r>
+      <w:proofErr w:type="spellEnd"/>
+      <w:r>
+        <w:rPr>
+          <w:rFonts w:ascii="Arial" w:hAnsi="Arial" w:cs="Arial"/>
+          <w:sz w:val="24"/>
+          <w:szCs w:val="24"/>
+        </w:rPr>
+        <w:t xml:space="preserve"> Pinto Ferreira. O estudo de artigo é conceituado a partir da unidade de análise, pode ser uma agência, uma instituição, uma comunidade, uma sala de aula, dentre outros. Vale lembrar que, podem ser investigados um ou vários fatos específicos, porém para não comprometermos a qualidade do exame. </w:t>
       </w:r>
     </w:p>
     <w:p>
@@ -2887,26 +3517,22 @@
         <w:ind w:firstLine="851"/>
         <w:jc w:val="both"/>
         <w:rPr>
-          <w:sz w:val="24"/>
-          <w:szCs w:val="24"/>
-        </w:rPr>
-      </w:pPr>
-      <w:r>
-        <w:rPr>
-          <w:sz w:val="24"/>
-          <w:szCs w:val="24"/>
-        </w:rPr>
-        <w:t>A</w:t>
-      </w:r>
-      <w:r>
-        <w:rPr>
-          <w:sz w:val="24"/>
-          <w:szCs w:val="24"/>
-        </w:rPr>
-        <w:t xml:space="preserve"> investigação foi desenvolvida </w:t>
-      </w:r>
-      <w:r>
-        <w:rPr>
+          <w:rFonts w:ascii="Arial" w:hAnsi="Arial" w:cs="Arial"/>
+          <w:sz w:val="24"/>
+          <w:szCs w:val="24"/>
+        </w:rPr>
+      </w:pPr>
+      <w:r>
+        <w:rPr>
+          <w:rFonts w:ascii="Arial" w:hAnsi="Arial" w:cs="Arial"/>
+          <w:sz w:val="24"/>
+          <w:szCs w:val="24"/>
+        </w:rPr>
+        <w:t xml:space="preserve">A investigação foi desenvolvida </w:t>
+      </w:r>
+      <w:r>
+        <w:rPr>
+          <w:rFonts w:ascii="Arial" w:hAnsi="Arial" w:cs="Arial"/>
           <w:sz w:val="24"/>
           <w:szCs w:val="24"/>
         </w:rPr>
@@ -2914,17 +3540,11 @@
       </w:r>
       <w:r>
         <w:rPr>
-          <w:sz w:val="24"/>
-          <w:szCs w:val="24"/>
-        </w:rPr>
-        <w:t xml:space="preserve"> pontos principais do que o artigo relatava em relação a </w:t>
-      </w:r>
-      <w:r>
-        <w:rPr>
-          <w:sz w:val="24"/>
-          <w:szCs w:val="24"/>
-        </w:rPr>
-        <w:t>Crimes de Informática.</w:t>
+          <w:rFonts w:ascii="Arial" w:hAnsi="Arial" w:cs="Arial"/>
+          <w:sz w:val="24"/>
+          <w:szCs w:val="24"/>
+        </w:rPr>
+        <w:t xml:space="preserve"> pontos principais do que o artigo relatava em relação a Crimes de Informática.</w:t>
       </w:r>
     </w:p>
     <w:p>
@@ -2933,12 +3553,14 @@
         <w:ind w:firstLine="851"/>
         <w:jc w:val="both"/>
         <w:rPr>
-          <w:sz w:val="24"/>
-          <w:szCs w:val="24"/>
-        </w:rPr>
-      </w:pPr>
-      <w:r>
-        <w:rPr>
+          <w:rFonts w:ascii="Arial" w:hAnsi="Arial" w:cs="Arial"/>
+          <w:sz w:val="24"/>
+          <w:szCs w:val="24"/>
+        </w:rPr>
+      </w:pPr>
+      <w:r>
+        <w:rPr>
+          <w:rFonts w:ascii="Arial" w:hAnsi="Arial" w:cs="Arial"/>
           <w:sz w:val="24"/>
           <w:szCs w:val="24"/>
         </w:rPr>
@@ -2946,6 +3568,7 @@
       </w:r>
       <w:r>
         <w:rPr>
+          <w:rFonts w:ascii="Arial" w:hAnsi="Arial" w:cs="Arial"/>
           <w:sz w:val="24"/>
           <w:szCs w:val="24"/>
         </w:rPr>
@@ -2953,6 +3576,7 @@
       </w:r>
       <w:r>
         <w:rPr>
+          <w:rFonts w:ascii="Arial" w:hAnsi="Arial" w:cs="Arial"/>
           <w:sz w:val="24"/>
           <w:szCs w:val="24"/>
         </w:rPr>
@@ -2960,6 +3584,7 @@
       </w:r>
       <w:r>
         <w:rPr>
+          <w:rFonts w:ascii="Arial" w:hAnsi="Arial" w:cs="Arial"/>
           <w:sz w:val="24"/>
           <w:szCs w:val="24"/>
         </w:rPr>
@@ -2967,6 +3592,7 @@
       </w:r>
       <w:r>
         <w:rPr>
+          <w:rFonts w:ascii="Arial" w:hAnsi="Arial" w:cs="Arial"/>
           <w:sz w:val="24"/>
           <w:szCs w:val="24"/>
         </w:rPr>
@@ -2974,8 +3600,11 @@
       </w:r>
       <w:r>
         <w:rPr>
+          <w:rFonts w:ascii="Arial" w:hAnsi="Arial" w:cs="Arial"/>
           <w:b/>
           <w:bCs/>
+          <w:sz w:val="24"/>
+          <w:szCs w:val="24"/>
         </w:rPr>
         <w:t xml:space="preserve"> </w:t>
       </w:r>
@@ -2985,12 +3614,14 @@
         <w:spacing w:line="360" w:lineRule="auto"/>
         <w:ind w:firstLine="851"/>
         <w:rPr>
-          <w:sz w:val="24"/>
-          <w:szCs w:val="24"/>
-        </w:rPr>
-      </w:pPr>
-      <w:r>
-        <w:rPr>
+          <w:rFonts w:ascii="Arial" w:hAnsi="Arial" w:cs="Arial"/>
+          <w:sz w:val="24"/>
+          <w:szCs w:val="24"/>
+        </w:rPr>
+      </w:pPr>
+      <w:r>
+        <w:rPr>
+          <w:rFonts w:ascii="Arial" w:hAnsi="Arial" w:cs="Arial"/>
           <w:b/>
           <w:bCs/>
           <w:sz w:val="24"/>
@@ -3000,6 +3631,7 @@
       </w:r>
       <w:r>
         <w:rPr>
+          <w:rFonts w:ascii="Arial" w:hAnsi="Arial" w:cs="Arial"/>
           <w:sz w:val="24"/>
           <w:szCs w:val="24"/>
         </w:rPr>
@@ -3012,12 +3644,14 @@
         <w:ind w:firstLine="851"/>
         <w:jc w:val="both"/>
         <w:rPr>
-          <w:sz w:val="24"/>
-          <w:szCs w:val="24"/>
-        </w:rPr>
-      </w:pPr>
-      <w:r>
-        <w:rPr>
+          <w:rFonts w:ascii="Arial" w:hAnsi="Arial" w:cs="Arial"/>
+          <w:sz w:val="24"/>
+          <w:szCs w:val="24"/>
+        </w:rPr>
+      </w:pPr>
+      <w:r>
+        <w:rPr>
+          <w:rFonts w:ascii="Arial" w:hAnsi="Arial" w:cs="Arial"/>
           <w:sz w:val="24"/>
           <w:szCs w:val="24"/>
         </w:rPr>
@@ -3025,6 +3659,7 @@
       </w:r>
       <w:r>
         <w:rPr>
+          <w:rFonts w:ascii="Arial" w:hAnsi="Arial" w:cs="Arial"/>
           <w:sz w:val="24"/>
           <w:szCs w:val="24"/>
         </w:rPr>
@@ -3032,6 +3667,7 @@
       </w:r>
       <w:r>
         <w:rPr>
+          <w:rFonts w:ascii="Arial" w:hAnsi="Arial" w:cs="Arial"/>
           <w:sz w:val="24"/>
           <w:szCs w:val="24"/>
         </w:rPr>
@@ -3044,12 +3680,14 @@
         <w:ind w:firstLine="851"/>
         <w:jc w:val="both"/>
         <w:rPr>
-          <w:sz w:val="24"/>
-          <w:szCs w:val="24"/>
-        </w:rPr>
-      </w:pPr>
-      <w:r>
-        <w:rPr>
+          <w:rFonts w:ascii="Arial" w:hAnsi="Arial" w:cs="Arial"/>
+          <w:sz w:val="24"/>
+          <w:szCs w:val="24"/>
+        </w:rPr>
+      </w:pPr>
+      <w:r>
+        <w:rPr>
+          <w:rFonts w:ascii="Arial" w:hAnsi="Arial" w:cs="Arial"/>
           <w:b/>
           <w:bCs/>
           <w:sz w:val="24"/>
@@ -3064,12 +3702,14 @@
         <w:ind w:firstLine="851"/>
         <w:jc w:val="both"/>
         <w:rPr>
-          <w:sz w:val="24"/>
-          <w:szCs w:val="24"/>
-        </w:rPr>
-      </w:pPr>
-      <w:r>
-        <w:rPr>
+          <w:rFonts w:ascii="Arial" w:hAnsi="Arial" w:cs="Arial"/>
+          <w:sz w:val="24"/>
+          <w:szCs w:val="24"/>
+        </w:rPr>
+      </w:pPr>
+      <w:r>
+        <w:rPr>
+          <w:rFonts w:ascii="Arial" w:hAnsi="Arial" w:cs="Arial"/>
           <w:sz w:val="24"/>
           <w:szCs w:val="24"/>
         </w:rPr>
@@ -3081,12 +3721,14 @@
         <w:spacing w:line="360" w:lineRule="auto"/>
         <w:ind w:firstLine="851"/>
         <w:rPr>
-          <w:sz w:val="24"/>
-          <w:szCs w:val="24"/>
-        </w:rPr>
-      </w:pPr>
-      <w:r>
-        <w:rPr>
+          <w:rFonts w:ascii="Arial" w:hAnsi="Arial" w:cs="Arial"/>
+          <w:sz w:val="24"/>
+          <w:szCs w:val="24"/>
+        </w:rPr>
+      </w:pPr>
+      <w:r>
+        <w:rPr>
+          <w:rFonts w:ascii="Arial" w:hAnsi="Arial" w:cs="Arial"/>
           <w:b/>
           <w:bCs/>
           <w:sz w:val="24"/>
@@ -3101,143 +3743,161 @@
         <w:ind w:firstLine="851"/>
         <w:jc w:val="both"/>
         <w:rPr>
-          <w:sz w:val="24"/>
-          <w:szCs w:val="24"/>
-        </w:rPr>
-      </w:pPr>
-      <w:r>
-        <w:rPr>
-          <w:sz w:val="24"/>
-          <w:szCs w:val="24"/>
-        </w:rPr>
-        <w:t xml:space="preserve">Transferência de informações sigilosas de uma empresa para o concorrente. A tecnologia facilita este tipo de ação, já que um funcionário pode copiar em um </w:t>
-      </w:r>
-      <w:r>
-        <w:rPr>
-          <w:sz w:val="24"/>
-          <w:szCs w:val="24"/>
-        </w:rPr>
-        <w:t>pen drive, hd externo... e usu</w:t>
-      </w:r>
-      <w:r>
-        <w:rPr>
-          <w:sz w:val="24"/>
-          <w:szCs w:val="24"/>
-        </w:rPr>
-        <w:t>fruir dessas informações.</w:t>
-      </w:r>
-    </w:p>
-    <w:p>
-      <w:pPr>
-        <w:spacing w:line="360" w:lineRule="auto"/>
-        <w:rPr>
-          <w:b/>
-          <w:sz w:val="24"/>
-          <w:szCs w:val="24"/>
-        </w:rPr>
-      </w:pPr>
-    </w:p>
-    <w:p>
-      <w:pPr>
-        <w:spacing w:line="360" w:lineRule="auto"/>
-        <w:rPr>
-          <w:b/>
-          <w:sz w:val="24"/>
-          <w:szCs w:val="24"/>
-        </w:rPr>
-      </w:pPr>
-    </w:p>
-    <w:p>
-      <w:pPr>
-        <w:spacing w:line="360" w:lineRule="auto"/>
-        <w:rPr>
-          <w:b/>
-          <w:sz w:val="24"/>
-          <w:szCs w:val="24"/>
-        </w:rPr>
-      </w:pPr>
-    </w:p>
-    <w:p>
-      <w:pPr>
-        <w:spacing w:line="360" w:lineRule="auto"/>
-        <w:rPr>
-          <w:b/>
-          <w:sz w:val="24"/>
-          <w:szCs w:val="24"/>
-        </w:rPr>
-      </w:pPr>
-    </w:p>
-    <w:p>
-      <w:pPr>
-        <w:spacing w:line="360" w:lineRule="auto"/>
-        <w:rPr>
-          <w:b/>
-          <w:sz w:val="24"/>
-          <w:szCs w:val="24"/>
-        </w:rPr>
-      </w:pPr>
-    </w:p>
-    <w:p>
-      <w:pPr>
-        <w:spacing w:line="360" w:lineRule="auto"/>
-        <w:rPr>
-          <w:b/>
-          <w:sz w:val="24"/>
-          <w:szCs w:val="24"/>
-        </w:rPr>
-      </w:pPr>
-    </w:p>
-    <w:p>
-      <w:pPr>
-        <w:spacing w:line="360" w:lineRule="auto"/>
-        <w:rPr>
-          <w:b/>
-          <w:sz w:val="24"/>
-          <w:szCs w:val="24"/>
-        </w:rPr>
-      </w:pPr>
-    </w:p>
-    <w:p>
-      <w:pPr>
-        <w:spacing w:line="360" w:lineRule="auto"/>
-        <w:rPr>
-          <w:b/>
-          <w:sz w:val="24"/>
-          <w:szCs w:val="24"/>
-        </w:rPr>
-      </w:pPr>
-    </w:p>
-    <w:p>
-      <w:pPr>
-        <w:spacing w:line="360" w:lineRule="auto"/>
-        <w:rPr>
-          <w:b/>
-          <w:sz w:val="24"/>
-          <w:szCs w:val="24"/>
-        </w:rPr>
-      </w:pPr>
-    </w:p>
-    <w:p>
-      <w:pPr>
-        <w:spacing w:line="360" w:lineRule="auto"/>
-        <w:rPr>
-          <w:b/>
-          <w:sz w:val="24"/>
-          <w:szCs w:val="24"/>
-        </w:rPr>
-      </w:pPr>
-    </w:p>
-    <w:p>
-      <w:pPr>
-        <w:spacing w:line="360" w:lineRule="auto"/>
-        <w:rPr>
-          <w:b/>
-          <w:sz w:val="24"/>
-          <w:szCs w:val="24"/>
-        </w:rPr>
-      </w:pPr>
-      <w:r>
-        <w:rPr>
+          <w:rFonts w:ascii="Arial" w:hAnsi="Arial" w:cs="Arial"/>
+          <w:sz w:val="24"/>
+          <w:szCs w:val="24"/>
+        </w:rPr>
+      </w:pPr>
+      <w:r>
+        <w:rPr>
+          <w:rFonts w:ascii="Arial" w:hAnsi="Arial" w:cs="Arial"/>
+          <w:sz w:val="24"/>
+          <w:szCs w:val="24"/>
+        </w:rPr>
+        <w:t xml:space="preserve">Transferência de informações sigilosas de uma empresa para o concorrente. A tecnologia facilita este tipo de ação, já que um funcionário pode copiar em um pen drive, </w:t>
+      </w:r>
+      <w:proofErr w:type="spellStart"/>
+      <w:r>
+        <w:rPr>
+          <w:rFonts w:ascii="Arial" w:hAnsi="Arial" w:cs="Arial"/>
+          <w:sz w:val="24"/>
+          <w:szCs w:val="24"/>
+        </w:rPr>
+        <w:t>hd</w:t>
+      </w:r>
+      <w:proofErr w:type="spellEnd"/>
+      <w:r>
+        <w:rPr>
+          <w:rFonts w:ascii="Arial" w:hAnsi="Arial" w:cs="Arial"/>
+          <w:sz w:val="24"/>
+          <w:szCs w:val="24"/>
+        </w:rPr>
+        <w:t xml:space="preserve"> externo... e usufruir dessas informações.</w:t>
+      </w:r>
+    </w:p>
+    <w:p>
+      <w:pPr>
+        <w:spacing w:line="360" w:lineRule="auto"/>
+        <w:rPr>
+          <w:rFonts w:ascii="Arial" w:hAnsi="Arial" w:cs="Arial"/>
+          <w:b/>
+          <w:sz w:val="24"/>
+          <w:szCs w:val="24"/>
+        </w:rPr>
+      </w:pPr>
+    </w:p>
+    <w:p>
+      <w:pPr>
+        <w:spacing w:line="360" w:lineRule="auto"/>
+        <w:rPr>
+          <w:rFonts w:ascii="Arial" w:hAnsi="Arial" w:cs="Arial"/>
+          <w:b/>
+          <w:sz w:val="24"/>
+          <w:szCs w:val="24"/>
+        </w:rPr>
+      </w:pPr>
+    </w:p>
+    <w:p>
+      <w:pPr>
+        <w:spacing w:line="360" w:lineRule="auto"/>
+        <w:rPr>
+          <w:rFonts w:ascii="Arial" w:hAnsi="Arial" w:cs="Arial"/>
+          <w:b/>
+          <w:sz w:val="24"/>
+          <w:szCs w:val="24"/>
+        </w:rPr>
+      </w:pPr>
+    </w:p>
+    <w:p>
+      <w:pPr>
+        <w:spacing w:line="360" w:lineRule="auto"/>
+        <w:rPr>
+          <w:rFonts w:ascii="Arial" w:hAnsi="Arial" w:cs="Arial"/>
+          <w:b/>
+          <w:sz w:val="24"/>
+          <w:szCs w:val="24"/>
+        </w:rPr>
+      </w:pPr>
+    </w:p>
+    <w:p>
+      <w:pPr>
+        <w:spacing w:line="360" w:lineRule="auto"/>
+        <w:rPr>
+          <w:rFonts w:ascii="Arial" w:hAnsi="Arial" w:cs="Arial"/>
+          <w:b/>
+          <w:sz w:val="24"/>
+          <w:szCs w:val="24"/>
+        </w:rPr>
+      </w:pPr>
+    </w:p>
+    <w:p>
+      <w:pPr>
+        <w:spacing w:line="360" w:lineRule="auto"/>
+        <w:rPr>
+          <w:rFonts w:ascii="Arial" w:hAnsi="Arial" w:cs="Arial"/>
+          <w:b/>
+          <w:sz w:val="24"/>
+          <w:szCs w:val="24"/>
+        </w:rPr>
+      </w:pPr>
+    </w:p>
+    <w:p>
+      <w:pPr>
+        <w:spacing w:line="360" w:lineRule="auto"/>
+        <w:rPr>
+          <w:rFonts w:ascii="Arial" w:hAnsi="Arial" w:cs="Arial"/>
+          <w:b/>
+          <w:sz w:val="24"/>
+          <w:szCs w:val="24"/>
+        </w:rPr>
+      </w:pPr>
+    </w:p>
+    <w:p>
+      <w:pPr>
+        <w:spacing w:line="360" w:lineRule="auto"/>
+        <w:rPr>
+          <w:rFonts w:ascii="Arial" w:hAnsi="Arial" w:cs="Arial"/>
+          <w:b/>
+          <w:sz w:val="24"/>
+          <w:szCs w:val="24"/>
+        </w:rPr>
+      </w:pPr>
+    </w:p>
+    <w:p>
+      <w:pPr>
+        <w:spacing w:line="360" w:lineRule="auto"/>
+        <w:rPr>
+          <w:rFonts w:ascii="Arial" w:hAnsi="Arial" w:cs="Arial"/>
+          <w:b/>
+          <w:sz w:val="24"/>
+          <w:szCs w:val="24"/>
+        </w:rPr>
+      </w:pPr>
+    </w:p>
+    <w:p>
+      <w:pPr>
+        <w:spacing w:line="360" w:lineRule="auto"/>
+        <w:rPr>
+          <w:rFonts w:ascii="Arial" w:hAnsi="Arial" w:cs="Arial"/>
+          <w:b/>
+          <w:sz w:val="24"/>
+          <w:szCs w:val="24"/>
+        </w:rPr>
+      </w:pPr>
+    </w:p>
+    <w:p>
+      <w:pPr>
+        <w:spacing w:line="360" w:lineRule="auto"/>
+        <w:rPr>
+          <w:rFonts w:ascii="Arial" w:hAnsi="Arial" w:cs="Arial"/>
+          <w:b/>
+          <w:sz w:val="24"/>
+          <w:szCs w:val="24"/>
+        </w:rPr>
+      </w:pPr>
+      <w:r>
+        <w:rPr>
+          <w:rFonts w:ascii="Arial" w:hAnsi="Arial" w:cs="Arial"/>
           <w:b/>
           <w:sz w:val="24"/>
           <w:szCs w:val="24"/>
@@ -3246,6 +3906,7 @@
       </w:r>
       <w:r>
         <w:rPr>
+          <w:rFonts w:ascii="Arial" w:hAnsi="Arial" w:cs="Arial"/>
           <w:b/>
           <w:sz w:val="24"/>
           <w:szCs w:val="24"/>
@@ -3257,22 +3918,25 @@
       <w:pPr>
         <w:spacing w:line="360" w:lineRule="auto"/>
         <w:rPr>
-          <w:sz w:val="24"/>
-          <w:szCs w:val="24"/>
-        </w:rPr>
-      </w:pPr>
-    </w:p>
-    <w:p>
-      <w:pPr>
-        <w:rPr>
-          <w:sz w:val="24"/>
-          <w:szCs w:val="24"/>
-        </w:rPr>
-      </w:pPr>
-    </w:p>
-    <w:p>
-      <w:pPr>
-        <w:rPr>
+          <w:rFonts w:ascii="Arial" w:hAnsi="Arial" w:cs="Arial"/>
+          <w:sz w:val="24"/>
+          <w:szCs w:val="24"/>
+        </w:rPr>
+      </w:pPr>
+    </w:p>
+    <w:p>
+      <w:pPr>
+        <w:rPr>
+          <w:rFonts w:ascii="Arial" w:hAnsi="Arial" w:cs="Arial"/>
+          <w:sz w:val="24"/>
+          <w:szCs w:val="24"/>
+        </w:rPr>
+      </w:pPr>
+    </w:p>
+    <w:p>
+      <w:pPr>
+        <w:rPr>
+          <w:rFonts w:ascii="Arial" w:hAnsi="Arial" w:cs="Arial"/>
           <w:sz w:val="24"/>
           <w:szCs w:val="24"/>
         </w:rPr>
@@ -3292,12 +3956,12 @@
         <w:tblLook w:val="04A0" w:firstRow="1" w:lastRow="0" w:firstColumn="1" w:lastColumn="0" w:noHBand="0" w:noVBand="1"/>
       </w:tblPr>
       <w:tblGrid>
-        <w:gridCol w:w="526"/>
-        <w:gridCol w:w="2490"/>
-        <w:gridCol w:w="1511"/>
-        <w:gridCol w:w="1511"/>
-        <w:gridCol w:w="1512"/>
-        <w:gridCol w:w="1512"/>
+        <w:gridCol w:w="522"/>
+        <w:gridCol w:w="2502"/>
+        <w:gridCol w:w="1509"/>
+        <w:gridCol w:w="1509"/>
+        <w:gridCol w:w="1510"/>
+        <w:gridCol w:w="1510"/>
       </w:tblGrid>
       <w:tr>
         <w:tc>
@@ -3310,16 +3974,17 @@
             <w:pPr>
               <w:jc w:val="center"/>
               <w:rPr>
+                <w:rFonts w:ascii="Arial" w:hAnsi="Arial" w:cs="Arial"/>
                 <w:sz w:val="24"/>
                 <w:szCs w:val="24"/>
               </w:rPr>
             </w:pPr>
             <w:r>
               <w:rPr>
-                <w:sz w:val="24"/>
-                <w:szCs w:val="24"/>
-              </w:rPr>
-              <w:lastRenderedPageBreak/>
+                <w:rFonts w:ascii="Arial" w:hAnsi="Arial" w:cs="Arial"/>
+                <w:sz w:val="24"/>
+                <w:szCs w:val="24"/>
+              </w:rPr>
               <w:t>Atividades</w:t>
             </w:r>
           </w:p>
@@ -3333,12 +3998,14 @@
             <w:pPr>
               <w:jc w:val="center"/>
               <w:rPr>
+                <w:rFonts w:ascii="Arial" w:hAnsi="Arial" w:cs="Arial"/>
                 <w:sz w:val="24"/>
                 <w:szCs w:val="24"/>
               </w:rPr>
             </w:pPr>
             <w:r>
               <w:rPr>
+                <w:rFonts w:ascii="Arial" w:hAnsi="Arial" w:cs="Arial"/>
                 <w:sz w:val="24"/>
                 <w:szCs w:val="24"/>
               </w:rPr>
@@ -3355,12 +4022,14 @@
             <w:pPr>
               <w:jc w:val="center"/>
               <w:rPr>
+                <w:rFonts w:ascii="Arial" w:hAnsi="Arial" w:cs="Arial"/>
                 <w:sz w:val="24"/>
                 <w:szCs w:val="24"/>
               </w:rPr>
             </w:pPr>
             <w:r>
               <w:rPr>
+                <w:rFonts w:ascii="Arial" w:hAnsi="Arial" w:cs="Arial"/>
                 <w:sz w:val="24"/>
                 <w:szCs w:val="24"/>
               </w:rPr>
@@ -3377,12 +4046,14 @@
             <w:pPr>
               <w:jc w:val="center"/>
               <w:rPr>
+                <w:rFonts w:ascii="Arial" w:hAnsi="Arial" w:cs="Arial"/>
                 <w:sz w:val="24"/>
                 <w:szCs w:val="24"/>
               </w:rPr>
             </w:pPr>
             <w:r>
               <w:rPr>
+                <w:rFonts w:ascii="Arial" w:hAnsi="Arial" w:cs="Arial"/>
                 <w:sz w:val="24"/>
                 <w:szCs w:val="24"/>
               </w:rPr>
@@ -3399,12 +4070,14 @@
             <w:pPr>
               <w:jc w:val="center"/>
               <w:rPr>
+                <w:rFonts w:ascii="Arial" w:hAnsi="Arial" w:cs="Arial"/>
                 <w:sz w:val="24"/>
                 <w:szCs w:val="24"/>
               </w:rPr>
             </w:pPr>
             <w:r>
               <w:rPr>
+                <w:rFonts w:ascii="Arial" w:hAnsi="Arial" w:cs="Arial"/>
                 <w:sz w:val="24"/>
                 <w:szCs w:val="24"/>
               </w:rPr>
@@ -3423,6 +4096,7 @@
             <w:pPr>
               <w:jc w:val="center"/>
               <w:rPr>
+                <w:rFonts w:ascii="Arial" w:hAnsi="Arial" w:cs="Arial"/>
                 <w:sz w:val="24"/>
                 <w:szCs w:val="24"/>
               </w:rPr>
@@ -3432,12 +4106,14 @@
             <w:pPr>
               <w:jc w:val="center"/>
               <w:rPr>
+                <w:rFonts w:ascii="Arial" w:hAnsi="Arial" w:cs="Arial"/>
                 <w:sz w:val="24"/>
                 <w:szCs w:val="24"/>
               </w:rPr>
             </w:pPr>
             <w:r>
               <w:rPr>
+                <w:rFonts w:ascii="Arial" w:hAnsi="Arial" w:cs="Arial"/>
                 <w:sz w:val="24"/>
                 <w:szCs w:val="24"/>
               </w:rPr>
@@ -3453,19 +4129,25 @@
           <w:p>
             <w:pPr>
               <w:rPr>
-                <w:rFonts w:eastAsia="Arial Unicode MS"/>
+                <w:rFonts w:ascii="Arial" w:eastAsia="Arial Unicode MS" w:hAnsi="Arial" w:cs="Arial"/>
+                <w:sz w:val="24"/>
+                <w:szCs w:val="24"/>
               </w:rPr>
             </w:pPr>
           </w:p>
           <w:p>
             <w:pPr>
               <w:rPr>
-                <w:rFonts w:eastAsia="Arial Unicode MS"/>
+                <w:rFonts w:ascii="Arial" w:eastAsia="Arial Unicode MS" w:hAnsi="Arial" w:cs="Arial"/>
+                <w:sz w:val="24"/>
+                <w:szCs w:val="24"/>
               </w:rPr>
             </w:pPr>
             <w:r>
               <w:rPr>
-                <w:rFonts w:eastAsia="Arial Unicode MS"/>
+                <w:rFonts w:ascii="Arial" w:eastAsia="Arial Unicode MS" w:hAnsi="Arial" w:cs="Arial"/>
+                <w:sz w:val="24"/>
+                <w:szCs w:val="24"/>
               </w:rPr>
               <w:t>Escolha e Delimitação do tema do Pré-Projeto.</w:t>
             </w:r>
@@ -3473,6 +4155,7 @@
           <w:p>
             <w:pPr>
               <w:rPr>
+                <w:rFonts w:ascii="Arial" w:hAnsi="Arial" w:cs="Arial"/>
                 <w:sz w:val="24"/>
                 <w:szCs w:val="24"/>
               </w:rPr>
@@ -3487,6 +4170,7 @@
           <w:p>
             <w:pPr>
               <w:rPr>
+                <w:rFonts w:ascii="Arial" w:hAnsi="Arial" w:cs="Arial"/>
                 <w:sz w:val="24"/>
                 <w:szCs w:val="24"/>
               </w:rPr>
@@ -3502,6 +4186,7 @@
             <w:pPr>
               <w:jc w:val="center"/>
               <w:rPr>
+                <w:rFonts w:ascii="Arial" w:hAnsi="Arial" w:cs="Arial"/>
                 <w:sz w:val="24"/>
                 <w:szCs w:val="24"/>
               </w:rPr>
@@ -3517,6 +4202,7 @@
             <w:pPr>
               <w:jc w:val="center"/>
               <w:rPr>
+                <w:rFonts w:ascii="Arial" w:hAnsi="Arial" w:cs="Arial"/>
                 <w:sz w:val="24"/>
                 <w:szCs w:val="24"/>
               </w:rPr>
@@ -3532,6 +4218,7 @@
             <w:pPr>
               <w:jc w:val="center"/>
               <w:rPr>
+                <w:rFonts w:ascii="Arial" w:hAnsi="Arial" w:cs="Arial"/>
                 <w:sz w:val="24"/>
                 <w:szCs w:val="24"/>
               </w:rPr>
@@ -3549,6 +4236,7 @@
             <w:pPr>
               <w:jc w:val="center"/>
               <w:rPr>
+                <w:rFonts w:ascii="Arial" w:hAnsi="Arial" w:cs="Arial"/>
                 <w:sz w:val="24"/>
                 <w:szCs w:val="24"/>
               </w:rPr>
@@ -3558,6 +4246,7 @@
             <w:pPr>
               <w:jc w:val="center"/>
               <w:rPr>
+                <w:rFonts w:ascii="Arial" w:hAnsi="Arial" w:cs="Arial"/>
                 <w:sz w:val="24"/>
                 <w:szCs w:val="24"/>
               </w:rPr>
@@ -3567,12 +4256,14 @@
             <w:pPr>
               <w:jc w:val="center"/>
               <w:rPr>
+                <w:rFonts w:ascii="Arial" w:hAnsi="Arial" w:cs="Arial"/>
                 <w:sz w:val="24"/>
                 <w:szCs w:val="24"/>
               </w:rPr>
             </w:pPr>
             <w:r>
               <w:rPr>
+                <w:rFonts w:ascii="Arial" w:hAnsi="Arial" w:cs="Arial"/>
                 <w:sz w:val="24"/>
                 <w:szCs w:val="24"/>
               </w:rPr>
@@ -3588,19 +4279,25 @@
           <w:p>
             <w:pPr>
               <w:rPr>
-                <w:rFonts w:eastAsia="Arial Unicode MS"/>
+                <w:rFonts w:ascii="Arial" w:eastAsia="Arial Unicode MS" w:hAnsi="Arial" w:cs="Arial"/>
+                <w:sz w:val="24"/>
+                <w:szCs w:val="24"/>
               </w:rPr>
             </w:pPr>
           </w:p>
           <w:p>
             <w:pPr>
               <w:rPr>
-                <w:rFonts w:eastAsia="Arial Unicode MS"/>
+                <w:rFonts w:ascii="Arial" w:eastAsia="Arial Unicode MS" w:hAnsi="Arial" w:cs="Arial"/>
+                <w:sz w:val="24"/>
+                <w:szCs w:val="24"/>
               </w:rPr>
             </w:pPr>
             <w:r>
               <w:rPr>
-                <w:rFonts w:eastAsia="Arial Unicode MS"/>
+                <w:rFonts w:ascii="Arial" w:eastAsia="Arial Unicode MS" w:hAnsi="Arial" w:cs="Arial"/>
+                <w:sz w:val="24"/>
+                <w:szCs w:val="24"/>
               </w:rPr>
               <w:t>Elaboração do Problema, das hipóteses, dos Objetivos e da Justificativa.</w:t>
             </w:r>
@@ -3608,6 +4305,7 @@
           <w:p>
             <w:pPr>
               <w:rPr>
+                <w:rFonts w:ascii="Arial" w:hAnsi="Arial" w:cs="Arial"/>
                 <w:sz w:val="24"/>
                 <w:szCs w:val="24"/>
               </w:rPr>
@@ -3623,6 +4321,7 @@
             <w:pPr>
               <w:jc w:val="center"/>
               <w:rPr>
+                <w:rFonts w:ascii="Arial" w:hAnsi="Arial" w:cs="Arial"/>
                 <w:sz w:val="24"/>
                 <w:szCs w:val="24"/>
                 <w:vertAlign w:val="subscript"/>
@@ -3639,6 +4338,7 @@
             <w:pPr>
               <w:jc w:val="center"/>
               <w:rPr>
+                <w:rFonts w:ascii="Arial" w:hAnsi="Arial" w:cs="Arial"/>
                 <w:sz w:val="24"/>
                 <w:szCs w:val="24"/>
               </w:rPr>
@@ -3654,6 +4354,7 @@
             <w:pPr>
               <w:jc w:val="center"/>
               <w:rPr>
+                <w:rFonts w:ascii="Arial" w:hAnsi="Arial" w:cs="Arial"/>
                 <w:sz w:val="24"/>
                 <w:szCs w:val="24"/>
               </w:rPr>
@@ -3669,6 +4370,7 @@
             <w:pPr>
               <w:jc w:val="center"/>
               <w:rPr>
+                <w:rFonts w:ascii="Arial" w:hAnsi="Arial" w:cs="Arial"/>
                 <w:sz w:val="24"/>
                 <w:szCs w:val="24"/>
               </w:rPr>
@@ -3686,6 +4388,7 @@
             <w:pPr>
               <w:jc w:val="center"/>
               <w:rPr>
+                <w:rFonts w:ascii="Arial" w:hAnsi="Arial" w:cs="Arial"/>
                 <w:sz w:val="24"/>
                 <w:szCs w:val="24"/>
               </w:rPr>
@@ -3695,12 +4398,14 @@
             <w:pPr>
               <w:jc w:val="center"/>
               <w:rPr>
+                <w:rFonts w:ascii="Arial" w:hAnsi="Arial" w:cs="Arial"/>
                 <w:sz w:val="24"/>
                 <w:szCs w:val="24"/>
               </w:rPr>
             </w:pPr>
             <w:r>
               <w:rPr>
+                <w:rFonts w:ascii="Arial" w:hAnsi="Arial" w:cs="Arial"/>
                 <w:sz w:val="24"/>
                 <w:szCs w:val="24"/>
               </w:rPr>
@@ -3717,19 +4422,25 @@
             <w:pPr>
               <w:jc w:val="center"/>
               <w:rPr>
-                <w:rFonts w:eastAsia="Arial Unicode MS"/>
+                <w:rFonts w:ascii="Arial" w:eastAsia="Arial Unicode MS" w:hAnsi="Arial" w:cs="Arial"/>
+                <w:sz w:val="24"/>
+                <w:szCs w:val="24"/>
               </w:rPr>
             </w:pPr>
           </w:p>
           <w:p>
             <w:pPr>
               <w:rPr>
-                <w:rFonts w:eastAsia="Arial Unicode MS"/>
+                <w:rFonts w:ascii="Arial" w:eastAsia="Arial Unicode MS" w:hAnsi="Arial" w:cs="Arial"/>
+                <w:sz w:val="24"/>
+                <w:szCs w:val="24"/>
               </w:rPr>
             </w:pPr>
             <w:r>
               <w:rPr>
-                <w:rFonts w:eastAsia="Arial Unicode MS"/>
+                <w:rFonts w:ascii="Arial" w:eastAsia="Arial Unicode MS" w:hAnsi="Arial" w:cs="Arial"/>
+                <w:sz w:val="24"/>
+                <w:szCs w:val="24"/>
               </w:rPr>
               <w:t>Elaboração da Fundamentação Teórica.</w:t>
             </w:r>
@@ -3738,6 +4449,7 @@
             <w:pPr>
               <w:jc w:val="center"/>
               <w:rPr>
+                <w:rFonts w:ascii="Arial" w:hAnsi="Arial" w:cs="Arial"/>
                 <w:sz w:val="24"/>
                 <w:szCs w:val="24"/>
               </w:rPr>
@@ -3753,6 +4465,7 @@
             <w:pPr>
               <w:jc w:val="center"/>
               <w:rPr>
+                <w:rFonts w:ascii="Arial" w:hAnsi="Arial" w:cs="Arial"/>
                 <w:sz w:val="24"/>
                 <w:szCs w:val="24"/>
               </w:rPr>
@@ -3768,6 +4481,7 @@
             <w:pPr>
               <w:jc w:val="center"/>
               <w:rPr>
+                <w:rFonts w:ascii="Arial" w:hAnsi="Arial" w:cs="Arial"/>
                 <w:sz w:val="24"/>
                 <w:szCs w:val="24"/>
               </w:rPr>
@@ -3783,6 +4497,7 @@
             <w:pPr>
               <w:jc w:val="center"/>
               <w:rPr>
+                <w:rFonts w:ascii="Arial" w:hAnsi="Arial" w:cs="Arial"/>
                 <w:sz w:val="24"/>
                 <w:szCs w:val="24"/>
               </w:rPr>
@@ -3798,6 +4513,7 @@
             <w:pPr>
               <w:jc w:val="center"/>
               <w:rPr>
+                <w:rFonts w:ascii="Arial" w:hAnsi="Arial" w:cs="Arial"/>
                 <w:sz w:val="24"/>
                 <w:szCs w:val="24"/>
               </w:rPr>
@@ -3815,6 +4531,7 @@
             <w:pPr>
               <w:jc w:val="center"/>
               <w:rPr>
+                <w:rFonts w:ascii="Arial" w:hAnsi="Arial" w:cs="Arial"/>
                 <w:sz w:val="24"/>
                 <w:szCs w:val="24"/>
               </w:rPr>
@@ -3824,6 +4541,7 @@
             <w:pPr>
               <w:jc w:val="center"/>
               <w:rPr>
+                <w:rFonts w:ascii="Arial" w:hAnsi="Arial" w:cs="Arial"/>
                 <w:sz w:val="24"/>
                 <w:szCs w:val="24"/>
               </w:rPr>
@@ -3833,12 +4551,14 @@
             <w:pPr>
               <w:jc w:val="center"/>
               <w:rPr>
+                <w:rFonts w:ascii="Arial" w:hAnsi="Arial" w:cs="Arial"/>
                 <w:sz w:val="24"/>
                 <w:szCs w:val="24"/>
               </w:rPr>
             </w:pPr>
             <w:r>
               <w:rPr>
+                <w:rFonts w:ascii="Arial" w:hAnsi="Arial" w:cs="Arial"/>
                 <w:sz w:val="24"/>
                 <w:szCs w:val="24"/>
               </w:rPr>
@@ -3855,19 +4575,25 @@
             <w:pPr>
               <w:jc w:val="center"/>
               <w:rPr>
-                <w:rFonts w:eastAsia="Arial Unicode MS"/>
+                <w:rFonts w:ascii="Arial" w:eastAsia="Arial Unicode MS" w:hAnsi="Arial" w:cs="Arial"/>
+                <w:sz w:val="24"/>
+                <w:szCs w:val="24"/>
               </w:rPr>
             </w:pPr>
           </w:p>
           <w:p>
             <w:pPr>
               <w:rPr>
-                <w:rFonts w:eastAsia="Arial Unicode MS"/>
+                <w:rFonts w:ascii="Arial" w:eastAsia="Arial Unicode MS" w:hAnsi="Arial" w:cs="Arial"/>
+                <w:sz w:val="24"/>
+                <w:szCs w:val="24"/>
               </w:rPr>
             </w:pPr>
             <w:r>
               <w:rPr>
-                <w:rFonts w:eastAsia="Arial Unicode MS"/>
+                <w:rFonts w:ascii="Arial" w:eastAsia="Arial Unicode MS" w:hAnsi="Arial" w:cs="Arial"/>
+                <w:sz w:val="24"/>
+                <w:szCs w:val="24"/>
               </w:rPr>
               <w:t>Elaboração da Metodologia e do Cronograma, e das Referências.</w:t>
             </w:r>
@@ -3876,6 +4602,7 @@
             <w:pPr>
               <w:jc w:val="center"/>
               <w:rPr>
+                <w:rFonts w:ascii="Arial" w:hAnsi="Arial" w:cs="Arial"/>
                 <w:sz w:val="24"/>
                 <w:szCs w:val="24"/>
               </w:rPr>
@@ -3891,6 +4618,7 @@
             <w:pPr>
               <w:jc w:val="center"/>
               <w:rPr>
+                <w:rFonts w:ascii="Arial" w:hAnsi="Arial" w:cs="Arial"/>
                 <w:sz w:val="24"/>
                 <w:szCs w:val="24"/>
               </w:rPr>
@@ -3906,6 +4634,7 @@
             <w:pPr>
               <w:jc w:val="center"/>
               <w:rPr>
+                <w:rFonts w:ascii="Arial" w:hAnsi="Arial" w:cs="Arial"/>
                 <w:sz w:val="24"/>
                 <w:szCs w:val="24"/>
               </w:rPr>
@@ -3921,6 +4650,7 @@
             <w:pPr>
               <w:jc w:val="center"/>
               <w:rPr>
+                <w:rFonts w:ascii="Arial" w:hAnsi="Arial" w:cs="Arial"/>
                 <w:sz w:val="24"/>
                 <w:szCs w:val="24"/>
               </w:rPr>
@@ -3936,6 +4666,7 @@
             <w:pPr>
               <w:jc w:val="center"/>
               <w:rPr>
+                <w:rFonts w:ascii="Arial" w:hAnsi="Arial" w:cs="Arial"/>
                 <w:sz w:val="24"/>
                 <w:szCs w:val="24"/>
               </w:rPr>
@@ -3953,6 +4684,7 @@
             <w:pPr>
               <w:jc w:val="center"/>
               <w:rPr>
+                <w:rFonts w:ascii="Arial" w:hAnsi="Arial" w:cs="Arial"/>
                 <w:sz w:val="24"/>
                 <w:szCs w:val="24"/>
               </w:rPr>
@@ -3962,12 +4694,14 @@
             <w:pPr>
               <w:jc w:val="center"/>
               <w:rPr>
+                <w:rFonts w:ascii="Arial" w:hAnsi="Arial" w:cs="Arial"/>
                 <w:sz w:val="24"/>
                 <w:szCs w:val="24"/>
               </w:rPr>
             </w:pPr>
             <w:r>
               <w:rPr>
+                <w:rFonts w:ascii="Arial" w:hAnsi="Arial" w:cs="Arial"/>
                 <w:sz w:val="24"/>
                 <w:szCs w:val="24"/>
               </w:rPr>
@@ -3983,19 +4717,25 @@
           <w:p>
             <w:pPr>
               <w:rPr>
-                <w:rFonts w:eastAsia="Arial Unicode MS"/>
+                <w:rFonts w:ascii="Arial" w:eastAsia="Arial Unicode MS" w:hAnsi="Arial" w:cs="Arial"/>
+                <w:sz w:val="24"/>
+                <w:szCs w:val="24"/>
               </w:rPr>
             </w:pPr>
           </w:p>
           <w:p>
             <w:pPr>
               <w:rPr>
-                <w:rFonts w:eastAsia="Arial Unicode MS"/>
+                <w:rFonts w:ascii="Arial" w:eastAsia="Arial Unicode MS" w:hAnsi="Arial" w:cs="Arial"/>
+                <w:sz w:val="24"/>
+                <w:szCs w:val="24"/>
               </w:rPr>
             </w:pPr>
             <w:r>
               <w:rPr>
-                <w:rFonts w:eastAsia="Arial Unicode MS"/>
+                <w:rFonts w:ascii="Arial" w:eastAsia="Arial Unicode MS" w:hAnsi="Arial" w:cs="Arial"/>
+                <w:sz w:val="24"/>
+                <w:szCs w:val="24"/>
               </w:rPr>
               <w:t>Revisão do texto.</w:t>
             </w:r>
@@ -4003,6 +4743,7 @@
           <w:p>
             <w:pPr>
               <w:rPr>
+                <w:rFonts w:ascii="Arial" w:hAnsi="Arial" w:cs="Arial"/>
                 <w:sz w:val="24"/>
                 <w:szCs w:val="24"/>
               </w:rPr>
@@ -4017,6 +4758,7 @@
           <w:p>
             <w:pPr>
               <w:rPr>
+                <w:rFonts w:ascii="Arial" w:hAnsi="Arial" w:cs="Arial"/>
                 <w:sz w:val="24"/>
                 <w:szCs w:val="24"/>
               </w:rPr>
@@ -4032,6 +4774,7 @@
             <w:pPr>
               <w:jc w:val="center"/>
               <w:rPr>
+                <w:rFonts w:ascii="Arial" w:hAnsi="Arial" w:cs="Arial"/>
                 <w:sz w:val="24"/>
                 <w:szCs w:val="24"/>
               </w:rPr>
@@ -4047,6 +4790,7 @@
             <w:pPr>
               <w:jc w:val="center"/>
               <w:rPr>
+                <w:rFonts w:ascii="Arial" w:hAnsi="Arial" w:cs="Arial"/>
                 <w:sz w:val="24"/>
                 <w:szCs w:val="24"/>
               </w:rPr>
@@ -4062,6 +4806,7 @@
             <w:pPr>
               <w:jc w:val="center"/>
               <w:rPr>
+                <w:rFonts w:ascii="Arial" w:hAnsi="Arial" w:cs="Arial"/>
                 <w:sz w:val="24"/>
                 <w:szCs w:val="24"/>
               </w:rPr>
@@ -4079,6 +4824,7 @@
             <w:pPr>
               <w:jc w:val="center"/>
               <w:rPr>
+                <w:rFonts w:ascii="Arial" w:hAnsi="Arial" w:cs="Arial"/>
                 <w:sz w:val="24"/>
                 <w:szCs w:val="24"/>
               </w:rPr>
@@ -4088,12 +4834,14 @@
             <w:pPr>
               <w:jc w:val="center"/>
               <w:rPr>
+                <w:rFonts w:ascii="Arial" w:hAnsi="Arial" w:cs="Arial"/>
                 <w:sz w:val="24"/>
                 <w:szCs w:val="24"/>
               </w:rPr>
             </w:pPr>
             <w:r>
               <w:rPr>
+                <w:rFonts w:ascii="Arial" w:hAnsi="Arial" w:cs="Arial"/>
                 <w:sz w:val="24"/>
                 <w:szCs w:val="24"/>
               </w:rPr>
@@ -4110,19 +4858,25 @@
             <w:pPr>
               <w:jc w:val="center"/>
               <w:rPr>
-                <w:rFonts w:eastAsia="Arial Unicode MS"/>
+                <w:rFonts w:ascii="Arial" w:eastAsia="Arial Unicode MS" w:hAnsi="Arial" w:cs="Arial"/>
+                <w:sz w:val="24"/>
+                <w:szCs w:val="24"/>
               </w:rPr>
             </w:pPr>
           </w:p>
           <w:p>
             <w:pPr>
               <w:rPr>
-                <w:rFonts w:eastAsia="Arial Unicode MS"/>
+                <w:rFonts w:ascii="Arial" w:eastAsia="Arial Unicode MS" w:hAnsi="Arial" w:cs="Arial"/>
+                <w:sz w:val="24"/>
+                <w:szCs w:val="24"/>
               </w:rPr>
             </w:pPr>
             <w:r>
               <w:rPr>
-                <w:rFonts w:eastAsia="Arial Unicode MS"/>
+                <w:rFonts w:ascii="Arial" w:eastAsia="Arial Unicode MS" w:hAnsi="Arial" w:cs="Arial"/>
+                <w:sz w:val="24"/>
+                <w:szCs w:val="24"/>
               </w:rPr>
               <w:t>Entrega do Pré-projeto.</w:t>
             </w:r>
@@ -4131,6 +4885,7 @@
             <w:pPr>
               <w:jc w:val="center"/>
               <w:rPr>
+                <w:rFonts w:ascii="Arial" w:hAnsi="Arial" w:cs="Arial"/>
                 <w:sz w:val="24"/>
                 <w:szCs w:val="24"/>
               </w:rPr>
@@ -4146,6 +4901,7 @@
             <w:pPr>
               <w:jc w:val="center"/>
               <w:rPr>
+                <w:rFonts w:ascii="Arial" w:hAnsi="Arial" w:cs="Arial"/>
                 <w:sz w:val="24"/>
                 <w:szCs w:val="24"/>
               </w:rPr>
@@ -4161,6 +4917,7 @@
             <w:pPr>
               <w:jc w:val="center"/>
               <w:rPr>
+                <w:rFonts w:ascii="Arial" w:hAnsi="Arial" w:cs="Arial"/>
                 <w:sz w:val="24"/>
                 <w:szCs w:val="24"/>
               </w:rPr>
@@ -4176,6 +4933,7 @@
             <w:pPr>
               <w:jc w:val="center"/>
               <w:rPr>
+                <w:rFonts w:ascii="Arial" w:hAnsi="Arial" w:cs="Arial"/>
                 <w:sz w:val="24"/>
                 <w:szCs w:val="24"/>
               </w:rPr>
@@ -4191,6 +4949,7 @@
             <w:pPr>
               <w:jc w:val="center"/>
               <w:rPr>
+                <w:rFonts w:ascii="Arial" w:hAnsi="Arial" w:cs="Arial"/>
                 <w:sz w:val="24"/>
                 <w:szCs w:val="24"/>
               </w:rPr>
@@ -4203,12 +4962,14 @@
       <w:pPr>
         <w:jc w:val="center"/>
         <w:rPr>
-          <w:sz w:val="24"/>
-          <w:szCs w:val="24"/>
-        </w:rPr>
-      </w:pPr>
-      <w:r>
-        <w:rPr>
+          <w:rFonts w:ascii="Arial" w:hAnsi="Arial" w:cs="Arial"/>
+          <w:sz w:val="24"/>
+          <w:szCs w:val="24"/>
+        </w:rPr>
+      </w:pPr>
+      <w:r>
+        <w:rPr>
+          <w:rFonts w:ascii="Arial" w:hAnsi="Arial" w:cs="Arial"/>
           <w:sz w:val="24"/>
           <w:szCs w:val="24"/>
         </w:rPr>
@@ -4218,172 +4979,194 @@
     <w:p>
       <w:pPr>
         <w:rPr>
-          <w:sz w:val="24"/>
-          <w:szCs w:val="24"/>
-        </w:rPr>
-      </w:pPr>
-    </w:p>
-    <w:p>
-      <w:pPr>
-        <w:rPr>
-          <w:sz w:val="24"/>
-          <w:szCs w:val="24"/>
-        </w:rPr>
-      </w:pPr>
-    </w:p>
-    <w:p>
-      <w:pPr>
-        <w:rPr>
-          <w:sz w:val="24"/>
-          <w:szCs w:val="24"/>
-        </w:rPr>
-      </w:pPr>
-    </w:p>
-    <w:p>
-      <w:pPr>
-        <w:rPr>
-          <w:sz w:val="24"/>
-          <w:szCs w:val="24"/>
-        </w:rPr>
-      </w:pPr>
-    </w:p>
-    <w:p>
-      <w:pPr>
-        <w:rPr>
-          <w:sz w:val="24"/>
-          <w:szCs w:val="24"/>
-        </w:rPr>
-      </w:pPr>
-    </w:p>
-    <w:p>
-      <w:pPr>
-        <w:rPr>
-          <w:sz w:val="24"/>
-          <w:szCs w:val="24"/>
-        </w:rPr>
-      </w:pPr>
-    </w:p>
-    <w:p>
-      <w:pPr>
-        <w:rPr>
-          <w:sz w:val="24"/>
-          <w:szCs w:val="24"/>
-        </w:rPr>
-      </w:pPr>
-    </w:p>
-    <w:p>
-      <w:pPr>
-        <w:rPr>
-          <w:sz w:val="24"/>
-          <w:szCs w:val="24"/>
-        </w:rPr>
-      </w:pPr>
-    </w:p>
-    <w:p>
-      <w:pPr>
-        <w:rPr>
-          <w:sz w:val="24"/>
-          <w:szCs w:val="24"/>
-        </w:rPr>
-      </w:pPr>
-    </w:p>
-    <w:p>
-      <w:pPr>
-        <w:rPr>
-          <w:sz w:val="24"/>
-          <w:szCs w:val="24"/>
-        </w:rPr>
-      </w:pPr>
-    </w:p>
-    <w:p>
-      <w:pPr>
-        <w:rPr>
-          <w:sz w:val="24"/>
-          <w:szCs w:val="24"/>
-        </w:rPr>
-      </w:pPr>
-    </w:p>
-    <w:p>
-      <w:pPr>
-        <w:rPr>
-          <w:sz w:val="24"/>
-          <w:szCs w:val="24"/>
-        </w:rPr>
-      </w:pPr>
-    </w:p>
-    <w:p>
-      <w:pPr>
-        <w:rPr>
-          <w:sz w:val="24"/>
-          <w:szCs w:val="24"/>
-        </w:rPr>
-      </w:pPr>
-    </w:p>
-    <w:p>
-      <w:pPr>
-        <w:rPr>
-          <w:sz w:val="24"/>
-          <w:szCs w:val="24"/>
-        </w:rPr>
-      </w:pPr>
-    </w:p>
-    <w:p>
-      <w:pPr>
-        <w:rPr>
-          <w:sz w:val="24"/>
-          <w:szCs w:val="24"/>
-        </w:rPr>
-      </w:pPr>
-    </w:p>
-    <w:p>
-      <w:pPr>
-        <w:rPr>
-          <w:sz w:val="24"/>
-          <w:szCs w:val="24"/>
-        </w:rPr>
-      </w:pPr>
-    </w:p>
-    <w:p>
-      <w:pPr>
-        <w:rPr>
-          <w:sz w:val="24"/>
-          <w:szCs w:val="24"/>
-        </w:rPr>
-      </w:pPr>
-    </w:p>
-    <w:p>
-      <w:pPr>
-        <w:rPr>
-          <w:sz w:val="24"/>
-          <w:szCs w:val="24"/>
-        </w:rPr>
-      </w:pPr>
-    </w:p>
-    <w:p>
-      <w:pPr>
-        <w:rPr>
-          <w:sz w:val="24"/>
-          <w:szCs w:val="24"/>
-        </w:rPr>
-      </w:pPr>
-    </w:p>
-    <w:p>
-      <w:pPr>
-        <w:rPr>
-          <w:sz w:val="24"/>
-          <w:szCs w:val="24"/>
-        </w:rPr>
-      </w:pPr>
-    </w:p>
-    <w:p>
-      <w:pPr>
-        <w:rPr>
-          <w:sz w:val="24"/>
-          <w:szCs w:val="24"/>
-        </w:rPr>
-      </w:pPr>
-      <w:r>
-        <w:rPr>
+          <w:rFonts w:ascii="Arial" w:hAnsi="Arial" w:cs="Arial"/>
+          <w:sz w:val="24"/>
+          <w:szCs w:val="24"/>
+        </w:rPr>
+      </w:pPr>
+    </w:p>
+    <w:p>
+      <w:pPr>
+        <w:rPr>
+          <w:rFonts w:ascii="Arial" w:hAnsi="Arial" w:cs="Arial"/>
+          <w:sz w:val="24"/>
+          <w:szCs w:val="24"/>
+        </w:rPr>
+      </w:pPr>
+    </w:p>
+    <w:p>
+      <w:pPr>
+        <w:rPr>
+          <w:rFonts w:ascii="Arial" w:hAnsi="Arial" w:cs="Arial"/>
+          <w:sz w:val="24"/>
+          <w:szCs w:val="24"/>
+        </w:rPr>
+      </w:pPr>
+    </w:p>
+    <w:p>
+      <w:pPr>
+        <w:rPr>
+          <w:rFonts w:ascii="Arial" w:hAnsi="Arial" w:cs="Arial"/>
+          <w:sz w:val="24"/>
+          <w:szCs w:val="24"/>
+        </w:rPr>
+      </w:pPr>
+    </w:p>
+    <w:p>
+      <w:pPr>
+        <w:rPr>
+          <w:rFonts w:ascii="Arial" w:hAnsi="Arial" w:cs="Arial"/>
+          <w:sz w:val="24"/>
+          <w:szCs w:val="24"/>
+        </w:rPr>
+      </w:pPr>
+    </w:p>
+    <w:p>
+      <w:pPr>
+        <w:rPr>
+          <w:rFonts w:ascii="Arial" w:hAnsi="Arial" w:cs="Arial"/>
+          <w:sz w:val="24"/>
+          <w:szCs w:val="24"/>
+        </w:rPr>
+      </w:pPr>
+    </w:p>
+    <w:p>
+      <w:pPr>
+        <w:rPr>
+          <w:rFonts w:ascii="Arial" w:hAnsi="Arial" w:cs="Arial"/>
+          <w:sz w:val="24"/>
+          <w:szCs w:val="24"/>
+        </w:rPr>
+      </w:pPr>
+    </w:p>
+    <w:p>
+      <w:pPr>
+        <w:rPr>
+          <w:rFonts w:ascii="Arial" w:hAnsi="Arial" w:cs="Arial"/>
+          <w:sz w:val="24"/>
+          <w:szCs w:val="24"/>
+        </w:rPr>
+      </w:pPr>
+    </w:p>
+    <w:p>
+      <w:pPr>
+        <w:rPr>
+          <w:rFonts w:ascii="Arial" w:hAnsi="Arial" w:cs="Arial"/>
+          <w:sz w:val="24"/>
+          <w:szCs w:val="24"/>
+        </w:rPr>
+      </w:pPr>
+    </w:p>
+    <w:p>
+      <w:pPr>
+        <w:rPr>
+          <w:rFonts w:ascii="Arial" w:hAnsi="Arial" w:cs="Arial"/>
+          <w:sz w:val="24"/>
+          <w:szCs w:val="24"/>
+        </w:rPr>
+      </w:pPr>
+    </w:p>
+    <w:p>
+      <w:pPr>
+        <w:rPr>
+          <w:rFonts w:ascii="Arial" w:hAnsi="Arial" w:cs="Arial"/>
+          <w:sz w:val="24"/>
+          <w:szCs w:val="24"/>
+        </w:rPr>
+      </w:pPr>
+    </w:p>
+    <w:p>
+      <w:pPr>
+        <w:rPr>
+          <w:rFonts w:ascii="Arial" w:hAnsi="Arial" w:cs="Arial"/>
+          <w:sz w:val="24"/>
+          <w:szCs w:val="24"/>
+        </w:rPr>
+      </w:pPr>
+    </w:p>
+    <w:p>
+      <w:pPr>
+        <w:rPr>
+          <w:rFonts w:ascii="Arial" w:hAnsi="Arial" w:cs="Arial"/>
+          <w:sz w:val="24"/>
+          <w:szCs w:val="24"/>
+        </w:rPr>
+      </w:pPr>
+    </w:p>
+    <w:p>
+      <w:pPr>
+        <w:rPr>
+          <w:rFonts w:ascii="Arial" w:hAnsi="Arial" w:cs="Arial"/>
+          <w:sz w:val="24"/>
+          <w:szCs w:val="24"/>
+        </w:rPr>
+      </w:pPr>
+    </w:p>
+    <w:p>
+      <w:pPr>
+        <w:rPr>
+          <w:rFonts w:ascii="Arial" w:hAnsi="Arial" w:cs="Arial"/>
+          <w:sz w:val="24"/>
+          <w:szCs w:val="24"/>
+        </w:rPr>
+      </w:pPr>
+    </w:p>
+    <w:p>
+      <w:pPr>
+        <w:rPr>
+          <w:rFonts w:ascii="Arial" w:hAnsi="Arial" w:cs="Arial"/>
+          <w:sz w:val="24"/>
+          <w:szCs w:val="24"/>
+        </w:rPr>
+      </w:pPr>
+    </w:p>
+    <w:p>
+      <w:pPr>
+        <w:rPr>
+          <w:rFonts w:ascii="Arial" w:hAnsi="Arial" w:cs="Arial"/>
+          <w:sz w:val="24"/>
+          <w:szCs w:val="24"/>
+        </w:rPr>
+      </w:pPr>
+    </w:p>
+    <w:p>
+      <w:pPr>
+        <w:rPr>
+          <w:rFonts w:ascii="Arial" w:hAnsi="Arial" w:cs="Arial"/>
+          <w:sz w:val="24"/>
+          <w:szCs w:val="24"/>
+        </w:rPr>
+      </w:pPr>
+    </w:p>
+    <w:p>
+      <w:pPr>
+        <w:rPr>
+          <w:rFonts w:ascii="Arial" w:hAnsi="Arial" w:cs="Arial"/>
+          <w:sz w:val="24"/>
+          <w:szCs w:val="24"/>
+        </w:rPr>
+      </w:pPr>
+    </w:p>
+    <w:p>
+      <w:pPr>
+        <w:rPr>
+          <w:rFonts w:ascii="Arial" w:hAnsi="Arial" w:cs="Arial"/>
+          <w:sz w:val="24"/>
+          <w:szCs w:val="24"/>
+        </w:rPr>
+      </w:pPr>
+    </w:p>
+    <w:p>
+      <w:pPr>
+        <w:rPr>
+          <w:rFonts w:ascii="Arial" w:hAnsi="Arial" w:cs="Arial"/>
+          <w:sz w:val="24"/>
+          <w:szCs w:val="24"/>
+        </w:rPr>
+      </w:pPr>
+      <w:r>
+        <w:rPr>
+          <w:rFonts w:ascii="Arial" w:hAnsi="Arial" w:cs="Arial"/>
           <w:sz w:val="24"/>
           <w:szCs w:val="24"/>
         </w:rPr>
@@ -4391,6 +5174,7 @@
       </w:r>
       <w:r>
         <w:rPr>
+          <w:rFonts w:ascii="Arial" w:hAnsi="Arial" w:cs="Arial"/>
           <w:b/>
           <w:sz w:val="24"/>
           <w:szCs w:val="24"/>
@@ -4399,6 +5183,7 @@
       </w:r>
       <w:r>
         <w:rPr>
+          <w:rFonts w:ascii="Arial" w:hAnsi="Arial" w:cs="Arial"/>
           <w:b/>
           <w:sz w:val="24"/>
           <w:szCs w:val="24"/>
@@ -4407,6 +5192,7 @@
       </w:r>
       <w:r>
         <w:rPr>
+          <w:rFonts w:ascii="Arial" w:hAnsi="Arial" w:cs="Arial"/>
           <w:b/>
           <w:sz w:val="24"/>
           <w:szCs w:val="24"/>
@@ -4415,6 +5201,7 @@
       </w:r>
       <w:r>
         <w:rPr>
+          <w:rFonts w:ascii="Arial" w:hAnsi="Arial" w:cs="Arial"/>
           <w:b/>
           <w:sz w:val="24"/>
           <w:szCs w:val="24"/>
@@ -4423,6 +5210,7 @@
       </w:r>
       <w:r>
         <w:rPr>
+          <w:rFonts w:ascii="Arial" w:hAnsi="Arial" w:cs="Arial"/>
           <w:b/>
           <w:sz w:val="24"/>
           <w:szCs w:val="24"/>
@@ -4433,15 +5221,17 @@
     <w:p>
       <w:pPr>
         <w:rPr>
-          <w:b/>
-          <w:sz w:val="24"/>
-          <w:szCs w:val="24"/>
-        </w:rPr>
-      </w:pPr>
-    </w:p>
-    <w:p>
-      <w:pPr>
-        <w:rPr>
+          <w:rFonts w:ascii="Arial" w:hAnsi="Arial" w:cs="Arial"/>
+          <w:b/>
+          <w:sz w:val="24"/>
+          <w:szCs w:val="24"/>
+        </w:rPr>
+      </w:pPr>
+    </w:p>
+    <w:p>
+      <w:pPr>
+        <w:rPr>
+          <w:rFonts w:ascii="Arial" w:hAnsi="Arial" w:cs="Arial"/>
           <w:b/>
           <w:sz w:val="24"/>
           <w:szCs w:val="24"/>
@@ -4453,12 +5243,14 @@
         <w:spacing w:line="360" w:lineRule="auto"/>
         <w:jc w:val="both"/>
         <w:rPr>
-          <w:sz w:val="24"/>
-          <w:szCs w:val="24"/>
-        </w:rPr>
-      </w:pPr>
-      <w:r>
-        <w:rPr>
+          <w:rFonts w:ascii="Arial" w:hAnsi="Arial" w:cs="Arial"/>
+          <w:sz w:val="24"/>
+          <w:szCs w:val="24"/>
+        </w:rPr>
+      </w:pPr>
+      <w:r>
+        <w:rPr>
+          <w:rFonts w:ascii="Arial" w:hAnsi="Arial" w:cs="Arial"/>
           <w:b/>
           <w:sz w:val="24"/>
           <w:szCs w:val="24"/>
@@ -4467,6 +5259,7 @@
       </w:r>
       <w:r>
         <w:rPr>
+          <w:rFonts w:ascii="Arial" w:hAnsi="Arial" w:cs="Arial"/>
           <w:sz w:val="24"/>
           <w:szCs w:val="24"/>
         </w:rPr>
@@ -4474,6 +5267,7 @@
       </w:r>
       <w:r>
         <w:rPr>
+          <w:rFonts w:ascii="Arial" w:hAnsi="Arial" w:cs="Arial"/>
           <w:sz w:val="24"/>
           <w:szCs w:val="24"/>
         </w:rPr>
@@ -4481,6 +5275,7 @@
       </w:r>
       <w:r>
         <w:rPr>
+          <w:rFonts w:ascii="Arial" w:hAnsi="Arial" w:cs="Arial"/>
           <w:i/>
           <w:sz w:val="24"/>
           <w:szCs w:val="24"/>
@@ -4489,6 +5284,7 @@
       </w:r>
       <w:r>
         <w:rPr>
+          <w:rFonts w:ascii="Arial" w:hAnsi="Arial" w:cs="Arial"/>
           <w:sz w:val="24"/>
           <w:szCs w:val="24"/>
         </w:rPr>
@@ -4498,14 +5294,16 @@
     <w:p>
       <w:pPr>
         <w:rPr>
-          <w:sz w:val="24"/>
-          <w:szCs w:val="24"/>
-        </w:rPr>
-      </w:pPr>
-    </w:p>
-    <w:p>
-      <w:pPr>
-        <w:rPr>
+          <w:rFonts w:ascii="Arial" w:hAnsi="Arial" w:cs="Arial"/>
+          <w:sz w:val="24"/>
+          <w:szCs w:val="24"/>
+        </w:rPr>
+      </w:pPr>
+    </w:p>
+    <w:p>
+      <w:pPr>
+        <w:rPr>
+          <w:rFonts w:ascii="Arial" w:hAnsi="Arial" w:cs="Arial"/>
           <w:sz w:val="24"/>
           <w:szCs w:val="24"/>
         </w:rPr>
@@ -4516,12 +5314,14 @@
         <w:spacing w:line="360" w:lineRule="auto"/>
         <w:jc w:val="both"/>
         <w:rPr>
-          <w:sz w:val="24"/>
-          <w:szCs w:val="24"/>
-        </w:rPr>
-      </w:pPr>
-      <w:r>
-        <w:rPr>
+          <w:rFonts w:ascii="Arial" w:hAnsi="Arial" w:cs="Arial"/>
+          <w:sz w:val="24"/>
+          <w:szCs w:val="24"/>
+        </w:rPr>
+      </w:pPr>
+      <w:r>
+        <w:rPr>
+          <w:rFonts w:ascii="Arial" w:hAnsi="Arial" w:cs="Arial"/>
           <w:b/>
           <w:sz w:val="24"/>
           <w:szCs w:val="24"/>
@@ -4530,6 +5330,7 @@
       </w:r>
       <w:r>
         <w:rPr>
+          <w:rFonts w:ascii="Arial" w:hAnsi="Arial" w:cs="Arial"/>
           <w:sz w:val="24"/>
           <w:szCs w:val="24"/>
         </w:rPr>
@@ -4537,6 +5338,7 @@
       </w:r>
       <w:r>
         <w:rPr>
+          <w:rFonts w:ascii="Arial" w:hAnsi="Arial" w:cs="Arial"/>
           <w:sz w:val="24"/>
           <w:szCs w:val="24"/>
         </w:rPr>
@@ -4544,6 +5346,7 @@
       </w:r>
       <w:r>
         <w:rPr>
+          <w:rFonts w:ascii="Arial" w:hAnsi="Arial" w:cs="Arial"/>
           <w:sz w:val="24"/>
           <w:szCs w:val="24"/>
         </w:rPr>
@@ -4551,6 +5354,7 @@
       </w:r>
       <w:r>
         <w:rPr>
+          <w:rFonts w:ascii="Arial" w:hAnsi="Arial" w:cs="Arial"/>
           <w:sz w:val="24"/>
           <w:szCs w:val="24"/>
         </w:rPr>
@@ -4561,6 +5365,7 @@
       <w:pPr>
         <w:jc w:val="both"/>
         <w:rPr>
+          <w:rFonts w:ascii="Arial" w:hAnsi="Arial" w:cs="Arial"/>
           <w:sz w:val="24"/>
           <w:szCs w:val="24"/>
         </w:rPr>
@@ -4570,6 +5375,7 @@
       <w:pPr>
         <w:jc w:val="both"/>
         <w:rPr>
+          <w:rFonts w:ascii="Arial" w:hAnsi="Arial" w:cs="Arial"/>
           <w:sz w:val="24"/>
           <w:szCs w:val="24"/>
         </w:rPr>
@@ -4580,28 +5386,23 @@
         <w:spacing w:line="360" w:lineRule="auto"/>
         <w:jc w:val="both"/>
         <w:rPr>
-          <w:sz w:val="24"/>
-          <w:szCs w:val="24"/>
-        </w:rPr>
-      </w:pPr>
-      <w:r>
-        <w:rPr>
-          <w:b/>
-          <w:sz w:val="24"/>
-          <w:szCs w:val="24"/>
-        </w:rPr>
-        <w:t>E-GOV</w:t>
-      </w:r>
-      <w:r>
-        <w:rPr>
-          <w:b/>
-          <w:sz w:val="24"/>
-          <w:szCs w:val="24"/>
-        </w:rPr>
-        <w:t xml:space="preserve"> </w:t>
-      </w:r>
-      <w:r>
-        <w:rPr>
+          <w:rFonts w:ascii="Arial" w:hAnsi="Arial" w:cs="Arial"/>
+          <w:sz w:val="24"/>
+          <w:szCs w:val="24"/>
+        </w:rPr>
+      </w:pPr>
+      <w:r>
+        <w:rPr>
+          <w:rFonts w:ascii="Arial" w:hAnsi="Arial" w:cs="Arial"/>
+          <w:b/>
+          <w:sz w:val="24"/>
+          <w:szCs w:val="24"/>
+        </w:rPr>
+        <w:t xml:space="preserve">E-GOV </w:t>
+      </w:r>
+      <w:r>
+        <w:rPr>
+          <w:rFonts w:ascii="Arial" w:hAnsi="Arial" w:cs="Arial"/>
           <w:sz w:val="24"/>
           <w:szCs w:val="24"/>
         </w:rPr>
@@ -4609,6 +5410,7 @@
       </w:r>
       <w:r>
         <w:rPr>
+          <w:rFonts w:ascii="Arial" w:hAnsi="Arial" w:cs="Arial"/>
           <w:sz w:val="24"/>
           <w:szCs w:val="24"/>
         </w:rPr>
@@ -4616,6 +5418,7 @@
       </w:r>
       <w:r>
         <w:rPr>
+          <w:rFonts w:ascii="Arial" w:hAnsi="Arial" w:cs="Arial"/>
           <w:sz w:val="24"/>
           <w:szCs w:val="24"/>
         </w:rPr>
@@ -4626,6 +5429,7 @@
       <w:pPr>
         <w:jc w:val="both"/>
         <w:rPr>
+          <w:rFonts w:ascii="Arial" w:hAnsi="Arial" w:cs="Arial"/>
           <w:sz w:val="24"/>
           <w:szCs w:val="24"/>
         </w:rPr>
@@ -4635,6 +5439,7 @@
       <w:pPr>
         <w:jc w:val="both"/>
         <w:rPr>
+          <w:rFonts w:ascii="Arial" w:hAnsi="Arial" w:cs="Arial"/>
           <w:sz w:val="24"/>
           <w:szCs w:val="24"/>
         </w:rPr>
@@ -4648,43 +5453,49 @@
         <w:spacing w:line="360" w:lineRule="auto"/>
         <w:jc w:val="both"/>
         <w:rPr>
-          <w:sz w:val="22"/>
-          <w:szCs w:val="22"/>
-        </w:rPr>
-      </w:pPr>
-      <w:r>
-        <w:rPr>
-          <w:b/>
-          <w:sz w:val="22"/>
-          <w:szCs w:val="22"/>
+          <w:rFonts w:ascii="Arial" w:hAnsi="Arial" w:cs="Arial"/>
+          <w:sz w:val="24"/>
+          <w:szCs w:val="24"/>
+        </w:rPr>
+      </w:pPr>
+      <w:r>
+        <w:rPr>
+          <w:rFonts w:ascii="Arial" w:hAnsi="Arial" w:cs="Arial"/>
+          <w:b/>
+          <w:sz w:val="24"/>
+          <w:szCs w:val="24"/>
         </w:rPr>
         <w:t>OAB</w:t>
       </w:r>
       <w:r>
         <w:rPr>
-          <w:sz w:val="22"/>
-          <w:szCs w:val="22"/>
+          <w:rFonts w:ascii="Arial" w:hAnsi="Arial" w:cs="Arial"/>
+          <w:sz w:val="24"/>
+          <w:szCs w:val="24"/>
         </w:rPr>
         <w:t xml:space="preserve"> </w:t>
       </w:r>
       <w:r>
         <w:rPr>
-          <w:sz w:val="22"/>
-          <w:szCs w:val="22"/>
+          <w:rFonts w:ascii="Arial" w:hAnsi="Arial" w:cs="Arial"/>
+          <w:sz w:val="24"/>
+          <w:szCs w:val="24"/>
         </w:rPr>
         <w:t>&lt;</w:t>
       </w:r>
       <w:r>
         <w:rPr>
-          <w:sz w:val="22"/>
-          <w:szCs w:val="22"/>
+          <w:rFonts w:ascii="Arial" w:hAnsi="Arial" w:cs="Arial"/>
+          <w:sz w:val="24"/>
+          <w:szCs w:val="24"/>
         </w:rPr>
         <w:t>http://www.oab.org.br/editora/revista/revista_08/anexos/crimes_de_informatica.pdf</w:t>
       </w:r>
       <w:r>
         <w:rPr>
-          <w:sz w:val="22"/>
-          <w:szCs w:val="22"/>
+          <w:rFonts w:ascii="Arial" w:hAnsi="Arial" w:cs="Arial"/>
+          <w:sz w:val="24"/>
+          <w:szCs w:val="24"/>
         </w:rPr>
         <w:t>&gt;</w:t>
       </w:r>
@@ -4696,8 +5507,9 @@
         <w:adjustRightInd w:val="0"/>
         <w:jc w:val="both"/>
         <w:rPr>
-          <w:sz w:val="22"/>
-          <w:szCs w:val="22"/>
+          <w:rFonts w:ascii="Arial" w:hAnsi="Arial" w:cs="Arial"/>
+          <w:sz w:val="24"/>
+          <w:szCs w:val="24"/>
         </w:rPr>
       </w:pPr>
     </w:p>
@@ -4708,8 +5520,9 @@
         <w:adjustRightInd w:val="0"/>
         <w:jc w:val="both"/>
         <w:rPr>
-          <w:sz w:val="22"/>
-          <w:szCs w:val="22"/>
+          <w:rFonts w:ascii="Arial" w:hAnsi="Arial" w:cs="Arial"/>
+          <w:sz w:val="24"/>
+          <w:szCs w:val="24"/>
         </w:rPr>
       </w:pPr>
     </w:p>
@@ -4721,43 +5534,60 @@
         <w:spacing w:line="360" w:lineRule="auto"/>
         <w:jc w:val="both"/>
         <w:rPr>
-          <w:sz w:val="22"/>
-          <w:szCs w:val="22"/>
-        </w:rPr>
-      </w:pPr>
-      <w:r>
-        <w:rPr>
-          <w:b/>
-          <w:sz w:val="22"/>
-          <w:szCs w:val="22"/>
-        </w:rPr>
-        <w:t>FACULDADE DE ASSIS GURGACZ</w:t>
-      </w:r>
-      <w:r>
-        <w:rPr>
-          <w:sz w:val="22"/>
-          <w:szCs w:val="22"/>
+          <w:rFonts w:ascii="Arial" w:hAnsi="Arial" w:cs="Arial"/>
+          <w:sz w:val="24"/>
+          <w:szCs w:val="24"/>
+        </w:rPr>
+      </w:pPr>
+      <w:r>
+        <w:rPr>
+          <w:rFonts w:ascii="Arial" w:hAnsi="Arial" w:cs="Arial"/>
+          <w:b/>
+          <w:sz w:val="24"/>
+          <w:szCs w:val="24"/>
+        </w:rPr>
+        <w:t xml:space="preserve">FACULDADE DE ASSIS </w:t>
+      </w:r>
+      <w:proofErr w:type="gramStart"/>
+      <w:r>
+        <w:rPr>
+          <w:rFonts w:ascii="Arial" w:hAnsi="Arial" w:cs="Arial"/>
+          <w:b/>
+          <w:sz w:val="24"/>
+          <w:szCs w:val="24"/>
+        </w:rPr>
+        <w:t>GURGACZ</w:t>
+      </w:r>
+      <w:r>
+        <w:rPr>
+          <w:rFonts w:ascii="Arial" w:hAnsi="Arial" w:cs="Arial"/>
+          <w:sz w:val="24"/>
+          <w:szCs w:val="24"/>
         </w:rPr>
         <w:t xml:space="preserve">  </w:t>
       </w:r>
       <w:r>
         <w:rPr>
-          <w:sz w:val="22"/>
-          <w:szCs w:val="22"/>
+          <w:rFonts w:ascii="Arial" w:hAnsi="Arial" w:cs="Arial"/>
+          <w:sz w:val="24"/>
+          <w:szCs w:val="24"/>
         </w:rPr>
         <w:t>&lt;</w:t>
       </w:r>
-      <w:r>
-        <w:rPr>
-          <w:sz w:val="22"/>
-          <w:szCs w:val="22"/>
+      <w:proofErr w:type="gramEnd"/>
+      <w:r>
+        <w:rPr>
+          <w:rFonts w:ascii="Arial" w:hAnsi="Arial" w:cs="Arial"/>
+          <w:sz w:val="24"/>
+          <w:szCs w:val="24"/>
         </w:rPr>
         <w:t>http://www.fag.edu.br/contemporaneidade/artigos/38%20-%20Direito%20-%20Ricci%20-%20ok%20Artigo%20Camila%202%20-%20Artigo%20FAG%20Simposio.pdf</w:t>
       </w:r>
       <w:r>
         <w:rPr>
-          <w:sz w:val="22"/>
-          <w:szCs w:val="22"/>
+          <w:rFonts w:ascii="Arial" w:hAnsi="Arial" w:cs="Arial"/>
+          <w:sz w:val="24"/>
+          <w:szCs w:val="24"/>
         </w:rPr>
         <w:t>&gt;</w:t>
       </w:r>
@@ -4766,13 +5596,14 @@
       <w:pPr>
         <w:jc w:val="both"/>
         <w:rPr>
+          <w:rFonts w:ascii="Arial" w:hAnsi="Arial" w:cs="Arial"/>
           <w:sz w:val="24"/>
           <w:szCs w:val="24"/>
         </w:rPr>
       </w:pPr>
     </w:p>
     <w:sectPr>
-      <w:headerReference w:type="default" r:id="rId8"/>
+      <w:headerReference w:type="default" r:id="rId9"/>
       <w:pgSz w:w="11907" w:h="16840" w:code="9"/>
       <w:pgMar w:top="1701" w:right="1134" w:bottom="1134" w:left="1701" w:header="720" w:footer="720" w:gutter="0"/>
       <w:pgNumType w:start="0"/>
@@ -4840,7 +5671,7 @@
       <w:rPr>
         <w:noProof/>
       </w:rPr>
-      <w:t>8</w:t>
+      <w:t>3</w:t>
     </w:r>
     <w:r>
       <w:fldChar w:fldCharType="end"/>
@@ -6137,7 +6968,7 @@
 </file>
 
 <file path=customXml/itemProps1.xml><?xml version="1.0" encoding="utf-8"?>
-<ds:datastoreItem xmlns:ds="http://schemas.openxmlformats.org/officeDocument/2006/customXml" ds:itemID="{1EEC64D8-C765-4080-B6A2-ED02B202723A}">
+<ds:datastoreItem xmlns:ds="http://schemas.openxmlformats.org/officeDocument/2006/customXml" ds:itemID="{2661C43D-D606-4A14-8864-F32262371D66}">
   <ds:schemaRefs>
     <ds:schemaRef ds:uri="http://schemas.openxmlformats.org/officeDocument/2006/bibliography"/>
   </ds:schemaRefs>

--- a/TCC.docx
+++ b/TCC.docx
@@ -862,7 +862,7 @@
           <w:szCs w:val="24"/>
           <w:lang w:val="pt-PT"/>
         </w:rPr>
-        <w:t>Artigo científico apresentado ao curso de Sistema de Informação da Faculdade Metropolitana da Grande Fortaleza – FAMETRO – como requisito para obtenção do grau de bacharel, sob a orientação do profº Dr. Nauber Gois de Oliveira</w:t>
+        <w:t>Artigo científico apresentado ao curso de Sistema de Informação da Faculdade Metropolitana da Grande Fortaleza – FAMETRO – como requisito para obtenção do grau de bacharel, sob a orientação do profº Dr. Nauber Gois</w:t>
       </w:r>
     </w:p>
     <w:p>
@@ -1266,283 +1266,293 @@
           <w:szCs w:val="24"/>
           <w:lang w:val="pt-PT"/>
         </w:rPr>
-        <w:t>Este artigo científico foi apresentado no dia 00 de mês de 2017 como requisito para obtenção do grau de bacharel em Sistemas de Informação da Faculdade Metropolitana da Grande Fortaleza – FAMETRO – tendo sido aprovada pela banca examinadora composta pelos professores abaixo:</w:t>
-      </w:r>
-    </w:p>
-    <w:p>
-      <w:pPr>
-        <w:spacing w:line="360" w:lineRule="auto"/>
-        <w:jc w:val="both"/>
-        <w:rPr>
-          <w:rFonts w:ascii="Arial" w:hAnsi="Arial" w:cs="Arial"/>
-          <w:spacing w:val="-12"/>
-          <w:sz w:val="24"/>
-          <w:szCs w:val="24"/>
-          <w:lang w:val="pt-PT"/>
-        </w:rPr>
-      </w:pPr>
-    </w:p>
-    <w:p>
-      <w:pPr>
-        <w:spacing w:line="360" w:lineRule="auto"/>
-        <w:jc w:val="center"/>
-        <w:rPr>
-          <w:rFonts w:ascii="Arial" w:hAnsi="Arial" w:cs="Arial"/>
-          <w:sz w:val="24"/>
-          <w:szCs w:val="24"/>
-        </w:rPr>
-      </w:pPr>
-    </w:p>
-    <w:p>
-      <w:pPr>
-        <w:spacing w:line="360" w:lineRule="auto"/>
-        <w:jc w:val="center"/>
-        <w:rPr>
-          <w:rFonts w:ascii="Arial" w:hAnsi="Arial" w:cs="Arial"/>
-          <w:sz w:val="24"/>
-          <w:szCs w:val="24"/>
-        </w:rPr>
-      </w:pPr>
-    </w:p>
-    <w:p>
-      <w:pPr>
-        <w:spacing w:line="360" w:lineRule="auto"/>
-        <w:jc w:val="center"/>
-        <w:rPr>
-          <w:rFonts w:ascii="Arial" w:hAnsi="Arial" w:cs="Arial"/>
-          <w:sz w:val="24"/>
-          <w:szCs w:val="24"/>
-        </w:rPr>
-      </w:pPr>
-      <w:r>
-        <w:rPr>
-          <w:rFonts w:ascii="Arial" w:hAnsi="Arial" w:cs="Arial"/>
-          <w:sz w:val="24"/>
-          <w:szCs w:val="24"/>
-        </w:rPr>
-        <w:t>BANCA EXAMINADORA</w:t>
-      </w:r>
-    </w:p>
-    <w:p>
-      <w:pPr>
-        <w:spacing w:line="360" w:lineRule="auto"/>
-        <w:jc w:val="center"/>
-        <w:rPr>
-          <w:rFonts w:ascii="Arial" w:hAnsi="Arial" w:cs="Arial"/>
-          <w:sz w:val="24"/>
-          <w:szCs w:val="24"/>
-        </w:rPr>
-      </w:pPr>
-    </w:p>
-    <w:p>
-      <w:pPr>
-        <w:spacing w:line="360" w:lineRule="auto"/>
-        <w:jc w:val="center"/>
-        <w:rPr>
-          <w:rFonts w:ascii="Arial" w:hAnsi="Arial" w:cs="Arial"/>
-          <w:sz w:val="24"/>
-          <w:szCs w:val="24"/>
-        </w:rPr>
-      </w:pPr>
-    </w:p>
-    <w:p>
-      <w:pPr>
-        <w:spacing w:line="360" w:lineRule="auto"/>
-        <w:jc w:val="center"/>
-        <w:rPr>
-          <w:rFonts w:ascii="Arial" w:hAnsi="Arial" w:cs="Arial"/>
-          <w:sz w:val="24"/>
-          <w:szCs w:val="24"/>
-        </w:rPr>
-      </w:pPr>
-      <w:r>
-        <w:rPr>
-          <w:rFonts w:ascii="Arial" w:hAnsi="Arial" w:cs="Arial"/>
-          <w:sz w:val="24"/>
-          <w:szCs w:val="24"/>
-        </w:rPr>
-        <w:t>_____________________________________________</w:t>
-      </w:r>
-    </w:p>
-    <w:p>
-      <w:pPr>
-        <w:spacing w:line="360" w:lineRule="auto"/>
-        <w:jc w:val="center"/>
-        <w:rPr>
-          <w:rFonts w:ascii="Arial" w:hAnsi="Arial" w:cs="Arial"/>
-          <w:sz w:val="24"/>
-          <w:szCs w:val="24"/>
-        </w:rPr>
-      </w:pPr>
-      <w:proofErr w:type="spellStart"/>
-      <w:r>
-        <w:rPr>
-          <w:rFonts w:ascii="Arial" w:hAnsi="Arial" w:cs="Arial"/>
-          <w:sz w:val="24"/>
-          <w:szCs w:val="24"/>
-        </w:rPr>
-        <w:t>Profº</w:t>
-      </w:r>
-      <w:proofErr w:type="spellEnd"/>
-      <w:r>
-        <w:rPr>
-          <w:rFonts w:ascii="Arial" w:hAnsi="Arial" w:cs="Arial"/>
-          <w:sz w:val="24"/>
-          <w:szCs w:val="24"/>
-        </w:rPr>
-        <w:t xml:space="preserve"> Esp. </w:t>
-      </w:r>
-    </w:p>
-    <w:p>
-      <w:pPr>
-        <w:spacing w:line="360" w:lineRule="auto"/>
-        <w:jc w:val="center"/>
-        <w:rPr>
-          <w:rFonts w:ascii="Arial" w:hAnsi="Arial" w:cs="Arial"/>
-          <w:sz w:val="24"/>
-          <w:szCs w:val="24"/>
-        </w:rPr>
-      </w:pPr>
-      <w:r>
-        <w:rPr>
-          <w:rFonts w:ascii="Arial" w:hAnsi="Arial" w:cs="Arial"/>
-          <w:sz w:val="24"/>
-          <w:szCs w:val="24"/>
-        </w:rPr>
-        <w:t>Coordenador – Faculdade Metropolitana da Grande Fortaleza</w:t>
-      </w:r>
-    </w:p>
-    <w:p>
-      <w:pPr>
-        <w:spacing w:line="360" w:lineRule="auto"/>
-        <w:jc w:val="center"/>
-        <w:rPr>
-          <w:rFonts w:ascii="Arial" w:hAnsi="Arial" w:cs="Arial"/>
-          <w:sz w:val="24"/>
-          <w:szCs w:val="24"/>
-        </w:rPr>
-      </w:pPr>
-    </w:p>
-    <w:p>
-      <w:pPr>
-        <w:spacing w:line="360" w:lineRule="auto"/>
-        <w:jc w:val="center"/>
-        <w:rPr>
-          <w:rFonts w:ascii="Arial" w:hAnsi="Arial" w:cs="Arial"/>
-          <w:sz w:val="24"/>
-          <w:szCs w:val="24"/>
-        </w:rPr>
-      </w:pPr>
-    </w:p>
-    <w:p>
-      <w:pPr>
-        <w:spacing w:line="360" w:lineRule="auto"/>
-        <w:jc w:val="center"/>
-        <w:rPr>
-          <w:rFonts w:ascii="Arial" w:hAnsi="Arial" w:cs="Arial"/>
-          <w:sz w:val="24"/>
-          <w:szCs w:val="24"/>
-        </w:rPr>
-      </w:pPr>
-      <w:r>
-        <w:rPr>
-          <w:rFonts w:ascii="Arial" w:hAnsi="Arial" w:cs="Arial"/>
-          <w:sz w:val="24"/>
-          <w:szCs w:val="24"/>
-        </w:rPr>
-        <w:t>_____________________________________________</w:t>
-      </w:r>
-    </w:p>
-    <w:p>
-      <w:pPr>
-        <w:spacing w:line="360" w:lineRule="auto"/>
-        <w:jc w:val="center"/>
-        <w:rPr>
-          <w:rFonts w:ascii="Arial" w:hAnsi="Arial" w:cs="Arial"/>
-          <w:sz w:val="24"/>
-          <w:szCs w:val="24"/>
-        </w:rPr>
-      </w:pPr>
-      <w:proofErr w:type="spellStart"/>
-      <w:r>
-        <w:rPr>
-          <w:rFonts w:ascii="Arial" w:hAnsi="Arial" w:cs="Arial"/>
-          <w:sz w:val="24"/>
-          <w:szCs w:val="24"/>
-        </w:rPr>
-        <w:t>Profº</w:t>
-      </w:r>
-      <w:proofErr w:type="spellEnd"/>
-      <w:r>
-        <w:rPr>
-          <w:rFonts w:ascii="Arial" w:hAnsi="Arial" w:cs="Arial"/>
-          <w:sz w:val="24"/>
-          <w:szCs w:val="24"/>
-        </w:rPr>
-        <w:t xml:space="preserve"> Esp. </w:t>
-      </w:r>
-    </w:p>
-    <w:p>
-      <w:pPr>
-        <w:spacing w:line="360" w:lineRule="auto"/>
-        <w:jc w:val="center"/>
-        <w:rPr>
-          <w:rFonts w:ascii="Arial" w:hAnsi="Arial" w:cs="Arial"/>
-          <w:sz w:val="24"/>
-          <w:szCs w:val="24"/>
-        </w:rPr>
-      </w:pPr>
-      <w:r>
-        <w:rPr>
-          <w:rFonts w:ascii="Arial" w:hAnsi="Arial" w:cs="Arial"/>
-          <w:sz w:val="24"/>
-          <w:szCs w:val="24"/>
-        </w:rPr>
-        <w:t>Coordenador – Faculdade Metropolitana da Grande Fortaleza</w:t>
-      </w:r>
-    </w:p>
-    <w:p>
-      <w:pPr>
-        <w:spacing w:line="360" w:lineRule="auto"/>
-        <w:jc w:val="center"/>
-        <w:rPr>
-          <w:rFonts w:ascii="Arial" w:hAnsi="Arial" w:cs="Arial"/>
-          <w:sz w:val="24"/>
-          <w:szCs w:val="24"/>
-        </w:rPr>
-      </w:pPr>
-    </w:p>
-    <w:p>
-      <w:pPr>
-        <w:spacing w:line="360" w:lineRule="auto"/>
-        <w:jc w:val="center"/>
-        <w:rPr>
-          <w:rFonts w:ascii="Arial" w:hAnsi="Arial" w:cs="Arial"/>
-          <w:sz w:val="24"/>
-          <w:szCs w:val="24"/>
-        </w:rPr>
-      </w:pPr>
-    </w:p>
-    <w:p>
-      <w:pPr>
-        <w:spacing w:line="360" w:lineRule="auto"/>
-        <w:jc w:val="center"/>
-        <w:rPr>
-          <w:rFonts w:ascii="Arial" w:hAnsi="Arial" w:cs="Arial"/>
-          <w:sz w:val="24"/>
-          <w:szCs w:val="24"/>
-        </w:rPr>
-      </w:pPr>
-      <w:r>
-        <w:rPr>
-          <w:rFonts w:ascii="Arial" w:hAnsi="Arial" w:cs="Arial"/>
-          <w:sz w:val="24"/>
-          <w:szCs w:val="24"/>
-        </w:rPr>
-        <w:t>_____________________________________________</w:t>
+        <w:t xml:space="preserve">Este artigo científico foi apresentado no dia 00 de mês de 2017 como requisito para obtenção do grau de bacharel em Sistemas de Informação da Faculdade Metropolitana da </w:t>
       </w:r>
       <w:bookmarkStart w:id="0" w:name="_GoBack"/>
       <w:bookmarkEnd w:id="0"/>
+      <w:r>
+        <w:rPr>
+          <w:rFonts w:ascii="Arial" w:hAnsi="Arial" w:cs="Arial"/>
+          <w:spacing w:val="-2"/>
+          <w:sz w:val="24"/>
+          <w:szCs w:val="24"/>
+          <w:lang w:val="pt-PT"/>
+        </w:rPr>
+        <w:t>Grande Fortaleza – FAMETRO – tendo sido aprovada pela banca examinadora composta pelos professores abaixo:</w:t>
+      </w:r>
+    </w:p>
+    <w:p>
+      <w:pPr>
+        <w:spacing w:line="360" w:lineRule="auto"/>
+        <w:jc w:val="both"/>
+        <w:rPr>
+          <w:rFonts w:ascii="Arial" w:hAnsi="Arial" w:cs="Arial"/>
+          <w:spacing w:val="-12"/>
+          <w:sz w:val="24"/>
+          <w:szCs w:val="24"/>
+          <w:lang w:val="pt-PT"/>
+        </w:rPr>
+      </w:pPr>
+    </w:p>
+    <w:p>
+      <w:pPr>
+        <w:spacing w:line="360" w:lineRule="auto"/>
+        <w:jc w:val="center"/>
+        <w:rPr>
+          <w:rFonts w:ascii="Arial" w:hAnsi="Arial" w:cs="Arial"/>
+          <w:sz w:val="24"/>
+          <w:szCs w:val="24"/>
+        </w:rPr>
+      </w:pPr>
+    </w:p>
+    <w:p>
+      <w:pPr>
+        <w:spacing w:line="360" w:lineRule="auto"/>
+        <w:jc w:val="center"/>
+        <w:rPr>
+          <w:rFonts w:ascii="Arial" w:hAnsi="Arial" w:cs="Arial"/>
+          <w:sz w:val="24"/>
+          <w:szCs w:val="24"/>
+        </w:rPr>
+      </w:pPr>
+    </w:p>
+    <w:p>
+      <w:pPr>
+        <w:spacing w:line="360" w:lineRule="auto"/>
+        <w:jc w:val="center"/>
+        <w:rPr>
+          <w:rFonts w:ascii="Arial" w:hAnsi="Arial" w:cs="Arial"/>
+          <w:sz w:val="24"/>
+          <w:szCs w:val="24"/>
+        </w:rPr>
+      </w:pPr>
+      <w:r>
+        <w:rPr>
+          <w:rFonts w:ascii="Arial" w:hAnsi="Arial" w:cs="Arial"/>
+          <w:sz w:val="24"/>
+          <w:szCs w:val="24"/>
+        </w:rPr>
+        <w:t>BANCA EXAMINADORA</w:t>
+      </w:r>
+    </w:p>
+    <w:p>
+      <w:pPr>
+        <w:spacing w:line="360" w:lineRule="auto"/>
+        <w:jc w:val="center"/>
+        <w:rPr>
+          <w:rFonts w:ascii="Arial" w:hAnsi="Arial" w:cs="Arial"/>
+          <w:sz w:val="24"/>
+          <w:szCs w:val="24"/>
+        </w:rPr>
+      </w:pPr>
+    </w:p>
+    <w:p>
+      <w:pPr>
+        <w:spacing w:line="360" w:lineRule="auto"/>
+        <w:jc w:val="center"/>
+        <w:rPr>
+          <w:rFonts w:ascii="Arial" w:hAnsi="Arial" w:cs="Arial"/>
+          <w:sz w:val="24"/>
+          <w:szCs w:val="24"/>
+        </w:rPr>
+      </w:pPr>
+    </w:p>
+    <w:p>
+      <w:pPr>
+        <w:spacing w:line="360" w:lineRule="auto"/>
+        <w:jc w:val="center"/>
+        <w:rPr>
+          <w:rFonts w:ascii="Arial" w:hAnsi="Arial" w:cs="Arial"/>
+          <w:sz w:val="24"/>
+          <w:szCs w:val="24"/>
+        </w:rPr>
+      </w:pPr>
+      <w:r>
+        <w:rPr>
+          <w:rFonts w:ascii="Arial" w:hAnsi="Arial" w:cs="Arial"/>
+          <w:sz w:val="24"/>
+          <w:szCs w:val="24"/>
+        </w:rPr>
+        <w:t>_____________________________________________</w:t>
+      </w:r>
+    </w:p>
+    <w:p>
+      <w:pPr>
+        <w:spacing w:line="360" w:lineRule="auto"/>
+        <w:jc w:val="center"/>
+        <w:rPr>
+          <w:rFonts w:ascii="Arial" w:hAnsi="Arial" w:cs="Arial"/>
+          <w:sz w:val="24"/>
+          <w:szCs w:val="24"/>
+        </w:rPr>
+      </w:pPr>
+      <w:proofErr w:type="spellStart"/>
+      <w:r>
+        <w:rPr>
+          <w:rFonts w:ascii="Arial" w:hAnsi="Arial" w:cs="Arial"/>
+          <w:sz w:val="24"/>
+          <w:szCs w:val="24"/>
+        </w:rPr>
+        <w:t>Profº</w:t>
+      </w:r>
+      <w:proofErr w:type="spellEnd"/>
+      <w:r>
+        <w:rPr>
+          <w:rFonts w:ascii="Arial" w:hAnsi="Arial" w:cs="Arial"/>
+          <w:sz w:val="24"/>
+          <w:szCs w:val="24"/>
+        </w:rPr>
+        <w:t xml:space="preserve"> Esp. </w:t>
+      </w:r>
+    </w:p>
+    <w:p>
+      <w:pPr>
+        <w:spacing w:line="360" w:lineRule="auto"/>
+        <w:jc w:val="center"/>
+        <w:rPr>
+          <w:rFonts w:ascii="Arial" w:hAnsi="Arial" w:cs="Arial"/>
+          <w:sz w:val="24"/>
+          <w:szCs w:val="24"/>
+        </w:rPr>
+      </w:pPr>
+      <w:r>
+        <w:rPr>
+          <w:rFonts w:ascii="Arial" w:hAnsi="Arial" w:cs="Arial"/>
+          <w:sz w:val="24"/>
+          <w:szCs w:val="24"/>
+        </w:rPr>
+        <w:t>Coordenador – Faculdade Metropolitana da Grande Fortaleza</w:t>
+      </w:r>
+    </w:p>
+    <w:p>
+      <w:pPr>
+        <w:spacing w:line="360" w:lineRule="auto"/>
+        <w:jc w:val="center"/>
+        <w:rPr>
+          <w:rFonts w:ascii="Arial" w:hAnsi="Arial" w:cs="Arial"/>
+          <w:sz w:val="24"/>
+          <w:szCs w:val="24"/>
+        </w:rPr>
+      </w:pPr>
+    </w:p>
+    <w:p>
+      <w:pPr>
+        <w:spacing w:line="360" w:lineRule="auto"/>
+        <w:jc w:val="center"/>
+        <w:rPr>
+          <w:rFonts w:ascii="Arial" w:hAnsi="Arial" w:cs="Arial"/>
+          <w:sz w:val="24"/>
+          <w:szCs w:val="24"/>
+        </w:rPr>
+      </w:pPr>
+    </w:p>
+    <w:p>
+      <w:pPr>
+        <w:spacing w:line="360" w:lineRule="auto"/>
+        <w:jc w:val="center"/>
+        <w:rPr>
+          <w:rFonts w:ascii="Arial" w:hAnsi="Arial" w:cs="Arial"/>
+          <w:sz w:val="24"/>
+          <w:szCs w:val="24"/>
+        </w:rPr>
+      </w:pPr>
+      <w:r>
+        <w:rPr>
+          <w:rFonts w:ascii="Arial" w:hAnsi="Arial" w:cs="Arial"/>
+          <w:sz w:val="24"/>
+          <w:szCs w:val="24"/>
+        </w:rPr>
+        <w:t>_____________________________________________</w:t>
+      </w:r>
+    </w:p>
+    <w:p>
+      <w:pPr>
+        <w:spacing w:line="360" w:lineRule="auto"/>
+        <w:jc w:val="center"/>
+        <w:rPr>
+          <w:rFonts w:ascii="Arial" w:hAnsi="Arial" w:cs="Arial"/>
+          <w:sz w:val="24"/>
+          <w:szCs w:val="24"/>
+        </w:rPr>
+      </w:pPr>
+      <w:proofErr w:type="spellStart"/>
+      <w:r>
+        <w:rPr>
+          <w:rFonts w:ascii="Arial" w:hAnsi="Arial" w:cs="Arial"/>
+          <w:sz w:val="24"/>
+          <w:szCs w:val="24"/>
+        </w:rPr>
+        <w:t>Profº</w:t>
+      </w:r>
+      <w:proofErr w:type="spellEnd"/>
+      <w:r>
+        <w:rPr>
+          <w:rFonts w:ascii="Arial" w:hAnsi="Arial" w:cs="Arial"/>
+          <w:sz w:val="24"/>
+          <w:szCs w:val="24"/>
+        </w:rPr>
+        <w:t xml:space="preserve"> Esp. </w:t>
+      </w:r>
+    </w:p>
+    <w:p>
+      <w:pPr>
+        <w:spacing w:line="360" w:lineRule="auto"/>
+        <w:jc w:val="center"/>
+        <w:rPr>
+          <w:rFonts w:ascii="Arial" w:hAnsi="Arial" w:cs="Arial"/>
+          <w:sz w:val="24"/>
+          <w:szCs w:val="24"/>
+        </w:rPr>
+      </w:pPr>
+      <w:r>
+        <w:rPr>
+          <w:rFonts w:ascii="Arial" w:hAnsi="Arial" w:cs="Arial"/>
+          <w:sz w:val="24"/>
+          <w:szCs w:val="24"/>
+        </w:rPr>
+        <w:t>Coordenador – Faculdade Metropolitana da Grande Fortaleza</w:t>
+      </w:r>
+    </w:p>
+    <w:p>
+      <w:pPr>
+        <w:spacing w:line="360" w:lineRule="auto"/>
+        <w:jc w:val="center"/>
+        <w:rPr>
+          <w:rFonts w:ascii="Arial" w:hAnsi="Arial" w:cs="Arial"/>
+          <w:sz w:val="24"/>
+          <w:szCs w:val="24"/>
+        </w:rPr>
+      </w:pPr>
+    </w:p>
+    <w:p>
+      <w:pPr>
+        <w:spacing w:line="360" w:lineRule="auto"/>
+        <w:jc w:val="center"/>
+        <w:rPr>
+          <w:rFonts w:ascii="Arial" w:hAnsi="Arial" w:cs="Arial"/>
+          <w:sz w:val="24"/>
+          <w:szCs w:val="24"/>
+        </w:rPr>
+      </w:pPr>
+    </w:p>
+    <w:p>
+      <w:pPr>
+        <w:spacing w:line="360" w:lineRule="auto"/>
+        <w:jc w:val="center"/>
+        <w:rPr>
+          <w:rFonts w:ascii="Arial" w:hAnsi="Arial" w:cs="Arial"/>
+          <w:sz w:val="24"/>
+          <w:szCs w:val="24"/>
+        </w:rPr>
+      </w:pPr>
+      <w:r>
+        <w:rPr>
+          <w:rFonts w:ascii="Arial" w:hAnsi="Arial" w:cs="Arial"/>
+          <w:sz w:val="24"/>
+          <w:szCs w:val="24"/>
+        </w:rPr>
+        <w:t>_____________________________________________</w:t>
+      </w:r>
     </w:p>
     <w:p>
       <w:pPr>
@@ -2354,38 +2364,30 @@
       <w:pPr>
         <w:rPr>
           <w:rFonts w:ascii="Arial" w:hAnsi="Arial" w:cs="Arial"/>
-          <w:sz w:val="24"/>
-          <w:szCs w:val="24"/>
-        </w:rPr>
-      </w:pPr>
-    </w:p>
-    <w:p>
-      <w:pPr>
-        <w:rPr>
-          <w:rFonts w:ascii="Arial" w:hAnsi="Arial" w:cs="Arial"/>
-          <w:b/>
-          <w:sz w:val="24"/>
-          <w:szCs w:val="24"/>
-        </w:rPr>
-      </w:pPr>
-    </w:p>
-    <w:p>
-      <w:pPr>
-        <w:spacing w:line="360" w:lineRule="auto"/>
-        <w:rPr>
-          <w:rFonts w:ascii="Arial" w:hAnsi="Arial" w:cs="Arial"/>
-          <w:b/>
-          <w:sz w:val="24"/>
-          <w:szCs w:val="24"/>
-        </w:rPr>
-      </w:pPr>
-      <w:r>
-        <w:rPr>
-          <w:rFonts w:ascii="Arial" w:hAnsi="Arial" w:cs="Arial"/>
-          <w:b/>
-          <w:sz w:val="24"/>
-          <w:szCs w:val="24"/>
-        </w:rPr>
+          <w:b/>
+          <w:sz w:val="24"/>
+          <w:szCs w:val="24"/>
+        </w:rPr>
+      </w:pPr>
+    </w:p>
+    <w:p>
+      <w:pPr>
+        <w:spacing w:line="360" w:lineRule="auto"/>
+        <w:rPr>
+          <w:rFonts w:ascii="Arial" w:hAnsi="Arial" w:cs="Arial"/>
+          <w:b/>
+          <w:sz w:val="24"/>
+          <w:szCs w:val="24"/>
+        </w:rPr>
+      </w:pPr>
+      <w:r>
+        <w:rPr>
+          <w:rFonts w:ascii="Arial" w:hAnsi="Arial" w:cs="Arial"/>
+          <w:b/>
+          <w:sz w:val="24"/>
+          <w:szCs w:val="24"/>
+        </w:rPr>
+        <w:lastRenderedPageBreak/>
         <w:t xml:space="preserve">1. </w:t>
       </w:r>
       <w:r>
@@ -2782,8 +2784,14 @@
         <w:rPr>
           <w:rFonts w:ascii="Arial" w:hAnsi="Arial" w:cs="Arial"/>
         </w:rPr>
+        <w:t xml:space="preserve">Quem navega pela internet pode, algum dia, encontrar uma situação e não saber como agir. Pedofilia, espionagem, roubo de identidade, exploração e </w:t>
+      </w:r>
+      <w:r>
+        <w:rPr>
+          <w:rFonts w:ascii="Arial" w:hAnsi="Arial" w:cs="Arial"/>
+        </w:rPr>
         <w:lastRenderedPageBreak/>
-        <w:t>Quem navega pela internet pode, algum dia, encontrar uma situação e não saber como agir. Pedofilia, espionagem, roubo de identidade, exploração e pornografia infantil, racismo...</w:t>
+        <w:t>pornografia infantil, racismo...</w:t>
       </w:r>
       <w:r>
         <w:rPr>
@@ -2954,16 +2962,7 @@
           <w:sz w:val="24"/>
           <w:szCs w:val="24"/>
         </w:rPr>
-        <w:t xml:space="preserve"> esse quadro dos crimes de internet. É preciso entender que somos 86 milhões de usuários de internet no Brasil e que, a cada ano, 10 milhões de novos usuários iniciam suas atividades no mundo virtual. Mundialmente esse número é maior ainda. Proporcionalmente, os crimes </w:t>
-      </w:r>
-      <w:r>
-        <w:rPr>
-          <w:rFonts w:ascii="Arial" w:hAnsi="Arial" w:cs="Arial"/>
-          <w:sz w:val="24"/>
-          <w:szCs w:val="24"/>
-        </w:rPr>
-        <w:lastRenderedPageBreak/>
-        <w:t xml:space="preserve">tendem a aumentar. </w:t>
+        <w:t xml:space="preserve"> esse quadro dos crimes de internet. É preciso entender que somos 86 milhões de usuários de internet no Brasil e que, a cada ano, 10 milhões de novos usuários iniciam suas atividades no mundo virtual. Mundialmente esse número é maior ainda. Proporcionalmente, os crimes tendem a aumentar. </w:t>
       </w:r>
       <w:proofErr w:type="spellStart"/>
       <w:r>
@@ -6968,7 +6967,7 @@
 </file>
 
 <file path=customXml/itemProps1.xml><?xml version="1.0" encoding="utf-8"?>
-<ds:datastoreItem xmlns:ds="http://schemas.openxmlformats.org/officeDocument/2006/customXml" ds:itemID="{2661C43D-D606-4A14-8864-F32262371D66}">
+<ds:datastoreItem xmlns:ds="http://schemas.openxmlformats.org/officeDocument/2006/customXml" ds:itemID="{9E789279-0E1F-40A5-9DFB-FF47E5EA9A82}">
   <ds:schemaRefs>
     <ds:schemaRef ds:uri="http://schemas.openxmlformats.org/officeDocument/2006/bibliography"/>
   </ds:schemaRefs>

--- a/TCC.docx
+++ b/TCC.docx
@@ -372,14 +372,55 @@
           <w:szCs w:val="24"/>
         </w:rPr>
       </w:pPr>
-      <w:r>
-        <w:rPr>
-          <w:rFonts w:ascii="Arial" w:hAnsi="Arial" w:cs="Arial"/>
-          <w:b/>
-          <w:sz w:val="24"/>
-          <w:szCs w:val="24"/>
-        </w:rPr>
-        <w:t>ESTE É MEU TEMA ESCOLHIDO COM MUITA DIFICULDADE POIS PRETENDO AJUDAR A SOCIEDADE COM O MESMO DE FORMA A MELHORAR A VIDA DO USUÁRIO DE UM SISTEMA</w:t>
+    </w:p>
+    <w:p>
+      <w:pPr>
+        <w:spacing w:line="360" w:lineRule="auto"/>
+        <w:jc w:val="center"/>
+        <w:rPr>
+          <w:rFonts w:ascii="Arial" w:hAnsi="Arial" w:cs="Arial"/>
+          <w:b/>
+          <w:sz w:val="24"/>
+          <w:szCs w:val="24"/>
+        </w:rPr>
+      </w:pPr>
+      <w:r>
+        <w:rPr>
+          <w:rFonts w:ascii="Arial" w:hAnsi="Arial" w:cs="Arial"/>
+          <w:b/>
+          <w:sz w:val="24"/>
+          <w:szCs w:val="24"/>
+        </w:rPr>
+        <w:t xml:space="preserve">FILTRAGEM COLABORATIVA DE SISTEMA DE RECOMENDAÇÃO COM ÊNFASE EM USER EXPERIENCE – </w:t>
+      </w:r>
+      <w:r>
+        <w:rPr>
+          <w:rFonts w:ascii="Arial" w:hAnsi="Arial" w:cs="Arial"/>
+          <w:b/>
+          <w:sz w:val="24"/>
+          <w:szCs w:val="24"/>
+        </w:rPr>
+        <w:t xml:space="preserve">Uma abordagem unificada de Interface-Homem-Máquina com </w:t>
+      </w:r>
+      <w:proofErr w:type="spellStart"/>
+      <w:r>
+        <w:rPr>
+          <w:rFonts w:ascii="Arial" w:hAnsi="Arial" w:cs="Arial"/>
+          <w:b/>
+          <w:sz w:val="24"/>
+          <w:szCs w:val="24"/>
+        </w:rPr>
+        <w:t>Machine</w:t>
+      </w:r>
+      <w:proofErr w:type="spellEnd"/>
+      <w:r>
+        <w:rPr>
+          <w:rFonts w:ascii="Arial" w:hAnsi="Arial" w:cs="Arial"/>
+          <w:b/>
+          <w:sz w:val="24"/>
+          <w:szCs w:val="24"/>
+        </w:rPr>
+        <w:t xml:space="preserve"> Learning</w:t>
       </w:r>
     </w:p>
     <w:p>
@@ -524,16 +565,6 @@
           <w:szCs w:val="24"/>
         </w:rPr>
       </w:pPr>
-      <w:r>
-        <w:rPr>
-          <w:rFonts w:ascii="Arial" w:hAnsi="Arial" w:cs="Arial"/>
-          <w:b/>
-          <w:bCs/>
-          <w:sz w:val="24"/>
-          <w:szCs w:val="24"/>
-        </w:rPr>
-        <w:br/>
-      </w:r>
       <w:r>
         <w:rPr>
           <w:rFonts w:ascii="Arial" w:hAnsi="Arial" w:cs="Arial"/>
@@ -760,28 +791,39 @@
         <w:jc w:val="center"/>
         <w:rPr>
           <w:rFonts w:ascii="Arial" w:hAnsi="Arial" w:cs="Arial"/>
-          <w:sz w:val="24"/>
-          <w:szCs w:val="24"/>
-        </w:rPr>
-      </w:pPr>
-    </w:p>
-    <w:p>
-      <w:pPr>
-        <w:spacing w:line="360" w:lineRule="auto"/>
-        <w:jc w:val="center"/>
-        <w:rPr>
-          <w:rFonts w:ascii="Arial" w:hAnsi="Arial" w:cs="Arial"/>
-          <w:sz w:val="24"/>
-          <w:szCs w:val="24"/>
-        </w:rPr>
-      </w:pPr>
-      <w:r>
-        <w:rPr>
-          <w:rFonts w:ascii="Arial" w:hAnsi="Arial" w:cs="Arial"/>
-          <w:sz w:val="24"/>
-          <w:szCs w:val="24"/>
-        </w:rPr>
-        <w:t>ESTE É MEU TEMA ESCOLHIDO COM MUITO ESFORÇO POIS DESEJO AJUDAR A SOCIEDADE E USUÁRIOS DE SISTEMAS</w:t>
+          <w:b/>
+          <w:sz w:val="24"/>
+          <w:szCs w:val="24"/>
+        </w:rPr>
+      </w:pPr>
+      <w:r>
+        <w:rPr>
+          <w:rFonts w:ascii="Arial" w:hAnsi="Arial" w:cs="Arial"/>
+          <w:b/>
+          <w:sz w:val="24"/>
+          <w:szCs w:val="24"/>
+        </w:rPr>
+        <w:t xml:space="preserve">FILTRAGEM COLABORATIVA DE SISTEMA DE RECOMENDAÇÃO COM ÊNFASE EM USER EXPERIENCE – Uma abordagem unificada de Interface-Homem-Máquina com </w:t>
+      </w:r>
+      <w:proofErr w:type="spellStart"/>
+      <w:r>
+        <w:rPr>
+          <w:rFonts w:ascii="Arial" w:hAnsi="Arial" w:cs="Arial"/>
+          <w:b/>
+          <w:sz w:val="24"/>
+          <w:szCs w:val="24"/>
+        </w:rPr>
+        <w:t>Machine</w:t>
+      </w:r>
+      <w:proofErr w:type="spellEnd"/>
+      <w:r>
+        <w:rPr>
+          <w:rFonts w:ascii="Arial" w:hAnsi="Arial" w:cs="Arial"/>
+          <w:b/>
+          <w:sz w:val="24"/>
+          <w:szCs w:val="24"/>
+        </w:rPr>
+        <w:t xml:space="preserve"> Learning</w:t>
       </w:r>
     </w:p>
     <w:p>
@@ -1054,7 +1096,7 @@
         <mc:AlternateContent>
           <mc:Choice Requires="wps">
             <w:drawing>
-              <wp:anchor distT="0" distB="0" distL="114300" distR="114300" simplePos="0" relativeHeight="251658752" behindDoc="0" locked="0" layoutInCell="1" allowOverlap="1" wp14:anchorId="2B7A0D24" wp14:editId="0456ED6E">
+              <wp:anchor distT="0" distB="0" distL="114300" distR="114300" simplePos="0" relativeHeight="251658752" behindDoc="0" locked="0" layoutInCell="1" allowOverlap="1" wp14:anchorId="2600ADF8" wp14:editId="031EB72C">
                 <wp:simplePos x="0" y="0"/>
                 <wp:positionH relativeFrom="column">
                   <wp:posOffset>5532120</wp:posOffset>
@@ -1129,7 +1171,7 @@
           </mc:Choice>
           <mc:Fallback>
             <w:pict>
-              <v:rect w14:anchorId="35B44294" id="Rectangle 4" o:spid="_x0000_s1026" style="position:absolute;margin-left:435.6pt;margin-top:-61.45pt;width:28.15pt;height:23.75pt;z-index:251658752;visibility:visible;mso-wrap-style:square;mso-width-percent:0;mso-height-percent:0;mso-wrap-distance-left:9pt;mso-wrap-distance-top:0;mso-wrap-distance-right:9pt;mso-wrap-distance-bottom:0;mso-position-horizontal:absolute;mso-position-horizontal-relative:text;mso-position-vertical:absolute;mso-position-vertical-relative:text;mso-width-percent:0;mso-height-percent:0;mso-width-relative:page;mso-height-relative:page;v-text-anchor:top" o:gfxdata="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" stroked="f" strokecolor="#c0504d" strokeweight="2.5pt">
+              <v:rect w14:anchorId="432D9C2C" id="Rectangle 4" o:spid="_x0000_s1026" style="position:absolute;margin-left:435.6pt;margin-top:-61.45pt;width:28.15pt;height:23.75pt;z-index:251658752;visibility:visible;mso-wrap-style:square;mso-width-percent:0;mso-height-percent:0;mso-wrap-distance-left:9pt;mso-wrap-distance-top:0;mso-wrap-distance-right:9pt;mso-wrap-distance-bottom:0;mso-position-horizontal:absolute;mso-position-horizontal-relative:text;mso-position-vertical:absolute;mso-position-vertical-relative:text;mso-width-percent:0;mso-height-percent:0;mso-width-relative:page;mso-height-relative:page;v-text-anchor:top" o:gfxdata="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" stroked="f" strokecolor="#c0504d" strokeweight="2.5pt">
                 <v:shadow color="#868686"/>
               </v:rect>
             </w:pict>
@@ -1179,65 +1221,54 @@
         <w:jc w:val="center"/>
         <w:rPr>
           <w:rFonts w:ascii="Arial" w:hAnsi="Arial" w:cs="Arial"/>
-          <w:sz w:val="24"/>
-          <w:szCs w:val="24"/>
-        </w:rPr>
-      </w:pPr>
-    </w:p>
-    <w:p>
-      <w:pPr>
-        <w:spacing w:line="360" w:lineRule="auto"/>
-        <w:jc w:val="center"/>
-        <w:rPr>
-          <w:rFonts w:ascii="Arial" w:hAnsi="Arial" w:cs="Arial"/>
-          <w:sz w:val="24"/>
-          <w:szCs w:val="24"/>
-        </w:rPr>
-      </w:pPr>
-      <w:r>
-        <w:rPr>
-          <w:rFonts w:ascii="Arial" w:hAnsi="Arial" w:cs="Arial"/>
-          <w:sz w:val="24"/>
-          <w:szCs w:val="24"/>
-        </w:rPr>
-        <w:t xml:space="preserve">TEMA </w:t>
+          <w:b/>
+          <w:sz w:val="24"/>
+          <w:szCs w:val="24"/>
+        </w:rPr>
+      </w:pPr>
+      <w:r>
+        <w:rPr>
+          <w:rFonts w:ascii="Arial" w:hAnsi="Arial" w:cs="Arial"/>
+          <w:b/>
+          <w:sz w:val="24"/>
+          <w:szCs w:val="24"/>
+        </w:rPr>
+        <w:t xml:space="preserve">FILTRAGEM COLABORATIVA DE SISTEMA DE RECOMENDAÇÃO COM ÊNFASE EM USER EXPERIENCE – Uma abordagem unificada de Interface-Homem-Máquina com </w:t>
       </w:r>
       <w:proofErr w:type="spellStart"/>
       <w:r>
         <w:rPr>
           <w:rFonts w:ascii="Arial" w:hAnsi="Arial" w:cs="Arial"/>
-          <w:sz w:val="24"/>
-          <w:szCs w:val="24"/>
-        </w:rPr>
-        <w:t>TEMA</w:t>
+          <w:b/>
+          <w:sz w:val="24"/>
+          <w:szCs w:val="24"/>
+        </w:rPr>
+        <w:t>Machine</w:t>
       </w:r>
       <w:proofErr w:type="spellEnd"/>
-    </w:p>
-    <w:p>
-      <w:pPr>
-        <w:spacing w:line="360" w:lineRule="auto"/>
-        <w:jc w:val="center"/>
-        <w:rPr>
-          <w:rFonts w:ascii="Arial" w:hAnsi="Arial" w:cs="Arial"/>
-          <w:sz w:val="24"/>
-          <w:szCs w:val="24"/>
-        </w:rPr>
-      </w:pPr>
-    </w:p>
-    <w:p>
-      <w:pPr>
-        <w:spacing w:line="360" w:lineRule="auto"/>
-        <w:rPr>
-          <w:rFonts w:ascii="Arial" w:hAnsi="Arial" w:cs="Arial"/>
-          <w:sz w:val="24"/>
-          <w:szCs w:val="24"/>
-        </w:rPr>
-      </w:pPr>
-    </w:p>
-    <w:p>
-      <w:pPr>
-        <w:spacing w:line="360" w:lineRule="auto"/>
-        <w:jc w:val="center"/>
+      <w:r>
+        <w:rPr>
+          <w:rFonts w:ascii="Arial" w:hAnsi="Arial" w:cs="Arial"/>
+          <w:b/>
+          <w:sz w:val="24"/>
+          <w:szCs w:val="24"/>
+        </w:rPr>
+        <w:t xml:space="preserve"> Learning</w:t>
+      </w:r>
+    </w:p>
+    <w:p>
+      <w:pPr>
+        <w:spacing w:line="360" w:lineRule="auto"/>
+        <w:rPr>
+          <w:rFonts w:ascii="Arial" w:hAnsi="Arial" w:cs="Arial"/>
+          <w:sz w:val="24"/>
+          <w:szCs w:val="24"/>
+        </w:rPr>
+      </w:pPr>
+    </w:p>
+    <w:p>
+      <w:pPr>
+        <w:spacing w:line="360" w:lineRule="auto"/>
         <w:rPr>
           <w:rFonts w:ascii="Arial" w:hAnsi="Arial" w:cs="Arial"/>
           <w:sz w:val="24"/>
@@ -1266,360 +1297,2162 @@
           <w:szCs w:val="24"/>
           <w:lang w:val="pt-PT"/>
         </w:rPr>
-        <w:t xml:space="preserve">Este artigo científico foi apresentado no dia 00 de mês de 2017 como requisito para obtenção do grau de bacharel em Sistemas de Informação da Faculdade Metropolitana da </w:t>
+        <w:t>Este artigo científico foi apresentado no dia 00 de mês de 2017 como requisito para obtenção do grau de bacharel em Sistemas de Informação da Faculdade Metropolitana da Grande Fortaleza – FAMETRO – tendo sido aprovada pela banca examinadora composta pelos professores abaixo:</w:t>
+      </w:r>
+    </w:p>
+    <w:p>
+      <w:pPr>
+        <w:spacing w:line="360" w:lineRule="auto"/>
+        <w:jc w:val="both"/>
+        <w:rPr>
+          <w:rFonts w:ascii="Arial" w:hAnsi="Arial" w:cs="Arial"/>
+          <w:spacing w:val="-12"/>
+          <w:sz w:val="24"/>
+          <w:szCs w:val="24"/>
+          <w:lang w:val="pt-PT"/>
+        </w:rPr>
+      </w:pPr>
+    </w:p>
+    <w:p>
+      <w:pPr>
+        <w:spacing w:line="360" w:lineRule="auto"/>
+        <w:jc w:val="center"/>
+        <w:rPr>
+          <w:rFonts w:ascii="Arial" w:hAnsi="Arial" w:cs="Arial"/>
+          <w:sz w:val="24"/>
+          <w:szCs w:val="24"/>
+        </w:rPr>
+      </w:pPr>
+    </w:p>
+    <w:p>
+      <w:pPr>
+        <w:spacing w:line="360" w:lineRule="auto"/>
+        <w:jc w:val="center"/>
+        <w:rPr>
+          <w:rFonts w:ascii="Arial" w:hAnsi="Arial" w:cs="Arial"/>
+          <w:sz w:val="24"/>
+          <w:szCs w:val="24"/>
+        </w:rPr>
+      </w:pPr>
+    </w:p>
+    <w:p>
+      <w:pPr>
+        <w:spacing w:line="360" w:lineRule="auto"/>
+        <w:jc w:val="center"/>
+        <w:rPr>
+          <w:rFonts w:ascii="Arial" w:hAnsi="Arial" w:cs="Arial"/>
+          <w:sz w:val="24"/>
+          <w:szCs w:val="24"/>
+        </w:rPr>
+      </w:pPr>
+      <w:r>
+        <w:rPr>
+          <w:rFonts w:ascii="Arial" w:hAnsi="Arial" w:cs="Arial"/>
+          <w:sz w:val="24"/>
+          <w:szCs w:val="24"/>
+        </w:rPr>
+        <w:t>BANCA EXAMINADORA</w:t>
+      </w:r>
+    </w:p>
+    <w:p>
+      <w:pPr>
+        <w:spacing w:line="360" w:lineRule="auto"/>
+        <w:jc w:val="center"/>
+        <w:rPr>
+          <w:rFonts w:ascii="Arial" w:hAnsi="Arial" w:cs="Arial"/>
+          <w:sz w:val="24"/>
+          <w:szCs w:val="24"/>
+        </w:rPr>
+      </w:pPr>
+    </w:p>
+    <w:p>
+      <w:pPr>
+        <w:spacing w:line="360" w:lineRule="auto"/>
+        <w:jc w:val="center"/>
+        <w:rPr>
+          <w:rFonts w:ascii="Arial" w:hAnsi="Arial" w:cs="Arial"/>
+          <w:sz w:val="24"/>
+          <w:szCs w:val="24"/>
+        </w:rPr>
+      </w:pPr>
+    </w:p>
+    <w:p>
+      <w:pPr>
+        <w:spacing w:line="360" w:lineRule="auto"/>
+        <w:jc w:val="center"/>
+        <w:rPr>
+          <w:rFonts w:ascii="Arial" w:hAnsi="Arial" w:cs="Arial"/>
+          <w:sz w:val="24"/>
+          <w:szCs w:val="24"/>
+        </w:rPr>
+      </w:pPr>
+      <w:r>
+        <w:rPr>
+          <w:rFonts w:ascii="Arial" w:hAnsi="Arial" w:cs="Arial"/>
+          <w:sz w:val="24"/>
+          <w:szCs w:val="24"/>
+        </w:rPr>
+        <w:t>_____________________________________________</w:t>
+      </w:r>
+    </w:p>
+    <w:p>
+      <w:pPr>
+        <w:spacing w:line="360" w:lineRule="auto"/>
+        <w:jc w:val="center"/>
+        <w:rPr>
+          <w:rFonts w:ascii="Arial" w:hAnsi="Arial" w:cs="Arial"/>
+          <w:sz w:val="24"/>
+          <w:szCs w:val="24"/>
+        </w:rPr>
+      </w:pPr>
+      <w:proofErr w:type="spellStart"/>
+      <w:r>
+        <w:rPr>
+          <w:rFonts w:ascii="Arial" w:hAnsi="Arial" w:cs="Arial"/>
+          <w:sz w:val="24"/>
+          <w:szCs w:val="24"/>
+        </w:rPr>
+        <w:t>Profº</w:t>
+      </w:r>
+      <w:proofErr w:type="spellEnd"/>
+      <w:r>
+        <w:rPr>
+          <w:rFonts w:ascii="Arial" w:hAnsi="Arial" w:cs="Arial"/>
+          <w:sz w:val="24"/>
+          <w:szCs w:val="24"/>
+        </w:rPr>
+        <w:t xml:space="preserve"> Esp. </w:t>
+      </w:r>
+    </w:p>
+    <w:p>
+      <w:pPr>
+        <w:spacing w:line="360" w:lineRule="auto"/>
+        <w:jc w:val="center"/>
+        <w:rPr>
+          <w:rFonts w:ascii="Arial" w:hAnsi="Arial" w:cs="Arial"/>
+          <w:sz w:val="24"/>
+          <w:szCs w:val="24"/>
+        </w:rPr>
+      </w:pPr>
+      <w:r>
+        <w:rPr>
+          <w:rFonts w:ascii="Arial" w:hAnsi="Arial" w:cs="Arial"/>
+          <w:sz w:val="24"/>
+          <w:szCs w:val="24"/>
+        </w:rPr>
+        <w:t>Coordenador – Faculdade Metropolitana da Grande Fortaleza</w:t>
+      </w:r>
+    </w:p>
+    <w:p>
+      <w:pPr>
+        <w:spacing w:line="360" w:lineRule="auto"/>
+        <w:jc w:val="center"/>
+        <w:rPr>
+          <w:rFonts w:ascii="Arial" w:hAnsi="Arial" w:cs="Arial"/>
+          <w:sz w:val="24"/>
+          <w:szCs w:val="24"/>
+        </w:rPr>
+      </w:pPr>
+    </w:p>
+    <w:p>
+      <w:pPr>
+        <w:spacing w:line="360" w:lineRule="auto"/>
+        <w:jc w:val="center"/>
+        <w:rPr>
+          <w:rFonts w:ascii="Arial" w:hAnsi="Arial" w:cs="Arial"/>
+          <w:sz w:val="24"/>
+          <w:szCs w:val="24"/>
+        </w:rPr>
+      </w:pPr>
+    </w:p>
+    <w:p>
+      <w:pPr>
+        <w:spacing w:line="360" w:lineRule="auto"/>
+        <w:jc w:val="center"/>
+        <w:rPr>
+          <w:rFonts w:ascii="Arial" w:hAnsi="Arial" w:cs="Arial"/>
+          <w:sz w:val="24"/>
+          <w:szCs w:val="24"/>
+        </w:rPr>
+      </w:pPr>
+      <w:r>
+        <w:rPr>
+          <w:rFonts w:ascii="Arial" w:hAnsi="Arial" w:cs="Arial"/>
+          <w:sz w:val="24"/>
+          <w:szCs w:val="24"/>
+        </w:rPr>
+        <w:t>_____________________________________________</w:t>
+      </w:r>
+    </w:p>
+    <w:p>
+      <w:pPr>
+        <w:spacing w:line="360" w:lineRule="auto"/>
+        <w:jc w:val="center"/>
+        <w:rPr>
+          <w:rFonts w:ascii="Arial" w:hAnsi="Arial" w:cs="Arial"/>
+          <w:sz w:val="24"/>
+          <w:szCs w:val="24"/>
+        </w:rPr>
+      </w:pPr>
+      <w:proofErr w:type="spellStart"/>
+      <w:r>
+        <w:rPr>
+          <w:rFonts w:ascii="Arial" w:hAnsi="Arial" w:cs="Arial"/>
+          <w:sz w:val="24"/>
+          <w:szCs w:val="24"/>
+        </w:rPr>
+        <w:t>Profº</w:t>
+      </w:r>
+      <w:proofErr w:type="spellEnd"/>
+      <w:r>
+        <w:rPr>
+          <w:rFonts w:ascii="Arial" w:hAnsi="Arial" w:cs="Arial"/>
+          <w:sz w:val="24"/>
+          <w:szCs w:val="24"/>
+        </w:rPr>
+        <w:t xml:space="preserve"> Esp. </w:t>
+      </w:r>
+    </w:p>
+    <w:p>
+      <w:pPr>
+        <w:spacing w:line="360" w:lineRule="auto"/>
+        <w:jc w:val="center"/>
+        <w:rPr>
+          <w:rFonts w:ascii="Arial" w:hAnsi="Arial" w:cs="Arial"/>
+          <w:sz w:val="24"/>
+          <w:szCs w:val="24"/>
+        </w:rPr>
+      </w:pPr>
+      <w:r>
+        <w:rPr>
+          <w:rFonts w:ascii="Arial" w:hAnsi="Arial" w:cs="Arial"/>
+          <w:sz w:val="24"/>
+          <w:szCs w:val="24"/>
+        </w:rPr>
+        <w:t>Coordenador – Faculdade Metropolitana da Grande Fortaleza</w:t>
+      </w:r>
+    </w:p>
+    <w:p>
+      <w:pPr>
+        <w:spacing w:line="360" w:lineRule="auto"/>
+        <w:jc w:val="center"/>
+        <w:rPr>
+          <w:rFonts w:ascii="Arial" w:hAnsi="Arial" w:cs="Arial"/>
+          <w:sz w:val="24"/>
+          <w:szCs w:val="24"/>
+        </w:rPr>
+      </w:pPr>
+    </w:p>
+    <w:p>
+      <w:pPr>
+        <w:spacing w:line="360" w:lineRule="auto"/>
+        <w:jc w:val="center"/>
+        <w:rPr>
+          <w:rFonts w:ascii="Arial" w:hAnsi="Arial" w:cs="Arial"/>
+          <w:sz w:val="24"/>
+          <w:szCs w:val="24"/>
+        </w:rPr>
+      </w:pPr>
+    </w:p>
+    <w:p>
+      <w:pPr>
+        <w:spacing w:line="360" w:lineRule="auto"/>
+        <w:jc w:val="center"/>
+        <w:rPr>
+          <w:rFonts w:ascii="Arial" w:hAnsi="Arial" w:cs="Arial"/>
+          <w:sz w:val="24"/>
+          <w:szCs w:val="24"/>
+        </w:rPr>
+      </w:pPr>
+      <w:r>
+        <w:rPr>
+          <w:rFonts w:ascii="Arial" w:hAnsi="Arial" w:cs="Arial"/>
+          <w:sz w:val="24"/>
+          <w:szCs w:val="24"/>
+        </w:rPr>
+        <w:t>_____________________________________________</w:t>
+      </w:r>
+    </w:p>
+    <w:p>
+      <w:pPr>
+        <w:spacing w:line="360" w:lineRule="auto"/>
+        <w:jc w:val="center"/>
+        <w:rPr>
+          <w:rFonts w:ascii="Arial" w:hAnsi="Arial" w:cs="Arial"/>
+          <w:sz w:val="24"/>
+          <w:szCs w:val="24"/>
+        </w:rPr>
+      </w:pPr>
+      <w:proofErr w:type="spellStart"/>
+      <w:r>
+        <w:rPr>
+          <w:rFonts w:ascii="Arial" w:hAnsi="Arial" w:cs="Arial"/>
+          <w:sz w:val="24"/>
+          <w:szCs w:val="24"/>
+        </w:rPr>
+        <w:t>Profº</w:t>
+      </w:r>
+      <w:proofErr w:type="spellEnd"/>
+      <w:r>
+        <w:rPr>
+          <w:rFonts w:ascii="Arial" w:hAnsi="Arial" w:cs="Arial"/>
+          <w:sz w:val="24"/>
+          <w:szCs w:val="24"/>
+        </w:rPr>
+        <w:t xml:space="preserve"> Esp. </w:t>
+      </w:r>
+    </w:p>
+    <w:p>
+      <w:pPr>
+        <w:spacing w:line="360" w:lineRule="auto"/>
+        <w:jc w:val="center"/>
+        <w:rPr>
+          <w:rFonts w:ascii="Arial" w:hAnsi="Arial" w:cs="Arial"/>
+          <w:sz w:val="24"/>
+          <w:szCs w:val="24"/>
+        </w:rPr>
+      </w:pPr>
+      <w:r>
+        <w:rPr>
+          <w:rFonts w:ascii="Arial" w:hAnsi="Arial" w:cs="Arial"/>
+          <w:sz w:val="24"/>
+          <w:szCs w:val="24"/>
+        </w:rPr>
+        <w:t>Coordenador – Faculdade Metropolitana da Grande Fortaleza</w:t>
+      </w:r>
+    </w:p>
+    <w:p>
+      <w:pPr>
+        <w:spacing w:line="360" w:lineRule="auto"/>
+        <w:jc w:val="center"/>
+        <w:rPr>
+          <w:rFonts w:ascii="Arial" w:hAnsi="Arial" w:cs="Arial"/>
+          <w:b/>
+          <w:sz w:val="24"/>
+          <w:szCs w:val="24"/>
+        </w:rPr>
+      </w:pPr>
+      <w:r>
+        <w:rPr>
+          <w:rFonts w:ascii="Arial" w:hAnsi="Arial" w:cs="Arial"/>
+          <w:b/>
+          <w:noProof/>
+          <w:sz w:val="24"/>
+          <w:szCs w:val="24"/>
+        </w:rPr>
+        <w:lastRenderedPageBreak/>
+        <mc:AlternateContent>
+          <mc:Choice Requires="wps">
+            <w:drawing>
+              <wp:anchor distT="0" distB="0" distL="114300" distR="114300" simplePos="0" relativeHeight="251660800" behindDoc="0" locked="0" layoutInCell="1" allowOverlap="1" wp14:anchorId="0B49BE85" wp14:editId="271E9E0E">
+                <wp:simplePos x="0" y="0"/>
+                <wp:positionH relativeFrom="column">
+                  <wp:posOffset>5559602</wp:posOffset>
+                </wp:positionH>
+                <wp:positionV relativeFrom="paragraph">
+                  <wp:posOffset>-693852</wp:posOffset>
+                </wp:positionV>
+                <wp:extent cx="357505" cy="301625"/>
+                <wp:effectExtent l="0" t="0" r="0" b="0"/>
+                <wp:wrapNone/>
+                <wp:docPr id="5" name="Rectangle 4"/>
+                <wp:cNvGraphicFramePr>
+                  <a:graphicFrameLocks xmlns:a="http://schemas.openxmlformats.org/drawingml/2006/main"/>
+                </wp:cNvGraphicFramePr>
+                <a:graphic xmlns:a="http://schemas.openxmlformats.org/drawingml/2006/main">
+                  <a:graphicData uri="http://schemas.microsoft.com/office/word/2010/wordprocessingShape">
+                    <wps:wsp>
+                      <wps:cNvSpPr>
+                        <a:spLocks noChangeArrowheads="1"/>
+                      </wps:cNvSpPr>
+                      <wps:spPr bwMode="auto">
+                        <a:xfrm>
+                          <a:off x="0" y="0"/>
+                          <a:ext cx="357505" cy="301625"/>
+                        </a:xfrm>
+                        <a:prstGeom prst="rect">
+                          <a:avLst/>
+                        </a:prstGeom>
+                        <a:solidFill>
+                          <a:srgbClr val="FFFFFF"/>
+                        </a:solidFill>
+                        <a:ln>
+                          <a:noFill/>
+                        </a:ln>
+                        <a:effectLst/>
+                        <a:extLst>
+                          <a:ext uri="{91240B29-F687-4F45-9708-019B960494DF}">
+                            <a14:hiddenLine xmlns:a14="http://schemas.microsoft.com/office/drawing/2010/main" w="31750">
+                              <a:solidFill>
+                                <a:srgbClr val="C0504D"/>
+                              </a:solidFill>
+                              <a:miter lim="800000"/>
+                              <a:headEnd/>
+                              <a:tailEnd/>
+                            </a14:hiddenLine>
+                          </a:ext>
+                          <a:ext uri="{AF507438-7753-43E0-B8FC-AC1667EBCBE1}">
+                            <a14:hiddenEffects xmlns:a14="http://schemas.microsoft.com/office/drawing/2010/main">
+                              <a:effectLst>
+                                <a:outerShdw dist="35921" dir="2700000" algn="ctr" rotWithShape="0">
+                                  <a:srgbClr val="868686"/>
+                                </a:outerShdw>
+                              </a:effectLst>
+                            </a14:hiddenEffects>
+                          </a:ext>
+                        </a:extLst>
+                      </wps:spPr>
+                      <wps:bodyPr rot="0" vert="horz" wrap="square" lIns="91440" tIns="45720" rIns="91440" bIns="45720" anchor="t" anchorCtr="0" upright="1">
+                        <a:noAutofit/>
+                      </wps:bodyPr>
+                    </wps:wsp>
+                  </a:graphicData>
+                </a:graphic>
+                <wp14:sizeRelH relativeFrom="page">
+                  <wp14:pctWidth>0</wp14:pctWidth>
+                </wp14:sizeRelH>
+                <wp14:sizeRelV relativeFrom="page">
+                  <wp14:pctHeight>0</wp14:pctHeight>
+                </wp14:sizeRelV>
+              </wp:anchor>
+            </w:drawing>
+          </mc:Choice>
+          <mc:Fallback>
+            <w:pict>
+              <v:rect w14:anchorId="2C1AFB3F" id="Rectangle 4" o:spid="_x0000_s1026" style="position:absolute;margin-left:437.75pt;margin-top:-54.65pt;width:28.15pt;height:23.75pt;z-index:251660800;visibility:visible;mso-wrap-style:square;mso-width-percent:0;mso-height-percent:0;mso-wrap-distance-left:9pt;mso-wrap-distance-top:0;mso-wrap-distance-right:9pt;mso-wrap-distance-bottom:0;mso-position-horizontal:absolute;mso-position-horizontal-relative:text;mso-position-vertical:absolute;mso-position-vertical-relative:text;mso-width-percent:0;mso-height-percent:0;mso-width-relative:page;mso-height-relative:page;v-text-anchor:top" o:gfxdata="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" stroked="f" strokecolor="#c0504d" strokeweight="2.5pt">
+                <v:shadow color="#868686"/>
+              </v:rect>
+            </w:pict>
+          </mc:Fallback>
+        </mc:AlternateContent>
+      </w:r>
+      <w:r>
+        <w:rPr>
+          <w:rFonts w:ascii="Arial" w:hAnsi="Arial" w:cs="Arial"/>
+          <w:b/>
+          <w:sz w:val="24"/>
+          <w:szCs w:val="24"/>
+        </w:rPr>
+        <w:t>AGRADECIMENTOS</w:t>
+      </w:r>
+    </w:p>
+    <w:p>
+      <w:pPr>
+        <w:spacing w:line="360" w:lineRule="auto"/>
+        <w:jc w:val="center"/>
+        <w:rPr>
+          <w:rFonts w:ascii="Arial" w:hAnsi="Arial" w:cs="Arial"/>
+          <w:b/>
+          <w:sz w:val="24"/>
+          <w:szCs w:val="24"/>
+        </w:rPr>
+      </w:pPr>
+    </w:p>
+    <w:p>
+      <w:pPr>
+        <w:spacing w:line="360" w:lineRule="auto"/>
+        <w:rPr>
+          <w:rFonts w:ascii="Arial" w:hAnsi="Arial" w:cs="Arial"/>
+          <w:b/>
+          <w:sz w:val="24"/>
+          <w:szCs w:val="24"/>
+        </w:rPr>
+      </w:pPr>
+    </w:p>
+    <w:p>
+      <w:pPr>
+        <w:spacing w:line="360" w:lineRule="auto"/>
+        <w:jc w:val="both"/>
+        <w:rPr>
+          <w:rFonts w:ascii="Arial" w:hAnsi="Arial" w:cs="Arial"/>
+          <w:sz w:val="24"/>
+          <w:szCs w:val="24"/>
+        </w:rPr>
+      </w:pPr>
+      <w:r>
+        <w:rPr>
+          <w:rFonts w:ascii="Arial" w:hAnsi="Arial" w:cs="Arial"/>
+          <w:sz w:val="24"/>
+          <w:szCs w:val="24"/>
+        </w:rPr>
+        <w:t>A Deus, por acreditar que nossa existência pressupõe outra infinitamente superior, dando-me o discernimento e sabedoria para alcançar meus objetivos.</w:t>
+      </w:r>
+    </w:p>
+    <w:p>
+      <w:pPr>
+        <w:spacing w:line="360" w:lineRule="auto"/>
+        <w:jc w:val="both"/>
+        <w:rPr>
+          <w:rFonts w:ascii="Arial" w:hAnsi="Arial" w:cs="Arial"/>
+          <w:sz w:val="24"/>
+          <w:szCs w:val="24"/>
+        </w:rPr>
+      </w:pPr>
+    </w:p>
+    <w:p>
+      <w:pPr>
+        <w:spacing w:line="360" w:lineRule="auto"/>
+        <w:jc w:val="both"/>
+        <w:rPr>
+          <w:rFonts w:ascii="Arial" w:hAnsi="Arial" w:cs="Arial"/>
+          <w:sz w:val="24"/>
+          <w:szCs w:val="24"/>
+        </w:rPr>
+      </w:pPr>
+      <w:r>
+        <w:rPr>
+          <w:rFonts w:ascii="Arial" w:hAnsi="Arial" w:cs="Arial"/>
+          <w:sz w:val="24"/>
+          <w:szCs w:val="24"/>
+        </w:rPr>
+        <w:t>Aos familiares e amigos, que com muito carinho e apoio, contribuíram de forma indireta e diretamente para que eu chegasse a esta etapa de minha vida.</w:t>
+      </w:r>
+    </w:p>
+    <w:p>
+      <w:pPr>
+        <w:spacing w:line="360" w:lineRule="auto"/>
+        <w:jc w:val="both"/>
+        <w:rPr>
+          <w:rFonts w:ascii="Arial" w:hAnsi="Arial" w:cs="Arial"/>
+          <w:sz w:val="24"/>
+          <w:szCs w:val="24"/>
+        </w:rPr>
+      </w:pPr>
+    </w:p>
+    <w:p>
+      <w:pPr>
+        <w:spacing w:line="360" w:lineRule="auto"/>
+        <w:jc w:val="both"/>
+        <w:rPr>
+          <w:rFonts w:ascii="Arial" w:hAnsi="Arial" w:cs="Arial"/>
+          <w:sz w:val="24"/>
+          <w:szCs w:val="24"/>
+        </w:rPr>
+      </w:pPr>
+      <w:r>
+        <w:rPr>
+          <w:rFonts w:ascii="Arial" w:hAnsi="Arial" w:cs="Arial"/>
+          <w:sz w:val="24"/>
+          <w:szCs w:val="24"/>
+        </w:rPr>
+        <w:t>Ao Coordenador, Júlio Alcântara Tavares</w:t>
+      </w:r>
+      <w:r>
+        <w:rPr>
+          <w:rFonts w:ascii="Arial" w:hAnsi="Arial" w:cs="Arial"/>
+          <w:sz w:val="24"/>
+          <w:szCs w:val="24"/>
+        </w:rPr>
+        <w:t>,</w:t>
+      </w:r>
+      <w:r>
+        <w:rPr>
+          <w:rFonts w:ascii="Arial" w:hAnsi="Arial" w:cs="Arial"/>
+          <w:sz w:val="24"/>
+          <w:szCs w:val="24"/>
+        </w:rPr>
+        <w:t xml:space="preserve"> e todos os professores do Curso de Sistema de Informação da </w:t>
+      </w:r>
+      <w:proofErr w:type="spellStart"/>
+      <w:r>
+        <w:rPr>
+          <w:rFonts w:ascii="Arial" w:hAnsi="Arial" w:cs="Arial"/>
+          <w:sz w:val="24"/>
+          <w:szCs w:val="24"/>
+        </w:rPr>
+        <w:t>Fametro</w:t>
+      </w:r>
+      <w:proofErr w:type="spellEnd"/>
+      <w:r>
+        <w:rPr>
+          <w:rFonts w:ascii="Arial" w:hAnsi="Arial" w:cs="Arial"/>
+          <w:sz w:val="24"/>
+          <w:szCs w:val="24"/>
+        </w:rPr>
+        <w:t xml:space="preserve">, em </w:t>
+      </w:r>
+      <w:r>
+        <w:rPr>
+          <w:rFonts w:ascii="Arial" w:hAnsi="Arial" w:cs="Arial"/>
+          <w:sz w:val="24"/>
+          <w:szCs w:val="24"/>
+        </w:rPr>
+        <w:t xml:space="preserve">especial ao Doutorando </w:t>
+      </w:r>
+      <w:proofErr w:type="spellStart"/>
+      <w:r>
+        <w:rPr>
+          <w:rFonts w:ascii="Arial" w:hAnsi="Arial" w:cs="Arial"/>
+          <w:sz w:val="24"/>
+          <w:szCs w:val="24"/>
+        </w:rPr>
+        <w:t>Nauber</w:t>
+      </w:r>
+      <w:proofErr w:type="spellEnd"/>
+      <w:r>
+        <w:rPr>
+          <w:rFonts w:ascii="Arial" w:hAnsi="Arial" w:cs="Arial"/>
+          <w:sz w:val="24"/>
+          <w:szCs w:val="24"/>
+        </w:rPr>
+        <w:t xml:space="preserve"> Góis, pelo convívio, pelo apoio, pela compreensão e pela amizade.</w:t>
+      </w:r>
+    </w:p>
+    <w:p>
+      <w:pPr>
+        <w:spacing w:line="360" w:lineRule="auto"/>
+        <w:rPr>
+          <w:rFonts w:ascii="Arial" w:hAnsi="Arial" w:cs="Arial"/>
+          <w:b/>
+          <w:sz w:val="24"/>
+          <w:szCs w:val="24"/>
+        </w:rPr>
+      </w:pPr>
+    </w:p>
+    <w:p>
+      <w:pPr>
+        <w:spacing w:line="360" w:lineRule="auto"/>
+        <w:rPr>
+          <w:rFonts w:ascii="Arial" w:hAnsi="Arial" w:cs="Arial"/>
+          <w:b/>
+          <w:sz w:val="24"/>
+          <w:szCs w:val="24"/>
+        </w:rPr>
+      </w:pPr>
+    </w:p>
+    <w:p>
+      <w:pPr>
+        <w:spacing w:line="360" w:lineRule="auto"/>
+        <w:rPr>
+          <w:rFonts w:ascii="Arial" w:hAnsi="Arial" w:cs="Arial"/>
+          <w:b/>
+          <w:sz w:val="24"/>
+          <w:szCs w:val="24"/>
+        </w:rPr>
+      </w:pPr>
+    </w:p>
+    <w:p>
+      <w:pPr>
+        <w:spacing w:line="360" w:lineRule="auto"/>
+        <w:rPr>
+          <w:rFonts w:ascii="Arial" w:hAnsi="Arial" w:cs="Arial"/>
+          <w:b/>
+          <w:sz w:val="24"/>
+          <w:szCs w:val="24"/>
+        </w:rPr>
+      </w:pPr>
+    </w:p>
+    <w:p>
+      <w:pPr>
+        <w:spacing w:line="360" w:lineRule="auto"/>
+        <w:rPr>
+          <w:rFonts w:ascii="Arial" w:hAnsi="Arial" w:cs="Arial"/>
+          <w:b/>
+          <w:sz w:val="24"/>
+          <w:szCs w:val="24"/>
+        </w:rPr>
+      </w:pPr>
+    </w:p>
+    <w:p>
+      <w:pPr>
+        <w:spacing w:line="360" w:lineRule="auto"/>
+        <w:rPr>
+          <w:rFonts w:ascii="Arial" w:hAnsi="Arial" w:cs="Arial"/>
+          <w:b/>
+          <w:sz w:val="24"/>
+          <w:szCs w:val="24"/>
+        </w:rPr>
+      </w:pPr>
+    </w:p>
+    <w:p>
+      <w:pPr>
+        <w:spacing w:line="360" w:lineRule="auto"/>
+        <w:rPr>
+          <w:rFonts w:ascii="Arial" w:hAnsi="Arial" w:cs="Arial"/>
+          <w:b/>
+          <w:sz w:val="24"/>
+          <w:szCs w:val="24"/>
+        </w:rPr>
+      </w:pPr>
+    </w:p>
+    <w:p>
+      <w:pPr>
+        <w:spacing w:line="360" w:lineRule="auto"/>
+        <w:rPr>
+          <w:rFonts w:ascii="Arial" w:hAnsi="Arial" w:cs="Arial"/>
+          <w:b/>
+          <w:sz w:val="24"/>
+          <w:szCs w:val="24"/>
+        </w:rPr>
+      </w:pPr>
+    </w:p>
+    <w:p>
+      <w:pPr>
+        <w:spacing w:line="360" w:lineRule="auto"/>
+        <w:rPr>
+          <w:rFonts w:ascii="Arial" w:hAnsi="Arial" w:cs="Arial"/>
+          <w:b/>
+          <w:sz w:val="24"/>
+          <w:szCs w:val="24"/>
+        </w:rPr>
+      </w:pPr>
+    </w:p>
+    <w:p>
+      <w:pPr>
+        <w:spacing w:line="360" w:lineRule="auto"/>
+        <w:rPr>
+          <w:rFonts w:ascii="Arial" w:hAnsi="Arial" w:cs="Arial"/>
+          <w:b/>
+          <w:sz w:val="24"/>
+          <w:szCs w:val="24"/>
+        </w:rPr>
+      </w:pPr>
+    </w:p>
+    <w:p>
+      <w:pPr>
+        <w:spacing w:line="360" w:lineRule="auto"/>
+        <w:rPr>
+          <w:rFonts w:ascii="Arial" w:hAnsi="Arial" w:cs="Arial"/>
+          <w:b/>
+          <w:sz w:val="24"/>
+          <w:szCs w:val="24"/>
+        </w:rPr>
+      </w:pPr>
+    </w:p>
+    <w:p>
+      <w:pPr>
+        <w:spacing w:line="360" w:lineRule="auto"/>
+        <w:rPr>
+          <w:rFonts w:ascii="Arial" w:hAnsi="Arial" w:cs="Arial"/>
+          <w:b/>
+          <w:sz w:val="24"/>
+          <w:szCs w:val="24"/>
+        </w:rPr>
+      </w:pPr>
+    </w:p>
+    <w:p>
+      <w:pPr>
+        <w:spacing w:line="360" w:lineRule="auto"/>
+        <w:rPr>
+          <w:rFonts w:ascii="Arial" w:hAnsi="Arial" w:cs="Arial"/>
+          <w:b/>
+          <w:sz w:val="24"/>
+          <w:szCs w:val="24"/>
+        </w:rPr>
+      </w:pPr>
+    </w:p>
+    <w:p>
+      <w:pPr>
+        <w:spacing w:line="360" w:lineRule="auto"/>
+        <w:rPr>
+          <w:rFonts w:ascii="Arial" w:hAnsi="Arial" w:cs="Arial"/>
+          <w:b/>
+          <w:sz w:val="24"/>
+          <w:szCs w:val="24"/>
+        </w:rPr>
+      </w:pPr>
+    </w:p>
+    <w:p>
+      <w:pPr>
+        <w:spacing w:line="360" w:lineRule="auto"/>
+        <w:rPr>
+          <w:rFonts w:ascii="Arial" w:hAnsi="Arial" w:cs="Arial"/>
+          <w:b/>
+          <w:sz w:val="24"/>
+          <w:szCs w:val="24"/>
+        </w:rPr>
+      </w:pPr>
+    </w:p>
+    <w:p>
+      <w:pPr>
+        <w:spacing w:line="360" w:lineRule="auto"/>
+        <w:rPr>
+          <w:rFonts w:ascii="Arial" w:hAnsi="Arial" w:cs="Arial"/>
+          <w:b/>
+          <w:sz w:val="24"/>
+          <w:szCs w:val="24"/>
+        </w:rPr>
+      </w:pPr>
+    </w:p>
+    <w:p>
+      <w:pPr>
+        <w:spacing w:line="360" w:lineRule="auto"/>
+        <w:rPr>
+          <w:rFonts w:ascii="Arial" w:hAnsi="Arial" w:cs="Arial"/>
+          <w:b/>
+          <w:sz w:val="24"/>
+          <w:szCs w:val="24"/>
+        </w:rPr>
+      </w:pPr>
+    </w:p>
+    <w:p>
+      <w:pPr>
+        <w:spacing w:line="360" w:lineRule="auto"/>
+        <w:rPr>
+          <w:rFonts w:ascii="Arial" w:hAnsi="Arial" w:cs="Arial"/>
+          <w:b/>
+          <w:sz w:val="24"/>
+          <w:szCs w:val="24"/>
+        </w:rPr>
+      </w:pPr>
+    </w:p>
+    <w:p>
+      <w:pPr>
+        <w:spacing w:line="360" w:lineRule="auto"/>
+        <w:rPr>
+          <w:rFonts w:ascii="Arial" w:hAnsi="Arial" w:cs="Arial"/>
+          <w:b/>
+          <w:sz w:val="24"/>
+          <w:szCs w:val="24"/>
+        </w:rPr>
+      </w:pPr>
+    </w:p>
+    <w:p>
+      <w:pPr>
+        <w:spacing w:line="360" w:lineRule="auto"/>
+        <w:rPr>
+          <w:rFonts w:ascii="Arial" w:hAnsi="Arial" w:cs="Arial"/>
+          <w:b/>
+          <w:sz w:val="24"/>
+          <w:szCs w:val="24"/>
+        </w:rPr>
+      </w:pPr>
+    </w:p>
+    <w:p>
+      <w:pPr>
+        <w:spacing w:line="360" w:lineRule="auto"/>
+        <w:rPr>
+          <w:rFonts w:ascii="Arial" w:hAnsi="Arial" w:cs="Arial"/>
+          <w:b/>
+          <w:sz w:val="24"/>
+          <w:szCs w:val="24"/>
+        </w:rPr>
+      </w:pPr>
+    </w:p>
+    <w:p>
+      <w:pPr>
+        <w:spacing w:line="360" w:lineRule="auto"/>
+        <w:rPr>
+          <w:rFonts w:ascii="Arial" w:hAnsi="Arial" w:cs="Arial"/>
+          <w:b/>
+          <w:sz w:val="24"/>
+          <w:szCs w:val="24"/>
+        </w:rPr>
+      </w:pPr>
+    </w:p>
+    <w:p>
+      <w:pPr>
+        <w:spacing w:line="360" w:lineRule="auto"/>
+        <w:rPr>
+          <w:rFonts w:ascii="Arial" w:hAnsi="Arial" w:cs="Arial"/>
+          <w:b/>
+          <w:sz w:val="24"/>
+          <w:szCs w:val="24"/>
+        </w:rPr>
+      </w:pPr>
+      <w:r>
+        <w:rPr>
+          <w:rFonts w:ascii="Arial" w:hAnsi="Arial" w:cs="Arial"/>
+          <w:b/>
+          <w:noProof/>
+          <w:sz w:val="24"/>
+          <w:szCs w:val="24"/>
+        </w:rPr>
+        <w:lastRenderedPageBreak/>
+        <mc:AlternateContent>
+          <mc:Choice Requires="wps">
+            <w:drawing>
+              <wp:anchor distT="0" distB="0" distL="114300" distR="114300" simplePos="0" relativeHeight="251662848" behindDoc="0" locked="0" layoutInCell="1" allowOverlap="1" wp14:anchorId="280CE666" wp14:editId="11EFAD86">
+                <wp:simplePos x="0" y="0"/>
+                <wp:positionH relativeFrom="column">
+                  <wp:posOffset>5545887</wp:posOffset>
+                </wp:positionH>
+                <wp:positionV relativeFrom="paragraph">
+                  <wp:posOffset>-642417</wp:posOffset>
+                </wp:positionV>
+                <wp:extent cx="357505" cy="301625"/>
+                <wp:effectExtent l="0" t="0" r="0" b="0"/>
+                <wp:wrapNone/>
+                <wp:docPr id="6" name="Rectangle 4"/>
+                <wp:cNvGraphicFramePr>
+                  <a:graphicFrameLocks xmlns:a="http://schemas.openxmlformats.org/drawingml/2006/main"/>
+                </wp:cNvGraphicFramePr>
+                <a:graphic xmlns:a="http://schemas.openxmlformats.org/drawingml/2006/main">
+                  <a:graphicData uri="http://schemas.microsoft.com/office/word/2010/wordprocessingShape">
+                    <wps:wsp>
+                      <wps:cNvSpPr>
+                        <a:spLocks noChangeArrowheads="1"/>
+                      </wps:cNvSpPr>
+                      <wps:spPr bwMode="auto">
+                        <a:xfrm>
+                          <a:off x="0" y="0"/>
+                          <a:ext cx="357505" cy="301625"/>
+                        </a:xfrm>
+                        <a:prstGeom prst="rect">
+                          <a:avLst/>
+                        </a:prstGeom>
+                        <a:solidFill>
+                          <a:srgbClr val="FFFFFF"/>
+                        </a:solidFill>
+                        <a:ln>
+                          <a:noFill/>
+                        </a:ln>
+                        <a:effectLst/>
+                        <a:extLst>
+                          <a:ext uri="{91240B29-F687-4F45-9708-019B960494DF}">
+                            <a14:hiddenLine xmlns:a14="http://schemas.microsoft.com/office/drawing/2010/main" w="31750">
+                              <a:solidFill>
+                                <a:srgbClr val="C0504D"/>
+                              </a:solidFill>
+                              <a:miter lim="800000"/>
+                              <a:headEnd/>
+                              <a:tailEnd/>
+                            </a14:hiddenLine>
+                          </a:ext>
+                          <a:ext uri="{AF507438-7753-43E0-B8FC-AC1667EBCBE1}">
+                            <a14:hiddenEffects xmlns:a14="http://schemas.microsoft.com/office/drawing/2010/main">
+                              <a:effectLst>
+                                <a:outerShdw dist="35921" dir="2700000" algn="ctr" rotWithShape="0">
+                                  <a:srgbClr val="868686"/>
+                                </a:outerShdw>
+                              </a:effectLst>
+                            </a14:hiddenEffects>
+                          </a:ext>
+                        </a:extLst>
+                      </wps:spPr>
+                      <wps:bodyPr rot="0" vert="horz" wrap="square" lIns="91440" tIns="45720" rIns="91440" bIns="45720" anchor="t" anchorCtr="0" upright="1">
+                        <a:noAutofit/>
+                      </wps:bodyPr>
+                    </wps:wsp>
+                  </a:graphicData>
+                </a:graphic>
+                <wp14:sizeRelH relativeFrom="page">
+                  <wp14:pctWidth>0</wp14:pctWidth>
+                </wp14:sizeRelH>
+                <wp14:sizeRelV relativeFrom="page">
+                  <wp14:pctHeight>0</wp14:pctHeight>
+                </wp14:sizeRelV>
+              </wp:anchor>
+            </w:drawing>
+          </mc:Choice>
+          <mc:Fallback>
+            <w:pict>
+              <v:rect w14:anchorId="0E8D854F" id="Rectangle 4" o:spid="_x0000_s1026" style="position:absolute;margin-left:436.7pt;margin-top:-50.6pt;width:28.15pt;height:23.75pt;z-index:251662848;visibility:visible;mso-wrap-style:square;mso-width-percent:0;mso-height-percent:0;mso-wrap-distance-left:9pt;mso-wrap-distance-top:0;mso-wrap-distance-right:9pt;mso-wrap-distance-bottom:0;mso-position-horizontal:absolute;mso-position-horizontal-relative:text;mso-position-vertical:absolute;mso-position-vertical-relative:text;mso-width-percent:0;mso-height-percent:0;mso-width-relative:page;mso-height-relative:page;v-text-anchor:top" o:gfxdata="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" stroked="f" strokecolor="#c0504d" strokeweight="2.5pt">
+                <v:shadow color="#868686"/>
+              </v:rect>
+            </w:pict>
+          </mc:Fallback>
+        </mc:AlternateContent>
+      </w:r>
+    </w:p>
+    <w:p>
+      <w:pPr>
+        <w:spacing w:line="360" w:lineRule="auto"/>
+        <w:rPr>
+          <w:rFonts w:ascii="Arial" w:hAnsi="Arial" w:cs="Arial"/>
+          <w:b/>
+          <w:sz w:val="24"/>
+          <w:szCs w:val="24"/>
+        </w:rPr>
+      </w:pPr>
+    </w:p>
+    <w:p>
+      <w:pPr>
+        <w:spacing w:line="360" w:lineRule="auto"/>
+        <w:rPr>
+          <w:rFonts w:ascii="Arial" w:hAnsi="Arial" w:cs="Arial"/>
+          <w:b/>
+          <w:sz w:val="24"/>
+          <w:szCs w:val="24"/>
+        </w:rPr>
+      </w:pPr>
+    </w:p>
+    <w:p>
+      <w:pPr>
+        <w:spacing w:line="360" w:lineRule="auto"/>
+        <w:rPr>
+          <w:rFonts w:ascii="Arial" w:hAnsi="Arial" w:cs="Arial"/>
+          <w:b/>
+          <w:sz w:val="24"/>
+          <w:szCs w:val="24"/>
+        </w:rPr>
+      </w:pPr>
+    </w:p>
+    <w:p>
+      <w:pPr>
+        <w:spacing w:line="360" w:lineRule="auto"/>
+        <w:rPr>
+          <w:rFonts w:ascii="Arial" w:hAnsi="Arial" w:cs="Arial"/>
+          <w:b/>
+          <w:sz w:val="24"/>
+          <w:szCs w:val="24"/>
+        </w:rPr>
+      </w:pPr>
+    </w:p>
+    <w:p>
+      <w:pPr>
+        <w:spacing w:line="360" w:lineRule="auto"/>
+        <w:rPr>
+          <w:rFonts w:ascii="Arial" w:hAnsi="Arial" w:cs="Arial"/>
+          <w:b/>
+          <w:sz w:val="24"/>
+          <w:szCs w:val="24"/>
+        </w:rPr>
+      </w:pPr>
+    </w:p>
+    <w:p>
+      <w:pPr>
+        <w:spacing w:line="360" w:lineRule="auto"/>
+        <w:rPr>
+          <w:rFonts w:ascii="Arial" w:hAnsi="Arial" w:cs="Arial"/>
+          <w:b/>
+          <w:sz w:val="24"/>
+          <w:szCs w:val="24"/>
+        </w:rPr>
+      </w:pPr>
+    </w:p>
+    <w:p>
+      <w:pPr>
+        <w:spacing w:line="360" w:lineRule="auto"/>
+        <w:rPr>
+          <w:rFonts w:ascii="Arial" w:hAnsi="Arial" w:cs="Arial"/>
+          <w:b/>
+          <w:sz w:val="24"/>
+          <w:szCs w:val="24"/>
+        </w:rPr>
+      </w:pPr>
+    </w:p>
+    <w:p>
+      <w:pPr>
+        <w:spacing w:line="360" w:lineRule="auto"/>
+        <w:rPr>
+          <w:rFonts w:ascii="Arial" w:hAnsi="Arial" w:cs="Arial"/>
+          <w:b/>
+          <w:sz w:val="24"/>
+          <w:szCs w:val="24"/>
+        </w:rPr>
+      </w:pPr>
+    </w:p>
+    <w:p>
+      <w:pPr>
+        <w:spacing w:line="360" w:lineRule="auto"/>
+        <w:rPr>
+          <w:rFonts w:ascii="Arial" w:hAnsi="Arial" w:cs="Arial"/>
+          <w:b/>
+          <w:sz w:val="24"/>
+          <w:szCs w:val="24"/>
+        </w:rPr>
+      </w:pPr>
+    </w:p>
+    <w:p>
+      <w:pPr>
+        <w:spacing w:line="360" w:lineRule="auto"/>
+        <w:rPr>
+          <w:rFonts w:ascii="Arial" w:hAnsi="Arial" w:cs="Arial"/>
+          <w:b/>
+          <w:sz w:val="24"/>
+          <w:szCs w:val="24"/>
+        </w:rPr>
+      </w:pPr>
+    </w:p>
+    <w:p>
+      <w:pPr>
+        <w:spacing w:line="360" w:lineRule="auto"/>
+        <w:rPr>
+          <w:rFonts w:ascii="Arial" w:hAnsi="Arial" w:cs="Arial"/>
+          <w:b/>
+          <w:sz w:val="24"/>
+          <w:szCs w:val="24"/>
+        </w:rPr>
+      </w:pPr>
+    </w:p>
+    <w:p>
+      <w:pPr>
+        <w:spacing w:line="360" w:lineRule="auto"/>
+        <w:rPr>
+          <w:rFonts w:ascii="Arial" w:hAnsi="Arial" w:cs="Arial"/>
+          <w:b/>
+          <w:sz w:val="24"/>
+          <w:szCs w:val="24"/>
+        </w:rPr>
+      </w:pPr>
+    </w:p>
+    <w:p>
+      <w:pPr>
+        <w:spacing w:line="360" w:lineRule="auto"/>
+        <w:rPr>
+          <w:rFonts w:ascii="Arial" w:hAnsi="Arial" w:cs="Arial"/>
+          <w:b/>
+          <w:sz w:val="24"/>
+          <w:szCs w:val="24"/>
+        </w:rPr>
+      </w:pPr>
+    </w:p>
+    <w:p>
+      <w:pPr>
+        <w:spacing w:line="360" w:lineRule="auto"/>
+        <w:rPr>
+          <w:rFonts w:ascii="Arial" w:hAnsi="Arial" w:cs="Arial"/>
+          <w:b/>
+          <w:sz w:val="24"/>
+          <w:szCs w:val="24"/>
+        </w:rPr>
+      </w:pPr>
+    </w:p>
+    <w:p>
+      <w:pPr>
+        <w:spacing w:line="360" w:lineRule="auto"/>
+        <w:rPr>
+          <w:rFonts w:ascii="Arial" w:hAnsi="Arial" w:cs="Arial"/>
+          <w:b/>
+          <w:sz w:val="24"/>
+          <w:szCs w:val="24"/>
+        </w:rPr>
+      </w:pPr>
+    </w:p>
+    <w:p>
+      <w:pPr>
+        <w:spacing w:line="360" w:lineRule="auto"/>
+        <w:rPr>
+          <w:rFonts w:ascii="Arial" w:hAnsi="Arial" w:cs="Arial"/>
+          <w:b/>
+          <w:sz w:val="24"/>
+          <w:szCs w:val="24"/>
+        </w:rPr>
+      </w:pPr>
+    </w:p>
+    <w:p>
+      <w:pPr>
+        <w:spacing w:line="360" w:lineRule="auto"/>
+        <w:rPr>
+          <w:rFonts w:ascii="Arial" w:hAnsi="Arial" w:cs="Arial"/>
+          <w:b/>
+          <w:sz w:val="24"/>
+          <w:szCs w:val="24"/>
+        </w:rPr>
+      </w:pPr>
+    </w:p>
+    <w:p>
+      <w:pPr>
+        <w:spacing w:line="360" w:lineRule="auto"/>
+        <w:rPr>
+          <w:rFonts w:ascii="Arial" w:hAnsi="Arial" w:cs="Arial"/>
+          <w:b/>
+          <w:sz w:val="24"/>
+          <w:szCs w:val="24"/>
+        </w:rPr>
+      </w:pPr>
+    </w:p>
+    <w:p>
+      <w:pPr>
+        <w:spacing w:line="360" w:lineRule="auto"/>
+        <w:rPr>
+          <w:rFonts w:ascii="Arial" w:hAnsi="Arial" w:cs="Arial"/>
+          <w:b/>
+          <w:sz w:val="24"/>
+          <w:szCs w:val="24"/>
+        </w:rPr>
+      </w:pPr>
+    </w:p>
+    <w:p>
+      <w:pPr>
+        <w:spacing w:line="360" w:lineRule="auto"/>
+        <w:rPr>
+          <w:rFonts w:ascii="Arial" w:hAnsi="Arial" w:cs="Arial"/>
+          <w:b/>
+          <w:sz w:val="24"/>
+          <w:szCs w:val="24"/>
+        </w:rPr>
+      </w:pPr>
+    </w:p>
+    <w:p>
+      <w:pPr>
+        <w:pStyle w:val="SemEspaamento"/>
+        <w:spacing w:line="360" w:lineRule="auto"/>
+        <w:ind w:left="4536"/>
+        <w:rPr>
+          <w:rFonts w:ascii="Arial" w:hAnsi="Arial" w:cs="Arial"/>
+          <w:sz w:val="24"/>
+          <w:szCs w:val="24"/>
+        </w:rPr>
+      </w:pPr>
+    </w:p>
+    <w:p>
+      <w:pPr>
+        <w:pStyle w:val="SemEspaamento"/>
+        <w:spacing w:line="360" w:lineRule="auto"/>
+        <w:ind w:left="4536"/>
+        <w:jc w:val="both"/>
+        <w:rPr>
+          <w:rFonts w:ascii="Arial" w:hAnsi="Arial" w:cs="Arial"/>
+          <w:color w:val="333333"/>
+          <w:sz w:val="24"/>
+          <w:szCs w:val="24"/>
+        </w:rPr>
+      </w:pPr>
+      <w:r>
+        <w:rPr>
+          <w:rFonts w:ascii="Arial" w:hAnsi="Arial" w:cs="Arial"/>
+          <w:color w:val="333333"/>
+          <w:sz w:val="24"/>
+          <w:szCs w:val="24"/>
+        </w:rPr>
+        <w:t>Eu Acredito, que ás vezes são as pessoas que ninguém espera nada que fazem as coisas que ninguém consegue imaginar.</w:t>
+      </w:r>
+    </w:p>
+    <w:p>
+      <w:pPr>
+        <w:pStyle w:val="SemEspaamento"/>
+        <w:spacing w:line="360" w:lineRule="auto"/>
+        <w:ind w:left="4536"/>
+        <w:jc w:val="both"/>
+        <w:rPr>
+          <w:rFonts w:ascii="Arial" w:hAnsi="Arial" w:cs="Arial"/>
+          <w:color w:val="333333"/>
+          <w:sz w:val="24"/>
+          <w:szCs w:val="24"/>
+        </w:rPr>
+      </w:pPr>
+      <w:r>
+        <w:rPr>
+          <w:rFonts w:ascii="Arial" w:hAnsi="Arial" w:cs="Arial"/>
+          <w:color w:val="333333"/>
+          <w:sz w:val="24"/>
+          <w:szCs w:val="24"/>
+        </w:rPr>
+        <w:t xml:space="preserve">                                                 </w:t>
+      </w:r>
+    </w:p>
+    <w:p>
+      <w:pPr>
+        <w:pStyle w:val="SemEspaamento"/>
+        <w:spacing w:line="360" w:lineRule="auto"/>
+        <w:ind w:left="7372" w:firstLine="427"/>
+        <w:jc w:val="both"/>
+        <w:rPr>
+          <w:rFonts w:ascii="Arial" w:hAnsi="Arial" w:cs="Arial"/>
+          <w:color w:val="333333"/>
+          <w:sz w:val="24"/>
+          <w:szCs w:val="24"/>
+        </w:rPr>
+      </w:pPr>
+      <w:r>
+        <w:rPr>
+          <w:rFonts w:ascii="Arial" w:hAnsi="Arial" w:cs="Arial"/>
+          <w:color w:val="333333"/>
+          <w:sz w:val="24"/>
+          <w:szCs w:val="24"/>
+        </w:rPr>
+        <w:t>Alan Turing</w:t>
+      </w:r>
+    </w:p>
+    <w:p>
+      <w:pPr>
+        <w:pStyle w:val="SemEspaamento"/>
+        <w:spacing w:line="360" w:lineRule="auto"/>
+        <w:ind w:left="4536"/>
+        <w:rPr>
+          <w:rFonts w:ascii="Arial" w:hAnsi="Arial" w:cs="Arial"/>
+          <w:sz w:val="24"/>
+          <w:szCs w:val="24"/>
+        </w:rPr>
+      </w:pPr>
+    </w:p>
+    <w:p>
+      <w:pPr>
+        <w:spacing w:line="360" w:lineRule="auto"/>
+        <w:rPr>
+          <w:rFonts w:ascii="Arial" w:hAnsi="Arial" w:cs="Arial"/>
+          <w:b/>
+          <w:sz w:val="24"/>
+          <w:szCs w:val="24"/>
+        </w:rPr>
+      </w:pPr>
+    </w:p>
+    <w:p>
+      <w:pPr>
+        <w:spacing w:line="360" w:lineRule="auto"/>
+        <w:rPr>
+          <w:rFonts w:ascii="Arial" w:hAnsi="Arial" w:cs="Arial"/>
+          <w:b/>
+          <w:sz w:val="24"/>
+          <w:szCs w:val="24"/>
+        </w:rPr>
+      </w:pPr>
+    </w:p>
+    <w:p>
+      <w:pPr>
+        <w:spacing w:line="360" w:lineRule="auto"/>
+        <w:rPr>
+          <w:rFonts w:ascii="Arial" w:hAnsi="Arial" w:cs="Arial"/>
+          <w:b/>
+          <w:sz w:val="24"/>
+          <w:szCs w:val="24"/>
+        </w:rPr>
+      </w:pPr>
+    </w:p>
+    <w:p>
+      <w:pPr>
+        <w:spacing w:line="360" w:lineRule="auto"/>
+        <w:rPr>
+          <w:rFonts w:ascii="Arial" w:hAnsi="Arial" w:cs="Arial"/>
+          <w:b/>
+          <w:sz w:val="24"/>
+          <w:szCs w:val="24"/>
+        </w:rPr>
+      </w:pPr>
+    </w:p>
+    <w:p>
+      <w:pPr>
+        <w:spacing w:line="360" w:lineRule="auto"/>
+        <w:rPr>
+          <w:rFonts w:ascii="Arial" w:hAnsi="Arial" w:cs="Arial"/>
+          <w:b/>
+          <w:sz w:val="24"/>
+          <w:szCs w:val="24"/>
+        </w:rPr>
+      </w:pPr>
+    </w:p>
+    <w:p>
+      <w:pPr>
+        <w:spacing w:line="360" w:lineRule="auto"/>
+        <w:rPr>
+          <w:rFonts w:ascii="Arial" w:hAnsi="Arial" w:cs="Arial"/>
+          <w:b/>
+          <w:sz w:val="24"/>
+          <w:szCs w:val="24"/>
+        </w:rPr>
+      </w:pPr>
+    </w:p>
+    <w:p>
+      <w:pPr>
+        <w:spacing w:line="360" w:lineRule="auto"/>
+        <w:jc w:val="center"/>
+        <w:rPr>
+          <w:rFonts w:ascii="Arial" w:hAnsi="Arial" w:cs="Arial"/>
+          <w:b/>
+          <w:sz w:val="24"/>
+          <w:szCs w:val="24"/>
+        </w:rPr>
+      </w:pPr>
+      <w:r>
+        <w:rPr>
+          <w:rFonts w:ascii="Arial" w:hAnsi="Arial" w:cs="Arial"/>
+          <w:b/>
+          <w:noProof/>
+          <w:sz w:val="24"/>
+          <w:szCs w:val="24"/>
+        </w:rPr>
+        <w:lastRenderedPageBreak/>
+        <mc:AlternateContent>
+          <mc:Choice Requires="wps">
+            <w:drawing>
+              <wp:anchor distT="0" distB="0" distL="114300" distR="114300" simplePos="0" relativeHeight="251664896" behindDoc="0" locked="0" layoutInCell="1" allowOverlap="1" wp14:anchorId="75A6446A" wp14:editId="069B7D9D">
+                <wp:simplePos x="0" y="0"/>
+                <wp:positionH relativeFrom="margin">
+                  <wp:posOffset>5574335</wp:posOffset>
+                </wp:positionH>
+                <wp:positionV relativeFrom="paragraph">
+                  <wp:posOffset>-671601</wp:posOffset>
+                </wp:positionV>
+                <wp:extent cx="357505" cy="301625"/>
+                <wp:effectExtent l="0" t="0" r="4445" b="3175"/>
+                <wp:wrapNone/>
+                <wp:docPr id="7" name="Rectangle 4"/>
+                <wp:cNvGraphicFramePr>
+                  <a:graphicFrameLocks xmlns:a="http://schemas.openxmlformats.org/drawingml/2006/main"/>
+                </wp:cNvGraphicFramePr>
+                <a:graphic xmlns:a="http://schemas.openxmlformats.org/drawingml/2006/main">
+                  <a:graphicData uri="http://schemas.microsoft.com/office/word/2010/wordprocessingShape">
+                    <wps:wsp>
+                      <wps:cNvSpPr>
+                        <a:spLocks noChangeArrowheads="1"/>
+                      </wps:cNvSpPr>
+                      <wps:spPr bwMode="auto">
+                        <a:xfrm>
+                          <a:off x="0" y="0"/>
+                          <a:ext cx="357505" cy="301625"/>
+                        </a:xfrm>
+                        <a:prstGeom prst="rect">
+                          <a:avLst/>
+                        </a:prstGeom>
+                        <a:solidFill>
+                          <a:srgbClr val="FFFFFF"/>
+                        </a:solidFill>
+                        <a:ln>
+                          <a:noFill/>
+                        </a:ln>
+                        <a:effectLst/>
+                        <a:extLst>
+                          <a:ext uri="{91240B29-F687-4F45-9708-019B960494DF}">
+                            <a14:hiddenLine xmlns:a14="http://schemas.microsoft.com/office/drawing/2010/main" w="31750">
+                              <a:solidFill>
+                                <a:srgbClr val="C0504D"/>
+                              </a:solidFill>
+                              <a:miter lim="800000"/>
+                              <a:headEnd/>
+                              <a:tailEnd/>
+                            </a14:hiddenLine>
+                          </a:ext>
+                          <a:ext uri="{AF507438-7753-43E0-B8FC-AC1667EBCBE1}">
+                            <a14:hiddenEffects xmlns:a14="http://schemas.microsoft.com/office/drawing/2010/main">
+                              <a:effectLst>
+                                <a:outerShdw dist="35921" dir="2700000" algn="ctr" rotWithShape="0">
+                                  <a:srgbClr val="868686"/>
+                                </a:outerShdw>
+                              </a:effectLst>
+                            </a14:hiddenEffects>
+                          </a:ext>
+                        </a:extLst>
+                      </wps:spPr>
+                      <wps:bodyPr rot="0" vert="horz" wrap="square" lIns="91440" tIns="45720" rIns="91440" bIns="45720" anchor="t" anchorCtr="0" upright="1">
+                        <a:noAutofit/>
+                      </wps:bodyPr>
+                    </wps:wsp>
+                  </a:graphicData>
+                </a:graphic>
+                <wp14:sizeRelH relativeFrom="page">
+                  <wp14:pctWidth>0</wp14:pctWidth>
+                </wp14:sizeRelH>
+                <wp14:sizeRelV relativeFrom="page">
+                  <wp14:pctHeight>0</wp14:pctHeight>
+                </wp14:sizeRelV>
+              </wp:anchor>
+            </w:drawing>
+          </mc:Choice>
+          <mc:Fallback>
+            <w:pict>
+              <v:rect w14:anchorId="36A38081" id="Rectangle 4" o:spid="_x0000_s1026" style="position:absolute;margin-left:438.9pt;margin-top:-52.9pt;width:28.15pt;height:23.75pt;z-index:251664896;visibility:visible;mso-wrap-style:square;mso-width-percent:0;mso-height-percent:0;mso-wrap-distance-left:9pt;mso-wrap-distance-top:0;mso-wrap-distance-right:9pt;mso-wrap-distance-bottom:0;mso-position-horizontal:absolute;mso-position-horizontal-relative:margin;mso-position-vertical:absolute;mso-position-vertical-relative:text;mso-width-percent:0;mso-height-percent:0;mso-width-relative:page;mso-height-relative:page;v-text-anchor:top" o:gfxdata="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" stroked="f" strokecolor="#c0504d" strokeweight="2.5pt">
+                <v:shadow color="#868686"/>
+                <w10:wrap anchorx="margin"/>
+              </v:rect>
+            </w:pict>
+          </mc:Fallback>
+        </mc:AlternateContent>
+      </w:r>
+      <w:r>
+        <w:rPr>
+          <w:rFonts w:ascii="Arial" w:hAnsi="Arial" w:cs="Arial"/>
+          <w:b/>
+          <w:sz w:val="24"/>
+          <w:szCs w:val="24"/>
+        </w:rPr>
+        <w:t>FILTRAGEM COLABORATIVA DE SISTEMA DE RECOMENDAÇÃO COM ÊNFASE EM USER EXPERIENCE: UMA ABORDAGEM UNIFICADA DE INTERFACE-HOMEM-MÁQUINA COM MACHINE LEARNING</w:t>
+      </w:r>
+    </w:p>
+    <w:p>
+      <w:pPr>
+        <w:spacing w:line="360" w:lineRule="auto"/>
+        <w:jc w:val="center"/>
+        <w:rPr>
+          <w:rFonts w:ascii="Arial" w:hAnsi="Arial" w:cs="Arial"/>
+          <w:b/>
+          <w:sz w:val="24"/>
+          <w:szCs w:val="24"/>
+        </w:rPr>
+      </w:pPr>
+    </w:p>
+    <w:p>
+      <w:pPr>
+        <w:spacing w:line="360" w:lineRule="auto"/>
+        <w:jc w:val="center"/>
+        <w:rPr>
+          <w:rFonts w:ascii="Arial" w:hAnsi="Arial" w:cs="Arial"/>
+          <w:b/>
+          <w:sz w:val="24"/>
+          <w:szCs w:val="24"/>
+        </w:rPr>
+      </w:pPr>
+    </w:p>
+    <w:p>
+      <w:pPr>
+        <w:spacing w:line="360" w:lineRule="auto"/>
+        <w:jc w:val="right"/>
+        <w:rPr>
+          <w:rFonts w:ascii="Arial" w:hAnsi="Arial" w:cs="Arial"/>
+          <w:b/>
+          <w:sz w:val="24"/>
+          <w:szCs w:val="24"/>
+        </w:rPr>
+      </w:pPr>
+      <w:proofErr w:type="spellStart"/>
+      <w:r>
+        <w:rPr>
+          <w:rFonts w:ascii="Arial" w:hAnsi="Arial" w:cs="Arial"/>
+          <w:b/>
+          <w:sz w:val="24"/>
+          <w:szCs w:val="24"/>
+        </w:rPr>
+        <w:t>Antonio</w:t>
+      </w:r>
+      <w:proofErr w:type="spellEnd"/>
+      <w:r>
+        <w:rPr>
+          <w:rFonts w:ascii="Arial" w:hAnsi="Arial" w:cs="Arial"/>
+          <w:b/>
+          <w:sz w:val="24"/>
+          <w:szCs w:val="24"/>
+        </w:rPr>
+        <w:t xml:space="preserve"> Jackson dos Santos Passos</w:t>
+      </w:r>
+      <w:r>
+        <w:rPr>
+          <w:rFonts w:ascii="Arial" w:hAnsi="Arial" w:cs="Arial"/>
+          <w:b/>
+          <w:sz w:val="24"/>
+          <w:szCs w:val="24"/>
+          <w:vertAlign w:val="superscript"/>
+        </w:rPr>
+        <w:t>1</w:t>
+      </w:r>
+    </w:p>
+    <w:p>
+      <w:pPr>
+        <w:spacing w:line="360" w:lineRule="auto"/>
+        <w:jc w:val="right"/>
+        <w:rPr>
+          <w:rFonts w:ascii="Arial" w:hAnsi="Arial" w:cs="Arial"/>
+          <w:b/>
+          <w:sz w:val="24"/>
+          <w:szCs w:val="24"/>
+        </w:rPr>
+      </w:pPr>
+    </w:p>
+    <w:p>
+      <w:pPr>
+        <w:spacing w:line="360" w:lineRule="auto"/>
+        <w:jc w:val="right"/>
+        <w:rPr>
+          <w:rFonts w:ascii="Arial" w:hAnsi="Arial" w:cs="Arial"/>
+          <w:b/>
+          <w:sz w:val="24"/>
+          <w:szCs w:val="24"/>
+        </w:rPr>
+      </w:pPr>
+    </w:p>
+    <w:p>
+      <w:pPr>
+        <w:spacing w:line="360" w:lineRule="auto"/>
+        <w:jc w:val="right"/>
+        <w:rPr>
+          <w:rFonts w:ascii="Arial" w:hAnsi="Arial" w:cs="Arial"/>
+          <w:b/>
+          <w:sz w:val="24"/>
+          <w:szCs w:val="24"/>
+        </w:rPr>
+      </w:pPr>
+    </w:p>
+    <w:p>
+      <w:pPr>
+        <w:spacing w:line="360" w:lineRule="auto"/>
+        <w:jc w:val="right"/>
+        <w:rPr>
+          <w:rFonts w:ascii="Arial" w:hAnsi="Arial" w:cs="Arial"/>
+          <w:b/>
+          <w:sz w:val="24"/>
+          <w:szCs w:val="24"/>
+        </w:rPr>
+      </w:pPr>
+    </w:p>
+    <w:p>
+      <w:pPr>
+        <w:spacing w:line="360" w:lineRule="auto"/>
+        <w:rPr>
+          <w:rFonts w:ascii="Arial" w:hAnsi="Arial" w:cs="Arial"/>
+          <w:b/>
+          <w:sz w:val="24"/>
+          <w:szCs w:val="24"/>
+        </w:rPr>
+      </w:pPr>
+      <w:r>
+        <w:rPr>
+          <w:rFonts w:ascii="Arial" w:hAnsi="Arial" w:cs="Arial"/>
+          <w:b/>
+          <w:sz w:val="24"/>
+          <w:szCs w:val="24"/>
+        </w:rPr>
+        <w:t>RESUMO</w:t>
+      </w:r>
+    </w:p>
+    <w:p>
+      <w:pPr>
+        <w:spacing w:line="360" w:lineRule="auto"/>
+        <w:rPr>
+          <w:rFonts w:ascii="Arial" w:hAnsi="Arial" w:cs="Arial"/>
+          <w:b/>
+          <w:sz w:val="24"/>
+          <w:szCs w:val="24"/>
+        </w:rPr>
+      </w:pPr>
+    </w:p>
+    <w:p>
+      <w:pPr>
+        <w:spacing w:line="360" w:lineRule="auto"/>
+        <w:rPr>
+          <w:rFonts w:ascii="Arial" w:hAnsi="Arial" w:cs="Arial"/>
+          <w:b/>
+          <w:sz w:val="24"/>
+          <w:szCs w:val="24"/>
+        </w:rPr>
+      </w:pPr>
+    </w:p>
+    <w:p>
+      <w:pPr>
+        <w:spacing w:line="360" w:lineRule="auto"/>
+        <w:rPr>
+          <w:rFonts w:ascii="Arial" w:hAnsi="Arial" w:cs="Arial"/>
+          <w:b/>
+          <w:sz w:val="24"/>
+          <w:szCs w:val="24"/>
+        </w:rPr>
+      </w:pPr>
+    </w:p>
+    <w:p>
+      <w:pPr>
+        <w:spacing w:line="360" w:lineRule="auto"/>
+        <w:rPr>
+          <w:rFonts w:ascii="Arial" w:hAnsi="Arial" w:cs="Arial"/>
+          <w:b/>
+          <w:sz w:val="24"/>
+          <w:szCs w:val="24"/>
+        </w:rPr>
+      </w:pPr>
+    </w:p>
+    <w:p>
+      <w:pPr>
+        <w:spacing w:line="360" w:lineRule="auto"/>
+        <w:rPr>
+          <w:rFonts w:ascii="Arial" w:hAnsi="Arial" w:cs="Arial"/>
+          <w:b/>
+          <w:sz w:val="24"/>
+          <w:szCs w:val="24"/>
+        </w:rPr>
+      </w:pPr>
+    </w:p>
+    <w:p>
+      <w:pPr>
+        <w:spacing w:line="360" w:lineRule="auto"/>
+        <w:rPr>
+          <w:rFonts w:ascii="Arial" w:hAnsi="Arial" w:cs="Arial"/>
+          <w:b/>
+          <w:sz w:val="24"/>
+          <w:szCs w:val="24"/>
+        </w:rPr>
+      </w:pPr>
+    </w:p>
+    <w:p>
+      <w:pPr>
+        <w:spacing w:line="360" w:lineRule="auto"/>
+        <w:rPr>
+          <w:rFonts w:ascii="Arial" w:hAnsi="Arial" w:cs="Arial"/>
+          <w:b/>
+          <w:sz w:val="24"/>
+          <w:szCs w:val="24"/>
+        </w:rPr>
+      </w:pPr>
+    </w:p>
+    <w:p>
+      <w:pPr>
+        <w:spacing w:line="360" w:lineRule="auto"/>
+        <w:rPr>
+          <w:rFonts w:ascii="Arial" w:hAnsi="Arial" w:cs="Arial"/>
+          <w:b/>
+          <w:sz w:val="24"/>
+          <w:szCs w:val="24"/>
+        </w:rPr>
+      </w:pPr>
+    </w:p>
+    <w:p>
+      <w:pPr>
+        <w:spacing w:line="360" w:lineRule="auto"/>
+        <w:rPr>
+          <w:rFonts w:ascii="Arial" w:hAnsi="Arial" w:cs="Arial"/>
+          <w:b/>
+          <w:sz w:val="24"/>
+          <w:szCs w:val="24"/>
+        </w:rPr>
+      </w:pPr>
+    </w:p>
+    <w:p>
+      <w:pPr>
+        <w:spacing w:line="360" w:lineRule="auto"/>
+        <w:rPr>
+          <w:rFonts w:ascii="Arial" w:hAnsi="Arial" w:cs="Arial"/>
+          <w:b/>
+          <w:sz w:val="24"/>
+          <w:szCs w:val="24"/>
+        </w:rPr>
+      </w:pPr>
+    </w:p>
+    <w:p>
+      <w:pPr>
+        <w:spacing w:line="360" w:lineRule="auto"/>
+        <w:rPr>
+          <w:rFonts w:ascii="Arial" w:hAnsi="Arial" w:cs="Arial"/>
+          <w:b/>
+          <w:sz w:val="24"/>
+          <w:szCs w:val="24"/>
+        </w:rPr>
+      </w:pPr>
+    </w:p>
+    <w:p>
+      <w:pPr>
+        <w:spacing w:line="360" w:lineRule="auto"/>
+        <w:rPr>
+          <w:rFonts w:ascii="Arial" w:hAnsi="Arial" w:cs="Arial"/>
+          <w:b/>
+          <w:sz w:val="24"/>
+          <w:szCs w:val="24"/>
+        </w:rPr>
+      </w:pPr>
+    </w:p>
+    <w:p>
+      <w:pPr>
+        <w:spacing w:line="360" w:lineRule="auto"/>
+        <w:rPr>
+          <w:rFonts w:ascii="Arial" w:hAnsi="Arial" w:cs="Arial"/>
+          <w:b/>
+          <w:sz w:val="24"/>
+          <w:szCs w:val="24"/>
+        </w:rPr>
+      </w:pPr>
+    </w:p>
+    <w:p>
+      <w:pPr>
+        <w:spacing w:line="360" w:lineRule="auto"/>
+        <w:rPr>
+          <w:rFonts w:ascii="Arial" w:hAnsi="Arial" w:cs="Arial"/>
+          <w:b/>
+          <w:sz w:val="24"/>
+          <w:szCs w:val="24"/>
+        </w:rPr>
+      </w:pPr>
+    </w:p>
+    <w:p>
+      <w:pPr>
+        <w:spacing w:line="360" w:lineRule="auto"/>
+        <w:rPr>
+          <w:rFonts w:ascii="Arial" w:hAnsi="Arial" w:cs="Arial"/>
+          <w:b/>
+          <w:sz w:val="24"/>
+          <w:szCs w:val="24"/>
+        </w:rPr>
+      </w:pPr>
+    </w:p>
+    <w:p>
+      <w:pPr>
+        <w:spacing w:line="360" w:lineRule="auto"/>
+        <w:rPr>
+          <w:rFonts w:ascii="Arial" w:hAnsi="Arial" w:cs="Arial"/>
+          <w:b/>
+          <w:sz w:val="24"/>
+          <w:szCs w:val="24"/>
+        </w:rPr>
+      </w:pPr>
+    </w:p>
+    <w:p>
+      <w:pPr>
+        <w:spacing w:line="360" w:lineRule="auto"/>
+        <w:rPr>
+          <w:rFonts w:ascii="Arial" w:hAnsi="Arial" w:cs="Arial"/>
+          <w:b/>
+          <w:sz w:val="24"/>
+          <w:szCs w:val="24"/>
+        </w:rPr>
+      </w:pPr>
+    </w:p>
+    <w:p>
+      <w:pPr>
+        <w:spacing w:line="360" w:lineRule="auto"/>
+        <w:rPr>
+          <w:rFonts w:ascii="Arial" w:hAnsi="Arial" w:cs="Arial"/>
+          <w:b/>
+          <w:sz w:val="24"/>
+          <w:szCs w:val="24"/>
+        </w:rPr>
+      </w:pPr>
+    </w:p>
+    <w:p>
+      <w:pPr>
+        <w:spacing w:line="360" w:lineRule="auto"/>
+        <w:rPr>
+          <w:rFonts w:ascii="Arial" w:hAnsi="Arial" w:cs="Arial"/>
+          <w:b/>
+          <w:sz w:val="24"/>
+          <w:szCs w:val="24"/>
+        </w:rPr>
+      </w:pPr>
+    </w:p>
+    <w:p>
+      <w:pPr>
+        <w:spacing w:line="360" w:lineRule="auto"/>
+        <w:rPr>
+          <w:rFonts w:ascii="Arial" w:hAnsi="Arial" w:cs="Arial"/>
+          <w:b/>
+          <w:sz w:val="24"/>
+          <w:szCs w:val="24"/>
+        </w:rPr>
+      </w:pPr>
+    </w:p>
+    <w:p>
+      <w:pPr>
+        <w:spacing w:line="360" w:lineRule="auto"/>
+        <w:rPr>
+          <w:rFonts w:ascii="Arial" w:hAnsi="Arial" w:cs="Arial"/>
+          <w:b/>
+          <w:sz w:val="24"/>
+          <w:szCs w:val="24"/>
+        </w:rPr>
+      </w:pPr>
+    </w:p>
+    <w:p>
+      <w:pPr>
+        <w:spacing w:line="360" w:lineRule="auto"/>
+        <w:rPr>
+          <w:rFonts w:ascii="Arial" w:hAnsi="Arial" w:cs="Arial"/>
+          <w:b/>
+          <w:sz w:val="24"/>
+          <w:szCs w:val="24"/>
+        </w:rPr>
+      </w:pPr>
+    </w:p>
+    <w:p>
+      <w:pPr>
+        <w:spacing w:line="360" w:lineRule="auto"/>
+        <w:rPr>
+          <w:rFonts w:ascii="Arial" w:hAnsi="Arial" w:cs="Arial"/>
+          <w:b/>
+          <w:sz w:val="24"/>
+          <w:szCs w:val="24"/>
+        </w:rPr>
+      </w:pPr>
+    </w:p>
+    <w:p>
+      <w:pPr>
+        <w:spacing w:line="360" w:lineRule="auto"/>
+        <w:rPr>
+          <w:rFonts w:ascii="Arial" w:hAnsi="Arial" w:cs="Arial"/>
+          <w:b/>
+          <w:sz w:val="24"/>
+          <w:szCs w:val="24"/>
+        </w:rPr>
+      </w:pPr>
+      <w:r>
+        <w:rPr>
+          <w:rFonts w:ascii="Arial" w:hAnsi="Arial" w:cs="Arial"/>
+          <w:b/>
+          <w:sz w:val="24"/>
+          <w:szCs w:val="24"/>
+        </w:rPr>
+        <w:lastRenderedPageBreak/>
+        <w:t>INTRODUÇÃO</w:t>
       </w:r>
       <w:bookmarkStart w:id="0" w:name="_GoBack"/>
       <w:bookmarkEnd w:id="0"/>
-      <w:r>
-        <w:rPr>
-          <w:rFonts w:ascii="Arial" w:hAnsi="Arial" w:cs="Arial"/>
-          <w:spacing w:val="-2"/>
-          <w:sz w:val="24"/>
-          <w:szCs w:val="24"/>
-          <w:lang w:val="pt-PT"/>
-        </w:rPr>
-        <w:t>Grande Fortaleza – FAMETRO – tendo sido aprovada pela banca examinadora composta pelos professores abaixo:</w:t>
-      </w:r>
-    </w:p>
-    <w:p>
-      <w:pPr>
-        <w:spacing w:line="360" w:lineRule="auto"/>
-        <w:jc w:val="both"/>
-        <w:rPr>
-          <w:rFonts w:ascii="Arial" w:hAnsi="Arial" w:cs="Arial"/>
-          <w:spacing w:val="-12"/>
-          <w:sz w:val="24"/>
-          <w:szCs w:val="24"/>
-          <w:lang w:val="pt-PT"/>
-        </w:rPr>
-      </w:pPr>
-    </w:p>
-    <w:p>
-      <w:pPr>
-        <w:spacing w:line="360" w:lineRule="auto"/>
-        <w:jc w:val="center"/>
-        <w:rPr>
-          <w:rFonts w:ascii="Arial" w:hAnsi="Arial" w:cs="Arial"/>
-          <w:sz w:val="24"/>
-          <w:szCs w:val="24"/>
-        </w:rPr>
-      </w:pPr>
-    </w:p>
-    <w:p>
-      <w:pPr>
-        <w:spacing w:line="360" w:lineRule="auto"/>
-        <w:jc w:val="center"/>
-        <w:rPr>
-          <w:rFonts w:ascii="Arial" w:hAnsi="Arial" w:cs="Arial"/>
-          <w:sz w:val="24"/>
-          <w:szCs w:val="24"/>
-        </w:rPr>
-      </w:pPr>
-    </w:p>
-    <w:p>
-      <w:pPr>
-        <w:spacing w:line="360" w:lineRule="auto"/>
-        <w:jc w:val="center"/>
-        <w:rPr>
-          <w:rFonts w:ascii="Arial" w:hAnsi="Arial" w:cs="Arial"/>
-          <w:sz w:val="24"/>
-          <w:szCs w:val="24"/>
-        </w:rPr>
-      </w:pPr>
-      <w:r>
-        <w:rPr>
-          <w:rFonts w:ascii="Arial" w:hAnsi="Arial" w:cs="Arial"/>
-          <w:sz w:val="24"/>
-          <w:szCs w:val="24"/>
-        </w:rPr>
-        <w:t>BANCA EXAMINADORA</w:t>
-      </w:r>
-    </w:p>
-    <w:p>
-      <w:pPr>
-        <w:spacing w:line="360" w:lineRule="auto"/>
-        <w:jc w:val="center"/>
-        <w:rPr>
-          <w:rFonts w:ascii="Arial" w:hAnsi="Arial" w:cs="Arial"/>
-          <w:sz w:val="24"/>
-          <w:szCs w:val="24"/>
-        </w:rPr>
-      </w:pPr>
-    </w:p>
-    <w:p>
-      <w:pPr>
-        <w:spacing w:line="360" w:lineRule="auto"/>
-        <w:jc w:val="center"/>
-        <w:rPr>
-          <w:rFonts w:ascii="Arial" w:hAnsi="Arial" w:cs="Arial"/>
-          <w:sz w:val="24"/>
-          <w:szCs w:val="24"/>
-        </w:rPr>
-      </w:pPr>
-    </w:p>
-    <w:p>
-      <w:pPr>
-        <w:spacing w:line="360" w:lineRule="auto"/>
-        <w:jc w:val="center"/>
-        <w:rPr>
-          <w:rFonts w:ascii="Arial" w:hAnsi="Arial" w:cs="Arial"/>
-          <w:sz w:val="24"/>
-          <w:szCs w:val="24"/>
-        </w:rPr>
-      </w:pPr>
-      <w:r>
-        <w:rPr>
-          <w:rFonts w:ascii="Arial" w:hAnsi="Arial" w:cs="Arial"/>
-          <w:sz w:val="24"/>
-          <w:szCs w:val="24"/>
-        </w:rPr>
-        <w:t>_____________________________________________</w:t>
-      </w:r>
-    </w:p>
-    <w:p>
-      <w:pPr>
-        <w:spacing w:line="360" w:lineRule="auto"/>
-        <w:jc w:val="center"/>
-        <w:rPr>
-          <w:rFonts w:ascii="Arial" w:hAnsi="Arial" w:cs="Arial"/>
-          <w:sz w:val="24"/>
-          <w:szCs w:val="24"/>
-        </w:rPr>
-      </w:pPr>
-      <w:proofErr w:type="spellStart"/>
-      <w:r>
-        <w:rPr>
-          <w:rFonts w:ascii="Arial" w:hAnsi="Arial" w:cs="Arial"/>
-          <w:sz w:val="24"/>
-          <w:szCs w:val="24"/>
-        </w:rPr>
-        <w:t>Profº</w:t>
-      </w:r>
-      <w:proofErr w:type="spellEnd"/>
-      <w:r>
-        <w:rPr>
-          <w:rFonts w:ascii="Arial" w:hAnsi="Arial" w:cs="Arial"/>
-          <w:sz w:val="24"/>
-          <w:szCs w:val="24"/>
-        </w:rPr>
-        <w:t xml:space="preserve"> Esp. </w:t>
-      </w:r>
-    </w:p>
-    <w:p>
-      <w:pPr>
-        <w:spacing w:line="360" w:lineRule="auto"/>
-        <w:jc w:val="center"/>
-        <w:rPr>
-          <w:rFonts w:ascii="Arial" w:hAnsi="Arial" w:cs="Arial"/>
-          <w:sz w:val="24"/>
-          <w:szCs w:val="24"/>
-        </w:rPr>
-      </w:pPr>
-      <w:r>
-        <w:rPr>
-          <w:rFonts w:ascii="Arial" w:hAnsi="Arial" w:cs="Arial"/>
-          <w:sz w:val="24"/>
-          <w:szCs w:val="24"/>
-        </w:rPr>
-        <w:t>Coordenador – Faculdade Metropolitana da Grande Fortaleza</w:t>
-      </w:r>
-    </w:p>
-    <w:p>
-      <w:pPr>
-        <w:spacing w:line="360" w:lineRule="auto"/>
-        <w:jc w:val="center"/>
-        <w:rPr>
-          <w:rFonts w:ascii="Arial" w:hAnsi="Arial" w:cs="Arial"/>
-          <w:sz w:val="24"/>
-          <w:szCs w:val="24"/>
-        </w:rPr>
-      </w:pPr>
-    </w:p>
-    <w:p>
-      <w:pPr>
-        <w:spacing w:line="360" w:lineRule="auto"/>
-        <w:jc w:val="center"/>
-        <w:rPr>
-          <w:rFonts w:ascii="Arial" w:hAnsi="Arial" w:cs="Arial"/>
-          <w:sz w:val="24"/>
-          <w:szCs w:val="24"/>
-        </w:rPr>
-      </w:pPr>
-    </w:p>
-    <w:p>
-      <w:pPr>
-        <w:spacing w:line="360" w:lineRule="auto"/>
-        <w:jc w:val="center"/>
-        <w:rPr>
-          <w:rFonts w:ascii="Arial" w:hAnsi="Arial" w:cs="Arial"/>
-          <w:sz w:val="24"/>
-          <w:szCs w:val="24"/>
-        </w:rPr>
-      </w:pPr>
-      <w:r>
-        <w:rPr>
-          <w:rFonts w:ascii="Arial" w:hAnsi="Arial" w:cs="Arial"/>
-          <w:sz w:val="24"/>
-          <w:szCs w:val="24"/>
-        </w:rPr>
-        <w:t>_____________________________________________</w:t>
-      </w:r>
-    </w:p>
-    <w:p>
-      <w:pPr>
-        <w:spacing w:line="360" w:lineRule="auto"/>
-        <w:jc w:val="center"/>
-        <w:rPr>
-          <w:rFonts w:ascii="Arial" w:hAnsi="Arial" w:cs="Arial"/>
-          <w:sz w:val="24"/>
-          <w:szCs w:val="24"/>
-        </w:rPr>
-      </w:pPr>
-      <w:proofErr w:type="spellStart"/>
-      <w:r>
-        <w:rPr>
-          <w:rFonts w:ascii="Arial" w:hAnsi="Arial" w:cs="Arial"/>
-          <w:sz w:val="24"/>
-          <w:szCs w:val="24"/>
-        </w:rPr>
-        <w:t>Profº</w:t>
-      </w:r>
-      <w:proofErr w:type="spellEnd"/>
-      <w:r>
-        <w:rPr>
-          <w:rFonts w:ascii="Arial" w:hAnsi="Arial" w:cs="Arial"/>
-          <w:sz w:val="24"/>
-          <w:szCs w:val="24"/>
-        </w:rPr>
-        <w:t xml:space="preserve"> Esp. </w:t>
-      </w:r>
-    </w:p>
-    <w:p>
-      <w:pPr>
-        <w:spacing w:line="360" w:lineRule="auto"/>
-        <w:jc w:val="center"/>
-        <w:rPr>
-          <w:rFonts w:ascii="Arial" w:hAnsi="Arial" w:cs="Arial"/>
-          <w:sz w:val="24"/>
-          <w:szCs w:val="24"/>
-        </w:rPr>
-      </w:pPr>
-      <w:r>
-        <w:rPr>
-          <w:rFonts w:ascii="Arial" w:hAnsi="Arial" w:cs="Arial"/>
-          <w:sz w:val="24"/>
-          <w:szCs w:val="24"/>
-        </w:rPr>
-        <w:t>Coordenador – Faculdade Metropolitana da Grande Fortaleza</w:t>
-      </w:r>
-    </w:p>
-    <w:p>
-      <w:pPr>
-        <w:spacing w:line="360" w:lineRule="auto"/>
-        <w:jc w:val="center"/>
-        <w:rPr>
-          <w:rFonts w:ascii="Arial" w:hAnsi="Arial" w:cs="Arial"/>
-          <w:sz w:val="24"/>
-          <w:szCs w:val="24"/>
-        </w:rPr>
-      </w:pPr>
-    </w:p>
-    <w:p>
-      <w:pPr>
-        <w:spacing w:line="360" w:lineRule="auto"/>
-        <w:jc w:val="center"/>
-        <w:rPr>
-          <w:rFonts w:ascii="Arial" w:hAnsi="Arial" w:cs="Arial"/>
-          <w:sz w:val="24"/>
-          <w:szCs w:val="24"/>
-        </w:rPr>
-      </w:pPr>
-    </w:p>
-    <w:p>
-      <w:pPr>
-        <w:spacing w:line="360" w:lineRule="auto"/>
-        <w:jc w:val="center"/>
-        <w:rPr>
-          <w:rFonts w:ascii="Arial" w:hAnsi="Arial" w:cs="Arial"/>
-          <w:sz w:val="24"/>
-          <w:szCs w:val="24"/>
-        </w:rPr>
-      </w:pPr>
-      <w:r>
-        <w:rPr>
-          <w:rFonts w:ascii="Arial" w:hAnsi="Arial" w:cs="Arial"/>
-          <w:sz w:val="24"/>
-          <w:szCs w:val="24"/>
-        </w:rPr>
-        <w:t>_____________________________________________</w:t>
-      </w:r>
-    </w:p>
-    <w:p>
-      <w:pPr>
-        <w:spacing w:line="360" w:lineRule="auto"/>
-        <w:jc w:val="center"/>
-        <w:rPr>
-          <w:rFonts w:ascii="Arial" w:hAnsi="Arial" w:cs="Arial"/>
-          <w:sz w:val="24"/>
-          <w:szCs w:val="24"/>
-        </w:rPr>
-      </w:pPr>
-      <w:proofErr w:type="spellStart"/>
-      <w:r>
-        <w:rPr>
-          <w:rFonts w:ascii="Arial" w:hAnsi="Arial" w:cs="Arial"/>
-          <w:sz w:val="24"/>
-          <w:szCs w:val="24"/>
-        </w:rPr>
-        <w:t>Profº</w:t>
-      </w:r>
-      <w:proofErr w:type="spellEnd"/>
-      <w:r>
-        <w:rPr>
-          <w:rFonts w:ascii="Arial" w:hAnsi="Arial" w:cs="Arial"/>
-          <w:sz w:val="24"/>
-          <w:szCs w:val="24"/>
-        </w:rPr>
-        <w:t xml:space="preserve"> Esp. </w:t>
-      </w:r>
-    </w:p>
-    <w:p>
-      <w:pPr>
-        <w:spacing w:line="360" w:lineRule="auto"/>
-        <w:jc w:val="center"/>
-        <w:rPr>
-          <w:rFonts w:ascii="Arial" w:hAnsi="Arial" w:cs="Arial"/>
-          <w:sz w:val="24"/>
-          <w:szCs w:val="24"/>
-        </w:rPr>
-      </w:pPr>
-      <w:r>
-        <w:rPr>
-          <w:rFonts w:ascii="Arial" w:hAnsi="Arial" w:cs="Arial"/>
-          <w:sz w:val="24"/>
-          <w:szCs w:val="24"/>
-        </w:rPr>
-        <w:t>Coordenador – Faculdade Metropolitana da Grande Fortaleza</w:t>
-      </w:r>
-    </w:p>
-    <w:p>
-      <w:pPr>
-        <w:spacing w:line="360" w:lineRule="auto"/>
-        <w:rPr>
-          <w:rFonts w:ascii="Arial" w:hAnsi="Arial" w:cs="Arial"/>
-          <w:b/>
-          <w:sz w:val="24"/>
-          <w:szCs w:val="24"/>
-        </w:rPr>
-      </w:pPr>
-      <w:r>
-        <w:rPr>
-          <w:rFonts w:ascii="Arial" w:hAnsi="Arial" w:cs="Arial"/>
-          <w:b/>
-          <w:sz w:val="24"/>
-          <w:szCs w:val="24"/>
-        </w:rPr>
-        <w:lastRenderedPageBreak/>
+    </w:p>
+    <w:p>
+      <w:pPr>
+        <w:spacing w:line="360" w:lineRule="auto"/>
+        <w:rPr>
+          <w:rFonts w:ascii="Arial" w:hAnsi="Arial" w:cs="Arial"/>
+          <w:b/>
+          <w:sz w:val="24"/>
+          <w:szCs w:val="24"/>
+        </w:rPr>
+      </w:pPr>
+    </w:p>
+    <w:p>
+      <w:pPr>
+        <w:spacing w:line="360" w:lineRule="auto"/>
+        <w:rPr>
+          <w:rFonts w:ascii="Arial" w:hAnsi="Arial" w:cs="Arial"/>
+          <w:b/>
+          <w:sz w:val="24"/>
+          <w:szCs w:val="24"/>
+        </w:rPr>
+      </w:pPr>
+    </w:p>
+    <w:p>
+      <w:pPr>
+        <w:spacing w:line="360" w:lineRule="auto"/>
+        <w:rPr>
+          <w:rFonts w:ascii="Arial" w:hAnsi="Arial" w:cs="Arial"/>
+          <w:b/>
+          <w:sz w:val="24"/>
+          <w:szCs w:val="24"/>
+        </w:rPr>
+      </w:pPr>
+    </w:p>
+    <w:p>
+      <w:pPr>
+        <w:spacing w:line="360" w:lineRule="auto"/>
+        <w:rPr>
+          <w:rFonts w:ascii="Arial" w:hAnsi="Arial" w:cs="Arial"/>
+          <w:b/>
+          <w:sz w:val="24"/>
+          <w:szCs w:val="24"/>
+        </w:rPr>
+      </w:pPr>
+    </w:p>
+    <w:p>
+      <w:pPr>
+        <w:spacing w:line="360" w:lineRule="auto"/>
+        <w:rPr>
+          <w:rFonts w:ascii="Arial" w:hAnsi="Arial" w:cs="Arial"/>
+          <w:b/>
+          <w:sz w:val="24"/>
+          <w:szCs w:val="24"/>
+        </w:rPr>
+      </w:pPr>
+    </w:p>
+    <w:p>
+      <w:pPr>
+        <w:spacing w:line="360" w:lineRule="auto"/>
+        <w:rPr>
+          <w:rFonts w:ascii="Arial" w:hAnsi="Arial" w:cs="Arial"/>
+          <w:b/>
+          <w:sz w:val="24"/>
+          <w:szCs w:val="24"/>
+        </w:rPr>
+      </w:pPr>
+    </w:p>
+    <w:p>
+      <w:pPr>
+        <w:spacing w:line="360" w:lineRule="auto"/>
+        <w:rPr>
+          <w:rFonts w:ascii="Arial" w:hAnsi="Arial" w:cs="Arial"/>
+          <w:b/>
+          <w:sz w:val="24"/>
+          <w:szCs w:val="24"/>
+        </w:rPr>
+      </w:pPr>
+    </w:p>
+    <w:p>
+      <w:pPr>
+        <w:spacing w:line="360" w:lineRule="auto"/>
+        <w:rPr>
+          <w:rFonts w:ascii="Arial" w:hAnsi="Arial" w:cs="Arial"/>
+          <w:b/>
+          <w:sz w:val="24"/>
+          <w:szCs w:val="24"/>
+        </w:rPr>
+      </w:pPr>
+    </w:p>
+    <w:p>
+      <w:pPr>
+        <w:spacing w:line="360" w:lineRule="auto"/>
+        <w:rPr>
+          <w:rFonts w:ascii="Arial" w:hAnsi="Arial" w:cs="Arial"/>
+          <w:b/>
+          <w:sz w:val="24"/>
+          <w:szCs w:val="24"/>
+        </w:rPr>
+      </w:pPr>
+    </w:p>
+    <w:p>
+      <w:pPr>
+        <w:spacing w:line="360" w:lineRule="auto"/>
+        <w:rPr>
+          <w:rFonts w:ascii="Arial" w:hAnsi="Arial" w:cs="Arial"/>
+          <w:b/>
+          <w:sz w:val="24"/>
+          <w:szCs w:val="24"/>
+        </w:rPr>
+      </w:pPr>
+    </w:p>
+    <w:p>
+      <w:pPr>
+        <w:spacing w:line="360" w:lineRule="auto"/>
+        <w:rPr>
+          <w:rFonts w:ascii="Arial" w:hAnsi="Arial" w:cs="Arial"/>
+          <w:b/>
+          <w:sz w:val="24"/>
+          <w:szCs w:val="24"/>
+        </w:rPr>
+      </w:pPr>
+    </w:p>
+    <w:p>
+      <w:pPr>
+        <w:spacing w:line="360" w:lineRule="auto"/>
+        <w:rPr>
+          <w:rFonts w:ascii="Arial" w:hAnsi="Arial" w:cs="Arial"/>
+          <w:b/>
+          <w:sz w:val="24"/>
+          <w:szCs w:val="24"/>
+        </w:rPr>
+      </w:pPr>
+    </w:p>
+    <w:p>
+      <w:pPr>
+        <w:spacing w:line="360" w:lineRule="auto"/>
+        <w:rPr>
+          <w:rFonts w:ascii="Arial" w:hAnsi="Arial" w:cs="Arial"/>
+          <w:b/>
+          <w:sz w:val="24"/>
+          <w:szCs w:val="24"/>
+        </w:rPr>
+      </w:pPr>
+    </w:p>
+    <w:p>
+      <w:pPr>
+        <w:spacing w:line="360" w:lineRule="auto"/>
+        <w:rPr>
+          <w:rFonts w:ascii="Arial" w:hAnsi="Arial" w:cs="Arial"/>
+          <w:b/>
+          <w:sz w:val="24"/>
+          <w:szCs w:val="24"/>
+        </w:rPr>
+      </w:pPr>
+    </w:p>
+    <w:p>
+      <w:pPr>
+        <w:spacing w:line="360" w:lineRule="auto"/>
+        <w:rPr>
+          <w:rFonts w:ascii="Arial" w:hAnsi="Arial" w:cs="Arial"/>
+          <w:b/>
+          <w:sz w:val="24"/>
+          <w:szCs w:val="24"/>
+        </w:rPr>
+      </w:pPr>
+    </w:p>
+    <w:p>
+      <w:pPr>
+        <w:spacing w:line="360" w:lineRule="auto"/>
+        <w:rPr>
+          <w:rFonts w:ascii="Arial" w:hAnsi="Arial" w:cs="Arial"/>
+          <w:b/>
+          <w:sz w:val="24"/>
+          <w:szCs w:val="24"/>
+        </w:rPr>
+      </w:pPr>
+    </w:p>
+    <w:p>
+      <w:pPr>
+        <w:spacing w:line="360" w:lineRule="auto"/>
+        <w:rPr>
+          <w:rFonts w:ascii="Arial" w:hAnsi="Arial" w:cs="Arial"/>
+          <w:b/>
+          <w:sz w:val="24"/>
+          <w:szCs w:val="24"/>
+        </w:rPr>
+      </w:pPr>
+    </w:p>
+    <w:p>
+      <w:pPr>
+        <w:spacing w:line="360" w:lineRule="auto"/>
+        <w:rPr>
+          <w:rFonts w:ascii="Arial" w:hAnsi="Arial" w:cs="Arial"/>
+          <w:b/>
+          <w:sz w:val="24"/>
+          <w:szCs w:val="24"/>
+        </w:rPr>
+      </w:pPr>
+    </w:p>
+    <w:p>
+      <w:pPr>
+        <w:spacing w:line="360" w:lineRule="auto"/>
+        <w:rPr>
+          <w:rFonts w:ascii="Arial" w:hAnsi="Arial" w:cs="Arial"/>
+          <w:b/>
+          <w:sz w:val="24"/>
+          <w:szCs w:val="24"/>
+        </w:rPr>
+      </w:pPr>
+    </w:p>
+    <w:p>
+      <w:pPr>
+        <w:spacing w:line="360" w:lineRule="auto"/>
+        <w:rPr>
+          <w:rFonts w:ascii="Arial" w:hAnsi="Arial" w:cs="Arial"/>
+          <w:b/>
+          <w:sz w:val="24"/>
+          <w:szCs w:val="24"/>
+        </w:rPr>
+      </w:pPr>
+    </w:p>
+    <w:p>
+      <w:pPr>
+        <w:spacing w:line="360" w:lineRule="auto"/>
+        <w:rPr>
+          <w:rFonts w:ascii="Arial" w:hAnsi="Arial" w:cs="Arial"/>
+          <w:b/>
+          <w:sz w:val="24"/>
+          <w:szCs w:val="24"/>
+        </w:rPr>
+      </w:pPr>
+    </w:p>
+    <w:p>
+      <w:pPr>
+        <w:spacing w:line="360" w:lineRule="auto"/>
+        <w:rPr>
+          <w:rFonts w:ascii="Arial" w:hAnsi="Arial" w:cs="Arial"/>
+          <w:b/>
+          <w:sz w:val="24"/>
+          <w:szCs w:val="24"/>
+        </w:rPr>
+      </w:pPr>
+    </w:p>
+    <w:p>
+      <w:pPr>
+        <w:spacing w:line="360" w:lineRule="auto"/>
+        <w:rPr>
+          <w:rFonts w:ascii="Arial" w:hAnsi="Arial" w:cs="Arial"/>
+          <w:b/>
+          <w:sz w:val="24"/>
+          <w:szCs w:val="24"/>
+        </w:rPr>
+      </w:pPr>
+    </w:p>
+    <w:p>
+      <w:pPr>
+        <w:spacing w:line="360" w:lineRule="auto"/>
+        <w:rPr>
+          <w:rFonts w:ascii="Arial" w:hAnsi="Arial" w:cs="Arial"/>
+          <w:b/>
+          <w:sz w:val="24"/>
+          <w:szCs w:val="24"/>
+        </w:rPr>
+      </w:pPr>
+    </w:p>
+    <w:p>
+      <w:pPr>
+        <w:spacing w:line="360" w:lineRule="auto"/>
+        <w:rPr>
+          <w:rFonts w:ascii="Arial" w:hAnsi="Arial" w:cs="Arial"/>
+          <w:b/>
+          <w:sz w:val="24"/>
+          <w:szCs w:val="24"/>
+        </w:rPr>
+      </w:pPr>
+    </w:p>
+    <w:p>
+      <w:pPr>
+        <w:spacing w:line="360" w:lineRule="auto"/>
+        <w:rPr>
+          <w:rFonts w:ascii="Arial" w:hAnsi="Arial" w:cs="Arial"/>
+          <w:b/>
+          <w:sz w:val="24"/>
+          <w:szCs w:val="24"/>
+        </w:rPr>
+      </w:pPr>
+    </w:p>
+    <w:p>
+      <w:pPr>
+        <w:spacing w:line="360" w:lineRule="auto"/>
+        <w:rPr>
+          <w:rFonts w:ascii="Arial" w:hAnsi="Arial" w:cs="Arial"/>
+          <w:b/>
+          <w:sz w:val="24"/>
+          <w:szCs w:val="24"/>
+        </w:rPr>
+      </w:pPr>
+      <w:r>
+        <w:rPr>
+          <w:rFonts w:ascii="Arial" w:hAnsi="Arial" w:cs="Arial"/>
+          <w:b/>
+          <w:sz w:val="24"/>
+          <w:szCs w:val="24"/>
+        </w:rPr>
         <w:t>SUMÁRIO</w:t>
       </w:r>
       <w:r>
@@ -1883,6 +3716,7 @@
           <w:sz w:val="24"/>
           <w:szCs w:val="24"/>
         </w:rPr>
+        <w:lastRenderedPageBreak/>
         <w:t>5</w:t>
       </w:r>
       <w:r>
@@ -2387,7 +4221,6 @@
           <w:sz w:val="24"/>
           <w:szCs w:val="24"/>
         </w:rPr>
-        <w:lastRenderedPageBreak/>
         <w:t xml:space="preserve">1. </w:t>
       </w:r>
       <w:r>
@@ -2454,7 +4287,16 @@
           <w:sz w:val="24"/>
           <w:szCs w:val="24"/>
         </w:rPr>
-        <w:t xml:space="preserve"> tecnológica da informática, incluindo acesso ilegal (acesso não autorizado), interceptação ilegal (por meio de uso de técnicas de transmissão não públicas de dados de computador para, dentro ou fora do sistema computadores), obstrução de dados (danos a dados do computador), interferência nos sistemas (interferência nos sistemas de computadores quanto a entrada de dados, transmissão, pagamentos, </w:t>
+        <w:t xml:space="preserve"> tecnológica da informática, incluindo acesso ilegal (acesso não autorizado), interceptação ilegal (por meio de uso de técnicas de transmissão não públicas de dados de computador para, dentro ou fora do sistema computadores), obstrução de dados (danos a dados do computador), interferência nos </w:t>
+      </w:r>
+      <w:r>
+        <w:rPr>
+          <w:rFonts w:ascii="Arial" w:hAnsi="Arial" w:cs="Arial"/>
+          <w:sz w:val="24"/>
+          <w:szCs w:val="24"/>
+        </w:rPr>
+        <w:lastRenderedPageBreak/>
+        <w:t xml:space="preserve">sistemas (interferência nos sistemas de computadores quanto a entrada de dados, transmissão, pagamentos, </w:t>
       </w:r>
       <w:proofErr w:type="spellStart"/>
       <w:r>
@@ -2784,68 +4626,68 @@
         <w:rPr>
           <w:rFonts w:ascii="Arial" w:hAnsi="Arial" w:cs="Arial"/>
         </w:rPr>
-        <w:t xml:space="preserve">Quem navega pela internet pode, algum dia, encontrar uma situação e não saber como agir. Pedofilia, espionagem, roubo de identidade, exploração e </w:t>
+        <w:t>Quem navega pela internet pode, algum dia, encontrar uma situação e não saber como agir. Pedofilia, espionagem, roubo de identidade, exploração e pornografia infantil, racismo...</w:t>
+      </w:r>
+      <w:r>
+        <w:rPr>
+          <w:rFonts w:ascii="Arial" w:hAnsi="Arial" w:cs="Arial"/>
+        </w:rPr>
+        <w:t xml:space="preserve">. </w:t>
+      </w:r>
+      <w:r>
+        <w:rPr>
+          <w:rFonts w:ascii="Arial" w:hAnsi="Arial" w:cs="Arial"/>
+        </w:rPr>
+        <w:t xml:space="preserve">Todos são crimes </w:t>
+      </w:r>
+      <w:r>
+        <w:rPr>
+          <w:rFonts w:ascii="Arial" w:hAnsi="Arial" w:cs="Arial"/>
+        </w:rPr>
+        <w:t>de internet</w:t>
+      </w:r>
+      <w:r>
+        <w:rPr>
+          <w:rFonts w:ascii="Arial" w:hAnsi="Arial" w:cs="Arial"/>
+        </w:rPr>
+        <w:t xml:space="preserve"> e por isso devem ser denunciados. Mas como fazer isso?</w:t>
+      </w:r>
+      <w:r>
+        <w:rPr>
+          <w:rFonts w:ascii="Arial" w:hAnsi="Arial" w:cs="Arial"/>
+        </w:rPr>
+        <w:t xml:space="preserve"> O site </w:t>
+      </w:r>
+      <w:proofErr w:type="spellStart"/>
+      <w:r>
+        <w:rPr>
+          <w:rStyle w:val="Forte"/>
+          <w:rFonts w:ascii="Arial" w:hAnsi="Arial" w:cs="Arial"/>
+          <w:b w:val="0"/>
+        </w:rPr>
+        <w:t>Safernet</w:t>
+      </w:r>
+      <w:proofErr w:type="spellEnd"/>
+      <w:r>
+        <w:rPr>
+          <w:rStyle w:val="Forte"/>
+          <w:rFonts w:ascii="Arial" w:hAnsi="Arial" w:cs="Arial"/>
+          <w:b w:val="0"/>
+        </w:rPr>
+        <w:t xml:space="preserve"> Brasil</w:t>
+      </w:r>
+      <w:r>
+        <w:rPr>
+          <w:rFonts w:ascii="Arial" w:hAnsi="Arial" w:cs="Arial"/>
+        </w:rPr>
+        <w:t xml:space="preserve"> recebe denúncias e encaminha às autoridades competentes. Para isso você deve entrar no site e clicar no botão vermelho ‘Crimes na Internet? Denuncie’. Na próxima página você poderá tipificar o crime e enviar o link da página. Ao clicar em cada crime, uma pequena explicação sobre para esclarecer e para que a denúncia seja feita corretamente. Se o </w:t>
       </w:r>
       <w:r>
         <w:rPr>
           <w:rFonts w:ascii="Arial" w:hAnsi="Arial" w:cs="Arial"/>
         </w:rPr>
         <w:lastRenderedPageBreak/>
-        <w:t>pornografia infantil, racismo...</w:t>
-      </w:r>
-      <w:r>
-        <w:rPr>
-          <w:rFonts w:ascii="Arial" w:hAnsi="Arial" w:cs="Arial"/>
-        </w:rPr>
-        <w:t xml:space="preserve">. </w:t>
-      </w:r>
-      <w:r>
-        <w:rPr>
-          <w:rFonts w:ascii="Arial" w:hAnsi="Arial" w:cs="Arial"/>
-        </w:rPr>
-        <w:t xml:space="preserve">Todos são crimes </w:t>
-      </w:r>
-      <w:r>
-        <w:rPr>
-          <w:rFonts w:ascii="Arial" w:hAnsi="Arial" w:cs="Arial"/>
-        </w:rPr>
-        <w:t>de internet</w:t>
-      </w:r>
-      <w:r>
-        <w:rPr>
-          <w:rFonts w:ascii="Arial" w:hAnsi="Arial" w:cs="Arial"/>
-        </w:rPr>
-        <w:t xml:space="preserve"> e por isso devem ser denunciados. Mas como fazer isso?</w:t>
-      </w:r>
-      <w:r>
-        <w:rPr>
-          <w:rFonts w:ascii="Arial" w:hAnsi="Arial" w:cs="Arial"/>
-        </w:rPr>
-        <w:t xml:space="preserve"> O site </w:t>
-      </w:r>
-      <w:proofErr w:type="spellStart"/>
-      <w:r>
-        <w:rPr>
-          <w:rStyle w:val="Forte"/>
-          <w:rFonts w:ascii="Arial" w:hAnsi="Arial" w:cs="Arial"/>
-          <w:b w:val="0"/>
-        </w:rPr>
-        <w:t>Safernet</w:t>
-      </w:r>
-      <w:proofErr w:type="spellEnd"/>
-      <w:r>
-        <w:rPr>
-          <w:rStyle w:val="Forte"/>
-          <w:rFonts w:ascii="Arial" w:hAnsi="Arial" w:cs="Arial"/>
-          <w:b w:val="0"/>
-        </w:rPr>
-        <w:t xml:space="preserve"> Brasil</w:t>
-      </w:r>
-      <w:r>
-        <w:rPr>
-          <w:rFonts w:ascii="Arial" w:hAnsi="Arial" w:cs="Arial"/>
-        </w:rPr>
-        <w:t> recebe denúncias e encaminha às autoridades competentes. Para isso você deve entrar no site e clicar no botão vermelho ‘Crimes na Internet? Denuncie’. Na próxima página você poderá tipificar o crime e enviar o link da página. Ao clicar em cada crime, uma pequena explicação sobre para esclarecer e para que a denúncia seja feita corretamente. Se o conteúdo enviado for mesmo crime, a equipe do site elabora um relatório que será enviado ao Ministério Público Federal e à Polícia Federal.</w:t>
+        <w:t>conteúdo enviado for mesmo crime, a equipe do site elabora um relatório que será enviado ao Ministério Público Federal e à Polícia Federal.</w:t>
       </w:r>
     </w:p>
     <w:p>
@@ -3094,6 +4936,7 @@
           <w:sz w:val="24"/>
           <w:szCs w:val="24"/>
         </w:rPr>
+        <w:lastRenderedPageBreak/>
         <w:t>5</w:t>
       </w:r>
       <w:r>
@@ -3489,6 +5332,7 @@
           <w:sz w:val="24"/>
           <w:szCs w:val="24"/>
         </w:rPr>
+        <w:lastRenderedPageBreak/>
         <w:t xml:space="preserve">Esta pesquisa configura-se como um estudo de artigo, no direito penal brasileiro </w:t>
       </w:r>
       <w:proofErr w:type="spellStart"/>
@@ -3901,6 +5745,7 @@
           <w:sz w:val="24"/>
           <w:szCs w:val="24"/>
         </w:rPr>
+        <w:lastRenderedPageBreak/>
         <w:t>8</w:t>
       </w:r>
       <w:r>
@@ -5670,7 +7515,7 @@
       <w:rPr>
         <w:noProof/>
       </w:rPr>
-      <w:t>3</w:t>
+      <w:t>6</w:t>
     </w:r>
     <w:r>
       <w:fldChar w:fldCharType="end"/>
@@ -6698,6 +8543,29 @@
       <w:szCs w:val="16"/>
     </w:rPr>
   </w:style>
+  <w:style w:type="paragraph" w:customStyle="1" w:styleId="frase">
+    <w:name w:val="frase"/>
+    <w:basedOn w:val="Normal"/>
+    <w:rsid w:val="004D6305"/>
+    <w:pPr>
+      <w:spacing w:before="100" w:beforeAutospacing="1" w:after="100" w:afterAutospacing="1"/>
+    </w:pPr>
+    <w:rPr>
+      <w:sz w:val="24"/>
+      <w:szCs w:val="24"/>
+    </w:rPr>
+  </w:style>
+  <w:style w:type="character" w:customStyle="1" w:styleId="autor">
+    <w:name w:val="autor"/>
+    <w:basedOn w:val="Fontepargpadro"/>
+    <w:rsid w:val="004D6305"/>
+  </w:style>
+  <w:style w:type="paragraph" w:styleId="SemEspaamento">
+    <w:name w:val="No Spacing"/>
+    <w:uiPriority w:val="1"/>
+    <w:qFormat/>
+    <w:rsid w:val="004D6305"/>
+  </w:style>
 </w:styles>
 </file>
 
@@ -6967,7 +8835,7 @@
 </file>
 
 <file path=customXml/itemProps1.xml><?xml version="1.0" encoding="utf-8"?>
-<ds:datastoreItem xmlns:ds="http://schemas.openxmlformats.org/officeDocument/2006/customXml" ds:itemID="{9E789279-0E1F-40A5-9DFB-FF47E5EA9A82}">
+<ds:datastoreItem xmlns:ds="http://schemas.openxmlformats.org/officeDocument/2006/customXml" ds:itemID="{1B6E3889-940B-4EAE-86AA-CC8E801731AB}">
   <ds:schemaRefs>
     <ds:schemaRef ds:uri="http://schemas.openxmlformats.org/officeDocument/2006/bibliography"/>
   </ds:schemaRefs>

--- a/TCC.docx
+++ b/TCC.docx
@@ -400,27 +400,7 @@
           <w:sz w:val="24"/>
           <w:szCs w:val="24"/>
         </w:rPr>
-        <w:t xml:space="preserve">Uma abordagem unificada de Interface-Homem-Máquina com </w:t>
-      </w:r>
-      <w:proofErr w:type="spellStart"/>
-      <w:r>
-        <w:rPr>
-          <w:rFonts w:ascii="Arial" w:hAnsi="Arial" w:cs="Arial"/>
-          <w:b/>
-          <w:sz w:val="24"/>
-          <w:szCs w:val="24"/>
-        </w:rPr>
-        <w:t>Machine</w:t>
-      </w:r>
-      <w:proofErr w:type="spellEnd"/>
-      <w:r>
-        <w:rPr>
-          <w:rFonts w:ascii="Arial" w:hAnsi="Arial" w:cs="Arial"/>
-          <w:b/>
-          <w:sz w:val="24"/>
-          <w:szCs w:val="24"/>
-        </w:rPr>
-        <w:t xml:space="preserve"> Learning</w:t>
+        <w:t>Uma abordagem unificada de Interface-Homem-Máquina com Machine Learning</w:t>
       </w:r>
     </w:p>
     <w:p>
@@ -803,27 +783,7 @@
           <w:sz w:val="24"/>
           <w:szCs w:val="24"/>
         </w:rPr>
-        <w:t xml:space="preserve">FILTRAGEM COLABORATIVA DE SISTEMA DE RECOMENDAÇÃO COM ÊNFASE EM USER EXPERIENCE – Uma abordagem unificada de Interface-Homem-Máquina com </w:t>
-      </w:r>
-      <w:proofErr w:type="spellStart"/>
-      <w:r>
-        <w:rPr>
-          <w:rFonts w:ascii="Arial" w:hAnsi="Arial" w:cs="Arial"/>
-          <w:b/>
-          <w:sz w:val="24"/>
-          <w:szCs w:val="24"/>
-        </w:rPr>
-        <w:t>Machine</w:t>
-      </w:r>
-      <w:proofErr w:type="spellEnd"/>
-      <w:r>
-        <w:rPr>
-          <w:rFonts w:ascii="Arial" w:hAnsi="Arial" w:cs="Arial"/>
-          <w:b/>
-          <w:sz w:val="24"/>
-          <w:szCs w:val="24"/>
-        </w:rPr>
-        <w:t xml:space="preserve"> Learning</w:t>
+        <w:t>FILTRAGEM COLABORATIVA DE SISTEMA DE RECOMENDAÇÃO COM ÊNFASE EM USER EXPERIENCE – Uma abordagem unificada de Interface-Homem-Máquina com Machine Learning</w:t>
       </w:r>
     </w:p>
     <w:p>
@@ -904,7 +864,47 @@
           <w:szCs w:val="24"/>
           <w:lang w:val="pt-PT"/>
         </w:rPr>
-        <w:t>Artigo científico apresentado ao curso de Sistema de Informação da Faculdade Metropolitana da Grande Fortaleza – FAMETRO – como requisito para obtenção do grau de bacharel, sob a orientação do profº Dr. Nauber Gois</w:t>
+        <w:t xml:space="preserve">Artigo científico apresentado ao curso de Sistema de Informação da Faculdade Metropolitana da Grande Fortaleza – FAMETRO – como requisito para obtenção do grau de bacharel, sob a orientação do profº </w:t>
+      </w:r>
+      <w:r>
+        <w:rPr>
+          <w:rFonts w:ascii="Arial" w:hAnsi="Arial" w:cs="Arial"/>
+          <w:spacing w:val="-2"/>
+          <w:sz w:val="24"/>
+          <w:szCs w:val="24"/>
+          <w:lang w:val="pt-PT"/>
+        </w:rPr>
+        <w:t xml:space="preserve">Francisco </w:t>
+      </w:r>
+      <w:r>
+        <w:rPr>
+          <w:rFonts w:ascii="Arial" w:hAnsi="Arial" w:cs="Arial"/>
+          <w:spacing w:val="-2"/>
+          <w:sz w:val="24"/>
+          <w:szCs w:val="24"/>
+          <w:lang w:val="pt-PT"/>
+        </w:rPr>
+        <w:t>Nauber</w:t>
+      </w:r>
+      <w:r>
+        <w:rPr>
+          <w:rFonts w:ascii="Arial" w:hAnsi="Arial" w:cs="Arial"/>
+          <w:spacing w:val="-2"/>
+          <w:sz w:val="24"/>
+          <w:szCs w:val="24"/>
+          <w:lang w:val="pt-PT"/>
+        </w:rPr>
+        <w:t xml:space="preserve"> Bernardo</w:t>
+      </w:r>
+      <w:r>
+        <w:rPr>
+          <w:rFonts w:ascii="Arial" w:hAnsi="Arial" w:cs="Arial"/>
+          <w:spacing w:val="-2"/>
+          <w:sz w:val="24"/>
+          <w:szCs w:val="24"/>
+          <w:lang w:val="pt-PT"/>
+        </w:rPr>
+        <w:t xml:space="preserve"> Gois</w:t>
       </w:r>
     </w:p>
     <w:p>
@@ -1233,27 +1233,7 @@
           <w:sz w:val="24"/>
           <w:szCs w:val="24"/>
         </w:rPr>
-        <w:t xml:space="preserve">FILTRAGEM COLABORATIVA DE SISTEMA DE RECOMENDAÇÃO COM ÊNFASE EM USER EXPERIENCE – Uma abordagem unificada de Interface-Homem-Máquina com </w:t>
-      </w:r>
-      <w:proofErr w:type="spellStart"/>
-      <w:r>
-        <w:rPr>
-          <w:rFonts w:ascii="Arial" w:hAnsi="Arial" w:cs="Arial"/>
-          <w:b/>
-          <w:sz w:val="24"/>
-          <w:szCs w:val="24"/>
-        </w:rPr>
-        <w:t>Machine</w:t>
-      </w:r>
-      <w:proofErr w:type="spellEnd"/>
-      <w:r>
-        <w:rPr>
-          <w:rFonts w:ascii="Arial" w:hAnsi="Arial" w:cs="Arial"/>
-          <w:b/>
-          <w:sz w:val="24"/>
-          <w:szCs w:val="24"/>
-        </w:rPr>
-        <w:t xml:space="preserve"> Learning</w:t>
+        <w:t>FILTRAGEM COLABORATIVA DE SISTEMA DE RECOMENDAÇÃO COM ÊNFASE EM USER EXPERIENCE – Uma abordagem unificada de Interface-Homem-Máquina com Machine Learning</w:t>
       </w:r>
     </w:p>
     <w:p>
@@ -1405,23 +1385,13 @@
           <w:szCs w:val="24"/>
         </w:rPr>
       </w:pPr>
-      <w:proofErr w:type="spellStart"/>
-      <w:r>
-        <w:rPr>
-          <w:rFonts w:ascii="Arial" w:hAnsi="Arial" w:cs="Arial"/>
-          <w:sz w:val="24"/>
-          <w:szCs w:val="24"/>
-        </w:rPr>
-        <w:t>Profº</w:t>
-      </w:r>
-      <w:proofErr w:type="spellEnd"/>
-      <w:r>
-        <w:rPr>
-          <w:rFonts w:ascii="Arial" w:hAnsi="Arial" w:cs="Arial"/>
-          <w:sz w:val="24"/>
-          <w:szCs w:val="24"/>
-        </w:rPr>
-        <w:t xml:space="preserve"> Esp. </w:t>
+      <w:r>
+        <w:rPr>
+          <w:rFonts w:ascii="Arial" w:hAnsi="Arial" w:cs="Arial"/>
+          <w:sz w:val="24"/>
+          <w:szCs w:val="24"/>
+        </w:rPr>
+        <w:t xml:space="preserve">Profº Esp. </w:t>
       </w:r>
     </w:p>
     <w:p>
@@ -1494,23 +1464,13 @@
           <w:szCs w:val="24"/>
         </w:rPr>
       </w:pPr>
-      <w:proofErr w:type="spellStart"/>
-      <w:r>
-        <w:rPr>
-          <w:rFonts w:ascii="Arial" w:hAnsi="Arial" w:cs="Arial"/>
-          <w:sz w:val="24"/>
-          <w:szCs w:val="24"/>
-        </w:rPr>
-        <w:t>Profº</w:t>
-      </w:r>
-      <w:proofErr w:type="spellEnd"/>
-      <w:r>
-        <w:rPr>
-          <w:rFonts w:ascii="Arial" w:hAnsi="Arial" w:cs="Arial"/>
-          <w:sz w:val="24"/>
-          <w:szCs w:val="24"/>
-        </w:rPr>
-        <w:t xml:space="preserve"> Esp. </w:t>
+      <w:r>
+        <w:rPr>
+          <w:rFonts w:ascii="Arial" w:hAnsi="Arial" w:cs="Arial"/>
+          <w:sz w:val="24"/>
+          <w:szCs w:val="24"/>
+        </w:rPr>
+        <w:t xml:space="preserve">Profº Esp. </w:t>
       </w:r>
     </w:p>
     <w:p>
@@ -1583,23 +1543,13 @@
           <w:szCs w:val="24"/>
         </w:rPr>
       </w:pPr>
-      <w:proofErr w:type="spellStart"/>
-      <w:r>
-        <w:rPr>
-          <w:rFonts w:ascii="Arial" w:hAnsi="Arial" w:cs="Arial"/>
-          <w:sz w:val="24"/>
-          <w:szCs w:val="24"/>
-        </w:rPr>
-        <w:t>Profº</w:t>
-      </w:r>
-      <w:proofErr w:type="spellEnd"/>
-      <w:r>
-        <w:rPr>
-          <w:rFonts w:ascii="Arial" w:hAnsi="Arial" w:cs="Arial"/>
-          <w:sz w:val="24"/>
-          <w:szCs w:val="24"/>
-        </w:rPr>
-        <w:t xml:space="preserve"> Esp. </w:t>
+      <w:r>
+        <w:rPr>
+          <w:rFonts w:ascii="Arial" w:hAnsi="Arial" w:cs="Arial"/>
+          <w:sz w:val="24"/>
+          <w:szCs w:val="24"/>
+        </w:rPr>
+        <w:t xml:space="preserve">Profº Esp. </w:t>
       </w:r>
     </w:p>
     <w:p>
@@ -1851,51 +1801,23 @@
           <w:sz w:val="24"/>
           <w:szCs w:val="24"/>
         </w:rPr>
-        <w:t xml:space="preserve"> e todos os professores do Curso de Sistema de Informação da </w:t>
-      </w:r>
-      <w:proofErr w:type="spellStart"/>
-      <w:r>
-        <w:rPr>
-          <w:rFonts w:ascii="Arial" w:hAnsi="Arial" w:cs="Arial"/>
-          <w:sz w:val="24"/>
-          <w:szCs w:val="24"/>
-        </w:rPr>
-        <w:t>Fametro</w:t>
-      </w:r>
-      <w:proofErr w:type="spellEnd"/>
-      <w:r>
-        <w:rPr>
-          <w:rFonts w:ascii="Arial" w:hAnsi="Arial" w:cs="Arial"/>
-          <w:sz w:val="24"/>
-          <w:szCs w:val="24"/>
-        </w:rPr>
-        <w:t xml:space="preserve">, em </w:t>
-      </w:r>
-      <w:r>
-        <w:rPr>
-          <w:rFonts w:ascii="Arial" w:hAnsi="Arial" w:cs="Arial"/>
-          <w:sz w:val="24"/>
-          <w:szCs w:val="24"/>
-        </w:rPr>
-        <w:t xml:space="preserve">especial ao Doutorando </w:t>
-      </w:r>
-      <w:proofErr w:type="spellStart"/>
-      <w:r>
-        <w:rPr>
-          <w:rFonts w:ascii="Arial" w:hAnsi="Arial" w:cs="Arial"/>
-          <w:sz w:val="24"/>
-          <w:szCs w:val="24"/>
-        </w:rPr>
-        <w:t>Nauber</w:t>
-      </w:r>
-      <w:proofErr w:type="spellEnd"/>
-      <w:r>
-        <w:rPr>
-          <w:rFonts w:ascii="Arial" w:hAnsi="Arial" w:cs="Arial"/>
-          <w:sz w:val="24"/>
-          <w:szCs w:val="24"/>
-        </w:rPr>
-        <w:t xml:space="preserve"> Góis, pelo convívio, pelo apoio, pela compreensão e pela amizade.</w:t>
+        <w:t xml:space="preserve"> e todos os professores do Curso de Sistema de Informação da Fametro, em </w:t>
+      </w:r>
+      <w:r>
+        <w:rPr>
+          <w:rFonts w:ascii="Arial" w:hAnsi="Arial" w:cs="Arial"/>
+          <w:sz w:val="24"/>
+          <w:szCs w:val="24"/>
+        </w:rPr>
+        <w:t>especial ao Doutorando Nauber Go</w:t>
+      </w:r>
+      <w:r>
+        <w:rPr>
+          <w:rFonts w:ascii="Arial" w:hAnsi="Arial" w:cs="Arial"/>
+          <w:sz w:val="24"/>
+          <w:szCs w:val="24"/>
+        </w:rPr>
+        <w:t>is, pelo convívio, pelo apoio, pela compreensão e pela amizade.</w:t>
       </w:r>
     </w:p>
     <w:p>
@@ -2497,7 +2419,16 @@
           <w:sz w:val="24"/>
           <w:szCs w:val="24"/>
         </w:rPr>
-        <w:t>Eu Acredito, que ás vezes são as pessoas que ninguém espera nada que fazem as coisas que ninguém consegue imaginar.</w:t>
+        <w:t>O melhor resultado acontece quando todos em um grupo fazem o melhor por si próprios e pelo grupo</w:t>
+      </w:r>
+      <w:r>
+        <w:rPr>
+          <w:rFonts w:ascii="Arial" w:hAnsi="Arial" w:cs="Arial"/>
+          <w:color w:val="333333"/>
+          <w:sz w:val="24"/>
+          <w:szCs w:val="24"/>
+        </w:rPr>
+        <w:t>.</w:t>
       </w:r>
     </w:p>
     <w:p>
@@ -2543,7 +2474,7 @@
           <w:sz w:val="24"/>
           <w:szCs w:val="24"/>
         </w:rPr>
-        <w:t>Alan Turing</w:t>
+        <w:t>John Nash</w:t>
       </w:r>
     </w:p>
     <w:p>
@@ -2775,25 +2706,14 @@
           <w:szCs w:val="24"/>
         </w:rPr>
       </w:pPr>
-      <w:proofErr w:type="spellStart"/>
-      <w:r>
-        <w:rPr>
-          <w:rFonts w:ascii="Arial" w:hAnsi="Arial" w:cs="Arial"/>
-          <w:b/>
-          <w:sz w:val="24"/>
-          <w:szCs w:val="24"/>
-        </w:rPr>
-        <w:t>Antonio</w:t>
-      </w:r>
-      <w:proofErr w:type="spellEnd"/>
-      <w:r>
-        <w:rPr>
-          <w:rFonts w:ascii="Arial" w:hAnsi="Arial" w:cs="Arial"/>
-          <w:b/>
-          <w:sz w:val="24"/>
-          <w:szCs w:val="24"/>
-        </w:rPr>
-        <w:t xml:space="preserve"> Jackson dos Santos Passos</w:t>
+      <w:r>
+        <w:rPr>
+          <w:rFonts w:ascii="Arial" w:hAnsi="Arial" w:cs="Arial"/>
+          <w:b/>
+          <w:sz w:val="24"/>
+          <w:szCs w:val="24"/>
+        </w:rPr>
+        <w:t>Antonio Jackson dos Santos Passos</w:t>
       </w:r>
       <w:r>
         <w:rPr>
@@ -3147,30 +3067,231 @@
         <w:lastRenderedPageBreak/>
         <w:t>INTRODUÇÃO</w:t>
       </w:r>
+    </w:p>
+    <w:p>
+      <w:pPr>
+        <w:pStyle w:val="SemEspaamento"/>
+        <w:spacing w:line="360" w:lineRule="auto"/>
+        <w:jc w:val="both"/>
+        <w:rPr>
+          <w:rFonts w:ascii="Arial" w:hAnsi="Arial" w:cs="Arial"/>
+          <w:sz w:val="24"/>
+          <w:szCs w:val="24"/>
+        </w:rPr>
+      </w:pPr>
+    </w:p>
+    <w:p>
+      <w:pPr>
+        <w:pStyle w:val="SemEspaamento"/>
+        <w:spacing w:line="360" w:lineRule="auto"/>
+        <w:ind w:firstLine="851"/>
+        <w:jc w:val="both"/>
+        <w:rPr>
+          <w:rFonts w:ascii="Arial" w:hAnsi="Arial" w:cs="Arial"/>
+          <w:sz w:val="24"/>
+          <w:szCs w:val="24"/>
+        </w:rPr>
+      </w:pPr>
+      <w:r>
+        <w:rPr>
+          <w:rFonts w:ascii="Arial" w:hAnsi="Arial" w:cs="Arial"/>
+          <w:sz w:val="24"/>
+          <w:szCs w:val="24"/>
+        </w:rPr>
+        <w:t>O surgimento da rede mundial dos computadores, ou internet, deu-se n</w:t>
+      </w:r>
+      <w:r>
+        <w:rPr>
+          <w:rFonts w:ascii="Arial" w:hAnsi="Arial" w:cs="Arial"/>
+          <w:sz w:val="24"/>
+          <w:szCs w:val="24"/>
+        </w:rPr>
+        <w:t>a década de 1960 </w:t>
+      </w:r>
+      <w:r>
+        <w:rPr>
+          <w:rFonts w:ascii="Arial" w:hAnsi="Arial" w:cs="Arial"/>
+          <w:sz w:val="24"/>
+          <w:szCs w:val="24"/>
+        </w:rPr>
+        <w:t xml:space="preserve">a partir de pesquisas militares no auge da Guerra Fria. </w:t>
+      </w:r>
+      <w:r>
+        <w:rPr>
+          <w:rFonts w:ascii="Arial" w:hAnsi="Arial" w:cs="Arial"/>
+          <w:sz w:val="24"/>
+          <w:szCs w:val="24"/>
+        </w:rPr>
+        <w:t>Desde então a velocidade com qual as tecnologias avançaram permitiram o início da era da informação, porém pode-se afirmar que já vivemos a nova evoluç</w:t>
+      </w:r>
+      <w:r>
+        <w:rPr>
+          <w:rFonts w:ascii="Arial" w:hAnsi="Arial" w:cs="Arial"/>
+          <w:sz w:val="24"/>
+          <w:szCs w:val="24"/>
+        </w:rPr>
+        <w:t xml:space="preserve">ão, denominada da era da recomendação, onde pessoas encontram </w:t>
+      </w:r>
+      <w:r>
+        <w:rPr>
+          <w:rFonts w:ascii="Arial" w:hAnsi="Arial" w:cs="Arial"/>
+          <w:sz w:val="24"/>
+          <w:szCs w:val="24"/>
+        </w:rPr>
+        <w:t>uma diversidade muito grande de opções</w:t>
+      </w:r>
+      <w:r>
+        <w:rPr>
+          <w:rFonts w:ascii="Arial" w:hAnsi="Arial" w:cs="Arial"/>
+          <w:sz w:val="24"/>
+          <w:szCs w:val="24"/>
+        </w:rPr>
+        <w:t xml:space="preserve"> em buscas na internet</w:t>
+      </w:r>
+      <w:r>
+        <w:rPr>
+          <w:rFonts w:ascii="Arial" w:hAnsi="Arial" w:cs="Arial"/>
+          <w:sz w:val="24"/>
+          <w:szCs w:val="24"/>
+        </w:rPr>
+        <w:t xml:space="preserve">. </w:t>
+      </w:r>
+      <w:r>
+        <w:rPr>
+          <w:rFonts w:ascii="Arial" w:hAnsi="Arial" w:cs="Arial"/>
+          <w:sz w:val="24"/>
+          <w:szCs w:val="24"/>
+        </w:rPr>
+        <w:t>Nessa era em que o tempo é cada vez mais precioso, todos nós buscamos otimizar o tempo de nossas atividades cotidianas, e todos os dias somos apresentados a informações pertinentes ou não para nossas vidas</w:t>
+      </w:r>
+      <w:r>
+        <w:rPr>
+          <w:rFonts w:ascii="Arial" w:hAnsi="Arial" w:cs="Arial"/>
+          <w:sz w:val="24"/>
+          <w:szCs w:val="24"/>
+        </w:rPr>
+        <w:t xml:space="preserve">. </w:t>
+      </w:r>
+      <w:r>
+        <w:rPr>
+          <w:rFonts w:ascii="Arial" w:hAnsi="Arial" w:cs="Arial"/>
+          <w:sz w:val="24"/>
+          <w:szCs w:val="24"/>
+        </w:rPr>
+        <w:t xml:space="preserve">A problematização no </w:t>
+      </w:r>
+      <w:r>
+        <w:rPr>
+          <w:rFonts w:ascii="Arial" w:hAnsi="Arial" w:cs="Arial"/>
+          <w:sz w:val="24"/>
+          <w:szCs w:val="24"/>
+        </w:rPr>
+        <w:t xml:space="preserve">momento refere-se a como </w:t>
+      </w:r>
+      <w:r>
+        <w:rPr>
+          <w:rFonts w:ascii="Arial" w:hAnsi="Arial" w:cs="Arial"/>
+          <w:sz w:val="24"/>
+          <w:szCs w:val="24"/>
+        </w:rPr>
+        <w:t>ajudar as pessoas a viverem melhor, economizando tempo e elevando o nível de satisfação da experiência do usuário no acesso a sistemas da internet.</w:t>
+      </w:r>
+    </w:p>
+    <w:p>
+      <w:pPr>
+        <w:pStyle w:val="SemEspaamento"/>
+        <w:spacing w:line="360" w:lineRule="auto"/>
+        <w:ind w:firstLine="709"/>
+        <w:jc w:val="both"/>
+        <w:rPr>
+          <w:rFonts w:ascii="Arial" w:hAnsi="Arial" w:cs="Arial"/>
+          <w:b/>
+          <w:sz w:val="24"/>
+          <w:szCs w:val="24"/>
+        </w:rPr>
+      </w:pPr>
+      <w:r>
+        <w:rPr>
+          <w:rFonts w:ascii="Arial" w:hAnsi="Arial" w:cs="Arial"/>
+          <w:sz w:val="24"/>
+          <w:szCs w:val="24"/>
+        </w:rPr>
+        <w:t>Em uma definição sim</w:t>
+      </w:r>
+      <w:r>
+        <w:rPr>
+          <w:rFonts w:ascii="Arial" w:hAnsi="Arial" w:cs="Arial"/>
+          <w:sz w:val="24"/>
+          <w:szCs w:val="24"/>
+        </w:rPr>
+        <w:t xml:space="preserve">plista Sistemas de Recomendação, </w:t>
+      </w:r>
+      <w:r>
+        <w:rPr>
+          <w:rFonts w:ascii="Arial" w:hAnsi="Arial" w:cs="Arial"/>
+          <w:sz w:val="24"/>
+          <w:szCs w:val="24"/>
+        </w:rPr>
+        <w:t>são sistemas cujo objetivo é auxiliar no processo social de fornecer sugestões personalizadas de forma automática (total ou parcial) de itens de acordo com o interesse particular d</w:t>
+      </w:r>
+      <w:r>
+        <w:rPr>
+          <w:rFonts w:ascii="Arial" w:hAnsi="Arial" w:cs="Arial"/>
+          <w:sz w:val="24"/>
+          <w:szCs w:val="24"/>
+        </w:rPr>
+        <w:t>e um usuário. As técnicas são: (1</w:t>
+      </w:r>
+      <w:r>
+        <w:rPr>
+          <w:rFonts w:ascii="Arial" w:hAnsi="Arial" w:cs="Arial"/>
+          <w:sz w:val="24"/>
+          <w:szCs w:val="24"/>
+        </w:rPr>
+        <w:t>) baseadas em conteúdo, que utilizam a correlação entre o perfil do usuá</w:t>
+      </w:r>
+      <w:r>
+        <w:rPr>
+          <w:rFonts w:ascii="Arial" w:hAnsi="Arial" w:cs="Arial"/>
+          <w:sz w:val="24"/>
+          <w:szCs w:val="24"/>
+        </w:rPr>
+        <w:t>rio e os itens recomendados. (2</w:t>
+      </w:r>
+      <w:r>
+        <w:rPr>
+          <w:rFonts w:ascii="Arial" w:hAnsi="Arial" w:cs="Arial"/>
+          <w:sz w:val="24"/>
+          <w:szCs w:val="24"/>
+        </w:rPr>
+        <w:t>) baseadas na filtragem colaborativa que utilizam a correlação entre perfis de usuários diferentes e entre ite</w:t>
+      </w:r>
+      <w:r>
+        <w:rPr>
+          <w:rFonts w:ascii="Arial" w:hAnsi="Arial" w:cs="Arial"/>
+          <w:sz w:val="24"/>
+          <w:szCs w:val="24"/>
+        </w:rPr>
+        <w:t>ns da mesma classe, por fim (3</w:t>
+      </w:r>
+      <w:r>
+        <w:rPr>
+          <w:rFonts w:ascii="Arial" w:hAnsi="Arial" w:cs="Arial"/>
+          <w:sz w:val="24"/>
+          <w:szCs w:val="24"/>
+        </w:rPr>
+        <w:t>) as híbridas que levam em consideração tanto a correlação entre perfis de usuários diferentes e correlação entre usurários e itens. A utilização de SR tem sido uma abordagem eficiente para reduzir o esforço do usuário em encontrar informações de seu interes</w:t>
+      </w:r>
+      <w:r>
+        <w:rPr>
+          <w:rFonts w:ascii="Arial" w:hAnsi="Arial" w:cs="Arial"/>
+          <w:sz w:val="24"/>
+          <w:szCs w:val="24"/>
+        </w:rPr>
+        <w:t>se.</w:t>
+      </w:r>
       <w:bookmarkStart w:id="0" w:name="_GoBack"/>
       <w:bookmarkEnd w:id="0"/>
-    </w:p>
-    <w:p>
-      <w:pPr>
-        <w:spacing w:line="360" w:lineRule="auto"/>
-        <w:rPr>
-          <w:rFonts w:ascii="Arial" w:hAnsi="Arial" w:cs="Arial"/>
-          <w:b/>
-          <w:sz w:val="24"/>
-          <w:szCs w:val="24"/>
-        </w:rPr>
-      </w:pPr>
-    </w:p>
-    <w:p>
-      <w:pPr>
-        <w:spacing w:line="360" w:lineRule="auto"/>
-        <w:rPr>
-          <w:rFonts w:ascii="Arial" w:hAnsi="Arial" w:cs="Arial"/>
-          <w:b/>
-          <w:sz w:val="24"/>
-          <w:szCs w:val="24"/>
-        </w:rPr>
-      </w:pPr>
     </w:p>
     <w:p>
       <w:pPr>
@@ -3716,7 +3837,6 @@
           <w:sz w:val="24"/>
           <w:szCs w:val="24"/>
         </w:rPr>
-        <w:lastRenderedPageBreak/>
         <w:t>5</w:t>
       </w:r>
       <w:r>
@@ -4059,6 +4179,7 @@
           <w:sz w:val="24"/>
           <w:szCs w:val="24"/>
         </w:rPr>
+        <w:lastRenderedPageBreak/>
         <w:br/>
       </w:r>
     </w:p>
@@ -4269,70 +4390,7 @@
           <w:sz w:val="24"/>
           <w:szCs w:val="24"/>
         </w:rPr>
-        <w:t xml:space="preserve">rimes informáticos podem ser definidos como toda a atividade criminal que envolva o uso da </w:t>
-      </w:r>
-      <w:proofErr w:type="spellStart"/>
-      <w:r>
-        <w:rPr>
-          <w:rFonts w:ascii="Arial" w:hAnsi="Arial" w:cs="Arial"/>
-          <w:sz w:val="24"/>
-          <w:szCs w:val="24"/>
-        </w:rPr>
-        <w:t>infra-estrutura</w:t>
-      </w:r>
-      <w:proofErr w:type="spellEnd"/>
-      <w:r>
-        <w:rPr>
-          <w:rFonts w:ascii="Arial" w:hAnsi="Arial" w:cs="Arial"/>
-          <w:sz w:val="24"/>
-          <w:szCs w:val="24"/>
-        </w:rPr>
-        <w:t xml:space="preserve"> tecnológica da informática, incluindo acesso ilegal (acesso não autorizado), interceptação ilegal (por meio de uso de técnicas de transmissão não públicas de dados de computador para, dentro ou fora do sistema computadores), obstrução de dados (danos a dados do computador), interferência nos </w:t>
-      </w:r>
-      <w:r>
-        <w:rPr>
-          <w:rFonts w:ascii="Arial" w:hAnsi="Arial" w:cs="Arial"/>
-          <w:sz w:val="24"/>
-          <w:szCs w:val="24"/>
-        </w:rPr>
-        <w:lastRenderedPageBreak/>
-        <w:t xml:space="preserve">sistemas (interferência nos sistemas de computadores quanto a entrada de dados, transmissão, pagamentos, </w:t>
-      </w:r>
-      <w:proofErr w:type="spellStart"/>
-      <w:r>
-        <w:rPr>
-          <w:rFonts w:ascii="Arial" w:hAnsi="Arial" w:cs="Arial"/>
-          <w:sz w:val="24"/>
-          <w:szCs w:val="24"/>
-        </w:rPr>
-        <w:t>deteriorização</w:t>
-      </w:r>
-      <w:proofErr w:type="spellEnd"/>
-      <w:r>
-        <w:rPr>
-          <w:rFonts w:ascii="Arial" w:hAnsi="Arial" w:cs="Arial"/>
-          <w:sz w:val="24"/>
-          <w:szCs w:val="24"/>
-        </w:rPr>
-        <w:t xml:space="preserve">, alteração ou supressão de dados de computador), uso indevido de equipamentos, falsificação de </w:t>
-      </w:r>
-      <w:proofErr w:type="spellStart"/>
-      <w:r>
-        <w:rPr>
-          <w:rFonts w:ascii="Arial" w:hAnsi="Arial" w:cs="Arial"/>
-          <w:sz w:val="24"/>
-          <w:szCs w:val="24"/>
-        </w:rPr>
-        <w:t>IPs</w:t>
-      </w:r>
-      <w:proofErr w:type="spellEnd"/>
-      <w:r>
-        <w:rPr>
-          <w:rFonts w:ascii="Arial" w:hAnsi="Arial" w:cs="Arial"/>
-          <w:sz w:val="24"/>
-          <w:szCs w:val="24"/>
-        </w:rPr>
-        <w:t xml:space="preserve"> e fraude eletrônica.</w:t>
+        <w:t>rimes informáticos podem ser definidos como toda a atividade criminal que envolva o uso da infra-estrutura tecnológica da informática, incluindo acesso ilegal (acesso não autorizado), interceptação ilegal (por meio de uso de técnicas de transmissão não públicas de dados de computador para, dentro ou fora do sistema computadores), obstrução de dados (danos a dados do computador), interferência nos sistemas (interferência nos sistemas de computadores quanto a entrada de dados, transmissão, pagamentos, deteriorização, alteração ou supressão de dados de computador), uso indevido de equipamentos, falsificação de IPs e fraude eletrônica.</w:t>
       </w:r>
       <w:r>
         <w:rPr>
@@ -4411,25 +4469,7 @@
           <w:sz w:val="24"/>
           <w:szCs w:val="24"/>
         </w:rPr>
-        <w:t xml:space="preserve"> ficamos </w:t>
-      </w:r>
-      <w:proofErr w:type="spellStart"/>
-      <w:r>
-        <w:rPr>
-          <w:rFonts w:ascii="Arial" w:hAnsi="Arial" w:cs="Arial"/>
-          <w:sz w:val="24"/>
-          <w:szCs w:val="24"/>
-        </w:rPr>
-        <w:t>vulneravel</w:t>
-      </w:r>
-      <w:proofErr w:type="spellEnd"/>
-      <w:r>
-        <w:rPr>
-          <w:rFonts w:ascii="Arial" w:hAnsi="Arial" w:cs="Arial"/>
-          <w:sz w:val="24"/>
-          <w:szCs w:val="24"/>
-        </w:rPr>
-        <w:t xml:space="preserve"> a esses crimes, podemos perceber as mudanç</w:t>
+        <w:t xml:space="preserve"> ficamos vulneravel a esses crimes, podemos perceber as mudanç</w:t>
       </w:r>
       <w:r>
         <w:rPr>
@@ -4469,25 +4509,7 @@
           <w:sz w:val="24"/>
           <w:szCs w:val="24"/>
         </w:rPr>
-        <w:t xml:space="preserve">Quais são as principais </w:t>
-      </w:r>
-      <w:proofErr w:type="spellStart"/>
-      <w:r>
-        <w:rPr>
-          <w:rFonts w:ascii="Arial" w:hAnsi="Arial" w:cs="Arial"/>
-          <w:sz w:val="24"/>
-          <w:szCs w:val="24"/>
-        </w:rPr>
-        <w:t>vitimas</w:t>
-      </w:r>
-      <w:proofErr w:type="spellEnd"/>
-      <w:r>
-        <w:rPr>
-          <w:rFonts w:ascii="Arial" w:hAnsi="Arial" w:cs="Arial"/>
-          <w:sz w:val="24"/>
-          <w:szCs w:val="24"/>
-        </w:rPr>
-        <w:t xml:space="preserve"> de crimes de informática</w:t>
+        <w:t>Quais são as principais vitimas de crimes de informática</w:t>
       </w:r>
       <w:r>
         <w:rPr>
@@ -4503,25 +4525,7 @@
           <w:sz w:val="24"/>
           <w:szCs w:val="24"/>
         </w:rPr>
-        <w:t xml:space="preserve"> quando for </w:t>
-      </w:r>
-      <w:proofErr w:type="spellStart"/>
-      <w:r>
-        <w:rPr>
-          <w:rFonts w:ascii="Arial" w:hAnsi="Arial" w:cs="Arial"/>
-          <w:sz w:val="24"/>
-          <w:szCs w:val="24"/>
-        </w:rPr>
-        <w:t>vitima</w:t>
-      </w:r>
-      <w:proofErr w:type="spellEnd"/>
-      <w:r>
-        <w:rPr>
-          <w:rFonts w:ascii="Arial" w:hAnsi="Arial" w:cs="Arial"/>
-          <w:sz w:val="24"/>
-          <w:szCs w:val="24"/>
-        </w:rPr>
-        <w:t xml:space="preserve"> de um crime na internet</w:t>
+        <w:t xml:space="preserve"> quando for vitima de um crime na internet</w:t>
       </w:r>
       <w:r>
         <w:rPr>
@@ -4537,7 +4541,16 @@
           <w:sz w:val="24"/>
           <w:szCs w:val="24"/>
         </w:rPr>
-        <w:t xml:space="preserve"> Além disso, o Brasil é um país onde não se tem uma Legislação definida e que abrange, de forma objetiva e geral, os diversos tipos de crimes cibernéticos que ocorrem no dia a dia e que aparecem nos jornais, televisão, rádio e revistas. Como consequência disso, o crescimento do comércio e mercado virtual fica prejudicado por não existir uma grande segurança para os usuários contra esses crimes informáticos.</w:t>
+        <w:t xml:space="preserve"> Além disso, o Brasil é um país onde não se tem uma Legislação definida e que abrange, de forma objetiva e geral, os diversos tipos de crimes </w:t>
+      </w:r>
+      <w:r>
+        <w:rPr>
+          <w:rFonts w:ascii="Arial" w:hAnsi="Arial" w:cs="Arial"/>
+          <w:sz w:val="24"/>
+          <w:szCs w:val="24"/>
+        </w:rPr>
+        <w:lastRenderedPageBreak/>
+        <w:t>cibernéticos que ocorrem no dia a dia e que aparecem nos jornais, televisão, rádio e revistas. Como consequência disso, o crescimento do comércio e mercado virtual fica prejudicado por não existir uma grande segurança para os usuários contra esses crimes informáticos.</w:t>
       </w:r>
     </w:p>
     <w:p>
@@ -4658,36 +4671,19 @@
         </w:rPr>
         <w:t xml:space="preserve"> O site </w:t>
       </w:r>
-      <w:proofErr w:type="spellStart"/>
       <w:r>
         <w:rPr>
           <w:rStyle w:val="Forte"/>
           <w:rFonts w:ascii="Arial" w:hAnsi="Arial" w:cs="Arial"/>
           <w:b w:val="0"/>
         </w:rPr>
-        <w:t>Safernet</w:t>
-      </w:r>
-      <w:proofErr w:type="spellEnd"/>
-      <w:r>
-        <w:rPr>
-          <w:rStyle w:val="Forte"/>
-          <w:rFonts w:ascii="Arial" w:hAnsi="Arial" w:cs="Arial"/>
-          <w:b w:val="0"/>
-        </w:rPr>
-        <w:t xml:space="preserve"> Brasil</w:t>
-      </w:r>
-      <w:r>
-        <w:rPr>
-          <w:rFonts w:ascii="Arial" w:hAnsi="Arial" w:cs="Arial"/>
-        </w:rPr>
-        <w:t xml:space="preserve"> recebe denúncias e encaminha às autoridades competentes. Para isso você deve entrar no site e clicar no botão vermelho ‘Crimes na Internet? Denuncie’. Na próxima página você poderá tipificar o crime e enviar o link da página. Ao clicar em cada crime, uma pequena explicação sobre para esclarecer e para que a denúncia seja feita corretamente. Se o </w:t>
-      </w:r>
-      <w:r>
-        <w:rPr>
-          <w:rFonts w:ascii="Arial" w:hAnsi="Arial" w:cs="Arial"/>
-        </w:rPr>
-        <w:lastRenderedPageBreak/>
-        <w:t>conteúdo enviado for mesmo crime, a equipe do site elabora um relatório que será enviado ao Ministério Público Federal e à Polícia Federal.</w:t>
+        <w:t>Safernet Brasil</w:t>
+      </w:r>
+      <w:r>
+        <w:rPr>
+          <w:rFonts w:ascii="Arial" w:hAnsi="Arial" w:cs="Arial"/>
+        </w:rPr>
+        <w:t> recebe denúncias e encaminha às autoridades competentes. Para isso você deve entrar no site e clicar no botão vermelho ‘Crimes na Internet? Denuncie’. Na próxima página você poderá tipificar o crime e enviar o link da página. Ao clicar em cada crime, uma pequena explicação sobre para esclarecer e para que a denúncia seja feita corretamente. Se o conteúdo enviado for mesmo crime, a equipe do site elabora um relatório que será enviado ao Ministério Público Federal e à Polícia Federal.</w:t>
       </w:r>
     </w:p>
     <w:p>
@@ -4755,7 +4751,16 @@
           <w:sz w:val="24"/>
           <w:szCs w:val="24"/>
         </w:rPr>
-        <w:t>Com a propagação volumosa de computadores, a proteção à privacidade tornou-se fator de preocupação para as pessoas. Como garantir a segurança das informações, para arquivos de dados de bancos, hospitais, empresas, etc. Segundo DAVID E. THOMPSON e DESMOND R. BERWICK10 consideram que nos últimos cinco anos, houve uma crescente preocupação da comunidade com o abuso e a apropriação de informações eletrônicas e o uso de computadores para cometer crimes. A tendência do não uso de documentos de papel está tendo um enorme impacto na natureza de crimes tradicionais como, o roubo, a fraude e a falsificação. A introdução do dinheiro eletrônico, compras on-line e acesso a sistemas de computadores privados, trarão formas de crimes eletrônicos que irão requerer regulamentação e controle legislativo. A disponibilidade de computadores e a confiança da comunidade no sistema de informações são um valioso recurso para organizações e indivíduos potencializarem o uso dos computadores nos crimes que envolvem fraude, pornografia, drogas, pedofilia, direitos autorais, e espionagem.</w:t>
+        <w:t xml:space="preserve">Com a propagação volumosa de computadores, a proteção à privacidade tornou-se fator de preocupação para as pessoas. Como garantir a segurança das informações, para arquivos de dados de bancos, hospitais, empresas, etc. Segundo DAVID E. THOMPSON e DESMOND R. BERWICK10 consideram que nos últimos cinco anos, houve uma crescente preocupação da comunidade com o abuso e a apropriação de informações eletrônicas e o uso de computadores para cometer </w:t>
+      </w:r>
+      <w:r>
+        <w:rPr>
+          <w:rFonts w:ascii="Arial" w:hAnsi="Arial" w:cs="Arial"/>
+          <w:sz w:val="24"/>
+          <w:szCs w:val="24"/>
+        </w:rPr>
+        <w:lastRenderedPageBreak/>
+        <w:t>crimes. A tendência do não uso de documentos de papel está tendo um enorme impacto na natureza de crimes tradicionais como, o roubo, a fraude e a falsificação. A introdução do dinheiro eletrônico, compras on-line e acesso a sistemas de computadores privados, trarão formas de crimes eletrônicos que irão requerer regulamentação e controle legislativo. A disponibilidade de computadores e a confiança da comunidade no sistema de informações são um valioso recurso para organizações e indivíduos potencializarem o uso dos computadores nos crimes que envolvem fraude, pornografia, drogas, pedofilia, direitos autorais, e espionagem.</w:t>
       </w:r>
       <w:r>
         <w:rPr>
@@ -4786,43 +4791,7 @@
           <w:sz w:val="24"/>
           <w:szCs w:val="24"/>
         </w:rPr>
-        <w:t xml:space="preserve">Assim WANDERSON CASTILHO, fala como </w:t>
-      </w:r>
-      <w:proofErr w:type="spellStart"/>
-      <w:r>
-        <w:rPr>
-          <w:rFonts w:ascii="Arial" w:hAnsi="Arial" w:cs="Arial"/>
-          <w:sz w:val="24"/>
-          <w:szCs w:val="24"/>
-        </w:rPr>
-        <w:t>reveter</w:t>
-      </w:r>
-      <w:proofErr w:type="spellEnd"/>
-      <w:r>
-        <w:rPr>
-          <w:rFonts w:ascii="Arial" w:hAnsi="Arial" w:cs="Arial"/>
-          <w:sz w:val="24"/>
-          <w:szCs w:val="24"/>
-        </w:rPr>
-        <w:t xml:space="preserve"> esse quadro dos crimes de internet. É preciso entender que somos 86 milhões de usuários de internet no Brasil e que, a cada ano, 10 milhões de novos usuários iniciam suas atividades no mundo virtual. Mundialmente esse número é maior ainda. Proporcionalmente, os crimes tendem a aumentar. </w:t>
-      </w:r>
-      <w:proofErr w:type="spellStart"/>
-      <w:r>
-        <w:rPr>
-          <w:rFonts w:ascii="Arial" w:hAnsi="Arial" w:cs="Arial"/>
-          <w:sz w:val="24"/>
-          <w:szCs w:val="24"/>
-        </w:rPr>
-        <w:t>Porem</w:t>
-      </w:r>
-      <w:proofErr w:type="spellEnd"/>
-      <w:r>
-        <w:rPr>
-          <w:rFonts w:ascii="Arial" w:hAnsi="Arial" w:cs="Arial"/>
-          <w:sz w:val="24"/>
-          <w:szCs w:val="24"/>
-        </w:rPr>
-        <w:t>, está cada vez mais difícil invadir sistemas e os hackers precisam cada vez mais se aperfeiçoar em novas técnicas de ataque.</w:t>
+        <w:t>Assim WANDERSON CASTILHO, fala como reveter esse quadro dos crimes de internet. É preciso entender que somos 86 milhões de usuários de internet no Brasil e que, a cada ano, 10 milhões de novos usuários iniciam suas atividades no mundo virtual. Mundialmente esse número é maior ainda. Proporcionalmente, os crimes tendem a aumentar. Porem, está cada vez mais difícil invadir sistemas e os hackers precisam cada vez mais se aperfeiçoar em novas técnicas de ataque.</w:t>
       </w:r>
     </w:p>
     <w:p>
@@ -4936,7 +4905,6 @@
           <w:sz w:val="24"/>
           <w:szCs w:val="24"/>
         </w:rPr>
-        <w:lastRenderedPageBreak/>
         <w:t>5</w:t>
       </w:r>
       <w:r>
@@ -5079,23 +5047,13 @@
           <w:szCs w:val="24"/>
         </w:rPr>
       </w:pPr>
-      <w:proofErr w:type="gramStart"/>
-      <w:r>
-        <w:rPr>
-          <w:rFonts w:ascii="Arial" w:hAnsi="Arial" w:cs="Arial"/>
-          <w:sz w:val="24"/>
-          <w:szCs w:val="24"/>
-        </w:rPr>
-        <w:t>informatizado</w:t>
-      </w:r>
-      <w:proofErr w:type="gramEnd"/>
-      <w:r>
-        <w:rPr>
-          <w:rFonts w:ascii="Arial" w:hAnsi="Arial" w:cs="Arial"/>
-          <w:sz w:val="24"/>
-          <w:szCs w:val="24"/>
-        </w:rPr>
-        <w:t>, abordando exemplos de práticas vulneráveis à hackers e cracker da rede.</w:t>
+      <w:r>
+        <w:rPr>
+          <w:rFonts w:ascii="Arial" w:hAnsi="Arial" w:cs="Arial"/>
+          <w:sz w:val="24"/>
+          <w:szCs w:val="24"/>
+        </w:rPr>
+        <w:t>informatizado, abordando exemplos de práticas vulneráveis à hackers e cracker da rede.</w:t>
       </w:r>
     </w:p>
     <w:p>
@@ -5156,25 +5114,8 @@
           <w:sz w:val="24"/>
           <w:szCs w:val="24"/>
         </w:rPr>
-        <w:t xml:space="preserve">Na lei de </w:t>
-      </w:r>
-      <w:proofErr w:type="spellStart"/>
-      <w:r>
-        <w:rPr>
-          <w:rFonts w:ascii="Arial" w:hAnsi="Arial" w:cs="Arial"/>
-          <w:sz w:val="24"/>
-          <w:szCs w:val="24"/>
-        </w:rPr>
-        <w:t>Lóren</w:t>
-      </w:r>
-      <w:proofErr w:type="spellEnd"/>
-      <w:r>
-        <w:rPr>
-          <w:rFonts w:ascii="Arial" w:hAnsi="Arial" w:cs="Arial"/>
-          <w:sz w:val="24"/>
-          <w:szCs w:val="24"/>
-        </w:rPr>
-        <w:t xml:space="preserve"> Pinto Ferreira, O uso da tecnologia da informação tem contribuído para o desenvolvimento sociocultural, porém, juntamente com o avanço, surgem usuários que se utilizam desses sistemas para cometer atos ilícitos e, em vez de usarem para uma forma de ajuda e crescimento no avanço da tecnologia, acabam usando para condutas transgressoras de princípios morais e éticos bem como crimes já tipificados e nova modalidade de crimes também acompanharam a evolução de modo que o anonimato da rede mundial de computadores e à falta de tipificação de tais crimes facilitassem o cometimento desses ilícitos, trazendo uma modalidade de crime virtual que aumenta consideravelmente principalmente no Brasil.</w:t>
+        <w:lastRenderedPageBreak/>
+        <w:t>Na lei de Lóren Pinto Ferreira, O uso da tecnologia da informação tem contribuído para o desenvolvimento sociocultural, porém, juntamente com o avanço, surgem usuários que se utilizam desses sistemas para cometer atos ilícitos e, em vez de usarem para uma forma de ajuda e crescimento no avanço da tecnologia, acabam usando para condutas transgressoras de princípios morais e éticos bem como crimes já tipificados e nova modalidade de crimes também acompanharam a evolução de modo que o anonimato da rede mundial de computadores e à falta de tipificação de tais crimes facilitassem o cometimento desses ilícitos, trazendo uma modalidade de crime virtual que aumenta consideravelmente principalmente no Brasil.</w:t>
       </w:r>
     </w:p>
     <w:p>
@@ -5332,26 +5273,7 @@
           <w:sz w:val="24"/>
           <w:szCs w:val="24"/>
         </w:rPr>
-        <w:lastRenderedPageBreak/>
-        <w:t xml:space="preserve">Esta pesquisa configura-se como um estudo de artigo, no direito penal brasileiro </w:t>
-      </w:r>
-      <w:proofErr w:type="spellStart"/>
-      <w:r>
-        <w:rPr>
-          <w:rFonts w:ascii="Arial" w:hAnsi="Arial" w:cs="Arial"/>
-          <w:sz w:val="24"/>
-          <w:szCs w:val="24"/>
-        </w:rPr>
-        <w:t>Lorén</w:t>
-      </w:r>
-      <w:proofErr w:type="spellEnd"/>
-      <w:r>
-        <w:rPr>
-          <w:rFonts w:ascii="Arial" w:hAnsi="Arial" w:cs="Arial"/>
-          <w:sz w:val="24"/>
-          <w:szCs w:val="24"/>
-        </w:rPr>
-        <w:t xml:space="preserve"> Pinto Ferreira. O estudo de artigo é conceituado a partir da unidade de análise, pode ser uma agência, uma instituição, uma comunidade, uma sala de aula, dentre outros. Vale lembrar que, podem ser investigados um ou vários fatos específicos, porém para não comprometermos a qualidade do exame. </w:t>
+        <w:t xml:space="preserve">Esta pesquisa configura-se como um estudo de artigo, no direito penal brasileiro Lorén Pinto Ferreira. O estudo de artigo é conceituado a partir da unidade de análise, pode ser uma agência, uma instituição, uma comunidade, uma sala de aula, dentre outros. Vale lembrar que, podem ser investigados um ou vários fatos específicos, porém para não comprometermos a qualidade do exame. </w:t>
       </w:r>
     </w:p>
     <w:p>
@@ -5514,7 +5436,16 @@
           <w:sz w:val="24"/>
           <w:szCs w:val="24"/>
         </w:rPr>
-        <w:t xml:space="preserve">Segundo o IPDI (Instituto de Peritos em Tecnologias Digitais e Telecomunicações), pessoas que usam a informática para roubar identidades podem responder por estelionato, furto mediante fraude, intercepção de dados, quebra de sigilo bancário e formação de quadrilha. </w:t>
+        <w:t xml:space="preserve">Segundo o IPDI (Instituto de Peritos em Tecnologias Digitais e Telecomunicações), pessoas </w:t>
+      </w:r>
+      <w:r>
+        <w:rPr>
+          <w:rFonts w:ascii="Arial" w:hAnsi="Arial" w:cs="Arial"/>
+          <w:sz w:val="24"/>
+          <w:szCs w:val="24"/>
+        </w:rPr>
+        <w:lastRenderedPageBreak/>
+        <w:t xml:space="preserve">que usam a informática para roubar identidades podem responder por estelionato, furto mediante fraude, intercepção de dados, quebra de sigilo bancário e formação de quadrilha. </w:t>
       </w:r>
     </w:p>
     <w:p>
@@ -5597,155 +5528,136 @@
           <w:sz w:val="24"/>
           <w:szCs w:val="24"/>
         </w:rPr>
-        <w:t xml:space="preserve">Transferência de informações sigilosas de uma empresa para o concorrente. A tecnologia facilita este tipo de ação, já que um funcionário pode copiar em um pen drive, </w:t>
-      </w:r>
-      <w:proofErr w:type="spellStart"/>
-      <w:r>
-        <w:rPr>
-          <w:rFonts w:ascii="Arial" w:hAnsi="Arial" w:cs="Arial"/>
-          <w:sz w:val="24"/>
-          <w:szCs w:val="24"/>
-        </w:rPr>
-        <w:t>hd</w:t>
-      </w:r>
-      <w:proofErr w:type="spellEnd"/>
-      <w:r>
-        <w:rPr>
-          <w:rFonts w:ascii="Arial" w:hAnsi="Arial" w:cs="Arial"/>
-          <w:sz w:val="24"/>
-          <w:szCs w:val="24"/>
-        </w:rPr>
-        <w:t xml:space="preserve"> externo... e usufruir dessas informações.</w:t>
-      </w:r>
-    </w:p>
-    <w:p>
-      <w:pPr>
-        <w:spacing w:line="360" w:lineRule="auto"/>
-        <w:rPr>
-          <w:rFonts w:ascii="Arial" w:hAnsi="Arial" w:cs="Arial"/>
-          <w:b/>
-          <w:sz w:val="24"/>
-          <w:szCs w:val="24"/>
-        </w:rPr>
-      </w:pPr>
-    </w:p>
-    <w:p>
-      <w:pPr>
-        <w:spacing w:line="360" w:lineRule="auto"/>
-        <w:rPr>
-          <w:rFonts w:ascii="Arial" w:hAnsi="Arial" w:cs="Arial"/>
-          <w:b/>
-          <w:sz w:val="24"/>
-          <w:szCs w:val="24"/>
-        </w:rPr>
-      </w:pPr>
-    </w:p>
-    <w:p>
-      <w:pPr>
-        <w:spacing w:line="360" w:lineRule="auto"/>
-        <w:rPr>
-          <w:rFonts w:ascii="Arial" w:hAnsi="Arial" w:cs="Arial"/>
-          <w:b/>
-          <w:sz w:val="24"/>
-          <w:szCs w:val="24"/>
-        </w:rPr>
-      </w:pPr>
-    </w:p>
-    <w:p>
-      <w:pPr>
-        <w:spacing w:line="360" w:lineRule="auto"/>
-        <w:rPr>
-          <w:rFonts w:ascii="Arial" w:hAnsi="Arial" w:cs="Arial"/>
-          <w:b/>
-          <w:sz w:val="24"/>
-          <w:szCs w:val="24"/>
-        </w:rPr>
-      </w:pPr>
-    </w:p>
-    <w:p>
-      <w:pPr>
-        <w:spacing w:line="360" w:lineRule="auto"/>
-        <w:rPr>
-          <w:rFonts w:ascii="Arial" w:hAnsi="Arial" w:cs="Arial"/>
-          <w:b/>
-          <w:sz w:val="24"/>
-          <w:szCs w:val="24"/>
-        </w:rPr>
-      </w:pPr>
-    </w:p>
-    <w:p>
-      <w:pPr>
-        <w:spacing w:line="360" w:lineRule="auto"/>
-        <w:rPr>
-          <w:rFonts w:ascii="Arial" w:hAnsi="Arial" w:cs="Arial"/>
-          <w:b/>
-          <w:sz w:val="24"/>
-          <w:szCs w:val="24"/>
-        </w:rPr>
-      </w:pPr>
-    </w:p>
-    <w:p>
-      <w:pPr>
-        <w:spacing w:line="360" w:lineRule="auto"/>
-        <w:rPr>
-          <w:rFonts w:ascii="Arial" w:hAnsi="Arial" w:cs="Arial"/>
-          <w:b/>
-          <w:sz w:val="24"/>
-          <w:szCs w:val="24"/>
-        </w:rPr>
-      </w:pPr>
-    </w:p>
-    <w:p>
-      <w:pPr>
-        <w:spacing w:line="360" w:lineRule="auto"/>
-        <w:rPr>
-          <w:rFonts w:ascii="Arial" w:hAnsi="Arial" w:cs="Arial"/>
-          <w:b/>
-          <w:sz w:val="24"/>
-          <w:szCs w:val="24"/>
-        </w:rPr>
-      </w:pPr>
-    </w:p>
-    <w:p>
-      <w:pPr>
-        <w:spacing w:line="360" w:lineRule="auto"/>
-        <w:rPr>
-          <w:rFonts w:ascii="Arial" w:hAnsi="Arial" w:cs="Arial"/>
-          <w:b/>
-          <w:sz w:val="24"/>
-          <w:szCs w:val="24"/>
-        </w:rPr>
-      </w:pPr>
-    </w:p>
-    <w:p>
-      <w:pPr>
-        <w:spacing w:line="360" w:lineRule="auto"/>
-        <w:rPr>
-          <w:rFonts w:ascii="Arial" w:hAnsi="Arial" w:cs="Arial"/>
-          <w:b/>
-          <w:sz w:val="24"/>
-          <w:szCs w:val="24"/>
-        </w:rPr>
-      </w:pPr>
-    </w:p>
-    <w:p>
-      <w:pPr>
-        <w:spacing w:line="360" w:lineRule="auto"/>
-        <w:rPr>
-          <w:rFonts w:ascii="Arial" w:hAnsi="Arial" w:cs="Arial"/>
-          <w:b/>
-          <w:sz w:val="24"/>
-          <w:szCs w:val="24"/>
-        </w:rPr>
-      </w:pPr>
-      <w:r>
-        <w:rPr>
-          <w:rFonts w:ascii="Arial" w:hAnsi="Arial" w:cs="Arial"/>
-          <w:b/>
-          <w:sz w:val="24"/>
-          <w:szCs w:val="24"/>
-        </w:rPr>
-        <w:lastRenderedPageBreak/>
+        <w:t>Transferência de informações sigilosas de uma empresa para o concorrente. A tecnologia facilita este tipo de ação, já que um funcionário pode copiar em um pen drive, hd externo... e usufruir dessas informações.</w:t>
+      </w:r>
+    </w:p>
+    <w:p>
+      <w:pPr>
+        <w:spacing w:line="360" w:lineRule="auto"/>
+        <w:rPr>
+          <w:rFonts w:ascii="Arial" w:hAnsi="Arial" w:cs="Arial"/>
+          <w:b/>
+          <w:sz w:val="24"/>
+          <w:szCs w:val="24"/>
+        </w:rPr>
+      </w:pPr>
+    </w:p>
+    <w:p>
+      <w:pPr>
+        <w:spacing w:line="360" w:lineRule="auto"/>
+        <w:rPr>
+          <w:rFonts w:ascii="Arial" w:hAnsi="Arial" w:cs="Arial"/>
+          <w:b/>
+          <w:sz w:val="24"/>
+          <w:szCs w:val="24"/>
+        </w:rPr>
+      </w:pPr>
+    </w:p>
+    <w:p>
+      <w:pPr>
+        <w:spacing w:line="360" w:lineRule="auto"/>
+        <w:rPr>
+          <w:rFonts w:ascii="Arial" w:hAnsi="Arial" w:cs="Arial"/>
+          <w:b/>
+          <w:sz w:val="24"/>
+          <w:szCs w:val="24"/>
+        </w:rPr>
+      </w:pPr>
+    </w:p>
+    <w:p>
+      <w:pPr>
+        <w:spacing w:line="360" w:lineRule="auto"/>
+        <w:rPr>
+          <w:rFonts w:ascii="Arial" w:hAnsi="Arial" w:cs="Arial"/>
+          <w:b/>
+          <w:sz w:val="24"/>
+          <w:szCs w:val="24"/>
+        </w:rPr>
+      </w:pPr>
+    </w:p>
+    <w:p>
+      <w:pPr>
+        <w:spacing w:line="360" w:lineRule="auto"/>
+        <w:rPr>
+          <w:rFonts w:ascii="Arial" w:hAnsi="Arial" w:cs="Arial"/>
+          <w:b/>
+          <w:sz w:val="24"/>
+          <w:szCs w:val="24"/>
+        </w:rPr>
+      </w:pPr>
+    </w:p>
+    <w:p>
+      <w:pPr>
+        <w:spacing w:line="360" w:lineRule="auto"/>
+        <w:rPr>
+          <w:rFonts w:ascii="Arial" w:hAnsi="Arial" w:cs="Arial"/>
+          <w:b/>
+          <w:sz w:val="24"/>
+          <w:szCs w:val="24"/>
+        </w:rPr>
+      </w:pPr>
+    </w:p>
+    <w:p>
+      <w:pPr>
+        <w:spacing w:line="360" w:lineRule="auto"/>
+        <w:rPr>
+          <w:rFonts w:ascii="Arial" w:hAnsi="Arial" w:cs="Arial"/>
+          <w:b/>
+          <w:sz w:val="24"/>
+          <w:szCs w:val="24"/>
+        </w:rPr>
+      </w:pPr>
+    </w:p>
+    <w:p>
+      <w:pPr>
+        <w:spacing w:line="360" w:lineRule="auto"/>
+        <w:rPr>
+          <w:rFonts w:ascii="Arial" w:hAnsi="Arial" w:cs="Arial"/>
+          <w:b/>
+          <w:sz w:val="24"/>
+          <w:szCs w:val="24"/>
+        </w:rPr>
+      </w:pPr>
+    </w:p>
+    <w:p>
+      <w:pPr>
+        <w:spacing w:line="360" w:lineRule="auto"/>
+        <w:rPr>
+          <w:rFonts w:ascii="Arial" w:hAnsi="Arial" w:cs="Arial"/>
+          <w:b/>
+          <w:sz w:val="24"/>
+          <w:szCs w:val="24"/>
+        </w:rPr>
+      </w:pPr>
+    </w:p>
+    <w:p>
+      <w:pPr>
+        <w:spacing w:line="360" w:lineRule="auto"/>
+        <w:rPr>
+          <w:rFonts w:ascii="Arial" w:hAnsi="Arial" w:cs="Arial"/>
+          <w:b/>
+          <w:sz w:val="24"/>
+          <w:szCs w:val="24"/>
+        </w:rPr>
+      </w:pPr>
+    </w:p>
+    <w:p>
+      <w:pPr>
+        <w:spacing w:line="360" w:lineRule="auto"/>
+        <w:rPr>
+          <w:rFonts w:ascii="Arial" w:hAnsi="Arial" w:cs="Arial"/>
+          <w:b/>
+          <w:sz w:val="24"/>
+          <w:szCs w:val="24"/>
+        </w:rPr>
+      </w:pPr>
+      <w:r>
+        <w:rPr>
+          <w:rFonts w:ascii="Arial" w:hAnsi="Arial" w:cs="Arial"/>
+          <w:b/>
+          <w:sz w:val="24"/>
+          <w:szCs w:val="24"/>
+        </w:rPr>
         <w:t>8</w:t>
       </w:r>
       <w:r>
@@ -6286,6 +6198,7 @@
                 <w:sz w:val="24"/>
                 <w:szCs w:val="24"/>
               </w:rPr>
+              <w:lastRenderedPageBreak/>
               <w:t>Elaboração da Fundamentação Teórica.</w:t>
             </w:r>
           </w:p>
@@ -7390,17 +7303,7 @@
           <w:sz w:val="24"/>
           <w:szCs w:val="24"/>
         </w:rPr>
-        <w:t xml:space="preserve">FACULDADE DE ASSIS </w:t>
-      </w:r>
-      <w:proofErr w:type="gramStart"/>
-      <w:r>
-        <w:rPr>
-          <w:rFonts w:ascii="Arial" w:hAnsi="Arial" w:cs="Arial"/>
-          <w:b/>
-          <w:sz w:val="24"/>
-          <w:szCs w:val="24"/>
-        </w:rPr>
-        <w:t>GURGACZ</w:t>
+        <w:t>FACULDADE DE ASSIS GURGACZ</w:t>
       </w:r>
       <w:r>
         <w:rPr>
@@ -7418,7 +7321,6 @@
         </w:rPr>
         <w:t>&lt;</w:t>
       </w:r>
-      <w:proofErr w:type="gramEnd"/>
       <w:r>
         <w:rPr>
           <w:rFonts w:ascii="Arial" w:hAnsi="Arial" w:cs="Arial"/>
@@ -7515,7 +7417,7 @@
       <w:rPr>
         <w:noProof/>
       </w:rPr>
-      <w:t>6</w:t>
+      <w:t>14</w:t>
     </w:r>
     <w:r>
       <w:fldChar w:fldCharType="end"/>
@@ -8282,7 +8184,6 @@
   <w:style w:type="character" w:default="1" w:styleId="Fontepargpadro">
     <w:name w:val="Default Paragraph Font"/>
     <w:uiPriority w:val="1"/>
-    <w:semiHidden/>
     <w:unhideWhenUsed/>
   </w:style>
   <w:style w:type="table" w:default="1" w:styleId="Tabelanormal">
@@ -8566,6 +8467,22 @@
     <w:qFormat/>
     <w:rsid w:val="004D6305"/>
   </w:style>
+  <w:style w:type="character" w:customStyle="1" w:styleId="apple-converted-space">
+    <w:name w:val="apple-converted-space"/>
+    <w:basedOn w:val="Fontepargpadro"/>
+    <w:rsid w:val="00F875C8"/>
+  </w:style>
+  <w:style w:type="character" w:styleId="nfase">
+    <w:name w:val="Emphasis"/>
+    <w:basedOn w:val="Fontepargpadro"/>
+    <w:uiPriority w:val="20"/>
+    <w:qFormat/>
+    <w:rsid w:val="00F875C8"/>
+    <w:rPr>
+      <w:i/>
+      <w:iCs/>
+    </w:rPr>
+  </w:style>
 </w:styles>
 </file>
 
@@ -8835,7 +8752,7 @@
 </file>
 
 <file path=customXml/itemProps1.xml><?xml version="1.0" encoding="utf-8"?>
-<ds:datastoreItem xmlns:ds="http://schemas.openxmlformats.org/officeDocument/2006/customXml" ds:itemID="{1B6E3889-940B-4EAE-86AA-CC8E801731AB}">
+<ds:datastoreItem xmlns:ds="http://schemas.openxmlformats.org/officeDocument/2006/customXml" ds:itemID="{81DDCC2D-B260-4939-A96E-3C9D32104246}">
   <ds:schemaRefs>
     <ds:schemaRef ds:uri="http://schemas.openxmlformats.org/officeDocument/2006/bibliography"/>
   </ds:schemaRefs>

--- a/TCC.docx
+++ b/TCC.docx
@@ -8,6 +8,7 @@
         <w:jc w:val="center"/>
         <w:rPr>
           <w:rFonts w:ascii="Arial" w:hAnsi="Arial" w:cs="Arial"/>
+          <w:color w:val="000000" w:themeColor="text1"/>
           <w:sz w:val="24"/>
           <w:szCs w:val="24"/>
         </w:rPr>
@@ -16,13 +17,14 @@
         <w:rPr>
           <w:rFonts w:ascii="Arial" w:hAnsi="Arial" w:cs="Arial"/>
           <w:noProof/>
+          <w:color w:val="000000" w:themeColor="text1"/>
           <w:sz w:val="24"/>
           <w:szCs w:val="24"/>
         </w:rPr>
         <mc:AlternateContent>
           <mc:Choice Requires="wps">
             <w:drawing>
-              <wp:anchor distT="0" distB="0" distL="114300" distR="114300" simplePos="0" relativeHeight="251656704" behindDoc="0" locked="0" layoutInCell="1" allowOverlap="1" wp14:anchorId="5829C4E7" wp14:editId="5573B426">
+              <wp:anchor distT="0" distB="0" distL="114300" distR="114300" simplePos="0" relativeHeight="251656704" behindDoc="0" locked="0" layoutInCell="1" allowOverlap="1" wp14:anchorId="5B70D8EF" wp14:editId="133F2E0E">
                 <wp:simplePos x="0" y="0"/>
                 <wp:positionH relativeFrom="column">
                   <wp:posOffset>5638800</wp:posOffset>
@@ -110,11 +112,12 @@
         <w:rPr>
           <w:rFonts w:ascii="Arial" w:hAnsi="Arial" w:cs="Arial"/>
           <w:noProof/>
+          <w:color w:val="000000" w:themeColor="text1"/>
           <w:sz w:val="24"/>
           <w:szCs w:val="24"/>
         </w:rPr>
         <w:drawing>
-          <wp:inline distT="0" distB="0" distL="0" distR="0" wp14:anchorId="65088700" wp14:editId="132FF5C7">
+          <wp:inline distT="0" distB="0" distL="0" distR="0" wp14:anchorId="79D691C5" wp14:editId="37A325BB">
             <wp:extent cx="2511628" cy="540000"/>
             <wp:effectExtent l="0" t="0" r="3175" b="0"/>
             <wp:docPr id="4" name="Imagem 4" descr="E:\Gestão Ambiental\logo.png"/>
@@ -170,14 +173,16 @@
         <w:rPr>
           <w:rFonts w:ascii="Arial" w:hAnsi="Arial" w:cs="Arial"/>
           <w:b/>
-          <w:sz w:val="24"/>
-          <w:szCs w:val="24"/>
-        </w:rPr>
-      </w:pPr>
-      <w:r>
-        <w:rPr>
-          <w:rFonts w:ascii="Arial" w:hAnsi="Arial" w:cs="Arial"/>
-          <w:b/>
+          <w:color w:val="000000" w:themeColor="text1"/>
+          <w:sz w:val="24"/>
+          <w:szCs w:val="24"/>
+        </w:rPr>
+      </w:pPr>
+      <w:r>
+        <w:rPr>
+          <w:rFonts w:ascii="Arial" w:hAnsi="Arial" w:cs="Arial"/>
+          <w:b/>
+          <w:color w:val="000000" w:themeColor="text1"/>
           <w:sz w:val="24"/>
           <w:szCs w:val="24"/>
         </w:rPr>
@@ -187,6 +192,7 @@
         <w:rPr>
           <w:rFonts w:ascii="Arial" w:hAnsi="Arial" w:cs="Arial"/>
           <w:b/>
+          <w:color w:val="000000" w:themeColor="text1"/>
           <w:sz w:val="24"/>
           <w:szCs w:val="24"/>
         </w:rPr>
@@ -200,14 +206,16 @@
         <w:rPr>
           <w:rFonts w:ascii="Arial" w:hAnsi="Arial" w:cs="Arial"/>
           <w:b/>
-          <w:sz w:val="24"/>
-          <w:szCs w:val="24"/>
-        </w:rPr>
-      </w:pPr>
-      <w:r>
-        <w:rPr>
-          <w:rFonts w:ascii="Arial" w:hAnsi="Arial" w:cs="Arial"/>
-          <w:b/>
+          <w:color w:val="000000" w:themeColor="text1"/>
+          <w:sz w:val="24"/>
+          <w:szCs w:val="24"/>
+        </w:rPr>
+      </w:pPr>
+      <w:r>
+        <w:rPr>
+          <w:rFonts w:ascii="Arial" w:hAnsi="Arial" w:cs="Arial"/>
+          <w:b/>
+          <w:color w:val="000000" w:themeColor="text1"/>
           <w:sz w:val="24"/>
           <w:szCs w:val="24"/>
         </w:rPr>
@@ -221,6 +229,7 @@
         <w:rPr>
           <w:rFonts w:ascii="Arial" w:hAnsi="Arial" w:cs="Arial"/>
           <w:b/>
+          <w:color w:val="000000" w:themeColor="text1"/>
           <w:sz w:val="24"/>
           <w:szCs w:val="24"/>
         </w:rPr>
@@ -233,6 +242,7 @@
         <w:rPr>
           <w:rFonts w:ascii="Arial" w:hAnsi="Arial" w:cs="Arial"/>
           <w:b/>
+          <w:color w:val="000000" w:themeColor="text1"/>
           <w:sz w:val="24"/>
           <w:szCs w:val="24"/>
         </w:rPr>
@@ -245,6 +255,7 @@
         <w:rPr>
           <w:rFonts w:ascii="Arial" w:hAnsi="Arial" w:cs="Arial"/>
           <w:b/>
+          <w:color w:val="000000" w:themeColor="text1"/>
           <w:sz w:val="24"/>
           <w:szCs w:val="24"/>
         </w:rPr>
@@ -257,6 +268,7 @@
         <w:rPr>
           <w:rFonts w:ascii="Arial" w:hAnsi="Arial" w:cs="Arial"/>
           <w:b/>
+          <w:color w:val="000000" w:themeColor="text1"/>
           <w:sz w:val="24"/>
           <w:szCs w:val="24"/>
         </w:rPr>
@@ -268,6 +280,7 @@
         <w:jc w:val="center"/>
         <w:rPr>
           <w:rFonts w:ascii="Arial" w:hAnsi="Arial" w:cs="Arial"/>
+          <w:color w:val="000000" w:themeColor="text1"/>
           <w:sz w:val="24"/>
           <w:szCs w:val="24"/>
         </w:rPr>
@@ -279,6 +292,7 @@
         <w:jc w:val="center"/>
         <w:rPr>
           <w:rFonts w:ascii="Arial" w:hAnsi="Arial" w:cs="Arial"/>
+          <w:color w:val="000000" w:themeColor="text1"/>
           <w:sz w:val="24"/>
           <w:szCs w:val="24"/>
         </w:rPr>
@@ -290,6 +304,7 @@
         <w:jc w:val="center"/>
         <w:rPr>
           <w:rFonts w:ascii="Arial" w:hAnsi="Arial" w:cs="Arial"/>
+          <w:color w:val="000000" w:themeColor="text1"/>
           <w:sz w:val="24"/>
           <w:szCs w:val="24"/>
         </w:rPr>
@@ -302,14 +317,16 @@
         <w:rPr>
           <w:rFonts w:ascii="Arial" w:hAnsi="Arial" w:cs="Arial"/>
           <w:b/>
-          <w:sz w:val="24"/>
-          <w:szCs w:val="24"/>
-        </w:rPr>
-      </w:pPr>
-      <w:r>
-        <w:rPr>
-          <w:rFonts w:ascii="Arial" w:hAnsi="Arial" w:cs="Arial"/>
-          <w:b/>
+          <w:color w:val="000000" w:themeColor="text1"/>
+          <w:sz w:val="24"/>
+          <w:szCs w:val="24"/>
+        </w:rPr>
+      </w:pPr>
+      <w:r>
+        <w:rPr>
+          <w:rFonts w:ascii="Arial" w:hAnsi="Arial" w:cs="Arial"/>
+          <w:b/>
+          <w:color w:val="000000" w:themeColor="text1"/>
           <w:sz w:val="24"/>
           <w:szCs w:val="24"/>
         </w:rPr>
@@ -319,6 +336,7 @@
         <w:rPr>
           <w:rFonts w:ascii="Arial" w:hAnsi="Arial" w:cs="Arial"/>
           <w:b/>
+          <w:color w:val="000000" w:themeColor="text1"/>
           <w:sz w:val="24"/>
           <w:szCs w:val="24"/>
         </w:rPr>
@@ -332,6 +350,7 @@
         <w:rPr>
           <w:rFonts w:ascii="Arial" w:hAnsi="Arial" w:cs="Arial"/>
           <w:b/>
+          <w:color w:val="000000" w:themeColor="text1"/>
           <w:sz w:val="24"/>
           <w:szCs w:val="24"/>
         </w:rPr>
@@ -344,6 +363,7 @@
         <w:rPr>
           <w:rFonts w:ascii="Arial" w:hAnsi="Arial" w:cs="Arial"/>
           <w:b/>
+          <w:color w:val="000000" w:themeColor="text1"/>
           <w:sz w:val="24"/>
           <w:szCs w:val="24"/>
         </w:rPr>
@@ -356,6 +376,7 @@
         <w:rPr>
           <w:rFonts w:ascii="Arial" w:hAnsi="Arial" w:cs="Arial"/>
           <w:b/>
+          <w:color w:val="000000" w:themeColor="text1"/>
           <w:sz w:val="24"/>
           <w:szCs w:val="24"/>
         </w:rPr>
@@ -368,6 +389,7 @@
         <w:rPr>
           <w:rFonts w:ascii="Arial" w:hAnsi="Arial" w:cs="Arial"/>
           <w:b/>
+          <w:color w:val="000000" w:themeColor="text1"/>
           <w:sz w:val="24"/>
           <w:szCs w:val="24"/>
         </w:rPr>
@@ -380,14 +402,16 @@
         <w:rPr>
           <w:rFonts w:ascii="Arial" w:hAnsi="Arial" w:cs="Arial"/>
           <w:b/>
-          <w:sz w:val="24"/>
-          <w:szCs w:val="24"/>
-        </w:rPr>
-      </w:pPr>
-      <w:r>
-        <w:rPr>
-          <w:rFonts w:ascii="Arial" w:hAnsi="Arial" w:cs="Arial"/>
-          <w:b/>
+          <w:color w:val="000000" w:themeColor="text1"/>
+          <w:sz w:val="24"/>
+          <w:szCs w:val="24"/>
+        </w:rPr>
+      </w:pPr>
+      <w:r>
+        <w:rPr>
+          <w:rFonts w:ascii="Arial" w:hAnsi="Arial" w:cs="Arial"/>
+          <w:b/>
+          <w:color w:val="000000" w:themeColor="text1"/>
           <w:sz w:val="24"/>
           <w:szCs w:val="24"/>
         </w:rPr>
@@ -397,10 +421,33 @@
         <w:rPr>
           <w:rFonts w:ascii="Arial" w:hAnsi="Arial" w:cs="Arial"/>
           <w:b/>
-          <w:sz w:val="24"/>
-          <w:szCs w:val="24"/>
-        </w:rPr>
-        <w:t>Uma abordagem unificada de Interface-Homem-Máquina com Machine Learning</w:t>
+          <w:color w:val="000000" w:themeColor="text1"/>
+          <w:sz w:val="24"/>
+          <w:szCs w:val="24"/>
+        </w:rPr>
+        <w:t xml:space="preserve">Uma abordagem unificada de Interface-Homem-Máquina com </w:t>
+      </w:r>
+      <w:proofErr w:type="spellStart"/>
+      <w:r>
+        <w:rPr>
+          <w:rFonts w:ascii="Arial" w:hAnsi="Arial" w:cs="Arial"/>
+          <w:b/>
+          <w:color w:val="000000" w:themeColor="text1"/>
+          <w:sz w:val="24"/>
+          <w:szCs w:val="24"/>
+        </w:rPr>
+        <w:t>Machine</w:t>
+      </w:r>
+      <w:proofErr w:type="spellEnd"/>
+      <w:r>
+        <w:rPr>
+          <w:rFonts w:ascii="Arial" w:hAnsi="Arial" w:cs="Arial"/>
+          <w:b/>
+          <w:color w:val="000000" w:themeColor="text1"/>
+          <w:sz w:val="24"/>
+          <w:szCs w:val="24"/>
+        </w:rPr>
+        <w:t xml:space="preserve"> Learning</w:t>
       </w:r>
     </w:p>
     <w:p>
@@ -412,13 +459,15 @@
         <w:spacing w:line="360" w:lineRule="auto"/>
         <w:rPr>
           <w:rFonts w:ascii="Arial" w:hAnsi="Arial" w:cs="Arial"/>
-          <w:sz w:val="24"/>
-          <w:szCs w:val="24"/>
-        </w:rPr>
-      </w:pPr>
-      <w:r>
-        <w:rPr>
-          <w:rFonts w:ascii="Arial" w:hAnsi="Arial" w:cs="Arial"/>
+          <w:color w:val="000000" w:themeColor="text1"/>
+          <w:sz w:val="24"/>
+          <w:szCs w:val="24"/>
+        </w:rPr>
+      </w:pPr>
+      <w:r>
+        <w:rPr>
+          <w:rFonts w:ascii="Arial" w:hAnsi="Arial" w:cs="Arial"/>
+          <w:color w:val="000000" w:themeColor="text1"/>
           <w:sz w:val="24"/>
           <w:szCs w:val="24"/>
         </w:rPr>
@@ -431,6 +480,7 @@
         <w:jc w:val="center"/>
         <w:rPr>
           <w:rFonts w:ascii="Arial" w:hAnsi="Arial" w:cs="Arial"/>
+          <w:color w:val="000000" w:themeColor="text1"/>
           <w:sz w:val="24"/>
           <w:szCs w:val="24"/>
         </w:rPr>
@@ -442,6 +492,7 @@
         <w:jc w:val="center"/>
         <w:rPr>
           <w:rFonts w:ascii="Arial" w:hAnsi="Arial" w:cs="Arial"/>
+          <w:color w:val="000000" w:themeColor="text1"/>
           <w:sz w:val="24"/>
           <w:szCs w:val="24"/>
         </w:rPr>
@@ -453,6 +504,7 @@
         <w:jc w:val="center"/>
         <w:rPr>
           <w:rFonts w:ascii="Arial" w:hAnsi="Arial" w:cs="Arial"/>
+          <w:color w:val="000000" w:themeColor="text1"/>
           <w:sz w:val="24"/>
           <w:szCs w:val="24"/>
         </w:rPr>
@@ -464,6 +516,7 @@
         <w:jc w:val="center"/>
         <w:rPr>
           <w:rFonts w:ascii="Arial" w:hAnsi="Arial" w:cs="Arial"/>
+          <w:color w:val="000000" w:themeColor="text1"/>
           <w:sz w:val="24"/>
           <w:szCs w:val="24"/>
         </w:rPr>
@@ -475,16 +528,18 @@
         <w:jc w:val="center"/>
         <w:rPr>
           <w:rFonts w:ascii="Arial" w:hAnsi="Arial" w:cs="Arial"/>
-          <w:sz w:val="24"/>
-          <w:szCs w:val="24"/>
-        </w:rPr>
-      </w:pPr>
-    </w:p>
-    <w:p>
-      <w:pPr>
-        <w:spacing w:line="360" w:lineRule="auto"/>
-        <w:rPr>
-          <w:rFonts w:ascii="Arial" w:hAnsi="Arial" w:cs="Arial"/>
+          <w:color w:val="000000" w:themeColor="text1"/>
+          <w:sz w:val="24"/>
+          <w:szCs w:val="24"/>
+        </w:rPr>
+      </w:pPr>
+    </w:p>
+    <w:p>
+      <w:pPr>
+        <w:spacing w:line="360" w:lineRule="auto"/>
+        <w:rPr>
+          <w:rFonts w:ascii="Arial" w:hAnsi="Arial" w:cs="Arial"/>
+          <w:color w:val="000000" w:themeColor="text1"/>
           <w:sz w:val="24"/>
           <w:szCs w:val="24"/>
         </w:rPr>
@@ -496,6 +551,7 @@
         <w:jc w:val="center"/>
         <w:rPr>
           <w:rFonts w:ascii="Arial" w:hAnsi="Arial" w:cs="Arial"/>
+          <w:color w:val="000000" w:themeColor="text1"/>
           <w:sz w:val="24"/>
           <w:szCs w:val="24"/>
         </w:rPr>
@@ -507,6 +563,7 @@
         <w:jc w:val="center"/>
         <w:rPr>
           <w:rFonts w:ascii="Arial" w:hAnsi="Arial" w:cs="Arial"/>
+          <w:color w:val="000000" w:themeColor="text1"/>
           <w:sz w:val="24"/>
           <w:szCs w:val="24"/>
         </w:rPr>
@@ -518,6 +575,7 @@
         <w:jc w:val="center"/>
         <w:rPr>
           <w:rFonts w:ascii="Arial" w:hAnsi="Arial" w:cs="Arial"/>
+          <w:color w:val="000000" w:themeColor="text1"/>
           <w:sz w:val="24"/>
           <w:szCs w:val="24"/>
         </w:rPr>
@@ -529,6 +587,7 @@
         <w:jc w:val="center"/>
         <w:rPr>
           <w:rFonts w:ascii="Arial" w:hAnsi="Arial" w:cs="Arial"/>
+          <w:color w:val="000000" w:themeColor="text1"/>
           <w:sz w:val="24"/>
           <w:szCs w:val="24"/>
         </w:rPr>
@@ -541,6 +600,7 @@
         <w:rPr>
           <w:rFonts w:ascii="Arial" w:hAnsi="Arial" w:cs="Arial"/>
           <w:bCs/>
+          <w:color w:val="000000" w:themeColor="text1"/>
           <w:sz w:val="24"/>
           <w:szCs w:val="24"/>
         </w:rPr>
@@ -550,6 +610,7 @@
           <w:rFonts w:ascii="Arial" w:hAnsi="Arial" w:cs="Arial"/>
           <w:b/>
           <w:bCs/>
+          <w:color w:val="000000" w:themeColor="text1"/>
           <w:sz w:val="24"/>
           <w:szCs w:val="24"/>
         </w:rPr>
@@ -559,6 +620,7 @@
         <w:rPr>
           <w:rFonts w:ascii="Arial" w:hAnsi="Arial" w:cs="Arial"/>
           <w:bCs/>
+          <w:color w:val="000000" w:themeColor="text1"/>
           <w:sz w:val="24"/>
           <w:szCs w:val="24"/>
         </w:rPr>
@@ -571,13 +633,15 @@
         <w:jc w:val="center"/>
         <w:rPr>
           <w:rFonts w:ascii="Arial" w:hAnsi="Arial" w:cs="Arial"/>
-          <w:sz w:val="24"/>
-          <w:szCs w:val="24"/>
-        </w:rPr>
-      </w:pPr>
-      <w:r>
-        <w:rPr>
-          <w:rFonts w:ascii="Arial" w:hAnsi="Arial" w:cs="Arial"/>
+          <w:color w:val="000000" w:themeColor="text1"/>
+          <w:sz w:val="24"/>
+          <w:szCs w:val="24"/>
+        </w:rPr>
+      </w:pPr>
+      <w:r>
+        <w:rPr>
+          <w:rFonts w:ascii="Arial" w:hAnsi="Arial" w:cs="Arial"/>
+          <w:color w:val="000000" w:themeColor="text1"/>
           <w:sz w:val="24"/>
           <w:szCs w:val="24"/>
         </w:rPr>
@@ -590,6 +654,7 @@
         <w:jc w:val="center"/>
         <w:rPr>
           <w:rFonts w:ascii="Arial" w:hAnsi="Arial" w:cs="Arial"/>
+          <w:color w:val="000000" w:themeColor="text1"/>
           <w:sz w:val="24"/>
           <w:szCs w:val="24"/>
         </w:rPr>
@@ -598,6 +663,7 @@
         <w:rPr>
           <w:rFonts w:ascii="Arial" w:hAnsi="Arial" w:cs="Arial"/>
           <w:noProof/>
+          <w:color w:val="000000" w:themeColor="text1"/>
           <w:sz w:val="24"/>
           <w:szCs w:val="24"/>
         </w:rPr>
@@ -605,7 +671,7 @@
         <mc:AlternateContent>
           <mc:Choice Requires="wps">
             <w:drawing>
-              <wp:anchor distT="0" distB="0" distL="114300" distR="114300" simplePos="0" relativeHeight="251657728" behindDoc="0" locked="0" layoutInCell="1" allowOverlap="1">
+              <wp:anchor distT="0" distB="0" distL="114300" distR="114300" simplePos="0" relativeHeight="251657728" behindDoc="0" locked="0" layoutInCell="1" allowOverlap="1" wp14:anchorId="08EB57D2" wp14:editId="4794C172">
                 <wp:simplePos x="0" y="0"/>
                 <wp:positionH relativeFrom="column">
                   <wp:posOffset>5582920</wp:posOffset>
@@ -690,6 +756,7 @@
       <w:r>
         <w:rPr>
           <w:rFonts w:ascii="Arial" w:hAnsi="Arial" w:cs="Arial"/>
+          <w:color w:val="000000" w:themeColor="text1"/>
           <w:sz w:val="24"/>
           <w:szCs w:val="24"/>
         </w:rPr>
@@ -705,6 +772,7 @@
         <w:spacing w:line="360" w:lineRule="auto"/>
         <w:rPr>
           <w:rFonts w:ascii="Arial" w:hAnsi="Arial" w:cs="Arial"/>
+          <w:color w:val="000000" w:themeColor="text1"/>
           <w:sz w:val="24"/>
           <w:szCs w:val="24"/>
         </w:rPr>
@@ -717,6 +785,7 @@
         <w:rPr>
           <w:rFonts w:ascii="Arial" w:hAnsi="Arial" w:cs="Arial"/>
           <w:b/>
+          <w:color w:val="000000" w:themeColor="text1"/>
           <w:sz w:val="24"/>
           <w:szCs w:val="24"/>
         </w:rPr>
@@ -728,6 +797,7 @@
         <w:jc w:val="center"/>
         <w:rPr>
           <w:rFonts w:ascii="Arial" w:hAnsi="Arial" w:cs="Arial"/>
+          <w:color w:val="000000" w:themeColor="text1"/>
           <w:sz w:val="24"/>
           <w:szCs w:val="24"/>
         </w:rPr>
@@ -739,16 +809,18 @@
         <w:jc w:val="center"/>
         <w:rPr>
           <w:rFonts w:ascii="Arial" w:hAnsi="Arial" w:cs="Arial"/>
-          <w:sz w:val="24"/>
-          <w:szCs w:val="24"/>
-        </w:rPr>
-      </w:pPr>
-    </w:p>
-    <w:p>
-      <w:pPr>
-        <w:spacing w:line="360" w:lineRule="auto"/>
-        <w:rPr>
-          <w:rFonts w:ascii="Arial" w:hAnsi="Arial" w:cs="Arial"/>
+          <w:color w:val="000000" w:themeColor="text1"/>
+          <w:sz w:val="24"/>
+          <w:szCs w:val="24"/>
+        </w:rPr>
+      </w:pPr>
+    </w:p>
+    <w:p>
+      <w:pPr>
+        <w:spacing w:line="360" w:lineRule="auto"/>
+        <w:rPr>
+          <w:rFonts w:ascii="Arial" w:hAnsi="Arial" w:cs="Arial"/>
+          <w:color w:val="000000" w:themeColor="text1"/>
           <w:sz w:val="24"/>
           <w:szCs w:val="24"/>
         </w:rPr>
@@ -760,6 +832,7 @@
         <w:jc w:val="center"/>
         <w:rPr>
           <w:rFonts w:ascii="Arial" w:hAnsi="Arial" w:cs="Arial"/>
+          <w:color w:val="000000" w:themeColor="text1"/>
           <w:sz w:val="24"/>
           <w:szCs w:val="24"/>
         </w:rPr>
@@ -772,18 +845,42 @@
         <w:rPr>
           <w:rFonts w:ascii="Arial" w:hAnsi="Arial" w:cs="Arial"/>
           <w:b/>
-          <w:sz w:val="24"/>
-          <w:szCs w:val="24"/>
-        </w:rPr>
-      </w:pPr>
-      <w:r>
-        <w:rPr>
-          <w:rFonts w:ascii="Arial" w:hAnsi="Arial" w:cs="Arial"/>
-          <w:b/>
-          <w:sz w:val="24"/>
-          <w:szCs w:val="24"/>
-        </w:rPr>
-        <w:t>FILTRAGEM COLABORATIVA DE SISTEMA DE RECOMENDAÇÃO COM ÊNFASE EM USER EXPERIENCE – Uma abordagem unificada de Interface-Homem-Máquina com Machine Learning</w:t>
+          <w:color w:val="000000" w:themeColor="text1"/>
+          <w:sz w:val="24"/>
+          <w:szCs w:val="24"/>
+        </w:rPr>
+      </w:pPr>
+      <w:r>
+        <w:rPr>
+          <w:rFonts w:ascii="Arial" w:hAnsi="Arial" w:cs="Arial"/>
+          <w:b/>
+          <w:color w:val="000000" w:themeColor="text1"/>
+          <w:sz w:val="24"/>
+          <w:szCs w:val="24"/>
+        </w:rPr>
+        <w:t xml:space="preserve">FILTRAGEM COLABORATIVA DE SISTEMA DE RECOMENDAÇÃO COM ÊNFASE EM USER EXPERIENCE – Uma abordagem unificada de Interface-Homem-Máquina com </w:t>
+      </w:r>
+      <w:proofErr w:type="spellStart"/>
+      <w:r>
+        <w:rPr>
+          <w:rFonts w:ascii="Arial" w:hAnsi="Arial" w:cs="Arial"/>
+          <w:b/>
+          <w:color w:val="000000" w:themeColor="text1"/>
+          <w:sz w:val="24"/>
+          <w:szCs w:val="24"/>
+        </w:rPr>
+        <w:t>Machine</w:t>
+      </w:r>
+      <w:proofErr w:type="spellEnd"/>
+      <w:r>
+        <w:rPr>
+          <w:rFonts w:ascii="Arial" w:hAnsi="Arial" w:cs="Arial"/>
+          <w:b/>
+          <w:color w:val="000000" w:themeColor="text1"/>
+          <w:sz w:val="24"/>
+          <w:szCs w:val="24"/>
+        </w:rPr>
+        <w:t xml:space="preserve"> Learning</w:t>
       </w:r>
     </w:p>
     <w:p>
@@ -792,6 +889,7 @@
         <w:jc w:val="center"/>
         <w:rPr>
           <w:rFonts w:ascii="Arial" w:hAnsi="Arial" w:cs="Arial"/>
+          <w:color w:val="000000" w:themeColor="text1"/>
           <w:sz w:val="24"/>
           <w:szCs w:val="24"/>
         </w:rPr>
@@ -803,6 +901,7 @@
         <w:jc w:val="center"/>
         <w:rPr>
           <w:rFonts w:ascii="Arial" w:hAnsi="Arial" w:cs="Arial"/>
+          <w:color w:val="000000" w:themeColor="text1"/>
           <w:sz w:val="24"/>
           <w:szCs w:val="24"/>
         </w:rPr>
@@ -815,6 +914,7 @@
         <w:rPr>
           <w:rFonts w:ascii="Arial" w:hAnsi="Arial" w:cs="Arial"/>
           <w:b/>
+          <w:color w:val="000000" w:themeColor="text1"/>
           <w:sz w:val="24"/>
           <w:szCs w:val="24"/>
         </w:rPr>
@@ -827,6 +927,7 @@
         <w:rPr>
           <w:rFonts w:ascii="Arial" w:hAnsi="Arial" w:cs="Arial"/>
           <w:b/>
+          <w:color w:val="000000" w:themeColor="text1"/>
           <w:sz w:val="24"/>
           <w:szCs w:val="24"/>
         </w:rPr>
@@ -838,6 +939,7 @@
         <w:jc w:val="center"/>
         <w:rPr>
           <w:rFonts w:ascii="Arial" w:hAnsi="Arial" w:cs="Arial"/>
+          <w:color w:val="000000" w:themeColor="text1"/>
           <w:sz w:val="24"/>
           <w:szCs w:val="24"/>
         </w:rPr>
@@ -850,6 +952,7 @@
         <w:jc w:val="both"/>
         <w:rPr>
           <w:rFonts w:ascii="Arial" w:hAnsi="Arial" w:cs="Arial"/>
+          <w:color w:val="000000" w:themeColor="text1"/>
           <w:spacing w:val="-12"/>
           <w:sz w:val="24"/>
           <w:szCs w:val="24"/>
@@ -859,6 +962,7 @@
       <w:r>
         <w:rPr>
           <w:rFonts w:ascii="Arial" w:hAnsi="Arial" w:cs="Arial"/>
+          <w:color w:val="000000" w:themeColor="text1"/>
           <w:spacing w:val="-2"/>
           <w:sz w:val="24"/>
           <w:szCs w:val="24"/>
@@ -869,6 +973,7 @@
       <w:r>
         <w:rPr>
           <w:rFonts w:ascii="Arial" w:hAnsi="Arial" w:cs="Arial"/>
+          <w:color w:val="000000" w:themeColor="text1"/>
           <w:spacing w:val="-2"/>
           <w:sz w:val="24"/>
           <w:szCs w:val="24"/>
@@ -879,6 +984,7 @@
       <w:r>
         <w:rPr>
           <w:rFonts w:ascii="Arial" w:hAnsi="Arial" w:cs="Arial"/>
+          <w:color w:val="000000" w:themeColor="text1"/>
           <w:spacing w:val="-2"/>
           <w:sz w:val="24"/>
           <w:szCs w:val="24"/>
@@ -889,6 +995,7 @@
       <w:r>
         <w:rPr>
           <w:rFonts w:ascii="Arial" w:hAnsi="Arial" w:cs="Arial"/>
+          <w:color w:val="000000" w:themeColor="text1"/>
           <w:spacing w:val="-2"/>
           <w:sz w:val="24"/>
           <w:szCs w:val="24"/>
@@ -899,6 +1006,7 @@
       <w:r>
         <w:rPr>
           <w:rFonts w:ascii="Arial" w:hAnsi="Arial" w:cs="Arial"/>
+          <w:color w:val="000000" w:themeColor="text1"/>
           <w:spacing w:val="-2"/>
           <w:sz w:val="24"/>
           <w:szCs w:val="24"/>
@@ -912,6 +1020,7 @@
         <w:jc w:val="both"/>
         <w:rPr>
           <w:rFonts w:ascii="Arial" w:hAnsi="Arial" w:cs="Arial"/>
+          <w:color w:val="000000" w:themeColor="text1"/>
           <w:sz w:val="24"/>
           <w:szCs w:val="24"/>
         </w:rPr>
@@ -923,6 +1032,7 @@
         <w:jc w:val="center"/>
         <w:rPr>
           <w:rFonts w:ascii="Arial" w:hAnsi="Arial" w:cs="Arial"/>
+          <w:color w:val="000000" w:themeColor="text1"/>
           <w:sz w:val="24"/>
           <w:szCs w:val="24"/>
           <w:lang w:val="pt-PT"/>
@@ -935,6 +1045,7 @@
         <w:jc w:val="center"/>
         <w:rPr>
           <w:rFonts w:ascii="Arial" w:hAnsi="Arial" w:cs="Arial"/>
+          <w:color w:val="000000" w:themeColor="text1"/>
           <w:sz w:val="24"/>
           <w:szCs w:val="24"/>
         </w:rPr>
@@ -946,6 +1057,7 @@
         <w:jc w:val="center"/>
         <w:rPr>
           <w:rFonts w:ascii="Arial" w:hAnsi="Arial" w:cs="Arial"/>
+          <w:color w:val="000000" w:themeColor="text1"/>
           <w:sz w:val="24"/>
           <w:szCs w:val="24"/>
         </w:rPr>
@@ -957,6 +1069,7 @@
         <w:jc w:val="center"/>
         <w:rPr>
           <w:rFonts w:ascii="Arial" w:hAnsi="Arial" w:cs="Arial"/>
+          <w:color w:val="000000" w:themeColor="text1"/>
           <w:sz w:val="24"/>
           <w:szCs w:val="24"/>
         </w:rPr>
@@ -968,6 +1081,7 @@
         <w:jc w:val="center"/>
         <w:rPr>
           <w:rFonts w:ascii="Arial" w:hAnsi="Arial" w:cs="Arial"/>
+          <w:color w:val="000000" w:themeColor="text1"/>
           <w:sz w:val="24"/>
           <w:szCs w:val="24"/>
         </w:rPr>
@@ -979,46 +1093,51 @@
         <w:jc w:val="center"/>
         <w:rPr>
           <w:rFonts w:ascii="Arial" w:hAnsi="Arial" w:cs="Arial"/>
-          <w:sz w:val="24"/>
-          <w:szCs w:val="24"/>
-        </w:rPr>
-      </w:pPr>
-    </w:p>
-    <w:p>
-      <w:pPr>
-        <w:spacing w:line="360" w:lineRule="auto"/>
-        <w:rPr>
-          <w:rFonts w:ascii="Arial" w:hAnsi="Arial" w:cs="Arial"/>
-          <w:sz w:val="24"/>
-          <w:szCs w:val="24"/>
-        </w:rPr>
-      </w:pPr>
-    </w:p>
-    <w:p>
-      <w:pPr>
-        <w:spacing w:line="360" w:lineRule="auto"/>
-        <w:rPr>
-          <w:rFonts w:ascii="Arial" w:hAnsi="Arial" w:cs="Arial"/>
-          <w:sz w:val="24"/>
-          <w:szCs w:val="24"/>
-        </w:rPr>
-      </w:pPr>
-    </w:p>
-    <w:p>
-      <w:pPr>
-        <w:spacing w:line="360" w:lineRule="auto"/>
-        <w:rPr>
-          <w:rFonts w:ascii="Arial" w:hAnsi="Arial" w:cs="Arial"/>
-          <w:sz w:val="24"/>
-          <w:szCs w:val="24"/>
-        </w:rPr>
-      </w:pPr>
-    </w:p>
-    <w:p>
-      <w:pPr>
-        <w:spacing w:line="360" w:lineRule="auto"/>
-        <w:rPr>
-          <w:rFonts w:ascii="Arial" w:hAnsi="Arial" w:cs="Arial"/>
+          <w:color w:val="000000" w:themeColor="text1"/>
+          <w:sz w:val="24"/>
+          <w:szCs w:val="24"/>
+        </w:rPr>
+      </w:pPr>
+    </w:p>
+    <w:p>
+      <w:pPr>
+        <w:spacing w:line="360" w:lineRule="auto"/>
+        <w:rPr>
+          <w:rFonts w:ascii="Arial" w:hAnsi="Arial" w:cs="Arial"/>
+          <w:color w:val="000000" w:themeColor="text1"/>
+          <w:sz w:val="24"/>
+          <w:szCs w:val="24"/>
+        </w:rPr>
+      </w:pPr>
+    </w:p>
+    <w:p>
+      <w:pPr>
+        <w:spacing w:line="360" w:lineRule="auto"/>
+        <w:rPr>
+          <w:rFonts w:ascii="Arial" w:hAnsi="Arial" w:cs="Arial"/>
+          <w:color w:val="000000" w:themeColor="text1"/>
+          <w:sz w:val="24"/>
+          <w:szCs w:val="24"/>
+        </w:rPr>
+      </w:pPr>
+    </w:p>
+    <w:p>
+      <w:pPr>
+        <w:spacing w:line="360" w:lineRule="auto"/>
+        <w:rPr>
+          <w:rFonts w:ascii="Arial" w:hAnsi="Arial" w:cs="Arial"/>
+          <w:color w:val="000000" w:themeColor="text1"/>
+          <w:sz w:val="24"/>
+          <w:szCs w:val="24"/>
+        </w:rPr>
+      </w:pPr>
+    </w:p>
+    <w:p>
+      <w:pPr>
+        <w:spacing w:line="360" w:lineRule="auto"/>
+        <w:rPr>
+          <w:rFonts w:ascii="Arial" w:hAnsi="Arial" w:cs="Arial"/>
+          <w:color w:val="000000" w:themeColor="text1"/>
           <w:sz w:val="24"/>
           <w:szCs w:val="24"/>
         </w:rPr>
@@ -1031,6 +1150,7 @@
         <w:rPr>
           <w:rFonts w:ascii="Arial" w:hAnsi="Arial" w:cs="Arial"/>
           <w:bCs/>
+          <w:color w:val="000000" w:themeColor="text1"/>
           <w:sz w:val="24"/>
           <w:szCs w:val="24"/>
         </w:rPr>
@@ -1039,6 +1159,7 @@
         <w:rPr>
           <w:rFonts w:ascii="Arial" w:hAnsi="Arial" w:cs="Arial"/>
           <w:bCs/>
+          <w:color w:val="000000" w:themeColor="text1"/>
           <w:sz w:val="24"/>
           <w:szCs w:val="24"/>
         </w:rPr>
@@ -1048,6 +1169,7 @@
         <w:rPr>
           <w:rFonts w:ascii="Arial" w:hAnsi="Arial" w:cs="Arial"/>
           <w:bCs/>
+          <w:color w:val="000000" w:themeColor="text1"/>
           <w:sz w:val="24"/>
           <w:szCs w:val="24"/>
         </w:rPr>
@@ -1060,6 +1182,7 @@
         <w:jc w:val="center"/>
         <w:rPr>
           <w:rFonts w:ascii="Arial" w:hAnsi="Arial" w:cs="Arial"/>
+          <w:color w:val="000000" w:themeColor="text1"/>
           <w:sz w:val="24"/>
           <w:szCs w:val="24"/>
         </w:rPr>
@@ -1068,6 +1191,7 @@
         <w:rPr>
           <w:rFonts w:ascii="Arial" w:hAnsi="Arial" w:cs="Arial"/>
           <w:bCs/>
+          <w:color w:val="000000" w:themeColor="text1"/>
           <w:sz w:val="24"/>
           <w:szCs w:val="24"/>
         </w:rPr>
@@ -1080,6 +1204,7 @@
         <w:jc w:val="center"/>
         <w:rPr>
           <w:rFonts w:ascii="Arial" w:hAnsi="Arial" w:cs="Arial"/>
+          <w:color w:val="000000" w:themeColor="text1"/>
           <w:sz w:val="24"/>
           <w:szCs w:val="24"/>
         </w:rPr>
@@ -1089,6 +1214,7 @@
           <w:rFonts w:ascii="Arial" w:hAnsi="Arial" w:cs="Arial"/>
           <w:b/>
           <w:noProof/>
+          <w:color w:val="000000" w:themeColor="text1"/>
           <w:sz w:val="24"/>
           <w:szCs w:val="24"/>
         </w:rPr>
@@ -1096,7 +1222,7 @@
         <mc:AlternateContent>
           <mc:Choice Requires="wps">
             <w:drawing>
-              <wp:anchor distT="0" distB="0" distL="114300" distR="114300" simplePos="0" relativeHeight="251658752" behindDoc="0" locked="0" layoutInCell="1" allowOverlap="1" wp14:anchorId="2600ADF8" wp14:editId="031EB72C">
+              <wp:anchor distT="0" distB="0" distL="114300" distR="114300" simplePos="0" relativeHeight="251658752" behindDoc="0" locked="0" layoutInCell="1" allowOverlap="1" wp14:anchorId="30CE080F" wp14:editId="6B17F286">
                 <wp:simplePos x="0" y="0"/>
                 <wp:positionH relativeFrom="column">
                   <wp:posOffset>5532120</wp:posOffset>
@@ -1181,35 +1307,30 @@
       <w:r>
         <w:rPr>
           <w:rFonts w:ascii="Arial" w:hAnsi="Arial" w:cs="Arial"/>
-          <w:sz w:val="24"/>
-          <w:szCs w:val="24"/>
-        </w:rPr>
-        <w:t>AN</w:t>
-      </w:r>
-      <w:r>
-        <w:rPr>
-          <w:rFonts w:ascii="Arial" w:hAnsi="Arial" w:cs="Arial"/>
-          <w:sz w:val="24"/>
-          <w:szCs w:val="24"/>
-        </w:rPr>
-        <w:t>TONIO JACKSON DOS SANTOS PASSOS</w:t>
-      </w:r>
-    </w:p>
-    <w:p>
-      <w:pPr>
-        <w:spacing w:line="360" w:lineRule="auto"/>
-        <w:rPr>
-          <w:rFonts w:ascii="Arial" w:hAnsi="Arial" w:cs="Arial"/>
-          <w:sz w:val="24"/>
-          <w:szCs w:val="24"/>
-        </w:rPr>
-      </w:pPr>
-    </w:p>
-    <w:p>
-      <w:pPr>
-        <w:spacing w:line="360" w:lineRule="auto"/>
-        <w:rPr>
-          <w:rFonts w:ascii="Arial" w:hAnsi="Arial" w:cs="Arial"/>
+          <w:color w:val="000000" w:themeColor="text1"/>
+          <w:sz w:val="24"/>
+          <w:szCs w:val="24"/>
+        </w:rPr>
+        <w:t>ANTONIO JACKSON DOS SANTOS PASSOS</w:t>
+      </w:r>
+    </w:p>
+    <w:p>
+      <w:pPr>
+        <w:spacing w:line="360" w:lineRule="auto"/>
+        <w:rPr>
+          <w:rFonts w:ascii="Arial" w:hAnsi="Arial" w:cs="Arial"/>
+          <w:color w:val="000000" w:themeColor="text1"/>
+          <w:sz w:val="24"/>
+          <w:szCs w:val="24"/>
+        </w:rPr>
+      </w:pPr>
+    </w:p>
+    <w:p>
+      <w:pPr>
+        <w:spacing w:line="360" w:lineRule="auto"/>
+        <w:rPr>
+          <w:rFonts w:ascii="Arial" w:hAnsi="Arial" w:cs="Arial"/>
+          <w:color w:val="000000" w:themeColor="text1"/>
           <w:sz w:val="24"/>
           <w:szCs w:val="24"/>
         </w:rPr>
@@ -1222,35 +1343,61 @@
         <w:rPr>
           <w:rFonts w:ascii="Arial" w:hAnsi="Arial" w:cs="Arial"/>
           <w:b/>
-          <w:sz w:val="24"/>
-          <w:szCs w:val="24"/>
-        </w:rPr>
-      </w:pPr>
-      <w:r>
-        <w:rPr>
-          <w:rFonts w:ascii="Arial" w:hAnsi="Arial" w:cs="Arial"/>
-          <w:b/>
-          <w:sz w:val="24"/>
-          <w:szCs w:val="24"/>
-        </w:rPr>
-        <w:t>FILTRAGEM COLABORATIVA DE SISTEMA DE RECOMENDAÇÃO COM ÊNFASE EM USER EXPERIENCE – Uma abordagem unificada de Interface-Homem-Máquina com Machine Learning</w:t>
-      </w:r>
-    </w:p>
-    <w:p>
-      <w:pPr>
-        <w:spacing w:line="360" w:lineRule="auto"/>
-        <w:rPr>
-          <w:rFonts w:ascii="Arial" w:hAnsi="Arial" w:cs="Arial"/>
-          <w:sz w:val="24"/>
-          <w:szCs w:val="24"/>
-        </w:rPr>
-      </w:pPr>
-    </w:p>
-    <w:p>
-      <w:pPr>
-        <w:spacing w:line="360" w:lineRule="auto"/>
-        <w:rPr>
-          <w:rFonts w:ascii="Arial" w:hAnsi="Arial" w:cs="Arial"/>
+          <w:color w:val="000000" w:themeColor="text1"/>
+          <w:sz w:val="24"/>
+          <w:szCs w:val="24"/>
+        </w:rPr>
+      </w:pPr>
+      <w:r>
+        <w:rPr>
+          <w:rFonts w:ascii="Arial" w:hAnsi="Arial" w:cs="Arial"/>
+          <w:b/>
+          <w:color w:val="000000" w:themeColor="text1"/>
+          <w:sz w:val="24"/>
+          <w:szCs w:val="24"/>
+        </w:rPr>
+        <w:t xml:space="preserve">FILTRAGEM COLABORATIVA DE SISTEMA DE RECOMENDAÇÃO COM ÊNFASE EM USER EXPERIENCE – Uma abordagem unificada de Interface-Homem-Máquina com </w:t>
+      </w:r>
+      <w:proofErr w:type="spellStart"/>
+      <w:r>
+        <w:rPr>
+          <w:rFonts w:ascii="Arial" w:hAnsi="Arial" w:cs="Arial"/>
+          <w:b/>
+          <w:color w:val="000000" w:themeColor="text1"/>
+          <w:sz w:val="24"/>
+          <w:szCs w:val="24"/>
+        </w:rPr>
+        <w:t>Machine</w:t>
+      </w:r>
+      <w:proofErr w:type="spellEnd"/>
+      <w:r>
+        <w:rPr>
+          <w:rFonts w:ascii="Arial" w:hAnsi="Arial" w:cs="Arial"/>
+          <w:b/>
+          <w:color w:val="000000" w:themeColor="text1"/>
+          <w:sz w:val="24"/>
+          <w:szCs w:val="24"/>
+        </w:rPr>
+        <w:t xml:space="preserve"> Learning</w:t>
+      </w:r>
+    </w:p>
+    <w:p>
+      <w:pPr>
+        <w:spacing w:line="360" w:lineRule="auto"/>
+        <w:rPr>
+          <w:rFonts w:ascii="Arial" w:hAnsi="Arial" w:cs="Arial"/>
+          <w:color w:val="000000" w:themeColor="text1"/>
+          <w:sz w:val="24"/>
+          <w:szCs w:val="24"/>
+        </w:rPr>
+      </w:pPr>
+    </w:p>
+    <w:p>
+      <w:pPr>
+        <w:spacing w:line="360" w:lineRule="auto"/>
+        <w:rPr>
+          <w:rFonts w:ascii="Arial" w:hAnsi="Arial" w:cs="Arial"/>
+          <w:color w:val="000000" w:themeColor="text1"/>
           <w:sz w:val="24"/>
           <w:szCs w:val="24"/>
         </w:rPr>
@@ -1263,6 +1410,7 @@
         <w:jc w:val="both"/>
         <w:rPr>
           <w:rFonts w:ascii="Arial" w:hAnsi="Arial" w:cs="Arial"/>
+          <w:color w:val="000000" w:themeColor="text1"/>
           <w:spacing w:val="-2"/>
           <w:sz w:val="24"/>
           <w:szCs w:val="24"/>
@@ -1272,6 +1420,7 @@
       <w:r>
         <w:rPr>
           <w:rFonts w:ascii="Arial" w:hAnsi="Arial" w:cs="Arial"/>
+          <w:color w:val="000000" w:themeColor="text1"/>
           <w:spacing w:val="-2"/>
           <w:sz w:val="24"/>
           <w:szCs w:val="24"/>
@@ -1286,6 +1435,7 @@
         <w:jc w:val="both"/>
         <w:rPr>
           <w:rFonts w:ascii="Arial" w:hAnsi="Arial" w:cs="Arial"/>
+          <w:color w:val="000000" w:themeColor="text1"/>
           <w:spacing w:val="-12"/>
           <w:sz w:val="24"/>
           <w:szCs w:val="24"/>
@@ -1299,6 +1449,7 @@
         <w:jc w:val="center"/>
         <w:rPr>
           <w:rFonts w:ascii="Arial" w:hAnsi="Arial" w:cs="Arial"/>
+          <w:color w:val="000000" w:themeColor="text1"/>
           <w:sz w:val="24"/>
           <w:szCs w:val="24"/>
         </w:rPr>
@@ -1310,6 +1461,7 @@
         <w:jc w:val="center"/>
         <w:rPr>
           <w:rFonts w:ascii="Arial" w:hAnsi="Arial" w:cs="Arial"/>
+          <w:color w:val="000000" w:themeColor="text1"/>
           <w:sz w:val="24"/>
           <w:szCs w:val="24"/>
         </w:rPr>
@@ -1321,13 +1473,15 @@
         <w:jc w:val="center"/>
         <w:rPr>
           <w:rFonts w:ascii="Arial" w:hAnsi="Arial" w:cs="Arial"/>
-          <w:sz w:val="24"/>
-          <w:szCs w:val="24"/>
-        </w:rPr>
-      </w:pPr>
-      <w:r>
-        <w:rPr>
-          <w:rFonts w:ascii="Arial" w:hAnsi="Arial" w:cs="Arial"/>
+          <w:color w:val="000000" w:themeColor="text1"/>
+          <w:sz w:val="24"/>
+          <w:szCs w:val="24"/>
+        </w:rPr>
+      </w:pPr>
+      <w:r>
+        <w:rPr>
+          <w:rFonts w:ascii="Arial" w:hAnsi="Arial" w:cs="Arial"/>
+          <w:color w:val="000000" w:themeColor="text1"/>
           <w:sz w:val="24"/>
           <w:szCs w:val="24"/>
         </w:rPr>
@@ -1340,6 +1494,7 @@
         <w:jc w:val="center"/>
         <w:rPr>
           <w:rFonts w:ascii="Arial" w:hAnsi="Arial" w:cs="Arial"/>
+          <w:color w:val="000000" w:themeColor="text1"/>
           <w:sz w:val="24"/>
           <w:szCs w:val="24"/>
         </w:rPr>
@@ -1351,6 +1506,7 @@
         <w:jc w:val="center"/>
         <w:rPr>
           <w:rFonts w:ascii="Arial" w:hAnsi="Arial" w:cs="Arial"/>
+          <w:color w:val="000000" w:themeColor="text1"/>
           <w:sz w:val="24"/>
           <w:szCs w:val="24"/>
         </w:rPr>
@@ -1362,13 +1518,15 @@
         <w:jc w:val="center"/>
         <w:rPr>
           <w:rFonts w:ascii="Arial" w:hAnsi="Arial" w:cs="Arial"/>
-          <w:sz w:val="24"/>
-          <w:szCs w:val="24"/>
-        </w:rPr>
-      </w:pPr>
-      <w:r>
-        <w:rPr>
-          <w:rFonts w:ascii="Arial" w:hAnsi="Arial" w:cs="Arial"/>
+          <w:color w:val="000000" w:themeColor="text1"/>
+          <w:sz w:val="24"/>
+          <w:szCs w:val="24"/>
+        </w:rPr>
+      </w:pPr>
+      <w:r>
+        <w:rPr>
+          <w:rFonts w:ascii="Arial" w:hAnsi="Arial" w:cs="Arial"/>
+          <w:color w:val="000000" w:themeColor="text1"/>
           <w:sz w:val="24"/>
           <w:szCs w:val="24"/>
         </w:rPr>
@@ -1381,17 +1539,30 @@
         <w:jc w:val="center"/>
         <w:rPr>
           <w:rFonts w:ascii="Arial" w:hAnsi="Arial" w:cs="Arial"/>
-          <w:sz w:val="24"/>
-          <w:szCs w:val="24"/>
-        </w:rPr>
-      </w:pPr>
-      <w:r>
-        <w:rPr>
-          <w:rFonts w:ascii="Arial" w:hAnsi="Arial" w:cs="Arial"/>
-          <w:sz w:val="24"/>
-          <w:szCs w:val="24"/>
-        </w:rPr>
-        <w:t xml:space="preserve">Profº Esp. </w:t>
+          <w:color w:val="000000" w:themeColor="text1"/>
+          <w:sz w:val="24"/>
+          <w:szCs w:val="24"/>
+        </w:rPr>
+      </w:pPr>
+      <w:proofErr w:type="spellStart"/>
+      <w:r>
+        <w:rPr>
+          <w:rFonts w:ascii="Arial" w:hAnsi="Arial" w:cs="Arial"/>
+          <w:color w:val="000000" w:themeColor="text1"/>
+          <w:sz w:val="24"/>
+          <w:szCs w:val="24"/>
+        </w:rPr>
+        <w:t>Profº</w:t>
+      </w:r>
+      <w:proofErr w:type="spellEnd"/>
+      <w:r>
+        <w:rPr>
+          <w:rFonts w:ascii="Arial" w:hAnsi="Arial" w:cs="Arial"/>
+          <w:color w:val="000000" w:themeColor="text1"/>
+          <w:sz w:val="24"/>
+          <w:szCs w:val="24"/>
+        </w:rPr>
+        <w:t xml:space="preserve"> Esp. </w:t>
       </w:r>
     </w:p>
     <w:p>
@@ -1400,13 +1571,15 @@
         <w:jc w:val="center"/>
         <w:rPr>
           <w:rFonts w:ascii="Arial" w:hAnsi="Arial" w:cs="Arial"/>
-          <w:sz w:val="24"/>
-          <w:szCs w:val="24"/>
-        </w:rPr>
-      </w:pPr>
-      <w:r>
-        <w:rPr>
-          <w:rFonts w:ascii="Arial" w:hAnsi="Arial" w:cs="Arial"/>
+          <w:color w:val="000000" w:themeColor="text1"/>
+          <w:sz w:val="24"/>
+          <w:szCs w:val="24"/>
+        </w:rPr>
+      </w:pPr>
+      <w:r>
+        <w:rPr>
+          <w:rFonts w:ascii="Arial" w:hAnsi="Arial" w:cs="Arial"/>
+          <w:color w:val="000000" w:themeColor="text1"/>
           <w:sz w:val="24"/>
           <w:szCs w:val="24"/>
         </w:rPr>
@@ -1419,6 +1592,7 @@
         <w:jc w:val="center"/>
         <w:rPr>
           <w:rFonts w:ascii="Arial" w:hAnsi="Arial" w:cs="Arial"/>
+          <w:color w:val="000000" w:themeColor="text1"/>
           <w:sz w:val="24"/>
           <w:szCs w:val="24"/>
         </w:rPr>
@@ -1430,6 +1604,7 @@
         <w:jc w:val="center"/>
         <w:rPr>
           <w:rFonts w:ascii="Arial" w:hAnsi="Arial" w:cs="Arial"/>
+          <w:color w:val="000000" w:themeColor="text1"/>
           <w:sz w:val="24"/>
           <w:szCs w:val="24"/>
         </w:rPr>
@@ -1441,13 +1616,15 @@
         <w:jc w:val="center"/>
         <w:rPr>
           <w:rFonts w:ascii="Arial" w:hAnsi="Arial" w:cs="Arial"/>
-          <w:sz w:val="24"/>
-          <w:szCs w:val="24"/>
-        </w:rPr>
-      </w:pPr>
-      <w:r>
-        <w:rPr>
-          <w:rFonts w:ascii="Arial" w:hAnsi="Arial" w:cs="Arial"/>
+          <w:color w:val="000000" w:themeColor="text1"/>
+          <w:sz w:val="24"/>
+          <w:szCs w:val="24"/>
+        </w:rPr>
+      </w:pPr>
+      <w:r>
+        <w:rPr>
+          <w:rFonts w:ascii="Arial" w:hAnsi="Arial" w:cs="Arial"/>
+          <w:color w:val="000000" w:themeColor="text1"/>
           <w:sz w:val="24"/>
           <w:szCs w:val="24"/>
         </w:rPr>
@@ -1460,17 +1637,30 @@
         <w:jc w:val="center"/>
         <w:rPr>
           <w:rFonts w:ascii="Arial" w:hAnsi="Arial" w:cs="Arial"/>
-          <w:sz w:val="24"/>
-          <w:szCs w:val="24"/>
-        </w:rPr>
-      </w:pPr>
-      <w:r>
-        <w:rPr>
-          <w:rFonts w:ascii="Arial" w:hAnsi="Arial" w:cs="Arial"/>
-          <w:sz w:val="24"/>
-          <w:szCs w:val="24"/>
-        </w:rPr>
-        <w:t xml:space="preserve">Profº Esp. </w:t>
+          <w:color w:val="000000" w:themeColor="text1"/>
+          <w:sz w:val="24"/>
+          <w:szCs w:val="24"/>
+        </w:rPr>
+      </w:pPr>
+      <w:proofErr w:type="spellStart"/>
+      <w:r>
+        <w:rPr>
+          <w:rFonts w:ascii="Arial" w:hAnsi="Arial" w:cs="Arial"/>
+          <w:color w:val="000000" w:themeColor="text1"/>
+          <w:sz w:val="24"/>
+          <w:szCs w:val="24"/>
+        </w:rPr>
+        <w:t>Profº</w:t>
+      </w:r>
+      <w:proofErr w:type="spellEnd"/>
+      <w:r>
+        <w:rPr>
+          <w:rFonts w:ascii="Arial" w:hAnsi="Arial" w:cs="Arial"/>
+          <w:color w:val="000000" w:themeColor="text1"/>
+          <w:sz w:val="24"/>
+          <w:szCs w:val="24"/>
+        </w:rPr>
+        <w:t xml:space="preserve"> Esp. </w:t>
       </w:r>
     </w:p>
     <w:p>
@@ -1479,13 +1669,15 @@
         <w:jc w:val="center"/>
         <w:rPr>
           <w:rFonts w:ascii="Arial" w:hAnsi="Arial" w:cs="Arial"/>
-          <w:sz w:val="24"/>
-          <w:szCs w:val="24"/>
-        </w:rPr>
-      </w:pPr>
-      <w:r>
-        <w:rPr>
-          <w:rFonts w:ascii="Arial" w:hAnsi="Arial" w:cs="Arial"/>
+          <w:color w:val="000000" w:themeColor="text1"/>
+          <w:sz w:val="24"/>
+          <w:szCs w:val="24"/>
+        </w:rPr>
+      </w:pPr>
+      <w:r>
+        <w:rPr>
+          <w:rFonts w:ascii="Arial" w:hAnsi="Arial" w:cs="Arial"/>
+          <w:color w:val="000000" w:themeColor="text1"/>
           <w:sz w:val="24"/>
           <w:szCs w:val="24"/>
         </w:rPr>
@@ -1498,6 +1690,7 @@
         <w:jc w:val="center"/>
         <w:rPr>
           <w:rFonts w:ascii="Arial" w:hAnsi="Arial" w:cs="Arial"/>
+          <w:color w:val="000000" w:themeColor="text1"/>
           <w:sz w:val="24"/>
           <w:szCs w:val="24"/>
         </w:rPr>
@@ -1509,6 +1702,7 @@
         <w:jc w:val="center"/>
         <w:rPr>
           <w:rFonts w:ascii="Arial" w:hAnsi="Arial" w:cs="Arial"/>
+          <w:color w:val="000000" w:themeColor="text1"/>
           <w:sz w:val="24"/>
           <w:szCs w:val="24"/>
         </w:rPr>
@@ -1520,13 +1714,15 @@
         <w:jc w:val="center"/>
         <w:rPr>
           <w:rFonts w:ascii="Arial" w:hAnsi="Arial" w:cs="Arial"/>
-          <w:sz w:val="24"/>
-          <w:szCs w:val="24"/>
-        </w:rPr>
-      </w:pPr>
-      <w:r>
-        <w:rPr>
-          <w:rFonts w:ascii="Arial" w:hAnsi="Arial" w:cs="Arial"/>
+          <w:color w:val="000000" w:themeColor="text1"/>
+          <w:sz w:val="24"/>
+          <w:szCs w:val="24"/>
+        </w:rPr>
+      </w:pPr>
+      <w:r>
+        <w:rPr>
+          <w:rFonts w:ascii="Arial" w:hAnsi="Arial" w:cs="Arial"/>
+          <w:color w:val="000000" w:themeColor="text1"/>
           <w:sz w:val="24"/>
           <w:szCs w:val="24"/>
         </w:rPr>
@@ -1539,17 +1735,30 @@
         <w:jc w:val="center"/>
         <w:rPr>
           <w:rFonts w:ascii="Arial" w:hAnsi="Arial" w:cs="Arial"/>
-          <w:sz w:val="24"/>
-          <w:szCs w:val="24"/>
-        </w:rPr>
-      </w:pPr>
-      <w:r>
-        <w:rPr>
-          <w:rFonts w:ascii="Arial" w:hAnsi="Arial" w:cs="Arial"/>
-          <w:sz w:val="24"/>
-          <w:szCs w:val="24"/>
-        </w:rPr>
-        <w:t xml:space="preserve">Profº Esp. </w:t>
+          <w:color w:val="000000" w:themeColor="text1"/>
+          <w:sz w:val="24"/>
+          <w:szCs w:val="24"/>
+        </w:rPr>
+      </w:pPr>
+      <w:proofErr w:type="spellStart"/>
+      <w:r>
+        <w:rPr>
+          <w:rFonts w:ascii="Arial" w:hAnsi="Arial" w:cs="Arial"/>
+          <w:color w:val="000000" w:themeColor="text1"/>
+          <w:sz w:val="24"/>
+          <w:szCs w:val="24"/>
+        </w:rPr>
+        <w:t>Profº</w:t>
+      </w:r>
+      <w:proofErr w:type="spellEnd"/>
+      <w:r>
+        <w:rPr>
+          <w:rFonts w:ascii="Arial" w:hAnsi="Arial" w:cs="Arial"/>
+          <w:color w:val="000000" w:themeColor="text1"/>
+          <w:sz w:val="24"/>
+          <w:szCs w:val="24"/>
+        </w:rPr>
+        <w:t xml:space="preserve"> Esp. </w:t>
       </w:r>
     </w:p>
     <w:p>
@@ -1558,13 +1767,15 @@
         <w:jc w:val="center"/>
         <w:rPr>
           <w:rFonts w:ascii="Arial" w:hAnsi="Arial" w:cs="Arial"/>
-          <w:sz w:val="24"/>
-          <w:szCs w:val="24"/>
-        </w:rPr>
-      </w:pPr>
-      <w:r>
-        <w:rPr>
-          <w:rFonts w:ascii="Arial" w:hAnsi="Arial" w:cs="Arial"/>
+          <w:color w:val="000000" w:themeColor="text1"/>
+          <w:sz w:val="24"/>
+          <w:szCs w:val="24"/>
+        </w:rPr>
+      </w:pPr>
+      <w:r>
+        <w:rPr>
+          <w:rFonts w:ascii="Arial" w:hAnsi="Arial" w:cs="Arial"/>
+          <w:color w:val="000000" w:themeColor="text1"/>
           <w:sz w:val="24"/>
           <w:szCs w:val="24"/>
         </w:rPr>
@@ -1578,6 +1789,7 @@
         <w:rPr>
           <w:rFonts w:ascii="Arial" w:hAnsi="Arial" w:cs="Arial"/>
           <w:b/>
+          <w:color w:val="000000" w:themeColor="text1"/>
           <w:sz w:val="24"/>
           <w:szCs w:val="24"/>
         </w:rPr>
@@ -1587,6 +1799,7 @@
           <w:rFonts w:ascii="Arial" w:hAnsi="Arial" w:cs="Arial"/>
           <w:b/>
           <w:noProof/>
+          <w:color w:val="000000" w:themeColor="text1"/>
           <w:sz w:val="24"/>
           <w:szCs w:val="24"/>
         </w:rPr>
@@ -1594,7 +1807,7 @@
         <mc:AlternateContent>
           <mc:Choice Requires="wps">
             <w:drawing>
-              <wp:anchor distT="0" distB="0" distL="114300" distR="114300" simplePos="0" relativeHeight="251660800" behindDoc="0" locked="0" layoutInCell="1" allowOverlap="1" wp14:anchorId="0B49BE85" wp14:editId="271E9E0E">
+              <wp:anchor distT="0" distB="0" distL="114300" distR="114300" simplePos="0" relativeHeight="251660800" behindDoc="0" locked="0" layoutInCell="1" allowOverlap="1" wp14:anchorId="10BFFF09" wp14:editId="30A7B597">
                 <wp:simplePos x="0" y="0"/>
                 <wp:positionH relativeFrom="column">
                   <wp:posOffset>5559602</wp:posOffset>
@@ -1680,6 +1893,7 @@
         <w:rPr>
           <w:rFonts w:ascii="Arial" w:hAnsi="Arial" w:cs="Arial"/>
           <w:b/>
+          <w:color w:val="000000" w:themeColor="text1"/>
           <w:sz w:val="24"/>
           <w:szCs w:val="24"/>
         </w:rPr>
@@ -1693,17 +1907,19 @@
         <w:rPr>
           <w:rFonts w:ascii="Arial" w:hAnsi="Arial" w:cs="Arial"/>
           <w:b/>
-          <w:sz w:val="24"/>
-          <w:szCs w:val="24"/>
-        </w:rPr>
-      </w:pPr>
-    </w:p>
-    <w:p>
-      <w:pPr>
-        <w:spacing w:line="360" w:lineRule="auto"/>
-        <w:rPr>
-          <w:rFonts w:ascii="Arial" w:hAnsi="Arial" w:cs="Arial"/>
-          <w:b/>
+          <w:color w:val="000000" w:themeColor="text1"/>
+          <w:sz w:val="24"/>
+          <w:szCs w:val="24"/>
+        </w:rPr>
+      </w:pPr>
+    </w:p>
+    <w:p>
+      <w:pPr>
+        <w:spacing w:line="360" w:lineRule="auto"/>
+        <w:rPr>
+          <w:rFonts w:ascii="Arial" w:hAnsi="Arial" w:cs="Arial"/>
+          <w:b/>
+          <w:color w:val="000000" w:themeColor="text1"/>
           <w:sz w:val="24"/>
           <w:szCs w:val="24"/>
         </w:rPr>
@@ -1715,13 +1931,15 @@
         <w:jc w:val="both"/>
         <w:rPr>
           <w:rFonts w:ascii="Arial" w:hAnsi="Arial" w:cs="Arial"/>
-          <w:sz w:val="24"/>
-          <w:szCs w:val="24"/>
-        </w:rPr>
-      </w:pPr>
-      <w:r>
-        <w:rPr>
-          <w:rFonts w:ascii="Arial" w:hAnsi="Arial" w:cs="Arial"/>
+          <w:color w:val="000000" w:themeColor="text1"/>
+          <w:sz w:val="24"/>
+          <w:szCs w:val="24"/>
+        </w:rPr>
+      </w:pPr>
+      <w:r>
+        <w:rPr>
+          <w:rFonts w:ascii="Arial" w:hAnsi="Arial" w:cs="Arial"/>
+          <w:color w:val="000000" w:themeColor="text1"/>
           <w:sz w:val="24"/>
           <w:szCs w:val="24"/>
         </w:rPr>
@@ -1734,6 +1952,7 @@
         <w:jc w:val="both"/>
         <w:rPr>
           <w:rFonts w:ascii="Arial" w:hAnsi="Arial" w:cs="Arial"/>
+          <w:color w:val="000000" w:themeColor="text1"/>
           <w:sz w:val="24"/>
           <w:szCs w:val="24"/>
         </w:rPr>
@@ -1745,13 +1964,15 @@
         <w:jc w:val="both"/>
         <w:rPr>
           <w:rFonts w:ascii="Arial" w:hAnsi="Arial" w:cs="Arial"/>
-          <w:sz w:val="24"/>
-          <w:szCs w:val="24"/>
-        </w:rPr>
-      </w:pPr>
-      <w:r>
-        <w:rPr>
-          <w:rFonts w:ascii="Arial" w:hAnsi="Arial" w:cs="Arial"/>
+          <w:color w:val="000000" w:themeColor="text1"/>
+          <w:sz w:val="24"/>
+          <w:szCs w:val="24"/>
+        </w:rPr>
+      </w:pPr>
+      <w:r>
+        <w:rPr>
+          <w:rFonts w:ascii="Arial" w:hAnsi="Arial" w:cs="Arial"/>
+          <w:color w:val="000000" w:themeColor="text1"/>
           <w:sz w:val="24"/>
           <w:szCs w:val="24"/>
         </w:rPr>
@@ -1764,6 +1985,7 @@
         <w:jc w:val="both"/>
         <w:rPr>
           <w:rFonts w:ascii="Arial" w:hAnsi="Arial" w:cs="Arial"/>
+          <w:color w:val="000000" w:themeColor="text1"/>
           <w:sz w:val="24"/>
           <w:szCs w:val="24"/>
         </w:rPr>
@@ -1775,13 +1997,15 @@
         <w:jc w:val="both"/>
         <w:rPr>
           <w:rFonts w:ascii="Arial" w:hAnsi="Arial" w:cs="Arial"/>
-          <w:sz w:val="24"/>
-          <w:szCs w:val="24"/>
-        </w:rPr>
-      </w:pPr>
-      <w:r>
-        <w:rPr>
-          <w:rFonts w:ascii="Arial" w:hAnsi="Arial" w:cs="Arial"/>
+          <w:color w:val="000000" w:themeColor="text1"/>
+          <w:sz w:val="24"/>
+          <w:szCs w:val="24"/>
+        </w:rPr>
+      </w:pPr>
+      <w:r>
+        <w:rPr>
+          <w:rFonts w:ascii="Arial" w:hAnsi="Arial" w:cs="Arial"/>
+          <w:color w:val="000000" w:themeColor="text1"/>
           <w:sz w:val="24"/>
           <w:szCs w:val="24"/>
         </w:rPr>
@@ -1790,6 +2014,7 @@
       <w:r>
         <w:rPr>
           <w:rFonts w:ascii="Arial" w:hAnsi="Arial" w:cs="Arial"/>
+          <w:color w:val="000000" w:themeColor="text1"/>
           <w:sz w:val="24"/>
           <w:szCs w:val="24"/>
         </w:rPr>
@@ -1798,276 +2023,348 @@
       <w:r>
         <w:rPr>
           <w:rFonts w:ascii="Arial" w:hAnsi="Arial" w:cs="Arial"/>
-          <w:sz w:val="24"/>
-          <w:szCs w:val="24"/>
-        </w:rPr>
-        <w:t xml:space="preserve"> e todos os professores do Curso de Sistema de Informação da Fametro, em </w:t>
-      </w:r>
-      <w:r>
-        <w:rPr>
-          <w:rFonts w:ascii="Arial" w:hAnsi="Arial" w:cs="Arial"/>
-          <w:sz w:val="24"/>
-          <w:szCs w:val="24"/>
-        </w:rPr>
-        <w:t>especial ao Doutorando Nauber Go</w:t>
-      </w:r>
-      <w:r>
-        <w:rPr>
-          <w:rFonts w:ascii="Arial" w:hAnsi="Arial" w:cs="Arial"/>
-          <w:sz w:val="24"/>
-          <w:szCs w:val="24"/>
-        </w:rPr>
-        <w:t>is, pelo convívio, pelo apoio, pela compreensão e pela amizade.</w:t>
-      </w:r>
-    </w:p>
-    <w:p>
-      <w:pPr>
-        <w:spacing w:line="360" w:lineRule="auto"/>
-        <w:rPr>
-          <w:rFonts w:ascii="Arial" w:hAnsi="Arial" w:cs="Arial"/>
-          <w:b/>
-          <w:sz w:val="24"/>
-          <w:szCs w:val="24"/>
-        </w:rPr>
-      </w:pPr>
-    </w:p>
-    <w:p>
-      <w:pPr>
-        <w:spacing w:line="360" w:lineRule="auto"/>
-        <w:rPr>
-          <w:rFonts w:ascii="Arial" w:hAnsi="Arial" w:cs="Arial"/>
-          <w:b/>
-          <w:sz w:val="24"/>
-          <w:szCs w:val="24"/>
-        </w:rPr>
-      </w:pPr>
-    </w:p>
-    <w:p>
-      <w:pPr>
-        <w:spacing w:line="360" w:lineRule="auto"/>
-        <w:rPr>
-          <w:rFonts w:ascii="Arial" w:hAnsi="Arial" w:cs="Arial"/>
-          <w:b/>
-          <w:sz w:val="24"/>
-          <w:szCs w:val="24"/>
-        </w:rPr>
-      </w:pPr>
-    </w:p>
-    <w:p>
-      <w:pPr>
-        <w:spacing w:line="360" w:lineRule="auto"/>
-        <w:rPr>
-          <w:rFonts w:ascii="Arial" w:hAnsi="Arial" w:cs="Arial"/>
-          <w:b/>
-          <w:sz w:val="24"/>
-          <w:szCs w:val="24"/>
-        </w:rPr>
-      </w:pPr>
-    </w:p>
-    <w:p>
-      <w:pPr>
-        <w:spacing w:line="360" w:lineRule="auto"/>
-        <w:rPr>
-          <w:rFonts w:ascii="Arial" w:hAnsi="Arial" w:cs="Arial"/>
-          <w:b/>
-          <w:sz w:val="24"/>
-          <w:szCs w:val="24"/>
-        </w:rPr>
-      </w:pPr>
-    </w:p>
-    <w:p>
-      <w:pPr>
-        <w:spacing w:line="360" w:lineRule="auto"/>
-        <w:rPr>
-          <w:rFonts w:ascii="Arial" w:hAnsi="Arial" w:cs="Arial"/>
-          <w:b/>
-          <w:sz w:val="24"/>
-          <w:szCs w:val="24"/>
-        </w:rPr>
-      </w:pPr>
-    </w:p>
-    <w:p>
-      <w:pPr>
-        <w:spacing w:line="360" w:lineRule="auto"/>
-        <w:rPr>
-          <w:rFonts w:ascii="Arial" w:hAnsi="Arial" w:cs="Arial"/>
-          <w:b/>
-          <w:sz w:val="24"/>
-          <w:szCs w:val="24"/>
-        </w:rPr>
-      </w:pPr>
-    </w:p>
-    <w:p>
-      <w:pPr>
-        <w:spacing w:line="360" w:lineRule="auto"/>
-        <w:rPr>
-          <w:rFonts w:ascii="Arial" w:hAnsi="Arial" w:cs="Arial"/>
-          <w:b/>
-          <w:sz w:val="24"/>
-          <w:szCs w:val="24"/>
-        </w:rPr>
-      </w:pPr>
-    </w:p>
-    <w:p>
-      <w:pPr>
-        <w:spacing w:line="360" w:lineRule="auto"/>
-        <w:rPr>
-          <w:rFonts w:ascii="Arial" w:hAnsi="Arial" w:cs="Arial"/>
-          <w:b/>
-          <w:sz w:val="24"/>
-          <w:szCs w:val="24"/>
-        </w:rPr>
-      </w:pPr>
-    </w:p>
-    <w:p>
-      <w:pPr>
-        <w:spacing w:line="360" w:lineRule="auto"/>
-        <w:rPr>
-          <w:rFonts w:ascii="Arial" w:hAnsi="Arial" w:cs="Arial"/>
-          <w:b/>
-          <w:sz w:val="24"/>
-          <w:szCs w:val="24"/>
-        </w:rPr>
-      </w:pPr>
-    </w:p>
-    <w:p>
-      <w:pPr>
-        <w:spacing w:line="360" w:lineRule="auto"/>
-        <w:rPr>
-          <w:rFonts w:ascii="Arial" w:hAnsi="Arial" w:cs="Arial"/>
-          <w:b/>
-          <w:sz w:val="24"/>
-          <w:szCs w:val="24"/>
-        </w:rPr>
-      </w:pPr>
-    </w:p>
-    <w:p>
-      <w:pPr>
-        <w:spacing w:line="360" w:lineRule="auto"/>
-        <w:rPr>
-          <w:rFonts w:ascii="Arial" w:hAnsi="Arial" w:cs="Arial"/>
-          <w:b/>
-          <w:sz w:val="24"/>
-          <w:szCs w:val="24"/>
-        </w:rPr>
-      </w:pPr>
-    </w:p>
-    <w:p>
-      <w:pPr>
-        <w:spacing w:line="360" w:lineRule="auto"/>
-        <w:rPr>
-          <w:rFonts w:ascii="Arial" w:hAnsi="Arial" w:cs="Arial"/>
-          <w:b/>
-          <w:sz w:val="24"/>
-          <w:szCs w:val="24"/>
-        </w:rPr>
-      </w:pPr>
-    </w:p>
-    <w:p>
-      <w:pPr>
-        <w:spacing w:line="360" w:lineRule="auto"/>
-        <w:rPr>
-          <w:rFonts w:ascii="Arial" w:hAnsi="Arial" w:cs="Arial"/>
-          <w:b/>
-          <w:sz w:val="24"/>
-          <w:szCs w:val="24"/>
-        </w:rPr>
-      </w:pPr>
-    </w:p>
-    <w:p>
-      <w:pPr>
-        <w:spacing w:line="360" w:lineRule="auto"/>
-        <w:rPr>
-          <w:rFonts w:ascii="Arial" w:hAnsi="Arial" w:cs="Arial"/>
-          <w:b/>
-          <w:sz w:val="24"/>
-          <w:szCs w:val="24"/>
-        </w:rPr>
-      </w:pPr>
-    </w:p>
-    <w:p>
-      <w:pPr>
-        <w:spacing w:line="360" w:lineRule="auto"/>
-        <w:rPr>
-          <w:rFonts w:ascii="Arial" w:hAnsi="Arial" w:cs="Arial"/>
-          <w:b/>
-          <w:sz w:val="24"/>
-          <w:szCs w:val="24"/>
-        </w:rPr>
-      </w:pPr>
-    </w:p>
-    <w:p>
-      <w:pPr>
-        <w:spacing w:line="360" w:lineRule="auto"/>
-        <w:rPr>
-          <w:rFonts w:ascii="Arial" w:hAnsi="Arial" w:cs="Arial"/>
-          <w:b/>
-          <w:sz w:val="24"/>
-          <w:szCs w:val="24"/>
-        </w:rPr>
-      </w:pPr>
-    </w:p>
-    <w:p>
-      <w:pPr>
-        <w:spacing w:line="360" w:lineRule="auto"/>
-        <w:rPr>
-          <w:rFonts w:ascii="Arial" w:hAnsi="Arial" w:cs="Arial"/>
-          <w:b/>
-          <w:sz w:val="24"/>
-          <w:szCs w:val="24"/>
-        </w:rPr>
-      </w:pPr>
-    </w:p>
-    <w:p>
-      <w:pPr>
-        <w:spacing w:line="360" w:lineRule="auto"/>
-        <w:rPr>
-          <w:rFonts w:ascii="Arial" w:hAnsi="Arial" w:cs="Arial"/>
-          <w:b/>
-          <w:sz w:val="24"/>
-          <w:szCs w:val="24"/>
-        </w:rPr>
-      </w:pPr>
-    </w:p>
-    <w:p>
-      <w:pPr>
-        <w:spacing w:line="360" w:lineRule="auto"/>
-        <w:rPr>
-          <w:rFonts w:ascii="Arial" w:hAnsi="Arial" w:cs="Arial"/>
-          <w:b/>
-          <w:sz w:val="24"/>
-          <w:szCs w:val="24"/>
-        </w:rPr>
-      </w:pPr>
-    </w:p>
-    <w:p>
-      <w:pPr>
-        <w:spacing w:line="360" w:lineRule="auto"/>
-        <w:rPr>
-          <w:rFonts w:ascii="Arial" w:hAnsi="Arial" w:cs="Arial"/>
-          <w:b/>
-          <w:sz w:val="24"/>
-          <w:szCs w:val="24"/>
-        </w:rPr>
-      </w:pPr>
-    </w:p>
-    <w:p>
-      <w:pPr>
-        <w:spacing w:line="360" w:lineRule="auto"/>
-        <w:rPr>
-          <w:rFonts w:ascii="Arial" w:hAnsi="Arial" w:cs="Arial"/>
-          <w:b/>
-          <w:sz w:val="24"/>
-          <w:szCs w:val="24"/>
-        </w:rPr>
-      </w:pPr>
-    </w:p>
-    <w:p>
-      <w:pPr>
-        <w:spacing w:line="360" w:lineRule="auto"/>
-        <w:rPr>
-          <w:rFonts w:ascii="Arial" w:hAnsi="Arial" w:cs="Arial"/>
-          <w:b/>
+          <w:color w:val="000000" w:themeColor="text1"/>
+          <w:sz w:val="24"/>
+          <w:szCs w:val="24"/>
+        </w:rPr>
+        <w:t xml:space="preserve"> e todos os professores do Curso de Sistema de Informação da </w:t>
+      </w:r>
+      <w:proofErr w:type="spellStart"/>
+      <w:r>
+        <w:rPr>
+          <w:rFonts w:ascii="Arial" w:hAnsi="Arial" w:cs="Arial"/>
+          <w:color w:val="000000" w:themeColor="text1"/>
+          <w:sz w:val="24"/>
+          <w:szCs w:val="24"/>
+        </w:rPr>
+        <w:t>Fametro</w:t>
+      </w:r>
+      <w:proofErr w:type="spellEnd"/>
+      <w:r>
+        <w:rPr>
+          <w:rFonts w:ascii="Arial" w:hAnsi="Arial" w:cs="Arial"/>
+          <w:color w:val="000000" w:themeColor="text1"/>
+          <w:sz w:val="24"/>
+          <w:szCs w:val="24"/>
+        </w:rPr>
+        <w:t xml:space="preserve">, em </w:t>
+      </w:r>
+      <w:r>
+        <w:rPr>
+          <w:rFonts w:ascii="Arial" w:hAnsi="Arial" w:cs="Arial"/>
+          <w:color w:val="000000" w:themeColor="text1"/>
+          <w:sz w:val="24"/>
+          <w:szCs w:val="24"/>
+        </w:rPr>
+        <w:t xml:space="preserve">especial ao Doutorando </w:t>
+      </w:r>
+      <w:proofErr w:type="spellStart"/>
+      <w:r>
+        <w:rPr>
+          <w:rFonts w:ascii="Arial" w:hAnsi="Arial" w:cs="Arial"/>
+          <w:color w:val="000000" w:themeColor="text1"/>
+          <w:sz w:val="24"/>
+          <w:szCs w:val="24"/>
+        </w:rPr>
+        <w:t>Nauber</w:t>
+      </w:r>
+      <w:proofErr w:type="spellEnd"/>
+      <w:r>
+        <w:rPr>
+          <w:rFonts w:ascii="Arial" w:hAnsi="Arial" w:cs="Arial"/>
+          <w:color w:val="000000" w:themeColor="text1"/>
+          <w:sz w:val="24"/>
+          <w:szCs w:val="24"/>
+        </w:rPr>
+        <w:t xml:space="preserve"> Go</w:t>
+      </w:r>
+      <w:r>
+        <w:rPr>
+          <w:rFonts w:ascii="Arial" w:hAnsi="Arial" w:cs="Arial"/>
+          <w:color w:val="000000" w:themeColor="text1"/>
+          <w:sz w:val="24"/>
+          <w:szCs w:val="24"/>
+        </w:rPr>
+        <w:t>is, pelo convívio, pelo apoio,</w:t>
+      </w:r>
+      <w:r>
+        <w:rPr>
+          <w:rFonts w:ascii="Arial" w:hAnsi="Arial" w:cs="Arial"/>
+          <w:color w:val="000000" w:themeColor="text1"/>
+          <w:sz w:val="24"/>
+          <w:szCs w:val="24"/>
+        </w:rPr>
+        <w:t xml:space="preserve"> por aceitar me orientar neste artigo de fundamental importância em minha vida acadêmica,</w:t>
+      </w:r>
+      <w:r>
+        <w:rPr>
+          <w:rFonts w:ascii="Arial" w:hAnsi="Arial" w:cs="Arial"/>
+          <w:color w:val="000000" w:themeColor="text1"/>
+          <w:sz w:val="24"/>
+          <w:szCs w:val="24"/>
+        </w:rPr>
+        <w:t xml:space="preserve"> pela compreensão e pela amizade.</w:t>
+      </w:r>
+    </w:p>
+    <w:p>
+      <w:pPr>
+        <w:spacing w:line="360" w:lineRule="auto"/>
+        <w:rPr>
+          <w:rFonts w:ascii="Arial" w:hAnsi="Arial" w:cs="Arial"/>
+          <w:b/>
+          <w:color w:val="000000" w:themeColor="text1"/>
+          <w:sz w:val="24"/>
+          <w:szCs w:val="24"/>
+        </w:rPr>
+      </w:pPr>
+    </w:p>
+    <w:p>
+      <w:pPr>
+        <w:spacing w:line="360" w:lineRule="auto"/>
+        <w:rPr>
+          <w:rFonts w:ascii="Arial" w:hAnsi="Arial" w:cs="Arial"/>
+          <w:b/>
+          <w:color w:val="000000" w:themeColor="text1"/>
+          <w:sz w:val="24"/>
+          <w:szCs w:val="24"/>
+        </w:rPr>
+      </w:pPr>
+    </w:p>
+    <w:p>
+      <w:pPr>
+        <w:spacing w:line="360" w:lineRule="auto"/>
+        <w:rPr>
+          <w:rFonts w:ascii="Arial" w:hAnsi="Arial" w:cs="Arial"/>
+          <w:b/>
+          <w:color w:val="000000" w:themeColor="text1"/>
+          <w:sz w:val="24"/>
+          <w:szCs w:val="24"/>
+        </w:rPr>
+      </w:pPr>
+    </w:p>
+    <w:p>
+      <w:pPr>
+        <w:spacing w:line="360" w:lineRule="auto"/>
+        <w:rPr>
+          <w:rFonts w:ascii="Arial" w:hAnsi="Arial" w:cs="Arial"/>
+          <w:b/>
+          <w:color w:val="000000" w:themeColor="text1"/>
+          <w:sz w:val="24"/>
+          <w:szCs w:val="24"/>
+        </w:rPr>
+      </w:pPr>
+    </w:p>
+    <w:p>
+      <w:pPr>
+        <w:spacing w:line="360" w:lineRule="auto"/>
+        <w:rPr>
+          <w:rFonts w:ascii="Arial" w:hAnsi="Arial" w:cs="Arial"/>
+          <w:b/>
+          <w:color w:val="000000" w:themeColor="text1"/>
+          <w:sz w:val="24"/>
+          <w:szCs w:val="24"/>
+        </w:rPr>
+      </w:pPr>
+    </w:p>
+    <w:p>
+      <w:pPr>
+        <w:spacing w:line="360" w:lineRule="auto"/>
+        <w:rPr>
+          <w:rFonts w:ascii="Arial" w:hAnsi="Arial" w:cs="Arial"/>
+          <w:b/>
+          <w:color w:val="000000" w:themeColor="text1"/>
+          <w:sz w:val="24"/>
+          <w:szCs w:val="24"/>
+        </w:rPr>
+      </w:pPr>
+    </w:p>
+    <w:p>
+      <w:pPr>
+        <w:spacing w:line="360" w:lineRule="auto"/>
+        <w:rPr>
+          <w:rFonts w:ascii="Arial" w:hAnsi="Arial" w:cs="Arial"/>
+          <w:b/>
+          <w:color w:val="000000" w:themeColor="text1"/>
+          <w:sz w:val="24"/>
+          <w:szCs w:val="24"/>
+        </w:rPr>
+      </w:pPr>
+    </w:p>
+    <w:p>
+      <w:pPr>
+        <w:spacing w:line="360" w:lineRule="auto"/>
+        <w:rPr>
+          <w:rFonts w:ascii="Arial" w:hAnsi="Arial" w:cs="Arial"/>
+          <w:b/>
+          <w:color w:val="000000" w:themeColor="text1"/>
+          <w:sz w:val="24"/>
+          <w:szCs w:val="24"/>
+        </w:rPr>
+      </w:pPr>
+    </w:p>
+    <w:p>
+      <w:pPr>
+        <w:spacing w:line="360" w:lineRule="auto"/>
+        <w:rPr>
+          <w:rFonts w:ascii="Arial" w:hAnsi="Arial" w:cs="Arial"/>
+          <w:b/>
+          <w:color w:val="000000" w:themeColor="text1"/>
+          <w:sz w:val="24"/>
+          <w:szCs w:val="24"/>
+        </w:rPr>
+      </w:pPr>
+    </w:p>
+    <w:p>
+      <w:pPr>
+        <w:spacing w:line="360" w:lineRule="auto"/>
+        <w:rPr>
+          <w:rFonts w:ascii="Arial" w:hAnsi="Arial" w:cs="Arial"/>
+          <w:b/>
+          <w:color w:val="000000" w:themeColor="text1"/>
+          <w:sz w:val="24"/>
+          <w:szCs w:val="24"/>
+        </w:rPr>
+      </w:pPr>
+    </w:p>
+    <w:p>
+      <w:pPr>
+        <w:spacing w:line="360" w:lineRule="auto"/>
+        <w:rPr>
+          <w:rFonts w:ascii="Arial" w:hAnsi="Arial" w:cs="Arial"/>
+          <w:b/>
+          <w:color w:val="000000" w:themeColor="text1"/>
+          <w:sz w:val="24"/>
+          <w:szCs w:val="24"/>
+        </w:rPr>
+      </w:pPr>
+    </w:p>
+    <w:p>
+      <w:pPr>
+        <w:spacing w:line="360" w:lineRule="auto"/>
+        <w:rPr>
+          <w:rFonts w:ascii="Arial" w:hAnsi="Arial" w:cs="Arial"/>
+          <w:b/>
+          <w:color w:val="000000" w:themeColor="text1"/>
+          <w:sz w:val="24"/>
+          <w:szCs w:val="24"/>
+        </w:rPr>
+      </w:pPr>
+    </w:p>
+    <w:p>
+      <w:pPr>
+        <w:spacing w:line="360" w:lineRule="auto"/>
+        <w:rPr>
+          <w:rFonts w:ascii="Arial" w:hAnsi="Arial" w:cs="Arial"/>
+          <w:b/>
+          <w:color w:val="000000" w:themeColor="text1"/>
+          <w:sz w:val="24"/>
+          <w:szCs w:val="24"/>
+        </w:rPr>
+      </w:pPr>
+    </w:p>
+    <w:p>
+      <w:pPr>
+        <w:spacing w:line="360" w:lineRule="auto"/>
+        <w:rPr>
+          <w:rFonts w:ascii="Arial" w:hAnsi="Arial" w:cs="Arial"/>
+          <w:b/>
+          <w:color w:val="000000" w:themeColor="text1"/>
+          <w:sz w:val="24"/>
+          <w:szCs w:val="24"/>
+        </w:rPr>
+      </w:pPr>
+    </w:p>
+    <w:p>
+      <w:pPr>
+        <w:spacing w:line="360" w:lineRule="auto"/>
+        <w:rPr>
+          <w:rFonts w:ascii="Arial" w:hAnsi="Arial" w:cs="Arial"/>
+          <w:b/>
+          <w:color w:val="000000" w:themeColor="text1"/>
+          <w:sz w:val="24"/>
+          <w:szCs w:val="24"/>
+        </w:rPr>
+      </w:pPr>
+    </w:p>
+    <w:p>
+      <w:pPr>
+        <w:spacing w:line="360" w:lineRule="auto"/>
+        <w:rPr>
+          <w:rFonts w:ascii="Arial" w:hAnsi="Arial" w:cs="Arial"/>
+          <w:b/>
+          <w:color w:val="000000" w:themeColor="text1"/>
+          <w:sz w:val="24"/>
+          <w:szCs w:val="24"/>
+        </w:rPr>
+      </w:pPr>
+    </w:p>
+    <w:p>
+      <w:pPr>
+        <w:spacing w:line="360" w:lineRule="auto"/>
+        <w:rPr>
+          <w:rFonts w:ascii="Arial" w:hAnsi="Arial" w:cs="Arial"/>
+          <w:b/>
+          <w:color w:val="000000" w:themeColor="text1"/>
+          <w:sz w:val="24"/>
+          <w:szCs w:val="24"/>
+        </w:rPr>
+      </w:pPr>
+    </w:p>
+    <w:p>
+      <w:pPr>
+        <w:spacing w:line="360" w:lineRule="auto"/>
+        <w:rPr>
+          <w:rFonts w:ascii="Arial" w:hAnsi="Arial" w:cs="Arial"/>
+          <w:b/>
+          <w:color w:val="000000" w:themeColor="text1"/>
+          <w:sz w:val="24"/>
+          <w:szCs w:val="24"/>
+        </w:rPr>
+      </w:pPr>
+    </w:p>
+    <w:p>
+      <w:pPr>
+        <w:spacing w:line="360" w:lineRule="auto"/>
+        <w:rPr>
+          <w:rFonts w:ascii="Arial" w:hAnsi="Arial" w:cs="Arial"/>
+          <w:b/>
+          <w:color w:val="000000" w:themeColor="text1"/>
+          <w:sz w:val="24"/>
+          <w:szCs w:val="24"/>
+        </w:rPr>
+      </w:pPr>
+    </w:p>
+    <w:p>
+      <w:pPr>
+        <w:spacing w:line="360" w:lineRule="auto"/>
+        <w:rPr>
+          <w:rFonts w:ascii="Arial" w:hAnsi="Arial" w:cs="Arial"/>
+          <w:b/>
+          <w:color w:val="000000" w:themeColor="text1"/>
+          <w:sz w:val="24"/>
+          <w:szCs w:val="24"/>
+        </w:rPr>
+      </w:pPr>
+    </w:p>
+    <w:p>
+      <w:pPr>
+        <w:spacing w:line="360" w:lineRule="auto"/>
+        <w:rPr>
+          <w:rFonts w:ascii="Arial" w:hAnsi="Arial" w:cs="Arial"/>
+          <w:b/>
+          <w:color w:val="000000" w:themeColor="text1"/>
+          <w:sz w:val="24"/>
+          <w:szCs w:val="24"/>
+        </w:rPr>
+      </w:pPr>
+    </w:p>
+    <w:p>
+      <w:pPr>
+        <w:spacing w:line="360" w:lineRule="auto"/>
+        <w:rPr>
+          <w:rFonts w:ascii="Arial" w:hAnsi="Arial" w:cs="Arial"/>
+          <w:b/>
+          <w:color w:val="000000" w:themeColor="text1"/>
           <w:sz w:val="24"/>
           <w:szCs w:val="24"/>
         </w:rPr>
@@ -2077,6 +2374,7 @@
           <w:rFonts w:ascii="Arial" w:hAnsi="Arial" w:cs="Arial"/>
           <w:b/>
           <w:noProof/>
+          <w:color w:val="000000" w:themeColor="text1"/>
           <w:sz w:val="24"/>
           <w:szCs w:val="24"/>
         </w:rPr>
@@ -2084,7 +2382,7 @@
         <mc:AlternateContent>
           <mc:Choice Requires="wps">
             <w:drawing>
-              <wp:anchor distT="0" distB="0" distL="114300" distR="114300" simplePos="0" relativeHeight="251662848" behindDoc="0" locked="0" layoutInCell="1" allowOverlap="1" wp14:anchorId="280CE666" wp14:editId="11EFAD86">
+              <wp:anchor distT="0" distB="0" distL="114300" distR="114300" simplePos="0" relativeHeight="251662848" behindDoc="0" locked="0" layoutInCell="1" allowOverlap="1" wp14:anchorId="2CEE39F9" wp14:editId="4A32D04F">
                 <wp:simplePos x="0" y="0"/>
                 <wp:positionH relativeFrom="column">
                   <wp:posOffset>5545887</wp:posOffset>
@@ -2173,215 +2471,235 @@
         <w:rPr>
           <w:rFonts w:ascii="Arial" w:hAnsi="Arial" w:cs="Arial"/>
           <w:b/>
-          <w:sz w:val="24"/>
-          <w:szCs w:val="24"/>
-        </w:rPr>
-      </w:pPr>
-    </w:p>
-    <w:p>
-      <w:pPr>
-        <w:spacing w:line="360" w:lineRule="auto"/>
-        <w:rPr>
-          <w:rFonts w:ascii="Arial" w:hAnsi="Arial" w:cs="Arial"/>
-          <w:b/>
-          <w:sz w:val="24"/>
-          <w:szCs w:val="24"/>
-        </w:rPr>
-      </w:pPr>
-    </w:p>
-    <w:p>
-      <w:pPr>
-        <w:spacing w:line="360" w:lineRule="auto"/>
-        <w:rPr>
-          <w:rFonts w:ascii="Arial" w:hAnsi="Arial" w:cs="Arial"/>
-          <w:b/>
-          <w:sz w:val="24"/>
-          <w:szCs w:val="24"/>
-        </w:rPr>
-      </w:pPr>
-    </w:p>
-    <w:p>
-      <w:pPr>
-        <w:spacing w:line="360" w:lineRule="auto"/>
-        <w:rPr>
-          <w:rFonts w:ascii="Arial" w:hAnsi="Arial" w:cs="Arial"/>
-          <w:b/>
-          <w:sz w:val="24"/>
-          <w:szCs w:val="24"/>
-        </w:rPr>
-      </w:pPr>
-    </w:p>
-    <w:p>
-      <w:pPr>
-        <w:spacing w:line="360" w:lineRule="auto"/>
-        <w:rPr>
-          <w:rFonts w:ascii="Arial" w:hAnsi="Arial" w:cs="Arial"/>
-          <w:b/>
-          <w:sz w:val="24"/>
-          <w:szCs w:val="24"/>
-        </w:rPr>
-      </w:pPr>
-    </w:p>
-    <w:p>
-      <w:pPr>
-        <w:spacing w:line="360" w:lineRule="auto"/>
-        <w:rPr>
-          <w:rFonts w:ascii="Arial" w:hAnsi="Arial" w:cs="Arial"/>
-          <w:b/>
-          <w:sz w:val="24"/>
-          <w:szCs w:val="24"/>
-        </w:rPr>
-      </w:pPr>
-    </w:p>
-    <w:p>
-      <w:pPr>
-        <w:spacing w:line="360" w:lineRule="auto"/>
-        <w:rPr>
-          <w:rFonts w:ascii="Arial" w:hAnsi="Arial" w:cs="Arial"/>
-          <w:b/>
-          <w:sz w:val="24"/>
-          <w:szCs w:val="24"/>
-        </w:rPr>
-      </w:pPr>
-    </w:p>
-    <w:p>
-      <w:pPr>
-        <w:spacing w:line="360" w:lineRule="auto"/>
-        <w:rPr>
-          <w:rFonts w:ascii="Arial" w:hAnsi="Arial" w:cs="Arial"/>
-          <w:b/>
-          <w:sz w:val="24"/>
-          <w:szCs w:val="24"/>
-        </w:rPr>
-      </w:pPr>
-    </w:p>
-    <w:p>
-      <w:pPr>
-        <w:spacing w:line="360" w:lineRule="auto"/>
-        <w:rPr>
-          <w:rFonts w:ascii="Arial" w:hAnsi="Arial" w:cs="Arial"/>
-          <w:b/>
-          <w:sz w:val="24"/>
-          <w:szCs w:val="24"/>
-        </w:rPr>
-      </w:pPr>
-    </w:p>
-    <w:p>
-      <w:pPr>
-        <w:spacing w:line="360" w:lineRule="auto"/>
-        <w:rPr>
-          <w:rFonts w:ascii="Arial" w:hAnsi="Arial" w:cs="Arial"/>
-          <w:b/>
-          <w:sz w:val="24"/>
-          <w:szCs w:val="24"/>
-        </w:rPr>
-      </w:pPr>
-    </w:p>
-    <w:p>
-      <w:pPr>
-        <w:spacing w:line="360" w:lineRule="auto"/>
-        <w:rPr>
-          <w:rFonts w:ascii="Arial" w:hAnsi="Arial" w:cs="Arial"/>
-          <w:b/>
-          <w:sz w:val="24"/>
-          <w:szCs w:val="24"/>
-        </w:rPr>
-      </w:pPr>
-    </w:p>
-    <w:p>
-      <w:pPr>
-        <w:spacing w:line="360" w:lineRule="auto"/>
-        <w:rPr>
-          <w:rFonts w:ascii="Arial" w:hAnsi="Arial" w:cs="Arial"/>
-          <w:b/>
-          <w:sz w:val="24"/>
-          <w:szCs w:val="24"/>
-        </w:rPr>
-      </w:pPr>
-    </w:p>
-    <w:p>
-      <w:pPr>
-        <w:spacing w:line="360" w:lineRule="auto"/>
-        <w:rPr>
-          <w:rFonts w:ascii="Arial" w:hAnsi="Arial" w:cs="Arial"/>
-          <w:b/>
-          <w:sz w:val="24"/>
-          <w:szCs w:val="24"/>
-        </w:rPr>
-      </w:pPr>
-    </w:p>
-    <w:p>
-      <w:pPr>
-        <w:spacing w:line="360" w:lineRule="auto"/>
-        <w:rPr>
-          <w:rFonts w:ascii="Arial" w:hAnsi="Arial" w:cs="Arial"/>
-          <w:b/>
-          <w:sz w:val="24"/>
-          <w:szCs w:val="24"/>
-        </w:rPr>
-      </w:pPr>
-    </w:p>
-    <w:p>
-      <w:pPr>
-        <w:spacing w:line="360" w:lineRule="auto"/>
-        <w:rPr>
-          <w:rFonts w:ascii="Arial" w:hAnsi="Arial" w:cs="Arial"/>
-          <w:b/>
-          <w:sz w:val="24"/>
-          <w:szCs w:val="24"/>
-        </w:rPr>
-      </w:pPr>
-    </w:p>
-    <w:p>
-      <w:pPr>
-        <w:spacing w:line="360" w:lineRule="auto"/>
-        <w:rPr>
-          <w:rFonts w:ascii="Arial" w:hAnsi="Arial" w:cs="Arial"/>
-          <w:b/>
-          <w:sz w:val="24"/>
-          <w:szCs w:val="24"/>
-        </w:rPr>
-      </w:pPr>
-    </w:p>
-    <w:p>
-      <w:pPr>
-        <w:spacing w:line="360" w:lineRule="auto"/>
-        <w:rPr>
-          <w:rFonts w:ascii="Arial" w:hAnsi="Arial" w:cs="Arial"/>
-          <w:b/>
-          <w:sz w:val="24"/>
-          <w:szCs w:val="24"/>
-        </w:rPr>
-      </w:pPr>
-    </w:p>
-    <w:p>
-      <w:pPr>
-        <w:spacing w:line="360" w:lineRule="auto"/>
-        <w:rPr>
-          <w:rFonts w:ascii="Arial" w:hAnsi="Arial" w:cs="Arial"/>
-          <w:b/>
-          <w:sz w:val="24"/>
-          <w:szCs w:val="24"/>
-        </w:rPr>
-      </w:pPr>
-    </w:p>
-    <w:p>
-      <w:pPr>
-        <w:spacing w:line="360" w:lineRule="auto"/>
-        <w:rPr>
-          <w:rFonts w:ascii="Arial" w:hAnsi="Arial" w:cs="Arial"/>
-          <w:b/>
-          <w:sz w:val="24"/>
-          <w:szCs w:val="24"/>
-        </w:rPr>
-      </w:pPr>
-    </w:p>
-    <w:p>
-      <w:pPr>
-        <w:spacing w:line="360" w:lineRule="auto"/>
-        <w:rPr>
-          <w:rFonts w:ascii="Arial" w:hAnsi="Arial" w:cs="Arial"/>
-          <w:b/>
+          <w:color w:val="000000" w:themeColor="text1"/>
+          <w:sz w:val="24"/>
+          <w:szCs w:val="24"/>
+        </w:rPr>
+      </w:pPr>
+    </w:p>
+    <w:p>
+      <w:pPr>
+        <w:spacing w:line="360" w:lineRule="auto"/>
+        <w:rPr>
+          <w:rFonts w:ascii="Arial" w:hAnsi="Arial" w:cs="Arial"/>
+          <w:b/>
+          <w:color w:val="000000" w:themeColor="text1"/>
+          <w:sz w:val="24"/>
+          <w:szCs w:val="24"/>
+        </w:rPr>
+      </w:pPr>
+    </w:p>
+    <w:p>
+      <w:pPr>
+        <w:spacing w:line="360" w:lineRule="auto"/>
+        <w:rPr>
+          <w:rFonts w:ascii="Arial" w:hAnsi="Arial" w:cs="Arial"/>
+          <w:b/>
+          <w:color w:val="000000" w:themeColor="text1"/>
+          <w:sz w:val="24"/>
+          <w:szCs w:val="24"/>
+        </w:rPr>
+      </w:pPr>
+    </w:p>
+    <w:p>
+      <w:pPr>
+        <w:spacing w:line="360" w:lineRule="auto"/>
+        <w:rPr>
+          <w:rFonts w:ascii="Arial" w:hAnsi="Arial" w:cs="Arial"/>
+          <w:b/>
+          <w:color w:val="000000" w:themeColor="text1"/>
+          <w:sz w:val="24"/>
+          <w:szCs w:val="24"/>
+        </w:rPr>
+      </w:pPr>
+    </w:p>
+    <w:p>
+      <w:pPr>
+        <w:spacing w:line="360" w:lineRule="auto"/>
+        <w:rPr>
+          <w:rFonts w:ascii="Arial" w:hAnsi="Arial" w:cs="Arial"/>
+          <w:b/>
+          <w:color w:val="000000" w:themeColor="text1"/>
+          <w:sz w:val="24"/>
+          <w:szCs w:val="24"/>
+        </w:rPr>
+      </w:pPr>
+    </w:p>
+    <w:p>
+      <w:pPr>
+        <w:spacing w:line="360" w:lineRule="auto"/>
+        <w:rPr>
+          <w:rFonts w:ascii="Arial" w:hAnsi="Arial" w:cs="Arial"/>
+          <w:b/>
+          <w:color w:val="000000" w:themeColor="text1"/>
+          <w:sz w:val="24"/>
+          <w:szCs w:val="24"/>
+        </w:rPr>
+      </w:pPr>
+    </w:p>
+    <w:p>
+      <w:pPr>
+        <w:spacing w:line="360" w:lineRule="auto"/>
+        <w:rPr>
+          <w:rFonts w:ascii="Arial" w:hAnsi="Arial" w:cs="Arial"/>
+          <w:b/>
+          <w:color w:val="000000" w:themeColor="text1"/>
+          <w:sz w:val="24"/>
+          <w:szCs w:val="24"/>
+        </w:rPr>
+      </w:pPr>
+    </w:p>
+    <w:p>
+      <w:pPr>
+        <w:spacing w:line="360" w:lineRule="auto"/>
+        <w:rPr>
+          <w:rFonts w:ascii="Arial" w:hAnsi="Arial" w:cs="Arial"/>
+          <w:b/>
+          <w:color w:val="000000" w:themeColor="text1"/>
+          <w:sz w:val="24"/>
+          <w:szCs w:val="24"/>
+        </w:rPr>
+      </w:pPr>
+    </w:p>
+    <w:p>
+      <w:pPr>
+        <w:spacing w:line="360" w:lineRule="auto"/>
+        <w:rPr>
+          <w:rFonts w:ascii="Arial" w:hAnsi="Arial" w:cs="Arial"/>
+          <w:b/>
+          <w:color w:val="000000" w:themeColor="text1"/>
+          <w:sz w:val="24"/>
+          <w:szCs w:val="24"/>
+        </w:rPr>
+      </w:pPr>
+    </w:p>
+    <w:p>
+      <w:pPr>
+        <w:spacing w:line="360" w:lineRule="auto"/>
+        <w:rPr>
+          <w:rFonts w:ascii="Arial" w:hAnsi="Arial" w:cs="Arial"/>
+          <w:b/>
+          <w:color w:val="000000" w:themeColor="text1"/>
+          <w:sz w:val="24"/>
+          <w:szCs w:val="24"/>
+        </w:rPr>
+      </w:pPr>
+    </w:p>
+    <w:p>
+      <w:pPr>
+        <w:spacing w:line="360" w:lineRule="auto"/>
+        <w:rPr>
+          <w:rFonts w:ascii="Arial" w:hAnsi="Arial" w:cs="Arial"/>
+          <w:b/>
+          <w:color w:val="000000" w:themeColor="text1"/>
+          <w:sz w:val="24"/>
+          <w:szCs w:val="24"/>
+        </w:rPr>
+      </w:pPr>
+    </w:p>
+    <w:p>
+      <w:pPr>
+        <w:spacing w:line="360" w:lineRule="auto"/>
+        <w:rPr>
+          <w:rFonts w:ascii="Arial" w:hAnsi="Arial" w:cs="Arial"/>
+          <w:b/>
+          <w:color w:val="000000" w:themeColor="text1"/>
+          <w:sz w:val="24"/>
+          <w:szCs w:val="24"/>
+        </w:rPr>
+      </w:pPr>
+    </w:p>
+    <w:p>
+      <w:pPr>
+        <w:spacing w:line="360" w:lineRule="auto"/>
+        <w:rPr>
+          <w:rFonts w:ascii="Arial" w:hAnsi="Arial" w:cs="Arial"/>
+          <w:b/>
+          <w:color w:val="000000" w:themeColor="text1"/>
+          <w:sz w:val="24"/>
+          <w:szCs w:val="24"/>
+        </w:rPr>
+      </w:pPr>
+    </w:p>
+    <w:p>
+      <w:pPr>
+        <w:spacing w:line="360" w:lineRule="auto"/>
+        <w:rPr>
+          <w:rFonts w:ascii="Arial" w:hAnsi="Arial" w:cs="Arial"/>
+          <w:b/>
+          <w:color w:val="000000" w:themeColor="text1"/>
+          <w:sz w:val="24"/>
+          <w:szCs w:val="24"/>
+        </w:rPr>
+      </w:pPr>
+    </w:p>
+    <w:p>
+      <w:pPr>
+        <w:spacing w:line="360" w:lineRule="auto"/>
+        <w:rPr>
+          <w:rFonts w:ascii="Arial" w:hAnsi="Arial" w:cs="Arial"/>
+          <w:b/>
+          <w:color w:val="000000" w:themeColor="text1"/>
+          <w:sz w:val="24"/>
+          <w:szCs w:val="24"/>
+        </w:rPr>
+      </w:pPr>
+    </w:p>
+    <w:p>
+      <w:pPr>
+        <w:spacing w:line="360" w:lineRule="auto"/>
+        <w:rPr>
+          <w:rFonts w:ascii="Arial" w:hAnsi="Arial" w:cs="Arial"/>
+          <w:b/>
+          <w:color w:val="000000" w:themeColor="text1"/>
+          <w:sz w:val="24"/>
+          <w:szCs w:val="24"/>
+        </w:rPr>
+      </w:pPr>
+    </w:p>
+    <w:p>
+      <w:pPr>
+        <w:spacing w:line="360" w:lineRule="auto"/>
+        <w:rPr>
+          <w:rFonts w:ascii="Arial" w:hAnsi="Arial" w:cs="Arial"/>
+          <w:b/>
+          <w:color w:val="000000" w:themeColor="text1"/>
+          <w:sz w:val="24"/>
+          <w:szCs w:val="24"/>
+        </w:rPr>
+      </w:pPr>
+    </w:p>
+    <w:p>
+      <w:pPr>
+        <w:spacing w:line="360" w:lineRule="auto"/>
+        <w:rPr>
+          <w:rFonts w:ascii="Arial" w:hAnsi="Arial" w:cs="Arial"/>
+          <w:b/>
+          <w:color w:val="000000" w:themeColor="text1"/>
+          <w:sz w:val="24"/>
+          <w:szCs w:val="24"/>
+        </w:rPr>
+      </w:pPr>
+    </w:p>
+    <w:p>
+      <w:pPr>
+        <w:spacing w:line="360" w:lineRule="auto"/>
+        <w:rPr>
+          <w:rFonts w:ascii="Arial" w:hAnsi="Arial" w:cs="Arial"/>
+          <w:b/>
+          <w:color w:val="000000" w:themeColor="text1"/>
+          <w:sz w:val="24"/>
+          <w:szCs w:val="24"/>
+        </w:rPr>
+      </w:pPr>
+    </w:p>
+    <w:p>
+      <w:pPr>
+        <w:spacing w:line="360" w:lineRule="auto"/>
+        <w:rPr>
+          <w:rFonts w:ascii="Arial" w:hAnsi="Arial" w:cs="Arial"/>
+          <w:b/>
+          <w:color w:val="000000" w:themeColor="text1"/>
           <w:sz w:val="24"/>
           <w:szCs w:val="24"/>
         </w:rPr>
@@ -2394,6 +2712,7 @@
         <w:ind w:left="4536"/>
         <w:rPr>
           <w:rFonts w:ascii="Arial" w:hAnsi="Arial" w:cs="Arial"/>
+          <w:color w:val="000000" w:themeColor="text1"/>
           <w:sz w:val="24"/>
           <w:szCs w:val="24"/>
         </w:rPr>
@@ -2407,15 +2726,15 @@
         <w:jc w:val="both"/>
         <w:rPr>
           <w:rFonts w:ascii="Arial" w:hAnsi="Arial" w:cs="Arial"/>
-          <w:color w:val="333333"/>
-          <w:sz w:val="24"/>
-          <w:szCs w:val="24"/>
-        </w:rPr>
-      </w:pPr>
-      <w:r>
-        <w:rPr>
-          <w:rFonts w:ascii="Arial" w:hAnsi="Arial" w:cs="Arial"/>
-          <w:color w:val="333333"/>
+          <w:color w:val="000000" w:themeColor="text1"/>
+          <w:sz w:val="24"/>
+          <w:szCs w:val="24"/>
+        </w:rPr>
+      </w:pPr>
+      <w:r>
+        <w:rPr>
+          <w:rFonts w:ascii="Arial" w:hAnsi="Arial" w:cs="Arial"/>
+          <w:color w:val="000000" w:themeColor="text1"/>
           <w:sz w:val="24"/>
           <w:szCs w:val="24"/>
         </w:rPr>
@@ -2424,7 +2743,7 @@
       <w:r>
         <w:rPr>
           <w:rFonts w:ascii="Arial" w:hAnsi="Arial" w:cs="Arial"/>
-          <w:color w:val="333333"/>
+          <w:color w:val="000000" w:themeColor="text1"/>
           <w:sz w:val="24"/>
           <w:szCs w:val="24"/>
         </w:rPr>
@@ -2439,15 +2758,15 @@
         <w:jc w:val="both"/>
         <w:rPr>
           <w:rFonts w:ascii="Arial" w:hAnsi="Arial" w:cs="Arial"/>
-          <w:color w:val="333333"/>
-          <w:sz w:val="24"/>
-          <w:szCs w:val="24"/>
-        </w:rPr>
-      </w:pPr>
-      <w:r>
-        <w:rPr>
-          <w:rFonts w:ascii="Arial" w:hAnsi="Arial" w:cs="Arial"/>
-          <w:color w:val="333333"/>
+          <w:color w:val="000000" w:themeColor="text1"/>
+          <w:sz w:val="24"/>
+          <w:szCs w:val="24"/>
+        </w:rPr>
+      </w:pPr>
+      <w:r>
+        <w:rPr>
+          <w:rFonts w:ascii="Arial" w:hAnsi="Arial" w:cs="Arial"/>
+          <w:color w:val="000000" w:themeColor="text1"/>
           <w:sz w:val="24"/>
           <w:szCs w:val="24"/>
         </w:rPr>
@@ -2462,15 +2781,15 @@
         <w:jc w:val="both"/>
         <w:rPr>
           <w:rFonts w:ascii="Arial" w:hAnsi="Arial" w:cs="Arial"/>
-          <w:color w:val="333333"/>
-          <w:sz w:val="24"/>
-          <w:szCs w:val="24"/>
-        </w:rPr>
-      </w:pPr>
-      <w:r>
-        <w:rPr>
-          <w:rFonts w:ascii="Arial" w:hAnsi="Arial" w:cs="Arial"/>
-          <w:color w:val="333333"/>
+          <w:color w:val="000000" w:themeColor="text1"/>
+          <w:sz w:val="24"/>
+          <w:szCs w:val="24"/>
+        </w:rPr>
+      </w:pPr>
+      <w:r>
+        <w:rPr>
+          <w:rFonts w:ascii="Arial" w:hAnsi="Arial" w:cs="Arial"/>
+          <w:color w:val="000000" w:themeColor="text1"/>
           <w:sz w:val="24"/>
           <w:szCs w:val="24"/>
         </w:rPr>
@@ -2484,72 +2803,79 @@
         <w:ind w:left="4536"/>
         <w:rPr>
           <w:rFonts w:ascii="Arial" w:hAnsi="Arial" w:cs="Arial"/>
-          <w:sz w:val="24"/>
-          <w:szCs w:val="24"/>
-        </w:rPr>
-      </w:pPr>
-    </w:p>
-    <w:p>
-      <w:pPr>
-        <w:spacing w:line="360" w:lineRule="auto"/>
-        <w:rPr>
-          <w:rFonts w:ascii="Arial" w:hAnsi="Arial" w:cs="Arial"/>
-          <w:b/>
-          <w:sz w:val="24"/>
-          <w:szCs w:val="24"/>
-        </w:rPr>
-      </w:pPr>
-    </w:p>
-    <w:p>
-      <w:pPr>
-        <w:spacing w:line="360" w:lineRule="auto"/>
-        <w:rPr>
-          <w:rFonts w:ascii="Arial" w:hAnsi="Arial" w:cs="Arial"/>
-          <w:b/>
-          <w:sz w:val="24"/>
-          <w:szCs w:val="24"/>
-        </w:rPr>
-      </w:pPr>
-    </w:p>
-    <w:p>
-      <w:pPr>
-        <w:spacing w:line="360" w:lineRule="auto"/>
-        <w:rPr>
-          <w:rFonts w:ascii="Arial" w:hAnsi="Arial" w:cs="Arial"/>
-          <w:b/>
-          <w:sz w:val="24"/>
-          <w:szCs w:val="24"/>
-        </w:rPr>
-      </w:pPr>
-    </w:p>
-    <w:p>
-      <w:pPr>
-        <w:spacing w:line="360" w:lineRule="auto"/>
-        <w:rPr>
-          <w:rFonts w:ascii="Arial" w:hAnsi="Arial" w:cs="Arial"/>
-          <w:b/>
-          <w:sz w:val="24"/>
-          <w:szCs w:val="24"/>
-        </w:rPr>
-      </w:pPr>
-    </w:p>
-    <w:p>
-      <w:pPr>
-        <w:spacing w:line="360" w:lineRule="auto"/>
-        <w:rPr>
-          <w:rFonts w:ascii="Arial" w:hAnsi="Arial" w:cs="Arial"/>
-          <w:b/>
-          <w:sz w:val="24"/>
-          <w:szCs w:val="24"/>
-        </w:rPr>
-      </w:pPr>
-    </w:p>
-    <w:p>
-      <w:pPr>
-        <w:spacing w:line="360" w:lineRule="auto"/>
-        <w:rPr>
-          <w:rFonts w:ascii="Arial" w:hAnsi="Arial" w:cs="Arial"/>
-          <w:b/>
+          <w:color w:val="000000" w:themeColor="text1"/>
+          <w:sz w:val="24"/>
+          <w:szCs w:val="24"/>
+        </w:rPr>
+      </w:pPr>
+    </w:p>
+    <w:p>
+      <w:pPr>
+        <w:spacing w:line="360" w:lineRule="auto"/>
+        <w:rPr>
+          <w:rFonts w:ascii="Arial" w:hAnsi="Arial" w:cs="Arial"/>
+          <w:b/>
+          <w:color w:val="000000" w:themeColor="text1"/>
+          <w:sz w:val="24"/>
+          <w:szCs w:val="24"/>
+        </w:rPr>
+      </w:pPr>
+    </w:p>
+    <w:p>
+      <w:pPr>
+        <w:spacing w:line="360" w:lineRule="auto"/>
+        <w:rPr>
+          <w:rFonts w:ascii="Arial" w:hAnsi="Arial" w:cs="Arial"/>
+          <w:b/>
+          <w:color w:val="000000" w:themeColor="text1"/>
+          <w:sz w:val="24"/>
+          <w:szCs w:val="24"/>
+        </w:rPr>
+      </w:pPr>
+    </w:p>
+    <w:p>
+      <w:pPr>
+        <w:spacing w:line="360" w:lineRule="auto"/>
+        <w:rPr>
+          <w:rFonts w:ascii="Arial" w:hAnsi="Arial" w:cs="Arial"/>
+          <w:b/>
+          <w:color w:val="000000" w:themeColor="text1"/>
+          <w:sz w:val="24"/>
+          <w:szCs w:val="24"/>
+        </w:rPr>
+      </w:pPr>
+    </w:p>
+    <w:p>
+      <w:pPr>
+        <w:spacing w:line="360" w:lineRule="auto"/>
+        <w:rPr>
+          <w:rFonts w:ascii="Arial" w:hAnsi="Arial" w:cs="Arial"/>
+          <w:b/>
+          <w:color w:val="000000" w:themeColor="text1"/>
+          <w:sz w:val="24"/>
+          <w:szCs w:val="24"/>
+        </w:rPr>
+      </w:pPr>
+    </w:p>
+    <w:p>
+      <w:pPr>
+        <w:spacing w:line="360" w:lineRule="auto"/>
+        <w:rPr>
+          <w:rFonts w:ascii="Arial" w:hAnsi="Arial" w:cs="Arial"/>
+          <w:b/>
+          <w:color w:val="000000" w:themeColor="text1"/>
+          <w:sz w:val="24"/>
+          <w:szCs w:val="24"/>
+        </w:rPr>
+      </w:pPr>
+    </w:p>
+    <w:p>
+      <w:pPr>
+        <w:spacing w:line="360" w:lineRule="auto"/>
+        <w:rPr>
+          <w:rFonts w:ascii="Arial" w:hAnsi="Arial" w:cs="Arial"/>
+          <w:b/>
+          <w:color w:val="000000" w:themeColor="text1"/>
           <w:sz w:val="24"/>
           <w:szCs w:val="24"/>
         </w:rPr>
@@ -2562,6 +2888,7 @@
         <w:rPr>
           <w:rFonts w:ascii="Arial" w:hAnsi="Arial" w:cs="Arial"/>
           <w:b/>
+          <w:color w:val="000000" w:themeColor="text1"/>
           <w:sz w:val="24"/>
           <w:szCs w:val="24"/>
         </w:rPr>
@@ -2571,6 +2898,7 @@
           <w:rFonts w:ascii="Arial" w:hAnsi="Arial" w:cs="Arial"/>
           <w:b/>
           <w:noProof/>
+          <w:color w:val="000000" w:themeColor="text1"/>
           <w:sz w:val="24"/>
           <w:szCs w:val="24"/>
         </w:rPr>
@@ -2578,7 +2906,7 @@
         <mc:AlternateContent>
           <mc:Choice Requires="wps">
             <w:drawing>
-              <wp:anchor distT="0" distB="0" distL="114300" distR="114300" simplePos="0" relativeHeight="251664896" behindDoc="0" locked="0" layoutInCell="1" allowOverlap="1" wp14:anchorId="75A6446A" wp14:editId="069B7D9D">
+              <wp:anchor distT="0" distB="0" distL="114300" distR="114300" simplePos="0" relativeHeight="251664896" behindDoc="0" locked="0" layoutInCell="1" allowOverlap="1" wp14:anchorId="1A6E5226" wp14:editId="1552416A">
                 <wp:simplePos x="0" y="0"/>
                 <wp:positionH relativeFrom="margin">
                   <wp:posOffset>5574335</wp:posOffset>
@@ -2665,6 +2993,7 @@
         <w:rPr>
           <w:rFonts w:ascii="Arial" w:hAnsi="Arial" w:cs="Arial"/>
           <w:b/>
+          <w:color w:val="000000" w:themeColor="text1"/>
           <w:sz w:val="24"/>
           <w:szCs w:val="24"/>
         </w:rPr>
@@ -2678,6 +3007,7 @@
         <w:rPr>
           <w:rFonts w:ascii="Arial" w:hAnsi="Arial" w:cs="Arial"/>
           <w:b/>
+          <w:color w:val="000000" w:themeColor="text1"/>
           <w:sz w:val="24"/>
           <w:szCs w:val="24"/>
         </w:rPr>
@@ -2690,6 +3020,7 @@
         <w:rPr>
           <w:rFonts w:ascii="Arial" w:hAnsi="Arial" w:cs="Arial"/>
           <w:b/>
+          <w:color w:val="000000" w:themeColor="text1"/>
           <w:sz w:val="24"/>
           <w:szCs w:val="24"/>
         </w:rPr>
@@ -2702,23 +3033,38 @@
         <w:rPr>
           <w:rFonts w:ascii="Arial" w:hAnsi="Arial" w:cs="Arial"/>
           <w:b/>
-          <w:sz w:val="24"/>
-          <w:szCs w:val="24"/>
-        </w:rPr>
-      </w:pPr>
-      <w:r>
-        <w:rPr>
-          <w:rFonts w:ascii="Arial" w:hAnsi="Arial" w:cs="Arial"/>
-          <w:b/>
-          <w:sz w:val="24"/>
-          <w:szCs w:val="24"/>
-        </w:rPr>
-        <w:t>Antonio Jackson dos Santos Passos</w:t>
-      </w:r>
-      <w:r>
-        <w:rPr>
-          <w:rFonts w:ascii="Arial" w:hAnsi="Arial" w:cs="Arial"/>
-          <w:b/>
+          <w:color w:val="000000" w:themeColor="text1"/>
+          <w:sz w:val="24"/>
+          <w:szCs w:val="24"/>
+        </w:rPr>
+      </w:pPr>
+      <w:proofErr w:type="spellStart"/>
+      <w:r>
+        <w:rPr>
+          <w:rFonts w:ascii="Arial" w:hAnsi="Arial" w:cs="Arial"/>
+          <w:b/>
+          <w:color w:val="000000" w:themeColor="text1"/>
+          <w:sz w:val="24"/>
+          <w:szCs w:val="24"/>
+        </w:rPr>
+        <w:t>Antonio</w:t>
+      </w:r>
+      <w:proofErr w:type="spellEnd"/>
+      <w:r>
+        <w:rPr>
+          <w:rFonts w:ascii="Arial" w:hAnsi="Arial" w:cs="Arial"/>
+          <w:b/>
+          <w:color w:val="000000" w:themeColor="text1"/>
+          <w:sz w:val="24"/>
+          <w:szCs w:val="24"/>
+        </w:rPr>
+        <w:t xml:space="preserve"> Jackson dos Santos Passos</w:t>
+      </w:r>
+      <w:r>
+        <w:rPr>
+          <w:rFonts w:ascii="Arial" w:hAnsi="Arial" w:cs="Arial"/>
+          <w:b/>
+          <w:color w:val="000000" w:themeColor="text1"/>
           <w:sz w:val="24"/>
           <w:szCs w:val="24"/>
           <w:vertAlign w:val="superscript"/>
@@ -2733,6 +3079,7 @@
         <w:rPr>
           <w:rFonts w:ascii="Arial" w:hAnsi="Arial" w:cs="Arial"/>
           <w:b/>
+          <w:color w:val="000000" w:themeColor="text1"/>
           <w:sz w:val="24"/>
           <w:szCs w:val="24"/>
         </w:rPr>
@@ -2745,6 +3092,7 @@
         <w:rPr>
           <w:rFonts w:ascii="Arial" w:hAnsi="Arial" w:cs="Arial"/>
           <w:b/>
+          <w:color w:val="000000" w:themeColor="text1"/>
           <w:sz w:val="24"/>
           <w:szCs w:val="24"/>
         </w:rPr>
@@ -2757,6 +3105,7 @@
         <w:rPr>
           <w:rFonts w:ascii="Arial" w:hAnsi="Arial" w:cs="Arial"/>
           <w:b/>
+          <w:color w:val="000000" w:themeColor="text1"/>
           <w:sz w:val="24"/>
           <w:szCs w:val="24"/>
         </w:rPr>
@@ -2769,25 +3118,28 @@
         <w:rPr>
           <w:rFonts w:ascii="Arial" w:hAnsi="Arial" w:cs="Arial"/>
           <w:b/>
-          <w:sz w:val="24"/>
-          <w:szCs w:val="24"/>
-        </w:rPr>
-      </w:pPr>
-    </w:p>
-    <w:p>
-      <w:pPr>
-        <w:spacing w:line="360" w:lineRule="auto"/>
-        <w:rPr>
-          <w:rFonts w:ascii="Arial" w:hAnsi="Arial" w:cs="Arial"/>
-          <w:b/>
-          <w:sz w:val="24"/>
-          <w:szCs w:val="24"/>
-        </w:rPr>
-      </w:pPr>
-      <w:r>
-        <w:rPr>
-          <w:rFonts w:ascii="Arial" w:hAnsi="Arial" w:cs="Arial"/>
-          <w:b/>
+          <w:color w:val="000000" w:themeColor="text1"/>
+          <w:sz w:val="24"/>
+          <w:szCs w:val="24"/>
+        </w:rPr>
+      </w:pPr>
+    </w:p>
+    <w:p>
+      <w:pPr>
+        <w:spacing w:line="360" w:lineRule="auto"/>
+        <w:rPr>
+          <w:rFonts w:ascii="Arial" w:hAnsi="Arial" w:cs="Arial"/>
+          <w:b/>
+          <w:color w:val="000000" w:themeColor="text1"/>
+          <w:sz w:val="24"/>
+          <w:szCs w:val="24"/>
+        </w:rPr>
+      </w:pPr>
+      <w:r>
+        <w:rPr>
+          <w:rFonts w:ascii="Arial" w:hAnsi="Arial" w:cs="Arial"/>
+          <w:b/>
+          <w:color w:val="000000" w:themeColor="text1"/>
           <w:sz w:val="24"/>
           <w:szCs w:val="24"/>
         </w:rPr>
@@ -2800,267 +3152,292 @@
         <w:rPr>
           <w:rFonts w:ascii="Arial" w:hAnsi="Arial" w:cs="Arial"/>
           <w:b/>
-          <w:sz w:val="24"/>
-          <w:szCs w:val="24"/>
-        </w:rPr>
-      </w:pPr>
-    </w:p>
-    <w:p>
-      <w:pPr>
-        <w:spacing w:line="360" w:lineRule="auto"/>
-        <w:rPr>
-          <w:rFonts w:ascii="Arial" w:hAnsi="Arial" w:cs="Arial"/>
-          <w:b/>
-          <w:sz w:val="24"/>
-          <w:szCs w:val="24"/>
-        </w:rPr>
-      </w:pPr>
-    </w:p>
-    <w:p>
-      <w:pPr>
-        <w:spacing w:line="360" w:lineRule="auto"/>
-        <w:rPr>
-          <w:rFonts w:ascii="Arial" w:hAnsi="Arial" w:cs="Arial"/>
-          <w:b/>
-          <w:sz w:val="24"/>
-          <w:szCs w:val="24"/>
-        </w:rPr>
-      </w:pPr>
-    </w:p>
-    <w:p>
-      <w:pPr>
-        <w:spacing w:line="360" w:lineRule="auto"/>
-        <w:rPr>
-          <w:rFonts w:ascii="Arial" w:hAnsi="Arial" w:cs="Arial"/>
-          <w:b/>
-          <w:sz w:val="24"/>
-          <w:szCs w:val="24"/>
-        </w:rPr>
-      </w:pPr>
-    </w:p>
-    <w:p>
-      <w:pPr>
-        <w:spacing w:line="360" w:lineRule="auto"/>
-        <w:rPr>
-          <w:rFonts w:ascii="Arial" w:hAnsi="Arial" w:cs="Arial"/>
-          <w:b/>
-          <w:sz w:val="24"/>
-          <w:szCs w:val="24"/>
-        </w:rPr>
-      </w:pPr>
-    </w:p>
-    <w:p>
-      <w:pPr>
-        <w:spacing w:line="360" w:lineRule="auto"/>
-        <w:rPr>
-          <w:rFonts w:ascii="Arial" w:hAnsi="Arial" w:cs="Arial"/>
-          <w:b/>
-          <w:sz w:val="24"/>
-          <w:szCs w:val="24"/>
-        </w:rPr>
-      </w:pPr>
-    </w:p>
-    <w:p>
-      <w:pPr>
-        <w:spacing w:line="360" w:lineRule="auto"/>
-        <w:rPr>
-          <w:rFonts w:ascii="Arial" w:hAnsi="Arial" w:cs="Arial"/>
-          <w:b/>
-          <w:sz w:val="24"/>
-          <w:szCs w:val="24"/>
-        </w:rPr>
-      </w:pPr>
-    </w:p>
-    <w:p>
-      <w:pPr>
-        <w:spacing w:line="360" w:lineRule="auto"/>
-        <w:rPr>
-          <w:rFonts w:ascii="Arial" w:hAnsi="Arial" w:cs="Arial"/>
-          <w:b/>
-          <w:sz w:val="24"/>
-          <w:szCs w:val="24"/>
-        </w:rPr>
-      </w:pPr>
-    </w:p>
-    <w:p>
-      <w:pPr>
-        <w:spacing w:line="360" w:lineRule="auto"/>
-        <w:rPr>
-          <w:rFonts w:ascii="Arial" w:hAnsi="Arial" w:cs="Arial"/>
-          <w:b/>
-          <w:sz w:val="24"/>
-          <w:szCs w:val="24"/>
-        </w:rPr>
-      </w:pPr>
-    </w:p>
-    <w:p>
-      <w:pPr>
-        <w:spacing w:line="360" w:lineRule="auto"/>
-        <w:rPr>
-          <w:rFonts w:ascii="Arial" w:hAnsi="Arial" w:cs="Arial"/>
-          <w:b/>
-          <w:sz w:val="24"/>
-          <w:szCs w:val="24"/>
-        </w:rPr>
-      </w:pPr>
-    </w:p>
-    <w:p>
-      <w:pPr>
-        <w:spacing w:line="360" w:lineRule="auto"/>
-        <w:rPr>
-          <w:rFonts w:ascii="Arial" w:hAnsi="Arial" w:cs="Arial"/>
-          <w:b/>
-          <w:sz w:val="24"/>
-          <w:szCs w:val="24"/>
-        </w:rPr>
-      </w:pPr>
-    </w:p>
-    <w:p>
-      <w:pPr>
-        <w:spacing w:line="360" w:lineRule="auto"/>
-        <w:rPr>
-          <w:rFonts w:ascii="Arial" w:hAnsi="Arial" w:cs="Arial"/>
-          <w:b/>
-          <w:sz w:val="24"/>
-          <w:szCs w:val="24"/>
-        </w:rPr>
-      </w:pPr>
-    </w:p>
-    <w:p>
-      <w:pPr>
-        <w:spacing w:line="360" w:lineRule="auto"/>
-        <w:rPr>
-          <w:rFonts w:ascii="Arial" w:hAnsi="Arial" w:cs="Arial"/>
-          <w:b/>
-          <w:sz w:val="24"/>
-          <w:szCs w:val="24"/>
-        </w:rPr>
-      </w:pPr>
-    </w:p>
-    <w:p>
-      <w:pPr>
-        <w:spacing w:line="360" w:lineRule="auto"/>
-        <w:rPr>
-          <w:rFonts w:ascii="Arial" w:hAnsi="Arial" w:cs="Arial"/>
-          <w:b/>
-          <w:sz w:val="24"/>
-          <w:szCs w:val="24"/>
-        </w:rPr>
-      </w:pPr>
-    </w:p>
-    <w:p>
-      <w:pPr>
-        <w:spacing w:line="360" w:lineRule="auto"/>
-        <w:rPr>
-          <w:rFonts w:ascii="Arial" w:hAnsi="Arial" w:cs="Arial"/>
-          <w:b/>
-          <w:sz w:val="24"/>
-          <w:szCs w:val="24"/>
-        </w:rPr>
-      </w:pPr>
-    </w:p>
-    <w:p>
-      <w:pPr>
-        <w:spacing w:line="360" w:lineRule="auto"/>
-        <w:rPr>
-          <w:rFonts w:ascii="Arial" w:hAnsi="Arial" w:cs="Arial"/>
-          <w:b/>
-          <w:sz w:val="24"/>
-          <w:szCs w:val="24"/>
-        </w:rPr>
-      </w:pPr>
-    </w:p>
-    <w:p>
-      <w:pPr>
-        <w:spacing w:line="360" w:lineRule="auto"/>
-        <w:rPr>
-          <w:rFonts w:ascii="Arial" w:hAnsi="Arial" w:cs="Arial"/>
-          <w:b/>
-          <w:sz w:val="24"/>
-          <w:szCs w:val="24"/>
-        </w:rPr>
-      </w:pPr>
-    </w:p>
-    <w:p>
-      <w:pPr>
-        <w:spacing w:line="360" w:lineRule="auto"/>
-        <w:rPr>
-          <w:rFonts w:ascii="Arial" w:hAnsi="Arial" w:cs="Arial"/>
-          <w:b/>
-          <w:sz w:val="24"/>
-          <w:szCs w:val="24"/>
-        </w:rPr>
-      </w:pPr>
-    </w:p>
-    <w:p>
-      <w:pPr>
-        <w:spacing w:line="360" w:lineRule="auto"/>
-        <w:rPr>
-          <w:rFonts w:ascii="Arial" w:hAnsi="Arial" w:cs="Arial"/>
-          <w:b/>
-          <w:sz w:val="24"/>
-          <w:szCs w:val="24"/>
-        </w:rPr>
-      </w:pPr>
-    </w:p>
-    <w:p>
-      <w:pPr>
-        <w:spacing w:line="360" w:lineRule="auto"/>
-        <w:rPr>
-          <w:rFonts w:ascii="Arial" w:hAnsi="Arial" w:cs="Arial"/>
-          <w:b/>
-          <w:sz w:val="24"/>
-          <w:szCs w:val="24"/>
-        </w:rPr>
-      </w:pPr>
-    </w:p>
-    <w:p>
-      <w:pPr>
-        <w:spacing w:line="360" w:lineRule="auto"/>
-        <w:rPr>
-          <w:rFonts w:ascii="Arial" w:hAnsi="Arial" w:cs="Arial"/>
-          <w:b/>
-          <w:sz w:val="24"/>
-          <w:szCs w:val="24"/>
-        </w:rPr>
-      </w:pPr>
-    </w:p>
-    <w:p>
-      <w:pPr>
-        <w:spacing w:line="360" w:lineRule="auto"/>
-        <w:rPr>
-          <w:rFonts w:ascii="Arial" w:hAnsi="Arial" w:cs="Arial"/>
-          <w:b/>
-          <w:sz w:val="24"/>
-          <w:szCs w:val="24"/>
-        </w:rPr>
-      </w:pPr>
-    </w:p>
-    <w:p>
-      <w:pPr>
-        <w:spacing w:line="360" w:lineRule="auto"/>
-        <w:rPr>
-          <w:rFonts w:ascii="Arial" w:hAnsi="Arial" w:cs="Arial"/>
-          <w:b/>
-          <w:sz w:val="24"/>
-          <w:szCs w:val="24"/>
-        </w:rPr>
-      </w:pPr>
-    </w:p>
-    <w:p>
-      <w:pPr>
-        <w:spacing w:line="360" w:lineRule="auto"/>
-        <w:rPr>
-          <w:rFonts w:ascii="Arial" w:hAnsi="Arial" w:cs="Arial"/>
-          <w:b/>
-          <w:sz w:val="24"/>
-          <w:szCs w:val="24"/>
-        </w:rPr>
-      </w:pPr>
-      <w:r>
-        <w:rPr>
-          <w:rFonts w:ascii="Arial" w:hAnsi="Arial" w:cs="Arial"/>
-          <w:b/>
+          <w:color w:val="000000" w:themeColor="text1"/>
+          <w:sz w:val="24"/>
+          <w:szCs w:val="24"/>
+        </w:rPr>
+      </w:pPr>
+    </w:p>
+    <w:p>
+      <w:pPr>
+        <w:spacing w:line="360" w:lineRule="auto"/>
+        <w:rPr>
+          <w:rFonts w:ascii="Arial" w:hAnsi="Arial" w:cs="Arial"/>
+          <w:b/>
+          <w:color w:val="000000" w:themeColor="text1"/>
+          <w:sz w:val="24"/>
+          <w:szCs w:val="24"/>
+        </w:rPr>
+      </w:pPr>
+    </w:p>
+    <w:p>
+      <w:pPr>
+        <w:spacing w:line="360" w:lineRule="auto"/>
+        <w:rPr>
+          <w:rFonts w:ascii="Arial" w:hAnsi="Arial" w:cs="Arial"/>
+          <w:b/>
+          <w:color w:val="000000" w:themeColor="text1"/>
+          <w:sz w:val="24"/>
+          <w:szCs w:val="24"/>
+        </w:rPr>
+      </w:pPr>
+    </w:p>
+    <w:p>
+      <w:pPr>
+        <w:spacing w:line="360" w:lineRule="auto"/>
+        <w:rPr>
+          <w:rFonts w:ascii="Arial" w:hAnsi="Arial" w:cs="Arial"/>
+          <w:b/>
+          <w:color w:val="000000" w:themeColor="text1"/>
+          <w:sz w:val="24"/>
+          <w:szCs w:val="24"/>
+        </w:rPr>
+      </w:pPr>
+    </w:p>
+    <w:p>
+      <w:pPr>
+        <w:spacing w:line="360" w:lineRule="auto"/>
+        <w:rPr>
+          <w:rFonts w:ascii="Arial" w:hAnsi="Arial" w:cs="Arial"/>
+          <w:b/>
+          <w:color w:val="000000" w:themeColor="text1"/>
+          <w:sz w:val="24"/>
+          <w:szCs w:val="24"/>
+        </w:rPr>
+      </w:pPr>
+    </w:p>
+    <w:p>
+      <w:pPr>
+        <w:spacing w:line="360" w:lineRule="auto"/>
+        <w:rPr>
+          <w:rFonts w:ascii="Arial" w:hAnsi="Arial" w:cs="Arial"/>
+          <w:b/>
+          <w:color w:val="000000" w:themeColor="text1"/>
+          <w:sz w:val="24"/>
+          <w:szCs w:val="24"/>
+        </w:rPr>
+      </w:pPr>
+    </w:p>
+    <w:p>
+      <w:pPr>
+        <w:spacing w:line="360" w:lineRule="auto"/>
+        <w:rPr>
+          <w:rFonts w:ascii="Arial" w:hAnsi="Arial" w:cs="Arial"/>
+          <w:b/>
+          <w:color w:val="000000" w:themeColor="text1"/>
+          <w:sz w:val="24"/>
+          <w:szCs w:val="24"/>
+        </w:rPr>
+      </w:pPr>
+    </w:p>
+    <w:p>
+      <w:pPr>
+        <w:spacing w:line="360" w:lineRule="auto"/>
+        <w:rPr>
+          <w:rFonts w:ascii="Arial" w:hAnsi="Arial" w:cs="Arial"/>
+          <w:b/>
+          <w:color w:val="000000" w:themeColor="text1"/>
+          <w:sz w:val="24"/>
+          <w:szCs w:val="24"/>
+        </w:rPr>
+      </w:pPr>
+    </w:p>
+    <w:p>
+      <w:pPr>
+        <w:spacing w:line="360" w:lineRule="auto"/>
+        <w:rPr>
+          <w:rFonts w:ascii="Arial" w:hAnsi="Arial" w:cs="Arial"/>
+          <w:b/>
+          <w:color w:val="000000" w:themeColor="text1"/>
+          <w:sz w:val="24"/>
+          <w:szCs w:val="24"/>
+        </w:rPr>
+      </w:pPr>
+    </w:p>
+    <w:p>
+      <w:pPr>
+        <w:spacing w:line="360" w:lineRule="auto"/>
+        <w:rPr>
+          <w:rFonts w:ascii="Arial" w:hAnsi="Arial" w:cs="Arial"/>
+          <w:b/>
+          <w:color w:val="000000" w:themeColor="text1"/>
+          <w:sz w:val="24"/>
+          <w:szCs w:val="24"/>
+        </w:rPr>
+      </w:pPr>
+    </w:p>
+    <w:p>
+      <w:pPr>
+        <w:spacing w:line="360" w:lineRule="auto"/>
+        <w:rPr>
+          <w:rFonts w:ascii="Arial" w:hAnsi="Arial" w:cs="Arial"/>
+          <w:b/>
+          <w:color w:val="000000" w:themeColor="text1"/>
+          <w:sz w:val="24"/>
+          <w:szCs w:val="24"/>
+        </w:rPr>
+      </w:pPr>
+    </w:p>
+    <w:p>
+      <w:pPr>
+        <w:spacing w:line="360" w:lineRule="auto"/>
+        <w:rPr>
+          <w:rFonts w:ascii="Arial" w:hAnsi="Arial" w:cs="Arial"/>
+          <w:b/>
+          <w:color w:val="000000" w:themeColor="text1"/>
+          <w:sz w:val="24"/>
+          <w:szCs w:val="24"/>
+        </w:rPr>
+      </w:pPr>
+    </w:p>
+    <w:p>
+      <w:pPr>
+        <w:spacing w:line="360" w:lineRule="auto"/>
+        <w:rPr>
+          <w:rFonts w:ascii="Arial" w:hAnsi="Arial" w:cs="Arial"/>
+          <w:b/>
+          <w:color w:val="000000" w:themeColor="text1"/>
+          <w:sz w:val="24"/>
+          <w:szCs w:val="24"/>
+        </w:rPr>
+      </w:pPr>
+    </w:p>
+    <w:p>
+      <w:pPr>
+        <w:spacing w:line="360" w:lineRule="auto"/>
+        <w:rPr>
+          <w:rFonts w:ascii="Arial" w:hAnsi="Arial" w:cs="Arial"/>
+          <w:b/>
+          <w:color w:val="000000" w:themeColor="text1"/>
+          <w:sz w:val="24"/>
+          <w:szCs w:val="24"/>
+        </w:rPr>
+      </w:pPr>
+    </w:p>
+    <w:p>
+      <w:pPr>
+        <w:spacing w:line="360" w:lineRule="auto"/>
+        <w:rPr>
+          <w:rFonts w:ascii="Arial" w:hAnsi="Arial" w:cs="Arial"/>
+          <w:b/>
+          <w:color w:val="000000" w:themeColor="text1"/>
+          <w:sz w:val="24"/>
+          <w:szCs w:val="24"/>
+        </w:rPr>
+      </w:pPr>
+    </w:p>
+    <w:p>
+      <w:pPr>
+        <w:spacing w:line="360" w:lineRule="auto"/>
+        <w:rPr>
+          <w:rFonts w:ascii="Arial" w:hAnsi="Arial" w:cs="Arial"/>
+          <w:b/>
+          <w:color w:val="000000" w:themeColor="text1"/>
+          <w:sz w:val="24"/>
+          <w:szCs w:val="24"/>
+        </w:rPr>
+      </w:pPr>
+    </w:p>
+    <w:p>
+      <w:pPr>
+        <w:spacing w:line="360" w:lineRule="auto"/>
+        <w:rPr>
+          <w:rFonts w:ascii="Arial" w:hAnsi="Arial" w:cs="Arial"/>
+          <w:b/>
+          <w:color w:val="000000" w:themeColor="text1"/>
+          <w:sz w:val="24"/>
+          <w:szCs w:val="24"/>
+        </w:rPr>
+      </w:pPr>
+    </w:p>
+    <w:p>
+      <w:pPr>
+        <w:spacing w:line="360" w:lineRule="auto"/>
+        <w:rPr>
+          <w:rFonts w:ascii="Arial" w:hAnsi="Arial" w:cs="Arial"/>
+          <w:b/>
+          <w:color w:val="000000" w:themeColor="text1"/>
+          <w:sz w:val="24"/>
+          <w:szCs w:val="24"/>
+        </w:rPr>
+      </w:pPr>
+    </w:p>
+    <w:p>
+      <w:pPr>
+        <w:spacing w:line="360" w:lineRule="auto"/>
+        <w:rPr>
+          <w:rFonts w:ascii="Arial" w:hAnsi="Arial" w:cs="Arial"/>
+          <w:b/>
+          <w:color w:val="000000" w:themeColor="text1"/>
+          <w:sz w:val="24"/>
+          <w:szCs w:val="24"/>
+        </w:rPr>
+      </w:pPr>
+    </w:p>
+    <w:p>
+      <w:pPr>
+        <w:spacing w:line="360" w:lineRule="auto"/>
+        <w:rPr>
+          <w:rFonts w:ascii="Arial" w:hAnsi="Arial" w:cs="Arial"/>
+          <w:b/>
+          <w:color w:val="000000" w:themeColor="text1"/>
+          <w:sz w:val="24"/>
+          <w:szCs w:val="24"/>
+        </w:rPr>
+      </w:pPr>
+    </w:p>
+    <w:p>
+      <w:pPr>
+        <w:spacing w:line="360" w:lineRule="auto"/>
+        <w:rPr>
+          <w:rFonts w:ascii="Arial" w:hAnsi="Arial" w:cs="Arial"/>
+          <w:b/>
+          <w:color w:val="000000" w:themeColor="text1"/>
+          <w:sz w:val="24"/>
+          <w:szCs w:val="24"/>
+        </w:rPr>
+      </w:pPr>
+    </w:p>
+    <w:p>
+      <w:pPr>
+        <w:spacing w:line="360" w:lineRule="auto"/>
+        <w:rPr>
+          <w:rFonts w:ascii="Arial" w:hAnsi="Arial" w:cs="Arial"/>
+          <w:b/>
+          <w:color w:val="000000" w:themeColor="text1"/>
+          <w:sz w:val="24"/>
+          <w:szCs w:val="24"/>
+        </w:rPr>
+      </w:pPr>
+    </w:p>
+    <w:p>
+      <w:pPr>
+        <w:spacing w:line="360" w:lineRule="auto"/>
+        <w:rPr>
+          <w:rFonts w:ascii="Arial" w:hAnsi="Arial" w:cs="Arial"/>
+          <w:b/>
+          <w:color w:val="000000" w:themeColor="text1"/>
+          <w:sz w:val="24"/>
+          <w:szCs w:val="24"/>
+        </w:rPr>
+      </w:pPr>
+    </w:p>
+    <w:p>
+      <w:pPr>
+        <w:spacing w:line="360" w:lineRule="auto"/>
+        <w:rPr>
+          <w:rFonts w:ascii="Arial" w:hAnsi="Arial" w:cs="Arial"/>
+          <w:b/>
+          <w:color w:val="000000" w:themeColor="text1"/>
+          <w:sz w:val="24"/>
+          <w:szCs w:val="24"/>
+        </w:rPr>
+      </w:pPr>
+      <w:r>
+        <w:rPr>
+          <w:rFonts w:ascii="Arial" w:hAnsi="Arial" w:cs="Arial"/>
+          <w:b/>
+          <w:color w:val="000000" w:themeColor="text1"/>
           <w:sz w:val="24"/>
           <w:szCs w:val="24"/>
         </w:rPr>
@@ -3075,6 +3452,7 @@
         <w:jc w:val="both"/>
         <w:rPr>
           <w:rFonts w:ascii="Arial" w:hAnsi="Arial" w:cs="Arial"/>
+          <w:color w:val="000000" w:themeColor="text1"/>
           <w:sz w:val="24"/>
           <w:szCs w:val="24"/>
         </w:rPr>
@@ -3088,69 +3466,114 @@
         <w:jc w:val="both"/>
         <w:rPr>
           <w:rFonts w:ascii="Arial" w:hAnsi="Arial" w:cs="Arial"/>
-          <w:sz w:val="24"/>
-          <w:szCs w:val="24"/>
-        </w:rPr>
-      </w:pPr>
-      <w:r>
-        <w:rPr>
-          <w:rFonts w:ascii="Arial" w:hAnsi="Arial" w:cs="Arial"/>
-          <w:sz w:val="24"/>
-          <w:szCs w:val="24"/>
-        </w:rPr>
-        <w:t>O surgimento da rede mundial dos computadores, ou internet, deu-se n</w:t>
-      </w:r>
-      <w:r>
-        <w:rPr>
-          <w:rFonts w:ascii="Arial" w:hAnsi="Arial" w:cs="Arial"/>
-          <w:sz w:val="24"/>
-          <w:szCs w:val="24"/>
-        </w:rPr>
-        <w:t>a década de 1960 </w:t>
-      </w:r>
-      <w:r>
-        <w:rPr>
-          <w:rFonts w:ascii="Arial" w:hAnsi="Arial" w:cs="Arial"/>
-          <w:sz w:val="24"/>
-          <w:szCs w:val="24"/>
-        </w:rPr>
-        <w:t xml:space="preserve">a partir de pesquisas militares no auge da Guerra Fria. </w:t>
-      </w:r>
-      <w:r>
-        <w:rPr>
-          <w:rFonts w:ascii="Arial" w:hAnsi="Arial" w:cs="Arial"/>
-          <w:sz w:val="24"/>
-          <w:szCs w:val="24"/>
-        </w:rPr>
-        <w:t>Desde então a velocidade com qual as tecnologias avançaram permitiram o início da era da informação, porém pode-se afirmar que já vivemos a nova evoluç</w:t>
-      </w:r>
-      <w:r>
-        <w:rPr>
-          <w:rFonts w:ascii="Arial" w:hAnsi="Arial" w:cs="Arial"/>
-          <w:sz w:val="24"/>
-          <w:szCs w:val="24"/>
-        </w:rPr>
-        <w:t xml:space="preserve">ão, denominada da era da recomendação, onde pessoas encontram </w:t>
-      </w:r>
-      <w:r>
-        <w:rPr>
-          <w:rFonts w:ascii="Arial" w:hAnsi="Arial" w:cs="Arial"/>
-          <w:sz w:val="24"/>
-          <w:szCs w:val="24"/>
-        </w:rPr>
-        <w:t>uma diversidade muito grande de opções</w:t>
-      </w:r>
-      <w:r>
-        <w:rPr>
-          <w:rFonts w:ascii="Arial" w:hAnsi="Arial" w:cs="Arial"/>
-          <w:sz w:val="24"/>
-          <w:szCs w:val="24"/>
-        </w:rPr>
-        <w:t xml:space="preserve"> em buscas na internet</w:t>
-      </w:r>
-      <w:r>
-        <w:rPr>
-          <w:rFonts w:ascii="Arial" w:hAnsi="Arial" w:cs="Arial"/>
+          <w:color w:val="000000" w:themeColor="text1"/>
+          <w:sz w:val="24"/>
+          <w:szCs w:val="24"/>
+        </w:rPr>
+      </w:pPr>
+      <w:r>
+        <w:rPr>
+          <w:rFonts w:ascii="Arial" w:hAnsi="Arial" w:cs="Arial"/>
+          <w:color w:val="000000" w:themeColor="text1"/>
+          <w:sz w:val="24"/>
+          <w:szCs w:val="24"/>
+        </w:rPr>
+        <w:t>A</w:t>
+      </w:r>
+      <w:r>
+        <w:rPr>
+          <w:rFonts w:ascii="Arial" w:hAnsi="Arial" w:cs="Arial"/>
+          <w:color w:val="000000" w:themeColor="text1"/>
+          <w:sz w:val="24"/>
+          <w:szCs w:val="24"/>
+        </w:rPr>
+        <w:t xml:space="preserve"> partir de pesquisas militares no auge da Guerra Fria</w:t>
+      </w:r>
+      <w:r>
+        <w:rPr>
+          <w:rFonts w:ascii="Arial" w:hAnsi="Arial" w:cs="Arial"/>
+          <w:color w:val="000000" w:themeColor="text1"/>
+          <w:sz w:val="24"/>
+          <w:szCs w:val="24"/>
+        </w:rPr>
+        <w:t>,</w:t>
+      </w:r>
+      <w:r>
+        <w:rPr>
+          <w:rFonts w:ascii="Arial" w:hAnsi="Arial" w:cs="Arial"/>
+          <w:color w:val="000000" w:themeColor="text1"/>
+          <w:sz w:val="24"/>
+          <w:szCs w:val="24"/>
+        </w:rPr>
+        <w:t xml:space="preserve"> </w:t>
+      </w:r>
+      <w:r>
+        <w:rPr>
+          <w:rFonts w:ascii="Arial" w:hAnsi="Arial" w:cs="Arial"/>
+          <w:color w:val="000000" w:themeColor="text1"/>
+          <w:sz w:val="24"/>
+          <w:szCs w:val="24"/>
+        </w:rPr>
+        <w:t xml:space="preserve">na </w:t>
+      </w:r>
+      <w:r>
+        <w:rPr>
+          <w:rFonts w:ascii="Arial" w:hAnsi="Arial" w:cs="Arial"/>
+          <w:color w:val="000000" w:themeColor="text1"/>
+          <w:sz w:val="24"/>
+          <w:szCs w:val="24"/>
+        </w:rPr>
+        <w:t>década de 1960</w:t>
+      </w:r>
+      <w:r>
+        <w:rPr>
+          <w:rFonts w:ascii="Arial" w:hAnsi="Arial" w:cs="Arial"/>
+          <w:color w:val="000000" w:themeColor="text1"/>
+          <w:sz w:val="24"/>
+          <w:szCs w:val="24"/>
+        </w:rPr>
+        <w:t>,</w:t>
+      </w:r>
+      <w:r>
+        <w:rPr>
+          <w:rFonts w:ascii="Arial" w:hAnsi="Arial" w:cs="Arial"/>
+          <w:color w:val="000000" w:themeColor="text1"/>
+          <w:sz w:val="24"/>
+          <w:szCs w:val="24"/>
+        </w:rPr>
+        <w:t> </w:t>
+      </w:r>
+      <w:r>
+        <w:rPr>
+          <w:rFonts w:ascii="Arial" w:hAnsi="Arial" w:cs="Arial"/>
+          <w:color w:val="000000" w:themeColor="text1"/>
+          <w:sz w:val="24"/>
+          <w:szCs w:val="24"/>
+        </w:rPr>
+        <w:t xml:space="preserve">surge a </w:t>
+      </w:r>
+      <w:r>
+        <w:rPr>
+          <w:rFonts w:ascii="Arial" w:hAnsi="Arial" w:cs="Arial"/>
+          <w:color w:val="000000" w:themeColor="text1"/>
+          <w:sz w:val="24"/>
+          <w:szCs w:val="24"/>
+        </w:rPr>
+        <w:t>rede mundial do</w:t>
+      </w:r>
+      <w:r>
+        <w:rPr>
+          <w:rFonts w:ascii="Arial" w:hAnsi="Arial" w:cs="Arial"/>
+          <w:color w:val="000000" w:themeColor="text1"/>
+          <w:sz w:val="24"/>
+          <w:szCs w:val="24"/>
+        </w:rPr>
+        <w:t>s computadores, ou internet</w:t>
+      </w:r>
+      <w:r>
+        <w:rPr>
+          <w:rFonts w:ascii="Arial" w:hAnsi="Arial" w:cs="Arial"/>
+          <w:color w:val="000000" w:themeColor="text1"/>
           <w:sz w:val="24"/>
           <w:szCs w:val="24"/>
         </w:rPr>
@@ -3159,42 +3582,530 @@
       <w:r>
         <w:rPr>
           <w:rFonts w:ascii="Arial" w:hAnsi="Arial" w:cs="Arial"/>
-          <w:sz w:val="24"/>
-          <w:szCs w:val="24"/>
-        </w:rPr>
-        <w:t>Nessa era em que o tempo é cada vez mais precioso, todos nós buscamos otimizar o tempo de nossas atividades cotidianas, e todos os dias somos apresentados a informações pertinentes ou não para nossas vidas</w:t>
-      </w:r>
-      <w:r>
-        <w:rPr>
-          <w:rFonts w:ascii="Arial" w:hAnsi="Arial" w:cs="Arial"/>
+          <w:color w:val="000000" w:themeColor="text1"/>
+          <w:sz w:val="24"/>
+          <w:szCs w:val="24"/>
+        </w:rPr>
+        <w:t>Desde então</w:t>
+      </w:r>
+      <w:r>
+        <w:rPr>
+          <w:rFonts w:ascii="Arial" w:hAnsi="Arial" w:cs="Arial"/>
+          <w:color w:val="000000" w:themeColor="text1"/>
+          <w:sz w:val="24"/>
+          <w:szCs w:val="24"/>
+        </w:rPr>
+        <w:t>,</w:t>
+      </w:r>
+      <w:r>
+        <w:rPr>
+          <w:rFonts w:ascii="Arial" w:hAnsi="Arial" w:cs="Arial"/>
+          <w:color w:val="000000" w:themeColor="text1"/>
+          <w:sz w:val="24"/>
+          <w:szCs w:val="24"/>
+        </w:rPr>
+        <w:t xml:space="preserve"> </w:t>
+      </w:r>
+      <w:r>
+        <w:rPr>
+          <w:rFonts w:ascii="Arial" w:hAnsi="Arial" w:cs="Arial"/>
+          <w:color w:val="000000" w:themeColor="text1"/>
+          <w:sz w:val="24"/>
+          <w:szCs w:val="24"/>
+        </w:rPr>
+        <w:t>com os avanços tecnológicos</w:t>
+      </w:r>
+      <w:r>
+        <w:rPr>
+          <w:rFonts w:ascii="Arial" w:hAnsi="Arial" w:cs="Arial"/>
+          <w:color w:val="000000" w:themeColor="text1"/>
+          <w:sz w:val="24"/>
+          <w:szCs w:val="24"/>
+        </w:rPr>
+        <w:t>,</w:t>
+      </w:r>
+      <w:r>
+        <w:rPr>
+          <w:rFonts w:ascii="Arial" w:hAnsi="Arial" w:cs="Arial"/>
+          <w:color w:val="000000" w:themeColor="text1"/>
+          <w:sz w:val="24"/>
+          <w:szCs w:val="24"/>
+        </w:rPr>
+        <w:t xml:space="preserve"> </w:t>
+      </w:r>
+      <w:r>
+        <w:rPr>
+          <w:rFonts w:ascii="Arial" w:hAnsi="Arial" w:cs="Arial"/>
+          <w:color w:val="000000" w:themeColor="text1"/>
+          <w:sz w:val="24"/>
+          <w:szCs w:val="24"/>
+        </w:rPr>
+        <w:t xml:space="preserve">surge o princípio </w:t>
+      </w:r>
+      <w:r>
+        <w:rPr>
+          <w:rFonts w:ascii="Arial" w:hAnsi="Arial" w:cs="Arial"/>
+          <w:color w:val="000000" w:themeColor="text1"/>
+          <w:sz w:val="24"/>
+          <w:szCs w:val="24"/>
+        </w:rPr>
+        <w:t>da era da informação</w:t>
+      </w:r>
+      <w:r>
+        <w:rPr>
+          <w:rFonts w:ascii="Arial" w:hAnsi="Arial" w:cs="Arial"/>
+          <w:color w:val="000000" w:themeColor="text1"/>
+          <w:sz w:val="24"/>
+          <w:szCs w:val="24"/>
+        </w:rPr>
+        <w:t xml:space="preserve"> </w:t>
+      </w:r>
+      <w:r>
+        <w:rPr>
+          <w:rFonts w:ascii="Arial" w:hAnsi="Arial" w:cs="Arial"/>
+          <w:color w:val="C45911" w:themeColor="accent2" w:themeShade="BF"/>
+          <w:sz w:val="24"/>
+          <w:szCs w:val="24"/>
+        </w:rPr>
+        <w:t>(</w:t>
+      </w:r>
+      <w:r>
+        <w:rPr>
+          <w:rFonts w:ascii="Arial" w:hAnsi="Arial" w:cs="Arial"/>
+          <w:i/>
+          <w:color w:val="C45911" w:themeColor="accent2" w:themeShade="BF"/>
+          <w:sz w:val="24"/>
+          <w:szCs w:val="24"/>
+        </w:rPr>
+        <w:t>aqui terá citaç</w:t>
+      </w:r>
+      <w:r>
+        <w:rPr>
+          <w:rFonts w:ascii="Arial" w:hAnsi="Arial" w:cs="Arial"/>
+          <w:i/>
+          <w:color w:val="C45911" w:themeColor="accent2" w:themeShade="BF"/>
+          <w:sz w:val="24"/>
+          <w:szCs w:val="24"/>
+        </w:rPr>
+        <w:t>ão</w:t>
+      </w:r>
+      <w:r>
+        <w:rPr>
+          <w:rFonts w:ascii="Arial" w:hAnsi="Arial" w:cs="Arial"/>
+          <w:i/>
+          <w:color w:val="C45911" w:themeColor="accent2" w:themeShade="BF"/>
+          <w:sz w:val="24"/>
+          <w:szCs w:val="24"/>
+        </w:rPr>
+        <w:t xml:space="preserve"> sobre era da informação</w:t>
+      </w:r>
+      <w:r>
+        <w:rPr>
+          <w:rFonts w:ascii="Arial" w:hAnsi="Arial" w:cs="Arial"/>
+          <w:i/>
+          <w:color w:val="C45911" w:themeColor="accent2" w:themeShade="BF"/>
+          <w:sz w:val="24"/>
+          <w:szCs w:val="24"/>
+        </w:rPr>
+        <w:t>)</w:t>
+      </w:r>
+      <w:r>
+        <w:rPr>
+          <w:rFonts w:ascii="Arial" w:hAnsi="Arial" w:cs="Arial"/>
+          <w:color w:val="000000" w:themeColor="text1"/>
+          <w:sz w:val="24"/>
+          <w:szCs w:val="24"/>
+        </w:rPr>
+        <w:t xml:space="preserve">, porém pode-se afirmar que já vivemos </w:t>
+      </w:r>
+      <w:r>
+        <w:rPr>
+          <w:rFonts w:ascii="Arial" w:hAnsi="Arial" w:cs="Arial"/>
+          <w:color w:val="000000" w:themeColor="text1"/>
+          <w:sz w:val="24"/>
+          <w:szCs w:val="24"/>
+        </w:rPr>
+        <w:t xml:space="preserve">a chamada, </w:t>
+      </w:r>
+      <w:r>
+        <w:rPr>
+          <w:rFonts w:ascii="Arial" w:hAnsi="Arial" w:cs="Arial"/>
+          <w:color w:val="000000" w:themeColor="text1"/>
+          <w:sz w:val="24"/>
+          <w:szCs w:val="24"/>
+        </w:rPr>
+        <w:t>era da recomendação</w:t>
+      </w:r>
+      <w:r>
+        <w:rPr>
+          <w:rFonts w:ascii="Arial" w:hAnsi="Arial" w:cs="Arial"/>
+          <w:color w:val="000000" w:themeColor="text1"/>
+          <w:sz w:val="24"/>
+          <w:szCs w:val="24"/>
+        </w:rPr>
+        <w:t xml:space="preserve"> </w:t>
+      </w:r>
+      <w:r>
+        <w:rPr>
+          <w:rFonts w:ascii="Arial" w:hAnsi="Arial" w:cs="Arial"/>
+          <w:color w:val="C45911" w:themeColor="accent2" w:themeShade="BF"/>
+          <w:sz w:val="24"/>
+          <w:szCs w:val="24"/>
+        </w:rPr>
+        <w:t>(</w:t>
+      </w:r>
+      <w:r>
+        <w:rPr>
+          <w:rFonts w:ascii="Arial" w:hAnsi="Arial" w:cs="Arial"/>
+          <w:i/>
+          <w:color w:val="C45911" w:themeColor="accent2" w:themeShade="BF"/>
+          <w:sz w:val="24"/>
+          <w:szCs w:val="24"/>
+        </w:rPr>
+        <w:t>aqui terá citaç</w:t>
+      </w:r>
+      <w:r>
+        <w:rPr>
+          <w:rFonts w:ascii="Arial" w:hAnsi="Arial" w:cs="Arial"/>
+          <w:i/>
+          <w:color w:val="C45911" w:themeColor="accent2" w:themeShade="BF"/>
+          <w:sz w:val="24"/>
+          <w:szCs w:val="24"/>
+        </w:rPr>
+        <w:t>ão</w:t>
+      </w:r>
+      <w:r>
+        <w:rPr>
+          <w:rFonts w:ascii="Arial" w:hAnsi="Arial" w:cs="Arial"/>
+          <w:i/>
+          <w:color w:val="C45911" w:themeColor="accent2" w:themeShade="BF"/>
+          <w:sz w:val="24"/>
+          <w:szCs w:val="24"/>
+        </w:rPr>
+        <w:t xml:space="preserve"> sobre era da </w:t>
+      </w:r>
+      <w:r>
+        <w:rPr>
+          <w:rFonts w:ascii="Arial" w:hAnsi="Arial" w:cs="Arial"/>
+          <w:i/>
+          <w:color w:val="C45911" w:themeColor="accent2" w:themeShade="BF"/>
+          <w:sz w:val="24"/>
+          <w:szCs w:val="24"/>
+        </w:rPr>
+        <w:t>recomendação)</w:t>
+      </w:r>
+      <w:r>
+        <w:rPr>
+          <w:rFonts w:ascii="Arial" w:hAnsi="Arial" w:cs="Arial"/>
+          <w:color w:val="000000" w:themeColor="text1"/>
+          <w:sz w:val="24"/>
+          <w:szCs w:val="24"/>
+        </w:rPr>
+        <w:t xml:space="preserve">, onde pessoas encontram </w:t>
+      </w:r>
+      <w:r>
+        <w:rPr>
+          <w:rFonts w:ascii="Arial" w:hAnsi="Arial" w:cs="Arial"/>
+          <w:color w:val="000000" w:themeColor="text1"/>
+          <w:sz w:val="24"/>
+          <w:szCs w:val="24"/>
+        </w:rPr>
+        <w:t xml:space="preserve">uma diversidade muito grande </w:t>
+      </w:r>
+      <w:r>
+        <w:rPr>
+          <w:rFonts w:ascii="Arial" w:hAnsi="Arial" w:cs="Arial"/>
+          <w:color w:val="000000" w:themeColor="text1"/>
+          <w:sz w:val="24"/>
+          <w:szCs w:val="24"/>
+        </w:rPr>
+        <w:t xml:space="preserve">de informações na internet, dando origem a um fenômeno recente chamado </w:t>
+      </w:r>
+      <w:r>
+        <w:rPr>
+          <w:rFonts w:ascii="Arial" w:hAnsi="Arial" w:cs="Arial"/>
+          <w:color w:val="000000" w:themeColor="text1"/>
+          <w:sz w:val="24"/>
+          <w:szCs w:val="24"/>
+        </w:rPr>
+        <w:t xml:space="preserve">sobrecarga de informação </w:t>
+      </w:r>
+      <w:r>
+        <w:rPr>
+          <w:rFonts w:ascii="Arial" w:hAnsi="Arial" w:cs="Arial"/>
+          <w:color w:val="C45911" w:themeColor="accent2" w:themeShade="BF"/>
+          <w:sz w:val="24"/>
+          <w:szCs w:val="24"/>
+        </w:rPr>
+        <w:t>(</w:t>
+      </w:r>
+      <w:r>
+        <w:rPr>
+          <w:rFonts w:ascii="Arial" w:hAnsi="Arial" w:cs="Arial"/>
+          <w:i/>
+          <w:color w:val="C45911" w:themeColor="accent2" w:themeShade="BF"/>
+          <w:sz w:val="24"/>
+          <w:szCs w:val="24"/>
+        </w:rPr>
+        <w:t>aqui terá citaç</w:t>
+      </w:r>
+      <w:r>
+        <w:rPr>
+          <w:rFonts w:ascii="Arial" w:hAnsi="Arial" w:cs="Arial"/>
+          <w:i/>
+          <w:color w:val="C45911" w:themeColor="accent2" w:themeShade="BF"/>
+          <w:sz w:val="24"/>
+          <w:szCs w:val="24"/>
+        </w:rPr>
+        <w:t>ão</w:t>
+      </w:r>
+      <w:r>
+        <w:rPr>
+          <w:rFonts w:ascii="Arial" w:hAnsi="Arial" w:cs="Arial"/>
+          <w:i/>
+          <w:color w:val="C45911" w:themeColor="accent2" w:themeShade="BF"/>
+          <w:sz w:val="24"/>
+          <w:szCs w:val="24"/>
+        </w:rPr>
+        <w:t xml:space="preserve"> sobre era da </w:t>
+      </w:r>
+      <w:proofErr w:type="spellStart"/>
+      <w:r>
+        <w:rPr>
+          <w:rFonts w:ascii="Arial" w:hAnsi="Arial" w:cs="Arial"/>
+          <w:i/>
+          <w:color w:val="C45911" w:themeColor="accent2" w:themeShade="BF"/>
+          <w:sz w:val="24"/>
+          <w:szCs w:val="24"/>
+        </w:rPr>
+        <w:t>information</w:t>
+      </w:r>
+      <w:proofErr w:type="spellEnd"/>
+      <w:r>
+        <w:rPr>
+          <w:rFonts w:ascii="Arial" w:hAnsi="Arial" w:cs="Arial"/>
+          <w:i/>
+          <w:color w:val="C45911" w:themeColor="accent2" w:themeShade="BF"/>
+          <w:sz w:val="24"/>
+          <w:szCs w:val="24"/>
+        </w:rPr>
+        <w:t xml:space="preserve"> </w:t>
+      </w:r>
+      <w:proofErr w:type="spellStart"/>
+      <w:r>
+        <w:rPr>
+          <w:rFonts w:ascii="Arial" w:hAnsi="Arial" w:cs="Arial"/>
+          <w:i/>
+          <w:color w:val="C45911" w:themeColor="accent2" w:themeShade="BF"/>
+          <w:sz w:val="24"/>
+          <w:szCs w:val="24"/>
+        </w:rPr>
+        <w:t>overload</w:t>
+      </w:r>
+      <w:proofErr w:type="spellEnd"/>
+      <w:r>
+        <w:rPr>
+          <w:rFonts w:ascii="Arial" w:hAnsi="Arial" w:cs="Arial"/>
+          <w:i/>
+          <w:color w:val="C45911" w:themeColor="accent2" w:themeShade="BF"/>
+          <w:sz w:val="24"/>
+          <w:szCs w:val="24"/>
+        </w:rPr>
+        <w:t xml:space="preserve"> logo em seguida será exposto uma pesquisa recente de consumo de informação na internet)</w:t>
+      </w:r>
+      <w:r>
+        <w:rPr>
+          <w:rFonts w:ascii="Arial" w:hAnsi="Arial" w:cs="Arial"/>
+          <w:color w:val="000000" w:themeColor="text1"/>
           <w:sz w:val="24"/>
           <w:szCs w:val="24"/>
         </w:rPr>
         <w:t xml:space="preserve">. </w:t>
       </w:r>
-      <w:r>
-        <w:rPr>
-          <w:rFonts w:ascii="Arial" w:hAnsi="Arial" w:cs="Arial"/>
-          <w:sz w:val="24"/>
-          <w:szCs w:val="24"/>
-        </w:rPr>
-        <w:t xml:space="preserve">A problematização no </w:t>
-      </w:r>
-      <w:r>
-        <w:rPr>
-          <w:rFonts w:ascii="Arial" w:hAnsi="Arial" w:cs="Arial"/>
-          <w:sz w:val="24"/>
-          <w:szCs w:val="24"/>
-        </w:rPr>
-        <w:t xml:space="preserve">momento refere-se a como </w:t>
-      </w:r>
-      <w:r>
-        <w:rPr>
-          <w:rFonts w:ascii="Arial" w:hAnsi="Arial" w:cs="Arial"/>
-          <w:sz w:val="24"/>
-          <w:szCs w:val="24"/>
-        </w:rPr>
-        <w:t>ajudar as pessoas a viverem melhor, economizando tempo e elevando o nível de satisfação da experiência do usuário no acesso a sistemas da internet.</w:t>
+    </w:p>
+    <w:p>
+      <w:pPr>
+        <w:pStyle w:val="SemEspaamento"/>
+        <w:spacing w:line="360" w:lineRule="auto"/>
+        <w:ind w:firstLine="851"/>
+        <w:jc w:val="both"/>
+        <w:rPr>
+          <w:rFonts w:ascii="Arial" w:hAnsi="Arial" w:cs="Arial"/>
+          <w:color w:val="000000" w:themeColor="text1"/>
+          <w:sz w:val="24"/>
+          <w:szCs w:val="24"/>
+        </w:rPr>
+      </w:pPr>
+      <w:r>
+        <w:rPr>
+          <w:rFonts w:ascii="Arial" w:hAnsi="Arial" w:cs="Arial"/>
+          <w:color w:val="000000" w:themeColor="text1"/>
+          <w:sz w:val="24"/>
+          <w:szCs w:val="24"/>
+        </w:rPr>
+        <w:t xml:space="preserve">Nessa era em que o tempo é cada vez mais precioso, </w:t>
+      </w:r>
+      <w:r>
+        <w:rPr>
+          <w:rFonts w:ascii="Arial" w:hAnsi="Arial" w:cs="Arial"/>
+          <w:color w:val="000000" w:themeColor="text1"/>
+          <w:sz w:val="24"/>
+          <w:szCs w:val="24"/>
+        </w:rPr>
+        <w:t xml:space="preserve">pessoas buscam </w:t>
+      </w:r>
+      <w:r>
+        <w:rPr>
+          <w:rFonts w:ascii="Arial" w:hAnsi="Arial" w:cs="Arial"/>
+          <w:color w:val="000000" w:themeColor="text1"/>
+          <w:sz w:val="24"/>
+          <w:szCs w:val="24"/>
+        </w:rPr>
+        <w:t xml:space="preserve">otimizar o tempo de </w:t>
+      </w:r>
+      <w:r>
+        <w:rPr>
+          <w:rFonts w:ascii="Arial" w:hAnsi="Arial" w:cs="Arial"/>
+          <w:color w:val="000000" w:themeColor="text1"/>
+          <w:sz w:val="24"/>
+          <w:szCs w:val="24"/>
+        </w:rPr>
+        <w:t xml:space="preserve">suas atividades cotidianas e consequentemente deparam-se com o paradoxo da escolha </w:t>
+      </w:r>
+      <w:r>
+        <w:rPr>
+          <w:rFonts w:ascii="Arial" w:hAnsi="Arial" w:cs="Arial"/>
+          <w:color w:val="C45911" w:themeColor="accent2" w:themeShade="BF"/>
+          <w:sz w:val="24"/>
+          <w:szCs w:val="24"/>
+        </w:rPr>
+        <w:t>(</w:t>
+      </w:r>
+      <w:r>
+        <w:rPr>
+          <w:rFonts w:ascii="Arial" w:hAnsi="Arial" w:cs="Arial"/>
+          <w:i/>
+          <w:color w:val="C45911" w:themeColor="accent2" w:themeShade="BF"/>
+          <w:sz w:val="24"/>
+          <w:szCs w:val="24"/>
+        </w:rPr>
+        <w:t xml:space="preserve">aqui terá </w:t>
+      </w:r>
+      <w:r>
+        <w:rPr>
+          <w:rFonts w:ascii="Arial" w:hAnsi="Arial" w:cs="Arial"/>
+          <w:i/>
+          <w:color w:val="C45911" w:themeColor="accent2" w:themeShade="BF"/>
+          <w:sz w:val="24"/>
+          <w:szCs w:val="24"/>
+        </w:rPr>
+        <w:t xml:space="preserve">citação </w:t>
+      </w:r>
+      <w:r>
+        <w:rPr>
+          <w:rFonts w:ascii="Arial" w:hAnsi="Arial" w:cs="Arial"/>
+          <w:i/>
+          <w:color w:val="C45911" w:themeColor="accent2" w:themeShade="BF"/>
+          <w:sz w:val="24"/>
+          <w:szCs w:val="24"/>
+        </w:rPr>
+        <w:t xml:space="preserve">sobre </w:t>
+      </w:r>
+      <w:r>
+        <w:rPr>
+          <w:rFonts w:ascii="Arial" w:hAnsi="Arial" w:cs="Arial"/>
+          <w:i/>
+          <w:color w:val="C45911" w:themeColor="accent2" w:themeShade="BF"/>
+          <w:sz w:val="24"/>
+          <w:szCs w:val="24"/>
+        </w:rPr>
+        <w:t>paradoxo da escolha – Área da Psicologia)</w:t>
+      </w:r>
+      <w:r>
+        <w:rPr>
+          <w:rFonts w:ascii="Arial" w:hAnsi="Arial" w:cs="Arial"/>
+          <w:color w:val="000000" w:themeColor="text1"/>
+          <w:sz w:val="24"/>
+          <w:szCs w:val="24"/>
+        </w:rPr>
+        <w:t>, gerando ansiedade e confusão, dificultando a escolha da melhor opção. Perguntas tais como: Como investir meu dinheiro para garantir um futuro melhor para meus filhos? Qual o melhor destino de férias? Que filme posso escolher para assistir com meus amigos?</w:t>
+      </w:r>
+      <w:r>
+        <w:rPr>
+          <w:rFonts w:ascii="Arial" w:hAnsi="Arial" w:cs="Arial"/>
+          <w:color w:val="000000" w:themeColor="text1"/>
+          <w:sz w:val="24"/>
+          <w:szCs w:val="24"/>
+        </w:rPr>
+        <w:t xml:space="preserve"> Que livro comprar? Que curso devo escolher para minha carreira? Enfim, a todo instante é preciso efetuar decisões, buscando sempre a melhor escolha, aquela que satisfaça o usuário que estará usando o sistema de recomendação (SR).</w:t>
+      </w:r>
+    </w:p>
+    <w:p>
+      <w:pPr>
+        <w:pStyle w:val="SemEspaamento"/>
+        <w:spacing w:line="360" w:lineRule="auto"/>
+        <w:ind w:firstLine="851"/>
+        <w:jc w:val="both"/>
+        <w:rPr>
+          <w:rFonts w:ascii="Arial" w:hAnsi="Arial" w:cs="Arial"/>
+          <w:color w:val="000000" w:themeColor="text1"/>
+          <w:sz w:val="24"/>
+          <w:szCs w:val="24"/>
+        </w:rPr>
+      </w:pPr>
+      <w:r>
+        <w:rPr>
+          <w:rFonts w:ascii="Arial" w:hAnsi="Arial" w:cs="Arial"/>
+          <w:color w:val="000000" w:themeColor="text1"/>
+          <w:sz w:val="24"/>
+          <w:szCs w:val="24"/>
+        </w:rPr>
+        <w:t xml:space="preserve">A problematização </w:t>
+      </w:r>
+      <w:r>
+        <w:rPr>
+          <w:rFonts w:ascii="Arial" w:hAnsi="Arial" w:cs="Arial"/>
+          <w:color w:val="000000" w:themeColor="text1"/>
+          <w:sz w:val="24"/>
+          <w:szCs w:val="24"/>
+        </w:rPr>
+        <w:t xml:space="preserve">deste artigo </w:t>
+      </w:r>
+      <w:r>
+        <w:rPr>
+          <w:rFonts w:ascii="Arial" w:hAnsi="Arial" w:cs="Arial"/>
+          <w:color w:val="000000" w:themeColor="text1"/>
+          <w:sz w:val="24"/>
+          <w:szCs w:val="24"/>
+        </w:rPr>
+        <w:t xml:space="preserve">refere-se a como </w:t>
+      </w:r>
+      <w:r>
+        <w:rPr>
+          <w:rFonts w:ascii="Arial" w:hAnsi="Arial" w:cs="Arial"/>
+          <w:color w:val="000000" w:themeColor="text1"/>
+          <w:sz w:val="24"/>
+          <w:szCs w:val="24"/>
+        </w:rPr>
+        <w:t xml:space="preserve">ajudar as pessoas a viverem melhor, economizando tempo e elevando o nível de satisfação da experiência do usuário no acesso a sistemas </w:t>
+      </w:r>
+      <w:r>
+        <w:rPr>
+          <w:rFonts w:ascii="Arial" w:hAnsi="Arial" w:cs="Arial"/>
+          <w:color w:val="000000" w:themeColor="text1"/>
+          <w:sz w:val="24"/>
+          <w:szCs w:val="24"/>
+        </w:rPr>
+        <w:t>de recomendações</w:t>
+      </w:r>
+      <w:r>
+        <w:rPr>
+          <w:rFonts w:ascii="Arial" w:hAnsi="Arial" w:cs="Arial"/>
+          <w:color w:val="000000" w:themeColor="text1"/>
+          <w:sz w:val="24"/>
+          <w:szCs w:val="24"/>
+        </w:rPr>
+        <w:t>.</w:t>
       </w:r>
     </w:p>
     <w:p>
@@ -3206,13 +4117,15 @@
         <w:rPr>
           <w:rFonts w:ascii="Arial" w:hAnsi="Arial" w:cs="Arial"/>
           <w:b/>
-          <w:sz w:val="24"/>
-          <w:szCs w:val="24"/>
-        </w:rPr>
-      </w:pPr>
-      <w:r>
-        <w:rPr>
-          <w:rFonts w:ascii="Arial" w:hAnsi="Arial" w:cs="Arial"/>
+          <w:color w:val="000000" w:themeColor="text1"/>
+          <w:sz w:val="24"/>
+          <w:szCs w:val="24"/>
+        </w:rPr>
+      </w:pPr>
+      <w:r>
+        <w:rPr>
+          <w:rFonts w:ascii="Arial" w:hAnsi="Arial" w:cs="Arial"/>
+          <w:color w:val="000000" w:themeColor="text1"/>
           <w:sz w:val="24"/>
           <w:szCs w:val="24"/>
         </w:rPr>
@@ -3221,6 +4134,7 @@
       <w:r>
         <w:rPr>
           <w:rFonts w:ascii="Arial" w:hAnsi="Arial" w:cs="Arial"/>
+          <w:color w:val="000000" w:themeColor="text1"/>
           <w:sz w:val="24"/>
           <w:szCs w:val="24"/>
         </w:rPr>
@@ -3229,6 +4143,7 @@
       <w:r>
         <w:rPr>
           <w:rFonts w:ascii="Arial" w:hAnsi="Arial" w:cs="Arial"/>
+          <w:color w:val="000000" w:themeColor="text1"/>
           <w:sz w:val="24"/>
           <w:szCs w:val="24"/>
         </w:rPr>
@@ -3237,6 +4152,7 @@
       <w:r>
         <w:rPr>
           <w:rFonts w:ascii="Arial" w:hAnsi="Arial" w:cs="Arial"/>
+          <w:color w:val="000000" w:themeColor="text1"/>
           <w:sz w:val="24"/>
           <w:szCs w:val="24"/>
         </w:rPr>
@@ -3245,6 +4161,7 @@
       <w:r>
         <w:rPr>
           <w:rFonts w:ascii="Arial" w:hAnsi="Arial" w:cs="Arial"/>
+          <w:color w:val="000000" w:themeColor="text1"/>
           <w:sz w:val="24"/>
           <w:szCs w:val="24"/>
         </w:rPr>
@@ -3253,6 +4170,7 @@
       <w:r>
         <w:rPr>
           <w:rFonts w:ascii="Arial" w:hAnsi="Arial" w:cs="Arial"/>
+          <w:color w:val="000000" w:themeColor="text1"/>
           <w:sz w:val="24"/>
           <w:szCs w:val="24"/>
         </w:rPr>
@@ -3261,6 +4179,7 @@
       <w:r>
         <w:rPr>
           <w:rFonts w:ascii="Arial" w:hAnsi="Arial" w:cs="Arial"/>
+          <w:color w:val="000000" w:themeColor="text1"/>
           <w:sz w:val="24"/>
           <w:szCs w:val="24"/>
         </w:rPr>
@@ -3269,6 +4188,7 @@
       <w:r>
         <w:rPr>
           <w:rFonts w:ascii="Arial" w:hAnsi="Arial" w:cs="Arial"/>
+          <w:color w:val="000000" w:themeColor="text1"/>
           <w:sz w:val="24"/>
           <w:szCs w:val="24"/>
         </w:rPr>
@@ -3277,6 +4197,7 @@
       <w:r>
         <w:rPr>
           <w:rFonts w:ascii="Arial" w:hAnsi="Arial" w:cs="Arial"/>
+          <w:color w:val="000000" w:themeColor="text1"/>
           <w:sz w:val="24"/>
           <w:szCs w:val="24"/>
         </w:rPr>
@@ -3285,10 +4206,130 @@
       <w:r>
         <w:rPr>
           <w:rFonts w:ascii="Arial" w:hAnsi="Arial" w:cs="Arial"/>
+          <w:color w:val="000000" w:themeColor="text1"/>
           <w:sz w:val="24"/>
           <w:szCs w:val="24"/>
         </w:rPr>
         <w:t>se.</w:t>
+      </w:r>
+    </w:p>
+    <w:p>
+      <w:pPr>
+        <w:spacing w:line="360" w:lineRule="auto"/>
+        <w:jc w:val="both"/>
+        <w:rPr>
+          <w:rFonts w:ascii="Arial" w:hAnsi="Arial" w:cs="Arial"/>
+          <w:color w:val="000000" w:themeColor="text1"/>
+          <w:sz w:val="24"/>
+          <w:szCs w:val="24"/>
+        </w:rPr>
+      </w:pPr>
+      <w:r>
+        <w:rPr>
+          <w:rFonts w:ascii="Arial" w:hAnsi="Arial" w:cs="Arial"/>
+          <w:b/>
+          <w:color w:val="000000" w:themeColor="text1"/>
+          <w:sz w:val="24"/>
+          <w:szCs w:val="24"/>
+        </w:rPr>
+        <w:lastRenderedPageBreak/>
+        <w:tab/>
+      </w:r>
+      <w:r>
+        <w:rPr>
+          <w:rFonts w:ascii="Arial" w:hAnsi="Arial" w:cs="Arial"/>
+          <w:color w:val="000000" w:themeColor="text1"/>
+          <w:sz w:val="24"/>
+          <w:szCs w:val="24"/>
+        </w:rPr>
+        <w:t xml:space="preserve">Para </w:t>
+      </w:r>
+      <w:r>
+        <w:rPr>
+          <w:rFonts w:ascii="Arial" w:hAnsi="Arial" w:cs="Arial"/>
+          <w:color w:val="000000" w:themeColor="text1"/>
+          <w:sz w:val="24"/>
+          <w:szCs w:val="24"/>
+        </w:rPr>
+        <w:t xml:space="preserve">fundamentar a problematização deste documento, foi escolhido a filtragem colaborativa em sistemas de recomendações usando a plataforma </w:t>
+      </w:r>
+      <w:proofErr w:type="spellStart"/>
+      <w:r>
+        <w:rPr>
+          <w:rFonts w:ascii="Arial" w:hAnsi="Arial" w:cs="Arial"/>
+          <w:color w:val="000000" w:themeColor="text1"/>
+          <w:sz w:val="24"/>
+          <w:szCs w:val="24"/>
+        </w:rPr>
+        <w:t>mahout</w:t>
+      </w:r>
+      <w:proofErr w:type="spellEnd"/>
+      <w:r>
+        <w:rPr>
+          <w:rFonts w:ascii="Arial" w:hAnsi="Arial" w:cs="Arial"/>
+          <w:color w:val="000000" w:themeColor="text1"/>
+          <w:sz w:val="24"/>
+          <w:szCs w:val="24"/>
+        </w:rPr>
+        <w:t xml:space="preserve"> </w:t>
+      </w:r>
+      <w:r>
+        <w:rPr>
+          <w:rFonts w:ascii="Arial" w:hAnsi="Arial" w:cs="Arial"/>
+          <w:color w:val="C45911" w:themeColor="accent2" w:themeShade="BF"/>
+          <w:sz w:val="24"/>
+          <w:szCs w:val="24"/>
+        </w:rPr>
+        <w:t>(</w:t>
+      </w:r>
+      <w:r>
+        <w:rPr>
+          <w:rFonts w:ascii="Arial" w:hAnsi="Arial" w:cs="Arial"/>
+          <w:i/>
+          <w:color w:val="C45911" w:themeColor="accent2" w:themeShade="BF"/>
+          <w:sz w:val="24"/>
+          <w:szCs w:val="24"/>
+        </w:rPr>
+        <w:t xml:space="preserve">aqui terá </w:t>
+      </w:r>
+      <w:r>
+        <w:rPr>
+          <w:rFonts w:ascii="Arial" w:hAnsi="Arial" w:cs="Arial"/>
+          <w:i/>
+          <w:color w:val="C45911" w:themeColor="accent2" w:themeShade="BF"/>
+          <w:sz w:val="24"/>
+          <w:szCs w:val="24"/>
+        </w:rPr>
+        <w:t xml:space="preserve">breve explicação sobre a plataforma) </w:t>
+      </w:r>
+      <w:r>
+        <w:rPr>
+          <w:rFonts w:ascii="Arial" w:hAnsi="Arial" w:cs="Arial"/>
+          <w:color w:val="000000" w:themeColor="text1"/>
+          <w:sz w:val="24"/>
+          <w:szCs w:val="24"/>
+        </w:rPr>
+        <w:t xml:space="preserve">com implementação na linguagem </w:t>
+      </w:r>
+      <w:proofErr w:type="spellStart"/>
+      <w:r>
+        <w:rPr>
+          <w:rFonts w:ascii="Arial" w:hAnsi="Arial" w:cs="Arial"/>
+          <w:color w:val="000000" w:themeColor="text1"/>
+          <w:sz w:val="24"/>
+          <w:szCs w:val="24"/>
+        </w:rPr>
+        <w:t>java</w:t>
+      </w:r>
+      <w:proofErr w:type="spellEnd"/>
+      <w:r>
+        <w:rPr>
+          <w:rFonts w:ascii="Arial" w:hAnsi="Arial" w:cs="Arial"/>
+          <w:color w:val="000000" w:themeColor="text1"/>
+          <w:sz w:val="24"/>
+          <w:szCs w:val="24"/>
+        </w:rPr>
+        <w:t>.</w:t>
       </w:r>
       <w:bookmarkStart w:id="0" w:name="_GoBack"/>
       <w:bookmarkEnd w:id="0"/>
@@ -3299,278 +4340,292 @@
         <w:rPr>
           <w:rFonts w:ascii="Arial" w:hAnsi="Arial" w:cs="Arial"/>
           <w:b/>
-          <w:sz w:val="24"/>
-          <w:szCs w:val="24"/>
-        </w:rPr>
-      </w:pPr>
-    </w:p>
-    <w:p>
-      <w:pPr>
-        <w:spacing w:line="360" w:lineRule="auto"/>
-        <w:rPr>
-          <w:rFonts w:ascii="Arial" w:hAnsi="Arial" w:cs="Arial"/>
-          <w:b/>
-          <w:sz w:val="24"/>
-          <w:szCs w:val="24"/>
-        </w:rPr>
-      </w:pPr>
-    </w:p>
-    <w:p>
-      <w:pPr>
-        <w:spacing w:line="360" w:lineRule="auto"/>
-        <w:rPr>
-          <w:rFonts w:ascii="Arial" w:hAnsi="Arial" w:cs="Arial"/>
-          <w:b/>
-          <w:sz w:val="24"/>
-          <w:szCs w:val="24"/>
-        </w:rPr>
-      </w:pPr>
-    </w:p>
-    <w:p>
-      <w:pPr>
-        <w:spacing w:line="360" w:lineRule="auto"/>
-        <w:rPr>
-          <w:rFonts w:ascii="Arial" w:hAnsi="Arial" w:cs="Arial"/>
-          <w:b/>
-          <w:sz w:val="24"/>
-          <w:szCs w:val="24"/>
-        </w:rPr>
-      </w:pPr>
-    </w:p>
-    <w:p>
-      <w:pPr>
-        <w:spacing w:line="360" w:lineRule="auto"/>
-        <w:rPr>
-          <w:rFonts w:ascii="Arial" w:hAnsi="Arial" w:cs="Arial"/>
-          <w:b/>
-          <w:sz w:val="24"/>
-          <w:szCs w:val="24"/>
-        </w:rPr>
-      </w:pPr>
-    </w:p>
-    <w:p>
-      <w:pPr>
-        <w:spacing w:line="360" w:lineRule="auto"/>
-        <w:rPr>
-          <w:rFonts w:ascii="Arial" w:hAnsi="Arial" w:cs="Arial"/>
-          <w:b/>
-          <w:sz w:val="24"/>
-          <w:szCs w:val="24"/>
-        </w:rPr>
-      </w:pPr>
-    </w:p>
-    <w:p>
-      <w:pPr>
-        <w:spacing w:line="360" w:lineRule="auto"/>
-        <w:rPr>
-          <w:rFonts w:ascii="Arial" w:hAnsi="Arial" w:cs="Arial"/>
-          <w:b/>
-          <w:sz w:val="24"/>
-          <w:szCs w:val="24"/>
-        </w:rPr>
-      </w:pPr>
-    </w:p>
-    <w:p>
-      <w:pPr>
-        <w:spacing w:line="360" w:lineRule="auto"/>
-        <w:rPr>
-          <w:rFonts w:ascii="Arial" w:hAnsi="Arial" w:cs="Arial"/>
-          <w:b/>
-          <w:sz w:val="24"/>
-          <w:szCs w:val="24"/>
-        </w:rPr>
-      </w:pPr>
-    </w:p>
-    <w:p>
-      <w:pPr>
-        <w:spacing w:line="360" w:lineRule="auto"/>
-        <w:rPr>
-          <w:rFonts w:ascii="Arial" w:hAnsi="Arial" w:cs="Arial"/>
-          <w:b/>
-          <w:sz w:val="24"/>
-          <w:szCs w:val="24"/>
-        </w:rPr>
-      </w:pPr>
-    </w:p>
-    <w:p>
-      <w:pPr>
-        <w:spacing w:line="360" w:lineRule="auto"/>
-        <w:rPr>
-          <w:rFonts w:ascii="Arial" w:hAnsi="Arial" w:cs="Arial"/>
-          <w:b/>
-          <w:sz w:val="24"/>
-          <w:szCs w:val="24"/>
-        </w:rPr>
-      </w:pPr>
-    </w:p>
-    <w:p>
-      <w:pPr>
-        <w:spacing w:line="360" w:lineRule="auto"/>
-        <w:rPr>
-          <w:rFonts w:ascii="Arial" w:hAnsi="Arial" w:cs="Arial"/>
-          <w:b/>
-          <w:sz w:val="24"/>
-          <w:szCs w:val="24"/>
-        </w:rPr>
-      </w:pPr>
-    </w:p>
-    <w:p>
-      <w:pPr>
-        <w:spacing w:line="360" w:lineRule="auto"/>
-        <w:rPr>
-          <w:rFonts w:ascii="Arial" w:hAnsi="Arial" w:cs="Arial"/>
-          <w:b/>
-          <w:sz w:val="24"/>
-          <w:szCs w:val="24"/>
-        </w:rPr>
-      </w:pPr>
-    </w:p>
-    <w:p>
-      <w:pPr>
-        <w:spacing w:line="360" w:lineRule="auto"/>
-        <w:rPr>
-          <w:rFonts w:ascii="Arial" w:hAnsi="Arial" w:cs="Arial"/>
-          <w:b/>
-          <w:sz w:val="24"/>
-          <w:szCs w:val="24"/>
-        </w:rPr>
-      </w:pPr>
-    </w:p>
-    <w:p>
-      <w:pPr>
-        <w:spacing w:line="360" w:lineRule="auto"/>
-        <w:rPr>
-          <w:rFonts w:ascii="Arial" w:hAnsi="Arial" w:cs="Arial"/>
-          <w:b/>
-          <w:sz w:val="24"/>
-          <w:szCs w:val="24"/>
-        </w:rPr>
-      </w:pPr>
-    </w:p>
-    <w:p>
-      <w:pPr>
-        <w:spacing w:line="360" w:lineRule="auto"/>
-        <w:rPr>
-          <w:rFonts w:ascii="Arial" w:hAnsi="Arial" w:cs="Arial"/>
-          <w:b/>
-          <w:sz w:val="24"/>
-          <w:szCs w:val="24"/>
-        </w:rPr>
-      </w:pPr>
-    </w:p>
-    <w:p>
-      <w:pPr>
-        <w:spacing w:line="360" w:lineRule="auto"/>
-        <w:rPr>
-          <w:rFonts w:ascii="Arial" w:hAnsi="Arial" w:cs="Arial"/>
-          <w:b/>
-          <w:sz w:val="24"/>
-          <w:szCs w:val="24"/>
-        </w:rPr>
-      </w:pPr>
-    </w:p>
-    <w:p>
-      <w:pPr>
-        <w:spacing w:line="360" w:lineRule="auto"/>
-        <w:rPr>
-          <w:rFonts w:ascii="Arial" w:hAnsi="Arial" w:cs="Arial"/>
-          <w:b/>
-          <w:sz w:val="24"/>
-          <w:szCs w:val="24"/>
-        </w:rPr>
-      </w:pPr>
-    </w:p>
-    <w:p>
-      <w:pPr>
-        <w:spacing w:line="360" w:lineRule="auto"/>
-        <w:rPr>
-          <w:rFonts w:ascii="Arial" w:hAnsi="Arial" w:cs="Arial"/>
-          <w:b/>
-          <w:sz w:val="24"/>
-          <w:szCs w:val="24"/>
-        </w:rPr>
-      </w:pPr>
-    </w:p>
-    <w:p>
-      <w:pPr>
-        <w:spacing w:line="360" w:lineRule="auto"/>
-        <w:rPr>
-          <w:rFonts w:ascii="Arial" w:hAnsi="Arial" w:cs="Arial"/>
-          <w:b/>
-          <w:sz w:val="24"/>
-          <w:szCs w:val="24"/>
-        </w:rPr>
-      </w:pPr>
-    </w:p>
-    <w:p>
-      <w:pPr>
-        <w:spacing w:line="360" w:lineRule="auto"/>
-        <w:rPr>
-          <w:rFonts w:ascii="Arial" w:hAnsi="Arial" w:cs="Arial"/>
-          <w:b/>
-          <w:sz w:val="24"/>
-          <w:szCs w:val="24"/>
-        </w:rPr>
-      </w:pPr>
-    </w:p>
-    <w:p>
-      <w:pPr>
-        <w:spacing w:line="360" w:lineRule="auto"/>
-        <w:rPr>
-          <w:rFonts w:ascii="Arial" w:hAnsi="Arial" w:cs="Arial"/>
-          <w:b/>
-          <w:sz w:val="24"/>
-          <w:szCs w:val="24"/>
-        </w:rPr>
-      </w:pPr>
-    </w:p>
-    <w:p>
-      <w:pPr>
-        <w:spacing w:line="360" w:lineRule="auto"/>
-        <w:rPr>
-          <w:rFonts w:ascii="Arial" w:hAnsi="Arial" w:cs="Arial"/>
-          <w:b/>
-          <w:sz w:val="24"/>
-          <w:szCs w:val="24"/>
-        </w:rPr>
-      </w:pPr>
-    </w:p>
-    <w:p>
-      <w:pPr>
-        <w:spacing w:line="360" w:lineRule="auto"/>
-        <w:rPr>
-          <w:rFonts w:ascii="Arial" w:hAnsi="Arial" w:cs="Arial"/>
-          <w:b/>
-          <w:sz w:val="24"/>
-          <w:szCs w:val="24"/>
-        </w:rPr>
-      </w:pPr>
-    </w:p>
-    <w:p>
-      <w:pPr>
-        <w:spacing w:line="360" w:lineRule="auto"/>
-        <w:rPr>
-          <w:rFonts w:ascii="Arial" w:hAnsi="Arial" w:cs="Arial"/>
-          <w:b/>
-          <w:sz w:val="24"/>
-          <w:szCs w:val="24"/>
-        </w:rPr>
-      </w:pPr>
-    </w:p>
-    <w:p>
-      <w:pPr>
-        <w:spacing w:line="360" w:lineRule="auto"/>
-        <w:rPr>
-          <w:rFonts w:ascii="Arial" w:hAnsi="Arial" w:cs="Arial"/>
-          <w:b/>
-          <w:sz w:val="24"/>
-          <w:szCs w:val="24"/>
-        </w:rPr>
-      </w:pPr>
-      <w:r>
-        <w:rPr>
-          <w:rFonts w:ascii="Arial" w:hAnsi="Arial" w:cs="Arial"/>
-          <w:b/>
+          <w:color w:val="000000" w:themeColor="text1"/>
+          <w:sz w:val="24"/>
+          <w:szCs w:val="24"/>
+        </w:rPr>
+      </w:pPr>
+    </w:p>
+    <w:p>
+      <w:pPr>
+        <w:spacing w:line="360" w:lineRule="auto"/>
+        <w:rPr>
+          <w:rFonts w:ascii="Arial" w:hAnsi="Arial" w:cs="Arial"/>
+          <w:b/>
+          <w:color w:val="000000" w:themeColor="text1"/>
+          <w:sz w:val="24"/>
+          <w:szCs w:val="24"/>
+        </w:rPr>
+      </w:pPr>
+    </w:p>
+    <w:p>
+      <w:pPr>
+        <w:spacing w:line="360" w:lineRule="auto"/>
+        <w:rPr>
+          <w:rFonts w:ascii="Arial" w:hAnsi="Arial" w:cs="Arial"/>
+          <w:b/>
+          <w:color w:val="000000" w:themeColor="text1"/>
+          <w:sz w:val="24"/>
+          <w:szCs w:val="24"/>
+        </w:rPr>
+      </w:pPr>
+    </w:p>
+    <w:p>
+      <w:pPr>
+        <w:spacing w:line="360" w:lineRule="auto"/>
+        <w:rPr>
+          <w:rFonts w:ascii="Arial" w:hAnsi="Arial" w:cs="Arial"/>
+          <w:b/>
+          <w:color w:val="000000" w:themeColor="text1"/>
+          <w:sz w:val="24"/>
+          <w:szCs w:val="24"/>
+        </w:rPr>
+      </w:pPr>
+    </w:p>
+    <w:p>
+      <w:pPr>
+        <w:spacing w:line="360" w:lineRule="auto"/>
+        <w:rPr>
+          <w:rFonts w:ascii="Arial" w:hAnsi="Arial" w:cs="Arial"/>
+          <w:b/>
+          <w:color w:val="000000" w:themeColor="text1"/>
+          <w:sz w:val="24"/>
+          <w:szCs w:val="24"/>
+        </w:rPr>
+      </w:pPr>
+    </w:p>
+    <w:p>
+      <w:pPr>
+        <w:spacing w:line="360" w:lineRule="auto"/>
+        <w:rPr>
+          <w:rFonts w:ascii="Arial" w:hAnsi="Arial" w:cs="Arial"/>
+          <w:b/>
+          <w:color w:val="000000" w:themeColor="text1"/>
+          <w:sz w:val="24"/>
+          <w:szCs w:val="24"/>
+        </w:rPr>
+      </w:pPr>
+    </w:p>
+    <w:p>
+      <w:pPr>
+        <w:spacing w:line="360" w:lineRule="auto"/>
+        <w:rPr>
+          <w:rFonts w:ascii="Arial" w:hAnsi="Arial" w:cs="Arial"/>
+          <w:b/>
+          <w:color w:val="000000" w:themeColor="text1"/>
+          <w:sz w:val="24"/>
+          <w:szCs w:val="24"/>
+        </w:rPr>
+      </w:pPr>
+    </w:p>
+    <w:p>
+      <w:pPr>
+        <w:spacing w:line="360" w:lineRule="auto"/>
+        <w:rPr>
+          <w:rFonts w:ascii="Arial" w:hAnsi="Arial" w:cs="Arial"/>
+          <w:b/>
+          <w:color w:val="000000" w:themeColor="text1"/>
+          <w:sz w:val="24"/>
+          <w:szCs w:val="24"/>
+        </w:rPr>
+      </w:pPr>
+    </w:p>
+    <w:p>
+      <w:pPr>
+        <w:spacing w:line="360" w:lineRule="auto"/>
+        <w:rPr>
+          <w:rFonts w:ascii="Arial" w:hAnsi="Arial" w:cs="Arial"/>
+          <w:b/>
+          <w:color w:val="000000" w:themeColor="text1"/>
+          <w:sz w:val="24"/>
+          <w:szCs w:val="24"/>
+        </w:rPr>
+      </w:pPr>
+    </w:p>
+    <w:p>
+      <w:pPr>
+        <w:spacing w:line="360" w:lineRule="auto"/>
+        <w:rPr>
+          <w:rFonts w:ascii="Arial" w:hAnsi="Arial" w:cs="Arial"/>
+          <w:b/>
+          <w:color w:val="000000" w:themeColor="text1"/>
+          <w:sz w:val="24"/>
+          <w:szCs w:val="24"/>
+        </w:rPr>
+      </w:pPr>
+    </w:p>
+    <w:p>
+      <w:pPr>
+        <w:spacing w:line="360" w:lineRule="auto"/>
+        <w:rPr>
+          <w:rFonts w:ascii="Arial" w:hAnsi="Arial" w:cs="Arial"/>
+          <w:b/>
+          <w:color w:val="000000" w:themeColor="text1"/>
+          <w:sz w:val="24"/>
+          <w:szCs w:val="24"/>
+        </w:rPr>
+      </w:pPr>
+    </w:p>
+    <w:p>
+      <w:pPr>
+        <w:spacing w:line="360" w:lineRule="auto"/>
+        <w:rPr>
+          <w:rFonts w:ascii="Arial" w:hAnsi="Arial" w:cs="Arial"/>
+          <w:b/>
+          <w:color w:val="000000" w:themeColor="text1"/>
+          <w:sz w:val="24"/>
+          <w:szCs w:val="24"/>
+        </w:rPr>
+      </w:pPr>
+    </w:p>
+    <w:p>
+      <w:pPr>
+        <w:spacing w:line="360" w:lineRule="auto"/>
+        <w:rPr>
+          <w:rFonts w:ascii="Arial" w:hAnsi="Arial" w:cs="Arial"/>
+          <w:b/>
+          <w:color w:val="000000" w:themeColor="text1"/>
+          <w:sz w:val="24"/>
+          <w:szCs w:val="24"/>
+        </w:rPr>
+      </w:pPr>
+    </w:p>
+    <w:p>
+      <w:pPr>
+        <w:spacing w:line="360" w:lineRule="auto"/>
+        <w:rPr>
+          <w:rFonts w:ascii="Arial" w:hAnsi="Arial" w:cs="Arial"/>
+          <w:b/>
+          <w:color w:val="000000" w:themeColor="text1"/>
+          <w:sz w:val="24"/>
+          <w:szCs w:val="24"/>
+        </w:rPr>
+      </w:pPr>
+    </w:p>
+    <w:p>
+      <w:pPr>
+        <w:spacing w:line="360" w:lineRule="auto"/>
+        <w:rPr>
+          <w:rFonts w:ascii="Arial" w:hAnsi="Arial" w:cs="Arial"/>
+          <w:b/>
+          <w:color w:val="000000" w:themeColor="text1"/>
+          <w:sz w:val="24"/>
+          <w:szCs w:val="24"/>
+        </w:rPr>
+      </w:pPr>
+    </w:p>
+    <w:p>
+      <w:pPr>
+        <w:spacing w:line="360" w:lineRule="auto"/>
+        <w:rPr>
+          <w:rFonts w:ascii="Arial" w:hAnsi="Arial" w:cs="Arial"/>
+          <w:b/>
+          <w:color w:val="000000" w:themeColor="text1"/>
+          <w:sz w:val="24"/>
+          <w:szCs w:val="24"/>
+        </w:rPr>
+      </w:pPr>
+    </w:p>
+    <w:p>
+      <w:pPr>
+        <w:spacing w:line="360" w:lineRule="auto"/>
+        <w:rPr>
+          <w:rFonts w:ascii="Arial" w:hAnsi="Arial" w:cs="Arial"/>
+          <w:b/>
+          <w:color w:val="000000" w:themeColor="text1"/>
+          <w:sz w:val="24"/>
+          <w:szCs w:val="24"/>
+        </w:rPr>
+      </w:pPr>
+    </w:p>
+    <w:p>
+      <w:pPr>
+        <w:spacing w:line="360" w:lineRule="auto"/>
+        <w:rPr>
+          <w:rFonts w:ascii="Arial" w:hAnsi="Arial" w:cs="Arial"/>
+          <w:b/>
+          <w:color w:val="000000" w:themeColor="text1"/>
+          <w:sz w:val="24"/>
+          <w:szCs w:val="24"/>
+        </w:rPr>
+      </w:pPr>
+    </w:p>
+    <w:p>
+      <w:pPr>
+        <w:spacing w:line="360" w:lineRule="auto"/>
+        <w:rPr>
+          <w:rFonts w:ascii="Arial" w:hAnsi="Arial" w:cs="Arial"/>
+          <w:b/>
+          <w:color w:val="000000" w:themeColor="text1"/>
+          <w:sz w:val="24"/>
+          <w:szCs w:val="24"/>
+        </w:rPr>
+      </w:pPr>
+    </w:p>
+    <w:p>
+      <w:pPr>
+        <w:spacing w:line="360" w:lineRule="auto"/>
+        <w:rPr>
+          <w:rFonts w:ascii="Arial" w:hAnsi="Arial" w:cs="Arial"/>
+          <w:b/>
+          <w:color w:val="000000" w:themeColor="text1"/>
+          <w:sz w:val="24"/>
+          <w:szCs w:val="24"/>
+        </w:rPr>
+      </w:pPr>
+    </w:p>
+    <w:p>
+      <w:pPr>
+        <w:spacing w:line="360" w:lineRule="auto"/>
+        <w:rPr>
+          <w:rFonts w:ascii="Arial" w:hAnsi="Arial" w:cs="Arial"/>
+          <w:b/>
+          <w:color w:val="000000" w:themeColor="text1"/>
+          <w:sz w:val="24"/>
+          <w:szCs w:val="24"/>
+        </w:rPr>
+      </w:pPr>
+    </w:p>
+    <w:p>
+      <w:pPr>
+        <w:spacing w:line="360" w:lineRule="auto"/>
+        <w:rPr>
+          <w:rFonts w:ascii="Arial" w:hAnsi="Arial" w:cs="Arial"/>
+          <w:b/>
+          <w:color w:val="000000" w:themeColor="text1"/>
+          <w:sz w:val="24"/>
+          <w:szCs w:val="24"/>
+        </w:rPr>
+      </w:pPr>
+    </w:p>
+    <w:p>
+      <w:pPr>
+        <w:spacing w:line="360" w:lineRule="auto"/>
+        <w:rPr>
+          <w:rFonts w:ascii="Arial" w:hAnsi="Arial" w:cs="Arial"/>
+          <w:b/>
+          <w:color w:val="000000" w:themeColor="text1"/>
+          <w:sz w:val="24"/>
+          <w:szCs w:val="24"/>
+        </w:rPr>
+      </w:pPr>
+    </w:p>
+    <w:p>
+      <w:pPr>
+        <w:spacing w:line="360" w:lineRule="auto"/>
+        <w:rPr>
+          <w:rFonts w:ascii="Arial" w:hAnsi="Arial" w:cs="Arial"/>
+          <w:b/>
+          <w:color w:val="000000" w:themeColor="text1"/>
+          <w:sz w:val="24"/>
+          <w:szCs w:val="24"/>
+        </w:rPr>
+      </w:pPr>
+      <w:r>
+        <w:rPr>
+          <w:rFonts w:ascii="Arial" w:hAnsi="Arial" w:cs="Arial"/>
+          <w:b/>
+          <w:color w:val="000000" w:themeColor="text1"/>
           <w:sz w:val="24"/>
           <w:szCs w:val="24"/>
         </w:rPr>
@@ -3580,6 +4635,7 @@
         <w:rPr>
           <w:rFonts w:ascii="Arial" w:hAnsi="Arial" w:cs="Arial"/>
           <w:b/>
+          <w:color w:val="000000" w:themeColor="text1"/>
           <w:sz w:val="24"/>
           <w:szCs w:val="24"/>
         </w:rPr>
@@ -3589,6 +4645,7 @@
         <w:rPr>
           <w:rFonts w:ascii="Arial" w:hAnsi="Arial" w:cs="Arial"/>
           <w:b/>
+          <w:color w:val="000000" w:themeColor="text1"/>
           <w:sz w:val="24"/>
           <w:szCs w:val="24"/>
         </w:rPr>
@@ -3604,13 +4661,15 @@
         <w:spacing w:line="360" w:lineRule="auto"/>
         <w:rPr>
           <w:rFonts w:ascii="Arial" w:hAnsi="Arial" w:cs="Arial"/>
-          <w:sz w:val="24"/>
-          <w:szCs w:val="24"/>
-        </w:rPr>
-      </w:pPr>
-      <w:r>
-        <w:rPr>
-          <w:rFonts w:ascii="Arial" w:hAnsi="Arial" w:cs="Arial"/>
+          <w:color w:val="000000" w:themeColor="text1"/>
+          <w:sz w:val="24"/>
+          <w:szCs w:val="24"/>
+        </w:rPr>
+      </w:pPr>
+      <w:r>
+        <w:rPr>
+          <w:rFonts w:ascii="Arial" w:hAnsi="Arial" w:cs="Arial"/>
+          <w:color w:val="000000" w:themeColor="text1"/>
           <w:sz w:val="24"/>
           <w:szCs w:val="24"/>
         </w:rPr>
@@ -3619,6 +4678,7 @@
       <w:r>
         <w:rPr>
           <w:rFonts w:ascii="Arial" w:hAnsi="Arial" w:cs="Arial"/>
+          <w:color w:val="000000" w:themeColor="text1"/>
           <w:sz w:val="24"/>
           <w:szCs w:val="24"/>
         </w:rPr>
@@ -3627,6 +4687,7 @@
       <w:r>
         <w:rPr>
           <w:rFonts w:ascii="Arial" w:hAnsi="Arial" w:cs="Arial"/>
+          <w:color w:val="000000" w:themeColor="text1"/>
           <w:sz w:val="24"/>
           <w:szCs w:val="24"/>
         </w:rPr>
@@ -3643,13 +4704,15 @@
         <w:spacing w:line="360" w:lineRule="auto"/>
         <w:rPr>
           <w:rFonts w:ascii="Arial" w:hAnsi="Arial" w:cs="Arial"/>
-          <w:sz w:val="24"/>
-          <w:szCs w:val="24"/>
-        </w:rPr>
-      </w:pPr>
-      <w:r>
-        <w:rPr>
-          <w:rFonts w:ascii="Arial" w:hAnsi="Arial" w:cs="Arial"/>
+          <w:color w:val="000000" w:themeColor="text1"/>
+          <w:sz w:val="24"/>
+          <w:szCs w:val="24"/>
+        </w:rPr>
+      </w:pPr>
+      <w:r>
+        <w:rPr>
+          <w:rFonts w:ascii="Arial" w:hAnsi="Arial" w:cs="Arial"/>
+          <w:color w:val="000000" w:themeColor="text1"/>
           <w:sz w:val="24"/>
           <w:szCs w:val="24"/>
         </w:rPr>
@@ -3658,14 +4721,16 @@
       <w:r>
         <w:rPr>
           <w:rFonts w:ascii="Arial" w:hAnsi="Arial" w:cs="Arial"/>
-          <w:sz w:val="24"/>
-          <w:szCs w:val="24"/>
-        </w:rPr>
-        <w:t>PROBLEMATIZAÇÃO</w:t>
-      </w:r>
-      <w:r>
-        <w:rPr>
-          <w:rFonts w:ascii="Arial" w:hAnsi="Arial" w:cs="Arial"/>
+          <w:color w:val="000000" w:themeColor="text1"/>
+          <w:sz w:val="24"/>
+          <w:szCs w:val="24"/>
+        </w:rPr>
+        <w:t>DESENVOLVIMENTO</w:t>
+      </w:r>
+      <w:r>
+        <w:rPr>
+          <w:rFonts w:ascii="Arial" w:hAnsi="Arial" w:cs="Arial"/>
+          <w:color w:val="000000" w:themeColor="text1"/>
           <w:sz w:val="24"/>
           <w:szCs w:val="24"/>
         </w:rPr>
@@ -3674,6 +4739,7 @@
       <w:r>
         <w:rPr>
           <w:rFonts w:ascii="Arial" w:hAnsi="Arial" w:cs="Arial"/>
+          <w:color w:val="000000" w:themeColor="text1"/>
           <w:sz w:val="24"/>
           <w:szCs w:val="24"/>
         </w:rPr>
@@ -3689,13 +4755,15 @@
         <w:spacing w:line="360" w:lineRule="auto"/>
         <w:rPr>
           <w:rFonts w:ascii="Arial" w:hAnsi="Arial" w:cs="Arial"/>
-          <w:sz w:val="24"/>
-          <w:szCs w:val="24"/>
-        </w:rPr>
-      </w:pPr>
-      <w:r>
-        <w:rPr>
-          <w:rFonts w:ascii="Arial" w:hAnsi="Arial" w:cs="Arial"/>
+          <w:color w:val="000000" w:themeColor="text1"/>
+          <w:sz w:val="24"/>
+          <w:szCs w:val="24"/>
+        </w:rPr>
+      </w:pPr>
+      <w:r>
+        <w:rPr>
+          <w:rFonts w:ascii="Arial" w:hAnsi="Arial" w:cs="Arial"/>
+          <w:color w:val="000000" w:themeColor="text1"/>
           <w:sz w:val="24"/>
           <w:szCs w:val="24"/>
         </w:rPr>
@@ -3704,6 +4772,7 @@
       <w:r>
         <w:rPr>
           <w:rFonts w:ascii="Arial" w:hAnsi="Arial" w:cs="Arial"/>
+          <w:color w:val="000000" w:themeColor="text1"/>
           <w:sz w:val="24"/>
           <w:szCs w:val="24"/>
         </w:rPr>
@@ -3712,14 +4781,16 @@
       <w:r>
         <w:rPr>
           <w:rFonts w:ascii="Arial" w:hAnsi="Arial" w:cs="Arial"/>
-          <w:sz w:val="24"/>
-          <w:szCs w:val="24"/>
-        </w:rPr>
-        <w:t>HIPOTESES</w:t>
-      </w:r>
-      <w:r>
-        <w:rPr>
-          <w:rFonts w:ascii="Arial" w:hAnsi="Arial" w:cs="Arial"/>
+          <w:color w:val="000000" w:themeColor="text1"/>
+          <w:sz w:val="24"/>
+          <w:szCs w:val="24"/>
+        </w:rPr>
+        <w:t>CONCLUSÃO</w:t>
+      </w:r>
+      <w:r>
+        <w:rPr>
+          <w:rFonts w:ascii="Arial" w:hAnsi="Arial" w:cs="Arial"/>
+          <w:color w:val="000000" w:themeColor="text1"/>
           <w:sz w:val="24"/>
           <w:szCs w:val="24"/>
         </w:rPr>
@@ -3728,6 +4799,7 @@
       <w:r>
         <w:rPr>
           <w:rFonts w:ascii="Arial" w:hAnsi="Arial" w:cs="Arial"/>
+          <w:color w:val="000000" w:themeColor="text1"/>
           <w:sz w:val="24"/>
           <w:szCs w:val="24"/>
         </w:rPr>
@@ -3743,335 +4815,15 @@
         <w:spacing w:line="360" w:lineRule="auto"/>
         <w:rPr>
           <w:rFonts w:ascii="Arial" w:hAnsi="Arial" w:cs="Arial"/>
-          <w:sz w:val="24"/>
-          <w:szCs w:val="24"/>
-        </w:rPr>
-      </w:pPr>
-      <w:r>
-        <w:rPr>
-          <w:rFonts w:ascii="Arial" w:hAnsi="Arial" w:cs="Arial"/>
-          <w:sz w:val="24"/>
-          <w:szCs w:val="24"/>
-        </w:rPr>
-        <w:t>4. JUSTIFICATIVA</w:t>
-      </w:r>
-      <w:r>
-        <w:rPr>
-          <w:rFonts w:ascii="Arial" w:hAnsi="Arial" w:cs="Arial"/>
-          <w:sz w:val="24"/>
-          <w:szCs w:val="24"/>
-        </w:rPr>
-        <w:tab/>
-      </w:r>
-      <w:r>
-        <w:rPr>
-          <w:rFonts w:ascii="Arial" w:hAnsi="Arial" w:cs="Arial"/>
-          <w:sz w:val="24"/>
-          <w:szCs w:val="24"/>
-        </w:rPr>
-        <w:t>4</w:t>
-      </w:r>
-    </w:p>
-    <w:p>
-      <w:pPr>
-        <w:tabs>
-          <w:tab w:val="left" w:pos="567"/>
-          <w:tab w:val="right" w:leader="dot" w:pos="9072"/>
-        </w:tabs>
-        <w:spacing w:line="360" w:lineRule="auto"/>
-        <w:rPr>
-          <w:rFonts w:ascii="Arial" w:hAnsi="Arial" w:cs="Arial"/>
-          <w:sz w:val="24"/>
-          <w:szCs w:val="24"/>
-        </w:rPr>
-      </w:pPr>
-      <w:r>
-        <w:rPr>
-          <w:rFonts w:ascii="Arial" w:hAnsi="Arial" w:cs="Arial"/>
-          <w:sz w:val="24"/>
-          <w:szCs w:val="24"/>
-        </w:rPr>
-        <w:t>5</w:t>
-      </w:r>
-      <w:r>
-        <w:rPr>
-          <w:rFonts w:ascii="Arial" w:hAnsi="Arial" w:cs="Arial"/>
-          <w:sz w:val="24"/>
-          <w:szCs w:val="24"/>
-        </w:rPr>
-        <w:t>. OBJETIVOS</w:t>
-      </w:r>
-      <w:r>
-        <w:rPr>
-          <w:rFonts w:ascii="Arial" w:hAnsi="Arial" w:cs="Arial"/>
-          <w:sz w:val="24"/>
-          <w:szCs w:val="24"/>
-        </w:rPr>
-        <w:tab/>
-      </w:r>
-      <w:r>
-        <w:rPr>
-          <w:rFonts w:ascii="Arial" w:hAnsi="Arial" w:cs="Arial"/>
-          <w:sz w:val="24"/>
-          <w:szCs w:val="24"/>
-        </w:rPr>
-        <w:t>5</w:t>
-      </w:r>
-    </w:p>
-    <w:p>
-      <w:pPr>
-        <w:tabs>
-          <w:tab w:val="left" w:pos="567"/>
-          <w:tab w:val="right" w:leader="dot" w:pos="9072"/>
-        </w:tabs>
-        <w:spacing w:line="360" w:lineRule="auto"/>
-        <w:rPr>
-          <w:rFonts w:ascii="Arial" w:hAnsi="Arial" w:cs="Arial"/>
-          <w:sz w:val="24"/>
-          <w:szCs w:val="24"/>
-        </w:rPr>
-      </w:pPr>
-      <w:r>
-        <w:rPr>
-          <w:rFonts w:ascii="Arial" w:hAnsi="Arial" w:cs="Arial"/>
-          <w:sz w:val="24"/>
-          <w:szCs w:val="24"/>
-        </w:rPr>
-        <w:t>5</w:t>
-      </w:r>
-      <w:r>
-        <w:rPr>
-          <w:rFonts w:ascii="Arial" w:hAnsi="Arial" w:cs="Arial"/>
-          <w:sz w:val="24"/>
-          <w:szCs w:val="24"/>
-        </w:rPr>
-        <w:t>.1 GERAL</w:t>
-      </w:r>
-      <w:r>
-        <w:rPr>
-          <w:rFonts w:ascii="Arial" w:hAnsi="Arial" w:cs="Arial"/>
-          <w:sz w:val="24"/>
-          <w:szCs w:val="24"/>
-        </w:rPr>
-        <w:tab/>
-      </w:r>
-      <w:r>
-        <w:rPr>
-          <w:rFonts w:ascii="Arial" w:hAnsi="Arial" w:cs="Arial"/>
-          <w:sz w:val="24"/>
-          <w:szCs w:val="24"/>
-        </w:rPr>
-        <w:t>5</w:t>
-      </w:r>
-    </w:p>
-    <w:p>
-      <w:pPr>
-        <w:tabs>
-          <w:tab w:val="left" w:pos="567"/>
-          <w:tab w:val="right" w:leader="dot" w:pos="9072"/>
-        </w:tabs>
-        <w:spacing w:line="360" w:lineRule="auto"/>
-        <w:rPr>
-          <w:rFonts w:ascii="Arial" w:hAnsi="Arial" w:cs="Arial"/>
-          <w:sz w:val="24"/>
-          <w:szCs w:val="24"/>
-        </w:rPr>
-      </w:pPr>
-      <w:r>
-        <w:rPr>
-          <w:rFonts w:ascii="Arial" w:hAnsi="Arial" w:cs="Arial"/>
-          <w:sz w:val="24"/>
-          <w:szCs w:val="24"/>
-        </w:rPr>
-        <w:t>5</w:t>
-      </w:r>
-      <w:r>
-        <w:rPr>
-          <w:rFonts w:ascii="Arial" w:hAnsi="Arial" w:cs="Arial"/>
-          <w:sz w:val="24"/>
-          <w:szCs w:val="24"/>
-        </w:rPr>
-        <w:t>.2 ESPECÍFICOS</w:t>
-      </w:r>
-      <w:r>
-        <w:rPr>
-          <w:rFonts w:ascii="Arial" w:hAnsi="Arial" w:cs="Arial"/>
-          <w:sz w:val="24"/>
-          <w:szCs w:val="24"/>
-        </w:rPr>
-        <w:tab/>
-      </w:r>
-      <w:r>
-        <w:rPr>
-          <w:rFonts w:ascii="Arial" w:hAnsi="Arial" w:cs="Arial"/>
-          <w:sz w:val="24"/>
-          <w:szCs w:val="24"/>
-        </w:rPr>
-        <w:t>5</w:t>
-      </w:r>
-      <w:r>
-        <w:rPr>
-          <w:rFonts w:ascii="Arial" w:hAnsi="Arial" w:cs="Arial"/>
-          <w:sz w:val="24"/>
-          <w:szCs w:val="24"/>
-        </w:rPr>
-        <w:t xml:space="preserve"> </w:t>
-      </w:r>
-    </w:p>
-    <w:p>
-      <w:pPr>
-        <w:tabs>
-          <w:tab w:val="left" w:pos="567"/>
-          <w:tab w:val="right" w:leader="dot" w:pos="9072"/>
-        </w:tabs>
-        <w:spacing w:line="360" w:lineRule="auto"/>
-        <w:rPr>
-          <w:rFonts w:ascii="Arial" w:hAnsi="Arial" w:cs="Arial"/>
-          <w:sz w:val="24"/>
-          <w:szCs w:val="24"/>
-        </w:rPr>
-      </w:pPr>
-      <w:r>
-        <w:rPr>
-          <w:rFonts w:ascii="Arial" w:hAnsi="Arial" w:cs="Arial"/>
-          <w:sz w:val="24"/>
-          <w:szCs w:val="24"/>
-        </w:rPr>
-        <w:t>6</w:t>
-      </w:r>
-      <w:r>
-        <w:rPr>
-          <w:rFonts w:ascii="Arial" w:hAnsi="Arial" w:cs="Arial"/>
-          <w:sz w:val="24"/>
-          <w:szCs w:val="24"/>
-        </w:rPr>
-        <w:t>. REFERENCIAL TEÓRICO</w:t>
-      </w:r>
-      <w:r>
-        <w:rPr>
-          <w:rFonts w:ascii="Arial" w:hAnsi="Arial" w:cs="Arial"/>
-          <w:sz w:val="24"/>
-          <w:szCs w:val="24"/>
-        </w:rPr>
-        <w:tab/>
-      </w:r>
-      <w:r>
-        <w:rPr>
-          <w:rFonts w:ascii="Arial" w:hAnsi="Arial" w:cs="Arial"/>
-          <w:sz w:val="24"/>
-          <w:szCs w:val="24"/>
-        </w:rPr>
-        <w:t>5</w:t>
-      </w:r>
-    </w:p>
-    <w:p>
-      <w:pPr>
-        <w:tabs>
-          <w:tab w:val="left" w:pos="567"/>
-          <w:tab w:val="right" w:leader="dot" w:pos="9072"/>
-        </w:tabs>
-        <w:spacing w:line="360" w:lineRule="auto"/>
-        <w:rPr>
-          <w:rFonts w:ascii="Arial" w:hAnsi="Arial" w:cs="Arial"/>
-          <w:sz w:val="24"/>
-          <w:szCs w:val="24"/>
-        </w:rPr>
-      </w:pPr>
-      <w:r>
-        <w:rPr>
-          <w:rFonts w:ascii="Arial" w:hAnsi="Arial" w:cs="Arial"/>
-          <w:sz w:val="24"/>
-          <w:szCs w:val="24"/>
-        </w:rPr>
-        <w:t>7</w:t>
-      </w:r>
-      <w:r>
-        <w:rPr>
-          <w:rFonts w:ascii="Arial" w:hAnsi="Arial" w:cs="Arial"/>
-          <w:sz w:val="24"/>
-          <w:szCs w:val="24"/>
-        </w:rPr>
-        <w:t>. METODOLOGIA</w:t>
-      </w:r>
-      <w:r>
-        <w:rPr>
-          <w:rFonts w:ascii="Arial" w:hAnsi="Arial" w:cs="Arial"/>
-          <w:sz w:val="24"/>
-          <w:szCs w:val="24"/>
-        </w:rPr>
-        <w:tab/>
-      </w:r>
-      <w:r>
-        <w:rPr>
-          <w:rFonts w:ascii="Arial" w:hAnsi="Arial" w:cs="Arial"/>
-          <w:sz w:val="24"/>
-          <w:szCs w:val="24"/>
-        </w:rPr>
-        <w:t>6</w:t>
-      </w:r>
-    </w:p>
-    <w:p>
-      <w:pPr>
-        <w:tabs>
-          <w:tab w:val="left" w:pos="567"/>
-          <w:tab w:val="right" w:leader="dot" w:pos="9072"/>
-        </w:tabs>
-        <w:spacing w:line="360" w:lineRule="auto"/>
-        <w:rPr>
-          <w:rFonts w:ascii="Arial" w:hAnsi="Arial" w:cs="Arial"/>
-          <w:sz w:val="24"/>
-          <w:szCs w:val="24"/>
-        </w:rPr>
-      </w:pPr>
-      <w:r>
-        <w:rPr>
-          <w:rFonts w:ascii="Arial" w:hAnsi="Arial" w:cs="Arial"/>
-          <w:sz w:val="24"/>
-          <w:szCs w:val="24"/>
-        </w:rPr>
-        <w:t>8</w:t>
-      </w:r>
-      <w:r>
-        <w:rPr>
-          <w:rFonts w:ascii="Arial" w:hAnsi="Arial" w:cs="Arial"/>
-          <w:sz w:val="24"/>
-          <w:szCs w:val="24"/>
-        </w:rPr>
-        <w:t>. CRONOGRAMA</w:t>
-      </w:r>
-      <w:r>
-        <w:rPr>
-          <w:rFonts w:ascii="Arial" w:hAnsi="Arial" w:cs="Arial"/>
-          <w:sz w:val="24"/>
-          <w:szCs w:val="24"/>
-        </w:rPr>
-        <w:tab/>
-      </w:r>
-      <w:r>
-        <w:rPr>
-          <w:rFonts w:ascii="Arial" w:hAnsi="Arial" w:cs="Arial"/>
-          <w:sz w:val="24"/>
-          <w:szCs w:val="24"/>
-        </w:rPr>
-        <w:t>7</w:t>
-      </w:r>
-    </w:p>
-    <w:p>
-      <w:pPr>
-        <w:tabs>
-          <w:tab w:val="left" w:pos="567"/>
-          <w:tab w:val="right" w:leader="dot" w:pos="9072"/>
-        </w:tabs>
-        <w:spacing w:line="360" w:lineRule="auto"/>
-        <w:rPr>
-          <w:rFonts w:ascii="Arial" w:hAnsi="Arial" w:cs="Arial"/>
-          <w:sz w:val="24"/>
-          <w:szCs w:val="24"/>
-        </w:rPr>
-      </w:pPr>
-      <w:r>
-        <w:rPr>
-          <w:rFonts w:ascii="Arial" w:hAnsi="Arial" w:cs="Arial"/>
+          <w:color w:val="000000" w:themeColor="text1"/>
+          <w:sz w:val="24"/>
+          <w:szCs w:val="24"/>
+        </w:rPr>
+      </w:pPr>
+      <w:r>
+        <w:rPr>
+          <w:rFonts w:ascii="Arial" w:hAnsi="Arial" w:cs="Arial"/>
+          <w:color w:val="000000" w:themeColor="text1"/>
           <w:sz w:val="24"/>
           <w:szCs w:val="24"/>
         </w:rPr>
@@ -4080,6 +4832,7 @@
       <w:r>
         <w:rPr>
           <w:rFonts w:ascii="Arial" w:hAnsi="Arial" w:cs="Arial"/>
+          <w:color w:val="000000" w:themeColor="text1"/>
           <w:sz w:val="24"/>
           <w:szCs w:val="24"/>
         </w:rPr>
@@ -4094,6 +4847,7 @@
         <w:jc w:val="both"/>
         <w:rPr>
           <w:rFonts w:ascii="Arial" w:hAnsi="Arial" w:cs="Arial"/>
+          <w:color w:val="000000" w:themeColor="text1"/>
           <w:sz w:val="24"/>
           <w:szCs w:val="24"/>
         </w:rPr>
@@ -4106,6 +4860,7 @@
         <w:jc w:val="both"/>
         <w:rPr>
           <w:rFonts w:ascii="Arial" w:hAnsi="Arial" w:cs="Arial"/>
+          <w:color w:val="000000" w:themeColor="text1"/>
           <w:sz w:val="24"/>
           <w:szCs w:val="24"/>
         </w:rPr>
@@ -4121,6 +4876,7 @@
         <w:jc w:val="both"/>
         <w:rPr>
           <w:rFonts w:ascii="Arial" w:hAnsi="Arial" w:cs="Arial"/>
+          <w:color w:val="000000" w:themeColor="text1"/>
           <w:sz w:val="24"/>
           <w:szCs w:val="24"/>
         </w:rPr>
@@ -4133,6 +4889,7 @@
         <w:jc w:val="both"/>
         <w:rPr>
           <w:rFonts w:ascii="Arial" w:hAnsi="Arial" w:cs="Arial"/>
+          <w:color w:val="000000" w:themeColor="text1"/>
           <w:sz w:val="24"/>
           <w:szCs w:val="24"/>
         </w:rPr>
@@ -4145,13 +4902,15 @@
         <w:jc w:val="center"/>
         <w:rPr>
           <w:rFonts w:ascii="Arial" w:hAnsi="Arial" w:cs="Arial"/>
-          <w:sz w:val="24"/>
-          <w:szCs w:val="24"/>
-        </w:rPr>
-      </w:pPr>
-      <w:r>
-        <w:rPr>
-          <w:rFonts w:ascii="Arial" w:hAnsi="Arial" w:cs="Arial"/>
+          <w:color w:val="000000" w:themeColor="text1"/>
+          <w:sz w:val="24"/>
+          <w:szCs w:val="24"/>
+        </w:rPr>
+      </w:pPr>
+      <w:r>
+        <w:rPr>
+          <w:rFonts w:ascii="Arial" w:hAnsi="Arial" w:cs="Arial"/>
+          <w:color w:val="000000" w:themeColor="text1"/>
           <w:sz w:val="24"/>
           <w:szCs w:val="24"/>
         </w:rPr>
@@ -4160,6 +4919,7 @@
       <w:r>
         <w:rPr>
           <w:rFonts w:ascii="Arial" w:hAnsi="Arial" w:cs="Arial"/>
+          <w:color w:val="000000" w:themeColor="text1"/>
           <w:sz w:val="24"/>
           <w:szCs w:val="24"/>
         </w:rPr>
@@ -4168,6 +4928,7 @@
       <w:r>
         <w:rPr>
           <w:rFonts w:ascii="Arial" w:hAnsi="Arial" w:cs="Arial"/>
+          <w:color w:val="000000" w:themeColor="text1"/>
           <w:sz w:val="24"/>
           <w:szCs w:val="24"/>
         </w:rPr>
@@ -4176,10 +4937,10 @@
       <w:r>
         <w:rPr>
           <w:rFonts w:ascii="Arial" w:hAnsi="Arial" w:cs="Arial"/>
-          <w:sz w:val="24"/>
-          <w:szCs w:val="24"/>
-        </w:rPr>
-        <w:lastRenderedPageBreak/>
+          <w:color w:val="000000" w:themeColor="text1"/>
+          <w:sz w:val="24"/>
+          <w:szCs w:val="24"/>
+        </w:rPr>
         <w:br/>
       </w:r>
     </w:p>
@@ -4190,6 +4951,7 @@
         <w:jc w:val="center"/>
         <w:rPr>
           <w:rFonts w:ascii="Arial" w:hAnsi="Arial" w:cs="Arial"/>
+          <w:color w:val="000000" w:themeColor="text1"/>
           <w:sz w:val="24"/>
           <w:szCs w:val="24"/>
         </w:rPr>
@@ -4202,6 +4964,7 @@
         <w:jc w:val="center"/>
         <w:rPr>
           <w:rFonts w:ascii="Arial" w:hAnsi="Arial" w:cs="Arial"/>
+          <w:color w:val="000000" w:themeColor="text1"/>
           <w:sz w:val="24"/>
           <w:szCs w:val="24"/>
         </w:rPr>
@@ -4214,6 +4977,7 @@
         <w:jc w:val="center"/>
         <w:rPr>
           <w:rFonts w:ascii="Arial" w:hAnsi="Arial" w:cs="Arial"/>
+          <w:color w:val="000000" w:themeColor="text1"/>
           <w:sz w:val="24"/>
           <w:szCs w:val="24"/>
         </w:rPr>
@@ -4226,6 +4990,7 @@
         <w:jc w:val="center"/>
         <w:rPr>
           <w:rFonts w:ascii="Arial" w:hAnsi="Arial" w:cs="Arial"/>
+          <w:color w:val="000000" w:themeColor="text1"/>
           <w:sz w:val="24"/>
           <w:szCs w:val="24"/>
         </w:rPr>
@@ -4238,6 +5003,7 @@
         <w:jc w:val="center"/>
         <w:rPr>
           <w:rFonts w:ascii="Arial" w:hAnsi="Arial" w:cs="Arial"/>
+          <w:color w:val="000000" w:themeColor="text1"/>
           <w:sz w:val="24"/>
           <w:szCs w:val="24"/>
         </w:rPr>
@@ -4250,6 +5016,7 @@
         <w:jc w:val="center"/>
         <w:rPr>
           <w:rFonts w:ascii="Arial" w:hAnsi="Arial" w:cs="Arial"/>
+          <w:color w:val="000000" w:themeColor="text1"/>
           <w:sz w:val="24"/>
           <w:szCs w:val="24"/>
         </w:rPr>
@@ -4262,6 +5029,7 @@
         <w:jc w:val="center"/>
         <w:rPr>
           <w:rFonts w:ascii="Arial" w:hAnsi="Arial" w:cs="Arial"/>
+          <w:color w:val="000000" w:themeColor="text1"/>
           <w:sz w:val="24"/>
           <w:szCs w:val="24"/>
         </w:rPr>
@@ -4274,6 +5042,7 @@
         <w:jc w:val="center"/>
         <w:rPr>
           <w:rFonts w:ascii="Arial" w:hAnsi="Arial" w:cs="Arial"/>
+          <w:color w:val="000000" w:themeColor="text1"/>
           <w:sz w:val="24"/>
           <w:szCs w:val="24"/>
         </w:rPr>
@@ -4286,6 +5055,7 @@
         <w:jc w:val="center"/>
         <w:rPr>
           <w:rFonts w:ascii="Arial" w:hAnsi="Arial" w:cs="Arial"/>
+          <w:color w:val="000000" w:themeColor="text1"/>
           <w:sz w:val="24"/>
           <w:szCs w:val="24"/>
         </w:rPr>
@@ -4298,6 +5068,7 @@
         <w:jc w:val="center"/>
         <w:rPr>
           <w:rFonts w:ascii="Arial" w:hAnsi="Arial" w:cs="Arial"/>
+          <w:color w:val="000000" w:themeColor="text1"/>
           <w:sz w:val="24"/>
           <w:szCs w:val="24"/>
         </w:rPr>
@@ -4310,96 +5081,34 @@
         <w:jc w:val="center"/>
         <w:rPr>
           <w:rFonts w:ascii="Arial" w:hAnsi="Arial" w:cs="Arial"/>
-          <w:sz w:val="24"/>
-          <w:szCs w:val="24"/>
-        </w:rPr>
-      </w:pPr>
-    </w:p>
-    <w:p>
-      <w:pPr>
-        <w:rPr>
-          <w:rFonts w:ascii="Arial" w:hAnsi="Arial" w:cs="Arial"/>
-          <w:b/>
-          <w:sz w:val="24"/>
-          <w:szCs w:val="24"/>
-        </w:rPr>
-      </w:pPr>
-    </w:p>
-    <w:p>
-      <w:pPr>
-        <w:spacing w:line="360" w:lineRule="auto"/>
-        <w:rPr>
-          <w:rFonts w:ascii="Arial" w:hAnsi="Arial" w:cs="Arial"/>
-          <w:b/>
-          <w:sz w:val="24"/>
-          <w:szCs w:val="24"/>
-        </w:rPr>
-      </w:pPr>
-      <w:r>
-        <w:rPr>
-          <w:rFonts w:ascii="Arial" w:hAnsi="Arial" w:cs="Arial"/>
-          <w:b/>
-          <w:sz w:val="24"/>
-          <w:szCs w:val="24"/>
-        </w:rPr>
-        <w:t xml:space="preserve">1. </w:t>
-      </w:r>
-      <w:r>
-        <w:rPr>
-          <w:rFonts w:ascii="Arial" w:hAnsi="Arial" w:cs="Arial"/>
-          <w:b/>
-          <w:sz w:val="24"/>
-          <w:szCs w:val="24"/>
-        </w:rPr>
-        <w:t>INTRODUÇÃO</w:t>
-      </w:r>
-    </w:p>
-    <w:p>
-      <w:pPr>
-        <w:spacing w:line="360" w:lineRule="auto"/>
-        <w:jc w:val="center"/>
-        <w:rPr>
-          <w:rFonts w:ascii="Arial" w:hAnsi="Arial" w:cs="Arial"/>
-          <w:sz w:val="24"/>
-          <w:szCs w:val="24"/>
-        </w:rPr>
-      </w:pPr>
-    </w:p>
-    <w:p>
-      <w:pPr>
-        <w:spacing w:line="360" w:lineRule="auto"/>
-        <w:ind w:firstLine="851"/>
+          <w:color w:val="000000" w:themeColor="text1"/>
+          <w:sz w:val="24"/>
+          <w:szCs w:val="24"/>
+        </w:rPr>
+      </w:pPr>
+    </w:p>
+    <w:p>
+      <w:pPr>
+        <w:rPr>
+          <w:rFonts w:ascii="Arial" w:hAnsi="Arial" w:cs="Arial"/>
+          <w:b/>
+          <w:color w:val="000000" w:themeColor="text1"/>
+          <w:sz w:val="24"/>
+          <w:szCs w:val="24"/>
+        </w:rPr>
+      </w:pPr>
+    </w:p>
+    <w:p>
+      <w:pPr>
+        <w:spacing w:line="360" w:lineRule="auto"/>
         <w:jc w:val="both"/>
         <w:rPr>
           <w:rFonts w:ascii="Arial" w:hAnsi="Arial" w:cs="Arial"/>
-          <w:sz w:val="24"/>
-          <w:szCs w:val="24"/>
-        </w:rPr>
-      </w:pPr>
-      <w:r>
-        <w:rPr>
-          <w:rFonts w:ascii="Arial" w:hAnsi="Arial" w:cs="Arial"/>
-          <w:sz w:val="24"/>
-          <w:szCs w:val="24"/>
-        </w:rPr>
-        <w:t>C</w:t>
-      </w:r>
-      <w:r>
-        <w:rPr>
-          <w:rFonts w:ascii="Arial" w:hAnsi="Arial" w:cs="Arial"/>
-          <w:sz w:val="24"/>
-          <w:szCs w:val="24"/>
-        </w:rPr>
-        <w:t>rimes informáticos podem ser definidos como toda a atividade criminal que envolva o uso da infra-estrutura tecnológica da informática, incluindo acesso ilegal (acesso não autorizado), interceptação ilegal (por meio de uso de técnicas de transmissão não públicas de dados de computador para, dentro ou fora do sistema computadores), obstrução de dados (danos a dados do computador), interferência nos sistemas (interferência nos sistemas de computadores quanto a entrada de dados, transmissão, pagamentos, deteriorização, alteração ou supressão de dados de computador), uso indevido de equipamentos, falsificação de IPs e fraude eletrônica.</w:t>
-      </w:r>
-      <w:r>
-        <w:rPr>
-          <w:rFonts w:ascii="Arial" w:hAnsi="Arial" w:cs="Arial"/>
-          <w:sz w:val="24"/>
-          <w:szCs w:val="24"/>
-        </w:rPr>
-        <w:t xml:space="preserve"> </w:t>
-      </w:r>
+          <w:color w:val="000000" w:themeColor="text1"/>
+          <w:sz w:val="24"/>
+          <w:szCs w:val="24"/>
+        </w:rPr>
+      </w:pPr>
     </w:p>
     <w:p>
       <w:pPr>
@@ -4407,10 +5116,32 @@
         <w:jc w:val="both"/>
         <w:rPr>
           <w:rFonts w:ascii="Arial" w:hAnsi="Arial" w:cs="Arial"/>
-          <w:sz w:val="24"/>
-          <w:szCs w:val="24"/>
-        </w:rPr>
-      </w:pPr>
+          <w:b/>
+          <w:color w:val="000000" w:themeColor="text1"/>
+          <w:sz w:val="24"/>
+          <w:szCs w:val="24"/>
+        </w:rPr>
+      </w:pPr>
+      <w:r>
+        <w:rPr>
+          <w:rFonts w:ascii="Arial" w:hAnsi="Arial" w:cs="Arial"/>
+          <w:b/>
+          <w:color w:val="000000" w:themeColor="text1"/>
+          <w:sz w:val="24"/>
+          <w:szCs w:val="24"/>
+        </w:rPr>
+        <w:t xml:space="preserve">2. </w:t>
+      </w:r>
+      <w:r>
+        <w:rPr>
+          <w:rFonts w:ascii="Arial" w:hAnsi="Arial" w:cs="Arial"/>
+          <w:b/>
+          <w:color w:val="000000" w:themeColor="text1"/>
+          <w:sz w:val="24"/>
+          <w:szCs w:val="24"/>
+        </w:rPr>
+        <w:t>DESENVOLVIMENTO</w:t>
+      </w:r>
     </w:p>
     <w:p>
       <w:pPr>
@@ -4418,20 +5149,11 @@
         <w:jc w:val="both"/>
         <w:rPr>
           <w:rFonts w:ascii="Arial" w:hAnsi="Arial" w:cs="Arial"/>
-          <w:b/>
-          <w:sz w:val="24"/>
-          <w:szCs w:val="24"/>
-        </w:rPr>
-      </w:pPr>
-      <w:r>
-        <w:rPr>
-          <w:rFonts w:ascii="Arial" w:hAnsi="Arial" w:cs="Arial"/>
-          <w:b/>
-          <w:sz w:val="24"/>
-          <w:szCs w:val="24"/>
-        </w:rPr>
-        <w:t>2. PROBLEMATIZAÇÃO</w:t>
-      </w:r>
+          <w:color w:val="000000" w:themeColor="text1"/>
+          <w:sz w:val="24"/>
+          <w:szCs w:val="24"/>
+        </w:rPr>
+      </w:pPr>
     </w:p>
     <w:p>
       <w:pPr>
@@ -4439,118 +5161,43 @@
         <w:jc w:val="both"/>
         <w:rPr>
           <w:rFonts w:ascii="Arial" w:hAnsi="Arial" w:cs="Arial"/>
-          <w:sz w:val="24"/>
-          <w:szCs w:val="24"/>
-        </w:rPr>
-      </w:pPr>
-    </w:p>
-    <w:p>
-      <w:pPr>
-        <w:spacing w:line="360" w:lineRule="auto"/>
-        <w:ind w:firstLine="851"/>
+          <w:color w:val="000000" w:themeColor="text1"/>
+          <w:sz w:val="24"/>
+          <w:szCs w:val="24"/>
+        </w:rPr>
+      </w:pPr>
+    </w:p>
+    <w:p>
+      <w:pPr>
+        <w:spacing w:line="360" w:lineRule="auto"/>
         <w:jc w:val="both"/>
         <w:rPr>
           <w:rFonts w:ascii="Arial" w:hAnsi="Arial" w:cs="Arial"/>
-          <w:sz w:val="24"/>
-          <w:szCs w:val="24"/>
-        </w:rPr>
-      </w:pPr>
-      <w:r>
-        <w:rPr>
-          <w:rFonts w:ascii="Arial" w:hAnsi="Arial" w:cs="Arial"/>
-          <w:sz w:val="24"/>
-          <w:szCs w:val="24"/>
-        </w:rPr>
-        <w:t>E hoje, com o desenvolvimento frenético de novas tecnologias,</w:t>
-      </w:r>
-      <w:r>
-        <w:rPr>
-          <w:rFonts w:ascii="Arial" w:hAnsi="Arial" w:cs="Arial"/>
-          <w:sz w:val="24"/>
-          <w:szCs w:val="24"/>
-        </w:rPr>
-        <w:t xml:space="preserve"> ficamos vulneravel a esses crimes, podemos perceber as mudanç</w:t>
-      </w:r>
-      <w:r>
-        <w:rPr>
-          <w:rFonts w:ascii="Arial" w:hAnsi="Arial" w:cs="Arial"/>
-          <w:sz w:val="24"/>
-          <w:szCs w:val="24"/>
-        </w:rPr>
-        <w:t xml:space="preserve">as que ocorrem na sociedade, decorrentes da utilização </w:t>
-      </w:r>
-      <w:r>
-        <w:rPr>
-          <w:rFonts w:ascii="Arial" w:hAnsi="Arial" w:cs="Arial"/>
-          <w:sz w:val="24"/>
-          <w:szCs w:val="24"/>
-        </w:rPr>
-        <w:t>d</w:t>
-      </w:r>
-      <w:r>
-        <w:rPr>
-          <w:rFonts w:ascii="Arial" w:hAnsi="Arial" w:cs="Arial"/>
-          <w:sz w:val="24"/>
-          <w:szCs w:val="24"/>
-        </w:rPr>
-        <w:t>estas novas tecnologias, novos métodos de se relacionar com outros indivíduos da sociedade</w:t>
-      </w:r>
-      <w:r>
-        <w:rPr>
-          <w:rFonts w:ascii="Arial" w:hAnsi="Arial" w:cs="Arial"/>
-          <w:sz w:val="24"/>
-          <w:szCs w:val="24"/>
-        </w:rPr>
-        <w:t xml:space="preserve">, surge um questionamento. </w:t>
-      </w:r>
-      <w:r>
-        <w:rPr>
-          <w:rFonts w:ascii="Arial" w:hAnsi="Arial" w:cs="Arial"/>
-          <w:sz w:val="24"/>
-          <w:szCs w:val="24"/>
-        </w:rPr>
-        <w:t>Quais são as principais vitimas de crimes de informática</w:t>
-      </w:r>
-      <w:r>
-        <w:rPr>
-          <w:rFonts w:ascii="Arial" w:hAnsi="Arial" w:cs="Arial"/>
-          <w:sz w:val="24"/>
-          <w:szCs w:val="24"/>
-        </w:rPr>
-        <w:t>? O que fazer</w:t>
-      </w:r>
-      <w:r>
-        <w:rPr>
-          <w:rFonts w:ascii="Arial" w:hAnsi="Arial" w:cs="Arial"/>
-          <w:sz w:val="24"/>
-          <w:szCs w:val="24"/>
-        </w:rPr>
-        <w:t xml:space="preserve"> quando for vitima de um crime na internet</w:t>
-      </w:r>
-      <w:r>
-        <w:rPr>
-          <w:rFonts w:ascii="Arial" w:hAnsi="Arial" w:cs="Arial"/>
-          <w:sz w:val="24"/>
-          <w:szCs w:val="24"/>
-        </w:rPr>
-        <w:t>?</w:t>
-      </w:r>
-      <w:r>
-        <w:rPr>
-          <w:rFonts w:ascii="Arial" w:hAnsi="Arial" w:cs="Arial"/>
-          <w:sz w:val="24"/>
-          <w:szCs w:val="24"/>
-        </w:rPr>
-        <w:t xml:space="preserve"> Além disso, o Brasil é um país onde não se tem uma Legislação definida e que abrange, de forma objetiva e geral, os diversos tipos de crimes </w:t>
-      </w:r>
-      <w:r>
-        <w:rPr>
-          <w:rFonts w:ascii="Arial" w:hAnsi="Arial" w:cs="Arial"/>
-          <w:sz w:val="24"/>
-          <w:szCs w:val="24"/>
-        </w:rPr>
-        <w:lastRenderedPageBreak/>
-        <w:t>cibernéticos que ocorrem no dia a dia e que aparecem nos jornais, televisão, rádio e revistas. Como consequência disso, o crescimento do comércio e mercado virtual fica prejudicado por não existir uma grande segurança para os usuários contra esses crimes informáticos.</w:t>
+          <w:b/>
+          <w:color w:val="000000" w:themeColor="text1"/>
+          <w:sz w:val="24"/>
+          <w:szCs w:val="24"/>
+        </w:rPr>
+      </w:pPr>
+      <w:r>
+        <w:rPr>
+          <w:rFonts w:ascii="Arial" w:hAnsi="Arial" w:cs="Arial"/>
+          <w:b/>
+          <w:color w:val="000000" w:themeColor="text1"/>
+          <w:sz w:val="24"/>
+          <w:szCs w:val="24"/>
+        </w:rPr>
+        <w:t xml:space="preserve">3. </w:t>
+      </w:r>
+      <w:r>
+        <w:rPr>
+          <w:rFonts w:ascii="Arial" w:hAnsi="Arial" w:cs="Arial"/>
+          <w:b/>
+          <w:color w:val="000000" w:themeColor="text1"/>
+          <w:sz w:val="24"/>
+          <w:szCs w:val="24"/>
+        </w:rPr>
+        <w:t>CONCLUSÃO</w:t>
       </w:r>
     </w:p>
     <w:p>
@@ -4559,1102 +5206,135 @@
         <w:jc w:val="both"/>
         <w:rPr>
           <w:rFonts w:ascii="Arial" w:hAnsi="Arial" w:cs="Arial"/>
-          <w:sz w:val="24"/>
-          <w:szCs w:val="24"/>
-        </w:rPr>
-      </w:pPr>
-    </w:p>
-    <w:p>
-      <w:pPr>
+          <w:color w:val="000000" w:themeColor="text1"/>
+          <w:sz w:val="24"/>
+          <w:szCs w:val="24"/>
+        </w:rPr>
+      </w:pPr>
+    </w:p>
+    <w:p>
+      <w:pPr>
+        <w:pStyle w:val="NormalWeb"/>
         <w:spacing w:line="360" w:lineRule="auto"/>
         <w:jc w:val="both"/>
         <w:rPr>
           <w:rFonts w:ascii="Arial" w:hAnsi="Arial" w:cs="Arial"/>
-          <w:b/>
-          <w:sz w:val="24"/>
-          <w:szCs w:val="24"/>
-        </w:rPr>
-      </w:pPr>
-      <w:r>
-        <w:rPr>
-          <w:rFonts w:ascii="Arial" w:hAnsi="Arial" w:cs="Arial"/>
-          <w:b/>
-          <w:sz w:val="24"/>
-          <w:szCs w:val="24"/>
-        </w:rPr>
-        <w:t xml:space="preserve">3. </w:t>
-      </w:r>
-      <w:r>
-        <w:rPr>
-          <w:rFonts w:ascii="Arial" w:hAnsi="Arial" w:cs="Arial"/>
-          <w:b/>
-          <w:sz w:val="24"/>
-          <w:szCs w:val="24"/>
-        </w:rPr>
-        <w:t>HIPOTESES</w:t>
-      </w:r>
-    </w:p>
-    <w:p>
-      <w:pPr>
-        <w:spacing w:line="360" w:lineRule="auto"/>
-        <w:jc w:val="both"/>
-        <w:rPr>
-          <w:rFonts w:ascii="Arial" w:hAnsi="Arial" w:cs="Arial"/>
-          <w:sz w:val="24"/>
-          <w:szCs w:val="24"/>
-        </w:rPr>
-      </w:pPr>
-    </w:p>
-    <w:p>
-      <w:pPr>
-        <w:spacing w:line="360" w:lineRule="auto"/>
-        <w:ind w:firstLine="851"/>
-        <w:jc w:val="both"/>
-        <w:rPr>
-          <w:rFonts w:ascii="Arial" w:hAnsi="Arial" w:cs="Arial"/>
-          <w:sz w:val="24"/>
-          <w:szCs w:val="24"/>
-        </w:rPr>
-      </w:pPr>
-      <w:r>
-        <w:rPr>
-          <w:rFonts w:ascii="Arial" w:hAnsi="Arial" w:cs="Arial"/>
-          <w:sz w:val="24"/>
-          <w:szCs w:val="24"/>
-        </w:rPr>
-        <w:t>Em primeiro lugar estão os usuários comuns por serem em maior número. Os sites dos governos também são visados por ser uma forma dos hackers mostrarem o poder e chamar a atenção da mídia. Por último estão as empresas privadas que amargam grandes prejuízos financeiros e para sua imagem quando são invadidas.</w:t>
-      </w:r>
-    </w:p>
-    <w:p>
-      <w:pPr>
-        <w:pStyle w:val="NormalWeb"/>
-        <w:spacing w:line="360" w:lineRule="auto"/>
-        <w:ind w:firstLine="851"/>
-        <w:jc w:val="both"/>
-        <w:rPr>
-          <w:rFonts w:ascii="Arial" w:hAnsi="Arial" w:cs="Arial"/>
-        </w:rPr>
-      </w:pPr>
-      <w:r>
-        <w:rPr>
-          <w:rFonts w:ascii="Arial" w:hAnsi="Arial" w:cs="Arial"/>
-        </w:rPr>
-        <w:t>Quem navega pela internet pode, algum dia, encontrar uma situação e não saber como agir. Pedofilia, espionagem, roubo de identidade, exploração e pornografia infantil, racismo...</w:t>
-      </w:r>
-      <w:r>
-        <w:rPr>
-          <w:rFonts w:ascii="Arial" w:hAnsi="Arial" w:cs="Arial"/>
-        </w:rPr>
-        <w:t xml:space="preserve">. </w:t>
-      </w:r>
-      <w:r>
-        <w:rPr>
-          <w:rFonts w:ascii="Arial" w:hAnsi="Arial" w:cs="Arial"/>
-        </w:rPr>
-        <w:t xml:space="preserve">Todos são crimes </w:t>
-      </w:r>
-      <w:r>
-        <w:rPr>
-          <w:rFonts w:ascii="Arial" w:hAnsi="Arial" w:cs="Arial"/>
-        </w:rPr>
-        <w:t>de internet</w:t>
-      </w:r>
-      <w:r>
-        <w:rPr>
-          <w:rFonts w:ascii="Arial" w:hAnsi="Arial" w:cs="Arial"/>
-        </w:rPr>
-        <w:t xml:space="preserve"> e por isso devem ser denunciados. Mas como fazer isso?</w:t>
-      </w:r>
-      <w:r>
-        <w:rPr>
-          <w:rFonts w:ascii="Arial" w:hAnsi="Arial" w:cs="Arial"/>
-        </w:rPr>
-        <w:t xml:space="preserve"> O site </w:t>
-      </w:r>
-      <w:r>
-        <w:rPr>
-          <w:rStyle w:val="Forte"/>
-          <w:rFonts w:ascii="Arial" w:hAnsi="Arial" w:cs="Arial"/>
-          <w:b w:val="0"/>
-        </w:rPr>
-        <w:t>Safernet Brasil</w:t>
-      </w:r>
-      <w:r>
-        <w:rPr>
-          <w:rFonts w:ascii="Arial" w:hAnsi="Arial" w:cs="Arial"/>
-        </w:rPr>
-        <w:t> recebe denúncias e encaminha às autoridades competentes. Para isso você deve entrar no site e clicar no botão vermelho ‘Crimes na Internet? Denuncie’. Na próxima página você poderá tipificar o crime e enviar o link da página. Ao clicar em cada crime, uma pequena explicação sobre para esclarecer e para que a denúncia seja feita corretamente. Se o conteúdo enviado for mesmo crime, a equipe do site elabora um relatório que será enviado ao Ministério Público Federal e à Polícia Federal.</w:t>
-      </w:r>
-    </w:p>
-    <w:p>
-      <w:pPr>
-        <w:pStyle w:val="NormalWeb"/>
-        <w:spacing w:line="360" w:lineRule="auto"/>
-        <w:ind w:firstLine="851"/>
-        <w:jc w:val="both"/>
-        <w:rPr>
-          <w:rFonts w:ascii="Arial" w:hAnsi="Arial" w:cs="Arial"/>
-        </w:rPr>
-      </w:pPr>
-    </w:p>
-    <w:p>
-      <w:pPr>
-        <w:pStyle w:val="NormalWeb"/>
-        <w:spacing w:line="360" w:lineRule="auto"/>
-        <w:rPr>
-          <w:rFonts w:ascii="Arial" w:hAnsi="Arial" w:cs="Arial"/>
-          <w:b/>
-        </w:rPr>
-      </w:pPr>
-      <w:r>
-        <w:rPr>
-          <w:rFonts w:ascii="Arial" w:hAnsi="Arial" w:cs="Arial"/>
-          <w:b/>
-        </w:rPr>
-        <w:t xml:space="preserve">4. </w:t>
-      </w:r>
-      <w:r>
-        <w:rPr>
-          <w:rFonts w:ascii="Arial" w:hAnsi="Arial" w:cs="Arial"/>
-          <w:b/>
-        </w:rPr>
-        <w:t>JUSTIFICATICA</w:t>
-      </w:r>
-    </w:p>
-    <w:p>
-      <w:pPr>
-        <w:pStyle w:val="NormalWeb"/>
-        <w:spacing w:line="360" w:lineRule="auto"/>
-        <w:rPr>
-          <w:rFonts w:ascii="Arial" w:hAnsi="Arial" w:cs="Arial"/>
-          <w:b/>
-        </w:rPr>
-      </w:pPr>
-    </w:p>
-    <w:p>
-      <w:pPr>
-        <w:autoSpaceDE w:val="0"/>
-        <w:autoSpaceDN w:val="0"/>
-        <w:adjustRightInd w:val="0"/>
-        <w:spacing w:line="360" w:lineRule="auto"/>
-        <w:ind w:firstLine="851"/>
-        <w:jc w:val="both"/>
-        <w:rPr>
-          <w:rFonts w:ascii="Arial" w:hAnsi="Arial" w:cs="Arial"/>
-          <w:sz w:val="24"/>
-          <w:szCs w:val="24"/>
-        </w:rPr>
-      </w:pPr>
-      <w:r>
-        <w:rPr>
-          <w:rFonts w:ascii="Arial" w:hAnsi="Arial" w:cs="Arial"/>
-          <w:sz w:val="24"/>
-          <w:szCs w:val="24"/>
-        </w:rPr>
-        <w:t xml:space="preserve">Com a propagação volumosa de computadores, a proteção à privacidade tornou-se fator de preocupação para as pessoas. Como garantir a segurança das informações, para arquivos de dados de bancos, hospitais, empresas, etc. Segundo DAVID E. THOMPSON e DESMOND R. BERWICK10 consideram que nos últimos cinco anos, houve uma crescente preocupação da comunidade com o abuso e a apropriação de informações eletrônicas e o uso de computadores para cometer </w:t>
-      </w:r>
-      <w:r>
-        <w:rPr>
-          <w:rFonts w:ascii="Arial" w:hAnsi="Arial" w:cs="Arial"/>
-          <w:sz w:val="24"/>
-          <w:szCs w:val="24"/>
-        </w:rPr>
-        <w:lastRenderedPageBreak/>
-        <w:t>crimes. A tendência do não uso de documentos de papel está tendo um enorme impacto na natureza de crimes tradicionais como, o roubo, a fraude e a falsificação. A introdução do dinheiro eletrônico, compras on-line e acesso a sistemas de computadores privados, trarão formas de crimes eletrônicos que irão requerer regulamentação e controle legislativo. A disponibilidade de computadores e a confiança da comunidade no sistema de informações são um valioso recurso para organizações e indivíduos potencializarem o uso dos computadores nos crimes que envolvem fraude, pornografia, drogas, pedofilia, direitos autorais, e espionagem.</w:t>
-      </w:r>
-      <w:r>
-        <w:rPr>
-          <w:rFonts w:ascii="Arial" w:hAnsi="Arial" w:cs="Arial"/>
-          <w:sz w:val="24"/>
-          <w:szCs w:val="24"/>
-        </w:rPr>
-        <w:t xml:space="preserve"> </w:t>
-      </w:r>
-    </w:p>
-    <w:p>
-      <w:pPr>
-        <w:autoSpaceDE w:val="0"/>
-        <w:autoSpaceDN w:val="0"/>
-        <w:adjustRightInd w:val="0"/>
-        <w:spacing w:line="360" w:lineRule="auto"/>
-        <w:ind w:firstLine="851"/>
-        <w:jc w:val="both"/>
-        <w:rPr>
-          <w:rFonts w:ascii="Arial" w:hAnsi="Arial" w:cs="Arial"/>
-          <w:sz w:val="24"/>
-          <w:szCs w:val="24"/>
-        </w:rPr>
-      </w:pPr>
-      <w:r>
-        <w:rPr>
-          <w:rFonts w:ascii="Arial" w:hAnsi="Arial" w:cs="Arial"/>
-          <w:sz w:val="24"/>
-          <w:szCs w:val="24"/>
-        </w:rPr>
-        <w:t>Assim WANDERSON CASTILHO, fala como reveter esse quadro dos crimes de internet. É preciso entender que somos 86 milhões de usuários de internet no Brasil e que, a cada ano, 10 milhões de novos usuários iniciam suas atividades no mundo virtual. Mundialmente esse número é maior ainda. Proporcionalmente, os crimes tendem a aumentar. Porem, está cada vez mais difícil invadir sistemas e os hackers precisam cada vez mais se aperfeiçoar em novas técnicas de ataque.</w:t>
-      </w:r>
-    </w:p>
-    <w:p>
-      <w:pPr>
-        <w:autoSpaceDE w:val="0"/>
-        <w:autoSpaceDN w:val="0"/>
-        <w:adjustRightInd w:val="0"/>
-        <w:spacing w:line="360" w:lineRule="auto"/>
-        <w:jc w:val="both"/>
-        <w:rPr>
-          <w:rFonts w:ascii="Arial" w:hAnsi="Arial" w:cs="Arial"/>
-          <w:sz w:val="24"/>
-          <w:szCs w:val="24"/>
-        </w:rPr>
-      </w:pPr>
-    </w:p>
-    <w:p>
-      <w:pPr>
-        <w:autoSpaceDE w:val="0"/>
-        <w:autoSpaceDN w:val="0"/>
-        <w:adjustRightInd w:val="0"/>
-        <w:spacing w:line="360" w:lineRule="auto"/>
-        <w:jc w:val="both"/>
-        <w:rPr>
-          <w:rFonts w:ascii="Arial" w:hAnsi="Arial" w:cs="Arial"/>
-          <w:sz w:val="24"/>
-          <w:szCs w:val="24"/>
-        </w:rPr>
-      </w:pPr>
-    </w:p>
-    <w:p>
-      <w:pPr>
-        <w:autoSpaceDE w:val="0"/>
-        <w:autoSpaceDN w:val="0"/>
-        <w:adjustRightInd w:val="0"/>
-        <w:spacing w:line="360" w:lineRule="auto"/>
-        <w:jc w:val="both"/>
-        <w:rPr>
-          <w:rFonts w:ascii="Arial" w:hAnsi="Arial" w:cs="Arial"/>
-          <w:sz w:val="24"/>
-          <w:szCs w:val="24"/>
-        </w:rPr>
-      </w:pPr>
-    </w:p>
-    <w:p>
-      <w:pPr>
-        <w:autoSpaceDE w:val="0"/>
-        <w:autoSpaceDN w:val="0"/>
-        <w:adjustRightInd w:val="0"/>
-        <w:spacing w:line="360" w:lineRule="auto"/>
-        <w:jc w:val="both"/>
-        <w:rPr>
-          <w:rFonts w:ascii="Arial" w:hAnsi="Arial" w:cs="Arial"/>
-          <w:sz w:val="24"/>
-          <w:szCs w:val="24"/>
-        </w:rPr>
-      </w:pPr>
-    </w:p>
-    <w:p>
-      <w:pPr>
-        <w:spacing w:line="360" w:lineRule="auto"/>
-        <w:rPr>
-          <w:rFonts w:ascii="Arial" w:hAnsi="Arial" w:cs="Arial"/>
-          <w:b/>
-          <w:sz w:val="24"/>
-          <w:szCs w:val="24"/>
-        </w:rPr>
-      </w:pPr>
-      <w:r>
-        <w:rPr>
-          <w:rFonts w:ascii="Arial" w:hAnsi="Arial" w:cs="Arial"/>
-          <w:b/>
-          <w:sz w:val="24"/>
-          <w:szCs w:val="24"/>
-        </w:rPr>
-        <w:t>5</w:t>
-      </w:r>
-      <w:r>
-        <w:rPr>
-          <w:rFonts w:ascii="Arial" w:hAnsi="Arial" w:cs="Arial"/>
-          <w:b/>
-          <w:sz w:val="24"/>
-          <w:szCs w:val="24"/>
-        </w:rPr>
-        <w:t>. OBJETIVOS</w:t>
-      </w:r>
-    </w:p>
-    <w:p>
-      <w:pPr>
-        <w:spacing w:line="360" w:lineRule="auto"/>
-        <w:rPr>
-          <w:rFonts w:ascii="Arial" w:hAnsi="Arial" w:cs="Arial"/>
-          <w:b/>
-          <w:sz w:val="24"/>
-          <w:szCs w:val="24"/>
-        </w:rPr>
-      </w:pPr>
-    </w:p>
-    <w:p>
-      <w:pPr>
-        <w:spacing w:line="360" w:lineRule="auto"/>
-        <w:rPr>
-          <w:rFonts w:ascii="Arial" w:hAnsi="Arial" w:cs="Arial"/>
-          <w:sz w:val="24"/>
-          <w:szCs w:val="24"/>
-        </w:rPr>
-      </w:pPr>
-      <w:r>
-        <w:rPr>
-          <w:rFonts w:ascii="Arial" w:hAnsi="Arial" w:cs="Arial"/>
-          <w:sz w:val="24"/>
-          <w:szCs w:val="24"/>
-        </w:rPr>
-        <w:t>5</w:t>
-      </w:r>
-      <w:r>
-        <w:rPr>
-          <w:rFonts w:ascii="Arial" w:hAnsi="Arial" w:cs="Arial"/>
-          <w:sz w:val="24"/>
-          <w:szCs w:val="24"/>
-        </w:rPr>
-        <w:t>.1 GERAL</w:t>
-      </w:r>
-    </w:p>
-    <w:p>
-      <w:pPr>
-        <w:spacing w:line="360" w:lineRule="auto"/>
-        <w:rPr>
-          <w:rFonts w:ascii="Arial" w:hAnsi="Arial" w:cs="Arial"/>
-          <w:sz w:val="24"/>
-          <w:szCs w:val="24"/>
-        </w:rPr>
-      </w:pPr>
-    </w:p>
-    <w:p>
-      <w:pPr>
-        <w:spacing w:line="360" w:lineRule="auto"/>
-        <w:ind w:firstLine="851"/>
-        <w:jc w:val="both"/>
-        <w:rPr>
-          <w:rFonts w:ascii="Arial" w:hAnsi="Arial" w:cs="Arial"/>
-          <w:sz w:val="24"/>
-          <w:szCs w:val="24"/>
-        </w:rPr>
-      </w:pPr>
-      <w:r>
-        <w:rPr>
-          <w:rFonts w:ascii="Arial" w:hAnsi="Arial" w:cs="Arial"/>
-          <w:sz w:val="24"/>
-          <w:szCs w:val="24"/>
-        </w:rPr>
-        <w:t xml:space="preserve">Conscientizar os principais envolvidos no problema debatido, com o conceito de métodos e atitudes correlacionadas à solução </w:t>
-      </w:r>
-      <w:r>
-        <w:rPr>
-          <w:rFonts w:ascii="Arial" w:hAnsi="Arial" w:cs="Arial"/>
-          <w:sz w:val="24"/>
-          <w:szCs w:val="24"/>
-        </w:rPr>
-        <w:t>dos crimes de inform</w:t>
-      </w:r>
-      <w:r>
-        <w:rPr>
-          <w:rFonts w:ascii="Arial" w:hAnsi="Arial" w:cs="Arial"/>
-          <w:sz w:val="24"/>
-          <w:szCs w:val="24"/>
-        </w:rPr>
-        <w:t>ática.</w:t>
-      </w:r>
-    </w:p>
-    <w:p>
-      <w:pPr>
-        <w:spacing w:line="360" w:lineRule="auto"/>
-        <w:rPr>
-          <w:rFonts w:ascii="Arial" w:hAnsi="Arial" w:cs="Arial"/>
-          <w:sz w:val="24"/>
-          <w:szCs w:val="24"/>
-        </w:rPr>
-      </w:pPr>
-    </w:p>
-    <w:p>
-      <w:pPr>
-        <w:spacing w:line="360" w:lineRule="auto"/>
-        <w:rPr>
-          <w:rFonts w:ascii="Arial" w:hAnsi="Arial" w:cs="Arial"/>
-          <w:sz w:val="24"/>
-          <w:szCs w:val="24"/>
-        </w:rPr>
-      </w:pPr>
-      <w:r>
-        <w:rPr>
-          <w:rFonts w:ascii="Arial" w:hAnsi="Arial" w:cs="Arial"/>
-          <w:sz w:val="24"/>
-          <w:szCs w:val="24"/>
-        </w:rPr>
-        <w:t>5</w:t>
-      </w:r>
-      <w:r>
-        <w:rPr>
-          <w:rFonts w:ascii="Arial" w:hAnsi="Arial" w:cs="Arial"/>
-          <w:sz w:val="24"/>
-          <w:szCs w:val="24"/>
-        </w:rPr>
-        <w:t>.2 ESPECÍFICOS</w:t>
-      </w:r>
-    </w:p>
-    <w:p>
-      <w:pPr>
-        <w:spacing w:line="360" w:lineRule="auto"/>
-        <w:rPr>
-          <w:rFonts w:ascii="Arial" w:hAnsi="Arial" w:cs="Arial"/>
-          <w:sz w:val="24"/>
-          <w:szCs w:val="24"/>
-        </w:rPr>
-      </w:pPr>
-    </w:p>
-    <w:p>
-      <w:pPr>
-        <w:spacing w:line="360" w:lineRule="auto"/>
-        <w:ind w:firstLine="851"/>
-        <w:jc w:val="both"/>
-        <w:rPr>
-          <w:rFonts w:ascii="Arial" w:hAnsi="Arial" w:cs="Arial"/>
-          <w:sz w:val="24"/>
-          <w:szCs w:val="24"/>
-        </w:rPr>
-      </w:pPr>
-      <w:r>
-        <w:rPr>
-          <w:rFonts w:ascii="Arial" w:hAnsi="Arial" w:cs="Arial"/>
-          <w:sz w:val="24"/>
-          <w:szCs w:val="24"/>
-        </w:rPr>
-        <w:t xml:space="preserve">Estabelecer medidas comuns de segurança da informação de dados </w:t>
-      </w:r>
-      <w:r>
-        <w:rPr>
-          <w:rFonts w:ascii="Arial" w:hAnsi="Arial" w:cs="Arial"/>
-          <w:sz w:val="24"/>
-          <w:szCs w:val="24"/>
-        </w:rPr>
-        <w:t xml:space="preserve">de todo seguimento </w:t>
-      </w:r>
-    </w:p>
-    <w:p>
-      <w:pPr>
-        <w:spacing w:line="360" w:lineRule="auto"/>
-        <w:ind w:firstLine="851"/>
-        <w:jc w:val="both"/>
-        <w:rPr>
-          <w:rFonts w:ascii="Arial" w:hAnsi="Arial" w:cs="Arial"/>
-          <w:sz w:val="24"/>
-          <w:szCs w:val="24"/>
-        </w:rPr>
-      </w:pPr>
-      <w:r>
-        <w:rPr>
-          <w:rFonts w:ascii="Arial" w:hAnsi="Arial" w:cs="Arial"/>
-          <w:sz w:val="24"/>
-          <w:szCs w:val="24"/>
-        </w:rPr>
-        <w:t>informatizado, abordando exemplos de práticas vulneráveis à hackers e cracker da rede.</w:t>
-      </w:r>
-    </w:p>
-    <w:p>
-      <w:pPr>
-        <w:spacing w:line="360" w:lineRule="auto"/>
-        <w:rPr>
-          <w:rFonts w:ascii="Arial" w:hAnsi="Arial" w:cs="Arial"/>
-          <w:sz w:val="24"/>
-          <w:szCs w:val="24"/>
-        </w:rPr>
-      </w:pPr>
-    </w:p>
-    <w:p>
-      <w:pPr>
-        <w:spacing w:line="360" w:lineRule="auto"/>
-        <w:rPr>
-          <w:rFonts w:ascii="Arial" w:hAnsi="Arial" w:cs="Arial"/>
-          <w:b/>
-          <w:sz w:val="24"/>
-          <w:szCs w:val="24"/>
-        </w:rPr>
-      </w:pPr>
-      <w:r>
-        <w:rPr>
-          <w:rFonts w:ascii="Arial" w:hAnsi="Arial" w:cs="Arial"/>
-          <w:b/>
-          <w:sz w:val="24"/>
-          <w:szCs w:val="24"/>
-        </w:rPr>
-        <w:t>6. REFERENCIAL TEÓRICO</w:t>
-      </w:r>
-    </w:p>
-    <w:p>
-      <w:pPr>
-        <w:spacing w:line="360" w:lineRule="auto"/>
-        <w:rPr>
-          <w:rFonts w:ascii="Arial" w:hAnsi="Arial" w:cs="Arial"/>
-          <w:b/>
-          <w:sz w:val="24"/>
-          <w:szCs w:val="24"/>
-        </w:rPr>
-      </w:pPr>
-    </w:p>
-    <w:p>
-      <w:pPr>
-        <w:spacing w:line="360" w:lineRule="auto"/>
-        <w:ind w:firstLine="851"/>
-        <w:jc w:val="both"/>
-        <w:rPr>
-          <w:rFonts w:ascii="Arial" w:hAnsi="Arial" w:cs="Arial"/>
-          <w:sz w:val="24"/>
-          <w:szCs w:val="24"/>
-        </w:rPr>
-      </w:pPr>
-      <w:r>
-        <w:rPr>
-          <w:rFonts w:ascii="Arial" w:hAnsi="Arial" w:cs="Arial"/>
-          <w:sz w:val="24"/>
-          <w:szCs w:val="24"/>
-        </w:rPr>
-        <w:lastRenderedPageBreak/>
-        <w:t>Na lei de Lóren Pinto Ferreira, O uso da tecnologia da informação tem contribuído para o desenvolvimento sociocultural, porém, juntamente com o avanço, surgem usuários que se utilizam desses sistemas para cometer atos ilícitos e, em vez de usarem para uma forma de ajuda e crescimento no avanço da tecnologia, acabam usando para condutas transgressoras de princípios morais e éticos bem como crimes já tipificados e nova modalidade de crimes também acompanharam a evolução de modo que o anonimato da rede mundial de computadores e à falta de tipificação de tais crimes facilitassem o cometimento desses ilícitos, trazendo uma modalidade de crime virtual que aumenta consideravelmente principalmente no Brasil.</w:t>
-      </w:r>
-    </w:p>
-    <w:p>
-      <w:pPr>
-        <w:spacing w:line="360" w:lineRule="auto"/>
-        <w:ind w:firstLine="851"/>
-        <w:jc w:val="both"/>
-        <w:rPr>
-          <w:rFonts w:ascii="Arial" w:hAnsi="Arial" w:cs="Arial"/>
-          <w:sz w:val="24"/>
-          <w:szCs w:val="24"/>
-        </w:rPr>
-      </w:pPr>
-    </w:p>
-    <w:p>
-      <w:pPr>
-        <w:spacing w:line="360" w:lineRule="auto"/>
-        <w:ind w:firstLine="851"/>
-        <w:jc w:val="both"/>
-        <w:rPr>
-          <w:rFonts w:ascii="Arial" w:hAnsi="Arial" w:cs="Arial"/>
-          <w:sz w:val="24"/>
-          <w:szCs w:val="24"/>
-        </w:rPr>
-      </w:pPr>
-    </w:p>
-    <w:p>
-      <w:pPr>
-        <w:spacing w:line="360" w:lineRule="auto"/>
-        <w:ind w:firstLine="851"/>
-        <w:jc w:val="both"/>
-        <w:rPr>
-          <w:rFonts w:ascii="Arial" w:hAnsi="Arial" w:cs="Arial"/>
-          <w:sz w:val="24"/>
-          <w:szCs w:val="24"/>
-        </w:rPr>
-      </w:pPr>
-    </w:p>
-    <w:p>
-      <w:pPr>
-        <w:spacing w:line="360" w:lineRule="auto"/>
-        <w:ind w:firstLine="851"/>
-        <w:jc w:val="both"/>
-        <w:rPr>
-          <w:rFonts w:ascii="Arial" w:hAnsi="Arial" w:cs="Arial"/>
-          <w:sz w:val="24"/>
-          <w:szCs w:val="24"/>
-        </w:rPr>
-      </w:pPr>
-    </w:p>
-    <w:p>
-      <w:pPr>
-        <w:spacing w:line="360" w:lineRule="auto"/>
-        <w:ind w:firstLine="851"/>
-        <w:jc w:val="both"/>
-        <w:rPr>
-          <w:rFonts w:ascii="Arial" w:hAnsi="Arial" w:cs="Arial"/>
-          <w:sz w:val="24"/>
-          <w:szCs w:val="24"/>
-        </w:rPr>
-      </w:pPr>
-    </w:p>
-    <w:p>
-      <w:pPr>
-        <w:spacing w:line="360" w:lineRule="auto"/>
-        <w:ind w:firstLine="851"/>
-        <w:jc w:val="both"/>
-        <w:rPr>
-          <w:rFonts w:ascii="Arial" w:hAnsi="Arial" w:cs="Arial"/>
-          <w:sz w:val="24"/>
-          <w:szCs w:val="24"/>
-        </w:rPr>
-      </w:pPr>
-    </w:p>
-    <w:p>
-      <w:pPr>
-        <w:spacing w:line="360" w:lineRule="auto"/>
-        <w:ind w:firstLine="851"/>
-        <w:jc w:val="both"/>
-        <w:rPr>
-          <w:rFonts w:ascii="Arial" w:hAnsi="Arial" w:cs="Arial"/>
-          <w:sz w:val="24"/>
-          <w:szCs w:val="24"/>
-        </w:rPr>
-      </w:pPr>
-    </w:p>
-    <w:p>
-      <w:pPr>
-        <w:spacing w:line="360" w:lineRule="auto"/>
-        <w:ind w:firstLine="851"/>
-        <w:jc w:val="both"/>
-        <w:rPr>
-          <w:rFonts w:ascii="Arial" w:hAnsi="Arial" w:cs="Arial"/>
-          <w:sz w:val="24"/>
-          <w:szCs w:val="24"/>
-        </w:rPr>
-      </w:pPr>
-    </w:p>
-    <w:p>
-      <w:pPr>
-        <w:spacing w:line="360" w:lineRule="auto"/>
-        <w:jc w:val="both"/>
-        <w:rPr>
-          <w:rFonts w:ascii="Arial" w:hAnsi="Arial" w:cs="Arial"/>
-          <w:sz w:val="24"/>
-          <w:szCs w:val="24"/>
-        </w:rPr>
-      </w:pPr>
-    </w:p>
-    <w:p>
-      <w:pPr>
-        <w:spacing w:line="360" w:lineRule="auto"/>
-        <w:rPr>
-          <w:rFonts w:ascii="Arial" w:hAnsi="Arial" w:cs="Arial"/>
-          <w:b/>
-          <w:sz w:val="24"/>
-          <w:szCs w:val="24"/>
-        </w:rPr>
-      </w:pPr>
-      <w:r>
-        <w:rPr>
-          <w:rFonts w:ascii="Arial" w:hAnsi="Arial" w:cs="Arial"/>
-          <w:b/>
-          <w:sz w:val="24"/>
-          <w:szCs w:val="24"/>
-        </w:rPr>
-        <w:t>7. METODOLOGIA</w:t>
-      </w:r>
-    </w:p>
-    <w:p>
-      <w:pPr>
-        <w:spacing w:line="360" w:lineRule="auto"/>
-        <w:rPr>
-          <w:rFonts w:ascii="Arial" w:hAnsi="Arial" w:cs="Arial"/>
-          <w:b/>
-          <w:sz w:val="24"/>
-          <w:szCs w:val="24"/>
-        </w:rPr>
-      </w:pPr>
-    </w:p>
-    <w:p>
-      <w:pPr>
-        <w:spacing w:line="360" w:lineRule="auto"/>
-        <w:ind w:firstLine="851"/>
-        <w:jc w:val="both"/>
-        <w:rPr>
-          <w:rFonts w:ascii="Arial" w:hAnsi="Arial" w:cs="Arial"/>
-          <w:sz w:val="24"/>
-          <w:szCs w:val="24"/>
-        </w:rPr>
-      </w:pPr>
-      <w:r>
-        <w:rPr>
-          <w:rFonts w:ascii="Arial" w:hAnsi="Arial" w:cs="Arial"/>
-          <w:sz w:val="24"/>
-          <w:szCs w:val="24"/>
-        </w:rPr>
-        <w:t xml:space="preserve">Esta pesquisa configura-se como um estudo de artigo, no direito penal brasileiro Lorén Pinto Ferreira. O estudo de artigo é conceituado a partir da unidade de análise, pode ser uma agência, uma instituição, uma comunidade, uma sala de aula, dentre outros. Vale lembrar que, podem ser investigados um ou vários fatos específicos, porém para não comprometermos a qualidade do exame. </w:t>
-      </w:r>
-    </w:p>
-    <w:p>
-      <w:pPr>
-        <w:spacing w:line="360" w:lineRule="auto"/>
-        <w:ind w:firstLine="851"/>
-        <w:jc w:val="both"/>
-        <w:rPr>
-          <w:rFonts w:ascii="Arial" w:hAnsi="Arial" w:cs="Arial"/>
-          <w:sz w:val="24"/>
-          <w:szCs w:val="24"/>
-        </w:rPr>
-      </w:pPr>
-      <w:r>
-        <w:rPr>
-          <w:rFonts w:ascii="Arial" w:hAnsi="Arial" w:cs="Arial"/>
-          <w:sz w:val="24"/>
-          <w:szCs w:val="24"/>
-        </w:rPr>
-        <w:t xml:space="preserve">A investigação foi desenvolvida </w:t>
-      </w:r>
-      <w:r>
-        <w:rPr>
-          <w:rFonts w:ascii="Arial" w:hAnsi="Arial" w:cs="Arial"/>
-          <w:sz w:val="24"/>
-          <w:szCs w:val="24"/>
-        </w:rPr>
-        <w:t>a partir de</w:t>
-      </w:r>
-      <w:r>
-        <w:rPr>
-          <w:rFonts w:ascii="Arial" w:hAnsi="Arial" w:cs="Arial"/>
-          <w:sz w:val="24"/>
-          <w:szCs w:val="24"/>
-        </w:rPr>
-        <w:t xml:space="preserve"> pontos principais do que o artigo relatava em relação a Crimes de Informática.</w:t>
-      </w:r>
-    </w:p>
-    <w:p>
-      <w:pPr>
-        <w:spacing w:line="360" w:lineRule="auto"/>
-        <w:ind w:firstLine="851"/>
-        <w:jc w:val="both"/>
-        <w:rPr>
-          <w:rFonts w:ascii="Arial" w:hAnsi="Arial" w:cs="Arial"/>
-          <w:sz w:val="24"/>
-          <w:szCs w:val="24"/>
-        </w:rPr>
-      </w:pPr>
-      <w:r>
-        <w:rPr>
-          <w:rFonts w:ascii="Arial" w:hAnsi="Arial" w:cs="Arial"/>
-          <w:sz w:val="24"/>
-          <w:szCs w:val="24"/>
-        </w:rPr>
-        <w:t>A coleta de dados foi realizada em entre o grupo discutindo as formas</w:t>
-      </w:r>
-      <w:r>
-        <w:rPr>
-          <w:rFonts w:ascii="Arial" w:hAnsi="Arial" w:cs="Arial"/>
-          <w:sz w:val="24"/>
-          <w:szCs w:val="24"/>
-        </w:rPr>
-        <w:t xml:space="preserve"> de crimes virtuais que acontece</w:t>
-      </w:r>
-      <w:r>
-        <w:rPr>
-          <w:rFonts w:ascii="Arial" w:hAnsi="Arial" w:cs="Arial"/>
-          <w:sz w:val="24"/>
-          <w:szCs w:val="24"/>
-        </w:rPr>
-        <w:t xml:space="preserve"> no mundo </w:t>
-      </w:r>
-      <w:r>
-        <w:rPr>
-          <w:rFonts w:ascii="Arial" w:hAnsi="Arial" w:cs="Arial"/>
-          <w:sz w:val="24"/>
-          <w:szCs w:val="24"/>
-        </w:rPr>
-        <w:t xml:space="preserve">moderno. </w:t>
-      </w:r>
-      <w:r>
-        <w:rPr>
-          <w:rFonts w:ascii="Arial" w:hAnsi="Arial" w:cs="Arial"/>
-          <w:sz w:val="24"/>
-          <w:szCs w:val="24"/>
-        </w:rPr>
-        <w:t>Alguns tipos de crimes de informática:</w:t>
-      </w:r>
-      <w:r>
-        <w:rPr>
-          <w:rFonts w:ascii="Arial" w:hAnsi="Arial" w:cs="Arial"/>
-          <w:b/>
-          <w:bCs/>
-          <w:sz w:val="24"/>
-          <w:szCs w:val="24"/>
-        </w:rPr>
-        <w:t xml:space="preserve"> </w:t>
-      </w:r>
-    </w:p>
-    <w:p>
-      <w:pPr>
-        <w:spacing w:line="360" w:lineRule="auto"/>
-        <w:ind w:firstLine="851"/>
-        <w:rPr>
-          <w:rFonts w:ascii="Arial" w:hAnsi="Arial" w:cs="Arial"/>
-          <w:sz w:val="24"/>
-          <w:szCs w:val="24"/>
-        </w:rPr>
-      </w:pPr>
-      <w:r>
-        <w:rPr>
-          <w:rFonts w:ascii="Arial" w:hAnsi="Arial" w:cs="Arial"/>
-          <w:b/>
-          <w:bCs/>
-          <w:sz w:val="24"/>
-          <w:szCs w:val="24"/>
-        </w:rPr>
-        <w:t>Roubo de identidade</w:t>
-      </w:r>
-      <w:r>
-        <w:rPr>
-          <w:rFonts w:ascii="Arial" w:hAnsi="Arial" w:cs="Arial"/>
-          <w:sz w:val="24"/>
-          <w:szCs w:val="24"/>
-        </w:rPr>
-        <w:t xml:space="preserve"> </w:t>
-      </w:r>
-    </w:p>
-    <w:p>
-      <w:pPr>
-        <w:spacing w:line="360" w:lineRule="auto"/>
-        <w:ind w:firstLine="851"/>
-        <w:jc w:val="both"/>
-        <w:rPr>
-          <w:rFonts w:ascii="Arial" w:hAnsi="Arial" w:cs="Arial"/>
-          <w:sz w:val="24"/>
-          <w:szCs w:val="24"/>
-        </w:rPr>
-      </w:pPr>
-      <w:r>
-        <w:rPr>
-          <w:rFonts w:ascii="Arial" w:hAnsi="Arial" w:cs="Arial"/>
-          <w:sz w:val="24"/>
-          <w:szCs w:val="24"/>
-        </w:rPr>
-        <w:t>Enganam os internautas e se apoderam de suas informações pessoais para fazer compras on-line ou realizar transferências financeiras indevidamente.</w:t>
-      </w:r>
-      <w:r>
-        <w:rPr>
-          <w:rFonts w:ascii="Arial" w:hAnsi="Arial" w:cs="Arial"/>
-          <w:sz w:val="24"/>
-          <w:szCs w:val="24"/>
-        </w:rPr>
-        <w:t xml:space="preserve"> </w:t>
-      </w:r>
-      <w:r>
-        <w:rPr>
-          <w:rFonts w:ascii="Arial" w:hAnsi="Arial" w:cs="Arial"/>
-          <w:sz w:val="24"/>
-          <w:szCs w:val="24"/>
-        </w:rPr>
-        <w:t xml:space="preserve">Segundo o IPDI (Instituto de Peritos em Tecnologias Digitais e Telecomunicações), pessoas </w:t>
-      </w:r>
-      <w:r>
-        <w:rPr>
-          <w:rFonts w:ascii="Arial" w:hAnsi="Arial" w:cs="Arial"/>
-          <w:sz w:val="24"/>
-          <w:szCs w:val="24"/>
-        </w:rPr>
-        <w:lastRenderedPageBreak/>
-        <w:t xml:space="preserve">que usam a informática para roubar identidades podem responder por estelionato, furto mediante fraude, intercepção de dados, quebra de sigilo bancário e formação de quadrilha. </w:t>
-      </w:r>
-    </w:p>
-    <w:p>
-      <w:pPr>
-        <w:spacing w:line="360" w:lineRule="auto"/>
-        <w:ind w:firstLine="851"/>
-        <w:jc w:val="both"/>
-        <w:rPr>
-          <w:rFonts w:ascii="Arial" w:hAnsi="Arial" w:cs="Arial"/>
-          <w:sz w:val="24"/>
-          <w:szCs w:val="24"/>
-        </w:rPr>
-      </w:pPr>
-      <w:r>
-        <w:rPr>
-          <w:rFonts w:ascii="Arial" w:hAnsi="Arial" w:cs="Arial"/>
-          <w:b/>
-          <w:bCs/>
-          <w:sz w:val="24"/>
-          <w:szCs w:val="24"/>
-        </w:rPr>
-        <w:t>Pedofilia</w:t>
-      </w:r>
-    </w:p>
-    <w:p>
-      <w:pPr>
-        <w:spacing w:line="360" w:lineRule="auto"/>
-        <w:ind w:firstLine="851"/>
-        <w:jc w:val="both"/>
-        <w:rPr>
-          <w:rFonts w:ascii="Arial" w:hAnsi="Arial" w:cs="Arial"/>
-          <w:sz w:val="24"/>
-          <w:szCs w:val="24"/>
-        </w:rPr>
-      </w:pPr>
-      <w:r>
-        <w:rPr>
-          <w:rFonts w:ascii="Arial" w:hAnsi="Arial" w:cs="Arial"/>
-          <w:sz w:val="24"/>
-          <w:szCs w:val="24"/>
-        </w:rPr>
-        <w:t>Internautas criam sites ou fornecem conteúdo (imagens e vídeos) relacionado ao abuso sexual infantil.</w:t>
-      </w:r>
-    </w:p>
-    <w:p>
-      <w:pPr>
-        <w:spacing w:line="360" w:lineRule="auto"/>
-        <w:ind w:firstLine="851"/>
-        <w:rPr>
-          <w:rFonts w:ascii="Arial" w:hAnsi="Arial" w:cs="Arial"/>
-          <w:sz w:val="24"/>
-          <w:szCs w:val="24"/>
-        </w:rPr>
-      </w:pPr>
-      <w:r>
-        <w:rPr>
-          <w:rFonts w:ascii="Arial" w:hAnsi="Arial" w:cs="Arial"/>
-          <w:b/>
-          <w:bCs/>
-          <w:sz w:val="24"/>
-          <w:szCs w:val="24"/>
-        </w:rPr>
-        <w:t>Espionagem industrial</w:t>
-      </w:r>
-    </w:p>
-    <w:p>
-      <w:pPr>
-        <w:spacing w:line="360" w:lineRule="auto"/>
-        <w:ind w:firstLine="851"/>
-        <w:jc w:val="both"/>
-        <w:rPr>
-          <w:rFonts w:ascii="Arial" w:hAnsi="Arial" w:cs="Arial"/>
-          <w:sz w:val="24"/>
-          <w:szCs w:val="24"/>
-        </w:rPr>
-      </w:pPr>
-      <w:r>
-        <w:rPr>
-          <w:rFonts w:ascii="Arial" w:hAnsi="Arial" w:cs="Arial"/>
-          <w:sz w:val="24"/>
-          <w:szCs w:val="24"/>
-        </w:rPr>
-        <w:t>Transferência de informações sigilosas de uma empresa para o concorrente. A tecnologia facilita este tipo de ação, já que um funcionário pode copiar em um pen drive, hd externo... e usufruir dessas informações.</w:t>
-      </w:r>
-    </w:p>
-    <w:p>
-      <w:pPr>
-        <w:spacing w:line="360" w:lineRule="auto"/>
-        <w:rPr>
-          <w:rFonts w:ascii="Arial" w:hAnsi="Arial" w:cs="Arial"/>
-          <w:b/>
-          <w:sz w:val="24"/>
-          <w:szCs w:val="24"/>
-        </w:rPr>
-      </w:pPr>
-    </w:p>
-    <w:p>
-      <w:pPr>
-        <w:spacing w:line="360" w:lineRule="auto"/>
-        <w:rPr>
-          <w:rFonts w:ascii="Arial" w:hAnsi="Arial" w:cs="Arial"/>
-          <w:b/>
-          <w:sz w:val="24"/>
-          <w:szCs w:val="24"/>
-        </w:rPr>
-      </w:pPr>
-    </w:p>
-    <w:p>
-      <w:pPr>
-        <w:spacing w:line="360" w:lineRule="auto"/>
-        <w:rPr>
-          <w:rFonts w:ascii="Arial" w:hAnsi="Arial" w:cs="Arial"/>
-          <w:b/>
-          <w:sz w:val="24"/>
-          <w:szCs w:val="24"/>
-        </w:rPr>
-      </w:pPr>
-    </w:p>
-    <w:p>
-      <w:pPr>
-        <w:spacing w:line="360" w:lineRule="auto"/>
-        <w:rPr>
-          <w:rFonts w:ascii="Arial" w:hAnsi="Arial" w:cs="Arial"/>
-          <w:b/>
-          <w:sz w:val="24"/>
-          <w:szCs w:val="24"/>
-        </w:rPr>
-      </w:pPr>
-    </w:p>
-    <w:p>
-      <w:pPr>
-        <w:spacing w:line="360" w:lineRule="auto"/>
-        <w:rPr>
-          <w:rFonts w:ascii="Arial" w:hAnsi="Arial" w:cs="Arial"/>
-          <w:b/>
-          <w:sz w:val="24"/>
-          <w:szCs w:val="24"/>
-        </w:rPr>
-      </w:pPr>
-    </w:p>
-    <w:p>
-      <w:pPr>
-        <w:spacing w:line="360" w:lineRule="auto"/>
-        <w:rPr>
-          <w:rFonts w:ascii="Arial" w:hAnsi="Arial" w:cs="Arial"/>
-          <w:b/>
-          <w:sz w:val="24"/>
-          <w:szCs w:val="24"/>
-        </w:rPr>
-      </w:pPr>
-    </w:p>
-    <w:p>
-      <w:pPr>
-        <w:spacing w:line="360" w:lineRule="auto"/>
-        <w:rPr>
-          <w:rFonts w:ascii="Arial" w:hAnsi="Arial" w:cs="Arial"/>
-          <w:b/>
-          <w:sz w:val="24"/>
-          <w:szCs w:val="24"/>
-        </w:rPr>
-      </w:pPr>
-    </w:p>
-    <w:p>
-      <w:pPr>
-        <w:spacing w:line="360" w:lineRule="auto"/>
-        <w:rPr>
-          <w:rFonts w:ascii="Arial" w:hAnsi="Arial" w:cs="Arial"/>
-          <w:b/>
-          <w:sz w:val="24"/>
-          <w:szCs w:val="24"/>
-        </w:rPr>
-      </w:pPr>
-    </w:p>
-    <w:p>
-      <w:pPr>
-        <w:spacing w:line="360" w:lineRule="auto"/>
-        <w:rPr>
-          <w:rFonts w:ascii="Arial" w:hAnsi="Arial" w:cs="Arial"/>
-          <w:b/>
-          <w:sz w:val="24"/>
-          <w:szCs w:val="24"/>
-        </w:rPr>
-      </w:pPr>
-    </w:p>
-    <w:p>
-      <w:pPr>
-        <w:spacing w:line="360" w:lineRule="auto"/>
-        <w:rPr>
-          <w:rFonts w:ascii="Arial" w:hAnsi="Arial" w:cs="Arial"/>
-          <w:b/>
-          <w:sz w:val="24"/>
-          <w:szCs w:val="24"/>
-        </w:rPr>
-      </w:pPr>
-    </w:p>
-    <w:p>
-      <w:pPr>
-        <w:spacing w:line="360" w:lineRule="auto"/>
-        <w:rPr>
-          <w:rFonts w:ascii="Arial" w:hAnsi="Arial" w:cs="Arial"/>
-          <w:b/>
-          <w:sz w:val="24"/>
-          <w:szCs w:val="24"/>
-        </w:rPr>
-      </w:pPr>
-      <w:r>
-        <w:rPr>
-          <w:rFonts w:ascii="Arial" w:hAnsi="Arial" w:cs="Arial"/>
-          <w:b/>
+          <w:color w:val="000000" w:themeColor="text1"/>
+        </w:rPr>
+      </w:pPr>
+    </w:p>
+    <w:p>
+      <w:pPr>
+        <w:spacing w:line="360" w:lineRule="auto"/>
+        <w:rPr>
+          <w:rFonts w:ascii="Arial" w:hAnsi="Arial" w:cs="Arial"/>
+          <w:b/>
+          <w:color w:val="000000" w:themeColor="text1"/>
+          <w:sz w:val="24"/>
+          <w:szCs w:val="24"/>
+        </w:rPr>
+      </w:pPr>
+    </w:p>
+    <w:p>
+      <w:pPr>
+        <w:spacing w:line="360" w:lineRule="auto"/>
+        <w:rPr>
+          <w:rFonts w:ascii="Arial" w:hAnsi="Arial" w:cs="Arial"/>
+          <w:b/>
+          <w:color w:val="000000" w:themeColor="text1"/>
+          <w:sz w:val="24"/>
+          <w:szCs w:val="24"/>
+        </w:rPr>
+      </w:pPr>
+    </w:p>
+    <w:p>
+      <w:pPr>
+        <w:spacing w:line="360" w:lineRule="auto"/>
+        <w:rPr>
+          <w:rFonts w:ascii="Arial" w:hAnsi="Arial" w:cs="Arial"/>
+          <w:b/>
+          <w:color w:val="000000" w:themeColor="text1"/>
+          <w:sz w:val="24"/>
+          <w:szCs w:val="24"/>
+        </w:rPr>
+      </w:pPr>
+    </w:p>
+    <w:p>
+      <w:pPr>
+        <w:spacing w:line="360" w:lineRule="auto"/>
+        <w:rPr>
+          <w:rFonts w:ascii="Arial" w:hAnsi="Arial" w:cs="Arial"/>
+          <w:b/>
+          <w:color w:val="000000" w:themeColor="text1"/>
+          <w:sz w:val="24"/>
+          <w:szCs w:val="24"/>
+        </w:rPr>
+      </w:pPr>
+    </w:p>
+    <w:p>
+      <w:pPr>
+        <w:spacing w:line="360" w:lineRule="auto"/>
+        <w:rPr>
+          <w:rFonts w:ascii="Arial" w:hAnsi="Arial" w:cs="Arial"/>
+          <w:b/>
+          <w:color w:val="000000" w:themeColor="text1"/>
+          <w:sz w:val="24"/>
+          <w:szCs w:val="24"/>
+        </w:rPr>
+      </w:pPr>
+    </w:p>
+    <w:p>
+      <w:pPr>
+        <w:spacing w:line="360" w:lineRule="auto"/>
+        <w:rPr>
+          <w:rFonts w:ascii="Arial" w:hAnsi="Arial" w:cs="Arial"/>
+          <w:b/>
+          <w:color w:val="000000" w:themeColor="text1"/>
+          <w:sz w:val="24"/>
+          <w:szCs w:val="24"/>
+        </w:rPr>
+      </w:pPr>
+    </w:p>
+    <w:p>
+      <w:pPr>
+        <w:spacing w:line="360" w:lineRule="auto"/>
+        <w:rPr>
+          <w:rFonts w:ascii="Arial" w:hAnsi="Arial" w:cs="Arial"/>
+          <w:b/>
+          <w:color w:val="000000" w:themeColor="text1"/>
+          <w:sz w:val="24"/>
+          <w:szCs w:val="24"/>
+        </w:rPr>
+      </w:pPr>
+    </w:p>
+    <w:p>
+      <w:pPr>
+        <w:spacing w:line="360" w:lineRule="auto"/>
+        <w:rPr>
+          <w:rFonts w:ascii="Arial" w:hAnsi="Arial" w:cs="Arial"/>
+          <w:b/>
+          <w:color w:val="000000" w:themeColor="text1"/>
+          <w:sz w:val="24"/>
+          <w:szCs w:val="24"/>
+        </w:rPr>
+      </w:pPr>
+    </w:p>
+    <w:p>
+      <w:pPr>
+        <w:spacing w:line="360" w:lineRule="auto"/>
+        <w:rPr>
+          <w:rFonts w:ascii="Arial" w:hAnsi="Arial" w:cs="Arial"/>
+          <w:b/>
+          <w:color w:val="000000" w:themeColor="text1"/>
+          <w:sz w:val="24"/>
+          <w:szCs w:val="24"/>
+        </w:rPr>
+      </w:pPr>
+      <w:r>
+        <w:rPr>
+          <w:rFonts w:ascii="Arial" w:hAnsi="Arial" w:cs="Arial"/>
+          <w:b/>
+          <w:color w:val="000000" w:themeColor="text1"/>
           <w:sz w:val="24"/>
           <w:szCs w:val="24"/>
         </w:rPr>
@@ -5664,6 +5344,7 @@
         <w:rPr>
           <w:rFonts w:ascii="Arial" w:hAnsi="Arial" w:cs="Arial"/>
           <w:b/>
+          <w:color w:val="000000" w:themeColor="text1"/>
           <w:sz w:val="24"/>
           <w:szCs w:val="24"/>
         </w:rPr>
@@ -5675,24 +5356,27 @@
         <w:spacing w:line="360" w:lineRule="auto"/>
         <w:rPr>
           <w:rFonts w:ascii="Arial" w:hAnsi="Arial" w:cs="Arial"/>
-          <w:sz w:val="24"/>
-          <w:szCs w:val="24"/>
-        </w:rPr>
-      </w:pPr>
-    </w:p>
-    <w:p>
-      <w:pPr>
-        <w:rPr>
-          <w:rFonts w:ascii="Arial" w:hAnsi="Arial" w:cs="Arial"/>
-          <w:sz w:val="24"/>
-          <w:szCs w:val="24"/>
-        </w:rPr>
-      </w:pPr>
-    </w:p>
-    <w:p>
-      <w:pPr>
-        <w:rPr>
-          <w:rFonts w:ascii="Arial" w:hAnsi="Arial" w:cs="Arial"/>
+          <w:color w:val="000000" w:themeColor="text1"/>
+          <w:sz w:val="24"/>
+          <w:szCs w:val="24"/>
+        </w:rPr>
+      </w:pPr>
+    </w:p>
+    <w:p>
+      <w:pPr>
+        <w:rPr>
+          <w:rFonts w:ascii="Arial" w:hAnsi="Arial" w:cs="Arial"/>
+          <w:color w:val="000000" w:themeColor="text1"/>
+          <w:sz w:val="24"/>
+          <w:szCs w:val="24"/>
+        </w:rPr>
+      </w:pPr>
+    </w:p>
+    <w:p>
+      <w:pPr>
+        <w:rPr>
+          <w:rFonts w:ascii="Arial" w:hAnsi="Arial" w:cs="Arial"/>
+          <w:color w:val="000000" w:themeColor="text1"/>
           <w:sz w:val="24"/>
           <w:szCs w:val="24"/>
         </w:rPr>
@@ -5712,12 +5396,12 @@
         <w:tblLook w:val="04A0" w:firstRow="1" w:lastRow="0" w:firstColumn="1" w:lastColumn="0" w:noHBand="0" w:noVBand="1"/>
       </w:tblPr>
       <w:tblGrid>
-        <w:gridCol w:w="522"/>
-        <w:gridCol w:w="2502"/>
-        <w:gridCol w:w="1509"/>
-        <w:gridCol w:w="1509"/>
-        <w:gridCol w:w="1510"/>
-        <w:gridCol w:w="1510"/>
+        <w:gridCol w:w="534"/>
+        <w:gridCol w:w="2462"/>
+        <w:gridCol w:w="1516"/>
+        <w:gridCol w:w="1516"/>
+        <w:gridCol w:w="1517"/>
+        <w:gridCol w:w="1517"/>
       </w:tblGrid>
       <w:tr>
         <w:tc>
@@ -5731,6 +5415,7 @@
               <w:jc w:val="center"/>
               <w:rPr>
                 <w:rFonts w:ascii="Arial" w:hAnsi="Arial" w:cs="Arial"/>
+                <w:color w:val="000000" w:themeColor="text1"/>
                 <w:sz w:val="24"/>
                 <w:szCs w:val="24"/>
               </w:rPr>
@@ -5738,6 +5423,7 @@
             <w:r>
               <w:rPr>
                 <w:rFonts w:ascii="Arial" w:hAnsi="Arial" w:cs="Arial"/>
+                <w:color w:val="000000" w:themeColor="text1"/>
                 <w:sz w:val="24"/>
                 <w:szCs w:val="24"/>
               </w:rPr>
@@ -5755,6 +5441,7 @@
               <w:jc w:val="center"/>
               <w:rPr>
                 <w:rFonts w:ascii="Arial" w:hAnsi="Arial" w:cs="Arial"/>
+                <w:color w:val="000000" w:themeColor="text1"/>
                 <w:sz w:val="24"/>
                 <w:szCs w:val="24"/>
               </w:rPr>
@@ -5762,10 +5449,20 @@
             <w:r>
               <w:rPr>
                 <w:rFonts w:ascii="Arial" w:hAnsi="Arial" w:cs="Arial"/>
+                <w:color w:val="000000" w:themeColor="text1"/>
                 <w:sz w:val="24"/>
                 <w:szCs w:val="24"/>
               </w:rPr>
-              <w:t>03/2014</w:t>
+              <w:t>03/201</w:t>
+            </w:r>
+            <w:r>
+              <w:rPr>
+                <w:rFonts w:ascii="Arial" w:hAnsi="Arial" w:cs="Arial"/>
+                <w:color w:val="000000" w:themeColor="text1"/>
+                <w:sz w:val="24"/>
+                <w:szCs w:val="24"/>
+              </w:rPr>
+              <w:t>7</w:t>
             </w:r>
           </w:p>
         </w:tc>
@@ -5779,6 +5476,7 @@
               <w:jc w:val="center"/>
               <w:rPr>
                 <w:rFonts w:ascii="Arial" w:hAnsi="Arial" w:cs="Arial"/>
+                <w:color w:val="000000" w:themeColor="text1"/>
                 <w:sz w:val="24"/>
                 <w:szCs w:val="24"/>
               </w:rPr>
@@ -5786,10 +5484,20 @@
             <w:r>
               <w:rPr>
                 <w:rFonts w:ascii="Arial" w:hAnsi="Arial" w:cs="Arial"/>
+                <w:color w:val="000000" w:themeColor="text1"/>
                 <w:sz w:val="24"/>
                 <w:szCs w:val="24"/>
               </w:rPr>
-              <w:t>04/2014</w:t>
+              <w:t>04/201</w:t>
+            </w:r>
+            <w:r>
+              <w:rPr>
+                <w:rFonts w:ascii="Arial" w:hAnsi="Arial" w:cs="Arial"/>
+                <w:color w:val="000000" w:themeColor="text1"/>
+                <w:sz w:val="24"/>
+                <w:szCs w:val="24"/>
+              </w:rPr>
+              <w:t>7</w:t>
             </w:r>
           </w:p>
         </w:tc>
@@ -5803,6 +5511,7 @@
               <w:jc w:val="center"/>
               <w:rPr>
                 <w:rFonts w:ascii="Arial" w:hAnsi="Arial" w:cs="Arial"/>
+                <w:color w:val="000000" w:themeColor="text1"/>
                 <w:sz w:val="24"/>
                 <w:szCs w:val="24"/>
               </w:rPr>
@@ -5810,10 +5519,20 @@
             <w:r>
               <w:rPr>
                 <w:rFonts w:ascii="Arial" w:hAnsi="Arial" w:cs="Arial"/>
+                <w:color w:val="000000" w:themeColor="text1"/>
                 <w:sz w:val="24"/>
                 <w:szCs w:val="24"/>
               </w:rPr>
-              <w:t>05/2014</w:t>
+              <w:t>05/201</w:t>
+            </w:r>
+            <w:r>
+              <w:rPr>
+                <w:rFonts w:ascii="Arial" w:hAnsi="Arial" w:cs="Arial"/>
+                <w:color w:val="000000" w:themeColor="text1"/>
+                <w:sz w:val="24"/>
+                <w:szCs w:val="24"/>
+              </w:rPr>
+              <w:t>7</w:t>
             </w:r>
           </w:p>
         </w:tc>
@@ -5827,6 +5546,7 @@
               <w:jc w:val="center"/>
               <w:rPr>
                 <w:rFonts w:ascii="Arial" w:hAnsi="Arial" w:cs="Arial"/>
+                <w:color w:val="000000" w:themeColor="text1"/>
                 <w:sz w:val="24"/>
                 <w:szCs w:val="24"/>
               </w:rPr>
@@ -5834,10 +5554,20 @@
             <w:r>
               <w:rPr>
                 <w:rFonts w:ascii="Arial" w:hAnsi="Arial" w:cs="Arial"/>
+                <w:color w:val="000000" w:themeColor="text1"/>
                 <w:sz w:val="24"/>
                 <w:szCs w:val="24"/>
               </w:rPr>
-              <w:t>06/2014</w:t>
+              <w:t>06/201</w:t>
+            </w:r>
+            <w:r>
+              <w:rPr>
+                <w:rFonts w:ascii="Arial" w:hAnsi="Arial" w:cs="Arial"/>
+                <w:color w:val="000000" w:themeColor="text1"/>
+                <w:sz w:val="24"/>
+                <w:szCs w:val="24"/>
+              </w:rPr>
+              <w:t>7</w:t>
             </w:r>
           </w:p>
         </w:tc>
@@ -5853,6 +5583,7 @@
               <w:jc w:val="center"/>
               <w:rPr>
                 <w:rFonts w:ascii="Arial" w:hAnsi="Arial" w:cs="Arial"/>
+                <w:color w:val="000000" w:themeColor="text1"/>
                 <w:sz w:val="24"/>
                 <w:szCs w:val="24"/>
               </w:rPr>
@@ -5863,6 +5594,7 @@
               <w:jc w:val="center"/>
               <w:rPr>
                 <w:rFonts w:ascii="Arial" w:hAnsi="Arial" w:cs="Arial"/>
+                <w:color w:val="000000" w:themeColor="text1"/>
                 <w:sz w:val="24"/>
                 <w:szCs w:val="24"/>
               </w:rPr>
@@ -5870,6 +5602,7 @@
             <w:r>
               <w:rPr>
                 <w:rFonts w:ascii="Arial" w:hAnsi="Arial" w:cs="Arial"/>
+                <w:color w:val="000000" w:themeColor="text1"/>
                 <w:sz w:val="24"/>
                 <w:szCs w:val="24"/>
               </w:rPr>
@@ -5886,6 +5619,7 @@
             <w:pPr>
               <w:rPr>
                 <w:rFonts w:ascii="Arial" w:eastAsia="Arial Unicode MS" w:hAnsi="Arial" w:cs="Arial"/>
+                <w:color w:val="000000" w:themeColor="text1"/>
                 <w:sz w:val="24"/>
                 <w:szCs w:val="24"/>
               </w:rPr>
@@ -5894,24 +5628,8 @@
           <w:p>
             <w:pPr>
               <w:rPr>
-                <w:rFonts w:ascii="Arial" w:eastAsia="Arial Unicode MS" w:hAnsi="Arial" w:cs="Arial"/>
-                <w:sz w:val="24"/>
-                <w:szCs w:val="24"/>
-              </w:rPr>
-            </w:pPr>
-            <w:r>
-              <w:rPr>
-                <w:rFonts w:ascii="Arial" w:eastAsia="Arial Unicode MS" w:hAnsi="Arial" w:cs="Arial"/>
-                <w:sz w:val="24"/>
-                <w:szCs w:val="24"/>
-              </w:rPr>
-              <w:t>Escolha e Delimitação do tema do Pré-Projeto.</w:t>
-            </w:r>
-          </w:p>
-          <w:p>
-            <w:pPr>
-              <w:rPr>
                 <w:rFonts w:ascii="Arial" w:hAnsi="Arial" w:cs="Arial"/>
+                <w:color w:val="000000" w:themeColor="text1"/>
                 <w:sz w:val="24"/>
                 <w:szCs w:val="24"/>
               </w:rPr>
@@ -5927,6 +5645,7 @@
             <w:pPr>
               <w:rPr>
                 <w:rFonts w:ascii="Arial" w:hAnsi="Arial" w:cs="Arial"/>
+                <w:color w:val="000000" w:themeColor="text1"/>
                 <w:sz w:val="24"/>
                 <w:szCs w:val="24"/>
               </w:rPr>
@@ -5943,6 +5662,7 @@
               <w:jc w:val="center"/>
               <w:rPr>
                 <w:rFonts w:ascii="Arial" w:hAnsi="Arial" w:cs="Arial"/>
+                <w:color w:val="000000" w:themeColor="text1"/>
                 <w:sz w:val="24"/>
                 <w:szCs w:val="24"/>
               </w:rPr>
@@ -5959,6 +5679,7 @@
               <w:jc w:val="center"/>
               <w:rPr>
                 <w:rFonts w:ascii="Arial" w:hAnsi="Arial" w:cs="Arial"/>
+                <w:color w:val="000000" w:themeColor="text1"/>
                 <w:sz w:val="24"/>
                 <w:szCs w:val="24"/>
               </w:rPr>
@@ -5975,6 +5696,7 @@
               <w:jc w:val="center"/>
               <w:rPr>
                 <w:rFonts w:ascii="Arial" w:hAnsi="Arial" w:cs="Arial"/>
+                <w:color w:val="000000" w:themeColor="text1"/>
                 <w:sz w:val="24"/>
                 <w:szCs w:val="24"/>
               </w:rPr>
@@ -5993,6 +5715,7 @@
               <w:jc w:val="center"/>
               <w:rPr>
                 <w:rFonts w:ascii="Arial" w:hAnsi="Arial" w:cs="Arial"/>
+                <w:color w:val="000000" w:themeColor="text1"/>
                 <w:sz w:val="24"/>
                 <w:szCs w:val="24"/>
               </w:rPr>
@@ -6003,6 +5726,7 @@
               <w:jc w:val="center"/>
               <w:rPr>
                 <w:rFonts w:ascii="Arial" w:hAnsi="Arial" w:cs="Arial"/>
+                <w:color w:val="000000" w:themeColor="text1"/>
                 <w:sz w:val="24"/>
                 <w:szCs w:val="24"/>
               </w:rPr>
@@ -6013,6 +5737,7 @@
               <w:jc w:val="center"/>
               <w:rPr>
                 <w:rFonts w:ascii="Arial" w:hAnsi="Arial" w:cs="Arial"/>
+                <w:color w:val="000000" w:themeColor="text1"/>
                 <w:sz w:val="24"/>
                 <w:szCs w:val="24"/>
               </w:rPr>
@@ -6020,6 +5745,7 @@
             <w:r>
               <w:rPr>
                 <w:rFonts w:ascii="Arial" w:hAnsi="Arial" w:cs="Arial"/>
+                <w:color w:val="000000" w:themeColor="text1"/>
                 <w:sz w:val="24"/>
                 <w:szCs w:val="24"/>
               </w:rPr>
@@ -6036,6 +5762,7 @@
             <w:pPr>
               <w:rPr>
                 <w:rFonts w:ascii="Arial" w:eastAsia="Arial Unicode MS" w:hAnsi="Arial" w:cs="Arial"/>
+                <w:color w:val="000000" w:themeColor="text1"/>
                 <w:sz w:val="24"/>
                 <w:szCs w:val="24"/>
               </w:rPr>
@@ -6044,24 +5771,8 @@
           <w:p>
             <w:pPr>
               <w:rPr>
-                <w:rFonts w:ascii="Arial" w:eastAsia="Arial Unicode MS" w:hAnsi="Arial" w:cs="Arial"/>
-                <w:sz w:val="24"/>
-                <w:szCs w:val="24"/>
-              </w:rPr>
-            </w:pPr>
-            <w:r>
-              <w:rPr>
-                <w:rFonts w:ascii="Arial" w:eastAsia="Arial Unicode MS" w:hAnsi="Arial" w:cs="Arial"/>
-                <w:sz w:val="24"/>
-                <w:szCs w:val="24"/>
-              </w:rPr>
-              <w:t>Elaboração do Problema, das hipóteses, dos Objetivos e da Justificativa.</w:t>
-            </w:r>
-          </w:p>
-          <w:p>
-            <w:pPr>
-              <w:rPr>
                 <w:rFonts w:ascii="Arial" w:hAnsi="Arial" w:cs="Arial"/>
+                <w:color w:val="000000" w:themeColor="text1"/>
                 <w:sz w:val="24"/>
                 <w:szCs w:val="24"/>
               </w:rPr>
@@ -6078,6 +5789,7 @@
               <w:jc w:val="center"/>
               <w:rPr>
                 <w:rFonts w:ascii="Arial" w:hAnsi="Arial" w:cs="Arial"/>
+                <w:color w:val="000000" w:themeColor="text1"/>
                 <w:sz w:val="24"/>
                 <w:szCs w:val="24"/>
                 <w:vertAlign w:val="subscript"/>
@@ -6095,6 +5807,7 @@
               <w:jc w:val="center"/>
               <w:rPr>
                 <w:rFonts w:ascii="Arial" w:hAnsi="Arial" w:cs="Arial"/>
+                <w:color w:val="000000" w:themeColor="text1"/>
                 <w:sz w:val="24"/>
                 <w:szCs w:val="24"/>
               </w:rPr>
@@ -6111,6 +5824,7 @@
               <w:jc w:val="center"/>
               <w:rPr>
                 <w:rFonts w:ascii="Arial" w:hAnsi="Arial" w:cs="Arial"/>
+                <w:color w:val="000000" w:themeColor="text1"/>
                 <w:sz w:val="24"/>
                 <w:szCs w:val="24"/>
               </w:rPr>
@@ -6127,6 +5841,7 @@
               <w:jc w:val="center"/>
               <w:rPr>
                 <w:rFonts w:ascii="Arial" w:hAnsi="Arial" w:cs="Arial"/>
+                <w:color w:val="000000" w:themeColor="text1"/>
                 <w:sz w:val="24"/>
                 <w:szCs w:val="24"/>
               </w:rPr>
@@ -6145,6 +5860,7 @@
               <w:jc w:val="center"/>
               <w:rPr>
                 <w:rFonts w:ascii="Arial" w:hAnsi="Arial" w:cs="Arial"/>
+                <w:color w:val="000000" w:themeColor="text1"/>
                 <w:sz w:val="24"/>
                 <w:szCs w:val="24"/>
               </w:rPr>
@@ -6155,6 +5871,7 @@
               <w:jc w:val="center"/>
               <w:rPr>
                 <w:rFonts w:ascii="Arial" w:hAnsi="Arial" w:cs="Arial"/>
+                <w:color w:val="000000" w:themeColor="text1"/>
                 <w:sz w:val="24"/>
                 <w:szCs w:val="24"/>
               </w:rPr>
@@ -6162,6 +5879,7 @@
             <w:r>
               <w:rPr>
                 <w:rFonts w:ascii="Arial" w:hAnsi="Arial" w:cs="Arial"/>
+                <w:color w:val="000000" w:themeColor="text1"/>
                 <w:sz w:val="24"/>
                 <w:szCs w:val="24"/>
               </w:rPr>
@@ -6179,6 +5897,7 @@
               <w:jc w:val="center"/>
               <w:rPr>
                 <w:rFonts w:ascii="Arial" w:eastAsia="Arial Unicode MS" w:hAnsi="Arial" w:cs="Arial"/>
+                <w:color w:val="000000" w:themeColor="text1"/>
                 <w:sz w:val="24"/>
                 <w:szCs w:val="24"/>
               </w:rPr>
@@ -6187,26 +5906,8 @@
           <w:p>
             <w:pPr>
               <w:rPr>
-                <w:rFonts w:ascii="Arial" w:eastAsia="Arial Unicode MS" w:hAnsi="Arial" w:cs="Arial"/>
-                <w:sz w:val="24"/>
-                <w:szCs w:val="24"/>
-              </w:rPr>
-            </w:pPr>
-            <w:r>
-              <w:rPr>
-                <w:rFonts w:ascii="Arial" w:eastAsia="Arial Unicode MS" w:hAnsi="Arial" w:cs="Arial"/>
-                <w:sz w:val="24"/>
-                <w:szCs w:val="24"/>
-              </w:rPr>
-              <w:lastRenderedPageBreak/>
-              <w:t>Elaboração da Fundamentação Teórica.</w:t>
-            </w:r>
-          </w:p>
-          <w:p>
-            <w:pPr>
-              <w:jc w:val="center"/>
-              <w:rPr>
                 <w:rFonts w:ascii="Arial" w:hAnsi="Arial" w:cs="Arial"/>
+                <w:color w:val="000000" w:themeColor="text1"/>
                 <w:sz w:val="24"/>
                 <w:szCs w:val="24"/>
               </w:rPr>
@@ -6223,6 +5924,7 @@
               <w:jc w:val="center"/>
               <w:rPr>
                 <w:rFonts w:ascii="Arial" w:hAnsi="Arial" w:cs="Arial"/>
+                <w:color w:val="000000" w:themeColor="text1"/>
                 <w:sz w:val="24"/>
                 <w:szCs w:val="24"/>
               </w:rPr>
@@ -6239,6 +5941,7 @@
               <w:jc w:val="center"/>
               <w:rPr>
                 <w:rFonts w:ascii="Arial" w:hAnsi="Arial" w:cs="Arial"/>
+                <w:color w:val="000000" w:themeColor="text1"/>
                 <w:sz w:val="24"/>
                 <w:szCs w:val="24"/>
               </w:rPr>
@@ -6255,6 +5958,7 @@
               <w:jc w:val="center"/>
               <w:rPr>
                 <w:rFonts w:ascii="Arial" w:hAnsi="Arial" w:cs="Arial"/>
+                <w:color w:val="000000" w:themeColor="text1"/>
                 <w:sz w:val="24"/>
                 <w:szCs w:val="24"/>
               </w:rPr>
@@ -6271,6 +5975,7 @@
               <w:jc w:val="center"/>
               <w:rPr>
                 <w:rFonts w:ascii="Arial" w:hAnsi="Arial" w:cs="Arial"/>
+                <w:color w:val="000000" w:themeColor="text1"/>
                 <w:sz w:val="24"/>
                 <w:szCs w:val="24"/>
               </w:rPr>
@@ -6289,6 +5994,7 @@
               <w:jc w:val="center"/>
               <w:rPr>
                 <w:rFonts w:ascii="Arial" w:hAnsi="Arial" w:cs="Arial"/>
+                <w:color w:val="000000" w:themeColor="text1"/>
                 <w:sz w:val="24"/>
                 <w:szCs w:val="24"/>
               </w:rPr>
@@ -6299,6 +6005,7 @@
               <w:jc w:val="center"/>
               <w:rPr>
                 <w:rFonts w:ascii="Arial" w:hAnsi="Arial" w:cs="Arial"/>
+                <w:color w:val="000000" w:themeColor="text1"/>
                 <w:sz w:val="24"/>
                 <w:szCs w:val="24"/>
               </w:rPr>
@@ -6309,6 +6016,7 @@
               <w:jc w:val="center"/>
               <w:rPr>
                 <w:rFonts w:ascii="Arial" w:hAnsi="Arial" w:cs="Arial"/>
+                <w:color w:val="000000" w:themeColor="text1"/>
                 <w:sz w:val="24"/>
                 <w:szCs w:val="24"/>
               </w:rPr>
@@ -6316,6 +6024,7 @@
             <w:r>
               <w:rPr>
                 <w:rFonts w:ascii="Arial" w:hAnsi="Arial" w:cs="Arial"/>
+                <w:color w:val="000000" w:themeColor="text1"/>
                 <w:sz w:val="24"/>
                 <w:szCs w:val="24"/>
               </w:rPr>
@@ -6333,6 +6042,7 @@
               <w:jc w:val="center"/>
               <w:rPr>
                 <w:rFonts w:ascii="Arial" w:eastAsia="Arial Unicode MS" w:hAnsi="Arial" w:cs="Arial"/>
+                <w:color w:val="000000" w:themeColor="text1"/>
                 <w:sz w:val="24"/>
                 <w:szCs w:val="24"/>
               </w:rPr>
@@ -6341,25 +6051,8 @@
           <w:p>
             <w:pPr>
               <w:rPr>
-                <w:rFonts w:ascii="Arial" w:eastAsia="Arial Unicode MS" w:hAnsi="Arial" w:cs="Arial"/>
-                <w:sz w:val="24"/>
-                <w:szCs w:val="24"/>
-              </w:rPr>
-            </w:pPr>
-            <w:r>
-              <w:rPr>
-                <w:rFonts w:ascii="Arial" w:eastAsia="Arial Unicode MS" w:hAnsi="Arial" w:cs="Arial"/>
-                <w:sz w:val="24"/>
-                <w:szCs w:val="24"/>
-              </w:rPr>
-              <w:t>Elaboração da Metodologia e do Cronograma, e das Referências.</w:t>
-            </w:r>
-          </w:p>
-          <w:p>
-            <w:pPr>
-              <w:jc w:val="center"/>
-              <w:rPr>
                 <w:rFonts w:ascii="Arial" w:hAnsi="Arial" w:cs="Arial"/>
+                <w:color w:val="000000" w:themeColor="text1"/>
                 <w:sz w:val="24"/>
                 <w:szCs w:val="24"/>
               </w:rPr>
@@ -6376,6 +6069,7 @@
               <w:jc w:val="center"/>
               <w:rPr>
                 <w:rFonts w:ascii="Arial" w:hAnsi="Arial" w:cs="Arial"/>
+                <w:color w:val="000000" w:themeColor="text1"/>
                 <w:sz w:val="24"/>
                 <w:szCs w:val="24"/>
               </w:rPr>
@@ -6392,6 +6086,7 @@
               <w:jc w:val="center"/>
               <w:rPr>
                 <w:rFonts w:ascii="Arial" w:hAnsi="Arial" w:cs="Arial"/>
+                <w:color w:val="000000" w:themeColor="text1"/>
                 <w:sz w:val="24"/>
                 <w:szCs w:val="24"/>
               </w:rPr>
@@ -6408,6 +6103,7 @@
               <w:jc w:val="center"/>
               <w:rPr>
                 <w:rFonts w:ascii="Arial" w:hAnsi="Arial" w:cs="Arial"/>
+                <w:color w:val="000000" w:themeColor="text1"/>
                 <w:sz w:val="24"/>
                 <w:szCs w:val="24"/>
               </w:rPr>
@@ -6424,6 +6120,7 @@
               <w:jc w:val="center"/>
               <w:rPr>
                 <w:rFonts w:ascii="Arial" w:hAnsi="Arial" w:cs="Arial"/>
+                <w:color w:val="000000" w:themeColor="text1"/>
                 <w:sz w:val="24"/>
                 <w:szCs w:val="24"/>
               </w:rPr>
@@ -6442,6 +6139,7 @@
               <w:jc w:val="center"/>
               <w:rPr>
                 <w:rFonts w:ascii="Arial" w:hAnsi="Arial" w:cs="Arial"/>
+                <w:color w:val="000000" w:themeColor="text1"/>
                 <w:sz w:val="24"/>
                 <w:szCs w:val="24"/>
               </w:rPr>
@@ -6452,6 +6150,7 @@
               <w:jc w:val="center"/>
               <w:rPr>
                 <w:rFonts w:ascii="Arial" w:hAnsi="Arial" w:cs="Arial"/>
+                <w:color w:val="000000" w:themeColor="text1"/>
                 <w:sz w:val="24"/>
                 <w:szCs w:val="24"/>
               </w:rPr>
@@ -6459,6 +6158,7 @@
             <w:r>
               <w:rPr>
                 <w:rFonts w:ascii="Arial" w:hAnsi="Arial" w:cs="Arial"/>
+                <w:color w:val="000000" w:themeColor="text1"/>
                 <w:sz w:val="24"/>
                 <w:szCs w:val="24"/>
               </w:rPr>
@@ -6475,6 +6175,7 @@
             <w:pPr>
               <w:rPr>
                 <w:rFonts w:ascii="Arial" w:eastAsia="Arial Unicode MS" w:hAnsi="Arial" w:cs="Arial"/>
+                <w:color w:val="000000" w:themeColor="text1"/>
                 <w:sz w:val="24"/>
                 <w:szCs w:val="24"/>
               </w:rPr>
@@ -6483,24 +6184,8 @@
           <w:p>
             <w:pPr>
               <w:rPr>
-                <w:rFonts w:ascii="Arial" w:eastAsia="Arial Unicode MS" w:hAnsi="Arial" w:cs="Arial"/>
-                <w:sz w:val="24"/>
-                <w:szCs w:val="24"/>
-              </w:rPr>
-            </w:pPr>
-            <w:r>
-              <w:rPr>
-                <w:rFonts w:ascii="Arial" w:eastAsia="Arial Unicode MS" w:hAnsi="Arial" w:cs="Arial"/>
-                <w:sz w:val="24"/>
-                <w:szCs w:val="24"/>
-              </w:rPr>
-              <w:t>Revisão do texto.</w:t>
-            </w:r>
-          </w:p>
-          <w:p>
-            <w:pPr>
-              <w:rPr>
                 <w:rFonts w:ascii="Arial" w:hAnsi="Arial" w:cs="Arial"/>
+                <w:color w:val="000000" w:themeColor="text1"/>
                 <w:sz w:val="24"/>
                 <w:szCs w:val="24"/>
               </w:rPr>
@@ -6516,6 +6201,7 @@
             <w:pPr>
               <w:rPr>
                 <w:rFonts w:ascii="Arial" w:hAnsi="Arial" w:cs="Arial"/>
+                <w:color w:val="000000" w:themeColor="text1"/>
                 <w:sz w:val="24"/>
                 <w:szCs w:val="24"/>
               </w:rPr>
@@ -6532,6 +6218,7 @@
               <w:jc w:val="center"/>
               <w:rPr>
                 <w:rFonts w:ascii="Arial" w:hAnsi="Arial" w:cs="Arial"/>
+                <w:color w:val="000000" w:themeColor="text1"/>
                 <w:sz w:val="24"/>
                 <w:szCs w:val="24"/>
               </w:rPr>
@@ -6548,6 +6235,7 @@
               <w:jc w:val="center"/>
               <w:rPr>
                 <w:rFonts w:ascii="Arial" w:hAnsi="Arial" w:cs="Arial"/>
+                <w:color w:val="000000" w:themeColor="text1"/>
                 <w:sz w:val="24"/>
                 <w:szCs w:val="24"/>
               </w:rPr>
@@ -6564,6 +6252,7 @@
               <w:jc w:val="center"/>
               <w:rPr>
                 <w:rFonts w:ascii="Arial" w:hAnsi="Arial" w:cs="Arial"/>
+                <w:color w:val="000000" w:themeColor="text1"/>
                 <w:sz w:val="24"/>
                 <w:szCs w:val="24"/>
               </w:rPr>
@@ -6582,6 +6271,7 @@
               <w:jc w:val="center"/>
               <w:rPr>
                 <w:rFonts w:ascii="Arial" w:hAnsi="Arial" w:cs="Arial"/>
+                <w:color w:val="000000" w:themeColor="text1"/>
                 <w:sz w:val="24"/>
                 <w:szCs w:val="24"/>
               </w:rPr>
@@ -6592,6 +6282,7 @@
               <w:jc w:val="center"/>
               <w:rPr>
                 <w:rFonts w:ascii="Arial" w:hAnsi="Arial" w:cs="Arial"/>
+                <w:color w:val="000000" w:themeColor="text1"/>
                 <w:sz w:val="24"/>
                 <w:szCs w:val="24"/>
               </w:rPr>
@@ -6599,6 +6290,7 @@
             <w:r>
               <w:rPr>
                 <w:rFonts w:ascii="Arial" w:hAnsi="Arial" w:cs="Arial"/>
+                <w:color w:val="000000" w:themeColor="text1"/>
                 <w:sz w:val="24"/>
                 <w:szCs w:val="24"/>
               </w:rPr>
@@ -6616,6 +6308,7 @@
               <w:jc w:val="center"/>
               <w:rPr>
                 <w:rFonts w:ascii="Arial" w:eastAsia="Arial Unicode MS" w:hAnsi="Arial" w:cs="Arial"/>
+                <w:color w:val="000000" w:themeColor="text1"/>
                 <w:sz w:val="24"/>
                 <w:szCs w:val="24"/>
               </w:rPr>
@@ -6624,25 +6317,8 @@
           <w:p>
             <w:pPr>
               <w:rPr>
-                <w:rFonts w:ascii="Arial" w:eastAsia="Arial Unicode MS" w:hAnsi="Arial" w:cs="Arial"/>
-                <w:sz w:val="24"/>
-                <w:szCs w:val="24"/>
-              </w:rPr>
-            </w:pPr>
-            <w:r>
-              <w:rPr>
-                <w:rFonts w:ascii="Arial" w:eastAsia="Arial Unicode MS" w:hAnsi="Arial" w:cs="Arial"/>
-                <w:sz w:val="24"/>
-                <w:szCs w:val="24"/>
-              </w:rPr>
-              <w:t>Entrega do Pré-projeto.</w:t>
-            </w:r>
-          </w:p>
-          <w:p>
-            <w:pPr>
-              <w:jc w:val="center"/>
-              <w:rPr>
                 <w:rFonts w:ascii="Arial" w:hAnsi="Arial" w:cs="Arial"/>
+                <w:color w:val="000000" w:themeColor="text1"/>
                 <w:sz w:val="24"/>
                 <w:szCs w:val="24"/>
               </w:rPr>
@@ -6659,6 +6335,7 @@
               <w:jc w:val="center"/>
               <w:rPr>
                 <w:rFonts w:ascii="Arial" w:hAnsi="Arial" w:cs="Arial"/>
+                <w:color w:val="000000" w:themeColor="text1"/>
                 <w:sz w:val="24"/>
                 <w:szCs w:val="24"/>
               </w:rPr>
@@ -6675,6 +6352,7 @@
               <w:jc w:val="center"/>
               <w:rPr>
                 <w:rFonts w:ascii="Arial" w:hAnsi="Arial" w:cs="Arial"/>
+                <w:color w:val="000000" w:themeColor="text1"/>
                 <w:sz w:val="24"/>
                 <w:szCs w:val="24"/>
               </w:rPr>
@@ -6691,6 +6369,7 @@
               <w:jc w:val="center"/>
               <w:rPr>
                 <w:rFonts w:ascii="Arial" w:hAnsi="Arial" w:cs="Arial"/>
+                <w:color w:val="000000" w:themeColor="text1"/>
                 <w:sz w:val="24"/>
                 <w:szCs w:val="24"/>
               </w:rPr>
@@ -6707,6 +6386,7 @@
               <w:jc w:val="center"/>
               <w:rPr>
                 <w:rFonts w:ascii="Arial" w:hAnsi="Arial" w:cs="Arial"/>
+                <w:color w:val="000000" w:themeColor="text1"/>
                 <w:sz w:val="24"/>
                 <w:szCs w:val="24"/>
               </w:rPr>
@@ -6720,13 +6400,15 @@
         <w:jc w:val="center"/>
         <w:rPr>
           <w:rFonts w:ascii="Arial" w:hAnsi="Arial" w:cs="Arial"/>
-          <w:sz w:val="24"/>
-          <w:szCs w:val="24"/>
-        </w:rPr>
-      </w:pPr>
-      <w:r>
-        <w:rPr>
-          <w:rFonts w:ascii="Arial" w:hAnsi="Arial" w:cs="Arial"/>
+          <w:color w:val="000000" w:themeColor="text1"/>
+          <w:sz w:val="24"/>
+          <w:szCs w:val="24"/>
+        </w:rPr>
+      </w:pPr>
+      <w:r>
+        <w:rPr>
+          <w:rFonts w:ascii="Arial" w:hAnsi="Arial" w:cs="Arial"/>
+          <w:color w:val="000000" w:themeColor="text1"/>
           <w:sz w:val="24"/>
           <w:szCs w:val="24"/>
         </w:rPr>
@@ -6737,193 +6419,215 @@
       <w:pPr>
         <w:rPr>
           <w:rFonts w:ascii="Arial" w:hAnsi="Arial" w:cs="Arial"/>
-          <w:sz w:val="24"/>
-          <w:szCs w:val="24"/>
-        </w:rPr>
-      </w:pPr>
-    </w:p>
-    <w:p>
-      <w:pPr>
-        <w:rPr>
-          <w:rFonts w:ascii="Arial" w:hAnsi="Arial" w:cs="Arial"/>
-          <w:sz w:val="24"/>
-          <w:szCs w:val="24"/>
-        </w:rPr>
-      </w:pPr>
-    </w:p>
-    <w:p>
-      <w:pPr>
-        <w:rPr>
-          <w:rFonts w:ascii="Arial" w:hAnsi="Arial" w:cs="Arial"/>
-          <w:sz w:val="24"/>
-          <w:szCs w:val="24"/>
-        </w:rPr>
-      </w:pPr>
-    </w:p>
-    <w:p>
-      <w:pPr>
-        <w:rPr>
-          <w:rFonts w:ascii="Arial" w:hAnsi="Arial" w:cs="Arial"/>
-          <w:sz w:val="24"/>
-          <w:szCs w:val="24"/>
-        </w:rPr>
-      </w:pPr>
-    </w:p>
-    <w:p>
-      <w:pPr>
-        <w:rPr>
-          <w:rFonts w:ascii="Arial" w:hAnsi="Arial" w:cs="Arial"/>
-          <w:sz w:val="24"/>
-          <w:szCs w:val="24"/>
-        </w:rPr>
-      </w:pPr>
-    </w:p>
-    <w:p>
-      <w:pPr>
-        <w:rPr>
-          <w:rFonts w:ascii="Arial" w:hAnsi="Arial" w:cs="Arial"/>
-          <w:sz w:val="24"/>
-          <w:szCs w:val="24"/>
-        </w:rPr>
-      </w:pPr>
-    </w:p>
-    <w:p>
-      <w:pPr>
-        <w:rPr>
-          <w:rFonts w:ascii="Arial" w:hAnsi="Arial" w:cs="Arial"/>
-          <w:sz w:val="24"/>
-          <w:szCs w:val="24"/>
-        </w:rPr>
-      </w:pPr>
-    </w:p>
-    <w:p>
-      <w:pPr>
-        <w:rPr>
-          <w:rFonts w:ascii="Arial" w:hAnsi="Arial" w:cs="Arial"/>
-          <w:sz w:val="24"/>
-          <w:szCs w:val="24"/>
-        </w:rPr>
-      </w:pPr>
-    </w:p>
-    <w:p>
-      <w:pPr>
-        <w:rPr>
-          <w:rFonts w:ascii="Arial" w:hAnsi="Arial" w:cs="Arial"/>
-          <w:sz w:val="24"/>
-          <w:szCs w:val="24"/>
-        </w:rPr>
-      </w:pPr>
-    </w:p>
-    <w:p>
-      <w:pPr>
-        <w:rPr>
-          <w:rFonts w:ascii="Arial" w:hAnsi="Arial" w:cs="Arial"/>
-          <w:sz w:val="24"/>
-          <w:szCs w:val="24"/>
-        </w:rPr>
-      </w:pPr>
-    </w:p>
-    <w:p>
-      <w:pPr>
-        <w:rPr>
-          <w:rFonts w:ascii="Arial" w:hAnsi="Arial" w:cs="Arial"/>
-          <w:sz w:val="24"/>
-          <w:szCs w:val="24"/>
-        </w:rPr>
-      </w:pPr>
-    </w:p>
-    <w:p>
-      <w:pPr>
-        <w:rPr>
-          <w:rFonts w:ascii="Arial" w:hAnsi="Arial" w:cs="Arial"/>
-          <w:sz w:val="24"/>
-          <w:szCs w:val="24"/>
-        </w:rPr>
-      </w:pPr>
-    </w:p>
-    <w:p>
-      <w:pPr>
-        <w:rPr>
-          <w:rFonts w:ascii="Arial" w:hAnsi="Arial" w:cs="Arial"/>
-          <w:sz w:val="24"/>
-          <w:szCs w:val="24"/>
-        </w:rPr>
-      </w:pPr>
-    </w:p>
-    <w:p>
-      <w:pPr>
-        <w:rPr>
-          <w:rFonts w:ascii="Arial" w:hAnsi="Arial" w:cs="Arial"/>
-          <w:sz w:val="24"/>
-          <w:szCs w:val="24"/>
-        </w:rPr>
-      </w:pPr>
-    </w:p>
-    <w:p>
-      <w:pPr>
-        <w:rPr>
-          <w:rFonts w:ascii="Arial" w:hAnsi="Arial" w:cs="Arial"/>
-          <w:sz w:val="24"/>
-          <w:szCs w:val="24"/>
-        </w:rPr>
-      </w:pPr>
-    </w:p>
-    <w:p>
-      <w:pPr>
-        <w:rPr>
-          <w:rFonts w:ascii="Arial" w:hAnsi="Arial" w:cs="Arial"/>
-          <w:sz w:val="24"/>
-          <w:szCs w:val="24"/>
-        </w:rPr>
-      </w:pPr>
-    </w:p>
-    <w:p>
-      <w:pPr>
-        <w:rPr>
-          <w:rFonts w:ascii="Arial" w:hAnsi="Arial" w:cs="Arial"/>
-          <w:sz w:val="24"/>
-          <w:szCs w:val="24"/>
-        </w:rPr>
-      </w:pPr>
-    </w:p>
-    <w:p>
-      <w:pPr>
-        <w:rPr>
-          <w:rFonts w:ascii="Arial" w:hAnsi="Arial" w:cs="Arial"/>
-          <w:sz w:val="24"/>
-          <w:szCs w:val="24"/>
-        </w:rPr>
-      </w:pPr>
-    </w:p>
-    <w:p>
-      <w:pPr>
-        <w:rPr>
-          <w:rFonts w:ascii="Arial" w:hAnsi="Arial" w:cs="Arial"/>
-          <w:sz w:val="24"/>
-          <w:szCs w:val="24"/>
-        </w:rPr>
-      </w:pPr>
-    </w:p>
-    <w:p>
-      <w:pPr>
-        <w:rPr>
-          <w:rFonts w:ascii="Arial" w:hAnsi="Arial" w:cs="Arial"/>
-          <w:sz w:val="24"/>
-          <w:szCs w:val="24"/>
-        </w:rPr>
-      </w:pPr>
-    </w:p>
-    <w:p>
-      <w:pPr>
-        <w:rPr>
-          <w:rFonts w:ascii="Arial" w:hAnsi="Arial" w:cs="Arial"/>
-          <w:sz w:val="24"/>
-          <w:szCs w:val="24"/>
-        </w:rPr>
-      </w:pPr>
-      <w:r>
-        <w:rPr>
-          <w:rFonts w:ascii="Arial" w:hAnsi="Arial" w:cs="Arial"/>
+          <w:color w:val="000000" w:themeColor="text1"/>
+          <w:sz w:val="24"/>
+          <w:szCs w:val="24"/>
+        </w:rPr>
+      </w:pPr>
+    </w:p>
+    <w:p>
+      <w:pPr>
+        <w:rPr>
+          <w:rFonts w:ascii="Arial" w:hAnsi="Arial" w:cs="Arial"/>
+          <w:color w:val="000000" w:themeColor="text1"/>
+          <w:sz w:val="24"/>
+          <w:szCs w:val="24"/>
+        </w:rPr>
+      </w:pPr>
+    </w:p>
+    <w:p>
+      <w:pPr>
+        <w:rPr>
+          <w:rFonts w:ascii="Arial" w:hAnsi="Arial" w:cs="Arial"/>
+          <w:color w:val="000000" w:themeColor="text1"/>
+          <w:sz w:val="24"/>
+          <w:szCs w:val="24"/>
+        </w:rPr>
+      </w:pPr>
+    </w:p>
+    <w:p>
+      <w:pPr>
+        <w:rPr>
+          <w:rFonts w:ascii="Arial" w:hAnsi="Arial" w:cs="Arial"/>
+          <w:color w:val="000000" w:themeColor="text1"/>
+          <w:sz w:val="24"/>
+          <w:szCs w:val="24"/>
+        </w:rPr>
+      </w:pPr>
+    </w:p>
+    <w:p>
+      <w:pPr>
+        <w:rPr>
+          <w:rFonts w:ascii="Arial" w:hAnsi="Arial" w:cs="Arial"/>
+          <w:color w:val="000000" w:themeColor="text1"/>
+          <w:sz w:val="24"/>
+          <w:szCs w:val="24"/>
+        </w:rPr>
+      </w:pPr>
+    </w:p>
+    <w:p>
+      <w:pPr>
+        <w:rPr>
+          <w:rFonts w:ascii="Arial" w:hAnsi="Arial" w:cs="Arial"/>
+          <w:color w:val="000000" w:themeColor="text1"/>
+          <w:sz w:val="24"/>
+          <w:szCs w:val="24"/>
+        </w:rPr>
+      </w:pPr>
+    </w:p>
+    <w:p>
+      <w:pPr>
+        <w:rPr>
+          <w:rFonts w:ascii="Arial" w:hAnsi="Arial" w:cs="Arial"/>
+          <w:color w:val="000000" w:themeColor="text1"/>
+          <w:sz w:val="24"/>
+          <w:szCs w:val="24"/>
+        </w:rPr>
+      </w:pPr>
+    </w:p>
+    <w:p>
+      <w:pPr>
+        <w:rPr>
+          <w:rFonts w:ascii="Arial" w:hAnsi="Arial" w:cs="Arial"/>
+          <w:color w:val="000000" w:themeColor="text1"/>
+          <w:sz w:val="24"/>
+          <w:szCs w:val="24"/>
+        </w:rPr>
+      </w:pPr>
+    </w:p>
+    <w:p>
+      <w:pPr>
+        <w:rPr>
+          <w:rFonts w:ascii="Arial" w:hAnsi="Arial" w:cs="Arial"/>
+          <w:color w:val="000000" w:themeColor="text1"/>
+          <w:sz w:val="24"/>
+          <w:szCs w:val="24"/>
+        </w:rPr>
+      </w:pPr>
+    </w:p>
+    <w:p>
+      <w:pPr>
+        <w:rPr>
+          <w:rFonts w:ascii="Arial" w:hAnsi="Arial" w:cs="Arial"/>
+          <w:color w:val="000000" w:themeColor="text1"/>
+          <w:sz w:val="24"/>
+          <w:szCs w:val="24"/>
+        </w:rPr>
+      </w:pPr>
+    </w:p>
+    <w:p>
+      <w:pPr>
+        <w:rPr>
+          <w:rFonts w:ascii="Arial" w:hAnsi="Arial" w:cs="Arial"/>
+          <w:color w:val="000000" w:themeColor="text1"/>
+          <w:sz w:val="24"/>
+          <w:szCs w:val="24"/>
+        </w:rPr>
+      </w:pPr>
+    </w:p>
+    <w:p>
+      <w:pPr>
+        <w:rPr>
+          <w:rFonts w:ascii="Arial" w:hAnsi="Arial" w:cs="Arial"/>
+          <w:color w:val="000000" w:themeColor="text1"/>
+          <w:sz w:val="24"/>
+          <w:szCs w:val="24"/>
+        </w:rPr>
+      </w:pPr>
+    </w:p>
+    <w:p>
+      <w:pPr>
+        <w:rPr>
+          <w:rFonts w:ascii="Arial" w:hAnsi="Arial" w:cs="Arial"/>
+          <w:color w:val="000000" w:themeColor="text1"/>
+          <w:sz w:val="24"/>
+          <w:szCs w:val="24"/>
+        </w:rPr>
+      </w:pPr>
+    </w:p>
+    <w:p>
+      <w:pPr>
+        <w:rPr>
+          <w:rFonts w:ascii="Arial" w:hAnsi="Arial" w:cs="Arial"/>
+          <w:color w:val="000000" w:themeColor="text1"/>
+          <w:sz w:val="24"/>
+          <w:szCs w:val="24"/>
+        </w:rPr>
+      </w:pPr>
+    </w:p>
+    <w:p>
+      <w:pPr>
+        <w:rPr>
+          <w:rFonts w:ascii="Arial" w:hAnsi="Arial" w:cs="Arial"/>
+          <w:color w:val="000000" w:themeColor="text1"/>
+          <w:sz w:val="24"/>
+          <w:szCs w:val="24"/>
+        </w:rPr>
+      </w:pPr>
+    </w:p>
+    <w:p>
+      <w:pPr>
+        <w:rPr>
+          <w:rFonts w:ascii="Arial" w:hAnsi="Arial" w:cs="Arial"/>
+          <w:color w:val="000000" w:themeColor="text1"/>
+          <w:sz w:val="24"/>
+          <w:szCs w:val="24"/>
+        </w:rPr>
+      </w:pPr>
+    </w:p>
+    <w:p>
+      <w:pPr>
+        <w:rPr>
+          <w:rFonts w:ascii="Arial" w:hAnsi="Arial" w:cs="Arial"/>
+          <w:color w:val="000000" w:themeColor="text1"/>
+          <w:sz w:val="24"/>
+          <w:szCs w:val="24"/>
+        </w:rPr>
+      </w:pPr>
+    </w:p>
+    <w:p>
+      <w:pPr>
+        <w:rPr>
+          <w:rFonts w:ascii="Arial" w:hAnsi="Arial" w:cs="Arial"/>
+          <w:color w:val="000000" w:themeColor="text1"/>
+          <w:sz w:val="24"/>
+          <w:szCs w:val="24"/>
+        </w:rPr>
+      </w:pPr>
+    </w:p>
+    <w:p>
+      <w:pPr>
+        <w:rPr>
+          <w:rFonts w:ascii="Arial" w:hAnsi="Arial" w:cs="Arial"/>
+          <w:color w:val="000000" w:themeColor="text1"/>
+          <w:sz w:val="24"/>
+          <w:szCs w:val="24"/>
+        </w:rPr>
+      </w:pPr>
+    </w:p>
+    <w:p>
+      <w:pPr>
+        <w:rPr>
+          <w:rFonts w:ascii="Arial" w:hAnsi="Arial" w:cs="Arial"/>
+          <w:color w:val="000000" w:themeColor="text1"/>
+          <w:sz w:val="24"/>
+          <w:szCs w:val="24"/>
+        </w:rPr>
+      </w:pPr>
+    </w:p>
+    <w:p>
+      <w:pPr>
+        <w:rPr>
+          <w:rFonts w:ascii="Arial" w:hAnsi="Arial" w:cs="Arial"/>
+          <w:color w:val="000000" w:themeColor="text1"/>
+          <w:sz w:val="24"/>
+          <w:szCs w:val="24"/>
+        </w:rPr>
+      </w:pPr>
+      <w:r>
+        <w:rPr>
+          <w:rFonts w:ascii="Arial" w:hAnsi="Arial" w:cs="Arial"/>
+          <w:color w:val="000000" w:themeColor="text1"/>
           <w:sz w:val="24"/>
           <w:szCs w:val="24"/>
         </w:rPr>
@@ -6933,6 +6637,7 @@
         <w:rPr>
           <w:rFonts w:ascii="Arial" w:hAnsi="Arial" w:cs="Arial"/>
           <w:b/>
+          <w:color w:val="000000" w:themeColor="text1"/>
           <w:sz w:val="24"/>
           <w:szCs w:val="24"/>
         </w:rPr>
@@ -6942,6 +6647,7 @@
         <w:rPr>
           <w:rFonts w:ascii="Arial" w:hAnsi="Arial" w:cs="Arial"/>
           <w:b/>
+          <w:color w:val="000000" w:themeColor="text1"/>
           <w:sz w:val="24"/>
           <w:szCs w:val="24"/>
         </w:rPr>
@@ -6951,6 +6657,7 @@
         <w:rPr>
           <w:rFonts w:ascii="Arial" w:hAnsi="Arial" w:cs="Arial"/>
           <w:b/>
+          <w:color w:val="000000" w:themeColor="text1"/>
           <w:sz w:val="24"/>
           <w:szCs w:val="24"/>
         </w:rPr>
@@ -6960,6 +6667,7 @@
         <w:rPr>
           <w:rFonts w:ascii="Arial" w:hAnsi="Arial" w:cs="Arial"/>
           <w:b/>
+          <w:color w:val="000000" w:themeColor="text1"/>
           <w:sz w:val="24"/>
           <w:szCs w:val="24"/>
         </w:rPr>
@@ -6969,6 +6677,7 @@
         <w:rPr>
           <w:rFonts w:ascii="Arial" w:hAnsi="Arial" w:cs="Arial"/>
           <w:b/>
+          <w:color w:val="000000" w:themeColor="text1"/>
           <w:sz w:val="24"/>
           <w:szCs w:val="24"/>
         </w:rPr>
@@ -6980,16 +6689,18 @@
         <w:rPr>
           <w:rFonts w:ascii="Arial" w:hAnsi="Arial" w:cs="Arial"/>
           <w:b/>
-          <w:sz w:val="24"/>
-          <w:szCs w:val="24"/>
-        </w:rPr>
-      </w:pPr>
-    </w:p>
-    <w:p>
-      <w:pPr>
-        <w:rPr>
-          <w:rFonts w:ascii="Arial" w:hAnsi="Arial" w:cs="Arial"/>
-          <w:b/>
+          <w:color w:val="000000" w:themeColor="text1"/>
+          <w:sz w:val="24"/>
+          <w:szCs w:val="24"/>
+        </w:rPr>
+      </w:pPr>
+    </w:p>
+    <w:p>
+      <w:pPr>
+        <w:rPr>
+          <w:rFonts w:ascii="Arial" w:hAnsi="Arial" w:cs="Arial"/>
+          <w:b/>
+          <w:color w:val="000000" w:themeColor="text1"/>
           <w:sz w:val="24"/>
           <w:szCs w:val="24"/>
         </w:rPr>
@@ -7001,14 +6712,16 @@
         <w:jc w:val="both"/>
         <w:rPr>
           <w:rFonts w:ascii="Arial" w:hAnsi="Arial" w:cs="Arial"/>
-          <w:sz w:val="24"/>
-          <w:szCs w:val="24"/>
-        </w:rPr>
-      </w:pPr>
-      <w:r>
-        <w:rPr>
-          <w:rFonts w:ascii="Arial" w:hAnsi="Arial" w:cs="Arial"/>
-          <w:b/>
+          <w:color w:val="000000" w:themeColor="text1"/>
+          <w:sz w:val="24"/>
+          <w:szCs w:val="24"/>
+        </w:rPr>
+      </w:pPr>
+      <w:r>
+        <w:rPr>
+          <w:rFonts w:ascii="Arial" w:hAnsi="Arial" w:cs="Arial"/>
+          <w:b/>
+          <w:color w:val="000000" w:themeColor="text1"/>
           <w:sz w:val="24"/>
           <w:szCs w:val="24"/>
         </w:rPr>
@@ -7017,6 +6730,7 @@
       <w:r>
         <w:rPr>
           <w:rFonts w:ascii="Arial" w:hAnsi="Arial" w:cs="Arial"/>
+          <w:color w:val="000000" w:themeColor="text1"/>
           <w:sz w:val="24"/>
           <w:szCs w:val="24"/>
         </w:rPr>
@@ -7025,6 +6739,7 @@
       <w:r>
         <w:rPr>
           <w:rFonts w:ascii="Arial" w:hAnsi="Arial" w:cs="Arial"/>
+          <w:color w:val="000000" w:themeColor="text1"/>
           <w:sz w:val="24"/>
           <w:szCs w:val="24"/>
         </w:rPr>
@@ -7034,6 +6749,7 @@
         <w:rPr>
           <w:rFonts w:ascii="Arial" w:hAnsi="Arial" w:cs="Arial"/>
           <w:i/>
+          <w:color w:val="000000" w:themeColor="text1"/>
           <w:sz w:val="24"/>
           <w:szCs w:val="24"/>
         </w:rPr>
@@ -7042,6 +6758,7 @@
       <w:r>
         <w:rPr>
           <w:rFonts w:ascii="Arial" w:hAnsi="Arial" w:cs="Arial"/>
+          <w:color w:val="000000" w:themeColor="text1"/>
           <w:sz w:val="24"/>
           <w:szCs w:val="24"/>
         </w:rPr>
@@ -7052,15 +6769,17 @@
       <w:pPr>
         <w:rPr>
           <w:rFonts w:ascii="Arial" w:hAnsi="Arial" w:cs="Arial"/>
-          <w:sz w:val="24"/>
-          <w:szCs w:val="24"/>
-        </w:rPr>
-      </w:pPr>
-    </w:p>
-    <w:p>
-      <w:pPr>
-        <w:rPr>
-          <w:rFonts w:ascii="Arial" w:hAnsi="Arial" w:cs="Arial"/>
+          <w:color w:val="000000" w:themeColor="text1"/>
+          <w:sz w:val="24"/>
+          <w:szCs w:val="24"/>
+        </w:rPr>
+      </w:pPr>
+    </w:p>
+    <w:p>
+      <w:pPr>
+        <w:rPr>
+          <w:rFonts w:ascii="Arial" w:hAnsi="Arial" w:cs="Arial"/>
+          <w:color w:val="000000" w:themeColor="text1"/>
           <w:sz w:val="24"/>
           <w:szCs w:val="24"/>
         </w:rPr>
@@ -7072,14 +6791,16 @@
         <w:jc w:val="both"/>
         <w:rPr>
           <w:rFonts w:ascii="Arial" w:hAnsi="Arial" w:cs="Arial"/>
-          <w:sz w:val="24"/>
-          <w:szCs w:val="24"/>
-        </w:rPr>
-      </w:pPr>
-      <w:r>
-        <w:rPr>
-          <w:rFonts w:ascii="Arial" w:hAnsi="Arial" w:cs="Arial"/>
-          <w:b/>
+          <w:color w:val="000000" w:themeColor="text1"/>
+          <w:sz w:val="24"/>
+          <w:szCs w:val="24"/>
+        </w:rPr>
+      </w:pPr>
+      <w:r>
+        <w:rPr>
+          <w:rFonts w:ascii="Arial" w:hAnsi="Arial" w:cs="Arial"/>
+          <w:b/>
+          <w:color w:val="000000" w:themeColor="text1"/>
           <w:sz w:val="24"/>
           <w:szCs w:val="24"/>
         </w:rPr>
@@ -7088,6 +6809,7 @@
       <w:r>
         <w:rPr>
           <w:rFonts w:ascii="Arial" w:hAnsi="Arial" w:cs="Arial"/>
+          <w:color w:val="000000" w:themeColor="text1"/>
           <w:sz w:val="24"/>
           <w:szCs w:val="24"/>
         </w:rPr>
@@ -7096,6 +6818,7 @@
       <w:r>
         <w:rPr>
           <w:rFonts w:ascii="Arial" w:hAnsi="Arial" w:cs="Arial"/>
+          <w:color w:val="000000" w:themeColor="text1"/>
           <w:sz w:val="24"/>
           <w:szCs w:val="24"/>
         </w:rPr>
@@ -7104,6 +6827,7 @@
       <w:r>
         <w:rPr>
           <w:rFonts w:ascii="Arial" w:hAnsi="Arial" w:cs="Arial"/>
+          <w:color w:val="000000" w:themeColor="text1"/>
           <w:sz w:val="24"/>
           <w:szCs w:val="24"/>
         </w:rPr>
@@ -7112,6 +6836,7 @@
       <w:r>
         <w:rPr>
           <w:rFonts w:ascii="Arial" w:hAnsi="Arial" w:cs="Arial"/>
+          <w:color w:val="000000" w:themeColor="text1"/>
           <w:sz w:val="24"/>
           <w:szCs w:val="24"/>
         </w:rPr>
@@ -7123,6 +6848,7 @@
         <w:jc w:val="both"/>
         <w:rPr>
           <w:rFonts w:ascii="Arial" w:hAnsi="Arial" w:cs="Arial"/>
+          <w:color w:val="000000" w:themeColor="text1"/>
           <w:sz w:val="24"/>
           <w:szCs w:val="24"/>
         </w:rPr>
@@ -7133,6 +6859,7 @@
         <w:jc w:val="both"/>
         <w:rPr>
           <w:rFonts w:ascii="Arial" w:hAnsi="Arial" w:cs="Arial"/>
+          <w:color w:val="000000" w:themeColor="text1"/>
           <w:sz w:val="24"/>
           <w:szCs w:val="24"/>
         </w:rPr>
@@ -7144,14 +6871,16 @@
         <w:jc w:val="both"/>
         <w:rPr>
           <w:rFonts w:ascii="Arial" w:hAnsi="Arial" w:cs="Arial"/>
-          <w:sz w:val="24"/>
-          <w:szCs w:val="24"/>
-        </w:rPr>
-      </w:pPr>
-      <w:r>
-        <w:rPr>
-          <w:rFonts w:ascii="Arial" w:hAnsi="Arial" w:cs="Arial"/>
-          <w:b/>
+          <w:color w:val="000000" w:themeColor="text1"/>
+          <w:sz w:val="24"/>
+          <w:szCs w:val="24"/>
+        </w:rPr>
+      </w:pPr>
+      <w:r>
+        <w:rPr>
+          <w:rFonts w:ascii="Arial" w:hAnsi="Arial" w:cs="Arial"/>
+          <w:b/>
+          <w:color w:val="000000" w:themeColor="text1"/>
           <w:sz w:val="24"/>
           <w:szCs w:val="24"/>
         </w:rPr>
@@ -7160,6 +6889,7 @@
       <w:r>
         <w:rPr>
           <w:rFonts w:ascii="Arial" w:hAnsi="Arial" w:cs="Arial"/>
+          <w:color w:val="000000" w:themeColor="text1"/>
           <w:sz w:val="24"/>
           <w:szCs w:val="24"/>
         </w:rPr>
@@ -7168,6 +6898,7 @@
       <w:r>
         <w:rPr>
           <w:rFonts w:ascii="Arial" w:hAnsi="Arial" w:cs="Arial"/>
+          <w:color w:val="000000" w:themeColor="text1"/>
           <w:sz w:val="24"/>
           <w:szCs w:val="24"/>
         </w:rPr>
@@ -7176,6 +6907,7 @@
       <w:r>
         <w:rPr>
           <w:rFonts w:ascii="Arial" w:hAnsi="Arial" w:cs="Arial"/>
+          <w:color w:val="000000" w:themeColor="text1"/>
           <w:sz w:val="24"/>
           <w:szCs w:val="24"/>
         </w:rPr>
@@ -7187,6 +6919,7 @@
         <w:jc w:val="both"/>
         <w:rPr>
           <w:rFonts w:ascii="Arial" w:hAnsi="Arial" w:cs="Arial"/>
+          <w:color w:val="000000" w:themeColor="text1"/>
           <w:sz w:val="24"/>
           <w:szCs w:val="24"/>
         </w:rPr>
@@ -7197,6 +6930,7 @@
         <w:jc w:val="both"/>
         <w:rPr>
           <w:rFonts w:ascii="Arial" w:hAnsi="Arial" w:cs="Arial"/>
+          <w:color w:val="000000" w:themeColor="text1"/>
           <w:sz w:val="24"/>
           <w:szCs w:val="24"/>
         </w:rPr>
@@ -7211,14 +6945,16 @@
         <w:jc w:val="both"/>
         <w:rPr>
           <w:rFonts w:ascii="Arial" w:hAnsi="Arial" w:cs="Arial"/>
-          <w:sz w:val="24"/>
-          <w:szCs w:val="24"/>
-        </w:rPr>
-      </w:pPr>
-      <w:r>
-        <w:rPr>
-          <w:rFonts w:ascii="Arial" w:hAnsi="Arial" w:cs="Arial"/>
-          <w:b/>
+          <w:color w:val="000000" w:themeColor="text1"/>
+          <w:sz w:val="24"/>
+          <w:szCs w:val="24"/>
+        </w:rPr>
+      </w:pPr>
+      <w:r>
+        <w:rPr>
+          <w:rFonts w:ascii="Arial" w:hAnsi="Arial" w:cs="Arial"/>
+          <w:b/>
+          <w:color w:val="000000" w:themeColor="text1"/>
           <w:sz w:val="24"/>
           <w:szCs w:val="24"/>
         </w:rPr>
@@ -7227,6 +6963,7 @@
       <w:r>
         <w:rPr>
           <w:rFonts w:ascii="Arial" w:hAnsi="Arial" w:cs="Arial"/>
+          <w:color w:val="000000" w:themeColor="text1"/>
           <w:sz w:val="24"/>
           <w:szCs w:val="24"/>
         </w:rPr>
@@ -7235,6 +6972,7 @@
       <w:r>
         <w:rPr>
           <w:rFonts w:ascii="Arial" w:hAnsi="Arial" w:cs="Arial"/>
+          <w:color w:val="000000" w:themeColor="text1"/>
           <w:sz w:val="24"/>
           <w:szCs w:val="24"/>
         </w:rPr>
@@ -7243,6 +6981,7 @@
       <w:r>
         <w:rPr>
           <w:rFonts w:ascii="Arial" w:hAnsi="Arial" w:cs="Arial"/>
+          <w:color w:val="000000" w:themeColor="text1"/>
           <w:sz w:val="24"/>
           <w:szCs w:val="24"/>
         </w:rPr>
@@ -7251,6 +6990,7 @@
       <w:r>
         <w:rPr>
           <w:rFonts w:ascii="Arial" w:hAnsi="Arial" w:cs="Arial"/>
+          <w:color w:val="000000" w:themeColor="text1"/>
           <w:sz w:val="24"/>
           <w:szCs w:val="24"/>
         </w:rPr>
@@ -7265,6 +7005,7 @@
         <w:jc w:val="both"/>
         <w:rPr>
           <w:rFonts w:ascii="Arial" w:hAnsi="Arial" w:cs="Arial"/>
+          <w:color w:val="000000" w:themeColor="text1"/>
           <w:sz w:val="24"/>
           <w:szCs w:val="24"/>
         </w:rPr>
@@ -7278,6 +7019,7 @@
         <w:jc w:val="both"/>
         <w:rPr>
           <w:rFonts w:ascii="Arial" w:hAnsi="Arial" w:cs="Arial"/>
+          <w:color w:val="000000" w:themeColor="text1"/>
           <w:sz w:val="24"/>
           <w:szCs w:val="24"/>
         </w:rPr>
@@ -7292,22 +7034,36 @@
         <w:jc w:val="both"/>
         <w:rPr>
           <w:rFonts w:ascii="Arial" w:hAnsi="Arial" w:cs="Arial"/>
-          <w:sz w:val="24"/>
-          <w:szCs w:val="24"/>
-        </w:rPr>
-      </w:pPr>
-      <w:r>
-        <w:rPr>
-          <w:rFonts w:ascii="Arial" w:hAnsi="Arial" w:cs="Arial"/>
-          <w:b/>
-          <w:sz w:val="24"/>
-          <w:szCs w:val="24"/>
-        </w:rPr>
-        <w:t>FACULDADE DE ASSIS GURGACZ</w:t>
-      </w:r>
-      <w:r>
-        <w:rPr>
-          <w:rFonts w:ascii="Arial" w:hAnsi="Arial" w:cs="Arial"/>
+          <w:color w:val="000000" w:themeColor="text1"/>
+          <w:sz w:val="24"/>
+          <w:szCs w:val="24"/>
+        </w:rPr>
+      </w:pPr>
+      <w:r>
+        <w:rPr>
+          <w:rFonts w:ascii="Arial" w:hAnsi="Arial" w:cs="Arial"/>
+          <w:b/>
+          <w:color w:val="000000" w:themeColor="text1"/>
+          <w:sz w:val="24"/>
+          <w:szCs w:val="24"/>
+        </w:rPr>
+        <w:t xml:space="preserve">FACULDADE DE ASSIS </w:t>
+      </w:r>
+      <w:proofErr w:type="gramStart"/>
+      <w:r>
+        <w:rPr>
+          <w:rFonts w:ascii="Arial" w:hAnsi="Arial" w:cs="Arial"/>
+          <w:b/>
+          <w:color w:val="000000" w:themeColor="text1"/>
+          <w:sz w:val="24"/>
+          <w:szCs w:val="24"/>
+        </w:rPr>
+        <w:t>GURGACZ</w:t>
+      </w:r>
+      <w:r>
+        <w:rPr>
+          <w:rFonts w:ascii="Arial" w:hAnsi="Arial" w:cs="Arial"/>
+          <w:color w:val="000000" w:themeColor="text1"/>
           <w:sz w:val="24"/>
           <w:szCs w:val="24"/>
         </w:rPr>
@@ -7316,14 +7072,17 @@
       <w:r>
         <w:rPr>
           <w:rFonts w:ascii="Arial" w:hAnsi="Arial" w:cs="Arial"/>
+          <w:color w:val="000000" w:themeColor="text1"/>
           <w:sz w:val="24"/>
           <w:szCs w:val="24"/>
         </w:rPr>
         <w:t>&lt;</w:t>
       </w:r>
-      <w:r>
-        <w:rPr>
-          <w:rFonts w:ascii="Arial" w:hAnsi="Arial" w:cs="Arial"/>
+      <w:proofErr w:type="gramEnd"/>
+      <w:r>
+        <w:rPr>
+          <w:rFonts w:ascii="Arial" w:hAnsi="Arial" w:cs="Arial"/>
+          <w:color w:val="000000" w:themeColor="text1"/>
           <w:sz w:val="24"/>
           <w:szCs w:val="24"/>
         </w:rPr>
@@ -7332,6 +7091,7 @@
       <w:r>
         <w:rPr>
           <w:rFonts w:ascii="Arial" w:hAnsi="Arial" w:cs="Arial"/>
+          <w:color w:val="000000" w:themeColor="text1"/>
           <w:sz w:val="24"/>
           <w:szCs w:val="24"/>
         </w:rPr>
@@ -7343,6 +7103,7 @@
         <w:jc w:val="both"/>
         <w:rPr>
           <w:rFonts w:ascii="Arial" w:hAnsi="Arial" w:cs="Arial"/>
+          <w:color w:val="000000" w:themeColor="text1"/>
           <w:sz w:val="24"/>
           <w:szCs w:val="24"/>
         </w:rPr>
@@ -7417,7 +7178,7 @@
       <w:rPr>
         <w:noProof/>
       </w:rPr>
-      <w:t>14</w:t>
+      <w:t>10</w:t>
     </w:r>
     <w:r>
       <w:fldChar w:fldCharType="end"/>
@@ -8184,6 +7945,7 @@
   <w:style w:type="character" w:default="1" w:styleId="Fontepargpadro">
     <w:name w:val="Default Paragraph Font"/>
     <w:uiPriority w:val="1"/>
+    <w:semiHidden/>
     <w:unhideWhenUsed/>
   </w:style>
   <w:style w:type="table" w:default="1" w:styleId="Tabelanormal">
@@ -8752,7 +8514,7 @@
 </file>
 
 <file path=customXml/itemProps1.xml><?xml version="1.0" encoding="utf-8"?>
-<ds:datastoreItem xmlns:ds="http://schemas.openxmlformats.org/officeDocument/2006/customXml" ds:itemID="{81DDCC2D-B260-4939-A96E-3C9D32104246}">
+<ds:datastoreItem xmlns:ds="http://schemas.openxmlformats.org/officeDocument/2006/customXml" ds:itemID="{36096440-11D0-4C1B-8A71-519A6AE6B51A}">
   <ds:schemaRefs>
     <ds:schemaRef ds:uri="http://schemas.openxmlformats.org/officeDocument/2006/bibliography"/>
   </ds:schemaRefs>

--- a/TCC.docx
+++ b/TCC.docx
@@ -3649,7 +3649,25 @@
           <w:sz w:val="24"/>
           <w:szCs w:val="24"/>
         </w:rPr>
-        <w:t>da era da informação</w:t>
+        <w:t xml:space="preserve">da era da informação, porém pode-se afirmar que já vivemos </w:t>
+      </w:r>
+      <w:r>
+        <w:rPr>
+          <w:rFonts w:ascii="Arial" w:hAnsi="Arial" w:cs="Arial"/>
+          <w:color w:val="000000" w:themeColor="text1"/>
+          <w:sz w:val="24"/>
+          <w:szCs w:val="24"/>
+        </w:rPr>
+        <w:t xml:space="preserve">a chamada, </w:t>
+      </w:r>
+      <w:r>
+        <w:rPr>
+          <w:rFonts w:ascii="Arial" w:hAnsi="Arial" w:cs="Arial"/>
+          <w:color w:val="000000" w:themeColor="text1"/>
+          <w:sz w:val="24"/>
+          <w:szCs w:val="24"/>
+        </w:rPr>
+        <w:t>era da recomendação</w:t>
       </w:r>
       <w:r>
         <w:rPr>
@@ -3697,7 +3715,7 @@
           <w:sz w:val="24"/>
           <w:szCs w:val="24"/>
         </w:rPr>
-        <w:t xml:space="preserve"> sobre era da informação</w:t>
+        <w:t xml:space="preserve"> sobre era da </w:t>
       </w:r>
       <w:r>
         <w:rPr>
@@ -3707,43 +3725,124 @@
           <w:sz w:val="24"/>
           <w:szCs w:val="24"/>
         </w:rPr>
-        <w:t>)</w:t>
-      </w:r>
-      <w:r>
-        <w:rPr>
-          <w:rFonts w:ascii="Arial" w:hAnsi="Arial" w:cs="Arial"/>
-          <w:color w:val="000000" w:themeColor="text1"/>
-          <w:sz w:val="24"/>
-          <w:szCs w:val="24"/>
-        </w:rPr>
-        <w:t xml:space="preserve">, porém pode-se afirmar que já vivemos </w:t>
-      </w:r>
-      <w:r>
-        <w:rPr>
-          <w:rFonts w:ascii="Arial" w:hAnsi="Arial" w:cs="Arial"/>
-          <w:color w:val="000000" w:themeColor="text1"/>
-          <w:sz w:val="24"/>
-          <w:szCs w:val="24"/>
-        </w:rPr>
-        <w:t xml:space="preserve">a chamada, </w:t>
-      </w:r>
-      <w:r>
-        <w:rPr>
-          <w:rFonts w:ascii="Arial" w:hAnsi="Arial" w:cs="Arial"/>
-          <w:color w:val="000000" w:themeColor="text1"/>
-          <w:sz w:val="24"/>
-          <w:szCs w:val="24"/>
-        </w:rPr>
-        <w:t>era da recomendação</w:t>
-      </w:r>
-      <w:r>
-        <w:rPr>
-          <w:rFonts w:ascii="Arial" w:hAnsi="Arial" w:cs="Arial"/>
-          <w:color w:val="000000" w:themeColor="text1"/>
-          <w:sz w:val="24"/>
-          <w:szCs w:val="24"/>
-        </w:rPr>
-        <w:t xml:space="preserve"> </w:t>
+        <w:t>recomendação)</w:t>
+      </w:r>
+      <w:r>
+        <w:rPr>
+          <w:rFonts w:ascii="Arial" w:hAnsi="Arial" w:cs="Arial"/>
+          <w:color w:val="000000" w:themeColor="text1"/>
+          <w:sz w:val="24"/>
+          <w:szCs w:val="24"/>
+        </w:rPr>
+        <w:t>; Nesse momento, quem ditará as regras são os usuários e consumidores que já det</w:t>
+      </w:r>
+      <w:r>
+        <w:rPr>
+          <w:rFonts w:ascii="Arial" w:hAnsi="Arial" w:cs="Arial"/>
+          <w:color w:val="000000" w:themeColor="text1"/>
+          <w:sz w:val="24"/>
+          <w:szCs w:val="24"/>
+        </w:rPr>
+        <w:t xml:space="preserve">ém </w:t>
+      </w:r>
+      <w:r>
+        <w:rPr>
+          <w:rFonts w:ascii="Arial" w:hAnsi="Arial" w:cs="Arial"/>
+          <w:color w:val="000000" w:themeColor="text1"/>
+          <w:sz w:val="24"/>
+          <w:szCs w:val="24"/>
+        </w:rPr>
+        <w:t xml:space="preserve">informações suficientes para saberem o que querem e consequentemente julgar a qualidade das </w:t>
+      </w:r>
+      <w:r>
+        <w:rPr>
+          <w:rFonts w:ascii="Arial" w:hAnsi="Arial" w:cs="Arial"/>
+          <w:color w:val="000000" w:themeColor="text1"/>
+          <w:sz w:val="24"/>
+          <w:szCs w:val="24"/>
+        </w:rPr>
+        <w:t>mesmas</w:t>
+      </w:r>
+      <w:r>
+        <w:rPr>
+          <w:rFonts w:ascii="Arial" w:hAnsi="Arial" w:cs="Arial"/>
+          <w:color w:val="000000" w:themeColor="text1"/>
+          <w:sz w:val="24"/>
+          <w:szCs w:val="24"/>
+        </w:rPr>
+        <w:t>. Estes</w:t>
+      </w:r>
+      <w:r>
+        <w:rPr>
+          <w:rFonts w:ascii="Arial" w:hAnsi="Arial" w:cs="Arial"/>
+          <w:color w:val="000000" w:themeColor="text1"/>
+          <w:sz w:val="24"/>
+          <w:szCs w:val="24"/>
+        </w:rPr>
+        <w:t xml:space="preserve"> encontram </w:t>
+      </w:r>
+      <w:r>
+        <w:rPr>
+          <w:rFonts w:ascii="Arial" w:hAnsi="Arial" w:cs="Arial"/>
+          <w:color w:val="000000" w:themeColor="text1"/>
+          <w:sz w:val="24"/>
+          <w:szCs w:val="24"/>
+        </w:rPr>
+        <w:t xml:space="preserve">uma diversidade muito grande </w:t>
+      </w:r>
+      <w:r>
+        <w:rPr>
+          <w:rFonts w:ascii="Arial" w:hAnsi="Arial" w:cs="Arial"/>
+          <w:color w:val="000000" w:themeColor="text1"/>
+          <w:sz w:val="24"/>
+          <w:szCs w:val="24"/>
+        </w:rPr>
+        <w:t xml:space="preserve">de </w:t>
+      </w:r>
+      <w:r>
+        <w:rPr>
+          <w:rFonts w:ascii="Arial" w:hAnsi="Arial" w:cs="Arial"/>
+          <w:color w:val="000000" w:themeColor="text1"/>
+          <w:sz w:val="24"/>
+          <w:szCs w:val="24"/>
+        </w:rPr>
+        <w:t xml:space="preserve">conteúdo </w:t>
+      </w:r>
+      <w:r>
+        <w:rPr>
+          <w:rFonts w:ascii="Arial" w:hAnsi="Arial" w:cs="Arial"/>
+          <w:color w:val="000000" w:themeColor="text1"/>
+          <w:sz w:val="24"/>
+          <w:szCs w:val="24"/>
+        </w:rPr>
+        <w:t>na inter</w:t>
+      </w:r>
+      <w:r>
+        <w:rPr>
+          <w:rFonts w:ascii="Arial" w:hAnsi="Arial" w:cs="Arial"/>
+          <w:color w:val="000000" w:themeColor="text1"/>
+          <w:sz w:val="24"/>
+          <w:szCs w:val="24"/>
+        </w:rPr>
+        <w:t xml:space="preserve">net, dando origem a um fenômeno </w:t>
+      </w:r>
+      <w:r>
+        <w:rPr>
+          <w:rFonts w:ascii="Arial" w:hAnsi="Arial" w:cs="Arial"/>
+          <w:color w:val="000000" w:themeColor="text1"/>
+          <w:sz w:val="24"/>
+          <w:szCs w:val="24"/>
+        </w:rPr>
+        <w:t xml:space="preserve">chamado </w:t>
+      </w:r>
+      <w:r>
+        <w:rPr>
+          <w:rFonts w:ascii="Arial" w:hAnsi="Arial" w:cs="Arial"/>
+          <w:color w:val="000000" w:themeColor="text1"/>
+          <w:sz w:val="24"/>
+          <w:szCs w:val="24"/>
+        </w:rPr>
+        <w:t xml:space="preserve">sobrecarga de informação </w:t>
       </w:r>
       <w:r>
         <w:rPr>
@@ -3784,6 +3883,7 @@
         </w:rPr>
         <w:t xml:space="preserve"> sobre era da </w:t>
       </w:r>
+      <w:proofErr w:type="spellStart"/>
       <w:r>
         <w:rPr>
           <w:rFonts w:ascii="Arial" w:hAnsi="Arial" w:cs="Arial"/>
@@ -3792,53 +3892,9 @@
           <w:sz w:val="24"/>
           <w:szCs w:val="24"/>
         </w:rPr>
-        <w:t>recomendação)</w:t>
-      </w:r>
-      <w:r>
-        <w:rPr>
-          <w:rFonts w:ascii="Arial" w:hAnsi="Arial" w:cs="Arial"/>
-          <w:color w:val="000000" w:themeColor="text1"/>
-          <w:sz w:val="24"/>
-          <w:szCs w:val="24"/>
-        </w:rPr>
-        <w:t xml:space="preserve">, onde pessoas encontram </w:t>
-      </w:r>
-      <w:r>
-        <w:rPr>
-          <w:rFonts w:ascii="Arial" w:hAnsi="Arial" w:cs="Arial"/>
-          <w:color w:val="000000" w:themeColor="text1"/>
-          <w:sz w:val="24"/>
-          <w:szCs w:val="24"/>
-        </w:rPr>
-        <w:t xml:space="preserve">uma diversidade muito grande </w:t>
-      </w:r>
-      <w:r>
-        <w:rPr>
-          <w:rFonts w:ascii="Arial" w:hAnsi="Arial" w:cs="Arial"/>
-          <w:color w:val="000000" w:themeColor="text1"/>
-          <w:sz w:val="24"/>
-          <w:szCs w:val="24"/>
-        </w:rPr>
-        <w:t xml:space="preserve">de informações na internet, dando origem a um fenômeno recente chamado </w:t>
-      </w:r>
-      <w:r>
-        <w:rPr>
-          <w:rFonts w:ascii="Arial" w:hAnsi="Arial" w:cs="Arial"/>
-          <w:color w:val="000000" w:themeColor="text1"/>
-          <w:sz w:val="24"/>
-          <w:szCs w:val="24"/>
-        </w:rPr>
-        <w:t xml:space="preserve">sobrecarga de informação </w:t>
-      </w:r>
-      <w:r>
-        <w:rPr>
-          <w:rFonts w:ascii="Arial" w:hAnsi="Arial" w:cs="Arial"/>
-          <w:color w:val="C45911" w:themeColor="accent2" w:themeShade="BF"/>
-          <w:sz w:val="24"/>
-          <w:szCs w:val="24"/>
-        </w:rPr>
-        <w:t>(</w:t>
-      </w:r>
+        <w:t>information</w:t>
+      </w:r>
+      <w:proofErr w:type="spellEnd"/>
       <w:r>
         <w:rPr>
           <w:rFonts w:ascii="Arial" w:hAnsi="Arial" w:cs="Arial"/>
@@ -3847,8 +3903,9 @@
           <w:sz w:val="24"/>
           <w:szCs w:val="24"/>
         </w:rPr>
-        <w:t>aqui terá citaç</w:t>
-      </w:r>
+        <w:t xml:space="preserve"> </w:t>
+      </w:r>
+      <w:proofErr w:type="spellStart"/>
       <w:r>
         <w:rPr>
           <w:rFonts w:ascii="Arial" w:hAnsi="Arial" w:cs="Arial"/>
@@ -3857,8 +3914,9 @@
           <w:sz w:val="24"/>
           <w:szCs w:val="24"/>
         </w:rPr>
-        <w:t>ão</w:t>
-      </w:r>
+        <w:t>overload</w:t>
+      </w:r>
+      <w:proofErr w:type="spellEnd"/>
       <w:r>
         <w:rPr>
           <w:rFonts w:ascii="Arial" w:hAnsi="Arial" w:cs="Arial"/>
@@ -3867,9 +3925,159 @@
           <w:sz w:val="24"/>
           <w:szCs w:val="24"/>
         </w:rPr>
-        <w:t xml:space="preserve"> sobre era da </w:t>
+        <w:t xml:space="preserve"> logo em seguida será exposto uma pesquisa recente de consumo de informação na internet)</w:t>
+      </w:r>
+      <w:r>
+        <w:rPr>
+          <w:rFonts w:ascii="Arial" w:hAnsi="Arial" w:cs="Arial"/>
+          <w:color w:val="000000" w:themeColor="text1"/>
+          <w:sz w:val="24"/>
+          <w:szCs w:val="24"/>
+        </w:rPr>
+        <w:t xml:space="preserve">. </w:t>
+      </w:r>
+      <w:r>
+        <w:rPr>
+          <w:rFonts w:ascii="Arial" w:hAnsi="Arial" w:cs="Arial"/>
+          <w:color w:val="000000" w:themeColor="text1"/>
+          <w:sz w:val="24"/>
+          <w:szCs w:val="24"/>
+        </w:rPr>
+        <w:t>No mundo pós-internet</w:t>
+      </w:r>
+      <w:r>
+        <w:rPr>
+          <w:rFonts w:ascii="Arial" w:hAnsi="Arial" w:cs="Arial"/>
+          <w:color w:val="000000" w:themeColor="text1"/>
+          <w:sz w:val="24"/>
+          <w:szCs w:val="24"/>
+        </w:rPr>
+        <w:t xml:space="preserve"> surge a necessidade de criação de novas ferramentas que auxiliem os usuários e projetistas de sistemas a nortear a navegação para o destino procurado sem causar frustações ou arrependimentos.</w:t>
+      </w:r>
+      <w:r>
+        <w:rPr>
+          <w:rFonts w:ascii="Arial" w:hAnsi="Arial" w:cs="Arial"/>
+          <w:color w:val="000000" w:themeColor="text1"/>
+          <w:sz w:val="24"/>
+          <w:szCs w:val="24"/>
+        </w:rPr>
+        <w:t xml:space="preserve"> Essa nova área de pesquisa despertou interesse de pesquisadores independentes em meados de 1990 surgindo assim os Sistemas de Recomendação (</w:t>
       </w:r>
       <w:proofErr w:type="spellStart"/>
+      <w:r>
+        <w:rPr>
+          <w:rFonts w:ascii="Arial" w:hAnsi="Arial" w:cs="Arial"/>
+          <w:color w:val="000000" w:themeColor="text1"/>
+          <w:sz w:val="24"/>
+          <w:szCs w:val="24"/>
+        </w:rPr>
+        <w:t>SR´s</w:t>
+      </w:r>
+      <w:proofErr w:type="spellEnd"/>
+      <w:r>
+        <w:rPr>
+          <w:rFonts w:ascii="Arial" w:hAnsi="Arial" w:cs="Arial"/>
+          <w:color w:val="000000" w:themeColor="text1"/>
+          <w:sz w:val="24"/>
+          <w:szCs w:val="24"/>
+        </w:rPr>
+        <w:t>).</w:t>
+      </w:r>
+    </w:p>
+    <w:p>
+      <w:pPr>
+        <w:pStyle w:val="SemEspaamento"/>
+        <w:spacing w:line="360" w:lineRule="auto"/>
+        <w:ind w:firstLine="851"/>
+        <w:jc w:val="both"/>
+        <w:rPr>
+          <w:rFonts w:ascii="Arial" w:hAnsi="Arial" w:cs="Arial"/>
+          <w:color w:val="000000" w:themeColor="text1"/>
+          <w:sz w:val="24"/>
+          <w:szCs w:val="24"/>
+        </w:rPr>
+      </w:pPr>
+      <w:r>
+        <w:rPr>
+          <w:rFonts w:ascii="Arial" w:hAnsi="Arial" w:cs="Arial"/>
+          <w:color w:val="000000" w:themeColor="text1"/>
+          <w:sz w:val="24"/>
+          <w:szCs w:val="24"/>
+        </w:rPr>
+        <w:t>O t</w:t>
+      </w:r>
+      <w:r>
+        <w:rPr>
+          <w:rFonts w:ascii="Arial" w:hAnsi="Arial" w:cs="Arial"/>
+          <w:color w:val="000000" w:themeColor="text1"/>
+          <w:sz w:val="24"/>
+          <w:szCs w:val="24"/>
+        </w:rPr>
+        <w:t>empo é cada vez mais precioso</w:t>
+      </w:r>
+      <w:r>
+        <w:rPr>
+          <w:rFonts w:ascii="Arial" w:hAnsi="Arial" w:cs="Arial"/>
+          <w:color w:val="000000" w:themeColor="text1"/>
+          <w:sz w:val="24"/>
+          <w:szCs w:val="24"/>
+        </w:rPr>
+        <w:t xml:space="preserve"> para </w:t>
+      </w:r>
+      <w:r>
+        <w:rPr>
+          <w:rFonts w:ascii="Arial" w:hAnsi="Arial" w:cs="Arial"/>
+          <w:color w:val="000000" w:themeColor="text1"/>
+          <w:sz w:val="24"/>
+          <w:szCs w:val="24"/>
+        </w:rPr>
+        <w:t>pessoas</w:t>
+      </w:r>
+      <w:r>
+        <w:rPr>
+          <w:rFonts w:ascii="Arial" w:hAnsi="Arial" w:cs="Arial"/>
+          <w:color w:val="000000" w:themeColor="text1"/>
+          <w:sz w:val="24"/>
+          <w:szCs w:val="24"/>
+        </w:rPr>
+        <w:t xml:space="preserve"> do século XXI, que</w:t>
+      </w:r>
+      <w:r>
+        <w:rPr>
+          <w:rFonts w:ascii="Arial" w:hAnsi="Arial" w:cs="Arial"/>
+          <w:color w:val="000000" w:themeColor="text1"/>
+          <w:sz w:val="24"/>
+          <w:szCs w:val="24"/>
+        </w:rPr>
+        <w:t xml:space="preserve"> buscam </w:t>
+      </w:r>
+      <w:r>
+        <w:rPr>
+          <w:rFonts w:ascii="Arial" w:hAnsi="Arial" w:cs="Arial"/>
+          <w:color w:val="000000" w:themeColor="text1"/>
+          <w:sz w:val="24"/>
+          <w:szCs w:val="24"/>
+        </w:rPr>
+        <w:t xml:space="preserve">otimizar o tempo de </w:t>
+      </w:r>
+      <w:r>
+        <w:rPr>
+          <w:rFonts w:ascii="Arial" w:hAnsi="Arial" w:cs="Arial"/>
+          <w:color w:val="000000" w:themeColor="text1"/>
+          <w:sz w:val="24"/>
+          <w:szCs w:val="24"/>
+        </w:rPr>
+        <w:t xml:space="preserve">suas atividades cotidianas e consequentemente deparam-se com o paradoxo da escolha </w:t>
+      </w:r>
+      <w:r>
+        <w:rPr>
+          <w:rFonts w:ascii="Arial" w:hAnsi="Arial" w:cs="Arial"/>
+          <w:color w:val="C45911" w:themeColor="accent2" w:themeShade="BF"/>
+          <w:sz w:val="24"/>
+          <w:szCs w:val="24"/>
+        </w:rPr>
+        <w:t>(</w:t>
+      </w:r>
       <w:r>
         <w:rPr>
           <w:rFonts w:ascii="Arial" w:hAnsi="Arial" w:cs="Arial"/>
@@ -3878,9 +4086,8 @@
           <w:sz w:val="24"/>
           <w:szCs w:val="24"/>
         </w:rPr>
-        <w:t>information</w:t>
-      </w:r>
-      <w:proofErr w:type="spellEnd"/>
+        <w:t xml:space="preserve">aqui terá </w:t>
+      </w:r>
       <w:r>
         <w:rPr>
           <w:rFonts w:ascii="Arial" w:hAnsi="Arial" w:cs="Arial"/>
@@ -3889,9 +4096,8 @@
           <w:sz w:val="24"/>
           <w:szCs w:val="24"/>
         </w:rPr>
-        <w:t xml:space="preserve"> </w:t>
-      </w:r>
-      <w:proofErr w:type="spellStart"/>
+        <w:t xml:space="preserve">citação </w:t>
+      </w:r>
       <w:r>
         <w:rPr>
           <w:rFonts w:ascii="Arial" w:hAnsi="Arial" w:cs="Arial"/>
@@ -3900,9 +4106,8 @@
           <w:sz w:val="24"/>
           <w:szCs w:val="24"/>
         </w:rPr>
-        <w:t>overload</w:t>
-      </w:r>
-      <w:proofErr w:type="spellEnd"/>
+        <w:t xml:space="preserve">sobre </w:t>
+      </w:r>
       <w:r>
         <w:rPr>
           <w:rFonts w:ascii="Arial" w:hAnsi="Arial" w:cs="Arial"/>
@@ -3911,16 +4116,72 @@
           <w:sz w:val="24"/>
           <w:szCs w:val="24"/>
         </w:rPr>
-        <w:t xml:space="preserve"> logo em seguida será exposto uma pesquisa recente de consumo de informação na internet)</w:t>
-      </w:r>
-      <w:r>
-        <w:rPr>
-          <w:rFonts w:ascii="Arial" w:hAnsi="Arial" w:cs="Arial"/>
-          <w:color w:val="000000" w:themeColor="text1"/>
-          <w:sz w:val="24"/>
-          <w:szCs w:val="24"/>
-        </w:rPr>
-        <w:t xml:space="preserve">. </w:t>
+        <w:t>paradoxo da escolha – Área da Psicologia)</w:t>
+      </w:r>
+      <w:r>
+        <w:rPr>
+          <w:rFonts w:ascii="Arial" w:hAnsi="Arial" w:cs="Arial"/>
+          <w:color w:val="000000" w:themeColor="text1"/>
+          <w:sz w:val="24"/>
+          <w:szCs w:val="24"/>
+        </w:rPr>
+        <w:t>, gerando ansiedade e confusão, dificultando a escolha da melhor opção. Perguntas tais como: Como investir meu dinheiro para garantir um futuro melhor para meus filhos? Qual o melhor destino de férias? Que filme posso escolher para assistir com meus amigos?</w:t>
+      </w:r>
+      <w:r>
+        <w:rPr>
+          <w:rFonts w:ascii="Arial" w:hAnsi="Arial" w:cs="Arial"/>
+          <w:color w:val="000000" w:themeColor="text1"/>
+          <w:sz w:val="24"/>
+          <w:szCs w:val="24"/>
+        </w:rPr>
+        <w:t xml:space="preserve"> Que livro comprar? Que curso devo escolher para minha carreira? Enfim, a todo instante é preciso efetuar decisões, buscando sempre a melhor escolha, aquela que satisfaça o usuário</w:t>
+      </w:r>
+      <w:r>
+        <w:rPr>
+          <w:rFonts w:ascii="Arial" w:hAnsi="Arial" w:cs="Arial"/>
+          <w:color w:val="000000" w:themeColor="text1"/>
+          <w:sz w:val="24"/>
+          <w:szCs w:val="24"/>
+        </w:rPr>
+        <w:t>, daí encontra-se a fundamentação para utilização d</w:t>
+      </w:r>
+      <w:r>
+        <w:rPr>
+          <w:rFonts w:ascii="Arial" w:hAnsi="Arial" w:cs="Arial"/>
+          <w:color w:val="000000" w:themeColor="text1"/>
+          <w:sz w:val="24"/>
+          <w:szCs w:val="24"/>
+        </w:rPr>
+        <w:t>o</w:t>
+      </w:r>
+      <w:r>
+        <w:rPr>
+          <w:rFonts w:ascii="Arial" w:hAnsi="Arial" w:cs="Arial"/>
+          <w:color w:val="000000" w:themeColor="text1"/>
+          <w:sz w:val="24"/>
+          <w:szCs w:val="24"/>
+        </w:rPr>
+        <w:t xml:space="preserve">s </w:t>
+      </w:r>
+      <w:proofErr w:type="spellStart"/>
+      <w:r>
+        <w:rPr>
+          <w:rFonts w:ascii="Arial" w:hAnsi="Arial" w:cs="Arial"/>
+          <w:color w:val="000000" w:themeColor="text1"/>
+          <w:sz w:val="24"/>
+          <w:szCs w:val="24"/>
+        </w:rPr>
+        <w:t>SR´s</w:t>
+      </w:r>
+      <w:proofErr w:type="spellEnd"/>
+      <w:r>
+        <w:rPr>
+          <w:rFonts w:ascii="Arial" w:hAnsi="Arial" w:cs="Arial"/>
+          <w:color w:val="000000" w:themeColor="text1"/>
+          <w:sz w:val="24"/>
+          <w:szCs w:val="24"/>
+        </w:rPr>
+        <w:t xml:space="preserve"> que buscam sugerir algo de forma automatizada para usuários a fim de satisfazê-los quanto à expectativa, possibilitando-os a encontrar algo novo que comumente não encontrariam de forma facilitada. </w:t>
       </w:r>
     </w:p>
     <w:p>
@@ -3936,41 +4197,282 @@
           <w:szCs w:val="24"/>
         </w:rPr>
       </w:pPr>
-      <w:r>
-        <w:rPr>
-          <w:rFonts w:ascii="Arial" w:hAnsi="Arial" w:cs="Arial"/>
-          <w:color w:val="000000" w:themeColor="text1"/>
-          <w:sz w:val="24"/>
-          <w:szCs w:val="24"/>
-        </w:rPr>
-        <w:t xml:space="preserve">Nessa era em que o tempo é cada vez mais precioso, </w:t>
-      </w:r>
-      <w:r>
-        <w:rPr>
-          <w:rFonts w:ascii="Arial" w:hAnsi="Arial" w:cs="Arial"/>
-          <w:color w:val="000000" w:themeColor="text1"/>
-          <w:sz w:val="24"/>
-          <w:szCs w:val="24"/>
-        </w:rPr>
-        <w:t xml:space="preserve">pessoas buscam </w:t>
-      </w:r>
-      <w:r>
-        <w:rPr>
-          <w:rFonts w:ascii="Arial" w:hAnsi="Arial" w:cs="Arial"/>
-          <w:color w:val="000000" w:themeColor="text1"/>
-          <w:sz w:val="24"/>
-          <w:szCs w:val="24"/>
-        </w:rPr>
-        <w:t xml:space="preserve">otimizar o tempo de </w:t>
-      </w:r>
-      <w:r>
-        <w:rPr>
-          <w:rFonts w:ascii="Arial" w:hAnsi="Arial" w:cs="Arial"/>
-          <w:color w:val="000000" w:themeColor="text1"/>
-          <w:sz w:val="24"/>
-          <w:szCs w:val="24"/>
-        </w:rPr>
-        <w:t xml:space="preserve">suas atividades cotidianas e consequentemente deparam-se com o paradoxo da escolha </w:t>
+      <w:bookmarkStart w:id="0" w:name="_GoBack"/>
+      <w:bookmarkEnd w:id="0"/>
+    </w:p>
+    <w:p>
+      <w:pPr>
+        <w:pStyle w:val="SemEspaamento"/>
+        <w:spacing w:line="360" w:lineRule="auto"/>
+        <w:ind w:firstLine="851"/>
+        <w:jc w:val="both"/>
+        <w:rPr>
+          <w:rFonts w:ascii="Arial" w:hAnsi="Arial" w:cs="Arial"/>
+          <w:color w:val="000000" w:themeColor="text1"/>
+          <w:sz w:val="24"/>
+          <w:szCs w:val="24"/>
+        </w:rPr>
+      </w:pPr>
+    </w:p>
+    <w:p>
+      <w:pPr>
+        <w:pStyle w:val="SemEspaamento"/>
+        <w:spacing w:line="360" w:lineRule="auto"/>
+        <w:ind w:firstLine="851"/>
+        <w:jc w:val="both"/>
+        <w:rPr>
+          <w:rFonts w:ascii="Arial" w:hAnsi="Arial" w:cs="Arial"/>
+          <w:color w:val="000000" w:themeColor="text1"/>
+          <w:sz w:val="24"/>
+          <w:szCs w:val="24"/>
+        </w:rPr>
+      </w:pPr>
+      <w:r>
+        <w:rPr>
+          <w:rFonts w:ascii="Arial" w:hAnsi="Arial" w:cs="Arial"/>
+          <w:color w:val="000000" w:themeColor="text1"/>
+          <w:sz w:val="24"/>
+          <w:szCs w:val="24"/>
+        </w:rPr>
+        <w:t xml:space="preserve">A problematização </w:t>
+      </w:r>
+      <w:r>
+        <w:rPr>
+          <w:rFonts w:ascii="Arial" w:hAnsi="Arial" w:cs="Arial"/>
+          <w:color w:val="000000" w:themeColor="text1"/>
+          <w:sz w:val="24"/>
+          <w:szCs w:val="24"/>
+        </w:rPr>
+        <w:t xml:space="preserve">deste artigo </w:t>
+      </w:r>
+      <w:r>
+        <w:rPr>
+          <w:rFonts w:ascii="Arial" w:hAnsi="Arial" w:cs="Arial"/>
+          <w:color w:val="000000" w:themeColor="text1"/>
+          <w:sz w:val="24"/>
+          <w:szCs w:val="24"/>
+        </w:rPr>
+        <w:t xml:space="preserve">refere-se a como </w:t>
+      </w:r>
+      <w:r>
+        <w:rPr>
+          <w:rFonts w:ascii="Arial" w:hAnsi="Arial" w:cs="Arial"/>
+          <w:color w:val="000000" w:themeColor="text1"/>
+          <w:sz w:val="24"/>
+          <w:szCs w:val="24"/>
+        </w:rPr>
+        <w:t xml:space="preserve">ajudar as pessoas a viverem melhor, economizando tempo e elevando o nível de satisfação da experiência do usuário no acesso a sistemas </w:t>
+      </w:r>
+      <w:r>
+        <w:rPr>
+          <w:rFonts w:ascii="Arial" w:hAnsi="Arial" w:cs="Arial"/>
+          <w:color w:val="000000" w:themeColor="text1"/>
+          <w:sz w:val="24"/>
+          <w:szCs w:val="24"/>
+        </w:rPr>
+        <w:t>de recomendações</w:t>
+      </w:r>
+      <w:r>
+        <w:rPr>
+          <w:rFonts w:ascii="Arial" w:hAnsi="Arial" w:cs="Arial"/>
+          <w:color w:val="000000" w:themeColor="text1"/>
+          <w:sz w:val="24"/>
+          <w:szCs w:val="24"/>
+        </w:rPr>
+        <w:t>.</w:t>
+      </w:r>
+    </w:p>
+    <w:p>
+      <w:pPr>
+        <w:pStyle w:val="SemEspaamento"/>
+        <w:spacing w:line="360" w:lineRule="auto"/>
+        <w:ind w:firstLine="851"/>
+        <w:jc w:val="both"/>
+        <w:rPr>
+          <w:rFonts w:ascii="Arial" w:hAnsi="Arial" w:cs="Arial"/>
+          <w:color w:val="000000" w:themeColor="text1"/>
+          <w:sz w:val="24"/>
+          <w:szCs w:val="24"/>
+        </w:rPr>
+      </w:pPr>
+    </w:p>
+    <w:p>
+      <w:pPr>
+        <w:pStyle w:val="SemEspaamento"/>
+        <w:spacing w:line="360" w:lineRule="auto"/>
+        <w:ind w:firstLine="851"/>
+        <w:jc w:val="both"/>
+        <w:rPr>
+          <w:rFonts w:ascii="Arial" w:hAnsi="Arial" w:cs="Arial"/>
+          <w:color w:val="000000" w:themeColor="text1"/>
+          <w:sz w:val="24"/>
+          <w:szCs w:val="24"/>
+        </w:rPr>
+      </w:pPr>
+    </w:p>
+    <w:p>
+      <w:pPr>
+        <w:pStyle w:val="SemEspaamento"/>
+        <w:spacing w:line="360" w:lineRule="auto"/>
+        <w:ind w:firstLine="709"/>
+        <w:jc w:val="both"/>
+        <w:rPr>
+          <w:rFonts w:ascii="Arial" w:hAnsi="Arial" w:cs="Arial"/>
+          <w:b/>
+          <w:color w:val="000000" w:themeColor="text1"/>
+          <w:sz w:val="24"/>
+          <w:szCs w:val="24"/>
+        </w:rPr>
+      </w:pPr>
+      <w:r>
+        <w:rPr>
+          <w:rFonts w:ascii="Arial" w:hAnsi="Arial" w:cs="Arial"/>
+          <w:color w:val="000000" w:themeColor="text1"/>
+          <w:sz w:val="24"/>
+          <w:szCs w:val="24"/>
+        </w:rPr>
+        <w:t>Em uma definição sim</w:t>
+      </w:r>
+      <w:r>
+        <w:rPr>
+          <w:rFonts w:ascii="Arial" w:hAnsi="Arial" w:cs="Arial"/>
+          <w:color w:val="000000" w:themeColor="text1"/>
+          <w:sz w:val="24"/>
+          <w:szCs w:val="24"/>
+        </w:rPr>
+        <w:t xml:space="preserve">plista Sistemas de Recomendação, </w:t>
+      </w:r>
+      <w:r>
+        <w:rPr>
+          <w:rFonts w:ascii="Arial" w:hAnsi="Arial" w:cs="Arial"/>
+          <w:color w:val="000000" w:themeColor="text1"/>
+          <w:sz w:val="24"/>
+          <w:szCs w:val="24"/>
+        </w:rPr>
+        <w:t>são sistemas cujo objetivo é auxiliar no processo social de fornecer sugestões personalizadas de forma automática (total ou parcial) de itens de acordo com o interesse particular d</w:t>
+      </w:r>
+      <w:r>
+        <w:rPr>
+          <w:rFonts w:ascii="Arial" w:hAnsi="Arial" w:cs="Arial"/>
+          <w:color w:val="000000" w:themeColor="text1"/>
+          <w:sz w:val="24"/>
+          <w:szCs w:val="24"/>
+        </w:rPr>
+        <w:t>e um usuário. As técnicas são: (1</w:t>
+      </w:r>
+      <w:r>
+        <w:rPr>
+          <w:rFonts w:ascii="Arial" w:hAnsi="Arial" w:cs="Arial"/>
+          <w:color w:val="000000" w:themeColor="text1"/>
+          <w:sz w:val="24"/>
+          <w:szCs w:val="24"/>
+        </w:rPr>
+        <w:t>) baseadas em conteúdo, que utilizam a correlação entre o perfil do usuá</w:t>
+      </w:r>
+      <w:r>
+        <w:rPr>
+          <w:rFonts w:ascii="Arial" w:hAnsi="Arial" w:cs="Arial"/>
+          <w:color w:val="000000" w:themeColor="text1"/>
+          <w:sz w:val="24"/>
+          <w:szCs w:val="24"/>
+        </w:rPr>
+        <w:t>rio e os itens recomendados. (2</w:t>
+      </w:r>
+      <w:r>
+        <w:rPr>
+          <w:rFonts w:ascii="Arial" w:hAnsi="Arial" w:cs="Arial"/>
+          <w:color w:val="000000" w:themeColor="text1"/>
+          <w:sz w:val="24"/>
+          <w:szCs w:val="24"/>
+        </w:rPr>
+        <w:t>) baseadas na filtragem colaborativa que utilizam a correlação entre perfis de usuários diferentes e entre ite</w:t>
+      </w:r>
+      <w:r>
+        <w:rPr>
+          <w:rFonts w:ascii="Arial" w:hAnsi="Arial" w:cs="Arial"/>
+          <w:color w:val="000000" w:themeColor="text1"/>
+          <w:sz w:val="24"/>
+          <w:szCs w:val="24"/>
+        </w:rPr>
+        <w:t>ns da mesma classe, por fim (3</w:t>
+      </w:r>
+      <w:r>
+        <w:rPr>
+          <w:rFonts w:ascii="Arial" w:hAnsi="Arial" w:cs="Arial"/>
+          <w:color w:val="000000" w:themeColor="text1"/>
+          <w:sz w:val="24"/>
+          <w:szCs w:val="24"/>
+        </w:rPr>
+        <w:t>) as híbridas que levam em consideração tanto a correlação entre perfis de usuários diferentes e correlação entre usurários e itens. A utilização de SR tem sido uma abordagem eficiente para reduzir o esforço do usuário em encontrar informações de seu interes</w:t>
+      </w:r>
+      <w:r>
+        <w:rPr>
+          <w:rFonts w:ascii="Arial" w:hAnsi="Arial" w:cs="Arial"/>
+          <w:color w:val="000000" w:themeColor="text1"/>
+          <w:sz w:val="24"/>
+          <w:szCs w:val="24"/>
+        </w:rPr>
+        <w:t>se.</w:t>
+      </w:r>
+    </w:p>
+    <w:p>
+      <w:pPr>
+        <w:spacing w:line="360" w:lineRule="auto"/>
+        <w:jc w:val="both"/>
+        <w:rPr>
+          <w:rFonts w:ascii="Arial" w:hAnsi="Arial" w:cs="Arial"/>
+          <w:color w:val="000000" w:themeColor="text1"/>
+          <w:sz w:val="24"/>
+          <w:szCs w:val="24"/>
+        </w:rPr>
+      </w:pPr>
+      <w:r>
+        <w:rPr>
+          <w:rFonts w:ascii="Arial" w:hAnsi="Arial" w:cs="Arial"/>
+          <w:b/>
+          <w:color w:val="000000" w:themeColor="text1"/>
+          <w:sz w:val="24"/>
+          <w:szCs w:val="24"/>
+        </w:rPr>
+        <w:tab/>
+      </w:r>
+      <w:r>
+        <w:rPr>
+          <w:rFonts w:ascii="Arial" w:hAnsi="Arial" w:cs="Arial"/>
+          <w:color w:val="000000" w:themeColor="text1"/>
+          <w:sz w:val="24"/>
+          <w:szCs w:val="24"/>
+        </w:rPr>
+        <w:t xml:space="preserve">Para </w:t>
+      </w:r>
+      <w:r>
+        <w:rPr>
+          <w:rFonts w:ascii="Arial" w:hAnsi="Arial" w:cs="Arial"/>
+          <w:color w:val="000000" w:themeColor="text1"/>
+          <w:sz w:val="24"/>
+          <w:szCs w:val="24"/>
+        </w:rPr>
+        <w:t xml:space="preserve">fundamentar a problematização deste documento, foi escolhido a filtragem colaborativa em sistemas de recomendações usando a plataforma </w:t>
+      </w:r>
+      <w:proofErr w:type="spellStart"/>
+      <w:r>
+        <w:rPr>
+          <w:rFonts w:ascii="Arial" w:hAnsi="Arial" w:cs="Arial"/>
+          <w:color w:val="000000" w:themeColor="text1"/>
+          <w:sz w:val="24"/>
+          <w:szCs w:val="24"/>
+        </w:rPr>
+        <w:t>mahout</w:t>
+      </w:r>
+      <w:proofErr w:type="spellEnd"/>
+      <w:r>
+        <w:rPr>
+          <w:rFonts w:ascii="Arial" w:hAnsi="Arial" w:cs="Arial"/>
+          <w:color w:val="000000" w:themeColor="text1"/>
+          <w:sz w:val="24"/>
+          <w:szCs w:val="24"/>
+        </w:rPr>
+        <w:t xml:space="preserve"> </w:t>
       </w:r>
       <w:r>
         <w:rPr>
@@ -3999,105 +4501,28 @@
           <w:sz w:val="24"/>
           <w:szCs w:val="24"/>
         </w:rPr>
-        <w:t xml:space="preserve">citação </w:t>
-      </w:r>
-      <w:r>
-        <w:rPr>
-          <w:rFonts w:ascii="Arial" w:hAnsi="Arial" w:cs="Arial"/>
-          <w:i/>
-          <w:color w:val="C45911" w:themeColor="accent2" w:themeShade="BF"/>
-          <w:sz w:val="24"/>
-          <w:szCs w:val="24"/>
-        </w:rPr>
-        <w:t xml:space="preserve">sobre </w:t>
-      </w:r>
-      <w:r>
-        <w:rPr>
-          <w:rFonts w:ascii="Arial" w:hAnsi="Arial" w:cs="Arial"/>
-          <w:i/>
-          <w:color w:val="C45911" w:themeColor="accent2" w:themeShade="BF"/>
-          <w:sz w:val="24"/>
-          <w:szCs w:val="24"/>
-        </w:rPr>
-        <w:t>paradoxo da escolha – Área da Psicologia)</w:t>
-      </w:r>
-      <w:r>
-        <w:rPr>
-          <w:rFonts w:ascii="Arial" w:hAnsi="Arial" w:cs="Arial"/>
-          <w:color w:val="000000" w:themeColor="text1"/>
-          <w:sz w:val="24"/>
-          <w:szCs w:val="24"/>
-        </w:rPr>
-        <w:t>, gerando ansiedade e confusão, dificultando a escolha da melhor opção. Perguntas tais como: Como investir meu dinheiro para garantir um futuro melhor para meus filhos? Qual o melhor destino de férias? Que filme posso escolher para assistir com meus amigos?</w:t>
-      </w:r>
-      <w:r>
-        <w:rPr>
-          <w:rFonts w:ascii="Arial" w:hAnsi="Arial" w:cs="Arial"/>
-          <w:color w:val="000000" w:themeColor="text1"/>
-          <w:sz w:val="24"/>
-          <w:szCs w:val="24"/>
-        </w:rPr>
-        <w:t xml:space="preserve"> Que livro comprar? Que curso devo escolher para minha carreira? Enfim, a todo instante é preciso efetuar decisões, buscando sempre a melhor escolha, aquela que satisfaça o usuário que estará usando o sistema de recomendação (SR).</w:t>
-      </w:r>
-    </w:p>
-    <w:p>
-      <w:pPr>
-        <w:pStyle w:val="SemEspaamento"/>
-        <w:spacing w:line="360" w:lineRule="auto"/>
-        <w:ind w:firstLine="851"/>
-        <w:jc w:val="both"/>
-        <w:rPr>
-          <w:rFonts w:ascii="Arial" w:hAnsi="Arial" w:cs="Arial"/>
-          <w:color w:val="000000" w:themeColor="text1"/>
-          <w:sz w:val="24"/>
-          <w:szCs w:val="24"/>
-        </w:rPr>
-      </w:pPr>
-      <w:r>
-        <w:rPr>
-          <w:rFonts w:ascii="Arial" w:hAnsi="Arial" w:cs="Arial"/>
-          <w:color w:val="000000" w:themeColor="text1"/>
-          <w:sz w:val="24"/>
-          <w:szCs w:val="24"/>
-        </w:rPr>
-        <w:t xml:space="preserve">A problematização </w:t>
-      </w:r>
-      <w:r>
-        <w:rPr>
-          <w:rFonts w:ascii="Arial" w:hAnsi="Arial" w:cs="Arial"/>
-          <w:color w:val="000000" w:themeColor="text1"/>
-          <w:sz w:val="24"/>
-          <w:szCs w:val="24"/>
-        </w:rPr>
-        <w:t xml:space="preserve">deste artigo </w:t>
-      </w:r>
-      <w:r>
-        <w:rPr>
-          <w:rFonts w:ascii="Arial" w:hAnsi="Arial" w:cs="Arial"/>
-          <w:color w:val="000000" w:themeColor="text1"/>
-          <w:sz w:val="24"/>
-          <w:szCs w:val="24"/>
-        </w:rPr>
-        <w:t xml:space="preserve">refere-se a como </w:t>
-      </w:r>
-      <w:r>
-        <w:rPr>
-          <w:rFonts w:ascii="Arial" w:hAnsi="Arial" w:cs="Arial"/>
-          <w:color w:val="000000" w:themeColor="text1"/>
-          <w:sz w:val="24"/>
-          <w:szCs w:val="24"/>
-        </w:rPr>
-        <w:t xml:space="preserve">ajudar as pessoas a viverem melhor, economizando tempo e elevando o nível de satisfação da experiência do usuário no acesso a sistemas </w:t>
-      </w:r>
-      <w:r>
-        <w:rPr>
-          <w:rFonts w:ascii="Arial" w:hAnsi="Arial" w:cs="Arial"/>
-          <w:color w:val="000000" w:themeColor="text1"/>
-          <w:sz w:val="24"/>
-          <w:szCs w:val="24"/>
-        </w:rPr>
-        <w:t>de recomendações</w:t>
-      </w:r>
+        <w:t xml:space="preserve">breve explicação sobre a plataforma) </w:t>
+      </w:r>
+      <w:r>
+        <w:rPr>
+          <w:rFonts w:ascii="Arial" w:hAnsi="Arial" w:cs="Arial"/>
+          <w:color w:val="000000" w:themeColor="text1"/>
+          <w:sz w:val="24"/>
+          <w:szCs w:val="24"/>
+        </w:rPr>
+        <w:t xml:space="preserve">com implementação na linguagem </w:t>
+      </w:r>
+      <w:proofErr w:type="spellStart"/>
+      <w:r>
+        <w:rPr>
+          <w:rFonts w:ascii="Arial" w:hAnsi="Arial" w:cs="Arial"/>
+          <w:color w:val="000000" w:themeColor="text1"/>
+          <w:sz w:val="24"/>
+          <w:szCs w:val="24"/>
+        </w:rPr>
+        <w:t>java</w:t>
+      </w:r>
+      <w:proofErr w:type="spellEnd"/>
       <w:r>
         <w:rPr>
           <w:rFonts w:ascii="Arial" w:hAnsi="Arial" w:cs="Arial"/>
@@ -4107,232 +4532,6 @@
         </w:rPr>
         <w:t>.</w:t>
       </w:r>
-    </w:p>
-    <w:p>
-      <w:pPr>
-        <w:pStyle w:val="SemEspaamento"/>
-        <w:spacing w:line="360" w:lineRule="auto"/>
-        <w:ind w:firstLine="709"/>
-        <w:jc w:val="both"/>
-        <w:rPr>
-          <w:rFonts w:ascii="Arial" w:hAnsi="Arial" w:cs="Arial"/>
-          <w:b/>
-          <w:color w:val="000000" w:themeColor="text1"/>
-          <w:sz w:val="24"/>
-          <w:szCs w:val="24"/>
-        </w:rPr>
-      </w:pPr>
-      <w:r>
-        <w:rPr>
-          <w:rFonts w:ascii="Arial" w:hAnsi="Arial" w:cs="Arial"/>
-          <w:color w:val="000000" w:themeColor="text1"/>
-          <w:sz w:val="24"/>
-          <w:szCs w:val="24"/>
-        </w:rPr>
-        <w:t>Em uma definição sim</w:t>
-      </w:r>
-      <w:r>
-        <w:rPr>
-          <w:rFonts w:ascii="Arial" w:hAnsi="Arial" w:cs="Arial"/>
-          <w:color w:val="000000" w:themeColor="text1"/>
-          <w:sz w:val="24"/>
-          <w:szCs w:val="24"/>
-        </w:rPr>
-        <w:t xml:space="preserve">plista Sistemas de Recomendação, </w:t>
-      </w:r>
-      <w:r>
-        <w:rPr>
-          <w:rFonts w:ascii="Arial" w:hAnsi="Arial" w:cs="Arial"/>
-          <w:color w:val="000000" w:themeColor="text1"/>
-          <w:sz w:val="24"/>
-          <w:szCs w:val="24"/>
-        </w:rPr>
-        <w:t>são sistemas cujo objetivo é auxiliar no processo social de fornecer sugestões personalizadas de forma automática (total ou parcial) de itens de acordo com o interesse particular d</w:t>
-      </w:r>
-      <w:r>
-        <w:rPr>
-          <w:rFonts w:ascii="Arial" w:hAnsi="Arial" w:cs="Arial"/>
-          <w:color w:val="000000" w:themeColor="text1"/>
-          <w:sz w:val="24"/>
-          <w:szCs w:val="24"/>
-        </w:rPr>
-        <w:t>e um usuário. As técnicas são: (1</w:t>
-      </w:r>
-      <w:r>
-        <w:rPr>
-          <w:rFonts w:ascii="Arial" w:hAnsi="Arial" w:cs="Arial"/>
-          <w:color w:val="000000" w:themeColor="text1"/>
-          <w:sz w:val="24"/>
-          <w:szCs w:val="24"/>
-        </w:rPr>
-        <w:t>) baseadas em conteúdo, que utilizam a correlação entre o perfil do usuá</w:t>
-      </w:r>
-      <w:r>
-        <w:rPr>
-          <w:rFonts w:ascii="Arial" w:hAnsi="Arial" w:cs="Arial"/>
-          <w:color w:val="000000" w:themeColor="text1"/>
-          <w:sz w:val="24"/>
-          <w:szCs w:val="24"/>
-        </w:rPr>
-        <w:t>rio e os itens recomendados. (2</w:t>
-      </w:r>
-      <w:r>
-        <w:rPr>
-          <w:rFonts w:ascii="Arial" w:hAnsi="Arial" w:cs="Arial"/>
-          <w:color w:val="000000" w:themeColor="text1"/>
-          <w:sz w:val="24"/>
-          <w:szCs w:val="24"/>
-        </w:rPr>
-        <w:t>) baseadas na filtragem colaborativa que utilizam a correlação entre perfis de usuários diferentes e entre ite</w:t>
-      </w:r>
-      <w:r>
-        <w:rPr>
-          <w:rFonts w:ascii="Arial" w:hAnsi="Arial" w:cs="Arial"/>
-          <w:color w:val="000000" w:themeColor="text1"/>
-          <w:sz w:val="24"/>
-          <w:szCs w:val="24"/>
-        </w:rPr>
-        <w:t>ns da mesma classe, por fim (3</w:t>
-      </w:r>
-      <w:r>
-        <w:rPr>
-          <w:rFonts w:ascii="Arial" w:hAnsi="Arial" w:cs="Arial"/>
-          <w:color w:val="000000" w:themeColor="text1"/>
-          <w:sz w:val="24"/>
-          <w:szCs w:val="24"/>
-        </w:rPr>
-        <w:t>) as híbridas que levam em consideração tanto a correlação entre perfis de usuários diferentes e correlação entre usurários e itens. A utilização de SR tem sido uma abordagem eficiente para reduzir o esforço do usuário em encontrar informações de seu interes</w:t>
-      </w:r>
-      <w:r>
-        <w:rPr>
-          <w:rFonts w:ascii="Arial" w:hAnsi="Arial" w:cs="Arial"/>
-          <w:color w:val="000000" w:themeColor="text1"/>
-          <w:sz w:val="24"/>
-          <w:szCs w:val="24"/>
-        </w:rPr>
-        <w:t>se.</w:t>
-      </w:r>
-    </w:p>
-    <w:p>
-      <w:pPr>
-        <w:spacing w:line="360" w:lineRule="auto"/>
-        <w:jc w:val="both"/>
-        <w:rPr>
-          <w:rFonts w:ascii="Arial" w:hAnsi="Arial" w:cs="Arial"/>
-          <w:color w:val="000000" w:themeColor="text1"/>
-          <w:sz w:val="24"/>
-          <w:szCs w:val="24"/>
-        </w:rPr>
-      </w:pPr>
-      <w:r>
-        <w:rPr>
-          <w:rFonts w:ascii="Arial" w:hAnsi="Arial" w:cs="Arial"/>
-          <w:b/>
-          <w:color w:val="000000" w:themeColor="text1"/>
-          <w:sz w:val="24"/>
-          <w:szCs w:val="24"/>
-        </w:rPr>
-        <w:lastRenderedPageBreak/>
-        <w:tab/>
-      </w:r>
-      <w:r>
-        <w:rPr>
-          <w:rFonts w:ascii="Arial" w:hAnsi="Arial" w:cs="Arial"/>
-          <w:color w:val="000000" w:themeColor="text1"/>
-          <w:sz w:val="24"/>
-          <w:szCs w:val="24"/>
-        </w:rPr>
-        <w:t xml:space="preserve">Para </w:t>
-      </w:r>
-      <w:r>
-        <w:rPr>
-          <w:rFonts w:ascii="Arial" w:hAnsi="Arial" w:cs="Arial"/>
-          <w:color w:val="000000" w:themeColor="text1"/>
-          <w:sz w:val="24"/>
-          <w:szCs w:val="24"/>
-        </w:rPr>
-        <w:t xml:space="preserve">fundamentar a problematização deste documento, foi escolhido a filtragem colaborativa em sistemas de recomendações usando a plataforma </w:t>
-      </w:r>
-      <w:proofErr w:type="spellStart"/>
-      <w:r>
-        <w:rPr>
-          <w:rFonts w:ascii="Arial" w:hAnsi="Arial" w:cs="Arial"/>
-          <w:color w:val="000000" w:themeColor="text1"/>
-          <w:sz w:val="24"/>
-          <w:szCs w:val="24"/>
-        </w:rPr>
-        <w:t>mahout</w:t>
-      </w:r>
-      <w:proofErr w:type="spellEnd"/>
-      <w:r>
-        <w:rPr>
-          <w:rFonts w:ascii="Arial" w:hAnsi="Arial" w:cs="Arial"/>
-          <w:color w:val="000000" w:themeColor="text1"/>
-          <w:sz w:val="24"/>
-          <w:szCs w:val="24"/>
-        </w:rPr>
-        <w:t xml:space="preserve"> </w:t>
-      </w:r>
-      <w:r>
-        <w:rPr>
-          <w:rFonts w:ascii="Arial" w:hAnsi="Arial" w:cs="Arial"/>
-          <w:color w:val="C45911" w:themeColor="accent2" w:themeShade="BF"/>
-          <w:sz w:val="24"/>
-          <w:szCs w:val="24"/>
-        </w:rPr>
-        <w:t>(</w:t>
-      </w:r>
-      <w:r>
-        <w:rPr>
-          <w:rFonts w:ascii="Arial" w:hAnsi="Arial" w:cs="Arial"/>
-          <w:i/>
-          <w:color w:val="C45911" w:themeColor="accent2" w:themeShade="BF"/>
-          <w:sz w:val="24"/>
-          <w:szCs w:val="24"/>
-        </w:rPr>
-        <w:t xml:space="preserve">aqui terá </w:t>
-      </w:r>
-      <w:r>
-        <w:rPr>
-          <w:rFonts w:ascii="Arial" w:hAnsi="Arial" w:cs="Arial"/>
-          <w:i/>
-          <w:color w:val="C45911" w:themeColor="accent2" w:themeShade="BF"/>
-          <w:sz w:val="24"/>
-          <w:szCs w:val="24"/>
-        </w:rPr>
-        <w:t xml:space="preserve">breve explicação sobre a plataforma) </w:t>
-      </w:r>
-      <w:r>
-        <w:rPr>
-          <w:rFonts w:ascii="Arial" w:hAnsi="Arial" w:cs="Arial"/>
-          <w:color w:val="000000" w:themeColor="text1"/>
-          <w:sz w:val="24"/>
-          <w:szCs w:val="24"/>
-        </w:rPr>
-        <w:t xml:space="preserve">com implementação na linguagem </w:t>
-      </w:r>
-      <w:proofErr w:type="spellStart"/>
-      <w:r>
-        <w:rPr>
-          <w:rFonts w:ascii="Arial" w:hAnsi="Arial" w:cs="Arial"/>
-          <w:color w:val="000000" w:themeColor="text1"/>
-          <w:sz w:val="24"/>
-          <w:szCs w:val="24"/>
-        </w:rPr>
-        <w:t>java</w:t>
-      </w:r>
-      <w:proofErr w:type="spellEnd"/>
-      <w:r>
-        <w:rPr>
-          <w:rFonts w:ascii="Arial" w:hAnsi="Arial" w:cs="Arial"/>
-          <w:color w:val="000000" w:themeColor="text1"/>
-          <w:sz w:val="24"/>
-          <w:szCs w:val="24"/>
-        </w:rPr>
-        <w:t>.</w:t>
-      </w:r>
-      <w:bookmarkStart w:id="0" w:name="_GoBack"/>
-      <w:bookmarkEnd w:id="0"/>
     </w:p>
     <w:p>
       <w:pPr>
@@ -7178,7 +7377,7 @@
       <w:rPr>
         <w:noProof/>
       </w:rPr>
-      <w:t>10</w:t>
+      <w:t>7</w:t>
     </w:r>
     <w:r>
       <w:fldChar w:fldCharType="end"/>
@@ -8514,7 +8713,7 @@
 </file>
 
 <file path=customXml/itemProps1.xml><?xml version="1.0" encoding="utf-8"?>
-<ds:datastoreItem xmlns:ds="http://schemas.openxmlformats.org/officeDocument/2006/customXml" ds:itemID="{36096440-11D0-4C1B-8A71-519A6AE6B51A}">
+<ds:datastoreItem xmlns:ds="http://schemas.openxmlformats.org/officeDocument/2006/customXml" ds:itemID="{B1782F69-1F79-4D53-9B9E-590A29791145}">
   <ds:schemaRefs>
     <ds:schemaRef ds:uri="http://schemas.openxmlformats.org/officeDocument/2006/bibliography"/>
   </ds:schemaRefs>

--- a/TCC.docx
+++ b/TCC.docx
@@ -3160,51 +3160,98 @@
     </w:p>
     <w:p>
       <w:pPr>
-        <w:spacing w:line="360" w:lineRule="auto"/>
-        <w:rPr>
-          <w:rFonts w:ascii="Arial" w:hAnsi="Arial" w:cs="Arial"/>
-          <w:b/>
-          <w:color w:val="000000" w:themeColor="text1"/>
-          <w:sz w:val="24"/>
-          <w:szCs w:val="24"/>
-        </w:rPr>
-      </w:pPr>
-    </w:p>
-    <w:p>
-      <w:pPr>
-        <w:spacing w:line="360" w:lineRule="auto"/>
-        <w:rPr>
-          <w:rFonts w:ascii="Arial" w:hAnsi="Arial" w:cs="Arial"/>
-          <w:b/>
-          <w:color w:val="000000" w:themeColor="text1"/>
-          <w:sz w:val="24"/>
-          <w:szCs w:val="24"/>
-        </w:rPr>
-      </w:pPr>
-    </w:p>
-    <w:p>
-      <w:pPr>
-        <w:spacing w:line="360" w:lineRule="auto"/>
-        <w:rPr>
-          <w:rFonts w:ascii="Arial" w:hAnsi="Arial" w:cs="Arial"/>
-          <w:b/>
-          <w:color w:val="000000" w:themeColor="text1"/>
-          <w:sz w:val="24"/>
-          <w:szCs w:val="24"/>
-        </w:rPr>
-      </w:pPr>
-    </w:p>
-    <w:p>
-      <w:pPr>
-        <w:spacing w:line="360" w:lineRule="auto"/>
-        <w:rPr>
-          <w:rFonts w:ascii="Arial" w:hAnsi="Arial" w:cs="Arial"/>
-          <w:b/>
-          <w:color w:val="000000" w:themeColor="text1"/>
-          <w:sz w:val="24"/>
-          <w:szCs w:val="24"/>
-        </w:rPr>
-      </w:pPr>
+        <w:pStyle w:val="SemEspaamento"/>
+        <w:spacing w:line="360" w:lineRule="auto"/>
+        <w:ind w:firstLine="851"/>
+        <w:jc w:val="both"/>
+        <w:rPr>
+          <w:rFonts w:ascii="Arial" w:hAnsi="Arial" w:cs="Arial"/>
+          <w:color w:val="000000" w:themeColor="text1"/>
+          <w:sz w:val="24"/>
+          <w:szCs w:val="24"/>
+        </w:rPr>
+      </w:pPr>
+      <w:r>
+        <w:rPr>
+          <w:rFonts w:ascii="Arial" w:hAnsi="Arial" w:cs="Arial"/>
+          <w:color w:val="000000" w:themeColor="text1"/>
+          <w:sz w:val="24"/>
+          <w:szCs w:val="24"/>
+        </w:rPr>
+        <w:t xml:space="preserve">Este artigo </w:t>
+      </w:r>
+      <w:r>
+        <w:rPr>
+          <w:rFonts w:ascii="Arial" w:hAnsi="Arial" w:cs="Arial"/>
+          <w:color w:val="000000" w:themeColor="text1"/>
+          <w:sz w:val="24"/>
+          <w:szCs w:val="24"/>
+        </w:rPr>
+        <w:t>refere-se a como ajudar as pessoas a viverem melhor, economizando tempo e elevando o nível de satisfação da experiência do usuário</w:t>
+      </w:r>
+      <w:r>
+        <w:rPr>
+          <w:rFonts w:ascii="Arial" w:hAnsi="Arial" w:cs="Arial"/>
+          <w:color w:val="000000" w:themeColor="text1"/>
+          <w:sz w:val="24"/>
+          <w:szCs w:val="24"/>
+        </w:rPr>
+        <w:t>, auxiliando-o na tomada de decisão em seu cotidiano</w:t>
+      </w:r>
+      <w:r>
+        <w:rPr>
+          <w:rFonts w:ascii="Arial" w:hAnsi="Arial" w:cs="Arial"/>
+          <w:color w:val="000000" w:themeColor="text1"/>
+          <w:sz w:val="24"/>
+          <w:szCs w:val="24"/>
+        </w:rPr>
+        <w:t xml:space="preserve"> </w:t>
+      </w:r>
+      <w:r>
+        <w:rPr>
+          <w:rFonts w:ascii="Arial" w:hAnsi="Arial" w:cs="Arial"/>
+          <w:color w:val="000000" w:themeColor="text1"/>
+          <w:sz w:val="24"/>
+          <w:szCs w:val="24"/>
+        </w:rPr>
+        <w:t>com</w:t>
+      </w:r>
+      <w:r>
+        <w:rPr>
+          <w:rFonts w:ascii="Arial" w:hAnsi="Arial" w:cs="Arial"/>
+          <w:color w:val="000000" w:themeColor="text1"/>
+          <w:sz w:val="24"/>
+          <w:szCs w:val="24"/>
+        </w:rPr>
+        <w:t xml:space="preserve"> acesso a sistemas </w:t>
+      </w:r>
+      <w:r>
+        <w:rPr>
+          <w:rFonts w:ascii="Arial" w:hAnsi="Arial" w:cs="Arial"/>
+          <w:color w:val="000000" w:themeColor="text1"/>
+          <w:sz w:val="24"/>
+          <w:szCs w:val="24"/>
+        </w:rPr>
+        <w:t>de recomendações</w:t>
+      </w:r>
+      <w:r>
+        <w:rPr>
+          <w:rFonts w:ascii="Arial" w:hAnsi="Arial" w:cs="Arial"/>
+          <w:color w:val="000000" w:themeColor="text1"/>
+          <w:sz w:val="24"/>
+          <w:szCs w:val="24"/>
+        </w:rPr>
+        <w:t>.</w:t>
+      </w:r>
+      <w:r>
+        <w:rPr>
+          <w:rFonts w:ascii="Arial" w:hAnsi="Arial" w:cs="Arial"/>
+          <w:color w:val="000000" w:themeColor="text1"/>
+          <w:sz w:val="24"/>
+          <w:szCs w:val="24"/>
+        </w:rPr>
+        <w:t>...</w:t>
+      </w:r>
     </w:p>
     <w:p>
       <w:pPr>
@@ -3667,8 +3714,982 @@
           <w:sz w:val="24"/>
           <w:szCs w:val="24"/>
         </w:rPr>
-        <w:t>era da recomendação</w:t>
-      </w:r>
+        <w:t>era da recomendaçã</w:t>
+      </w:r>
+      <w:r>
+        <w:rPr>
+          <w:rFonts w:ascii="Arial" w:hAnsi="Arial" w:cs="Arial"/>
+          <w:color w:val="000000" w:themeColor="text1"/>
+          <w:sz w:val="24"/>
+          <w:szCs w:val="24"/>
+        </w:rPr>
+        <w:t>o (FERREIRA, 2007)</w:t>
+      </w:r>
+      <w:r>
+        <w:rPr>
+          <w:rFonts w:ascii="Arial" w:hAnsi="Arial" w:cs="Arial"/>
+          <w:color w:val="000000" w:themeColor="text1"/>
+          <w:sz w:val="24"/>
+          <w:szCs w:val="24"/>
+        </w:rPr>
+        <w:t xml:space="preserve">; Nesse momento, </w:t>
+      </w:r>
+      <w:r>
+        <w:rPr>
+          <w:rFonts w:ascii="Arial" w:hAnsi="Arial" w:cs="Arial"/>
+          <w:color w:val="000000" w:themeColor="text1"/>
+          <w:sz w:val="24"/>
+          <w:szCs w:val="24"/>
+        </w:rPr>
+        <w:t>as exigências de mercado provém de</w:t>
+      </w:r>
+      <w:r>
+        <w:rPr>
+          <w:rFonts w:ascii="Arial" w:hAnsi="Arial" w:cs="Arial"/>
+          <w:color w:val="000000" w:themeColor="text1"/>
+          <w:sz w:val="24"/>
+          <w:szCs w:val="24"/>
+        </w:rPr>
+        <w:t xml:space="preserve"> usuários e consumidores que </w:t>
+      </w:r>
+      <w:r>
+        <w:rPr>
+          <w:rFonts w:ascii="Arial" w:hAnsi="Arial" w:cs="Arial"/>
+          <w:color w:val="000000" w:themeColor="text1"/>
+          <w:sz w:val="24"/>
+          <w:szCs w:val="24"/>
+        </w:rPr>
+        <w:t>julgarão</w:t>
+      </w:r>
+      <w:r>
+        <w:rPr>
+          <w:rFonts w:ascii="Arial" w:hAnsi="Arial" w:cs="Arial"/>
+          <w:color w:val="000000" w:themeColor="text1"/>
+          <w:sz w:val="24"/>
+          <w:szCs w:val="24"/>
+        </w:rPr>
+        <w:t xml:space="preserve"> a qualidade</w:t>
+      </w:r>
+      <w:r>
+        <w:rPr>
+          <w:rFonts w:ascii="Arial" w:hAnsi="Arial" w:cs="Arial"/>
+          <w:color w:val="000000" w:themeColor="text1"/>
+          <w:sz w:val="24"/>
+          <w:szCs w:val="24"/>
+        </w:rPr>
+        <w:t xml:space="preserve"> e satisfação da pesquisa feita pelos mesmos em sites de busca na internet, como por exemplo o Google</w:t>
+      </w:r>
+      <w:r>
+        <w:rPr>
+          <w:rFonts w:ascii="Arial" w:hAnsi="Arial" w:cs="Arial"/>
+          <w:color w:val="000000" w:themeColor="text1"/>
+          <w:sz w:val="24"/>
+          <w:szCs w:val="24"/>
+        </w:rPr>
+        <w:t>¹</w:t>
+      </w:r>
+      <w:r>
+        <w:rPr>
+          <w:rFonts w:ascii="Arial" w:hAnsi="Arial" w:cs="Arial"/>
+          <w:color w:val="000000" w:themeColor="text1"/>
+          <w:sz w:val="24"/>
+          <w:szCs w:val="24"/>
+        </w:rPr>
+        <w:t xml:space="preserve">, que facilita diversas ações no cotidiano das pessoas que consequentemente </w:t>
+      </w:r>
+      <w:r>
+        <w:rPr>
+          <w:rFonts w:ascii="Arial" w:hAnsi="Arial" w:cs="Arial"/>
+          <w:color w:val="000000" w:themeColor="text1"/>
+          <w:sz w:val="24"/>
+          <w:szCs w:val="24"/>
+        </w:rPr>
+        <w:t xml:space="preserve">encontram </w:t>
+      </w:r>
+      <w:r>
+        <w:rPr>
+          <w:rFonts w:ascii="Arial" w:hAnsi="Arial" w:cs="Arial"/>
+          <w:color w:val="000000" w:themeColor="text1"/>
+          <w:sz w:val="24"/>
+          <w:szCs w:val="24"/>
+        </w:rPr>
+        <w:t xml:space="preserve">uma diversidade muito grande </w:t>
+      </w:r>
+      <w:r>
+        <w:rPr>
+          <w:rFonts w:ascii="Arial" w:hAnsi="Arial" w:cs="Arial"/>
+          <w:color w:val="000000" w:themeColor="text1"/>
+          <w:sz w:val="24"/>
+          <w:szCs w:val="24"/>
+        </w:rPr>
+        <w:t xml:space="preserve">de </w:t>
+      </w:r>
+      <w:r>
+        <w:rPr>
+          <w:rFonts w:ascii="Arial" w:hAnsi="Arial" w:cs="Arial"/>
+          <w:color w:val="000000" w:themeColor="text1"/>
+          <w:sz w:val="24"/>
+          <w:szCs w:val="24"/>
+        </w:rPr>
+        <w:t>conteúdo</w:t>
+      </w:r>
+      <w:r>
+        <w:rPr>
+          <w:rFonts w:ascii="Arial" w:hAnsi="Arial" w:cs="Arial"/>
+          <w:color w:val="000000" w:themeColor="text1"/>
+          <w:sz w:val="24"/>
+          <w:szCs w:val="24"/>
+        </w:rPr>
+        <w:t xml:space="preserve">, dando origem a um fenômeno </w:t>
+      </w:r>
+      <w:r>
+        <w:rPr>
+          <w:rFonts w:ascii="Arial" w:hAnsi="Arial" w:cs="Arial"/>
+          <w:color w:val="000000" w:themeColor="text1"/>
+          <w:sz w:val="24"/>
+          <w:szCs w:val="24"/>
+        </w:rPr>
+        <w:t xml:space="preserve">chamado </w:t>
+      </w:r>
+      <w:r>
+        <w:rPr>
+          <w:rFonts w:ascii="Arial" w:hAnsi="Arial" w:cs="Arial"/>
+          <w:color w:val="000000" w:themeColor="text1"/>
+          <w:sz w:val="24"/>
+          <w:szCs w:val="24"/>
+        </w:rPr>
+        <w:t>sobrecarga de informaçã</w:t>
+      </w:r>
+      <w:r>
+        <w:rPr>
+          <w:rFonts w:ascii="Arial" w:hAnsi="Arial" w:cs="Arial"/>
+          <w:color w:val="000000" w:themeColor="text1"/>
+          <w:sz w:val="24"/>
+          <w:szCs w:val="24"/>
+        </w:rPr>
+        <w:t>o (KIELGAST</w:t>
+      </w:r>
+      <w:r>
+        <w:rPr>
+          <w:rFonts w:ascii="Arial" w:hAnsi="Arial" w:cs="Arial"/>
+          <w:color w:val="000000" w:themeColor="text1"/>
+          <w:sz w:val="24"/>
+          <w:szCs w:val="24"/>
+        </w:rPr>
+        <w:t xml:space="preserve"> et.al</w:t>
+      </w:r>
+      <w:r>
+        <w:rPr>
+          <w:rFonts w:ascii="Arial" w:hAnsi="Arial" w:cs="Arial"/>
+          <w:color w:val="000000" w:themeColor="text1"/>
+          <w:sz w:val="24"/>
+          <w:szCs w:val="24"/>
+        </w:rPr>
+        <w:t>, 1995)</w:t>
+      </w:r>
+      <w:r>
+        <w:rPr>
+          <w:rFonts w:ascii="Arial" w:hAnsi="Arial" w:cs="Arial"/>
+          <w:color w:val="000000" w:themeColor="text1"/>
+          <w:sz w:val="24"/>
+          <w:szCs w:val="24"/>
+        </w:rPr>
+        <w:t xml:space="preserve">. </w:t>
+      </w:r>
+    </w:p>
+    <w:p>
+      <w:pPr>
+        <w:pStyle w:val="SemEspaamento"/>
+        <w:spacing w:line="360" w:lineRule="auto"/>
+        <w:ind w:firstLine="851"/>
+        <w:jc w:val="both"/>
+        <w:rPr>
+          <w:rFonts w:ascii="Arial" w:hAnsi="Arial" w:cs="Arial"/>
+          <w:color w:val="000000" w:themeColor="text1"/>
+          <w:sz w:val="24"/>
+          <w:szCs w:val="24"/>
+        </w:rPr>
+      </w:pPr>
+      <w:r>
+        <w:rPr>
+          <w:rFonts w:ascii="Arial" w:hAnsi="Arial" w:cs="Arial"/>
+          <w:color w:val="000000" w:themeColor="text1"/>
+          <w:sz w:val="24"/>
+          <w:szCs w:val="24"/>
+        </w:rPr>
+        <w:t>No mundo pós-internet</w:t>
+      </w:r>
+      <w:r>
+        <w:rPr>
+          <w:rFonts w:ascii="Arial" w:hAnsi="Arial" w:cs="Arial"/>
+          <w:color w:val="000000" w:themeColor="text1"/>
+          <w:sz w:val="24"/>
+          <w:szCs w:val="24"/>
+        </w:rPr>
+        <w:t xml:space="preserve"> surge a necessidade de criação de novas ferramentas que auxiliem os usuários e projetistas de sistemas</w:t>
+      </w:r>
+      <w:r>
+        <w:rPr>
+          <w:rFonts w:ascii="Arial" w:hAnsi="Arial" w:cs="Arial"/>
+          <w:color w:val="000000" w:themeColor="text1"/>
+          <w:sz w:val="24"/>
+          <w:szCs w:val="24"/>
+        </w:rPr>
+        <w:t>,</w:t>
+      </w:r>
+      <w:r>
+        <w:rPr>
+          <w:rFonts w:ascii="Arial" w:hAnsi="Arial" w:cs="Arial"/>
+          <w:color w:val="000000" w:themeColor="text1"/>
+          <w:sz w:val="24"/>
+          <w:szCs w:val="24"/>
+        </w:rPr>
+        <w:t xml:space="preserve"> a nortear a navegação para o destino procurado sem causar frustações ou arrependimentos.</w:t>
+      </w:r>
+      <w:r>
+        <w:rPr>
+          <w:rFonts w:ascii="Arial" w:hAnsi="Arial" w:cs="Arial"/>
+          <w:color w:val="000000" w:themeColor="text1"/>
+          <w:sz w:val="24"/>
+          <w:szCs w:val="24"/>
+        </w:rPr>
+        <w:t xml:space="preserve"> </w:t>
+      </w:r>
+      <w:r>
+        <w:rPr>
+          <w:rFonts w:ascii="Arial" w:hAnsi="Arial" w:cs="Arial"/>
+          <w:color w:val="000000" w:themeColor="text1"/>
+          <w:sz w:val="24"/>
+          <w:szCs w:val="24"/>
+        </w:rPr>
+        <w:t xml:space="preserve">Em </w:t>
+      </w:r>
+      <w:r>
+        <w:rPr>
+          <w:rFonts w:ascii="Arial" w:hAnsi="Arial" w:cs="Arial"/>
+          <w:color w:val="000000" w:themeColor="text1"/>
+          <w:sz w:val="24"/>
+          <w:szCs w:val="24"/>
+        </w:rPr>
+        <w:t>mecanismos de busca</w:t>
+      </w:r>
+      <w:r>
+        <w:rPr>
+          <w:rFonts w:ascii="Arial" w:hAnsi="Arial" w:cs="Arial"/>
+          <w:color w:val="000000" w:themeColor="text1"/>
+          <w:sz w:val="24"/>
+          <w:szCs w:val="24"/>
+        </w:rPr>
+        <w:t>, usuários precisam ter uma ideia mínima do que deseja encontrar (</w:t>
+      </w:r>
+      <w:r>
+        <w:rPr>
+          <w:rFonts w:ascii="Arial" w:hAnsi="Arial" w:cs="Arial"/>
+          <w:i/>
+          <w:color w:val="000000" w:themeColor="text1"/>
+          <w:sz w:val="24"/>
+          <w:szCs w:val="24"/>
+        </w:rPr>
+        <w:t>“</w:t>
+      </w:r>
+      <w:proofErr w:type="spellStart"/>
+      <w:r>
+        <w:rPr>
+          <w:rFonts w:ascii="Arial" w:hAnsi="Arial" w:cs="Arial"/>
+          <w:i/>
+          <w:color w:val="000000" w:themeColor="text1"/>
+          <w:sz w:val="24"/>
+          <w:szCs w:val="24"/>
+        </w:rPr>
+        <w:t>push</w:t>
+      </w:r>
+      <w:proofErr w:type="spellEnd"/>
+      <w:r>
+        <w:rPr>
+          <w:rFonts w:ascii="Arial" w:hAnsi="Arial" w:cs="Arial"/>
+          <w:i/>
+          <w:color w:val="000000" w:themeColor="text1"/>
+          <w:sz w:val="24"/>
+          <w:szCs w:val="24"/>
+        </w:rPr>
+        <w:t>” de informação)</w:t>
+      </w:r>
+      <w:r>
+        <w:rPr>
+          <w:rFonts w:ascii="Arial" w:hAnsi="Arial" w:cs="Arial"/>
+          <w:color w:val="000000" w:themeColor="text1"/>
+          <w:sz w:val="24"/>
+          <w:szCs w:val="24"/>
+        </w:rPr>
+        <w:t>,</w:t>
+      </w:r>
+      <w:r>
+        <w:rPr>
+          <w:rFonts w:ascii="Arial" w:hAnsi="Arial" w:cs="Arial"/>
+          <w:color w:val="000000" w:themeColor="text1"/>
+          <w:sz w:val="24"/>
+          <w:szCs w:val="24"/>
+        </w:rPr>
+        <w:t xml:space="preserve"> porém e</w:t>
+      </w:r>
+      <w:r>
+        <w:rPr>
+          <w:rFonts w:ascii="Arial" w:hAnsi="Arial" w:cs="Arial"/>
+          <w:color w:val="000000" w:themeColor="text1"/>
+          <w:sz w:val="24"/>
+          <w:szCs w:val="24"/>
+        </w:rPr>
+        <w:t>ssa nova área de pesquisa despertou interesse de pesquisadores independentes em meados de 1990 surgindo assim os Sistemas de Recomendação (</w:t>
+      </w:r>
+      <w:proofErr w:type="spellStart"/>
+      <w:r>
+        <w:rPr>
+          <w:rFonts w:ascii="Arial" w:hAnsi="Arial" w:cs="Arial"/>
+          <w:color w:val="000000" w:themeColor="text1"/>
+          <w:sz w:val="24"/>
+          <w:szCs w:val="24"/>
+        </w:rPr>
+        <w:t>SR´s</w:t>
+      </w:r>
+      <w:proofErr w:type="spellEnd"/>
+      <w:r>
+        <w:rPr>
+          <w:rFonts w:ascii="Arial" w:hAnsi="Arial" w:cs="Arial"/>
+          <w:color w:val="000000" w:themeColor="text1"/>
+          <w:sz w:val="24"/>
+          <w:szCs w:val="24"/>
+        </w:rPr>
+        <w:t>)</w:t>
+      </w:r>
+      <w:r>
+        <w:rPr>
+          <w:rFonts w:ascii="Arial" w:hAnsi="Arial" w:cs="Arial"/>
+          <w:color w:val="000000" w:themeColor="text1"/>
+          <w:sz w:val="24"/>
+          <w:szCs w:val="24"/>
+        </w:rPr>
+        <w:t xml:space="preserve"> </w:t>
+      </w:r>
+      <w:r>
+        <w:rPr>
+          <w:rFonts w:ascii="Arial" w:hAnsi="Arial" w:cs="Arial"/>
+          <w:color w:val="000000" w:themeColor="text1"/>
+          <w:sz w:val="24"/>
+          <w:szCs w:val="24"/>
+        </w:rPr>
+        <w:t xml:space="preserve">que </w:t>
+      </w:r>
+      <w:r>
+        <w:rPr>
+          <w:rFonts w:ascii="Arial" w:hAnsi="Arial" w:cs="Arial"/>
+          <w:color w:val="000000" w:themeColor="text1"/>
+          <w:sz w:val="24"/>
+          <w:szCs w:val="24"/>
+        </w:rPr>
+        <w:t xml:space="preserve">trabalham com a perspectiva de descoberta, onde a informação </w:t>
+      </w:r>
+      <w:r>
+        <w:rPr>
+          <w:rFonts w:ascii="Arial" w:hAnsi="Arial" w:cs="Arial"/>
+          <w:color w:val="000000" w:themeColor="text1"/>
+          <w:sz w:val="24"/>
+          <w:szCs w:val="24"/>
+        </w:rPr>
+        <w:t>é servida</w:t>
+      </w:r>
+      <w:r>
+        <w:rPr>
+          <w:rFonts w:ascii="Arial" w:hAnsi="Arial" w:cs="Arial"/>
+          <w:color w:val="000000" w:themeColor="text1"/>
+          <w:sz w:val="24"/>
+          <w:szCs w:val="24"/>
+        </w:rPr>
+        <w:t xml:space="preserve"> ao usuário (“</w:t>
+      </w:r>
+      <w:proofErr w:type="spellStart"/>
+      <w:r>
+        <w:rPr>
+          <w:rFonts w:ascii="Arial" w:hAnsi="Arial" w:cs="Arial"/>
+          <w:i/>
+          <w:color w:val="000000" w:themeColor="text1"/>
+          <w:sz w:val="24"/>
+          <w:szCs w:val="24"/>
+        </w:rPr>
+        <w:t>pull</w:t>
+      </w:r>
+      <w:proofErr w:type="spellEnd"/>
+      <w:r>
+        <w:rPr>
+          <w:rFonts w:ascii="Arial" w:hAnsi="Arial" w:cs="Arial"/>
+          <w:i/>
+          <w:color w:val="000000" w:themeColor="text1"/>
+          <w:sz w:val="24"/>
+          <w:szCs w:val="24"/>
+        </w:rPr>
+        <w:t>” de informação)</w:t>
+      </w:r>
+      <w:r>
+        <w:rPr>
+          <w:rFonts w:ascii="Arial" w:hAnsi="Arial" w:cs="Arial"/>
+          <w:i/>
+          <w:color w:val="000000" w:themeColor="text1"/>
+          <w:sz w:val="24"/>
+          <w:szCs w:val="24"/>
+        </w:rPr>
+        <w:t>,</w:t>
+      </w:r>
+      <w:r>
+        <w:rPr>
+          <w:rFonts w:ascii="Arial" w:hAnsi="Arial" w:cs="Arial"/>
+          <w:color w:val="000000" w:themeColor="text1"/>
+          <w:sz w:val="24"/>
+          <w:szCs w:val="24"/>
+        </w:rPr>
+        <w:t xml:space="preserve"> possibilitando-o sensações inesperadas e experiência personalizada</w:t>
+      </w:r>
+      <w:r>
+        <w:rPr>
+          <w:rFonts w:ascii="Arial" w:hAnsi="Arial" w:cs="Arial"/>
+          <w:color w:val="000000" w:themeColor="text1"/>
+          <w:sz w:val="24"/>
+          <w:szCs w:val="24"/>
+        </w:rPr>
+        <w:t>.</w:t>
+      </w:r>
+    </w:p>
+    <w:p>
+      <w:pPr>
+        <w:pStyle w:val="SemEspaamento"/>
+        <w:spacing w:line="360" w:lineRule="auto"/>
+        <w:ind w:firstLine="851"/>
+        <w:jc w:val="both"/>
+        <w:rPr>
+          <w:rFonts w:ascii="Arial" w:hAnsi="Arial" w:cs="Arial"/>
+          <w:color w:val="000000" w:themeColor="text1"/>
+          <w:sz w:val="24"/>
+          <w:szCs w:val="24"/>
+        </w:rPr>
+      </w:pPr>
+      <w:r>
+        <w:rPr>
+          <w:rFonts w:ascii="Arial" w:hAnsi="Arial" w:cs="Arial"/>
+          <w:color w:val="000000" w:themeColor="text1"/>
+          <w:sz w:val="24"/>
+          <w:szCs w:val="24"/>
+        </w:rPr>
+        <w:t>O t</w:t>
+      </w:r>
+      <w:r>
+        <w:rPr>
+          <w:rFonts w:ascii="Arial" w:hAnsi="Arial" w:cs="Arial"/>
+          <w:color w:val="000000" w:themeColor="text1"/>
+          <w:sz w:val="24"/>
+          <w:szCs w:val="24"/>
+        </w:rPr>
+        <w:t>empo é cada vez mais precioso</w:t>
+      </w:r>
+      <w:r>
+        <w:rPr>
+          <w:rFonts w:ascii="Arial" w:hAnsi="Arial" w:cs="Arial"/>
+          <w:color w:val="000000" w:themeColor="text1"/>
+          <w:sz w:val="24"/>
+          <w:szCs w:val="24"/>
+        </w:rPr>
+        <w:t xml:space="preserve"> para </w:t>
+      </w:r>
+      <w:r>
+        <w:rPr>
+          <w:rFonts w:ascii="Arial" w:hAnsi="Arial" w:cs="Arial"/>
+          <w:color w:val="000000" w:themeColor="text1"/>
+          <w:sz w:val="24"/>
+          <w:szCs w:val="24"/>
+        </w:rPr>
+        <w:t>pessoas</w:t>
+      </w:r>
+      <w:r>
+        <w:rPr>
+          <w:rFonts w:ascii="Arial" w:hAnsi="Arial" w:cs="Arial"/>
+          <w:color w:val="000000" w:themeColor="text1"/>
+          <w:sz w:val="24"/>
+          <w:szCs w:val="24"/>
+        </w:rPr>
+        <w:t xml:space="preserve"> do século XXI, que</w:t>
+      </w:r>
+      <w:r>
+        <w:rPr>
+          <w:rFonts w:ascii="Arial" w:hAnsi="Arial" w:cs="Arial"/>
+          <w:color w:val="000000" w:themeColor="text1"/>
+          <w:sz w:val="24"/>
+          <w:szCs w:val="24"/>
+        </w:rPr>
+        <w:t xml:space="preserve"> buscam </w:t>
+      </w:r>
+      <w:r>
+        <w:rPr>
+          <w:rFonts w:ascii="Arial" w:hAnsi="Arial" w:cs="Arial"/>
+          <w:color w:val="000000" w:themeColor="text1"/>
+          <w:sz w:val="24"/>
+          <w:szCs w:val="24"/>
+        </w:rPr>
+        <w:t xml:space="preserve">otimizar o tempo de </w:t>
+      </w:r>
+      <w:r>
+        <w:rPr>
+          <w:rFonts w:ascii="Arial" w:hAnsi="Arial" w:cs="Arial"/>
+          <w:color w:val="000000" w:themeColor="text1"/>
+          <w:sz w:val="24"/>
+          <w:szCs w:val="24"/>
+        </w:rPr>
+        <w:t>suas atividades cotidianas e consequentemente deparam-se com o paradoxo da escolh</w:t>
+      </w:r>
+      <w:r>
+        <w:rPr>
+          <w:rFonts w:ascii="Arial" w:hAnsi="Arial" w:cs="Arial"/>
+          <w:color w:val="000000" w:themeColor="text1"/>
+          <w:sz w:val="24"/>
+          <w:szCs w:val="24"/>
+        </w:rPr>
+        <w:t>a (</w:t>
+      </w:r>
+      <w:r>
+        <w:rPr>
+          <w:rFonts w:ascii="Arial" w:hAnsi="Arial" w:cs="Arial"/>
+          <w:color w:val="000000" w:themeColor="text1"/>
+          <w:sz w:val="24"/>
+          <w:szCs w:val="24"/>
+        </w:rPr>
+        <w:t>SCHWARTZ</w:t>
+      </w:r>
+      <w:r>
+        <w:rPr>
+          <w:rFonts w:ascii="Arial" w:hAnsi="Arial" w:cs="Arial"/>
+          <w:color w:val="000000" w:themeColor="text1"/>
+          <w:sz w:val="24"/>
+          <w:szCs w:val="24"/>
+        </w:rPr>
+        <w:t xml:space="preserve"> et.al, 2007)</w:t>
+      </w:r>
+      <w:r>
+        <w:rPr>
+          <w:rFonts w:ascii="Arial" w:hAnsi="Arial" w:cs="Arial"/>
+          <w:color w:val="000000" w:themeColor="text1"/>
+          <w:sz w:val="24"/>
+          <w:szCs w:val="24"/>
+        </w:rPr>
+        <w:t>, gerando ansiedade e confusão, dificultando a escolha da melhor opção. Perguntas tais como: Como investir meu dinheiro para garantir um futuro melhor para meus filhos? Qual o melhor destino de férias? Que filme posso escolher para assistir com meus amigos?</w:t>
+      </w:r>
+      <w:r>
+        <w:rPr>
+          <w:rFonts w:ascii="Arial" w:hAnsi="Arial" w:cs="Arial"/>
+          <w:color w:val="000000" w:themeColor="text1"/>
+          <w:sz w:val="24"/>
+          <w:szCs w:val="24"/>
+        </w:rPr>
+        <w:t xml:space="preserve"> Que livro comprar? Que curso devo escolher para minha carreira? Enfim, a todo instante é preciso efetuar decisões, buscando sempre a melhor escolha, aquela que satisfaça o usuário</w:t>
+      </w:r>
+      <w:r>
+        <w:rPr>
+          <w:rFonts w:ascii="Arial" w:hAnsi="Arial" w:cs="Arial"/>
+          <w:color w:val="000000" w:themeColor="text1"/>
+          <w:sz w:val="24"/>
+          <w:szCs w:val="24"/>
+        </w:rPr>
+        <w:t>, daí encontra-se a fundamentação para utilização d</w:t>
+      </w:r>
+      <w:r>
+        <w:rPr>
+          <w:rFonts w:ascii="Arial" w:hAnsi="Arial" w:cs="Arial"/>
+          <w:color w:val="000000" w:themeColor="text1"/>
+          <w:sz w:val="24"/>
+          <w:szCs w:val="24"/>
+        </w:rPr>
+        <w:t>o</w:t>
+      </w:r>
+      <w:r>
+        <w:rPr>
+          <w:rFonts w:ascii="Arial" w:hAnsi="Arial" w:cs="Arial"/>
+          <w:color w:val="000000" w:themeColor="text1"/>
+          <w:sz w:val="24"/>
+          <w:szCs w:val="24"/>
+        </w:rPr>
+        <w:t xml:space="preserve">s </w:t>
+      </w:r>
+      <w:proofErr w:type="spellStart"/>
+      <w:r>
+        <w:rPr>
+          <w:rFonts w:ascii="Arial" w:hAnsi="Arial" w:cs="Arial"/>
+          <w:color w:val="000000" w:themeColor="text1"/>
+          <w:sz w:val="24"/>
+          <w:szCs w:val="24"/>
+        </w:rPr>
+        <w:t>SR´s</w:t>
+      </w:r>
+      <w:proofErr w:type="spellEnd"/>
+      <w:r>
+        <w:rPr>
+          <w:rFonts w:ascii="Arial" w:hAnsi="Arial" w:cs="Arial"/>
+          <w:color w:val="000000" w:themeColor="text1"/>
+          <w:sz w:val="24"/>
+          <w:szCs w:val="24"/>
+        </w:rPr>
+        <w:t>.</w:t>
+      </w:r>
+      <w:r>
+        <w:rPr>
+          <w:rFonts w:ascii="Arial" w:hAnsi="Arial" w:cs="Arial"/>
+          <w:color w:val="000000" w:themeColor="text1"/>
+          <w:sz w:val="24"/>
+          <w:szCs w:val="24"/>
+        </w:rPr>
+        <w:t xml:space="preserve"> Tal descoberta, almeja permitir ao usuário desse sistema, ter contato com uma gama de informações não convencionais porém com uma grande relevância para o indivíduo. Por exemplo, ao fazer uma pesquisa na internet, os resultados obtidos seguem o requisito de </w:t>
+      </w:r>
+      <w:r>
+        <w:rPr>
+          <w:rFonts w:ascii="Arial" w:hAnsi="Arial" w:cs="Arial"/>
+          <w:color w:val="000000" w:themeColor="text1"/>
+          <w:sz w:val="24"/>
+          <w:szCs w:val="24"/>
+        </w:rPr>
+        <w:lastRenderedPageBreak/>
+        <w:t>popularidade, mas nada garante que essa característica seja relevante para o usuário, que dificilmente irá ter acesso às informações menos populares na rede.</w:t>
+      </w:r>
+    </w:p>
+    <w:p>
+      <w:pPr>
+        <w:pStyle w:val="SemEspaamento"/>
+        <w:spacing w:line="360" w:lineRule="auto"/>
+        <w:ind w:firstLine="709"/>
+        <w:jc w:val="both"/>
+        <w:rPr>
+          <w:rFonts w:ascii="Arial" w:hAnsi="Arial" w:cs="Arial"/>
+          <w:color w:val="000000" w:themeColor="text1"/>
+          <w:sz w:val="24"/>
+          <w:szCs w:val="24"/>
+        </w:rPr>
+      </w:pPr>
+      <w:r>
+        <w:rPr>
+          <w:rFonts w:ascii="Arial" w:hAnsi="Arial" w:cs="Arial"/>
+          <w:color w:val="000000" w:themeColor="text1"/>
+          <w:sz w:val="24"/>
+          <w:szCs w:val="24"/>
+        </w:rPr>
+        <w:t>O</w:t>
+      </w:r>
+      <w:r>
+        <w:rPr>
+          <w:rFonts w:ascii="Arial" w:hAnsi="Arial" w:cs="Arial"/>
+          <w:color w:val="000000" w:themeColor="text1"/>
+          <w:sz w:val="24"/>
+          <w:szCs w:val="24"/>
+        </w:rPr>
+        <w:t xml:space="preserve"> objetivo</w:t>
+      </w:r>
+      <w:r>
+        <w:rPr>
+          <w:rFonts w:ascii="Arial" w:hAnsi="Arial" w:cs="Arial"/>
+          <w:color w:val="000000" w:themeColor="text1"/>
+          <w:sz w:val="24"/>
+          <w:szCs w:val="24"/>
+        </w:rPr>
+        <w:t xml:space="preserve"> dos </w:t>
+      </w:r>
+      <w:proofErr w:type="spellStart"/>
+      <w:r>
+        <w:rPr>
+          <w:rFonts w:ascii="Arial" w:hAnsi="Arial" w:cs="Arial"/>
+          <w:color w:val="000000" w:themeColor="text1"/>
+          <w:sz w:val="24"/>
+          <w:szCs w:val="24"/>
+        </w:rPr>
+        <w:t>SR´s</w:t>
+      </w:r>
+      <w:proofErr w:type="spellEnd"/>
+      <w:r>
+        <w:rPr>
+          <w:rFonts w:ascii="Arial" w:hAnsi="Arial" w:cs="Arial"/>
+          <w:color w:val="000000" w:themeColor="text1"/>
+          <w:sz w:val="24"/>
+          <w:szCs w:val="24"/>
+        </w:rPr>
+        <w:t xml:space="preserve"> é auxiliar no processo social </w:t>
+      </w:r>
+      <w:r>
+        <w:rPr>
+          <w:rFonts w:ascii="Arial" w:hAnsi="Arial" w:cs="Arial"/>
+          <w:color w:val="000000" w:themeColor="text1"/>
+          <w:sz w:val="24"/>
+          <w:szCs w:val="24"/>
+        </w:rPr>
+        <w:t xml:space="preserve">e </w:t>
+      </w:r>
+      <w:r>
+        <w:rPr>
+          <w:rFonts w:ascii="Arial" w:hAnsi="Arial" w:cs="Arial"/>
+          <w:color w:val="000000" w:themeColor="text1"/>
+          <w:sz w:val="24"/>
+          <w:szCs w:val="24"/>
+        </w:rPr>
+        <w:t>de fornecer sugestões personalizadas de forma automática (total ou parcial) de itens de acordo com o interesse particular d</w:t>
+      </w:r>
+      <w:r>
+        <w:rPr>
+          <w:rFonts w:ascii="Arial" w:hAnsi="Arial" w:cs="Arial"/>
+          <w:color w:val="000000" w:themeColor="text1"/>
+          <w:sz w:val="24"/>
+          <w:szCs w:val="24"/>
+        </w:rPr>
+        <w:t xml:space="preserve">e um usuário. </w:t>
+      </w:r>
+    </w:p>
+    <w:p>
+      <w:pPr>
+        <w:pStyle w:val="SemEspaamento"/>
+        <w:spacing w:line="360" w:lineRule="auto"/>
+        <w:ind w:firstLine="709"/>
+        <w:jc w:val="both"/>
+        <w:rPr>
+          <w:rFonts w:ascii="Arial" w:hAnsi="Arial" w:cs="Arial"/>
+          <w:color w:val="000000" w:themeColor="text1"/>
+          <w:sz w:val="24"/>
+          <w:szCs w:val="24"/>
+        </w:rPr>
+      </w:pPr>
+    </w:p>
+    <w:p>
+      <w:pPr>
+        <w:pStyle w:val="SemEspaamento"/>
+        <w:ind w:left="2268"/>
+        <w:jc w:val="both"/>
+        <w:rPr>
+          <w:rFonts w:ascii="Arial" w:hAnsi="Arial" w:cs="Arial"/>
+        </w:rPr>
+      </w:pPr>
+      <w:r>
+        <w:rPr>
+          <w:rFonts w:ascii="Arial" w:hAnsi="Arial" w:cs="Arial"/>
+          <w:shd w:val="clear" w:color="auto" w:fill="FFFFFF"/>
+        </w:rPr>
+        <w:t>Para fazer recomendações, o que é preciso é encontrar pessoas com preferências e gostos parecidos e cruzar as escolhas para fazer recomendações baseando-se nessas informações. Não se resume apenas a mostrar mais do que você já gosta, mas oferecer a melhor experiência com base em quem aquela pessoa é. Ou seja, as recomendações devem ser similares, mas não iguais</w:t>
+      </w:r>
+      <w:r>
+        <w:rPr>
+          <w:rFonts w:ascii="Arial" w:hAnsi="Arial" w:cs="Arial"/>
+          <w:shd w:val="clear" w:color="auto" w:fill="FFFFFF"/>
+        </w:rPr>
+        <w:t>.</w:t>
+      </w:r>
+      <w:r>
+        <w:rPr>
+          <w:rFonts w:ascii="Arial" w:hAnsi="Arial" w:cs="Arial"/>
+          <w:shd w:val="clear" w:color="auto" w:fill="FFFFFF"/>
+        </w:rPr>
+        <w:t xml:space="preserve"> </w:t>
+      </w:r>
+      <w:r>
+        <w:rPr>
+          <w:rFonts w:ascii="Arial" w:hAnsi="Arial" w:cs="Arial"/>
+          <w:shd w:val="clear" w:color="auto" w:fill="FFFFFF"/>
+        </w:rPr>
+        <w:t>(</w:t>
+      </w:r>
+      <w:proofErr w:type="spellStart"/>
+      <w:r>
+        <w:rPr>
+          <w:rFonts w:ascii="Arial" w:hAnsi="Arial" w:cs="Arial"/>
+          <w:shd w:val="clear" w:color="auto" w:fill="FFFFFF"/>
+        </w:rPr>
+        <w:t>Antonio</w:t>
+      </w:r>
+      <w:proofErr w:type="spellEnd"/>
+      <w:r>
+        <w:rPr>
+          <w:rFonts w:ascii="Arial" w:hAnsi="Arial" w:cs="Arial"/>
+          <w:shd w:val="clear" w:color="auto" w:fill="FFFFFF"/>
+        </w:rPr>
+        <w:t xml:space="preserve"> </w:t>
+      </w:r>
+      <w:proofErr w:type="spellStart"/>
+      <w:r>
+        <w:rPr>
+          <w:rFonts w:ascii="Arial" w:hAnsi="Arial" w:cs="Arial"/>
+          <w:shd w:val="clear" w:color="auto" w:fill="FFFFFF"/>
+        </w:rPr>
+        <w:t>Molins</w:t>
+      </w:r>
+      <w:proofErr w:type="spellEnd"/>
+      <w:r>
+        <w:rPr>
+          <w:rFonts w:ascii="Arial" w:hAnsi="Arial" w:cs="Arial"/>
+          <w:shd w:val="clear" w:color="auto" w:fill="FFFFFF"/>
+        </w:rPr>
+        <w:t xml:space="preserve"> - </w:t>
+      </w:r>
+      <w:r>
+        <w:rPr>
+          <w:rFonts w:ascii="Arial" w:hAnsi="Arial" w:cs="Arial"/>
+        </w:rPr>
+        <w:t xml:space="preserve">Engenheiro espanhol que atuou no sistema de recomendação da </w:t>
+      </w:r>
+      <w:proofErr w:type="spellStart"/>
+      <w:r>
+        <w:rPr>
+          <w:rFonts w:ascii="Arial" w:hAnsi="Arial" w:cs="Arial"/>
+        </w:rPr>
+        <w:t>NetFlix</w:t>
+      </w:r>
+      <w:proofErr w:type="spellEnd"/>
+      <w:r>
+        <w:rPr>
+          <w:rFonts w:ascii="Arial" w:hAnsi="Arial" w:cs="Arial"/>
+        </w:rPr>
+        <w:t>)</w:t>
+      </w:r>
+    </w:p>
+    <w:p>
+      <w:pPr>
+        <w:pStyle w:val="SemEspaamento"/>
+        <w:spacing w:line="360" w:lineRule="auto"/>
+        <w:ind w:firstLine="709"/>
+        <w:jc w:val="both"/>
+        <w:rPr>
+          <w:rFonts w:ascii="Arial" w:hAnsi="Arial" w:cs="Arial"/>
+          <w:color w:val="000000" w:themeColor="text1"/>
+          <w:sz w:val="24"/>
+          <w:szCs w:val="24"/>
+        </w:rPr>
+      </w:pPr>
+    </w:p>
+    <w:p>
+      <w:pPr>
+        <w:pStyle w:val="SemEspaamento"/>
+        <w:spacing w:line="360" w:lineRule="auto"/>
+        <w:ind w:firstLine="709"/>
+        <w:jc w:val="both"/>
+        <w:rPr>
+          <w:rFonts w:ascii="Arial" w:hAnsi="Arial" w:cs="Arial"/>
+          <w:b/>
+          <w:color w:val="000000" w:themeColor="text1"/>
+          <w:sz w:val="24"/>
+          <w:szCs w:val="24"/>
+        </w:rPr>
+      </w:pPr>
+      <w:r>
+        <w:rPr>
+          <w:rFonts w:ascii="Arial" w:hAnsi="Arial" w:cs="Arial"/>
+          <w:color w:val="000000" w:themeColor="text1"/>
+          <w:sz w:val="24"/>
+          <w:szCs w:val="24"/>
+        </w:rPr>
+        <w:t>As técnicas são: (1</w:t>
+      </w:r>
+      <w:r>
+        <w:rPr>
+          <w:rFonts w:ascii="Arial" w:hAnsi="Arial" w:cs="Arial"/>
+          <w:color w:val="000000" w:themeColor="text1"/>
+          <w:sz w:val="24"/>
+          <w:szCs w:val="24"/>
+        </w:rPr>
+        <w:t>) baseadas em conteúdo, que utilizam a correlação entre o perfil do usuá</w:t>
+      </w:r>
+      <w:r>
+        <w:rPr>
+          <w:rFonts w:ascii="Arial" w:hAnsi="Arial" w:cs="Arial"/>
+          <w:color w:val="000000" w:themeColor="text1"/>
+          <w:sz w:val="24"/>
+          <w:szCs w:val="24"/>
+        </w:rPr>
+        <w:t>rio e os itens recomendados. (2</w:t>
+      </w:r>
+      <w:r>
+        <w:rPr>
+          <w:rFonts w:ascii="Arial" w:hAnsi="Arial" w:cs="Arial"/>
+          <w:color w:val="000000" w:themeColor="text1"/>
+          <w:sz w:val="24"/>
+          <w:szCs w:val="24"/>
+        </w:rPr>
+        <w:t>) baseadas na filtragem colaborativa que utilizam a correlação entre perfis de usuários diferentes e entre ite</w:t>
+      </w:r>
+      <w:r>
+        <w:rPr>
+          <w:rFonts w:ascii="Arial" w:hAnsi="Arial" w:cs="Arial"/>
+          <w:color w:val="000000" w:themeColor="text1"/>
+          <w:sz w:val="24"/>
+          <w:szCs w:val="24"/>
+        </w:rPr>
+        <w:t>ns da mesma classe, por fim (3</w:t>
+      </w:r>
+      <w:r>
+        <w:rPr>
+          <w:rFonts w:ascii="Arial" w:hAnsi="Arial" w:cs="Arial"/>
+          <w:color w:val="000000" w:themeColor="text1"/>
+          <w:sz w:val="24"/>
+          <w:szCs w:val="24"/>
+        </w:rPr>
+        <w:t>) as híbridas que levam em consideração tanto a correlação entre perfis de usuários diferentes e correlação entre usurários e itens. A utilização de SR tem sido uma abordagem eficiente para reduzir o esforço do usuário em encontrar informações de seu interes</w:t>
+      </w:r>
+      <w:r>
+        <w:rPr>
+          <w:rFonts w:ascii="Arial" w:hAnsi="Arial" w:cs="Arial"/>
+          <w:color w:val="000000" w:themeColor="text1"/>
+          <w:sz w:val="24"/>
+          <w:szCs w:val="24"/>
+        </w:rPr>
+        <w:t>se.</w:t>
+      </w:r>
+      <w:bookmarkStart w:id="0" w:name="_GoBack"/>
+      <w:bookmarkEnd w:id="0"/>
+    </w:p>
+    <w:p>
+      <w:pPr>
+        <w:spacing w:line="360" w:lineRule="auto"/>
+        <w:jc w:val="both"/>
+        <w:rPr>
+          <w:rFonts w:ascii="Arial" w:hAnsi="Arial" w:cs="Arial"/>
+          <w:color w:val="000000" w:themeColor="text1"/>
+          <w:sz w:val="24"/>
+          <w:szCs w:val="24"/>
+        </w:rPr>
+      </w:pPr>
+      <w:r>
+        <w:rPr>
+          <w:rFonts w:ascii="Arial" w:hAnsi="Arial" w:cs="Arial"/>
+          <w:b/>
+          <w:color w:val="000000" w:themeColor="text1"/>
+          <w:sz w:val="24"/>
+          <w:szCs w:val="24"/>
+        </w:rPr>
+        <w:tab/>
+      </w:r>
+      <w:r>
+        <w:rPr>
+          <w:rFonts w:ascii="Arial" w:hAnsi="Arial" w:cs="Arial"/>
+          <w:color w:val="000000" w:themeColor="text1"/>
+          <w:sz w:val="24"/>
+          <w:szCs w:val="24"/>
+        </w:rPr>
+        <w:t xml:space="preserve">Para </w:t>
+      </w:r>
+      <w:r>
+        <w:rPr>
+          <w:rFonts w:ascii="Arial" w:hAnsi="Arial" w:cs="Arial"/>
+          <w:color w:val="000000" w:themeColor="text1"/>
+          <w:sz w:val="24"/>
+          <w:szCs w:val="24"/>
+        </w:rPr>
+        <w:t xml:space="preserve">fundamentar a problematização deste documento, foi escolhido a filtragem colaborativa em sistemas de recomendações usando a plataforma </w:t>
+      </w:r>
+      <w:proofErr w:type="spellStart"/>
+      <w:r>
+        <w:rPr>
+          <w:rFonts w:ascii="Arial" w:hAnsi="Arial" w:cs="Arial"/>
+          <w:color w:val="000000" w:themeColor="text1"/>
+          <w:sz w:val="24"/>
+          <w:szCs w:val="24"/>
+        </w:rPr>
+        <w:t>mahout</w:t>
+      </w:r>
+      <w:proofErr w:type="spellEnd"/>
       <w:r>
         <w:rPr>
           <w:rFonts w:ascii="Arial" w:hAnsi="Arial" w:cs="Arial"/>
@@ -3695,7 +4716,7 @@
           <w:sz w:val="24"/>
           <w:szCs w:val="24"/>
         </w:rPr>
-        <w:t>aqui terá citaç</w:t>
+        <w:t xml:space="preserve">aqui terá </w:t>
       </w:r>
       <w:r>
         <w:rPr>
@@ -3705,900 +4726,44 @@
           <w:sz w:val="24"/>
           <w:szCs w:val="24"/>
         </w:rPr>
-        <w:t>ão</w:t>
-      </w:r>
-      <w:r>
-        <w:rPr>
-          <w:rFonts w:ascii="Arial" w:hAnsi="Arial" w:cs="Arial"/>
-          <w:i/>
-          <w:color w:val="C45911" w:themeColor="accent2" w:themeShade="BF"/>
-          <w:sz w:val="24"/>
-          <w:szCs w:val="24"/>
-        </w:rPr>
-        <w:t xml:space="preserve"> sobre era da </w:t>
-      </w:r>
-      <w:r>
-        <w:rPr>
-          <w:rFonts w:ascii="Arial" w:hAnsi="Arial" w:cs="Arial"/>
-          <w:i/>
-          <w:color w:val="C45911" w:themeColor="accent2" w:themeShade="BF"/>
-          <w:sz w:val="24"/>
-          <w:szCs w:val="24"/>
-        </w:rPr>
-        <w:t>recomendação)</w:t>
-      </w:r>
-      <w:r>
-        <w:rPr>
-          <w:rFonts w:ascii="Arial" w:hAnsi="Arial" w:cs="Arial"/>
-          <w:color w:val="000000" w:themeColor="text1"/>
-          <w:sz w:val="24"/>
-          <w:szCs w:val="24"/>
-        </w:rPr>
-        <w:t>; Nesse momento, quem ditará as regras são os usuários e consumidores que já det</w:t>
-      </w:r>
-      <w:r>
-        <w:rPr>
-          <w:rFonts w:ascii="Arial" w:hAnsi="Arial" w:cs="Arial"/>
-          <w:color w:val="000000" w:themeColor="text1"/>
-          <w:sz w:val="24"/>
-          <w:szCs w:val="24"/>
-        </w:rPr>
-        <w:t xml:space="preserve">ém </w:t>
-      </w:r>
-      <w:r>
-        <w:rPr>
-          <w:rFonts w:ascii="Arial" w:hAnsi="Arial" w:cs="Arial"/>
-          <w:color w:val="000000" w:themeColor="text1"/>
-          <w:sz w:val="24"/>
-          <w:szCs w:val="24"/>
-        </w:rPr>
-        <w:t xml:space="preserve">informações suficientes para saberem o que querem e consequentemente julgar a qualidade das </w:t>
-      </w:r>
-      <w:r>
-        <w:rPr>
-          <w:rFonts w:ascii="Arial" w:hAnsi="Arial" w:cs="Arial"/>
-          <w:color w:val="000000" w:themeColor="text1"/>
-          <w:sz w:val="24"/>
-          <w:szCs w:val="24"/>
-        </w:rPr>
-        <w:t>mesmas</w:t>
-      </w:r>
-      <w:r>
-        <w:rPr>
-          <w:rFonts w:ascii="Arial" w:hAnsi="Arial" w:cs="Arial"/>
-          <w:color w:val="000000" w:themeColor="text1"/>
-          <w:sz w:val="24"/>
-          <w:szCs w:val="24"/>
-        </w:rPr>
-        <w:t>. Estes</w:t>
-      </w:r>
-      <w:r>
-        <w:rPr>
-          <w:rFonts w:ascii="Arial" w:hAnsi="Arial" w:cs="Arial"/>
-          <w:color w:val="000000" w:themeColor="text1"/>
-          <w:sz w:val="24"/>
-          <w:szCs w:val="24"/>
-        </w:rPr>
-        <w:t xml:space="preserve"> encontram </w:t>
-      </w:r>
-      <w:r>
-        <w:rPr>
-          <w:rFonts w:ascii="Arial" w:hAnsi="Arial" w:cs="Arial"/>
-          <w:color w:val="000000" w:themeColor="text1"/>
-          <w:sz w:val="24"/>
-          <w:szCs w:val="24"/>
-        </w:rPr>
-        <w:t xml:space="preserve">uma diversidade muito grande </w:t>
-      </w:r>
-      <w:r>
-        <w:rPr>
-          <w:rFonts w:ascii="Arial" w:hAnsi="Arial" w:cs="Arial"/>
-          <w:color w:val="000000" w:themeColor="text1"/>
-          <w:sz w:val="24"/>
-          <w:szCs w:val="24"/>
-        </w:rPr>
-        <w:t xml:space="preserve">de </w:t>
-      </w:r>
-      <w:r>
-        <w:rPr>
-          <w:rFonts w:ascii="Arial" w:hAnsi="Arial" w:cs="Arial"/>
-          <w:color w:val="000000" w:themeColor="text1"/>
-          <w:sz w:val="24"/>
-          <w:szCs w:val="24"/>
-        </w:rPr>
-        <w:t xml:space="preserve">conteúdo </w:t>
-      </w:r>
-      <w:r>
-        <w:rPr>
-          <w:rFonts w:ascii="Arial" w:hAnsi="Arial" w:cs="Arial"/>
-          <w:color w:val="000000" w:themeColor="text1"/>
-          <w:sz w:val="24"/>
-          <w:szCs w:val="24"/>
-        </w:rPr>
-        <w:t>na inter</w:t>
-      </w:r>
-      <w:r>
-        <w:rPr>
-          <w:rFonts w:ascii="Arial" w:hAnsi="Arial" w:cs="Arial"/>
-          <w:color w:val="000000" w:themeColor="text1"/>
-          <w:sz w:val="24"/>
-          <w:szCs w:val="24"/>
-        </w:rPr>
-        <w:t xml:space="preserve">net, dando origem a um fenômeno </w:t>
-      </w:r>
-      <w:r>
-        <w:rPr>
-          <w:rFonts w:ascii="Arial" w:hAnsi="Arial" w:cs="Arial"/>
-          <w:color w:val="000000" w:themeColor="text1"/>
-          <w:sz w:val="24"/>
-          <w:szCs w:val="24"/>
-        </w:rPr>
-        <w:t xml:space="preserve">chamado </w:t>
-      </w:r>
-      <w:r>
-        <w:rPr>
-          <w:rFonts w:ascii="Arial" w:hAnsi="Arial" w:cs="Arial"/>
-          <w:color w:val="000000" w:themeColor="text1"/>
-          <w:sz w:val="24"/>
-          <w:szCs w:val="24"/>
-        </w:rPr>
-        <w:t xml:space="preserve">sobrecarga de informação </w:t>
-      </w:r>
-      <w:r>
-        <w:rPr>
-          <w:rFonts w:ascii="Arial" w:hAnsi="Arial" w:cs="Arial"/>
-          <w:color w:val="C45911" w:themeColor="accent2" w:themeShade="BF"/>
-          <w:sz w:val="24"/>
-          <w:szCs w:val="24"/>
-        </w:rPr>
-        <w:t>(</w:t>
-      </w:r>
-      <w:r>
-        <w:rPr>
-          <w:rFonts w:ascii="Arial" w:hAnsi="Arial" w:cs="Arial"/>
-          <w:i/>
-          <w:color w:val="C45911" w:themeColor="accent2" w:themeShade="BF"/>
-          <w:sz w:val="24"/>
-          <w:szCs w:val="24"/>
-        </w:rPr>
-        <w:t>aqui terá citaç</w:t>
-      </w:r>
-      <w:r>
-        <w:rPr>
-          <w:rFonts w:ascii="Arial" w:hAnsi="Arial" w:cs="Arial"/>
-          <w:i/>
-          <w:color w:val="C45911" w:themeColor="accent2" w:themeShade="BF"/>
-          <w:sz w:val="24"/>
-          <w:szCs w:val="24"/>
-        </w:rPr>
-        <w:t>ão</w:t>
-      </w:r>
-      <w:r>
-        <w:rPr>
-          <w:rFonts w:ascii="Arial" w:hAnsi="Arial" w:cs="Arial"/>
-          <w:i/>
-          <w:color w:val="C45911" w:themeColor="accent2" w:themeShade="BF"/>
-          <w:sz w:val="24"/>
-          <w:szCs w:val="24"/>
-        </w:rPr>
-        <w:t xml:space="preserve"> sobre era da </w:t>
+        <w:t xml:space="preserve">breve explicação sobre a plataforma) </w:t>
+      </w:r>
+      <w:r>
+        <w:rPr>
+          <w:rFonts w:ascii="Arial" w:hAnsi="Arial" w:cs="Arial"/>
+          <w:color w:val="000000" w:themeColor="text1"/>
+          <w:sz w:val="24"/>
+          <w:szCs w:val="24"/>
+        </w:rPr>
+        <w:t xml:space="preserve">com implementação na linguagem </w:t>
       </w:r>
       <w:proofErr w:type="spellStart"/>
       <w:r>
         <w:rPr>
           <w:rFonts w:ascii="Arial" w:hAnsi="Arial" w:cs="Arial"/>
-          <w:i/>
-          <w:color w:val="C45911" w:themeColor="accent2" w:themeShade="BF"/>
-          <w:sz w:val="24"/>
-          <w:szCs w:val="24"/>
-        </w:rPr>
-        <w:t>information</w:t>
+          <w:color w:val="000000" w:themeColor="text1"/>
+          <w:sz w:val="24"/>
+          <w:szCs w:val="24"/>
+        </w:rPr>
+        <w:t>java</w:t>
       </w:r>
       <w:proofErr w:type="spellEnd"/>
       <w:r>
         <w:rPr>
           <w:rFonts w:ascii="Arial" w:hAnsi="Arial" w:cs="Arial"/>
-          <w:i/>
-          <w:color w:val="C45911" w:themeColor="accent2" w:themeShade="BF"/>
-          <w:sz w:val="24"/>
-          <w:szCs w:val="24"/>
-        </w:rPr>
-        <w:t xml:space="preserve"> </w:t>
-      </w:r>
-      <w:proofErr w:type="spellStart"/>
-      <w:r>
-        <w:rPr>
-          <w:rFonts w:ascii="Arial" w:hAnsi="Arial" w:cs="Arial"/>
-          <w:i/>
-          <w:color w:val="C45911" w:themeColor="accent2" w:themeShade="BF"/>
-          <w:sz w:val="24"/>
-          <w:szCs w:val="24"/>
-        </w:rPr>
-        <w:t>overload</w:t>
-      </w:r>
-      <w:proofErr w:type="spellEnd"/>
-      <w:r>
-        <w:rPr>
-          <w:rFonts w:ascii="Arial" w:hAnsi="Arial" w:cs="Arial"/>
-          <w:i/>
-          <w:color w:val="C45911" w:themeColor="accent2" w:themeShade="BF"/>
-          <w:sz w:val="24"/>
-          <w:szCs w:val="24"/>
-        </w:rPr>
-        <w:t xml:space="preserve"> logo em seguida será exposto uma pesquisa recente de consumo de informação na internet)</w:t>
-      </w:r>
-      <w:r>
-        <w:rPr>
-          <w:rFonts w:ascii="Arial" w:hAnsi="Arial" w:cs="Arial"/>
-          <w:color w:val="000000" w:themeColor="text1"/>
-          <w:sz w:val="24"/>
-          <w:szCs w:val="24"/>
-        </w:rPr>
-        <w:t xml:space="preserve">. </w:t>
-      </w:r>
-      <w:r>
-        <w:rPr>
-          <w:rFonts w:ascii="Arial" w:hAnsi="Arial" w:cs="Arial"/>
-          <w:color w:val="000000" w:themeColor="text1"/>
-          <w:sz w:val="24"/>
-          <w:szCs w:val="24"/>
-        </w:rPr>
-        <w:t>No mundo pós-internet</w:t>
-      </w:r>
-      <w:r>
-        <w:rPr>
-          <w:rFonts w:ascii="Arial" w:hAnsi="Arial" w:cs="Arial"/>
-          <w:color w:val="000000" w:themeColor="text1"/>
-          <w:sz w:val="24"/>
-          <w:szCs w:val="24"/>
-        </w:rPr>
-        <w:t xml:space="preserve"> surge a necessidade de criação de novas ferramentas que auxiliem os usuários e projetistas de sistemas a nortear a navegação para o destino procurado sem causar frustações ou arrependimentos.</w:t>
-      </w:r>
-      <w:r>
-        <w:rPr>
-          <w:rFonts w:ascii="Arial" w:hAnsi="Arial" w:cs="Arial"/>
-          <w:color w:val="000000" w:themeColor="text1"/>
-          <w:sz w:val="24"/>
-          <w:szCs w:val="24"/>
-        </w:rPr>
-        <w:t xml:space="preserve"> Essa nova área de pesquisa despertou interesse de pesquisadores independentes em meados de 1990 surgindo assim os Sistemas de Recomendação (</w:t>
-      </w:r>
-      <w:proofErr w:type="spellStart"/>
-      <w:r>
-        <w:rPr>
-          <w:rFonts w:ascii="Arial" w:hAnsi="Arial" w:cs="Arial"/>
-          <w:color w:val="000000" w:themeColor="text1"/>
-          <w:sz w:val="24"/>
-          <w:szCs w:val="24"/>
-        </w:rPr>
-        <w:t>SR´s</w:t>
-      </w:r>
-      <w:proofErr w:type="spellEnd"/>
-      <w:r>
-        <w:rPr>
-          <w:rFonts w:ascii="Arial" w:hAnsi="Arial" w:cs="Arial"/>
-          <w:color w:val="000000" w:themeColor="text1"/>
-          <w:sz w:val="24"/>
-          <w:szCs w:val="24"/>
-        </w:rPr>
-        <w:t>).</w:t>
-      </w:r>
-    </w:p>
-    <w:p>
-      <w:pPr>
-        <w:pStyle w:val="SemEspaamento"/>
-        <w:spacing w:line="360" w:lineRule="auto"/>
-        <w:ind w:firstLine="851"/>
+          <w:color w:val="000000" w:themeColor="text1"/>
+          <w:sz w:val="24"/>
+          <w:szCs w:val="24"/>
+        </w:rPr>
+        <w:t>.</w:t>
+      </w:r>
+    </w:p>
+    <w:p>
+      <w:pPr>
+        <w:spacing w:line="360" w:lineRule="auto"/>
         <w:jc w:val="both"/>
         <w:rPr>
           <w:rFonts w:ascii="Arial" w:hAnsi="Arial" w:cs="Arial"/>
-          <w:color w:val="000000" w:themeColor="text1"/>
-          <w:sz w:val="24"/>
-          <w:szCs w:val="24"/>
-        </w:rPr>
-      </w:pPr>
-      <w:r>
-        <w:rPr>
-          <w:rFonts w:ascii="Arial" w:hAnsi="Arial" w:cs="Arial"/>
-          <w:color w:val="000000" w:themeColor="text1"/>
-          <w:sz w:val="24"/>
-          <w:szCs w:val="24"/>
-        </w:rPr>
-        <w:t>O t</w:t>
-      </w:r>
-      <w:r>
-        <w:rPr>
-          <w:rFonts w:ascii="Arial" w:hAnsi="Arial" w:cs="Arial"/>
-          <w:color w:val="000000" w:themeColor="text1"/>
-          <w:sz w:val="24"/>
-          <w:szCs w:val="24"/>
-        </w:rPr>
-        <w:t>empo é cada vez mais precioso</w:t>
-      </w:r>
-      <w:r>
-        <w:rPr>
-          <w:rFonts w:ascii="Arial" w:hAnsi="Arial" w:cs="Arial"/>
-          <w:color w:val="000000" w:themeColor="text1"/>
-          <w:sz w:val="24"/>
-          <w:szCs w:val="24"/>
-        </w:rPr>
-        <w:t xml:space="preserve"> para </w:t>
-      </w:r>
-      <w:r>
-        <w:rPr>
-          <w:rFonts w:ascii="Arial" w:hAnsi="Arial" w:cs="Arial"/>
-          <w:color w:val="000000" w:themeColor="text1"/>
-          <w:sz w:val="24"/>
-          <w:szCs w:val="24"/>
-        </w:rPr>
-        <w:t>pessoas</w:t>
-      </w:r>
-      <w:r>
-        <w:rPr>
-          <w:rFonts w:ascii="Arial" w:hAnsi="Arial" w:cs="Arial"/>
-          <w:color w:val="000000" w:themeColor="text1"/>
-          <w:sz w:val="24"/>
-          <w:szCs w:val="24"/>
-        </w:rPr>
-        <w:t xml:space="preserve"> do século XXI, que</w:t>
-      </w:r>
-      <w:r>
-        <w:rPr>
-          <w:rFonts w:ascii="Arial" w:hAnsi="Arial" w:cs="Arial"/>
-          <w:color w:val="000000" w:themeColor="text1"/>
-          <w:sz w:val="24"/>
-          <w:szCs w:val="24"/>
-        </w:rPr>
-        <w:t xml:space="preserve"> buscam </w:t>
-      </w:r>
-      <w:r>
-        <w:rPr>
-          <w:rFonts w:ascii="Arial" w:hAnsi="Arial" w:cs="Arial"/>
-          <w:color w:val="000000" w:themeColor="text1"/>
-          <w:sz w:val="24"/>
-          <w:szCs w:val="24"/>
-        </w:rPr>
-        <w:t xml:space="preserve">otimizar o tempo de </w:t>
-      </w:r>
-      <w:r>
-        <w:rPr>
-          <w:rFonts w:ascii="Arial" w:hAnsi="Arial" w:cs="Arial"/>
-          <w:color w:val="000000" w:themeColor="text1"/>
-          <w:sz w:val="24"/>
-          <w:szCs w:val="24"/>
-        </w:rPr>
-        <w:t xml:space="preserve">suas atividades cotidianas e consequentemente deparam-se com o paradoxo da escolha </w:t>
-      </w:r>
-      <w:r>
-        <w:rPr>
-          <w:rFonts w:ascii="Arial" w:hAnsi="Arial" w:cs="Arial"/>
-          <w:color w:val="C45911" w:themeColor="accent2" w:themeShade="BF"/>
-          <w:sz w:val="24"/>
-          <w:szCs w:val="24"/>
-        </w:rPr>
-        <w:t>(</w:t>
-      </w:r>
-      <w:r>
-        <w:rPr>
-          <w:rFonts w:ascii="Arial" w:hAnsi="Arial" w:cs="Arial"/>
-          <w:i/>
-          <w:color w:val="C45911" w:themeColor="accent2" w:themeShade="BF"/>
-          <w:sz w:val="24"/>
-          <w:szCs w:val="24"/>
-        </w:rPr>
-        <w:t xml:space="preserve">aqui terá </w:t>
-      </w:r>
-      <w:r>
-        <w:rPr>
-          <w:rFonts w:ascii="Arial" w:hAnsi="Arial" w:cs="Arial"/>
-          <w:i/>
-          <w:color w:val="C45911" w:themeColor="accent2" w:themeShade="BF"/>
-          <w:sz w:val="24"/>
-          <w:szCs w:val="24"/>
-        </w:rPr>
-        <w:t xml:space="preserve">citação </w:t>
-      </w:r>
-      <w:r>
-        <w:rPr>
-          <w:rFonts w:ascii="Arial" w:hAnsi="Arial" w:cs="Arial"/>
-          <w:i/>
-          <w:color w:val="C45911" w:themeColor="accent2" w:themeShade="BF"/>
-          <w:sz w:val="24"/>
-          <w:szCs w:val="24"/>
-        </w:rPr>
-        <w:t xml:space="preserve">sobre </w:t>
-      </w:r>
-      <w:r>
-        <w:rPr>
-          <w:rFonts w:ascii="Arial" w:hAnsi="Arial" w:cs="Arial"/>
-          <w:i/>
-          <w:color w:val="C45911" w:themeColor="accent2" w:themeShade="BF"/>
-          <w:sz w:val="24"/>
-          <w:szCs w:val="24"/>
-        </w:rPr>
-        <w:t>paradoxo da escolha – Área da Psicologia)</w:t>
-      </w:r>
-      <w:r>
-        <w:rPr>
-          <w:rFonts w:ascii="Arial" w:hAnsi="Arial" w:cs="Arial"/>
-          <w:color w:val="000000" w:themeColor="text1"/>
-          <w:sz w:val="24"/>
-          <w:szCs w:val="24"/>
-        </w:rPr>
-        <w:t>, gerando ansiedade e confusão, dificultando a escolha da melhor opção. Perguntas tais como: Como investir meu dinheiro para garantir um futuro melhor para meus filhos? Qual o melhor destino de férias? Que filme posso escolher para assistir com meus amigos?</w:t>
-      </w:r>
-      <w:r>
-        <w:rPr>
-          <w:rFonts w:ascii="Arial" w:hAnsi="Arial" w:cs="Arial"/>
-          <w:color w:val="000000" w:themeColor="text1"/>
-          <w:sz w:val="24"/>
-          <w:szCs w:val="24"/>
-        </w:rPr>
-        <w:t xml:space="preserve"> Que livro comprar? Que curso devo escolher para minha carreira? Enfim, a todo instante é preciso efetuar decisões, buscando sempre a melhor escolha, aquela que satisfaça o usuário</w:t>
-      </w:r>
-      <w:r>
-        <w:rPr>
-          <w:rFonts w:ascii="Arial" w:hAnsi="Arial" w:cs="Arial"/>
-          <w:color w:val="000000" w:themeColor="text1"/>
-          <w:sz w:val="24"/>
-          <w:szCs w:val="24"/>
-        </w:rPr>
-        <w:t>, daí encontra-se a fundamentação para utilização d</w:t>
-      </w:r>
-      <w:r>
-        <w:rPr>
-          <w:rFonts w:ascii="Arial" w:hAnsi="Arial" w:cs="Arial"/>
-          <w:color w:val="000000" w:themeColor="text1"/>
-          <w:sz w:val="24"/>
-          <w:szCs w:val="24"/>
-        </w:rPr>
-        <w:t>o</w:t>
-      </w:r>
-      <w:r>
-        <w:rPr>
-          <w:rFonts w:ascii="Arial" w:hAnsi="Arial" w:cs="Arial"/>
-          <w:color w:val="000000" w:themeColor="text1"/>
-          <w:sz w:val="24"/>
-          <w:szCs w:val="24"/>
-        </w:rPr>
-        <w:t xml:space="preserve">s </w:t>
-      </w:r>
-      <w:proofErr w:type="spellStart"/>
-      <w:r>
-        <w:rPr>
-          <w:rFonts w:ascii="Arial" w:hAnsi="Arial" w:cs="Arial"/>
-          <w:color w:val="000000" w:themeColor="text1"/>
-          <w:sz w:val="24"/>
-          <w:szCs w:val="24"/>
-        </w:rPr>
-        <w:t>SR´s</w:t>
-      </w:r>
-      <w:proofErr w:type="spellEnd"/>
-      <w:r>
-        <w:rPr>
-          <w:rFonts w:ascii="Arial" w:hAnsi="Arial" w:cs="Arial"/>
-          <w:color w:val="000000" w:themeColor="text1"/>
-          <w:sz w:val="24"/>
-          <w:szCs w:val="24"/>
-        </w:rPr>
-        <w:t xml:space="preserve"> que buscam sugerir algo de forma automatizada para usuários a fim de satisfazê-los quanto à expectativa, possibilitando-os a encontrar algo novo que comumente não encontrariam de forma facilitada. </w:t>
-      </w:r>
-    </w:p>
-    <w:p>
-      <w:pPr>
-        <w:pStyle w:val="SemEspaamento"/>
-        <w:spacing w:line="360" w:lineRule="auto"/>
-        <w:ind w:firstLine="851"/>
-        <w:jc w:val="both"/>
-        <w:rPr>
-          <w:rFonts w:ascii="Arial" w:hAnsi="Arial" w:cs="Arial"/>
-          <w:color w:val="000000" w:themeColor="text1"/>
-          <w:sz w:val="24"/>
-          <w:szCs w:val="24"/>
-        </w:rPr>
-      </w:pPr>
-      <w:bookmarkStart w:id="0" w:name="_GoBack"/>
-      <w:bookmarkEnd w:id="0"/>
-    </w:p>
-    <w:p>
-      <w:pPr>
-        <w:pStyle w:val="SemEspaamento"/>
-        <w:spacing w:line="360" w:lineRule="auto"/>
-        <w:ind w:firstLine="851"/>
-        <w:jc w:val="both"/>
-        <w:rPr>
-          <w:rFonts w:ascii="Arial" w:hAnsi="Arial" w:cs="Arial"/>
-          <w:color w:val="000000" w:themeColor="text1"/>
-          <w:sz w:val="24"/>
-          <w:szCs w:val="24"/>
-        </w:rPr>
-      </w:pPr>
-    </w:p>
-    <w:p>
-      <w:pPr>
-        <w:pStyle w:val="SemEspaamento"/>
-        <w:spacing w:line="360" w:lineRule="auto"/>
-        <w:ind w:firstLine="851"/>
-        <w:jc w:val="both"/>
-        <w:rPr>
-          <w:rFonts w:ascii="Arial" w:hAnsi="Arial" w:cs="Arial"/>
-          <w:color w:val="000000" w:themeColor="text1"/>
-          <w:sz w:val="24"/>
-          <w:szCs w:val="24"/>
-        </w:rPr>
-      </w:pPr>
-      <w:r>
-        <w:rPr>
-          <w:rFonts w:ascii="Arial" w:hAnsi="Arial" w:cs="Arial"/>
-          <w:color w:val="000000" w:themeColor="text1"/>
-          <w:sz w:val="24"/>
-          <w:szCs w:val="24"/>
-        </w:rPr>
-        <w:t xml:space="preserve">A problematização </w:t>
-      </w:r>
-      <w:r>
-        <w:rPr>
-          <w:rFonts w:ascii="Arial" w:hAnsi="Arial" w:cs="Arial"/>
-          <w:color w:val="000000" w:themeColor="text1"/>
-          <w:sz w:val="24"/>
-          <w:szCs w:val="24"/>
-        </w:rPr>
-        <w:t xml:space="preserve">deste artigo </w:t>
-      </w:r>
-      <w:r>
-        <w:rPr>
-          <w:rFonts w:ascii="Arial" w:hAnsi="Arial" w:cs="Arial"/>
-          <w:color w:val="000000" w:themeColor="text1"/>
-          <w:sz w:val="24"/>
-          <w:szCs w:val="24"/>
-        </w:rPr>
-        <w:t xml:space="preserve">refere-se a como </w:t>
-      </w:r>
-      <w:r>
-        <w:rPr>
-          <w:rFonts w:ascii="Arial" w:hAnsi="Arial" w:cs="Arial"/>
-          <w:color w:val="000000" w:themeColor="text1"/>
-          <w:sz w:val="24"/>
-          <w:szCs w:val="24"/>
-        </w:rPr>
-        <w:t xml:space="preserve">ajudar as pessoas a viverem melhor, economizando tempo e elevando o nível de satisfação da experiência do usuário no acesso a sistemas </w:t>
-      </w:r>
-      <w:r>
-        <w:rPr>
-          <w:rFonts w:ascii="Arial" w:hAnsi="Arial" w:cs="Arial"/>
-          <w:color w:val="000000" w:themeColor="text1"/>
-          <w:sz w:val="24"/>
-          <w:szCs w:val="24"/>
-        </w:rPr>
-        <w:t>de recomendações</w:t>
-      </w:r>
-      <w:r>
-        <w:rPr>
-          <w:rFonts w:ascii="Arial" w:hAnsi="Arial" w:cs="Arial"/>
-          <w:color w:val="000000" w:themeColor="text1"/>
-          <w:sz w:val="24"/>
-          <w:szCs w:val="24"/>
-        </w:rPr>
-        <w:t>.</w:t>
-      </w:r>
-    </w:p>
-    <w:p>
-      <w:pPr>
-        <w:pStyle w:val="SemEspaamento"/>
-        <w:spacing w:line="360" w:lineRule="auto"/>
-        <w:ind w:firstLine="851"/>
-        <w:jc w:val="both"/>
-        <w:rPr>
-          <w:rFonts w:ascii="Arial" w:hAnsi="Arial" w:cs="Arial"/>
-          <w:color w:val="000000" w:themeColor="text1"/>
-          <w:sz w:val="24"/>
-          <w:szCs w:val="24"/>
-        </w:rPr>
-      </w:pPr>
-    </w:p>
-    <w:p>
-      <w:pPr>
-        <w:pStyle w:val="SemEspaamento"/>
-        <w:spacing w:line="360" w:lineRule="auto"/>
-        <w:ind w:firstLine="851"/>
-        <w:jc w:val="both"/>
-        <w:rPr>
-          <w:rFonts w:ascii="Arial" w:hAnsi="Arial" w:cs="Arial"/>
-          <w:color w:val="000000" w:themeColor="text1"/>
-          <w:sz w:val="24"/>
-          <w:szCs w:val="24"/>
-        </w:rPr>
-      </w:pPr>
-    </w:p>
-    <w:p>
-      <w:pPr>
-        <w:pStyle w:val="SemEspaamento"/>
-        <w:spacing w:line="360" w:lineRule="auto"/>
-        <w:ind w:firstLine="709"/>
-        <w:jc w:val="both"/>
-        <w:rPr>
-          <w:rFonts w:ascii="Arial" w:hAnsi="Arial" w:cs="Arial"/>
-          <w:b/>
-          <w:color w:val="000000" w:themeColor="text1"/>
-          <w:sz w:val="24"/>
-          <w:szCs w:val="24"/>
-        </w:rPr>
-      </w:pPr>
-      <w:r>
-        <w:rPr>
-          <w:rFonts w:ascii="Arial" w:hAnsi="Arial" w:cs="Arial"/>
-          <w:color w:val="000000" w:themeColor="text1"/>
-          <w:sz w:val="24"/>
-          <w:szCs w:val="24"/>
-        </w:rPr>
-        <w:t>Em uma definição sim</w:t>
-      </w:r>
-      <w:r>
-        <w:rPr>
-          <w:rFonts w:ascii="Arial" w:hAnsi="Arial" w:cs="Arial"/>
-          <w:color w:val="000000" w:themeColor="text1"/>
-          <w:sz w:val="24"/>
-          <w:szCs w:val="24"/>
-        </w:rPr>
-        <w:t xml:space="preserve">plista Sistemas de Recomendação, </w:t>
-      </w:r>
-      <w:r>
-        <w:rPr>
-          <w:rFonts w:ascii="Arial" w:hAnsi="Arial" w:cs="Arial"/>
-          <w:color w:val="000000" w:themeColor="text1"/>
-          <w:sz w:val="24"/>
-          <w:szCs w:val="24"/>
-        </w:rPr>
-        <w:t>são sistemas cujo objetivo é auxiliar no processo social de fornecer sugestões personalizadas de forma automática (total ou parcial) de itens de acordo com o interesse particular d</w:t>
-      </w:r>
-      <w:r>
-        <w:rPr>
-          <w:rFonts w:ascii="Arial" w:hAnsi="Arial" w:cs="Arial"/>
-          <w:color w:val="000000" w:themeColor="text1"/>
-          <w:sz w:val="24"/>
-          <w:szCs w:val="24"/>
-        </w:rPr>
-        <w:t>e um usuário. As técnicas são: (1</w:t>
-      </w:r>
-      <w:r>
-        <w:rPr>
-          <w:rFonts w:ascii="Arial" w:hAnsi="Arial" w:cs="Arial"/>
-          <w:color w:val="000000" w:themeColor="text1"/>
-          <w:sz w:val="24"/>
-          <w:szCs w:val="24"/>
-        </w:rPr>
-        <w:t>) baseadas em conteúdo, que utilizam a correlação entre o perfil do usuá</w:t>
-      </w:r>
-      <w:r>
-        <w:rPr>
-          <w:rFonts w:ascii="Arial" w:hAnsi="Arial" w:cs="Arial"/>
-          <w:color w:val="000000" w:themeColor="text1"/>
-          <w:sz w:val="24"/>
-          <w:szCs w:val="24"/>
-        </w:rPr>
-        <w:t>rio e os itens recomendados. (2</w:t>
-      </w:r>
-      <w:r>
-        <w:rPr>
-          <w:rFonts w:ascii="Arial" w:hAnsi="Arial" w:cs="Arial"/>
-          <w:color w:val="000000" w:themeColor="text1"/>
-          <w:sz w:val="24"/>
-          <w:szCs w:val="24"/>
-        </w:rPr>
-        <w:t>) baseadas na filtragem colaborativa que utilizam a correlação entre perfis de usuários diferentes e entre ite</w:t>
-      </w:r>
-      <w:r>
-        <w:rPr>
-          <w:rFonts w:ascii="Arial" w:hAnsi="Arial" w:cs="Arial"/>
-          <w:color w:val="000000" w:themeColor="text1"/>
-          <w:sz w:val="24"/>
-          <w:szCs w:val="24"/>
-        </w:rPr>
-        <w:t>ns da mesma classe, por fim (3</w:t>
-      </w:r>
-      <w:r>
-        <w:rPr>
-          <w:rFonts w:ascii="Arial" w:hAnsi="Arial" w:cs="Arial"/>
-          <w:color w:val="000000" w:themeColor="text1"/>
-          <w:sz w:val="24"/>
-          <w:szCs w:val="24"/>
-        </w:rPr>
-        <w:t>) as híbridas que levam em consideração tanto a correlação entre perfis de usuários diferentes e correlação entre usurários e itens. A utilização de SR tem sido uma abordagem eficiente para reduzir o esforço do usuário em encontrar informações de seu interes</w:t>
-      </w:r>
-      <w:r>
-        <w:rPr>
-          <w:rFonts w:ascii="Arial" w:hAnsi="Arial" w:cs="Arial"/>
-          <w:color w:val="000000" w:themeColor="text1"/>
-          <w:sz w:val="24"/>
-          <w:szCs w:val="24"/>
-        </w:rPr>
-        <w:t>se.</w:t>
-      </w:r>
-    </w:p>
-    <w:p>
-      <w:pPr>
-        <w:spacing w:line="360" w:lineRule="auto"/>
-        <w:jc w:val="both"/>
-        <w:rPr>
-          <w:rFonts w:ascii="Arial" w:hAnsi="Arial" w:cs="Arial"/>
-          <w:color w:val="000000" w:themeColor="text1"/>
-          <w:sz w:val="24"/>
-          <w:szCs w:val="24"/>
-        </w:rPr>
-      </w:pPr>
-      <w:r>
-        <w:rPr>
-          <w:rFonts w:ascii="Arial" w:hAnsi="Arial" w:cs="Arial"/>
-          <w:b/>
-          <w:color w:val="000000" w:themeColor="text1"/>
-          <w:sz w:val="24"/>
-          <w:szCs w:val="24"/>
-        </w:rPr>
-        <w:tab/>
-      </w:r>
-      <w:r>
-        <w:rPr>
-          <w:rFonts w:ascii="Arial" w:hAnsi="Arial" w:cs="Arial"/>
-          <w:color w:val="000000" w:themeColor="text1"/>
-          <w:sz w:val="24"/>
-          <w:szCs w:val="24"/>
-        </w:rPr>
-        <w:t xml:space="preserve">Para </w:t>
-      </w:r>
-      <w:r>
-        <w:rPr>
-          <w:rFonts w:ascii="Arial" w:hAnsi="Arial" w:cs="Arial"/>
-          <w:color w:val="000000" w:themeColor="text1"/>
-          <w:sz w:val="24"/>
-          <w:szCs w:val="24"/>
-        </w:rPr>
-        <w:t xml:space="preserve">fundamentar a problematização deste documento, foi escolhido a filtragem colaborativa em sistemas de recomendações usando a plataforma </w:t>
-      </w:r>
-      <w:proofErr w:type="spellStart"/>
-      <w:r>
-        <w:rPr>
-          <w:rFonts w:ascii="Arial" w:hAnsi="Arial" w:cs="Arial"/>
-          <w:color w:val="000000" w:themeColor="text1"/>
-          <w:sz w:val="24"/>
-          <w:szCs w:val="24"/>
-        </w:rPr>
-        <w:t>mahout</w:t>
-      </w:r>
-      <w:proofErr w:type="spellEnd"/>
-      <w:r>
-        <w:rPr>
-          <w:rFonts w:ascii="Arial" w:hAnsi="Arial" w:cs="Arial"/>
-          <w:color w:val="000000" w:themeColor="text1"/>
-          <w:sz w:val="24"/>
-          <w:szCs w:val="24"/>
-        </w:rPr>
-        <w:t xml:space="preserve"> </w:t>
-      </w:r>
-      <w:r>
-        <w:rPr>
-          <w:rFonts w:ascii="Arial" w:hAnsi="Arial" w:cs="Arial"/>
-          <w:color w:val="C45911" w:themeColor="accent2" w:themeShade="BF"/>
-          <w:sz w:val="24"/>
-          <w:szCs w:val="24"/>
-        </w:rPr>
-        <w:t>(</w:t>
-      </w:r>
-      <w:r>
-        <w:rPr>
-          <w:rFonts w:ascii="Arial" w:hAnsi="Arial" w:cs="Arial"/>
-          <w:i/>
-          <w:color w:val="C45911" w:themeColor="accent2" w:themeShade="BF"/>
-          <w:sz w:val="24"/>
-          <w:szCs w:val="24"/>
-        </w:rPr>
-        <w:t xml:space="preserve">aqui terá </w:t>
-      </w:r>
-      <w:r>
-        <w:rPr>
-          <w:rFonts w:ascii="Arial" w:hAnsi="Arial" w:cs="Arial"/>
-          <w:i/>
-          <w:color w:val="C45911" w:themeColor="accent2" w:themeShade="BF"/>
-          <w:sz w:val="24"/>
-          <w:szCs w:val="24"/>
-        </w:rPr>
-        <w:t xml:space="preserve">breve explicação sobre a plataforma) </w:t>
-      </w:r>
-      <w:r>
-        <w:rPr>
-          <w:rFonts w:ascii="Arial" w:hAnsi="Arial" w:cs="Arial"/>
-          <w:color w:val="000000" w:themeColor="text1"/>
-          <w:sz w:val="24"/>
-          <w:szCs w:val="24"/>
-        </w:rPr>
-        <w:t xml:space="preserve">com implementação na linguagem </w:t>
-      </w:r>
-      <w:proofErr w:type="spellStart"/>
-      <w:r>
-        <w:rPr>
-          <w:rFonts w:ascii="Arial" w:hAnsi="Arial" w:cs="Arial"/>
-          <w:color w:val="000000" w:themeColor="text1"/>
-          <w:sz w:val="24"/>
-          <w:szCs w:val="24"/>
-        </w:rPr>
-        <w:t>java</w:t>
-      </w:r>
-      <w:proofErr w:type="spellEnd"/>
-      <w:r>
-        <w:rPr>
-          <w:rFonts w:ascii="Arial" w:hAnsi="Arial" w:cs="Arial"/>
-          <w:color w:val="000000" w:themeColor="text1"/>
-          <w:sz w:val="24"/>
-          <w:szCs w:val="24"/>
-        </w:rPr>
-        <w:t>.</w:t>
-      </w:r>
-    </w:p>
-    <w:p>
-      <w:pPr>
-        <w:spacing w:line="360" w:lineRule="auto"/>
-        <w:rPr>
-          <w:rFonts w:ascii="Arial" w:hAnsi="Arial" w:cs="Arial"/>
-          <w:b/>
-          <w:color w:val="000000" w:themeColor="text1"/>
-          <w:sz w:val="24"/>
-          <w:szCs w:val="24"/>
-        </w:rPr>
-      </w:pPr>
-    </w:p>
-    <w:p>
-      <w:pPr>
-        <w:spacing w:line="360" w:lineRule="auto"/>
-        <w:rPr>
-          <w:rFonts w:ascii="Arial" w:hAnsi="Arial" w:cs="Arial"/>
-          <w:b/>
-          <w:color w:val="000000" w:themeColor="text1"/>
-          <w:sz w:val="24"/>
-          <w:szCs w:val="24"/>
-        </w:rPr>
-      </w:pPr>
-    </w:p>
-    <w:p>
-      <w:pPr>
-        <w:spacing w:line="360" w:lineRule="auto"/>
-        <w:rPr>
-          <w:rFonts w:ascii="Arial" w:hAnsi="Arial" w:cs="Arial"/>
-          <w:b/>
-          <w:color w:val="000000" w:themeColor="text1"/>
-          <w:sz w:val="24"/>
-          <w:szCs w:val="24"/>
-        </w:rPr>
-      </w:pPr>
-    </w:p>
-    <w:p>
-      <w:pPr>
-        <w:spacing w:line="360" w:lineRule="auto"/>
-        <w:rPr>
-          <w:rFonts w:ascii="Arial" w:hAnsi="Arial" w:cs="Arial"/>
-          <w:b/>
-          <w:color w:val="000000" w:themeColor="text1"/>
-          <w:sz w:val="24"/>
-          <w:szCs w:val="24"/>
-        </w:rPr>
-      </w:pPr>
-    </w:p>
-    <w:p>
-      <w:pPr>
-        <w:spacing w:line="360" w:lineRule="auto"/>
-        <w:rPr>
-          <w:rFonts w:ascii="Arial" w:hAnsi="Arial" w:cs="Arial"/>
-          <w:b/>
-          <w:color w:val="000000" w:themeColor="text1"/>
-          <w:sz w:val="24"/>
-          <w:szCs w:val="24"/>
-        </w:rPr>
-      </w:pPr>
-    </w:p>
-    <w:p>
-      <w:pPr>
-        <w:spacing w:line="360" w:lineRule="auto"/>
-        <w:rPr>
-          <w:rFonts w:ascii="Arial" w:hAnsi="Arial" w:cs="Arial"/>
-          <w:b/>
           <w:color w:val="000000" w:themeColor="text1"/>
           <w:sz w:val="24"/>
           <w:szCs w:val="24"/>
@@ -6818,6 +6983,7 @@
       <w:pPr>
         <w:rPr>
           <w:rFonts w:ascii="Arial" w:hAnsi="Arial" w:cs="Arial"/>
+          <w:b/>
           <w:color w:val="000000" w:themeColor="text1"/>
           <w:sz w:val="24"/>
           <w:szCs w:val="24"/>
@@ -6881,6 +7047,47 @@
           <w:szCs w:val="24"/>
         </w:rPr>
         <w:t xml:space="preserve">CIAS </w:t>
+      </w:r>
+    </w:p>
+    <w:p>
+      <w:pPr>
+        <w:rPr>
+          <w:rFonts w:ascii="Arial" w:hAnsi="Arial" w:cs="Arial"/>
+          <w:b/>
+          <w:color w:val="000000" w:themeColor="text1"/>
+          <w:sz w:val="24"/>
+          <w:szCs w:val="24"/>
+        </w:rPr>
+      </w:pPr>
+    </w:p>
+    <w:p>
+      <w:pPr>
+        <w:rPr>
+          <w:rFonts w:ascii="Arial" w:hAnsi="Arial" w:cs="Arial"/>
+          <w:b/>
+          <w:color w:val="000000" w:themeColor="text1"/>
+          <w:sz w:val="24"/>
+          <w:szCs w:val="24"/>
+        </w:rPr>
+      </w:pPr>
+    </w:p>
+    <w:p>
+      <w:pPr>
+        <w:rPr>
+          <w:rFonts w:ascii="Arial" w:hAnsi="Arial" w:cs="Arial"/>
+          <w:color w:val="000000" w:themeColor="text1"/>
+          <w:sz w:val="24"/>
+          <w:szCs w:val="24"/>
+        </w:rPr>
+      </w:pPr>
+      <w:r>
+        <w:rPr>
+          <w:rFonts w:ascii="Arial" w:hAnsi="Arial" w:cs="Arial"/>
+          <w:color w:val="000000" w:themeColor="text1"/>
+          <w:sz w:val="24"/>
+          <w:szCs w:val="24"/>
+        </w:rPr>
+        <w:t>Schwartz, Barry. "O paradoxo da escolha: por que mais é menos." São Paulo: A Girafa Editora (2007).</w:t>
       </w:r>
     </w:p>
     <w:p>
@@ -7377,7 +7584,7 @@
       <w:rPr>
         <w:noProof/>
       </w:rPr>
-      <w:t>7</w:t>
+      <w:t>10</w:t>
     </w:r>
     <w:r>
       <w:fldChar w:fldCharType="end"/>
@@ -8144,7 +8351,6 @@
   <w:style w:type="character" w:default="1" w:styleId="Fontepargpadro">
     <w:name w:val="Default Paragraph Font"/>
     <w:uiPriority w:val="1"/>
-    <w:semiHidden/>
     <w:unhideWhenUsed/>
   </w:style>
   <w:style w:type="table" w:default="1" w:styleId="Tabelanormal">
@@ -8444,6 +8650,61 @@
       <w:iCs/>
     </w:rPr>
   </w:style>
+  <w:style w:type="character" w:styleId="Refdecomentrio">
+    <w:name w:val="annotation reference"/>
+    <w:basedOn w:val="Fontepargpadro"/>
+    <w:uiPriority w:val="99"/>
+    <w:semiHidden/>
+    <w:unhideWhenUsed/>
+    <w:rsid w:val="007F0C70"/>
+    <w:rPr>
+      <w:sz w:val="16"/>
+      <w:szCs w:val="16"/>
+    </w:rPr>
+  </w:style>
+  <w:style w:type="paragraph" w:styleId="Textodecomentrio">
+    <w:name w:val="annotation text"/>
+    <w:basedOn w:val="Normal"/>
+    <w:link w:val="TextodecomentrioChar"/>
+    <w:uiPriority w:val="99"/>
+    <w:semiHidden/>
+    <w:unhideWhenUsed/>
+    <w:rsid w:val="007F0C70"/>
+  </w:style>
+  <w:style w:type="character" w:customStyle="1" w:styleId="TextodecomentrioChar">
+    <w:name w:val="Texto de comentário Char"/>
+    <w:basedOn w:val="Fontepargpadro"/>
+    <w:link w:val="Textodecomentrio"/>
+    <w:uiPriority w:val="99"/>
+    <w:semiHidden/>
+    <w:rsid w:val="007F0C70"/>
+  </w:style>
+  <w:style w:type="paragraph" w:styleId="Assuntodocomentrio">
+    <w:name w:val="annotation subject"/>
+    <w:basedOn w:val="Textodecomentrio"/>
+    <w:next w:val="Textodecomentrio"/>
+    <w:link w:val="AssuntodocomentrioChar"/>
+    <w:uiPriority w:val="99"/>
+    <w:semiHidden/>
+    <w:unhideWhenUsed/>
+    <w:rsid w:val="007F0C70"/>
+    <w:rPr>
+      <w:b/>
+      <w:bCs/>
+    </w:rPr>
+  </w:style>
+  <w:style w:type="character" w:customStyle="1" w:styleId="AssuntodocomentrioChar">
+    <w:name w:val="Assunto do comentário Char"/>
+    <w:basedOn w:val="TextodecomentrioChar"/>
+    <w:link w:val="Assuntodocomentrio"/>
+    <w:uiPriority w:val="99"/>
+    <w:semiHidden/>
+    <w:rsid w:val="007F0C70"/>
+    <w:rPr>
+      <w:b/>
+      <w:bCs/>
+    </w:rPr>
+  </w:style>
 </w:styles>
 </file>
 
@@ -8713,7 +8974,7 @@
 </file>
 
 <file path=customXml/itemProps1.xml><?xml version="1.0" encoding="utf-8"?>
-<ds:datastoreItem xmlns:ds="http://schemas.openxmlformats.org/officeDocument/2006/customXml" ds:itemID="{B1782F69-1F79-4D53-9B9E-590A29791145}">
+<ds:datastoreItem xmlns:ds="http://schemas.openxmlformats.org/officeDocument/2006/customXml" ds:itemID="{2E94BECF-A78E-45D0-909C-1F3B40986CB7}">
   <ds:schemaRefs>
     <ds:schemaRef ds:uri="http://schemas.openxmlformats.org/officeDocument/2006/bibliography"/>
   </ds:schemaRefs>

--- a/TCC.docx
+++ b/TCC.docx
@@ -425,29 +425,7 @@
           <w:sz w:val="24"/>
           <w:szCs w:val="24"/>
         </w:rPr>
-        <w:t xml:space="preserve">Uma abordagem unificada de Interface-Homem-Máquina com </w:t>
-      </w:r>
-      <w:proofErr w:type="spellStart"/>
-      <w:r>
-        <w:rPr>
-          <w:rFonts w:ascii="Arial" w:hAnsi="Arial" w:cs="Arial"/>
-          <w:b/>
-          <w:color w:val="000000" w:themeColor="text1"/>
-          <w:sz w:val="24"/>
-          <w:szCs w:val="24"/>
-        </w:rPr>
-        <w:t>Machine</w:t>
-      </w:r>
-      <w:proofErr w:type="spellEnd"/>
-      <w:r>
-        <w:rPr>
-          <w:rFonts w:ascii="Arial" w:hAnsi="Arial" w:cs="Arial"/>
-          <w:b/>
-          <w:color w:val="000000" w:themeColor="text1"/>
-          <w:sz w:val="24"/>
-          <w:szCs w:val="24"/>
-        </w:rPr>
-        <w:t xml:space="preserve"> Learning</w:t>
+        <w:t>Uma abordagem unificada de Interface-Homem-Máquina com Machine Learning</w:t>
       </w:r>
     </w:p>
     <w:p>
@@ -858,29 +836,7 @@
           <w:sz w:val="24"/>
           <w:szCs w:val="24"/>
         </w:rPr>
-        <w:t xml:space="preserve">FILTRAGEM COLABORATIVA DE SISTEMA DE RECOMENDAÇÃO COM ÊNFASE EM USER EXPERIENCE – Uma abordagem unificada de Interface-Homem-Máquina com </w:t>
-      </w:r>
-      <w:proofErr w:type="spellStart"/>
-      <w:r>
-        <w:rPr>
-          <w:rFonts w:ascii="Arial" w:hAnsi="Arial" w:cs="Arial"/>
-          <w:b/>
-          <w:color w:val="000000" w:themeColor="text1"/>
-          <w:sz w:val="24"/>
-          <w:szCs w:val="24"/>
-        </w:rPr>
-        <w:t>Machine</w:t>
-      </w:r>
-      <w:proofErr w:type="spellEnd"/>
-      <w:r>
-        <w:rPr>
-          <w:rFonts w:ascii="Arial" w:hAnsi="Arial" w:cs="Arial"/>
-          <w:b/>
-          <w:color w:val="000000" w:themeColor="text1"/>
-          <w:sz w:val="24"/>
-          <w:szCs w:val="24"/>
-        </w:rPr>
-        <w:t xml:space="preserve"> Learning</w:t>
+        <w:t>FILTRAGEM COLABORATIVA DE SISTEMA DE RECOMENDAÇÃO COM ÊNFASE EM USER EXPERIENCE – Uma abordagem unificada de Interface-Homem-Máquina com Machine Learning</w:t>
       </w:r>
     </w:p>
     <w:p>
@@ -1356,29 +1312,7 @@
           <w:sz w:val="24"/>
           <w:szCs w:val="24"/>
         </w:rPr>
-        <w:t xml:space="preserve">FILTRAGEM COLABORATIVA DE SISTEMA DE RECOMENDAÇÃO COM ÊNFASE EM USER EXPERIENCE – Uma abordagem unificada de Interface-Homem-Máquina com </w:t>
-      </w:r>
-      <w:proofErr w:type="spellStart"/>
-      <w:r>
-        <w:rPr>
-          <w:rFonts w:ascii="Arial" w:hAnsi="Arial" w:cs="Arial"/>
-          <w:b/>
-          <w:color w:val="000000" w:themeColor="text1"/>
-          <w:sz w:val="24"/>
-          <w:szCs w:val="24"/>
-        </w:rPr>
-        <w:t>Machine</w:t>
-      </w:r>
-      <w:proofErr w:type="spellEnd"/>
-      <w:r>
-        <w:rPr>
-          <w:rFonts w:ascii="Arial" w:hAnsi="Arial" w:cs="Arial"/>
-          <w:b/>
-          <w:color w:val="000000" w:themeColor="text1"/>
-          <w:sz w:val="24"/>
-          <w:szCs w:val="24"/>
-        </w:rPr>
-        <w:t xml:space="preserve"> Learning</w:t>
+        <w:t>FILTRAGEM COLABORATIVA DE SISTEMA DE RECOMENDAÇÃO COM ÊNFASE EM USER EXPERIENCE – Uma abordagem unificada de Interface-Homem-Máquina com Machine Learning</w:t>
       </w:r>
     </w:p>
     <w:p>
@@ -1544,25 +1478,14 @@
           <w:szCs w:val="24"/>
         </w:rPr>
       </w:pPr>
-      <w:proofErr w:type="spellStart"/>
-      <w:r>
-        <w:rPr>
-          <w:rFonts w:ascii="Arial" w:hAnsi="Arial" w:cs="Arial"/>
-          <w:color w:val="000000" w:themeColor="text1"/>
-          <w:sz w:val="24"/>
-          <w:szCs w:val="24"/>
-        </w:rPr>
-        <w:t>Profº</w:t>
-      </w:r>
-      <w:proofErr w:type="spellEnd"/>
-      <w:r>
-        <w:rPr>
-          <w:rFonts w:ascii="Arial" w:hAnsi="Arial" w:cs="Arial"/>
-          <w:color w:val="000000" w:themeColor="text1"/>
-          <w:sz w:val="24"/>
-          <w:szCs w:val="24"/>
-        </w:rPr>
-        <w:t xml:space="preserve"> Esp. </w:t>
+      <w:r>
+        <w:rPr>
+          <w:rFonts w:ascii="Arial" w:hAnsi="Arial" w:cs="Arial"/>
+          <w:color w:val="000000" w:themeColor="text1"/>
+          <w:sz w:val="24"/>
+          <w:szCs w:val="24"/>
+        </w:rPr>
+        <w:t xml:space="preserve">Profº Esp. </w:t>
       </w:r>
     </w:p>
     <w:p>
@@ -1642,25 +1565,14 @@
           <w:szCs w:val="24"/>
         </w:rPr>
       </w:pPr>
-      <w:proofErr w:type="spellStart"/>
-      <w:r>
-        <w:rPr>
-          <w:rFonts w:ascii="Arial" w:hAnsi="Arial" w:cs="Arial"/>
-          <w:color w:val="000000" w:themeColor="text1"/>
-          <w:sz w:val="24"/>
-          <w:szCs w:val="24"/>
-        </w:rPr>
-        <w:t>Profº</w:t>
-      </w:r>
-      <w:proofErr w:type="spellEnd"/>
-      <w:r>
-        <w:rPr>
-          <w:rFonts w:ascii="Arial" w:hAnsi="Arial" w:cs="Arial"/>
-          <w:color w:val="000000" w:themeColor="text1"/>
-          <w:sz w:val="24"/>
-          <w:szCs w:val="24"/>
-        </w:rPr>
-        <w:t xml:space="preserve"> Esp. </w:t>
+      <w:r>
+        <w:rPr>
+          <w:rFonts w:ascii="Arial" w:hAnsi="Arial" w:cs="Arial"/>
+          <w:color w:val="000000" w:themeColor="text1"/>
+          <w:sz w:val="24"/>
+          <w:szCs w:val="24"/>
+        </w:rPr>
+        <w:t xml:space="preserve">Profº Esp. </w:t>
       </w:r>
     </w:p>
     <w:p>
@@ -1740,25 +1652,14 @@
           <w:szCs w:val="24"/>
         </w:rPr>
       </w:pPr>
-      <w:proofErr w:type="spellStart"/>
-      <w:r>
-        <w:rPr>
-          <w:rFonts w:ascii="Arial" w:hAnsi="Arial" w:cs="Arial"/>
-          <w:color w:val="000000" w:themeColor="text1"/>
-          <w:sz w:val="24"/>
-          <w:szCs w:val="24"/>
-        </w:rPr>
-        <w:t>Profº</w:t>
-      </w:r>
-      <w:proofErr w:type="spellEnd"/>
-      <w:r>
-        <w:rPr>
-          <w:rFonts w:ascii="Arial" w:hAnsi="Arial" w:cs="Arial"/>
-          <w:color w:val="000000" w:themeColor="text1"/>
-          <w:sz w:val="24"/>
-          <w:szCs w:val="24"/>
-        </w:rPr>
-        <w:t xml:space="preserve"> Esp. </w:t>
+      <w:r>
+        <w:rPr>
+          <w:rFonts w:ascii="Arial" w:hAnsi="Arial" w:cs="Arial"/>
+          <w:color w:val="000000" w:themeColor="text1"/>
+          <w:sz w:val="24"/>
+          <w:szCs w:val="24"/>
+        </w:rPr>
+        <w:t xml:space="preserve">Profº Esp. </w:t>
       </w:r>
     </w:p>
     <w:p>
@@ -2027,56 +1928,16 @@
           <w:sz w:val="24"/>
           <w:szCs w:val="24"/>
         </w:rPr>
-        <w:t xml:space="preserve"> e todos os professores do Curso de Sistema de Informação da </w:t>
-      </w:r>
-      <w:proofErr w:type="spellStart"/>
-      <w:r>
-        <w:rPr>
-          <w:rFonts w:ascii="Arial" w:hAnsi="Arial" w:cs="Arial"/>
-          <w:color w:val="000000" w:themeColor="text1"/>
-          <w:sz w:val="24"/>
-          <w:szCs w:val="24"/>
-        </w:rPr>
-        <w:t>Fametro</w:t>
-      </w:r>
-      <w:proofErr w:type="spellEnd"/>
-      <w:r>
-        <w:rPr>
-          <w:rFonts w:ascii="Arial" w:hAnsi="Arial" w:cs="Arial"/>
-          <w:color w:val="000000" w:themeColor="text1"/>
-          <w:sz w:val="24"/>
-          <w:szCs w:val="24"/>
-        </w:rPr>
-        <w:t xml:space="preserve">, em </w:t>
-      </w:r>
-      <w:r>
-        <w:rPr>
-          <w:rFonts w:ascii="Arial" w:hAnsi="Arial" w:cs="Arial"/>
-          <w:color w:val="000000" w:themeColor="text1"/>
-          <w:sz w:val="24"/>
-          <w:szCs w:val="24"/>
-        </w:rPr>
-        <w:t xml:space="preserve">especial ao Doutorando </w:t>
-      </w:r>
-      <w:proofErr w:type="spellStart"/>
-      <w:r>
-        <w:rPr>
-          <w:rFonts w:ascii="Arial" w:hAnsi="Arial" w:cs="Arial"/>
-          <w:color w:val="000000" w:themeColor="text1"/>
-          <w:sz w:val="24"/>
-          <w:szCs w:val="24"/>
-        </w:rPr>
-        <w:t>Nauber</w:t>
-      </w:r>
-      <w:proofErr w:type="spellEnd"/>
-      <w:r>
-        <w:rPr>
-          <w:rFonts w:ascii="Arial" w:hAnsi="Arial" w:cs="Arial"/>
-          <w:color w:val="000000" w:themeColor="text1"/>
-          <w:sz w:val="24"/>
-          <w:szCs w:val="24"/>
-        </w:rPr>
-        <w:t xml:space="preserve"> Go</w:t>
+        <w:t xml:space="preserve"> e todos os professores do Curso de Sistema de Informação da Fametro, em </w:t>
+      </w:r>
+      <w:r>
+        <w:rPr>
+          <w:rFonts w:ascii="Arial" w:hAnsi="Arial" w:cs="Arial"/>
+          <w:color w:val="000000" w:themeColor="text1"/>
+          <w:sz w:val="24"/>
+          <w:szCs w:val="24"/>
+        </w:rPr>
+        <w:t>especial ao Doutorando Nauber Go</w:t>
       </w:r>
       <w:r>
         <w:rPr>
@@ -2906,7 +2767,7 @@
         <mc:AlternateContent>
           <mc:Choice Requires="wps">
             <w:drawing>
-              <wp:anchor distT="0" distB="0" distL="114300" distR="114300" simplePos="0" relativeHeight="251664896" behindDoc="0" locked="0" layoutInCell="1" allowOverlap="1" wp14:anchorId="1A6E5226" wp14:editId="1552416A">
+              <wp:anchor distT="0" distB="0" distL="114300" distR="114300" simplePos="0" relativeHeight="251664896" behindDoc="0" locked="0" layoutInCell="1" allowOverlap="1" wp14:anchorId="4F7FF241" wp14:editId="7A7D966E">
                 <wp:simplePos x="0" y="0"/>
                 <wp:positionH relativeFrom="margin">
                   <wp:posOffset>5574335</wp:posOffset>
@@ -2981,7 +2842,7 @@
           </mc:Choice>
           <mc:Fallback>
             <w:pict>
-              <v:rect w14:anchorId="36A38081" id="Rectangle 4" o:spid="_x0000_s1026" style="position:absolute;margin-left:438.9pt;margin-top:-52.9pt;width:28.15pt;height:23.75pt;z-index:251664896;visibility:visible;mso-wrap-style:square;mso-width-percent:0;mso-height-percent:0;mso-wrap-distance-left:9pt;mso-wrap-distance-top:0;mso-wrap-distance-right:9pt;mso-wrap-distance-bottom:0;mso-position-horizontal:absolute;mso-position-horizontal-relative:margin;mso-position-vertical:absolute;mso-position-vertical-relative:text;mso-width-percent:0;mso-height-percent:0;mso-width-relative:page;mso-height-relative:page;v-text-anchor:top" o:gfxdata="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" stroked="f" strokecolor="#c0504d" strokeweight="2.5pt">
+              <v:rect w14:anchorId="6B43CE8C" id="Rectangle 4" o:spid="_x0000_s1026" style="position:absolute;margin-left:438.9pt;margin-top:-52.9pt;width:28.15pt;height:23.75pt;z-index:251664896;visibility:visible;mso-wrap-style:square;mso-width-percent:0;mso-height-percent:0;mso-wrap-distance-left:9pt;mso-wrap-distance-top:0;mso-wrap-distance-right:9pt;mso-wrap-distance-bottom:0;mso-position-horizontal:absolute;mso-position-horizontal-relative:margin;mso-position-vertical:absolute;mso-position-vertical-relative:text;mso-width-percent:0;mso-height-percent:0;mso-width-relative:page;mso-height-relative:page;v-text-anchor:top" o:gfxdata="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" stroked="f" strokecolor="#c0504d" strokeweight="2.5pt">
                 <v:shadow color="#868686"/>
                 <w10:wrap anchorx="margin"/>
               </v:rect>
@@ -3038,27 +2899,15 @@
           <w:szCs w:val="24"/>
         </w:rPr>
       </w:pPr>
-      <w:proofErr w:type="spellStart"/>
-      <w:r>
-        <w:rPr>
-          <w:rFonts w:ascii="Arial" w:hAnsi="Arial" w:cs="Arial"/>
-          <w:b/>
-          <w:color w:val="000000" w:themeColor="text1"/>
-          <w:sz w:val="24"/>
-          <w:szCs w:val="24"/>
-        </w:rPr>
-        <w:t>Antonio</w:t>
-      </w:r>
-      <w:proofErr w:type="spellEnd"/>
-      <w:r>
-        <w:rPr>
-          <w:rFonts w:ascii="Arial" w:hAnsi="Arial" w:cs="Arial"/>
-          <w:b/>
-          <w:color w:val="000000" w:themeColor="text1"/>
-          <w:sz w:val="24"/>
-          <w:szCs w:val="24"/>
-        </w:rPr>
-        <w:t xml:space="preserve"> Jackson dos Santos Passos</w:t>
+      <w:r>
+        <w:rPr>
+          <w:rFonts w:ascii="Arial" w:hAnsi="Arial" w:cs="Arial"/>
+          <w:b/>
+          <w:color w:val="000000" w:themeColor="text1"/>
+          <w:sz w:val="24"/>
+          <w:szCs w:val="24"/>
+        </w:rPr>
+        <w:t>Antonio Jackson dos Santos Passos</w:t>
       </w:r>
       <w:r>
         <w:rPr>
@@ -3255,258 +3104,6 @@
     </w:p>
     <w:p>
       <w:pPr>
-        <w:spacing w:line="360" w:lineRule="auto"/>
-        <w:rPr>
-          <w:rFonts w:ascii="Arial" w:hAnsi="Arial" w:cs="Arial"/>
-          <w:b/>
-          <w:color w:val="000000" w:themeColor="text1"/>
-          <w:sz w:val="24"/>
-          <w:szCs w:val="24"/>
-        </w:rPr>
-      </w:pPr>
-    </w:p>
-    <w:p>
-      <w:pPr>
-        <w:spacing w:line="360" w:lineRule="auto"/>
-        <w:rPr>
-          <w:rFonts w:ascii="Arial" w:hAnsi="Arial" w:cs="Arial"/>
-          <w:b/>
-          <w:color w:val="000000" w:themeColor="text1"/>
-          <w:sz w:val="24"/>
-          <w:szCs w:val="24"/>
-        </w:rPr>
-      </w:pPr>
-    </w:p>
-    <w:p>
-      <w:pPr>
-        <w:spacing w:line="360" w:lineRule="auto"/>
-        <w:rPr>
-          <w:rFonts w:ascii="Arial" w:hAnsi="Arial" w:cs="Arial"/>
-          <w:b/>
-          <w:color w:val="000000" w:themeColor="text1"/>
-          <w:sz w:val="24"/>
-          <w:szCs w:val="24"/>
-        </w:rPr>
-      </w:pPr>
-    </w:p>
-    <w:p>
-      <w:pPr>
-        <w:spacing w:line="360" w:lineRule="auto"/>
-        <w:rPr>
-          <w:rFonts w:ascii="Arial" w:hAnsi="Arial" w:cs="Arial"/>
-          <w:b/>
-          <w:color w:val="000000" w:themeColor="text1"/>
-          <w:sz w:val="24"/>
-          <w:szCs w:val="24"/>
-        </w:rPr>
-      </w:pPr>
-    </w:p>
-    <w:p>
-      <w:pPr>
-        <w:spacing w:line="360" w:lineRule="auto"/>
-        <w:rPr>
-          <w:rFonts w:ascii="Arial" w:hAnsi="Arial" w:cs="Arial"/>
-          <w:b/>
-          <w:color w:val="000000" w:themeColor="text1"/>
-          <w:sz w:val="24"/>
-          <w:szCs w:val="24"/>
-        </w:rPr>
-      </w:pPr>
-    </w:p>
-    <w:p>
-      <w:pPr>
-        <w:spacing w:line="360" w:lineRule="auto"/>
-        <w:rPr>
-          <w:rFonts w:ascii="Arial" w:hAnsi="Arial" w:cs="Arial"/>
-          <w:b/>
-          <w:color w:val="000000" w:themeColor="text1"/>
-          <w:sz w:val="24"/>
-          <w:szCs w:val="24"/>
-        </w:rPr>
-      </w:pPr>
-    </w:p>
-    <w:p>
-      <w:pPr>
-        <w:spacing w:line="360" w:lineRule="auto"/>
-        <w:rPr>
-          <w:rFonts w:ascii="Arial" w:hAnsi="Arial" w:cs="Arial"/>
-          <w:b/>
-          <w:color w:val="000000" w:themeColor="text1"/>
-          <w:sz w:val="24"/>
-          <w:szCs w:val="24"/>
-        </w:rPr>
-      </w:pPr>
-    </w:p>
-    <w:p>
-      <w:pPr>
-        <w:spacing w:line="360" w:lineRule="auto"/>
-        <w:rPr>
-          <w:rFonts w:ascii="Arial" w:hAnsi="Arial" w:cs="Arial"/>
-          <w:b/>
-          <w:color w:val="000000" w:themeColor="text1"/>
-          <w:sz w:val="24"/>
-          <w:szCs w:val="24"/>
-        </w:rPr>
-      </w:pPr>
-    </w:p>
-    <w:p>
-      <w:pPr>
-        <w:spacing w:line="360" w:lineRule="auto"/>
-        <w:rPr>
-          <w:rFonts w:ascii="Arial" w:hAnsi="Arial" w:cs="Arial"/>
-          <w:b/>
-          <w:color w:val="000000" w:themeColor="text1"/>
-          <w:sz w:val="24"/>
-          <w:szCs w:val="24"/>
-        </w:rPr>
-      </w:pPr>
-    </w:p>
-    <w:p>
-      <w:pPr>
-        <w:spacing w:line="360" w:lineRule="auto"/>
-        <w:rPr>
-          <w:rFonts w:ascii="Arial" w:hAnsi="Arial" w:cs="Arial"/>
-          <w:b/>
-          <w:color w:val="000000" w:themeColor="text1"/>
-          <w:sz w:val="24"/>
-          <w:szCs w:val="24"/>
-        </w:rPr>
-      </w:pPr>
-    </w:p>
-    <w:p>
-      <w:pPr>
-        <w:spacing w:line="360" w:lineRule="auto"/>
-        <w:rPr>
-          <w:rFonts w:ascii="Arial" w:hAnsi="Arial" w:cs="Arial"/>
-          <w:b/>
-          <w:color w:val="000000" w:themeColor="text1"/>
-          <w:sz w:val="24"/>
-          <w:szCs w:val="24"/>
-        </w:rPr>
-      </w:pPr>
-    </w:p>
-    <w:p>
-      <w:pPr>
-        <w:spacing w:line="360" w:lineRule="auto"/>
-        <w:rPr>
-          <w:rFonts w:ascii="Arial" w:hAnsi="Arial" w:cs="Arial"/>
-          <w:b/>
-          <w:color w:val="000000" w:themeColor="text1"/>
-          <w:sz w:val="24"/>
-          <w:szCs w:val="24"/>
-        </w:rPr>
-      </w:pPr>
-    </w:p>
-    <w:p>
-      <w:pPr>
-        <w:spacing w:line="360" w:lineRule="auto"/>
-        <w:rPr>
-          <w:rFonts w:ascii="Arial" w:hAnsi="Arial" w:cs="Arial"/>
-          <w:b/>
-          <w:color w:val="000000" w:themeColor="text1"/>
-          <w:sz w:val="24"/>
-          <w:szCs w:val="24"/>
-        </w:rPr>
-      </w:pPr>
-    </w:p>
-    <w:p>
-      <w:pPr>
-        <w:spacing w:line="360" w:lineRule="auto"/>
-        <w:rPr>
-          <w:rFonts w:ascii="Arial" w:hAnsi="Arial" w:cs="Arial"/>
-          <w:b/>
-          <w:color w:val="000000" w:themeColor="text1"/>
-          <w:sz w:val="24"/>
-          <w:szCs w:val="24"/>
-        </w:rPr>
-      </w:pPr>
-    </w:p>
-    <w:p>
-      <w:pPr>
-        <w:spacing w:line="360" w:lineRule="auto"/>
-        <w:rPr>
-          <w:rFonts w:ascii="Arial" w:hAnsi="Arial" w:cs="Arial"/>
-          <w:b/>
-          <w:color w:val="000000" w:themeColor="text1"/>
-          <w:sz w:val="24"/>
-          <w:szCs w:val="24"/>
-        </w:rPr>
-      </w:pPr>
-    </w:p>
-    <w:p>
-      <w:pPr>
-        <w:spacing w:line="360" w:lineRule="auto"/>
-        <w:rPr>
-          <w:rFonts w:ascii="Arial" w:hAnsi="Arial" w:cs="Arial"/>
-          <w:b/>
-          <w:color w:val="000000" w:themeColor="text1"/>
-          <w:sz w:val="24"/>
-          <w:szCs w:val="24"/>
-        </w:rPr>
-      </w:pPr>
-    </w:p>
-    <w:p>
-      <w:pPr>
-        <w:spacing w:line="360" w:lineRule="auto"/>
-        <w:rPr>
-          <w:rFonts w:ascii="Arial" w:hAnsi="Arial" w:cs="Arial"/>
-          <w:b/>
-          <w:color w:val="000000" w:themeColor="text1"/>
-          <w:sz w:val="24"/>
-          <w:szCs w:val="24"/>
-        </w:rPr>
-      </w:pPr>
-    </w:p>
-    <w:p>
-      <w:pPr>
-        <w:spacing w:line="360" w:lineRule="auto"/>
-        <w:rPr>
-          <w:rFonts w:ascii="Arial" w:hAnsi="Arial" w:cs="Arial"/>
-          <w:b/>
-          <w:color w:val="000000" w:themeColor="text1"/>
-          <w:sz w:val="24"/>
-          <w:szCs w:val="24"/>
-        </w:rPr>
-      </w:pPr>
-    </w:p>
-    <w:p>
-      <w:pPr>
-        <w:spacing w:line="360" w:lineRule="auto"/>
-        <w:rPr>
-          <w:rFonts w:ascii="Arial" w:hAnsi="Arial" w:cs="Arial"/>
-          <w:b/>
-          <w:color w:val="000000" w:themeColor="text1"/>
-          <w:sz w:val="24"/>
-          <w:szCs w:val="24"/>
-        </w:rPr>
-      </w:pPr>
-      <w:r>
-        <w:rPr>
-          <w:rFonts w:ascii="Arial" w:hAnsi="Arial" w:cs="Arial"/>
-          <w:b/>
-          <w:color w:val="000000" w:themeColor="text1"/>
-          <w:sz w:val="24"/>
-          <w:szCs w:val="24"/>
-        </w:rPr>
-        <w:lastRenderedPageBreak/>
-        <w:t>INTRODUÇÃO</w:t>
-      </w:r>
-    </w:p>
-    <w:p>
-      <w:pPr>
-        <w:pStyle w:val="SemEspaamento"/>
-        <w:spacing w:line="360" w:lineRule="auto"/>
-        <w:jc w:val="both"/>
-        <w:rPr>
-          <w:rFonts w:ascii="Arial" w:hAnsi="Arial" w:cs="Arial"/>
-          <w:color w:val="000000" w:themeColor="text1"/>
-          <w:sz w:val="24"/>
-          <w:szCs w:val="24"/>
-        </w:rPr>
-      </w:pPr>
-    </w:p>
-    <w:p>
-      <w:pPr>
         <w:pStyle w:val="SemEspaamento"/>
         <w:spacing w:line="360" w:lineRule="auto"/>
         <w:ind w:firstLine="851"/>
@@ -3525,376 +3122,54 @@
           <w:sz w:val="24"/>
           <w:szCs w:val="24"/>
         </w:rPr>
-        <w:t>A</w:t>
-      </w:r>
-      <w:r>
-        <w:rPr>
-          <w:rFonts w:ascii="Arial" w:hAnsi="Arial" w:cs="Arial"/>
-          <w:color w:val="000000" w:themeColor="text1"/>
-          <w:sz w:val="24"/>
-          <w:szCs w:val="24"/>
-        </w:rPr>
-        <w:t xml:space="preserve"> partir de pesquisas militares no auge da Guerra Fria</w:t>
-      </w:r>
-      <w:r>
-        <w:rPr>
-          <w:rFonts w:ascii="Arial" w:hAnsi="Arial" w:cs="Arial"/>
-          <w:color w:val="000000" w:themeColor="text1"/>
-          <w:sz w:val="24"/>
-          <w:szCs w:val="24"/>
-        </w:rPr>
-        <w:t>,</w:t>
-      </w:r>
-      <w:r>
-        <w:rPr>
-          <w:rFonts w:ascii="Arial" w:hAnsi="Arial" w:cs="Arial"/>
-          <w:color w:val="000000" w:themeColor="text1"/>
-          <w:sz w:val="24"/>
-          <w:szCs w:val="24"/>
-        </w:rPr>
-        <w:t xml:space="preserve"> </w:t>
-      </w:r>
-      <w:r>
-        <w:rPr>
-          <w:rFonts w:ascii="Arial" w:hAnsi="Arial" w:cs="Arial"/>
-          <w:color w:val="000000" w:themeColor="text1"/>
-          <w:sz w:val="24"/>
-          <w:szCs w:val="24"/>
-        </w:rPr>
-        <w:t xml:space="preserve">na </w:t>
-      </w:r>
-      <w:r>
-        <w:rPr>
-          <w:rFonts w:ascii="Arial" w:hAnsi="Arial" w:cs="Arial"/>
-          <w:color w:val="000000" w:themeColor="text1"/>
-          <w:sz w:val="24"/>
-          <w:szCs w:val="24"/>
-        </w:rPr>
-        <w:t>década de 1960</w:t>
-      </w:r>
-      <w:r>
-        <w:rPr>
-          <w:rFonts w:ascii="Arial" w:hAnsi="Arial" w:cs="Arial"/>
-          <w:color w:val="000000" w:themeColor="text1"/>
-          <w:sz w:val="24"/>
-          <w:szCs w:val="24"/>
-        </w:rPr>
-        <w:t>,</w:t>
-      </w:r>
-      <w:r>
-        <w:rPr>
-          <w:rFonts w:ascii="Arial" w:hAnsi="Arial" w:cs="Arial"/>
-          <w:color w:val="000000" w:themeColor="text1"/>
-          <w:sz w:val="24"/>
-          <w:szCs w:val="24"/>
-        </w:rPr>
-        <w:t> </w:t>
-      </w:r>
-      <w:r>
-        <w:rPr>
-          <w:rFonts w:ascii="Arial" w:hAnsi="Arial" w:cs="Arial"/>
-          <w:color w:val="000000" w:themeColor="text1"/>
-          <w:sz w:val="24"/>
-          <w:szCs w:val="24"/>
-        </w:rPr>
-        <w:t xml:space="preserve">surge a </w:t>
-      </w:r>
-      <w:r>
-        <w:rPr>
-          <w:rFonts w:ascii="Arial" w:hAnsi="Arial" w:cs="Arial"/>
-          <w:color w:val="000000" w:themeColor="text1"/>
-          <w:sz w:val="24"/>
-          <w:szCs w:val="24"/>
-        </w:rPr>
-        <w:t>rede mundial do</w:t>
-      </w:r>
-      <w:r>
-        <w:rPr>
-          <w:rFonts w:ascii="Arial" w:hAnsi="Arial" w:cs="Arial"/>
-          <w:color w:val="000000" w:themeColor="text1"/>
-          <w:sz w:val="24"/>
-          <w:szCs w:val="24"/>
-        </w:rPr>
-        <w:t>s computadores, ou internet</w:t>
-      </w:r>
-      <w:r>
-        <w:rPr>
-          <w:rFonts w:ascii="Arial" w:hAnsi="Arial" w:cs="Arial"/>
-          <w:color w:val="000000" w:themeColor="text1"/>
-          <w:sz w:val="24"/>
-          <w:szCs w:val="24"/>
-        </w:rPr>
-        <w:t xml:space="preserve">. </w:t>
-      </w:r>
-      <w:r>
-        <w:rPr>
-          <w:rFonts w:ascii="Arial" w:hAnsi="Arial" w:cs="Arial"/>
-          <w:color w:val="000000" w:themeColor="text1"/>
-          <w:sz w:val="24"/>
-          <w:szCs w:val="24"/>
-        </w:rPr>
-        <w:t>Desde então</w:t>
-      </w:r>
-      <w:r>
-        <w:rPr>
-          <w:rFonts w:ascii="Arial" w:hAnsi="Arial" w:cs="Arial"/>
-          <w:color w:val="000000" w:themeColor="text1"/>
-          <w:sz w:val="24"/>
-          <w:szCs w:val="24"/>
-        </w:rPr>
-        <w:t>,</w:t>
-      </w:r>
-      <w:r>
-        <w:rPr>
-          <w:rFonts w:ascii="Arial" w:hAnsi="Arial" w:cs="Arial"/>
-          <w:color w:val="000000" w:themeColor="text1"/>
-          <w:sz w:val="24"/>
-          <w:szCs w:val="24"/>
-        </w:rPr>
-        <w:t xml:space="preserve"> </w:t>
-      </w:r>
-      <w:r>
-        <w:rPr>
-          <w:rFonts w:ascii="Arial" w:hAnsi="Arial" w:cs="Arial"/>
-          <w:color w:val="000000" w:themeColor="text1"/>
-          <w:sz w:val="24"/>
-          <w:szCs w:val="24"/>
-        </w:rPr>
-        <w:t>com os avanços tecnológicos</w:t>
-      </w:r>
-      <w:r>
-        <w:rPr>
-          <w:rFonts w:ascii="Arial" w:hAnsi="Arial" w:cs="Arial"/>
-          <w:color w:val="000000" w:themeColor="text1"/>
-          <w:sz w:val="24"/>
-          <w:szCs w:val="24"/>
-        </w:rPr>
-        <w:t>,</w:t>
-      </w:r>
-      <w:r>
-        <w:rPr>
-          <w:rFonts w:ascii="Arial" w:hAnsi="Arial" w:cs="Arial"/>
-          <w:color w:val="000000" w:themeColor="text1"/>
-          <w:sz w:val="24"/>
-          <w:szCs w:val="24"/>
-        </w:rPr>
-        <w:t xml:space="preserve"> </w:t>
-      </w:r>
-      <w:r>
-        <w:rPr>
-          <w:rFonts w:ascii="Arial" w:hAnsi="Arial" w:cs="Arial"/>
-          <w:color w:val="000000" w:themeColor="text1"/>
-          <w:sz w:val="24"/>
-          <w:szCs w:val="24"/>
-        </w:rPr>
-        <w:t xml:space="preserve">surge o princípio </w:t>
-      </w:r>
-      <w:r>
-        <w:rPr>
-          <w:rFonts w:ascii="Arial" w:hAnsi="Arial" w:cs="Arial"/>
-          <w:color w:val="000000" w:themeColor="text1"/>
-          <w:sz w:val="24"/>
-          <w:szCs w:val="24"/>
-        </w:rPr>
-        <w:t xml:space="preserve">da era da informação, porém pode-se afirmar que já vivemos </w:t>
-      </w:r>
-      <w:r>
-        <w:rPr>
-          <w:rFonts w:ascii="Arial" w:hAnsi="Arial" w:cs="Arial"/>
-          <w:color w:val="000000" w:themeColor="text1"/>
-          <w:sz w:val="24"/>
-          <w:szCs w:val="24"/>
-        </w:rPr>
-        <w:t xml:space="preserve">a chamada, </w:t>
-      </w:r>
-      <w:r>
-        <w:rPr>
-          <w:rFonts w:ascii="Arial" w:hAnsi="Arial" w:cs="Arial"/>
-          <w:color w:val="000000" w:themeColor="text1"/>
-          <w:sz w:val="24"/>
-          <w:szCs w:val="24"/>
-        </w:rPr>
-        <w:t>era da recomendaçã</w:t>
-      </w:r>
-      <w:r>
-        <w:rPr>
-          <w:rFonts w:ascii="Arial" w:hAnsi="Arial" w:cs="Arial"/>
-          <w:color w:val="000000" w:themeColor="text1"/>
-          <w:sz w:val="24"/>
-          <w:szCs w:val="24"/>
-        </w:rPr>
-        <w:t>o (FERREIRA, 2007)</w:t>
-      </w:r>
-      <w:r>
-        <w:rPr>
-          <w:rFonts w:ascii="Arial" w:hAnsi="Arial" w:cs="Arial"/>
-          <w:color w:val="000000" w:themeColor="text1"/>
-          <w:sz w:val="24"/>
-          <w:szCs w:val="24"/>
-        </w:rPr>
-        <w:t xml:space="preserve">; Nesse momento, </w:t>
-      </w:r>
-      <w:r>
-        <w:rPr>
-          <w:rFonts w:ascii="Arial" w:hAnsi="Arial" w:cs="Arial"/>
-          <w:color w:val="000000" w:themeColor="text1"/>
-          <w:sz w:val="24"/>
-          <w:szCs w:val="24"/>
-        </w:rPr>
-        <w:t>as exigências de mercado provém de</w:t>
-      </w:r>
-      <w:r>
-        <w:rPr>
-          <w:rFonts w:ascii="Arial" w:hAnsi="Arial" w:cs="Arial"/>
-          <w:color w:val="000000" w:themeColor="text1"/>
-          <w:sz w:val="24"/>
-          <w:szCs w:val="24"/>
-        </w:rPr>
-        <w:t xml:space="preserve"> usuários e consumidores que </w:t>
-      </w:r>
-      <w:r>
-        <w:rPr>
-          <w:rFonts w:ascii="Arial" w:hAnsi="Arial" w:cs="Arial"/>
-          <w:color w:val="000000" w:themeColor="text1"/>
-          <w:sz w:val="24"/>
-          <w:szCs w:val="24"/>
-        </w:rPr>
-        <w:t>julgarão</w:t>
-      </w:r>
-      <w:r>
-        <w:rPr>
-          <w:rFonts w:ascii="Arial" w:hAnsi="Arial" w:cs="Arial"/>
-          <w:color w:val="000000" w:themeColor="text1"/>
-          <w:sz w:val="24"/>
-          <w:szCs w:val="24"/>
-        </w:rPr>
-        <w:t xml:space="preserve"> a qualidade</w:t>
-      </w:r>
-      <w:r>
-        <w:rPr>
-          <w:rFonts w:ascii="Arial" w:hAnsi="Arial" w:cs="Arial"/>
-          <w:color w:val="000000" w:themeColor="text1"/>
-          <w:sz w:val="24"/>
-          <w:szCs w:val="24"/>
-        </w:rPr>
-        <w:t xml:space="preserve"> e satisfação da pesquisa feita pelos mesmos em sites de busca na internet, como por exemplo o Google</w:t>
-      </w:r>
-      <w:r>
-        <w:rPr>
-          <w:rFonts w:ascii="Arial" w:hAnsi="Arial" w:cs="Arial"/>
-          <w:color w:val="000000" w:themeColor="text1"/>
-          <w:sz w:val="24"/>
-          <w:szCs w:val="24"/>
-        </w:rPr>
-        <w:t>¹</w:t>
-      </w:r>
-      <w:r>
-        <w:rPr>
-          <w:rFonts w:ascii="Arial" w:hAnsi="Arial" w:cs="Arial"/>
-          <w:color w:val="000000" w:themeColor="text1"/>
-          <w:sz w:val="24"/>
-          <w:szCs w:val="24"/>
-        </w:rPr>
-        <w:t xml:space="preserve">, que facilita diversas ações no cotidiano das pessoas que consequentemente </w:t>
-      </w:r>
-      <w:r>
-        <w:rPr>
-          <w:rFonts w:ascii="Arial" w:hAnsi="Arial" w:cs="Arial"/>
-          <w:color w:val="000000" w:themeColor="text1"/>
-          <w:sz w:val="24"/>
-          <w:szCs w:val="24"/>
-        </w:rPr>
-        <w:t xml:space="preserve">encontram </w:t>
-      </w:r>
-      <w:r>
-        <w:rPr>
-          <w:rFonts w:ascii="Arial" w:hAnsi="Arial" w:cs="Arial"/>
-          <w:color w:val="000000" w:themeColor="text1"/>
-          <w:sz w:val="24"/>
-          <w:szCs w:val="24"/>
-        </w:rPr>
-        <w:t xml:space="preserve">uma diversidade muito grande </w:t>
-      </w:r>
-      <w:r>
-        <w:rPr>
-          <w:rFonts w:ascii="Arial" w:hAnsi="Arial" w:cs="Arial"/>
-          <w:color w:val="000000" w:themeColor="text1"/>
-          <w:sz w:val="24"/>
-          <w:szCs w:val="24"/>
-        </w:rPr>
-        <w:t xml:space="preserve">de </w:t>
-      </w:r>
-      <w:r>
-        <w:rPr>
-          <w:rFonts w:ascii="Arial" w:hAnsi="Arial" w:cs="Arial"/>
-          <w:color w:val="000000" w:themeColor="text1"/>
-          <w:sz w:val="24"/>
-          <w:szCs w:val="24"/>
-        </w:rPr>
-        <w:t>conteúdo</w:t>
-      </w:r>
-      <w:r>
-        <w:rPr>
-          <w:rFonts w:ascii="Arial" w:hAnsi="Arial" w:cs="Arial"/>
-          <w:color w:val="000000" w:themeColor="text1"/>
-          <w:sz w:val="24"/>
-          <w:szCs w:val="24"/>
-        </w:rPr>
-        <w:t xml:space="preserve">, dando origem a um fenômeno </w:t>
-      </w:r>
-      <w:r>
-        <w:rPr>
-          <w:rFonts w:ascii="Arial" w:hAnsi="Arial" w:cs="Arial"/>
-          <w:color w:val="000000" w:themeColor="text1"/>
-          <w:sz w:val="24"/>
-          <w:szCs w:val="24"/>
-        </w:rPr>
-        <w:t xml:space="preserve">chamado </w:t>
-      </w:r>
-      <w:r>
-        <w:rPr>
-          <w:rFonts w:ascii="Arial" w:hAnsi="Arial" w:cs="Arial"/>
-          <w:color w:val="000000" w:themeColor="text1"/>
-          <w:sz w:val="24"/>
-          <w:szCs w:val="24"/>
-        </w:rPr>
-        <w:t>sobrecarga de informaçã</w:t>
-      </w:r>
-      <w:r>
-        <w:rPr>
-          <w:rFonts w:ascii="Arial" w:hAnsi="Arial" w:cs="Arial"/>
-          <w:color w:val="000000" w:themeColor="text1"/>
-          <w:sz w:val="24"/>
-          <w:szCs w:val="24"/>
-        </w:rPr>
-        <w:t>o (KIELGAST</w:t>
-      </w:r>
-      <w:r>
-        <w:rPr>
-          <w:rFonts w:ascii="Arial" w:hAnsi="Arial" w:cs="Arial"/>
-          <w:color w:val="000000" w:themeColor="text1"/>
-          <w:sz w:val="24"/>
-          <w:szCs w:val="24"/>
-        </w:rPr>
-        <w:t xml:space="preserve"> et.al</w:t>
-      </w:r>
-      <w:r>
-        <w:rPr>
-          <w:rFonts w:ascii="Arial" w:hAnsi="Arial" w:cs="Arial"/>
-          <w:color w:val="000000" w:themeColor="text1"/>
-          <w:sz w:val="24"/>
-          <w:szCs w:val="24"/>
-        </w:rPr>
-        <w:t>, 1995)</w:t>
-      </w:r>
-      <w:r>
-        <w:rPr>
-          <w:rFonts w:ascii="Arial" w:hAnsi="Arial" w:cs="Arial"/>
-          <w:color w:val="000000" w:themeColor="text1"/>
-          <w:sz w:val="24"/>
-          <w:szCs w:val="24"/>
-        </w:rPr>
-        <w:t xml:space="preserve">. </w:t>
+        <w:t xml:space="preserve">Para </w:t>
+      </w:r>
+      <w:r>
+        <w:rPr>
+          <w:rFonts w:ascii="Arial" w:hAnsi="Arial" w:cs="Arial"/>
+          <w:color w:val="000000" w:themeColor="text1"/>
+          <w:sz w:val="24"/>
+          <w:szCs w:val="24"/>
+        </w:rPr>
+        <w:t xml:space="preserve">fundamentar a problematização deste documento, foi escolhido a filtragem colaborativa em sistemas de recomendações usando a plataforma mahout </w:t>
+      </w:r>
+      <w:r>
+        <w:rPr>
+          <w:rFonts w:ascii="Arial" w:hAnsi="Arial" w:cs="Arial"/>
+          <w:color w:val="C45911" w:themeColor="accent2" w:themeShade="BF"/>
+          <w:sz w:val="24"/>
+          <w:szCs w:val="24"/>
+        </w:rPr>
+        <w:t>(</w:t>
+      </w:r>
+      <w:r>
+        <w:rPr>
+          <w:rFonts w:ascii="Arial" w:hAnsi="Arial" w:cs="Arial"/>
+          <w:i/>
+          <w:color w:val="C45911" w:themeColor="accent2" w:themeShade="BF"/>
+          <w:sz w:val="24"/>
+          <w:szCs w:val="24"/>
+        </w:rPr>
+        <w:t xml:space="preserve">aqui terá </w:t>
+      </w:r>
+      <w:r>
+        <w:rPr>
+          <w:rFonts w:ascii="Arial" w:hAnsi="Arial" w:cs="Arial"/>
+          <w:i/>
+          <w:color w:val="C45911" w:themeColor="accent2" w:themeShade="BF"/>
+          <w:sz w:val="24"/>
+          <w:szCs w:val="24"/>
+        </w:rPr>
+        <w:t xml:space="preserve">breve explicação sobre a plataforma) </w:t>
+      </w:r>
+      <w:r>
+        <w:rPr>
+          <w:rFonts w:ascii="Arial" w:hAnsi="Arial" w:cs="Arial"/>
+          <w:color w:val="000000" w:themeColor="text1"/>
+          <w:sz w:val="24"/>
+          <w:szCs w:val="24"/>
+        </w:rPr>
+        <w:t>com implementação na linguagem java.</w:t>
       </w:r>
     </w:p>
     <w:p>
@@ -3910,1081 +3185,271 @@
           <w:szCs w:val="24"/>
         </w:rPr>
       </w:pPr>
-      <w:r>
-        <w:rPr>
-          <w:rFonts w:ascii="Arial" w:hAnsi="Arial" w:cs="Arial"/>
-          <w:color w:val="000000" w:themeColor="text1"/>
-          <w:sz w:val="24"/>
-          <w:szCs w:val="24"/>
-        </w:rPr>
-        <w:t>No mundo pós-internet</w:t>
-      </w:r>
-      <w:r>
-        <w:rPr>
-          <w:rFonts w:ascii="Arial" w:hAnsi="Arial" w:cs="Arial"/>
-          <w:color w:val="000000" w:themeColor="text1"/>
-          <w:sz w:val="24"/>
-          <w:szCs w:val="24"/>
-        </w:rPr>
-        <w:t xml:space="preserve"> surge a necessidade de criação de novas ferramentas que auxiliem os usuários e projetistas de sistemas</w:t>
-      </w:r>
-      <w:r>
-        <w:rPr>
-          <w:rFonts w:ascii="Arial" w:hAnsi="Arial" w:cs="Arial"/>
-          <w:color w:val="000000" w:themeColor="text1"/>
-          <w:sz w:val="24"/>
-          <w:szCs w:val="24"/>
-        </w:rPr>
-        <w:t>,</w:t>
-      </w:r>
-      <w:r>
-        <w:rPr>
-          <w:rFonts w:ascii="Arial" w:hAnsi="Arial" w:cs="Arial"/>
-          <w:color w:val="000000" w:themeColor="text1"/>
-          <w:sz w:val="24"/>
-          <w:szCs w:val="24"/>
-        </w:rPr>
-        <w:t xml:space="preserve"> a nortear a navegação para o destino procurado sem causar frustações ou arrependimentos.</w:t>
-      </w:r>
-      <w:r>
-        <w:rPr>
-          <w:rFonts w:ascii="Arial" w:hAnsi="Arial" w:cs="Arial"/>
-          <w:color w:val="000000" w:themeColor="text1"/>
-          <w:sz w:val="24"/>
-          <w:szCs w:val="24"/>
-        </w:rPr>
-        <w:t xml:space="preserve"> </w:t>
-      </w:r>
-      <w:r>
-        <w:rPr>
-          <w:rFonts w:ascii="Arial" w:hAnsi="Arial" w:cs="Arial"/>
-          <w:color w:val="000000" w:themeColor="text1"/>
-          <w:sz w:val="24"/>
-          <w:szCs w:val="24"/>
-        </w:rPr>
-        <w:t xml:space="preserve">Em </w:t>
-      </w:r>
-      <w:r>
-        <w:rPr>
-          <w:rFonts w:ascii="Arial" w:hAnsi="Arial" w:cs="Arial"/>
-          <w:color w:val="000000" w:themeColor="text1"/>
-          <w:sz w:val="24"/>
-          <w:szCs w:val="24"/>
-        </w:rPr>
-        <w:t>mecanismos de busca</w:t>
-      </w:r>
-      <w:r>
-        <w:rPr>
-          <w:rFonts w:ascii="Arial" w:hAnsi="Arial" w:cs="Arial"/>
-          <w:color w:val="000000" w:themeColor="text1"/>
-          <w:sz w:val="24"/>
-          <w:szCs w:val="24"/>
-        </w:rPr>
-        <w:t>, usuários precisam ter uma ideia mínima do que deseja encontrar (</w:t>
-      </w:r>
-      <w:r>
-        <w:rPr>
-          <w:rFonts w:ascii="Arial" w:hAnsi="Arial" w:cs="Arial"/>
-          <w:i/>
-          <w:color w:val="000000" w:themeColor="text1"/>
-          <w:sz w:val="24"/>
-          <w:szCs w:val="24"/>
-        </w:rPr>
-        <w:t>“</w:t>
-      </w:r>
-      <w:proofErr w:type="spellStart"/>
-      <w:r>
-        <w:rPr>
-          <w:rFonts w:ascii="Arial" w:hAnsi="Arial" w:cs="Arial"/>
-          <w:i/>
-          <w:color w:val="000000" w:themeColor="text1"/>
-          <w:sz w:val="24"/>
-          <w:szCs w:val="24"/>
-        </w:rPr>
-        <w:t>push</w:t>
-      </w:r>
-      <w:proofErr w:type="spellEnd"/>
-      <w:r>
-        <w:rPr>
-          <w:rFonts w:ascii="Arial" w:hAnsi="Arial" w:cs="Arial"/>
-          <w:i/>
-          <w:color w:val="000000" w:themeColor="text1"/>
-          <w:sz w:val="24"/>
-          <w:szCs w:val="24"/>
-        </w:rPr>
-        <w:t>” de informação)</w:t>
-      </w:r>
-      <w:r>
-        <w:rPr>
-          <w:rFonts w:ascii="Arial" w:hAnsi="Arial" w:cs="Arial"/>
-          <w:color w:val="000000" w:themeColor="text1"/>
-          <w:sz w:val="24"/>
-          <w:szCs w:val="24"/>
-        </w:rPr>
-        <w:t>,</w:t>
-      </w:r>
-      <w:r>
-        <w:rPr>
-          <w:rFonts w:ascii="Arial" w:hAnsi="Arial" w:cs="Arial"/>
-          <w:color w:val="000000" w:themeColor="text1"/>
-          <w:sz w:val="24"/>
-          <w:szCs w:val="24"/>
-        </w:rPr>
-        <w:t xml:space="preserve"> porém e</w:t>
-      </w:r>
-      <w:r>
-        <w:rPr>
-          <w:rFonts w:ascii="Arial" w:hAnsi="Arial" w:cs="Arial"/>
-          <w:color w:val="000000" w:themeColor="text1"/>
-          <w:sz w:val="24"/>
-          <w:szCs w:val="24"/>
-        </w:rPr>
-        <w:t>ssa nova área de pesquisa despertou interesse de pesquisadores independentes em meados de 1990 surgindo assim os Sistemas de Recomendação (</w:t>
-      </w:r>
-      <w:proofErr w:type="spellStart"/>
-      <w:r>
-        <w:rPr>
-          <w:rFonts w:ascii="Arial" w:hAnsi="Arial" w:cs="Arial"/>
-          <w:color w:val="000000" w:themeColor="text1"/>
-          <w:sz w:val="24"/>
-          <w:szCs w:val="24"/>
-        </w:rPr>
-        <w:t>SR´s</w:t>
-      </w:r>
-      <w:proofErr w:type="spellEnd"/>
-      <w:r>
-        <w:rPr>
-          <w:rFonts w:ascii="Arial" w:hAnsi="Arial" w:cs="Arial"/>
-          <w:color w:val="000000" w:themeColor="text1"/>
-          <w:sz w:val="24"/>
-          <w:szCs w:val="24"/>
-        </w:rPr>
-        <w:t>)</w:t>
-      </w:r>
-      <w:r>
-        <w:rPr>
-          <w:rFonts w:ascii="Arial" w:hAnsi="Arial" w:cs="Arial"/>
-          <w:color w:val="000000" w:themeColor="text1"/>
-          <w:sz w:val="24"/>
-          <w:szCs w:val="24"/>
-        </w:rPr>
-        <w:t xml:space="preserve"> </w:t>
-      </w:r>
-      <w:r>
-        <w:rPr>
-          <w:rFonts w:ascii="Arial" w:hAnsi="Arial" w:cs="Arial"/>
-          <w:color w:val="000000" w:themeColor="text1"/>
-          <w:sz w:val="24"/>
-          <w:szCs w:val="24"/>
-        </w:rPr>
-        <w:t xml:space="preserve">que </w:t>
-      </w:r>
-      <w:r>
-        <w:rPr>
-          <w:rFonts w:ascii="Arial" w:hAnsi="Arial" w:cs="Arial"/>
-          <w:color w:val="000000" w:themeColor="text1"/>
-          <w:sz w:val="24"/>
-          <w:szCs w:val="24"/>
-        </w:rPr>
-        <w:t xml:space="preserve">trabalham com a perspectiva de descoberta, onde a informação </w:t>
-      </w:r>
-      <w:r>
-        <w:rPr>
-          <w:rFonts w:ascii="Arial" w:hAnsi="Arial" w:cs="Arial"/>
-          <w:color w:val="000000" w:themeColor="text1"/>
-          <w:sz w:val="24"/>
-          <w:szCs w:val="24"/>
-        </w:rPr>
-        <w:t>é servida</w:t>
-      </w:r>
-      <w:r>
-        <w:rPr>
-          <w:rFonts w:ascii="Arial" w:hAnsi="Arial" w:cs="Arial"/>
-          <w:color w:val="000000" w:themeColor="text1"/>
-          <w:sz w:val="24"/>
-          <w:szCs w:val="24"/>
-        </w:rPr>
-        <w:t xml:space="preserve"> ao usuário (“</w:t>
-      </w:r>
-      <w:proofErr w:type="spellStart"/>
-      <w:r>
-        <w:rPr>
-          <w:rFonts w:ascii="Arial" w:hAnsi="Arial" w:cs="Arial"/>
-          <w:i/>
-          <w:color w:val="000000" w:themeColor="text1"/>
-          <w:sz w:val="24"/>
-          <w:szCs w:val="24"/>
-        </w:rPr>
-        <w:t>pull</w:t>
-      </w:r>
-      <w:proofErr w:type="spellEnd"/>
-      <w:r>
-        <w:rPr>
-          <w:rFonts w:ascii="Arial" w:hAnsi="Arial" w:cs="Arial"/>
-          <w:i/>
-          <w:color w:val="000000" w:themeColor="text1"/>
-          <w:sz w:val="24"/>
-          <w:szCs w:val="24"/>
-        </w:rPr>
-        <w:t>” de informação)</w:t>
-      </w:r>
-      <w:r>
-        <w:rPr>
-          <w:rFonts w:ascii="Arial" w:hAnsi="Arial" w:cs="Arial"/>
-          <w:i/>
-          <w:color w:val="000000" w:themeColor="text1"/>
-          <w:sz w:val="24"/>
-          <w:szCs w:val="24"/>
-        </w:rPr>
-        <w:t>,</w:t>
-      </w:r>
-      <w:r>
-        <w:rPr>
-          <w:rFonts w:ascii="Arial" w:hAnsi="Arial" w:cs="Arial"/>
-          <w:color w:val="000000" w:themeColor="text1"/>
-          <w:sz w:val="24"/>
-          <w:szCs w:val="24"/>
-        </w:rPr>
-        <w:t xml:space="preserve"> possibilitando-o sensações inesperadas e experiência personalizada</w:t>
-      </w:r>
-      <w:r>
-        <w:rPr>
-          <w:rFonts w:ascii="Arial" w:hAnsi="Arial" w:cs="Arial"/>
-          <w:color w:val="000000" w:themeColor="text1"/>
-          <w:sz w:val="24"/>
-          <w:szCs w:val="24"/>
-        </w:rPr>
-        <w:t>.</w:t>
-      </w:r>
-    </w:p>
-    <w:p>
-      <w:pPr>
-        <w:pStyle w:val="SemEspaamento"/>
-        <w:spacing w:line="360" w:lineRule="auto"/>
-        <w:ind w:firstLine="851"/>
-        <w:jc w:val="both"/>
-        <w:rPr>
-          <w:rFonts w:ascii="Arial" w:hAnsi="Arial" w:cs="Arial"/>
-          <w:color w:val="000000" w:themeColor="text1"/>
-          <w:sz w:val="24"/>
-          <w:szCs w:val="24"/>
-        </w:rPr>
-      </w:pPr>
-      <w:r>
-        <w:rPr>
-          <w:rFonts w:ascii="Arial" w:hAnsi="Arial" w:cs="Arial"/>
-          <w:color w:val="000000" w:themeColor="text1"/>
-          <w:sz w:val="24"/>
-          <w:szCs w:val="24"/>
-        </w:rPr>
-        <w:t>O t</w:t>
-      </w:r>
-      <w:r>
-        <w:rPr>
-          <w:rFonts w:ascii="Arial" w:hAnsi="Arial" w:cs="Arial"/>
-          <w:color w:val="000000" w:themeColor="text1"/>
-          <w:sz w:val="24"/>
-          <w:szCs w:val="24"/>
-        </w:rPr>
-        <w:t>empo é cada vez mais precioso</w:t>
-      </w:r>
-      <w:r>
-        <w:rPr>
-          <w:rFonts w:ascii="Arial" w:hAnsi="Arial" w:cs="Arial"/>
-          <w:color w:val="000000" w:themeColor="text1"/>
-          <w:sz w:val="24"/>
-          <w:szCs w:val="24"/>
-        </w:rPr>
-        <w:t xml:space="preserve"> para </w:t>
-      </w:r>
-      <w:r>
-        <w:rPr>
-          <w:rFonts w:ascii="Arial" w:hAnsi="Arial" w:cs="Arial"/>
-          <w:color w:val="000000" w:themeColor="text1"/>
-          <w:sz w:val="24"/>
-          <w:szCs w:val="24"/>
-        </w:rPr>
-        <w:t>pessoas</w:t>
-      </w:r>
-      <w:r>
-        <w:rPr>
-          <w:rFonts w:ascii="Arial" w:hAnsi="Arial" w:cs="Arial"/>
-          <w:color w:val="000000" w:themeColor="text1"/>
-          <w:sz w:val="24"/>
-          <w:szCs w:val="24"/>
-        </w:rPr>
-        <w:t xml:space="preserve"> do século XXI, que</w:t>
-      </w:r>
-      <w:r>
-        <w:rPr>
-          <w:rFonts w:ascii="Arial" w:hAnsi="Arial" w:cs="Arial"/>
-          <w:color w:val="000000" w:themeColor="text1"/>
-          <w:sz w:val="24"/>
-          <w:szCs w:val="24"/>
-        </w:rPr>
-        <w:t xml:space="preserve"> buscam </w:t>
-      </w:r>
-      <w:r>
-        <w:rPr>
-          <w:rFonts w:ascii="Arial" w:hAnsi="Arial" w:cs="Arial"/>
-          <w:color w:val="000000" w:themeColor="text1"/>
-          <w:sz w:val="24"/>
-          <w:szCs w:val="24"/>
-        </w:rPr>
-        <w:t xml:space="preserve">otimizar o tempo de </w:t>
-      </w:r>
-      <w:r>
-        <w:rPr>
-          <w:rFonts w:ascii="Arial" w:hAnsi="Arial" w:cs="Arial"/>
-          <w:color w:val="000000" w:themeColor="text1"/>
-          <w:sz w:val="24"/>
-          <w:szCs w:val="24"/>
-        </w:rPr>
-        <w:t>suas atividades cotidianas e consequentemente deparam-se com o paradoxo da escolh</w:t>
-      </w:r>
-      <w:r>
-        <w:rPr>
-          <w:rFonts w:ascii="Arial" w:hAnsi="Arial" w:cs="Arial"/>
-          <w:color w:val="000000" w:themeColor="text1"/>
-          <w:sz w:val="24"/>
-          <w:szCs w:val="24"/>
-        </w:rPr>
-        <w:t>a (</w:t>
-      </w:r>
-      <w:r>
-        <w:rPr>
-          <w:rFonts w:ascii="Arial" w:hAnsi="Arial" w:cs="Arial"/>
-          <w:color w:val="000000" w:themeColor="text1"/>
-          <w:sz w:val="24"/>
-          <w:szCs w:val="24"/>
-        </w:rPr>
-        <w:t>SCHWARTZ</w:t>
-      </w:r>
-      <w:r>
-        <w:rPr>
-          <w:rFonts w:ascii="Arial" w:hAnsi="Arial" w:cs="Arial"/>
-          <w:color w:val="000000" w:themeColor="text1"/>
-          <w:sz w:val="24"/>
-          <w:szCs w:val="24"/>
-        </w:rPr>
-        <w:t xml:space="preserve"> et.al, 2007)</w:t>
-      </w:r>
-      <w:r>
-        <w:rPr>
-          <w:rFonts w:ascii="Arial" w:hAnsi="Arial" w:cs="Arial"/>
-          <w:color w:val="000000" w:themeColor="text1"/>
-          <w:sz w:val="24"/>
-          <w:szCs w:val="24"/>
-        </w:rPr>
-        <w:t>, gerando ansiedade e confusão, dificultando a escolha da melhor opção. Perguntas tais como: Como investir meu dinheiro para garantir um futuro melhor para meus filhos? Qual o melhor destino de férias? Que filme posso escolher para assistir com meus amigos?</w:t>
-      </w:r>
-      <w:r>
-        <w:rPr>
-          <w:rFonts w:ascii="Arial" w:hAnsi="Arial" w:cs="Arial"/>
-          <w:color w:val="000000" w:themeColor="text1"/>
-          <w:sz w:val="24"/>
-          <w:szCs w:val="24"/>
-        </w:rPr>
-        <w:t xml:space="preserve"> Que livro comprar? Que curso devo escolher para minha carreira? Enfim, a todo instante é preciso efetuar decisões, buscando sempre a melhor escolha, aquela que satisfaça o usuário</w:t>
-      </w:r>
-      <w:r>
-        <w:rPr>
-          <w:rFonts w:ascii="Arial" w:hAnsi="Arial" w:cs="Arial"/>
-          <w:color w:val="000000" w:themeColor="text1"/>
-          <w:sz w:val="24"/>
-          <w:szCs w:val="24"/>
-        </w:rPr>
-        <w:t>, daí encontra-se a fundamentação para utilização d</w:t>
-      </w:r>
-      <w:r>
-        <w:rPr>
-          <w:rFonts w:ascii="Arial" w:hAnsi="Arial" w:cs="Arial"/>
-          <w:color w:val="000000" w:themeColor="text1"/>
-          <w:sz w:val="24"/>
-          <w:szCs w:val="24"/>
-        </w:rPr>
-        <w:t>o</w:t>
-      </w:r>
-      <w:r>
-        <w:rPr>
-          <w:rFonts w:ascii="Arial" w:hAnsi="Arial" w:cs="Arial"/>
-          <w:color w:val="000000" w:themeColor="text1"/>
-          <w:sz w:val="24"/>
-          <w:szCs w:val="24"/>
-        </w:rPr>
-        <w:t xml:space="preserve">s </w:t>
-      </w:r>
-      <w:proofErr w:type="spellStart"/>
-      <w:r>
-        <w:rPr>
-          <w:rFonts w:ascii="Arial" w:hAnsi="Arial" w:cs="Arial"/>
-          <w:color w:val="000000" w:themeColor="text1"/>
-          <w:sz w:val="24"/>
-          <w:szCs w:val="24"/>
-        </w:rPr>
-        <w:t>SR´s</w:t>
-      </w:r>
-      <w:proofErr w:type="spellEnd"/>
-      <w:r>
-        <w:rPr>
-          <w:rFonts w:ascii="Arial" w:hAnsi="Arial" w:cs="Arial"/>
-          <w:color w:val="000000" w:themeColor="text1"/>
-          <w:sz w:val="24"/>
-          <w:szCs w:val="24"/>
-        </w:rPr>
-        <w:t>.</w:t>
-      </w:r>
-      <w:r>
-        <w:rPr>
-          <w:rFonts w:ascii="Arial" w:hAnsi="Arial" w:cs="Arial"/>
-          <w:color w:val="000000" w:themeColor="text1"/>
-          <w:sz w:val="24"/>
-          <w:szCs w:val="24"/>
-        </w:rPr>
-        <w:t xml:space="preserve"> Tal descoberta, almeja permitir ao usuário desse sistema, ter contato com uma gama de informações não convencionais porém com uma grande relevância para o indivíduo. Por exemplo, ao fazer uma pesquisa na internet, os resultados obtidos seguem o requisito de </w:t>
-      </w:r>
-      <w:r>
-        <w:rPr>
-          <w:rFonts w:ascii="Arial" w:hAnsi="Arial" w:cs="Arial"/>
+    </w:p>
+    <w:p>
+      <w:pPr>
+        <w:spacing w:line="360" w:lineRule="auto"/>
+        <w:rPr>
+          <w:rFonts w:ascii="Arial" w:hAnsi="Arial" w:cs="Arial"/>
+          <w:b/>
+          <w:color w:val="000000" w:themeColor="text1"/>
+          <w:sz w:val="24"/>
+          <w:szCs w:val="24"/>
+        </w:rPr>
+      </w:pPr>
+    </w:p>
+    <w:p>
+      <w:pPr>
+        <w:spacing w:line="360" w:lineRule="auto"/>
+        <w:rPr>
+          <w:rFonts w:ascii="Arial" w:hAnsi="Arial" w:cs="Arial"/>
+          <w:b/>
+          <w:color w:val="000000" w:themeColor="text1"/>
+          <w:sz w:val="24"/>
+          <w:szCs w:val="24"/>
+        </w:rPr>
+      </w:pPr>
+    </w:p>
+    <w:p>
+      <w:pPr>
+        <w:spacing w:line="360" w:lineRule="auto"/>
+        <w:rPr>
+          <w:rFonts w:ascii="Arial" w:hAnsi="Arial" w:cs="Arial"/>
+          <w:b/>
+          <w:color w:val="000000" w:themeColor="text1"/>
+          <w:sz w:val="24"/>
+          <w:szCs w:val="24"/>
+        </w:rPr>
+      </w:pPr>
+    </w:p>
+    <w:p>
+      <w:pPr>
+        <w:spacing w:line="360" w:lineRule="auto"/>
+        <w:rPr>
+          <w:rFonts w:ascii="Arial" w:hAnsi="Arial" w:cs="Arial"/>
+          <w:b/>
+          <w:color w:val="000000" w:themeColor="text1"/>
+          <w:sz w:val="24"/>
+          <w:szCs w:val="24"/>
+        </w:rPr>
+      </w:pPr>
+    </w:p>
+    <w:p>
+      <w:pPr>
+        <w:spacing w:line="360" w:lineRule="auto"/>
+        <w:rPr>
+          <w:rFonts w:ascii="Arial" w:hAnsi="Arial" w:cs="Arial"/>
+          <w:b/>
+          <w:color w:val="000000" w:themeColor="text1"/>
+          <w:sz w:val="24"/>
+          <w:szCs w:val="24"/>
+        </w:rPr>
+      </w:pPr>
+    </w:p>
+    <w:p>
+      <w:pPr>
+        <w:spacing w:line="360" w:lineRule="auto"/>
+        <w:rPr>
+          <w:rFonts w:ascii="Arial" w:hAnsi="Arial" w:cs="Arial"/>
+          <w:b/>
+          <w:color w:val="000000" w:themeColor="text1"/>
+          <w:sz w:val="24"/>
+          <w:szCs w:val="24"/>
+        </w:rPr>
+      </w:pPr>
+    </w:p>
+    <w:p>
+      <w:pPr>
+        <w:spacing w:line="360" w:lineRule="auto"/>
+        <w:rPr>
+          <w:rFonts w:ascii="Arial" w:hAnsi="Arial" w:cs="Arial"/>
+          <w:b/>
+          <w:color w:val="000000" w:themeColor="text1"/>
+          <w:sz w:val="24"/>
+          <w:szCs w:val="24"/>
+        </w:rPr>
+      </w:pPr>
+    </w:p>
+    <w:p>
+      <w:pPr>
+        <w:spacing w:line="360" w:lineRule="auto"/>
+        <w:rPr>
+          <w:rFonts w:ascii="Arial" w:hAnsi="Arial" w:cs="Arial"/>
+          <w:b/>
+          <w:color w:val="000000" w:themeColor="text1"/>
+          <w:sz w:val="24"/>
+          <w:szCs w:val="24"/>
+        </w:rPr>
+      </w:pPr>
+    </w:p>
+    <w:p>
+      <w:pPr>
+        <w:spacing w:line="360" w:lineRule="auto"/>
+        <w:rPr>
+          <w:rFonts w:ascii="Arial" w:hAnsi="Arial" w:cs="Arial"/>
+          <w:b/>
+          <w:color w:val="000000" w:themeColor="text1"/>
+          <w:sz w:val="24"/>
+          <w:szCs w:val="24"/>
+        </w:rPr>
+      </w:pPr>
+    </w:p>
+    <w:p>
+      <w:pPr>
+        <w:spacing w:line="360" w:lineRule="auto"/>
+        <w:rPr>
+          <w:rFonts w:ascii="Arial" w:hAnsi="Arial" w:cs="Arial"/>
+          <w:b/>
+          <w:color w:val="000000" w:themeColor="text1"/>
+          <w:sz w:val="24"/>
+          <w:szCs w:val="24"/>
+        </w:rPr>
+      </w:pPr>
+    </w:p>
+    <w:p>
+      <w:pPr>
+        <w:spacing w:line="360" w:lineRule="auto"/>
+        <w:rPr>
+          <w:rFonts w:ascii="Arial" w:hAnsi="Arial" w:cs="Arial"/>
+          <w:b/>
+          <w:color w:val="000000" w:themeColor="text1"/>
+          <w:sz w:val="24"/>
+          <w:szCs w:val="24"/>
+        </w:rPr>
+      </w:pPr>
+    </w:p>
+    <w:p>
+      <w:pPr>
+        <w:spacing w:line="360" w:lineRule="auto"/>
+        <w:rPr>
+          <w:rFonts w:ascii="Arial" w:hAnsi="Arial" w:cs="Arial"/>
+          <w:b/>
+          <w:color w:val="000000" w:themeColor="text1"/>
+          <w:sz w:val="24"/>
+          <w:szCs w:val="24"/>
+        </w:rPr>
+      </w:pPr>
+    </w:p>
+    <w:p>
+      <w:pPr>
+        <w:spacing w:line="360" w:lineRule="auto"/>
+        <w:rPr>
+          <w:rFonts w:ascii="Arial" w:hAnsi="Arial" w:cs="Arial"/>
+          <w:b/>
+          <w:color w:val="000000" w:themeColor="text1"/>
+          <w:sz w:val="24"/>
+          <w:szCs w:val="24"/>
+        </w:rPr>
+      </w:pPr>
+    </w:p>
+    <w:p>
+      <w:pPr>
+        <w:spacing w:line="360" w:lineRule="auto"/>
+        <w:jc w:val="center"/>
+        <w:rPr>
+          <w:rFonts w:ascii="Arial" w:hAnsi="Arial" w:cs="Arial"/>
+          <w:b/>
+          <w:color w:val="000000" w:themeColor="text1"/>
+          <w:sz w:val="24"/>
+          <w:szCs w:val="24"/>
+        </w:rPr>
+      </w:pPr>
+      <w:r>
+        <w:rPr>
+          <w:rFonts w:ascii="Arial" w:hAnsi="Arial" w:cs="Arial"/>
+          <w:b/>
+          <w:noProof/>
           <w:color w:val="000000" w:themeColor="text1"/>
           <w:sz w:val="24"/>
           <w:szCs w:val="24"/>
         </w:rPr>
         <w:lastRenderedPageBreak/>
-        <w:t>popularidade, mas nada garante que essa característica seja relevante para o usuário, que dificilmente irá ter acesso às informações menos populares na rede.</w:t>
-      </w:r>
-    </w:p>
-    <w:p>
-      <w:pPr>
-        <w:pStyle w:val="SemEspaamento"/>
-        <w:spacing w:line="360" w:lineRule="auto"/>
-        <w:ind w:firstLine="709"/>
-        <w:jc w:val="both"/>
-        <w:rPr>
-          <w:rFonts w:ascii="Arial" w:hAnsi="Arial" w:cs="Arial"/>
-          <w:color w:val="000000" w:themeColor="text1"/>
-          <w:sz w:val="24"/>
-          <w:szCs w:val="24"/>
-        </w:rPr>
-      </w:pPr>
-      <w:r>
-        <w:rPr>
-          <w:rFonts w:ascii="Arial" w:hAnsi="Arial" w:cs="Arial"/>
-          <w:color w:val="000000" w:themeColor="text1"/>
-          <w:sz w:val="24"/>
-          <w:szCs w:val="24"/>
-        </w:rPr>
-        <w:t>O</w:t>
-      </w:r>
-      <w:r>
-        <w:rPr>
-          <w:rFonts w:ascii="Arial" w:hAnsi="Arial" w:cs="Arial"/>
-          <w:color w:val="000000" w:themeColor="text1"/>
-          <w:sz w:val="24"/>
-          <w:szCs w:val="24"/>
-        </w:rPr>
-        <w:t xml:space="preserve"> objetivo</w:t>
-      </w:r>
-      <w:r>
-        <w:rPr>
-          <w:rFonts w:ascii="Arial" w:hAnsi="Arial" w:cs="Arial"/>
-          <w:color w:val="000000" w:themeColor="text1"/>
-          <w:sz w:val="24"/>
-          <w:szCs w:val="24"/>
-        </w:rPr>
-        <w:t xml:space="preserve"> dos </w:t>
-      </w:r>
-      <w:proofErr w:type="spellStart"/>
-      <w:r>
-        <w:rPr>
-          <w:rFonts w:ascii="Arial" w:hAnsi="Arial" w:cs="Arial"/>
-          <w:color w:val="000000" w:themeColor="text1"/>
-          <w:sz w:val="24"/>
-          <w:szCs w:val="24"/>
-        </w:rPr>
-        <w:t>SR´s</w:t>
-      </w:r>
-      <w:proofErr w:type="spellEnd"/>
-      <w:r>
-        <w:rPr>
-          <w:rFonts w:ascii="Arial" w:hAnsi="Arial" w:cs="Arial"/>
-          <w:color w:val="000000" w:themeColor="text1"/>
-          <w:sz w:val="24"/>
-          <w:szCs w:val="24"/>
-        </w:rPr>
-        <w:t xml:space="preserve"> é auxiliar no processo social </w:t>
-      </w:r>
-      <w:r>
-        <w:rPr>
-          <w:rFonts w:ascii="Arial" w:hAnsi="Arial" w:cs="Arial"/>
-          <w:color w:val="000000" w:themeColor="text1"/>
-          <w:sz w:val="24"/>
-          <w:szCs w:val="24"/>
-        </w:rPr>
-        <w:t xml:space="preserve">e </w:t>
-      </w:r>
-      <w:r>
-        <w:rPr>
-          <w:rFonts w:ascii="Arial" w:hAnsi="Arial" w:cs="Arial"/>
-          <w:color w:val="000000" w:themeColor="text1"/>
-          <w:sz w:val="24"/>
-          <w:szCs w:val="24"/>
-        </w:rPr>
-        <w:t>de fornecer sugestões personalizadas de forma automática (total ou parcial) de itens de acordo com o interesse particular d</w:t>
-      </w:r>
-      <w:r>
-        <w:rPr>
-          <w:rFonts w:ascii="Arial" w:hAnsi="Arial" w:cs="Arial"/>
-          <w:color w:val="000000" w:themeColor="text1"/>
-          <w:sz w:val="24"/>
-          <w:szCs w:val="24"/>
-        </w:rPr>
-        <w:t xml:space="preserve">e um usuário. </w:t>
-      </w:r>
-    </w:p>
-    <w:p>
-      <w:pPr>
-        <w:pStyle w:val="SemEspaamento"/>
-        <w:spacing w:line="360" w:lineRule="auto"/>
-        <w:ind w:firstLine="709"/>
-        <w:jc w:val="both"/>
-        <w:rPr>
-          <w:rFonts w:ascii="Arial" w:hAnsi="Arial" w:cs="Arial"/>
-          <w:color w:val="000000" w:themeColor="text1"/>
-          <w:sz w:val="24"/>
-          <w:szCs w:val="24"/>
-        </w:rPr>
-      </w:pPr>
-    </w:p>
-    <w:p>
-      <w:pPr>
-        <w:pStyle w:val="SemEspaamento"/>
-        <w:ind w:left="2268"/>
-        <w:jc w:val="both"/>
-        <w:rPr>
-          <w:rFonts w:ascii="Arial" w:hAnsi="Arial" w:cs="Arial"/>
-        </w:rPr>
-      </w:pPr>
-      <w:r>
-        <w:rPr>
-          <w:rFonts w:ascii="Arial" w:hAnsi="Arial" w:cs="Arial"/>
-          <w:shd w:val="clear" w:color="auto" w:fill="FFFFFF"/>
-        </w:rPr>
-        <w:t>Para fazer recomendações, o que é preciso é encontrar pessoas com preferências e gostos parecidos e cruzar as escolhas para fazer recomendações baseando-se nessas informações. Não se resume apenas a mostrar mais do que você já gosta, mas oferecer a melhor experiência com base em quem aquela pessoa é. Ou seja, as recomendações devem ser similares, mas não iguais</w:t>
-      </w:r>
-      <w:r>
-        <w:rPr>
-          <w:rFonts w:ascii="Arial" w:hAnsi="Arial" w:cs="Arial"/>
-          <w:shd w:val="clear" w:color="auto" w:fill="FFFFFF"/>
-        </w:rPr>
-        <w:t>.</w:t>
-      </w:r>
-      <w:r>
-        <w:rPr>
-          <w:rFonts w:ascii="Arial" w:hAnsi="Arial" w:cs="Arial"/>
-          <w:shd w:val="clear" w:color="auto" w:fill="FFFFFF"/>
-        </w:rPr>
-        <w:t xml:space="preserve"> </w:t>
-      </w:r>
-      <w:r>
-        <w:rPr>
-          <w:rFonts w:ascii="Arial" w:hAnsi="Arial" w:cs="Arial"/>
-          <w:shd w:val="clear" w:color="auto" w:fill="FFFFFF"/>
-        </w:rPr>
-        <w:t>(</w:t>
-      </w:r>
-      <w:proofErr w:type="spellStart"/>
-      <w:r>
-        <w:rPr>
-          <w:rFonts w:ascii="Arial" w:hAnsi="Arial" w:cs="Arial"/>
-          <w:shd w:val="clear" w:color="auto" w:fill="FFFFFF"/>
-        </w:rPr>
-        <w:t>Antonio</w:t>
-      </w:r>
-      <w:proofErr w:type="spellEnd"/>
-      <w:r>
-        <w:rPr>
-          <w:rFonts w:ascii="Arial" w:hAnsi="Arial" w:cs="Arial"/>
-          <w:shd w:val="clear" w:color="auto" w:fill="FFFFFF"/>
-        </w:rPr>
-        <w:t xml:space="preserve"> </w:t>
-      </w:r>
-      <w:proofErr w:type="spellStart"/>
-      <w:r>
-        <w:rPr>
-          <w:rFonts w:ascii="Arial" w:hAnsi="Arial" w:cs="Arial"/>
-          <w:shd w:val="clear" w:color="auto" w:fill="FFFFFF"/>
-        </w:rPr>
-        <w:t>Molins</w:t>
-      </w:r>
-      <w:proofErr w:type="spellEnd"/>
-      <w:r>
-        <w:rPr>
-          <w:rFonts w:ascii="Arial" w:hAnsi="Arial" w:cs="Arial"/>
-          <w:shd w:val="clear" w:color="auto" w:fill="FFFFFF"/>
-        </w:rPr>
-        <w:t xml:space="preserve"> - </w:t>
-      </w:r>
-      <w:r>
-        <w:rPr>
-          <w:rFonts w:ascii="Arial" w:hAnsi="Arial" w:cs="Arial"/>
-        </w:rPr>
-        <w:t xml:space="preserve">Engenheiro espanhol que atuou no sistema de recomendação da </w:t>
-      </w:r>
-      <w:proofErr w:type="spellStart"/>
-      <w:r>
-        <w:rPr>
-          <w:rFonts w:ascii="Arial" w:hAnsi="Arial" w:cs="Arial"/>
-        </w:rPr>
-        <w:t>NetFlix</w:t>
-      </w:r>
-      <w:proofErr w:type="spellEnd"/>
-      <w:r>
-        <w:rPr>
-          <w:rFonts w:ascii="Arial" w:hAnsi="Arial" w:cs="Arial"/>
-        </w:rPr>
-        <w:t>)</w:t>
-      </w:r>
-    </w:p>
-    <w:p>
-      <w:pPr>
-        <w:pStyle w:val="SemEspaamento"/>
-        <w:spacing w:line="360" w:lineRule="auto"/>
-        <w:ind w:firstLine="709"/>
-        <w:jc w:val="both"/>
-        <w:rPr>
-          <w:rFonts w:ascii="Arial" w:hAnsi="Arial" w:cs="Arial"/>
-          <w:color w:val="000000" w:themeColor="text1"/>
-          <w:sz w:val="24"/>
-          <w:szCs w:val="24"/>
-        </w:rPr>
-      </w:pPr>
-    </w:p>
-    <w:p>
-      <w:pPr>
-        <w:pStyle w:val="SemEspaamento"/>
-        <w:spacing w:line="360" w:lineRule="auto"/>
-        <w:ind w:firstLine="709"/>
-        <w:jc w:val="both"/>
-        <w:rPr>
-          <w:rFonts w:ascii="Arial" w:hAnsi="Arial" w:cs="Arial"/>
-          <w:b/>
-          <w:color w:val="000000" w:themeColor="text1"/>
-          <w:sz w:val="24"/>
-          <w:szCs w:val="24"/>
-        </w:rPr>
-      </w:pPr>
-      <w:r>
-        <w:rPr>
-          <w:rFonts w:ascii="Arial" w:hAnsi="Arial" w:cs="Arial"/>
-          <w:color w:val="000000" w:themeColor="text1"/>
-          <w:sz w:val="24"/>
-          <w:szCs w:val="24"/>
-        </w:rPr>
-        <w:t>As técnicas são: (1</w:t>
-      </w:r>
-      <w:r>
-        <w:rPr>
-          <w:rFonts w:ascii="Arial" w:hAnsi="Arial" w:cs="Arial"/>
-          <w:color w:val="000000" w:themeColor="text1"/>
-          <w:sz w:val="24"/>
-          <w:szCs w:val="24"/>
-        </w:rPr>
-        <w:t>) baseadas em conteúdo, que utilizam a correlação entre o perfil do usuá</w:t>
-      </w:r>
-      <w:r>
-        <w:rPr>
-          <w:rFonts w:ascii="Arial" w:hAnsi="Arial" w:cs="Arial"/>
-          <w:color w:val="000000" w:themeColor="text1"/>
-          <w:sz w:val="24"/>
-          <w:szCs w:val="24"/>
-        </w:rPr>
-        <w:t>rio e os itens recomendados. (2</w:t>
-      </w:r>
-      <w:r>
-        <w:rPr>
-          <w:rFonts w:ascii="Arial" w:hAnsi="Arial" w:cs="Arial"/>
-          <w:color w:val="000000" w:themeColor="text1"/>
-          <w:sz w:val="24"/>
-          <w:szCs w:val="24"/>
-        </w:rPr>
-        <w:t>) baseadas na filtragem colaborativa que utilizam a correlação entre perfis de usuários diferentes e entre ite</w:t>
-      </w:r>
-      <w:r>
-        <w:rPr>
-          <w:rFonts w:ascii="Arial" w:hAnsi="Arial" w:cs="Arial"/>
-          <w:color w:val="000000" w:themeColor="text1"/>
-          <w:sz w:val="24"/>
-          <w:szCs w:val="24"/>
-        </w:rPr>
-        <w:t>ns da mesma classe, por fim (3</w:t>
-      </w:r>
-      <w:r>
-        <w:rPr>
-          <w:rFonts w:ascii="Arial" w:hAnsi="Arial" w:cs="Arial"/>
-          <w:color w:val="000000" w:themeColor="text1"/>
-          <w:sz w:val="24"/>
-          <w:szCs w:val="24"/>
-        </w:rPr>
-        <w:t>) as híbridas que levam em consideração tanto a correlação entre perfis de usuários diferentes e correlação entre usurários e itens. A utilização de SR tem sido uma abordagem eficiente para reduzir o esforço do usuário em encontrar informações de seu interes</w:t>
-      </w:r>
-      <w:r>
-        <w:rPr>
-          <w:rFonts w:ascii="Arial" w:hAnsi="Arial" w:cs="Arial"/>
-          <w:color w:val="000000" w:themeColor="text1"/>
-          <w:sz w:val="24"/>
-          <w:szCs w:val="24"/>
-        </w:rPr>
-        <w:t>se.</w:t>
-      </w:r>
-      <w:bookmarkStart w:id="0" w:name="_GoBack"/>
-      <w:bookmarkEnd w:id="0"/>
-    </w:p>
-    <w:p>
-      <w:pPr>
-        <w:spacing w:line="360" w:lineRule="auto"/>
-        <w:jc w:val="both"/>
-        <w:rPr>
-          <w:rFonts w:ascii="Arial" w:hAnsi="Arial" w:cs="Arial"/>
-          <w:color w:val="000000" w:themeColor="text1"/>
-          <w:sz w:val="24"/>
-          <w:szCs w:val="24"/>
-        </w:rPr>
-      </w:pPr>
-      <w:r>
-        <w:rPr>
-          <w:rFonts w:ascii="Arial" w:hAnsi="Arial" w:cs="Arial"/>
-          <w:b/>
-          <w:color w:val="000000" w:themeColor="text1"/>
-          <w:sz w:val="24"/>
-          <w:szCs w:val="24"/>
-        </w:rPr>
-        <w:tab/>
-      </w:r>
-      <w:r>
-        <w:rPr>
-          <w:rFonts w:ascii="Arial" w:hAnsi="Arial" w:cs="Arial"/>
-          <w:color w:val="000000" w:themeColor="text1"/>
-          <w:sz w:val="24"/>
-          <w:szCs w:val="24"/>
-        </w:rPr>
-        <w:t xml:space="preserve">Para </w:t>
-      </w:r>
-      <w:r>
-        <w:rPr>
-          <w:rFonts w:ascii="Arial" w:hAnsi="Arial" w:cs="Arial"/>
-          <w:color w:val="000000" w:themeColor="text1"/>
-          <w:sz w:val="24"/>
-          <w:szCs w:val="24"/>
-        </w:rPr>
-        <w:t xml:space="preserve">fundamentar a problematização deste documento, foi escolhido a filtragem colaborativa em sistemas de recomendações usando a plataforma </w:t>
-      </w:r>
-      <w:proofErr w:type="spellStart"/>
-      <w:r>
-        <w:rPr>
-          <w:rFonts w:ascii="Arial" w:hAnsi="Arial" w:cs="Arial"/>
-          <w:color w:val="000000" w:themeColor="text1"/>
-          <w:sz w:val="24"/>
-          <w:szCs w:val="24"/>
-        </w:rPr>
-        <w:t>mahout</w:t>
-      </w:r>
-      <w:proofErr w:type="spellEnd"/>
-      <w:r>
-        <w:rPr>
-          <w:rFonts w:ascii="Arial" w:hAnsi="Arial" w:cs="Arial"/>
-          <w:color w:val="000000" w:themeColor="text1"/>
-          <w:sz w:val="24"/>
-          <w:szCs w:val="24"/>
-        </w:rPr>
-        <w:t xml:space="preserve"> </w:t>
-      </w:r>
-      <w:r>
-        <w:rPr>
-          <w:rFonts w:ascii="Arial" w:hAnsi="Arial" w:cs="Arial"/>
-          <w:color w:val="C45911" w:themeColor="accent2" w:themeShade="BF"/>
-          <w:sz w:val="24"/>
-          <w:szCs w:val="24"/>
-        </w:rPr>
-        <w:t>(</w:t>
-      </w:r>
-      <w:r>
-        <w:rPr>
-          <w:rFonts w:ascii="Arial" w:hAnsi="Arial" w:cs="Arial"/>
-          <w:i/>
-          <w:color w:val="C45911" w:themeColor="accent2" w:themeShade="BF"/>
-          <w:sz w:val="24"/>
-          <w:szCs w:val="24"/>
-        </w:rPr>
-        <w:t xml:space="preserve">aqui terá </w:t>
-      </w:r>
-      <w:r>
-        <w:rPr>
-          <w:rFonts w:ascii="Arial" w:hAnsi="Arial" w:cs="Arial"/>
-          <w:i/>
-          <w:color w:val="C45911" w:themeColor="accent2" w:themeShade="BF"/>
-          <w:sz w:val="24"/>
-          <w:szCs w:val="24"/>
-        </w:rPr>
-        <w:t xml:space="preserve">breve explicação sobre a plataforma) </w:t>
-      </w:r>
-      <w:r>
-        <w:rPr>
-          <w:rFonts w:ascii="Arial" w:hAnsi="Arial" w:cs="Arial"/>
-          <w:color w:val="000000" w:themeColor="text1"/>
-          <w:sz w:val="24"/>
-          <w:szCs w:val="24"/>
-        </w:rPr>
-        <w:t xml:space="preserve">com implementação na linguagem </w:t>
-      </w:r>
-      <w:proofErr w:type="spellStart"/>
-      <w:r>
-        <w:rPr>
-          <w:rFonts w:ascii="Arial" w:hAnsi="Arial" w:cs="Arial"/>
-          <w:color w:val="000000" w:themeColor="text1"/>
-          <w:sz w:val="24"/>
-          <w:szCs w:val="24"/>
-        </w:rPr>
-        <w:t>java</w:t>
-      </w:r>
-      <w:proofErr w:type="spellEnd"/>
-      <w:r>
-        <w:rPr>
-          <w:rFonts w:ascii="Arial" w:hAnsi="Arial" w:cs="Arial"/>
-          <w:color w:val="000000" w:themeColor="text1"/>
-          <w:sz w:val="24"/>
-          <w:szCs w:val="24"/>
-        </w:rPr>
-        <w:t>.</w:t>
-      </w:r>
-    </w:p>
-    <w:p>
-      <w:pPr>
-        <w:spacing w:line="360" w:lineRule="auto"/>
-        <w:jc w:val="both"/>
-        <w:rPr>
-          <w:rFonts w:ascii="Arial" w:hAnsi="Arial" w:cs="Arial"/>
-          <w:color w:val="000000" w:themeColor="text1"/>
-          <w:sz w:val="24"/>
-          <w:szCs w:val="24"/>
-        </w:rPr>
-      </w:pPr>
-    </w:p>
-    <w:p>
-      <w:pPr>
-        <w:spacing w:line="360" w:lineRule="auto"/>
-        <w:rPr>
-          <w:rFonts w:ascii="Arial" w:hAnsi="Arial" w:cs="Arial"/>
-          <w:b/>
-          <w:color w:val="000000" w:themeColor="text1"/>
-          <w:sz w:val="24"/>
-          <w:szCs w:val="24"/>
-        </w:rPr>
-      </w:pPr>
-    </w:p>
-    <w:p>
-      <w:pPr>
-        <w:spacing w:line="360" w:lineRule="auto"/>
-        <w:rPr>
-          <w:rFonts w:ascii="Arial" w:hAnsi="Arial" w:cs="Arial"/>
-          <w:b/>
-          <w:color w:val="000000" w:themeColor="text1"/>
-          <w:sz w:val="24"/>
-          <w:szCs w:val="24"/>
-        </w:rPr>
-      </w:pPr>
-    </w:p>
-    <w:p>
-      <w:pPr>
-        <w:spacing w:line="360" w:lineRule="auto"/>
-        <w:rPr>
-          <w:rFonts w:ascii="Arial" w:hAnsi="Arial" w:cs="Arial"/>
-          <w:b/>
-          <w:color w:val="000000" w:themeColor="text1"/>
-          <w:sz w:val="24"/>
-          <w:szCs w:val="24"/>
-        </w:rPr>
-      </w:pPr>
-    </w:p>
-    <w:p>
-      <w:pPr>
-        <w:spacing w:line="360" w:lineRule="auto"/>
-        <w:rPr>
-          <w:rFonts w:ascii="Arial" w:hAnsi="Arial" w:cs="Arial"/>
-          <w:b/>
-          <w:color w:val="000000" w:themeColor="text1"/>
-          <w:sz w:val="24"/>
-          <w:szCs w:val="24"/>
-        </w:rPr>
-      </w:pPr>
-    </w:p>
-    <w:p>
-      <w:pPr>
-        <w:spacing w:line="360" w:lineRule="auto"/>
-        <w:rPr>
-          <w:rFonts w:ascii="Arial" w:hAnsi="Arial" w:cs="Arial"/>
-          <w:b/>
-          <w:color w:val="000000" w:themeColor="text1"/>
-          <w:sz w:val="24"/>
-          <w:szCs w:val="24"/>
-        </w:rPr>
-      </w:pPr>
-    </w:p>
-    <w:p>
-      <w:pPr>
-        <w:spacing w:line="360" w:lineRule="auto"/>
-        <w:rPr>
-          <w:rFonts w:ascii="Arial" w:hAnsi="Arial" w:cs="Arial"/>
-          <w:b/>
-          <w:color w:val="000000" w:themeColor="text1"/>
-          <w:sz w:val="24"/>
-          <w:szCs w:val="24"/>
-        </w:rPr>
-      </w:pPr>
-    </w:p>
-    <w:p>
-      <w:pPr>
-        <w:spacing w:line="360" w:lineRule="auto"/>
-        <w:rPr>
-          <w:rFonts w:ascii="Arial" w:hAnsi="Arial" w:cs="Arial"/>
-          <w:b/>
-          <w:color w:val="000000" w:themeColor="text1"/>
-          <w:sz w:val="24"/>
-          <w:szCs w:val="24"/>
-        </w:rPr>
-      </w:pPr>
-    </w:p>
-    <w:p>
-      <w:pPr>
-        <w:spacing w:line="360" w:lineRule="auto"/>
-        <w:rPr>
-          <w:rFonts w:ascii="Arial" w:hAnsi="Arial" w:cs="Arial"/>
-          <w:b/>
-          <w:color w:val="000000" w:themeColor="text1"/>
-          <w:sz w:val="24"/>
-          <w:szCs w:val="24"/>
-        </w:rPr>
-      </w:pPr>
-    </w:p>
-    <w:p>
-      <w:pPr>
-        <w:spacing w:line="360" w:lineRule="auto"/>
-        <w:rPr>
-          <w:rFonts w:ascii="Arial" w:hAnsi="Arial" w:cs="Arial"/>
-          <w:b/>
-          <w:color w:val="000000" w:themeColor="text1"/>
-          <w:sz w:val="24"/>
-          <w:szCs w:val="24"/>
-        </w:rPr>
-      </w:pPr>
-    </w:p>
-    <w:p>
-      <w:pPr>
-        <w:spacing w:line="360" w:lineRule="auto"/>
-        <w:rPr>
-          <w:rFonts w:ascii="Arial" w:hAnsi="Arial" w:cs="Arial"/>
-          <w:b/>
-          <w:color w:val="000000" w:themeColor="text1"/>
-          <w:sz w:val="24"/>
-          <w:szCs w:val="24"/>
-        </w:rPr>
-      </w:pPr>
-    </w:p>
-    <w:p>
-      <w:pPr>
-        <w:spacing w:line="360" w:lineRule="auto"/>
-        <w:rPr>
-          <w:rFonts w:ascii="Arial" w:hAnsi="Arial" w:cs="Arial"/>
-          <w:b/>
-          <w:color w:val="000000" w:themeColor="text1"/>
-          <w:sz w:val="24"/>
-          <w:szCs w:val="24"/>
-        </w:rPr>
-      </w:pPr>
-    </w:p>
-    <w:p>
-      <w:pPr>
-        <w:spacing w:line="360" w:lineRule="auto"/>
-        <w:rPr>
-          <w:rFonts w:ascii="Arial" w:hAnsi="Arial" w:cs="Arial"/>
-          <w:b/>
-          <w:color w:val="000000" w:themeColor="text1"/>
-          <w:sz w:val="24"/>
-          <w:szCs w:val="24"/>
-        </w:rPr>
-      </w:pPr>
-    </w:p>
-    <w:p>
-      <w:pPr>
-        <w:spacing w:line="360" w:lineRule="auto"/>
-        <w:rPr>
-          <w:rFonts w:ascii="Arial" w:hAnsi="Arial" w:cs="Arial"/>
-          <w:b/>
-          <w:color w:val="000000" w:themeColor="text1"/>
-          <w:sz w:val="24"/>
-          <w:szCs w:val="24"/>
-        </w:rPr>
-      </w:pPr>
-    </w:p>
-    <w:p>
-      <w:pPr>
-        <w:spacing w:line="360" w:lineRule="auto"/>
-        <w:rPr>
-          <w:rFonts w:ascii="Arial" w:hAnsi="Arial" w:cs="Arial"/>
-          <w:b/>
-          <w:color w:val="000000" w:themeColor="text1"/>
-          <w:sz w:val="24"/>
-          <w:szCs w:val="24"/>
-        </w:rPr>
-      </w:pPr>
-    </w:p>
-    <w:p>
-      <w:pPr>
-        <w:spacing w:line="360" w:lineRule="auto"/>
-        <w:rPr>
-          <w:rFonts w:ascii="Arial" w:hAnsi="Arial" w:cs="Arial"/>
-          <w:b/>
-          <w:color w:val="000000" w:themeColor="text1"/>
-          <w:sz w:val="24"/>
-          <w:szCs w:val="24"/>
-        </w:rPr>
-      </w:pPr>
-    </w:p>
-    <w:p>
-      <w:pPr>
-        <w:spacing w:line="360" w:lineRule="auto"/>
-        <w:rPr>
-          <w:rFonts w:ascii="Arial" w:hAnsi="Arial" w:cs="Arial"/>
-          <w:b/>
-          <w:color w:val="000000" w:themeColor="text1"/>
-          <w:sz w:val="24"/>
-          <w:szCs w:val="24"/>
-        </w:rPr>
-      </w:pPr>
-    </w:p>
-    <w:p>
-      <w:pPr>
-        <w:spacing w:line="360" w:lineRule="auto"/>
-        <w:rPr>
-          <w:rFonts w:ascii="Arial" w:hAnsi="Arial" w:cs="Arial"/>
-          <w:b/>
-          <w:color w:val="000000" w:themeColor="text1"/>
-          <w:sz w:val="24"/>
-          <w:szCs w:val="24"/>
-        </w:rPr>
-      </w:pPr>
-    </w:p>
-    <w:p>
-      <w:pPr>
-        <w:spacing w:line="360" w:lineRule="auto"/>
-        <w:rPr>
-          <w:rFonts w:ascii="Arial" w:hAnsi="Arial" w:cs="Arial"/>
-          <w:b/>
-          <w:color w:val="000000" w:themeColor="text1"/>
-          <w:sz w:val="24"/>
-          <w:szCs w:val="24"/>
-        </w:rPr>
-      </w:pPr>
+        <mc:AlternateContent>
+          <mc:Choice Requires="wps">
+            <w:drawing>
+              <wp:anchor distT="0" distB="0" distL="114300" distR="114300" simplePos="0" relativeHeight="251666944" behindDoc="0" locked="0" layoutInCell="1" allowOverlap="1" wp14:anchorId="3F6875E2" wp14:editId="257F2B4E">
+                <wp:simplePos x="0" y="0"/>
+                <wp:positionH relativeFrom="margin">
+                  <wp:posOffset>5537758</wp:posOffset>
+                </wp:positionH>
+                <wp:positionV relativeFrom="paragraph">
+                  <wp:posOffset>-745439</wp:posOffset>
+                </wp:positionV>
+                <wp:extent cx="357505" cy="301625"/>
+                <wp:effectExtent l="0" t="0" r="4445" b="3175"/>
+                <wp:wrapNone/>
+                <wp:docPr id="8" name="Rectangle 4"/>
+                <wp:cNvGraphicFramePr>
+                  <a:graphicFrameLocks xmlns:a="http://schemas.openxmlformats.org/drawingml/2006/main"/>
+                </wp:cNvGraphicFramePr>
+                <a:graphic xmlns:a="http://schemas.openxmlformats.org/drawingml/2006/main">
+                  <a:graphicData uri="http://schemas.microsoft.com/office/word/2010/wordprocessingShape">
+                    <wps:wsp>
+                      <wps:cNvSpPr>
+                        <a:spLocks noChangeArrowheads="1"/>
+                      </wps:cNvSpPr>
+                      <wps:spPr bwMode="auto">
+                        <a:xfrm>
+                          <a:off x="0" y="0"/>
+                          <a:ext cx="357505" cy="301625"/>
+                        </a:xfrm>
+                        <a:prstGeom prst="rect">
+                          <a:avLst/>
+                        </a:prstGeom>
+                        <a:solidFill>
+                          <a:srgbClr val="FFFFFF"/>
+                        </a:solidFill>
+                        <a:ln>
+                          <a:noFill/>
+                        </a:ln>
+                        <a:effectLst/>
+                        <a:extLst>
+                          <a:ext uri="{91240B29-F687-4F45-9708-019B960494DF}">
+                            <a14:hiddenLine xmlns:a14="http://schemas.microsoft.com/office/drawing/2010/main" w="31750">
+                              <a:solidFill>
+                                <a:srgbClr val="C0504D"/>
+                              </a:solidFill>
+                              <a:miter lim="800000"/>
+                              <a:headEnd/>
+                              <a:tailEnd/>
+                            </a14:hiddenLine>
+                          </a:ext>
+                          <a:ext uri="{AF507438-7753-43E0-B8FC-AC1667EBCBE1}">
+                            <a14:hiddenEffects xmlns:a14="http://schemas.microsoft.com/office/drawing/2010/main">
+                              <a:effectLst>
+                                <a:outerShdw dist="35921" dir="2700000" algn="ctr" rotWithShape="0">
+                                  <a:srgbClr val="868686"/>
+                                </a:outerShdw>
+                              </a:effectLst>
+                            </a14:hiddenEffects>
+                          </a:ext>
+                        </a:extLst>
+                      </wps:spPr>
+                      <wps:bodyPr rot="0" vert="horz" wrap="square" lIns="91440" tIns="45720" rIns="91440" bIns="45720" anchor="t" anchorCtr="0" upright="1">
+                        <a:noAutofit/>
+                      </wps:bodyPr>
+                    </wps:wsp>
+                  </a:graphicData>
+                </a:graphic>
+                <wp14:sizeRelH relativeFrom="page">
+                  <wp14:pctWidth>0</wp14:pctWidth>
+                </wp14:sizeRelH>
+                <wp14:sizeRelV relativeFrom="page">
+                  <wp14:pctHeight>0</wp14:pctHeight>
+                </wp14:sizeRelV>
+              </wp:anchor>
+            </w:drawing>
+          </mc:Choice>
+          <mc:Fallback>
+            <w:pict>
+              <v:rect w14:anchorId="0BE1A565" id="Rectangle 4" o:spid="_x0000_s1026" style="position:absolute;margin-left:436.05pt;margin-top:-58.7pt;width:28.15pt;height:23.75pt;z-index:251666944;visibility:visible;mso-wrap-style:square;mso-width-percent:0;mso-height-percent:0;mso-wrap-distance-left:9pt;mso-wrap-distance-top:0;mso-wrap-distance-right:9pt;mso-wrap-distance-bottom:0;mso-position-horizontal:absolute;mso-position-horizontal-relative:margin;mso-position-vertical:absolute;mso-position-vertical-relative:text;mso-width-percent:0;mso-height-percent:0;mso-width-relative:page;mso-height-relative:page;v-text-anchor:top" o:gfxdata="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" stroked="f" strokecolor="#c0504d" strokeweight="2.5pt">
+                <v:shadow color="#868686"/>
+                <w10:wrap anchorx="margin"/>
+              </v:rect>
+            </w:pict>
+          </mc:Fallback>
+        </mc:AlternateContent>
+      </w:r>
       <w:r>
         <w:rPr>
           <w:rFonts w:ascii="Arial" w:hAnsi="Arial" w:cs="Arial"/>
@@ -5004,16 +3469,6 @@
           <w:szCs w:val="24"/>
         </w:rPr>
         <w:br/>
-      </w:r>
-      <w:r>
-        <w:rPr>
-          <w:rFonts w:ascii="Arial" w:hAnsi="Arial" w:cs="Arial"/>
-          <w:b/>
-          <w:color w:val="000000" w:themeColor="text1"/>
-          <w:sz w:val="24"/>
-          <w:szCs w:val="24"/>
-        </w:rPr>
-        <w:t xml:space="preserve"> </w:t>
       </w:r>
     </w:p>
     <w:p>
@@ -5033,20 +3488,12 @@
       <w:r>
         <w:rPr>
           <w:rFonts w:ascii="Arial" w:hAnsi="Arial" w:cs="Arial"/>
-          <w:color w:val="000000" w:themeColor="text1"/>
-          <w:sz w:val="24"/>
-          <w:szCs w:val="24"/>
-        </w:rPr>
-        <w:t>1. INTRODUÇÃ</w:t>
-      </w:r>
-      <w:r>
-        <w:rPr>
-          <w:rFonts w:ascii="Arial" w:hAnsi="Arial" w:cs="Arial"/>
-          <w:color w:val="000000" w:themeColor="text1"/>
-          <w:sz w:val="24"/>
-          <w:szCs w:val="24"/>
-        </w:rPr>
-        <w:t>O</w:t>
+          <w:b/>
+          <w:color w:val="000000" w:themeColor="text1"/>
+          <w:sz w:val="24"/>
+          <w:szCs w:val="24"/>
+        </w:rPr>
+        <w:t>1. INTRODUÇÃO</w:t>
       </w:r>
       <w:r>
         <w:rPr>
@@ -5076,20 +3523,12 @@
       <w:r>
         <w:rPr>
           <w:rFonts w:ascii="Arial" w:hAnsi="Arial" w:cs="Arial"/>
-          <w:color w:val="000000" w:themeColor="text1"/>
-          <w:sz w:val="24"/>
-          <w:szCs w:val="24"/>
-        </w:rPr>
-        <w:t xml:space="preserve">2. </w:t>
-      </w:r>
-      <w:r>
-        <w:rPr>
-          <w:rFonts w:ascii="Arial" w:hAnsi="Arial" w:cs="Arial"/>
-          <w:color w:val="000000" w:themeColor="text1"/>
-          <w:sz w:val="24"/>
-          <w:szCs w:val="24"/>
-        </w:rPr>
-        <w:t>DESENVOLVIMENTO</w:t>
+          <w:b/>
+          <w:color w:val="000000" w:themeColor="text1"/>
+          <w:sz w:val="24"/>
+          <w:szCs w:val="24"/>
+        </w:rPr>
+        <w:t>2. DESENVOLVIMENTO</w:t>
       </w:r>
       <w:r>
         <w:rPr>
@@ -5099,14 +3538,6 @@
           <w:szCs w:val="24"/>
         </w:rPr>
         <w:tab/>
-      </w:r>
-      <w:r>
-        <w:rPr>
-          <w:rFonts w:ascii="Arial" w:hAnsi="Arial" w:cs="Arial"/>
-          <w:color w:val="000000" w:themeColor="text1"/>
-          <w:sz w:val="24"/>
-          <w:szCs w:val="24"/>
-        </w:rPr>
         <w:t>3</w:t>
       </w:r>
     </w:p>
@@ -5127,29 +3558,12 @@
       <w:r>
         <w:rPr>
           <w:rFonts w:ascii="Arial" w:hAnsi="Arial" w:cs="Arial"/>
-          <w:color w:val="000000" w:themeColor="text1"/>
-          <w:sz w:val="24"/>
-          <w:szCs w:val="24"/>
-        </w:rPr>
-        <w:t>3.</w:t>
-      </w:r>
-      <w:r>
-        <w:rPr>
-          <w:rFonts w:ascii="Arial" w:hAnsi="Arial" w:cs="Arial"/>
-          <w:color w:val="000000" w:themeColor="text1"/>
-          <w:sz w:val="24"/>
-          <w:szCs w:val="24"/>
-        </w:rPr>
-        <w:t xml:space="preserve"> </w:t>
-      </w:r>
-      <w:r>
-        <w:rPr>
-          <w:rFonts w:ascii="Arial" w:hAnsi="Arial" w:cs="Arial"/>
-          <w:color w:val="000000" w:themeColor="text1"/>
-          <w:sz w:val="24"/>
-          <w:szCs w:val="24"/>
-        </w:rPr>
-        <w:t>CONCLUSÃO</w:t>
+          <w:b/>
+          <w:color w:val="000000" w:themeColor="text1"/>
+          <w:sz w:val="24"/>
+          <w:szCs w:val="24"/>
+        </w:rPr>
+        <w:t>3. CONCLUSÃO</w:t>
       </w:r>
       <w:r>
         <w:rPr>
@@ -5159,14 +3573,6 @@
           <w:szCs w:val="24"/>
         </w:rPr>
         <w:tab/>
-      </w:r>
-      <w:r>
-        <w:rPr>
-          <w:rFonts w:ascii="Arial" w:hAnsi="Arial" w:cs="Arial"/>
-          <w:color w:val="000000" w:themeColor="text1"/>
-          <w:sz w:val="24"/>
-          <w:szCs w:val="24"/>
-        </w:rPr>
         <w:t>3</w:t>
       </w:r>
     </w:p>
@@ -5187,6 +3593,7 @@
       <w:r>
         <w:rPr>
           <w:rFonts w:ascii="Arial" w:hAnsi="Arial" w:cs="Arial"/>
+          <w:b/>
           <w:color w:val="000000" w:themeColor="text1"/>
           <w:sz w:val="24"/>
           <w:szCs w:val="24"/>
@@ -5207,7 +3614,2018 @@
     <w:p>
       <w:pPr>
         <w:spacing w:line="360" w:lineRule="auto"/>
+        <w:rPr>
+          <w:rFonts w:ascii="Arial" w:hAnsi="Arial" w:cs="Arial"/>
+          <w:b/>
+          <w:color w:val="000000" w:themeColor="text1"/>
+          <w:sz w:val="24"/>
+          <w:szCs w:val="24"/>
+        </w:rPr>
+      </w:pPr>
+    </w:p>
+    <w:p>
+      <w:pPr>
+        <w:spacing w:line="360" w:lineRule="auto"/>
+        <w:rPr>
+          <w:rFonts w:ascii="Arial" w:hAnsi="Arial" w:cs="Arial"/>
+          <w:b/>
+          <w:color w:val="000000" w:themeColor="text1"/>
+          <w:sz w:val="24"/>
+          <w:szCs w:val="24"/>
+        </w:rPr>
+      </w:pPr>
+    </w:p>
+    <w:p>
+      <w:pPr>
+        <w:spacing w:line="360" w:lineRule="auto"/>
+        <w:rPr>
+          <w:rFonts w:ascii="Arial" w:hAnsi="Arial" w:cs="Arial"/>
+          <w:b/>
+          <w:color w:val="000000" w:themeColor="text1"/>
+          <w:sz w:val="24"/>
+          <w:szCs w:val="24"/>
+        </w:rPr>
+      </w:pPr>
+    </w:p>
+    <w:p>
+      <w:pPr>
+        <w:spacing w:line="360" w:lineRule="auto"/>
+        <w:rPr>
+          <w:rFonts w:ascii="Arial" w:hAnsi="Arial" w:cs="Arial"/>
+          <w:b/>
+          <w:color w:val="000000" w:themeColor="text1"/>
+          <w:sz w:val="24"/>
+          <w:szCs w:val="24"/>
+        </w:rPr>
+      </w:pPr>
+    </w:p>
+    <w:p>
+      <w:pPr>
+        <w:spacing w:line="360" w:lineRule="auto"/>
+        <w:rPr>
+          <w:rFonts w:ascii="Arial" w:hAnsi="Arial" w:cs="Arial"/>
+          <w:b/>
+          <w:color w:val="000000" w:themeColor="text1"/>
+          <w:sz w:val="24"/>
+          <w:szCs w:val="24"/>
+        </w:rPr>
+      </w:pPr>
+    </w:p>
+    <w:p>
+      <w:pPr>
+        <w:spacing w:line="360" w:lineRule="auto"/>
+        <w:rPr>
+          <w:rFonts w:ascii="Arial" w:hAnsi="Arial" w:cs="Arial"/>
+          <w:b/>
+          <w:color w:val="000000" w:themeColor="text1"/>
+          <w:sz w:val="24"/>
+          <w:szCs w:val="24"/>
+        </w:rPr>
+      </w:pPr>
+    </w:p>
+    <w:p>
+      <w:pPr>
+        <w:spacing w:line="360" w:lineRule="auto"/>
+        <w:rPr>
+          <w:rFonts w:ascii="Arial" w:hAnsi="Arial" w:cs="Arial"/>
+          <w:b/>
+          <w:color w:val="000000" w:themeColor="text1"/>
+          <w:sz w:val="24"/>
+          <w:szCs w:val="24"/>
+        </w:rPr>
+      </w:pPr>
+    </w:p>
+    <w:p>
+      <w:pPr>
+        <w:spacing w:line="360" w:lineRule="auto"/>
+        <w:rPr>
+          <w:rFonts w:ascii="Arial" w:hAnsi="Arial" w:cs="Arial"/>
+          <w:b/>
+          <w:color w:val="000000" w:themeColor="text1"/>
+          <w:sz w:val="24"/>
+          <w:szCs w:val="24"/>
+        </w:rPr>
+      </w:pPr>
+    </w:p>
+    <w:p>
+      <w:pPr>
+        <w:spacing w:line="360" w:lineRule="auto"/>
+        <w:rPr>
+          <w:rFonts w:ascii="Arial" w:hAnsi="Arial" w:cs="Arial"/>
+          <w:b/>
+          <w:color w:val="000000" w:themeColor="text1"/>
+          <w:sz w:val="24"/>
+          <w:szCs w:val="24"/>
+        </w:rPr>
+      </w:pPr>
+    </w:p>
+    <w:p>
+      <w:pPr>
+        <w:spacing w:line="360" w:lineRule="auto"/>
+        <w:rPr>
+          <w:rFonts w:ascii="Arial" w:hAnsi="Arial" w:cs="Arial"/>
+          <w:b/>
+          <w:color w:val="000000" w:themeColor="text1"/>
+          <w:sz w:val="24"/>
+          <w:szCs w:val="24"/>
+        </w:rPr>
+      </w:pPr>
+    </w:p>
+    <w:p>
+      <w:pPr>
+        <w:spacing w:line="360" w:lineRule="auto"/>
+        <w:rPr>
+          <w:rFonts w:ascii="Arial" w:hAnsi="Arial" w:cs="Arial"/>
+          <w:b/>
+          <w:color w:val="000000" w:themeColor="text1"/>
+          <w:sz w:val="24"/>
+          <w:szCs w:val="24"/>
+        </w:rPr>
+      </w:pPr>
+    </w:p>
+    <w:p>
+      <w:pPr>
+        <w:spacing w:line="360" w:lineRule="auto"/>
+        <w:rPr>
+          <w:rFonts w:ascii="Arial" w:hAnsi="Arial" w:cs="Arial"/>
+          <w:b/>
+          <w:color w:val="000000" w:themeColor="text1"/>
+          <w:sz w:val="24"/>
+          <w:szCs w:val="24"/>
+        </w:rPr>
+      </w:pPr>
+    </w:p>
+    <w:p>
+      <w:pPr>
+        <w:spacing w:line="360" w:lineRule="auto"/>
+        <w:rPr>
+          <w:rFonts w:ascii="Arial" w:hAnsi="Arial" w:cs="Arial"/>
+          <w:b/>
+          <w:color w:val="000000" w:themeColor="text1"/>
+          <w:sz w:val="24"/>
+          <w:szCs w:val="24"/>
+        </w:rPr>
+      </w:pPr>
+    </w:p>
+    <w:p>
+      <w:pPr>
+        <w:spacing w:line="360" w:lineRule="auto"/>
+        <w:rPr>
+          <w:rFonts w:ascii="Arial" w:hAnsi="Arial" w:cs="Arial"/>
+          <w:b/>
+          <w:color w:val="000000" w:themeColor="text1"/>
+          <w:sz w:val="24"/>
+          <w:szCs w:val="24"/>
+        </w:rPr>
+      </w:pPr>
+    </w:p>
+    <w:p>
+      <w:pPr>
+        <w:spacing w:line="360" w:lineRule="auto"/>
+        <w:rPr>
+          <w:rFonts w:ascii="Arial" w:hAnsi="Arial" w:cs="Arial"/>
+          <w:b/>
+          <w:color w:val="000000" w:themeColor="text1"/>
+          <w:sz w:val="24"/>
+          <w:szCs w:val="24"/>
+        </w:rPr>
+      </w:pPr>
+    </w:p>
+    <w:p>
+      <w:pPr>
+        <w:spacing w:line="360" w:lineRule="auto"/>
+        <w:rPr>
+          <w:rFonts w:ascii="Arial" w:hAnsi="Arial" w:cs="Arial"/>
+          <w:b/>
+          <w:color w:val="000000" w:themeColor="text1"/>
+          <w:sz w:val="24"/>
+          <w:szCs w:val="24"/>
+        </w:rPr>
+      </w:pPr>
+    </w:p>
+    <w:p>
+      <w:pPr>
+        <w:spacing w:line="360" w:lineRule="auto"/>
+        <w:rPr>
+          <w:rFonts w:ascii="Arial" w:hAnsi="Arial" w:cs="Arial"/>
+          <w:b/>
+          <w:color w:val="000000" w:themeColor="text1"/>
+          <w:sz w:val="24"/>
+          <w:szCs w:val="24"/>
+        </w:rPr>
+      </w:pPr>
+    </w:p>
+    <w:p>
+      <w:pPr>
+        <w:spacing w:line="360" w:lineRule="auto"/>
+        <w:rPr>
+          <w:rFonts w:ascii="Arial" w:hAnsi="Arial" w:cs="Arial"/>
+          <w:b/>
+          <w:color w:val="000000" w:themeColor="text1"/>
+          <w:sz w:val="24"/>
+          <w:szCs w:val="24"/>
+        </w:rPr>
+      </w:pPr>
+    </w:p>
+    <w:p>
+      <w:pPr>
+        <w:spacing w:line="360" w:lineRule="auto"/>
+        <w:rPr>
+          <w:rFonts w:ascii="Arial" w:hAnsi="Arial" w:cs="Arial"/>
+          <w:b/>
+          <w:color w:val="000000" w:themeColor="text1"/>
+          <w:sz w:val="24"/>
+          <w:szCs w:val="24"/>
+        </w:rPr>
+      </w:pPr>
+    </w:p>
+    <w:p>
+      <w:pPr>
+        <w:spacing w:line="360" w:lineRule="auto"/>
+        <w:rPr>
+          <w:rFonts w:ascii="Arial" w:hAnsi="Arial" w:cs="Arial"/>
+          <w:b/>
+          <w:color w:val="000000" w:themeColor="text1"/>
+          <w:sz w:val="24"/>
+          <w:szCs w:val="24"/>
+        </w:rPr>
+      </w:pPr>
+    </w:p>
+    <w:p>
+      <w:pPr>
+        <w:spacing w:line="360" w:lineRule="auto"/>
+        <w:rPr>
+          <w:rFonts w:ascii="Arial" w:hAnsi="Arial" w:cs="Arial"/>
+          <w:b/>
+          <w:color w:val="000000" w:themeColor="text1"/>
+          <w:sz w:val="24"/>
+          <w:szCs w:val="24"/>
+        </w:rPr>
+      </w:pPr>
+    </w:p>
+    <w:p>
+      <w:pPr>
+        <w:spacing w:line="360" w:lineRule="auto"/>
+        <w:rPr>
+          <w:rFonts w:ascii="Arial" w:hAnsi="Arial" w:cs="Arial"/>
+          <w:b/>
+          <w:color w:val="000000" w:themeColor="text1"/>
+          <w:sz w:val="24"/>
+          <w:szCs w:val="24"/>
+        </w:rPr>
+      </w:pPr>
+    </w:p>
+    <w:p>
+      <w:pPr>
+        <w:spacing w:line="360" w:lineRule="auto"/>
+        <w:rPr>
+          <w:rFonts w:ascii="Arial" w:hAnsi="Arial" w:cs="Arial"/>
+          <w:b/>
+          <w:color w:val="000000" w:themeColor="text1"/>
+          <w:sz w:val="24"/>
+          <w:szCs w:val="24"/>
+        </w:rPr>
+      </w:pPr>
+    </w:p>
+    <w:p>
+      <w:pPr>
+        <w:spacing w:line="360" w:lineRule="auto"/>
+        <w:rPr>
+          <w:rFonts w:ascii="Arial" w:hAnsi="Arial" w:cs="Arial"/>
+          <w:b/>
+          <w:color w:val="000000" w:themeColor="text1"/>
+          <w:sz w:val="24"/>
+          <w:szCs w:val="24"/>
+        </w:rPr>
+      </w:pPr>
+    </w:p>
+    <w:p>
+      <w:pPr>
+        <w:spacing w:line="360" w:lineRule="auto"/>
+        <w:rPr>
+          <w:rFonts w:ascii="Arial" w:hAnsi="Arial" w:cs="Arial"/>
+          <w:b/>
+          <w:color w:val="000000" w:themeColor="text1"/>
+          <w:sz w:val="24"/>
+          <w:szCs w:val="24"/>
+        </w:rPr>
+      </w:pPr>
+    </w:p>
+    <w:p>
+      <w:pPr>
+        <w:spacing w:line="360" w:lineRule="auto"/>
+        <w:rPr>
+          <w:rFonts w:ascii="Arial" w:hAnsi="Arial" w:cs="Arial"/>
+          <w:b/>
+          <w:color w:val="000000" w:themeColor="text1"/>
+          <w:sz w:val="24"/>
+          <w:szCs w:val="24"/>
+        </w:rPr>
+      </w:pPr>
+    </w:p>
+    <w:p>
+      <w:pPr>
+        <w:spacing w:line="360" w:lineRule="auto"/>
+        <w:rPr>
+          <w:rFonts w:ascii="Arial" w:hAnsi="Arial" w:cs="Arial"/>
+          <w:b/>
+          <w:color w:val="000000" w:themeColor="text1"/>
+          <w:sz w:val="24"/>
+          <w:szCs w:val="24"/>
+        </w:rPr>
+      </w:pPr>
+    </w:p>
+    <w:p>
+      <w:pPr>
+        <w:spacing w:line="360" w:lineRule="auto"/>
+        <w:rPr>
+          <w:rFonts w:ascii="Arial" w:hAnsi="Arial" w:cs="Arial"/>
+          <w:b/>
+          <w:color w:val="000000" w:themeColor="text1"/>
+          <w:sz w:val="24"/>
+          <w:szCs w:val="24"/>
+        </w:rPr>
+      </w:pPr>
+    </w:p>
+    <w:p>
+      <w:pPr>
+        <w:spacing w:line="360" w:lineRule="auto"/>
+        <w:rPr>
+          <w:rFonts w:ascii="Arial" w:hAnsi="Arial" w:cs="Arial"/>
+          <w:b/>
+          <w:color w:val="000000" w:themeColor="text1"/>
+          <w:sz w:val="24"/>
+          <w:szCs w:val="24"/>
+        </w:rPr>
+      </w:pPr>
+      <w:r>
+        <w:rPr>
+          <w:rFonts w:ascii="Arial" w:hAnsi="Arial" w:cs="Arial"/>
+          <w:b/>
+          <w:color w:val="000000" w:themeColor="text1"/>
+          <w:sz w:val="24"/>
+          <w:szCs w:val="24"/>
+        </w:rPr>
+        <w:lastRenderedPageBreak/>
+        <w:t>INTRODUÇÃO</w:t>
+      </w:r>
+    </w:p>
+    <w:p>
+      <w:pPr>
+        <w:pStyle w:val="SemEspaamento"/>
+        <w:spacing w:line="360" w:lineRule="auto"/>
+        <w:jc w:val="both"/>
+        <w:rPr>
+          <w:rFonts w:ascii="Arial" w:hAnsi="Arial" w:cs="Arial"/>
+          <w:color w:val="000000" w:themeColor="text1"/>
+          <w:sz w:val="24"/>
+          <w:szCs w:val="24"/>
+        </w:rPr>
+      </w:pPr>
+    </w:p>
+    <w:p>
+      <w:pPr>
+        <w:pStyle w:val="SemEspaamento"/>
+        <w:spacing w:line="360" w:lineRule="auto"/>
+        <w:ind w:firstLine="851"/>
+        <w:jc w:val="both"/>
+        <w:rPr>
+          <w:rFonts w:ascii="Arial" w:hAnsi="Arial" w:cs="Arial"/>
+          <w:color w:val="000000" w:themeColor="text1"/>
+          <w:sz w:val="24"/>
+          <w:szCs w:val="24"/>
+        </w:rPr>
+      </w:pPr>
+      <w:r>
+        <w:rPr>
+          <w:rFonts w:ascii="Arial" w:hAnsi="Arial" w:cs="Arial"/>
+          <w:color w:val="000000" w:themeColor="text1"/>
+          <w:sz w:val="24"/>
+          <w:szCs w:val="24"/>
+        </w:rPr>
+        <w:t>A</w:t>
+      </w:r>
+      <w:r>
+        <w:rPr>
+          <w:rFonts w:ascii="Arial" w:hAnsi="Arial" w:cs="Arial"/>
+          <w:color w:val="000000" w:themeColor="text1"/>
+          <w:sz w:val="24"/>
+          <w:szCs w:val="24"/>
+        </w:rPr>
+        <w:t xml:space="preserve"> partir de pesquisas militares no auge da Guerra Fria</w:t>
+      </w:r>
+      <w:r>
+        <w:rPr>
+          <w:rFonts w:ascii="Arial" w:hAnsi="Arial" w:cs="Arial"/>
+          <w:color w:val="000000" w:themeColor="text1"/>
+          <w:sz w:val="24"/>
+          <w:szCs w:val="24"/>
+        </w:rPr>
+        <w:t>,</w:t>
+      </w:r>
+      <w:r>
+        <w:rPr>
+          <w:rFonts w:ascii="Arial" w:hAnsi="Arial" w:cs="Arial"/>
+          <w:color w:val="000000" w:themeColor="text1"/>
+          <w:sz w:val="24"/>
+          <w:szCs w:val="24"/>
+        </w:rPr>
+        <w:t xml:space="preserve"> </w:t>
+      </w:r>
+      <w:r>
+        <w:rPr>
+          <w:rFonts w:ascii="Arial" w:hAnsi="Arial" w:cs="Arial"/>
+          <w:color w:val="000000" w:themeColor="text1"/>
+          <w:sz w:val="24"/>
+          <w:szCs w:val="24"/>
+        </w:rPr>
+        <w:t xml:space="preserve">na </w:t>
+      </w:r>
+      <w:r>
+        <w:rPr>
+          <w:rFonts w:ascii="Arial" w:hAnsi="Arial" w:cs="Arial"/>
+          <w:color w:val="000000" w:themeColor="text1"/>
+          <w:sz w:val="24"/>
+          <w:szCs w:val="24"/>
+        </w:rPr>
+        <w:t>década de 1960</w:t>
+      </w:r>
+      <w:r>
+        <w:rPr>
+          <w:rFonts w:ascii="Arial" w:hAnsi="Arial" w:cs="Arial"/>
+          <w:color w:val="000000" w:themeColor="text1"/>
+          <w:sz w:val="24"/>
+          <w:szCs w:val="24"/>
+        </w:rPr>
+        <w:t>,</w:t>
+      </w:r>
+      <w:r>
+        <w:rPr>
+          <w:rFonts w:ascii="Arial" w:hAnsi="Arial" w:cs="Arial"/>
+          <w:color w:val="000000" w:themeColor="text1"/>
+          <w:sz w:val="24"/>
+          <w:szCs w:val="24"/>
+        </w:rPr>
+        <w:t> </w:t>
+      </w:r>
+      <w:r>
+        <w:rPr>
+          <w:rFonts w:ascii="Arial" w:hAnsi="Arial" w:cs="Arial"/>
+          <w:color w:val="000000" w:themeColor="text1"/>
+          <w:sz w:val="24"/>
+          <w:szCs w:val="24"/>
+        </w:rPr>
+        <w:t xml:space="preserve">surge a </w:t>
+      </w:r>
+      <w:r>
+        <w:rPr>
+          <w:rFonts w:ascii="Arial" w:hAnsi="Arial" w:cs="Arial"/>
+          <w:color w:val="000000" w:themeColor="text1"/>
+          <w:sz w:val="24"/>
+          <w:szCs w:val="24"/>
+        </w:rPr>
+        <w:t>rede mundial do</w:t>
+      </w:r>
+      <w:r>
+        <w:rPr>
+          <w:rFonts w:ascii="Arial" w:hAnsi="Arial" w:cs="Arial"/>
+          <w:color w:val="000000" w:themeColor="text1"/>
+          <w:sz w:val="24"/>
+          <w:szCs w:val="24"/>
+        </w:rPr>
+        <w:t>s computadores, ou internet</w:t>
+      </w:r>
+      <w:r>
+        <w:rPr>
+          <w:rFonts w:ascii="Arial" w:hAnsi="Arial" w:cs="Arial"/>
+          <w:color w:val="000000" w:themeColor="text1"/>
+          <w:sz w:val="24"/>
+          <w:szCs w:val="24"/>
+        </w:rPr>
+        <w:t xml:space="preserve">. </w:t>
+      </w:r>
+      <w:r>
+        <w:rPr>
+          <w:rFonts w:ascii="Arial" w:hAnsi="Arial" w:cs="Arial"/>
+          <w:color w:val="000000" w:themeColor="text1"/>
+          <w:sz w:val="24"/>
+          <w:szCs w:val="24"/>
+        </w:rPr>
+        <w:t>Desde então</w:t>
+      </w:r>
+      <w:r>
+        <w:rPr>
+          <w:rFonts w:ascii="Arial" w:hAnsi="Arial" w:cs="Arial"/>
+          <w:color w:val="000000" w:themeColor="text1"/>
+          <w:sz w:val="24"/>
+          <w:szCs w:val="24"/>
+        </w:rPr>
+        <w:t>,</w:t>
+      </w:r>
+      <w:r>
+        <w:rPr>
+          <w:rFonts w:ascii="Arial" w:hAnsi="Arial" w:cs="Arial"/>
+          <w:color w:val="000000" w:themeColor="text1"/>
+          <w:sz w:val="24"/>
+          <w:szCs w:val="24"/>
+        </w:rPr>
+        <w:t xml:space="preserve"> </w:t>
+      </w:r>
+      <w:r>
+        <w:rPr>
+          <w:rFonts w:ascii="Arial" w:hAnsi="Arial" w:cs="Arial"/>
+          <w:color w:val="000000" w:themeColor="text1"/>
+          <w:sz w:val="24"/>
+          <w:szCs w:val="24"/>
+        </w:rPr>
+        <w:t>com os avanços tecnológicos</w:t>
+      </w:r>
+      <w:r>
+        <w:rPr>
+          <w:rFonts w:ascii="Arial" w:hAnsi="Arial" w:cs="Arial"/>
+          <w:color w:val="000000" w:themeColor="text1"/>
+          <w:sz w:val="24"/>
+          <w:szCs w:val="24"/>
+        </w:rPr>
+        <w:t>,</w:t>
+      </w:r>
+      <w:r>
+        <w:rPr>
+          <w:rFonts w:ascii="Arial" w:hAnsi="Arial" w:cs="Arial"/>
+          <w:color w:val="000000" w:themeColor="text1"/>
+          <w:sz w:val="24"/>
+          <w:szCs w:val="24"/>
+        </w:rPr>
+        <w:t xml:space="preserve"> </w:t>
+      </w:r>
+      <w:r>
+        <w:rPr>
+          <w:rFonts w:ascii="Arial" w:hAnsi="Arial" w:cs="Arial"/>
+          <w:color w:val="000000" w:themeColor="text1"/>
+          <w:sz w:val="24"/>
+          <w:szCs w:val="24"/>
+        </w:rPr>
+        <w:t xml:space="preserve">surge o princípio </w:t>
+      </w:r>
+      <w:r>
+        <w:rPr>
+          <w:rFonts w:ascii="Arial" w:hAnsi="Arial" w:cs="Arial"/>
+          <w:color w:val="000000" w:themeColor="text1"/>
+          <w:sz w:val="24"/>
+          <w:szCs w:val="24"/>
+        </w:rPr>
+        <w:t xml:space="preserve">da era da informação, porém pode-se afirmar que já vivemos </w:t>
+      </w:r>
+      <w:r>
+        <w:rPr>
+          <w:rFonts w:ascii="Arial" w:hAnsi="Arial" w:cs="Arial"/>
+          <w:color w:val="000000" w:themeColor="text1"/>
+          <w:sz w:val="24"/>
+          <w:szCs w:val="24"/>
+        </w:rPr>
+        <w:t xml:space="preserve">a chamada, </w:t>
+      </w:r>
+      <w:r>
+        <w:rPr>
+          <w:rFonts w:ascii="Arial" w:hAnsi="Arial" w:cs="Arial"/>
+          <w:color w:val="000000" w:themeColor="text1"/>
+          <w:sz w:val="24"/>
+          <w:szCs w:val="24"/>
+        </w:rPr>
+        <w:t>era da recomendaçã</w:t>
+      </w:r>
+      <w:r>
+        <w:rPr>
+          <w:rFonts w:ascii="Arial" w:hAnsi="Arial" w:cs="Arial"/>
+          <w:color w:val="000000" w:themeColor="text1"/>
+          <w:sz w:val="24"/>
+          <w:szCs w:val="24"/>
+        </w:rPr>
+        <w:t>o (FERREIRA, 2007)</w:t>
+      </w:r>
+      <w:r>
+        <w:rPr>
+          <w:rFonts w:ascii="Arial" w:hAnsi="Arial" w:cs="Arial"/>
+          <w:color w:val="000000" w:themeColor="text1"/>
+          <w:sz w:val="24"/>
+          <w:szCs w:val="24"/>
+        </w:rPr>
+        <w:t xml:space="preserve">; Nesse momento, </w:t>
+      </w:r>
+      <w:r>
+        <w:rPr>
+          <w:rFonts w:ascii="Arial" w:hAnsi="Arial" w:cs="Arial"/>
+          <w:color w:val="000000" w:themeColor="text1"/>
+          <w:sz w:val="24"/>
+          <w:szCs w:val="24"/>
+        </w:rPr>
+        <w:t>as exigências de mercado provém de</w:t>
+      </w:r>
+      <w:r>
+        <w:rPr>
+          <w:rFonts w:ascii="Arial" w:hAnsi="Arial" w:cs="Arial"/>
+          <w:color w:val="000000" w:themeColor="text1"/>
+          <w:sz w:val="24"/>
+          <w:szCs w:val="24"/>
+        </w:rPr>
+        <w:t xml:space="preserve"> usuários e consumidores que </w:t>
+      </w:r>
+      <w:r>
+        <w:rPr>
+          <w:rFonts w:ascii="Arial" w:hAnsi="Arial" w:cs="Arial"/>
+          <w:color w:val="000000" w:themeColor="text1"/>
+          <w:sz w:val="24"/>
+          <w:szCs w:val="24"/>
+        </w:rPr>
+        <w:t>julgarão</w:t>
+      </w:r>
+      <w:r>
+        <w:rPr>
+          <w:rFonts w:ascii="Arial" w:hAnsi="Arial" w:cs="Arial"/>
+          <w:color w:val="000000" w:themeColor="text1"/>
+          <w:sz w:val="24"/>
+          <w:szCs w:val="24"/>
+        </w:rPr>
+        <w:t xml:space="preserve"> a qualidade</w:t>
+      </w:r>
+      <w:r>
+        <w:rPr>
+          <w:rFonts w:ascii="Arial" w:hAnsi="Arial" w:cs="Arial"/>
+          <w:color w:val="000000" w:themeColor="text1"/>
+          <w:sz w:val="24"/>
+          <w:szCs w:val="24"/>
+        </w:rPr>
+        <w:t xml:space="preserve"> e satisfação da pesquisa feita pelos mesmos em sites de busca na internet, como por exemplo o Google</w:t>
+      </w:r>
+      <w:r>
+        <w:rPr>
+          <w:rFonts w:ascii="Arial" w:hAnsi="Arial" w:cs="Arial"/>
+          <w:color w:val="000000" w:themeColor="text1"/>
+          <w:sz w:val="24"/>
+          <w:szCs w:val="24"/>
+        </w:rPr>
+        <w:t>¹</w:t>
+      </w:r>
+      <w:r>
+        <w:rPr>
+          <w:rFonts w:ascii="Arial" w:hAnsi="Arial" w:cs="Arial"/>
+          <w:color w:val="000000" w:themeColor="text1"/>
+          <w:sz w:val="24"/>
+          <w:szCs w:val="24"/>
+        </w:rPr>
+        <w:t xml:space="preserve">, que facilita diversas ações no cotidiano das pessoas que consequentemente </w:t>
+      </w:r>
+      <w:r>
+        <w:rPr>
+          <w:rFonts w:ascii="Arial" w:hAnsi="Arial" w:cs="Arial"/>
+          <w:color w:val="000000" w:themeColor="text1"/>
+          <w:sz w:val="24"/>
+          <w:szCs w:val="24"/>
+        </w:rPr>
+        <w:t xml:space="preserve">encontram </w:t>
+      </w:r>
+      <w:r>
+        <w:rPr>
+          <w:rFonts w:ascii="Arial" w:hAnsi="Arial" w:cs="Arial"/>
+          <w:color w:val="000000" w:themeColor="text1"/>
+          <w:sz w:val="24"/>
+          <w:szCs w:val="24"/>
+        </w:rPr>
+        <w:t xml:space="preserve">uma diversidade muito grande </w:t>
+      </w:r>
+      <w:r>
+        <w:rPr>
+          <w:rFonts w:ascii="Arial" w:hAnsi="Arial" w:cs="Arial"/>
+          <w:color w:val="000000" w:themeColor="text1"/>
+          <w:sz w:val="24"/>
+          <w:szCs w:val="24"/>
+        </w:rPr>
+        <w:t xml:space="preserve">de </w:t>
+      </w:r>
+      <w:r>
+        <w:rPr>
+          <w:rFonts w:ascii="Arial" w:hAnsi="Arial" w:cs="Arial"/>
+          <w:color w:val="000000" w:themeColor="text1"/>
+          <w:sz w:val="24"/>
+          <w:szCs w:val="24"/>
+        </w:rPr>
+        <w:t>conteúdo</w:t>
+      </w:r>
+      <w:r>
+        <w:rPr>
+          <w:rFonts w:ascii="Arial" w:hAnsi="Arial" w:cs="Arial"/>
+          <w:color w:val="000000" w:themeColor="text1"/>
+          <w:sz w:val="24"/>
+          <w:szCs w:val="24"/>
+        </w:rPr>
+        <w:t xml:space="preserve">, dando origem a um fenômeno </w:t>
+      </w:r>
+      <w:r>
+        <w:rPr>
+          <w:rFonts w:ascii="Arial" w:hAnsi="Arial" w:cs="Arial"/>
+          <w:color w:val="000000" w:themeColor="text1"/>
+          <w:sz w:val="24"/>
+          <w:szCs w:val="24"/>
+        </w:rPr>
+        <w:t xml:space="preserve">chamado </w:t>
+      </w:r>
+      <w:r>
+        <w:rPr>
+          <w:rFonts w:ascii="Arial" w:hAnsi="Arial" w:cs="Arial"/>
+          <w:color w:val="000000" w:themeColor="text1"/>
+          <w:sz w:val="24"/>
+          <w:szCs w:val="24"/>
+        </w:rPr>
+        <w:t>sobrecarga de informaçã</w:t>
+      </w:r>
+      <w:r>
+        <w:rPr>
+          <w:rFonts w:ascii="Arial" w:hAnsi="Arial" w:cs="Arial"/>
+          <w:color w:val="000000" w:themeColor="text1"/>
+          <w:sz w:val="24"/>
+          <w:szCs w:val="24"/>
+        </w:rPr>
+        <w:t>o (KIELGAST</w:t>
+      </w:r>
+      <w:r>
+        <w:rPr>
+          <w:rFonts w:ascii="Arial" w:hAnsi="Arial" w:cs="Arial"/>
+          <w:color w:val="000000" w:themeColor="text1"/>
+          <w:sz w:val="24"/>
+          <w:szCs w:val="24"/>
+        </w:rPr>
+        <w:t xml:space="preserve"> et.al</w:t>
+      </w:r>
+      <w:r>
+        <w:rPr>
+          <w:rFonts w:ascii="Arial" w:hAnsi="Arial" w:cs="Arial"/>
+          <w:color w:val="000000" w:themeColor="text1"/>
+          <w:sz w:val="24"/>
+          <w:szCs w:val="24"/>
+        </w:rPr>
+        <w:t>, 1995)</w:t>
+      </w:r>
+      <w:r>
+        <w:rPr>
+          <w:rFonts w:ascii="Arial" w:hAnsi="Arial" w:cs="Arial"/>
+          <w:color w:val="000000" w:themeColor="text1"/>
+          <w:sz w:val="24"/>
+          <w:szCs w:val="24"/>
+        </w:rPr>
+        <w:t xml:space="preserve">. </w:t>
+      </w:r>
+    </w:p>
+    <w:p>
+      <w:pPr>
+        <w:pStyle w:val="SemEspaamento"/>
+        <w:spacing w:line="360" w:lineRule="auto"/>
+        <w:ind w:firstLine="851"/>
+        <w:jc w:val="both"/>
+        <w:rPr>
+          <w:rFonts w:ascii="Arial" w:hAnsi="Arial" w:cs="Arial"/>
+          <w:color w:val="000000" w:themeColor="text1"/>
+          <w:sz w:val="24"/>
+          <w:szCs w:val="24"/>
+        </w:rPr>
+      </w:pPr>
+      <w:r>
+        <w:rPr>
+          <w:rFonts w:ascii="Arial" w:hAnsi="Arial" w:cs="Arial"/>
+          <w:color w:val="000000" w:themeColor="text1"/>
+          <w:sz w:val="24"/>
+          <w:szCs w:val="24"/>
+        </w:rPr>
+        <w:t>No mundo pós-internet</w:t>
+      </w:r>
+      <w:r>
+        <w:rPr>
+          <w:rFonts w:ascii="Arial" w:hAnsi="Arial" w:cs="Arial"/>
+          <w:color w:val="000000" w:themeColor="text1"/>
+          <w:sz w:val="24"/>
+          <w:szCs w:val="24"/>
+        </w:rPr>
+        <w:t xml:space="preserve"> surge a necessidade de criação de novas ferramentas que auxiliem os usuários e projetistas de sistemas</w:t>
+      </w:r>
+      <w:r>
+        <w:rPr>
+          <w:rFonts w:ascii="Arial" w:hAnsi="Arial" w:cs="Arial"/>
+          <w:color w:val="000000" w:themeColor="text1"/>
+          <w:sz w:val="24"/>
+          <w:szCs w:val="24"/>
+        </w:rPr>
+        <w:t>,</w:t>
+      </w:r>
+      <w:r>
+        <w:rPr>
+          <w:rFonts w:ascii="Arial" w:hAnsi="Arial" w:cs="Arial"/>
+          <w:color w:val="000000" w:themeColor="text1"/>
+          <w:sz w:val="24"/>
+          <w:szCs w:val="24"/>
+        </w:rPr>
+        <w:t xml:space="preserve"> a nortear a navegação para o destino procurado sem causar frustações ou arrependimentos.</w:t>
+      </w:r>
+      <w:r>
+        <w:rPr>
+          <w:rFonts w:ascii="Arial" w:hAnsi="Arial" w:cs="Arial"/>
+          <w:color w:val="000000" w:themeColor="text1"/>
+          <w:sz w:val="24"/>
+          <w:szCs w:val="24"/>
+        </w:rPr>
+        <w:t xml:space="preserve"> </w:t>
+      </w:r>
+      <w:r>
+        <w:rPr>
+          <w:rFonts w:ascii="Arial" w:hAnsi="Arial" w:cs="Arial"/>
+          <w:color w:val="000000" w:themeColor="text1"/>
+          <w:sz w:val="24"/>
+          <w:szCs w:val="24"/>
+        </w:rPr>
+        <w:t xml:space="preserve">Em </w:t>
+      </w:r>
+      <w:r>
+        <w:rPr>
+          <w:rFonts w:ascii="Arial" w:hAnsi="Arial" w:cs="Arial"/>
+          <w:color w:val="000000" w:themeColor="text1"/>
+          <w:sz w:val="24"/>
+          <w:szCs w:val="24"/>
+        </w:rPr>
+        <w:t>mecanismos de busca</w:t>
+      </w:r>
+      <w:r>
+        <w:rPr>
+          <w:rFonts w:ascii="Arial" w:hAnsi="Arial" w:cs="Arial"/>
+          <w:color w:val="000000" w:themeColor="text1"/>
+          <w:sz w:val="24"/>
+          <w:szCs w:val="24"/>
+        </w:rPr>
+        <w:t>, usuários precisam ter uma ideia mínima do que deseja encontrar (</w:t>
+      </w:r>
+      <w:r>
+        <w:rPr>
+          <w:rFonts w:ascii="Arial" w:hAnsi="Arial" w:cs="Arial"/>
+          <w:i/>
+          <w:color w:val="000000" w:themeColor="text1"/>
+          <w:sz w:val="24"/>
+          <w:szCs w:val="24"/>
+        </w:rPr>
+        <w:t>“push” de informação)</w:t>
+      </w:r>
+      <w:r>
+        <w:rPr>
+          <w:rFonts w:ascii="Arial" w:hAnsi="Arial" w:cs="Arial"/>
+          <w:color w:val="000000" w:themeColor="text1"/>
+          <w:sz w:val="24"/>
+          <w:szCs w:val="24"/>
+        </w:rPr>
+        <w:t>,</w:t>
+      </w:r>
+      <w:r>
+        <w:rPr>
+          <w:rFonts w:ascii="Arial" w:hAnsi="Arial" w:cs="Arial"/>
+          <w:color w:val="000000" w:themeColor="text1"/>
+          <w:sz w:val="24"/>
+          <w:szCs w:val="24"/>
+        </w:rPr>
+        <w:t xml:space="preserve"> porém essa nova área de pesquisa despertou interesse de pesquisadores independentes em meados de 1990 surgindo assim os Sistemas de Recomendação (SR´s)</w:t>
+      </w:r>
+      <w:r>
+        <w:rPr>
+          <w:rFonts w:ascii="Arial" w:hAnsi="Arial" w:cs="Arial"/>
+          <w:color w:val="000000" w:themeColor="text1"/>
+          <w:sz w:val="24"/>
+          <w:szCs w:val="24"/>
+        </w:rPr>
+        <w:t xml:space="preserve"> </w:t>
+      </w:r>
+      <w:r>
+        <w:rPr>
+          <w:rFonts w:ascii="Arial" w:hAnsi="Arial" w:cs="Arial"/>
+          <w:color w:val="000000" w:themeColor="text1"/>
+          <w:sz w:val="24"/>
+          <w:szCs w:val="24"/>
+        </w:rPr>
+        <w:t xml:space="preserve">que </w:t>
+      </w:r>
+      <w:r>
+        <w:rPr>
+          <w:rFonts w:ascii="Arial" w:hAnsi="Arial" w:cs="Arial"/>
+          <w:color w:val="000000" w:themeColor="text1"/>
+          <w:sz w:val="24"/>
+          <w:szCs w:val="24"/>
+        </w:rPr>
+        <w:t xml:space="preserve">trabalham com a perspectiva de descoberta, onde a informação </w:t>
+      </w:r>
+      <w:r>
+        <w:rPr>
+          <w:rFonts w:ascii="Arial" w:hAnsi="Arial" w:cs="Arial"/>
+          <w:color w:val="000000" w:themeColor="text1"/>
+          <w:sz w:val="24"/>
+          <w:szCs w:val="24"/>
+        </w:rPr>
+        <w:t>é servida</w:t>
+      </w:r>
+      <w:r>
+        <w:rPr>
+          <w:rFonts w:ascii="Arial" w:hAnsi="Arial" w:cs="Arial"/>
+          <w:color w:val="000000" w:themeColor="text1"/>
+          <w:sz w:val="24"/>
+          <w:szCs w:val="24"/>
+        </w:rPr>
+        <w:t xml:space="preserve"> ao usuário (“</w:t>
+      </w:r>
+      <w:r>
+        <w:rPr>
+          <w:rFonts w:ascii="Arial" w:hAnsi="Arial" w:cs="Arial"/>
+          <w:i/>
+          <w:color w:val="000000" w:themeColor="text1"/>
+          <w:sz w:val="24"/>
+          <w:szCs w:val="24"/>
+        </w:rPr>
+        <w:t>pull” de informação)</w:t>
+      </w:r>
+      <w:r>
+        <w:rPr>
+          <w:rFonts w:ascii="Arial" w:hAnsi="Arial" w:cs="Arial"/>
+          <w:i/>
+          <w:color w:val="000000" w:themeColor="text1"/>
+          <w:sz w:val="24"/>
+          <w:szCs w:val="24"/>
+        </w:rPr>
+        <w:t>,</w:t>
+      </w:r>
+      <w:r>
+        <w:rPr>
+          <w:rFonts w:ascii="Arial" w:hAnsi="Arial" w:cs="Arial"/>
+          <w:color w:val="000000" w:themeColor="text1"/>
+          <w:sz w:val="24"/>
+          <w:szCs w:val="24"/>
+        </w:rPr>
+        <w:t xml:space="preserve"> possibilitando-o sensações inesperadas e experiência personalizada</w:t>
+      </w:r>
+      <w:r>
+        <w:rPr>
+          <w:rFonts w:ascii="Arial" w:hAnsi="Arial" w:cs="Arial"/>
+          <w:color w:val="000000" w:themeColor="text1"/>
+          <w:sz w:val="24"/>
+          <w:szCs w:val="24"/>
+        </w:rPr>
+        <w:t>.</w:t>
+      </w:r>
+    </w:p>
+    <w:p>
+      <w:pPr>
+        <w:pStyle w:val="SemEspaamento"/>
+        <w:spacing w:line="360" w:lineRule="auto"/>
+        <w:ind w:firstLine="851"/>
+        <w:jc w:val="both"/>
+        <w:rPr>
+          <w:rFonts w:ascii="Arial" w:hAnsi="Arial" w:cs="Arial"/>
+          <w:color w:val="000000" w:themeColor="text1"/>
+          <w:sz w:val="24"/>
+          <w:szCs w:val="24"/>
+        </w:rPr>
+      </w:pPr>
+      <w:r>
+        <w:rPr>
+          <w:rFonts w:ascii="Arial" w:hAnsi="Arial" w:cs="Arial"/>
+          <w:color w:val="000000" w:themeColor="text1"/>
+          <w:sz w:val="24"/>
+          <w:szCs w:val="24"/>
+        </w:rPr>
+        <w:t>O t</w:t>
+      </w:r>
+      <w:r>
+        <w:rPr>
+          <w:rFonts w:ascii="Arial" w:hAnsi="Arial" w:cs="Arial"/>
+          <w:color w:val="000000" w:themeColor="text1"/>
+          <w:sz w:val="24"/>
+          <w:szCs w:val="24"/>
+        </w:rPr>
+        <w:t>empo é cada vez mais precioso</w:t>
+      </w:r>
+      <w:r>
+        <w:rPr>
+          <w:rFonts w:ascii="Arial" w:hAnsi="Arial" w:cs="Arial"/>
+          <w:color w:val="000000" w:themeColor="text1"/>
+          <w:sz w:val="24"/>
+          <w:szCs w:val="24"/>
+        </w:rPr>
+        <w:t xml:space="preserve"> para </w:t>
+      </w:r>
+      <w:r>
+        <w:rPr>
+          <w:rFonts w:ascii="Arial" w:hAnsi="Arial" w:cs="Arial"/>
+          <w:color w:val="000000" w:themeColor="text1"/>
+          <w:sz w:val="24"/>
+          <w:szCs w:val="24"/>
+        </w:rPr>
+        <w:t>pessoas</w:t>
+      </w:r>
+      <w:r>
+        <w:rPr>
+          <w:rFonts w:ascii="Arial" w:hAnsi="Arial" w:cs="Arial"/>
+          <w:color w:val="000000" w:themeColor="text1"/>
+          <w:sz w:val="24"/>
+          <w:szCs w:val="24"/>
+        </w:rPr>
+        <w:t xml:space="preserve"> do século XXI, que</w:t>
+      </w:r>
+      <w:r>
+        <w:rPr>
+          <w:rFonts w:ascii="Arial" w:hAnsi="Arial" w:cs="Arial"/>
+          <w:color w:val="000000" w:themeColor="text1"/>
+          <w:sz w:val="24"/>
+          <w:szCs w:val="24"/>
+        </w:rPr>
+        <w:t xml:space="preserve"> buscam </w:t>
+      </w:r>
+      <w:r>
+        <w:rPr>
+          <w:rFonts w:ascii="Arial" w:hAnsi="Arial" w:cs="Arial"/>
+          <w:color w:val="000000" w:themeColor="text1"/>
+          <w:sz w:val="24"/>
+          <w:szCs w:val="24"/>
+        </w:rPr>
+        <w:t xml:space="preserve">otimizar o tempo de </w:t>
+      </w:r>
+      <w:r>
+        <w:rPr>
+          <w:rFonts w:ascii="Arial" w:hAnsi="Arial" w:cs="Arial"/>
+          <w:color w:val="000000" w:themeColor="text1"/>
+          <w:sz w:val="24"/>
+          <w:szCs w:val="24"/>
+        </w:rPr>
+        <w:t>suas atividades cotidianas e consequentemente deparam-se com o paradoxo da escolh</w:t>
+      </w:r>
+      <w:r>
+        <w:rPr>
+          <w:rFonts w:ascii="Arial" w:hAnsi="Arial" w:cs="Arial"/>
+          <w:color w:val="000000" w:themeColor="text1"/>
+          <w:sz w:val="24"/>
+          <w:szCs w:val="24"/>
+        </w:rPr>
+        <w:t>a (</w:t>
+      </w:r>
+      <w:r>
+        <w:rPr>
+          <w:rFonts w:ascii="Arial" w:hAnsi="Arial" w:cs="Arial"/>
+          <w:color w:val="000000" w:themeColor="text1"/>
+          <w:sz w:val="24"/>
+          <w:szCs w:val="24"/>
+        </w:rPr>
+        <w:t>SCHWARTZ</w:t>
+      </w:r>
+      <w:r>
+        <w:rPr>
+          <w:rFonts w:ascii="Arial" w:hAnsi="Arial" w:cs="Arial"/>
+          <w:color w:val="000000" w:themeColor="text1"/>
+          <w:sz w:val="24"/>
+          <w:szCs w:val="24"/>
+        </w:rPr>
+        <w:t xml:space="preserve"> et.al, 2007)</w:t>
+      </w:r>
+      <w:r>
+        <w:rPr>
+          <w:rFonts w:ascii="Arial" w:hAnsi="Arial" w:cs="Arial"/>
+          <w:color w:val="000000" w:themeColor="text1"/>
+          <w:sz w:val="24"/>
+          <w:szCs w:val="24"/>
+        </w:rPr>
+        <w:t>, gerando ansiedade e confusão, dificultando a escolha da melhor opção. Perguntas tais como: Como investir meu dinheiro para garantir um futuro melhor para meus filhos? Qual o melhor destino de férias? Que filme posso escolher para assistir com meus amigos?</w:t>
+      </w:r>
+      <w:r>
+        <w:rPr>
+          <w:rFonts w:ascii="Arial" w:hAnsi="Arial" w:cs="Arial"/>
+          <w:color w:val="000000" w:themeColor="text1"/>
+          <w:sz w:val="24"/>
+          <w:szCs w:val="24"/>
+        </w:rPr>
+        <w:t xml:space="preserve"> Que livro comprar? Que curso devo escolher para minha carreira? Enfim, a todo instante é preciso efetuar decisões, buscando sempre a melhor escolha, aquela que satisfaça o usuário</w:t>
+      </w:r>
+      <w:r>
+        <w:rPr>
+          <w:rFonts w:ascii="Arial" w:hAnsi="Arial" w:cs="Arial"/>
+          <w:color w:val="000000" w:themeColor="text1"/>
+          <w:sz w:val="24"/>
+          <w:szCs w:val="24"/>
+        </w:rPr>
+        <w:t>, daí encontra-se a fundamentação para utilização d</w:t>
+      </w:r>
+      <w:r>
+        <w:rPr>
+          <w:rFonts w:ascii="Arial" w:hAnsi="Arial" w:cs="Arial"/>
+          <w:color w:val="000000" w:themeColor="text1"/>
+          <w:sz w:val="24"/>
+          <w:szCs w:val="24"/>
+        </w:rPr>
+        <w:t>o</w:t>
+      </w:r>
+      <w:r>
+        <w:rPr>
+          <w:rFonts w:ascii="Arial" w:hAnsi="Arial" w:cs="Arial"/>
+          <w:color w:val="000000" w:themeColor="text1"/>
+          <w:sz w:val="24"/>
+          <w:szCs w:val="24"/>
+        </w:rPr>
+        <w:t>s SR´s</w:t>
+      </w:r>
+      <w:r>
+        <w:rPr>
+          <w:rFonts w:ascii="Arial" w:hAnsi="Arial" w:cs="Arial"/>
+          <w:color w:val="000000" w:themeColor="text1"/>
+          <w:sz w:val="24"/>
+          <w:szCs w:val="24"/>
+        </w:rPr>
+        <w:t>.</w:t>
+      </w:r>
+      <w:r>
+        <w:rPr>
+          <w:rFonts w:ascii="Arial" w:hAnsi="Arial" w:cs="Arial"/>
+          <w:color w:val="000000" w:themeColor="text1"/>
+          <w:sz w:val="24"/>
+          <w:szCs w:val="24"/>
+        </w:rPr>
+        <w:t xml:space="preserve"> Tal descoberta, almeja permitir ao usuário desse sistema, ter contato com uma gama de informações não convencionais porém com uma grande relevância para o indivíduo. Por exemplo, ao fazer uma pesquisa na internet, os resultados obtidos seguem o requisito de </w:t>
+      </w:r>
+      <w:r>
+        <w:rPr>
+          <w:rFonts w:ascii="Arial" w:hAnsi="Arial" w:cs="Arial"/>
+          <w:color w:val="000000" w:themeColor="text1"/>
+          <w:sz w:val="24"/>
+          <w:szCs w:val="24"/>
+        </w:rPr>
+        <w:lastRenderedPageBreak/>
+        <w:t>popularidade, mas nada garante que essa característica seja relevante para o usuário, que dificilmente irá ter acesso às informações menos populares na rede.</w:t>
+      </w:r>
+    </w:p>
+    <w:p>
+      <w:pPr>
+        <w:pStyle w:val="SemEspaamento"/>
+        <w:spacing w:line="360" w:lineRule="auto"/>
+        <w:ind w:firstLine="851"/>
+        <w:jc w:val="both"/>
+        <w:rPr>
+          <w:rFonts w:ascii="Arial" w:hAnsi="Arial" w:cs="Arial"/>
+          <w:color w:val="000000" w:themeColor="text1"/>
+          <w:sz w:val="24"/>
+          <w:szCs w:val="24"/>
+        </w:rPr>
+      </w:pPr>
+      <w:r>
+        <w:rPr>
+          <w:rFonts w:ascii="Arial" w:hAnsi="Arial" w:cs="Arial"/>
+          <w:color w:val="000000" w:themeColor="text1"/>
+          <w:sz w:val="24"/>
+          <w:szCs w:val="24"/>
+        </w:rPr>
+        <w:t>Sistemas de recomendação são amplamente usados por lojas virtuais,</w:t>
+      </w:r>
+      <w:r>
+        <w:rPr>
+          <w:rFonts w:ascii="Arial" w:hAnsi="Arial" w:cs="Arial"/>
+          <w:color w:val="000000" w:themeColor="text1"/>
+          <w:sz w:val="24"/>
+          <w:szCs w:val="24"/>
+        </w:rPr>
+        <w:t xml:space="preserve"> sites de filmes e</w:t>
+      </w:r>
+      <w:r>
+        <w:rPr>
+          <w:rFonts w:ascii="Arial" w:hAnsi="Arial" w:cs="Arial"/>
+          <w:color w:val="000000" w:themeColor="text1"/>
+          <w:sz w:val="24"/>
+          <w:szCs w:val="24"/>
+        </w:rPr>
+        <w:t xml:space="preserve"> livros e todo tipo de comércio eletr</w:t>
+      </w:r>
+      <w:r>
+        <w:rPr>
+          <w:rFonts w:ascii="Arial" w:hAnsi="Arial" w:cs="Arial"/>
+          <w:color w:val="000000" w:themeColor="text1"/>
+          <w:sz w:val="24"/>
+          <w:szCs w:val="24"/>
+        </w:rPr>
+        <w:t>ônico na web</w:t>
+      </w:r>
+      <w:r>
+        <w:rPr>
+          <w:rFonts w:ascii="Arial" w:hAnsi="Arial" w:cs="Arial"/>
+          <w:color w:val="000000" w:themeColor="text1"/>
+          <w:sz w:val="24"/>
+          <w:szCs w:val="24"/>
+        </w:rPr>
+        <w:t xml:space="preserve"> bem como redes sociais com recomendações de pessoas, amizades, grupos de trabalho, empregos entre outros</w:t>
+      </w:r>
+      <w:r>
+        <w:rPr>
+          <w:rFonts w:ascii="Arial" w:hAnsi="Arial" w:cs="Arial"/>
+          <w:color w:val="000000" w:themeColor="text1"/>
+          <w:sz w:val="24"/>
+          <w:szCs w:val="24"/>
+        </w:rPr>
+        <w:t>.</w:t>
+      </w:r>
+      <w:r>
+        <w:rPr>
+          <w:rFonts w:ascii="Arial" w:hAnsi="Arial" w:cs="Arial"/>
+          <w:color w:val="000000" w:themeColor="text1"/>
+          <w:sz w:val="24"/>
+          <w:szCs w:val="24"/>
+        </w:rPr>
+        <w:t xml:space="preserve"> </w:t>
+      </w:r>
+      <w:r>
+        <w:rPr>
+          <w:rFonts w:ascii="Arial" w:hAnsi="Arial" w:cs="Arial"/>
+          <w:color w:val="000000" w:themeColor="text1"/>
+          <w:sz w:val="24"/>
+          <w:szCs w:val="24"/>
+        </w:rPr>
+        <w:t>O</w:t>
+      </w:r>
+      <w:r>
+        <w:rPr>
+          <w:rFonts w:ascii="Arial" w:hAnsi="Arial" w:cs="Arial"/>
+          <w:color w:val="000000" w:themeColor="text1"/>
+          <w:sz w:val="24"/>
+          <w:szCs w:val="24"/>
+        </w:rPr>
+        <w:t xml:space="preserve"> primeiro web site a utilizar o SR em grandes proporções</w:t>
+      </w:r>
+      <w:r>
+        <w:rPr>
+          <w:rFonts w:ascii="Arial" w:hAnsi="Arial" w:cs="Arial"/>
+          <w:color w:val="000000" w:themeColor="text1"/>
+          <w:sz w:val="24"/>
+          <w:szCs w:val="24"/>
+        </w:rPr>
+        <w:t xml:space="preserve"> foi o My Yahoo,</w:t>
+      </w:r>
+      <w:r>
+        <w:rPr>
+          <w:rFonts w:ascii="Arial" w:hAnsi="Arial" w:cs="Arial"/>
+          <w:color w:val="000000" w:themeColor="text1"/>
+          <w:sz w:val="24"/>
+          <w:szCs w:val="24"/>
+        </w:rPr>
+        <w:t xml:space="preserve"> </w:t>
+      </w:r>
+      <w:r>
+        <w:rPr>
+          <w:rFonts w:ascii="Arial" w:hAnsi="Arial" w:cs="Arial"/>
+          <w:color w:val="000000" w:themeColor="text1"/>
+          <w:sz w:val="24"/>
+          <w:szCs w:val="24"/>
+        </w:rPr>
+        <w:t>em julho de 1996 (MANBER et.al, 2000) Atualmente</w:t>
+      </w:r>
+      <w:r>
+        <w:rPr>
+          <w:rFonts w:ascii="Arial" w:hAnsi="Arial" w:cs="Arial"/>
+          <w:color w:val="000000" w:themeColor="text1"/>
+          <w:sz w:val="24"/>
+          <w:szCs w:val="24"/>
+        </w:rPr>
+        <w:t>,</w:t>
+      </w:r>
+      <w:r>
+        <w:rPr>
+          <w:rFonts w:ascii="Arial" w:hAnsi="Arial" w:cs="Arial"/>
+          <w:color w:val="000000" w:themeColor="text1"/>
+          <w:sz w:val="24"/>
+          <w:szCs w:val="24"/>
+        </w:rPr>
+        <w:t xml:space="preserve"> </w:t>
+      </w:r>
+      <w:r>
+        <w:rPr>
+          <w:rFonts w:ascii="Arial" w:hAnsi="Arial" w:cs="Arial"/>
+          <w:color w:val="000000" w:themeColor="text1"/>
+          <w:sz w:val="24"/>
+          <w:szCs w:val="24"/>
+        </w:rPr>
+        <w:t xml:space="preserve">um grande número de websites detém de vantagens dos SR´s, utilizando estratégias de customização para seus clientes </w:t>
+      </w:r>
+      <w:r>
+        <w:rPr>
+          <w:rFonts w:ascii="Arial" w:hAnsi="Arial" w:cs="Arial"/>
+          <w:color w:val="000000" w:themeColor="text1"/>
+          <w:sz w:val="24"/>
+          <w:szCs w:val="24"/>
+        </w:rPr>
+        <w:t>como por exemplo, a Amazon.com,</w:t>
+      </w:r>
+      <w:r>
+        <w:rPr>
+          <w:rFonts w:ascii="Arial" w:hAnsi="Arial" w:cs="Arial"/>
+          <w:color w:val="000000" w:themeColor="text1"/>
+          <w:sz w:val="24"/>
+          <w:szCs w:val="24"/>
+        </w:rPr>
+        <w:t xml:space="preserve"> N</w:t>
+      </w:r>
+      <w:r>
+        <w:rPr>
+          <w:rFonts w:ascii="Arial" w:hAnsi="Arial" w:cs="Arial"/>
+          <w:color w:val="000000" w:themeColor="text1"/>
+          <w:sz w:val="24"/>
+          <w:szCs w:val="24"/>
+        </w:rPr>
+        <w:t xml:space="preserve">etflix, </w:t>
+      </w:r>
+      <w:r>
+        <w:rPr>
+          <w:rFonts w:ascii="TimesNewRomanPSMT" w:hAnsi="TimesNewRomanPSMT" w:cs="TimesNewRomanPSMT"/>
+          <w:sz w:val="24"/>
+          <w:szCs w:val="24"/>
+        </w:rPr>
+        <w:t>iTunes Store</w:t>
+      </w:r>
+      <w:r>
+        <w:rPr>
+          <w:rFonts w:ascii="TimesNewRomanPSMT" w:hAnsi="TimesNewRomanPSMT" w:cs="TimesNewRomanPSMT"/>
+          <w:sz w:val="24"/>
+          <w:szCs w:val="24"/>
+        </w:rPr>
+        <w:t>, Youtube, Facebook, Twitter e Linkedin,</w:t>
+      </w:r>
+      <w:r>
+        <w:rPr>
+          <w:rFonts w:ascii="Arial" w:hAnsi="Arial" w:cs="Arial"/>
+          <w:color w:val="000000" w:themeColor="text1"/>
+          <w:sz w:val="24"/>
+          <w:szCs w:val="24"/>
+        </w:rPr>
+        <w:t xml:space="preserve"> tendo por finalidade realizar predições quanto à preferência dos seus usuários, aumentando suas margens de vendas e criando um diferencial competitivo no mercado em relação aos concorrentes. </w:t>
+      </w:r>
+    </w:p>
+    <w:p>
+      <w:pPr>
+        <w:pStyle w:val="SemEspaamento"/>
+        <w:spacing w:line="360" w:lineRule="auto"/>
+        <w:ind w:firstLine="851"/>
+        <w:jc w:val="both"/>
+        <w:rPr>
+          <w:rFonts w:ascii="Arial" w:hAnsi="Arial" w:cs="Arial"/>
+          <w:color w:val="000000" w:themeColor="text1"/>
+          <w:sz w:val="24"/>
+          <w:szCs w:val="24"/>
+        </w:rPr>
+      </w:pPr>
+    </w:p>
+    <w:p>
+      <w:pPr>
+        <w:pStyle w:val="SemEspaamento"/>
+        <w:ind w:left="2268"/>
+        <w:jc w:val="both"/>
+        <w:rPr>
+          <w:rFonts w:ascii="Arial" w:hAnsi="Arial" w:cs="Arial"/>
+        </w:rPr>
+      </w:pPr>
+      <w:r>
+        <w:rPr>
+          <w:rFonts w:ascii="Arial" w:hAnsi="Arial" w:cs="Arial"/>
+          <w:shd w:val="clear" w:color="auto" w:fill="FFFFFF"/>
+        </w:rPr>
+        <w:t>Para fazer recomendações, o que é preciso é encontrar pessoas com preferências e gostos parecidos e cruzar as escolhas para fazer recomendações baseando-se nessas informações. Não se resume apenas a mostrar mais do que você já gosta, mas oferecer a melhor experiência com base em quem aquela pessoa é. Ou seja, as recomendações devem ser similares, mas não iguais</w:t>
+      </w:r>
+      <w:r>
+        <w:rPr>
+          <w:rFonts w:ascii="Arial" w:hAnsi="Arial" w:cs="Arial"/>
+          <w:shd w:val="clear" w:color="auto" w:fill="FFFFFF"/>
+        </w:rPr>
+        <w:t>.</w:t>
+      </w:r>
+      <w:r>
+        <w:rPr>
+          <w:rFonts w:ascii="Arial" w:hAnsi="Arial" w:cs="Arial"/>
+          <w:shd w:val="clear" w:color="auto" w:fill="FFFFFF"/>
+        </w:rPr>
+        <w:t xml:space="preserve"> </w:t>
+      </w:r>
+      <w:r>
+        <w:rPr>
+          <w:rFonts w:ascii="Arial" w:hAnsi="Arial" w:cs="Arial"/>
+          <w:shd w:val="clear" w:color="auto" w:fill="FFFFFF"/>
+        </w:rPr>
+        <w:t>(Antonio Molins</w:t>
+      </w:r>
+      <w:r>
+        <w:rPr>
+          <w:rFonts w:ascii="Arial" w:hAnsi="Arial" w:cs="Arial"/>
+          <w:shd w:val="clear" w:color="auto" w:fill="FFFFFF"/>
+        </w:rPr>
+        <w:t xml:space="preserve"> - </w:t>
+      </w:r>
+      <w:r>
+        <w:rPr>
+          <w:rFonts w:ascii="Arial" w:hAnsi="Arial" w:cs="Arial"/>
+        </w:rPr>
+        <w:t>Engenheiro espanhol que atuou no sistema de recomendação da NetFlix</w:t>
+      </w:r>
+      <w:r>
+        <w:rPr>
+          <w:rFonts w:ascii="Arial" w:hAnsi="Arial" w:cs="Arial"/>
+        </w:rPr>
+        <w:t>)</w:t>
+      </w:r>
+    </w:p>
+    <w:p>
+      <w:pPr>
+        <w:pStyle w:val="SemEspaamento"/>
+        <w:spacing w:line="360" w:lineRule="auto"/>
         <w:ind w:firstLine="709"/>
+        <w:jc w:val="both"/>
+        <w:rPr>
+          <w:rFonts w:ascii="Arial" w:hAnsi="Arial" w:cs="Arial"/>
+          <w:color w:val="000000" w:themeColor="text1"/>
+          <w:sz w:val="24"/>
+          <w:szCs w:val="24"/>
+        </w:rPr>
+      </w:pPr>
+    </w:p>
+    <w:p>
+      <w:pPr>
+        <w:pStyle w:val="SemEspaamento"/>
+        <w:spacing w:line="360" w:lineRule="auto"/>
+        <w:ind w:firstLine="709"/>
+        <w:jc w:val="both"/>
+        <w:rPr>
+          <w:rFonts w:ascii="Arial" w:hAnsi="Arial" w:cs="Arial"/>
+          <w:b/>
+          <w:color w:val="000000" w:themeColor="text1"/>
+          <w:sz w:val="24"/>
+          <w:szCs w:val="24"/>
+        </w:rPr>
+      </w:pPr>
+      <w:r>
+        <w:rPr>
+          <w:rFonts w:ascii="Arial" w:hAnsi="Arial" w:cs="Arial"/>
+          <w:color w:val="000000" w:themeColor="text1"/>
+          <w:sz w:val="24"/>
+          <w:szCs w:val="24"/>
+        </w:rPr>
+        <w:t xml:space="preserve">Atualmente existem três técnicas </w:t>
+      </w:r>
+      <w:r>
+        <w:rPr>
+          <w:rFonts w:ascii="Arial" w:hAnsi="Arial" w:cs="Arial"/>
+          <w:color w:val="000000" w:themeColor="text1"/>
+          <w:sz w:val="24"/>
+          <w:szCs w:val="24"/>
+        </w:rPr>
+        <w:t xml:space="preserve">principais </w:t>
+      </w:r>
+      <w:r>
+        <w:rPr>
+          <w:rFonts w:ascii="Arial" w:hAnsi="Arial" w:cs="Arial"/>
+          <w:color w:val="000000" w:themeColor="text1"/>
+          <w:sz w:val="24"/>
+          <w:szCs w:val="24"/>
+        </w:rPr>
+        <w:t xml:space="preserve">para </w:t>
+      </w:r>
+      <w:r>
+        <w:rPr>
+          <w:rFonts w:ascii="Arial" w:hAnsi="Arial" w:cs="Arial"/>
+          <w:color w:val="000000" w:themeColor="text1"/>
+          <w:sz w:val="24"/>
+          <w:szCs w:val="24"/>
+        </w:rPr>
+        <w:t>implementação de um sistema de recomendação</w:t>
+      </w:r>
+      <w:r>
+        <w:rPr>
+          <w:rFonts w:ascii="Arial" w:hAnsi="Arial" w:cs="Arial"/>
+          <w:color w:val="000000" w:themeColor="text1"/>
+          <w:sz w:val="24"/>
+          <w:szCs w:val="24"/>
+        </w:rPr>
+        <w:t>. A primeira é baseada em</w:t>
+      </w:r>
+      <w:r>
+        <w:rPr>
+          <w:rFonts w:ascii="Arial" w:hAnsi="Arial" w:cs="Arial"/>
+          <w:color w:val="000000" w:themeColor="text1"/>
+          <w:sz w:val="24"/>
+          <w:szCs w:val="24"/>
+        </w:rPr>
+        <w:t xml:space="preserve"> filtragem de</w:t>
+      </w:r>
+      <w:r>
+        <w:rPr>
+          <w:rFonts w:ascii="Arial" w:hAnsi="Arial" w:cs="Arial"/>
+          <w:color w:val="000000" w:themeColor="text1"/>
+          <w:sz w:val="24"/>
+          <w:szCs w:val="24"/>
+        </w:rPr>
+        <w:t xml:space="preserve"> conteúdo</w:t>
+      </w:r>
+      <w:r>
+        <w:rPr>
+          <w:rFonts w:ascii="Arial" w:hAnsi="Arial" w:cs="Arial"/>
+          <w:color w:val="000000" w:themeColor="text1"/>
+          <w:sz w:val="24"/>
+          <w:szCs w:val="24"/>
+        </w:rPr>
+        <w:t xml:space="preserve">, </w:t>
+      </w:r>
+      <w:r>
+        <w:rPr>
+          <w:rFonts w:ascii="Arial" w:hAnsi="Arial" w:cs="Arial"/>
+          <w:color w:val="000000" w:themeColor="text1"/>
+          <w:sz w:val="24"/>
+          <w:szCs w:val="24"/>
+        </w:rPr>
+        <w:t>que utiliza</w:t>
+      </w:r>
+      <w:r>
+        <w:rPr>
+          <w:rFonts w:ascii="Arial" w:hAnsi="Arial" w:cs="Arial"/>
+          <w:color w:val="000000" w:themeColor="text1"/>
+          <w:sz w:val="24"/>
+          <w:szCs w:val="24"/>
+        </w:rPr>
+        <w:t xml:space="preserve"> a correlação entre o perfil do usuá</w:t>
+      </w:r>
+      <w:r>
+        <w:rPr>
+          <w:rFonts w:ascii="Arial" w:hAnsi="Arial" w:cs="Arial"/>
+          <w:color w:val="000000" w:themeColor="text1"/>
+          <w:sz w:val="24"/>
+          <w:szCs w:val="24"/>
+        </w:rPr>
+        <w:t xml:space="preserve">rio, </w:t>
+      </w:r>
+      <w:r>
+        <w:rPr>
+          <w:rFonts w:ascii="Arial" w:hAnsi="Arial" w:cs="Arial"/>
+          <w:color w:val="000000" w:themeColor="text1"/>
+          <w:sz w:val="24"/>
+          <w:szCs w:val="24"/>
+        </w:rPr>
+        <w:t>sendo necess</w:t>
+      </w:r>
+      <w:r>
+        <w:rPr>
+          <w:rFonts w:ascii="Arial" w:hAnsi="Arial" w:cs="Arial"/>
+          <w:color w:val="000000" w:themeColor="text1"/>
+          <w:sz w:val="24"/>
+          <w:szCs w:val="24"/>
+        </w:rPr>
+        <w:t xml:space="preserve">ário adquirir dados pessoais do mesmo, </w:t>
+      </w:r>
+      <w:r>
+        <w:rPr>
+          <w:rFonts w:ascii="Arial" w:hAnsi="Arial" w:cs="Arial"/>
+          <w:color w:val="000000" w:themeColor="text1"/>
+          <w:sz w:val="24"/>
+          <w:szCs w:val="24"/>
+        </w:rPr>
+        <w:t>e os ite</w:t>
+      </w:r>
+      <w:r>
+        <w:rPr>
+          <w:rFonts w:ascii="Arial" w:hAnsi="Arial" w:cs="Arial"/>
+          <w:color w:val="000000" w:themeColor="text1"/>
+          <w:sz w:val="24"/>
+          <w:szCs w:val="24"/>
+        </w:rPr>
+        <w:t>ns recomendados</w:t>
+      </w:r>
+      <w:r>
+        <w:rPr>
+          <w:rFonts w:ascii="Arial" w:hAnsi="Arial" w:cs="Arial"/>
+          <w:color w:val="000000" w:themeColor="text1"/>
+          <w:sz w:val="24"/>
+          <w:szCs w:val="24"/>
+        </w:rPr>
+        <w:t xml:space="preserve">. </w:t>
+      </w:r>
+      <w:r>
+        <w:rPr>
+          <w:rFonts w:ascii="Arial" w:hAnsi="Arial" w:cs="Arial"/>
+          <w:color w:val="000000" w:themeColor="text1"/>
+          <w:sz w:val="24"/>
+          <w:szCs w:val="24"/>
+        </w:rPr>
+        <w:t>A segunda, baseada</w:t>
+      </w:r>
+      <w:r>
+        <w:rPr>
+          <w:rFonts w:ascii="Arial" w:hAnsi="Arial" w:cs="Arial"/>
+          <w:color w:val="000000" w:themeColor="text1"/>
+          <w:sz w:val="24"/>
+          <w:szCs w:val="24"/>
+        </w:rPr>
+        <w:t xml:space="preserve"> na filtragem colaborativa</w:t>
+      </w:r>
+      <w:r>
+        <w:rPr>
+          <w:rFonts w:ascii="Arial" w:hAnsi="Arial" w:cs="Arial"/>
+          <w:color w:val="000000" w:themeColor="text1"/>
+          <w:sz w:val="24"/>
+          <w:szCs w:val="24"/>
+        </w:rPr>
+        <w:t>,</w:t>
+      </w:r>
+      <w:r>
+        <w:rPr>
+          <w:rFonts w:ascii="Arial" w:hAnsi="Arial" w:cs="Arial"/>
+          <w:color w:val="000000" w:themeColor="text1"/>
+          <w:sz w:val="24"/>
+          <w:szCs w:val="24"/>
+        </w:rPr>
+        <w:t xml:space="preserve"> </w:t>
+      </w:r>
+      <w:r>
+        <w:rPr>
+          <w:rFonts w:ascii="Arial" w:hAnsi="Arial" w:cs="Arial"/>
+          <w:color w:val="000000" w:themeColor="text1"/>
+          <w:sz w:val="24"/>
+          <w:szCs w:val="24"/>
+        </w:rPr>
+        <w:t xml:space="preserve">analisa </w:t>
+      </w:r>
+      <w:r>
+        <w:rPr>
+          <w:rFonts w:ascii="Arial" w:hAnsi="Arial" w:cs="Arial"/>
+          <w:color w:val="000000" w:themeColor="text1"/>
+          <w:sz w:val="24"/>
+          <w:szCs w:val="24"/>
+        </w:rPr>
+        <w:t>a classificação</w:t>
+      </w:r>
+      <w:r>
+        <w:rPr>
+          <w:rFonts w:ascii="Arial" w:hAnsi="Arial" w:cs="Arial"/>
+          <w:color w:val="000000" w:themeColor="text1"/>
+          <w:sz w:val="24"/>
+          <w:szCs w:val="24"/>
+        </w:rPr>
+        <w:t xml:space="preserve"> pr</w:t>
+      </w:r>
+      <w:r>
+        <w:rPr>
+          <w:rFonts w:ascii="Arial" w:hAnsi="Arial" w:cs="Arial"/>
+          <w:color w:val="000000" w:themeColor="text1"/>
+          <w:sz w:val="24"/>
+          <w:szCs w:val="24"/>
+        </w:rPr>
+        <w:t>évia dos utilizadores</w:t>
+      </w:r>
+      <w:r>
+        <w:rPr>
+          <w:rFonts w:ascii="Arial" w:hAnsi="Arial" w:cs="Arial"/>
+          <w:color w:val="000000" w:themeColor="text1"/>
+          <w:sz w:val="24"/>
+          <w:szCs w:val="24"/>
+        </w:rPr>
+        <w:t xml:space="preserve"> para estabelecer uma associação entre </w:t>
+      </w:r>
+      <w:r>
+        <w:rPr>
+          <w:rFonts w:ascii="Arial" w:hAnsi="Arial" w:cs="Arial"/>
+          <w:color w:val="000000" w:themeColor="text1"/>
+          <w:sz w:val="24"/>
+          <w:szCs w:val="24"/>
+        </w:rPr>
+        <w:t>itens</w:t>
+      </w:r>
+      <w:r>
+        <w:rPr>
+          <w:rFonts w:ascii="Arial" w:hAnsi="Arial" w:cs="Arial"/>
+          <w:color w:val="000000" w:themeColor="text1"/>
+          <w:sz w:val="24"/>
+          <w:szCs w:val="24"/>
+        </w:rPr>
+        <w:t xml:space="preserve"> e usuários</w:t>
+      </w:r>
+      <w:r>
+        <w:rPr>
+          <w:rFonts w:ascii="Arial" w:hAnsi="Arial" w:cs="Arial"/>
+          <w:color w:val="000000" w:themeColor="text1"/>
+          <w:sz w:val="24"/>
+          <w:szCs w:val="24"/>
+        </w:rPr>
+        <w:t>, que ao contrário da primeira, esta poderá recomendar itens de difícil acesso ou mesmo indisponíveis</w:t>
+      </w:r>
+      <w:r>
+        <w:rPr>
+          <w:rFonts w:ascii="Arial" w:hAnsi="Arial" w:cs="Arial"/>
+          <w:color w:val="000000" w:themeColor="text1"/>
+          <w:sz w:val="24"/>
+          <w:szCs w:val="24"/>
+        </w:rPr>
+        <w:t>.</w:t>
+      </w:r>
+      <w:r>
+        <w:rPr>
+          <w:rFonts w:ascii="Arial" w:hAnsi="Arial" w:cs="Arial"/>
+          <w:color w:val="000000" w:themeColor="text1"/>
+          <w:sz w:val="24"/>
+          <w:szCs w:val="24"/>
+        </w:rPr>
+        <w:t xml:space="preserve"> </w:t>
+      </w:r>
+      <w:r>
+        <w:rPr>
+          <w:rFonts w:ascii="Arial" w:hAnsi="Arial" w:cs="Arial"/>
+          <w:color w:val="000000" w:themeColor="text1"/>
+          <w:sz w:val="24"/>
+          <w:szCs w:val="24"/>
+        </w:rPr>
+        <w:t xml:space="preserve">A terceira, também denominada de </w:t>
+      </w:r>
+      <w:r>
+        <w:rPr>
+          <w:rFonts w:ascii="Arial" w:hAnsi="Arial" w:cs="Arial"/>
+          <w:color w:val="000000" w:themeColor="text1"/>
+          <w:sz w:val="24"/>
+          <w:szCs w:val="24"/>
+        </w:rPr>
+        <w:t>filtragem híbrida,</w:t>
+      </w:r>
+      <w:r>
+        <w:rPr>
+          <w:rFonts w:ascii="Arial" w:hAnsi="Arial" w:cs="Arial"/>
+          <w:color w:val="000000" w:themeColor="text1"/>
+          <w:sz w:val="24"/>
+          <w:szCs w:val="24"/>
+        </w:rPr>
+        <w:t xml:space="preserve"> </w:t>
+      </w:r>
+      <w:r>
+        <w:rPr>
+          <w:rFonts w:ascii="Arial" w:hAnsi="Arial" w:cs="Arial"/>
+          <w:color w:val="000000" w:themeColor="text1"/>
+          <w:sz w:val="24"/>
+          <w:szCs w:val="24"/>
+        </w:rPr>
+        <w:t>é o resultado da combinação de duas ou mais técnicas com objetivo de otimizar seus dese</w:t>
+      </w:r>
+      <w:r>
+        <w:rPr>
+          <w:rFonts w:ascii="Arial" w:hAnsi="Arial" w:cs="Arial"/>
+          <w:color w:val="000000" w:themeColor="text1"/>
+          <w:sz w:val="24"/>
+          <w:szCs w:val="24"/>
+        </w:rPr>
+        <w:t>m</w:t>
+      </w:r>
+      <w:r>
+        <w:rPr>
+          <w:rFonts w:ascii="Arial" w:hAnsi="Arial" w:cs="Arial"/>
+          <w:color w:val="000000" w:themeColor="text1"/>
+          <w:sz w:val="24"/>
+          <w:szCs w:val="24"/>
+        </w:rPr>
+        <w:t>penhos</w:t>
+      </w:r>
+      <w:r>
+        <w:rPr>
+          <w:rFonts w:ascii="Arial" w:hAnsi="Arial" w:cs="Arial"/>
+          <w:color w:val="000000" w:themeColor="text1"/>
+          <w:sz w:val="24"/>
+          <w:szCs w:val="24"/>
+        </w:rPr>
+        <w:t>. A utilização de SR tem sido uma abordagem eficiente para reduzir o esforço do usuário em encontrar informações de seu interes</w:t>
+      </w:r>
+      <w:r>
+        <w:rPr>
+          <w:rFonts w:ascii="Arial" w:hAnsi="Arial" w:cs="Arial"/>
+          <w:color w:val="000000" w:themeColor="text1"/>
+          <w:sz w:val="24"/>
+          <w:szCs w:val="24"/>
+        </w:rPr>
+        <w:t>se.</w:t>
+      </w:r>
+    </w:p>
+    <w:p>
+      <w:pPr>
+        <w:spacing w:line="360" w:lineRule="auto"/>
+        <w:jc w:val="both"/>
+        <w:rPr>
+          <w:rFonts w:ascii="Arial" w:hAnsi="Arial" w:cs="Arial"/>
+          <w:color w:val="000000" w:themeColor="text1"/>
+          <w:sz w:val="24"/>
+          <w:szCs w:val="24"/>
+        </w:rPr>
+      </w:pPr>
+    </w:p>
+    <w:p>
+      <w:pPr>
+        <w:spacing w:line="360" w:lineRule="auto"/>
+        <w:rPr>
+          <w:rFonts w:ascii="Arial" w:hAnsi="Arial" w:cs="Arial"/>
+          <w:b/>
+          <w:color w:val="000000" w:themeColor="text1"/>
+          <w:sz w:val="24"/>
+          <w:szCs w:val="24"/>
+        </w:rPr>
+      </w:pPr>
+    </w:p>
+    <w:p>
+      <w:pPr>
+        <w:spacing w:line="360" w:lineRule="auto"/>
+        <w:rPr>
+          <w:rFonts w:ascii="Arial" w:hAnsi="Arial" w:cs="Arial"/>
+          <w:b/>
+          <w:color w:val="000000" w:themeColor="text1"/>
+          <w:sz w:val="24"/>
+          <w:szCs w:val="24"/>
+        </w:rPr>
+      </w:pPr>
+    </w:p>
+    <w:p>
+      <w:pPr>
+        <w:spacing w:line="360" w:lineRule="auto"/>
+        <w:rPr>
+          <w:rFonts w:ascii="Arial" w:hAnsi="Arial" w:cs="Arial"/>
+          <w:b/>
+          <w:color w:val="000000" w:themeColor="text1"/>
+          <w:sz w:val="24"/>
+          <w:szCs w:val="24"/>
+        </w:rPr>
+      </w:pPr>
+    </w:p>
+    <w:p>
+      <w:pPr>
+        <w:spacing w:line="360" w:lineRule="auto"/>
+        <w:rPr>
+          <w:rFonts w:ascii="Arial" w:hAnsi="Arial" w:cs="Arial"/>
+          <w:b/>
+          <w:color w:val="000000" w:themeColor="text1"/>
+          <w:sz w:val="24"/>
+          <w:szCs w:val="24"/>
+        </w:rPr>
+      </w:pPr>
+    </w:p>
+    <w:p>
+      <w:pPr>
+        <w:spacing w:line="360" w:lineRule="auto"/>
+        <w:rPr>
+          <w:rFonts w:ascii="Arial" w:hAnsi="Arial" w:cs="Arial"/>
+          <w:b/>
+          <w:color w:val="000000" w:themeColor="text1"/>
+          <w:sz w:val="24"/>
+          <w:szCs w:val="24"/>
+        </w:rPr>
+      </w:pPr>
+    </w:p>
+    <w:p>
+      <w:pPr>
+        <w:spacing w:line="360" w:lineRule="auto"/>
+        <w:jc w:val="both"/>
+        <w:rPr>
+          <w:rFonts w:ascii="Arial" w:hAnsi="Arial" w:cs="Arial"/>
+          <w:color w:val="000000" w:themeColor="text1"/>
+          <w:sz w:val="24"/>
+          <w:szCs w:val="24"/>
+        </w:rPr>
+      </w:pPr>
+    </w:p>
+    <w:p>
+      <w:pPr>
+        <w:spacing w:line="360" w:lineRule="auto"/>
+        <w:jc w:val="both"/>
+        <w:rPr>
+          <w:rFonts w:ascii="Arial" w:hAnsi="Arial" w:cs="Arial"/>
+          <w:b/>
+          <w:color w:val="000000" w:themeColor="text1"/>
+          <w:sz w:val="24"/>
+          <w:szCs w:val="24"/>
+        </w:rPr>
+      </w:pPr>
+      <w:r>
+        <w:rPr>
+          <w:rFonts w:ascii="Arial" w:hAnsi="Arial" w:cs="Arial"/>
+          <w:b/>
+          <w:color w:val="000000" w:themeColor="text1"/>
+          <w:sz w:val="24"/>
+          <w:szCs w:val="24"/>
+        </w:rPr>
+        <w:t xml:space="preserve">2. </w:t>
+      </w:r>
+      <w:r>
+        <w:rPr>
+          <w:rFonts w:ascii="Arial" w:hAnsi="Arial" w:cs="Arial"/>
+          <w:b/>
+          <w:color w:val="000000" w:themeColor="text1"/>
+          <w:sz w:val="24"/>
+          <w:szCs w:val="24"/>
+        </w:rPr>
+        <w:t>DESENVOLVIMENTO</w:t>
+      </w:r>
+    </w:p>
+    <w:p>
+      <w:pPr>
+        <w:spacing w:line="360" w:lineRule="auto"/>
+        <w:jc w:val="both"/>
+        <w:rPr>
+          <w:rFonts w:ascii="Arial" w:hAnsi="Arial" w:cs="Arial"/>
+          <w:color w:val="000000" w:themeColor="text1"/>
+          <w:sz w:val="24"/>
+          <w:szCs w:val="24"/>
+        </w:rPr>
+      </w:pPr>
+    </w:p>
+    <w:p>
+      <w:pPr>
+        <w:spacing w:line="360" w:lineRule="auto"/>
+        <w:jc w:val="both"/>
+        <w:rPr>
+          <w:rFonts w:ascii="Arial" w:hAnsi="Arial" w:cs="Arial"/>
+          <w:color w:val="000000" w:themeColor="text1"/>
+          <w:sz w:val="24"/>
+          <w:szCs w:val="24"/>
+        </w:rPr>
+      </w:pPr>
+    </w:p>
+    <w:p>
+      <w:pPr>
+        <w:spacing w:line="360" w:lineRule="auto"/>
+        <w:jc w:val="both"/>
+        <w:rPr>
+          <w:rFonts w:ascii="Arial" w:hAnsi="Arial" w:cs="Arial"/>
+          <w:b/>
+          <w:color w:val="000000" w:themeColor="text1"/>
+          <w:sz w:val="24"/>
+          <w:szCs w:val="24"/>
+        </w:rPr>
+      </w:pPr>
+      <w:r>
+        <w:rPr>
+          <w:rFonts w:ascii="Arial" w:hAnsi="Arial" w:cs="Arial"/>
+          <w:b/>
+          <w:color w:val="000000" w:themeColor="text1"/>
+          <w:sz w:val="24"/>
+          <w:szCs w:val="24"/>
+        </w:rPr>
+        <w:t xml:space="preserve">3. </w:t>
+      </w:r>
+      <w:r>
+        <w:rPr>
+          <w:rFonts w:ascii="Arial" w:hAnsi="Arial" w:cs="Arial"/>
+          <w:b/>
+          <w:color w:val="000000" w:themeColor="text1"/>
+          <w:sz w:val="24"/>
+          <w:szCs w:val="24"/>
+        </w:rPr>
+        <w:t>CONCLUSÃO</w:t>
+      </w:r>
+    </w:p>
+    <w:p>
+      <w:pPr>
+        <w:spacing w:line="360" w:lineRule="auto"/>
+        <w:rPr>
+          <w:rFonts w:ascii="Arial" w:hAnsi="Arial" w:cs="Arial"/>
+          <w:b/>
+          <w:color w:val="000000" w:themeColor="text1"/>
+          <w:sz w:val="24"/>
+          <w:szCs w:val="24"/>
+        </w:rPr>
+      </w:pPr>
+    </w:p>
+    <w:p>
+      <w:pPr>
+        <w:spacing w:line="360" w:lineRule="auto"/>
+        <w:rPr>
+          <w:rFonts w:ascii="Arial" w:hAnsi="Arial" w:cs="Arial"/>
+          <w:b/>
+          <w:color w:val="000000" w:themeColor="text1"/>
+          <w:sz w:val="24"/>
+          <w:szCs w:val="24"/>
+        </w:rPr>
+      </w:pPr>
+    </w:p>
+    <w:p>
+      <w:pPr>
+        <w:spacing w:line="360" w:lineRule="auto"/>
+        <w:rPr>
+          <w:rFonts w:ascii="Arial" w:hAnsi="Arial" w:cs="Arial"/>
+          <w:b/>
+          <w:color w:val="000000" w:themeColor="text1"/>
+          <w:sz w:val="24"/>
+          <w:szCs w:val="24"/>
+        </w:rPr>
+      </w:pPr>
+    </w:p>
+    <w:p>
+      <w:pPr>
+        <w:spacing w:line="360" w:lineRule="auto"/>
+        <w:rPr>
+          <w:rFonts w:ascii="Arial" w:hAnsi="Arial" w:cs="Arial"/>
+          <w:b/>
+          <w:color w:val="000000" w:themeColor="text1"/>
+          <w:sz w:val="24"/>
+          <w:szCs w:val="24"/>
+        </w:rPr>
+      </w:pPr>
+    </w:p>
+    <w:p>
+      <w:pPr>
+        <w:spacing w:line="360" w:lineRule="auto"/>
         <w:jc w:val="both"/>
         <w:rPr>
           <w:rFonts w:ascii="Arial" w:hAnsi="Arial" w:cs="Arial"/>
@@ -5385,184 +5803,6 @@
           <w:szCs w:val="24"/>
         </w:rPr>
       </w:pPr>
-    </w:p>
-    <w:p>
-      <w:pPr>
-        <w:spacing w:line="360" w:lineRule="auto"/>
-        <w:ind w:firstLine="709"/>
-        <w:jc w:val="center"/>
-        <w:rPr>
-          <w:rFonts w:ascii="Arial" w:hAnsi="Arial" w:cs="Arial"/>
-          <w:color w:val="000000" w:themeColor="text1"/>
-          <w:sz w:val="24"/>
-          <w:szCs w:val="24"/>
-        </w:rPr>
-      </w:pPr>
-    </w:p>
-    <w:p>
-      <w:pPr>
-        <w:spacing w:line="360" w:lineRule="auto"/>
-        <w:ind w:firstLine="709"/>
-        <w:jc w:val="center"/>
-        <w:rPr>
-          <w:rFonts w:ascii="Arial" w:hAnsi="Arial" w:cs="Arial"/>
-          <w:color w:val="000000" w:themeColor="text1"/>
-          <w:sz w:val="24"/>
-          <w:szCs w:val="24"/>
-        </w:rPr>
-      </w:pPr>
-    </w:p>
-    <w:p>
-      <w:pPr>
-        <w:spacing w:line="360" w:lineRule="auto"/>
-        <w:ind w:firstLine="709"/>
-        <w:jc w:val="center"/>
-        <w:rPr>
-          <w:rFonts w:ascii="Arial" w:hAnsi="Arial" w:cs="Arial"/>
-          <w:color w:val="000000" w:themeColor="text1"/>
-          <w:sz w:val="24"/>
-          <w:szCs w:val="24"/>
-        </w:rPr>
-      </w:pPr>
-    </w:p>
-    <w:p>
-      <w:pPr>
-        <w:spacing w:line="360" w:lineRule="auto"/>
-        <w:ind w:firstLine="709"/>
-        <w:jc w:val="center"/>
-        <w:rPr>
-          <w:rFonts w:ascii="Arial" w:hAnsi="Arial" w:cs="Arial"/>
-          <w:color w:val="000000" w:themeColor="text1"/>
-          <w:sz w:val="24"/>
-          <w:szCs w:val="24"/>
-        </w:rPr>
-      </w:pPr>
-    </w:p>
-    <w:p>
-      <w:pPr>
-        <w:spacing w:line="360" w:lineRule="auto"/>
-        <w:ind w:firstLine="709"/>
-        <w:jc w:val="center"/>
-        <w:rPr>
-          <w:rFonts w:ascii="Arial" w:hAnsi="Arial" w:cs="Arial"/>
-          <w:color w:val="000000" w:themeColor="text1"/>
-          <w:sz w:val="24"/>
-          <w:szCs w:val="24"/>
-        </w:rPr>
-      </w:pPr>
-    </w:p>
-    <w:p>
-      <w:pPr>
-        <w:rPr>
-          <w:rFonts w:ascii="Arial" w:hAnsi="Arial" w:cs="Arial"/>
-          <w:b/>
-          <w:color w:val="000000" w:themeColor="text1"/>
-          <w:sz w:val="24"/>
-          <w:szCs w:val="24"/>
-        </w:rPr>
-      </w:pPr>
-    </w:p>
-    <w:p>
-      <w:pPr>
-        <w:spacing w:line="360" w:lineRule="auto"/>
-        <w:jc w:val="both"/>
-        <w:rPr>
-          <w:rFonts w:ascii="Arial" w:hAnsi="Arial" w:cs="Arial"/>
-          <w:color w:val="000000" w:themeColor="text1"/>
-          <w:sz w:val="24"/>
-          <w:szCs w:val="24"/>
-        </w:rPr>
-      </w:pPr>
-    </w:p>
-    <w:p>
-      <w:pPr>
-        <w:spacing w:line="360" w:lineRule="auto"/>
-        <w:jc w:val="both"/>
-        <w:rPr>
-          <w:rFonts w:ascii="Arial" w:hAnsi="Arial" w:cs="Arial"/>
-          <w:b/>
-          <w:color w:val="000000" w:themeColor="text1"/>
-          <w:sz w:val="24"/>
-          <w:szCs w:val="24"/>
-        </w:rPr>
-      </w:pPr>
-      <w:r>
-        <w:rPr>
-          <w:rFonts w:ascii="Arial" w:hAnsi="Arial" w:cs="Arial"/>
-          <w:b/>
-          <w:color w:val="000000" w:themeColor="text1"/>
-          <w:sz w:val="24"/>
-          <w:szCs w:val="24"/>
-        </w:rPr>
-        <w:t xml:space="preserve">2. </w:t>
-      </w:r>
-      <w:r>
-        <w:rPr>
-          <w:rFonts w:ascii="Arial" w:hAnsi="Arial" w:cs="Arial"/>
-          <w:b/>
-          <w:color w:val="000000" w:themeColor="text1"/>
-          <w:sz w:val="24"/>
-          <w:szCs w:val="24"/>
-        </w:rPr>
-        <w:t>DESENVOLVIMENTO</w:t>
-      </w:r>
-    </w:p>
-    <w:p>
-      <w:pPr>
-        <w:spacing w:line="360" w:lineRule="auto"/>
-        <w:jc w:val="both"/>
-        <w:rPr>
-          <w:rFonts w:ascii="Arial" w:hAnsi="Arial" w:cs="Arial"/>
-          <w:color w:val="000000" w:themeColor="text1"/>
-          <w:sz w:val="24"/>
-          <w:szCs w:val="24"/>
-        </w:rPr>
-      </w:pPr>
-    </w:p>
-    <w:p>
-      <w:pPr>
-        <w:spacing w:line="360" w:lineRule="auto"/>
-        <w:jc w:val="both"/>
-        <w:rPr>
-          <w:rFonts w:ascii="Arial" w:hAnsi="Arial" w:cs="Arial"/>
-          <w:color w:val="000000" w:themeColor="text1"/>
-          <w:sz w:val="24"/>
-          <w:szCs w:val="24"/>
-        </w:rPr>
-      </w:pPr>
-    </w:p>
-    <w:p>
-      <w:pPr>
-        <w:spacing w:line="360" w:lineRule="auto"/>
-        <w:jc w:val="both"/>
-        <w:rPr>
-          <w:rFonts w:ascii="Arial" w:hAnsi="Arial" w:cs="Arial"/>
-          <w:b/>
-          <w:color w:val="000000" w:themeColor="text1"/>
-          <w:sz w:val="24"/>
-          <w:szCs w:val="24"/>
-        </w:rPr>
-      </w:pPr>
-      <w:r>
-        <w:rPr>
-          <w:rFonts w:ascii="Arial" w:hAnsi="Arial" w:cs="Arial"/>
-          <w:b/>
-          <w:color w:val="000000" w:themeColor="text1"/>
-          <w:sz w:val="24"/>
-          <w:szCs w:val="24"/>
-        </w:rPr>
-        <w:t xml:space="preserve">3. </w:t>
-      </w:r>
-      <w:r>
-        <w:rPr>
-          <w:rFonts w:ascii="Arial" w:hAnsi="Arial" w:cs="Arial"/>
-          <w:b/>
-          <w:color w:val="000000" w:themeColor="text1"/>
-          <w:sz w:val="24"/>
-          <w:szCs w:val="24"/>
-        </w:rPr>
-        <w:t>CONCLUSÃO</w:t>
-      </w:r>
     </w:p>
     <w:p>
       <w:pPr>
@@ -6983,19 +7223,62 @@
       <w:pPr>
         <w:rPr>
           <w:rFonts w:ascii="Arial" w:hAnsi="Arial" w:cs="Arial"/>
-          <w:b/>
-          <w:color w:val="000000" w:themeColor="text1"/>
-          <w:sz w:val="24"/>
-          <w:szCs w:val="24"/>
-        </w:rPr>
-      </w:pPr>
-      <w:r>
-        <w:rPr>
-          <w:rFonts w:ascii="Arial" w:hAnsi="Arial" w:cs="Arial"/>
-          <w:color w:val="000000" w:themeColor="text1"/>
-          <w:sz w:val="24"/>
-          <w:szCs w:val="24"/>
-        </w:rPr>
+          <w:color w:val="000000" w:themeColor="text1"/>
+          <w:sz w:val="24"/>
+          <w:szCs w:val="24"/>
+        </w:rPr>
+      </w:pPr>
+    </w:p>
+    <w:p>
+      <w:pPr>
+        <w:rPr>
+          <w:rFonts w:ascii="Arial" w:hAnsi="Arial" w:cs="Arial"/>
+          <w:color w:val="000000" w:themeColor="text1"/>
+          <w:sz w:val="24"/>
+          <w:szCs w:val="24"/>
+        </w:rPr>
+      </w:pPr>
+    </w:p>
+    <w:p>
+      <w:pPr>
+        <w:rPr>
+          <w:rFonts w:ascii="Arial" w:hAnsi="Arial" w:cs="Arial"/>
+          <w:color w:val="000000" w:themeColor="text1"/>
+          <w:sz w:val="24"/>
+          <w:szCs w:val="24"/>
+        </w:rPr>
+      </w:pPr>
+    </w:p>
+    <w:p>
+      <w:pPr>
+        <w:rPr>
+          <w:rFonts w:ascii="Arial" w:hAnsi="Arial" w:cs="Arial"/>
+          <w:color w:val="000000" w:themeColor="text1"/>
+          <w:sz w:val="24"/>
+          <w:szCs w:val="24"/>
+        </w:rPr>
+      </w:pPr>
+    </w:p>
+    <w:p>
+      <w:pPr>
+        <w:rPr>
+          <w:rFonts w:ascii="Arial" w:hAnsi="Arial" w:cs="Arial"/>
+          <w:b/>
+          <w:color w:val="000000" w:themeColor="text1"/>
+          <w:sz w:val="24"/>
+          <w:szCs w:val="24"/>
+        </w:rPr>
+      </w:pPr>
+      <w:bookmarkStart w:id="0" w:name="_GoBack"/>
+      <w:bookmarkEnd w:id="0"/>
+      <w:r>
+        <w:rPr>
+          <w:rFonts w:ascii="Arial" w:hAnsi="Arial" w:cs="Arial"/>
+          <w:color w:val="000000" w:themeColor="text1"/>
+          <w:sz w:val="24"/>
+          <w:szCs w:val="24"/>
+        </w:rPr>
+        <w:lastRenderedPageBreak/>
         <w:br/>
       </w:r>
       <w:r>
@@ -7100,409 +7383,6 @@
           <w:szCs w:val="24"/>
         </w:rPr>
       </w:pPr>
-    </w:p>
-    <w:p>
-      <w:pPr>
-        <w:rPr>
-          <w:rFonts w:ascii="Arial" w:hAnsi="Arial" w:cs="Arial"/>
-          <w:b/>
-          <w:color w:val="000000" w:themeColor="text1"/>
-          <w:sz w:val="24"/>
-          <w:szCs w:val="24"/>
-        </w:rPr>
-      </w:pPr>
-    </w:p>
-    <w:p>
-      <w:pPr>
-        <w:spacing w:line="360" w:lineRule="auto"/>
-        <w:jc w:val="both"/>
-        <w:rPr>
-          <w:rFonts w:ascii="Arial" w:hAnsi="Arial" w:cs="Arial"/>
-          <w:color w:val="000000" w:themeColor="text1"/>
-          <w:sz w:val="24"/>
-          <w:szCs w:val="24"/>
-        </w:rPr>
-      </w:pPr>
-      <w:r>
-        <w:rPr>
-          <w:rFonts w:ascii="Arial" w:hAnsi="Arial" w:cs="Arial"/>
-          <w:b/>
-          <w:color w:val="000000" w:themeColor="text1"/>
-          <w:sz w:val="24"/>
-          <w:szCs w:val="24"/>
-        </w:rPr>
-        <w:t xml:space="preserve">CASTILHO </w:t>
-      </w:r>
-      <w:r>
-        <w:rPr>
-          <w:rFonts w:ascii="Arial" w:hAnsi="Arial" w:cs="Arial"/>
-          <w:color w:val="000000" w:themeColor="text1"/>
-          <w:sz w:val="24"/>
-          <w:szCs w:val="24"/>
-        </w:rPr>
-        <w:t>Wanderson</w:t>
-      </w:r>
-      <w:r>
-        <w:rPr>
-          <w:rFonts w:ascii="Arial" w:hAnsi="Arial" w:cs="Arial"/>
-          <w:color w:val="000000" w:themeColor="text1"/>
-          <w:sz w:val="24"/>
-          <w:szCs w:val="24"/>
-        </w:rPr>
-        <w:t xml:space="preserve">. </w:t>
-      </w:r>
-      <w:r>
-        <w:rPr>
-          <w:rFonts w:ascii="Arial" w:hAnsi="Arial" w:cs="Arial"/>
-          <w:i/>
-          <w:color w:val="000000" w:themeColor="text1"/>
-          <w:sz w:val="24"/>
-          <w:szCs w:val="24"/>
-        </w:rPr>
-        <w:t>Manual do Detetive Virtual</w:t>
-      </w:r>
-      <w:r>
-        <w:rPr>
-          <w:rFonts w:ascii="Arial" w:hAnsi="Arial" w:cs="Arial"/>
-          <w:color w:val="000000" w:themeColor="text1"/>
-          <w:sz w:val="24"/>
-          <w:szCs w:val="24"/>
-        </w:rPr>
-        <w:t>, editora Matrix.</w:t>
-      </w:r>
-    </w:p>
-    <w:p>
-      <w:pPr>
-        <w:rPr>
-          <w:rFonts w:ascii="Arial" w:hAnsi="Arial" w:cs="Arial"/>
-          <w:color w:val="000000" w:themeColor="text1"/>
-          <w:sz w:val="24"/>
-          <w:szCs w:val="24"/>
-        </w:rPr>
-      </w:pPr>
-    </w:p>
-    <w:p>
-      <w:pPr>
-        <w:rPr>
-          <w:rFonts w:ascii="Arial" w:hAnsi="Arial" w:cs="Arial"/>
-          <w:color w:val="000000" w:themeColor="text1"/>
-          <w:sz w:val="24"/>
-          <w:szCs w:val="24"/>
-        </w:rPr>
-      </w:pPr>
-    </w:p>
-    <w:p>
-      <w:pPr>
-        <w:spacing w:line="360" w:lineRule="auto"/>
-        <w:jc w:val="both"/>
-        <w:rPr>
-          <w:rFonts w:ascii="Arial" w:hAnsi="Arial" w:cs="Arial"/>
-          <w:color w:val="000000" w:themeColor="text1"/>
-          <w:sz w:val="24"/>
-          <w:szCs w:val="24"/>
-        </w:rPr>
-      </w:pPr>
-      <w:r>
-        <w:rPr>
-          <w:rFonts w:ascii="Arial" w:hAnsi="Arial" w:cs="Arial"/>
-          <w:b/>
-          <w:color w:val="000000" w:themeColor="text1"/>
-          <w:sz w:val="24"/>
-          <w:szCs w:val="24"/>
-        </w:rPr>
-        <w:t>CYBER JUSTIÇA</w:t>
-      </w:r>
-      <w:r>
-        <w:rPr>
-          <w:rFonts w:ascii="Arial" w:hAnsi="Arial" w:cs="Arial"/>
-          <w:color w:val="000000" w:themeColor="text1"/>
-          <w:sz w:val="24"/>
-          <w:szCs w:val="24"/>
-        </w:rPr>
-        <w:t xml:space="preserve"> </w:t>
-      </w:r>
-      <w:r>
-        <w:rPr>
-          <w:rFonts w:ascii="Arial" w:hAnsi="Arial" w:cs="Arial"/>
-          <w:color w:val="000000" w:themeColor="text1"/>
-          <w:sz w:val="24"/>
-          <w:szCs w:val="24"/>
-        </w:rPr>
-        <w:t>&lt;</w:t>
-      </w:r>
-      <w:r>
-        <w:rPr>
-          <w:rFonts w:ascii="Arial" w:hAnsi="Arial" w:cs="Arial"/>
-          <w:color w:val="000000" w:themeColor="text1"/>
-          <w:sz w:val="24"/>
-          <w:szCs w:val="24"/>
-        </w:rPr>
-        <w:t>http://cyberjustica.blogspot.com.br/2013/01/crimes-digitais-como-denunciar-e.html</w:t>
-      </w:r>
-      <w:r>
-        <w:rPr>
-          <w:rFonts w:ascii="Arial" w:hAnsi="Arial" w:cs="Arial"/>
-          <w:color w:val="000000" w:themeColor="text1"/>
-          <w:sz w:val="24"/>
-          <w:szCs w:val="24"/>
-        </w:rPr>
-        <w:t>&gt;</w:t>
-      </w:r>
-    </w:p>
-    <w:p>
-      <w:pPr>
-        <w:jc w:val="both"/>
-        <w:rPr>
-          <w:rFonts w:ascii="Arial" w:hAnsi="Arial" w:cs="Arial"/>
-          <w:color w:val="000000" w:themeColor="text1"/>
-          <w:sz w:val="24"/>
-          <w:szCs w:val="24"/>
-        </w:rPr>
-      </w:pPr>
-    </w:p>
-    <w:p>
-      <w:pPr>
-        <w:jc w:val="both"/>
-        <w:rPr>
-          <w:rFonts w:ascii="Arial" w:hAnsi="Arial" w:cs="Arial"/>
-          <w:color w:val="000000" w:themeColor="text1"/>
-          <w:sz w:val="24"/>
-          <w:szCs w:val="24"/>
-        </w:rPr>
-      </w:pPr>
-    </w:p>
-    <w:p>
-      <w:pPr>
-        <w:spacing w:line="360" w:lineRule="auto"/>
-        <w:jc w:val="both"/>
-        <w:rPr>
-          <w:rFonts w:ascii="Arial" w:hAnsi="Arial" w:cs="Arial"/>
-          <w:color w:val="000000" w:themeColor="text1"/>
-          <w:sz w:val="24"/>
-          <w:szCs w:val="24"/>
-        </w:rPr>
-      </w:pPr>
-      <w:r>
-        <w:rPr>
-          <w:rFonts w:ascii="Arial" w:hAnsi="Arial" w:cs="Arial"/>
-          <w:b/>
-          <w:color w:val="000000" w:themeColor="text1"/>
-          <w:sz w:val="24"/>
-          <w:szCs w:val="24"/>
-        </w:rPr>
-        <w:t xml:space="preserve">E-GOV </w:t>
-      </w:r>
-      <w:r>
-        <w:rPr>
-          <w:rFonts w:ascii="Arial" w:hAnsi="Arial" w:cs="Arial"/>
-          <w:color w:val="000000" w:themeColor="text1"/>
-          <w:sz w:val="24"/>
-          <w:szCs w:val="24"/>
-        </w:rPr>
-        <w:t>&lt;</w:t>
-      </w:r>
-      <w:r>
-        <w:rPr>
-          <w:rFonts w:ascii="Arial" w:hAnsi="Arial" w:cs="Arial"/>
-          <w:color w:val="000000" w:themeColor="text1"/>
-          <w:sz w:val="24"/>
-          <w:szCs w:val="24"/>
-        </w:rPr>
-        <w:t>http://www.egov.ufsc.br/portal/conteudo/crimes-de-inform%C3%A1tica-3</w:t>
-      </w:r>
-      <w:r>
-        <w:rPr>
-          <w:rFonts w:ascii="Arial" w:hAnsi="Arial" w:cs="Arial"/>
-          <w:color w:val="000000" w:themeColor="text1"/>
-          <w:sz w:val="24"/>
-          <w:szCs w:val="24"/>
-        </w:rPr>
-        <w:t>&gt;</w:t>
-      </w:r>
-    </w:p>
-    <w:p>
-      <w:pPr>
-        <w:jc w:val="both"/>
-        <w:rPr>
-          <w:rFonts w:ascii="Arial" w:hAnsi="Arial" w:cs="Arial"/>
-          <w:color w:val="000000" w:themeColor="text1"/>
-          <w:sz w:val="24"/>
-          <w:szCs w:val="24"/>
-        </w:rPr>
-      </w:pPr>
-    </w:p>
-    <w:p>
-      <w:pPr>
-        <w:jc w:val="both"/>
-        <w:rPr>
-          <w:rFonts w:ascii="Arial" w:hAnsi="Arial" w:cs="Arial"/>
-          <w:color w:val="000000" w:themeColor="text1"/>
-          <w:sz w:val="24"/>
-          <w:szCs w:val="24"/>
-        </w:rPr>
-      </w:pPr>
-    </w:p>
-    <w:p>
-      <w:pPr>
-        <w:autoSpaceDE w:val="0"/>
-        <w:autoSpaceDN w:val="0"/>
-        <w:adjustRightInd w:val="0"/>
-        <w:spacing w:line="360" w:lineRule="auto"/>
-        <w:jc w:val="both"/>
-        <w:rPr>
-          <w:rFonts w:ascii="Arial" w:hAnsi="Arial" w:cs="Arial"/>
-          <w:color w:val="000000" w:themeColor="text1"/>
-          <w:sz w:val="24"/>
-          <w:szCs w:val="24"/>
-        </w:rPr>
-      </w:pPr>
-      <w:r>
-        <w:rPr>
-          <w:rFonts w:ascii="Arial" w:hAnsi="Arial" w:cs="Arial"/>
-          <w:b/>
-          <w:color w:val="000000" w:themeColor="text1"/>
-          <w:sz w:val="24"/>
-          <w:szCs w:val="24"/>
-        </w:rPr>
-        <w:t>OAB</w:t>
-      </w:r>
-      <w:r>
-        <w:rPr>
-          <w:rFonts w:ascii="Arial" w:hAnsi="Arial" w:cs="Arial"/>
-          <w:color w:val="000000" w:themeColor="text1"/>
-          <w:sz w:val="24"/>
-          <w:szCs w:val="24"/>
-        </w:rPr>
-        <w:t xml:space="preserve"> </w:t>
-      </w:r>
-      <w:r>
-        <w:rPr>
-          <w:rFonts w:ascii="Arial" w:hAnsi="Arial" w:cs="Arial"/>
-          <w:color w:val="000000" w:themeColor="text1"/>
-          <w:sz w:val="24"/>
-          <w:szCs w:val="24"/>
-        </w:rPr>
-        <w:t>&lt;</w:t>
-      </w:r>
-      <w:r>
-        <w:rPr>
-          <w:rFonts w:ascii="Arial" w:hAnsi="Arial" w:cs="Arial"/>
-          <w:color w:val="000000" w:themeColor="text1"/>
-          <w:sz w:val="24"/>
-          <w:szCs w:val="24"/>
-        </w:rPr>
-        <w:t>http://www.oab.org.br/editora/revista/revista_08/anexos/crimes_de_informatica.pdf</w:t>
-      </w:r>
-      <w:r>
-        <w:rPr>
-          <w:rFonts w:ascii="Arial" w:hAnsi="Arial" w:cs="Arial"/>
-          <w:color w:val="000000" w:themeColor="text1"/>
-          <w:sz w:val="24"/>
-          <w:szCs w:val="24"/>
-        </w:rPr>
-        <w:t>&gt;</w:t>
-      </w:r>
-    </w:p>
-    <w:p>
-      <w:pPr>
-        <w:autoSpaceDE w:val="0"/>
-        <w:autoSpaceDN w:val="0"/>
-        <w:adjustRightInd w:val="0"/>
-        <w:jc w:val="both"/>
-        <w:rPr>
-          <w:rFonts w:ascii="Arial" w:hAnsi="Arial" w:cs="Arial"/>
-          <w:color w:val="000000" w:themeColor="text1"/>
-          <w:sz w:val="24"/>
-          <w:szCs w:val="24"/>
-        </w:rPr>
-      </w:pPr>
-    </w:p>
-    <w:p>
-      <w:pPr>
-        <w:autoSpaceDE w:val="0"/>
-        <w:autoSpaceDN w:val="0"/>
-        <w:adjustRightInd w:val="0"/>
-        <w:jc w:val="both"/>
-        <w:rPr>
-          <w:rFonts w:ascii="Arial" w:hAnsi="Arial" w:cs="Arial"/>
-          <w:color w:val="000000" w:themeColor="text1"/>
-          <w:sz w:val="24"/>
-          <w:szCs w:val="24"/>
-        </w:rPr>
-      </w:pPr>
-    </w:p>
-    <w:p>
-      <w:pPr>
-        <w:autoSpaceDE w:val="0"/>
-        <w:autoSpaceDN w:val="0"/>
-        <w:adjustRightInd w:val="0"/>
-        <w:spacing w:line="360" w:lineRule="auto"/>
-        <w:jc w:val="both"/>
-        <w:rPr>
-          <w:rFonts w:ascii="Arial" w:hAnsi="Arial" w:cs="Arial"/>
-          <w:color w:val="000000" w:themeColor="text1"/>
-          <w:sz w:val="24"/>
-          <w:szCs w:val="24"/>
-        </w:rPr>
-      </w:pPr>
-      <w:r>
-        <w:rPr>
-          <w:rFonts w:ascii="Arial" w:hAnsi="Arial" w:cs="Arial"/>
-          <w:b/>
-          <w:color w:val="000000" w:themeColor="text1"/>
-          <w:sz w:val="24"/>
-          <w:szCs w:val="24"/>
-        </w:rPr>
-        <w:t xml:space="preserve">FACULDADE DE ASSIS </w:t>
-      </w:r>
-      <w:proofErr w:type="gramStart"/>
-      <w:r>
-        <w:rPr>
-          <w:rFonts w:ascii="Arial" w:hAnsi="Arial" w:cs="Arial"/>
-          <w:b/>
-          <w:color w:val="000000" w:themeColor="text1"/>
-          <w:sz w:val="24"/>
-          <w:szCs w:val="24"/>
-        </w:rPr>
-        <w:t>GURGACZ</w:t>
-      </w:r>
-      <w:r>
-        <w:rPr>
-          <w:rFonts w:ascii="Arial" w:hAnsi="Arial" w:cs="Arial"/>
-          <w:color w:val="000000" w:themeColor="text1"/>
-          <w:sz w:val="24"/>
-          <w:szCs w:val="24"/>
-        </w:rPr>
-        <w:t xml:space="preserve">  </w:t>
-      </w:r>
-      <w:r>
-        <w:rPr>
-          <w:rFonts w:ascii="Arial" w:hAnsi="Arial" w:cs="Arial"/>
-          <w:color w:val="000000" w:themeColor="text1"/>
-          <w:sz w:val="24"/>
-          <w:szCs w:val="24"/>
-        </w:rPr>
-        <w:t>&lt;</w:t>
-      </w:r>
-      <w:proofErr w:type="gramEnd"/>
-      <w:r>
-        <w:rPr>
-          <w:rFonts w:ascii="Arial" w:hAnsi="Arial" w:cs="Arial"/>
-          <w:color w:val="000000" w:themeColor="text1"/>
-          <w:sz w:val="24"/>
-          <w:szCs w:val="24"/>
-        </w:rPr>
-        <w:t>http://www.fag.edu.br/contemporaneidade/artigos/38%20-%20Direito%20-%20Ricci%20-%20ok%20Artigo%20Camila%202%20-%20Artigo%20FAG%20Simposio.pdf</w:t>
-      </w:r>
-      <w:r>
-        <w:rPr>
-          <w:rFonts w:ascii="Arial" w:hAnsi="Arial" w:cs="Arial"/>
-          <w:color w:val="000000" w:themeColor="text1"/>
-          <w:sz w:val="24"/>
-          <w:szCs w:val="24"/>
-        </w:rPr>
-        <w:t>&gt;</w:t>
-      </w:r>
     </w:p>
     <w:p>
       <w:pPr>
@@ -7584,7 +7464,7 @@
       <w:rPr>
         <w:noProof/>
       </w:rPr>
-      <w:t>10</w:t>
+      <w:t>11</w:t>
     </w:r>
     <w:r>
       <w:fldChar w:fldCharType="end"/>
@@ -8351,6 +8231,7 @@
   <w:style w:type="character" w:default="1" w:styleId="Fontepargpadro">
     <w:name w:val="Default Paragraph Font"/>
     <w:uiPriority w:val="1"/>
+    <w:semiHidden/>
     <w:unhideWhenUsed/>
   </w:style>
   <w:style w:type="table" w:default="1" w:styleId="Tabelanormal">
@@ -8974,7 +8855,7 @@
 </file>
 
 <file path=customXml/itemProps1.xml><?xml version="1.0" encoding="utf-8"?>
-<ds:datastoreItem xmlns:ds="http://schemas.openxmlformats.org/officeDocument/2006/customXml" ds:itemID="{2E94BECF-A78E-45D0-909C-1F3B40986CB7}">
+<ds:datastoreItem xmlns:ds="http://schemas.openxmlformats.org/officeDocument/2006/customXml" ds:itemID="{769E1ED9-7368-44E1-8C92-5DEDD0E065E1}">
   <ds:schemaRefs>
     <ds:schemaRef ds:uri="http://schemas.openxmlformats.org/officeDocument/2006/bibliography"/>
   </ds:schemaRefs>

--- a/TCC.docx
+++ b/TCC.docx
@@ -425,7 +425,29 @@
           <w:sz w:val="24"/>
           <w:szCs w:val="24"/>
         </w:rPr>
-        <w:t>Uma abordagem unificada de Interface-Homem-Máquina com Machine Learning</w:t>
+        <w:t xml:space="preserve">Uma abordagem unificada de Interface-Homem-Máquina com </w:t>
+      </w:r>
+      <w:proofErr w:type="spellStart"/>
+      <w:r>
+        <w:rPr>
+          <w:rFonts w:ascii="Arial" w:hAnsi="Arial" w:cs="Arial"/>
+          <w:b/>
+          <w:color w:val="000000" w:themeColor="text1"/>
+          <w:sz w:val="24"/>
+          <w:szCs w:val="24"/>
+        </w:rPr>
+        <w:t>Machine</w:t>
+      </w:r>
+      <w:proofErr w:type="spellEnd"/>
+      <w:r>
+        <w:rPr>
+          <w:rFonts w:ascii="Arial" w:hAnsi="Arial" w:cs="Arial"/>
+          <w:b/>
+          <w:color w:val="000000" w:themeColor="text1"/>
+          <w:sz w:val="24"/>
+          <w:szCs w:val="24"/>
+        </w:rPr>
+        <w:t xml:space="preserve"> Learning</w:t>
       </w:r>
     </w:p>
     <w:p>
@@ -836,7 +858,29 @@
           <w:sz w:val="24"/>
           <w:szCs w:val="24"/>
         </w:rPr>
-        <w:t>FILTRAGEM COLABORATIVA DE SISTEMA DE RECOMENDAÇÃO COM ÊNFASE EM USER EXPERIENCE – Uma abordagem unificada de Interface-Homem-Máquina com Machine Learning</w:t>
+        <w:t xml:space="preserve">FILTRAGEM COLABORATIVA DE SISTEMA DE RECOMENDAÇÃO COM ÊNFASE EM USER EXPERIENCE – Uma abordagem unificada de Interface-Homem-Máquina com </w:t>
+      </w:r>
+      <w:proofErr w:type="spellStart"/>
+      <w:r>
+        <w:rPr>
+          <w:rFonts w:ascii="Arial" w:hAnsi="Arial" w:cs="Arial"/>
+          <w:b/>
+          <w:color w:val="000000" w:themeColor="text1"/>
+          <w:sz w:val="24"/>
+          <w:szCs w:val="24"/>
+        </w:rPr>
+        <w:t>Machine</w:t>
+      </w:r>
+      <w:proofErr w:type="spellEnd"/>
+      <w:r>
+        <w:rPr>
+          <w:rFonts w:ascii="Arial" w:hAnsi="Arial" w:cs="Arial"/>
+          <w:b/>
+          <w:color w:val="000000" w:themeColor="text1"/>
+          <w:sz w:val="24"/>
+          <w:szCs w:val="24"/>
+        </w:rPr>
+        <w:t xml:space="preserve"> Learning</w:t>
       </w:r>
     </w:p>
     <w:p>
@@ -1312,7 +1356,29 @@
           <w:sz w:val="24"/>
           <w:szCs w:val="24"/>
         </w:rPr>
-        <w:t>FILTRAGEM COLABORATIVA DE SISTEMA DE RECOMENDAÇÃO COM ÊNFASE EM USER EXPERIENCE – Uma abordagem unificada de Interface-Homem-Máquina com Machine Learning</w:t>
+        <w:t xml:space="preserve">FILTRAGEM COLABORATIVA DE SISTEMA DE RECOMENDAÇÃO COM ÊNFASE EM USER EXPERIENCE – Uma abordagem unificada de Interface-Homem-Máquina com </w:t>
+      </w:r>
+      <w:proofErr w:type="spellStart"/>
+      <w:r>
+        <w:rPr>
+          <w:rFonts w:ascii="Arial" w:hAnsi="Arial" w:cs="Arial"/>
+          <w:b/>
+          <w:color w:val="000000" w:themeColor="text1"/>
+          <w:sz w:val="24"/>
+          <w:szCs w:val="24"/>
+        </w:rPr>
+        <w:t>Machine</w:t>
+      </w:r>
+      <w:proofErr w:type="spellEnd"/>
+      <w:r>
+        <w:rPr>
+          <w:rFonts w:ascii="Arial" w:hAnsi="Arial" w:cs="Arial"/>
+          <w:b/>
+          <w:color w:val="000000" w:themeColor="text1"/>
+          <w:sz w:val="24"/>
+          <w:szCs w:val="24"/>
+        </w:rPr>
+        <w:t xml:space="preserve"> Learning</w:t>
       </w:r>
     </w:p>
     <w:p>
@@ -1478,14 +1544,25 @@
           <w:szCs w:val="24"/>
         </w:rPr>
       </w:pPr>
-      <w:r>
-        <w:rPr>
-          <w:rFonts w:ascii="Arial" w:hAnsi="Arial" w:cs="Arial"/>
-          <w:color w:val="000000" w:themeColor="text1"/>
-          <w:sz w:val="24"/>
-          <w:szCs w:val="24"/>
-        </w:rPr>
-        <w:t xml:space="preserve">Profº Esp. </w:t>
+      <w:proofErr w:type="spellStart"/>
+      <w:r>
+        <w:rPr>
+          <w:rFonts w:ascii="Arial" w:hAnsi="Arial" w:cs="Arial"/>
+          <w:color w:val="000000" w:themeColor="text1"/>
+          <w:sz w:val="24"/>
+          <w:szCs w:val="24"/>
+        </w:rPr>
+        <w:t>Profº</w:t>
+      </w:r>
+      <w:proofErr w:type="spellEnd"/>
+      <w:r>
+        <w:rPr>
+          <w:rFonts w:ascii="Arial" w:hAnsi="Arial" w:cs="Arial"/>
+          <w:color w:val="000000" w:themeColor="text1"/>
+          <w:sz w:val="24"/>
+          <w:szCs w:val="24"/>
+        </w:rPr>
+        <w:t xml:space="preserve"> Esp. </w:t>
       </w:r>
     </w:p>
     <w:p>
@@ -1565,14 +1642,25 @@
           <w:szCs w:val="24"/>
         </w:rPr>
       </w:pPr>
-      <w:r>
-        <w:rPr>
-          <w:rFonts w:ascii="Arial" w:hAnsi="Arial" w:cs="Arial"/>
-          <w:color w:val="000000" w:themeColor="text1"/>
-          <w:sz w:val="24"/>
-          <w:szCs w:val="24"/>
-        </w:rPr>
-        <w:t xml:space="preserve">Profº Esp. </w:t>
+      <w:proofErr w:type="spellStart"/>
+      <w:r>
+        <w:rPr>
+          <w:rFonts w:ascii="Arial" w:hAnsi="Arial" w:cs="Arial"/>
+          <w:color w:val="000000" w:themeColor="text1"/>
+          <w:sz w:val="24"/>
+          <w:szCs w:val="24"/>
+        </w:rPr>
+        <w:t>Profº</w:t>
+      </w:r>
+      <w:proofErr w:type="spellEnd"/>
+      <w:r>
+        <w:rPr>
+          <w:rFonts w:ascii="Arial" w:hAnsi="Arial" w:cs="Arial"/>
+          <w:color w:val="000000" w:themeColor="text1"/>
+          <w:sz w:val="24"/>
+          <w:szCs w:val="24"/>
+        </w:rPr>
+        <w:t xml:space="preserve"> Esp. </w:t>
       </w:r>
     </w:p>
     <w:p>
@@ -1652,14 +1740,25 @@
           <w:szCs w:val="24"/>
         </w:rPr>
       </w:pPr>
-      <w:r>
-        <w:rPr>
-          <w:rFonts w:ascii="Arial" w:hAnsi="Arial" w:cs="Arial"/>
-          <w:color w:val="000000" w:themeColor="text1"/>
-          <w:sz w:val="24"/>
-          <w:szCs w:val="24"/>
-        </w:rPr>
-        <w:t xml:space="preserve">Profº Esp. </w:t>
+      <w:proofErr w:type="spellStart"/>
+      <w:r>
+        <w:rPr>
+          <w:rFonts w:ascii="Arial" w:hAnsi="Arial" w:cs="Arial"/>
+          <w:color w:val="000000" w:themeColor="text1"/>
+          <w:sz w:val="24"/>
+          <w:szCs w:val="24"/>
+        </w:rPr>
+        <w:t>Profº</w:t>
+      </w:r>
+      <w:proofErr w:type="spellEnd"/>
+      <w:r>
+        <w:rPr>
+          <w:rFonts w:ascii="Arial" w:hAnsi="Arial" w:cs="Arial"/>
+          <w:color w:val="000000" w:themeColor="text1"/>
+          <w:sz w:val="24"/>
+          <w:szCs w:val="24"/>
+        </w:rPr>
+        <w:t xml:space="preserve"> Esp. </w:t>
       </w:r>
     </w:p>
     <w:p>
@@ -1928,16 +2027,56 @@
           <w:sz w:val="24"/>
           <w:szCs w:val="24"/>
         </w:rPr>
-        <w:t xml:space="preserve"> e todos os professores do Curso de Sistema de Informação da Fametro, em </w:t>
-      </w:r>
-      <w:r>
-        <w:rPr>
-          <w:rFonts w:ascii="Arial" w:hAnsi="Arial" w:cs="Arial"/>
-          <w:color w:val="000000" w:themeColor="text1"/>
-          <w:sz w:val="24"/>
-          <w:szCs w:val="24"/>
-        </w:rPr>
-        <w:t>especial ao Doutorando Nauber Go</w:t>
+        <w:t xml:space="preserve"> e todos os professores do Curso de Sistema de Informação da </w:t>
+      </w:r>
+      <w:proofErr w:type="spellStart"/>
+      <w:r>
+        <w:rPr>
+          <w:rFonts w:ascii="Arial" w:hAnsi="Arial" w:cs="Arial"/>
+          <w:color w:val="000000" w:themeColor="text1"/>
+          <w:sz w:val="24"/>
+          <w:szCs w:val="24"/>
+        </w:rPr>
+        <w:t>Fametro</w:t>
+      </w:r>
+      <w:proofErr w:type="spellEnd"/>
+      <w:r>
+        <w:rPr>
+          <w:rFonts w:ascii="Arial" w:hAnsi="Arial" w:cs="Arial"/>
+          <w:color w:val="000000" w:themeColor="text1"/>
+          <w:sz w:val="24"/>
+          <w:szCs w:val="24"/>
+        </w:rPr>
+        <w:t xml:space="preserve">, em </w:t>
+      </w:r>
+      <w:r>
+        <w:rPr>
+          <w:rFonts w:ascii="Arial" w:hAnsi="Arial" w:cs="Arial"/>
+          <w:color w:val="000000" w:themeColor="text1"/>
+          <w:sz w:val="24"/>
+          <w:szCs w:val="24"/>
+        </w:rPr>
+        <w:t xml:space="preserve">especial ao Doutorando </w:t>
+      </w:r>
+      <w:proofErr w:type="spellStart"/>
+      <w:r>
+        <w:rPr>
+          <w:rFonts w:ascii="Arial" w:hAnsi="Arial" w:cs="Arial"/>
+          <w:color w:val="000000" w:themeColor="text1"/>
+          <w:sz w:val="24"/>
+          <w:szCs w:val="24"/>
+        </w:rPr>
+        <w:t>Nauber</w:t>
+      </w:r>
+      <w:proofErr w:type="spellEnd"/>
+      <w:r>
+        <w:rPr>
+          <w:rFonts w:ascii="Arial" w:hAnsi="Arial" w:cs="Arial"/>
+          <w:color w:val="000000" w:themeColor="text1"/>
+          <w:sz w:val="24"/>
+          <w:szCs w:val="24"/>
+        </w:rPr>
+        <w:t xml:space="preserve"> Go</w:t>
       </w:r>
       <w:r>
         <w:rPr>
@@ -2899,15 +3038,27 @@
           <w:szCs w:val="24"/>
         </w:rPr>
       </w:pPr>
-      <w:r>
-        <w:rPr>
-          <w:rFonts w:ascii="Arial" w:hAnsi="Arial" w:cs="Arial"/>
-          <w:b/>
-          <w:color w:val="000000" w:themeColor="text1"/>
-          <w:sz w:val="24"/>
-          <w:szCs w:val="24"/>
-        </w:rPr>
-        <w:t>Antonio Jackson dos Santos Passos</w:t>
+      <w:proofErr w:type="spellStart"/>
+      <w:r>
+        <w:rPr>
+          <w:rFonts w:ascii="Arial" w:hAnsi="Arial" w:cs="Arial"/>
+          <w:b/>
+          <w:color w:val="000000" w:themeColor="text1"/>
+          <w:sz w:val="24"/>
+          <w:szCs w:val="24"/>
+        </w:rPr>
+        <w:t>Antonio</w:t>
+      </w:r>
+      <w:proofErr w:type="spellEnd"/>
+      <w:r>
+        <w:rPr>
+          <w:rFonts w:ascii="Arial" w:hAnsi="Arial" w:cs="Arial"/>
+          <w:b/>
+          <w:color w:val="000000" w:themeColor="text1"/>
+          <w:sz w:val="24"/>
+          <w:szCs w:val="24"/>
+        </w:rPr>
+        <w:t xml:space="preserve"> Jackson dos Santos Passos</w:t>
       </w:r>
       <w:r>
         <w:rPr>
@@ -3131,45 +3282,114 @@
           <w:sz w:val="24"/>
           <w:szCs w:val="24"/>
         </w:rPr>
-        <w:t xml:space="preserve">fundamentar a problematização deste documento, foi escolhido a filtragem colaborativa em sistemas de recomendações usando a plataforma mahout </w:t>
-      </w:r>
-      <w:r>
-        <w:rPr>
-          <w:rFonts w:ascii="Arial" w:hAnsi="Arial" w:cs="Arial"/>
-          <w:color w:val="C45911" w:themeColor="accent2" w:themeShade="BF"/>
-          <w:sz w:val="24"/>
-          <w:szCs w:val="24"/>
-        </w:rPr>
-        <w:t>(</w:t>
-      </w:r>
-      <w:r>
-        <w:rPr>
-          <w:rFonts w:ascii="Arial" w:hAnsi="Arial" w:cs="Arial"/>
-          <w:i/>
-          <w:color w:val="C45911" w:themeColor="accent2" w:themeShade="BF"/>
-          <w:sz w:val="24"/>
-          <w:szCs w:val="24"/>
-        </w:rPr>
-        <w:t xml:space="preserve">aqui terá </w:t>
-      </w:r>
-      <w:r>
-        <w:rPr>
-          <w:rFonts w:ascii="Arial" w:hAnsi="Arial" w:cs="Arial"/>
-          <w:i/>
-          <w:color w:val="C45911" w:themeColor="accent2" w:themeShade="BF"/>
-          <w:sz w:val="24"/>
-          <w:szCs w:val="24"/>
-        </w:rPr>
-        <w:t xml:space="preserve">breve explicação sobre a plataforma) </w:t>
-      </w:r>
-      <w:r>
-        <w:rPr>
-          <w:rFonts w:ascii="Arial" w:hAnsi="Arial" w:cs="Arial"/>
-          <w:color w:val="000000" w:themeColor="text1"/>
-          <w:sz w:val="24"/>
-          <w:szCs w:val="24"/>
-        </w:rPr>
-        <w:t>com implementação na linguagem java.</w:t>
+        <w:t>fundamentar a problematização deste documento, foi escolhido a filtragem colaborativa em sistemas de recomendações usando a plataforma</w:t>
+      </w:r>
+      <w:r>
+        <w:rPr>
+          <w:rFonts w:ascii="Arial" w:hAnsi="Arial" w:cs="Arial"/>
+          <w:color w:val="000000" w:themeColor="text1"/>
+          <w:sz w:val="24"/>
+          <w:szCs w:val="24"/>
+        </w:rPr>
+        <w:t xml:space="preserve"> apache </w:t>
+      </w:r>
+      <w:proofErr w:type="spellStart"/>
+      <w:r>
+        <w:rPr>
+          <w:rFonts w:ascii="Arial" w:hAnsi="Arial" w:cs="Arial"/>
+          <w:color w:val="000000" w:themeColor="text1"/>
+          <w:sz w:val="24"/>
+          <w:szCs w:val="24"/>
+        </w:rPr>
+        <w:t>mahou</w:t>
+      </w:r>
+      <w:r>
+        <w:rPr>
+          <w:rFonts w:ascii="Arial" w:hAnsi="Arial" w:cs="Arial"/>
+          <w:color w:val="000000" w:themeColor="text1"/>
+          <w:sz w:val="24"/>
+          <w:szCs w:val="24"/>
+        </w:rPr>
+        <w:t>t</w:t>
+      </w:r>
+      <w:proofErr w:type="spellEnd"/>
+      <w:r>
+        <w:rPr>
+          <w:rFonts w:ascii="Arial" w:hAnsi="Arial" w:cs="Arial"/>
+          <w:color w:val="000000" w:themeColor="text1"/>
+          <w:sz w:val="24"/>
+          <w:szCs w:val="24"/>
+        </w:rPr>
+        <w:t xml:space="preserve">, um ambiente para criação rápida de aplicações escaláveis e automáticas para </w:t>
+      </w:r>
+      <w:proofErr w:type="spellStart"/>
+      <w:r>
+        <w:rPr>
+          <w:rFonts w:ascii="Arial" w:hAnsi="Arial" w:cs="Arial"/>
+          <w:color w:val="000000" w:themeColor="text1"/>
+          <w:sz w:val="24"/>
+          <w:szCs w:val="24"/>
+        </w:rPr>
+        <w:t>machine</w:t>
+      </w:r>
+      <w:proofErr w:type="spellEnd"/>
+      <w:r>
+        <w:rPr>
+          <w:rFonts w:ascii="Arial" w:hAnsi="Arial" w:cs="Arial"/>
+          <w:color w:val="000000" w:themeColor="text1"/>
+          <w:sz w:val="24"/>
+          <w:szCs w:val="24"/>
+        </w:rPr>
+        <w:t xml:space="preserve"> </w:t>
+      </w:r>
+      <w:proofErr w:type="spellStart"/>
+      <w:r>
+        <w:rPr>
+          <w:rFonts w:ascii="Arial" w:hAnsi="Arial" w:cs="Arial"/>
+          <w:color w:val="000000" w:themeColor="text1"/>
+          <w:sz w:val="24"/>
+          <w:szCs w:val="24"/>
+        </w:rPr>
+        <w:t>learn</w:t>
+      </w:r>
+      <w:proofErr w:type="spellEnd"/>
+      <w:r>
+        <w:rPr>
+          <w:rFonts w:ascii="Arial" w:hAnsi="Arial" w:cs="Arial"/>
+          <w:color w:val="000000" w:themeColor="text1"/>
+          <w:sz w:val="24"/>
+          <w:szCs w:val="24"/>
+        </w:rPr>
+        <w:t xml:space="preserve">, </w:t>
+      </w:r>
+      <w:r>
+        <w:rPr>
+          <w:rFonts w:ascii="Arial" w:hAnsi="Arial" w:cs="Arial"/>
+          <w:color w:val="000000" w:themeColor="text1"/>
+          <w:sz w:val="24"/>
+          <w:szCs w:val="24"/>
+        </w:rPr>
+        <w:t xml:space="preserve">com implementação na linguagem </w:t>
+      </w:r>
+      <w:proofErr w:type="spellStart"/>
+      <w:r>
+        <w:rPr>
+          <w:rFonts w:ascii="Arial" w:hAnsi="Arial" w:cs="Arial"/>
+          <w:color w:val="000000" w:themeColor="text1"/>
+          <w:sz w:val="24"/>
+          <w:szCs w:val="24"/>
+        </w:rPr>
+        <w:t>java</w:t>
+      </w:r>
+      <w:proofErr w:type="spellEnd"/>
+      <w:r>
+        <w:rPr>
+          <w:rFonts w:ascii="Arial" w:hAnsi="Arial" w:cs="Arial"/>
+          <w:color w:val="000000" w:themeColor="text1"/>
+          <w:sz w:val="24"/>
+          <w:szCs w:val="24"/>
+        </w:rPr>
+        <w:t>.</w:t>
       </w:r>
     </w:p>
     <w:p>
@@ -3342,633 +3562,895 @@
         </w:rPr>
       </w:pPr>
     </w:p>
-    <w:p>
-      <w:pPr>
-        <w:spacing w:line="360" w:lineRule="auto"/>
-        <w:jc w:val="center"/>
-        <w:rPr>
-          <w:rFonts w:ascii="Arial" w:hAnsi="Arial" w:cs="Arial"/>
-          <w:b/>
-          <w:color w:val="000000" w:themeColor="text1"/>
-          <w:sz w:val="24"/>
-          <w:szCs w:val="24"/>
-        </w:rPr>
-      </w:pPr>
-      <w:r>
-        <w:rPr>
-          <w:rFonts w:ascii="Arial" w:hAnsi="Arial" w:cs="Arial"/>
-          <w:b/>
-          <w:noProof/>
-          <w:color w:val="000000" w:themeColor="text1"/>
-          <w:sz w:val="24"/>
-          <w:szCs w:val="24"/>
-        </w:rPr>
-        <w:lastRenderedPageBreak/>
-        <mc:AlternateContent>
-          <mc:Choice Requires="wps">
-            <w:drawing>
-              <wp:anchor distT="0" distB="0" distL="114300" distR="114300" simplePos="0" relativeHeight="251666944" behindDoc="0" locked="0" layoutInCell="1" allowOverlap="1" wp14:anchorId="3F6875E2" wp14:editId="257F2B4E">
-                <wp:simplePos x="0" y="0"/>
-                <wp:positionH relativeFrom="margin">
-                  <wp:posOffset>5537758</wp:posOffset>
-                </wp:positionH>
-                <wp:positionV relativeFrom="paragraph">
-                  <wp:posOffset>-745439</wp:posOffset>
-                </wp:positionV>
-                <wp:extent cx="357505" cy="301625"/>
-                <wp:effectExtent l="0" t="0" r="4445" b="3175"/>
-                <wp:wrapNone/>
-                <wp:docPr id="8" name="Rectangle 4"/>
-                <wp:cNvGraphicFramePr>
-                  <a:graphicFrameLocks xmlns:a="http://schemas.openxmlformats.org/drawingml/2006/main"/>
-                </wp:cNvGraphicFramePr>
-                <a:graphic xmlns:a="http://schemas.openxmlformats.org/drawingml/2006/main">
-                  <a:graphicData uri="http://schemas.microsoft.com/office/word/2010/wordprocessingShape">
-                    <wps:wsp>
-                      <wps:cNvSpPr>
-                        <a:spLocks noChangeArrowheads="1"/>
-                      </wps:cNvSpPr>
-                      <wps:spPr bwMode="auto">
-                        <a:xfrm>
-                          <a:off x="0" y="0"/>
-                          <a:ext cx="357505" cy="301625"/>
-                        </a:xfrm>
-                        <a:prstGeom prst="rect">
-                          <a:avLst/>
-                        </a:prstGeom>
-                        <a:solidFill>
-                          <a:srgbClr val="FFFFFF"/>
-                        </a:solidFill>
-                        <a:ln>
-                          <a:noFill/>
-                        </a:ln>
-                        <a:effectLst/>
-                        <a:extLst>
-                          <a:ext uri="{91240B29-F687-4F45-9708-019B960494DF}">
-                            <a14:hiddenLine xmlns:a14="http://schemas.microsoft.com/office/drawing/2010/main" w="31750">
-                              <a:solidFill>
-                                <a:srgbClr val="C0504D"/>
-                              </a:solidFill>
-                              <a:miter lim="800000"/>
-                              <a:headEnd/>
-                              <a:tailEnd/>
-                            </a14:hiddenLine>
-                          </a:ext>
-                          <a:ext uri="{AF507438-7753-43E0-B8FC-AC1667EBCBE1}">
-                            <a14:hiddenEffects xmlns:a14="http://schemas.microsoft.com/office/drawing/2010/main">
-                              <a:effectLst>
-                                <a:outerShdw dist="35921" dir="2700000" algn="ctr" rotWithShape="0">
-                                  <a:srgbClr val="868686"/>
-                                </a:outerShdw>
-                              </a:effectLst>
-                            </a14:hiddenEffects>
-                          </a:ext>
-                        </a:extLst>
-                      </wps:spPr>
-                      <wps:bodyPr rot="0" vert="horz" wrap="square" lIns="91440" tIns="45720" rIns="91440" bIns="45720" anchor="t" anchorCtr="0" upright="1">
-                        <a:noAutofit/>
-                      </wps:bodyPr>
-                    </wps:wsp>
-                  </a:graphicData>
-                </a:graphic>
-                <wp14:sizeRelH relativeFrom="page">
-                  <wp14:pctWidth>0</wp14:pctWidth>
-                </wp14:sizeRelH>
-                <wp14:sizeRelV relativeFrom="page">
-                  <wp14:pctHeight>0</wp14:pctHeight>
-                </wp14:sizeRelV>
-              </wp:anchor>
-            </w:drawing>
-          </mc:Choice>
-          <mc:Fallback>
-            <w:pict>
-              <v:rect w14:anchorId="0BE1A565" id="Rectangle 4" o:spid="_x0000_s1026" style="position:absolute;margin-left:436.05pt;margin-top:-58.7pt;width:28.15pt;height:23.75pt;z-index:251666944;visibility:visible;mso-wrap-style:square;mso-width-percent:0;mso-height-percent:0;mso-wrap-distance-left:9pt;mso-wrap-distance-top:0;mso-wrap-distance-right:9pt;mso-wrap-distance-bottom:0;mso-position-horizontal:absolute;mso-position-horizontal-relative:margin;mso-position-vertical:absolute;mso-position-vertical-relative:text;mso-width-percent:0;mso-height-percent:0;mso-width-relative:page;mso-height-relative:page;v-text-anchor:top" o:gfxdata="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" stroked="f" strokecolor="#c0504d" strokeweight="2.5pt">
-                <v:shadow color="#868686"/>
-                <w10:wrap anchorx="margin"/>
-              </v:rect>
-            </w:pict>
-          </mc:Fallback>
-        </mc:AlternateContent>
-      </w:r>
-      <w:r>
-        <w:rPr>
-          <w:rFonts w:ascii="Arial" w:hAnsi="Arial" w:cs="Arial"/>
-          <w:b/>
-          <w:color w:val="000000" w:themeColor="text1"/>
-          <w:sz w:val="24"/>
-          <w:szCs w:val="24"/>
-        </w:rPr>
-        <w:t>SUMÁRIO</w:t>
-      </w:r>
-      <w:r>
-        <w:rPr>
-          <w:rFonts w:ascii="Arial" w:hAnsi="Arial" w:cs="Arial"/>
-          <w:b/>
-          <w:color w:val="000000" w:themeColor="text1"/>
-          <w:sz w:val="24"/>
-          <w:szCs w:val="24"/>
-        </w:rPr>
-        <w:br/>
-      </w:r>
-    </w:p>
-    <w:p>
-      <w:pPr>
-        <w:tabs>
-          <w:tab w:val="left" w:pos="567"/>
-          <w:tab w:val="right" w:leader="dot" w:pos="9072"/>
-        </w:tabs>
-        <w:spacing w:line="360" w:lineRule="auto"/>
-        <w:rPr>
-          <w:rFonts w:ascii="Arial" w:hAnsi="Arial" w:cs="Arial"/>
-          <w:color w:val="000000" w:themeColor="text1"/>
-          <w:sz w:val="24"/>
-          <w:szCs w:val="24"/>
-        </w:rPr>
-      </w:pPr>
-      <w:r>
-        <w:rPr>
-          <w:rFonts w:ascii="Arial" w:hAnsi="Arial" w:cs="Arial"/>
-          <w:b/>
-          <w:color w:val="000000" w:themeColor="text1"/>
-          <w:sz w:val="24"/>
-          <w:szCs w:val="24"/>
-        </w:rPr>
-        <w:t>1. INTRODUÇÃO</w:t>
-      </w:r>
-      <w:r>
-        <w:rPr>
-          <w:rFonts w:ascii="Arial" w:hAnsi="Arial" w:cs="Arial"/>
-          <w:color w:val="000000" w:themeColor="text1"/>
-          <w:sz w:val="24"/>
-          <w:szCs w:val="24"/>
-        </w:rPr>
-        <w:tab/>
-        <w:t>3</w:t>
-      </w:r>
-    </w:p>
-    <w:p>
-      <w:pPr>
-        <w:tabs>
-          <w:tab w:val="left" w:pos="567"/>
-          <w:tab w:val="right" w:leader="dot" w:pos="9072"/>
-        </w:tabs>
-        <w:spacing w:line="360" w:lineRule="auto"/>
-        <w:rPr>
-          <w:rFonts w:ascii="Arial" w:hAnsi="Arial" w:cs="Arial"/>
-          <w:color w:val="000000" w:themeColor="text1"/>
-          <w:sz w:val="24"/>
-          <w:szCs w:val="24"/>
-        </w:rPr>
-      </w:pPr>
-      <w:r>
-        <w:rPr>
-          <w:rFonts w:ascii="Arial" w:hAnsi="Arial" w:cs="Arial"/>
-          <w:b/>
-          <w:color w:val="000000" w:themeColor="text1"/>
-          <w:sz w:val="24"/>
-          <w:szCs w:val="24"/>
-        </w:rPr>
-        <w:t>2. DESENVOLVIMENTO</w:t>
-      </w:r>
-      <w:r>
-        <w:rPr>
-          <w:rFonts w:ascii="Arial" w:hAnsi="Arial" w:cs="Arial"/>
-          <w:color w:val="000000" w:themeColor="text1"/>
-          <w:sz w:val="24"/>
-          <w:szCs w:val="24"/>
-        </w:rPr>
-        <w:tab/>
-        <w:t>3</w:t>
-      </w:r>
-    </w:p>
-    <w:p>
-      <w:pPr>
-        <w:tabs>
-          <w:tab w:val="left" w:pos="567"/>
-          <w:tab w:val="right" w:leader="dot" w:pos="9072"/>
-        </w:tabs>
-        <w:spacing w:line="360" w:lineRule="auto"/>
-        <w:rPr>
-          <w:rFonts w:ascii="Arial" w:hAnsi="Arial" w:cs="Arial"/>
-          <w:color w:val="000000" w:themeColor="text1"/>
-          <w:sz w:val="24"/>
-          <w:szCs w:val="24"/>
-        </w:rPr>
-      </w:pPr>
-      <w:r>
-        <w:rPr>
-          <w:rFonts w:ascii="Arial" w:hAnsi="Arial" w:cs="Arial"/>
-          <w:b/>
-          <w:color w:val="000000" w:themeColor="text1"/>
-          <w:sz w:val="24"/>
-          <w:szCs w:val="24"/>
-        </w:rPr>
-        <w:t>3. CONCLUSÃO</w:t>
-      </w:r>
-      <w:r>
-        <w:rPr>
-          <w:rFonts w:ascii="Arial" w:hAnsi="Arial" w:cs="Arial"/>
-          <w:color w:val="000000" w:themeColor="text1"/>
-          <w:sz w:val="24"/>
-          <w:szCs w:val="24"/>
-        </w:rPr>
-        <w:tab/>
-        <w:t>3</w:t>
-      </w:r>
-    </w:p>
-    <w:p>
-      <w:pPr>
-        <w:tabs>
-          <w:tab w:val="left" w:pos="567"/>
-          <w:tab w:val="right" w:leader="dot" w:pos="9072"/>
-        </w:tabs>
-        <w:spacing w:line="360" w:lineRule="auto"/>
-        <w:rPr>
-          <w:rFonts w:ascii="Arial" w:hAnsi="Arial" w:cs="Arial"/>
-          <w:color w:val="000000" w:themeColor="text1"/>
-          <w:sz w:val="24"/>
-          <w:szCs w:val="24"/>
-        </w:rPr>
-      </w:pPr>
-      <w:r>
-        <w:rPr>
-          <w:rFonts w:ascii="Arial" w:hAnsi="Arial" w:cs="Arial"/>
-          <w:b/>
-          <w:color w:val="000000" w:themeColor="text1"/>
-          <w:sz w:val="24"/>
-          <w:szCs w:val="24"/>
-        </w:rPr>
-        <w:t>REFERÊNCIAS</w:t>
-      </w:r>
-      <w:r>
-        <w:rPr>
-          <w:rFonts w:ascii="Arial" w:hAnsi="Arial" w:cs="Arial"/>
-          <w:color w:val="000000" w:themeColor="text1"/>
-          <w:sz w:val="24"/>
-          <w:szCs w:val="24"/>
-        </w:rPr>
-        <w:tab/>
-        <w:t>8</w:t>
-      </w:r>
-    </w:p>
-    <w:p>
-      <w:pPr>
-        <w:spacing w:line="360" w:lineRule="auto"/>
-        <w:rPr>
-          <w:rFonts w:ascii="Arial" w:hAnsi="Arial" w:cs="Arial"/>
-          <w:b/>
-          <w:color w:val="000000" w:themeColor="text1"/>
-          <w:sz w:val="24"/>
-          <w:szCs w:val="24"/>
-        </w:rPr>
-      </w:pPr>
-    </w:p>
-    <w:p>
-      <w:pPr>
-        <w:spacing w:line="360" w:lineRule="auto"/>
-        <w:rPr>
-          <w:rFonts w:ascii="Arial" w:hAnsi="Arial" w:cs="Arial"/>
-          <w:b/>
-          <w:color w:val="000000" w:themeColor="text1"/>
-          <w:sz w:val="24"/>
-          <w:szCs w:val="24"/>
-        </w:rPr>
-      </w:pPr>
-    </w:p>
-    <w:p>
-      <w:pPr>
-        <w:spacing w:line="360" w:lineRule="auto"/>
-        <w:rPr>
-          <w:rFonts w:ascii="Arial" w:hAnsi="Arial" w:cs="Arial"/>
-          <w:b/>
-          <w:color w:val="000000" w:themeColor="text1"/>
-          <w:sz w:val="24"/>
-          <w:szCs w:val="24"/>
-        </w:rPr>
-      </w:pPr>
-    </w:p>
-    <w:p>
-      <w:pPr>
-        <w:spacing w:line="360" w:lineRule="auto"/>
-        <w:rPr>
-          <w:rFonts w:ascii="Arial" w:hAnsi="Arial" w:cs="Arial"/>
-          <w:b/>
-          <w:color w:val="000000" w:themeColor="text1"/>
-          <w:sz w:val="24"/>
-          <w:szCs w:val="24"/>
-        </w:rPr>
-      </w:pPr>
-    </w:p>
-    <w:p>
-      <w:pPr>
-        <w:spacing w:line="360" w:lineRule="auto"/>
-        <w:rPr>
-          <w:rFonts w:ascii="Arial" w:hAnsi="Arial" w:cs="Arial"/>
-          <w:b/>
-          <w:color w:val="000000" w:themeColor="text1"/>
-          <w:sz w:val="24"/>
-          <w:szCs w:val="24"/>
-        </w:rPr>
-      </w:pPr>
-    </w:p>
-    <w:p>
-      <w:pPr>
-        <w:spacing w:line="360" w:lineRule="auto"/>
-        <w:rPr>
-          <w:rFonts w:ascii="Arial" w:hAnsi="Arial" w:cs="Arial"/>
-          <w:b/>
-          <w:color w:val="000000" w:themeColor="text1"/>
-          <w:sz w:val="24"/>
-          <w:szCs w:val="24"/>
-        </w:rPr>
-      </w:pPr>
-    </w:p>
-    <w:p>
-      <w:pPr>
-        <w:spacing w:line="360" w:lineRule="auto"/>
-        <w:rPr>
-          <w:rFonts w:ascii="Arial" w:hAnsi="Arial" w:cs="Arial"/>
-          <w:b/>
-          <w:color w:val="000000" w:themeColor="text1"/>
-          <w:sz w:val="24"/>
-          <w:szCs w:val="24"/>
-        </w:rPr>
-      </w:pPr>
-    </w:p>
-    <w:p>
-      <w:pPr>
-        <w:spacing w:line="360" w:lineRule="auto"/>
-        <w:rPr>
-          <w:rFonts w:ascii="Arial" w:hAnsi="Arial" w:cs="Arial"/>
-          <w:b/>
-          <w:color w:val="000000" w:themeColor="text1"/>
-          <w:sz w:val="24"/>
-          <w:szCs w:val="24"/>
-        </w:rPr>
-      </w:pPr>
-    </w:p>
-    <w:p>
-      <w:pPr>
-        <w:spacing w:line="360" w:lineRule="auto"/>
-        <w:rPr>
-          <w:rFonts w:ascii="Arial" w:hAnsi="Arial" w:cs="Arial"/>
-          <w:b/>
-          <w:color w:val="000000" w:themeColor="text1"/>
-          <w:sz w:val="24"/>
-          <w:szCs w:val="24"/>
-        </w:rPr>
-      </w:pPr>
-    </w:p>
-    <w:p>
-      <w:pPr>
-        <w:spacing w:line="360" w:lineRule="auto"/>
-        <w:rPr>
-          <w:rFonts w:ascii="Arial" w:hAnsi="Arial" w:cs="Arial"/>
-          <w:b/>
-          <w:color w:val="000000" w:themeColor="text1"/>
-          <w:sz w:val="24"/>
-          <w:szCs w:val="24"/>
-        </w:rPr>
-      </w:pPr>
-    </w:p>
-    <w:p>
-      <w:pPr>
-        <w:spacing w:line="360" w:lineRule="auto"/>
-        <w:rPr>
-          <w:rFonts w:ascii="Arial" w:hAnsi="Arial" w:cs="Arial"/>
-          <w:b/>
-          <w:color w:val="000000" w:themeColor="text1"/>
-          <w:sz w:val="24"/>
-          <w:szCs w:val="24"/>
-        </w:rPr>
-      </w:pPr>
-    </w:p>
-    <w:p>
-      <w:pPr>
-        <w:spacing w:line="360" w:lineRule="auto"/>
-        <w:rPr>
-          <w:rFonts w:ascii="Arial" w:hAnsi="Arial" w:cs="Arial"/>
-          <w:b/>
-          <w:color w:val="000000" w:themeColor="text1"/>
-          <w:sz w:val="24"/>
-          <w:szCs w:val="24"/>
-        </w:rPr>
-      </w:pPr>
-    </w:p>
-    <w:p>
-      <w:pPr>
-        <w:spacing w:line="360" w:lineRule="auto"/>
-        <w:rPr>
-          <w:rFonts w:ascii="Arial" w:hAnsi="Arial" w:cs="Arial"/>
-          <w:b/>
-          <w:color w:val="000000" w:themeColor="text1"/>
-          <w:sz w:val="24"/>
-          <w:szCs w:val="24"/>
-        </w:rPr>
-      </w:pPr>
-    </w:p>
-    <w:p>
-      <w:pPr>
-        <w:spacing w:line="360" w:lineRule="auto"/>
-        <w:rPr>
-          <w:rFonts w:ascii="Arial" w:hAnsi="Arial" w:cs="Arial"/>
-          <w:b/>
-          <w:color w:val="000000" w:themeColor="text1"/>
-          <w:sz w:val="24"/>
-          <w:szCs w:val="24"/>
-        </w:rPr>
-      </w:pPr>
-    </w:p>
-    <w:p>
-      <w:pPr>
-        <w:spacing w:line="360" w:lineRule="auto"/>
-        <w:rPr>
-          <w:rFonts w:ascii="Arial" w:hAnsi="Arial" w:cs="Arial"/>
-          <w:b/>
-          <w:color w:val="000000" w:themeColor="text1"/>
-          <w:sz w:val="24"/>
-          <w:szCs w:val="24"/>
-        </w:rPr>
-      </w:pPr>
-    </w:p>
-    <w:p>
-      <w:pPr>
-        <w:spacing w:line="360" w:lineRule="auto"/>
-        <w:rPr>
-          <w:rFonts w:ascii="Arial" w:hAnsi="Arial" w:cs="Arial"/>
-          <w:b/>
-          <w:color w:val="000000" w:themeColor="text1"/>
-          <w:sz w:val="24"/>
-          <w:szCs w:val="24"/>
-        </w:rPr>
-      </w:pPr>
-    </w:p>
-    <w:p>
-      <w:pPr>
-        <w:spacing w:line="360" w:lineRule="auto"/>
-        <w:rPr>
-          <w:rFonts w:ascii="Arial" w:hAnsi="Arial" w:cs="Arial"/>
-          <w:b/>
-          <w:color w:val="000000" w:themeColor="text1"/>
-          <w:sz w:val="24"/>
-          <w:szCs w:val="24"/>
-        </w:rPr>
-      </w:pPr>
-    </w:p>
-    <w:p>
-      <w:pPr>
-        <w:spacing w:line="360" w:lineRule="auto"/>
-        <w:rPr>
-          <w:rFonts w:ascii="Arial" w:hAnsi="Arial" w:cs="Arial"/>
-          <w:b/>
-          <w:color w:val="000000" w:themeColor="text1"/>
-          <w:sz w:val="24"/>
-          <w:szCs w:val="24"/>
-        </w:rPr>
-      </w:pPr>
-    </w:p>
-    <w:p>
-      <w:pPr>
-        <w:spacing w:line="360" w:lineRule="auto"/>
-        <w:rPr>
-          <w:rFonts w:ascii="Arial" w:hAnsi="Arial" w:cs="Arial"/>
-          <w:b/>
-          <w:color w:val="000000" w:themeColor="text1"/>
-          <w:sz w:val="24"/>
-          <w:szCs w:val="24"/>
-        </w:rPr>
-      </w:pPr>
-    </w:p>
-    <w:p>
-      <w:pPr>
-        <w:spacing w:line="360" w:lineRule="auto"/>
-        <w:rPr>
-          <w:rFonts w:ascii="Arial" w:hAnsi="Arial" w:cs="Arial"/>
-          <w:b/>
-          <w:color w:val="000000" w:themeColor="text1"/>
-          <w:sz w:val="24"/>
-          <w:szCs w:val="24"/>
-        </w:rPr>
-      </w:pPr>
-    </w:p>
-    <w:p>
-      <w:pPr>
-        <w:spacing w:line="360" w:lineRule="auto"/>
-        <w:rPr>
-          <w:rFonts w:ascii="Arial" w:hAnsi="Arial" w:cs="Arial"/>
-          <w:b/>
-          <w:color w:val="000000" w:themeColor="text1"/>
-          <w:sz w:val="24"/>
-          <w:szCs w:val="24"/>
-        </w:rPr>
-      </w:pPr>
-    </w:p>
-    <w:p>
-      <w:pPr>
-        <w:spacing w:line="360" w:lineRule="auto"/>
-        <w:rPr>
-          <w:rFonts w:ascii="Arial" w:hAnsi="Arial" w:cs="Arial"/>
-          <w:b/>
-          <w:color w:val="000000" w:themeColor="text1"/>
-          <w:sz w:val="24"/>
-          <w:szCs w:val="24"/>
-        </w:rPr>
-      </w:pPr>
-    </w:p>
-    <w:p>
-      <w:pPr>
-        <w:spacing w:line="360" w:lineRule="auto"/>
-        <w:rPr>
-          <w:rFonts w:ascii="Arial" w:hAnsi="Arial" w:cs="Arial"/>
-          <w:b/>
-          <w:color w:val="000000" w:themeColor="text1"/>
-          <w:sz w:val="24"/>
-          <w:szCs w:val="24"/>
-        </w:rPr>
-      </w:pPr>
-    </w:p>
-    <w:p>
-      <w:pPr>
-        <w:spacing w:line="360" w:lineRule="auto"/>
-        <w:rPr>
-          <w:rFonts w:ascii="Arial" w:hAnsi="Arial" w:cs="Arial"/>
-          <w:b/>
-          <w:color w:val="000000" w:themeColor="text1"/>
-          <w:sz w:val="24"/>
-          <w:szCs w:val="24"/>
-        </w:rPr>
-      </w:pPr>
-    </w:p>
-    <w:p>
-      <w:pPr>
-        <w:spacing w:line="360" w:lineRule="auto"/>
-        <w:rPr>
-          <w:rFonts w:ascii="Arial" w:hAnsi="Arial" w:cs="Arial"/>
-          <w:b/>
-          <w:color w:val="000000" w:themeColor="text1"/>
-          <w:sz w:val="24"/>
-          <w:szCs w:val="24"/>
-        </w:rPr>
-      </w:pPr>
-    </w:p>
-    <w:p>
-      <w:pPr>
-        <w:spacing w:line="360" w:lineRule="auto"/>
-        <w:rPr>
-          <w:rFonts w:ascii="Arial" w:hAnsi="Arial" w:cs="Arial"/>
-          <w:b/>
-          <w:color w:val="000000" w:themeColor="text1"/>
-          <w:sz w:val="24"/>
-          <w:szCs w:val="24"/>
-        </w:rPr>
-      </w:pPr>
-    </w:p>
-    <w:p>
-      <w:pPr>
-        <w:spacing w:line="360" w:lineRule="auto"/>
-        <w:rPr>
-          <w:rFonts w:ascii="Arial" w:hAnsi="Arial" w:cs="Arial"/>
-          <w:b/>
-          <w:color w:val="000000" w:themeColor="text1"/>
-          <w:sz w:val="24"/>
-          <w:szCs w:val="24"/>
-        </w:rPr>
-      </w:pPr>
-    </w:p>
-    <w:p>
-      <w:pPr>
-        <w:spacing w:line="360" w:lineRule="auto"/>
-        <w:rPr>
-          <w:rFonts w:ascii="Arial" w:hAnsi="Arial" w:cs="Arial"/>
-          <w:b/>
-          <w:color w:val="000000" w:themeColor="text1"/>
-          <w:sz w:val="24"/>
-          <w:szCs w:val="24"/>
-        </w:rPr>
-      </w:pPr>
-    </w:p>
-    <w:p>
-      <w:pPr>
-        <w:spacing w:line="360" w:lineRule="auto"/>
-        <w:rPr>
-          <w:rFonts w:ascii="Arial" w:hAnsi="Arial" w:cs="Arial"/>
-          <w:b/>
-          <w:color w:val="000000" w:themeColor="text1"/>
-          <w:sz w:val="24"/>
-          <w:szCs w:val="24"/>
-        </w:rPr>
-      </w:pPr>
-      <w:r>
-        <w:rPr>
-          <w:rFonts w:ascii="Arial" w:hAnsi="Arial" w:cs="Arial"/>
-          <w:b/>
-          <w:color w:val="000000" w:themeColor="text1"/>
-          <w:sz w:val="24"/>
-          <w:szCs w:val="24"/>
-        </w:rPr>
+    <w:sdt>
+      <w:sdtPr>
+        <w:id w:val="-1435443206"/>
+        <w:docPartObj>
+          <w:docPartGallery w:val="Table of Contents"/>
+          <w:docPartUnique/>
+        </w:docPartObj>
+      </w:sdtPr>
+      <w:sdtEndPr>
+        <w:rPr>
+          <w:rFonts w:ascii="Times New Roman" w:eastAsia="Times New Roman" w:hAnsi="Times New Roman" w:cs="Times New Roman"/>
+          <w:b/>
+          <w:bCs/>
+          <w:color w:val="auto"/>
+          <w:sz w:val="20"/>
+          <w:szCs w:val="20"/>
+        </w:rPr>
+      </w:sdtEndPr>
+      <w:sdtContent>
+        <w:p>
+          <w:pPr>
+            <w:pStyle w:val="CabealhodoSumrio"/>
+            <w:spacing w:before="0" w:line="360" w:lineRule="auto"/>
+            <w:jc w:val="center"/>
+            <w:rPr>
+              <w:rFonts w:ascii="Arial" w:hAnsi="Arial" w:cs="Arial"/>
+              <w:b/>
+              <w:color w:val="000000" w:themeColor="text1"/>
+              <w:sz w:val="24"/>
+              <w:szCs w:val="24"/>
+            </w:rPr>
+          </w:pPr>
+          <w:r>
+            <w:rPr>
+              <w:rFonts w:ascii="Arial" w:hAnsi="Arial" w:cs="Arial"/>
+              <w:b/>
+              <w:color w:val="000000" w:themeColor="text1"/>
+              <w:sz w:val="24"/>
+              <w:szCs w:val="24"/>
+            </w:rPr>
+            <w:t>SUMÁRIO</w:t>
+          </w:r>
+        </w:p>
+        <w:p/>
+        <w:p/>
+        <w:p>
+          <w:pPr>
+            <w:pStyle w:val="Sumrio1"/>
+            <w:tabs>
+              <w:tab w:val="right" w:leader="dot" w:pos="9062"/>
+            </w:tabs>
+            <w:spacing w:line="360" w:lineRule="auto"/>
+            <w:rPr>
+              <w:rFonts w:ascii="Arial" w:hAnsi="Arial" w:cs="Arial"/>
+              <w:noProof/>
+              <w:sz w:val="24"/>
+              <w:szCs w:val="24"/>
+            </w:rPr>
+          </w:pPr>
+          <w:r>
+            <w:rPr>
+              <w:rFonts w:ascii="Arial" w:hAnsi="Arial" w:cs="Arial"/>
+              <w:sz w:val="24"/>
+              <w:szCs w:val="24"/>
+            </w:rPr>
+            <w:fldChar w:fldCharType="begin"/>
+          </w:r>
+          <w:r>
+            <w:rPr>
+              <w:rFonts w:ascii="Arial" w:hAnsi="Arial" w:cs="Arial"/>
+              <w:sz w:val="24"/>
+              <w:szCs w:val="24"/>
+            </w:rPr>
+            <w:instrText xml:space="preserve"> TOC \o "1-3" \h \z \u </w:instrText>
+          </w:r>
+          <w:r>
+            <w:rPr>
+              <w:rFonts w:ascii="Arial" w:hAnsi="Arial" w:cs="Arial"/>
+              <w:sz w:val="24"/>
+              <w:szCs w:val="24"/>
+            </w:rPr>
+            <w:fldChar w:fldCharType="separate"/>
+          </w:r>
+          <w:hyperlink w:anchor="_Toc481421757" w:history="1">
+            <w:r>
+              <w:rPr>
+                <w:rStyle w:val="Hyperlink"/>
+                <w:rFonts w:ascii="Arial" w:hAnsi="Arial" w:cs="Arial"/>
+                <w:noProof/>
+                <w:sz w:val="24"/>
+                <w:szCs w:val="24"/>
+              </w:rPr>
+              <w:t>INTRODUÇÃO</w:t>
+            </w:r>
+            <w:r>
+              <w:rPr>
+                <w:rFonts w:ascii="Arial" w:hAnsi="Arial" w:cs="Arial"/>
+                <w:noProof/>
+                <w:webHidden/>
+                <w:sz w:val="24"/>
+                <w:szCs w:val="24"/>
+              </w:rPr>
+              <w:tab/>
+            </w:r>
+            <w:r>
+              <w:rPr>
+                <w:rFonts w:ascii="Arial" w:hAnsi="Arial" w:cs="Arial"/>
+                <w:noProof/>
+                <w:webHidden/>
+                <w:sz w:val="24"/>
+                <w:szCs w:val="24"/>
+              </w:rPr>
+              <w:fldChar w:fldCharType="begin"/>
+            </w:r>
+            <w:r>
+              <w:rPr>
+                <w:rFonts w:ascii="Arial" w:hAnsi="Arial" w:cs="Arial"/>
+                <w:noProof/>
+                <w:webHidden/>
+                <w:sz w:val="24"/>
+                <w:szCs w:val="24"/>
+              </w:rPr>
+              <w:instrText xml:space="preserve"> PAGEREF _Toc481421757 \h </w:instrText>
+            </w:r>
+            <w:r>
+              <w:rPr>
+                <w:rFonts w:ascii="Arial" w:hAnsi="Arial" w:cs="Arial"/>
+                <w:noProof/>
+                <w:webHidden/>
+                <w:sz w:val="24"/>
+                <w:szCs w:val="24"/>
+              </w:rPr>
+            </w:r>
+            <w:r>
+              <w:rPr>
+                <w:rFonts w:ascii="Arial" w:hAnsi="Arial" w:cs="Arial"/>
+                <w:noProof/>
+                <w:webHidden/>
+                <w:sz w:val="24"/>
+                <w:szCs w:val="24"/>
+              </w:rPr>
+              <w:fldChar w:fldCharType="separate"/>
+            </w:r>
+            <w:r>
+              <w:rPr>
+                <w:rFonts w:ascii="Arial" w:hAnsi="Arial" w:cs="Arial"/>
+                <w:noProof/>
+                <w:webHidden/>
+                <w:sz w:val="24"/>
+                <w:szCs w:val="24"/>
+              </w:rPr>
+              <w:t>7</w:t>
+            </w:r>
+            <w:r>
+              <w:rPr>
+                <w:rFonts w:ascii="Arial" w:hAnsi="Arial" w:cs="Arial"/>
+                <w:noProof/>
+                <w:webHidden/>
+                <w:sz w:val="24"/>
+                <w:szCs w:val="24"/>
+              </w:rPr>
+              <w:fldChar w:fldCharType="end"/>
+            </w:r>
+          </w:hyperlink>
+        </w:p>
+        <w:p>
+          <w:pPr>
+            <w:pStyle w:val="Sumrio1"/>
+            <w:tabs>
+              <w:tab w:val="right" w:leader="dot" w:pos="9062"/>
+            </w:tabs>
+            <w:spacing w:line="360" w:lineRule="auto"/>
+            <w:rPr>
+              <w:rFonts w:ascii="Arial" w:hAnsi="Arial" w:cs="Arial"/>
+              <w:noProof/>
+              <w:sz w:val="24"/>
+              <w:szCs w:val="24"/>
+            </w:rPr>
+          </w:pPr>
+          <w:hyperlink w:anchor="_Toc481421758" w:history="1">
+            <w:r>
+              <w:rPr>
+                <w:rStyle w:val="Hyperlink"/>
+                <w:rFonts w:ascii="Arial" w:hAnsi="Arial" w:cs="Arial"/>
+                <w:noProof/>
+                <w:sz w:val="24"/>
+                <w:szCs w:val="24"/>
+              </w:rPr>
+              <w:t>2. DESENVOLVIMENTO</w:t>
+            </w:r>
+            <w:r>
+              <w:rPr>
+                <w:rFonts w:ascii="Arial" w:hAnsi="Arial" w:cs="Arial"/>
+                <w:noProof/>
+                <w:webHidden/>
+                <w:sz w:val="24"/>
+                <w:szCs w:val="24"/>
+              </w:rPr>
+              <w:tab/>
+            </w:r>
+            <w:r>
+              <w:rPr>
+                <w:rFonts w:ascii="Arial" w:hAnsi="Arial" w:cs="Arial"/>
+                <w:noProof/>
+                <w:webHidden/>
+                <w:sz w:val="24"/>
+                <w:szCs w:val="24"/>
+              </w:rPr>
+              <w:fldChar w:fldCharType="begin"/>
+            </w:r>
+            <w:r>
+              <w:rPr>
+                <w:rFonts w:ascii="Arial" w:hAnsi="Arial" w:cs="Arial"/>
+                <w:noProof/>
+                <w:webHidden/>
+                <w:sz w:val="24"/>
+                <w:szCs w:val="24"/>
+              </w:rPr>
+              <w:instrText xml:space="preserve"> PAGEREF _Toc481421758 \h </w:instrText>
+            </w:r>
+            <w:r>
+              <w:rPr>
+                <w:rFonts w:ascii="Arial" w:hAnsi="Arial" w:cs="Arial"/>
+                <w:noProof/>
+                <w:webHidden/>
+                <w:sz w:val="24"/>
+                <w:szCs w:val="24"/>
+              </w:rPr>
+            </w:r>
+            <w:r>
+              <w:rPr>
+                <w:rFonts w:ascii="Arial" w:hAnsi="Arial" w:cs="Arial"/>
+                <w:noProof/>
+                <w:webHidden/>
+                <w:sz w:val="24"/>
+                <w:szCs w:val="24"/>
+              </w:rPr>
+              <w:fldChar w:fldCharType="separate"/>
+            </w:r>
+            <w:r>
+              <w:rPr>
+                <w:rFonts w:ascii="Arial" w:hAnsi="Arial" w:cs="Arial"/>
+                <w:noProof/>
+                <w:webHidden/>
+                <w:sz w:val="24"/>
+                <w:szCs w:val="24"/>
+              </w:rPr>
+              <w:t>9</w:t>
+            </w:r>
+            <w:r>
+              <w:rPr>
+                <w:rFonts w:ascii="Arial" w:hAnsi="Arial" w:cs="Arial"/>
+                <w:noProof/>
+                <w:webHidden/>
+                <w:sz w:val="24"/>
+                <w:szCs w:val="24"/>
+              </w:rPr>
+              <w:fldChar w:fldCharType="end"/>
+            </w:r>
+          </w:hyperlink>
+        </w:p>
+        <w:p>
+          <w:pPr>
+            <w:pStyle w:val="Sumrio1"/>
+            <w:tabs>
+              <w:tab w:val="right" w:leader="dot" w:pos="9062"/>
+            </w:tabs>
+            <w:spacing w:line="360" w:lineRule="auto"/>
+            <w:rPr>
+              <w:rFonts w:ascii="Arial" w:hAnsi="Arial" w:cs="Arial"/>
+              <w:noProof/>
+              <w:sz w:val="24"/>
+              <w:szCs w:val="24"/>
+            </w:rPr>
+          </w:pPr>
+          <w:hyperlink w:anchor="_Toc481421759" w:history="1">
+            <w:r>
+              <w:rPr>
+                <w:rStyle w:val="Hyperlink"/>
+                <w:rFonts w:ascii="Arial" w:hAnsi="Arial" w:cs="Arial"/>
+                <w:noProof/>
+                <w:sz w:val="24"/>
+                <w:szCs w:val="24"/>
+              </w:rPr>
+              <w:t>3. CONCLUSÃO</w:t>
+            </w:r>
+            <w:r>
+              <w:rPr>
+                <w:rFonts w:ascii="Arial" w:hAnsi="Arial" w:cs="Arial"/>
+                <w:noProof/>
+                <w:webHidden/>
+                <w:sz w:val="24"/>
+                <w:szCs w:val="24"/>
+              </w:rPr>
+              <w:tab/>
+            </w:r>
+            <w:r>
+              <w:rPr>
+                <w:rFonts w:ascii="Arial" w:hAnsi="Arial" w:cs="Arial"/>
+                <w:noProof/>
+                <w:webHidden/>
+                <w:sz w:val="24"/>
+                <w:szCs w:val="24"/>
+              </w:rPr>
+              <w:fldChar w:fldCharType="begin"/>
+            </w:r>
+            <w:r>
+              <w:rPr>
+                <w:rFonts w:ascii="Arial" w:hAnsi="Arial" w:cs="Arial"/>
+                <w:noProof/>
+                <w:webHidden/>
+                <w:sz w:val="24"/>
+                <w:szCs w:val="24"/>
+              </w:rPr>
+              <w:instrText xml:space="preserve"> PAGEREF _Toc481421759 \h </w:instrText>
+            </w:r>
+            <w:r>
+              <w:rPr>
+                <w:rFonts w:ascii="Arial" w:hAnsi="Arial" w:cs="Arial"/>
+                <w:noProof/>
+                <w:webHidden/>
+                <w:sz w:val="24"/>
+                <w:szCs w:val="24"/>
+              </w:rPr>
+            </w:r>
+            <w:r>
+              <w:rPr>
+                <w:rFonts w:ascii="Arial" w:hAnsi="Arial" w:cs="Arial"/>
+                <w:noProof/>
+                <w:webHidden/>
+                <w:sz w:val="24"/>
+                <w:szCs w:val="24"/>
+              </w:rPr>
+              <w:fldChar w:fldCharType="separate"/>
+            </w:r>
+            <w:r>
+              <w:rPr>
+                <w:rFonts w:ascii="Arial" w:hAnsi="Arial" w:cs="Arial"/>
+                <w:noProof/>
+                <w:webHidden/>
+                <w:sz w:val="24"/>
+                <w:szCs w:val="24"/>
+              </w:rPr>
+              <w:t>9</w:t>
+            </w:r>
+            <w:r>
+              <w:rPr>
+                <w:rFonts w:ascii="Arial" w:hAnsi="Arial" w:cs="Arial"/>
+                <w:noProof/>
+                <w:webHidden/>
+                <w:sz w:val="24"/>
+                <w:szCs w:val="24"/>
+              </w:rPr>
+              <w:fldChar w:fldCharType="end"/>
+            </w:r>
+          </w:hyperlink>
+        </w:p>
+        <w:p>
+          <w:pPr>
+            <w:pStyle w:val="Sumrio1"/>
+            <w:tabs>
+              <w:tab w:val="right" w:leader="dot" w:pos="9062"/>
+            </w:tabs>
+            <w:spacing w:line="360" w:lineRule="auto"/>
+            <w:rPr>
+              <w:rFonts w:ascii="Arial" w:hAnsi="Arial" w:cs="Arial"/>
+              <w:noProof/>
+              <w:sz w:val="24"/>
+              <w:szCs w:val="24"/>
+            </w:rPr>
+          </w:pPr>
+          <w:hyperlink w:anchor="_Toc481421760" w:history="1">
+            <w:r>
+              <w:rPr>
+                <w:rStyle w:val="Hyperlink"/>
+                <w:rFonts w:ascii="Arial" w:hAnsi="Arial" w:cs="Arial"/>
+                <w:noProof/>
+                <w:sz w:val="24"/>
+                <w:szCs w:val="24"/>
+              </w:rPr>
+              <w:t>8. CRONOGRAMA</w:t>
+            </w:r>
+            <w:r>
+              <w:rPr>
+                <w:rFonts w:ascii="Arial" w:hAnsi="Arial" w:cs="Arial"/>
+                <w:noProof/>
+                <w:webHidden/>
+                <w:sz w:val="24"/>
+                <w:szCs w:val="24"/>
+              </w:rPr>
+              <w:tab/>
+            </w:r>
+            <w:r>
+              <w:rPr>
+                <w:rFonts w:ascii="Arial" w:hAnsi="Arial" w:cs="Arial"/>
+                <w:noProof/>
+                <w:webHidden/>
+                <w:sz w:val="24"/>
+                <w:szCs w:val="24"/>
+              </w:rPr>
+              <w:fldChar w:fldCharType="begin"/>
+            </w:r>
+            <w:r>
+              <w:rPr>
+                <w:rFonts w:ascii="Arial" w:hAnsi="Arial" w:cs="Arial"/>
+                <w:noProof/>
+                <w:webHidden/>
+                <w:sz w:val="24"/>
+                <w:szCs w:val="24"/>
+              </w:rPr>
+              <w:instrText xml:space="preserve"> PAGEREF _Toc481421760 \h </w:instrText>
+            </w:r>
+            <w:r>
+              <w:rPr>
+                <w:rFonts w:ascii="Arial" w:hAnsi="Arial" w:cs="Arial"/>
+                <w:noProof/>
+                <w:webHidden/>
+                <w:sz w:val="24"/>
+                <w:szCs w:val="24"/>
+              </w:rPr>
+            </w:r>
+            <w:r>
+              <w:rPr>
+                <w:rFonts w:ascii="Arial" w:hAnsi="Arial" w:cs="Arial"/>
+                <w:noProof/>
+                <w:webHidden/>
+                <w:sz w:val="24"/>
+                <w:szCs w:val="24"/>
+              </w:rPr>
+              <w:fldChar w:fldCharType="separate"/>
+            </w:r>
+            <w:r>
+              <w:rPr>
+                <w:rFonts w:ascii="Arial" w:hAnsi="Arial" w:cs="Arial"/>
+                <w:noProof/>
+                <w:webHidden/>
+                <w:sz w:val="24"/>
+                <w:szCs w:val="24"/>
+              </w:rPr>
+              <w:t>10</w:t>
+            </w:r>
+            <w:r>
+              <w:rPr>
+                <w:rFonts w:ascii="Arial" w:hAnsi="Arial" w:cs="Arial"/>
+                <w:noProof/>
+                <w:webHidden/>
+                <w:sz w:val="24"/>
+                <w:szCs w:val="24"/>
+              </w:rPr>
+              <w:fldChar w:fldCharType="end"/>
+            </w:r>
+          </w:hyperlink>
+        </w:p>
+        <w:p>
+          <w:pPr>
+            <w:pStyle w:val="Sumrio1"/>
+            <w:tabs>
+              <w:tab w:val="right" w:leader="dot" w:pos="9062"/>
+            </w:tabs>
+            <w:spacing w:line="360" w:lineRule="auto"/>
+            <w:rPr>
+              <w:rFonts w:ascii="Arial" w:hAnsi="Arial" w:cs="Arial"/>
+              <w:noProof/>
+              <w:sz w:val="24"/>
+              <w:szCs w:val="24"/>
+            </w:rPr>
+          </w:pPr>
+          <w:hyperlink w:anchor="_Toc481421761" w:history="1">
+            <w:r>
+              <w:rPr>
+                <w:rStyle w:val="Hyperlink"/>
+                <w:rFonts w:ascii="Arial" w:hAnsi="Arial" w:cs="Arial"/>
+                <w:noProof/>
+                <w:sz w:val="24"/>
+                <w:szCs w:val="24"/>
+              </w:rPr>
+              <w:t>9. REFERÊNCIAS</w:t>
+            </w:r>
+            <w:r>
+              <w:rPr>
+                <w:rFonts w:ascii="Arial" w:hAnsi="Arial" w:cs="Arial"/>
+                <w:noProof/>
+                <w:webHidden/>
+                <w:sz w:val="24"/>
+                <w:szCs w:val="24"/>
+              </w:rPr>
+              <w:tab/>
+            </w:r>
+            <w:r>
+              <w:rPr>
+                <w:rFonts w:ascii="Arial" w:hAnsi="Arial" w:cs="Arial"/>
+                <w:noProof/>
+                <w:webHidden/>
+                <w:sz w:val="24"/>
+                <w:szCs w:val="24"/>
+              </w:rPr>
+              <w:fldChar w:fldCharType="begin"/>
+            </w:r>
+            <w:r>
+              <w:rPr>
+                <w:rFonts w:ascii="Arial" w:hAnsi="Arial" w:cs="Arial"/>
+                <w:noProof/>
+                <w:webHidden/>
+                <w:sz w:val="24"/>
+                <w:szCs w:val="24"/>
+              </w:rPr>
+              <w:instrText xml:space="preserve"> PAGEREF _Toc481421761 \h </w:instrText>
+            </w:r>
+            <w:r>
+              <w:rPr>
+                <w:rFonts w:ascii="Arial" w:hAnsi="Arial" w:cs="Arial"/>
+                <w:noProof/>
+                <w:webHidden/>
+                <w:sz w:val="24"/>
+                <w:szCs w:val="24"/>
+              </w:rPr>
+            </w:r>
+            <w:r>
+              <w:rPr>
+                <w:rFonts w:ascii="Arial" w:hAnsi="Arial" w:cs="Arial"/>
+                <w:noProof/>
+                <w:webHidden/>
+                <w:sz w:val="24"/>
+                <w:szCs w:val="24"/>
+              </w:rPr>
+              <w:fldChar w:fldCharType="separate"/>
+            </w:r>
+            <w:r>
+              <w:rPr>
+                <w:rFonts w:ascii="Arial" w:hAnsi="Arial" w:cs="Arial"/>
+                <w:noProof/>
+                <w:webHidden/>
+                <w:sz w:val="24"/>
+                <w:szCs w:val="24"/>
+              </w:rPr>
+              <w:t>11</w:t>
+            </w:r>
+            <w:r>
+              <w:rPr>
+                <w:rFonts w:ascii="Arial" w:hAnsi="Arial" w:cs="Arial"/>
+                <w:noProof/>
+                <w:webHidden/>
+                <w:sz w:val="24"/>
+                <w:szCs w:val="24"/>
+              </w:rPr>
+              <w:fldChar w:fldCharType="end"/>
+            </w:r>
+          </w:hyperlink>
+        </w:p>
+        <w:p>
+          <w:pPr>
+            <w:spacing w:line="360" w:lineRule="auto"/>
+          </w:pPr>
+          <w:r>
+            <w:rPr>
+              <w:rFonts w:ascii="Arial" w:hAnsi="Arial" w:cs="Arial"/>
+              <w:b/>
+              <w:bCs/>
+              <w:sz w:val="24"/>
+              <w:szCs w:val="24"/>
+            </w:rPr>
+            <w:fldChar w:fldCharType="end"/>
+          </w:r>
+        </w:p>
+      </w:sdtContent>
+    </w:sdt>
+    <w:p>
+      <w:pPr>
+        <w:spacing w:line="360" w:lineRule="auto"/>
+        <w:rPr>
+          <w:rFonts w:ascii="Arial" w:hAnsi="Arial" w:cs="Arial"/>
+          <w:b/>
+          <w:color w:val="000000" w:themeColor="text1"/>
+          <w:sz w:val="24"/>
+          <w:szCs w:val="24"/>
+        </w:rPr>
+      </w:pPr>
+    </w:p>
+    <w:p>
+      <w:pPr>
+        <w:spacing w:line="360" w:lineRule="auto"/>
+        <w:rPr>
+          <w:rFonts w:ascii="Arial" w:hAnsi="Arial" w:cs="Arial"/>
+          <w:b/>
+          <w:color w:val="000000" w:themeColor="text1"/>
+          <w:sz w:val="24"/>
+          <w:szCs w:val="24"/>
+        </w:rPr>
+      </w:pPr>
+    </w:p>
+    <w:p>
+      <w:pPr>
+        <w:spacing w:line="360" w:lineRule="auto"/>
+        <w:rPr>
+          <w:rFonts w:ascii="Arial" w:hAnsi="Arial" w:cs="Arial"/>
+          <w:b/>
+          <w:color w:val="000000" w:themeColor="text1"/>
+          <w:sz w:val="24"/>
+          <w:szCs w:val="24"/>
+        </w:rPr>
+      </w:pPr>
+    </w:p>
+    <w:p>
+      <w:pPr>
+        <w:spacing w:line="360" w:lineRule="auto"/>
+        <w:rPr>
+          <w:rFonts w:ascii="Arial" w:hAnsi="Arial" w:cs="Arial"/>
+          <w:b/>
+          <w:color w:val="000000" w:themeColor="text1"/>
+          <w:sz w:val="24"/>
+          <w:szCs w:val="24"/>
+        </w:rPr>
+      </w:pPr>
+    </w:p>
+    <w:p>
+      <w:pPr>
+        <w:spacing w:line="360" w:lineRule="auto"/>
+        <w:rPr>
+          <w:rFonts w:ascii="Arial" w:hAnsi="Arial" w:cs="Arial"/>
+          <w:b/>
+          <w:color w:val="000000" w:themeColor="text1"/>
+          <w:sz w:val="24"/>
+          <w:szCs w:val="24"/>
+        </w:rPr>
+      </w:pPr>
+    </w:p>
+    <w:p>
+      <w:pPr>
+        <w:spacing w:line="360" w:lineRule="auto"/>
+        <w:rPr>
+          <w:rFonts w:ascii="Arial" w:hAnsi="Arial" w:cs="Arial"/>
+          <w:b/>
+          <w:color w:val="000000" w:themeColor="text1"/>
+          <w:sz w:val="24"/>
+          <w:szCs w:val="24"/>
+        </w:rPr>
+      </w:pPr>
+    </w:p>
+    <w:p>
+      <w:pPr>
+        <w:spacing w:line="360" w:lineRule="auto"/>
+        <w:rPr>
+          <w:rFonts w:ascii="Arial" w:hAnsi="Arial" w:cs="Arial"/>
+          <w:b/>
+          <w:color w:val="000000" w:themeColor="text1"/>
+          <w:sz w:val="24"/>
+          <w:szCs w:val="24"/>
+        </w:rPr>
+      </w:pPr>
+    </w:p>
+    <w:p>
+      <w:pPr>
+        <w:spacing w:line="360" w:lineRule="auto"/>
+        <w:rPr>
+          <w:rFonts w:ascii="Arial" w:hAnsi="Arial" w:cs="Arial"/>
+          <w:b/>
+          <w:color w:val="000000" w:themeColor="text1"/>
+          <w:sz w:val="24"/>
+          <w:szCs w:val="24"/>
+        </w:rPr>
+      </w:pPr>
+    </w:p>
+    <w:p>
+      <w:pPr>
+        <w:spacing w:line="360" w:lineRule="auto"/>
+        <w:rPr>
+          <w:rFonts w:ascii="Arial" w:hAnsi="Arial" w:cs="Arial"/>
+          <w:b/>
+          <w:color w:val="000000" w:themeColor="text1"/>
+          <w:sz w:val="24"/>
+          <w:szCs w:val="24"/>
+        </w:rPr>
+      </w:pPr>
+    </w:p>
+    <w:p>
+      <w:pPr>
+        <w:spacing w:line="360" w:lineRule="auto"/>
+        <w:rPr>
+          <w:rFonts w:ascii="Arial" w:hAnsi="Arial" w:cs="Arial"/>
+          <w:b/>
+          <w:color w:val="000000" w:themeColor="text1"/>
+          <w:sz w:val="24"/>
+          <w:szCs w:val="24"/>
+        </w:rPr>
+      </w:pPr>
+    </w:p>
+    <w:p>
+      <w:pPr>
+        <w:spacing w:line="360" w:lineRule="auto"/>
+        <w:rPr>
+          <w:rFonts w:ascii="Arial" w:hAnsi="Arial" w:cs="Arial"/>
+          <w:b/>
+          <w:color w:val="000000" w:themeColor="text1"/>
+          <w:sz w:val="24"/>
+          <w:szCs w:val="24"/>
+        </w:rPr>
+      </w:pPr>
+    </w:p>
+    <w:p>
+      <w:pPr>
+        <w:spacing w:line="360" w:lineRule="auto"/>
+        <w:rPr>
+          <w:rFonts w:ascii="Arial" w:hAnsi="Arial" w:cs="Arial"/>
+          <w:b/>
+          <w:color w:val="000000" w:themeColor="text1"/>
+          <w:sz w:val="24"/>
+          <w:szCs w:val="24"/>
+        </w:rPr>
+      </w:pPr>
+    </w:p>
+    <w:p>
+      <w:pPr>
+        <w:spacing w:line="360" w:lineRule="auto"/>
+        <w:rPr>
+          <w:rFonts w:ascii="Arial" w:hAnsi="Arial" w:cs="Arial"/>
+          <w:b/>
+          <w:color w:val="000000" w:themeColor="text1"/>
+          <w:sz w:val="24"/>
+          <w:szCs w:val="24"/>
+        </w:rPr>
+      </w:pPr>
+    </w:p>
+    <w:p>
+      <w:pPr>
+        <w:spacing w:line="360" w:lineRule="auto"/>
+        <w:rPr>
+          <w:rFonts w:ascii="Arial" w:hAnsi="Arial" w:cs="Arial"/>
+          <w:b/>
+          <w:color w:val="000000" w:themeColor="text1"/>
+          <w:sz w:val="24"/>
+          <w:szCs w:val="24"/>
+        </w:rPr>
+      </w:pPr>
+    </w:p>
+    <w:p>
+      <w:pPr>
+        <w:spacing w:line="360" w:lineRule="auto"/>
+        <w:rPr>
+          <w:rFonts w:ascii="Arial" w:hAnsi="Arial" w:cs="Arial"/>
+          <w:b/>
+          <w:color w:val="000000" w:themeColor="text1"/>
+          <w:sz w:val="24"/>
+          <w:szCs w:val="24"/>
+        </w:rPr>
+      </w:pPr>
+    </w:p>
+    <w:p>
+      <w:pPr>
+        <w:spacing w:line="360" w:lineRule="auto"/>
+        <w:rPr>
+          <w:rFonts w:ascii="Arial" w:hAnsi="Arial" w:cs="Arial"/>
+          <w:b/>
+          <w:color w:val="000000" w:themeColor="text1"/>
+          <w:sz w:val="24"/>
+          <w:szCs w:val="24"/>
+        </w:rPr>
+      </w:pPr>
+    </w:p>
+    <w:p>
+      <w:pPr>
+        <w:spacing w:line="360" w:lineRule="auto"/>
+        <w:rPr>
+          <w:rFonts w:ascii="Arial" w:hAnsi="Arial" w:cs="Arial"/>
+          <w:b/>
+          <w:color w:val="000000" w:themeColor="text1"/>
+          <w:sz w:val="24"/>
+          <w:szCs w:val="24"/>
+        </w:rPr>
+      </w:pPr>
+    </w:p>
+    <w:p>
+      <w:pPr>
+        <w:spacing w:line="360" w:lineRule="auto"/>
+        <w:rPr>
+          <w:rFonts w:ascii="Arial" w:hAnsi="Arial" w:cs="Arial"/>
+          <w:b/>
+          <w:color w:val="000000" w:themeColor="text1"/>
+          <w:sz w:val="24"/>
+          <w:szCs w:val="24"/>
+        </w:rPr>
+      </w:pPr>
+    </w:p>
+    <w:p>
+      <w:pPr>
+        <w:spacing w:line="360" w:lineRule="auto"/>
+        <w:rPr>
+          <w:rFonts w:ascii="Arial" w:hAnsi="Arial" w:cs="Arial"/>
+          <w:b/>
+          <w:color w:val="000000" w:themeColor="text1"/>
+          <w:sz w:val="24"/>
+          <w:szCs w:val="24"/>
+        </w:rPr>
+      </w:pPr>
+    </w:p>
+    <w:p>
+      <w:pPr>
+        <w:spacing w:line="360" w:lineRule="auto"/>
+        <w:rPr>
+          <w:rFonts w:ascii="Arial" w:hAnsi="Arial" w:cs="Arial"/>
+          <w:b/>
+          <w:color w:val="000000" w:themeColor="text1"/>
+          <w:sz w:val="24"/>
+          <w:szCs w:val="24"/>
+        </w:rPr>
+      </w:pPr>
+    </w:p>
+    <w:p>
+      <w:pPr>
+        <w:spacing w:line="360" w:lineRule="auto"/>
+        <w:rPr>
+          <w:rFonts w:ascii="Arial" w:hAnsi="Arial" w:cs="Arial"/>
+          <w:b/>
+          <w:color w:val="000000" w:themeColor="text1"/>
+          <w:sz w:val="24"/>
+          <w:szCs w:val="24"/>
+        </w:rPr>
+      </w:pPr>
+    </w:p>
+    <w:p>
+      <w:pPr>
+        <w:spacing w:line="360" w:lineRule="auto"/>
+        <w:rPr>
+          <w:rFonts w:ascii="Arial" w:hAnsi="Arial" w:cs="Arial"/>
+          <w:b/>
+          <w:color w:val="000000" w:themeColor="text1"/>
+          <w:sz w:val="24"/>
+          <w:szCs w:val="24"/>
+        </w:rPr>
+      </w:pPr>
+    </w:p>
+    <w:p>
+      <w:pPr>
+        <w:spacing w:line="360" w:lineRule="auto"/>
+        <w:rPr>
+          <w:rFonts w:ascii="Arial" w:hAnsi="Arial" w:cs="Arial"/>
+          <w:b/>
+          <w:color w:val="000000" w:themeColor="text1"/>
+          <w:sz w:val="24"/>
+          <w:szCs w:val="24"/>
+        </w:rPr>
+      </w:pPr>
+    </w:p>
+    <w:p>
+      <w:pPr>
+        <w:spacing w:line="360" w:lineRule="auto"/>
+        <w:rPr>
+          <w:rFonts w:ascii="Arial" w:hAnsi="Arial" w:cs="Arial"/>
+          <w:b/>
+          <w:color w:val="000000" w:themeColor="text1"/>
+          <w:sz w:val="24"/>
+          <w:szCs w:val="24"/>
+        </w:rPr>
+      </w:pPr>
+    </w:p>
+    <w:p>
+      <w:pPr>
+        <w:spacing w:line="360" w:lineRule="auto"/>
+        <w:rPr>
+          <w:rFonts w:ascii="Arial" w:hAnsi="Arial" w:cs="Arial"/>
+          <w:b/>
+          <w:color w:val="000000" w:themeColor="text1"/>
+          <w:sz w:val="24"/>
+          <w:szCs w:val="24"/>
+        </w:rPr>
+      </w:pPr>
+    </w:p>
+    <w:p>
+      <w:pPr>
+        <w:pStyle w:val="Ttulo1"/>
+      </w:pPr>
+      <w:bookmarkStart w:id="0" w:name="_Toc481421757"/>
+      <w:r>
         <w:lastRenderedPageBreak/>
         <w:t>INTRODUÇÃO</w:t>
       </w:r>
+      <w:bookmarkEnd w:id="0"/>
+    </w:p>
+    <w:p>
+      <w:pPr>
+        <w:pStyle w:val="SemEspaamento"/>
+        <w:spacing w:line="360" w:lineRule="auto"/>
+        <w:jc w:val="both"/>
+        <w:rPr>
+          <w:rFonts w:ascii="Arial" w:hAnsi="Arial" w:cs="Arial"/>
+          <w:color w:val="000000" w:themeColor="text1"/>
+          <w:sz w:val="24"/>
+          <w:szCs w:val="24"/>
+        </w:rPr>
+      </w:pPr>
     </w:p>
     <w:p>
       <w:pPr>
@@ -4468,7 +4950,29 @@
           <w:sz w:val="24"/>
           <w:szCs w:val="24"/>
         </w:rPr>
-        <w:t>“push” de informação)</w:t>
+        <w:t>“</w:t>
+      </w:r>
+      <w:proofErr w:type="spellStart"/>
+      <w:r>
+        <w:rPr>
+          <w:rFonts w:ascii="Arial" w:hAnsi="Arial" w:cs="Arial"/>
+          <w:i/>
+          <w:color w:val="000000" w:themeColor="text1"/>
+          <w:sz w:val="24"/>
+          <w:szCs w:val="24"/>
+        </w:rPr>
+        <w:t>push</w:t>
+      </w:r>
+      <w:proofErr w:type="spellEnd"/>
+      <w:r>
+        <w:rPr>
+          <w:rFonts w:ascii="Arial" w:hAnsi="Arial" w:cs="Arial"/>
+          <w:i/>
+          <w:color w:val="000000" w:themeColor="text1"/>
+          <w:sz w:val="24"/>
+          <w:szCs w:val="24"/>
+        </w:rPr>
+        <w:t>” de informação)</w:t>
       </w:r>
       <w:r>
         <w:rPr>
@@ -4486,7 +4990,27 @@
           <w:sz w:val="24"/>
           <w:szCs w:val="24"/>
         </w:rPr>
-        <w:t xml:space="preserve"> porém essa nova área de pesquisa despertou interesse de pesquisadores independentes em meados de 1990 surgindo assim os Sistemas de Recomendação (SR´s)</w:t>
+        <w:t xml:space="preserve"> porém essa nova área de pesquisa despertou interesse de pesquisadores independentes em meados de 1990 surgindo assim os Sistemas de Recomendação (</w:t>
+      </w:r>
+      <w:proofErr w:type="spellStart"/>
+      <w:r>
+        <w:rPr>
+          <w:rFonts w:ascii="Arial" w:hAnsi="Arial" w:cs="Arial"/>
+          <w:color w:val="000000" w:themeColor="text1"/>
+          <w:sz w:val="24"/>
+          <w:szCs w:val="24"/>
+        </w:rPr>
+        <w:t>SR´s</w:t>
+      </w:r>
+      <w:proofErr w:type="spellEnd"/>
+      <w:r>
+        <w:rPr>
+          <w:rFonts w:ascii="Arial" w:hAnsi="Arial" w:cs="Arial"/>
+          <w:color w:val="000000" w:themeColor="text1"/>
+          <w:sz w:val="24"/>
+          <w:szCs w:val="24"/>
+        </w:rPr>
+        <w:t>)</w:t>
       </w:r>
       <w:r>
         <w:rPr>
@@ -4533,6 +5057,7 @@
         </w:rPr>
         <w:t xml:space="preserve"> ao usuário (“</w:t>
       </w:r>
+      <w:proofErr w:type="spellStart"/>
       <w:r>
         <w:rPr>
           <w:rFonts w:ascii="Arial" w:hAnsi="Arial" w:cs="Arial"/>
@@ -4541,7 +5066,18 @@
           <w:sz w:val="24"/>
           <w:szCs w:val="24"/>
         </w:rPr>
-        <w:t>pull” de informação)</w:t>
+        <w:t>pull</w:t>
+      </w:r>
+      <w:proofErr w:type="spellEnd"/>
+      <w:r>
+        <w:rPr>
+          <w:rFonts w:ascii="Arial" w:hAnsi="Arial" w:cs="Arial"/>
+          <w:i/>
+          <w:color w:val="000000" w:themeColor="text1"/>
+          <w:sz w:val="24"/>
+          <w:szCs w:val="24"/>
+        </w:rPr>
+        <w:t>” de informação)</w:t>
       </w:r>
       <w:r>
         <w:rPr>
@@ -4727,8 +5263,19 @@
           <w:sz w:val="24"/>
           <w:szCs w:val="24"/>
         </w:rPr>
-        <w:t>s SR´s</w:t>
-      </w:r>
+        <w:t xml:space="preserve">s </w:t>
+      </w:r>
+      <w:proofErr w:type="spellStart"/>
+      <w:r>
+        <w:rPr>
+          <w:rFonts w:ascii="Arial" w:hAnsi="Arial" w:cs="Arial"/>
+          <w:color w:val="000000" w:themeColor="text1"/>
+          <w:sz w:val="24"/>
+          <w:szCs w:val="24"/>
+        </w:rPr>
+        <w:t>SR´s</w:t>
+      </w:r>
+      <w:proofErr w:type="spellEnd"/>
       <w:r>
         <w:rPr>
           <w:rFonts w:ascii="Arial" w:hAnsi="Arial" w:cs="Arial"/>
@@ -4841,25 +5388,36 @@
           <w:sz w:val="24"/>
           <w:szCs w:val="24"/>
         </w:rPr>
-        <w:t>O</w:t>
-      </w:r>
-      <w:r>
-        <w:rPr>
-          <w:rFonts w:ascii="Arial" w:hAnsi="Arial" w:cs="Arial"/>
-          <w:color w:val="000000" w:themeColor="text1"/>
-          <w:sz w:val="24"/>
-          <w:szCs w:val="24"/>
-        </w:rPr>
-        <w:t xml:space="preserve"> primeiro web site a utilizar o SR em grandes proporções</w:t>
-      </w:r>
-      <w:r>
-        <w:rPr>
-          <w:rFonts w:ascii="Arial" w:hAnsi="Arial" w:cs="Arial"/>
-          <w:color w:val="000000" w:themeColor="text1"/>
-          <w:sz w:val="24"/>
-          <w:szCs w:val="24"/>
-        </w:rPr>
-        <w:t xml:space="preserve"> foi o My Yahoo,</w:t>
+        <w:t xml:space="preserve">O primeiro web site a utilizar o SR em grandes proporções foi o </w:t>
+      </w:r>
+      <w:proofErr w:type="spellStart"/>
+      <w:r>
+        <w:rPr>
+          <w:rFonts w:ascii="Arial" w:hAnsi="Arial" w:cs="Arial"/>
+          <w:color w:val="000000" w:themeColor="text1"/>
+          <w:sz w:val="24"/>
+          <w:szCs w:val="24"/>
+        </w:rPr>
+        <w:t>My</w:t>
+      </w:r>
+      <w:proofErr w:type="spellEnd"/>
+      <w:r>
+        <w:rPr>
+          <w:rFonts w:ascii="Arial" w:hAnsi="Arial" w:cs="Arial"/>
+          <w:color w:val="000000" w:themeColor="text1"/>
+          <w:sz w:val="24"/>
+          <w:szCs w:val="24"/>
+        </w:rPr>
+        <w:t xml:space="preserve"> Yahoo, em julho de 1996 (MANBER et.al, 2000) Atualmente</w:t>
+      </w:r>
+      <w:r>
+        <w:rPr>
+          <w:rFonts w:ascii="Arial" w:hAnsi="Arial" w:cs="Arial"/>
+          <w:color w:val="000000" w:themeColor="text1"/>
+          <w:sz w:val="24"/>
+          <w:szCs w:val="24"/>
+        </w:rPr>
+        <w:t>,</w:t>
       </w:r>
       <w:r>
         <w:rPr>
@@ -4877,77 +5435,182 @@
           <w:sz w:val="24"/>
           <w:szCs w:val="24"/>
         </w:rPr>
-        <w:t>em julho de 1996 (MANBER et.al, 2000) Atualmente</w:t>
-      </w:r>
-      <w:r>
-        <w:rPr>
-          <w:rFonts w:ascii="Arial" w:hAnsi="Arial" w:cs="Arial"/>
-          <w:color w:val="000000" w:themeColor="text1"/>
+        <w:t xml:space="preserve">um grande número de websites detém de vantagens dos </w:t>
+      </w:r>
+      <w:proofErr w:type="spellStart"/>
+      <w:r>
+        <w:rPr>
+          <w:rFonts w:ascii="Arial" w:hAnsi="Arial" w:cs="Arial"/>
+          <w:color w:val="000000" w:themeColor="text1"/>
+          <w:sz w:val="24"/>
+          <w:szCs w:val="24"/>
+        </w:rPr>
+        <w:t>SR´s</w:t>
+      </w:r>
+      <w:proofErr w:type="spellEnd"/>
+      <w:r>
+        <w:rPr>
+          <w:rFonts w:ascii="Arial" w:hAnsi="Arial" w:cs="Arial"/>
+          <w:color w:val="000000" w:themeColor="text1"/>
+          <w:sz w:val="24"/>
+          <w:szCs w:val="24"/>
+        </w:rPr>
+        <w:t xml:space="preserve">, utilizando estratégias de customização para seus clientes </w:t>
+      </w:r>
+      <w:r>
+        <w:rPr>
+          <w:rFonts w:ascii="Arial" w:hAnsi="Arial" w:cs="Arial"/>
+          <w:color w:val="000000" w:themeColor="text1"/>
+          <w:sz w:val="24"/>
+          <w:szCs w:val="24"/>
+        </w:rPr>
+        <w:t>como por exemplo, a Amazon.com,</w:t>
+      </w:r>
+      <w:r>
+        <w:rPr>
+          <w:rFonts w:ascii="Arial" w:hAnsi="Arial" w:cs="Arial"/>
+          <w:color w:val="000000" w:themeColor="text1"/>
+          <w:sz w:val="24"/>
+          <w:szCs w:val="24"/>
+        </w:rPr>
+        <w:t xml:space="preserve"> </w:t>
+      </w:r>
+      <w:proofErr w:type="spellStart"/>
+      <w:r>
+        <w:rPr>
+          <w:rFonts w:ascii="Arial" w:hAnsi="Arial" w:cs="Arial"/>
+          <w:color w:val="000000" w:themeColor="text1"/>
+          <w:sz w:val="24"/>
+          <w:szCs w:val="24"/>
+        </w:rPr>
+        <w:t>N</w:t>
+      </w:r>
+      <w:r>
+        <w:rPr>
+          <w:rFonts w:ascii="Arial" w:hAnsi="Arial" w:cs="Arial"/>
+          <w:color w:val="000000" w:themeColor="text1"/>
+          <w:sz w:val="24"/>
+          <w:szCs w:val="24"/>
+        </w:rPr>
+        <w:t>etflix</w:t>
+      </w:r>
+      <w:proofErr w:type="spellEnd"/>
+      <w:r>
+        <w:rPr>
+          <w:rFonts w:ascii="Arial" w:hAnsi="Arial" w:cs="Arial"/>
+          <w:color w:val="000000" w:themeColor="text1"/>
+          <w:sz w:val="24"/>
+          <w:szCs w:val="24"/>
+        </w:rPr>
+        <w:t xml:space="preserve">, </w:t>
+      </w:r>
+      <w:proofErr w:type="spellStart"/>
+      <w:r>
+        <w:rPr>
+          <w:rFonts w:ascii="TimesNewRomanPSMT" w:hAnsi="TimesNewRomanPSMT" w:cs="TimesNewRomanPSMT"/>
+          <w:sz w:val="24"/>
+          <w:szCs w:val="24"/>
+        </w:rPr>
+        <w:t>iTunes</w:t>
+      </w:r>
+      <w:proofErr w:type="spellEnd"/>
+      <w:r>
+        <w:rPr>
+          <w:rFonts w:ascii="TimesNewRomanPSMT" w:hAnsi="TimesNewRomanPSMT" w:cs="TimesNewRomanPSMT"/>
+          <w:sz w:val="24"/>
+          <w:szCs w:val="24"/>
+        </w:rPr>
+        <w:t xml:space="preserve"> </w:t>
+      </w:r>
+      <w:proofErr w:type="spellStart"/>
+      <w:r>
+        <w:rPr>
+          <w:rFonts w:ascii="TimesNewRomanPSMT" w:hAnsi="TimesNewRomanPSMT" w:cs="TimesNewRomanPSMT"/>
+          <w:sz w:val="24"/>
+          <w:szCs w:val="24"/>
+        </w:rPr>
+        <w:t>Store</w:t>
+      </w:r>
+      <w:proofErr w:type="spellEnd"/>
+      <w:r>
+        <w:rPr>
+          <w:rFonts w:ascii="TimesNewRomanPSMT" w:hAnsi="TimesNewRomanPSMT" w:cs="TimesNewRomanPSMT"/>
+          <w:sz w:val="24"/>
+          <w:szCs w:val="24"/>
+        </w:rPr>
+        <w:t xml:space="preserve">, </w:t>
+      </w:r>
+      <w:proofErr w:type="spellStart"/>
+      <w:r>
+        <w:rPr>
+          <w:rFonts w:ascii="TimesNewRomanPSMT" w:hAnsi="TimesNewRomanPSMT" w:cs="TimesNewRomanPSMT"/>
+          <w:sz w:val="24"/>
+          <w:szCs w:val="24"/>
+        </w:rPr>
+        <w:t>Youtube</w:t>
+      </w:r>
+      <w:proofErr w:type="spellEnd"/>
+      <w:r>
+        <w:rPr>
+          <w:rFonts w:ascii="TimesNewRomanPSMT" w:hAnsi="TimesNewRomanPSMT" w:cs="TimesNewRomanPSMT"/>
+          <w:sz w:val="24"/>
+          <w:szCs w:val="24"/>
+        </w:rPr>
+        <w:t xml:space="preserve">, </w:t>
+      </w:r>
+      <w:proofErr w:type="spellStart"/>
+      <w:r>
+        <w:rPr>
+          <w:rFonts w:ascii="TimesNewRomanPSMT" w:hAnsi="TimesNewRomanPSMT" w:cs="TimesNewRomanPSMT"/>
+          <w:sz w:val="24"/>
+          <w:szCs w:val="24"/>
+        </w:rPr>
+        <w:t>Facebook</w:t>
+      </w:r>
+      <w:proofErr w:type="spellEnd"/>
+      <w:r>
+        <w:rPr>
+          <w:rFonts w:ascii="TimesNewRomanPSMT" w:hAnsi="TimesNewRomanPSMT" w:cs="TimesNewRomanPSMT"/>
+          <w:sz w:val="24"/>
+          <w:szCs w:val="24"/>
+        </w:rPr>
+        <w:t xml:space="preserve">, </w:t>
+      </w:r>
+      <w:proofErr w:type="spellStart"/>
+      <w:r>
+        <w:rPr>
+          <w:rFonts w:ascii="TimesNewRomanPSMT" w:hAnsi="TimesNewRomanPSMT" w:cs="TimesNewRomanPSMT"/>
+          <w:sz w:val="24"/>
+          <w:szCs w:val="24"/>
+        </w:rPr>
+        <w:t>Twitter</w:t>
+      </w:r>
+      <w:proofErr w:type="spellEnd"/>
+      <w:r>
+        <w:rPr>
+          <w:rFonts w:ascii="TimesNewRomanPSMT" w:hAnsi="TimesNewRomanPSMT" w:cs="TimesNewRomanPSMT"/>
+          <w:sz w:val="24"/>
+          <w:szCs w:val="24"/>
+        </w:rPr>
+        <w:t xml:space="preserve"> e </w:t>
+      </w:r>
+      <w:proofErr w:type="spellStart"/>
+      <w:r>
+        <w:rPr>
+          <w:rFonts w:ascii="TimesNewRomanPSMT" w:hAnsi="TimesNewRomanPSMT" w:cs="TimesNewRomanPSMT"/>
+          <w:sz w:val="24"/>
+          <w:szCs w:val="24"/>
+        </w:rPr>
+        <w:t>Linkedin</w:t>
+      </w:r>
+      <w:proofErr w:type="spellEnd"/>
+      <w:r>
+        <w:rPr>
+          <w:rFonts w:ascii="TimesNewRomanPSMT" w:hAnsi="TimesNewRomanPSMT" w:cs="TimesNewRomanPSMT"/>
           <w:sz w:val="24"/>
           <w:szCs w:val="24"/>
         </w:rPr>
         <w:t>,</w:t>
-      </w:r>
-      <w:r>
-        <w:rPr>
-          <w:rFonts w:ascii="Arial" w:hAnsi="Arial" w:cs="Arial"/>
-          <w:color w:val="000000" w:themeColor="text1"/>
-          <w:sz w:val="24"/>
-          <w:szCs w:val="24"/>
-        </w:rPr>
-        <w:t xml:space="preserve"> </w:t>
-      </w:r>
-      <w:r>
-        <w:rPr>
-          <w:rFonts w:ascii="Arial" w:hAnsi="Arial" w:cs="Arial"/>
-          <w:color w:val="000000" w:themeColor="text1"/>
-          <w:sz w:val="24"/>
-          <w:szCs w:val="24"/>
-        </w:rPr>
-        <w:t xml:space="preserve">um grande número de websites detém de vantagens dos SR´s, utilizando estratégias de customização para seus clientes </w:t>
-      </w:r>
-      <w:r>
-        <w:rPr>
-          <w:rFonts w:ascii="Arial" w:hAnsi="Arial" w:cs="Arial"/>
-          <w:color w:val="000000" w:themeColor="text1"/>
-          <w:sz w:val="24"/>
-          <w:szCs w:val="24"/>
-        </w:rPr>
-        <w:t>como por exemplo, a Amazon.com,</w:t>
-      </w:r>
-      <w:r>
-        <w:rPr>
-          <w:rFonts w:ascii="Arial" w:hAnsi="Arial" w:cs="Arial"/>
-          <w:color w:val="000000" w:themeColor="text1"/>
-          <w:sz w:val="24"/>
-          <w:szCs w:val="24"/>
-        </w:rPr>
-        <w:t xml:space="preserve"> N</w:t>
-      </w:r>
-      <w:r>
-        <w:rPr>
-          <w:rFonts w:ascii="Arial" w:hAnsi="Arial" w:cs="Arial"/>
-          <w:color w:val="000000" w:themeColor="text1"/>
-          <w:sz w:val="24"/>
-          <w:szCs w:val="24"/>
-        </w:rPr>
-        <w:t xml:space="preserve">etflix, </w:t>
-      </w:r>
-      <w:r>
-        <w:rPr>
-          <w:rFonts w:ascii="TimesNewRomanPSMT" w:hAnsi="TimesNewRomanPSMT" w:cs="TimesNewRomanPSMT"/>
-          <w:sz w:val="24"/>
-          <w:szCs w:val="24"/>
-        </w:rPr>
-        <w:t>iTunes Store</w:t>
-      </w:r>
-      <w:r>
-        <w:rPr>
-          <w:rFonts w:ascii="TimesNewRomanPSMT" w:hAnsi="TimesNewRomanPSMT" w:cs="TimesNewRomanPSMT"/>
-          <w:sz w:val="24"/>
-          <w:szCs w:val="24"/>
-        </w:rPr>
-        <w:t>, Youtube, Facebook, Twitter e Linkedin,</w:t>
       </w:r>
       <w:r>
         <w:rPr>
@@ -4975,58 +5638,69 @@
     </w:p>
     <w:p>
       <w:pPr>
-        <w:pStyle w:val="SemEspaamento"/>
-        <w:ind w:left="2268"/>
-        <w:jc w:val="both"/>
-        <w:rPr>
-          <w:rFonts w:ascii="Arial" w:hAnsi="Arial" w:cs="Arial"/>
-        </w:rPr>
-      </w:pPr>
-      <w:r>
-        <w:rPr>
-          <w:rFonts w:ascii="Arial" w:hAnsi="Arial" w:cs="Arial"/>
+        <w:pStyle w:val="Citao"/>
+      </w:pPr>
+      <w:r>
+        <w:rPr>
           <w:shd w:val="clear" w:color="auto" w:fill="FFFFFF"/>
         </w:rPr>
         <w:t>Para fazer recomendações, o que é preciso é encontrar pessoas com preferências e gostos parecidos e cruzar as escolhas para fazer recomendações baseando-se nessas informações. Não se resume apenas a mostrar mais do que você já gosta, mas oferecer a melhor experiência com base em quem aquela pessoa é. Ou seja, as recomendações devem ser similares, mas não iguais</w:t>
       </w:r>
       <w:r>
         <w:rPr>
-          <w:rFonts w:ascii="Arial" w:hAnsi="Arial" w:cs="Arial"/>
           <w:shd w:val="clear" w:color="auto" w:fill="FFFFFF"/>
         </w:rPr>
         <w:t>.</w:t>
       </w:r>
       <w:r>
         <w:rPr>
-          <w:rFonts w:ascii="Arial" w:hAnsi="Arial" w:cs="Arial"/>
           <w:shd w:val="clear" w:color="auto" w:fill="FFFFFF"/>
         </w:rPr>
         <w:t xml:space="preserve"> </w:t>
       </w:r>
       <w:r>
         <w:rPr>
-          <w:rFonts w:ascii="Arial" w:hAnsi="Arial" w:cs="Arial"/>
           <w:shd w:val="clear" w:color="auto" w:fill="FFFFFF"/>
         </w:rPr>
-        <w:t>(Antonio Molins</w:t>
-      </w:r>
-      <w:r>
-        <w:rPr>
-          <w:rFonts w:ascii="Arial" w:hAnsi="Arial" w:cs="Arial"/>
+        <w:t>(</w:t>
+      </w:r>
+      <w:proofErr w:type="spellStart"/>
+      <w:r>
+        <w:rPr>
           <w:shd w:val="clear" w:color="auto" w:fill="FFFFFF"/>
         </w:rPr>
+        <w:t>Antonio</w:t>
+      </w:r>
+      <w:proofErr w:type="spellEnd"/>
+      <w:r>
+        <w:rPr>
+          <w:shd w:val="clear" w:color="auto" w:fill="FFFFFF"/>
+        </w:rPr>
+        <w:t xml:space="preserve"> </w:t>
+      </w:r>
+      <w:proofErr w:type="spellStart"/>
+      <w:r>
+        <w:rPr>
+          <w:shd w:val="clear" w:color="auto" w:fill="FFFFFF"/>
+        </w:rPr>
+        <w:t>Molins</w:t>
+      </w:r>
+      <w:proofErr w:type="spellEnd"/>
+      <w:r>
+        <w:rPr>
+          <w:shd w:val="clear" w:color="auto" w:fill="FFFFFF"/>
+        </w:rPr>
         <w:t xml:space="preserve"> - </w:t>
       </w:r>
       <w:r>
-        <w:rPr>
-          <w:rFonts w:ascii="Arial" w:hAnsi="Arial" w:cs="Arial"/>
-        </w:rPr>
-        <w:t>Engenheiro espanhol que atuou no sistema de recomendação da NetFlix</w:t>
-      </w:r>
-      <w:r>
-        <w:rPr>
-          <w:rFonts w:ascii="Arial" w:hAnsi="Arial" w:cs="Arial"/>
-        </w:rPr>
+        <w:t xml:space="preserve">Engenheiro espanhol que atuou no sistema de recomendação da </w:t>
+      </w:r>
+      <w:proofErr w:type="spellStart"/>
+      <w:r>
+        <w:t>NetFlix</w:t>
+      </w:r>
+      <w:proofErr w:type="spellEnd"/>
+      <w:r>
         <w:t>)</w:t>
       </w:r>
     </w:p>
@@ -5155,25 +5829,7 @@
           <w:sz w:val="24"/>
           <w:szCs w:val="24"/>
         </w:rPr>
-        <w:t xml:space="preserve">rio, </w:t>
-      </w:r>
-      <w:r>
-        <w:rPr>
-          <w:rFonts w:ascii="Arial" w:hAnsi="Arial" w:cs="Arial"/>
-          <w:color w:val="000000" w:themeColor="text1"/>
-          <w:sz w:val="24"/>
-          <w:szCs w:val="24"/>
-        </w:rPr>
-        <w:t>sendo necess</w:t>
-      </w:r>
-      <w:r>
-        <w:rPr>
-          <w:rFonts w:ascii="Arial" w:hAnsi="Arial" w:cs="Arial"/>
-          <w:color w:val="000000" w:themeColor="text1"/>
-          <w:sz w:val="24"/>
-          <w:szCs w:val="24"/>
-        </w:rPr>
-        <w:t xml:space="preserve">ário adquirir dados pessoais do mesmo, </w:t>
+        <w:t xml:space="preserve">rio, sendo necessário adquirir dados pessoais do mesmo, </w:t>
       </w:r>
       <w:r>
         <w:rPr>
@@ -5452,30 +6108,6 @@
     <w:p>
       <w:pPr>
         <w:spacing w:line="360" w:lineRule="auto"/>
-        <w:rPr>
-          <w:rFonts w:ascii="Arial" w:hAnsi="Arial" w:cs="Arial"/>
-          <w:b/>
-          <w:color w:val="000000" w:themeColor="text1"/>
-          <w:sz w:val="24"/>
-          <w:szCs w:val="24"/>
-        </w:rPr>
-      </w:pPr>
-    </w:p>
-    <w:p>
-      <w:pPr>
-        <w:spacing w:line="360" w:lineRule="auto"/>
-        <w:rPr>
-          <w:rFonts w:ascii="Arial" w:hAnsi="Arial" w:cs="Arial"/>
-          <w:b/>
-          <w:color w:val="000000" w:themeColor="text1"/>
-          <w:sz w:val="24"/>
-          <w:szCs w:val="24"/>
-        </w:rPr>
-      </w:pPr>
-    </w:p>
-    <w:p>
-      <w:pPr>
-        <w:spacing w:line="360" w:lineRule="auto"/>
         <w:jc w:val="both"/>
         <w:rPr>
           <w:rFonts w:ascii="Arial" w:hAnsi="Arial" w:cs="Arial"/>
@@ -5487,36 +6119,31 @@
     </w:p>
     <w:p>
       <w:pPr>
+        <w:pStyle w:val="Ttulo1"/>
+      </w:pPr>
+      <w:bookmarkStart w:id="1" w:name="_Toc481421758"/>
+      <w:r>
+        <w:lastRenderedPageBreak/>
+        <w:t xml:space="preserve">2. </w:t>
+      </w:r>
+      <w:r>
+        <w:t>DESENVOLVIMENTO</w:t>
+      </w:r>
+      <w:bookmarkStart w:id="2" w:name="_GoBack"/>
+      <w:bookmarkEnd w:id="1"/>
+      <w:bookmarkEnd w:id="2"/>
+    </w:p>
+    <w:p>
+      <w:pPr>
         <w:spacing w:line="360" w:lineRule="auto"/>
         <w:jc w:val="both"/>
         <w:rPr>
           <w:rFonts w:ascii="Arial" w:hAnsi="Arial" w:cs="Arial"/>
-          <w:b/>
-          <w:color w:val="000000" w:themeColor="text1"/>
-          <w:sz w:val="24"/>
-          <w:szCs w:val="24"/>
-        </w:rPr>
-      </w:pPr>
-      <w:r>
-        <w:rPr>
-          <w:rFonts w:ascii="Arial" w:hAnsi="Arial" w:cs="Arial"/>
-          <w:b/>
-          <w:color w:val="000000" w:themeColor="text1"/>
-          <w:sz w:val="24"/>
-          <w:szCs w:val="24"/>
-        </w:rPr>
-        <w:t xml:space="preserve">2. </w:t>
-      </w:r>
-      <w:r>
-        <w:rPr>
-          <w:rFonts w:ascii="Arial" w:hAnsi="Arial" w:cs="Arial"/>
-          <w:b/>
-          <w:color w:val="000000" w:themeColor="text1"/>
-          <w:sz w:val="24"/>
-          <w:szCs w:val="24"/>
-        </w:rPr>
-        <w:t>DESENVOLVIMENTO</w:t>
-      </w:r>
+          <w:color w:val="000000" w:themeColor="text1"/>
+          <w:sz w:val="24"/>
+          <w:szCs w:val="24"/>
+        </w:rPr>
+      </w:pPr>
     </w:p>
     <w:p>
       <w:pPr>
@@ -5532,48 +6159,16 @@
     </w:p>
     <w:p>
       <w:pPr>
-        <w:spacing w:line="360" w:lineRule="auto"/>
-        <w:jc w:val="both"/>
-        <w:rPr>
-          <w:rFonts w:ascii="Arial" w:hAnsi="Arial" w:cs="Arial"/>
-          <w:color w:val="000000" w:themeColor="text1"/>
-          <w:sz w:val="24"/>
-          <w:szCs w:val="24"/>
-        </w:rPr>
-      </w:pPr>
-    </w:p>
-    <w:p>
-      <w:pPr>
-        <w:spacing w:line="360" w:lineRule="auto"/>
-        <w:jc w:val="both"/>
-        <w:rPr>
-          <w:rFonts w:ascii="Arial" w:hAnsi="Arial" w:cs="Arial"/>
-          <w:b/>
-          <w:color w:val="000000" w:themeColor="text1"/>
-          <w:sz w:val="24"/>
-          <w:szCs w:val="24"/>
-        </w:rPr>
-      </w:pPr>
-      <w:r>
-        <w:rPr>
-          <w:rFonts w:ascii="Arial" w:hAnsi="Arial" w:cs="Arial"/>
-          <w:b/>
-          <w:color w:val="000000" w:themeColor="text1"/>
-          <w:sz w:val="24"/>
-          <w:szCs w:val="24"/>
-        </w:rPr>
+        <w:pStyle w:val="Ttulo1"/>
+      </w:pPr>
+      <w:bookmarkStart w:id="3" w:name="_Toc481421759"/>
+      <w:r>
         <w:t xml:space="preserve">3. </w:t>
       </w:r>
       <w:r>
-        <w:rPr>
-          <w:rFonts w:ascii="Arial" w:hAnsi="Arial" w:cs="Arial"/>
-          <w:b/>
-          <w:color w:val="000000" w:themeColor="text1"/>
-          <w:sz w:val="24"/>
-          <w:szCs w:val="24"/>
-        </w:rPr>
         <w:t>CONCLUSÃO</w:t>
       </w:r>
+      <w:bookmarkEnd w:id="3"/>
     </w:p>
     <w:p>
       <w:pPr>
@@ -5913,47 +6508,17 @@
     </w:p>
     <w:p>
       <w:pPr>
-        <w:spacing w:line="360" w:lineRule="auto"/>
-        <w:rPr>
-          <w:rFonts w:ascii="Arial" w:hAnsi="Arial" w:cs="Arial"/>
-          <w:b/>
-          <w:color w:val="000000" w:themeColor="text1"/>
-          <w:sz w:val="24"/>
-          <w:szCs w:val="24"/>
-        </w:rPr>
-      </w:pPr>
-    </w:p>
-    <w:p>
-      <w:pPr>
-        <w:spacing w:line="360" w:lineRule="auto"/>
-        <w:rPr>
-          <w:rFonts w:ascii="Arial" w:hAnsi="Arial" w:cs="Arial"/>
-          <w:b/>
-          <w:color w:val="000000" w:themeColor="text1"/>
-          <w:sz w:val="24"/>
-          <w:szCs w:val="24"/>
-        </w:rPr>
-      </w:pPr>
-      <w:r>
-        <w:rPr>
-          <w:rFonts w:ascii="Arial" w:hAnsi="Arial" w:cs="Arial"/>
-          <w:b/>
-          <w:color w:val="000000" w:themeColor="text1"/>
-          <w:sz w:val="24"/>
-          <w:szCs w:val="24"/>
-        </w:rPr>
+        <w:pStyle w:val="Ttulo1"/>
+      </w:pPr>
+      <w:bookmarkStart w:id="4" w:name="_Toc481421760"/>
+      <w:r>
+        <w:lastRenderedPageBreak/>
         <w:t>8</w:t>
       </w:r>
       <w:r>
-        <w:rPr>
-          <w:rFonts w:ascii="Arial" w:hAnsi="Arial" w:cs="Arial"/>
-          <w:b/>
-          <w:color w:val="000000" w:themeColor="text1"/>
-          <w:sz w:val="24"/>
-          <w:szCs w:val="24"/>
-        </w:rPr>
         <w:t>. CRONOGRAMA</w:t>
       </w:r>
+      <w:bookmarkEnd w:id="4"/>
     </w:p>
     <w:p>
       <w:pPr>
@@ -7241,95 +7806,41 @@
     </w:p>
     <w:p>
       <w:pPr>
-        <w:rPr>
-          <w:rFonts w:ascii="Arial" w:hAnsi="Arial" w:cs="Arial"/>
-          <w:color w:val="000000" w:themeColor="text1"/>
-          <w:sz w:val="24"/>
-          <w:szCs w:val="24"/>
-        </w:rPr>
-      </w:pPr>
-    </w:p>
-    <w:p>
-      <w:pPr>
-        <w:rPr>
-          <w:rFonts w:ascii="Arial" w:hAnsi="Arial" w:cs="Arial"/>
-          <w:color w:val="000000" w:themeColor="text1"/>
-          <w:sz w:val="24"/>
-          <w:szCs w:val="24"/>
-        </w:rPr>
-      </w:pPr>
-    </w:p>
-    <w:p>
-      <w:pPr>
-        <w:rPr>
-          <w:rFonts w:ascii="Arial" w:hAnsi="Arial" w:cs="Arial"/>
-          <w:b/>
-          <w:color w:val="000000" w:themeColor="text1"/>
-          <w:sz w:val="24"/>
-          <w:szCs w:val="24"/>
-        </w:rPr>
-      </w:pPr>
-      <w:bookmarkStart w:id="0" w:name="_GoBack"/>
-      <w:bookmarkEnd w:id="0"/>
-      <w:r>
-        <w:rPr>
-          <w:rFonts w:ascii="Arial" w:hAnsi="Arial" w:cs="Arial"/>
-          <w:color w:val="000000" w:themeColor="text1"/>
-          <w:sz w:val="24"/>
-          <w:szCs w:val="24"/>
-        </w:rPr>
+        <w:pStyle w:val="Ttulo"/>
+      </w:pPr>
+    </w:p>
+    <w:p>
+      <w:pPr>
+        <w:pStyle w:val="Ttulo"/>
+      </w:pPr>
+      <w:r>
+        <w:br/>
+      </w:r>
+    </w:p>
+    <w:p>
+      <w:pPr>
+        <w:pStyle w:val="Ttulo1"/>
+      </w:pPr>
+      <w:bookmarkStart w:id="5" w:name="_Toc481421761"/>
+      <w:r>
         <w:lastRenderedPageBreak/>
-        <w:br/>
-      </w:r>
-      <w:r>
-        <w:rPr>
-          <w:rFonts w:ascii="Arial" w:hAnsi="Arial" w:cs="Arial"/>
-          <w:b/>
-          <w:color w:val="000000" w:themeColor="text1"/>
-          <w:sz w:val="24"/>
-          <w:szCs w:val="24"/>
-        </w:rPr>
         <w:t>9</w:t>
       </w:r>
       <w:r>
-        <w:rPr>
-          <w:rFonts w:ascii="Arial" w:hAnsi="Arial" w:cs="Arial"/>
-          <w:b/>
-          <w:color w:val="000000" w:themeColor="text1"/>
-          <w:sz w:val="24"/>
-          <w:szCs w:val="24"/>
-        </w:rPr>
         <w:t xml:space="preserve">. </w:t>
       </w:r>
       <w:r>
-        <w:rPr>
-          <w:rFonts w:ascii="Arial" w:hAnsi="Arial" w:cs="Arial"/>
-          <w:b/>
-          <w:color w:val="000000" w:themeColor="text1"/>
-          <w:sz w:val="24"/>
-          <w:szCs w:val="24"/>
-        </w:rPr>
         <w:t>REFERÊ</w:t>
       </w:r>
       <w:r>
-        <w:rPr>
-          <w:rFonts w:ascii="Arial" w:hAnsi="Arial" w:cs="Arial"/>
-          <w:b/>
-          <w:color w:val="000000" w:themeColor="text1"/>
-          <w:sz w:val="24"/>
-          <w:szCs w:val="24"/>
-        </w:rPr>
         <w:t>N</w:t>
       </w:r>
       <w:r>
-        <w:rPr>
-          <w:rFonts w:ascii="Arial" w:hAnsi="Arial" w:cs="Arial"/>
-          <w:b/>
-          <w:color w:val="000000" w:themeColor="text1"/>
-          <w:sz w:val="24"/>
-          <w:szCs w:val="24"/>
-        </w:rPr>
-        <w:t xml:space="preserve">CIAS </w:t>
+        <w:t>CIAS</w:t>
+      </w:r>
+      <w:bookmarkEnd w:id="5"/>
+      <w:r>
+        <w:t xml:space="preserve"> </w:t>
       </w:r>
     </w:p>
     <w:p>
@@ -7464,7 +7975,7 @@
       <w:rPr>
         <w:noProof/>
       </w:rPr>
-      <w:t>11</w:t>
+      <w:t>9</w:t>
     </w:r>
     <w:r>
       <w:fldChar w:fldCharType="end"/>
@@ -8178,16 +8689,18 @@
     <w:basedOn w:val="Normal"/>
     <w:next w:val="Normal"/>
     <w:qFormat/>
+    <w:rsid w:val="003D10C1"/>
     <w:pPr>
       <w:keepNext/>
       <w:autoSpaceDE w:val="0"/>
       <w:autoSpaceDN w:val="0"/>
       <w:adjustRightInd w:val="0"/>
-      <w:spacing w:after="240"/>
+      <w:spacing w:line="360" w:lineRule="auto"/>
       <w:jc w:val="both"/>
       <w:outlineLvl w:val="0"/>
     </w:pPr>
     <w:rPr>
+      <w:rFonts w:ascii="Arial" w:hAnsi="Arial"/>
       <w:b/>
       <w:sz w:val="24"/>
     </w:rPr>
@@ -8303,6 +8816,7 @@
   </w:style>
   <w:style w:type="character" w:styleId="Hyperlink">
     <w:name w:val="Hyperlink"/>
+    <w:uiPriority w:val="99"/>
     <w:rPr>
       <w:color w:val="0000FF"/>
       <w:u w:val="single"/>
@@ -8362,12 +8876,13 @@
     <w:name w:val="Title"/>
     <w:basedOn w:val="Normal"/>
     <w:qFormat/>
-    <w:rsid w:val="009B0614"/>
+    <w:rsid w:val="001D0329"/>
     <w:pPr>
       <w:spacing w:line="360" w:lineRule="auto"/>
-      <w:jc w:val="center"/>
+      <w:jc w:val="both"/>
     </w:pPr>
     <w:rPr>
+      <w:rFonts w:ascii="Arial" w:hAnsi="Arial"/>
       <w:b/>
       <w:bCs/>
       <w:sz w:val="24"/>
@@ -8585,6 +9100,74 @@
       <w:b/>
       <w:bCs/>
     </w:rPr>
+  </w:style>
+  <w:style w:type="paragraph" w:styleId="Citao">
+    <w:name w:val="Quote"/>
+    <w:basedOn w:val="Normal"/>
+    <w:next w:val="Normal"/>
+    <w:link w:val="CitaoChar"/>
+    <w:uiPriority w:val="29"/>
+    <w:qFormat/>
+    <w:rsid w:val="001D0329"/>
+    <w:pPr>
+      <w:spacing w:after="120"/>
+      <w:ind w:left="2268"/>
+      <w:jc w:val="both"/>
+    </w:pPr>
+    <w:rPr>
+      <w:rFonts w:ascii="Arial" w:hAnsi="Arial"/>
+      <w:iCs/>
+      <w:color w:val="000000" w:themeColor="text1"/>
+    </w:rPr>
+  </w:style>
+  <w:style w:type="character" w:customStyle="1" w:styleId="CitaoChar">
+    <w:name w:val="Citação Char"/>
+    <w:basedOn w:val="Fontepargpadro"/>
+    <w:link w:val="Citao"/>
+    <w:uiPriority w:val="29"/>
+    <w:rsid w:val="001D0329"/>
+    <w:rPr>
+      <w:rFonts w:ascii="Arial" w:hAnsi="Arial"/>
+      <w:iCs/>
+      <w:color w:val="000000" w:themeColor="text1"/>
+    </w:rPr>
+  </w:style>
+  <w:style w:type="paragraph" w:styleId="CabealhodoSumrio">
+    <w:name w:val="TOC Heading"/>
+    <w:basedOn w:val="Ttulo1"/>
+    <w:next w:val="Normal"/>
+    <w:uiPriority w:val="39"/>
+    <w:unhideWhenUsed/>
+    <w:qFormat/>
+    <w:rsid w:val="003D10C1"/>
+    <w:pPr>
+      <w:keepLines/>
+      <w:autoSpaceDE/>
+      <w:autoSpaceDN/>
+      <w:adjustRightInd/>
+      <w:spacing w:before="240" w:line="259" w:lineRule="auto"/>
+      <w:jc w:val="left"/>
+      <w:outlineLvl w:val="9"/>
+    </w:pPr>
+    <w:rPr>
+      <w:rFonts w:asciiTheme="majorHAnsi" w:eastAsiaTheme="majorEastAsia" w:hAnsiTheme="majorHAnsi" w:cstheme="majorBidi"/>
+      <w:b w:val="0"/>
+      <w:color w:val="2E74B5" w:themeColor="accent1" w:themeShade="BF"/>
+      <w:sz w:val="32"/>
+      <w:szCs w:val="32"/>
+    </w:rPr>
+  </w:style>
+  <w:style w:type="paragraph" w:styleId="Sumrio1">
+    <w:name w:val="toc 1"/>
+    <w:basedOn w:val="Normal"/>
+    <w:next w:val="Normal"/>
+    <w:autoRedefine/>
+    <w:uiPriority w:val="39"/>
+    <w:unhideWhenUsed/>
+    <w:rsid w:val="003D10C1"/>
+    <w:pPr>
+      <w:spacing w:after="100"/>
+    </w:pPr>
   </w:style>
 </w:styles>
 </file>
@@ -8855,7 +9438,7 @@
 </file>
 
 <file path=customXml/itemProps1.xml><?xml version="1.0" encoding="utf-8"?>
-<ds:datastoreItem xmlns:ds="http://schemas.openxmlformats.org/officeDocument/2006/customXml" ds:itemID="{769E1ED9-7368-44E1-8C92-5DEDD0E065E1}">
+<ds:datastoreItem xmlns:ds="http://schemas.openxmlformats.org/officeDocument/2006/customXml" ds:itemID="{1C7E190E-362E-4D80-B5F0-409140734F98}">
   <ds:schemaRefs>
     <ds:schemaRef ds:uri="http://schemas.openxmlformats.org/officeDocument/2006/bibliography"/>
   </ds:schemaRefs>

--- a/TCC.docx
+++ b/TCC.docx
@@ -4,27 +4,24 @@
   <w:body>
     <w:p>
       <w:pPr>
-        <w:spacing w:line="360" w:lineRule="auto"/>
         <w:jc w:val="center"/>
         <w:rPr>
-          <w:rFonts w:ascii="Arial" w:hAnsi="Arial" w:cs="Arial"/>
-          <w:color w:val="000000" w:themeColor="text1"/>
-          <w:sz w:val="24"/>
-          <w:szCs w:val="24"/>
-        </w:rPr>
-      </w:pPr>
-      <w:r>
-        <w:rPr>
-          <w:rFonts w:ascii="Arial" w:hAnsi="Arial" w:cs="Arial"/>
+          <w:rFonts w:cs="Arial"/>
+          <w:color w:val="000000" w:themeColor="text1"/>
+          <w:szCs w:val="24"/>
+        </w:rPr>
+      </w:pPr>
+      <w:r>
+        <w:rPr>
+          <w:rFonts w:cs="Arial"/>
           <w:noProof/>
           <w:color w:val="000000" w:themeColor="text1"/>
-          <w:sz w:val="24"/>
           <w:szCs w:val="24"/>
         </w:rPr>
         <mc:AlternateContent>
           <mc:Choice Requires="wps">
             <w:drawing>
-              <wp:anchor distT="0" distB="0" distL="114300" distR="114300" simplePos="0" relativeHeight="251656704" behindDoc="0" locked="0" layoutInCell="1" allowOverlap="1" wp14:anchorId="5B70D8EF" wp14:editId="133F2E0E">
+              <wp:anchor distT="0" distB="0" distL="114300" distR="114300" simplePos="0" relativeHeight="251656704" behindDoc="0" locked="0" layoutInCell="1" allowOverlap="1" wp14:anchorId="42A61BCE" wp14:editId="79858679">
                 <wp:simplePos x="0" y="0"/>
                 <wp:positionH relativeFrom="column">
                   <wp:posOffset>5638800</wp:posOffset>
@@ -110,14 +107,13 @@
       </w:r>
       <w:r>
         <w:rPr>
-          <w:rFonts w:ascii="Arial" w:hAnsi="Arial" w:cs="Arial"/>
+          <w:rFonts w:cs="Arial"/>
           <w:noProof/>
           <w:color w:val="000000" w:themeColor="text1"/>
-          <w:sz w:val="24"/>
           <w:szCs w:val="24"/>
         </w:rPr>
         <w:drawing>
-          <wp:inline distT="0" distB="0" distL="0" distR="0" wp14:anchorId="79D691C5" wp14:editId="37A325BB">
+          <wp:inline distT="0" distB="0" distL="0" distR="0" wp14:anchorId="1284CB98" wp14:editId="0B832E9C">
             <wp:extent cx="2511628" cy="540000"/>
             <wp:effectExtent l="0" t="0" r="3175" b="0"/>
             <wp:docPr id="4" name="Imagem 4" descr="E:\Gestão Ambiental\logo.png"/>
@@ -168,32 +164,28 @@
     </w:p>
     <w:p>
       <w:pPr>
-        <w:spacing w:line="360" w:lineRule="auto"/>
         <w:jc w:val="center"/>
         <w:rPr>
-          <w:rFonts w:ascii="Arial" w:hAnsi="Arial" w:cs="Arial"/>
-          <w:b/>
-          <w:color w:val="000000" w:themeColor="text1"/>
-          <w:sz w:val="24"/>
-          <w:szCs w:val="24"/>
-        </w:rPr>
-      </w:pPr>
-      <w:r>
-        <w:rPr>
-          <w:rFonts w:ascii="Arial" w:hAnsi="Arial" w:cs="Arial"/>
-          <w:b/>
-          <w:color w:val="000000" w:themeColor="text1"/>
-          <w:sz w:val="24"/>
+          <w:rFonts w:cs="Arial"/>
+          <w:b/>
+          <w:color w:val="000000" w:themeColor="text1"/>
+          <w:szCs w:val="24"/>
+        </w:rPr>
+      </w:pPr>
+      <w:r>
+        <w:rPr>
+          <w:rFonts w:cs="Arial"/>
+          <w:b/>
+          <w:color w:val="000000" w:themeColor="text1"/>
           <w:szCs w:val="24"/>
         </w:rPr>
         <w:t>FACULDADE MET</w:t>
       </w:r>
       <w:r>
         <w:rPr>
-          <w:rFonts w:ascii="Arial" w:hAnsi="Arial" w:cs="Arial"/>
-          <w:b/>
-          <w:color w:val="000000" w:themeColor="text1"/>
-          <w:sz w:val="24"/>
+          <w:rFonts w:cs="Arial"/>
+          <w:b/>
+          <w:color w:val="000000" w:themeColor="text1"/>
           <w:szCs w:val="24"/>
         </w:rPr>
         <w:t>ROPOLITANA DA GRANDE FORTALEZA</w:t>
@@ -201,22 +193,19 @@
     </w:p>
     <w:p>
       <w:pPr>
-        <w:spacing w:line="360" w:lineRule="auto"/>
         <w:jc w:val="center"/>
         <w:rPr>
-          <w:rFonts w:ascii="Arial" w:hAnsi="Arial" w:cs="Arial"/>
-          <w:b/>
-          <w:color w:val="000000" w:themeColor="text1"/>
-          <w:sz w:val="24"/>
-          <w:szCs w:val="24"/>
-        </w:rPr>
-      </w:pPr>
-      <w:r>
-        <w:rPr>
-          <w:rFonts w:ascii="Arial" w:hAnsi="Arial" w:cs="Arial"/>
-          <w:b/>
-          <w:color w:val="000000" w:themeColor="text1"/>
-          <w:sz w:val="24"/>
+          <w:rFonts w:cs="Arial"/>
+          <w:b/>
+          <w:color w:val="000000" w:themeColor="text1"/>
+          <w:szCs w:val="24"/>
+        </w:rPr>
+      </w:pPr>
+      <w:r>
+        <w:rPr>
+          <w:rFonts w:cs="Arial"/>
+          <w:b/>
+          <w:color w:val="000000" w:themeColor="text1"/>
           <w:szCs w:val="24"/>
         </w:rPr>
         <w:t>CURSO DE SISTEMA DE INFORMAÇÃO</w:t>
@@ -224,120 +213,102 @@
     </w:p>
     <w:p>
       <w:pPr>
-        <w:spacing w:line="360" w:lineRule="auto"/>
         <w:jc w:val="center"/>
         <w:rPr>
-          <w:rFonts w:ascii="Arial" w:hAnsi="Arial" w:cs="Arial"/>
-          <w:b/>
-          <w:color w:val="000000" w:themeColor="text1"/>
-          <w:sz w:val="24"/>
-          <w:szCs w:val="24"/>
-        </w:rPr>
-      </w:pPr>
-    </w:p>
-    <w:p>
-      <w:pPr>
-        <w:spacing w:line="360" w:lineRule="auto"/>
+          <w:rFonts w:cs="Arial"/>
+          <w:b/>
+          <w:color w:val="000000" w:themeColor="text1"/>
+          <w:szCs w:val="24"/>
+        </w:rPr>
+      </w:pPr>
+    </w:p>
+    <w:p>
+      <w:pPr>
         <w:jc w:val="center"/>
         <w:rPr>
-          <w:rFonts w:ascii="Arial" w:hAnsi="Arial" w:cs="Arial"/>
-          <w:b/>
-          <w:color w:val="000000" w:themeColor="text1"/>
-          <w:sz w:val="24"/>
-          <w:szCs w:val="24"/>
-        </w:rPr>
-      </w:pPr>
-    </w:p>
-    <w:p>
-      <w:pPr>
-        <w:spacing w:line="360" w:lineRule="auto"/>
+          <w:rFonts w:cs="Arial"/>
+          <w:b/>
+          <w:color w:val="000000" w:themeColor="text1"/>
+          <w:szCs w:val="24"/>
+        </w:rPr>
+      </w:pPr>
+    </w:p>
+    <w:p>
+      <w:pPr>
         <w:jc w:val="center"/>
         <w:rPr>
-          <w:rFonts w:ascii="Arial" w:hAnsi="Arial" w:cs="Arial"/>
-          <w:b/>
-          <w:color w:val="000000" w:themeColor="text1"/>
-          <w:sz w:val="24"/>
-          <w:szCs w:val="24"/>
-        </w:rPr>
-      </w:pPr>
-    </w:p>
-    <w:p>
-      <w:pPr>
-        <w:spacing w:line="360" w:lineRule="auto"/>
+          <w:rFonts w:cs="Arial"/>
+          <w:b/>
+          <w:color w:val="000000" w:themeColor="text1"/>
+          <w:szCs w:val="24"/>
+        </w:rPr>
+      </w:pPr>
+    </w:p>
+    <w:p>
+      <w:pPr>
         <w:jc w:val="center"/>
         <w:rPr>
-          <w:rFonts w:ascii="Arial" w:hAnsi="Arial" w:cs="Arial"/>
-          <w:b/>
-          <w:color w:val="000000" w:themeColor="text1"/>
-          <w:sz w:val="24"/>
-          <w:szCs w:val="24"/>
-        </w:rPr>
-      </w:pPr>
-    </w:p>
-    <w:p>
-      <w:pPr>
-        <w:spacing w:line="360" w:lineRule="auto"/>
+          <w:rFonts w:cs="Arial"/>
+          <w:b/>
+          <w:color w:val="000000" w:themeColor="text1"/>
+          <w:szCs w:val="24"/>
+        </w:rPr>
+      </w:pPr>
+    </w:p>
+    <w:p>
+      <w:pPr>
         <w:jc w:val="center"/>
         <w:rPr>
-          <w:rFonts w:ascii="Arial" w:hAnsi="Arial" w:cs="Arial"/>
-          <w:color w:val="000000" w:themeColor="text1"/>
-          <w:sz w:val="24"/>
-          <w:szCs w:val="24"/>
-        </w:rPr>
-      </w:pPr>
-    </w:p>
-    <w:p>
-      <w:pPr>
-        <w:spacing w:line="360" w:lineRule="auto"/>
+          <w:rFonts w:cs="Arial"/>
+          <w:color w:val="000000" w:themeColor="text1"/>
+          <w:szCs w:val="24"/>
+        </w:rPr>
+      </w:pPr>
+    </w:p>
+    <w:p>
+      <w:pPr>
         <w:jc w:val="center"/>
         <w:rPr>
-          <w:rFonts w:ascii="Arial" w:hAnsi="Arial" w:cs="Arial"/>
-          <w:color w:val="000000" w:themeColor="text1"/>
-          <w:sz w:val="24"/>
-          <w:szCs w:val="24"/>
-        </w:rPr>
-      </w:pPr>
-    </w:p>
-    <w:p>
-      <w:pPr>
-        <w:spacing w:line="360" w:lineRule="auto"/>
+          <w:rFonts w:cs="Arial"/>
+          <w:color w:val="000000" w:themeColor="text1"/>
+          <w:szCs w:val="24"/>
+        </w:rPr>
+      </w:pPr>
+    </w:p>
+    <w:p>
+      <w:pPr>
         <w:jc w:val="center"/>
         <w:rPr>
-          <w:rFonts w:ascii="Arial" w:hAnsi="Arial" w:cs="Arial"/>
-          <w:color w:val="000000" w:themeColor="text1"/>
-          <w:sz w:val="24"/>
-          <w:szCs w:val="24"/>
-        </w:rPr>
-      </w:pPr>
-    </w:p>
-    <w:p>
-      <w:pPr>
-        <w:spacing w:line="360" w:lineRule="auto"/>
+          <w:rFonts w:cs="Arial"/>
+          <w:color w:val="000000" w:themeColor="text1"/>
+          <w:szCs w:val="24"/>
+        </w:rPr>
+      </w:pPr>
+    </w:p>
+    <w:p>
+      <w:pPr>
         <w:jc w:val="center"/>
         <w:rPr>
-          <w:rFonts w:ascii="Arial" w:hAnsi="Arial" w:cs="Arial"/>
-          <w:b/>
-          <w:color w:val="000000" w:themeColor="text1"/>
-          <w:sz w:val="24"/>
-          <w:szCs w:val="24"/>
-        </w:rPr>
-      </w:pPr>
-      <w:r>
-        <w:rPr>
-          <w:rFonts w:ascii="Arial" w:hAnsi="Arial" w:cs="Arial"/>
-          <w:b/>
-          <w:color w:val="000000" w:themeColor="text1"/>
-          <w:sz w:val="24"/>
+          <w:rFonts w:cs="Arial"/>
+          <w:b/>
+          <w:color w:val="000000" w:themeColor="text1"/>
+          <w:szCs w:val="24"/>
+        </w:rPr>
+      </w:pPr>
+      <w:r>
+        <w:rPr>
+          <w:rFonts w:cs="Arial"/>
+          <w:b/>
+          <w:color w:val="000000" w:themeColor="text1"/>
           <w:szCs w:val="24"/>
         </w:rPr>
         <w:t>ANTONIO JACKSON</w:t>
       </w:r>
       <w:r>
         <w:rPr>
-          <w:rFonts w:ascii="Arial" w:hAnsi="Arial" w:cs="Arial"/>
-          <w:b/>
-          <w:color w:val="000000" w:themeColor="text1"/>
-          <w:sz w:val="24"/>
+          <w:rFonts w:cs="Arial"/>
+          <w:b/>
+          <w:color w:val="000000" w:themeColor="text1"/>
           <w:szCs w:val="24"/>
         </w:rPr>
         <w:t xml:space="preserve"> DOS SANTOS PASSOS</w:t>
@@ -345,84 +316,72 @@
     </w:p>
     <w:p>
       <w:pPr>
-        <w:spacing w:line="360" w:lineRule="auto"/>
         <w:jc w:val="center"/>
         <w:rPr>
-          <w:rFonts w:ascii="Arial" w:hAnsi="Arial" w:cs="Arial"/>
-          <w:b/>
-          <w:color w:val="000000" w:themeColor="text1"/>
-          <w:sz w:val="24"/>
-          <w:szCs w:val="24"/>
-        </w:rPr>
-      </w:pPr>
-    </w:p>
-    <w:p>
-      <w:pPr>
-        <w:spacing w:line="360" w:lineRule="auto"/>
+          <w:rFonts w:cs="Arial"/>
+          <w:b/>
+          <w:color w:val="000000" w:themeColor="text1"/>
+          <w:szCs w:val="24"/>
+        </w:rPr>
+      </w:pPr>
+    </w:p>
+    <w:p>
+      <w:pPr>
         <w:jc w:val="center"/>
         <w:rPr>
-          <w:rFonts w:ascii="Arial" w:hAnsi="Arial" w:cs="Arial"/>
-          <w:b/>
-          <w:color w:val="000000" w:themeColor="text1"/>
-          <w:sz w:val="24"/>
-          <w:szCs w:val="24"/>
-        </w:rPr>
-      </w:pPr>
-    </w:p>
-    <w:p>
-      <w:pPr>
-        <w:spacing w:line="360" w:lineRule="auto"/>
+          <w:rFonts w:cs="Arial"/>
+          <w:b/>
+          <w:color w:val="000000" w:themeColor="text1"/>
+          <w:szCs w:val="24"/>
+        </w:rPr>
+      </w:pPr>
+    </w:p>
+    <w:p>
+      <w:pPr>
         <w:jc w:val="center"/>
         <w:rPr>
-          <w:rFonts w:ascii="Arial" w:hAnsi="Arial" w:cs="Arial"/>
-          <w:b/>
-          <w:color w:val="000000" w:themeColor="text1"/>
-          <w:sz w:val="24"/>
-          <w:szCs w:val="24"/>
-        </w:rPr>
-      </w:pPr>
-    </w:p>
-    <w:p>
-      <w:pPr>
-        <w:spacing w:line="360" w:lineRule="auto"/>
+          <w:rFonts w:cs="Arial"/>
+          <w:b/>
+          <w:color w:val="000000" w:themeColor="text1"/>
+          <w:szCs w:val="24"/>
+        </w:rPr>
+      </w:pPr>
+    </w:p>
+    <w:p>
+      <w:pPr>
         <w:jc w:val="center"/>
         <w:rPr>
-          <w:rFonts w:ascii="Arial" w:hAnsi="Arial" w:cs="Arial"/>
-          <w:b/>
-          <w:color w:val="000000" w:themeColor="text1"/>
-          <w:sz w:val="24"/>
-          <w:szCs w:val="24"/>
-        </w:rPr>
-      </w:pPr>
-    </w:p>
-    <w:p>
-      <w:pPr>
-        <w:spacing w:line="360" w:lineRule="auto"/>
+          <w:rFonts w:cs="Arial"/>
+          <w:b/>
+          <w:color w:val="000000" w:themeColor="text1"/>
+          <w:szCs w:val="24"/>
+        </w:rPr>
+      </w:pPr>
+    </w:p>
+    <w:p>
+      <w:pPr>
         <w:jc w:val="center"/>
         <w:rPr>
-          <w:rFonts w:ascii="Arial" w:hAnsi="Arial" w:cs="Arial"/>
-          <w:b/>
-          <w:color w:val="000000" w:themeColor="text1"/>
-          <w:sz w:val="24"/>
-          <w:szCs w:val="24"/>
-        </w:rPr>
-      </w:pPr>
-      <w:r>
-        <w:rPr>
-          <w:rFonts w:ascii="Arial" w:hAnsi="Arial" w:cs="Arial"/>
-          <w:b/>
-          <w:color w:val="000000" w:themeColor="text1"/>
-          <w:sz w:val="24"/>
+          <w:rFonts w:cs="Arial"/>
+          <w:b/>
+          <w:color w:val="000000" w:themeColor="text1"/>
+          <w:szCs w:val="24"/>
+        </w:rPr>
+      </w:pPr>
+      <w:r>
+        <w:rPr>
+          <w:rFonts w:cs="Arial"/>
+          <w:b/>
+          <w:color w:val="000000" w:themeColor="text1"/>
           <w:szCs w:val="24"/>
         </w:rPr>
         <w:t xml:space="preserve">FILTRAGEM COLABORATIVA DE SISTEMA DE RECOMENDAÇÃO COM ÊNFASE EM USER EXPERIENCE – </w:t>
       </w:r>
       <w:r>
         <w:rPr>
-          <w:rFonts w:ascii="Arial" w:hAnsi="Arial" w:cs="Arial"/>
-          <w:b/>
-          <w:color w:val="000000" w:themeColor="text1"/>
-          <w:sz w:val="24"/>
+          <w:rFonts w:cs="Arial"/>
+          <w:b/>
+          <w:color w:val="000000" w:themeColor="text1"/>
           <w:szCs w:val="24"/>
         </w:rPr>
         <w:t xml:space="preserve">Uma abordagem unificada de Interface-Homem-Máquina com </w:t>
@@ -430,10 +389,9 @@
       <w:proofErr w:type="spellStart"/>
       <w:r>
         <w:rPr>
-          <w:rFonts w:ascii="Arial" w:hAnsi="Arial" w:cs="Arial"/>
-          <w:b/>
-          <w:color w:val="000000" w:themeColor="text1"/>
-          <w:sz w:val="24"/>
+          <w:rFonts w:cs="Arial"/>
+          <w:b/>
+          <w:color w:val="000000" w:themeColor="text1"/>
           <w:szCs w:val="24"/>
         </w:rPr>
         <w:t>Machine</w:t>
@@ -441,10 +399,9 @@
       <w:proofErr w:type="spellEnd"/>
       <w:r>
         <w:rPr>
-          <w:rFonts w:ascii="Arial" w:hAnsi="Arial" w:cs="Arial"/>
-          <w:b/>
-          <w:color w:val="000000" w:themeColor="text1"/>
-          <w:sz w:val="24"/>
+          <w:rFonts w:cs="Arial"/>
+          <w:b/>
+          <w:color w:val="000000" w:themeColor="text1"/>
           <w:szCs w:val="24"/>
         </w:rPr>
         <w:t xml:space="preserve"> Learning</w:t>
@@ -456,19 +413,16 @@
           <w:tab w:val="center" w:pos="4536"/>
           <w:tab w:val="left" w:pos="6000"/>
         </w:tabs>
-        <w:spacing w:line="360" w:lineRule="auto"/>
-        <w:rPr>
-          <w:rFonts w:ascii="Arial" w:hAnsi="Arial" w:cs="Arial"/>
-          <w:color w:val="000000" w:themeColor="text1"/>
-          <w:sz w:val="24"/>
-          <w:szCs w:val="24"/>
-        </w:rPr>
-      </w:pPr>
-      <w:r>
-        <w:rPr>
-          <w:rFonts w:ascii="Arial" w:hAnsi="Arial" w:cs="Arial"/>
-          <w:color w:val="000000" w:themeColor="text1"/>
-          <w:sz w:val="24"/>
+        <w:rPr>
+          <w:rFonts w:cs="Arial"/>
+          <w:color w:val="000000" w:themeColor="text1"/>
+          <w:szCs w:val="24"/>
+        </w:rPr>
+      </w:pPr>
+      <w:r>
+        <w:rPr>
+          <w:rFonts w:cs="Arial"/>
+          <w:color w:val="000000" w:themeColor="text1"/>
           <w:szCs w:val="24"/>
         </w:rPr>
         <w:tab/>
@@ -476,152 +430,128 @@
     </w:p>
     <w:p>
       <w:pPr>
-        <w:spacing w:line="360" w:lineRule="auto"/>
         <w:jc w:val="center"/>
         <w:rPr>
-          <w:rFonts w:ascii="Arial" w:hAnsi="Arial" w:cs="Arial"/>
-          <w:color w:val="000000" w:themeColor="text1"/>
-          <w:sz w:val="24"/>
-          <w:szCs w:val="24"/>
-        </w:rPr>
-      </w:pPr>
-    </w:p>
-    <w:p>
-      <w:pPr>
-        <w:spacing w:line="360" w:lineRule="auto"/>
+          <w:rFonts w:cs="Arial"/>
+          <w:color w:val="000000" w:themeColor="text1"/>
+          <w:szCs w:val="24"/>
+        </w:rPr>
+      </w:pPr>
+    </w:p>
+    <w:p>
+      <w:pPr>
         <w:jc w:val="center"/>
         <w:rPr>
-          <w:rFonts w:ascii="Arial" w:hAnsi="Arial" w:cs="Arial"/>
-          <w:color w:val="000000" w:themeColor="text1"/>
-          <w:sz w:val="24"/>
-          <w:szCs w:val="24"/>
-        </w:rPr>
-      </w:pPr>
-    </w:p>
-    <w:p>
-      <w:pPr>
-        <w:spacing w:line="360" w:lineRule="auto"/>
+          <w:rFonts w:cs="Arial"/>
+          <w:color w:val="000000" w:themeColor="text1"/>
+          <w:szCs w:val="24"/>
+        </w:rPr>
+      </w:pPr>
+    </w:p>
+    <w:p>
+      <w:pPr>
         <w:jc w:val="center"/>
         <w:rPr>
-          <w:rFonts w:ascii="Arial" w:hAnsi="Arial" w:cs="Arial"/>
-          <w:color w:val="000000" w:themeColor="text1"/>
-          <w:sz w:val="24"/>
-          <w:szCs w:val="24"/>
-        </w:rPr>
-      </w:pPr>
-    </w:p>
-    <w:p>
-      <w:pPr>
-        <w:spacing w:line="360" w:lineRule="auto"/>
+          <w:rFonts w:cs="Arial"/>
+          <w:color w:val="000000" w:themeColor="text1"/>
+          <w:szCs w:val="24"/>
+        </w:rPr>
+      </w:pPr>
+    </w:p>
+    <w:p>
+      <w:pPr>
         <w:jc w:val="center"/>
         <w:rPr>
-          <w:rFonts w:ascii="Arial" w:hAnsi="Arial" w:cs="Arial"/>
-          <w:color w:val="000000" w:themeColor="text1"/>
-          <w:sz w:val="24"/>
-          <w:szCs w:val="24"/>
-        </w:rPr>
-      </w:pPr>
-    </w:p>
-    <w:p>
-      <w:pPr>
-        <w:spacing w:line="360" w:lineRule="auto"/>
+          <w:rFonts w:cs="Arial"/>
+          <w:color w:val="000000" w:themeColor="text1"/>
+          <w:szCs w:val="24"/>
+        </w:rPr>
+      </w:pPr>
+    </w:p>
+    <w:p>
+      <w:pPr>
         <w:jc w:val="center"/>
         <w:rPr>
-          <w:rFonts w:ascii="Arial" w:hAnsi="Arial" w:cs="Arial"/>
-          <w:color w:val="000000" w:themeColor="text1"/>
-          <w:sz w:val="24"/>
-          <w:szCs w:val="24"/>
-        </w:rPr>
-      </w:pPr>
-    </w:p>
-    <w:p>
-      <w:pPr>
-        <w:spacing w:line="360" w:lineRule="auto"/>
-        <w:rPr>
-          <w:rFonts w:ascii="Arial" w:hAnsi="Arial" w:cs="Arial"/>
-          <w:color w:val="000000" w:themeColor="text1"/>
-          <w:sz w:val="24"/>
-          <w:szCs w:val="24"/>
-        </w:rPr>
-      </w:pPr>
-    </w:p>
-    <w:p>
-      <w:pPr>
-        <w:spacing w:line="360" w:lineRule="auto"/>
+          <w:rFonts w:cs="Arial"/>
+          <w:color w:val="000000" w:themeColor="text1"/>
+          <w:szCs w:val="24"/>
+        </w:rPr>
+      </w:pPr>
+    </w:p>
+    <w:p>
+      <w:pPr>
+        <w:rPr>
+          <w:rFonts w:cs="Arial"/>
+          <w:color w:val="000000" w:themeColor="text1"/>
+          <w:szCs w:val="24"/>
+        </w:rPr>
+      </w:pPr>
+    </w:p>
+    <w:p>
+      <w:pPr>
         <w:jc w:val="center"/>
         <w:rPr>
-          <w:rFonts w:ascii="Arial" w:hAnsi="Arial" w:cs="Arial"/>
-          <w:color w:val="000000" w:themeColor="text1"/>
-          <w:sz w:val="24"/>
-          <w:szCs w:val="24"/>
-        </w:rPr>
-      </w:pPr>
-    </w:p>
-    <w:p>
-      <w:pPr>
-        <w:spacing w:line="360" w:lineRule="auto"/>
+          <w:rFonts w:cs="Arial"/>
+          <w:color w:val="000000" w:themeColor="text1"/>
+          <w:szCs w:val="24"/>
+        </w:rPr>
+      </w:pPr>
+    </w:p>
+    <w:p>
+      <w:pPr>
         <w:jc w:val="center"/>
         <w:rPr>
-          <w:rFonts w:ascii="Arial" w:hAnsi="Arial" w:cs="Arial"/>
-          <w:color w:val="000000" w:themeColor="text1"/>
-          <w:sz w:val="24"/>
-          <w:szCs w:val="24"/>
-        </w:rPr>
-      </w:pPr>
-    </w:p>
-    <w:p>
-      <w:pPr>
-        <w:spacing w:line="360" w:lineRule="auto"/>
+          <w:rFonts w:cs="Arial"/>
+          <w:color w:val="000000" w:themeColor="text1"/>
+          <w:szCs w:val="24"/>
+        </w:rPr>
+      </w:pPr>
+    </w:p>
+    <w:p>
+      <w:pPr>
         <w:jc w:val="center"/>
         <w:rPr>
-          <w:rFonts w:ascii="Arial" w:hAnsi="Arial" w:cs="Arial"/>
-          <w:color w:val="000000" w:themeColor="text1"/>
-          <w:sz w:val="24"/>
-          <w:szCs w:val="24"/>
-        </w:rPr>
-      </w:pPr>
-    </w:p>
-    <w:p>
-      <w:pPr>
-        <w:spacing w:line="360" w:lineRule="auto"/>
+          <w:rFonts w:cs="Arial"/>
+          <w:color w:val="000000" w:themeColor="text1"/>
+          <w:szCs w:val="24"/>
+        </w:rPr>
+      </w:pPr>
+    </w:p>
+    <w:p>
+      <w:pPr>
         <w:jc w:val="center"/>
         <w:rPr>
-          <w:rFonts w:ascii="Arial" w:hAnsi="Arial" w:cs="Arial"/>
-          <w:color w:val="000000" w:themeColor="text1"/>
-          <w:sz w:val="24"/>
-          <w:szCs w:val="24"/>
-        </w:rPr>
-      </w:pPr>
-    </w:p>
-    <w:p>
-      <w:pPr>
-        <w:spacing w:line="360" w:lineRule="auto"/>
+          <w:rFonts w:cs="Arial"/>
+          <w:color w:val="000000" w:themeColor="text1"/>
+          <w:szCs w:val="24"/>
+        </w:rPr>
+      </w:pPr>
+    </w:p>
+    <w:p>
+      <w:pPr>
         <w:jc w:val="center"/>
         <w:rPr>
-          <w:rFonts w:ascii="Arial" w:hAnsi="Arial" w:cs="Arial"/>
+          <w:rFonts w:cs="Arial"/>
           <w:bCs/>
           <w:color w:val="000000" w:themeColor="text1"/>
-          <w:sz w:val="24"/>
-          <w:szCs w:val="24"/>
-        </w:rPr>
-      </w:pPr>
-      <w:r>
-        <w:rPr>
-          <w:rFonts w:ascii="Arial" w:hAnsi="Arial" w:cs="Arial"/>
+          <w:szCs w:val="24"/>
+        </w:rPr>
+      </w:pPr>
+      <w:r>
+        <w:rPr>
+          <w:rFonts w:cs="Arial"/>
           <w:b/>
           <w:bCs/>
           <w:color w:val="000000" w:themeColor="text1"/>
-          <w:sz w:val="24"/>
           <w:szCs w:val="24"/>
         </w:rPr>
         <w:br/>
       </w:r>
       <w:r>
         <w:rPr>
-          <w:rFonts w:ascii="Arial" w:hAnsi="Arial" w:cs="Arial"/>
+          <w:rFonts w:cs="Arial"/>
           <w:bCs/>
           <w:color w:val="000000" w:themeColor="text1"/>
-          <w:sz w:val="24"/>
           <w:szCs w:val="24"/>
         </w:rPr>
         <w:t>FORTALEZA - CE</w:t>
@@ -629,20 +559,17 @@
     </w:p>
     <w:p>
       <w:pPr>
-        <w:spacing w:line="360" w:lineRule="auto"/>
         <w:jc w:val="center"/>
         <w:rPr>
-          <w:rFonts w:ascii="Arial" w:hAnsi="Arial" w:cs="Arial"/>
-          <w:color w:val="000000" w:themeColor="text1"/>
-          <w:sz w:val="24"/>
-          <w:szCs w:val="24"/>
-        </w:rPr>
-      </w:pPr>
-      <w:r>
-        <w:rPr>
-          <w:rFonts w:ascii="Arial" w:hAnsi="Arial" w:cs="Arial"/>
-          <w:color w:val="000000" w:themeColor="text1"/>
-          <w:sz w:val="24"/>
+          <w:rFonts w:cs="Arial"/>
+          <w:color w:val="000000" w:themeColor="text1"/>
+          <w:szCs w:val="24"/>
+        </w:rPr>
+      </w:pPr>
+      <w:r>
+        <w:rPr>
+          <w:rFonts w:cs="Arial"/>
+          <w:color w:val="000000" w:themeColor="text1"/>
           <w:szCs w:val="24"/>
         </w:rPr>
         <w:t>2017</w:t>
@@ -650,28 +577,25 @@
     </w:p>
     <w:p>
       <w:pPr>
-        <w:spacing w:line="360" w:lineRule="auto"/>
         <w:jc w:val="center"/>
         <w:rPr>
-          <w:rFonts w:ascii="Arial" w:hAnsi="Arial" w:cs="Arial"/>
-          <w:color w:val="000000" w:themeColor="text1"/>
-          <w:sz w:val="24"/>
-          <w:szCs w:val="24"/>
-        </w:rPr>
-      </w:pPr>
-      <w:r>
-        <w:rPr>
-          <w:rFonts w:ascii="Arial" w:hAnsi="Arial" w:cs="Arial"/>
+          <w:rFonts w:cs="Arial"/>
+          <w:color w:val="000000" w:themeColor="text1"/>
+          <w:szCs w:val="24"/>
+        </w:rPr>
+      </w:pPr>
+      <w:r>
+        <w:rPr>
+          <w:rFonts w:cs="Arial"/>
           <w:noProof/>
           <w:color w:val="000000" w:themeColor="text1"/>
-          <w:sz w:val="24"/>
           <w:szCs w:val="24"/>
         </w:rPr>
         <w:lastRenderedPageBreak/>
         <mc:AlternateContent>
           <mc:Choice Requires="wps">
             <w:drawing>
-              <wp:anchor distT="0" distB="0" distL="114300" distR="114300" simplePos="0" relativeHeight="251657728" behindDoc="0" locked="0" layoutInCell="1" allowOverlap="1" wp14:anchorId="08EB57D2" wp14:editId="4794C172">
+              <wp:anchor distT="0" distB="0" distL="114300" distR="114300" simplePos="0" relativeHeight="251657728" behindDoc="0" locked="0" layoutInCell="1" allowOverlap="1" wp14:anchorId="429FC67A" wp14:editId="068E0BD1">
                 <wp:simplePos x="0" y="0"/>
                 <wp:positionH relativeFrom="column">
                   <wp:posOffset>5582920</wp:posOffset>
@@ -755,9 +679,8 @@
       </w:r>
       <w:r>
         <w:rPr>
-          <w:rFonts w:ascii="Arial" w:hAnsi="Arial" w:cs="Arial"/>
-          <w:color w:val="000000" w:themeColor="text1"/>
-          <w:sz w:val="24"/>
+          <w:rFonts w:cs="Arial"/>
+          <w:color w:val="000000" w:themeColor="text1"/>
           <w:szCs w:val="24"/>
         </w:rPr>
         <w:t>ANTONIO JACKSON DOS SANTOS PASSOS</w:t>
@@ -769,93 +692,78 @@
           <w:tab w:val="center" w:pos="4536"/>
           <w:tab w:val="left" w:pos="6000"/>
         </w:tabs>
-        <w:spacing w:line="360" w:lineRule="auto"/>
-        <w:rPr>
-          <w:rFonts w:ascii="Arial" w:hAnsi="Arial" w:cs="Arial"/>
-          <w:color w:val="000000" w:themeColor="text1"/>
-          <w:sz w:val="24"/>
-          <w:szCs w:val="24"/>
-        </w:rPr>
-      </w:pPr>
-    </w:p>
-    <w:p>
-      <w:pPr>
-        <w:spacing w:line="360" w:lineRule="auto"/>
+        <w:rPr>
+          <w:rFonts w:cs="Arial"/>
+          <w:color w:val="000000" w:themeColor="text1"/>
+          <w:szCs w:val="24"/>
+        </w:rPr>
+      </w:pPr>
+    </w:p>
+    <w:p>
+      <w:pPr>
         <w:jc w:val="center"/>
         <w:rPr>
-          <w:rFonts w:ascii="Arial" w:hAnsi="Arial" w:cs="Arial"/>
-          <w:b/>
-          <w:color w:val="000000" w:themeColor="text1"/>
-          <w:sz w:val="24"/>
-          <w:szCs w:val="24"/>
-        </w:rPr>
-      </w:pPr>
-    </w:p>
-    <w:p>
-      <w:pPr>
-        <w:spacing w:line="360" w:lineRule="auto"/>
+          <w:rFonts w:cs="Arial"/>
+          <w:b/>
+          <w:color w:val="000000" w:themeColor="text1"/>
+          <w:szCs w:val="24"/>
+        </w:rPr>
+      </w:pPr>
+    </w:p>
+    <w:p>
+      <w:pPr>
         <w:jc w:val="center"/>
         <w:rPr>
-          <w:rFonts w:ascii="Arial" w:hAnsi="Arial" w:cs="Arial"/>
-          <w:color w:val="000000" w:themeColor="text1"/>
-          <w:sz w:val="24"/>
-          <w:szCs w:val="24"/>
-        </w:rPr>
-      </w:pPr>
-    </w:p>
-    <w:p>
-      <w:pPr>
-        <w:spacing w:line="360" w:lineRule="auto"/>
+          <w:rFonts w:cs="Arial"/>
+          <w:color w:val="000000" w:themeColor="text1"/>
+          <w:szCs w:val="24"/>
+        </w:rPr>
+      </w:pPr>
+    </w:p>
+    <w:p>
+      <w:pPr>
         <w:jc w:val="center"/>
         <w:rPr>
-          <w:rFonts w:ascii="Arial" w:hAnsi="Arial" w:cs="Arial"/>
-          <w:color w:val="000000" w:themeColor="text1"/>
-          <w:sz w:val="24"/>
-          <w:szCs w:val="24"/>
-        </w:rPr>
-      </w:pPr>
-    </w:p>
-    <w:p>
-      <w:pPr>
-        <w:spacing w:line="360" w:lineRule="auto"/>
-        <w:rPr>
-          <w:rFonts w:ascii="Arial" w:hAnsi="Arial" w:cs="Arial"/>
-          <w:color w:val="000000" w:themeColor="text1"/>
-          <w:sz w:val="24"/>
-          <w:szCs w:val="24"/>
-        </w:rPr>
-      </w:pPr>
-    </w:p>
-    <w:p>
-      <w:pPr>
-        <w:spacing w:line="360" w:lineRule="auto"/>
+          <w:rFonts w:cs="Arial"/>
+          <w:color w:val="000000" w:themeColor="text1"/>
+          <w:szCs w:val="24"/>
+        </w:rPr>
+      </w:pPr>
+    </w:p>
+    <w:p>
+      <w:pPr>
+        <w:rPr>
+          <w:rFonts w:cs="Arial"/>
+          <w:color w:val="000000" w:themeColor="text1"/>
+          <w:szCs w:val="24"/>
+        </w:rPr>
+      </w:pPr>
+    </w:p>
+    <w:p>
+      <w:pPr>
         <w:jc w:val="center"/>
         <w:rPr>
-          <w:rFonts w:ascii="Arial" w:hAnsi="Arial" w:cs="Arial"/>
-          <w:color w:val="000000" w:themeColor="text1"/>
-          <w:sz w:val="24"/>
-          <w:szCs w:val="24"/>
-        </w:rPr>
-      </w:pPr>
-    </w:p>
-    <w:p>
-      <w:pPr>
-        <w:spacing w:line="360" w:lineRule="auto"/>
+          <w:rFonts w:cs="Arial"/>
+          <w:color w:val="000000" w:themeColor="text1"/>
+          <w:szCs w:val="24"/>
+        </w:rPr>
+      </w:pPr>
+    </w:p>
+    <w:p>
+      <w:pPr>
         <w:jc w:val="center"/>
         <w:rPr>
-          <w:rFonts w:ascii="Arial" w:hAnsi="Arial" w:cs="Arial"/>
-          <w:b/>
-          <w:color w:val="000000" w:themeColor="text1"/>
-          <w:sz w:val="24"/>
-          <w:szCs w:val="24"/>
-        </w:rPr>
-      </w:pPr>
-      <w:r>
-        <w:rPr>
-          <w:rFonts w:ascii="Arial" w:hAnsi="Arial" w:cs="Arial"/>
-          <w:b/>
-          <w:color w:val="000000" w:themeColor="text1"/>
-          <w:sz w:val="24"/>
+          <w:rFonts w:cs="Arial"/>
+          <w:b/>
+          <w:color w:val="000000" w:themeColor="text1"/>
+          <w:szCs w:val="24"/>
+        </w:rPr>
+      </w:pPr>
+      <w:r>
+        <w:rPr>
+          <w:rFonts w:cs="Arial"/>
+          <w:b/>
+          <w:color w:val="000000" w:themeColor="text1"/>
           <w:szCs w:val="24"/>
         </w:rPr>
         <w:t xml:space="preserve">FILTRAGEM COLABORATIVA DE SISTEMA DE RECOMENDAÇÃO COM ÊNFASE EM USER EXPERIENCE – Uma abordagem unificada de Interface-Homem-Máquina com </w:t>
@@ -863,10 +771,9 @@
       <w:proofErr w:type="spellStart"/>
       <w:r>
         <w:rPr>
-          <w:rFonts w:ascii="Arial" w:hAnsi="Arial" w:cs="Arial"/>
-          <w:b/>
-          <w:color w:val="000000" w:themeColor="text1"/>
-          <w:sz w:val="24"/>
+          <w:rFonts w:cs="Arial"/>
+          <w:b/>
+          <w:color w:val="000000" w:themeColor="text1"/>
           <w:szCs w:val="24"/>
         </w:rPr>
         <w:t>Machine</w:t>
@@ -874,10 +781,9 @@
       <w:proofErr w:type="spellEnd"/>
       <w:r>
         <w:rPr>
-          <w:rFonts w:ascii="Arial" w:hAnsi="Arial" w:cs="Arial"/>
-          <w:b/>
-          <w:color w:val="000000" w:themeColor="text1"/>
-          <w:sz w:val="24"/>
+          <w:rFonts w:cs="Arial"/>
+          <w:b/>
+          <w:color w:val="000000" w:themeColor="text1"/>
           <w:szCs w:val="24"/>
         </w:rPr>
         <w:t xml:space="preserve"> Learning</w:t>
@@ -885,86 +791,72 @@
     </w:p>
     <w:p>
       <w:pPr>
-        <w:spacing w:line="360" w:lineRule="auto"/>
         <w:jc w:val="center"/>
         <w:rPr>
-          <w:rFonts w:ascii="Arial" w:hAnsi="Arial" w:cs="Arial"/>
-          <w:color w:val="000000" w:themeColor="text1"/>
-          <w:sz w:val="24"/>
-          <w:szCs w:val="24"/>
-        </w:rPr>
-      </w:pPr>
-    </w:p>
-    <w:p>
-      <w:pPr>
-        <w:spacing w:line="360" w:lineRule="auto"/>
+          <w:rFonts w:cs="Arial"/>
+          <w:color w:val="000000" w:themeColor="text1"/>
+          <w:szCs w:val="24"/>
+        </w:rPr>
+      </w:pPr>
+    </w:p>
+    <w:p>
+      <w:pPr>
         <w:jc w:val="center"/>
         <w:rPr>
-          <w:rFonts w:ascii="Arial" w:hAnsi="Arial" w:cs="Arial"/>
-          <w:color w:val="000000" w:themeColor="text1"/>
-          <w:sz w:val="24"/>
-          <w:szCs w:val="24"/>
-        </w:rPr>
-      </w:pPr>
-    </w:p>
-    <w:p>
-      <w:pPr>
-        <w:spacing w:line="360" w:lineRule="auto"/>
+          <w:rFonts w:cs="Arial"/>
+          <w:color w:val="000000" w:themeColor="text1"/>
+          <w:szCs w:val="24"/>
+        </w:rPr>
+      </w:pPr>
+    </w:p>
+    <w:p>
+      <w:pPr>
         <w:jc w:val="center"/>
         <w:rPr>
-          <w:rFonts w:ascii="Arial" w:hAnsi="Arial" w:cs="Arial"/>
-          <w:b/>
-          <w:color w:val="000000" w:themeColor="text1"/>
-          <w:sz w:val="24"/>
-          <w:szCs w:val="24"/>
-        </w:rPr>
-      </w:pPr>
-    </w:p>
-    <w:p>
-      <w:pPr>
-        <w:spacing w:line="360" w:lineRule="auto"/>
+          <w:rFonts w:cs="Arial"/>
+          <w:b/>
+          <w:color w:val="000000" w:themeColor="text1"/>
+          <w:szCs w:val="24"/>
+        </w:rPr>
+      </w:pPr>
+    </w:p>
+    <w:p>
+      <w:pPr>
         <w:jc w:val="center"/>
         <w:rPr>
-          <w:rFonts w:ascii="Arial" w:hAnsi="Arial" w:cs="Arial"/>
-          <w:b/>
-          <w:color w:val="000000" w:themeColor="text1"/>
-          <w:sz w:val="24"/>
-          <w:szCs w:val="24"/>
-        </w:rPr>
-      </w:pPr>
-    </w:p>
-    <w:p>
-      <w:pPr>
-        <w:spacing w:line="360" w:lineRule="auto"/>
+          <w:rFonts w:cs="Arial"/>
+          <w:b/>
+          <w:color w:val="000000" w:themeColor="text1"/>
+          <w:szCs w:val="24"/>
+        </w:rPr>
+      </w:pPr>
+    </w:p>
+    <w:p>
+      <w:pPr>
         <w:jc w:val="center"/>
         <w:rPr>
-          <w:rFonts w:ascii="Arial" w:hAnsi="Arial" w:cs="Arial"/>
-          <w:color w:val="000000" w:themeColor="text1"/>
-          <w:sz w:val="24"/>
-          <w:szCs w:val="24"/>
-        </w:rPr>
-      </w:pPr>
-    </w:p>
-    <w:p>
-      <w:pPr>
-        <w:spacing w:line="360" w:lineRule="auto"/>
+          <w:rFonts w:cs="Arial"/>
+          <w:color w:val="000000" w:themeColor="text1"/>
+          <w:szCs w:val="24"/>
+        </w:rPr>
+      </w:pPr>
+    </w:p>
+    <w:p>
+      <w:pPr>
         <w:ind w:left="4253"/>
-        <w:jc w:val="both"/>
-        <w:rPr>
-          <w:rFonts w:ascii="Arial" w:hAnsi="Arial" w:cs="Arial"/>
+        <w:rPr>
+          <w:rFonts w:cs="Arial"/>
           <w:color w:val="000000" w:themeColor="text1"/>
           <w:spacing w:val="-12"/>
-          <w:sz w:val="24"/>
           <w:szCs w:val="24"/>
           <w:lang w:val="pt-PT"/>
         </w:rPr>
       </w:pPr>
       <w:r>
         <w:rPr>
-          <w:rFonts w:ascii="Arial" w:hAnsi="Arial" w:cs="Arial"/>
+          <w:rFonts w:cs="Arial"/>
           <w:color w:val="000000" w:themeColor="text1"/>
           <w:spacing w:val="-2"/>
-          <w:sz w:val="24"/>
           <w:szCs w:val="24"/>
           <w:lang w:val="pt-PT"/>
         </w:rPr>
@@ -972,10 +864,9 @@
       </w:r>
       <w:r>
         <w:rPr>
-          <w:rFonts w:ascii="Arial" w:hAnsi="Arial" w:cs="Arial"/>
+          <w:rFonts w:cs="Arial"/>
           <w:color w:val="000000" w:themeColor="text1"/>
           <w:spacing w:val="-2"/>
-          <w:sz w:val="24"/>
           <w:szCs w:val="24"/>
           <w:lang w:val="pt-PT"/>
         </w:rPr>
@@ -983,10 +874,9 @@
       </w:r>
       <w:r>
         <w:rPr>
-          <w:rFonts w:ascii="Arial" w:hAnsi="Arial" w:cs="Arial"/>
+          <w:rFonts w:cs="Arial"/>
           <w:color w:val="000000" w:themeColor="text1"/>
           <w:spacing w:val="-2"/>
-          <w:sz w:val="24"/>
           <w:szCs w:val="24"/>
           <w:lang w:val="pt-PT"/>
         </w:rPr>
@@ -994,10 +884,9 @@
       </w:r>
       <w:r>
         <w:rPr>
-          <w:rFonts w:ascii="Arial" w:hAnsi="Arial" w:cs="Arial"/>
+          <w:rFonts w:cs="Arial"/>
           <w:color w:val="000000" w:themeColor="text1"/>
           <w:spacing w:val="-2"/>
-          <w:sz w:val="24"/>
           <w:szCs w:val="24"/>
           <w:lang w:val="pt-PT"/>
         </w:rPr>
@@ -1005,10 +894,9 @@
       </w:r>
       <w:r>
         <w:rPr>
-          <w:rFonts w:ascii="Arial" w:hAnsi="Arial" w:cs="Arial"/>
+          <w:rFonts w:cs="Arial"/>
           <w:color w:val="000000" w:themeColor="text1"/>
           <w:spacing w:val="-2"/>
-          <w:sz w:val="24"/>
           <w:szCs w:val="24"/>
           <w:lang w:val="pt-PT"/>
         </w:rPr>
@@ -1017,23 +905,19 @@
     </w:p>
     <w:p>
       <w:pPr>
-        <w:jc w:val="both"/>
-        <w:rPr>
-          <w:rFonts w:ascii="Arial" w:hAnsi="Arial" w:cs="Arial"/>
-          <w:color w:val="000000" w:themeColor="text1"/>
-          <w:sz w:val="24"/>
-          <w:szCs w:val="24"/>
-        </w:rPr>
-      </w:pPr>
-    </w:p>
-    <w:p>
-      <w:pPr>
-        <w:spacing w:line="360" w:lineRule="auto"/>
+        <w:rPr>
+          <w:rFonts w:cs="Arial"/>
+          <w:color w:val="000000" w:themeColor="text1"/>
+          <w:szCs w:val="24"/>
+        </w:rPr>
+      </w:pPr>
+    </w:p>
+    <w:p>
+      <w:pPr>
         <w:jc w:val="center"/>
         <w:rPr>
-          <w:rFonts w:ascii="Arial" w:hAnsi="Arial" w:cs="Arial"/>
-          <w:color w:val="000000" w:themeColor="text1"/>
-          <w:sz w:val="24"/>
+          <w:rFonts w:cs="Arial"/>
+          <w:color w:val="000000" w:themeColor="text1"/>
           <w:szCs w:val="24"/>
           <w:lang w:val="pt-PT"/>
         </w:rPr>
@@ -1041,136 +925,114 @@
     </w:p>
     <w:p>
       <w:pPr>
-        <w:spacing w:line="360" w:lineRule="auto"/>
         <w:jc w:val="center"/>
         <w:rPr>
-          <w:rFonts w:ascii="Arial" w:hAnsi="Arial" w:cs="Arial"/>
-          <w:color w:val="000000" w:themeColor="text1"/>
-          <w:sz w:val="24"/>
-          <w:szCs w:val="24"/>
-        </w:rPr>
-      </w:pPr>
-    </w:p>
-    <w:p>
-      <w:pPr>
-        <w:spacing w:line="360" w:lineRule="auto"/>
+          <w:rFonts w:cs="Arial"/>
+          <w:color w:val="000000" w:themeColor="text1"/>
+          <w:szCs w:val="24"/>
+        </w:rPr>
+      </w:pPr>
+    </w:p>
+    <w:p>
+      <w:pPr>
         <w:jc w:val="center"/>
         <w:rPr>
-          <w:rFonts w:ascii="Arial" w:hAnsi="Arial" w:cs="Arial"/>
-          <w:color w:val="000000" w:themeColor="text1"/>
-          <w:sz w:val="24"/>
-          <w:szCs w:val="24"/>
-        </w:rPr>
-      </w:pPr>
-    </w:p>
-    <w:p>
-      <w:pPr>
-        <w:spacing w:line="360" w:lineRule="auto"/>
+          <w:rFonts w:cs="Arial"/>
+          <w:color w:val="000000" w:themeColor="text1"/>
+          <w:szCs w:val="24"/>
+        </w:rPr>
+      </w:pPr>
+    </w:p>
+    <w:p>
+      <w:pPr>
         <w:jc w:val="center"/>
         <w:rPr>
-          <w:rFonts w:ascii="Arial" w:hAnsi="Arial" w:cs="Arial"/>
-          <w:color w:val="000000" w:themeColor="text1"/>
-          <w:sz w:val="24"/>
-          <w:szCs w:val="24"/>
-        </w:rPr>
-      </w:pPr>
-    </w:p>
-    <w:p>
-      <w:pPr>
-        <w:spacing w:line="360" w:lineRule="auto"/>
+          <w:rFonts w:cs="Arial"/>
+          <w:color w:val="000000" w:themeColor="text1"/>
+          <w:szCs w:val="24"/>
+        </w:rPr>
+      </w:pPr>
+    </w:p>
+    <w:p>
+      <w:pPr>
         <w:jc w:val="center"/>
         <w:rPr>
-          <w:rFonts w:ascii="Arial" w:hAnsi="Arial" w:cs="Arial"/>
-          <w:color w:val="000000" w:themeColor="text1"/>
-          <w:sz w:val="24"/>
-          <w:szCs w:val="24"/>
-        </w:rPr>
-      </w:pPr>
-    </w:p>
-    <w:p>
-      <w:pPr>
-        <w:spacing w:line="360" w:lineRule="auto"/>
+          <w:rFonts w:cs="Arial"/>
+          <w:color w:val="000000" w:themeColor="text1"/>
+          <w:szCs w:val="24"/>
+        </w:rPr>
+      </w:pPr>
+    </w:p>
+    <w:p>
+      <w:pPr>
         <w:jc w:val="center"/>
         <w:rPr>
-          <w:rFonts w:ascii="Arial" w:hAnsi="Arial" w:cs="Arial"/>
-          <w:color w:val="000000" w:themeColor="text1"/>
-          <w:sz w:val="24"/>
-          <w:szCs w:val="24"/>
-        </w:rPr>
-      </w:pPr>
-    </w:p>
-    <w:p>
-      <w:pPr>
-        <w:spacing w:line="360" w:lineRule="auto"/>
-        <w:rPr>
-          <w:rFonts w:ascii="Arial" w:hAnsi="Arial" w:cs="Arial"/>
-          <w:color w:val="000000" w:themeColor="text1"/>
-          <w:sz w:val="24"/>
-          <w:szCs w:val="24"/>
-        </w:rPr>
-      </w:pPr>
-    </w:p>
-    <w:p>
-      <w:pPr>
-        <w:spacing w:line="360" w:lineRule="auto"/>
-        <w:rPr>
-          <w:rFonts w:ascii="Arial" w:hAnsi="Arial" w:cs="Arial"/>
-          <w:color w:val="000000" w:themeColor="text1"/>
-          <w:sz w:val="24"/>
-          <w:szCs w:val="24"/>
-        </w:rPr>
-      </w:pPr>
-    </w:p>
-    <w:p>
-      <w:pPr>
-        <w:spacing w:line="360" w:lineRule="auto"/>
-        <w:rPr>
-          <w:rFonts w:ascii="Arial" w:hAnsi="Arial" w:cs="Arial"/>
-          <w:color w:val="000000" w:themeColor="text1"/>
-          <w:sz w:val="24"/>
-          <w:szCs w:val="24"/>
-        </w:rPr>
-      </w:pPr>
-    </w:p>
-    <w:p>
-      <w:pPr>
-        <w:spacing w:line="360" w:lineRule="auto"/>
-        <w:rPr>
-          <w:rFonts w:ascii="Arial" w:hAnsi="Arial" w:cs="Arial"/>
-          <w:color w:val="000000" w:themeColor="text1"/>
-          <w:sz w:val="24"/>
-          <w:szCs w:val="24"/>
-        </w:rPr>
-      </w:pPr>
-    </w:p>
-    <w:p>
-      <w:pPr>
-        <w:spacing w:line="360" w:lineRule="auto"/>
+          <w:rFonts w:cs="Arial"/>
+          <w:color w:val="000000" w:themeColor="text1"/>
+          <w:szCs w:val="24"/>
+        </w:rPr>
+      </w:pPr>
+    </w:p>
+    <w:p>
+      <w:pPr>
+        <w:rPr>
+          <w:rFonts w:cs="Arial"/>
+          <w:color w:val="000000" w:themeColor="text1"/>
+          <w:szCs w:val="24"/>
+        </w:rPr>
+      </w:pPr>
+    </w:p>
+    <w:p>
+      <w:pPr>
+        <w:rPr>
+          <w:rFonts w:cs="Arial"/>
+          <w:color w:val="000000" w:themeColor="text1"/>
+          <w:szCs w:val="24"/>
+        </w:rPr>
+      </w:pPr>
+    </w:p>
+    <w:p>
+      <w:pPr>
+        <w:rPr>
+          <w:rFonts w:cs="Arial"/>
+          <w:color w:val="000000" w:themeColor="text1"/>
+          <w:szCs w:val="24"/>
+        </w:rPr>
+      </w:pPr>
+    </w:p>
+    <w:p>
+      <w:pPr>
+        <w:rPr>
+          <w:rFonts w:cs="Arial"/>
+          <w:color w:val="000000" w:themeColor="text1"/>
+          <w:szCs w:val="24"/>
+        </w:rPr>
+      </w:pPr>
+    </w:p>
+    <w:p>
+      <w:pPr>
         <w:jc w:val="center"/>
         <w:rPr>
-          <w:rFonts w:ascii="Arial" w:hAnsi="Arial" w:cs="Arial"/>
+          <w:rFonts w:cs="Arial"/>
           <w:bCs/>
           <w:color w:val="000000" w:themeColor="text1"/>
-          <w:sz w:val="24"/>
-          <w:szCs w:val="24"/>
-        </w:rPr>
-      </w:pPr>
-      <w:r>
-        <w:rPr>
-          <w:rFonts w:ascii="Arial" w:hAnsi="Arial" w:cs="Arial"/>
+          <w:szCs w:val="24"/>
+        </w:rPr>
+      </w:pPr>
+      <w:r>
+        <w:rPr>
+          <w:rFonts w:cs="Arial"/>
           <w:bCs/>
           <w:color w:val="000000" w:themeColor="text1"/>
-          <w:sz w:val="24"/>
           <w:szCs w:val="24"/>
         </w:rPr>
         <w:t>Fortaleza</w:t>
       </w:r>
       <w:r>
         <w:rPr>
-          <w:rFonts w:ascii="Arial" w:hAnsi="Arial" w:cs="Arial"/>
+          <w:rFonts w:cs="Arial"/>
           <w:bCs/>
           <w:color w:val="000000" w:themeColor="text1"/>
-          <w:sz w:val="24"/>
           <w:szCs w:val="24"/>
         </w:rPr>
         <w:t xml:space="preserve"> - CE</w:t>
@@ -1178,21 +1040,18 @@
     </w:p>
     <w:p>
       <w:pPr>
-        <w:spacing w:line="360" w:lineRule="auto"/>
         <w:jc w:val="center"/>
         <w:rPr>
-          <w:rFonts w:ascii="Arial" w:hAnsi="Arial" w:cs="Arial"/>
-          <w:color w:val="000000" w:themeColor="text1"/>
-          <w:sz w:val="24"/>
-          <w:szCs w:val="24"/>
-        </w:rPr>
-      </w:pPr>
-      <w:r>
-        <w:rPr>
-          <w:rFonts w:ascii="Arial" w:hAnsi="Arial" w:cs="Arial"/>
+          <w:rFonts w:cs="Arial"/>
+          <w:color w:val="000000" w:themeColor="text1"/>
+          <w:szCs w:val="24"/>
+        </w:rPr>
+      </w:pPr>
+      <w:r>
+        <w:rPr>
+          <w:rFonts w:cs="Arial"/>
           <w:bCs/>
           <w:color w:val="000000" w:themeColor="text1"/>
-          <w:sz w:val="24"/>
           <w:szCs w:val="24"/>
         </w:rPr>
         <w:t>2017</w:t>
@@ -1200,29 +1059,26 @@
     </w:p>
     <w:p>
       <w:pPr>
-        <w:spacing w:line="360" w:lineRule="auto"/>
         <w:jc w:val="center"/>
         <w:rPr>
-          <w:rFonts w:ascii="Arial" w:hAnsi="Arial" w:cs="Arial"/>
-          <w:color w:val="000000" w:themeColor="text1"/>
-          <w:sz w:val="24"/>
-          <w:szCs w:val="24"/>
-        </w:rPr>
-      </w:pPr>
-      <w:r>
-        <w:rPr>
-          <w:rFonts w:ascii="Arial" w:hAnsi="Arial" w:cs="Arial"/>
+          <w:rFonts w:cs="Arial"/>
+          <w:color w:val="000000" w:themeColor="text1"/>
+          <w:szCs w:val="24"/>
+        </w:rPr>
+      </w:pPr>
+      <w:r>
+        <w:rPr>
+          <w:rFonts w:cs="Arial"/>
           <w:b/>
           <w:noProof/>
           <w:color w:val="000000" w:themeColor="text1"/>
-          <w:sz w:val="24"/>
           <w:szCs w:val="24"/>
         </w:rPr>
         <w:lastRenderedPageBreak/>
         <mc:AlternateContent>
           <mc:Choice Requires="wps">
             <w:drawing>
-              <wp:anchor distT="0" distB="0" distL="114300" distR="114300" simplePos="0" relativeHeight="251658752" behindDoc="0" locked="0" layoutInCell="1" allowOverlap="1" wp14:anchorId="30CE080F" wp14:editId="6B17F286">
+              <wp:anchor distT="0" distB="0" distL="114300" distR="114300" simplePos="0" relativeHeight="251658752" behindDoc="0" locked="0" layoutInCell="1" allowOverlap="1" wp14:anchorId="12680E12" wp14:editId="3CF08468">
                 <wp:simplePos x="0" y="0"/>
                 <wp:positionH relativeFrom="column">
                   <wp:posOffset>5532120</wp:posOffset>
@@ -1306,9 +1162,8 @@
       </w:r>
       <w:r>
         <w:rPr>
-          <w:rFonts w:ascii="Arial" w:hAnsi="Arial" w:cs="Arial"/>
-          <w:color w:val="000000" w:themeColor="text1"/>
-          <w:sz w:val="24"/>
+          <w:rFonts w:cs="Arial"/>
+          <w:color w:val="000000" w:themeColor="text1"/>
           <w:szCs w:val="24"/>
         </w:rPr>
         <w:t>ANTONIO JACKSON DOS SANTOS PASSOS</w:t>
@@ -1316,44 +1171,37 @@
     </w:p>
     <w:p>
       <w:pPr>
-        <w:spacing w:line="360" w:lineRule="auto"/>
-        <w:rPr>
-          <w:rFonts w:ascii="Arial" w:hAnsi="Arial" w:cs="Arial"/>
-          <w:color w:val="000000" w:themeColor="text1"/>
-          <w:sz w:val="24"/>
-          <w:szCs w:val="24"/>
-        </w:rPr>
-      </w:pPr>
-    </w:p>
-    <w:p>
-      <w:pPr>
-        <w:spacing w:line="360" w:lineRule="auto"/>
-        <w:rPr>
-          <w:rFonts w:ascii="Arial" w:hAnsi="Arial" w:cs="Arial"/>
-          <w:color w:val="000000" w:themeColor="text1"/>
-          <w:sz w:val="24"/>
-          <w:szCs w:val="24"/>
-        </w:rPr>
-      </w:pPr>
-    </w:p>
-    <w:p>
-      <w:pPr>
-        <w:spacing w:line="360" w:lineRule="auto"/>
+        <w:rPr>
+          <w:rFonts w:cs="Arial"/>
+          <w:color w:val="000000" w:themeColor="text1"/>
+          <w:szCs w:val="24"/>
+        </w:rPr>
+      </w:pPr>
+    </w:p>
+    <w:p>
+      <w:pPr>
+        <w:rPr>
+          <w:rFonts w:cs="Arial"/>
+          <w:color w:val="000000" w:themeColor="text1"/>
+          <w:szCs w:val="24"/>
+        </w:rPr>
+      </w:pPr>
+    </w:p>
+    <w:p>
+      <w:pPr>
         <w:jc w:val="center"/>
         <w:rPr>
-          <w:rFonts w:ascii="Arial" w:hAnsi="Arial" w:cs="Arial"/>
-          <w:b/>
-          <w:color w:val="000000" w:themeColor="text1"/>
-          <w:sz w:val="24"/>
-          <w:szCs w:val="24"/>
-        </w:rPr>
-      </w:pPr>
-      <w:r>
-        <w:rPr>
-          <w:rFonts w:ascii="Arial" w:hAnsi="Arial" w:cs="Arial"/>
-          <w:b/>
-          <w:color w:val="000000" w:themeColor="text1"/>
-          <w:sz w:val="24"/>
+          <w:rFonts w:cs="Arial"/>
+          <w:b/>
+          <w:color w:val="000000" w:themeColor="text1"/>
+          <w:szCs w:val="24"/>
+        </w:rPr>
+      </w:pPr>
+      <w:r>
+        <w:rPr>
+          <w:rFonts w:cs="Arial"/>
+          <w:b/>
+          <w:color w:val="000000" w:themeColor="text1"/>
           <w:szCs w:val="24"/>
         </w:rPr>
         <w:t xml:space="preserve">FILTRAGEM COLABORATIVA DE SISTEMA DE RECOMENDAÇÃO COM ÊNFASE EM USER EXPERIENCE – Uma abordagem unificada de Interface-Homem-Máquina com </w:t>
@@ -1361,10 +1209,9 @@
       <w:proofErr w:type="spellStart"/>
       <w:r>
         <w:rPr>
-          <w:rFonts w:ascii="Arial" w:hAnsi="Arial" w:cs="Arial"/>
-          <w:b/>
-          <w:color w:val="000000" w:themeColor="text1"/>
-          <w:sz w:val="24"/>
+          <w:rFonts w:cs="Arial"/>
+          <w:b/>
+          <w:color w:val="000000" w:themeColor="text1"/>
           <w:szCs w:val="24"/>
         </w:rPr>
         <w:t>Machine</w:t>
@@ -1372,10 +1219,9 @@
       <w:proofErr w:type="spellEnd"/>
       <w:r>
         <w:rPr>
-          <w:rFonts w:ascii="Arial" w:hAnsi="Arial" w:cs="Arial"/>
-          <w:b/>
-          <w:color w:val="000000" w:themeColor="text1"/>
-          <w:sz w:val="24"/>
+          <w:rFonts w:cs="Arial"/>
+          <w:b/>
+          <w:color w:val="000000" w:themeColor="text1"/>
           <w:szCs w:val="24"/>
         </w:rPr>
         <w:t xml:space="preserve"> Learning</w:t>
@@ -1383,46 +1229,38 @@
     </w:p>
     <w:p>
       <w:pPr>
-        <w:spacing w:line="360" w:lineRule="auto"/>
-        <w:rPr>
-          <w:rFonts w:ascii="Arial" w:hAnsi="Arial" w:cs="Arial"/>
-          <w:color w:val="000000" w:themeColor="text1"/>
-          <w:sz w:val="24"/>
-          <w:szCs w:val="24"/>
-        </w:rPr>
-      </w:pPr>
-    </w:p>
-    <w:p>
-      <w:pPr>
-        <w:spacing w:line="360" w:lineRule="auto"/>
-        <w:rPr>
-          <w:rFonts w:ascii="Arial" w:hAnsi="Arial" w:cs="Arial"/>
-          <w:color w:val="000000" w:themeColor="text1"/>
-          <w:sz w:val="24"/>
-          <w:szCs w:val="24"/>
-        </w:rPr>
-      </w:pPr>
-    </w:p>
-    <w:p>
-      <w:pPr>
-        <w:spacing w:line="360" w:lineRule="auto"/>
+        <w:rPr>
+          <w:rFonts w:cs="Arial"/>
+          <w:color w:val="000000" w:themeColor="text1"/>
+          <w:szCs w:val="24"/>
+        </w:rPr>
+      </w:pPr>
+    </w:p>
+    <w:p>
+      <w:pPr>
+        <w:rPr>
+          <w:rFonts w:cs="Arial"/>
+          <w:color w:val="000000" w:themeColor="text1"/>
+          <w:szCs w:val="24"/>
+        </w:rPr>
+      </w:pPr>
+    </w:p>
+    <w:p>
+      <w:pPr>
         <w:ind w:left="4253"/>
-        <w:jc w:val="both"/>
-        <w:rPr>
-          <w:rFonts w:ascii="Arial" w:hAnsi="Arial" w:cs="Arial"/>
+        <w:rPr>
+          <w:rFonts w:cs="Arial"/>
           <w:color w:val="000000" w:themeColor="text1"/>
           <w:spacing w:val="-2"/>
-          <w:sz w:val="24"/>
           <w:szCs w:val="24"/>
           <w:lang w:val="pt-PT"/>
         </w:rPr>
       </w:pPr>
       <w:r>
         <w:rPr>
-          <w:rFonts w:ascii="Arial" w:hAnsi="Arial" w:cs="Arial"/>
+          <w:rFonts w:cs="Arial"/>
           <w:color w:val="000000" w:themeColor="text1"/>
           <w:spacing w:val="-2"/>
-          <w:sz w:val="24"/>
           <w:szCs w:val="24"/>
           <w:lang w:val="pt-PT"/>
         </w:rPr>
@@ -1431,13 +1269,10 @@
     </w:p>
     <w:p>
       <w:pPr>
-        <w:spacing w:line="360" w:lineRule="auto"/>
-        <w:jc w:val="both"/>
-        <w:rPr>
-          <w:rFonts w:ascii="Arial" w:hAnsi="Arial" w:cs="Arial"/>
+        <w:rPr>
+          <w:rFonts w:cs="Arial"/>
           <w:color w:val="000000" w:themeColor="text1"/>
           <w:spacing w:val="-12"/>
-          <w:sz w:val="24"/>
           <w:szCs w:val="24"/>
           <w:lang w:val="pt-PT"/>
         </w:rPr>
@@ -1445,44 +1280,37 @@
     </w:p>
     <w:p>
       <w:pPr>
-        <w:spacing w:line="360" w:lineRule="auto"/>
         <w:jc w:val="center"/>
         <w:rPr>
-          <w:rFonts w:ascii="Arial" w:hAnsi="Arial" w:cs="Arial"/>
-          <w:color w:val="000000" w:themeColor="text1"/>
-          <w:sz w:val="24"/>
-          <w:szCs w:val="24"/>
-        </w:rPr>
-      </w:pPr>
-    </w:p>
-    <w:p>
-      <w:pPr>
-        <w:spacing w:line="360" w:lineRule="auto"/>
+          <w:rFonts w:cs="Arial"/>
+          <w:color w:val="000000" w:themeColor="text1"/>
+          <w:szCs w:val="24"/>
+        </w:rPr>
+      </w:pPr>
+    </w:p>
+    <w:p>
+      <w:pPr>
         <w:jc w:val="center"/>
         <w:rPr>
-          <w:rFonts w:ascii="Arial" w:hAnsi="Arial" w:cs="Arial"/>
-          <w:color w:val="000000" w:themeColor="text1"/>
-          <w:sz w:val="24"/>
-          <w:szCs w:val="24"/>
-        </w:rPr>
-      </w:pPr>
-    </w:p>
-    <w:p>
-      <w:pPr>
-        <w:spacing w:line="360" w:lineRule="auto"/>
+          <w:rFonts w:cs="Arial"/>
+          <w:color w:val="000000" w:themeColor="text1"/>
+          <w:szCs w:val="24"/>
+        </w:rPr>
+      </w:pPr>
+    </w:p>
+    <w:p>
+      <w:pPr>
         <w:jc w:val="center"/>
         <w:rPr>
-          <w:rFonts w:ascii="Arial" w:hAnsi="Arial" w:cs="Arial"/>
-          <w:color w:val="000000" w:themeColor="text1"/>
-          <w:sz w:val="24"/>
-          <w:szCs w:val="24"/>
-        </w:rPr>
-      </w:pPr>
-      <w:r>
-        <w:rPr>
-          <w:rFonts w:ascii="Arial" w:hAnsi="Arial" w:cs="Arial"/>
-          <w:color w:val="000000" w:themeColor="text1"/>
-          <w:sz w:val="24"/>
+          <w:rFonts w:cs="Arial"/>
+          <w:color w:val="000000" w:themeColor="text1"/>
+          <w:szCs w:val="24"/>
+        </w:rPr>
+      </w:pPr>
+      <w:r>
+        <w:rPr>
+          <w:rFonts w:cs="Arial"/>
+          <w:color w:val="000000" w:themeColor="text1"/>
           <w:szCs w:val="24"/>
         </w:rPr>
         <w:t>BANCA EXAMINADORA</w:t>
@@ -1490,44 +1318,37 @@
     </w:p>
     <w:p>
       <w:pPr>
-        <w:spacing w:line="360" w:lineRule="auto"/>
         <w:jc w:val="center"/>
         <w:rPr>
-          <w:rFonts w:ascii="Arial" w:hAnsi="Arial" w:cs="Arial"/>
-          <w:color w:val="000000" w:themeColor="text1"/>
-          <w:sz w:val="24"/>
-          <w:szCs w:val="24"/>
-        </w:rPr>
-      </w:pPr>
-    </w:p>
-    <w:p>
-      <w:pPr>
-        <w:spacing w:line="360" w:lineRule="auto"/>
+          <w:rFonts w:cs="Arial"/>
+          <w:color w:val="000000" w:themeColor="text1"/>
+          <w:szCs w:val="24"/>
+        </w:rPr>
+      </w:pPr>
+    </w:p>
+    <w:p>
+      <w:pPr>
         <w:jc w:val="center"/>
         <w:rPr>
-          <w:rFonts w:ascii="Arial" w:hAnsi="Arial" w:cs="Arial"/>
-          <w:color w:val="000000" w:themeColor="text1"/>
-          <w:sz w:val="24"/>
-          <w:szCs w:val="24"/>
-        </w:rPr>
-      </w:pPr>
-    </w:p>
-    <w:p>
-      <w:pPr>
-        <w:spacing w:line="360" w:lineRule="auto"/>
+          <w:rFonts w:cs="Arial"/>
+          <w:color w:val="000000" w:themeColor="text1"/>
+          <w:szCs w:val="24"/>
+        </w:rPr>
+      </w:pPr>
+    </w:p>
+    <w:p>
+      <w:pPr>
         <w:jc w:val="center"/>
         <w:rPr>
-          <w:rFonts w:ascii="Arial" w:hAnsi="Arial" w:cs="Arial"/>
-          <w:color w:val="000000" w:themeColor="text1"/>
-          <w:sz w:val="24"/>
-          <w:szCs w:val="24"/>
-        </w:rPr>
-      </w:pPr>
-      <w:r>
-        <w:rPr>
-          <w:rFonts w:ascii="Arial" w:hAnsi="Arial" w:cs="Arial"/>
-          <w:color w:val="000000" w:themeColor="text1"/>
-          <w:sz w:val="24"/>
+          <w:rFonts w:cs="Arial"/>
+          <w:color w:val="000000" w:themeColor="text1"/>
+          <w:szCs w:val="24"/>
+        </w:rPr>
+      </w:pPr>
+      <w:r>
+        <w:rPr>
+          <w:rFonts w:cs="Arial"/>
+          <w:color w:val="000000" w:themeColor="text1"/>
           <w:szCs w:val="24"/>
         </w:rPr>
         <w:t>_____________________________________________</w:t>
@@ -1535,21 +1356,18 @@
     </w:p>
     <w:p>
       <w:pPr>
-        <w:spacing w:line="360" w:lineRule="auto"/>
         <w:jc w:val="center"/>
         <w:rPr>
-          <w:rFonts w:ascii="Arial" w:hAnsi="Arial" w:cs="Arial"/>
-          <w:color w:val="000000" w:themeColor="text1"/>
-          <w:sz w:val="24"/>
+          <w:rFonts w:cs="Arial"/>
+          <w:color w:val="000000" w:themeColor="text1"/>
           <w:szCs w:val="24"/>
         </w:rPr>
       </w:pPr>
       <w:proofErr w:type="spellStart"/>
       <w:r>
         <w:rPr>
-          <w:rFonts w:ascii="Arial" w:hAnsi="Arial" w:cs="Arial"/>
-          <w:color w:val="000000" w:themeColor="text1"/>
-          <w:sz w:val="24"/>
+          <w:rFonts w:cs="Arial"/>
+          <w:color w:val="000000" w:themeColor="text1"/>
           <w:szCs w:val="24"/>
         </w:rPr>
         <w:t>Profº</w:t>
@@ -1557,9 +1375,8 @@
       <w:proofErr w:type="spellEnd"/>
       <w:r>
         <w:rPr>
-          <w:rFonts w:ascii="Arial" w:hAnsi="Arial" w:cs="Arial"/>
-          <w:color w:val="000000" w:themeColor="text1"/>
-          <w:sz w:val="24"/>
+          <w:rFonts w:cs="Arial"/>
+          <w:color w:val="000000" w:themeColor="text1"/>
           <w:szCs w:val="24"/>
         </w:rPr>
         <w:t xml:space="preserve"> Esp. </w:t>
@@ -1567,20 +1384,17 @@
     </w:p>
     <w:p>
       <w:pPr>
-        <w:spacing w:line="360" w:lineRule="auto"/>
         <w:jc w:val="center"/>
         <w:rPr>
-          <w:rFonts w:ascii="Arial" w:hAnsi="Arial" w:cs="Arial"/>
-          <w:color w:val="000000" w:themeColor="text1"/>
-          <w:sz w:val="24"/>
-          <w:szCs w:val="24"/>
-        </w:rPr>
-      </w:pPr>
-      <w:r>
-        <w:rPr>
-          <w:rFonts w:ascii="Arial" w:hAnsi="Arial" w:cs="Arial"/>
-          <w:color w:val="000000" w:themeColor="text1"/>
-          <w:sz w:val="24"/>
+          <w:rFonts w:cs="Arial"/>
+          <w:color w:val="000000" w:themeColor="text1"/>
+          <w:szCs w:val="24"/>
+        </w:rPr>
+      </w:pPr>
+      <w:r>
+        <w:rPr>
+          <w:rFonts w:cs="Arial"/>
+          <w:color w:val="000000" w:themeColor="text1"/>
           <w:szCs w:val="24"/>
         </w:rPr>
         <w:t>Coordenador – Faculdade Metropolitana da Grande Fortaleza</w:t>
@@ -1588,44 +1402,37 @@
     </w:p>
     <w:p>
       <w:pPr>
-        <w:spacing w:line="360" w:lineRule="auto"/>
         <w:jc w:val="center"/>
         <w:rPr>
-          <w:rFonts w:ascii="Arial" w:hAnsi="Arial" w:cs="Arial"/>
-          <w:color w:val="000000" w:themeColor="text1"/>
-          <w:sz w:val="24"/>
-          <w:szCs w:val="24"/>
-        </w:rPr>
-      </w:pPr>
-    </w:p>
-    <w:p>
-      <w:pPr>
-        <w:spacing w:line="360" w:lineRule="auto"/>
+          <w:rFonts w:cs="Arial"/>
+          <w:color w:val="000000" w:themeColor="text1"/>
+          <w:szCs w:val="24"/>
+        </w:rPr>
+      </w:pPr>
+    </w:p>
+    <w:p>
+      <w:pPr>
         <w:jc w:val="center"/>
         <w:rPr>
-          <w:rFonts w:ascii="Arial" w:hAnsi="Arial" w:cs="Arial"/>
-          <w:color w:val="000000" w:themeColor="text1"/>
-          <w:sz w:val="24"/>
-          <w:szCs w:val="24"/>
-        </w:rPr>
-      </w:pPr>
-    </w:p>
-    <w:p>
-      <w:pPr>
-        <w:spacing w:line="360" w:lineRule="auto"/>
+          <w:rFonts w:cs="Arial"/>
+          <w:color w:val="000000" w:themeColor="text1"/>
+          <w:szCs w:val="24"/>
+        </w:rPr>
+      </w:pPr>
+    </w:p>
+    <w:p>
+      <w:pPr>
         <w:jc w:val="center"/>
         <w:rPr>
-          <w:rFonts w:ascii="Arial" w:hAnsi="Arial" w:cs="Arial"/>
-          <w:color w:val="000000" w:themeColor="text1"/>
-          <w:sz w:val="24"/>
-          <w:szCs w:val="24"/>
-        </w:rPr>
-      </w:pPr>
-      <w:r>
-        <w:rPr>
-          <w:rFonts w:ascii="Arial" w:hAnsi="Arial" w:cs="Arial"/>
-          <w:color w:val="000000" w:themeColor="text1"/>
-          <w:sz w:val="24"/>
+          <w:rFonts w:cs="Arial"/>
+          <w:color w:val="000000" w:themeColor="text1"/>
+          <w:szCs w:val="24"/>
+        </w:rPr>
+      </w:pPr>
+      <w:r>
+        <w:rPr>
+          <w:rFonts w:cs="Arial"/>
+          <w:color w:val="000000" w:themeColor="text1"/>
           <w:szCs w:val="24"/>
         </w:rPr>
         <w:t>_____________________________________________</w:t>
@@ -1633,21 +1440,18 @@
     </w:p>
     <w:p>
       <w:pPr>
-        <w:spacing w:line="360" w:lineRule="auto"/>
         <w:jc w:val="center"/>
         <w:rPr>
-          <w:rFonts w:ascii="Arial" w:hAnsi="Arial" w:cs="Arial"/>
-          <w:color w:val="000000" w:themeColor="text1"/>
-          <w:sz w:val="24"/>
+          <w:rFonts w:cs="Arial"/>
+          <w:color w:val="000000" w:themeColor="text1"/>
           <w:szCs w:val="24"/>
         </w:rPr>
       </w:pPr>
       <w:proofErr w:type="spellStart"/>
       <w:r>
         <w:rPr>
-          <w:rFonts w:ascii="Arial" w:hAnsi="Arial" w:cs="Arial"/>
-          <w:color w:val="000000" w:themeColor="text1"/>
-          <w:sz w:val="24"/>
+          <w:rFonts w:cs="Arial"/>
+          <w:color w:val="000000" w:themeColor="text1"/>
           <w:szCs w:val="24"/>
         </w:rPr>
         <w:t>Profº</w:t>
@@ -1655,9 +1459,8 @@
       <w:proofErr w:type="spellEnd"/>
       <w:r>
         <w:rPr>
-          <w:rFonts w:ascii="Arial" w:hAnsi="Arial" w:cs="Arial"/>
-          <w:color w:val="000000" w:themeColor="text1"/>
-          <w:sz w:val="24"/>
+          <w:rFonts w:cs="Arial"/>
+          <w:color w:val="000000" w:themeColor="text1"/>
           <w:szCs w:val="24"/>
         </w:rPr>
         <w:t xml:space="preserve"> Esp. </w:t>
@@ -1665,20 +1468,17 @@
     </w:p>
     <w:p>
       <w:pPr>
-        <w:spacing w:line="360" w:lineRule="auto"/>
         <w:jc w:val="center"/>
         <w:rPr>
-          <w:rFonts w:ascii="Arial" w:hAnsi="Arial" w:cs="Arial"/>
-          <w:color w:val="000000" w:themeColor="text1"/>
-          <w:sz w:val="24"/>
-          <w:szCs w:val="24"/>
-        </w:rPr>
-      </w:pPr>
-      <w:r>
-        <w:rPr>
-          <w:rFonts w:ascii="Arial" w:hAnsi="Arial" w:cs="Arial"/>
-          <w:color w:val="000000" w:themeColor="text1"/>
-          <w:sz w:val="24"/>
+          <w:rFonts w:cs="Arial"/>
+          <w:color w:val="000000" w:themeColor="text1"/>
+          <w:szCs w:val="24"/>
+        </w:rPr>
+      </w:pPr>
+      <w:r>
+        <w:rPr>
+          <w:rFonts w:cs="Arial"/>
+          <w:color w:val="000000" w:themeColor="text1"/>
           <w:szCs w:val="24"/>
         </w:rPr>
         <w:t>Coordenador – Faculdade Metropolitana da Grande Fortaleza</w:t>
@@ -1686,44 +1486,37 @@
     </w:p>
     <w:p>
       <w:pPr>
-        <w:spacing w:line="360" w:lineRule="auto"/>
         <w:jc w:val="center"/>
         <w:rPr>
-          <w:rFonts w:ascii="Arial" w:hAnsi="Arial" w:cs="Arial"/>
-          <w:color w:val="000000" w:themeColor="text1"/>
-          <w:sz w:val="24"/>
-          <w:szCs w:val="24"/>
-        </w:rPr>
-      </w:pPr>
-    </w:p>
-    <w:p>
-      <w:pPr>
-        <w:spacing w:line="360" w:lineRule="auto"/>
+          <w:rFonts w:cs="Arial"/>
+          <w:color w:val="000000" w:themeColor="text1"/>
+          <w:szCs w:val="24"/>
+        </w:rPr>
+      </w:pPr>
+    </w:p>
+    <w:p>
+      <w:pPr>
         <w:jc w:val="center"/>
         <w:rPr>
-          <w:rFonts w:ascii="Arial" w:hAnsi="Arial" w:cs="Arial"/>
-          <w:color w:val="000000" w:themeColor="text1"/>
-          <w:sz w:val="24"/>
-          <w:szCs w:val="24"/>
-        </w:rPr>
-      </w:pPr>
-    </w:p>
-    <w:p>
-      <w:pPr>
-        <w:spacing w:line="360" w:lineRule="auto"/>
+          <w:rFonts w:cs="Arial"/>
+          <w:color w:val="000000" w:themeColor="text1"/>
+          <w:szCs w:val="24"/>
+        </w:rPr>
+      </w:pPr>
+    </w:p>
+    <w:p>
+      <w:pPr>
         <w:jc w:val="center"/>
         <w:rPr>
-          <w:rFonts w:ascii="Arial" w:hAnsi="Arial" w:cs="Arial"/>
-          <w:color w:val="000000" w:themeColor="text1"/>
-          <w:sz w:val="24"/>
-          <w:szCs w:val="24"/>
-        </w:rPr>
-      </w:pPr>
-      <w:r>
-        <w:rPr>
-          <w:rFonts w:ascii="Arial" w:hAnsi="Arial" w:cs="Arial"/>
-          <w:color w:val="000000" w:themeColor="text1"/>
-          <w:sz w:val="24"/>
+          <w:rFonts w:cs="Arial"/>
+          <w:color w:val="000000" w:themeColor="text1"/>
+          <w:szCs w:val="24"/>
+        </w:rPr>
+      </w:pPr>
+      <w:r>
+        <w:rPr>
+          <w:rFonts w:cs="Arial"/>
+          <w:color w:val="000000" w:themeColor="text1"/>
           <w:szCs w:val="24"/>
         </w:rPr>
         <w:t>_____________________________________________</w:t>
@@ -1731,21 +1524,18 @@
     </w:p>
     <w:p>
       <w:pPr>
-        <w:spacing w:line="360" w:lineRule="auto"/>
         <w:jc w:val="center"/>
         <w:rPr>
-          <w:rFonts w:ascii="Arial" w:hAnsi="Arial" w:cs="Arial"/>
-          <w:color w:val="000000" w:themeColor="text1"/>
-          <w:sz w:val="24"/>
+          <w:rFonts w:cs="Arial"/>
+          <w:color w:val="000000" w:themeColor="text1"/>
           <w:szCs w:val="24"/>
         </w:rPr>
       </w:pPr>
       <w:proofErr w:type="spellStart"/>
       <w:r>
         <w:rPr>
-          <w:rFonts w:ascii="Arial" w:hAnsi="Arial" w:cs="Arial"/>
-          <w:color w:val="000000" w:themeColor="text1"/>
-          <w:sz w:val="24"/>
+          <w:rFonts w:cs="Arial"/>
+          <w:color w:val="000000" w:themeColor="text1"/>
           <w:szCs w:val="24"/>
         </w:rPr>
         <w:t>Profº</w:t>
@@ -1753,9 +1543,8 @@
       <w:proofErr w:type="spellEnd"/>
       <w:r>
         <w:rPr>
-          <w:rFonts w:ascii="Arial" w:hAnsi="Arial" w:cs="Arial"/>
-          <w:color w:val="000000" w:themeColor="text1"/>
-          <w:sz w:val="24"/>
+          <w:rFonts w:cs="Arial"/>
+          <w:color w:val="000000" w:themeColor="text1"/>
           <w:szCs w:val="24"/>
         </w:rPr>
         <w:t xml:space="preserve"> Esp. </w:t>
@@ -1763,20 +1552,17 @@
     </w:p>
     <w:p>
       <w:pPr>
-        <w:spacing w:line="360" w:lineRule="auto"/>
         <w:jc w:val="center"/>
         <w:rPr>
-          <w:rFonts w:ascii="Arial" w:hAnsi="Arial" w:cs="Arial"/>
-          <w:color w:val="000000" w:themeColor="text1"/>
-          <w:sz w:val="24"/>
-          <w:szCs w:val="24"/>
-        </w:rPr>
-      </w:pPr>
-      <w:r>
-        <w:rPr>
-          <w:rFonts w:ascii="Arial" w:hAnsi="Arial" w:cs="Arial"/>
-          <w:color w:val="000000" w:themeColor="text1"/>
-          <w:sz w:val="24"/>
+          <w:rFonts w:cs="Arial"/>
+          <w:color w:val="000000" w:themeColor="text1"/>
+          <w:szCs w:val="24"/>
+        </w:rPr>
+      </w:pPr>
+      <w:r>
+        <w:rPr>
+          <w:rFonts w:cs="Arial"/>
+          <w:color w:val="000000" w:themeColor="text1"/>
           <w:szCs w:val="24"/>
         </w:rPr>
         <w:t>Coordenador – Faculdade Metropolitana da Grande Fortaleza</w:t>
@@ -1784,30 +1570,27 @@
     </w:p>
     <w:p>
       <w:pPr>
-        <w:spacing w:line="360" w:lineRule="auto"/>
         <w:jc w:val="center"/>
         <w:rPr>
-          <w:rFonts w:ascii="Arial" w:hAnsi="Arial" w:cs="Arial"/>
-          <w:b/>
-          <w:color w:val="000000" w:themeColor="text1"/>
-          <w:sz w:val="24"/>
-          <w:szCs w:val="24"/>
-        </w:rPr>
-      </w:pPr>
-      <w:r>
-        <w:rPr>
-          <w:rFonts w:ascii="Arial" w:hAnsi="Arial" w:cs="Arial"/>
+          <w:rFonts w:cs="Arial"/>
+          <w:b/>
+          <w:color w:val="000000" w:themeColor="text1"/>
+          <w:szCs w:val="24"/>
+        </w:rPr>
+      </w:pPr>
+      <w:r>
+        <w:rPr>
+          <w:rFonts w:cs="Arial"/>
           <w:b/>
           <w:noProof/>
           <w:color w:val="000000" w:themeColor="text1"/>
-          <w:sz w:val="24"/>
           <w:szCs w:val="24"/>
         </w:rPr>
         <w:lastRenderedPageBreak/>
         <mc:AlternateContent>
           <mc:Choice Requires="wps">
             <w:drawing>
-              <wp:anchor distT="0" distB="0" distL="114300" distR="114300" simplePos="0" relativeHeight="251660800" behindDoc="0" locked="0" layoutInCell="1" allowOverlap="1" wp14:anchorId="10BFFF09" wp14:editId="30A7B597">
+              <wp:anchor distT="0" distB="0" distL="114300" distR="114300" simplePos="0" relativeHeight="251660800" behindDoc="0" locked="0" layoutInCell="1" allowOverlap="1" wp14:anchorId="721468A3" wp14:editId="13FF33C6">
                 <wp:simplePos x="0" y="0"/>
                 <wp:positionH relativeFrom="column">
                   <wp:posOffset>5559602</wp:posOffset>
@@ -1891,10 +1674,9 @@
       </w:r>
       <w:r>
         <w:rPr>
-          <w:rFonts w:ascii="Arial" w:hAnsi="Arial" w:cs="Arial"/>
-          <w:b/>
-          <w:color w:val="000000" w:themeColor="text1"/>
-          <w:sz w:val="24"/>
+          <w:rFonts w:cs="Arial"/>
+          <w:b/>
+          <w:color w:val="000000" w:themeColor="text1"/>
           <w:szCs w:val="24"/>
         </w:rPr>
         <w:t>AGRADECIMENTOS</w:t>
@@ -1902,45 +1684,37 @@
     </w:p>
     <w:p>
       <w:pPr>
-        <w:spacing w:line="360" w:lineRule="auto"/>
         <w:jc w:val="center"/>
         <w:rPr>
-          <w:rFonts w:ascii="Arial" w:hAnsi="Arial" w:cs="Arial"/>
-          <w:b/>
-          <w:color w:val="000000" w:themeColor="text1"/>
-          <w:sz w:val="24"/>
-          <w:szCs w:val="24"/>
-        </w:rPr>
-      </w:pPr>
-    </w:p>
-    <w:p>
-      <w:pPr>
-        <w:spacing w:line="360" w:lineRule="auto"/>
-        <w:rPr>
-          <w:rFonts w:ascii="Arial" w:hAnsi="Arial" w:cs="Arial"/>
-          <w:b/>
-          <w:color w:val="000000" w:themeColor="text1"/>
-          <w:sz w:val="24"/>
-          <w:szCs w:val="24"/>
-        </w:rPr>
-      </w:pPr>
-    </w:p>
-    <w:p>
-      <w:pPr>
-        <w:spacing w:line="360" w:lineRule="auto"/>
-        <w:jc w:val="both"/>
-        <w:rPr>
-          <w:rFonts w:ascii="Arial" w:hAnsi="Arial" w:cs="Arial"/>
-          <w:color w:val="000000" w:themeColor="text1"/>
-          <w:sz w:val="24"/>
-          <w:szCs w:val="24"/>
-        </w:rPr>
-      </w:pPr>
-      <w:r>
-        <w:rPr>
-          <w:rFonts w:ascii="Arial" w:hAnsi="Arial" w:cs="Arial"/>
-          <w:color w:val="000000" w:themeColor="text1"/>
-          <w:sz w:val="24"/>
+          <w:rFonts w:cs="Arial"/>
+          <w:b/>
+          <w:color w:val="000000" w:themeColor="text1"/>
+          <w:szCs w:val="24"/>
+        </w:rPr>
+      </w:pPr>
+    </w:p>
+    <w:p>
+      <w:pPr>
+        <w:rPr>
+          <w:rFonts w:cs="Arial"/>
+          <w:b/>
+          <w:color w:val="000000" w:themeColor="text1"/>
+          <w:szCs w:val="24"/>
+        </w:rPr>
+      </w:pPr>
+    </w:p>
+    <w:p>
+      <w:pPr>
+        <w:rPr>
+          <w:rFonts w:cs="Arial"/>
+          <w:color w:val="000000" w:themeColor="text1"/>
+          <w:szCs w:val="24"/>
+        </w:rPr>
+      </w:pPr>
+      <w:r>
+        <w:rPr>
+          <w:rFonts w:cs="Arial"/>
+          <w:color w:val="000000" w:themeColor="text1"/>
           <w:szCs w:val="24"/>
         </w:rPr>
         <w:t>A Deus, por acreditar que nossa existência pressupõe outra infinitamente superior, dando-me o discernimento e sabedoria para alcançar meus objetivos.</w:t>
@@ -1948,32 +1722,25 @@
     </w:p>
     <w:p>
       <w:pPr>
-        <w:spacing w:line="360" w:lineRule="auto"/>
-        <w:jc w:val="both"/>
-        <w:rPr>
-          <w:rFonts w:ascii="Arial" w:hAnsi="Arial" w:cs="Arial"/>
-          <w:color w:val="000000" w:themeColor="text1"/>
-          <w:sz w:val="24"/>
-          <w:szCs w:val="24"/>
-        </w:rPr>
-      </w:pPr>
-    </w:p>
-    <w:p>
-      <w:pPr>
-        <w:spacing w:line="360" w:lineRule="auto"/>
-        <w:jc w:val="both"/>
-        <w:rPr>
-          <w:rFonts w:ascii="Arial" w:hAnsi="Arial" w:cs="Arial"/>
-          <w:color w:val="000000" w:themeColor="text1"/>
-          <w:sz w:val="24"/>
-          <w:szCs w:val="24"/>
-        </w:rPr>
-      </w:pPr>
-      <w:r>
-        <w:rPr>
-          <w:rFonts w:ascii="Arial" w:hAnsi="Arial" w:cs="Arial"/>
-          <w:color w:val="000000" w:themeColor="text1"/>
-          <w:sz w:val="24"/>
+        <w:rPr>
+          <w:rFonts w:cs="Arial"/>
+          <w:color w:val="000000" w:themeColor="text1"/>
+          <w:szCs w:val="24"/>
+        </w:rPr>
+      </w:pPr>
+    </w:p>
+    <w:p>
+      <w:pPr>
+        <w:rPr>
+          <w:rFonts w:cs="Arial"/>
+          <w:color w:val="000000" w:themeColor="text1"/>
+          <w:szCs w:val="24"/>
+        </w:rPr>
+      </w:pPr>
+      <w:r>
+        <w:rPr>
+          <w:rFonts w:cs="Arial"/>
+          <w:color w:val="000000" w:themeColor="text1"/>
           <w:szCs w:val="24"/>
         </w:rPr>
         <w:t>Aos familiares e amigos, que com muito carinho e apoio, contribuíram de forma indireta e diretamente para que eu chegasse a esta etapa de minha vida.</w:t>
@@ -1981,50 +1748,41 @@
     </w:p>
     <w:p>
       <w:pPr>
-        <w:spacing w:line="360" w:lineRule="auto"/>
-        <w:jc w:val="both"/>
-        <w:rPr>
-          <w:rFonts w:ascii="Arial" w:hAnsi="Arial" w:cs="Arial"/>
-          <w:color w:val="000000" w:themeColor="text1"/>
-          <w:sz w:val="24"/>
-          <w:szCs w:val="24"/>
-        </w:rPr>
-      </w:pPr>
-    </w:p>
-    <w:p>
-      <w:pPr>
-        <w:spacing w:line="360" w:lineRule="auto"/>
-        <w:jc w:val="both"/>
-        <w:rPr>
-          <w:rFonts w:ascii="Arial" w:hAnsi="Arial" w:cs="Arial"/>
-          <w:color w:val="000000" w:themeColor="text1"/>
-          <w:sz w:val="24"/>
-          <w:szCs w:val="24"/>
-        </w:rPr>
-      </w:pPr>
-      <w:r>
-        <w:rPr>
-          <w:rFonts w:ascii="Arial" w:hAnsi="Arial" w:cs="Arial"/>
-          <w:color w:val="000000" w:themeColor="text1"/>
-          <w:sz w:val="24"/>
+        <w:rPr>
+          <w:rFonts w:cs="Arial"/>
+          <w:color w:val="000000" w:themeColor="text1"/>
+          <w:szCs w:val="24"/>
+        </w:rPr>
+      </w:pPr>
+    </w:p>
+    <w:p>
+      <w:pPr>
+        <w:rPr>
+          <w:rFonts w:cs="Arial"/>
+          <w:color w:val="000000" w:themeColor="text1"/>
+          <w:szCs w:val="24"/>
+        </w:rPr>
+      </w:pPr>
+      <w:r>
+        <w:rPr>
+          <w:rFonts w:cs="Arial"/>
+          <w:color w:val="000000" w:themeColor="text1"/>
           <w:szCs w:val="24"/>
         </w:rPr>
         <w:t>Ao Coordenador, Júlio Alcântara Tavares</w:t>
       </w:r>
       <w:r>
         <w:rPr>
-          <w:rFonts w:ascii="Arial" w:hAnsi="Arial" w:cs="Arial"/>
-          <w:color w:val="000000" w:themeColor="text1"/>
-          <w:sz w:val="24"/>
+          <w:rFonts w:cs="Arial"/>
+          <w:color w:val="000000" w:themeColor="text1"/>
           <w:szCs w:val="24"/>
         </w:rPr>
         <w:t>,</w:t>
       </w:r>
       <w:r>
         <w:rPr>
-          <w:rFonts w:ascii="Arial" w:hAnsi="Arial" w:cs="Arial"/>
-          <w:color w:val="000000" w:themeColor="text1"/>
-          <w:sz w:val="24"/>
+          <w:rFonts w:cs="Arial"/>
+          <w:color w:val="000000" w:themeColor="text1"/>
           <w:szCs w:val="24"/>
         </w:rPr>
         <w:t xml:space="preserve"> e todos os professores do Curso de Sistema de Informação da </w:t>
@@ -2032,9 +1790,8 @@
       <w:proofErr w:type="spellStart"/>
       <w:r>
         <w:rPr>
-          <w:rFonts w:ascii="Arial" w:hAnsi="Arial" w:cs="Arial"/>
-          <w:color w:val="000000" w:themeColor="text1"/>
-          <w:sz w:val="24"/>
+          <w:rFonts w:cs="Arial"/>
+          <w:color w:val="000000" w:themeColor="text1"/>
           <w:szCs w:val="24"/>
         </w:rPr>
         <w:t>Fametro</w:t>
@@ -2042,18 +1799,16 @@
       <w:proofErr w:type="spellEnd"/>
       <w:r>
         <w:rPr>
-          <w:rFonts w:ascii="Arial" w:hAnsi="Arial" w:cs="Arial"/>
-          <w:color w:val="000000" w:themeColor="text1"/>
-          <w:sz w:val="24"/>
+          <w:rFonts w:cs="Arial"/>
+          <w:color w:val="000000" w:themeColor="text1"/>
           <w:szCs w:val="24"/>
         </w:rPr>
         <w:t xml:space="preserve">, em </w:t>
       </w:r>
       <w:r>
         <w:rPr>
-          <w:rFonts w:ascii="Arial" w:hAnsi="Arial" w:cs="Arial"/>
-          <w:color w:val="000000" w:themeColor="text1"/>
-          <w:sz w:val="24"/>
+          <w:rFonts w:cs="Arial"/>
+          <w:color w:val="000000" w:themeColor="text1"/>
           <w:szCs w:val="24"/>
         </w:rPr>
         <w:t xml:space="preserve">especial ao Doutorando </w:t>
@@ -2061,9 +1816,8 @@
       <w:proofErr w:type="spellStart"/>
       <w:r>
         <w:rPr>
-          <w:rFonts w:ascii="Arial" w:hAnsi="Arial" w:cs="Arial"/>
-          <w:color w:val="000000" w:themeColor="text1"/>
-          <w:sz w:val="24"/>
+          <w:rFonts w:cs="Arial"/>
+          <w:color w:val="000000" w:themeColor="text1"/>
           <w:szCs w:val="24"/>
         </w:rPr>
         <w:t>Nauber</w:t>
@@ -2071,36 +1825,32 @@
       <w:proofErr w:type="spellEnd"/>
       <w:r>
         <w:rPr>
-          <w:rFonts w:ascii="Arial" w:hAnsi="Arial" w:cs="Arial"/>
-          <w:color w:val="000000" w:themeColor="text1"/>
-          <w:sz w:val="24"/>
+          <w:rFonts w:cs="Arial"/>
+          <w:color w:val="000000" w:themeColor="text1"/>
           <w:szCs w:val="24"/>
         </w:rPr>
         <w:t xml:space="preserve"> Go</w:t>
       </w:r>
       <w:r>
         <w:rPr>
-          <w:rFonts w:ascii="Arial" w:hAnsi="Arial" w:cs="Arial"/>
-          <w:color w:val="000000" w:themeColor="text1"/>
-          <w:sz w:val="24"/>
+          <w:rFonts w:cs="Arial"/>
+          <w:color w:val="000000" w:themeColor="text1"/>
           <w:szCs w:val="24"/>
         </w:rPr>
         <w:t>is, pelo convívio, pelo apoio,</w:t>
       </w:r>
       <w:r>
         <w:rPr>
-          <w:rFonts w:ascii="Arial" w:hAnsi="Arial" w:cs="Arial"/>
-          <w:color w:val="000000" w:themeColor="text1"/>
-          <w:sz w:val="24"/>
+          <w:rFonts w:cs="Arial"/>
+          <w:color w:val="000000" w:themeColor="text1"/>
           <w:szCs w:val="24"/>
         </w:rPr>
         <w:t xml:space="preserve"> por aceitar me orientar neste artigo de fundamental importância em minha vida acadêmica,</w:t>
       </w:r>
       <w:r>
         <w:rPr>
-          <w:rFonts w:ascii="Arial" w:hAnsi="Arial" w:cs="Arial"/>
-          <w:color w:val="000000" w:themeColor="text1"/>
-          <w:sz w:val="24"/>
+          <w:rFonts w:cs="Arial"/>
+          <w:color w:val="000000" w:themeColor="text1"/>
           <w:szCs w:val="24"/>
         </w:rPr>
         <w:t xml:space="preserve"> pela compreensão e pela amizade.</w:t>
@@ -2108,281 +1858,236 @@
     </w:p>
     <w:p>
       <w:pPr>
-        <w:spacing w:line="360" w:lineRule="auto"/>
-        <w:rPr>
-          <w:rFonts w:ascii="Arial" w:hAnsi="Arial" w:cs="Arial"/>
-          <w:b/>
-          <w:color w:val="000000" w:themeColor="text1"/>
-          <w:sz w:val="24"/>
-          <w:szCs w:val="24"/>
-        </w:rPr>
-      </w:pPr>
-    </w:p>
-    <w:p>
-      <w:pPr>
-        <w:spacing w:line="360" w:lineRule="auto"/>
-        <w:rPr>
-          <w:rFonts w:ascii="Arial" w:hAnsi="Arial" w:cs="Arial"/>
-          <w:b/>
-          <w:color w:val="000000" w:themeColor="text1"/>
-          <w:sz w:val="24"/>
-          <w:szCs w:val="24"/>
-        </w:rPr>
-      </w:pPr>
-    </w:p>
-    <w:p>
-      <w:pPr>
-        <w:spacing w:line="360" w:lineRule="auto"/>
-        <w:rPr>
-          <w:rFonts w:ascii="Arial" w:hAnsi="Arial" w:cs="Arial"/>
-          <w:b/>
-          <w:color w:val="000000" w:themeColor="text1"/>
-          <w:sz w:val="24"/>
-          <w:szCs w:val="24"/>
-        </w:rPr>
-      </w:pPr>
-    </w:p>
-    <w:p>
-      <w:pPr>
-        <w:spacing w:line="360" w:lineRule="auto"/>
-        <w:rPr>
-          <w:rFonts w:ascii="Arial" w:hAnsi="Arial" w:cs="Arial"/>
-          <w:b/>
-          <w:color w:val="000000" w:themeColor="text1"/>
-          <w:sz w:val="24"/>
-          <w:szCs w:val="24"/>
-        </w:rPr>
-      </w:pPr>
-    </w:p>
-    <w:p>
-      <w:pPr>
-        <w:spacing w:line="360" w:lineRule="auto"/>
-        <w:rPr>
-          <w:rFonts w:ascii="Arial" w:hAnsi="Arial" w:cs="Arial"/>
-          <w:b/>
-          <w:color w:val="000000" w:themeColor="text1"/>
-          <w:sz w:val="24"/>
-          <w:szCs w:val="24"/>
-        </w:rPr>
-      </w:pPr>
-    </w:p>
-    <w:p>
-      <w:pPr>
-        <w:spacing w:line="360" w:lineRule="auto"/>
-        <w:rPr>
-          <w:rFonts w:ascii="Arial" w:hAnsi="Arial" w:cs="Arial"/>
-          <w:b/>
-          <w:color w:val="000000" w:themeColor="text1"/>
-          <w:sz w:val="24"/>
-          <w:szCs w:val="24"/>
-        </w:rPr>
-      </w:pPr>
-    </w:p>
-    <w:p>
-      <w:pPr>
-        <w:spacing w:line="360" w:lineRule="auto"/>
-        <w:rPr>
-          <w:rFonts w:ascii="Arial" w:hAnsi="Arial" w:cs="Arial"/>
-          <w:b/>
-          <w:color w:val="000000" w:themeColor="text1"/>
-          <w:sz w:val="24"/>
-          <w:szCs w:val="24"/>
-        </w:rPr>
-      </w:pPr>
-    </w:p>
-    <w:p>
-      <w:pPr>
-        <w:spacing w:line="360" w:lineRule="auto"/>
-        <w:rPr>
-          <w:rFonts w:ascii="Arial" w:hAnsi="Arial" w:cs="Arial"/>
-          <w:b/>
-          <w:color w:val="000000" w:themeColor="text1"/>
-          <w:sz w:val="24"/>
-          <w:szCs w:val="24"/>
-        </w:rPr>
-      </w:pPr>
-    </w:p>
-    <w:p>
-      <w:pPr>
-        <w:spacing w:line="360" w:lineRule="auto"/>
-        <w:rPr>
-          <w:rFonts w:ascii="Arial" w:hAnsi="Arial" w:cs="Arial"/>
-          <w:b/>
-          <w:color w:val="000000" w:themeColor="text1"/>
-          <w:sz w:val="24"/>
-          <w:szCs w:val="24"/>
-        </w:rPr>
-      </w:pPr>
-    </w:p>
-    <w:p>
-      <w:pPr>
-        <w:spacing w:line="360" w:lineRule="auto"/>
-        <w:rPr>
-          <w:rFonts w:ascii="Arial" w:hAnsi="Arial" w:cs="Arial"/>
-          <w:b/>
-          <w:color w:val="000000" w:themeColor="text1"/>
-          <w:sz w:val="24"/>
-          <w:szCs w:val="24"/>
-        </w:rPr>
-      </w:pPr>
-    </w:p>
-    <w:p>
-      <w:pPr>
-        <w:spacing w:line="360" w:lineRule="auto"/>
-        <w:rPr>
-          <w:rFonts w:ascii="Arial" w:hAnsi="Arial" w:cs="Arial"/>
-          <w:b/>
-          <w:color w:val="000000" w:themeColor="text1"/>
-          <w:sz w:val="24"/>
-          <w:szCs w:val="24"/>
-        </w:rPr>
-      </w:pPr>
-    </w:p>
-    <w:p>
-      <w:pPr>
-        <w:spacing w:line="360" w:lineRule="auto"/>
-        <w:rPr>
-          <w:rFonts w:ascii="Arial" w:hAnsi="Arial" w:cs="Arial"/>
-          <w:b/>
-          <w:color w:val="000000" w:themeColor="text1"/>
-          <w:sz w:val="24"/>
-          <w:szCs w:val="24"/>
-        </w:rPr>
-      </w:pPr>
-    </w:p>
-    <w:p>
-      <w:pPr>
-        <w:spacing w:line="360" w:lineRule="auto"/>
-        <w:rPr>
-          <w:rFonts w:ascii="Arial" w:hAnsi="Arial" w:cs="Arial"/>
-          <w:b/>
-          <w:color w:val="000000" w:themeColor="text1"/>
-          <w:sz w:val="24"/>
-          <w:szCs w:val="24"/>
-        </w:rPr>
-      </w:pPr>
-    </w:p>
-    <w:p>
-      <w:pPr>
-        <w:spacing w:line="360" w:lineRule="auto"/>
-        <w:rPr>
-          <w:rFonts w:ascii="Arial" w:hAnsi="Arial" w:cs="Arial"/>
-          <w:b/>
-          <w:color w:val="000000" w:themeColor="text1"/>
-          <w:sz w:val="24"/>
-          <w:szCs w:val="24"/>
-        </w:rPr>
-      </w:pPr>
-    </w:p>
-    <w:p>
-      <w:pPr>
-        <w:spacing w:line="360" w:lineRule="auto"/>
-        <w:rPr>
-          <w:rFonts w:ascii="Arial" w:hAnsi="Arial" w:cs="Arial"/>
-          <w:b/>
-          <w:color w:val="000000" w:themeColor="text1"/>
-          <w:sz w:val="24"/>
-          <w:szCs w:val="24"/>
-        </w:rPr>
-      </w:pPr>
-    </w:p>
-    <w:p>
-      <w:pPr>
-        <w:spacing w:line="360" w:lineRule="auto"/>
-        <w:rPr>
-          <w:rFonts w:ascii="Arial" w:hAnsi="Arial" w:cs="Arial"/>
-          <w:b/>
-          <w:color w:val="000000" w:themeColor="text1"/>
-          <w:sz w:val="24"/>
-          <w:szCs w:val="24"/>
-        </w:rPr>
-      </w:pPr>
-    </w:p>
-    <w:p>
-      <w:pPr>
-        <w:spacing w:line="360" w:lineRule="auto"/>
-        <w:rPr>
-          <w:rFonts w:ascii="Arial" w:hAnsi="Arial" w:cs="Arial"/>
-          <w:b/>
-          <w:color w:val="000000" w:themeColor="text1"/>
-          <w:sz w:val="24"/>
-          <w:szCs w:val="24"/>
-        </w:rPr>
-      </w:pPr>
-    </w:p>
-    <w:p>
-      <w:pPr>
-        <w:spacing w:line="360" w:lineRule="auto"/>
-        <w:rPr>
-          <w:rFonts w:ascii="Arial" w:hAnsi="Arial" w:cs="Arial"/>
-          <w:b/>
-          <w:color w:val="000000" w:themeColor="text1"/>
-          <w:sz w:val="24"/>
-          <w:szCs w:val="24"/>
-        </w:rPr>
-      </w:pPr>
-    </w:p>
-    <w:p>
-      <w:pPr>
-        <w:spacing w:line="360" w:lineRule="auto"/>
-        <w:rPr>
-          <w:rFonts w:ascii="Arial" w:hAnsi="Arial" w:cs="Arial"/>
-          <w:b/>
-          <w:color w:val="000000" w:themeColor="text1"/>
-          <w:sz w:val="24"/>
-          <w:szCs w:val="24"/>
-        </w:rPr>
-      </w:pPr>
-    </w:p>
-    <w:p>
-      <w:pPr>
-        <w:spacing w:line="360" w:lineRule="auto"/>
-        <w:rPr>
-          <w:rFonts w:ascii="Arial" w:hAnsi="Arial" w:cs="Arial"/>
-          <w:b/>
-          <w:color w:val="000000" w:themeColor="text1"/>
-          <w:sz w:val="24"/>
-          <w:szCs w:val="24"/>
-        </w:rPr>
-      </w:pPr>
-    </w:p>
-    <w:p>
-      <w:pPr>
-        <w:spacing w:line="360" w:lineRule="auto"/>
-        <w:rPr>
-          <w:rFonts w:ascii="Arial" w:hAnsi="Arial" w:cs="Arial"/>
-          <w:b/>
-          <w:color w:val="000000" w:themeColor="text1"/>
-          <w:sz w:val="24"/>
-          <w:szCs w:val="24"/>
-        </w:rPr>
-      </w:pPr>
-    </w:p>
-    <w:p>
-      <w:pPr>
-        <w:spacing w:line="360" w:lineRule="auto"/>
-        <w:rPr>
-          <w:rFonts w:ascii="Arial" w:hAnsi="Arial" w:cs="Arial"/>
-          <w:b/>
-          <w:color w:val="000000" w:themeColor="text1"/>
-          <w:sz w:val="24"/>
-          <w:szCs w:val="24"/>
-        </w:rPr>
-      </w:pPr>
-      <w:r>
-        <w:rPr>
-          <w:rFonts w:ascii="Arial" w:hAnsi="Arial" w:cs="Arial"/>
+        <w:rPr>
+          <w:rFonts w:cs="Arial"/>
+          <w:b/>
+          <w:color w:val="000000" w:themeColor="text1"/>
+          <w:szCs w:val="24"/>
+        </w:rPr>
+      </w:pPr>
+    </w:p>
+    <w:p>
+      <w:pPr>
+        <w:rPr>
+          <w:rFonts w:cs="Arial"/>
+          <w:b/>
+          <w:color w:val="000000" w:themeColor="text1"/>
+          <w:szCs w:val="24"/>
+        </w:rPr>
+      </w:pPr>
+    </w:p>
+    <w:p>
+      <w:pPr>
+        <w:rPr>
+          <w:rFonts w:cs="Arial"/>
+          <w:b/>
+          <w:color w:val="000000" w:themeColor="text1"/>
+          <w:szCs w:val="24"/>
+        </w:rPr>
+      </w:pPr>
+    </w:p>
+    <w:p>
+      <w:pPr>
+        <w:rPr>
+          <w:rFonts w:cs="Arial"/>
+          <w:b/>
+          <w:color w:val="000000" w:themeColor="text1"/>
+          <w:szCs w:val="24"/>
+        </w:rPr>
+      </w:pPr>
+    </w:p>
+    <w:p>
+      <w:pPr>
+        <w:rPr>
+          <w:rFonts w:cs="Arial"/>
+          <w:b/>
+          <w:color w:val="000000" w:themeColor="text1"/>
+          <w:szCs w:val="24"/>
+        </w:rPr>
+      </w:pPr>
+    </w:p>
+    <w:p>
+      <w:pPr>
+        <w:rPr>
+          <w:rFonts w:cs="Arial"/>
+          <w:b/>
+          <w:color w:val="000000" w:themeColor="text1"/>
+          <w:szCs w:val="24"/>
+        </w:rPr>
+      </w:pPr>
+    </w:p>
+    <w:p>
+      <w:pPr>
+        <w:rPr>
+          <w:rFonts w:cs="Arial"/>
+          <w:b/>
+          <w:color w:val="000000" w:themeColor="text1"/>
+          <w:szCs w:val="24"/>
+        </w:rPr>
+      </w:pPr>
+    </w:p>
+    <w:p>
+      <w:pPr>
+        <w:rPr>
+          <w:rFonts w:cs="Arial"/>
+          <w:b/>
+          <w:color w:val="000000" w:themeColor="text1"/>
+          <w:szCs w:val="24"/>
+        </w:rPr>
+      </w:pPr>
+    </w:p>
+    <w:p>
+      <w:pPr>
+        <w:rPr>
+          <w:rFonts w:cs="Arial"/>
+          <w:b/>
+          <w:color w:val="000000" w:themeColor="text1"/>
+          <w:szCs w:val="24"/>
+        </w:rPr>
+      </w:pPr>
+    </w:p>
+    <w:p>
+      <w:pPr>
+        <w:rPr>
+          <w:rFonts w:cs="Arial"/>
+          <w:b/>
+          <w:color w:val="000000" w:themeColor="text1"/>
+          <w:szCs w:val="24"/>
+        </w:rPr>
+      </w:pPr>
+    </w:p>
+    <w:p>
+      <w:pPr>
+        <w:rPr>
+          <w:rFonts w:cs="Arial"/>
+          <w:b/>
+          <w:color w:val="000000" w:themeColor="text1"/>
+          <w:szCs w:val="24"/>
+        </w:rPr>
+      </w:pPr>
+    </w:p>
+    <w:p>
+      <w:pPr>
+        <w:rPr>
+          <w:rFonts w:cs="Arial"/>
+          <w:b/>
+          <w:color w:val="000000" w:themeColor="text1"/>
+          <w:szCs w:val="24"/>
+        </w:rPr>
+      </w:pPr>
+    </w:p>
+    <w:p>
+      <w:pPr>
+        <w:rPr>
+          <w:rFonts w:cs="Arial"/>
+          <w:b/>
+          <w:color w:val="000000" w:themeColor="text1"/>
+          <w:szCs w:val="24"/>
+        </w:rPr>
+      </w:pPr>
+    </w:p>
+    <w:p>
+      <w:pPr>
+        <w:rPr>
+          <w:rFonts w:cs="Arial"/>
+          <w:b/>
+          <w:color w:val="000000" w:themeColor="text1"/>
+          <w:szCs w:val="24"/>
+        </w:rPr>
+      </w:pPr>
+    </w:p>
+    <w:p>
+      <w:pPr>
+        <w:rPr>
+          <w:rFonts w:cs="Arial"/>
+          <w:b/>
+          <w:color w:val="000000" w:themeColor="text1"/>
+          <w:szCs w:val="24"/>
+        </w:rPr>
+      </w:pPr>
+    </w:p>
+    <w:p>
+      <w:pPr>
+        <w:rPr>
+          <w:rFonts w:cs="Arial"/>
+          <w:b/>
+          <w:color w:val="000000" w:themeColor="text1"/>
+          <w:szCs w:val="24"/>
+        </w:rPr>
+      </w:pPr>
+    </w:p>
+    <w:p>
+      <w:pPr>
+        <w:rPr>
+          <w:rFonts w:cs="Arial"/>
+          <w:b/>
+          <w:color w:val="000000" w:themeColor="text1"/>
+          <w:szCs w:val="24"/>
+        </w:rPr>
+      </w:pPr>
+    </w:p>
+    <w:p>
+      <w:pPr>
+        <w:rPr>
+          <w:rFonts w:cs="Arial"/>
+          <w:b/>
+          <w:color w:val="000000" w:themeColor="text1"/>
+          <w:szCs w:val="24"/>
+        </w:rPr>
+      </w:pPr>
+    </w:p>
+    <w:p>
+      <w:pPr>
+        <w:rPr>
+          <w:rFonts w:cs="Arial"/>
+          <w:b/>
+          <w:color w:val="000000" w:themeColor="text1"/>
+          <w:szCs w:val="24"/>
+        </w:rPr>
+      </w:pPr>
+    </w:p>
+    <w:p>
+      <w:pPr>
+        <w:rPr>
+          <w:rFonts w:cs="Arial"/>
+          <w:b/>
+          <w:color w:val="000000" w:themeColor="text1"/>
+          <w:szCs w:val="24"/>
+        </w:rPr>
+      </w:pPr>
+    </w:p>
+    <w:p>
+      <w:pPr>
+        <w:rPr>
+          <w:rFonts w:cs="Arial"/>
+          <w:b/>
+          <w:color w:val="000000" w:themeColor="text1"/>
+          <w:szCs w:val="24"/>
+        </w:rPr>
+      </w:pPr>
+    </w:p>
+    <w:p>
+      <w:pPr>
+        <w:rPr>
+          <w:rFonts w:cs="Arial"/>
+          <w:b/>
+          <w:color w:val="000000" w:themeColor="text1"/>
+          <w:szCs w:val="24"/>
+        </w:rPr>
+      </w:pPr>
+      <w:r>
+        <w:rPr>
+          <w:rFonts w:cs="Arial"/>
           <w:b/>
           <w:noProof/>
           <w:color w:val="000000" w:themeColor="text1"/>
-          <w:sz w:val="24"/>
           <w:szCs w:val="24"/>
         </w:rPr>
         <w:lastRenderedPageBreak/>
         <mc:AlternateContent>
           <mc:Choice Requires="wps">
             <w:drawing>
-              <wp:anchor distT="0" distB="0" distL="114300" distR="114300" simplePos="0" relativeHeight="251662848" behindDoc="0" locked="0" layoutInCell="1" allowOverlap="1" wp14:anchorId="2CEE39F9" wp14:editId="4A32D04F">
+              <wp:anchor distT="0" distB="0" distL="114300" distR="114300" simplePos="0" relativeHeight="251662848" behindDoc="0" locked="0" layoutInCell="1" allowOverlap="1" wp14:anchorId="4071DE77" wp14:editId="6B704329">
                 <wp:simplePos x="0" y="0"/>
                 <wp:positionH relativeFrom="column">
                   <wp:posOffset>5545887</wp:posOffset>
@@ -2467,240 +2172,200 @@
     </w:p>
     <w:p>
       <w:pPr>
-        <w:spacing w:line="360" w:lineRule="auto"/>
-        <w:rPr>
-          <w:rFonts w:ascii="Arial" w:hAnsi="Arial" w:cs="Arial"/>
-          <w:b/>
-          <w:color w:val="000000" w:themeColor="text1"/>
-          <w:sz w:val="24"/>
-          <w:szCs w:val="24"/>
-        </w:rPr>
-      </w:pPr>
-    </w:p>
-    <w:p>
-      <w:pPr>
-        <w:spacing w:line="360" w:lineRule="auto"/>
-        <w:rPr>
-          <w:rFonts w:ascii="Arial" w:hAnsi="Arial" w:cs="Arial"/>
-          <w:b/>
-          <w:color w:val="000000" w:themeColor="text1"/>
-          <w:sz w:val="24"/>
-          <w:szCs w:val="24"/>
-        </w:rPr>
-      </w:pPr>
-    </w:p>
-    <w:p>
-      <w:pPr>
-        <w:spacing w:line="360" w:lineRule="auto"/>
-        <w:rPr>
-          <w:rFonts w:ascii="Arial" w:hAnsi="Arial" w:cs="Arial"/>
-          <w:b/>
-          <w:color w:val="000000" w:themeColor="text1"/>
-          <w:sz w:val="24"/>
-          <w:szCs w:val="24"/>
-        </w:rPr>
-      </w:pPr>
-    </w:p>
-    <w:p>
-      <w:pPr>
-        <w:spacing w:line="360" w:lineRule="auto"/>
-        <w:rPr>
-          <w:rFonts w:ascii="Arial" w:hAnsi="Arial" w:cs="Arial"/>
-          <w:b/>
-          <w:color w:val="000000" w:themeColor="text1"/>
-          <w:sz w:val="24"/>
-          <w:szCs w:val="24"/>
-        </w:rPr>
-      </w:pPr>
-    </w:p>
-    <w:p>
-      <w:pPr>
-        <w:spacing w:line="360" w:lineRule="auto"/>
-        <w:rPr>
-          <w:rFonts w:ascii="Arial" w:hAnsi="Arial" w:cs="Arial"/>
-          <w:b/>
-          <w:color w:val="000000" w:themeColor="text1"/>
-          <w:sz w:val="24"/>
-          <w:szCs w:val="24"/>
-        </w:rPr>
-      </w:pPr>
-    </w:p>
-    <w:p>
-      <w:pPr>
-        <w:spacing w:line="360" w:lineRule="auto"/>
-        <w:rPr>
-          <w:rFonts w:ascii="Arial" w:hAnsi="Arial" w:cs="Arial"/>
-          <w:b/>
-          <w:color w:val="000000" w:themeColor="text1"/>
-          <w:sz w:val="24"/>
-          <w:szCs w:val="24"/>
-        </w:rPr>
-      </w:pPr>
-    </w:p>
-    <w:p>
-      <w:pPr>
-        <w:spacing w:line="360" w:lineRule="auto"/>
-        <w:rPr>
-          <w:rFonts w:ascii="Arial" w:hAnsi="Arial" w:cs="Arial"/>
-          <w:b/>
-          <w:color w:val="000000" w:themeColor="text1"/>
-          <w:sz w:val="24"/>
-          <w:szCs w:val="24"/>
-        </w:rPr>
-      </w:pPr>
-    </w:p>
-    <w:p>
-      <w:pPr>
-        <w:spacing w:line="360" w:lineRule="auto"/>
-        <w:rPr>
-          <w:rFonts w:ascii="Arial" w:hAnsi="Arial" w:cs="Arial"/>
-          <w:b/>
-          <w:color w:val="000000" w:themeColor="text1"/>
-          <w:sz w:val="24"/>
-          <w:szCs w:val="24"/>
-        </w:rPr>
-      </w:pPr>
-    </w:p>
-    <w:p>
-      <w:pPr>
-        <w:spacing w:line="360" w:lineRule="auto"/>
-        <w:rPr>
-          <w:rFonts w:ascii="Arial" w:hAnsi="Arial" w:cs="Arial"/>
-          <w:b/>
-          <w:color w:val="000000" w:themeColor="text1"/>
-          <w:sz w:val="24"/>
-          <w:szCs w:val="24"/>
-        </w:rPr>
-      </w:pPr>
-    </w:p>
-    <w:p>
-      <w:pPr>
-        <w:spacing w:line="360" w:lineRule="auto"/>
-        <w:rPr>
-          <w:rFonts w:ascii="Arial" w:hAnsi="Arial" w:cs="Arial"/>
-          <w:b/>
-          <w:color w:val="000000" w:themeColor="text1"/>
-          <w:sz w:val="24"/>
-          <w:szCs w:val="24"/>
-        </w:rPr>
-      </w:pPr>
-    </w:p>
-    <w:p>
-      <w:pPr>
-        <w:spacing w:line="360" w:lineRule="auto"/>
-        <w:rPr>
-          <w:rFonts w:ascii="Arial" w:hAnsi="Arial" w:cs="Arial"/>
-          <w:b/>
-          <w:color w:val="000000" w:themeColor="text1"/>
-          <w:sz w:val="24"/>
-          <w:szCs w:val="24"/>
-        </w:rPr>
-      </w:pPr>
-    </w:p>
-    <w:p>
-      <w:pPr>
-        <w:spacing w:line="360" w:lineRule="auto"/>
-        <w:rPr>
-          <w:rFonts w:ascii="Arial" w:hAnsi="Arial" w:cs="Arial"/>
-          <w:b/>
-          <w:color w:val="000000" w:themeColor="text1"/>
-          <w:sz w:val="24"/>
-          <w:szCs w:val="24"/>
-        </w:rPr>
-      </w:pPr>
-    </w:p>
-    <w:p>
-      <w:pPr>
-        <w:spacing w:line="360" w:lineRule="auto"/>
-        <w:rPr>
-          <w:rFonts w:ascii="Arial" w:hAnsi="Arial" w:cs="Arial"/>
-          <w:b/>
-          <w:color w:val="000000" w:themeColor="text1"/>
-          <w:sz w:val="24"/>
-          <w:szCs w:val="24"/>
-        </w:rPr>
-      </w:pPr>
-    </w:p>
-    <w:p>
-      <w:pPr>
-        <w:spacing w:line="360" w:lineRule="auto"/>
-        <w:rPr>
-          <w:rFonts w:ascii="Arial" w:hAnsi="Arial" w:cs="Arial"/>
-          <w:b/>
-          <w:color w:val="000000" w:themeColor="text1"/>
-          <w:sz w:val="24"/>
-          <w:szCs w:val="24"/>
-        </w:rPr>
-      </w:pPr>
-    </w:p>
-    <w:p>
-      <w:pPr>
-        <w:spacing w:line="360" w:lineRule="auto"/>
-        <w:rPr>
-          <w:rFonts w:ascii="Arial" w:hAnsi="Arial" w:cs="Arial"/>
-          <w:b/>
-          <w:color w:val="000000" w:themeColor="text1"/>
-          <w:sz w:val="24"/>
-          <w:szCs w:val="24"/>
-        </w:rPr>
-      </w:pPr>
-    </w:p>
-    <w:p>
-      <w:pPr>
-        <w:spacing w:line="360" w:lineRule="auto"/>
-        <w:rPr>
-          <w:rFonts w:ascii="Arial" w:hAnsi="Arial" w:cs="Arial"/>
-          <w:b/>
-          <w:color w:val="000000" w:themeColor="text1"/>
-          <w:sz w:val="24"/>
-          <w:szCs w:val="24"/>
-        </w:rPr>
-      </w:pPr>
-    </w:p>
-    <w:p>
-      <w:pPr>
-        <w:spacing w:line="360" w:lineRule="auto"/>
-        <w:rPr>
-          <w:rFonts w:ascii="Arial" w:hAnsi="Arial" w:cs="Arial"/>
-          <w:b/>
-          <w:color w:val="000000" w:themeColor="text1"/>
-          <w:sz w:val="24"/>
-          <w:szCs w:val="24"/>
-        </w:rPr>
-      </w:pPr>
-    </w:p>
-    <w:p>
-      <w:pPr>
-        <w:spacing w:line="360" w:lineRule="auto"/>
-        <w:rPr>
-          <w:rFonts w:ascii="Arial" w:hAnsi="Arial" w:cs="Arial"/>
-          <w:b/>
-          <w:color w:val="000000" w:themeColor="text1"/>
-          <w:sz w:val="24"/>
-          <w:szCs w:val="24"/>
-        </w:rPr>
-      </w:pPr>
-    </w:p>
-    <w:p>
-      <w:pPr>
-        <w:spacing w:line="360" w:lineRule="auto"/>
-        <w:rPr>
-          <w:rFonts w:ascii="Arial" w:hAnsi="Arial" w:cs="Arial"/>
-          <w:b/>
-          <w:color w:val="000000" w:themeColor="text1"/>
-          <w:sz w:val="24"/>
-          <w:szCs w:val="24"/>
-        </w:rPr>
-      </w:pPr>
-    </w:p>
-    <w:p>
-      <w:pPr>
-        <w:spacing w:line="360" w:lineRule="auto"/>
-        <w:rPr>
-          <w:rFonts w:ascii="Arial" w:hAnsi="Arial" w:cs="Arial"/>
-          <w:b/>
-          <w:color w:val="000000" w:themeColor="text1"/>
-          <w:sz w:val="24"/>
+        <w:rPr>
+          <w:rFonts w:cs="Arial"/>
+          <w:b/>
+          <w:color w:val="000000" w:themeColor="text1"/>
+          <w:szCs w:val="24"/>
+        </w:rPr>
+      </w:pPr>
+    </w:p>
+    <w:p>
+      <w:pPr>
+        <w:rPr>
+          <w:rFonts w:cs="Arial"/>
+          <w:b/>
+          <w:color w:val="000000" w:themeColor="text1"/>
+          <w:szCs w:val="24"/>
+        </w:rPr>
+      </w:pPr>
+    </w:p>
+    <w:p>
+      <w:pPr>
+        <w:rPr>
+          <w:rFonts w:cs="Arial"/>
+          <w:b/>
+          <w:color w:val="000000" w:themeColor="text1"/>
+          <w:szCs w:val="24"/>
+        </w:rPr>
+      </w:pPr>
+    </w:p>
+    <w:p>
+      <w:pPr>
+        <w:rPr>
+          <w:rFonts w:cs="Arial"/>
+          <w:b/>
+          <w:color w:val="000000" w:themeColor="text1"/>
+          <w:szCs w:val="24"/>
+        </w:rPr>
+      </w:pPr>
+    </w:p>
+    <w:p>
+      <w:pPr>
+        <w:rPr>
+          <w:rFonts w:cs="Arial"/>
+          <w:b/>
+          <w:color w:val="000000" w:themeColor="text1"/>
+          <w:szCs w:val="24"/>
+        </w:rPr>
+      </w:pPr>
+    </w:p>
+    <w:p>
+      <w:pPr>
+        <w:rPr>
+          <w:rFonts w:cs="Arial"/>
+          <w:b/>
+          <w:color w:val="000000" w:themeColor="text1"/>
+          <w:szCs w:val="24"/>
+        </w:rPr>
+      </w:pPr>
+    </w:p>
+    <w:p>
+      <w:pPr>
+        <w:rPr>
+          <w:rFonts w:cs="Arial"/>
+          <w:b/>
+          <w:color w:val="000000" w:themeColor="text1"/>
+          <w:szCs w:val="24"/>
+        </w:rPr>
+      </w:pPr>
+    </w:p>
+    <w:p>
+      <w:pPr>
+        <w:rPr>
+          <w:rFonts w:cs="Arial"/>
+          <w:b/>
+          <w:color w:val="000000" w:themeColor="text1"/>
+          <w:szCs w:val="24"/>
+        </w:rPr>
+      </w:pPr>
+    </w:p>
+    <w:p>
+      <w:pPr>
+        <w:rPr>
+          <w:rFonts w:cs="Arial"/>
+          <w:b/>
+          <w:color w:val="000000" w:themeColor="text1"/>
+          <w:szCs w:val="24"/>
+        </w:rPr>
+      </w:pPr>
+    </w:p>
+    <w:p>
+      <w:pPr>
+        <w:rPr>
+          <w:rFonts w:cs="Arial"/>
+          <w:b/>
+          <w:color w:val="000000" w:themeColor="text1"/>
+          <w:szCs w:val="24"/>
+        </w:rPr>
+      </w:pPr>
+    </w:p>
+    <w:p>
+      <w:pPr>
+        <w:rPr>
+          <w:rFonts w:cs="Arial"/>
+          <w:b/>
+          <w:color w:val="000000" w:themeColor="text1"/>
+          <w:szCs w:val="24"/>
+        </w:rPr>
+      </w:pPr>
+    </w:p>
+    <w:p>
+      <w:pPr>
+        <w:rPr>
+          <w:rFonts w:cs="Arial"/>
+          <w:b/>
+          <w:color w:val="000000" w:themeColor="text1"/>
+          <w:szCs w:val="24"/>
+        </w:rPr>
+      </w:pPr>
+    </w:p>
+    <w:p>
+      <w:pPr>
+        <w:rPr>
+          <w:rFonts w:cs="Arial"/>
+          <w:b/>
+          <w:color w:val="000000" w:themeColor="text1"/>
+          <w:szCs w:val="24"/>
+        </w:rPr>
+      </w:pPr>
+    </w:p>
+    <w:p>
+      <w:pPr>
+        <w:rPr>
+          <w:rFonts w:cs="Arial"/>
+          <w:b/>
+          <w:color w:val="000000" w:themeColor="text1"/>
+          <w:szCs w:val="24"/>
+        </w:rPr>
+      </w:pPr>
+    </w:p>
+    <w:p>
+      <w:pPr>
+        <w:rPr>
+          <w:rFonts w:cs="Arial"/>
+          <w:b/>
+          <w:color w:val="000000" w:themeColor="text1"/>
+          <w:szCs w:val="24"/>
+        </w:rPr>
+      </w:pPr>
+    </w:p>
+    <w:p>
+      <w:pPr>
+        <w:rPr>
+          <w:rFonts w:cs="Arial"/>
+          <w:b/>
+          <w:color w:val="000000" w:themeColor="text1"/>
+          <w:szCs w:val="24"/>
+        </w:rPr>
+      </w:pPr>
+    </w:p>
+    <w:p>
+      <w:pPr>
+        <w:rPr>
+          <w:rFonts w:cs="Arial"/>
+          <w:b/>
+          <w:color w:val="000000" w:themeColor="text1"/>
+          <w:szCs w:val="24"/>
+        </w:rPr>
+      </w:pPr>
+    </w:p>
+    <w:p>
+      <w:pPr>
+        <w:rPr>
+          <w:rFonts w:cs="Arial"/>
+          <w:b/>
+          <w:color w:val="000000" w:themeColor="text1"/>
+          <w:szCs w:val="24"/>
+        </w:rPr>
+      </w:pPr>
+    </w:p>
+    <w:p>
+      <w:pPr>
+        <w:rPr>
+          <w:rFonts w:cs="Arial"/>
+          <w:b/>
+          <w:color w:val="000000" w:themeColor="text1"/>
+          <w:szCs w:val="24"/>
+        </w:rPr>
+      </w:pPr>
+    </w:p>
+    <w:p>
+      <w:pPr>
+        <w:rPr>
+          <w:rFonts w:cs="Arial"/>
+          <w:b/>
+          <w:color w:val="000000" w:themeColor="text1"/>
           <w:szCs w:val="24"/>
         </w:rPr>
       </w:pPr>
@@ -2811,102 +2476,87 @@
     </w:p>
     <w:p>
       <w:pPr>
-        <w:spacing w:line="360" w:lineRule="auto"/>
-        <w:rPr>
-          <w:rFonts w:ascii="Arial" w:hAnsi="Arial" w:cs="Arial"/>
-          <w:b/>
-          <w:color w:val="000000" w:themeColor="text1"/>
-          <w:sz w:val="24"/>
-          <w:szCs w:val="24"/>
-        </w:rPr>
-      </w:pPr>
-    </w:p>
-    <w:p>
-      <w:pPr>
-        <w:spacing w:line="360" w:lineRule="auto"/>
-        <w:rPr>
-          <w:rFonts w:ascii="Arial" w:hAnsi="Arial" w:cs="Arial"/>
-          <w:b/>
-          <w:color w:val="000000" w:themeColor="text1"/>
-          <w:sz w:val="24"/>
-          <w:szCs w:val="24"/>
-        </w:rPr>
-      </w:pPr>
-    </w:p>
-    <w:p>
-      <w:pPr>
-        <w:spacing w:line="360" w:lineRule="auto"/>
-        <w:rPr>
-          <w:rFonts w:ascii="Arial" w:hAnsi="Arial" w:cs="Arial"/>
-          <w:b/>
-          <w:color w:val="000000" w:themeColor="text1"/>
-          <w:sz w:val="24"/>
-          <w:szCs w:val="24"/>
-        </w:rPr>
-      </w:pPr>
-    </w:p>
-    <w:p>
-      <w:pPr>
-        <w:spacing w:line="360" w:lineRule="auto"/>
-        <w:rPr>
-          <w:rFonts w:ascii="Arial" w:hAnsi="Arial" w:cs="Arial"/>
-          <w:b/>
-          <w:color w:val="000000" w:themeColor="text1"/>
-          <w:sz w:val="24"/>
-          <w:szCs w:val="24"/>
-        </w:rPr>
-      </w:pPr>
-    </w:p>
-    <w:p>
-      <w:pPr>
-        <w:spacing w:line="360" w:lineRule="auto"/>
-        <w:rPr>
-          <w:rFonts w:ascii="Arial" w:hAnsi="Arial" w:cs="Arial"/>
-          <w:b/>
-          <w:color w:val="000000" w:themeColor="text1"/>
-          <w:sz w:val="24"/>
-          <w:szCs w:val="24"/>
-        </w:rPr>
-      </w:pPr>
-    </w:p>
-    <w:p>
-      <w:pPr>
-        <w:spacing w:line="360" w:lineRule="auto"/>
-        <w:rPr>
-          <w:rFonts w:ascii="Arial" w:hAnsi="Arial" w:cs="Arial"/>
-          <w:b/>
-          <w:color w:val="000000" w:themeColor="text1"/>
-          <w:sz w:val="24"/>
-          <w:szCs w:val="24"/>
-        </w:rPr>
-      </w:pPr>
-    </w:p>
-    <w:p>
-      <w:pPr>
-        <w:spacing w:line="360" w:lineRule="auto"/>
+        <w:rPr>
+          <w:rFonts w:cs="Arial"/>
+          <w:b/>
+          <w:color w:val="000000" w:themeColor="text1"/>
+          <w:szCs w:val="24"/>
+        </w:rPr>
+      </w:pPr>
+    </w:p>
+    <w:p>
+      <w:pPr>
+        <w:rPr>
+          <w:rFonts w:cs="Arial"/>
+          <w:b/>
+          <w:color w:val="000000" w:themeColor="text1"/>
+          <w:szCs w:val="24"/>
+        </w:rPr>
+      </w:pPr>
+    </w:p>
+    <w:p>
+      <w:pPr>
+        <w:rPr>
+          <w:rFonts w:cs="Arial"/>
+          <w:b/>
+          <w:color w:val="000000" w:themeColor="text1"/>
+          <w:szCs w:val="24"/>
+        </w:rPr>
+      </w:pPr>
+    </w:p>
+    <w:p>
+      <w:pPr>
+        <w:rPr>
+          <w:rFonts w:cs="Arial"/>
+          <w:b/>
+          <w:color w:val="000000" w:themeColor="text1"/>
+          <w:szCs w:val="24"/>
+        </w:rPr>
+      </w:pPr>
+    </w:p>
+    <w:p>
+      <w:pPr>
+        <w:rPr>
+          <w:rFonts w:cs="Arial"/>
+          <w:b/>
+          <w:color w:val="000000" w:themeColor="text1"/>
+          <w:szCs w:val="24"/>
+        </w:rPr>
+      </w:pPr>
+    </w:p>
+    <w:p>
+      <w:pPr>
+        <w:rPr>
+          <w:rFonts w:cs="Arial"/>
+          <w:b/>
+          <w:color w:val="000000" w:themeColor="text1"/>
+          <w:szCs w:val="24"/>
+        </w:rPr>
+      </w:pPr>
+    </w:p>
+    <w:p>
+      <w:pPr>
         <w:jc w:val="center"/>
         <w:rPr>
-          <w:rFonts w:ascii="Arial" w:hAnsi="Arial" w:cs="Arial"/>
-          <w:b/>
-          <w:color w:val="000000" w:themeColor="text1"/>
-          <w:sz w:val="24"/>
-          <w:szCs w:val="24"/>
-        </w:rPr>
-      </w:pPr>
-      <w:r>
-        <w:rPr>
-          <w:rFonts w:ascii="Arial" w:hAnsi="Arial" w:cs="Arial"/>
+          <w:rFonts w:cs="Arial"/>
+          <w:b/>
+          <w:color w:val="000000" w:themeColor="text1"/>
+          <w:szCs w:val="24"/>
+        </w:rPr>
+      </w:pPr>
+      <w:r>
+        <w:rPr>
+          <w:rFonts w:cs="Arial"/>
           <w:b/>
           <w:noProof/>
           <w:color w:val="000000" w:themeColor="text1"/>
-          <w:sz w:val="24"/>
           <w:szCs w:val="24"/>
         </w:rPr>
         <w:lastRenderedPageBreak/>
         <mc:AlternateContent>
           <mc:Choice Requires="wps">
             <w:drawing>
-              <wp:anchor distT="0" distB="0" distL="114300" distR="114300" simplePos="0" relativeHeight="251664896" behindDoc="0" locked="0" layoutInCell="1" allowOverlap="1" wp14:anchorId="4F7FF241" wp14:editId="7A7D966E">
+              <wp:anchor distT="0" distB="0" distL="114300" distR="114300" simplePos="0" relativeHeight="251664896" behindDoc="0" locked="0" layoutInCell="1" allowOverlap="1" wp14:anchorId="4CCD641F" wp14:editId="7E86C636">
                 <wp:simplePos x="0" y="0"/>
                 <wp:positionH relativeFrom="margin">
                   <wp:posOffset>5574335</wp:posOffset>
@@ -2981,7 +2631,7 @@
           </mc:Choice>
           <mc:Fallback>
             <w:pict>
-              <v:rect w14:anchorId="6B43CE8C" id="Rectangle 4" o:spid="_x0000_s1026" style="position:absolute;margin-left:438.9pt;margin-top:-52.9pt;width:28.15pt;height:23.75pt;z-index:251664896;visibility:visible;mso-wrap-style:square;mso-width-percent:0;mso-height-percent:0;mso-wrap-distance-left:9pt;mso-wrap-distance-top:0;mso-wrap-distance-right:9pt;mso-wrap-distance-bottom:0;mso-position-horizontal:absolute;mso-position-horizontal-relative:margin;mso-position-vertical:absolute;mso-position-vertical-relative:text;mso-width-percent:0;mso-height-percent:0;mso-width-relative:page;mso-height-relative:page;v-text-anchor:top" o:gfxdata="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" stroked="f" strokecolor="#c0504d" strokeweight="2.5pt">
+              <v:rect w14:anchorId="5A8C03D5" id="Rectangle 4" o:spid="_x0000_s1026" style="position:absolute;margin-left:438.9pt;margin-top:-52.9pt;width:28.15pt;height:23.75pt;z-index:251664896;visibility:visible;mso-wrap-style:square;mso-width-percent:0;mso-height-percent:0;mso-wrap-distance-left:9pt;mso-wrap-distance-top:0;mso-wrap-distance-right:9pt;mso-wrap-distance-bottom:0;mso-position-horizontal:absolute;mso-position-horizontal-relative:margin;mso-position-vertical:absolute;mso-position-vertical-relative:text;mso-width-percent:0;mso-height-percent:0;mso-width-relative:page;mso-height-relative:page;v-text-anchor:top" o:gfxdata="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" stroked="f" strokecolor="#c0504d" strokeweight="2.5pt">
                 <v:shadow color="#868686"/>
                 <w10:wrap anchorx="margin"/>
               </v:rect>
@@ -2991,10 +2641,9 @@
       </w:r>
       <w:r>
         <w:rPr>
-          <w:rFonts w:ascii="Arial" w:hAnsi="Arial" w:cs="Arial"/>
-          <w:b/>
-          <w:color w:val="000000" w:themeColor="text1"/>
-          <w:sz w:val="24"/>
+          <w:rFonts w:cs="Arial"/>
+          <w:b/>
+          <w:color w:val="000000" w:themeColor="text1"/>
           <w:szCs w:val="24"/>
         </w:rPr>
         <w:t>FILTRAGEM COLABORATIVA DE SISTEMA DE RECOMENDAÇÃO COM ÊNFASE EM USER EXPERIENCE: UMA ABORDAGEM UNIFICADA DE INTERFACE-HOMEM-MÁQUINA COM MACHINE LEARNING</w:t>
@@ -3002,49 +2651,42 @@
     </w:p>
     <w:p>
       <w:pPr>
-        <w:spacing w:line="360" w:lineRule="auto"/>
         <w:jc w:val="center"/>
         <w:rPr>
-          <w:rFonts w:ascii="Arial" w:hAnsi="Arial" w:cs="Arial"/>
-          <w:b/>
-          <w:color w:val="000000" w:themeColor="text1"/>
-          <w:sz w:val="24"/>
-          <w:szCs w:val="24"/>
-        </w:rPr>
-      </w:pPr>
-    </w:p>
-    <w:p>
-      <w:pPr>
-        <w:spacing w:line="360" w:lineRule="auto"/>
+          <w:rFonts w:cs="Arial"/>
+          <w:b/>
+          <w:color w:val="000000" w:themeColor="text1"/>
+          <w:szCs w:val="24"/>
+        </w:rPr>
+      </w:pPr>
+    </w:p>
+    <w:p>
+      <w:pPr>
         <w:jc w:val="center"/>
         <w:rPr>
-          <w:rFonts w:ascii="Arial" w:hAnsi="Arial" w:cs="Arial"/>
-          <w:b/>
-          <w:color w:val="000000" w:themeColor="text1"/>
-          <w:sz w:val="24"/>
-          <w:szCs w:val="24"/>
-        </w:rPr>
-      </w:pPr>
-    </w:p>
-    <w:p>
-      <w:pPr>
-        <w:spacing w:line="360" w:lineRule="auto"/>
+          <w:rFonts w:cs="Arial"/>
+          <w:b/>
+          <w:color w:val="000000" w:themeColor="text1"/>
+          <w:szCs w:val="24"/>
+        </w:rPr>
+      </w:pPr>
+    </w:p>
+    <w:p>
+      <w:pPr>
         <w:jc w:val="right"/>
         <w:rPr>
-          <w:rFonts w:ascii="Arial" w:hAnsi="Arial" w:cs="Arial"/>
-          <w:b/>
-          <w:color w:val="000000" w:themeColor="text1"/>
-          <w:sz w:val="24"/>
+          <w:rFonts w:cs="Arial"/>
+          <w:b/>
+          <w:color w:val="000000" w:themeColor="text1"/>
           <w:szCs w:val="24"/>
         </w:rPr>
       </w:pPr>
       <w:proofErr w:type="spellStart"/>
       <w:r>
         <w:rPr>
-          <w:rFonts w:ascii="Arial" w:hAnsi="Arial" w:cs="Arial"/>
-          <w:b/>
-          <w:color w:val="000000" w:themeColor="text1"/>
-          <w:sz w:val="24"/>
+          <w:rFonts w:cs="Arial"/>
+          <w:b/>
+          <w:color w:val="000000" w:themeColor="text1"/>
           <w:szCs w:val="24"/>
         </w:rPr>
         <w:t>Antonio</w:t>
@@ -3052,20 +2694,18 @@
       <w:proofErr w:type="spellEnd"/>
       <w:r>
         <w:rPr>
-          <w:rFonts w:ascii="Arial" w:hAnsi="Arial" w:cs="Arial"/>
-          <w:b/>
-          <w:color w:val="000000" w:themeColor="text1"/>
-          <w:sz w:val="24"/>
+          <w:rFonts w:cs="Arial"/>
+          <w:b/>
+          <w:color w:val="000000" w:themeColor="text1"/>
           <w:szCs w:val="24"/>
         </w:rPr>
         <w:t xml:space="preserve"> Jackson dos Santos Passos</w:t>
       </w:r>
       <w:r>
         <w:rPr>
-          <w:rFonts w:ascii="Arial" w:hAnsi="Arial" w:cs="Arial"/>
-          <w:b/>
-          <w:color w:val="000000" w:themeColor="text1"/>
-          <w:sz w:val="24"/>
+          <w:rFonts w:cs="Arial"/>
+          <w:b/>
+          <w:color w:val="000000" w:themeColor="text1"/>
           <w:szCs w:val="24"/>
           <w:vertAlign w:val="superscript"/>
         </w:rPr>
@@ -3074,73 +2714,62 @@
     </w:p>
     <w:p>
       <w:pPr>
-        <w:spacing w:line="360" w:lineRule="auto"/>
         <w:jc w:val="right"/>
         <w:rPr>
-          <w:rFonts w:ascii="Arial" w:hAnsi="Arial" w:cs="Arial"/>
-          <w:b/>
-          <w:color w:val="000000" w:themeColor="text1"/>
-          <w:sz w:val="24"/>
-          <w:szCs w:val="24"/>
-        </w:rPr>
-      </w:pPr>
-    </w:p>
-    <w:p>
-      <w:pPr>
-        <w:spacing w:line="360" w:lineRule="auto"/>
+          <w:rFonts w:cs="Arial"/>
+          <w:b/>
+          <w:color w:val="000000" w:themeColor="text1"/>
+          <w:szCs w:val="24"/>
+        </w:rPr>
+      </w:pPr>
+    </w:p>
+    <w:p>
+      <w:pPr>
         <w:jc w:val="right"/>
         <w:rPr>
-          <w:rFonts w:ascii="Arial" w:hAnsi="Arial" w:cs="Arial"/>
-          <w:b/>
-          <w:color w:val="000000" w:themeColor="text1"/>
-          <w:sz w:val="24"/>
-          <w:szCs w:val="24"/>
-        </w:rPr>
-      </w:pPr>
-    </w:p>
-    <w:p>
-      <w:pPr>
-        <w:spacing w:line="360" w:lineRule="auto"/>
+          <w:rFonts w:cs="Arial"/>
+          <w:b/>
+          <w:color w:val="000000" w:themeColor="text1"/>
+          <w:szCs w:val="24"/>
+        </w:rPr>
+      </w:pPr>
+    </w:p>
+    <w:p>
+      <w:pPr>
         <w:jc w:val="right"/>
         <w:rPr>
-          <w:rFonts w:ascii="Arial" w:hAnsi="Arial" w:cs="Arial"/>
-          <w:b/>
-          <w:color w:val="000000" w:themeColor="text1"/>
-          <w:sz w:val="24"/>
-          <w:szCs w:val="24"/>
-        </w:rPr>
-      </w:pPr>
-    </w:p>
-    <w:p>
-      <w:pPr>
-        <w:spacing w:line="360" w:lineRule="auto"/>
+          <w:rFonts w:cs="Arial"/>
+          <w:b/>
+          <w:color w:val="000000" w:themeColor="text1"/>
+          <w:szCs w:val="24"/>
+        </w:rPr>
+      </w:pPr>
+    </w:p>
+    <w:p>
+      <w:pPr>
         <w:jc w:val="right"/>
         <w:rPr>
-          <w:rFonts w:ascii="Arial" w:hAnsi="Arial" w:cs="Arial"/>
-          <w:b/>
-          <w:color w:val="000000" w:themeColor="text1"/>
-          <w:sz w:val="24"/>
-          <w:szCs w:val="24"/>
-        </w:rPr>
-      </w:pPr>
-    </w:p>
-    <w:p>
-      <w:pPr>
-        <w:spacing w:line="360" w:lineRule="auto"/>
-        <w:rPr>
-          <w:rFonts w:ascii="Arial" w:hAnsi="Arial" w:cs="Arial"/>
-          <w:b/>
-          <w:color w:val="000000" w:themeColor="text1"/>
-          <w:sz w:val="24"/>
-          <w:szCs w:val="24"/>
-        </w:rPr>
-      </w:pPr>
-      <w:r>
-        <w:rPr>
-          <w:rFonts w:ascii="Arial" w:hAnsi="Arial" w:cs="Arial"/>
-          <w:b/>
-          <w:color w:val="000000" w:themeColor="text1"/>
-          <w:sz w:val="24"/>
+          <w:rFonts w:cs="Arial"/>
+          <w:b/>
+          <w:color w:val="000000" w:themeColor="text1"/>
+          <w:szCs w:val="24"/>
+        </w:rPr>
+      </w:pPr>
+    </w:p>
+    <w:p>
+      <w:pPr>
+        <w:rPr>
+          <w:rFonts w:cs="Arial"/>
+          <w:b/>
+          <w:color w:val="000000" w:themeColor="text1"/>
+          <w:szCs w:val="24"/>
+        </w:rPr>
+      </w:pPr>
+      <w:r>
+        <w:rPr>
+          <w:rFonts w:cs="Arial"/>
+          <w:b/>
+          <w:color w:val="000000" w:themeColor="text1"/>
           <w:szCs w:val="24"/>
         </w:rPr>
         <w:t>RESUMO</w:t>
@@ -3148,12 +2777,10 @@
     </w:p>
     <w:p>
       <w:pPr>
-        <w:spacing w:line="360" w:lineRule="auto"/>
-        <w:rPr>
-          <w:rFonts w:ascii="Arial" w:hAnsi="Arial" w:cs="Arial"/>
-          <w:b/>
-          <w:color w:val="000000" w:themeColor="text1"/>
-          <w:sz w:val="24"/>
+        <w:rPr>
+          <w:rFonts w:cs="Arial"/>
+          <w:b/>
+          <w:color w:val="000000" w:themeColor="text1"/>
           <w:szCs w:val="24"/>
         </w:rPr>
       </w:pPr>
@@ -3178,79 +2805,7 @@
           <w:sz w:val="24"/>
           <w:szCs w:val="24"/>
         </w:rPr>
-        <w:t xml:space="preserve">Este artigo </w:t>
-      </w:r>
-      <w:r>
-        <w:rPr>
-          <w:rFonts w:ascii="Arial" w:hAnsi="Arial" w:cs="Arial"/>
-          <w:color w:val="000000" w:themeColor="text1"/>
-          <w:sz w:val="24"/>
-          <w:szCs w:val="24"/>
-        </w:rPr>
-        <w:t>refere-se a como ajudar as pessoas a viverem melhor, economizando tempo e elevando o nível de satisfação da experiência do usuário</w:t>
-      </w:r>
-      <w:r>
-        <w:rPr>
-          <w:rFonts w:ascii="Arial" w:hAnsi="Arial" w:cs="Arial"/>
-          <w:color w:val="000000" w:themeColor="text1"/>
-          <w:sz w:val="24"/>
-          <w:szCs w:val="24"/>
-        </w:rPr>
-        <w:t>, auxiliando-o na tomada de decisão em seu cotidiano</w:t>
-      </w:r>
-      <w:r>
-        <w:rPr>
-          <w:rFonts w:ascii="Arial" w:hAnsi="Arial" w:cs="Arial"/>
-          <w:color w:val="000000" w:themeColor="text1"/>
-          <w:sz w:val="24"/>
-          <w:szCs w:val="24"/>
-        </w:rPr>
-        <w:t xml:space="preserve"> </w:t>
-      </w:r>
-      <w:r>
-        <w:rPr>
-          <w:rFonts w:ascii="Arial" w:hAnsi="Arial" w:cs="Arial"/>
-          <w:color w:val="000000" w:themeColor="text1"/>
-          <w:sz w:val="24"/>
-          <w:szCs w:val="24"/>
-        </w:rPr>
-        <w:t>com</w:t>
-      </w:r>
-      <w:r>
-        <w:rPr>
-          <w:rFonts w:ascii="Arial" w:hAnsi="Arial" w:cs="Arial"/>
-          <w:color w:val="000000" w:themeColor="text1"/>
-          <w:sz w:val="24"/>
-          <w:szCs w:val="24"/>
-        </w:rPr>
-        <w:t xml:space="preserve"> acesso a sistemas </w:t>
-      </w:r>
-      <w:r>
-        <w:rPr>
-          <w:rFonts w:ascii="Arial" w:hAnsi="Arial" w:cs="Arial"/>
-          <w:color w:val="000000" w:themeColor="text1"/>
-          <w:sz w:val="24"/>
-          <w:szCs w:val="24"/>
-        </w:rPr>
-        <w:t>de recomendações</w:t>
-      </w:r>
-      <w:r>
-        <w:rPr>
-          <w:rFonts w:ascii="Arial" w:hAnsi="Arial" w:cs="Arial"/>
-          <w:color w:val="000000" w:themeColor="text1"/>
-          <w:sz w:val="24"/>
-          <w:szCs w:val="24"/>
-        </w:rPr>
-        <w:t>.</w:t>
-      </w:r>
-      <w:r>
-        <w:rPr>
-          <w:rFonts w:ascii="Arial" w:hAnsi="Arial" w:cs="Arial"/>
-          <w:color w:val="000000" w:themeColor="text1"/>
-          <w:sz w:val="24"/>
-          <w:szCs w:val="24"/>
-        </w:rPr>
-        <w:t>...</w:t>
+        <w:t>Este artigo refere-se a como ajudar as pessoas a viverem melhor, economizando tempo e elevando o nível de satisfação da experiência do usuário, auxiliando-o na tomada de decisão em seu cotidiano com acesso a sistemas de recomendações....</w:t>
       </w:r>
     </w:p>
     <w:p>
@@ -3273,16 +2828,7 @@
           <w:sz w:val="24"/>
           <w:szCs w:val="24"/>
         </w:rPr>
-        <w:t xml:space="preserve">Para </w:t>
-      </w:r>
-      <w:r>
-        <w:rPr>
-          <w:rFonts w:ascii="Arial" w:hAnsi="Arial" w:cs="Arial"/>
-          <w:color w:val="000000" w:themeColor="text1"/>
-          <w:sz w:val="24"/>
-          <w:szCs w:val="24"/>
-        </w:rPr>
-        <w:t>fundamentar a problematização deste documento, foi escolhido a filtragem colaborativa em sistemas de recomendações usando a plataforma</w:t>
+        <w:t>Para fundamentar a problematização deste documento, foi escolhido a filtragem colaborativa em sistemas de recomendações usando a plataforma</w:t>
       </w:r>
       <w:r>
         <w:rPr>
@@ -3408,162 +2954,142 @@
     </w:p>
     <w:p>
       <w:pPr>
-        <w:spacing w:line="360" w:lineRule="auto"/>
-        <w:rPr>
-          <w:rFonts w:ascii="Arial" w:hAnsi="Arial" w:cs="Arial"/>
-          <w:b/>
-          <w:color w:val="000000" w:themeColor="text1"/>
-          <w:sz w:val="24"/>
-          <w:szCs w:val="24"/>
-        </w:rPr>
-      </w:pPr>
-    </w:p>
-    <w:p>
-      <w:pPr>
-        <w:spacing w:line="360" w:lineRule="auto"/>
-        <w:rPr>
-          <w:rFonts w:ascii="Arial" w:hAnsi="Arial" w:cs="Arial"/>
-          <w:b/>
-          <w:color w:val="000000" w:themeColor="text1"/>
-          <w:sz w:val="24"/>
-          <w:szCs w:val="24"/>
-        </w:rPr>
-      </w:pPr>
-    </w:p>
-    <w:p>
-      <w:pPr>
-        <w:spacing w:line="360" w:lineRule="auto"/>
-        <w:rPr>
-          <w:rFonts w:ascii="Arial" w:hAnsi="Arial" w:cs="Arial"/>
-          <w:b/>
-          <w:color w:val="000000" w:themeColor="text1"/>
-          <w:sz w:val="24"/>
-          <w:szCs w:val="24"/>
-        </w:rPr>
-      </w:pPr>
-    </w:p>
-    <w:p>
-      <w:pPr>
-        <w:spacing w:line="360" w:lineRule="auto"/>
-        <w:rPr>
-          <w:rFonts w:ascii="Arial" w:hAnsi="Arial" w:cs="Arial"/>
-          <w:b/>
-          <w:color w:val="000000" w:themeColor="text1"/>
-          <w:sz w:val="24"/>
-          <w:szCs w:val="24"/>
-        </w:rPr>
-      </w:pPr>
-    </w:p>
-    <w:p>
-      <w:pPr>
-        <w:spacing w:line="360" w:lineRule="auto"/>
-        <w:rPr>
-          <w:rFonts w:ascii="Arial" w:hAnsi="Arial" w:cs="Arial"/>
-          <w:b/>
-          <w:color w:val="000000" w:themeColor="text1"/>
-          <w:sz w:val="24"/>
-          <w:szCs w:val="24"/>
-        </w:rPr>
-      </w:pPr>
-    </w:p>
-    <w:p>
-      <w:pPr>
-        <w:spacing w:line="360" w:lineRule="auto"/>
-        <w:rPr>
-          <w:rFonts w:ascii="Arial" w:hAnsi="Arial" w:cs="Arial"/>
-          <w:b/>
-          <w:color w:val="000000" w:themeColor="text1"/>
-          <w:sz w:val="24"/>
-          <w:szCs w:val="24"/>
-        </w:rPr>
-      </w:pPr>
-    </w:p>
-    <w:p>
-      <w:pPr>
-        <w:spacing w:line="360" w:lineRule="auto"/>
-        <w:rPr>
-          <w:rFonts w:ascii="Arial" w:hAnsi="Arial" w:cs="Arial"/>
-          <w:b/>
-          <w:color w:val="000000" w:themeColor="text1"/>
-          <w:sz w:val="24"/>
-          <w:szCs w:val="24"/>
-        </w:rPr>
-      </w:pPr>
-    </w:p>
-    <w:p>
-      <w:pPr>
-        <w:spacing w:line="360" w:lineRule="auto"/>
-        <w:rPr>
-          <w:rFonts w:ascii="Arial" w:hAnsi="Arial" w:cs="Arial"/>
-          <w:b/>
-          <w:color w:val="000000" w:themeColor="text1"/>
-          <w:sz w:val="24"/>
-          <w:szCs w:val="24"/>
-        </w:rPr>
-      </w:pPr>
-    </w:p>
-    <w:p>
-      <w:pPr>
-        <w:spacing w:line="360" w:lineRule="auto"/>
-        <w:rPr>
-          <w:rFonts w:ascii="Arial" w:hAnsi="Arial" w:cs="Arial"/>
-          <w:b/>
-          <w:color w:val="000000" w:themeColor="text1"/>
-          <w:sz w:val="24"/>
-          <w:szCs w:val="24"/>
-        </w:rPr>
-      </w:pPr>
-    </w:p>
-    <w:p>
-      <w:pPr>
-        <w:spacing w:line="360" w:lineRule="auto"/>
-        <w:rPr>
-          <w:rFonts w:ascii="Arial" w:hAnsi="Arial" w:cs="Arial"/>
-          <w:b/>
-          <w:color w:val="000000" w:themeColor="text1"/>
-          <w:sz w:val="24"/>
-          <w:szCs w:val="24"/>
-        </w:rPr>
-      </w:pPr>
-    </w:p>
-    <w:p>
-      <w:pPr>
-        <w:spacing w:line="360" w:lineRule="auto"/>
-        <w:rPr>
-          <w:rFonts w:ascii="Arial" w:hAnsi="Arial" w:cs="Arial"/>
-          <w:b/>
-          <w:color w:val="000000" w:themeColor="text1"/>
-          <w:sz w:val="24"/>
-          <w:szCs w:val="24"/>
-        </w:rPr>
-      </w:pPr>
-    </w:p>
-    <w:p>
-      <w:pPr>
-        <w:spacing w:line="360" w:lineRule="auto"/>
-        <w:rPr>
-          <w:rFonts w:ascii="Arial" w:hAnsi="Arial" w:cs="Arial"/>
-          <w:b/>
-          <w:color w:val="000000" w:themeColor="text1"/>
-          <w:sz w:val="24"/>
-          <w:szCs w:val="24"/>
-        </w:rPr>
-      </w:pPr>
-    </w:p>
-    <w:p>
-      <w:pPr>
-        <w:spacing w:line="360" w:lineRule="auto"/>
-        <w:rPr>
-          <w:rFonts w:ascii="Arial" w:hAnsi="Arial" w:cs="Arial"/>
-          <w:b/>
-          <w:color w:val="000000" w:themeColor="text1"/>
-          <w:sz w:val="24"/>
+        <w:rPr>
+          <w:rFonts w:cs="Arial"/>
+          <w:b/>
+          <w:color w:val="000000" w:themeColor="text1"/>
+          <w:szCs w:val="24"/>
+        </w:rPr>
+      </w:pPr>
+    </w:p>
+    <w:p>
+      <w:pPr>
+        <w:rPr>
+          <w:rFonts w:cs="Arial"/>
+          <w:b/>
+          <w:color w:val="000000" w:themeColor="text1"/>
+          <w:szCs w:val="24"/>
+        </w:rPr>
+      </w:pPr>
+    </w:p>
+    <w:p>
+      <w:pPr>
+        <w:rPr>
+          <w:rFonts w:cs="Arial"/>
+          <w:b/>
+          <w:color w:val="000000" w:themeColor="text1"/>
+          <w:szCs w:val="24"/>
+        </w:rPr>
+      </w:pPr>
+    </w:p>
+    <w:p>
+      <w:pPr>
+        <w:rPr>
+          <w:rFonts w:cs="Arial"/>
+          <w:b/>
+          <w:color w:val="000000" w:themeColor="text1"/>
+          <w:szCs w:val="24"/>
+        </w:rPr>
+      </w:pPr>
+    </w:p>
+    <w:p>
+      <w:pPr>
+        <w:rPr>
+          <w:rFonts w:cs="Arial"/>
+          <w:b/>
+          <w:color w:val="000000" w:themeColor="text1"/>
+          <w:szCs w:val="24"/>
+        </w:rPr>
+      </w:pPr>
+    </w:p>
+    <w:p>
+      <w:pPr>
+        <w:rPr>
+          <w:rFonts w:cs="Arial"/>
+          <w:b/>
+          <w:color w:val="000000" w:themeColor="text1"/>
+          <w:szCs w:val="24"/>
+        </w:rPr>
+      </w:pPr>
+    </w:p>
+    <w:p>
+      <w:pPr>
+        <w:rPr>
+          <w:rFonts w:cs="Arial"/>
+          <w:b/>
+          <w:color w:val="000000" w:themeColor="text1"/>
+          <w:szCs w:val="24"/>
+        </w:rPr>
+      </w:pPr>
+    </w:p>
+    <w:p>
+      <w:pPr>
+        <w:rPr>
+          <w:rFonts w:cs="Arial"/>
+          <w:b/>
+          <w:color w:val="000000" w:themeColor="text1"/>
+          <w:szCs w:val="24"/>
+        </w:rPr>
+      </w:pPr>
+    </w:p>
+    <w:p>
+      <w:pPr>
+        <w:rPr>
+          <w:rFonts w:cs="Arial"/>
+          <w:b/>
+          <w:color w:val="000000" w:themeColor="text1"/>
+          <w:szCs w:val="24"/>
+        </w:rPr>
+      </w:pPr>
+    </w:p>
+    <w:p>
+      <w:pPr>
+        <w:rPr>
+          <w:rFonts w:cs="Arial"/>
+          <w:b/>
+          <w:color w:val="000000" w:themeColor="text1"/>
+          <w:szCs w:val="24"/>
+        </w:rPr>
+      </w:pPr>
+    </w:p>
+    <w:p>
+      <w:pPr>
+        <w:rPr>
+          <w:rFonts w:cs="Arial"/>
+          <w:b/>
+          <w:color w:val="000000" w:themeColor="text1"/>
+          <w:szCs w:val="24"/>
+        </w:rPr>
+      </w:pPr>
+    </w:p>
+    <w:p>
+      <w:pPr>
+        <w:rPr>
+          <w:rFonts w:cs="Arial"/>
+          <w:b/>
+          <w:color w:val="000000" w:themeColor="text1"/>
+          <w:szCs w:val="24"/>
+        </w:rPr>
+      </w:pPr>
+    </w:p>
+    <w:p>
+      <w:pPr>
+        <w:rPr>
+          <w:rFonts w:cs="Arial"/>
+          <w:b/>
+          <w:color w:val="000000" w:themeColor="text1"/>
           <w:szCs w:val="24"/>
         </w:rPr>
       </w:pPr>
     </w:p>
     <w:sdt>
       <w:sdtPr>
+        <w:rPr>
+          <w:rFonts w:ascii="Times New Roman" w:eastAsia="Times New Roman" w:hAnsi="Times New Roman" w:cs="Times New Roman"/>
+          <w:color w:val="000000" w:themeColor="text1"/>
+          <w:sz w:val="20"/>
+          <w:szCs w:val="20"/>
+        </w:rPr>
         <w:id w:val="-1435443206"/>
         <w:docPartObj>
           <w:docPartGallery w:val="Table of Contents"/>
@@ -3572,12 +3098,10 @@
       </w:sdtPr>
       <w:sdtEndPr>
         <w:rPr>
-          <w:rFonts w:ascii="Times New Roman" w:eastAsia="Times New Roman" w:hAnsi="Times New Roman" w:cs="Times New Roman"/>
+          <w:rFonts w:ascii="Arial" w:hAnsi="Arial"/>
           <w:b/>
           <w:bCs/>
-          <w:color w:val="auto"/>
-          <w:sz w:val="20"/>
-          <w:szCs w:val="20"/>
+          <w:sz w:val="24"/>
         </w:rPr>
       </w:sdtEndPr>
       <w:sdtContent>
@@ -3598,6 +3122,101 @@
             <w:rPr>
               <w:rFonts w:ascii="Arial" w:hAnsi="Arial" w:cs="Arial"/>
               <w:b/>
+              <w:noProof/>
+              <w:color w:val="000000" w:themeColor="text1"/>
+              <w:sz w:val="24"/>
+              <w:szCs w:val="24"/>
+            </w:rPr>
+            <mc:AlternateContent>
+              <mc:Choice Requires="wps">
+                <w:drawing>
+                  <wp:anchor distT="0" distB="0" distL="114300" distR="114300" simplePos="0" relativeHeight="251666944" behindDoc="0" locked="0" layoutInCell="1" allowOverlap="1" wp14:anchorId="136EF45D" wp14:editId="22A1593F">
+                    <wp:simplePos x="0" y="0"/>
+                    <wp:positionH relativeFrom="margin">
+                      <wp:posOffset>5541645</wp:posOffset>
+                    </wp:positionH>
+                    <wp:positionV relativeFrom="paragraph">
+                      <wp:posOffset>-651510</wp:posOffset>
+                    </wp:positionV>
+                    <wp:extent cx="357505" cy="301625"/>
+                    <wp:effectExtent l="0" t="0" r="4445" b="3175"/>
+                    <wp:wrapNone/>
+                    <wp:docPr id="8" name="Rectangle 4"/>
+                    <wp:cNvGraphicFramePr>
+                      <a:graphicFrameLocks xmlns:a="http://schemas.openxmlformats.org/drawingml/2006/main"/>
+                    </wp:cNvGraphicFramePr>
+                    <a:graphic xmlns:a="http://schemas.openxmlformats.org/drawingml/2006/main">
+                      <a:graphicData uri="http://schemas.microsoft.com/office/word/2010/wordprocessingShape">
+                        <wps:wsp>
+                          <wps:cNvSpPr>
+                            <a:spLocks noChangeArrowheads="1"/>
+                          </wps:cNvSpPr>
+                          <wps:spPr bwMode="auto">
+                            <a:xfrm>
+                              <a:off x="0" y="0"/>
+                              <a:ext cx="357505" cy="301625"/>
+                            </a:xfrm>
+                            <a:prstGeom prst="rect">
+                              <a:avLst/>
+                            </a:prstGeom>
+                            <a:solidFill>
+                              <a:srgbClr val="FFFFFF"/>
+                            </a:solidFill>
+                            <a:ln>
+                              <a:noFill/>
+                            </a:ln>
+                            <a:effectLst/>
+                            <a:extLst>
+                              <a:ext uri="{91240B29-F687-4F45-9708-019B960494DF}">
+                                <a14:hiddenLine xmlns:a14="http://schemas.microsoft.com/office/drawing/2010/main" w="31750">
+                                  <a:solidFill>
+                                    <a:srgbClr val="C0504D"/>
+                                  </a:solidFill>
+                                  <a:miter lim="800000"/>
+                                  <a:headEnd/>
+                                  <a:tailEnd/>
+                                </a14:hiddenLine>
+                              </a:ext>
+                              <a:ext uri="{AF507438-7753-43E0-B8FC-AC1667EBCBE1}">
+                                <a14:hiddenEffects xmlns:a14="http://schemas.microsoft.com/office/drawing/2010/main">
+                                  <a:effectLst>
+                                    <a:outerShdw dist="35921" dir="2700000" algn="ctr" rotWithShape="0">
+                                      <a:srgbClr val="868686"/>
+                                    </a:outerShdw>
+                                  </a:effectLst>
+                                </a14:hiddenEffects>
+                              </a:ext>
+                            </a:extLst>
+                          </wps:spPr>
+                          <wps:bodyPr rot="0" vert="horz" wrap="square" lIns="91440" tIns="45720" rIns="91440" bIns="45720" anchor="t" anchorCtr="0" upright="1">
+                            <a:noAutofit/>
+                          </wps:bodyPr>
+                        </wps:wsp>
+                      </a:graphicData>
+                    </a:graphic>
+                    <wp14:sizeRelH relativeFrom="page">
+                      <wp14:pctWidth>0</wp14:pctWidth>
+                    </wp14:sizeRelH>
+                    <wp14:sizeRelV relativeFrom="page">
+                      <wp14:pctHeight>0</wp14:pctHeight>
+                    </wp14:sizeRelV>
+                  </wp:anchor>
+                </w:drawing>
+              </mc:Choice>
+              <mc:Fallback>
+                <w:pict>
+                  <v:rect w14:anchorId="24C3FB8E" id="Rectangle 4" o:spid="_x0000_s1026" style="position:absolute;margin-left:436.35pt;margin-top:-51.3pt;width:28.15pt;height:23.75pt;z-index:251666944;visibility:visible;mso-wrap-style:square;mso-width-percent:0;mso-height-percent:0;mso-wrap-distance-left:9pt;mso-wrap-distance-top:0;mso-wrap-distance-right:9pt;mso-wrap-distance-bottom:0;mso-position-horizontal:absolute;mso-position-horizontal-relative:margin;mso-position-vertical:absolute;mso-position-vertical-relative:text;mso-width-percent:0;mso-height-percent:0;mso-width-relative:page;mso-height-relative:page;v-text-anchor:top" o:gfxdata="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" stroked="f" strokecolor="#c0504d" strokeweight="2.5pt">
+                    <v:shadow color="#868686"/>
+                    <w10:wrap anchorx="margin"/>
+                  </v:rect>
+                </w:pict>
+              </mc:Fallback>
+            </mc:AlternateContent>
+          </w:r>
+          <w:r>
+            <w:rPr>
+              <w:rFonts w:ascii="Arial" w:hAnsi="Arial" w:cs="Arial"/>
+              <w:b/>
               <w:color w:val="000000" w:themeColor="text1"/>
               <w:sz w:val="24"/>
               <w:szCs w:val="24"/>
@@ -3605,123 +3224,107 @@
             <w:t>SUMÁRIO</w:t>
           </w:r>
         </w:p>
-        <w:p/>
-        <w:p/>
+        <w:p>
+          <w:pPr>
+            <w:rPr>
+              <w:color w:val="000000" w:themeColor="text1"/>
+            </w:rPr>
+          </w:pPr>
+        </w:p>
+        <w:p>
+          <w:pPr>
+            <w:rPr>
+              <w:color w:val="000000" w:themeColor="text1"/>
+            </w:rPr>
+          </w:pPr>
+        </w:p>
         <w:p>
           <w:pPr>
             <w:pStyle w:val="Sumrio1"/>
-            <w:tabs>
-              <w:tab w:val="right" w:leader="dot" w:pos="9062"/>
-            </w:tabs>
-            <w:spacing w:line="360" w:lineRule="auto"/>
             <w:rPr>
-              <w:rFonts w:ascii="Arial" w:hAnsi="Arial" w:cs="Arial"/>
+              <w:rFonts w:asciiTheme="minorHAnsi" w:eastAsiaTheme="minorEastAsia" w:hAnsiTheme="minorHAnsi" w:cstheme="minorBidi"/>
               <w:noProof/>
-              <w:sz w:val="24"/>
-              <w:szCs w:val="24"/>
+              <w:sz w:val="22"/>
+              <w:szCs w:val="22"/>
             </w:rPr>
           </w:pPr>
           <w:r>
             <w:rPr>
-              <w:rFonts w:ascii="Arial" w:hAnsi="Arial" w:cs="Arial"/>
-              <w:sz w:val="24"/>
+              <w:rFonts w:cs="Arial"/>
+              <w:color w:val="000000" w:themeColor="text1"/>
               <w:szCs w:val="24"/>
             </w:rPr>
             <w:fldChar w:fldCharType="begin"/>
           </w:r>
           <w:r>
             <w:rPr>
-              <w:rFonts w:ascii="Arial" w:hAnsi="Arial" w:cs="Arial"/>
-              <w:sz w:val="24"/>
+              <w:rFonts w:cs="Arial"/>
+              <w:color w:val="000000" w:themeColor="text1"/>
               <w:szCs w:val="24"/>
             </w:rPr>
             <w:instrText xml:space="preserve"> TOC \o "1-3" \h \z \u </w:instrText>
           </w:r>
           <w:r>
             <w:rPr>
-              <w:rFonts w:ascii="Arial" w:hAnsi="Arial" w:cs="Arial"/>
-              <w:sz w:val="24"/>
+              <w:rFonts w:cs="Arial"/>
+              <w:color w:val="000000" w:themeColor="text1"/>
               <w:szCs w:val="24"/>
             </w:rPr>
             <w:fldChar w:fldCharType="separate"/>
           </w:r>
-          <w:hyperlink w:anchor="_Toc481421757" w:history="1">
+          <w:hyperlink w:anchor="_Toc481450215" w:history="1">
             <w:r>
               <w:rPr>
                 <w:rStyle w:val="Hyperlink"/>
-                <w:rFonts w:ascii="Arial" w:hAnsi="Arial" w:cs="Arial"/>
                 <w:noProof/>
-                <w:sz w:val="24"/>
-                <w:szCs w:val="24"/>
-              </w:rPr>
-              <w:t>INTRODUÇÃO</w:t>
+              </w:rPr>
+              <w:t>1. INTRODUÇÃO</w:t>
             </w:r>
             <w:r>
               <w:rPr>
-                <w:rFonts w:ascii="Arial" w:hAnsi="Arial" w:cs="Arial"/>
                 <w:noProof/>
                 <w:webHidden/>
-                <w:sz w:val="24"/>
-                <w:szCs w:val="24"/>
               </w:rPr>
               <w:tab/>
             </w:r>
             <w:r>
               <w:rPr>
-                <w:rFonts w:ascii="Arial" w:hAnsi="Arial" w:cs="Arial"/>
                 <w:noProof/>
                 <w:webHidden/>
-                <w:sz w:val="24"/>
-                <w:szCs w:val="24"/>
               </w:rPr>
               <w:fldChar w:fldCharType="begin"/>
             </w:r>
             <w:r>
               <w:rPr>
-                <w:rFonts w:ascii="Arial" w:hAnsi="Arial" w:cs="Arial"/>
                 <w:noProof/>
                 <w:webHidden/>
-                <w:sz w:val="24"/>
-                <w:szCs w:val="24"/>
-              </w:rPr>
-              <w:instrText xml:space="preserve"> PAGEREF _Toc481421757 \h </w:instrText>
+              </w:rPr>
+              <w:instrText xml:space="preserve"> PAGEREF _Toc481450215 \h </w:instrText>
             </w:r>
             <w:r>
               <w:rPr>
-                <w:rFonts w:ascii="Arial" w:hAnsi="Arial" w:cs="Arial"/>
                 <w:noProof/>
                 <w:webHidden/>
-                <w:sz w:val="24"/>
-                <w:szCs w:val="24"/>
               </w:rPr>
             </w:r>
             <w:r>
               <w:rPr>
-                <w:rFonts w:ascii="Arial" w:hAnsi="Arial" w:cs="Arial"/>
                 <w:noProof/>
                 <w:webHidden/>
-                <w:sz w:val="24"/>
-                <w:szCs w:val="24"/>
               </w:rPr>
               <w:fldChar w:fldCharType="separate"/>
             </w:r>
             <w:r>
               <w:rPr>
-                <w:rFonts w:ascii="Arial" w:hAnsi="Arial" w:cs="Arial"/>
                 <w:noProof/>
                 <w:webHidden/>
-                <w:sz w:val="24"/>
-                <w:szCs w:val="24"/>
               </w:rPr>
               <w:t>7</w:t>
             </w:r>
             <w:r>
               <w:rPr>
-                <w:rFonts w:ascii="Arial" w:hAnsi="Arial" w:cs="Arial"/>
                 <w:noProof/>
                 <w:webHidden/>
-                <w:sz w:val="24"/>
-                <w:szCs w:val="24"/>
               </w:rPr>
               <w:fldChar w:fldCharType="end"/>
             </w:r>
@@ -3730,94 +3333,424 @@
         <w:p>
           <w:pPr>
             <w:pStyle w:val="Sumrio1"/>
+            <w:rPr>
+              <w:rFonts w:asciiTheme="minorHAnsi" w:eastAsiaTheme="minorEastAsia" w:hAnsiTheme="minorHAnsi" w:cstheme="minorBidi"/>
+              <w:noProof/>
+              <w:sz w:val="22"/>
+              <w:szCs w:val="22"/>
+            </w:rPr>
+          </w:pPr>
+          <w:hyperlink w:anchor="_Toc481450216" w:history="1">
+            <w:r>
+              <w:rPr>
+                <w:rStyle w:val="Hyperlink"/>
+                <w:rFonts w:cs="Arial"/>
+                <w:noProof/>
+              </w:rPr>
+              <w:t>2. SISTEMAS DE RECOMENDAÇÃO E SEUS CONCEITOS</w:t>
+            </w:r>
+            <w:r>
+              <w:rPr>
+                <w:noProof/>
+                <w:webHidden/>
+              </w:rPr>
+              <w:tab/>
+            </w:r>
+            <w:r>
+              <w:rPr>
+                <w:noProof/>
+                <w:webHidden/>
+              </w:rPr>
+              <w:fldChar w:fldCharType="begin"/>
+            </w:r>
+            <w:r>
+              <w:rPr>
+                <w:noProof/>
+                <w:webHidden/>
+              </w:rPr>
+              <w:instrText xml:space="preserve"> PAGEREF _Toc481450216 \h </w:instrText>
+            </w:r>
+            <w:r>
+              <w:rPr>
+                <w:noProof/>
+                <w:webHidden/>
+              </w:rPr>
+            </w:r>
+            <w:r>
+              <w:rPr>
+                <w:noProof/>
+                <w:webHidden/>
+              </w:rPr>
+              <w:fldChar w:fldCharType="separate"/>
+            </w:r>
+            <w:r>
+              <w:rPr>
+                <w:noProof/>
+                <w:webHidden/>
+              </w:rPr>
+              <w:t>9</w:t>
+            </w:r>
+            <w:r>
+              <w:rPr>
+                <w:noProof/>
+                <w:webHidden/>
+              </w:rPr>
+              <w:fldChar w:fldCharType="end"/>
+            </w:r>
+          </w:hyperlink>
+        </w:p>
+        <w:p>
+          <w:pPr>
+            <w:pStyle w:val="Sumrio2"/>
             <w:tabs>
               <w:tab w:val="right" w:leader="dot" w:pos="9062"/>
             </w:tabs>
-            <w:spacing w:line="360" w:lineRule="auto"/>
             <w:rPr>
-              <w:rFonts w:ascii="Arial" w:hAnsi="Arial" w:cs="Arial"/>
+              <w:rFonts w:asciiTheme="minorHAnsi" w:eastAsiaTheme="minorEastAsia" w:hAnsiTheme="minorHAnsi" w:cstheme="minorBidi"/>
               <w:noProof/>
-              <w:sz w:val="24"/>
-              <w:szCs w:val="24"/>
+              <w:sz w:val="22"/>
+              <w:szCs w:val="22"/>
             </w:rPr>
           </w:pPr>
-          <w:hyperlink w:anchor="_Toc481421758" w:history="1">
+          <w:hyperlink w:anchor="_Toc481450217" w:history="1">
             <w:r>
               <w:rPr>
                 <w:rStyle w:val="Hyperlink"/>
-                <w:rFonts w:ascii="Arial" w:hAnsi="Arial" w:cs="Arial"/>
                 <w:noProof/>
-                <w:sz w:val="24"/>
-                <w:szCs w:val="24"/>
-              </w:rPr>
-              <w:t>2. DESENVOLVIMENTO</w:t>
+              </w:rPr>
+              <w:t>2.1 Introdução aos Sistemas de Recomendação</w:t>
             </w:r>
             <w:r>
               <w:rPr>
-                <w:rFonts w:ascii="Arial" w:hAnsi="Arial" w:cs="Arial"/>
                 <w:noProof/>
                 <w:webHidden/>
-                <w:sz w:val="24"/>
-                <w:szCs w:val="24"/>
               </w:rPr>
               <w:tab/>
             </w:r>
             <w:r>
               <w:rPr>
-                <w:rFonts w:ascii="Arial" w:hAnsi="Arial" w:cs="Arial"/>
                 <w:noProof/>
                 <w:webHidden/>
-                <w:sz w:val="24"/>
-                <w:szCs w:val="24"/>
               </w:rPr>
               <w:fldChar w:fldCharType="begin"/>
             </w:r>
             <w:r>
               <w:rPr>
-                <w:rFonts w:ascii="Arial" w:hAnsi="Arial" w:cs="Arial"/>
                 <w:noProof/>
                 <w:webHidden/>
-                <w:sz w:val="24"/>
-                <w:szCs w:val="24"/>
-              </w:rPr>
-              <w:instrText xml:space="preserve"> PAGEREF _Toc481421758 \h </w:instrText>
+              </w:rPr>
+              <w:instrText xml:space="preserve"> PAGEREF _Toc481450217 \h </w:instrText>
             </w:r>
             <w:r>
               <w:rPr>
-                <w:rFonts w:ascii="Arial" w:hAnsi="Arial" w:cs="Arial"/>
                 <w:noProof/>
                 <w:webHidden/>
-                <w:sz w:val="24"/>
-                <w:szCs w:val="24"/>
               </w:rPr>
             </w:r>
             <w:r>
               <w:rPr>
-                <w:rFonts w:ascii="Arial" w:hAnsi="Arial" w:cs="Arial"/>
                 <w:noProof/>
                 <w:webHidden/>
-                <w:sz w:val="24"/>
-                <w:szCs w:val="24"/>
               </w:rPr>
               <w:fldChar w:fldCharType="separate"/>
             </w:r>
             <w:r>
               <w:rPr>
-                <w:rFonts w:ascii="Arial" w:hAnsi="Arial" w:cs="Arial"/>
                 <w:noProof/>
                 <w:webHidden/>
-                <w:sz w:val="24"/>
-                <w:szCs w:val="24"/>
               </w:rPr>
               <w:t>9</w:t>
             </w:r>
             <w:r>
               <w:rPr>
-                <w:rFonts w:ascii="Arial" w:hAnsi="Arial" w:cs="Arial"/>
                 <w:noProof/>
                 <w:webHidden/>
-                <w:sz w:val="24"/>
-                <w:szCs w:val="24"/>
+              </w:rPr>
+              <w:fldChar w:fldCharType="end"/>
+            </w:r>
+          </w:hyperlink>
+        </w:p>
+        <w:p>
+          <w:pPr>
+            <w:pStyle w:val="Sumrio2"/>
+            <w:tabs>
+              <w:tab w:val="right" w:leader="dot" w:pos="9062"/>
+            </w:tabs>
+            <w:rPr>
+              <w:rFonts w:asciiTheme="minorHAnsi" w:eastAsiaTheme="minorEastAsia" w:hAnsiTheme="minorHAnsi" w:cstheme="minorBidi"/>
+              <w:noProof/>
+              <w:sz w:val="22"/>
+              <w:szCs w:val="22"/>
+            </w:rPr>
+          </w:pPr>
+          <w:hyperlink w:anchor="_Toc481450218" w:history="1">
+            <w:r>
+              <w:rPr>
+                <w:rStyle w:val="Hyperlink"/>
+                <w:noProof/>
+              </w:rPr>
+              <w:t>2.2 Definição do Problema</w:t>
+            </w:r>
+            <w:r>
+              <w:rPr>
+                <w:noProof/>
+                <w:webHidden/>
+              </w:rPr>
+              <w:tab/>
+            </w:r>
+            <w:r>
+              <w:rPr>
+                <w:noProof/>
+                <w:webHidden/>
+              </w:rPr>
+              <w:fldChar w:fldCharType="begin"/>
+            </w:r>
+            <w:r>
+              <w:rPr>
+                <w:noProof/>
+                <w:webHidden/>
+              </w:rPr>
+              <w:instrText xml:space="preserve"> PAGEREF _Toc481450218 \h </w:instrText>
+            </w:r>
+            <w:r>
+              <w:rPr>
+                <w:noProof/>
+                <w:webHidden/>
+              </w:rPr>
+            </w:r>
+            <w:r>
+              <w:rPr>
+                <w:noProof/>
+                <w:webHidden/>
+              </w:rPr>
+              <w:fldChar w:fldCharType="separate"/>
+            </w:r>
+            <w:r>
+              <w:rPr>
+                <w:noProof/>
+                <w:webHidden/>
+              </w:rPr>
+              <w:t>11</w:t>
+            </w:r>
+            <w:r>
+              <w:rPr>
+                <w:noProof/>
+                <w:webHidden/>
+              </w:rPr>
+              <w:fldChar w:fldCharType="end"/>
+            </w:r>
+          </w:hyperlink>
+        </w:p>
+        <w:p>
+          <w:pPr>
+            <w:pStyle w:val="Sumrio2"/>
+            <w:tabs>
+              <w:tab w:val="right" w:leader="dot" w:pos="9062"/>
+            </w:tabs>
+            <w:rPr>
+              <w:rFonts w:asciiTheme="minorHAnsi" w:eastAsiaTheme="minorEastAsia" w:hAnsiTheme="minorHAnsi" w:cstheme="minorBidi"/>
+              <w:noProof/>
+              <w:sz w:val="22"/>
+              <w:szCs w:val="22"/>
+            </w:rPr>
+          </w:pPr>
+          <w:hyperlink w:anchor="_Toc481450219" w:history="1">
+            <w:r>
+              <w:rPr>
+                <w:rStyle w:val="Hyperlink"/>
+                <w:noProof/>
+              </w:rPr>
+              <w:t>2.3 Classificação da Informação</w:t>
+            </w:r>
+            <w:r>
+              <w:rPr>
+                <w:noProof/>
+                <w:webHidden/>
+              </w:rPr>
+              <w:tab/>
+            </w:r>
+            <w:r>
+              <w:rPr>
+                <w:noProof/>
+                <w:webHidden/>
+              </w:rPr>
+              <w:fldChar w:fldCharType="begin"/>
+            </w:r>
+            <w:r>
+              <w:rPr>
+                <w:noProof/>
+                <w:webHidden/>
+              </w:rPr>
+              <w:instrText xml:space="preserve"> PAGEREF _Toc481450219 \h </w:instrText>
+            </w:r>
+            <w:r>
+              <w:rPr>
+                <w:noProof/>
+                <w:webHidden/>
+              </w:rPr>
+            </w:r>
+            <w:r>
+              <w:rPr>
+                <w:noProof/>
+                <w:webHidden/>
+              </w:rPr>
+              <w:fldChar w:fldCharType="separate"/>
+            </w:r>
+            <w:r>
+              <w:rPr>
+                <w:noProof/>
+                <w:webHidden/>
+              </w:rPr>
+              <w:t>11</w:t>
+            </w:r>
+            <w:r>
+              <w:rPr>
+                <w:noProof/>
+                <w:webHidden/>
+              </w:rPr>
+              <w:fldChar w:fldCharType="end"/>
+            </w:r>
+          </w:hyperlink>
+        </w:p>
+        <w:p>
+          <w:pPr>
+            <w:pStyle w:val="Sumrio3"/>
+            <w:tabs>
+              <w:tab w:val="right" w:leader="dot" w:pos="9062"/>
+            </w:tabs>
+            <w:rPr>
+              <w:rFonts w:asciiTheme="minorHAnsi" w:eastAsiaTheme="minorEastAsia" w:hAnsiTheme="minorHAnsi" w:cstheme="minorBidi"/>
+              <w:noProof/>
+              <w:sz w:val="22"/>
+              <w:szCs w:val="22"/>
+            </w:rPr>
+          </w:pPr>
+          <w:hyperlink w:anchor="_Toc481450220" w:history="1">
+            <w:r>
+              <w:rPr>
+                <w:rStyle w:val="Hyperlink"/>
+                <w:rFonts w:cs="Arial"/>
+                <w:noProof/>
+              </w:rPr>
+              <w:t>2.3.1 Classificação Explícita</w:t>
+            </w:r>
+            <w:r>
+              <w:rPr>
+                <w:noProof/>
+                <w:webHidden/>
+              </w:rPr>
+              <w:tab/>
+            </w:r>
+            <w:r>
+              <w:rPr>
+                <w:noProof/>
+                <w:webHidden/>
+              </w:rPr>
+              <w:fldChar w:fldCharType="begin"/>
+            </w:r>
+            <w:r>
+              <w:rPr>
+                <w:noProof/>
+                <w:webHidden/>
+              </w:rPr>
+              <w:instrText xml:space="preserve"> PAGEREF _Toc481450220 \h </w:instrText>
+            </w:r>
+            <w:r>
+              <w:rPr>
+                <w:noProof/>
+                <w:webHidden/>
+              </w:rPr>
+            </w:r>
+            <w:r>
+              <w:rPr>
+                <w:noProof/>
+                <w:webHidden/>
+              </w:rPr>
+              <w:fldChar w:fldCharType="separate"/>
+            </w:r>
+            <w:r>
+              <w:rPr>
+                <w:noProof/>
+                <w:webHidden/>
+              </w:rPr>
+              <w:t>11</w:t>
+            </w:r>
+            <w:r>
+              <w:rPr>
+                <w:noProof/>
+                <w:webHidden/>
+              </w:rPr>
+              <w:fldChar w:fldCharType="end"/>
+            </w:r>
+          </w:hyperlink>
+        </w:p>
+        <w:p>
+          <w:pPr>
+            <w:pStyle w:val="Sumrio3"/>
+            <w:tabs>
+              <w:tab w:val="right" w:leader="dot" w:pos="9062"/>
+            </w:tabs>
+            <w:rPr>
+              <w:rFonts w:asciiTheme="minorHAnsi" w:eastAsiaTheme="minorEastAsia" w:hAnsiTheme="minorHAnsi" w:cstheme="minorBidi"/>
+              <w:noProof/>
+              <w:sz w:val="22"/>
+              <w:szCs w:val="22"/>
+            </w:rPr>
+          </w:pPr>
+          <w:hyperlink w:anchor="_Toc481450221" w:history="1">
+            <w:r>
+              <w:rPr>
+                <w:rStyle w:val="Hyperlink"/>
+                <w:rFonts w:cs="Arial"/>
+                <w:noProof/>
+              </w:rPr>
+              <w:t>2.3.2 Classificação Implícita</w:t>
+            </w:r>
+            <w:r>
+              <w:rPr>
+                <w:noProof/>
+                <w:webHidden/>
+              </w:rPr>
+              <w:tab/>
+            </w:r>
+            <w:r>
+              <w:rPr>
+                <w:noProof/>
+                <w:webHidden/>
+              </w:rPr>
+              <w:fldChar w:fldCharType="begin"/>
+            </w:r>
+            <w:r>
+              <w:rPr>
+                <w:noProof/>
+                <w:webHidden/>
+              </w:rPr>
+              <w:instrText xml:space="preserve"> PAGEREF _Toc481450221 \h </w:instrText>
+            </w:r>
+            <w:r>
+              <w:rPr>
+                <w:noProof/>
+                <w:webHidden/>
+              </w:rPr>
+            </w:r>
+            <w:r>
+              <w:rPr>
+                <w:noProof/>
+                <w:webHidden/>
+              </w:rPr>
+              <w:fldChar w:fldCharType="separate"/>
+            </w:r>
+            <w:r>
+              <w:rPr>
+                <w:noProof/>
+                <w:webHidden/>
+              </w:rPr>
+              <w:t>11</w:t>
+            </w:r>
+            <w:r>
+              <w:rPr>
+                <w:noProof/>
+                <w:webHidden/>
               </w:rPr>
               <w:fldChar w:fldCharType="end"/>
             </w:r>
@@ -3826,94 +3759,67 @@
         <w:p>
           <w:pPr>
             <w:pStyle w:val="Sumrio1"/>
-            <w:tabs>
-              <w:tab w:val="right" w:leader="dot" w:pos="9062"/>
-            </w:tabs>
-            <w:spacing w:line="360" w:lineRule="auto"/>
             <w:rPr>
-              <w:rFonts w:ascii="Arial" w:hAnsi="Arial" w:cs="Arial"/>
+              <w:rFonts w:asciiTheme="minorHAnsi" w:eastAsiaTheme="minorEastAsia" w:hAnsiTheme="minorHAnsi" w:cstheme="minorBidi"/>
               <w:noProof/>
-              <w:sz w:val="24"/>
-              <w:szCs w:val="24"/>
+              <w:sz w:val="22"/>
+              <w:szCs w:val="22"/>
             </w:rPr>
           </w:pPr>
-          <w:hyperlink w:anchor="_Toc481421759" w:history="1">
+          <w:hyperlink w:anchor="_Toc481450222" w:history="1">
             <w:r>
               <w:rPr>
                 <w:rStyle w:val="Hyperlink"/>
-                <w:rFonts w:ascii="Arial" w:hAnsi="Arial" w:cs="Arial"/>
+                <w:rFonts w:cs="Arial"/>
                 <w:noProof/>
-                <w:sz w:val="24"/>
-                <w:szCs w:val="24"/>
               </w:rPr>
               <w:t>3. CONCLUSÃO</w:t>
             </w:r>
             <w:r>
               <w:rPr>
-                <w:rFonts w:ascii="Arial" w:hAnsi="Arial" w:cs="Arial"/>
                 <w:noProof/>
                 <w:webHidden/>
-                <w:sz w:val="24"/>
-                <w:szCs w:val="24"/>
               </w:rPr>
               <w:tab/>
             </w:r>
             <w:r>
               <w:rPr>
-                <w:rFonts w:ascii="Arial" w:hAnsi="Arial" w:cs="Arial"/>
                 <w:noProof/>
                 <w:webHidden/>
-                <w:sz w:val="24"/>
-                <w:szCs w:val="24"/>
               </w:rPr>
               <w:fldChar w:fldCharType="begin"/>
             </w:r>
             <w:r>
               <w:rPr>
-                <w:rFonts w:ascii="Arial" w:hAnsi="Arial" w:cs="Arial"/>
                 <w:noProof/>
                 <w:webHidden/>
-                <w:sz w:val="24"/>
-                <w:szCs w:val="24"/>
-              </w:rPr>
-              <w:instrText xml:space="preserve"> PAGEREF _Toc481421759 \h </w:instrText>
+              </w:rPr>
+              <w:instrText xml:space="preserve"> PAGEREF _Toc481450222 \h </w:instrText>
             </w:r>
             <w:r>
               <w:rPr>
-                <w:rFonts w:ascii="Arial" w:hAnsi="Arial" w:cs="Arial"/>
                 <w:noProof/>
                 <w:webHidden/>
-                <w:sz w:val="24"/>
-                <w:szCs w:val="24"/>
               </w:rPr>
             </w:r>
             <w:r>
               <w:rPr>
-                <w:rFonts w:ascii="Arial" w:hAnsi="Arial" w:cs="Arial"/>
                 <w:noProof/>
                 <w:webHidden/>
-                <w:sz w:val="24"/>
-                <w:szCs w:val="24"/>
               </w:rPr>
               <w:fldChar w:fldCharType="separate"/>
             </w:r>
             <w:r>
               <w:rPr>
-                <w:rFonts w:ascii="Arial" w:hAnsi="Arial" w:cs="Arial"/>
                 <w:noProof/>
                 <w:webHidden/>
-                <w:sz w:val="24"/>
-                <w:szCs w:val="24"/>
-              </w:rPr>
-              <w:t>9</w:t>
+              </w:rPr>
+              <w:t>11</w:t>
             </w:r>
             <w:r>
               <w:rPr>
-                <w:rFonts w:ascii="Arial" w:hAnsi="Arial" w:cs="Arial"/>
                 <w:noProof/>
                 <w:webHidden/>
-                <w:sz w:val="24"/>
-                <w:szCs w:val="24"/>
               </w:rPr>
               <w:fldChar w:fldCharType="end"/>
             </w:r>
@@ -3922,94 +3828,66 @@
         <w:p>
           <w:pPr>
             <w:pStyle w:val="Sumrio1"/>
-            <w:tabs>
-              <w:tab w:val="right" w:leader="dot" w:pos="9062"/>
-            </w:tabs>
-            <w:spacing w:line="360" w:lineRule="auto"/>
             <w:rPr>
-              <w:rFonts w:ascii="Arial" w:hAnsi="Arial" w:cs="Arial"/>
+              <w:rFonts w:asciiTheme="minorHAnsi" w:eastAsiaTheme="minorEastAsia" w:hAnsiTheme="minorHAnsi" w:cstheme="minorBidi"/>
               <w:noProof/>
-              <w:sz w:val="24"/>
-              <w:szCs w:val="24"/>
+              <w:sz w:val="22"/>
+              <w:szCs w:val="22"/>
             </w:rPr>
           </w:pPr>
-          <w:hyperlink w:anchor="_Toc481421760" w:history="1">
+          <w:hyperlink w:anchor="_Toc481450223" w:history="1">
             <w:r>
               <w:rPr>
                 <w:rStyle w:val="Hyperlink"/>
-                <w:rFonts w:ascii="Arial" w:hAnsi="Arial" w:cs="Arial"/>
                 <w:noProof/>
-                <w:sz w:val="24"/>
-                <w:szCs w:val="24"/>
               </w:rPr>
               <w:t>8. CRONOGRAMA</w:t>
             </w:r>
             <w:r>
               <w:rPr>
-                <w:rFonts w:ascii="Arial" w:hAnsi="Arial" w:cs="Arial"/>
                 <w:noProof/>
                 <w:webHidden/>
-                <w:sz w:val="24"/>
-                <w:szCs w:val="24"/>
               </w:rPr>
               <w:tab/>
             </w:r>
             <w:r>
               <w:rPr>
-                <w:rFonts w:ascii="Arial" w:hAnsi="Arial" w:cs="Arial"/>
                 <w:noProof/>
                 <w:webHidden/>
-                <w:sz w:val="24"/>
-                <w:szCs w:val="24"/>
               </w:rPr>
               <w:fldChar w:fldCharType="begin"/>
             </w:r>
             <w:r>
               <w:rPr>
-                <w:rFonts w:ascii="Arial" w:hAnsi="Arial" w:cs="Arial"/>
                 <w:noProof/>
                 <w:webHidden/>
-                <w:sz w:val="24"/>
-                <w:szCs w:val="24"/>
-              </w:rPr>
-              <w:instrText xml:space="preserve"> PAGEREF _Toc481421760 \h </w:instrText>
+              </w:rPr>
+              <w:instrText xml:space="preserve"> PAGEREF _Toc481450223 \h </w:instrText>
             </w:r>
             <w:r>
               <w:rPr>
-                <w:rFonts w:ascii="Arial" w:hAnsi="Arial" w:cs="Arial"/>
                 <w:noProof/>
                 <w:webHidden/>
-                <w:sz w:val="24"/>
-                <w:szCs w:val="24"/>
               </w:rPr>
             </w:r>
             <w:r>
               <w:rPr>
-                <w:rFonts w:ascii="Arial" w:hAnsi="Arial" w:cs="Arial"/>
                 <w:noProof/>
                 <w:webHidden/>
-                <w:sz w:val="24"/>
-                <w:szCs w:val="24"/>
               </w:rPr>
               <w:fldChar w:fldCharType="separate"/>
             </w:r>
             <w:r>
               <w:rPr>
-                <w:rFonts w:ascii="Arial" w:hAnsi="Arial" w:cs="Arial"/>
                 <w:noProof/>
                 <w:webHidden/>
-                <w:sz w:val="24"/>
-                <w:szCs w:val="24"/>
-              </w:rPr>
-              <w:t>10</w:t>
+              </w:rPr>
+              <w:t>12</w:t>
             </w:r>
             <w:r>
               <w:rPr>
-                <w:rFonts w:ascii="Arial" w:hAnsi="Arial" w:cs="Arial"/>
                 <w:noProof/>
                 <w:webHidden/>
-                <w:sz w:val="24"/>
-                <w:szCs w:val="24"/>
               </w:rPr>
               <w:fldChar w:fldCharType="end"/>
             </w:r>
@@ -4018,94 +3896,66 @@
         <w:p>
           <w:pPr>
             <w:pStyle w:val="Sumrio1"/>
-            <w:tabs>
-              <w:tab w:val="right" w:leader="dot" w:pos="9062"/>
-            </w:tabs>
-            <w:spacing w:line="360" w:lineRule="auto"/>
             <w:rPr>
-              <w:rFonts w:ascii="Arial" w:hAnsi="Arial" w:cs="Arial"/>
+              <w:rFonts w:asciiTheme="minorHAnsi" w:eastAsiaTheme="minorEastAsia" w:hAnsiTheme="minorHAnsi" w:cstheme="minorBidi"/>
               <w:noProof/>
-              <w:sz w:val="24"/>
-              <w:szCs w:val="24"/>
+              <w:sz w:val="22"/>
+              <w:szCs w:val="22"/>
             </w:rPr>
           </w:pPr>
-          <w:hyperlink w:anchor="_Toc481421761" w:history="1">
+          <w:hyperlink w:anchor="_Toc481450224" w:history="1">
             <w:r>
               <w:rPr>
                 <w:rStyle w:val="Hyperlink"/>
-                <w:rFonts w:ascii="Arial" w:hAnsi="Arial" w:cs="Arial"/>
                 <w:noProof/>
-                <w:sz w:val="24"/>
-                <w:szCs w:val="24"/>
               </w:rPr>
               <w:t>9. REFERÊNCIAS</w:t>
             </w:r>
             <w:r>
               <w:rPr>
-                <w:rFonts w:ascii="Arial" w:hAnsi="Arial" w:cs="Arial"/>
                 <w:noProof/>
                 <w:webHidden/>
-                <w:sz w:val="24"/>
-                <w:szCs w:val="24"/>
               </w:rPr>
               <w:tab/>
             </w:r>
             <w:r>
               <w:rPr>
-                <w:rFonts w:ascii="Arial" w:hAnsi="Arial" w:cs="Arial"/>
                 <w:noProof/>
                 <w:webHidden/>
-                <w:sz w:val="24"/>
-                <w:szCs w:val="24"/>
               </w:rPr>
               <w:fldChar w:fldCharType="begin"/>
             </w:r>
             <w:r>
               <w:rPr>
-                <w:rFonts w:ascii="Arial" w:hAnsi="Arial" w:cs="Arial"/>
                 <w:noProof/>
                 <w:webHidden/>
-                <w:sz w:val="24"/>
-                <w:szCs w:val="24"/>
-              </w:rPr>
-              <w:instrText xml:space="preserve"> PAGEREF _Toc481421761 \h </w:instrText>
+              </w:rPr>
+              <w:instrText xml:space="preserve"> PAGEREF _Toc481450224 \h </w:instrText>
             </w:r>
             <w:r>
               <w:rPr>
-                <w:rFonts w:ascii="Arial" w:hAnsi="Arial" w:cs="Arial"/>
                 <w:noProof/>
                 <w:webHidden/>
-                <w:sz w:val="24"/>
-                <w:szCs w:val="24"/>
               </w:rPr>
             </w:r>
             <w:r>
               <w:rPr>
-                <w:rFonts w:ascii="Arial" w:hAnsi="Arial" w:cs="Arial"/>
                 <w:noProof/>
                 <w:webHidden/>
-                <w:sz w:val="24"/>
-                <w:szCs w:val="24"/>
               </w:rPr>
               <w:fldChar w:fldCharType="separate"/>
             </w:r>
             <w:r>
               <w:rPr>
-                <w:rFonts w:ascii="Arial" w:hAnsi="Arial" w:cs="Arial"/>
                 <w:noProof/>
                 <w:webHidden/>
-                <w:sz w:val="24"/>
-                <w:szCs w:val="24"/>
-              </w:rPr>
-              <w:t>11</w:t>
+              </w:rPr>
+              <w:t>14</w:t>
             </w:r>
             <w:r>
               <w:rPr>
-                <w:rFonts w:ascii="Arial" w:hAnsi="Arial" w:cs="Arial"/>
                 <w:noProof/>
                 <w:webHidden/>
-                <w:sz w:val="24"/>
-                <w:szCs w:val="24"/>
               </w:rPr>
               <w:fldChar w:fldCharType="end"/>
             </w:r>
@@ -4113,14 +3963,16 @@
         </w:p>
         <w:p>
           <w:pPr>
-            <w:spacing w:line="360" w:lineRule="auto"/>
+            <w:rPr>
+              <w:color w:val="000000" w:themeColor="text1"/>
+            </w:rPr>
           </w:pPr>
           <w:r>
             <w:rPr>
-              <w:rFonts w:ascii="Arial" w:hAnsi="Arial" w:cs="Arial"/>
+              <w:rFonts w:cs="Arial"/>
               <w:b/>
               <w:bCs/>
-              <w:sz w:val="24"/>
+              <w:color w:val="000000" w:themeColor="text1"/>
               <w:szCs w:val="24"/>
             </w:rPr>
             <w:fldChar w:fldCharType="end"/>
@@ -4130,300 +3982,172 @@
     </w:sdt>
     <w:p>
       <w:pPr>
-        <w:spacing w:line="360" w:lineRule="auto"/>
-        <w:rPr>
-          <w:rFonts w:ascii="Arial" w:hAnsi="Arial" w:cs="Arial"/>
-          <w:b/>
-          <w:color w:val="000000" w:themeColor="text1"/>
-          <w:sz w:val="24"/>
-          <w:szCs w:val="24"/>
-        </w:rPr>
-      </w:pPr>
-    </w:p>
-    <w:p>
-      <w:pPr>
-        <w:spacing w:line="360" w:lineRule="auto"/>
-        <w:rPr>
-          <w:rFonts w:ascii="Arial" w:hAnsi="Arial" w:cs="Arial"/>
-          <w:b/>
-          <w:color w:val="000000" w:themeColor="text1"/>
-          <w:sz w:val="24"/>
-          <w:szCs w:val="24"/>
-        </w:rPr>
-      </w:pPr>
-    </w:p>
-    <w:p>
-      <w:pPr>
-        <w:spacing w:line="360" w:lineRule="auto"/>
-        <w:rPr>
-          <w:rFonts w:ascii="Arial" w:hAnsi="Arial" w:cs="Arial"/>
-          <w:b/>
-          <w:color w:val="000000" w:themeColor="text1"/>
-          <w:sz w:val="24"/>
-          <w:szCs w:val="24"/>
-        </w:rPr>
-      </w:pPr>
-    </w:p>
-    <w:p>
-      <w:pPr>
-        <w:spacing w:line="360" w:lineRule="auto"/>
-        <w:rPr>
-          <w:rFonts w:ascii="Arial" w:hAnsi="Arial" w:cs="Arial"/>
-          <w:b/>
-          <w:color w:val="000000" w:themeColor="text1"/>
-          <w:sz w:val="24"/>
-          <w:szCs w:val="24"/>
-        </w:rPr>
-      </w:pPr>
-    </w:p>
-    <w:p>
-      <w:pPr>
-        <w:spacing w:line="360" w:lineRule="auto"/>
-        <w:rPr>
-          <w:rFonts w:ascii="Arial" w:hAnsi="Arial" w:cs="Arial"/>
-          <w:b/>
-          <w:color w:val="000000" w:themeColor="text1"/>
-          <w:sz w:val="24"/>
-          <w:szCs w:val="24"/>
-        </w:rPr>
-      </w:pPr>
-    </w:p>
-    <w:p>
-      <w:pPr>
-        <w:spacing w:line="360" w:lineRule="auto"/>
-        <w:rPr>
-          <w:rFonts w:ascii="Arial" w:hAnsi="Arial" w:cs="Arial"/>
-          <w:b/>
-          <w:color w:val="000000" w:themeColor="text1"/>
-          <w:sz w:val="24"/>
-          <w:szCs w:val="24"/>
-        </w:rPr>
-      </w:pPr>
-    </w:p>
-    <w:p>
-      <w:pPr>
-        <w:spacing w:line="360" w:lineRule="auto"/>
-        <w:rPr>
-          <w:rFonts w:ascii="Arial" w:hAnsi="Arial" w:cs="Arial"/>
-          <w:b/>
-          <w:color w:val="000000" w:themeColor="text1"/>
-          <w:sz w:val="24"/>
-          <w:szCs w:val="24"/>
-        </w:rPr>
-      </w:pPr>
-    </w:p>
-    <w:p>
-      <w:pPr>
-        <w:spacing w:line="360" w:lineRule="auto"/>
-        <w:rPr>
-          <w:rFonts w:ascii="Arial" w:hAnsi="Arial" w:cs="Arial"/>
-          <w:b/>
-          <w:color w:val="000000" w:themeColor="text1"/>
-          <w:sz w:val="24"/>
-          <w:szCs w:val="24"/>
-        </w:rPr>
-      </w:pPr>
-    </w:p>
-    <w:p>
-      <w:pPr>
-        <w:spacing w:line="360" w:lineRule="auto"/>
-        <w:rPr>
-          <w:rFonts w:ascii="Arial" w:hAnsi="Arial" w:cs="Arial"/>
-          <w:b/>
-          <w:color w:val="000000" w:themeColor="text1"/>
-          <w:sz w:val="24"/>
-          <w:szCs w:val="24"/>
-        </w:rPr>
-      </w:pPr>
-    </w:p>
-    <w:p>
-      <w:pPr>
-        <w:spacing w:line="360" w:lineRule="auto"/>
-        <w:rPr>
-          <w:rFonts w:ascii="Arial" w:hAnsi="Arial" w:cs="Arial"/>
-          <w:b/>
-          <w:color w:val="000000" w:themeColor="text1"/>
-          <w:sz w:val="24"/>
-          <w:szCs w:val="24"/>
-        </w:rPr>
-      </w:pPr>
-    </w:p>
-    <w:p>
-      <w:pPr>
-        <w:spacing w:line="360" w:lineRule="auto"/>
-        <w:rPr>
-          <w:rFonts w:ascii="Arial" w:hAnsi="Arial" w:cs="Arial"/>
-          <w:b/>
-          <w:color w:val="000000" w:themeColor="text1"/>
-          <w:sz w:val="24"/>
-          <w:szCs w:val="24"/>
-        </w:rPr>
-      </w:pPr>
-    </w:p>
-    <w:p>
-      <w:pPr>
-        <w:spacing w:line="360" w:lineRule="auto"/>
-        <w:rPr>
-          <w:rFonts w:ascii="Arial" w:hAnsi="Arial" w:cs="Arial"/>
-          <w:b/>
-          <w:color w:val="000000" w:themeColor="text1"/>
-          <w:sz w:val="24"/>
-          <w:szCs w:val="24"/>
-        </w:rPr>
-      </w:pPr>
-    </w:p>
-    <w:p>
-      <w:pPr>
-        <w:spacing w:line="360" w:lineRule="auto"/>
-        <w:rPr>
-          <w:rFonts w:ascii="Arial" w:hAnsi="Arial" w:cs="Arial"/>
-          <w:b/>
-          <w:color w:val="000000" w:themeColor="text1"/>
-          <w:sz w:val="24"/>
-          <w:szCs w:val="24"/>
-        </w:rPr>
-      </w:pPr>
-    </w:p>
-    <w:p>
-      <w:pPr>
-        <w:spacing w:line="360" w:lineRule="auto"/>
-        <w:rPr>
-          <w:rFonts w:ascii="Arial" w:hAnsi="Arial" w:cs="Arial"/>
-          <w:b/>
-          <w:color w:val="000000" w:themeColor="text1"/>
-          <w:sz w:val="24"/>
-          <w:szCs w:val="24"/>
-        </w:rPr>
-      </w:pPr>
-    </w:p>
-    <w:p>
-      <w:pPr>
-        <w:spacing w:line="360" w:lineRule="auto"/>
-        <w:rPr>
-          <w:rFonts w:ascii="Arial" w:hAnsi="Arial" w:cs="Arial"/>
-          <w:b/>
-          <w:color w:val="000000" w:themeColor="text1"/>
-          <w:sz w:val="24"/>
-          <w:szCs w:val="24"/>
-        </w:rPr>
-      </w:pPr>
-    </w:p>
-    <w:p>
-      <w:pPr>
-        <w:spacing w:line="360" w:lineRule="auto"/>
-        <w:rPr>
-          <w:rFonts w:ascii="Arial" w:hAnsi="Arial" w:cs="Arial"/>
-          <w:b/>
-          <w:color w:val="000000" w:themeColor="text1"/>
-          <w:sz w:val="24"/>
-          <w:szCs w:val="24"/>
-        </w:rPr>
-      </w:pPr>
-    </w:p>
-    <w:p>
-      <w:pPr>
-        <w:spacing w:line="360" w:lineRule="auto"/>
-        <w:rPr>
-          <w:rFonts w:ascii="Arial" w:hAnsi="Arial" w:cs="Arial"/>
-          <w:b/>
-          <w:color w:val="000000" w:themeColor="text1"/>
-          <w:sz w:val="24"/>
-          <w:szCs w:val="24"/>
-        </w:rPr>
-      </w:pPr>
-    </w:p>
-    <w:p>
-      <w:pPr>
-        <w:spacing w:line="360" w:lineRule="auto"/>
-        <w:rPr>
-          <w:rFonts w:ascii="Arial" w:hAnsi="Arial" w:cs="Arial"/>
-          <w:b/>
-          <w:color w:val="000000" w:themeColor="text1"/>
-          <w:sz w:val="24"/>
-          <w:szCs w:val="24"/>
-        </w:rPr>
-      </w:pPr>
-    </w:p>
-    <w:p>
-      <w:pPr>
-        <w:spacing w:line="360" w:lineRule="auto"/>
-        <w:rPr>
-          <w:rFonts w:ascii="Arial" w:hAnsi="Arial" w:cs="Arial"/>
-          <w:b/>
-          <w:color w:val="000000" w:themeColor="text1"/>
-          <w:sz w:val="24"/>
-          <w:szCs w:val="24"/>
-        </w:rPr>
-      </w:pPr>
-    </w:p>
-    <w:p>
-      <w:pPr>
-        <w:spacing w:line="360" w:lineRule="auto"/>
-        <w:rPr>
-          <w:rFonts w:ascii="Arial" w:hAnsi="Arial" w:cs="Arial"/>
-          <w:b/>
-          <w:color w:val="000000" w:themeColor="text1"/>
-          <w:sz w:val="24"/>
-          <w:szCs w:val="24"/>
-        </w:rPr>
-      </w:pPr>
-    </w:p>
-    <w:p>
-      <w:pPr>
-        <w:spacing w:line="360" w:lineRule="auto"/>
-        <w:rPr>
-          <w:rFonts w:ascii="Arial" w:hAnsi="Arial" w:cs="Arial"/>
-          <w:b/>
-          <w:color w:val="000000" w:themeColor="text1"/>
-          <w:sz w:val="24"/>
-          <w:szCs w:val="24"/>
-        </w:rPr>
-      </w:pPr>
-    </w:p>
-    <w:p>
-      <w:pPr>
-        <w:spacing w:line="360" w:lineRule="auto"/>
-        <w:rPr>
-          <w:rFonts w:ascii="Arial" w:hAnsi="Arial" w:cs="Arial"/>
-          <w:b/>
-          <w:color w:val="000000" w:themeColor="text1"/>
-          <w:sz w:val="24"/>
-          <w:szCs w:val="24"/>
-        </w:rPr>
-      </w:pPr>
-    </w:p>
-    <w:p>
-      <w:pPr>
-        <w:spacing w:line="360" w:lineRule="auto"/>
-        <w:rPr>
-          <w:rFonts w:ascii="Arial" w:hAnsi="Arial" w:cs="Arial"/>
-          <w:b/>
-          <w:color w:val="000000" w:themeColor="text1"/>
-          <w:sz w:val="24"/>
-          <w:szCs w:val="24"/>
-        </w:rPr>
-      </w:pPr>
-    </w:p>
-    <w:p>
-      <w:pPr>
-        <w:spacing w:line="360" w:lineRule="auto"/>
-        <w:rPr>
-          <w:rFonts w:ascii="Arial" w:hAnsi="Arial" w:cs="Arial"/>
-          <w:b/>
-          <w:color w:val="000000" w:themeColor="text1"/>
-          <w:sz w:val="24"/>
-          <w:szCs w:val="24"/>
-        </w:rPr>
-      </w:pPr>
-    </w:p>
-    <w:p>
-      <w:pPr>
-        <w:spacing w:line="360" w:lineRule="auto"/>
-        <w:rPr>
-          <w:rFonts w:ascii="Arial" w:hAnsi="Arial" w:cs="Arial"/>
-          <w:b/>
-          <w:color w:val="000000" w:themeColor="text1"/>
-          <w:sz w:val="24"/>
+        <w:rPr>
+          <w:rFonts w:cs="Arial"/>
+          <w:b/>
+          <w:color w:val="000000" w:themeColor="text1"/>
+          <w:szCs w:val="24"/>
+        </w:rPr>
+      </w:pPr>
+      <w:bookmarkStart w:id="0" w:name="_GoBack"/>
+      <w:bookmarkEnd w:id="0"/>
+    </w:p>
+    <w:p>
+      <w:pPr>
+        <w:rPr>
+          <w:rFonts w:cs="Arial"/>
+          <w:b/>
+          <w:color w:val="000000" w:themeColor="text1"/>
+          <w:szCs w:val="24"/>
+        </w:rPr>
+      </w:pPr>
+    </w:p>
+    <w:p>
+      <w:pPr>
+        <w:rPr>
+          <w:rFonts w:cs="Arial"/>
+          <w:b/>
+          <w:color w:val="000000" w:themeColor="text1"/>
+          <w:szCs w:val="24"/>
+        </w:rPr>
+      </w:pPr>
+    </w:p>
+    <w:p>
+      <w:pPr>
+        <w:rPr>
+          <w:rFonts w:cs="Arial"/>
+          <w:b/>
+          <w:color w:val="000000" w:themeColor="text1"/>
+          <w:szCs w:val="24"/>
+        </w:rPr>
+      </w:pPr>
+    </w:p>
+    <w:p>
+      <w:pPr>
+        <w:rPr>
+          <w:rFonts w:cs="Arial"/>
+          <w:b/>
+          <w:color w:val="000000" w:themeColor="text1"/>
+          <w:szCs w:val="24"/>
+        </w:rPr>
+      </w:pPr>
+    </w:p>
+    <w:p>
+      <w:pPr>
+        <w:rPr>
+          <w:rFonts w:cs="Arial"/>
+          <w:b/>
+          <w:color w:val="000000" w:themeColor="text1"/>
+          <w:szCs w:val="24"/>
+        </w:rPr>
+      </w:pPr>
+    </w:p>
+    <w:p>
+      <w:pPr>
+        <w:rPr>
+          <w:rFonts w:cs="Arial"/>
+          <w:b/>
+          <w:color w:val="000000" w:themeColor="text1"/>
+          <w:szCs w:val="24"/>
+        </w:rPr>
+      </w:pPr>
+    </w:p>
+    <w:p>
+      <w:pPr>
+        <w:rPr>
+          <w:rFonts w:cs="Arial"/>
+          <w:b/>
+          <w:color w:val="000000" w:themeColor="text1"/>
+          <w:szCs w:val="24"/>
+        </w:rPr>
+      </w:pPr>
+    </w:p>
+    <w:p>
+      <w:pPr>
+        <w:rPr>
+          <w:rFonts w:cs="Arial"/>
+          <w:b/>
+          <w:color w:val="000000" w:themeColor="text1"/>
+          <w:szCs w:val="24"/>
+        </w:rPr>
+      </w:pPr>
+    </w:p>
+    <w:p>
+      <w:pPr>
+        <w:rPr>
+          <w:rFonts w:cs="Arial"/>
+          <w:b/>
+          <w:color w:val="000000" w:themeColor="text1"/>
+          <w:szCs w:val="24"/>
+        </w:rPr>
+      </w:pPr>
+    </w:p>
+    <w:p>
+      <w:pPr>
+        <w:rPr>
+          <w:rFonts w:cs="Arial"/>
+          <w:b/>
+          <w:color w:val="000000" w:themeColor="text1"/>
+          <w:szCs w:val="24"/>
+        </w:rPr>
+      </w:pPr>
+    </w:p>
+    <w:p>
+      <w:pPr>
+        <w:rPr>
+          <w:rFonts w:cs="Arial"/>
+          <w:b/>
+          <w:color w:val="000000" w:themeColor="text1"/>
+          <w:szCs w:val="24"/>
+        </w:rPr>
+      </w:pPr>
+    </w:p>
+    <w:p>
+      <w:pPr>
+        <w:rPr>
+          <w:rFonts w:cs="Arial"/>
+          <w:b/>
+          <w:color w:val="000000" w:themeColor="text1"/>
+          <w:szCs w:val="24"/>
+        </w:rPr>
+      </w:pPr>
+    </w:p>
+    <w:p>
+      <w:pPr>
+        <w:rPr>
+          <w:rFonts w:cs="Arial"/>
+          <w:b/>
+          <w:color w:val="000000" w:themeColor="text1"/>
+          <w:szCs w:val="24"/>
+        </w:rPr>
+      </w:pPr>
+    </w:p>
+    <w:p>
+      <w:pPr>
+        <w:rPr>
+          <w:rFonts w:cs="Arial"/>
+          <w:b/>
+          <w:color w:val="000000" w:themeColor="text1"/>
+          <w:szCs w:val="24"/>
+        </w:rPr>
+      </w:pPr>
+    </w:p>
+    <w:p>
+      <w:pPr>
+        <w:rPr>
+          <w:rFonts w:cs="Arial"/>
+          <w:b/>
+          <w:color w:val="000000" w:themeColor="text1"/>
+          <w:szCs w:val="24"/>
+        </w:rPr>
+      </w:pPr>
+    </w:p>
+    <w:p>
+      <w:pPr>
+        <w:rPr>
+          <w:rFonts w:cs="Arial"/>
+          <w:b/>
+          <w:color w:val="000000" w:themeColor="text1"/>
           <w:szCs w:val="24"/>
         </w:rPr>
       </w:pPr>
@@ -4431,26 +4155,25 @@
     <w:p>
       <w:pPr>
         <w:pStyle w:val="Ttulo1"/>
-      </w:pPr>
-      <w:bookmarkStart w:id="0" w:name="_Toc481421757"/>
-      <w:r>
+        <w:rPr>
+          <w:color w:val="000000" w:themeColor="text1"/>
+        </w:rPr>
+      </w:pPr>
+      <w:bookmarkStart w:id="1" w:name="_Toc481450215"/>
+      <w:r>
+        <w:rPr>
+          <w:color w:val="000000" w:themeColor="text1"/>
+        </w:rPr>
         <w:lastRenderedPageBreak/>
+        <w:t xml:space="preserve">1. </w:t>
+      </w:r>
+      <w:r>
+        <w:rPr>
+          <w:color w:val="000000" w:themeColor="text1"/>
+        </w:rPr>
         <w:t>INTRODUÇÃO</w:t>
       </w:r>
-      <w:bookmarkEnd w:id="0"/>
-    </w:p>
-    <w:p>
-      <w:pPr>
-        <w:pStyle w:val="SemEspaamento"/>
-        <w:spacing w:line="360" w:lineRule="auto"/>
-        <w:jc w:val="both"/>
-        <w:rPr>
-          <w:rFonts w:ascii="Arial" w:hAnsi="Arial" w:cs="Arial"/>
-          <w:color w:val="000000" w:themeColor="text1"/>
-          <w:sz w:val="24"/>
-          <w:szCs w:val="24"/>
-        </w:rPr>
-      </w:pPr>
+      <w:bookmarkEnd w:id="1"/>
     </w:p>
     <w:p>
       <w:pPr>
@@ -4485,16 +4208,7 @@
           <w:sz w:val="24"/>
           <w:szCs w:val="24"/>
         </w:rPr>
-        <w:t>A</w:t>
-      </w:r>
-      <w:r>
-        <w:rPr>
-          <w:rFonts w:ascii="Arial" w:hAnsi="Arial" w:cs="Arial"/>
-          <w:color w:val="000000" w:themeColor="text1"/>
-          <w:sz w:val="24"/>
-          <w:szCs w:val="24"/>
-        </w:rPr>
-        <w:t xml:space="preserve"> partir de pesquisas militares no auge da Guerra Fria</w:t>
+        <w:t>A partir de pesquisas militares no auge da Guerra Fria</w:t>
       </w:r>
       <w:r>
         <w:rPr>
@@ -5200,25 +4914,7 @@
           <w:sz w:val="24"/>
           <w:szCs w:val="24"/>
         </w:rPr>
-        <w:t>a (</w:t>
-      </w:r>
-      <w:r>
-        <w:rPr>
-          <w:rFonts w:ascii="Arial" w:hAnsi="Arial" w:cs="Arial"/>
-          <w:color w:val="000000" w:themeColor="text1"/>
-          <w:sz w:val="24"/>
-          <w:szCs w:val="24"/>
-        </w:rPr>
-        <w:t>SCHWARTZ</w:t>
-      </w:r>
-      <w:r>
-        <w:rPr>
-          <w:rFonts w:ascii="Arial" w:hAnsi="Arial" w:cs="Arial"/>
-          <w:color w:val="000000" w:themeColor="text1"/>
-          <w:sz w:val="24"/>
-          <w:szCs w:val="24"/>
-        </w:rPr>
-        <w:t xml:space="preserve"> et.al, 2007)</w:t>
+        <w:t>a (SCHWARTZ et.al, 2007)</w:t>
       </w:r>
       <w:r>
         <w:rPr>
@@ -5508,6 +5204,7 @@
       <w:r>
         <w:rPr>
           <w:rFonts w:ascii="TimesNewRomanPSMT" w:hAnsi="TimesNewRomanPSMT" w:cs="TimesNewRomanPSMT"/>
+          <w:color w:val="000000" w:themeColor="text1"/>
           <w:sz w:val="24"/>
           <w:szCs w:val="24"/>
         </w:rPr>
@@ -5517,6 +5214,7 @@
       <w:r>
         <w:rPr>
           <w:rFonts w:ascii="TimesNewRomanPSMT" w:hAnsi="TimesNewRomanPSMT" w:cs="TimesNewRomanPSMT"/>
+          <w:color w:val="000000" w:themeColor="text1"/>
           <w:sz w:val="24"/>
           <w:szCs w:val="24"/>
         </w:rPr>
@@ -5526,6 +5224,7 @@
       <w:r>
         <w:rPr>
           <w:rFonts w:ascii="TimesNewRomanPSMT" w:hAnsi="TimesNewRomanPSMT" w:cs="TimesNewRomanPSMT"/>
+          <w:color w:val="000000" w:themeColor="text1"/>
           <w:sz w:val="24"/>
           <w:szCs w:val="24"/>
         </w:rPr>
@@ -5535,6 +5234,7 @@
       <w:r>
         <w:rPr>
           <w:rFonts w:ascii="TimesNewRomanPSMT" w:hAnsi="TimesNewRomanPSMT" w:cs="TimesNewRomanPSMT"/>
+          <w:color w:val="000000" w:themeColor="text1"/>
           <w:sz w:val="24"/>
           <w:szCs w:val="24"/>
         </w:rPr>
@@ -5544,6 +5244,7 @@
       <w:r>
         <w:rPr>
           <w:rFonts w:ascii="TimesNewRomanPSMT" w:hAnsi="TimesNewRomanPSMT" w:cs="TimesNewRomanPSMT"/>
+          <w:color w:val="000000" w:themeColor="text1"/>
           <w:sz w:val="24"/>
           <w:szCs w:val="24"/>
         </w:rPr>
@@ -5553,6 +5254,7 @@
       <w:r>
         <w:rPr>
           <w:rFonts w:ascii="TimesNewRomanPSMT" w:hAnsi="TimesNewRomanPSMT" w:cs="TimesNewRomanPSMT"/>
+          <w:color w:val="000000" w:themeColor="text1"/>
           <w:sz w:val="24"/>
           <w:szCs w:val="24"/>
         </w:rPr>
@@ -5562,6 +5264,7 @@
       <w:r>
         <w:rPr>
           <w:rFonts w:ascii="TimesNewRomanPSMT" w:hAnsi="TimesNewRomanPSMT" w:cs="TimesNewRomanPSMT"/>
+          <w:color w:val="000000" w:themeColor="text1"/>
           <w:sz w:val="24"/>
           <w:szCs w:val="24"/>
         </w:rPr>
@@ -5571,6 +5274,7 @@
       <w:r>
         <w:rPr>
           <w:rFonts w:ascii="TimesNewRomanPSMT" w:hAnsi="TimesNewRomanPSMT" w:cs="TimesNewRomanPSMT"/>
+          <w:color w:val="000000" w:themeColor="text1"/>
           <w:sz w:val="24"/>
           <w:szCs w:val="24"/>
         </w:rPr>
@@ -5580,6 +5284,7 @@
       <w:r>
         <w:rPr>
           <w:rFonts w:ascii="TimesNewRomanPSMT" w:hAnsi="TimesNewRomanPSMT" w:cs="TimesNewRomanPSMT"/>
+          <w:color w:val="000000" w:themeColor="text1"/>
           <w:sz w:val="24"/>
           <w:szCs w:val="24"/>
         </w:rPr>
@@ -5589,6 +5294,7 @@
       <w:r>
         <w:rPr>
           <w:rFonts w:ascii="TimesNewRomanPSMT" w:hAnsi="TimesNewRomanPSMT" w:cs="TimesNewRomanPSMT"/>
+          <w:color w:val="000000" w:themeColor="text1"/>
           <w:sz w:val="24"/>
           <w:szCs w:val="24"/>
         </w:rPr>
@@ -5598,6 +5304,7 @@
       <w:r>
         <w:rPr>
           <w:rFonts w:ascii="TimesNewRomanPSMT" w:hAnsi="TimesNewRomanPSMT" w:cs="TimesNewRomanPSMT"/>
+          <w:color w:val="000000" w:themeColor="text1"/>
           <w:sz w:val="24"/>
           <w:szCs w:val="24"/>
         </w:rPr>
@@ -5607,6 +5314,7 @@
       <w:r>
         <w:rPr>
           <w:rFonts w:ascii="TimesNewRomanPSMT" w:hAnsi="TimesNewRomanPSMT" w:cs="TimesNewRomanPSMT"/>
+          <w:color w:val="000000" w:themeColor="text1"/>
           <w:sz w:val="24"/>
           <w:szCs w:val="24"/>
         </w:rPr>
@@ -5641,59 +5349,29 @@
         <w:pStyle w:val="Citao"/>
       </w:pPr>
       <w:r>
-        <w:rPr>
-          <w:shd w:val="clear" w:color="auto" w:fill="FFFFFF"/>
-        </w:rPr>
-        <w:t>Para fazer recomendações, o que é preciso é encontrar pessoas com preferências e gostos parecidos e cruzar as escolhas para fazer recomendações baseando-se nessas informações. Não se resume apenas a mostrar mais do que você já gosta, mas oferecer a melhor experiência com base em quem aquela pessoa é. Ou seja, as recomendações devem ser similares, mas não iguais</w:t>
-      </w:r>
-      <w:r>
-        <w:rPr>
-          <w:shd w:val="clear" w:color="auto" w:fill="FFFFFF"/>
-        </w:rPr>
-        <w:t>.</w:t>
-      </w:r>
-      <w:r>
-        <w:rPr>
-          <w:shd w:val="clear" w:color="auto" w:fill="FFFFFF"/>
-        </w:rPr>
+        <w:t>Para fazer recomendações, o que é preciso é encontrar pessoas com preferências e gostos parecidos e cruzar as escolhas para fazer recomendações baseando-se nessas informações. Não se resume apenas a mostrar mais do que você já gosta, mas oferecer a melhor experiência com base em quem aquela pessoa é. Ou seja, as recomendações devem ser similares, mas não iguais.</w:t>
+      </w:r>
+      <w:r>
         <w:t xml:space="preserve"> </w:t>
       </w:r>
       <w:r>
-        <w:rPr>
-          <w:shd w:val="clear" w:color="auto" w:fill="FFFFFF"/>
-        </w:rPr>
         <w:t>(</w:t>
       </w:r>
       <w:proofErr w:type="spellStart"/>
       <w:r>
-        <w:rPr>
-          <w:shd w:val="clear" w:color="auto" w:fill="FFFFFF"/>
-        </w:rPr>
         <w:t>Antonio</w:t>
       </w:r>
       <w:proofErr w:type="spellEnd"/>
       <w:r>
-        <w:rPr>
-          <w:shd w:val="clear" w:color="auto" w:fill="FFFFFF"/>
-        </w:rPr>
         <w:t xml:space="preserve"> </w:t>
       </w:r>
       <w:proofErr w:type="spellStart"/>
       <w:r>
-        <w:rPr>
-          <w:shd w:val="clear" w:color="auto" w:fill="FFFFFF"/>
-        </w:rPr>
         <w:t>Molins</w:t>
       </w:r>
       <w:proofErr w:type="spellEnd"/>
       <w:r>
-        <w:rPr>
-          <w:shd w:val="clear" w:color="auto" w:fill="FFFFFF"/>
-        </w:rPr>
-        <w:t xml:space="preserve"> - </w:t>
-      </w:r>
-      <w:r>
-        <w:t xml:space="preserve">Engenheiro espanhol que atuou no sistema de recomendação da </w:t>
+        <w:t xml:space="preserve"> - Engenheiro espanhol que atuou no sistema de recomendação da </w:t>
       </w:r>
       <w:proofErr w:type="spellStart"/>
       <w:r>
@@ -5722,7 +5400,7 @@
       <w:pPr>
         <w:pStyle w:val="SemEspaamento"/>
         <w:spacing w:line="360" w:lineRule="auto"/>
-        <w:ind w:firstLine="709"/>
+        <w:ind w:firstLine="851"/>
         <w:jc w:val="both"/>
         <w:rPr>
           <w:rFonts w:ascii="Arial" w:hAnsi="Arial" w:cs="Arial"/>
@@ -5732,6 +5410,8 @@
           <w:szCs w:val="24"/>
         </w:rPr>
       </w:pPr>
+      <w:bookmarkStart w:id="2" w:name="OLE_LINK1"/>
+      <w:bookmarkStart w:id="3" w:name="OLE_LINK2"/>
       <w:r>
         <w:rPr>
           <w:rFonts w:ascii="Arial" w:hAnsi="Arial" w:cs="Arial"/>
@@ -6057,62 +5737,40 @@
         <w:t>se.</w:t>
       </w:r>
     </w:p>
-    <w:p>
-      <w:pPr>
-        <w:spacing w:line="360" w:lineRule="auto"/>
-        <w:jc w:val="both"/>
-        <w:rPr>
-          <w:rFonts w:ascii="Arial" w:hAnsi="Arial" w:cs="Arial"/>
-          <w:color w:val="000000" w:themeColor="text1"/>
-          <w:sz w:val="24"/>
-          <w:szCs w:val="24"/>
-        </w:rPr>
-      </w:pPr>
-    </w:p>
-    <w:p>
-      <w:pPr>
-        <w:spacing w:line="360" w:lineRule="auto"/>
-        <w:rPr>
-          <w:rFonts w:ascii="Arial" w:hAnsi="Arial" w:cs="Arial"/>
-          <w:b/>
-          <w:color w:val="000000" w:themeColor="text1"/>
-          <w:sz w:val="24"/>
-          <w:szCs w:val="24"/>
-        </w:rPr>
-      </w:pPr>
-    </w:p>
-    <w:p>
-      <w:pPr>
-        <w:spacing w:line="360" w:lineRule="auto"/>
-        <w:rPr>
-          <w:rFonts w:ascii="Arial" w:hAnsi="Arial" w:cs="Arial"/>
-          <w:b/>
-          <w:color w:val="000000" w:themeColor="text1"/>
-          <w:sz w:val="24"/>
-          <w:szCs w:val="24"/>
-        </w:rPr>
-      </w:pPr>
-    </w:p>
-    <w:p>
-      <w:pPr>
-        <w:spacing w:line="360" w:lineRule="auto"/>
-        <w:rPr>
-          <w:rFonts w:ascii="Arial" w:hAnsi="Arial" w:cs="Arial"/>
-          <w:b/>
-          <w:color w:val="000000" w:themeColor="text1"/>
-          <w:sz w:val="24"/>
-          <w:szCs w:val="24"/>
-        </w:rPr>
-      </w:pPr>
-    </w:p>
-    <w:p>
-      <w:pPr>
-        <w:spacing w:line="360" w:lineRule="auto"/>
-        <w:jc w:val="both"/>
-        <w:rPr>
-          <w:rFonts w:ascii="Arial" w:hAnsi="Arial" w:cs="Arial"/>
-          <w:color w:val="000000" w:themeColor="text1"/>
-          <w:sz w:val="24"/>
+    <w:bookmarkEnd w:id="2"/>
+    <w:bookmarkEnd w:id="3"/>
+    <w:p>
+      <w:pPr>
+        <w:rPr>
+          <w:rFonts w:cs="Arial"/>
+          <w:color w:val="000000" w:themeColor="text1"/>
+          <w:szCs w:val="24"/>
+        </w:rPr>
+      </w:pPr>
+    </w:p>
+    <w:p>
+      <w:pPr>
+        <w:rPr>
+          <w:rFonts w:cs="Arial"/>
+          <w:color w:val="000000" w:themeColor="text1"/>
+          <w:szCs w:val="24"/>
+        </w:rPr>
+      </w:pPr>
+    </w:p>
+    <w:p>
+      <w:pPr>
+        <w:rPr>
+          <w:rFonts w:cs="Arial"/>
+          <w:color w:val="000000" w:themeColor="text1"/>
+          <w:szCs w:val="24"/>
+        </w:rPr>
+      </w:pPr>
+    </w:p>
+    <w:p>
+      <w:pPr>
+        <w:rPr>
+          <w:rFonts w:cs="Arial"/>
+          <w:color w:val="000000" w:themeColor="text1"/>
           <w:szCs w:val="24"/>
         </w:rPr>
       </w:pPr>
@@ -6120,39 +5778,1051 @@
     <w:p>
       <w:pPr>
         <w:pStyle w:val="Ttulo1"/>
-      </w:pPr>
-      <w:bookmarkStart w:id="1" w:name="_Toc481421758"/>
-      <w:r>
+        <w:rPr>
+          <w:rFonts w:cs="Arial"/>
+          <w:color w:val="000000" w:themeColor="text1"/>
+          <w:szCs w:val="24"/>
+        </w:rPr>
+      </w:pPr>
+      <w:bookmarkStart w:id="4" w:name="_Toc481450216"/>
+      <w:r>
+        <w:rPr>
+          <w:rFonts w:cs="Arial"/>
+          <w:color w:val="000000" w:themeColor="text1"/>
+          <w:szCs w:val="24"/>
+        </w:rPr>
         <w:lastRenderedPageBreak/>
         <w:t xml:space="preserve">2. </w:t>
       </w:r>
       <w:r>
-        <w:t>DESENVOLVIMENTO</w:t>
-      </w:r>
-      <w:bookmarkStart w:id="2" w:name="_GoBack"/>
-      <w:bookmarkEnd w:id="1"/>
-      <w:bookmarkEnd w:id="2"/>
-    </w:p>
-    <w:p>
-      <w:pPr>
-        <w:spacing w:line="360" w:lineRule="auto"/>
-        <w:jc w:val="both"/>
-        <w:rPr>
-          <w:rFonts w:ascii="Arial" w:hAnsi="Arial" w:cs="Arial"/>
-          <w:color w:val="000000" w:themeColor="text1"/>
-          <w:sz w:val="24"/>
-          <w:szCs w:val="24"/>
-        </w:rPr>
-      </w:pPr>
-    </w:p>
-    <w:p>
-      <w:pPr>
-        <w:spacing w:line="360" w:lineRule="auto"/>
-        <w:jc w:val="both"/>
-        <w:rPr>
-          <w:rFonts w:ascii="Arial" w:hAnsi="Arial" w:cs="Arial"/>
-          <w:color w:val="000000" w:themeColor="text1"/>
-          <w:sz w:val="24"/>
+        <w:rPr>
+          <w:rFonts w:cs="Arial"/>
+          <w:color w:val="000000" w:themeColor="text1"/>
+          <w:szCs w:val="24"/>
+        </w:rPr>
+        <w:t>SISTEMA</w:t>
+      </w:r>
+      <w:r>
+        <w:rPr>
+          <w:rFonts w:cs="Arial"/>
+          <w:color w:val="000000" w:themeColor="text1"/>
+          <w:szCs w:val="24"/>
+        </w:rPr>
+        <w:t>S</w:t>
+      </w:r>
+      <w:r>
+        <w:rPr>
+          <w:rFonts w:cs="Arial"/>
+          <w:color w:val="000000" w:themeColor="text1"/>
+          <w:szCs w:val="24"/>
+        </w:rPr>
+        <w:t xml:space="preserve"> DE RECOMENDAÇÃO</w:t>
+      </w:r>
+      <w:r>
+        <w:rPr>
+          <w:rFonts w:cs="Arial"/>
+          <w:color w:val="000000" w:themeColor="text1"/>
+          <w:szCs w:val="24"/>
+        </w:rPr>
+        <w:t xml:space="preserve"> E SEUS CONCEITOS</w:t>
+      </w:r>
+      <w:bookmarkEnd w:id="4"/>
+    </w:p>
+    <w:p>
+      <w:pPr>
+        <w:rPr>
+          <w:color w:val="000000" w:themeColor="text1"/>
+        </w:rPr>
+      </w:pPr>
+    </w:p>
+    <w:p>
+      <w:pPr>
+        <w:pStyle w:val="Ttulo2"/>
+        <w:rPr>
+          <w:color w:val="000000" w:themeColor="text1"/>
+        </w:rPr>
+      </w:pPr>
+      <w:bookmarkStart w:id="5" w:name="_Toc481450217"/>
+      <w:r>
+        <w:rPr>
+          <w:color w:val="000000" w:themeColor="text1"/>
+        </w:rPr>
+        <w:t>2.1 Introduç</w:t>
+      </w:r>
+      <w:r>
+        <w:rPr>
+          <w:color w:val="000000" w:themeColor="text1"/>
+        </w:rPr>
+        <w:t>ão aos Sistemas de R</w:t>
+      </w:r>
+      <w:r>
+        <w:rPr>
+          <w:color w:val="000000" w:themeColor="text1"/>
+        </w:rPr>
+        <w:t>ecomendação</w:t>
+      </w:r>
+      <w:bookmarkEnd w:id="5"/>
+    </w:p>
+    <w:p>
+      <w:pPr>
+        <w:rPr>
+          <w:rFonts w:cs="Arial"/>
+          <w:color w:val="000000" w:themeColor="text1"/>
+          <w:szCs w:val="24"/>
+        </w:rPr>
+      </w:pPr>
+    </w:p>
+    <w:p>
+      <w:pPr>
+        <w:ind w:firstLine="851"/>
+        <w:rPr>
+          <w:rFonts w:cs="Arial"/>
+          <w:color w:val="000000" w:themeColor="text1"/>
+          <w:szCs w:val="24"/>
+        </w:rPr>
+      </w:pPr>
+      <w:r>
+        <w:rPr>
+          <w:rFonts w:cs="Arial"/>
+          <w:color w:val="000000" w:themeColor="text1"/>
+          <w:szCs w:val="24"/>
+        </w:rPr>
+        <w:t>A predição das preferências do usuário ou clientes, gerou uma disputa muito ampla para a maioria dos web sites na rede, significando um diferencial competitivo e agregando valor considerável para ambas as partes do processo. Isso é possível por causa da utilização dos sistemas de recomendação que tem como principal objetivo analisar dados dos utilizadores, extraindo informações preciosas e relevantes, para recomendar itens, produtos, filmes, músicas, pessoas, carreiras profissionais</w:t>
+      </w:r>
+      <w:r>
+        <w:rPr>
+          <w:rFonts w:cs="Arial"/>
+          <w:color w:val="000000" w:themeColor="text1"/>
+          <w:szCs w:val="24"/>
+        </w:rPr>
+        <w:t xml:space="preserve">, cursos, profissões, viagens, enfim tudo que é possível recomendar para uma pessoa. </w:t>
+      </w:r>
+    </w:p>
+    <w:p>
+      <w:pPr>
+        <w:ind w:firstLine="851"/>
+        <w:rPr>
+          <w:rFonts w:cs="Arial"/>
+          <w:color w:val="000000" w:themeColor="text1"/>
+          <w:szCs w:val="24"/>
+        </w:rPr>
+      </w:pPr>
+      <w:r>
+        <w:rPr>
+          <w:rFonts w:cs="Arial"/>
+          <w:color w:val="000000" w:themeColor="text1"/>
+          <w:szCs w:val="24"/>
+        </w:rPr>
+        <w:t>Para realizar predições precisas, esse tipo de sistema utiliza diversas técnicas baseadas em algoritmos da inteligência artificial</w:t>
+      </w:r>
+      <w:r>
+        <w:rPr>
+          <w:rFonts w:cs="Arial"/>
+          <w:color w:val="000000" w:themeColor="text1"/>
+          <w:szCs w:val="24"/>
+        </w:rPr>
+        <w:t xml:space="preserve"> chamados de</w:t>
+      </w:r>
+      <w:r>
+        <w:rPr>
+          <w:rFonts w:cs="Arial"/>
+          <w:color w:val="000000" w:themeColor="text1"/>
+          <w:szCs w:val="24"/>
+        </w:rPr>
+        <w:t xml:space="preserve"> </w:t>
+      </w:r>
+      <w:proofErr w:type="spellStart"/>
+      <w:r>
+        <w:rPr>
+          <w:rFonts w:cs="Arial"/>
+          <w:i/>
+          <w:color w:val="000000" w:themeColor="text1"/>
+          <w:szCs w:val="24"/>
+        </w:rPr>
+        <w:t>machine</w:t>
+      </w:r>
+      <w:proofErr w:type="spellEnd"/>
+      <w:r>
+        <w:rPr>
+          <w:rFonts w:cs="Arial"/>
+          <w:i/>
+          <w:color w:val="000000" w:themeColor="text1"/>
+          <w:szCs w:val="24"/>
+        </w:rPr>
+        <w:t xml:space="preserve"> </w:t>
+      </w:r>
+      <w:proofErr w:type="spellStart"/>
+      <w:r>
+        <w:rPr>
+          <w:rFonts w:cs="Arial"/>
+          <w:i/>
+          <w:color w:val="000000" w:themeColor="text1"/>
+          <w:szCs w:val="24"/>
+        </w:rPr>
+        <w:t>lear</w:t>
+      </w:r>
+      <w:r>
+        <w:rPr>
+          <w:rFonts w:cs="Arial"/>
+          <w:i/>
+          <w:color w:val="000000" w:themeColor="text1"/>
+          <w:szCs w:val="24"/>
+        </w:rPr>
+        <w:t>n</w:t>
+      </w:r>
+      <w:r>
+        <w:rPr>
+          <w:rFonts w:cs="Arial"/>
+          <w:i/>
+          <w:color w:val="000000" w:themeColor="text1"/>
+          <w:szCs w:val="24"/>
+        </w:rPr>
+        <w:t>ing</w:t>
+      </w:r>
+      <w:proofErr w:type="spellEnd"/>
+      <w:r>
+        <w:rPr>
+          <w:rFonts w:cs="Arial"/>
+          <w:i/>
+          <w:color w:val="000000" w:themeColor="text1"/>
+          <w:szCs w:val="24"/>
+        </w:rPr>
+        <w:t xml:space="preserve"> </w:t>
+      </w:r>
+      <w:r>
+        <w:rPr>
+          <w:rFonts w:cs="Arial"/>
+          <w:color w:val="000000" w:themeColor="text1"/>
+          <w:szCs w:val="24"/>
+        </w:rPr>
+        <w:t>ou aprendizado de máquina</w:t>
+      </w:r>
+      <w:r>
+        <w:rPr>
+          <w:rFonts w:cs="Arial"/>
+          <w:color w:val="000000" w:themeColor="text1"/>
+          <w:szCs w:val="24"/>
+        </w:rPr>
+        <w:t xml:space="preserve">. Estes podem levar em consideração dois principais aspectos </w:t>
+      </w:r>
+      <w:r>
+        <w:rPr>
+          <w:rFonts w:cs="Arial"/>
+          <w:color w:val="000000" w:themeColor="text1"/>
+          <w:szCs w:val="24"/>
+        </w:rPr>
+        <w:t xml:space="preserve">de análise </w:t>
+      </w:r>
+      <w:r>
+        <w:rPr>
+          <w:rFonts w:cs="Arial"/>
+          <w:color w:val="000000" w:themeColor="text1"/>
+          <w:szCs w:val="24"/>
+        </w:rPr>
+        <w:t>dos dados:</w:t>
+      </w:r>
+      <w:r>
+        <w:rPr>
+          <w:rFonts w:cs="Arial"/>
+          <w:color w:val="000000" w:themeColor="text1"/>
+          <w:szCs w:val="24"/>
+        </w:rPr>
+        <w:t xml:space="preserve"> o perfil de cada usuário</w:t>
+      </w:r>
+      <w:r>
+        <w:rPr>
+          <w:rFonts w:cs="Arial"/>
+          <w:color w:val="000000" w:themeColor="text1"/>
+          <w:szCs w:val="24"/>
+        </w:rPr>
+        <w:t xml:space="preserve"> </w:t>
+      </w:r>
+      <w:r>
+        <w:rPr>
+          <w:rFonts w:cs="Arial"/>
+          <w:color w:val="000000" w:themeColor="text1"/>
+          <w:szCs w:val="24"/>
+        </w:rPr>
+        <w:t>o</w:t>
+      </w:r>
+      <w:r>
+        <w:rPr>
+          <w:rFonts w:cs="Arial"/>
+          <w:color w:val="000000" w:themeColor="text1"/>
+          <w:szCs w:val="24"/>
+        </w:rPr>
+        <w:t>u o item que deseja recomendar. Dentre estas considerações, destaca-se três principais técnicas de filtragem sendo elas de conteúdo, colaborativa e híbrida das quais adiante</w:t>
+      </w:r>
+      <w:r>
+        <w:rPr>
+          <w:rFonts w:cs="Arial"/>
+          <w:color w:val="000000" w:themeColor="text1"/>
+          <w:szCs w:val="24"/>
+        </w:rPr>
+        <w:t xml:space="preserve"> neste documento</w:t>
+      </w:r>
+      <w:r>
+        <w:rPr>
+          <w:rFonts w:cs="Arial"/>
+          <w:color w:val="000000" w:themeColor="text1"/>
+          <w:szCs w:val="24"/>
+        </w:rPr>
+        <w:t xml:space="preserve"> é explanado suas peculiaridades.</w:t>
+      </w:r>
+      <w:r>
+        <w:rPr>
+          <w:rFonts w:cs="Arial"/>
+          <w:color w:val="000000" w:themeColor="text1"/>
+          <w:szCs w:val="24"/>
+        </w:rPr>
+        <w:t xml:space="preserve"> </w:t>
+      </w:r>
+    </w:p>
+    <w:p>
+      <w:pPr>
+        <w:ind w:firstLine="851"/>
+        <w:rPr>
+          <w:rFonts w:cs="Arial"/>
+          <w:color w:val="000000" w:themeColor="text1"/>
+          <w:szCs w:val="24"/>
+        </w:rPr>
+      </w:pPr>
+      <w:r>
+        <w:rPr>
+          <w:rFonts w:cs="Arial"/>
+          <w:color w:val="000000" w:themeColor="text1"/>
+          <w:szCs w:val="24"/>
+        </w:rPr>
+        <w:t xml:space="preserve">Pelo fato desse tipo sistema auxiliar empresas do comércio </w:t>
+      </w:r>
+      <w:r>
+        <w:rPr>
+          <w:rFonts w:cs="Arial"/>
+          <w:i/>
+          <w:color w:val="000000" w:themeColor="text1"/>
+          <w:szCs w:val="24"/>
+        </w:rPr>
+        <w:t>online</w:t>
+      </w:r>
+      <w:r>
+        <w:rPr>
+          <w:rFonts w:cs="Arial"/>
+          <w:i/>
+          <w:color w:val="000000" w:themeColor="text1"/>
+          <w:szCs w:val="24"/>
+        </w:rPr>
+        <w:t xml:space="preserve"> </w:t>
+      </w:r>
+      <w:r>
+        <w:rPr>
+          <w:rFonts w:cs="Arial"/>
+          <w:color w:val="000000" w:themeColor="text1"/>
+          <w:szCs w:val="24"/>
+        </w:rPr>
+        <w:t xml:space="preserve">a estabelecerem uma relação íntima e personalizada para seus clientes, é que se explica a popularidade e crescente interesse de acadêmicos em incentivar pesquisas na área a fim de melhorias dos algoritmos e suas precisões, tanto é que o início do termo, Sistema de Recomendação ou </w:t>
+      </w:r>
+      <w:proofErr w:type="spellStart"/>
+      <w:r>
+        <w:rPr>
+          <w:rFonts w:cs="Arial"/>
+          <w:i/>
+          <w:color w:val="000000" w:themeColor="text1"/>
+          <w:szCs w:val="24"/>
+        </w:rPr>
+        <w:t>Recommender</w:t>
+      </w:r>
+      <w:proofErr w:type="spellEnd"/>
+      <w:r>
+        <w:rPr>
+          <w:rFonts w:cs="Arial"/>
+          <w:i/>
+          <w:color w:val="000000" w:themeColor="text1"/>
+          <w:szCs w:val="24"/>
+        </w:rPr>
+        <w:t xml:space="preserve"> Systems</w:t>
+      </w:r>
+      <w:r>
+        <w:rPr>
+          <w:rFonts w:cs="Arial"/>
+          <w:i/>
+          <w:color w:val="000000" w:themeColor="text1"/>
+          <w:szCs w:val="24"/>
+        </w:rPr>
+        <w:t>,</w:t>
+      </w:r>
+      <w:r>
+        <w:rPr>
+          <w:rFonts w:cs="Arial"/>
+          <w:color w:val="000000" w:themeColor="text1"/>
+          <w:szCs w:val="24"/>
+        </w:rPr>
+        <w:t xml:space="preserve"> </w:t>
+      </w:r>
+      <w:r>
+        <w:rPr>
+          <w:rFonts w:cs="Arial"/>
+          <w:color w:val="000000" w:themeColor="text1"/>
+          <w:szCs w:val="24"/>
+        </w:rPr>
+        <w:t>surge</w:t>
+      </w:r>
+      <w:r>
+        <w:rPr>
+          <w:rFonts w:cs="Arial"/>
+          <w:color w:val="000000" w:themeColor="text1"/>
+          <w:szCs w:val="24"/>
+        </w:rPr>
+        <w:t xml:space="preserve"> em meados dos anos 1990</w:t>
+      </w:r>
+      <w:r>
+        <w:rPr>
+          <w:rFonts w:cs="Arial"/>
+          <w:color w:val="000000" w:themeColor="text1"/>
+          <w:szCs w:val="24"/>
+        </w:rPr>
+        <w:t xml:space="preserve"> como área de pesquisa independente</w:t>
+      </w:r>
+      <w:r>
+        <w:rPr>
+          <w:rFonts w:cs="Arial"/>
+          <w:color w:val="000000" w:themeColor="text1"/>
+          <w:szCs w:val="24"/>
+        </w:rPr>
+        <w:t xml:space="preserve"> com a criação do sistema </w:t>
+      </w:r>
+      <w:proofErr w:type="spellStart"/>
+      <w:r>
+        <w:rPr>
+          <w:rFonts w:cs="Arial"/>
+          <w:i/>
+          <w:color w:val="000000" w:themeColor="text1"/>
+          <w:szCs w:val="24"/>
+        </w:rPr>
+        <w:t>Tapestry</w:t>
+      </w:r>
+      <w:proofErr w:type="spellEnd"/>
+      <w:r>
+        <w:rPr>
+          <w:rFonts w:cs="Arial"/>
+          <w:color w:val="000000" w:themeColor="text1"/>
+          <w:szCs w:val="24"/>
+        </w:rPr>
+        <w:t xml:space="preserve">, </w:t>
+      </w:r>
+      <w:r>
+        <w:rPr>
+          <w:rFonts w:cs="Arial"/>
+          <w:color w:val="000000" w:themeColor="text1"/>
+          <w:szCs w:val="24"/>
+        </w:rPr>
+        <w:t xml:space="preserve">que foi o </w:t>
+      </w:r>
+      <w:r>
+        <w:rPr>
+          <w:rFonts w:cs="Arial"/>
+          <w:color w:val="000000" w:themeColor="text1"/>
+          <w:szCs w:val="24"/>
+        </w:rPr>
+        <w:t>primeiro sistema de recomendação comercial</w:t>
+      </w:r>
+      <w:r>
+        <w:rPr>
+          <w:rFonts w:cs="Arial"/>
+          <w:color w:val="000000" w:themeColor="text1"/>
+          <w:szCs w:val="24"/>
+        </w:rPr>
+        <w:t>, onde</w:t>
+      </w:r>
+      <w:r>
+        <w:rPr>
+          <w:rFonts w:cs="Arial"/>
+          <w:color w:val="000000" w:themeColor="text1"/>
+          <w:szCs w:val="24"/>
+        </w:rPr>
+        <w:t xml:space="preserve"> classificava como “bom” ou “mal” as anotações feitas pelos usuários </w:t>
+      </w:r>
+      <w:r>
+        <w:rPr>
+          <w:rFonts w:cs="Arial"/>
+          <w:color w:val="000000" w:themeColor="text1"/>
+          <w:szCs w:val="24"/>
+        </w:rPr>
+        <w:t xml:space="preserve">de seus próprios </w:t>
+      </w:r>
+      <w:r>
+        <w:rPr>
+          <w:rFonts w:cs="Arial"/>
+          <w:color w:val="000000" w:themeColor="text1"/>
+          <w:szCs w:val="24"/>
+        </w:rPr>
+        <w:t>e-mails. Este sistema utilizava algoritmos de colaboração e de conteúdo, tendo dessa forma diversas desvantagens como por exemplo, a falta de capacidade de agrupamento de usuários por interesses similares, pois o mesmo não teria um método capaz de tal feito.</w:t>
+      </w:r>
+    </w:p>
+    <w:p>
+      <w:pPr>
+        <w:ind w:firstLine="851"/>
+        <w:rPr>
+          <w:rFonts w:cs="Arial"/>
+          <w:color w:val="000000" w:themeColor="text1"/>
+          <w:szCs w:val="24"/>
+        </w:rPr>
+      </w:pPr>
+      <w:r>
+        <w:rPr>
+          <w:rFonts w:cs="Arial"/>
+          <w:color w:val="000000" w:themeColor="text1"/>
+          <w:szCs w:val="24"/>
+        </w:rPr>
+        <w:t xml:space="preserve">Com o crescimento perceptível de </w:t>
+      </w:r>
+      <w:r>
+        <w:rPr>
+          <w:rFonts w:cs="Arial"/>
+          <w:color w:val="000000" w:themeColor="text1"/>
+          <w:szCs w:val="24"/>
+        </w:rPr>
+        <w:t>entretenimento</w:t>
+      </w:r>
+      <w:r>
+        <w:rPr>
+          <w:rFonts w:cs="Arial"/>
+          <w:color w:val="000000" w:themeColor="text1"/>
+          <w:szCs w:val="24"/>
+        </w:rPr>
+        <w:t xml:space="preserve"> e redes sociais na rede mundial de computadores, é mais fácil identificar no dia-a-dia o sistema de recomendação na prática como é o caso das imagens a seguir, que servem como reforço para o entendimento da aplicação dos </w:t>
+      </w:r>
+      <w:proofErr w:type="spellStart"/>
+      <w:r>
+        <w:rPr>
+          <w:rFonts w:cs="Arial"/>
+          <w:color w:val="000000" w:themeColor="text1"/>
+          <w:szCs w:val="24"/>
+        </w:rPr>
+        <w:t>SR´s</w:t>
+      </w:r>
+      <w:proofErr w:type="spellEnd"/>
+      <w:r>
+        <w:rPr>
+          <w:rFonts w:cs="Arial"/>
+          <w:color w:val="000000" w:themeColor="text1"/>
+          <w:szCs w:val="24"/>
+        </w:rPr>
+        <w:t xml:space="preserve">. </w:t>
+      </w:r>
+      <w:r>
+        <w:rPr>
+          <w:rFonts w:cs="Arial"/>
+          <w:color w:val="000000" w:themeColor="text1"/>
+          <w:szCs w:val="24"/>
+        </w:rPr>
+        <w:t xml:space="preserve">Na figura abaixo é representado </w:t>
+      </w:r>
+      <w:r>
+        <w:rPr>
+          <w:rFonts w:cs="Arial"/>
+          <w:color w:val="000000" w:themeColor="text1"/>
+          <w:szCs w:val="24"/>
+        </w:rPr>
+        <w:lastRenderedPageBreak/>
+        <w:t xml:space="preserve">como o </w:t>
+      </w:r>
+      <w:r>
+        <w:rPr>
+          <w:rFonts w:cs="Arial"/>
+          <w:i/>
+          <w:color w:val="000000" w:themeColor="text1"/>
+          <w:szCs w:val="24"/>
+        </w:rPr>
+        <w:t>Youtube</w:t>
+      </w:r>
+      <w:r>
+        <w:rPr>
+          <w:rFonts w:cs="Arial"/>
+          <w:i/>
+          <w:color w:val="000000" w:themeColor="text1"/>
+          <w:szCs w:val="24"/>
+        </w:rPr>
+        <w:t>.com</w:t>
+      </w:r>
+      <w:r>
+        <w:rPr>
+          <w:rFonts w:cs="Arial"/>
+          <w:color w:val="000000" w:themeColor="text1"/>
+          <w:szCs w:val="24"/>
+        </w:rPr>
+        <w:t xml:space="preserve"> recomenda vídeos para o usuário com base em categorias que o mesmo acessa ou que pessoas similares a ele também acessam.</w:t>
+      </w:r>
+    </w:p>
+    <w:p>
+      <w:pPr>
+        <w:rPr>
+          <w:rFonts w:cs="Arial"/>
+          <w:color w:val="000000" w:themeColor="text1"/>
+          <w:sz w:val="20"/>
+        </w:rPr>
+      </w:pPr>
+      <w:r>
+        <w:rPr>
+          <w:rFonts w:cs="Arial"/>
+          <w:noProof/>
+          <w:color w:val="000000" w:themeColor="text1"/>
+          <w:sz w:val="20"/>
+        </w:rPr>
+        <w:drawing>
+          <wp:anchor distT="0" distB="0" distL="114300" distR="114300" simplePos="0" relativeHeight="251667968" behindDoc="0" locked="0" layoutInCell="1" allowOverlap="1" wp14:anchorId="403296FF" wp14:editId="6FD79870">
+            <wp:simplePos x="0" y="0"/>
+            <wp:positionH relativeFrom="column">
+              <wp:posOffset>-108371</wp:posOffset>
+            </wp:positionH>
+            <wp:positionV relativeFrom="paragraph">
+              <wp:posOffset>0</wp:posOffset>
+            </wp:positionV>
+            <wp:extent cx="5760720" cy="2799184"/>
+            <wp:effectExtent l="0" t="0" r="0" b="1270"/>
+            <wp:wrapSquare wrapText="bothSides"/>
+            <wp:docPr id="9" name="Imagem 9" descr="E:\TCC\youtube.jpg"/>
+            <wp:cNvGraphicFramePr>
+              <a:graphicFrameLocks xmlns:a="http://schemas.openxmlformats.org/drawingml/2006/main" noChangeAspect="1"/>
+            </wp:cNvGraphicFramePr>
+            <a:graphic xmlns:a="http://schemas.openxmlformats.org/drawingml/2006/main">
+              <a:graphicData uri="http://schemas.openxmlformats.org/drawingml/2006/picture">
+                <pic:pic xmlns:pic="http://schemas.openxmlformats.org/drawingml/2006/picture">
+                  <pic:nvPicPr>
+                    <pic:cNvPr id="0" name="Picture 1" descr="E:\TCC\youtube.jpg"/>
+                    <pic:cNvPicPr>
+                      <a:picLocks noChangeAspect="1" noChangeArrowheads="1"/>
+                    </pic:cNvPicPr>
+                  </pic:nvPicPr>
+                  <pic:blipFill>
+                    <a:blip r:embed="rId9" cstate="print">
+                      <a:extLst>
+                        <a:ext uri="{28A0092B-C50C-407E-A947-70E740481C1C}">
+                          <a14:useLocalDpi xmlns:a14="http://schemas.microsoft.com/office/drawing/2010/main" val="0"/>
+                        </a:ext>
+                      </a:extLst>
+                    </a:blip>
+                    <a:srcRect/>
+                    <a:stretch>
+                      <a:fillRect/>
+                    </a:stretch>
+                  </pic:blipFill>
+                  <pic:spPr bwMode="auto">
+                    <a:xfrm>
+                      <a:off x="0" y="0"/>
+                      <a:ext cx="5760720" cy="2799184"/>
+                    </a:xfrm>
+                    <a:prstGeom prst="rect">
+                      <a:avLst/>
+                    </a:prstGeom>
+                    <a:noFill/>
+                    <a:ln>
+                      <a:noFill/>
+                    </a:ln>
+                  </pic:spPr>
+                </pic:pic>
+              </a:graphicData>
+            </a:graphic>
+            <wp14:sizeRelH relativeFrom="page">
+              <wp14:pctWidth>0</wp14:pctWidth>
+            </wp14:sizeRelH>
+            <wp14:sizeRelV relativeFrom="page">
+              <wp14:pctHeight>0</wp14:pctHeight>
+            </wp14:sizeRelV>
+          </wp:anchor>
+        </w:drawing>
+      </w:r>
+    </w:p>
+    <w:p>
+      <w:pPr>
+        <w:ind w:firstLine="851"/>
+        <w:jc w:val="center"/>
+        <w:rPr>
+          <w:rFonts w:cs="Arial"/>
+          <w:color w:val="000000" w:themeColor="text1"/>
+          <w:sz w:val="20"/>
+        </w:rPr>
+      </w:pPr>
+      <w:r>
+        <w:rPr>
+          <w:rFonts w:cs="Arial"/>
+          <w:color w:val="000000" w:themeColor="text1"/>
+          <w:sz w:val="20"/>
+        </w:rPr>
+        <w:t>Figura</w:t>
+      </w:r>
+      <w:r>
+        <w:rPr>
+          <w:rFonts w:cs="Arial"/>
+          <w:color w:val="000000" w:themeColor="text1"/>
+          <w:sz w:val="20"/>
+        </w:rPr>
+        <w:t xml:space="preserve"> 1 – Exemplo de recomendação feita pelo serviço do </w:t>
+      </w:r>
+      <w:r>
+        <w:rPr>
+          <w:rFonts w:cs="Arial"/>
+          <w:i/>
+          <w:color w:val="000000" w:themeColor="text1"/>
+          <w:sz w:val="20"/>
+        </w:rPr>
+        <w:t>Youtube.com</w:t>
+      </w:r>
+    </w:p>
+    <w:p>
+      <w:pPr>
+        <w:rPr>
+          <w:rFonts w:cs="Arial"/>
+          <w:color w:val="000000" w:themeColor="text1"/>
+          <w:szCs w:val="24"/>
+        </w:rPr>
+      </w:pPr>
+      <w:r>
+        <w:rPr>
+          <w:rFonts w:cs="Arial"/>
+          <w:color w:val="000000" w:themeColor="text1"/>
+          <w:szCs w:val="24"/>
+        </w:rPr>
+        <w:t xml:space="preserve">De forma semelhante trabalha o </w:t>
+      </w:r>
+      <w:r>
+        <w:rPr>
+          <w:rFonts w:cs="Arial"/>
+          <w:i/>
+          <w:color w:val="000000" w:themeColor="text1"/>
+          <w:szCs w:val="24"/>
+        </w:rPr>
+        <w:t>Facebook.com</w:t>
+      </w:r>
+      <w:r>
+        <w:rPr>
+          <w:rFonts w:cs="Arial"/>
+          <w:color w:val="000000" w:themeColor="text1"/>
+          <w:szCs w:val="24"/>
+        </w:rPr>
+        <w:t>, apenas com a diferença que ao invés de recomendar vídeos, este o faz com pessoas, sugestões de novas amizades, ou até mesmo páginas web como mostra a figura 2.</w:t>
+      </w:r>
+    </w:p>
+    <w:p>
+      <w:pPr>
+        <w:rPr>
+          <w:rFonts w:cs="Arial"/>
+          <w:color w:val="000000" w:themeColor="text1"/>
+          <w:szCs w:val="24"/>
+        </w:rPr>
+      </w:pPr>
+      <w:r>
+        <w:rPr>
+          <w:rFonts w:cs="Arial"/>
+          <w:noProof/>
+          <w:color w:val="000000" w:themeColor="text1"/>
+          <w:szCs w:val="24"/>
+        </w:rPr>
+        <w:drawing>
+          <wp:inline distT="0" distB="0" distL="0" distR="0">
+            <wp:extent cx="5760402" cy="3617843"/>
+            <wp:effectExtent l="0" t="0" r="0" b="1905"/>
+            <wp:docPr id="10" name="Imagem 10" descr="E:\TCC\facebook.jpg"/>
+            <wp:cNvGraphicFramePr>
+              <a:graphicFrameLocks xmlns:a="http://schemas.openxmlformats.org/drawingml/2006/main" noChangeAspect="1"/>
+            </wp:cNvGraphicFramePr>
+            <a:graphic xmlns:a="http://schemas.openxmlformats.org/drawingml/2006/main">
+              <a:graphicData uri="http://schemas.openxmlformats.org/drawingml/2006/picture">
+                <pic:pic xmlns:pic="http://schemas.openxmlformats.org/drawingml/2006/picture">
+                  <pic:nvPicPr>
+                    <pic:cNvPr id="0" name="Picture 2" descr="E:\TCC\facebook.jpg"/>
+                    <pic:cNvPicPr>
+                      <a:picLocks noChangeAspect="1" noChangeArrowheads="1"/>
+                    </pic:cNvPicPr>
+                  </pic:nvPicPr>
+                  <pic:blipFill rotWithShape="1">
+                    <a:blip r:embed="rId10" cstate="print">
+                      <a:extLst>
+                        <a:ext uri="{28A0092B-C50C-407E-A947-70E740481C1C}">
+                          <a14:useLocalDpi xmlns:a14="http://schemas.microsoft.com/office/drawing/2010/main" val="0"/>
+                        </a:ext>
+                      </a:extLst>
+                    </a:blip>
+                    <a:srcRect b="2056"/>
+                    <a:stretch/>
+                  </pic:blipFill>
+                  <pic:spPr bwMode="auto">
+                    <a:xfrm>
+                      <a:off x="0" y="0"/>
+                      <a:ext cx="5760720" cy="3618043"/>
+                    </a:xfrm>
+                    <a:prstGeom prst="rect">
+                      <a:avLst/>
+                    </a:prstGeom>
+                    <a:noFill/>
+                    <a:ln>
+                      <a:noFill/>
+                    </a:ln>
+                    <a:extLst>
+                      <a:ext uri="{53640926-AAD7-44D8-BBD7-CCE9431645EC}">
+                        <a14:shadowObscured xmlns:a14="http://schemas.microsoft.com/office/drawing/2010/main"/>
+                      </a:ext>
+                    </a:extLst>
+                  </pic:spPr>
+                </pic:pic>
+              </a:graphicData>
+            </a:graphic>
+          </wp:inline>
+        </w:drawing>
+      </w:r>
+    </w:p>
+    <w:p>
+      <w:pPr>
+        <w:ind w:firstLine="851"/>
+        <w:jc w:val="center"/>
+        <w:rPr>
+          <w:rFonts w:cs="Arial"/>
+          <w:color w:val="000000" w:themeColor="text1"/>
+          <w:sz w:val="20"/>
+        </w:rPr>
+      </w:pPr>
+      <w:r>
+        <w:rPr>
+          <w:rFonts w:cs="Arial"/>
+          <w:color w:val="000000" w:themeColor="text1"/>
+          <w:sz w:val="20"/>
+        </w:rPr>
+        <w:t xml:space="preserve">Figura 2 – Exemplo de recomendações da página do </w:t>
+      </w:r>
+      <w:r>
+        <w:rPr>
+          <w:rFonts w:cs="Arial"/>
+          <w:i/>
+          <w:color w:val="000000" w:themeColor="text1"/>
+          <w:sz w:val="20"/>
+        </w:rPr>
+        <w:t>Facebook.com</w:t>
+      </w:r>
+      <w:r>
+        <w:rPr>
+          <w:rFonts w:cs="Arial"/>
+          <w:color w:val="000000" w:themeColor="text1"/>
+          <w:sz w:val="20"/>
+        </w:rPr>
+        <w:t xml:space="preserve"> </w:t>
+      </w:r>
+    </w:p>
+    <w:p>
+      <w:pPr>
+        <w:pStyle w:val="Ttulo2"/>
+      </w:pPr>
+    </w:p>
+    <w:p>
+      <w:pPr>
+        <w:pStyle w:val="Ttulo2"/>
+      </w:pPr>
+      <w:bookmarkStart w:id="6" w:name="_Toc481450218"/>
+      <w:r>
+        <w:t>2.2 Definição do Problema</w:t>
+      </w:r>
+      <w:bookmarkEnd w:id="6"/>
+    </w:p>
+    <w:p>
+      <w:pPr>
+        <w:rPr>
+          <w:rFonts w:cs="Arial"/>
+          <w:color w:val="000000" w:themeColor="text1"/>
+          <w:szCs w:val="24"/>
+        </w:rPr>
+      </w:pPr>
+    </w:p>
+    <w:p>
+      <w:pPr>
+        <w:rPr>
+          <w:rFonts w:cs="Arial"/>
+          <w:color w:val="000000" w:themeColor="text1"/>
+          <w:szCs w:val="24"/>
+        </w:rPr>
+      </w:pPr>
+    </w:p>
+    <w:p>
+      <w:pPr>
+        <w:rPr>
+          <w:rFonts w:cs="Arial"/>
+          <w:color w:val="000000" w:themeColor="text1"/>
+          <w:szCs w:val="24"/>
+        </w:rPr>
+      </w:pPr>
+    </w:p>
+    <w:p>
+      <w:pPr>
+        <w:pStyle w:val="Ttulo2"/>
+      </w:pPr>
+      <w:bookmarkStart w:id="7" w:name="_Toc481450219"/>
+      <w:r>
+        <w:t>2.3 Classificação da Informação</w:t>
+      </w:r>
+      <w:bookmarkEnd w:id="7"/>
+    </w:p>
+    <w:p>
+      <w:pPr>
+        <w:pStyle w:val="Ttulo3"/>
+        <w:spacing w:before="0"/>
+        <w:ind w:firstLine="709"/>
+        <w:rPr>
+          <w:rFonts w:ascii="Arial" w:hAnsi="Arial" w:cs="Arial"/>
+          <w:color w:val="000000" w:themeColor="text1"/>
+        </w:rPr>
+      </w:pPr>
+      <w:bookmarkStart w:id="8" w:name="_Toc481450220"/>
+      <w:r>
+        <w:rPr>
+          <w:rFonts w:ascii="Arial" w:hAnsi="Arial" w:cs="Arial"/>
+          <w:color w:val="000000" w:themeColor="text1"/>
+        </w:rPr>
+        <w:t>2.3.1 Classificação Explícita</w:t>
+      </w:r>
+      <w:bookmarkEnd w:id="8"/>
+    </w:p>
+    <w:p>
+      <w:pPr>
+        <w:pStyle w:val="Ttulo3"/>
+        <w:spacing w:before="0"/>
+        <w:ind w:firstLine="709"/>
+        <w:rPr>
+          <w:rFonts w:ascii="Arial" w:hAnsi="Arial" w:cs="Arial"/>
+          <w:color w:val="000000" w:themeColor="text1"/>
+        </w:rPr>
+      </w:pPr>
+      <w:bookmarkStart w:id="9" w:name="_Toc481450221"/>
+      <w:r>
+        <w:rPr>
+          <w:rFonts w:ascii="Arial" w:hAnsi="Arial" w:cs="Arial"/>
+          <w:color w:val="000000" w:themeColor="text1"/>
+        </w:rPr>
+        <w:t>2.3.2 Classificação Implícita</w:t>
+      </w:r>
+      <w:bookmarkEnd w:id="9"/>
+    </w:p>
+    <w:p>
+      <w:pPr>
+        <w:ind w:firstLine="851"/>
+        <w:rPr>
+          <w:rFonts w:cs="Arial"/>
+          <w:color w:val="000000" w:themeColor="text1"/>
+          <w:szCs w:val="24"/>
+        </w:rPr>
+      </w:pPr>
+    </w:p>
+    <w:p>
+      <w:pPr>
+        <w:ind w:firstLine="851"/>
+        <w:rPr>
+          <w:rFonts w:cs="Arial"/>
+          <w:color w:val="000000" w:themeColor="text1"/>
+          <w:szCs w:val="24"/>
+        </w:rPr>
+      </w:pPr>
+    </w:p>
+    <w:p>
+      <w:pPr>
+        <w:ind w:firstLine="851"/>
+        <w:rPr>
+          <w:rFonts w:cs="Arial"/>
+          <w:color w:val="000000" w:themeColor="text1"/>
+          <w:szCs w:val="24"/>
+        </w:rPr>
+      </w:pPr>
+    </w:p>
+    <w:p>
+      <w:pPr>
+        <w:ind w:firstLine="851"/>
+        <w:rPr>
+          <w:rFonts w:cs="Arial"/>
+          <w:color w:val="000000" w:themeColor="text1"/>
+          <w:szCs w:val="24"/>
+        </w:rPr>
+      </w:pPr>
+    </w:p>
+    <w:p>
+      <w:pPr>
+        <w:ind w:firstLine="851"/>
+        <w:rPr>
+          <w:rFonts w:cs="Arial"/>
+          <w:color w:val="000000" w:themeColor="text1"/>
+          <w:szCs w:val="24"/>
+        </w:rPr>
+      </w:pPr>
+    </w:p>
+    <w:p>
+      <w:pPr>
+        <w:ind w:firstLine="851"/>
+        <w:rPr>
+          <w:rFonts w:cs="Arial"/>
+          <w:color w:val="000000" w:themeColor="text1"/>
+          <w:szCs w:val="24"/>
+        </w:rPr>
+      </w:pPr>
+    </w:p>
+    <w:p>
+      <w:pPr>
+        <w:ind w:firstLine="851"/>
+        <w:rPr>
+          <w:rFonts w:cs="Arial"/>
+          <w:color w:val="000000" w:themeColor="text1"/>
+          <w:szCs w:val="24"/>
+        </w:rPr>
+      </w:pPr>
+    </w:p>
+    <w:p>
+      <w:pPr>
+        <w:ind w:firstLine="851"/>
+        <w:rPr>
+          <w:rFonts w:cs="Arial"/>
+          <w:color w:val="000000" w:themeColor="text1"/>
+          <w:szCs w:val="24"/>
+        </w:rPr>
+      </w:pPr>
+    </w:p>
+    <w:p>
+      <w:pPr>
+        <w:ind w:firstLine="851"/>
+        <w:rPr>
+          <w:rFonts w:cs="Arial"/>
+          <w:color w:val="000000" w:themeColor="text1"/>
+          <w:szCs w:val="24"/>
+        </w:rPr>
+      </w:pPr>
+    </w:p>
+    <w:p>
+      <w:pPr>
+        <w:ind w:firstLine="851"/>
+        <w:rPr>
+          <w:rFonts w:cs="Arial"/>
+          <w:color w:val="000000" w:themeColor="text1"/>
+          <w:szCs w:val="24"/>
+        </w:rPr>
+      </w:pPr>
+    </w:p>
+    <w:p>
+      <w:pPr>
+        <w:ind w:firstLine="851"/>
+        <w:rPr>
+          <w:rFonts w:cs="Arial"/>
+          <w:color w:val="000000" w:themeColor="text1"/>
+          <w:szCs w:val="24"/>
+        </w:rPr>
+      </w:pPr>
+    </w:p>
+    <w:p>
+      <w:pPr>
+        <w:ind w:firstLine="851"/>
+        <w:rPr>
+          <w:rFonts w:cs="Arial"/>
+          <w:color w:val="000000" w:themeColor="text1"/>
+          <w:szCs w:val="24"/>
+        </w:rPr>
+      </w:pPr>
+    </w:p>
+    <w:p>
+      <w:pPr>
+        <w:rPr>
+          <w:rFonts w:cs="Arial"/>
+          <w:color w:val="000000" w:themeColor="text1"/>
           <w:szCs w:val="24"/>
         </w:rPr>
       </w:pPr>
@@ -6160,85 +6830,78 @@
     <w:p>
       <w:pPr>
         <w:pStyle w:val="Ttulo1"/>
-      </w:pPr>
-      <w:bookmarkStart w:id="3" w:name="_Toc481421759"/>
-      <w:r>
-        <w:t xml:space="preserve">3. </w:t>
-      </w:r>
-      <w:r>
-        <w:t>CONCLUSÃO</w:t>
-      </w:r>
-      <w:bookmarkEnd w:id="3"/>
-    </w:p>
-    <w:p>
-      <w:pPr>
-        <w:spacing w:line="360" w:lineRule="auto"/>
-        <w:rPr>
-          <w:rFonts w:ascii="Arial" w:hAnsi="Arial" w:cs="Arial"/>
-          <w:b/>
-          <w:color w:val="000000" w:themeColor="text1"/>
-          <w:sz w:val="24"/>
-          <w:szCs w:val="24"/>
-        </w:rPr>
-      </w:pPr>
-    </w:p>
-    <w:p>
-      <w:pPr>
-        <w:spacing w:line="360" w:lineRule="auto"/>
-        <w:rPr>
-          <w:rFonts w:ascii="Arial" w:hAnsi="Arial" w:cs="Arial"/>
-          <w:b/>
-          <w:color w:val="000000" w:themeColor="text1"/>
-          <w:sz w:val="24"/>
-          <w:szCs w:val="24"/>
-        </w:rPr>
-      </w:pPr>
-    </w:p>
-    <w:p>
-      <w:pPr>
-        <w:spacing w:line="360" w:lineRule="auto"/>
-        <w:rPr>
-          <w:rFonts w:ascii="Arial" w:hAnsi="Arial" w:cs="Arial"/>
-          <w:b/>
-          <w:color w:val="000000" w:themeColor="text1"/>
-          <w:sz w:val="24"/>
-          <w:szCs w:val="24"/>
-        </w:rPr>
-      </w:pPr>
-    </w:p>
-    <w:p>
-      <w:pPr>
-        <w:spacing w:line="360" w:lineRule="auto"/>
-        <w:rPr>
-          <w:rFonts w:ascii="Arial" w:hAnsi="Arial" w:cs="Arial"/>
-          <w:b/>
-          <w:color w:val="000000" w:themeColor="text1"/>
-          <w:sz w:val="24"/>
-          <w:szCs w:val="24"/>
-        </w:rPr>
-      </w:pPr>
-    </w:p>
-    <w:p>
-      <w:pPr>
-        <w:spacing w:line="360" w:lineRule="auto"/>
-        <w:jc w:val="both"/>
-        <w:rPr>
-          <w:rFonts w:ascii="Arial" w:hAnsi="Arial" w:cs="Arial"/>
-          <w:color w:val="000000" w:themeColor="text1"/>
-          <w:sz w:val="24"/>
-          <w:szCs w:val="24"/>
-        </w:rPr>
-      </w:pPr>
-    </w:p>
-    <w:p>
-      <w:pPr>
-        <w:spacing w:line="360" w:lineRule="auto"/>
+        <w:rPr>
+          <w:rFonts w:cs="Arial"/>
+          <w:color w:val="000000" w:themeColor="text1"/>
+          <w:szCs w:val="24"/>
+        </w:rPr>
+      </w:pPr>
+      <w:bookmarkStart w:id="10" w:name="_Toc481450222"/>
+      <w:r>
+        <w:rPr>
+          <w:rFonts w:cs="Arial"/>
+          <w:color w:val="000000" w:themeColor="text1"/>
+          <w:szCs w:val="24"/>
+        </w:rPr>
+        <w:t>3. CONCLUSÃO</w:t>
+      </w:r>
+      <w:bookmarkEnd w:id="10"/>
+    </w:p>
+    <w:p>
+      <w:pPr>
+        <w:rPr>
+          <w:rFonts w:cs="Arial"/>
+          <w:b/>
+          <w:color w:val="000000" w:themeColor="text1"/>
+          <w:szCs w:val="24"/>
+        </w:rPr>
+      </w:pPr>
+    </w:p>
+    <w:p>
+      <w:pPr>
+        <w:rPr>
+          <w:rFonts w:cs="Arial"/>
+          <w:b/>
+          <w:color w:val="000000" w:themeColor="text1"/>
+          <w:szCs w:val="24"/>
+        </w:rPr>
+      </w:pPr>
+    </w:p>
+    <w:p>
+      <w:pPr>
+        <w:rPr>
+          <w:rFonts w:cs="Arial"/>
+          <w:b/>
+          <w:color w:val="000000" w:themeColor="text1"/>
+          <w:szCs w:val="24"/>
+        </w:rPr>
+      </w:pPr>
+    </w:p>
+    <w:p>
+      <w:pPr>
+        <w:rPr>
+          <w:rFonts w:cs="Arial"/>
+          <w:b/>
+          <w:color w:val="000000" w:themeColor="text1"/>
+          <w:szCs w:val="24"/>
+        </w:rPr>
+      </w:pPr>
+    </w:p>
+    <w:p>
+      <w:pPr>
+        <w:rPr>
+          <w:rFonts w:cs="Arial"/>
+          <w:color w:val="000000" w:themeColor="text1"/>
+          <w:szCs w:val="24"/>
+        </w:rPr>
+      </w:pPr>
+    </w:p>
+    <w:p>
+      <w:pPr>
         <w:ind w:firstLine="709"/>
-        <w:jc w:val="both"/>
-        <w:rPr>
-          <w:rFonts w:ascii="Arial" w:hAnsi="Arial" w:cs="Arial"/>
-          <w:color w:val="000000" w:themeColor="text1"/>
-          <w:sz w:val="24"/>
+        <w:rPr>
+          <w:rFonts w:cs="Arial"/>
+          <w:color w:val="000000" w:themeColor="text1"/>
           <w:szCs w:val="24"/>
         </w:rPr>
       </w:pPr>
@@ -6248,165 +6911,139 @@
         <w:tabs>
           <w:tab w:val="left" w:pos="3784"/>
         </w:tabs>
-        <w:spacing w:line="360" w:lineRule="auto"/>
         <w:ind w:firstLine="709"/>
-        <w:jc w:val="both"/>
-        <w:rPr>
-          <w:rFonts w:ascii="Arial" w:hAnsi="Arial" w:cs="Arial"/>
-          <w:color w:val="000000" w:themeColor="text1"/>
-          <w:sz w:val="24"/>
-          <w:szCs w:val="24"/>
-        </w:rPr>
-      </w:pPr>
-    </w:p>
-    <w:p>
-      <w:pPr>
-        <w:spacing w:line="360" w:lineRule="auto"/>
+        <w:rPr>
+          <w:rFonts w:cs="Arial"/>
+          <w:color w:val="000000" w:themeColor="text1"/>
+          <w:szCs w:val="24"/>
+        </w:rPr>
+      </w:pPr>
+    </w:p>
+    <w:p>
+      <w:pPr>
         <w:ind w:firstLine="709"/>
-        <w:jc w:val="both"/>
-        <w:rPr>
-          <w:rFonts w:ascii="Arial" w:hAnsi="Arial" w:cs="Arial"/>
-          <w:color w:val="000000" w:themeColor="text1"/>
-          <w:sz w:val="24"/>
-          <w:szCs w:val="24"/>
-        </w:rPr>
-      </w:pPr>
-    </w:p>
-    <w:p>
-      <w:pPr>
-        <w:spacing w:line="360" w:lineRule="auto"/>
+        <w:rPr>
+          <w:rFonts w:cs="Arial"/>
+          <w:color w:val="000000" w:themeColor="text1"/>
+          <w:szCs w:val="24"/>
+        </w:rPr>
+      </w:pPr>
+    </w:p>
+    <w:p>
+      <w:pPr>
         <w:ind w:firstLine="709"/>
         <w:jc w:val="center"/>
         <w:rPr>
-          <w:rFonts w:ascii="Arial" w:hAnsi="Arial" w:cs="Arial"/>
-          <w:color w:val="000000" w:themeColor="text1"/>
-          <w:sz w:val="24"/>
-          <w:szCs w:val="24"/>
-        </w:rPr>
-      </w:pPr>
-      <w:r>
-        <w:rPr>
-          <w:rFonts w:ascii="Arial" w:hAnsi="Arial" w:cs="Arial"/>
-          <w:color w:val="000000" w:themeColor="text1"/>
-          <w:sz w:val="24"/>
+          <w:rFonts w:cs="Arial"/>
+          <w:color w:val="000000" w:themeColor="text1"/>
+          <w:szCs w:val="24"/>
+        </w:rPr>
+      </w:pPr>
+      <w:r>
+        <w:rPr>
+          <w:rFonts w:cs="Arial"/>
+          <w:color w:val="000000" w:themeColor="text1"/>
           <w:szCs w:val="24"/>
         </w:rPr>
         <w:br/>
       </w:r>
       <w:r>
         <w:rPr>
-          <w:rFonts w:ascii="Arial" w:hAnsi="Arial" w:cs="Arial"/>
-          <w:color w:val="000000" w:themeColor="text1"/>
-          <w:sz w:val="24"/>
+          <w:rFonts w:cs="Arial"/>
+          <w:color w:val="000000" w:themeColor="text1"/>
           <w:szCs w:val="24"/>
         </w:rPr>
         <w:br/>
       </w:r>
       <w:r>
         <w:rPr>
-          <w:rFonts w:ascii="Arial" w:hAnsi="Arial" w:cs="Arial"/>
-          <w:color w:val="000000" w:themeColor="text1"/>
-          <w:sz w:val="24"/>
+          <w:rFonts w:cs="Arial"/>
+          <w:color w:val="000000" w:themeColor="text1"/>
           <w:szCs w:val="24"/>
         </w:rPr>
         <w:br/>
       </w:r>
       <w:r>
         <w:rPr>
-          <w:rFonts w:ascii="Arial" w:hAnsi="Arial" w:cs="Arial"/>
-          <w:color w:val="000000" w:themeColor="text1"/>
-          <w:sz w:val="24"/>
-          <w:szCs w:val="24"/>
-        </w:rPr>
+          <w:rFonts w:cs="Arial"/>
+          <w:color w:val="000000" w:themeColor="text1"/>
+          <w:szCs w:val="24"/>
+        </w:rPr>
+        <w:lastRenderedPageBreak/>
         <w:br/>
       </w:r>
     </w:p>
     <w:p>
       <w:pPr>
-        <w:spacing w:line="360" w:lineRule="auto"/>
         <w:ind w:firstLine="709"/>
         <w:jc w:val="center"/>
         <w:rPr>
-          <w:rFonts w:ascii="Arial" w:hAnsi="Arial" w:cs="Arial"/>
-          <w:color w:val="000000" w:themeColor="text1"/>
-          <w:sz w:val="24"/>
-          <w:szCs w:val="24"/>
-        </w:rPr>
-      </w:pPr>
-    </w:p>
-    <w:p>
-      <w:pPr>
-        <w:spacing w:line="360" w:lineRule="auto"/>
+          <w:rFonts w:cs="Arial"/>
+          <w:color w:val="000000" w:themeColor="text1"/>
+          <w:szCs w:val="24"/>
+        </w:rPr>
+      </w:pPr>
+    </w:p>
+    <w:p>
+      <w:pPr>
         <w:ind w:firstLine="709"/>
         <w:jc w:val="center"/>
         <w:rPr>
-          <w:rFonts w:ascii="Arial" w:hAnsi="Arial" w:cs="Arial"/>
-          <w:color w:val="000000" w:themeColor="text1"/>
-          <w:sz w:val="24"/>
-          <w:szCs w:val="24"/>
-        </w:rPr>
-      </w:pPr>
-    </w:p>
-    <w:p>
-      <w:pPr>
-        <w:spacing w:line="360" w:lineRule="auto"/>
+          <w:rFonts w:cs="Arial"/>
+          <w:color w:val="000000" w:themeColor="text1"/>
+          <w:szCs w:val="24"/>
+        </w:rPr>
+      </w:pPr>
+    </w:p>
+    <w:p>
+      <w:pPr>
         <w:ind w:firstLine="709"/>
         <w:jc w:val="center"/>
         <w:rPr>
-          <w:rFonts w:ascii="Arial" w:hAnsi="Arial" w:cs="Arial"/>
-          <w:color w:val="000000" w:themeColor="text1"/>
-          <w:sz w:val="24"/>
-          <w:szCs w:val="24"/>
-        </w:rPr>
-      </w:pPr>
-    </w:p>
-    <w:p>
-      <w:pPr>
-        <w:spacing w:line="360" w:lineRule="auto"/>
+          <w:rFonts w:cs="Arial"/>
+          <w:color w:val="000000" w:themeColor="text1"/>
+          <w:szCs w:val="24"/>
+        </w:rPr>
+      </w:pPr>
+    </w:p>
+    <w:p>
+      <w:pPr>
         <w:ind w:firstLine="709"/>
         <w:jc w:val="center"/>
         <w:rPr>
-          <w:rFonts w:ascii="Arial" w:hAnsi="Arial" w:cs="Arial"/>
-          <w:color w:val="000000" w:themeColor="text1"/>
-          <w:sz w:val="24"/>
-          <w:szCs w:val="24"/>
-        </w:rPr>
-      </w:pPr>
-    </w:p>
-    <w:p>
-      <w:pPr>
-        <w:spacing w:line="360" w:lineRule="auto"/>
+          <w:rFonts w:cs="Arial"/>
+          <w:color w:val="000000" w:themeColor="text1"/>
+          <w:szCs w:val="24"/>
+        </w:rPr>
+      </w:pPr>
+    </w:p>
+    <w:p>
+      <w:pPr>
         <w:ind w:firstLine="709"/>
         <w:jc w:val="center"/>
         <w:rPr>
-          <w:rFonts w:ascii="Arial" w:hAnsi="Arial" w:cs="Arial"/>
-          <w:color w:val="000000" w:themeColor="text1"/>
-          <w:sz w:val="24"/>
-          <w:szCs w:val="24"/>
-        </w:rPr>
-      </w:pPr>
-    </w:p>
-    <w:p>
-      <w:pPr>
-        <w:spacing w:line="360" w:lineRule="auto"/>
+          <w:rFonts w:cs="Arial"/>
+          <w:color w:val="000000" w:themeColor="text1"/>
+          <w:szCs w:val="24"/>
+        </w:rPr>
+      </w:pPr>
+    </w:p>
+    <w:p>
+      <w:pPr>
         <w:ind w:firstLine="709"/>
         <w:jc w:val="center"/>
         <w:rPr>
-          <w:rFonts w:ascii="Arial" w:hAnsi="Arial" w:cs="Arial"/>
-          <w:color w:val="000000" w:themeColor="text1"/>
-          <w:sz w:val="24"/>
-          <w:szCs w:val="24"/>
-        </w:rPr>
-      </w:pPr>
-    </w:p>
-    <w:p>
-      <w:pPr>
-        <w:spacing w:line="360" w:lineRule="auto"/>
-        <w:jc w:val="both"/>
-        <w:rPr>
-          <w:rFonts w:ascii="Arial" w:hAnsi="Arial" w:cs="Arial"/>
-          <w:color w:val="000000" w:themeColor="text1"/>
-          <w:sz w:val="24"/>
+          <w:rFonts w:cs="Arial"/>
+          <w:color w:val="000000" w:themeColor="text1"/>
+          <w:szCs w:val="24"/>
+        </w:rPr>
+      </w:pPr>
+    </w:p>
+    <w:p>
+      <w:pPr>
+        <w:rPr>
+          <w:rFonts w:cs="Arial"/>
+          <w:color w:val="000000" w:themeColor="text1"/>
           <w:szCs w:val="24"/>
         </w:rPr>
       </w:pPr>
@@ -6414,94 +7051,78 @@
     <w:p>
       <w:pPr>
         <w:pStyle w:val="NormalWeb"/>
-        <w:spacing w:line="360" w:lineRule="auto"/>
-        <w:jc w:val="both"/>
-        <w:rPr>
-          <w:rFonts w:ascii="Arial" w:hAnsi="Arial" w:cs="Arial"/>
-          <w:color w:val="000000" w:themeColor="text1"/>
-        </w:rPr>
-      </w:pPr>
-    </w:p>
-    <w:p>
-      <w:pPr>
-        <w:spacing w:line="360" w:lineRule="auto"/>
-        <w:rPr>
-          <w:rFonts w:ascii="Arial" w:hAnsi="Arial" w:cs="Arial"/>
-          <w:b/>
-          <w:color w:val="000000" w:themeColor="text1"/>
-          <w:sz w:val="24"/>
-          <w:szCs w:val="24"/>
-        </w:rPr>
-      </w:pPr>
-    </w:p>
-    <w:p>
-      <w:pPr>
-        <w:spacing w:line="360" w:lineRule="auto"/>
-        <w:rPr>
-          <w:rFonts w:ascii="Arial" w:hAnsi="Arial" w:cs="Arial"/>
-          <w:b/>
-          <w:color w:val="000000" w:themeColor="text1"/>
-          <w:sz w:val="24"/>
-          <w:szCs w:val="24"/>
-        </w:rPr>
-      </w:pPr>
-    </w:p>
-    <w:p>
-      <w:pPr>
-        <w:spacing w:line="360" w:lineRule="auto"/>
-        <w:rPr>
-          <w:rFonts w:ascii="Arial" w:hAnsi="Arial" w:cs="Arial"/>
-          <w:b/>
-          <w:color w:val="000000" w:themeColor="text1"/>
-          <w:sz w:val="24"/>
-          <w:szCs w:val="24"/>
-        </w:rPr>
-      </w:pPr>
-    </w:p>
-    <w:p>
-      <w:pPr>
-        <w:spacing w:line="360" w:lineRule="auto"/>
-        <w:rPr>
-          <w:rFonts w:ascii="Arial" w:hAnsi="Arial" w:cs="Arial"/>
-          <w:b/>
-          <w:color w:val="000000" w:themeColor="text1"/>
-          <w:sz w:val="24"/>
-          <w:szCs w:val="24"/>
-        </w:rPr>
-      </w:pPr>
-    </w:p>
-    <w:p>
-      <w:pPr>
-        <w:spacing w:line="360" w:lineRule="auto"/>
-        <w:rPr>
-          <w:rFonts w:ascii="Arial" w:hAnsi="Arial" w:cs="Arial"/>
-          <w:b/>
-          <w:color w:val="000000" w:themeColor="text1"/>
-          <w:sz w:val="24"/>
-          <w:szCs w:val="24"/>
-        </w:rPr>
-      </w:pPr>
-    </w:p>
-    <w:p>
-      <w:pPr>
-        <w:spacing w:line="360" w:lineRule="auto"/>
-        <w:rPr>
-          <w:rFonts w:ascii="Arial" w:hAnsi="Arial" w:cs="Arial"/>
-          <w:b/>
-          <w:color w:val="000000" w:themeColor="text1"/>
-          <w:sz w:val="24"/>
-          <w:szCs w:val="24"/>
-        </w:rPr>
-      </w:pPr>
-    </w:p>
-    <w:p>
-      <w:pPr>
-        <w:spacing w:line="360" w:lineRule="auto"/>
-        <w:rPr>
-          <w:rFonts w:ascii="Arial" w:hAnsi="Arial" w:cs="Arial"/>
-          <w:b/>
-          <w:color w:val="000000" w:themeColor="text1"/>
-          <w:sz w:val="24"/>
+        <w:rPr>
+          <w:rFonts w:cs="Arial"/>
+          <w:color w:val="000000" w:themeColor="text1"/>
+        </w:rPr>
+      </w:pPr>
+    </w:p>
+    <w:p>
+      <w:pPr>
+        <w:rPr>
+          <w:rFonts w:cs="Arial"/>
+          <w:b/>
+          <w:color w:val="000000" w:themeColor="text1"/>
+          <w:szCs w:val="24"/>
+        </w:rPr>
+      </w:pPr>
+    </w:p>
+    <w:p>
+      <w:pPr>
+        <w:rPr>
+          <w:rFonts w:cs="Arial"/>
+          <w:b/>
+          <w:color w:val="000000" w:themeColor="text1"/>
+          <w:szCs w:val="24"/>
+        </w:rPr>
+      </w:pPr>
+    </w:p>
+    <w:p>
+      <w:pPr>
+        <w:rPr>
+          <w:rFonts w:cs="Arial"/>
+          <w:b/>
+          <w:color w:val="000000" w:themeColor="text1"/>
+          <w:szCs w:val="24"/>
+        </w:rPr>
+      </w:pPr>
+    </w:p>
+    <w:p>
+      <w:pPr>
+        <w:rPr>
+          <w:rFonts w:cs="Arial"/>
+          <w:b/>
+          <w:color w:val="000000" w:themeColor="text1"/>
+          <w:szCs w:val="24"/>
+        </w:rPr>
+      </w:pPr>
+    </w:p>
+    <w:p>
+      <w:pPr>
+        <w:rPr>
+          <w:rFonts w:cs="Arial"/>
+          <w:b/>
+          <w:color w:val="000000" w:themeColor="text1"/>
+          <w:szCs w:val="24"/>
+        </w:rPr>
+      </w:pPr>
+    </w:p>
+    <w:p>
+      <w:pPr>
+        <w:rPr>
+          <w:rFonts w:cs="Arial"/>
+          <w:b/>
+          <w:color w:val="000000" w:themeColor="text1"/>
+          <w:szCs w:val="24"/>
+        </w:rPr>
+      </w:pPr>
+    </w:p>
+    <w:p>
+      <w:pPr>
+        <w:rPr>
+          <w:rFonts w:cs="Arial"/>
+          <w:b/>
+          <w:color w:val="000000" w:themeColor="text1"/>
           <w:szCs w:val="24"/>
         </w:rPr>
       </w:pPr>
@@ -6509,44 +7130,48 @@
     <w:p>
       <w:pPr>
         <w:pStyle w:val="Ttulo1"/>
-      </w:pPr>
-      <w:bookmarkStart w:id="4" w:name="_Toc481421760"/>
-      <w:r>
-        <w:lastRenderedPageBreak/>
+        <w:rPr>
+          <w:color w:val="000000" w:themeColor="text1"/>
+        </w:rPr>
+      </w:pPr>
+      <w:bookmarkStart w:id="11" w:name="_Toc481450223"/>
+      <w:r>
+        <w:rPr>
+          <w:color w:val="000000" w:themeColor="text1"/>
+        </w:rPr>
         <w:t>8</w:t>
       </w:r>
       <w:r>
+        <w:rPr>
+          <w:color w:val="000000" w:themeColor="text1"/>
+        </w:rPr>
         <w:t>. CRONOGRAMA</w:t>
       </w:r>
-      <w:bookmarkEnd w:id="4"/>
-    </w:p>
-    <w:p>
-      <w:pPr>
-        <w:spacing w:line="360" w:lineRule="auto"/>
-        <w:rPr>
-          <w:rFonts w:ascii="Arial" w:hAnsi="Arial" w:cs="Arial"/>
-          <w:color w:val="000000" w:themeColor="text1"/>
-          <w:sz w:val="24"/>
-          <w:szCs w:val="24"/>
-        </w:rPr>
-      </w:pPr>
-    </w:p>
-    <w:p>
-      <w:pPr>
-        <w:rPr>
-          <w:rFonts w:ascii="Arial" w:hAnsi="Arial" w:cs="Arial"/>
-          <w:color w:val="000000" w:themeColor="text1"/>
-          <w:sz w:val="24"/>
-          <w:szCs w:val="24"/>
-        </w:rPr>
-      </w:pPr>
-    </w:p>
-    <w:p>
-      <w:pPr>
-        <w:rPr>
-          <w:rFonts w:ascii="Arial" w:hAnsi="Arial" w:cs="Arial"/>
-          <w:color w:val="000000" w:themeColor="text1"/>
-          <w:sz w:val="24"/>
+      <w:bookmarkEnd w:id="11"/>
+    </w:p>
+    <w:p>
+      <w:pPr>
+        <w:rPr>
+          <w:rFonts w:cs="Arial"/>
+          <w:color w:val="000000" w:themeColor="text1"/>
+          <w:szCs w:val="24"/>
+        </w:rPr>
+      </w:pPr>
+    </w:p>
+    <w:p>
+      <w:pPr>
+        <w:rPr>
+          <w:rFonts w:cs="Arial"/>
+          <w:color w:val="000000" w:themeColor="text1"/>
+          <w:szCs w:val="24"/>
+        </w:rPr>
+      </w:pPr>
+    </w:p>
+    <w:p>
+      <w:pPr>
+        <w:rPr>
+          <w:rFonts w:cs="Arial"/>
+          <w:color w:val="000000" w:themeColor="text1"/>
           <w:szCs w:val="24"/>
         </w:rPr>
       </w:pPr>
@@ -6583,17 +7208,15 @@
             <w:pPr>
               <w:jc w:val="center"/>
               <w:rPr>
-                <w:rFonts w:ascii="Arial" w:hAnsi="Arial" w:cs="Arial"/>
+                <w:rFonts w:cs="Arial"/>
                 <w:color w:val="000000" w:themeColor="text1"/>
-                <w:sz w:val="24"/>
                 <w:szCs w:val="24"/>
               </w:rPr>
             </w:pPr>
             <w:r>
               <w:rPr>
-                <w:rFonts w:ascii="Arial" w:hAnsi="Arial" w:cs="Arial"/>
+                <w:rFonts w:cs="Arial"/>
                 <w:color w:val="000000" w:themeColor="text1"/>
-                <w:sz w:val="24"/>
                 <w:szCs w:val="24"/>
               </w:rPr>
               <w:t>Atividades</w:t>
@@ -6609,26 +7232,23 @@
             <w:pPr>
               <w:jc w:val="center"/>
               <w:rPr>
-                <w:rFonts w:ascii="Arial" w:hAnsi="Arial" w:cs="Arial"/>
+                <w:rFonts w:cs="Arial"/>
                 <w:color w:val="000000" w:themeColor="text1"/>
-                <w:sz w:val="24"/>
                 <w:szCs w:val="24"/>
               </w:rPr>
             </w:pPr>
             <w:r>
               <w:rPr>
-                <w:rFonts w:ascii="Arial" w:hAnsi="Arial" w:cs="Arial"/>
+                <w:rFonts w:cs="Arial"/>
                 <w:color w:val="000000" w:themeColor="text1"/>
-                <w:sz w:val="24"/>
                 <w:szCs w:val="24"/>
               </w:rPr>
               <w:t>03/201</w:t>
             </w:r>
             <w:r>
               <w:rPr>
-                <w:rFonts w:ascii="Arial" w:hAnsi="Arial" w:cs="Arial"/>
+                <w:rFonts w:cs="Arial"/>
                 <w:color w:val="000000" w:themeColor="text1"/>
-                <w:sz w:val="24"/>
                 <w:szCs w:val="24"/>
               </w:rPr>
               <w:t>7</w:t>
@@ -6644,26 +7264,23 @@
             <w:pPr>
               <w:jc w:val="center"/>
               <w:rPr>
-                <w:rFonts w:ascii="Arial" w:hAnsi="Arial" w:cs="Arial"/>
+                <w:rFonts w:cs="Arial"/>
                 <w:color w:val="000000" w:themeColor="text1"/>
-                <w:sz w:val="24"/>
                 <w:szCs w:val="24"/>
               </w:rPr>
             </w:pPr>
             <w:r>
               <w:rPr>
-                <w:rFonts w:ascii="Arial" w:hAnsi="Arial" w:cs="Arial"/>
+                <w:rFonts w:cs="Arial"/>
                 <w:color w:val="000000" w:themeColor="text1"/>
-                <w:sz w:val="24"/>
                 <w:szCs w:val="24"/>
               </w:rPr>
               <w:t>04/201</w:t>
             </w:r>
             <w:r>
               <w:rPr>
-                <w:rFonts w:ascii="Arial" w:hAnsi="Arial" w:cs="Arial"/>
+                <w:rFonts w:cs="Arial"/>
                 <w:color w:val="000000" w:themeColor="text1"/>
-                <w:sz w:val="24"/>
                 <w:szCs w:val="24"/>
               </w:rPr>
               <w:t>7</w:t>
@@ -6679,26 +7296,23 @@
             <w:pPr>
               <w:jc w:val="center"/>
               <w:rPr>
-                <w:rFonts w:ascii="Arial" w:hAnsi="Arial" w:cs="Arial"/>
+                <w:rFonts w:cs="Arial"/>
                 <w:color w:val="000000" w:themeColor="text1"/>
-                <w:sz w:val="24"/>
                 <w:szCs w:val="24"/>
               </w:rPr>
             </w:pPr>
             <w:r>
               <w:rPr>
-                <w:rFonts w:ascii="Arial" w:hAnsi="Arial" w:cs="Arial"/>
+                <w:rFonts w:cs="Arial"/>
                 <w:color w:val="000000" w:themeColor="text1"/>
-                <w:sz w:val="24"/>
                 <w:szCs w:val="24"/>
               </w:rPr>
               <w:t>05/201</w:t>
             </w:r>
             <w:r>
               <w:rPr>
-                <w:rFonts w:ascii="Arial" w:hAnsi="Arial" w:cs="Arial"/>
+                <w:rFonts w:cs="Arial"/>
                 <w:color w:val="000000" w:themeColor="text1"/>
-                <w:sz w:val="24"/>
                 <w:szCs w:val="24"/>
               </w:rPr>
               <w:t>7</w:t>
@@ -6714,26 +7328,23 @@
             <w:pPr>
               <w:jc w:val="center"/>
               <w:rPr>
-                <w:rFonts w:ascii="Arial" w:hAnsi="Arial" w:cs="Arial"/>
+                <w:rFonts w:cs="Arial"/>
                 <w:color w:val="000000" w:themeColor="text1"/>
-                <w:sz w:val="24"/>
                 <w:szCs w:val="24"/>
               </w:rPr>
             </w:pPr>
             <w:r>
               <w:rPr>
-                <w:rFonts w:ascii="Arial" w:hAnsi="Arial" w:cs="Arial"/>
+                <w:rFonts w:cs="Arial"/>
                 <w:color w:val="000000" w:themeColor="text1"/>
-                <w:sz w:val="24"/>
                 <w:szCs w:val="24"/>
               </w:rPr>
               <w:t>06/201</w:t>
             </w:r>
             <w:r>
               <w:rPr>
-                <w:rFonts w:ascii="Arial" w:hAnsi="Arial" w:cs="Arial"/>
+                <w:rFonts w:cs="Arial"/>
                 <w:color w:val="000000" w:themeColor="text1"/>
-                <w:sz w:val="24"/>
                 <w:szCs w:val="24"/>
               </w:rPr>
               <w:t>7</w:t>
@@ -6751,9 +7362,8 @@
             <w:pPr>
               <w:jc w:val="center"/>
               <w:rPr>
-                <w:rFonts w:ascii="Arial" w:hAnsi="Arial" w:cs="Arial"/>
+                <w:rFonts w:cs="Arial"/>
                 <w:color w:val="000000" w:themeColor="text1"/>
-                <w:sz w:val="24"/>
                 <w:szCs w:val="24"/>
               </w:rPr>
             </w:pPr>
@@ -6762,17 +7372,15 @@
             <w:pPr>
               <w:jc w:val="center"/>
               <w:rPr>
-                <w:rFonts w:ascii="Arial" w:hAnsi="Arial" w:cs="Arial"/>
+                <w:rFonts w:cs="Arial"/>
                 <w:color w:val="000000" w:themeColor="text1"/>
-                <w:sz w:val="24"/>
                 <w:szCs w:val="24"/>
               </w:rPr>
             </w:pPr>
             <w:r>
               <w:rPr>
-                <w:rFonts w:ascii="Arial" w:hAnsi="Arial" w:cs="Arial"/>
+                <w:rFonts w:cs="Arial"/>
                 <w:color w:val="000000" w:themeColor="text1"/>
-                <w:sz w:val="24"/>
                 <w:szCs w:val="24"/>
               </w:rPr>
               <w:t>1</w:t>
@@ -6787,9 +7395,8 @@
           <w:p>
             <w:pPr>
               <w:rPr>
-                <w:rFonts w:ascii="Arial" w:eastAsia="Arial Unicode MS" w:hAnsi="Arial" w:cs="Arial"/>
+                <w:rFonts w:eastAsia="Arial Unicode MS" w:cs="Arial"/>
                 <w:color w:val="000000" w:themeColor="text1"/>
-                <w:sz w:val="24"/>
                 <w:szCs w:val="24"/>
               </w:rPr>
             </w:pPr>
@@ -6797,9 +7404,8 @@
           <w:p>
             <w:pPr>
               <w:rPr>
-                <w:rFonts w:ascii="Arial" w:hAnsi="Arial" w:cs="Arial"/>
+                <w:rFonts w:cs="Arial"/>
                 <w:color w:val="000000" w:themeColor="text1"/>
-                <w:sz w:val="24"/>
                 <w:szCs w:val="24"/>
               </w:rPr>
             </w:pPr>
@@ -6813,9 +7419,8 @@
           <w:p>
             <w:pPr>
               <w:rPr>
-                <w:rFonts w:ascii="Arial" w:hAnsi="Arial" w:cs="Arial"/>
+                <w:rFonts w:cs="Arial"/>
                 <w:color w:val="000000" w:themeColor="text1"/>
-                <w:sz w:val="24"/>
                 <w:szCs w:val="24"/>
               </w:rPr>
             </w:pPr>
@@ -6830,9 +7435,8 @@
             <w:pPr>
               <w:jc w:val="center"/>
               <w:rPr>
-                <w:rFonts w:ascii="Arial" w:hAnsi="Arial" w:cs="Arial"/>
+                <w:rFonts w:cs="Arial"/>
                 <w:color w:val="000000" w:themeColor="text1"/>
-                <w:sz w:val="24"/>
                 <w:szCs w:val="24"/>
               </w:rPr>
             </w:pPr>
@@ -6847,9 +7451,8 @@
             <w:pPr>
               <w:jc w:val="center"/>
               <w:rPr>
-                <w:rFonts w:ascii="Arial" w:hAnsi="Arial" w:cs="Arial"/>
+                <w:rFonts w:cs="Arial"/>
                 <w:color w:val="000000" w:themeColor="text1"/>
-                <w:sz w:val="24"/>
                 <w:szCs w:val="24"/>
               </w:rPr>
             </w:pPr>
@@ -6864,9 +7467,8 @@
             <w:pPr>
               <w:jc w:val="center"/>
               <w:rPr>
-                <w:rFonts w:ascii="Arial" w:hAnsi="Arial" w:cs="Arial"/>
+                <w:rFonts w:cs="Arial"/>
                 <w:color w:val="000000" w:themeColor="text1"/>
-                <w:sz w:val="24"/>
                 <w:szCs w:val="24"/>
               </w:rPr>
             </w:pPr>
@@ -6883,9 +7485,8 @@
             <w:pPr>
               <w:jc w:val="center"/>
               <w:rPr>
-                <w:rFonts w:ascii="Arial" w:hAnsi="Arial" w:cs="Arial"/>
+                <w:rFonts w:cs="Arial"/>
                 <w:color w:val="000000" w:themeColor="text1"/>
-                <w:sz w:val="24"/>
                 <w:szCs w:val="24"/>
               </w:rPr>
             </w:pPr>
@@ -6894,9 +7495,8 @@
             <w:pPr>
               <w:jc w:val="center"/>
               <w:rPr>
-                <w:rFonts w:ascii="Arial" w:hAnsi="Arial" w:cs="Arial"/>
+                <w:rFonts w:cs="Arial"/>
                 <w:color w:val="000000" w:themeColor="text1"/>
-                <w:sz w:val="24"/>
                 <w:szCs w:val="24"/>
               </w:rPr>
             </w:pPr>
@@ -6905,17 +7505,15 @@
             <w:pPr>
               <w:jc w:val="center"/>
               <w:rPr>
-                <w:rFonts w:ascii="Arial" w:hAnsi="Arial" w:cs="Arial"/>
+                <w:rFonts w:cs="Arial"/>
                 <w:color w:val="000000" w:themeColor="text1"/>
-                <w:sz w:val="24"/>
                 <w:szCs w:val="24"/>
               </w:rPr>
             </w:pPr>
             <w:r>
               <w:rPr>
-                <w:rFonts w:ascii="Arial" w:hAnsi="Arial" w:cs="Arial"/>
+                <w:rFonts w:cs="Arial"/>
                 <w:color w:val="000000" w:themeColor="text1"/>
-                <w:sz w:val="24"/>
                 <w:szCs w:val="24"/>
               </w:rPr>
               <w:t>2</w:t>
@@ -6930,9 +7528,8 @@
           <w:p>
             <w:pPr>
               <w:rPr>
-                <w:rFonts w:ascii="Arial" w:eastAsia="Arial Unicode MS" w:hAnsi="Arial" w:cs="Arial"/>
+                <w:rFonts w:eastAsia="Arial Unicode MS" w:cs="Arial"/>
                 <w:color w:val="000000" w:themeColor="text1"/>
-                <w:sz w:val="24"/>
                 <w:szCs w:val="24"/>
               </w:rPr>
             </w:pPr>
@@ -6940,9 +7537,8 @@
           <w:p>
             <w:pPr>
               <w:rPr>
-                <w:rFonts w:ascii="Arial" w:hAnsi="Arial" w:cs="Arial"/>
+                <w:rFonts w:cs="Arial"/>
                 <w:color w:val="000000" w:themeColor="text1"/>
-                <w:sz w:val="24"/>
                 <w:szCs w:val="24"/>
               </w:rPr>
             </w:pPr>
@@ -6957,9 +7553,8 @@
             <w:pPr>
               <w:jc w:val="center"/>
               <w:rPr>
-                <w:rFonts w:ascii="Arial" w:hAnsi="Arial" w:cs="Arial"/>
+                <w:rFonts w:cs="Arial"/>
                 <w:color w:val="000000" w:themeColor="text1"/>
-                <w:sz w:val="24"/>
                 <w:szCs w:val="24"/>
                 <w:vertAlign w:val="subscript"/>
               </w:rPr>
@@ -6975,9 +7570,8 @@
             <w:pPr>
               <w:jc w:val="center"/>
               <w:rPr>
-                <w:rFonts w:ascii="Arial" w:hAnsi="Arial" w:cs="Arial"/>
+                <w:rFonts w:cs="Arial"/>
                 <w:color w:val="000000" w:themeColor="text1"/>
-                <w:sz w:val="24"/>
                 <w:szCs w:val="24"/>
               </w:rPr>
             </w:pPr>
@@ -6992,9 +7586,8 @@
             <w:pPr>
               <w:jc w:val="center"/>
               <w:rPr>
-                <w:rFonts w:ascii="Arial" w:hAnsi="Arial" w:cs="Arial"/>
+                <w:rFonts w:cs="Arial"/>
                 <w:color w:val="000000" w:themeColor="text1"/>
-                <w:sz w:val="24"/>
                 <w:szCs w:val="24"/>
               </w:rPr>
             </w:pPr>
@@ -7009,9 +7602,8 @@
             <w:pPr>
               <w:jc w:val="center"/>
               <w:rPr>
-                <w:rFonts w:ascii="Arial" w:hAnsi="Arial" w:cs="Arial"/>
+                <w:rFonts w:cs="Arial"/>
                 <w:color w:val="000000" w:themeColor="text1"/>
-                <w:sz w:val="24"/>
                 <w:szCs w:val="24"/>
               </w:rPr>
             </w:pPr>
@@ -7028,9 +7620,8 @@
             <w:pPr>
               <w:jc w:val="center"/>
               <w:rPr>
-                <w:rFonts w:ascii="Arial" w:hAnsi="Arial" w:cs="Arial"/>
+                <w:rFonts w:cs="Arial"/>
                 <w:color w:val="000000" w:themeColor="text1"/>
-                <w:sz w:val="24"/>
                 <w:szCs w:val="24"/>
               </w:rPr>
             </w:pPr>
@@ -7039,17 +7630,15 @@
             <w:pPr>
               <w:jc w:val="center"/>
               <w:rPr>
-                <w:rFonts w:ascii="Arial" w:hAnsi="Arial" w:cs="Arial"/>
+                <w:rFonts w:cs="Arial"/>
                 <w:color w:val="000000" w:themeColor="text1"/>
-                <w:sz w:val="24"/>
                 <w:szCs w:val="24"/>
               </w:rPr>
             </w:pPr>
             <w:r>
               <w:rPr>
-                <w:rFonts w:ascii="Arial" w:hAnsi="Arial" w:cs="Arial"/>
+                <w:rFonts w:cs="Arial"/>
                 <w:color w:val="000000" w:themeColor="text1"/>
-                <w:sz w:val="24"/>
                 <w:szCs w:val="24"/>
               </w:rPr>
               <w:t>3</w:t>
@@ -7065,9 +7654,8 @@
             <w:pPr>
               <w:jc w:val="center"/>
               <w:rPr>
-                <w:rFonts w:ascii="Arial" w:eastAsia="Arial Unicode MS" w:hAnsi="Arial" w:cs="Arial"/>
+                <w:rFonts w:eastAsia="Arial Unicode MS" w:cs="Arial"/>
                 <w:color w:val="000000" w:themeColor="text1"/>
-                <w:sz w:val="24"/>
                 <w:szCs w:val="24"/>
               </w:rPr>
             </w:pPr>
@@ -7075,9 +7663,8 @@
           <w:p>
             <w:pPr>
               <w:rPr>
-                <w:rFonts w:ascii="Arial" w:hAnsi="Arial" w:cs="Arial"/>
+                <w:rFonts w:cs="Arial"/>
                 <w:color w:val="000000" w:themeColor="text1"/>
-                <w:sz w:val="24"/>
                 <w:szCs w:val="24"/>
               </w:rPr>
             </w:pPr>
@@ -7092,9 +7679,8 @@
             <w:pPr>
               <w:jc w:val="center"/>
               <w:rPr>
-                <w:rFonts w:ascii="Arial" w:hAnsi="Arial" w:cs="Arial"/>
+                <w:rFonts w:cs="Arial"/>
                 <w:color w:val="000000" w:themeColor="text1"/>
-                <w:sz w:val="24"/>
                 <w:szCs w:val="24"/>
               </w:rPr>
             </w:pPr>
@@ -7109,9 +7695,8 @@
             <w:pPr>
               <w:jc w:val="center"/>
               <w:rPr>
-                <w:rFonts w:ascii="Arial" w:hAnsi="Arial" w:cs="Arial"/>
+                <w:rFonts w:cs="Arial"/>
                 <w:color w:val="000000" w:themeColor="text1"/>
-                <w:sz w:val="24"/>
                 <w:szCs w:val="24"/>
               </w:rPr>
             </w:pPr>
@@ -7126,9 +7711,8 @@
             <w:pPr>
               <w:jc w:val="center"/>
               <w:rPr>
-                <w:rFonts w:ascii="Arial" w:hAnsi="Arial" w:cs="Arial"/>
+                <w:rFonts w:cs="Arial"/>
                 <w:color w:val="000000" w:themeColor="text1"/>
-                <w:sz w:val="24"/>
                 <w:szCs w:val="24"/>
               </w:rPr>
             </w:pPr>
@@ -7143,9 +7727,8 @@
             <w:pPr>
               <w:jc w:val="center"/>
               <w:rPr>
-                <w:rFonts w:ascii="Arial" w:hAnsi="Arial" w:cs="Arial"/>
+                <w:rFonts w:cs="Arial"/>
                 <w:color w:val="000000" w:themeColor="text1"/>
-                <w:sz w:val="24"/>
                 <w:szCs w:val="24"/>
               </w:rPr>
             </w:pPr>
@@ -7162,9 +7745,8 @@
             <w:pPr>
               <w:jc w:val="center"/>
               <w:rPr>
-                <w:rFonts w:ascii="Arial" w:hAnsi="Arial" w:cs="Arial"/>
+                <w:rFonts w:cs="Arial"/>
                 <w:color w:val="000000" w:themeColor="text1"/>
-                <w:sz w:val="24"/>
                 <w:szCs w:val="24"/>
               </w:rPr>
             </w:pPr>
@@ -7173,9 +7755,8 @@
             <w:pPr>
               <w:jc w:val="center"/>
               <w:rPr>
-                <w:rFonts w:ascii="Arial" w:hAnsi="Arial" w:cs="Arial"/>
+                <w:rFonts w:cs="Arial"/>
                 <w:color w:val="000000" w:themeColor="text1"/>
-                <w:sz w:val="24"/>
                 <w:szCs w:val="24"/>
               </w:rPr>
             </w:pPr>
@@ -7184,17 +7765,15 @@
             <w:pPr>
               <w:jc w:val="center"/>
               <w:rPr>
-                <w:rFonts w:ascii="Arial" w:hAnsi="Arial" w:cs="Arial"/>
+                <w:rFonts w:cs="Arial"/>
                 <w:color w:val="000000" w:themeColor="text1"/>
-                <w:sz w:val="24"/>
                 <w:szCs w:val="24"/>
               </w:rPr>
             </w:pPr>
             <w:r>
               <w:rPr>
-                <w:rFonts w:ascii="Arial" w:hAnsi="Arial" w:cs="Arial"/>
+                <w:rFonts w:cs="Arial"/>
                 <w:color w:val="000000" w:themeColor="text1"/>
-                <w:sz w:val="24"/>
                 <w:szCs w:val="24"/>
               </w:rPr>
               <w:t>4</w:t>
@@ -7210,9 +7789,8 @@
             <w:pPr>
               <w:jc w:val="center"/>
               <w:rPr>
-                <w:rFonts w:ascii="Arial" w:eastAsia="Arial Unicode MS" w:hAnsi="Arial" w:cs="Arial"/>
+                <w:rFonts w:eastAsia="Arial Unicode MS" w:cs="Arial"/>
                 <w:color w:val="000000" w:themeColor="text1"/>
-                <w:sz w:val="24"/>
                 <w:szCs w:val="24"/>
               </w:rPr>
             </w:pPr>
@@ -7220,9 +7798,8 @@
           <w:p>
             <w:pPr>
               <w:rPr>
-                <w:rFonts w:ascii="Arial" w:hAnsi="Arial" w:cs="Arial"/>
+                <w:rFonts w:cs="Arial"/>
                 <w:color w:val="000000" w:themeColor="text1"/>
-                <w:sz w:val="24"/>
                 <w:szCs w:val="24"/>
               </w:rPr>
             </w:pPr>
@@ -7237,9 +7814,8 @@
             <w:pPr>
               <w:jc w:val="center"/>
               <w:rPr>
-                <w:rFonts w:ascii="Arial" w:hAnsi="Arial" w:cs="Arial"/>
+                <w:rFonts w:cs="Arial"/>
                 <w:color w:val="000000" w:themeColor="text1"/>
-                <w:sz w:val="24"/>
                 <w:szCs w:val="24"/>
               </w:rPr>
             </w:pPr>
@@ -7254,9 +7830,8 @@
             <w:pPr>
               <w:jc w:val="center"/>
               <w:rPr>
-                <w:rFonts w:ascii="Arial" w:hAnsi="Arial" w:cs="Arial"/>
+                <w:rFonts w:cs="Arial"/>
                 <w:color w:val="000000" w:themeColor="text1"/>
-                <w:sz w:val="24"/>
                 <w:szCs w:val="24"/>
               </w:rPr>
             </w:pPr>
@@ -7271,9 +7846,8 @@
             <w:pPr>
               <w:jc w:val="center"/>
               <w:rPr>
-                <w:rFonts w:ascii="Arial" w:hAnsi="Arial" w:cs="Arial"/>
+                <w:rFonts w:cs="Arial"/>
                 <w:color w:val="000000" w:themeColor="text1"/>
-                <w:sz w:val="24"/>
                 <w:szCs w:val="24"/>
               </w:rPr>
             </w:pPr>
@@ -7288,9 +7862,8 @@
             <w:pPr>
               <w:jc w:val="center"/>
               <w:rPr>
-                <w:rFonts w:ascii="Arial" w:hAnsi="Arial" w:cs="Arial"/>
+                <w:rFonts w:cs="Arial"/>
                 <w:color w:val="000000" w:themeColor="text1"/>
-                <w:sz w:val="24"/>
                 <w:szCs w:val="24"/>
               </w:rPr>
             </w:pPr>
@@ -7307,9 +7880,8 @@
             <w:pPr>
               <w:jc w:val="center"/>
               <w:rPr>
-                <w:rFonts w:ascii="Arial" w:hAnsi="Arial" w:cs="Arial"/>
+                <w:rFonts w:cs="Arial"/>
                 <w:color w:val="000000" w:themeColor="text1"/>
-                <w:sz w:val="24"/>
                 <w:szCs w:val="24"/>
               </w:rPr>
             </w:pPr>
@@ -7318,17 +7890,15 @@
             <w:pPr>
               <w:jc w:val="center"/>
               <w:rPr>
-                <w:rFonts w:ascii="Arial" w:hAnsi="Arial" w:cs="Arial"/>
+                <w:rFonts w:cs="Arial"/>
                 <w:color w:val="000000" w:themeColor="text1"/>
-                <w:sz w:val="24"/>
                 <w:szCs w:val="24"/>
               </w:rPr>
             </w:pPr>
             <w:r>
               <w:rPr>
-                <w:rFonts w:ascii="Arial" w:hAnsi="Arial" w:cs="Arial"/>
+                <w:rFonts w:cs="Arial"/>
                 <w:color w:val="000000" w:themeColor="text1"/>
-                <w:sz w:val="24"/>
                 <w:szCs w:val="24"/>
               </w:rPr>
               <w:t>5</w:t>
@@ -7343,9 +7913,8 @@
           <w:p>
             <w:pPr>
               <w:rPr>
-                <w:rFonts w:ascii="Arial" w:eastAsia="Arial Unicode MS" w:hAnsi="Arial" w:cs="Arial"/>
+                <w:rFonts w:eastAsia="Arial Unicode MS" w:cs="Arial"/>
                 <w:color w:val="000000" w:themeColor="text1"/>
-                <w:sz w:val="24"/>
                 <w:szCs w:val="24"/>
               </w:rPr>
             </w:pPr>
@@ -7353,9 +7922,8 @@
           <w:p>
             <w:pPr>
               <w:rPr>
-                <w:rFonts w:ascii="Arial" w:hAnsi="Arial" w:cs="Arial"/>
+                <w:rFonts w:cs="Arial"/>
                 <w:color w:val="000000" w:themeColor="text1"/>
-                <w:sz w:val="24"/>
                 <w:szCs w:val="24"/>
               </w:rPr>
             </w:pPr>
@@ -7369,9 +7937,8 @@
           <w:p>
             <w:pPr>
               <w:rPr>
-                <w:rFonts w:ascii="Arial" w:hAnsi="Arial" w:cs="Arial"/>
+                <w:rFonts w:cs="Arial"/>
                 <w:color w:val="000000" w:themeColor="text1"/>
-                <w:sz w:val="24"/>
                 <w:szCs w:val="24"/>
               </w:rPr>
             </w:pPr>
@@ -7386,9 +7953,8 @@
             <w:pPr>
               <w:jc w:val="center"/>
               <w:rPr>
-                <w:rFonts w:ascii="Arial" w:hAnsi="Arial" w:cs="Arial"/>
+                <w:rFonts w:cs="Arial"/>
                 <w:color w:val="000000" w:themeColor="text1"/>
-                <w:sz w:val="24"/>
                 <w:szCs w:val="24"/>
               </w:rPr>
             </w:pPr>
@@ -7403,9 +7969,8 @@
             <w:pPr>
               <w:jc w:val="center"/>
               <w:rPr>
-                <w:rFonts w:ascii="Arial" w:hAnsi="Arial" w:cs="Arial"/>
+                <w:rFonts w:cs="Arial"/>
                 <w:color w:val="000000" w:themeColor="text1"/>
-                <w:sz w:val="24"/>
                 <w:szCs w:val="24"/>
               </w:rPr>
             </w:pPr>
@@ -7420,9 +7985,8 @@
             <w:pPr>
               <w:jc w:val="center"/>
               <w:rPr>
-                <w:rFonts w:ascii="Arial" w:hAnsi="Arial" w:cs="Arial"/>
+                <w:rFonts w:cs="Arial"/>
                 <w:color w:val="000000" w:themeColor="text1"/>
-                <w:sz w:val="24"/>
                 <w:szCs w:val="24"/>
               </w:rPr>
             </w:pPr>
@@ -7439,9 +8003,8 @@
             <w:pPr>
               <w:jc w:val="center"/>
               <w:rPr>
-                <w:rFonts w:ascii="Arial" w:hAnsi="Arial" w:cs="Arial"/>
+                <w:rFonts w:cs="Arial"/>
                 <w:color w:val="000000" w:themeColor="text1"/>
-                <w:sz w:val="24"/>
                 <w:szCs w:val="24"/>
               </w:rPr>
             </w:pPr>
@@ -7450,17 +8013,15 @@
             <w:pPr>
               <w:jc w:val="center"/>
               <w:rPr>
-                <w:rFonts w:ascii="Arial" w:hAnsi="Arial" w:cs="Arial"/>
+                <w:rFonts w:cs="Arial"/>
                 <w:color w:val="000000" w:themeColor="text1"/>
-                <w:sz w:val="24"/>
                 <w:szCs w:val="24"/>
               </w:rPr>
             </w:pPr>
             <w:r>
               <w:rPr>
-                <w:rFonts w:ascii="Arial" w:hAnsi="Arial" w:cs="Arial"/>
+                <w:rFonts w:cs="Arial"/>
                 <w:color w:val="000000" w:themeColor="text1"/>
-                <w:sz w:val="24"/>
                 <w:szCs w:val="24"/>
               </w:rPr>
               <w:t>6</w:t>
@@ -7476,9 +8037,8 @@
             <w:pPr>
               <w:jc w:val="center"/>
               <w:rPr>
-                <w:rFonts w:ascii="Arial" w:eastAsia="Arial Unicode MS" w:hAnsi="Arial" w:cs="Arial"/>
+                <w:rFonts w:eastAsia="Arial Unicode MS" w:cs="Arial"/>
                 <w:color w:val="000000" w:themeColor="text1"/>
-                <w:sz w:val="24"/>
                 <w:szCs w:val="24"/>
               </w:rPr>
             </w:pPr>
@@ -7486,9 +8046,8 @@
           <w:p>
             <w:pPr>
               <w:rPr>
-                <w:rFonts w:ascii="Arial" w:hAnsi="Arial" w:cs="Arial"/>
+                <w:rFonts w:cs="Arial"/>
                 <w:color w:val="000000" w:themeColor="text1"/>
-                <w:sz w:val="24"/>
                 <w:szCs w:val="24"/>
               </w:rPr>
             </w:pPr>
@@ -7503,9 +8062,8 @@
             <w:pPr>
               <w:jc w:val="center"/>
               <w:rPr>
-                <w:rFonts w:ascii="Arial" w:hAnsi="Arial" w:cs="Arial"/>
+                <w:rFonts w:cs="Arial"/>
                 <w:color w:val="000000" w:themeColor="text1"/>
-                <w:sz w:val="24"/>
                 <w:szCs w:val="24"/>
               </w:rPr>
             </w:pPr>
@@ -7520,9 +8078,8 @@
             <w:pPr>
               <w:jc w:val="center"/>
               <w:rPr>
-                <w:rFonts w:ascii="Arial" w:hAnsi="Arial" w:cs="Arial"/>
+                <w:rFonts w:cs="Arial"/>
                 <w:color w:val="000000" w:themeColor="text1"/>
-                <w:sz w:val="24"/>
                 <w:szCs w:val="24"/>
               </w:rPr>
             </w:pPr>
@@ -7537,9 +8094,8 @@
             <w:pPr>
               <w:jc w:val="center"/>
               <w:rPr>
-                <w:rFonts w:ascii="Arial" w:hAnsi="Arial" w:cs="Arial"/>
+                <w:rFonts w:cs="Arial"/>
                 <w:color w:val="000000" w:themeColor="text1"/>
-                <w:sz w:val="24"/>
                 <w:szCs w:val="24"/>
               </w:rPr>
             </w:pPr>
@@ -7554,9 +8110,8 @@
             <w:pPr>
               <w:jc w:val="center"/>
               <w:rPr>
-                <w:rFonts w:ascii="Arial" w:hAnsi="Arial" w:cs="Arial"/>
+                <w:rFonts w:cs="Arial"/>
                 <w:color w:val="000000" w:themeColor="text1"/>
-                <w:sz w:val="24"/>
                 <w:szCs w:val="24"/>
               </w:rPr>
             </w:pPr>
@@ -7568,17 +8123,15 @@
       <w:pPr>
         <w:jc w:val="center"/>
         <w:rPr>
-          <w:rFonts w:ascii="Arial" w:hAnsi="Arial" w:cs="Arial"/>
-          <w:color w:val="000000" w:themeColor="text1"/>
-          <w:sz w:val="24"/>
-          <w:szCs w:val="24"/>
-        </w:rPr>
-      </w:pPr>
-      <w:r>
-        <w:rPr>
-          <w:rFonts w:ascii="Arial" w:hAnsi="Arial" w:cs="Arial"/>
-          <w:color w:val="000000" w:themeColor="text1"/>
-          <w:sz w:val="24"/>
+          <w:rFonts w:cs="Arial"/>
+          <w:color w:val="000000" w:themeColor="text1"/>
+          <w:szCs w:val="24"/>
+        </w:rPr>
+      </w:pPr>
+      <w:r>
+        <w:rPr>
+          <w:rFonts w:cs="Arial"/>
+          <w:color w:val="000000" w:themeColor="text1"/>
           <w:szCs w:val="24"/>
         </w:rPr>
         <w:br/>
@@ -7587,219 +8140,197 @@
     <w:p>
       <w:pPr>
         <w:rPr>
-          <w:rFonts w:ascii="Arial" w:hAnsi="Arial" w:cs="Arial"/>
-          <w:color w:val="000000" w:themeColor="text1"/>
-          <w:sz w:val="24"/>
-          <w:szCs w:val="24"/>
-        </w:rPr>
-      </w:pPr>
-    </w:p>
-    <w:p>
-      <w:pPr>
-        <w:rPr>
-          <w:rFonts w:ascii="Arial" w:hAnsi="Arial" w:cs="Arial"/>
-          <w:color w:val="000000" w:themeColor="text1"/>
-          <w:sz w:val="24"/>
-          <w:szCs w:val="24"/>
-        </w:rPr>
-      </w:pPr>
-    </w:p>
-    <w:p>
-      <w:pPr>
-        <w:rPr>
-          <w:rFonts w:ascii="Arial" w:hAnsi="Arial" w:cs="Arial"/>
-          <w:color w:val="000000" w:themeColor="text1"/>
-          <w:sz w:val="24"/>
-          <w:szCs w:val="24"/>
-        </w:rPr>
-      </w:pPr>
-    </w:p>
-    <w:p>
-      <w:pPr>
-        <w:rPr>
-          <w:rFonts w:ascii="Arial" w:hAnsi="Arial" w:cs="Arial"/>
-          <w:color w:val="000000" w:themeColor="text1"/>
-          <w:sz w:val="24"/>
-          <w:szCs w:val="24"/>
-        </w:rPr>
-      </w:pPr>
-    </w:p>
-    <w:p>
-      <w:pPr>
-        <w:rPr>
-          <w:rFonts w:ascii="Arial" w:hAnsi="Arial" w:cs="Arial"/>
-          <w:color w:val="000000" w:themeColor="text1"/>
-          <w:sz w:val="24"/>
-          <w:szCs w:val="24"/>
-        </w:rPr>
-      </w:pPr>
-    </w:p>
-    <w:p>
-      <w:pPr>
-        <w:rPr>
-          <w:rFonts w:ascii="Arial" w:hAnsi="Arial" w:cs="Arial"/>
-          <w:color w:val="000000" w:themeColor="text1"/>
-          <w:sz w:val="24"/>
-          <w:szCs w:val="24"/>
-        </w:rPr>
-      </w:pPr>
-    </w:p>
-    <w:p>
-      <w:pPr>
-        <w:rPr>
-          <w:rFonts w:ascii="Arial" w:hAnsi="Arial" w:cs="Arial"/>
-          <w:color w:val="000000" w:themeColor="text1"/>
-          <w:sz w:val="24"/>
-          <w:szCs w:val="24"/>
-        </w:rPr>
-      </w:pPr>
-    </w:p>
-    <w:p>
-      <w:pPr>
-        <w:rPr>
-          <w:rFonts w:ascii="Arial" w:hAnsi="Arial" w:cs="Arial"/>
-          <w:color w:val="000000" w:themeColor="text1"/>
-          <w:sz w:val="24"/>
-          <w:szCs w:val="24"/>
-        </w:rPr>
-      </w:pPr>
-    </w:p>
-    <w:p>
-      <w:pPr>
-        <w:rPr>
-          <w:rFonts w:ascii="Arial" w:hAnsi="Arial" w:cs="Arial"/>
-          <w:color w:val="000000" w:themeColor="text1"/>
-          <w:sz w:val="24"/>
-          <w:szCs w:val="24"/>
-        </w:rPr>
-      </w:pPr>
-    </w:p>
-    <w:p>
-      <w:pPr>
-        <w:rPr>
-          <w:rFonts w:ascii="Arial" w:hAnsi="Arial" w:cs="Arial"/>
-          <w:color w:val="000000" w:themeColor="text1"/>
-          <w:sz w:val="24"/>
-          <w:szCs w:val="24"/>
-        </w:rPr>
-      </w:pPr>
-    </w:p>
-    <w:p>
-      <w:pPr>
-        <w:rPr>
-          <w:rFonts w:ascii="Arial" w:hAnsi="Arial" w:cs="Arial"/>
-          <w:color w:val="000000" w:themeColor="text1"/>
-          <w:sz w:val="24"/>
-          <w:szCs w:val="24"/>
-        </w:rPr>
-      </w:pPr>
-    </w:p>
-    <w:p>
-      <w:pPr>
-        <w:rPr>
-          <w:rFonts w:ascii="Arial" w:hAnsi="Arial" w:cs="Arial"/>
-          <w:color w:val="000000" w:themeColor="text1"/>
-          <w:sz w:val="24"/>
-          <w:szCs w:val="24"/>
-        </w:rPr>
-      </w:pPr>
-    </w:p>
-    <w:p>
-      <w:pPr>
-        <w:rPr>
-          <w:rFonts w:ascii="Arial" w:hAnsi="Arial" w:cs="Arial"/>
-          <w:color w:val="000000" w:themeColor="text1"/>
-          <w:sz w:val="24"/>
-          <w:szCs w:val="24"/>
-        </w:rPr>
-      </w:pPr>
-    </w:p>
-    <w:p>
-      <w:pPr>
-        <w:rPr>
-          <w:rFonts w:ascii="Arial" w:hAnsi="Arial" w:cs="Arial"/>
-          <w:color w:val="000000" w:themeColor="text1"/>
-          <w:sz w:val="24"/>
-          <w:szCs w:val="24"/>
-        </w:rPr>
-      </w:pPr>
-    </w:p>
-    <w:p>
-      <w:pPr>
-        <w:rPr>
-          <w:rFonts w:ascii="Arial" w:hAnsi="Arial" w:cs="Arial"/>
-          <w:color w:val="000000" w:themeColor="text1"/>
-          <w:sz w:val="24"/>
-          <w:szCs w:val="24"/>
-        </w:rPr>
-      </w:pPr>
-    </w:p>
-    <w:p>
-      <w:pPr>
-        <w:rPr>
-          <w:rFonts w:ascii="Arial" w:hAnsi="Arial" w:cs="Arial"/>
-          <w:color w:val="000000" w:themeColor="text1"/>
-          <w:sz w:val="24"/>
-          <w:szCs w:val="24"/>
-        </w:rPr>
-      </w:pPr>
-    </w:p>
-    <w:p>
-      <w:pPr>
-        <w:rPr>
-          <w:rFonts w:ascii="Arial" w:hAnsi="Arial" w:cs="Arial"/>
-          <w:color w:val="000000" w:themeColor="text1"/>
-          <w:sz w:val="24"/>
-          <w:szCs w:val="24"/>
-        </w:rPr>
-      </w:pPr>
-    </w:p>
-    <w:p>
-      <w:pPr>
-        <w:rPr>
-          <w:rFonts w:ascii="Arial" w:hAnsi="Arial" w:cs="Arial"/>
-          <w:color w:val="000000" w:themeColor="text1"/>
-          <w:sz w:val="24"/>
-          <w:szCs w:val="24"/>
-        </w:rPr>
-      </w:pPr>
-    </w:p>
-    <w:p>
-      <w:pPr>
-        <w:rPr>
-          <w:rFonts w:ascii="Arial" w:hAnsi="Arial" w:cs="Arial"/>
-          <w:color w:val="000000" w:themeColor="text1"/>
-          <w:sz w:val="24"/>
-          <w:szCs w:val="24"/>
-        </w:rPr>
-      </w:pPr>
-    </w:p>
-    <w:p>
-      <w:pPr>
-        <w:rPr>
-          <w:rFonts w:ascii="Arial" w:hAnsi="Arial" w:cs="Arial"/>
-          <w:color w:val="000000" w:themeColor="text1"/>
-          <w:sz w:val="24"/>
-          <w:szCs w:val="24"/>
-        </w:rPr>
-      </w:pPr>
-    </w:p>
-    <w:p>
-      <w:pPr>
-        <w:rPr>
-          <w:rFonts w:ascii="Arial" w:hAnsi="Arial" w:cs="Arial"/>
-          <w:color w:val="000000" w:themeColor="text1"/>
-          <w:sz w:val="24"/>
-          <w:szCs w:val="24"/>
-        </w:rPr>
-      </w:pPr>
-    </w:p>
-    <w:p>
-      <w:pPr>
-        <w:rPr>
-          <w:rFonts w:ascii="Arial" w:hAnsi="Arial" w:cs="Arial"/>
-          <w:color w:val="000000" w:themeColor="text1"/>
-          <w:sz w:val="24"/>
+          <w:rFonts w:cs="Arial"/>
+          <w:color w:val="000000" w:themeColor="text1"/>
+          <w:szCs w:val="24"/>
+        </w:rPr>
+      </w:pPr>
+    </w:p>
+    <w:p>
+      <w:pPr>
+        <w:rPr>
+          <w:rFonts w:cs="Arial"/>
+          <w:color w:val="000000" w:themeColor="text1"/>
+          <w:szCs w:val="24"/>
+        </w:rPr>
+      </w:pPr>
+    </w:p>
+    <w:p>
+      <w:pPr>
+        <w:rPr>
+          <w:rFonts w:cs="Arial"/>
+          <w:color w:val="000000" w:themeColor="text1"/>
+          <w:szCs w:val="24"/>
+        </w:rPr>
+      </w:pPr>
+    </w:p>
+    <w:p>
+      <w:pPr>
+        <w:rPr>
+          <w:rFonts w:cs="Arial"/>
+          <w:color w:val="000000" w:themeColor="text1"/>
+          <w:szCs w:val="24"/>
+        </w:rPr>
+      </w:pPr>
+    </w:p>
+    <w:p>
+      <w:pPr>
+        <w:rPr>
+          <w:rFonts w:cs="Arial"/>
+          <w:color w:val="000000" w:themeColor="text1"/>
+          <w:szCs w:val="24"/>
+        </w:rPr>
+      </w:pPr>
+    </w:p>
+    <w:p>
+      <w:pPr>
+        <w:rPr>
+          <w:rFonts w:cs="Arial"/>
+          <w:color w:val="000000" w:themeColor="text1"/>
+          <w:szCs w:val="24"/>
+        </w:rPr>
+      </w:pPr>
+    </w:p>
+    <w:p>
+      <w:pPr>
+        <w:rPr>
+          <w:rFonts w:cs="Arial"/>
+          <w:color w:val="000000" w:themeColor="text1"/>
+          <w:szCs w:val="24"/>
+        </w:rPr>
+      </w:pPr>
+    </w:p>
+    <w:p>
+      <w:pPr>
+        <w:rPr>
+          <w:rFonts w:cs="Arial"/>
+          <w:color w:val="000000" w:themeColor="text1"/>
+          <w:szCs w:val="24"/>
+        </w:rPr>
+      </w:pPr>
+    </w:p>
+    <w:p>
+      <w:pPr>
+        <w:rPr>
+          <w:rFonts w:cs="Arial"/>
+          <w:color w:val="000000" w:themeColor="text1"/>
+          <w:szCs w:val="24"/>
+        </w:rPr>
+      </w:pPr>
+    </w:p>
+    <w:p>
+      <w:pPr>
+        <w:rPr>
+          <w:rFonts w:cs="Arial"/>
+          <w:color w:val="000000" w:themeColor="text1"/>
+          <w:szCs w:val="24"/>
+        </w:rPr>
+      </w:pPr>
+    </w:p>
+    <w:p>
+      <w:pPr>
+        <w:rPr>
+          <w:rFonts w:cs="Arial"/>
+          <w:color w:val="000000" w:themeColor="text1"/>
+          <w:szCs w:val="24"/>
+        </w:rPr>
+      </w:pPr>
+    </w:p>
+    <w:p>
+      <w:pPr>
+        <w:rPr>
+          <w:rFonts w:cs="Arial"/>
+          <w:color w:val="000000" w:themeColor="text1"/>
+          <w:szCs w:val="24"/>
+        </w:rPr>
+      </w:pPr>
+    </w:p>
+    <w:p>
+      <w:pPr>
+        <w:rPr>
+          <w:rFonts w:cs="Arial"/>
+          <w:color w:val="000000" w:themeColor="text1"/>
+          <w:szCs w:val="24"/>
+        </w:rPr>
+      </w:pPr>
+    </w:p>
+    <w:p>
+      <w:pPr>
+        <w:rPr>
+          <w:rFonts w:cs="Arial"/>
+          <w:color w:val="000000" w:themeColor="text1"/>
+          <w:szCs w:val="24"/>
+        </w:rPr>
+      </w:pPr>
+    </w:p>
+    <w:p>
+      <w:pPr>
+        <w:rPr>
+          <w:rFonts w:cs="Arial"/>
+          <w:color w:val="000000" w:themeColor="text1"/>
+          <w:szCs w:val="24"/>
+        </w:rPr>
+      </w:pPr>
+    </w:p>
+    <w:p>
+      <w:pPr>
+        <w:rPr>
+          <w:rFonts w:cs="Arial"/>
+          <w:color w:val="000000" w:themeColor="text1"/>
+          <w:szCs w:val="24"/>
+        </w:rPr>
+      </w:pPr>
+    </w:p>
+    <w:p>
+      <w:pPr>
+        <w:rPr>
+          <w:rFonts w:cs="Arial"/>
+          <w:color w:val="000000" w:themeColor="text1"/>
+          <w:szCs w:val="24"/>
+        </w:rPr>
+      </w:pPr>
+    </w:p>
+    <w:p>
+      <w:pPr>
+        <w:rPr>
+          <w:rFonts w:cs="Arial"/>
+          <w:color w:val="000000" w:themeColor="text1"/>
+          <w:szCs w:val="24"/>
+        </w:rPr>
+      </w:pPr>
+    </w:p>
+    <w:p>
+      <w:pPr>
+        <w:rPr>
+          <w:rFonts w:cs="Arial"/>
+          <w:color w:val="000000" w:themeColor="text1"/>
+          <w:szCs w:val="24"/>
+        </w:rPr>
+      </w:pPr>
+    </w:p>
+    <w:p>
+      <w:pPr>
+        <w:rPr>
+          <w:rFonts w:cs="Arial"/>
+          <w:color w:val="000000" w:themeColor="text1"/>
+          <w:szCs w:val="24"/>
+        </w:rPr>
+      </w:pPr>
+    </w:p>
+    <w:p>
+      <w:pPr>
+        <w:rPr>
+          <w:rFonts w:cs="Arial"/>
+          <w:color w:val="000000" w:themeColor="text1"/>
+          <w:szCs w:val="24"/>
+        </w:rPr>
+      </w:pPr>
+    </w:p>
+    <w:p>
+      <w:pPr>
+        <w:rPr>
+          <w:rFonts w:cs="Arial"/>
+          <w:color w:val="000000" w:themeColor="text1"/>
           <w:szCs w:val="24"/>
         </w:rPr>
       </w:pPr>
@@ -7807,78 +8338,120 @@
     <w:p>
       <w:pPr>
         <w:pStyle w:val="Ttulo"/>
+        <w:rPr>
+          <w:color w:val="000000" w:themeColor="text1"/>
+        </w:rPr>
       </w:pPr>
     </w:p>
     <w:p>
       <w:pPr>
         <w:pStyle w:val="Ttulo"/>
-      </w:pPr>
-      <w:r>
+        <w:rPr>
+          <w:color w:val="000000" w:themeColor="text1"/>
+        </w:rPr>
+      </w:pPr>
+    </w:p>
+    <w:p>
+      <w:pPr>
+        <w:pStyle w:val="Ttulo"/>
+        <w:rPr>
+          <w:color w:val="000000" w:themeColor="text1"/>
+        </w:rPr>
+      </w:pPr>
+    </w:p>
+    <w:p>
+      <w:pPr>
+        <w:pStyle w:val="Ttulo"/>
+        <w:rPr>
+          <w:color w:val="000000" w:themeColor="text1"/>
+        </w:rPr>
+      </w:pPr>
+      <w:r>
+        <w:rPr>
+          <w:color w:val="000000" w:themeColor="text1"/>
+        </w:rPr>
         <w:br/>
       </w:r>
     </w:p>
     <w:p>
       <w:pPr>
         <w:pStyle w:val="Ttulo1"/>
-      </w:pPr>
-      <w:bookmarkStart w:id="5" w:name="_Toc481421761"/>
-      <w:r>
+        <w:rPr>
+          <w:color w:val="000000" w:themeColor="text1"/>
+        </w:rPr>
+      </w:pPr>
+      <w:bookmarkStart w:id="12" w:name="_Toc481450224"/>
+      <w:r>
+        <w:rPr>
+          <w:color w:val="000000" w:themeColor="text1"/>
+        </w:rPr>
         <w:lastRenderedPageBreak/>
         <w:t>9</w:t>
       </w:r>
       <w:r>
+        <w:rPr>
+          <w:color w:val="000000" w:themeColor="text1"/>
+        </w:rPr>
         <w:t xml:space="preserve">. </w:t>
       </w:r>
       <w:r>
+        <w:rPr>
+          <w:color w:val="000000" w:themeColor="text1"/>
+        </w:rPr>
         <w:t>REFERÊ</w:t>
       </w:r>
       <w:r>
+        <w:rPr>
+          <w:color w:val="000000" w:themeColor="text1"/>
+        </w:rPr>
         <w:t>N</w:t>
       </w:r>
       <w:r>
+        <w:rPr>
+          <w:color w:val="000000" w:themeColor="text1"/>
+        </w:rPr>
         <w:t>CIAS</w:t>
       </w:r>
-      <w:bookmarkEnd w:id="5"/>
-      <w:r>
+      <w:bookmarkEnd w:id="12"/>
+      <w:r>
+        <w:rPr>
+          <w:color w:val="000000" w:themeColor="text1"/>
+        </w:rPr>
         <w:t xml:space="preserve"> </w:t>
       </w:r>
     </w:p>
     <w:p>
       <w:pPr>
         <w:rPr>
-          <w:rFonts w:ascii="Arial" w:hAnsi="Arial" w:cs="Arial"/>
-          <w:b/>
-          <w:color w:val="000000" w:themeColor="text1"/>
-          <w:sz w:val="24"/>
-          <w:szCs w:val="24"/>
-        </w:rPr>
-      </w:pPr>
-    </w:p>
-    <w:p>
-      <w:pPr>
-        <w:rPr>
-          <w:rFonts w:ascii="Arial" w:hAnsi="Arial" w:cs="Arial"/>
-          <w:b/>
-          <w:color w:val="000000" w:themeColor="text1"/>
-          <w:sz w:val="24"/>
-          <w:szCs w:val="24"/>
-        </w:rPr>
-      </w:pPr>
-    </w:p>
-    <w:p>
-      <w:pPr>
-        <w:rPr>
-          <w:rFonts w:ascii="Arial" w:hAnsi="Arial" w:cs="Arial"/>
-          <w:color w:val="000000" w:themeColor="text1"/>
-          <w:sz w:val="24"/>
-          <w:szCs w:val="24"/>
-        </w:rPr>
-      </w:pPr>
-      <w:r>
-        <w:rPr>
-          <w:rFonts w:ascii="Arial" w:hAnsi="Arial" w:cs="Arial"/>
-          <w:color w:val="000000" w:themeColor="text1"/>
-          <w:sz w:val="24"/>
+          <w:rFonts w:cs="Arial"/>
+          <w:b/>
+          <w:color w:val="000000" w:themeColor="text1"/>
+          <w:szCs w:val="24"/>
+        </w:rPr>
+      </w:pPr>
+    </w:p>
+    <w:p>
+      <w:pPr>
+        <w:rPr>
+          <w:rFonts w:cs="Arial"/>
+          <w:b/>
+          <w:color w:val="000000" w:themeColor="text1"/>
+          <w:szCs w:val="24"/>
+        </w:rPr>
+      </w:pPr>
+    </w:p>
+    <w:p>
+      <w:pPr>
+        <w:rPr>
+          <w:rFonts w:cs="Arial"/>
+          <w:color w:val="000000" w:themeColor="text1"/>
+          <w:szCs w:val="24"/>
+        </w:rPr>
+      </w:pPr>
+      <w:r>
+        <w:rPr>
+          <w:rFonts w:cs="Arial"/>
+          <w:color w:val="000000" w:themeColor="text1"/>
           <w:szCs w:val="24"/>
         </w:rPr>
         <w:t>Schwartz, Barry. "O paradoxo da escolha: por que mais é menos." São Paulo: A Girafa Editora (2007).</w:t>
@@ -7887,27 +8460,24 @@
     <w:p>
       <w:pPr>
         <w:rPr>
-          <w:rFonts w:ascii="Arial" w:hAnsi="Arial" w:cs="Arial"/>
-          <w:b/>
-          <w:color w:val="000000" w:themeColor="text1"/>
-          <w:sz w:val="24"/>
-          <w:szCs w:val="24"/>
-        </w:rPr>
-      </w:pPr>
-    </w:p>
-    <w:p>
-      <w:pPr>
-        <w:jc w:val="both"/>
-        <w:rPr>
-          <w:rFonts w:ascii="Arial" w:hAnsi="Arial" w:cs="Arial"/>
-          <w:color w:val="000000" w:themeColor="text1"/>
-          <w:sz w:val="24"/>
+          <w:rFonts w:cs="Arial"/>
+          <w:b/>
+          <w:color w:val="000000" w:themeColor="text1"/>
+          <w:szCs w:val="24"/>
+        </w:rPr>
+      </w:pPr>
+    </w:p>
+    <w:p>
+      <w:pPr>
+        <w:rPr>
+          <w:rFonts w:cs="Arial"/>
+          <w:color w:val="000000" w:themeColor="text1"/>
           <w:szCs w:val="24"/>
         </w:rPr>
       </w:pPr>
     </w:p>
     <w:sectPr>
-      <w:headerReference w:type="default" r:id="rId9"/>
+      <w:headerReference w:type="default" r:id="rId11"/>
       <w:pgSz w:w="11907" w:h="16840" w:code="9"/>
       <w:pgMar w:top="1701" w:right="1134" w:bottom="1134" w:left="1701" w:header="720" w:footer="720" w:gutter="0"/>
       <w:pgNumType w:start="0"/>
@@ -7975,7 +8545,7 @@
       <w:rPr>
         <w:noProof/>
       </w:rPr>
-      <w:t>9</w:t>
+      <w:t>6</w:t>
     </w:r>
     <w:r>
       <w:fldChar w:fldCharType="end"/>
@@ -8683,6 +9253,15 @@
   <w:style w:type="paragraph" w:default="1" w:styleId="Normal">
     <w:name w:val="Normal"/>
     <w:qFormat/>
+    <w:rsid w:val="007170BE"/>
+    <w:pPr>
+      <w:spacing w:line="360" w:lineRule="auto"/>
+      <w:jc w:val="both"/>
+    </w:pPr>
+    <w:rPr>
+      <w:rFonts w:ascii="Arial" w:hAnsi="Arial"/>
+      <w:sz w:val="24"/>
+    </w:rPr>
   </w:style>
   <w:style w:type="paragraph" w:styleId="Ttulo1">
     <w:name w:val="heading 1"/>
@@ -8695,14 +9274,10 @@
       <w:autoSpaceDE w:val="0"/>
       <w:autoSpaceDN w:val="0"/>
       <w:adjustRightInd w:val="0"/>
-      <w:spacing w:line="360" w:lineRule="auto"/>
-      <w:jc w:val="both"/>
       <w:outlineLvl w:val="0"/>
     </w:pPr>
     <w:rPr>
-      <w:rFonts w:ascii="Arial" w:hAnsi="Arial"/>
       <w:b/>
-      <w:sz w:val="24"/>
     </w:rPr>
   </w:style>
   <w:style w:type="paragraph" w:styleId="Ttulo2">
@@ -8711,15 +9286,36 @@
     <w:next w:val="Normal"/>
     <w:link w:val="Ttulo2Char"/>
     <w:qFormat/>
+    <w:rsid w:val="005B33CB"/>
     <w:pPr>
       <w:keepNext/>
-      <w:spacing w:line="360" w:lineRule="auto"/>
-      <w:jc w:val="center"/>
+      <w:jc w:val="left"/>
       <w:outlineLvl w:val="1"/>
     </w:pPr>
     <w:rPr>
       <w:b/>
-      <w:sz w:val="24"/>
+    </w:rPr>
+  </w:style>
+  <w:style w:type="paragraph" w:styleId="Ttulo3">
+    <w:name w:val="heading 3"/>
+    <w:basedOn w:val="Normal"/>
+    <w:next w:val="Normal"/>
+    <w:link w:val="Ttulo3Char"/>
+    <w:uiPriority w:val="9"/>
+    <w:semiHidden/>
+    <w:unhideWhenUsed/>
+    <w:qFormat/>
+    <w:rsid w:val="00872EE5"/>
+    <w:pPr>
+      <w:keepNext/>
+      <w:keepLines/>
+      <w:spacing w:before="40"/>
+      <w:outlineLvl w:val="2"/>
+    </w:pPr>
+    <w:rPr>
+      <w:rFonts w:asciiTheme="majorHAnsi" w:eastAsiaTheme="majorEastAsia" w:hAnsiTheme="majorHAnsi" w:cstheme="majorBidi"/>
+      <w:color w:val="1F4D78" w:themeColor="accent1" w:themeShade="7F"/>
+      <w:szCs w:val="24"/>
     </w:rPr>
   </w:style>
   <w:style w:type="paragraph" w:styleId="Ttulo5">
@@ -8775,35 +9371,23 @@
       <w:autoSpaceDE w:val="0"/>
       <w:autoSpaceDN w:val="0"/>
       <w:adjustRightInd w:val="0"/>
-      <w:spacing w:line="360" w:lineRule="auto"/>
       <w:ind w:firstLine="709"/>
-      <w:jc w:val="both"/>
     </w:pPr>
-    <w:rPr>
-      <w:sz w:val="24"/>
-    </w:rPr>
   </w:style>
   <w:style w:type="paragraph" w:styleId="Recuodecorpodetexto2">
     <w:name w:val="Body Text Indent 2"/>
     <w:basedOn w:val="Normal"/>
     <w:pPr>
-      <w:spacing w:line="360" w:lineRule="auto"/>
       <w:ind w:firstLine="720"/>
-      <w:jc w:val="both"/>
     </w:pPr>
-    <w:rPr>
-      <w:rFonts w:ascii="Arial" w:hAnsi="Arial"/>
-    </w:rPr>
   </w:style>
   <w:style w:type="paragraph" w:styleId="Recuodecorpodetexto3">
     <w:name w:val="Body Text Indent 3"/>
     <w:basedOn w:val="Normal"/>
     <w:pPr>
       <w:ind w:left="2268"/>
-      <w:jc w:val="both"/>
     </w:pPr>
     <w:rPr>
-      <w:rFonts w:ascii="Arial" w:hAnsi="Arial"/>
       <w:sz w:val="22"/>
     </w:rPr>
   </w:style>
@@ -8833,12 +9417,8 @@
     <w:name w:val="Body Text"/>
     <w:basedOn w:val="Normal"/>
     <w:pPr>
-      <w:spacing w:after="120" w:line="360" w:lineRule="auto"/>
-      <w:jc w:val="both"/>
+      <w:spacing w:after="120"/>
     </w:pPr>
-    <w:rPr>
-      <w:sz w:val="24"/>
-    </w:rPr>
   </w:style>
   <w:style w:type="paragraph" w:styleId="Textodenotaderodap">
     <w:name w:val="footnote text"/>
@@ -8864,11 +9444,9 @@
       <w:autoSpaceDE w:val="0"/>
       <w:autoSpaceDN w:val="0"/>
       <w:adjustRightInd w:val="0"/>
-      <w:spacing w:line="360" w:lineRule="auto"/>
     </w:pPr>
     <w:rPr>
       <w:color w:val="000000"/>
-      <w:sz w:val="24"/>
       <w:szCs w:val="24"/>
     </w:rPr>
   </w:style>
@@ -8877,15 +9455,9 @@
     <w:basedOn w:val="Normal"/>
     <w:qFormat/>
     <w:rsid w:val="001D0329"/>
-    <w:pPr>
-      <w:spacing w:line="360" w:lineRule="auto"/>
-      <w:jc w:val="both"/>
-    </w:pPr>
     <w:rPr>
-      <w:rFonts w:ascii="Arial" w:hAnsi="Arial"/>
       <w:b/>
       <w:bCs/>
-      <w:sz w:val="24"/>
       <w:szCs w:val="24"/>
     </w:rPr>
   </w:style>
@@ -8894,13 +9466,10 @@
     <w:basedOn w:val="Normal"/>
     <w:rsid w:val="009B0614"/>
     <w:pPr>
-      <w:spacing w:line="360" w:lineRule="auto"/>
       <w:ind w:left="3420" w:right="45"/>
-      <w:jc w:val="both"/>
     </w:pPr>
     <w:rPr>
-      <w:rFonts w:ascii="Arial" w:hAnsi="Arial" w:cs="Arial"/>
-      <w:sz w:val="24"/>
+      <w:rFonts w:cs="Arial"/>
       <w:szCs w:val="24"/>
     </w:rPr>
   </w:style>
@@ -8913,7 +9482,6 @@
       <w:spacing w:before="100" w:beforeAutospacing="1" w:after="100" w:afterAutospacing="1"/>
     </w:pPr>
     <w:rPr>
-      <w:sz w:val="24"/>
       <w:szCs w:val="24"/>
     </w:rPr>
   </w:style>
@@ -8942,8 +9510,9 @@
   <w:style w:type="character" w:customStyle="1" w:styleId="Ttulo2Char">
     <w:name w:val="Título 2 Char"/>
     <w:link w:val="Ttulo2"/>
-    <w:rsid w:val="001E42F7"/>
+    <w:rsid w:val="005B33CB"/>
     <w:rPr>
+      <w:rFonts w:ascii="Arial" w:hAnsi="Arial"/>
       <w:b/>
       <w:sz w:val="24"/>
     </w:rPr>
@@ -9015,7 +9584,6 @@
       <w:spacing w:before="100" w:beforeAutospacing="1" w:after="100" w:afterAutospacing="1"/>
     </w:pPr>
     <w:rPr>
-      <w:sz w:val="24"/>
       <w:szCs w:val="24"/>
     </w:rPr>
   </w:style>
@@ -9108,16 +9676,15 @@
     <w:link w:val="CitaoChar"/>
     <w:uiPriority w:val="29"/>
     <w:qFormat/>
-    <w:rsid w:val="001D0329"/>
+    <w:rsid w:val="001F60A5"/>
     <w:pPr>
-      <w:spacing w:after="120"/>
+      <w:spacing w:after="120" w:line="240" w:lineRule="auto"/>
       <w:ind w:left="2268"/>
-      <w:jc w:val="both"/>
     </w:pPr>
     <w:rPr>
-      <w:rFonts w:ascii="Arial" w:hAnsi="Arial"/>
       <w:iCs/>
       <w:color w:val="000000" w:themeColor="text1"/>
+      <w:sz w:val="20"/>
     </w:rPr>
   </w:style>
   <w:style w:type="character" w:customStyle="1" w:styleId="CitaoChar">
@@ -9125,7 +9692,7 @@
     <w:basedOn w:val="Fontepargpadro"/>
     <w:link w:val="Citao"/>
     <w:uiPriority w:val="29"/>
-    <w:rsid w:val="001D0329"/>
+    <w:rsid w:val="001F60A5"/>
     <w:rPr>
       <w:rFonts w:ascii="Arial" w:hAnsi="Arial"/>
       <w:iCs/>
@@ -9164,9 +9731,52 @@
     <w:autoRedefine/>
     <w:uiPriority w:val="39"/>
     <w:unhideWhenUsed/>
-    <w:rsid w:val="003D10C1"/>
+    <w:rsid w:val="005B33CB"/>
+    <w:pPr>
+      <w:tabs>
+        <w:tab w:val="right" w:leader="dot" w:pos="9062"/>
+      </w:tabs>
+      <w:spacing w:after="100"/>
+    </w:pPr>
+  </w:style>
+  <w:style w:type="paragraph" w:styleId="Sumrio2">
+    <w:name w:val="toc 2"/>
+    <w:basedOn w:val="Normal"/>
+    <w:next w:val="Normal"/>
+    <w:autoRedefine/>
+    <w:uiPriority w:val="39"/>
+    <w:unhideWhenUsed/>
+    <w:rsid w:val="005B33CB"/>
     <w:pPr>
       <w:spacing w:after="100"/>
+      <w:ind w:left="240"/>
+    </w:pPr>
+  </w:style>
+  <w:style w:type="character" w:customStyle="1" w:styleId="Ttulo3Char">
+    <w:name w:val="Título 3 Char"/>
+    <w:basedOn w:val="Fontepargpadro"/>
+    <w:link w:val="Ttulo3"/>
+    <w:uiPriority w:val="9"/>
+    <w:semiHidden/>
+    <w:rsid w:val="00872EE5"/>
+    <w:rPr>
+      <w:rFonts w:asciiTheme="majorHAnsi" w:eastAsiaTheme="majorEastAsia" w:hAnsiTheme="majorHAnsi" w:cstheme="majorBidi"/>
+      <w:color w:val="1F4D78" w:themeColor="accent1" w:themeShade="7F"/>
+      <w:sz w:val="24"/>
+      <w:szCs w:val="24"/>
+    </w:rPr>
+  </w:style>
+  <w:style w:type="paragraph" w:styleId="Sumrio3">
+    <w:name w:val="toc 3"/>
+    <w:basedOn w:val="Normal"/>
+    <w:next w:val="Normal"/>
+    <w:autoRedefine/>
+    <w:uiPriority w:val="39"/>
+    <w:unhideWhenUsed/>
+    <w:rsid w:val="00872EE5"/>
+    <w:pPr>
+      <w:spacing w:after="100"/>
+      <w:ind w:left="480"/>
     </w:pPr>
   </w:style>
 </w:styles>
@@ -9438,7 +10048,7 @@
 </file>
 
 <file path=customXml/itemProps1.xml><?xml version="1.0" encoding="utf-8"?>
-<ds:datastoreItem xmlns:ds="http://schemas.openxmlformats.org/officeDocument/2006/customXml" ds:itemID="{1C7E190E-362E-4D80-B5F0-409140734F98}">
+<ds:datastoreItem xmlns:ds="http://schemas.openxmlformats.org/officeDocument/2006/customXml" ds:itemID="{7F8ABFE7-AE33-44BC-ACE1-78555F0D93A2}">
   <ds:schemaRefs>
     <ds:schemaRef ds:uri="http://schemas.openxmlformats.org/officeDocument/2006/bibliography"/>
   </ds:schemaRefs>

--- a/TCC.docx
+++ b/TCC.docx
@@ -384,27 +384,7 @@
           <w:color w:val="000000" w:themeColor="text1"/>
           <w:szCs w:val="24"/>
         </w:rPr>
-        <w:t xml:space="preserve">Uma abordagem unificada de Interface-Homem-Máquina com </w:t>
-      </w:r>
-      <w:proofErr w:type="spellStart"/>
-      <w:r>
-        <w:rPr>
-          <w:rFonts w:cs="Arial"/>
-          <w:b/>
-          <w:color w:val="000000" w:themeColor="text1"/>
-          <w:szCs w:val="24"/>
-        </w:rPr>
-        <w:t>Machine</w:t>
-      </w:r>
-      <w:proofErr w:type="spellEnd"/>
-      <w:r>
-        <w:rPr>
-          <w:rFonts w:cs="Arial"/>
-          <w:b/>
-          <w:color w:val="000000" w:themeColor="text1"/>
-          <w:szCs w:val="24"/>
-        </w:rPr>
-        <w:t xml:space="preserve"> Learning</w:t>
+        <w:t>Uma abordagem unificada de Interface-Homem-Máquina com Machine Learning</w:t>
       </w:r>
     </w:p>
     <w:p>
@@ -766,27 +746,7 @@
           <w:color w:val="000000" w:themeColor="text1"/>
           <w:szCs w:val="24"/>
         </w:rPr>
-        <w:t xml:space="preserve">FILTRAGEM COLABORATIVA DE SISTEMA DE RECOMENDAÇÃO COM ÊNFASE EM USER EXPERIENCE – Uma abordagem unificada de Interface-Homem-Máquina com </w:t>
-      </w:r>
-      <w:proofErr w:type="spellStart"/>
-      <w:r>
-        <w:rPr>
-          <w:rFonts w:cs="Arial"/>
-          <w:b/>
-          <w:color w:val="000000" w:themeColor="text1"/>
-          <w:szCs w:val="24"/>
-        </w:rPr>
-        <w:t>Machine</w:t>
-      </w:r>
-      <w:proofErr w:type="spellEnd"/>
-      <w:r>
-        <w:rPr>
-          <w:rFonts w:cs="Arial"/>
-          <w:b/>
-          <w:color w:val="000000" w:themeColor="text1"/>
-          <w:szCs w:val="24"/>
-        </w:rPr>
-        <w:t xml:space="preserve"> Learning</w:t>
+        <w:t>FILTRAGEM COLABORATIVA DE SISTEMA DE RECOMENDAÇÃO COM ÊNFASE EM USER EXPERIENCE – Uma abordagem unificada de Interface-Homem-Máquina com Machine Learning</w:t>
       </w:r>
     </w:p>
     <w:p>
@@ -1204,27 +1164,7 @@
           <w:color w:val="000000" w:themeColor="text1"/>
           <w:szCs w:val="24"/>
         </w:rPr>
-        <w:t xml:space="preserve">FILTRAGEM COLABORATIVA DE SISTEMA DE RECOMENDAÇÃO COM ÊNFASE EM USER EXPERIENCE – Uma abordagem unificada de Interface-Homem-Máquina com </w:t>
-      </w:r>
-      <w:proofErr w:type="spellStart"/>
-      <w:r>
-        <w:rPr>
-          <w:rFonts w:cs="Arial"/>
-          <w:b/>
-          <w:color w:val="000000" w:themeColor="text1"/>
-          <w:szCs w:val="24"/>
-        </w:rPr>
-        <w:t>Machine</w:t>
-      </w:r>
-      <w:proofErr w:type="spellEnd"/>
-      <w:r>
-        <w:rPr>
-          <w:rFonts w:cs="Arial"/>
-          <w:b/>
-          <w:color w:val="000000" w:themeColor="text1"/>
-          <w:szCs w:val="24"/>
-        </w:rPr>
-        <w:t xml:space="preserve"> Learning</w:t>
+        <w:t>FILTRAGEM COLABORATIVA DE SISTEMA DE RECOMENDAÇÃO COM ÊNFASE EM USER EXPERIENCE – Uma abordagem unificada de Interface-Homem-Máquina com Machine Learning</w:t>
       </w:r>
     </w:p>
     <w:p>
@@ -1363,23 +1303,13 @@
           <w:szCs w:val="24"/>
         </w:rPr>
       </w:pPr>
-      <w:proofErr w:type="spellStart"/>
-      <w:r>
-        <w:rPr>
-          <w:rFonts w:cs="Arial"/>
-          <w:color w:val="000000" w:themeColor="text1"/>
-          <w:szCs w:val="24"/>
-        </w:rPr>
-        <w:t>Profº</w:t>
-      </w:r>
-      <w:proofErr w:type="spellEnd"/>
-      <w:r>
-        <w:rPr>
-          <w:rFonts w:cs="Arial"/>
-          <w:color w:val="000000" w:themeColor="text1"/>
-          <w:szCs w:val="24"/>
-        </w:rPr>
-        <w:t xml:space="preserve"> Esp. </w:t>
+      <w:r>
+        <w:rPr>
+          <w:rFonts w:cs="Arial"/>
+          <w:color w:val="000000" w:themeColor="text1"/>
+          <w:szCs w:val="24"/>
+        </w:rPr>
+        <w:t xml:space="preserve">Profº Esp. </w:t>
       </w:r>
     </w:p>
     <w:p>
@@ -1447,23 +1377,13 @@
           <w:szCs w:val="24"/>
         </w:rPr>
       </w:pPr>
-      <w:proofErr w:type="spellStart"/>
-      <w:r>
-        <w:rPr>
-          <w:rFonts w:cs="Arial"/>
-          <w:color w:val="000000" w:themeColor="text1"/>
-          <w:szCs w:val="24"/>
-        </w:rPr>
-        <w:t>Profº</w:t>
-      </w:r>
-      <w:proofErr w:type="spellEnd"/>
-      <w:r>
-        <w:rPr>
-          <w:rFonts w:cs="Arial"/>
-          <w:color w:val="000000" w:themeColor="text1"/>
-          <w:szCs w:val="24"/>
-        </w:rPr>
-        <w:t xml:space="preserve"> Esp. </w:t>
+      <w:r>
+        <w:rPr>
+          <w:rFonts w:cs="Arial"/>
+          <w:color w:val="000000" w:themeColor="text1"/>
+          <w:szCs w:val="24"/>
+        </w:rPr>
+        <w:t xml:space="preserve">Profº Esp. </w:t>
       </w:r>
     </w:p>
     <w:p>
@@ -1531,23 +1451,13 @@
           <w:szCs w:val="24"/>
         </w:rPr>
       </w:pPr>
-      <w:proofErr w:type="spellStart"/>
-      <w:r>
-        <w:rPr>
-          <w:rFonts w:cs="Arial"/>
-          <w:color w:val="000000" w:themeColor="text1"/>
-          <w:szCs w:val="24"/>
-        </w:rPr>
-        <w:t>Profº</w:t>
-      </w:r>
-      <w:proofErr w:type="spellEnd"/>
-      <w:r>
-        <w:rPr>
-          <w:rFonts w:cs="Arial"/>
-          <w:color w:val="000000" w:themeColor="text1"/>
-          <w:szCs w:val="24"/>
-        </w:rPr>
-        <w:t xml:space="preserve"> Esp. </w:t>
+      <w:r>
+        <w:rPr>
+          <w:rFonts w:cs="Arial"/>
+          <w:color w:val="000000" w:themeColor="text1"/>
+          <w:szCs w:val="24"/>
+        </w:rPr>
+        <w:t xml:space="preserve">Profº Esp. </w:t>
       </w:r>
     </w:p>
     <w:p>
@@ -1785,51 +1695,15 @@
           <w:color w:val="000000" w:themeColor="text1"/>
           <w:szCs w:val="24"/>
         </w:rPr>
-        <w:t xml:space="preserve"> e todos os professores do Curso de Sistema de Informação da </w:t>
-      </w:r>
-      <w:proofErr w:type="spellStart"/>
-      <w:r>
-        <w:rPr>
-          <w:rFonts w:cs="Arial"/>
-          <w:color w:val="000000" w:themeColor="text1"/>
-          <w:szCs w:val="24"/>
-        </w:rPr>
-        <w:t>Fametro</w:t>
-      </w:r>
-      <w:proofErr w:type="spellEnd"/>
-      <w:r>
-        <w:rPr>
-          <w:rFonts w:cs="Arial"/>
-          <w:color w:val="000000" w:themeColor="text1"/>
-          <w:szCs w:val="24"/>
-        </w:rPr>
-        <w:t xml:space="preserve">, em </w:t>
-      </w:r>
-      <w:r>
-        <w:rPr>
-          <w:rFonts w:cs="Arial"/>
-          <w:color w:val="000000" w:themeColor="text1"/>
-          <w:szCs w:val="24"/>
-        </w:rPr>
-        <w:t xml:space="preserve">especial ao Doutorando </w:t>
-      </w:r>
-      <w:proofErr w:type="spellStart"/>
-      <w:r>
-        <w:rPr>
-          <w:rFonts w:cs="Arial"/>
-          <w:color w:val="000000" w:themeColor="text1"/>
-          <w:szCs w:val="24"/>
-        </w:rPr>
-        <w:t>Nauber</w:t>
-      </w:r>
-      <w:proofErr w:type="spellEnd"/>
-      <w:r>
-        <w:rPr>
-          <w:rFonts w:cs="Arial"/>
-          <w:color w:val="000000" w:themeColor="text1"/>
-          <w:szCs w:val="24"/>
-        </w:rPr>
-        <w:t xml:space="preserve"> Go</w:t>
+        <w:t xml:space="preserve"> e todos os professores do Curso de Sistema de Informação da Fametro, em </w:t>
+      </w:r>
+      <w:r>
+        <w:rPr>
+          <w:rFonts w:cs="Arial"/>
+          <w:color w:val="000000" w:themeColor="text1"/>
+          <w:szCs w:val="24"/>
+        </w:rPr>
+        <w:t>especial ao Doutorando Nauber Go</w:t>
       </w:r>
       <w:r>
         <w:rPr>
@@ -2681,25 +2555,14 @@
           <w:szCs w:val="24"/>
         </w:rPr>
       </w:pPr>
-      <w:proofErr w:type="spellStart"/>
-      <w:r>
-        <w:rPr>
-          <w:rFonts w:cs="Arial"/>
-          <w:b/>
-          <w:color w:val="000000" w:themeColor="text1"/>
-          <w:szCs w:val="24"/>
-        </w:rPr>
-        <w:t>Antonio</w:t>
-      </w:r>
-      <w:proofErr w:type="spellEnd"/>
-      <w:r>
-        <w:rPr>
-          <w:rFonts w:cs="Arial"/>
-          <w:b/>
-          <w:color w:val="000000" w:themeColor="text1"/>
-          <w:szCs w:val="24"/>
-        </w:rPr>
-        <w:t xml:space="preserve"> Jackson dos Santos Passos</w:t>
+      <w:r>
+        <w:rPr>
+          <w:rFonts w:cs="Arial"/>
+          <w:b/>
+          <w:color w:val="000000" w:themeColor="text1"/>
+          <w:szCs w:val="24"/>
+        </w:rPr>
+        <w:t>Antonio Jackson dos Santos Passos</w:t>
       </w:r>
       <w:r>
         <w:rPr>
@@ -2839,7 +2702,6 @@
         </w:rPr>
         <w:t xml:space="preserve"> apache </w:t>
       </w:r>
-      <w:proofErr w:type="spellStart"/>
       <w:r>
         <w:rPr>
           <w:rFonts w:ascii="Arial" w:hAnsi="Arial" w:cs="Arial"/>
@@ -2856,86 +2718,16 @@
           <w:sz w:val="24"/>
           <w:szCs w:val="24"/>
         </w:rPr>
-        <w:t>t</w:t>
-      </w:r>
-      <w:proofErr w:type="spellEnd"/>
-      <w:r>
-        <w:rPr>
-          <w:rFonts w:ascii="Arial" w:hAnsi="Arial" w:cs="Arial"/>
-          <w:color w:val="000000" w:themeColor="text1"/>
-          <w:sz w:val="24"/>
-          <w:szCs w:val="24"/>
-        </w:rPr>
-        <w:t xml:space="preserve">, um ambiente para criação rápida de aplicações escaláveis e automáticas para </w:t>
-      </w:r>
-      <w:proofErr w:type="spellStart"/>
-      <w:r>
-        <w:rPr>
-          <w:rFonts w:ascii="Arial" w:hAnsi="Arial" w:cs="Arial"/>
-          <w:color w:val="000000" w:themeColor="text1"/>
-          <w:sz w:val="24"/>
-          <w:szCs w:val="24"/>
-        </w:rPr>
-        <w:t>machine</w:t>
-      </w:r>
-      <w:proofErr w:type="spellEnd"/>
-      <w:r>
-        <w:rPr>
-          <w:rFonts w:ascii="Arial" w:hAnsi="Arial" w:cs="Arial"/>
-          <w:color w:val="000000" w:themeColor="text1"/>
-          <w:sz w:val="24"/>
-          <w:szCs w:val="24"/>
-        </w:rPr>
-        <w:t xml:space="preserve"> </w:t>
-      </w:r>
-      <w:proofErr w:type="spellStart"/>
-      <w:r>
-        <w:rPr>
-          <w:rFonts w:ascii="Arial" w:hAnsi="Arial" w:cs="Arial"/>
-          <w:color w:val="000000" w:themeColor="text1"/>
-          <w:sz w:val="24"/>
-          <w:szCs w:val="24"/>
-        </w:rPr>
-        <w:t>learn</w:t>
-      </w:r>
-      <w:proofErr w:type="spellEnd"/>
-      <w:r>
-        <w:rPr>
-          <w:rFonts w:ascii="Arial" w:hAnsi="Arial" w:cs="Arial"/>
-          <w:color w:val="000000" w:themeColor="text1"/>
-          <w:sz w:val="24"/>
-          <w:szCs w:val="24"/>
-        </w:rPr>
-        <w:t xml:space="preserve">, </w:t>
-      </w:r>
-      <w:r>
-        <w:rPr>
-          <w:rFonts w:ascii="Arial" w:hAnsi="Arial" w:cs="Arial"/>
-          <w:color w:val="000000" w:themeColor="text1"/>
-          <w:sz w:val="24"/>
-          <w:szCs w:val="24"/>
-        </w:rPr>
-        <w:t xml:space="preserve">com implementação na linguagem </w:t>
-      </w:r>
-      <w:proofErr w:type="spellStart"/>
-      <w:r>
-        <w:rPr>
-          <w:rFonts w:ascii="Arial" w:hAnsi="Arial" w:cs="Arial"/>
-          <w:color w:val="000000" w:themeColor="text1"/>
-          <w:sz w:val="24"/>
-          <w:szCs w:val="24"/>
-        </w:rPr>
-        <w:t>java</w:t>
-      </w:r>
-      <w:proofErr w:type="spellEnd"/>
-      <w:r>
-        <w:rPr>
-          <w:rFonts w:ascii="Arial" w:hAnsi="Arial" w:cs="Arial"/>
-          <w:color w:val="000000" w:themeColor="text1"/>
-          <w:sz w:val="24"/>
-          <w:szCs w:val="24"/>
-        </w:rPr>
-        <w:t>.</w:t>
+        <w:t xml:space="preserve">t, um ambiente para criação rápida de aplicações escaláveis e automáticas para machine learn, </w:t>
+      </w:r>
+      <w:r>
+        <w:rPr>
+          <w:rFonts w:ascii="Arial" w:hAnsi="Arial" w:cs="Arial"/>
+          <w:color w:val="000000" w:themeColor="text1"/>
+          <w:sz w:val="24"/>
+          <w:szCs w:val="24"/>
+        </w:rPr>
+        <w:t>com implementação na linguagem java.</w:t>
       </w:r>
     </w:p>
     <w:p>
@@ -3272,7 +3064,7 @@
             </w:rPr>
             <w:fldChar w:fldCharType="separate"/>
           </w:r>
-          <w:hyperlink w:anchor="_Toc481450215" w:history="1">
+          <w:hyperlink w:anchor="_Toc483321372" w:history="1">
             <w:r>
               <w:rPr>
                 <w:rStyle w:val="Hyperlink"/>
@@ -3299,7 +3091,7 @@
                 <w:noProof/>
                 <w:webHidden/>
               </w:rPr>
-              <w:instrText xml:space="preserve"> PAGEREF _Toc481450215 \h </w:instrText>
+              <w:instrText xml:space="preserve"> PAGEREF _Toc483321372 \h </w:instrText>
             </w:r>
             <w:r>
               <w:rPr>
@@ -3340,7 +3132,7 @@
               <w:szCs w:val="22"/>
             </w:rPr>
           </w:pPr>
-          <w:hyperlink w:anchor="_Toc481450216" w:history="1">
+          <w:hyperlink w:anchor="_Toc483321373" w:history="1">
             <w:r>
               <w:rPr>
                 <w:rStyle w:val="Hyperlink"/>
@@ -3368,7 +3160,7 @@
                 <w:noProof/>
                 <w:webHidden/>
               </w:rPr>
-              <w:instrText xml:space="preserve"> PAGEREF _Toc481450216 \h </w:instrText>
+              <w:instrText xml:space="preserve"> PAGEREF _Toc483321373 \h </w:instrText>
             </w:r>
             <w:r>
               <w:rPr>
@@ -3412,7 +3204,7 @@
               <w:szCs w:val="22"/>
             </w:rPr>
           </w:pPr>
-          <w:hyperlink w:anchor="_Toc481450217" w:history="1">
+          <w:hyperlink w:anchor="_Toc483321374" w:history="1">
             <w:r>
               <w:rPr>
                 <w:rStyle w:val="Hyperlink"/>
@@ -3439,7 +3231,7 @@
                 <w:noProof/>
                 <w:webHidden/>
               </w:rPr>
-              <w:instrText xml:space="preserve"> PAGEREF _Toc481450217 \h </w:instrText>
+              <w:instrText xml:space="preserve"> PAGEREF _Toc483321374 \h </w:instrText>
             </w:r>
             <w:r>
               <w:rPr>
@@ -3483,13 +3275,13 @@
               <w:szCs w:val="22"/>
             </w:rPr>
           </w:pPr>
-          <w:hyperlink w:anchor="_Toc481450218" w:history="1">
+          <w:hyperlink w:anchor="_Toc483321375" w:history="1">
             <w:r>
               <w:rPr>
                 <w:rStyle w:val="Hyperlink"/>
                 <w:noProof/>
               </w:rPr>
-              <w:t>2.2 Definição do Problema</w:t>
+              <w:t>2.2 Definição do Problema da Filtragem Colaborativa</w:t>
             </w:r>
             <w:r>
               <w:rPr>
@@ -3510,7 +3302,7 @@
                 <w:noProof/>
                 <w:webHidden/>
               </w:rPr>
-              <w:instrText xml:space="preserve"> PAGEREF _Toc481450218 \h </w:instrText>
+              <w:instrText xml:space="preserve"> PAGEREF _Toc483321375 \h </w:instrText>
             </w:r>
             <w:r>
               <w:rPr>
@@ -3530,7 +3322,7 @@
                 <w:noProof/>
                 <w:webHidden/>
               </w:rPr>
-              <w:t>11</w:t>
+              <w:t>10</w:t>
             </w:r>
             <w:r>
               <w:rPr>
@@ -3554,7 +3346,7 @@
               <w:szCs w:val="22"/>
             </w:rPr>
           </w:pPr>
-          <w:hyperlink w:anchor="_Toc481450219" w:history="1">
+          <w:hyperlink w:anchor="_Toc483321376" w:history="1">
             <w:r>
               <w:rPr>
                 <w:rStyle w:val="Hyperlink"/>
@@ -3581,7 +3373,7 @@
                 <w:noProof/>
                 <w:webHidden/>
               </w:rPr>
-              <w:instrText xml:space="preserve"> PAGEREF _Toc481450219 \h </w:instrText>
+              <w:instrText xml:space="preserve"> PAGEREF _Toc483321376 \h </w:instrText>
             </w:r>
             <w:r>
               <w:rPr>
@@ -3625,7 +3417,7 @@
               <w:szCs w:val="22"/>
             </w:rPr>
           </w:pPr>
-          <w:hyperlink w:anchor="_Toc481450220" w:history="1">
+          <w:hyperlink w:anchor="_Toc483321377" w:history="1">
             <w:r>
               <w:rPr>
                 <w:rStyle w:val="Hyperlink"/>
@@ -3653,7 +3445,7 @@
                 <w:noProof/>
                 <w:webHidden/>
               </w:rPr>
-              <w:instrText xml:space="preserve"> PAGEREF _Toc481450220 \h </w:instrText>
+              <w:instrText xml:space="preserve"> PAGEREF _Toc483321377 \h </w:instrText>
             </w:r>
             <w:r>
               <w:rPr>
@@ -3697,7 +3489,7 @@
               <w:szCs w:val="22"/>
             </w:rPr>
           </w:pPr>
-          <w:hyperlink w:anchor="_Toc481450221" w:history="1">
+          <w:hyperlink w:anchor="_Toc483321378" w:history="1">
             <w:r>
               <w:rPr>
                 <w:rStyle w:val="Hyperlink"/>
@@ -3725,7 +3517,7 @@
                 <w:noProof/>
                 <w:webHidden/>
               </w:rPr>
-              <w:instrText xml:space="preserve"> PAGEREF _Toc481450221 \h </w:instrText>
+              <w:instrText xml:space="preserve"> PAGEREF _Toc483321378 \h </w:instrText>
             </w:r>
             <w:r>
               <w:rPr>
@@ -3766,14 +3558,14 @@
               <w:szCs w:val="22"/>
             </w:rPr>
           </w:pPr>
-          <w:hyperlink w:anchor="_Toc481450222" w:history="1">
+          <w:hyperlink w:anchor="_Toc483321379" w:history="1">
             <w:r>
               <w:rPr>
                 <w:rStyle w:val="Hyperlink"/>
                 <w:rFonts w:cs="Arial"/>
                 <w:noProof/>
               </w:rPr>
-              <w:t>3. CONCLUSÃO</w:t>
+              <w:t>5. CONCLUSÃO</w:t>
             </w:r>
             <w:r>
               <w:rPr>
@@ -3794,7 +3586,7 @@
                 <w:noProof/>
                 <w:webHidden/>
               </w:rPr>
-              <w:instrText xml:space="preserve"> PAGEREF _Toc481450222 \h </w:instrText>
+              <w:instrText xml:space="preserve"> PAGEREF _Toc483321379 \h </w:instrText>
             </w:r>
             <w:r>
               <w:rPr>
@@ -3835,7 +3627,7 @@
               <w:szCs w:val="22"/>
             </w:rPr>
           </w:pPr>
-          <w:hyperlink w:anchor="_Toc481450223" w:history="1">
+          <w:hyperlink w:anchor="_Toc483321380" w:history="1">
             <w:r>
               <w:rPr>
                 <w:rStyle w:val="Hyperlink"/>
@@ -3862,7 +3654,7 @@
                 <w:noProof/>
                 <w:webHidden/>
               </w:rPr>
-              <w:instrText xml:space="preserve"> PAGEREF _Toc481450223 \h </w:instrText>
+              <w:instrText xml:space="preserve"> PAGEREF _Toc483321380 \h </w:instrText>
             </w:r>
             <w:r>
               <w:rPr>
@@ -3903,7 +3695,7 @@
               <w:szCs w:val="22"/>
             </w:rPr>
           </w:pPr>
-          <w:hyperlink w:anchor="_Toc481450224" w:history="1">
+          <w:hyperlink w:anchor="_Toc483321381" w:history="1">
             <w:r>
               <w:rPr>
                 <w:rStyle w:val="Hyperlink"/>
@@ -3930,7 +3722,7 @@
                 <w:noProof/>
                 <w:webHidden/>
               </w:rPr>
-              <w:instrText xml:space="preserve"> PAGEREF _Toc481450224 \h </w:instrText>
+              <w:instrText xml:space="preserve"> PAGEREF _Toc483321381 \h </w:instrText>
             </w:r>
             <w:r>
               <w:rPr>
@@ -3950,7 +3742,7 @@
                 <w:noProof/>
                 <w:webHidden/>
               </w:rPr>
-              <w:t>14</w:t>
+              <w:t>13</w:t>
             </w:r>
             <w:r>
               <w:rPr>
@@ -3989,11 +3781,10 @@
           <w:szCs w:val="24"/>
         </w:rPr>
       </w:pPr>
-      <w:bookmarkStart w:id="0" w:name="_GoBack"/>
-      <w:bookmarkEnd w:id="0"/>
-    </w:p>
-    <w:p>
-      <w:pPr>
+    </w:p>
+    <w:p>
+      <w:pPr>
+        <w:jc w:val="center"/>
         <w:rPr>
           <w:rFonts w:cs="Arial"/>
           <w:b/>
@@ -4159,7 +3950,7 @@
           <w:color w:val="000000" w:themeColor="text1"/>
         </w:rPr>
       </w:pPr>
-      <w:bookmarkStart w:id="1" w:name="_Toc481450215"/>
+      <w:bookmarkStart w:id="0" w:name="_Toc483321372"/>
       <w:r>
         <w:rPr>
           <w:color w:val="000000" w:themeColor="text1"/>
@@ -4173,7 +3964,7 @@
         </w:rPr>
         <w:t>INTRODUÇÃO</w:t>
       </w:r>
-      <w:bookmarkEnd w:id="1"/>
+      <w:bookmarkEnd w:id="0"/>
     </w:p>
     <w:p>
       <w:pPr>
@@ -4664,9 +4455,71 @@
           <w:sz w:val="24"/>
           <w:szCs w:val="24"/>
         </w:rPr>
-        <w:t>“</w:t>
-      </w:r>
-      <w:proofErr w:type="spellStart"/>
+        <w:t>“push” de informação)</w:t>
+      </w:r>
+      <w:r>
+        <w:rPr>
+          <w:rFonts w:ascii="Arial" w:hAnsi="Arial" w:cs="Arial"/>
+          <w:color w:val="000000" w:themeColor="text1"/>
+          <w:sz w:val="24"/>
+          <w:szCs w:val="24"/>
+        </w:rPr>
+        <w:t>,</w:t>
+      </w:r>
+      <w:r>
+        <w:rPr>
+          <w:rFonts w:ascii="Arial" w:hAnsi="Arial" w:cs="Arial"/>
+          <w:color w:val="000000" w:themeColor="text1"/>
+          <w:sz w:val="24"/>
+          <w:szCs w:val="24"/>
+        </w:rPr>
+        <w:t xml:space="preserve"> porém essa nova área de pesquisa despertou interesse de pesquisadores independentes em meados de 1990 surgindo assim os Sistemas de Recomendação (SR´s)</w:t>
+      </w:r>
+      <w:r>
+        <w:rPr>
+          <w:rFonts w:ascii="Arial" w:hAnsi="Arial" w:cs="Arial"/>
+          <w:color w:val="000000" w:themeColor="text1"/>
+          <w:sz w:val="24"/>
+          <w:szCs w:val="24"/>
+        </w:rPr>
+        <w:t xml:space="preserve"> </w:t>
+      </w:r>
+      <w:r>
+        <w:rPr>
+          <w:rFonts w:ascii="Arial" w:hAnsi="Arial" w:cs="Arial"/>
+          <w:color w:val="000000" w:themeColor="text1"/>
+          <w:sz w:val="24"/>
+          <w:szCs w:val="24"/>
+        </w:rPr>
+        <w:t xml:space="preserve">que </w:t>
+      </w:r>
+      <w:r>
+        <w:rPr>
+          <w:rFonts w:ascii="Arial" w:hAnsi="Arial" w:cs="Arial"/>
+          <w:color w:val="000000" w:themeColor="text1"/>
+          <w:sz w:val="24"/>
+          <w:szCs w:val="24"/>
+        </w:rPr>
+        <w:t xml:space="preserve">trabalham com a perspectiva de descoberta, onde a informação </w:t>
+      </w:r>
+      <w:r>
+        <w:rPr>
+          <w:rFonts w:ascii="Arial" w:hAnsi="Arial" w:cs="Arial"/>
+          <w:color w:val="000000" w:themeColor="text1"/>
+          <w:sz w:val="24"/>
+          <w:szCs w:val="24"/>
+        </w:rPr>
+        <w:t>é servida</w:t>
+      </w:r>
+      <w:r>
+        <w:rPr>
+          <w:rFonts w:ascii="Arial" w:hAnsi="Arial" w:cs="Arial"/>
+          <w:color w:val="000000" w:themeColor="text1"/>
+          <w:sz w:val="24"/>
+          <w:szCs w:val="24"/>
+        </w:rPr>
+        <w:t xml:space="preserve"> ao usuário (“</w:t>
+      </w:r>
       <w:r>
         <w:rPr>
           <w:rFonts w:ascii="Arial" w:hAnsi="Arial" w:cs="Arial"/>
@@ -4675,123 +4528,7 @@
           <w:sz w:val="24"/>
           <w:szCs w:val="24"/>
         </w:rPr>
-        <w:t>push</w:t>
-      </w:r>
-      <w:proofErr w:type="spellEnd"/>
-      <w:r>
-        <w:rPr>
-          <w:rFonts w:ascii="Arial" w:hAnsi="Arial" w:cs="Arial"/>
-          <w:i/>
-          <w:color w:val="000000" w:themeColor="text1"/>
-          <w:sz w:val="24"/>
-          <w:szCs w:val="24"/>
-        </w:rPr>
-        <w:t>” de informação)</w:t>
-      </w:r>
-      <w:r>
-        <w:rPr>
-          <w:rFonts w:ascii="Arial" w:hAnsi="Arial" w:cs="Arial"/>
-          <w:color w:val="000000" w:themeColor="text1"/>
-          <w:sz w:val="24"/>
-          <w:szCs w:val="24"/>
-        </w:rPr>
-        <w:t>,</w:t>
-      </w:r>
-      <w:r>
-        <w:rPr>
-          <w:rFonts w:ascii="Arial" w:hAnsi="Arial" w:cs="Arial"/>
-          <w:color w:val="000000" w:themeColor="text1"/>
-          <w:sz w:val="24"/>
-          <w:szCs w:val="24"/>
-        </w:rPr>
-        <w:t xml:space="preserve"> porém essa nova área de pesquisa despertou interesse de pesquisadores independentes em meados de 1990 surgindo assim os Sistemas de Recomendação (</w:t>
-      </w:r>
-      <w:proofErr w:type="spellStart"/>
-      <w:r>
-        <w:rPr>
-          <w:rFonts w:ascii="Arial" w:hAnsi="Arial" w:cs="Arial"/>
-          <w:color w:val="000000" w:themeColor="text1"/>
-          <w:sz w:val="24"/>
-          <w:szCs w:val="24"/>
-        </w:rPr>
-        <w:t>SR´s</w:t>
-      </w:r>
-      <w:proofErr w:type="spellEnd"/>
-      <w:r>
-        <w:rPr>
-          <w:rFonts w:ascii="Arial" w:hAnsi="Arial" w:cs="Arial"/>
-          <w:color w:val="000000" w:themeColor="text1"/>
-          <w:sz w:val="24"/>
-          <w:szCs w:val="24"/>
-        </w:rPr>
-        <w:t>)</w:t>
-      </w:r>
-      <w:r>
-        <w:rPr>
-          <w:rFonts w:ascii="Arial" w:hAnsi="Arial" w:cs="Arial"/>
-          <w:color w:val="000000" w:themeColor="text1"/>
-          <w:sz w:val="24"/>
-          <w:szCs w:val="24"/>
-        </w:rPr>
-        <w:t xml:space="preserve"> </w:t>
-      </w:r>
-      <w:r>
-        <w:rPr>
-          <w:rFonts w:ascii="Arial" w:hAnsi="Arial" w:cs="Arial"/>
-          <w:color w:val="000000" w:themeColor="text1"/>
-          <w:sz w:val="24"/>
-          <w:szCs w:val="24"/>
-        </w:rPr>
-        <w:t xml:space="preserve">que </w:t>
-      </w:r>
-      <w:r>
-        <w:rPr>
-          <w:rFonts w:ascii="Arial" w:hAnsi="Arial" w:cs="Arial"/>
-          <w:color w:val="000000" w:themeColor="text1"/>
-          <w:sz w:val="24"/>
-          <w:szCs w:val="24"/>
-        </w:rPr>
-        <w:t xml:space="preserve">trabalham com a perspectiva de descoberta, onde a informação </w:t>
-      </w:r>
-      <w:r>
-        <w:rPr>
-          <w:rFonts w:ascii="Arial" w:hAnsi="Arial" w:cs="Arial"/>
-          <w:color w:val="000000" w:themeColor="text1"/>
-          <w:sz w:val="24"/>
-          <w:szCs w:val="24"/>
-        </w:rPr>
-        <w:t>é servida</w:t>
-      </w:r>
-      <w:r>
-        <w:rPr>
-          <w:rFonts w:ascii="Arial" w:hAnsi="Arial" w:cs="Arial"/>
-          <w:color w:val="000000" w:themeColor="text1"/>
-          <w:sz w:val="24"/>
-          <w:szCs w:val="24"/>
-        </w:rPr>
-        <w:t xml:space="preserve"> ao usuário (“</w:t>
-      </w:r>
-      <w:proofErr w:type="spellStart"/>
-      <w:r>
-        <w:rPr>
-          <w:rFonts w:ascii="Arial" w:hAnsi="Arial" w:cs="Arial"/>
-          <w:i/>
-          <w:color w:val="000000" w:themeColor="text1"/>
-          <w:sz w:val="24"/>
-          <w:szCs w:val="24"/>
-        </w:rPr>
-        <w:t>pull</w:t>
-      </w:r>
-      <w:proofErr w:type="spellEnd"/>
-      <w:r>
-        <w:rPr>
-          <w:rFonts w:ascii="Arial" w:hAnsi="Arial" w:cs="Arial"/>
-          <w:i/>
-          <w:color w:val="000000" w:themeColor="text1"/>
-          <w:sz w:val="24"/>
-          <w:szCs w:val="24"/>
-        </w:rPr>
-        <w:t>” de informação)</w:t>
+        <w:t>pull” de informação)</w:t>
       </w:r>
       <w:r>
         <w:rPr>
@@ -4959,19 +4696,8 @@
           <w:sz w:val="24"/>
           <w:szCs w:val="24"/>
         </w:rPr>
-        <w:t xml:space="preserve">s </w:t>
-      </w:r>
-      <w:proofErr w:type="spellStart"/>
-      <w:r>
-        <w:rPr>
-          <w:rFonts w:ascii="Arial" w:hAnsi="Arial" w:cs="Arial"/>
-          <w:color w:val="000000" w:themeColor="text1"/>
-          <w:sz w:val="24"/>
-          <w:szCs w:val="24"/>
-        </w:rPr>
-        <w:t>SR´s</w:t>
-      </w:r>
-      <w:proofErr w:type="spellEnd"/>
+        <w:t>s SR´s</w:t>
+      </w:r>
       <w:r>
         <w:rPr>
           <w:rFonts w:ascii="Arial" w:hAnsi="Arial" w:cs="Arial"/>
@@ -5084,27 +4810,7 @@
           <w:sz w:val="24"/>
           <w:szCs w:val="24"/>
         </w:rPr>
-        <w:t xml:space="preserve">O primeiro web site a utilizar o SR em grandes proporções foi o </w:t>
-      </w:r>
-      <w:proofErr w:type="spellStart"/>
-      <w:r>
-        <w:rPr>
-          <w:rFonts w:ascii="Arial" w:hAnsi="Arial" w:cs="Arial"/>
-          <w:color w:val="000000" w:themeColor="text1"/>
-          <w:sz w:val="24"/>
-          <w:szCs w:val="24"/>
-        </w:rPr>
-        <w:t>My</w:t>
-      </w:r>
-      <w:proofErr w:type="spellEnd"/>
-      <w:r>
-        <w:rPr>
-          <w:rFonts w:ascii="Arial" w:hAnsi="Arial" w:cs="Arial"/>
-          <w:color w:val="000000" w:themeColor="text1"/>
-          <w:sz w:val="24"/>
-          <w:szCs w:val="24"/>
-        </w:rPr>
-        <w:t xml:space="preserve"> Yahoo, em julho de 1996 (MANBER et.al, 2000) Atualmente</w:t>
+        <w:t>O primeiro web site a utilizar o SR em grandes proporções foi o My Yahoo, em julho de 1996 (MANBER et.al, 2000) Atualmente</w:t>
       </w:r>
       <w:r>
         <w:rPr>
@@ -5131,27 +4837,7 @@
           <w:sz w:val="24"/>
           <w:szCs w:val="24"/>
         </w:rPr>
-        <w:t xml:space="preserve">um grande número de websites detém de vantagens dos </w:t>
-      </w:r>
-      <w:proofErr w:type="spellStart"/>
-      <w:r>
-        <w:rPr>
-          <w:rFonts w:ascii="Arial" w:hAnsi="Arial" w:cs="Arial"/>
-          <w:color w:val="000000" w:themeColor="text1"/>
-          <w:sz w:val="24"/>
-          <w:szCs w:val="24"/>
-        </w:rPr>
-        <w:t>SR´s</w:t>
-      </w:r>
-      <w:proofErr w:type="spellEnd"/>
-      <w:r>
-        <w:rPr>
-          <w:rFonts w:ascii="Arial" w:hAnsi="Arial" w:cs="Arial"/>
-          <w:color w:val="000000" w:themeColor="text1"/>
-          <w:sz w:val="24"/>
-          <w:szCs w:val="24"/>
-        </w:rPr>
-        <w:t xml:space="preserve">, utilizando estratégias de customização para seus clientes </w:t>
+        <w:t xml:space="preserve">um grande número de websites detém de vantagens dos SR´s, utilizando estratégias de customização para seus clientes </w:t>
       </w:r>
       <w:r>
         <w:rPr>
@@ -5169,38 +4855,17 @@
           <w:sz w:val="24"/>
           <w:szCs w:val="24"/>
         </w:rPr>
-        <w:t xml:space="preserve"> </w:t>
-      </w:r>
-      <w:proofErr w:type="spellStart"/>
-      <w:r>
-        <w:rPr>
-          <w:rFonts w:ascii="Arial" w:hAnsi="Arial" w:cs="Arial"/>
-          <w:color w:val="000000" w:themeColor="text1"/>
-          <w:sz w:val="24"/>
-          <w:szCs w:val="24"/>
-        </w:rPr>
-        <w:t>N</w:t>
-      </w:r>
-      <w:r>
-        <w:rPr>
-          <w:rFonts w:ascii="Arial" w:hAnsi="Arial" w:cs="Arial"/>
-          <w:color w:val="000000" w:themeColor="text1"/>
-          <w:sz w:val="24"/>
-          <w:szCs w:val="24"/>
-        </w:rPr>
-        <w:t>etflix</w:t>
-      </w:r>
-      <w:proofErr w:type="spellEnd"/>
-      <w:r>
-        <w:rPr>
-          <w:rFonts w:ascii="Arial" w:hAnsi="Arial" w:cs="Arial"/>
-          <w:color w:val="000000" w:themeColor="text1"/>
-          <w:sz w:val="24"/>
-          <w:szCs w:val="24"/>
-        </w:rPr>
-        <w:t xml:space="preserve">, </w:t>
-      </w:r>
-      <w:proofErr w:type="spellStart"/>
+        <w:t xml:space="preserve"> N</w:t>
+      </w:r>
+      <w:r>
+        <w:rPr>
+          <w:rFonts w:ascii="Arial" w:hAnsi="Arial" w:cs="Arial"/>
+          <w:color w:val="000000" w:themeColor="text1"/>
+          <w:sz w:val="24"/>
+          <w:szCs w:val="24"/>
+        </w:rPr>
+        <w:t xml:space="preserve">etflix, </w:t>
+      </w:r>
       <w:r>
         <w:rPr>
           <w:rFonts w:ascii="TimesNewRomanPSMT" w:hAnsi="TimesNewRomanPSMT" w:cs="TimesNewRomanPSMT"/>
@@ -5208,9 +4873,8 @@
           <w:sz w:val="24"/>
           <w:szCs w:val="24"/>
         </w:rPr>
-        <w:t>iTunes</w:t>
-      </w:r>
-      <w:proofErr w:type="spellEnd"/>
+        <w:t>iTunes Store</w:t>
+      </w:r>
       <w:r>
         <w:rPr>
           <w:rFonts w:ascii="TimesNewRomanPSMT" w:hAnsi="TimesNewRomanPSMT" w:cs="TimesNewRomanPSMT"/>
@@ -5218,107 +4882,7 @@
           <w:sz w:val="24"/>
           <w:szCs w:val="24"/>
         </w:rPr>
-        <w:t xml:space="preserve"> </w:t>
-      </w:r>
-      <w:proofErr w:type="spellStart"/>
-      <w:r>
-        <w:rPr>
-          <w:rFonts w:ascii="TimesNewRomanPSMT" w:hAnsi="TimesNewRomanPSMT" w:cs="TimesNewRomanPSMT"/>
-          <w:color w:val="000000" w:themeColor="text1"/>
-          <w:sz w:val="24"/>
-          <w:szCs w:val="24"/>
-        </w:rPr>
-        <w:t>Store</w:t>
-      </w:r>
-      <w:proofErr w:type="spellEnd"/>
-      <w:r>
-        <w:rPr>
-          <w:rFonts w:ascii="TimesNewRomanPSMT" w:hAnsi="TimesNewRomanPSMT" w:cs="TimesNewRomanPSMT"/>
-          <w:color w:val="000000" w:themeColor="text1"/>
-          <w:sz w:val="24"/>
-          <w:szCs w:val="24"/>
-        </w:rPr>
-        <w:t xml:space="preserve">, </w:t>
-      </w:r>
-      <w:proofErr w:type="spellStart"/>
-      <w:r>
-        <w:rPr>
-          <w:rFonts w:ascii="TimesNewRomanPSMT" w:hAnsi="TimesNewRomanPSMT" w:cs="TimesNewRomanPSMT"/>
-          <w:color w:val="000000" w:themeColor="text1"/>
-          <w:sz w:val="24"/>
-          <w:szCs w:val="24"/>
-        </w:rPr>
-        <w:t>Youtube</w:t>
-      </w:r>
-      <w:proofErr w:type="spellEnd"/>
-      <w:r>
-        <w:rPr>
-          <w:rFonts w:ascii="TimesNewRomanPSMT" w:hAnsi="TimesNewRomanPSMT" w:cs="TimesNewRomanPSMT"/>
-          <w:color w:val="000000" w:themeColor="text1"/>
-          <w:sz w:val="24"/>
-          <w:szCs w:val="24"/>
-        </w:rPr>
-        <w:t xml:space="preserve">, </w:t>
-      </w:r>
-      <w:proofErr w:type="spellStart"/>
-      <w:r>
-        <w:rPr>
-          <w:rFonts w:ascii="TimesNewRomanPSMT" w:hAnsi="TimesNewRomanPSMT" w:cs="TimesNewRomanPSMT"/>
-          <w:color w:val="000000" w:themeColor="text1"/>
-          <w:sz w:val="24"/>
-          <w:szCs w:val="24"/>
-        </w:rPr>
-        <w:t>Facebook</w:t>
-      </w:r>
-      <w:proofErr w:type="spellEnd"/>
-      <w:r>
-        <w:rPr>
-          <w:rFonts w:ascii="TimesNewRomanPSMT" w:hAnsi="TimesNewRomanPSMT" w:cs="TimesNewRomanPSMT"/>
-          <w:color w:val="000000" w:themeColor="text1"/>
-          <w:sz w:val="24"/>
-          <w:szCs w:val="24"/>
-        </w:rPr>
-        <w:t xml:space="preserve">, </w:t>
-      </w:r>
-      <w:proofErr w:type="spellStart"/>
-      <w:r>
-        <w:rPr>
-          <w:rFonts w:ascii="TimesNewRomanPSMT" w:hAnsi="TimesNewRomanPSMT" w:cs="TimesNewRomanPSMT"/>
-          <w:color w:val="000000" w:themeColor="text1"/>
-          <w:sz w:val="24"/>
-          <w:szCs w:val="24"/>
-        </w:rPr>
-        <w:t>Twitter</w:t>
-      </w:r>
-      <w:proofErr w:type="spellEnd"/>
-      <w:r>
-        <w:rPr>
-          <w:rFonts w:ascii="TimesNewRomanPSMT" w:hAnsi="TimesNewRomanPSMT" w:cs="TimesNewRomanPSMT"/>
-          <w:color w:val="000000" w:themeColor="text1"/>
-          <w:sz w:val="24"/>
-          <w:szCs w:val="24"/>
-        </w:rPr>
-        <w:t xml:space="preserve"> e </w:t>
-      </w:r>
-      <w:proofErr w:type="spellStart"/>
-      <w:r>
-        <w:rPr>
-          <w:rFonts w:ascii="TimesNewRomanPSMT" w:hAnsi="TimesNewRomanPSMT" w:cs="TimesNewRomanPSMT"/>
-          <w:color w:val="000000" w:themeColor="text1"/>
-          <w:sz w:val="24"/>
-          <w:szCs w:val="24"/>
-        </w:rPr>
-        <w:t>Linkedin</w:t>
-      </w:r>
-      <w:proofErr w:type="spellEnd"/>
-      <w:r>
-        <w:rPr>
-          <w:rFonts w:ascii="TimesNewRomanPSMT" w:hAnsi="TimesNewRomanPSMT" w:cs="TimesNewRomanPSMT"/>
-          <w:color w:val="000000" w:themeColor="text1"/>
-          <w:sz w:val="24"/>
-          <w:szCs w:val="24"/>
-        </w:rPr>
-        <w:t>,</w:t>
+        <w:t>, Youtube, Facebook, Twitter e Linkedin,</w:t>
       </w:r>
       <w:r>
         <w:rPr>
@@ -5355,29 +4919,11 @@
         <w:t xml:space="preserve"> </w:t>
       </w:r>
       <w:r>
-        <w:t>(</w:t>
-      </w:r>
-      <w:proofErr w:type="spellStart"/>
-      <w:r>
-        <w:t>Antonio</w:t>
-      </w:r>
-      <w:proofErr w:type="spellEnd"/>
-      <w:r>
-        <w:t xml:space="preserve"> </w:t>
-      </w:r>
-      <w:proofErr w:type="spellStart"/>
-      <w:r>
-        <w:t>Molins</w:t>
-      </w:r>
-      <w:proofErr w:type="spellEnd"/>
-      <w:r>
-        <w:t xml:space="preserve"> - Engenheiro espanhol que atuou no sistema de recomendação da </w:t>
-      </w:r>
-      <w:proofErr w:type="spellStart"/>
-      <w:r>
-        <w:t>NetFlix</w:t>
-      </w:r>
-      <w:proofErr w:type="spellEnd"/>
+        <w:t>(Antonio Molins</w:t>
+      </w:r>
+      <w:r>
+        <w:t xml:space="preserve"> - Engenheiro espanhol que atuou no sistema de recomendação da NetFlix</w:t>
+      </w:r>
       <w:r>
         <w:t>)</w:t>
       </w:r>
@@ -5404,14 +4950,13 @@
         <w:jc w:val="both"/>
         <w:rPr>
           <w:rFonts w:ascii="Arial" w:hAnsi="Arial" w:cs="Arial"/>
-          <w:b/>
-          <w:color w:val="000000" w:themeColor="text1"/>
-          <w:sz w:val="24"/>
-          <w:szCs w:val="24"/>
-        </w:rPr>
-      </w:pPr>
-      <w:bookmarkStart w:id="2" w:name="OLE_LINK1"/>
-      <w:bookmarkStart w:id="3" w:name="OLE_LINK2"/>
+          <w:color w:val="000000" w:themeColor="text1"/>
+          <w:sz w:val="24"/>
+          <w:szCs w:val="24"/>
+        </w:rPr>
+      </w:pPr>
+      <w:bookmarkStart w:id="1" w:name="OLE_LINK1"/>
+      <w:bookmarkStart w:id="2" w:name="OLE_LINK2"/>
       <w:r>
         <w:rPr>
           <w:rFonts w:ascii="Arial" w:hAnsi="Arial" w:cs="Arial"/>
@@ -5644,7 +5189,25 @@
           <w:sz w:val="24"/>
           <w:szCs w:val="24"/>
         </w:rPr>
-        <w:t>, que ao contrário da primeira, esta poderá recomendar itens de difícil acesso ou mesmo indisponíveis</w:t>
+        <w:t>, qu</w:t>
+      </w:r>
+      <w:r>
+        <w:rPr>
+          <w:rFonts w:ascii="Arial" w:hAnsi="Arial" w:cs="Arial"/>
+          <w:color w:val="000000" w:themeColor="text1"/>
+          <w:sz w:val="24"/>
+          <w:szCs w:val="24"/>
+        </w:rPr>
+        <w:t>e ao contrário da primeira,</w:t>
+      </w:r>
+      <w:r>
+        <w:rPr>
+          <w:rFonts w:ascii="Arial" w:hAnsi="Arial" w:cs="Arial"/>
+          <w:color w:val="000000" w:themeColor="text1"/>
+          <w:sz w:val="24"/>
+          <w:szCs w:val="24"/>
+        </w:rPr>
+        <w:t xml:space="preserve"> poderá recomendar itens de difícil acesso ou mesmo indisponíveis</w:t>
       </w:r>
       <w:r>
         <w:rPr>
@@ -5737,43 +5300,92 @@
         <w:t>se.</w:t>
       </w:r>
     </w:p>
-    <w:bookmarkEnd w:id="2"/>
-    <w:bookmarkEnd w:id="3"/>
-    <w:p>
-      <w:pPr>
-        <w:rPr>
-          <w:rFonts w:cs="Arial"/>
-          <w:color w:val="000000" w:themeColor="text1"/>
-          <w:szCs w:val="24"/>
-        </w:rPr>
-      </w:pPr>
-    </w:p>
-    <w:p>
-      <w:pPr>
-        <w:rPr>
-          <w:rFonts w:cs="Arial"/>
-          <w:color w:val="000000" w:themeColor="text1"/>
-          <w:szCs w:val="24"/>
-        </w:rPr>
-      </w:pPr>
-    </w:p>
-    <w:p>
-      <w:pPr>
-        <w:rPr>
-          <w:rFonts w:cs="Arial"/>
-          <w:color w:val="000000" w:themeColor="text1"/>
-          <w:szCs w:val="24"/>
-        </w:rPr>
-      </w:pPr>
-    </w:p>
-    <w:p>
-      <w:pPr>
-        <w:rPr>
-          <w:rFonts w:cs="Arial"/>
-          <w:color w:val="000000" w:themeColor="text1"/>
-          <w:szCs w:val="24"/>
-        </w:rPr>
-      </w:pPr>
+    <w:p>
+      <w:pPr>
+        <w:pStyle w:val="SemEspaamento"/>
+        <w:spacing w:line="360" w:lineRule="auto"/>
+        <w:ind w:firstLine="851"/>
+        <w:jc w:val="both"/>
+        <w:rPr>
+          <w:rFonts w:ascii="Arial" w:hAnsi="Arial" w:cs="Arial"/>
+          <w:b/>
+          <w:color w:val="000000" w:themeColor="text1"/>
+          <w:sz w:val="24"/>
+          <w:szCs w:val="24"/>
+        </w:rPr>
+      </w:pPr>
+      <w:r>
+        <w:rPr>
+          <w:rFonts w:ascii="Arial" w:hAnsi="Arial" w:cs="Arial"/>
+          <w:color w:val="000000" w:themeColor="text1"/>
+          <w:sz w:val="24"/>
+          <w:szCs w:val="24"/>
+        </w:rPr>
+        <w:t xml:space="preserve">Este documento foi estruturado da seguinte forma: na seção 2, começa-se </w:t>
+      </w:r>
+      <w:r>
+        <w:rPr>
+          <w:rFonts w:ascii="Arial" w:hAnsi="Arial" w:cs="Arial"/>
+          <w:color w:val="000000" w:themeColor="text1"/>
+          <w:sz w:val="24"/>
+          <w:szCs w:val="24"/>
+        </w:rPr>
+        <w:t>por</w:t>
+      </w:r>
+      <w:r>
+        <w:rPr>
+          <w:rFonts w:ascii="Arial" w:hAnsi="Arial" w:cs="Arial"/>
+          <w:color w:val="000000" w:themeColor="text1"/>
+          <w:sz w:val="24"/>
+          <w:szCs w:val="24"/>
+        </w:rPr>
+        <w:t xml:space="preserve"> introduzir os principais conceitos dos sistemas de recomendação, fundamentando a problematização; na seção 3, apresenta-se a implementação do sistema utilizando a biblioteca mahout</w:t>
+      </w:r>
+      <w:r>
+        <w:rPr>
+          <w:rFonts w:ascii="Arial" w:hAnsi="Arial" w:cs="Arial"/>
+          <w:color w:val="000000" w:themeColor="text1"/>
+          <w:sz w:val="24"/>
+          <w:szCs w:val="24"/>
+        </w:rPr>
+        <w:t xml:space="preserve"> com dados reais</w:t>
+      </w:r>
+      <w:r>
+        <w:rPr>
+          <w:rFonts w:ascii="Arial" w:hAnsi="Arial" w:cs="Arial"/>
+          <w:color w:val="000000" w:themeColor="text1"/>
+          <w:sz w:val="24"/>
+          <w:szCs w:val="24"/>
+        </w:rPr>
+        <w:t>;</w:t>
+      </w:r>
+      <w:r>
+        <w:rPr>
+          <w:rFonts w:ascii="Arial" w:hAnsi="Arial" w:cs="Arial"/>
+          <w:color w:val="000000" w:themeColor="text1"/>
+          <w:sz w:val="24"/>
+          <w:szCs w:val="24"/>
+        </w:rPr>
+        <w:t xml:space="preserve"> na seção 4, mostra-se os resultados da aplicação e por fim na seç</w:t>
+      </w:r>
+      <w:r>
+        <w:rPr>
+          <w:rFonts w:ascii="Arial" w:hAnsi="Arial" w:cs="Arial"/>
+          <w:color w:val="000000" w:themeColor="text1"/>
+          <w:sz w:val="24"/>
+          <w:szCs w:val="24"/>
+        </w:rPr>
+        <w:t xml:space="preserve">ão 5, aborda-se </w:t>
+      </w:r>
+      <w:r>
+        <w:rPr>
+          <w:rFonts w:ascii="Arial" w:hAnsi="Arial" w:cs="Arial"/>
+          <w:color w:val="000000" w:themeColor="text1"/>
+          <w:sz w:val="24"/>
+          <w:szCs w:val="24"/>
+        </w:rPr>
+        <w:t>a conclusão do trabalho.</w:t>
+      </w:r>
     </w:p>
     <w:p>
       <w:pPr>
@@ -5784,7 +5396,9 @@
           <w:szCs w:val="24"/>
         </w:rPr>
       </w:pPr>
-      <w:bookmarkStart w:id="4" w:name="_Toc481450216"/>
+      <w:bookmarkStart w:id="3" w:name="_Toc483321373"/>
+      <w:bookmarkEnd w:id="1"/>
+      <w:bookmarkEnd w:id="2"/>
       <w:r>
         <w:rPr>
           <w:rFonts w:cs="Arial"/>
@@ -5826,46 +5440,105 @@
         </w:rPr>
         <w:t xml:space="preserve"> E SEUS CONCEITOS</w:t>
       </w:r>
+      <w:bookmarkEnd w:id="3"/>
+    </w:p>
+    <w:p>
+      <w:pPr>
+        <w:rPr>
+          <w:i/>
+          <w:color w:val="000000" w:themeColor="text1"/>
+        </w:rPr>
+      </w:pPr>
+      <w:r>
+        <w:rPr>
+          <w:color w:val="000000" w:themeColor="text1"/>
+        </w:rPr>
+        <w:tab/>
+      </w:r>
+    </w:p>
+    <w:p>
+      <w:pPr>
+        <w:ind w:firstLine="851"/>
+        <w:rPr>
+          <w:color w:val="000000" w:themeColor="text1"/>
+        </w:rPr>
+      </w:pPr>
+      <w:r>
+        <w:rPr>
+          <w:color w:val="000000" w:themeColor="text1"/>
+        </w:rPr>
+        <w:t>Esta seção aborda os principais conceitos mais implementados em sistemas de recomendação</w:t>
+      </w:r>
+      <w:r>
+        <w:rPr>
+          <w:color w:val="000000" w:themeColor="text1"/>
+        </w:rPr>
+        <w:t xml:space="preserve"> (SR)</w:t>
+      </w:r>
+      <w:r>
+        <w:rPr>
+          <w:color w:val="000000" w:themeColor="text1"/>
+        </w:rPr>
+        <w:t xml:space="preserve">, bem como a </w:t>
+      </w:r>
+      <w:r>
+        <w:rPr>
+          <w:color w:val="000000" w:themeColor="text1"/>
+        </w:rPr>
+        <w:t xml:space="preserve">função adotada </w:t>
+      </w:r>
+      <w:r>
+        <w:rPr>
+          <w:color w:val="000000" w:themeColor="text1"/>
+        </w:rPr>
+        <w:t xml:space="preserve">para possibilitar a recomendação ao usuário. </w:t>
+      </w:r>
+      <w:r>
+        <w:rPr>
+          <w:color w:val="000000" w:themeColor="text1"/>
+        </w:rPr>
+        <w:t>Ao fim da mesma é fundamentada a problematização e as técnicas existentes para classificar a informação.</w:t>
+      </w:r>
+    </w:p>
+    <w:p>
+      <w:pPr>
+        <w:rPr>
+          <w:i/>
+          <w:color w:val="000000" w:themeColor="text1"/>
+        </w:rPr>
+      </w:pPr>
+    </w:p>
+    <w:p>
+      <w:pPr>
+        <w:pStyle w:val="Ttulo2"/>
+        <w:rPr>
+          <w:color w:val="000000" w:themeColor="text1"/>
+        </w:rPr>
+      </w:pPr>
+      <w:bookmarkStart w:id="4" w:name="_Toc483321374"/>
+      <w:r>
+        <w:rPr>
+          <w:color w:val="000000" w:themeColor="text1"/>
+        </w:rPr>
+        <w:t>2.1 Introduç</w:t>
+      </w:r>
+      <w:r>
+        <w:rPr>
+          <w:color w:val="000000" w:themeColor="text1"/>
+        </w:rPr>
+        <w:t>ão aos Sistemas de R</w:t>
+      </w:r>
+      <w:r>
+        <w:rPr>
+          <w:color w:val="000000" w:themeColor="text1"/>
+        </w:rPr>
+        <w:t>ecomendação</w:t>
+      </w:r>
       <w:bookmarkEnd w:id="4"/>
     </w:p>
     <w:p>
       <w:pPr>
         <w:rPr>
-          <w:color w:val="000000" w:themeColor="text1"/>
-        </w:rPr>
-      </w:pPr>
-    </w:p>
-    <w:p>
-      <w:pPr>
-        <w:pStyle w:val="Ttulo2"/>
-        <w:rPr>
-          <w:color w:val="000000" w:themeColor="text1"/>
-        </w:rPr>
-      </w:pPr>
-      <w:bookmarkStart w:id="5" w:name="_Toc481450217"/>
-      <w:r>
-        <w:rPr>
-          <w:color w:val="000000" w:themeColor="text1"/>
-        </w:rPr>
-        <w:t>2.1 Introduç</w:t>
-      </w:r>
-      <w:r>
-        <w:rPr>
-          <w:color w:val="000000" w:themeColor="text1"/>
-        </w:rPr>
-        <w:t>ão aos Sistemas de R</w:t>
-      </w:r>
-      <w:r>
-        <w:rPr>
-          <w:color w:val="000000" w:themeColor="text1"/>
-        </w:rPr>
-        <w:t>ecomendação</w:t>
-      </w:r>
-      <w:bookmarkEnd w:id="5"/>
-    </w:p>
-    <w:p>
-      <w:pPr>
-        <w:rPr>
           <w:rFonts w:cs="Arial"/>
           <w:color w:val="000000" w:themeColor="text1"/>
           <w:szCs w:val="24"/>
@@ -5931,7 +5604,6 @@
         </w:rPr>
         <w:t xml:space="preserve"> </w:t>
       </w:r>
-      <w:proofErr w:type="spellStart"/>
       <w:r>
         <w:rPr>
           <w:rFonts w:cs="Arial"/>
@@ -5939,9 +5611,8 @@
           <w:color w:val="000000" w:themeColor="text1"/>
           <w:szCs w:val="24"/>
         </w:rPr>
-        <w:t>machine</w:t>
-      </w:r>
-      <w:proofErr w:type="spellEnd"/>
+        <w:t>machine learn</w:t>
+      </w:r>
       <w:r>
         <w:rPr>
           <w:rFonts w:cs="Arial"/>
@@ -5949,9 +5620,123 @@
           <w:color w:val="000000" w:themeColor="text1"/>
           <w:szCs w:val="24"/>
         </w:rPr>
+        <w:t>ing</w:t>
+      </w:r>
+      <w:r>
+        <w:rPr>
+          <w:rFonts w:cs="Arial"/>
+          <w:i/>
+          <w:color w:val="000000" w:themeColor="text1"/>
+          <w:szCs w:val="24"/>
+        </w:rPr>
         <w:t xml:space="preserve"> </w:t>
       </w:r>
-      <w:proofErr w:type="spellStart"/>
+      <w:r>
+        <w:rPr>
+          <w:rFonts w:cs="Arial"/>
+          <w:color w:val="000000" w:themeColor="text1"/>
+          <w:szCs w:val="24"/>
+        </w:rPr>
+        <w:t>ou aprendizado de máquina</w:t>
+      </w:r>
+      <w:r>
+        <w:rPr>
+          <w:rFonts w:cs="Arial"/>
+          <w:color w:val="000000" w:themeColor="text1"/>
+          <w:szCs w:val="24"/>
+        </w:rPr>
+        <w:t xml:space="preserve">. Estes podem levar em consideração dois principais aspectos </w:t>
+      </w:r>
+      <w:r>
+        <w:rPr>
+          <w:rFonts w:cs="Arial"/>
+          <w:color w:val="000000" w:themeColor="text1"/>
+          <w:szCs w:val="24"/>
+        </w:rPr>
+        <w:t xml:space="preserve">de análise </w:t>
+      </w:r>
+      <w:r>
+        <w:rPr>
+          <w:rFonts w:cs="Arial"/>
+          <w:color w:val="000000" w:themeColor="text1"/>
+          <w:szCs w:val="24"/>
+        </w:rPr>
+        <w:t>dos dados:</w:t>
+      </w:r>
+      <w:r>
+        <w:rPr>
+          <w:rFonts w:cs="Arial"/>
+          <w:color w:val="000000" w:themeColor="text1"/>
+          <w:szCs w:val="24"/>
+        </w:rPr>
+        <w:t xml:space="preserve"> o perfil de cada usuário</w:t>
+      </w:r>
+      <w:r>
+        <w:rPr>
+          <w:rFonts w:cs="Arial"/>
+          <w:color w:val="000000" w:themeColor="text1"/>
+          <w:szCs w:val="24"/>
+        </w:rPr>
+        <w:t xml:space="preserve"> </w:t>
+      </w:r>
+      <w:r>
+        <w:rPr>
+          <w:rFonts w:cs="Arial"/>
+          <w:color w:val="000000" w:themeColor="text1"/>
+          <w:szCs w:val="24"/>
+        </w:rPr>
+        <w:t>o</w:t>
+      </w:r>
+      <w:r>
+        <w:rPr>
+          <w:rFonts w:cs="Arial"/>
+          <w:color w:val="000000" w:themeColor="text1"/>
+          <w:szCs w:val="24"/>
+        </w:rPr>
+        <w:t>u o item que deseja recomendar. Dentre estas considerações, destaca-se três principais técnicas de filtragem sendo elas de conteúdo, colaborativa e híbrida das quais adiante</w:t>
+      </w:r>
+      <w:r>
+        <w:rPr>
+          <w:rFonts w:cs="Arial"/>
+          <w:color w:val="000000" w:themeColor="text1"/>
+          <w:szCs w:val="24"/>
+        </w:rPr>
+        <w:t xml:space="preserve"> neste documento</w:t>
+      </w:r>
+      <w:r>
+        <w:rPr>
+          <w:rFonts w:cs="Arial"/>
+          <w:color w:val="000000" w:themeColor="text1"/>
+          <w:szCs w:val="24"/>
+        </w:rPr>
+        <w:t xml:space="preserve"> é explanado suas peculiaridades.</w:t>
+      </w:r>
+      <w:r>
+        <w:rPr>
+          <w:rFonts w:cs="Arial"/>
+          <w:color w:val="000000" w:themeColor="text1"/>
+          <w:szCs w:val="24"/>
+        </w:rPr>
+        <w:t xml:space="preserve"> </w:t>
+      </w:r>
+    </w:p>
+    <w:p>
+      <w:pPr>
+        <w:ind w:firstLine="851"/>
+        <w:rPr>
+          <w:rFonts w:cs="Arial"/>
+          <w:color w:val="000000" w:themeColor="text1"/>
+          <w:szCs w:val="24"/>
+        </w:rPr>
+      </w:pPr>
+      <w:r>
+        <w:rPr>
+          <w:rFonts w:cs="Arial"/>
+          <w:color w:val="000000" w:themeColor="text1"/>
+          <w:szCs w:val="24"/>
+        </w:rPr>
+        <w:t xml:space="preserve">Pelo fato desse tipo sistema auxiliar empresas do comércio </w:t>
+      </w:r>
       <w:r>
         <w:rPr>
           <w:rFonts w:cs="Arial"/>
@@ -5959,7 +5744,7 @@
           <w:color w:val="000000" w:themeColor="text1"/>
           <w:szCs w:val="24"/>
         </w:rPr>
-        <w:t>lear</w:t>
+        <w:t>online</w:t>
       </w:r>
       <w:r>
         <w:rPr>
@@ -5968,7 +5753,15 @@
           <w:color w:val="000000" w:themeColor="text1"/>
           <w:szCs w:val="24"/>
         </w:rPr>
-        <w:t>n</w:t>
+        <w:t xml:space="preserve"> </w:t>
+      </w:r>
+      <w:r>
+        <w:rPr>
+          <w:rFonts w:cs="Arial"/>
+          <w:color w:val="000000" w:themeColor="text1"/>
+          <w:szCs w:val="24"/>
+        </w:rPr>
+        <w:t xml:space="preserve">a estabelecerem uma relação íntima e personalizada para seus clientes, é que se explica a popularidade e crescente interesse de acadêmicos em incentivar pesquisas na área a fim de melhorias dos algoritmos e suas precisões, tanto é que o início do termo, Sistema de Recomendação ou </w:t>
       </w:r>
       <w:r>
         <w:rPr>
@@ -5977,9 +5770,8 @@
           <w:color w:val="000000" w:themeColor="text1"/>
           <w:szCs w:val="24"/>
         </w:rPr>
-        <w:t>ing</w:t>
-      </w:r>
-      <w:proofErr w:type="spellEnd"/>
+        <w:t>Recommender Systems</w:t>
+      </w:r>
       <w:r>
         <w:rPr>
           <w:rFonts w:cs="Arial"/>
@@ -5987,6 +5779,14 @@
           <w:color w:val="000000" w:themeColor="text1"/>
           <w:szCs w:val="24"/>
         </w:rPr>
+        <w:t>,</w:t>
+      </w:r>
+      <w:r>
+        <w:rPr>
+          <w:rFonts w:cs="Arial"/>
+          <w:color w:val="000000" w:themeColor="text1"/>
+          <w:szCs w:val="24"/>
+        </w:rPr>
         <w:t xml:space="preserve"> </w:t>
       </w:r>
       <w:r>
@@ -5995,87 +5795,129 @@
           <w:color w:val="000000" w:themeColor="text1"/>
           <w:szCs w:val="24"/>
         </w:rPr>
-        <w:t>ou aprendizado de máquina</w:t>
-      </w:r>
-      <w:r>
-        <w:rPr>
-          <w:rFonts w:cs="Arial"/>
-          <w:color w:val="000000" w:themeColor="text1"/>
-          <w:szCs w:val="24"/>
-        </w:rPr>
-        <w:t xml:space="preserve">. Estes podem levar em consideração dois principais aspectos </w:t>
-      </w:r>
-      <w:r>
-        <w:rPr>
-          <w:rFonts w:cs="Arial"/>
-          <w:color w:val="000000" w:themeColor="text1"/>
-          <w:szCs w:val="24"/>
-        </w:rPr>
-        <w:t xml:space="preserve">de análise </w:t>
-      </w:r>
-      <w:r>
-        <w:rPr>
-          <w:rFonts w:cs="Arial"/>
-          <w:color w:val="000000" w:themeColor="text1"/>
-          <w:szCs w:val="24"/>
-        </w:rPr>
-        <w:t>dos dados:</w:t>
-      </w:r>
-      <w:r>
-        <w:rPr>
-          <w:rFonts w:cs="Arial"/>
-          <w:color w:val="000000" w:themeColor="text1"/>
-          <w:szCs w:val="24"/>
-        </w:rPr>
-        <w:t xml:space="preserve"> o perfil de cada usuário</w:t>
-      </w:r>
-      <w:r>
-        <w:rPr>
-          <w:rFonts w:cs="Arial"/>
-          <w:color w:val="000000" w:themeColor="text1"/>
-          <w:szCs w:val="24"/>
-        </w:rPr>
-        <w:t xml:space="preserve"> </w:t>
-      </w:r>
-      <w:r>
-        <w:rPr>
-          <w:rFonts w:cs="Arial"/>
-          <w:color w:val="000000" w:themeColor="text1"/>
-          <w:szCs w:val="24"/>
-        </w:rPr>
-        <w:t>o</w:t>
-      </w:r>
-      <w:r>
-        <w:rPr>
-          <w:rFonts w:cs="Arial"/>
-          <w:color w:val="000000" w:themeColor="text1"/>
-          <w:szCs w:val="24"/>
-        </w:rPr>
-        <w:t>u o item que deseja recomendar. Dentre estas considerações, destaca-se três principais técnicas de filtragem sendo elas de conteúdo, colaborativa e híbrida das quais adiante</w:t>
-      </w:r>
-      <w:r>
-        <w:rPr>
-          <w:rFonts w:cs="Arial"/>
-          <w:color w:val="000000" w:themeColor="text1"/>
-          <w:szCs w:val="24"/>
-        </w:rPr>
-        <w:t xml:space="preserve"> neste documento</w:t>
-      </w:r>
-      <w:r>
-        <w:rPr>
-          <w:rFonts w:cs="Arial"/>
-          <w:color w:val="000000" w:themeColor="text1"/>
-          <w:szCs w:val="24"/>
-        </w:rPr>
-        <w:t xml:space="preserve"> é explanado suas peculiaridades.</w:t>
-      </w:r>
-      <w:r>
-        <w:rPr>
-          <w:rFonts w:cs="Arial"/>
-          <w:color w:val="000000" w:themeColor="text1"/>
-          <w:szCs w:val="24"/>
-        </w:rPr>
-        <w:t xml:space="preserve"> </w:t>
+        <w:t>surge</w:t>
+      </w:r>
+      <w:r>
+        <w:rPr>
+          <w:rFonts w:cs="Arial"/>
+          <w:color w:val="000000" w:themeColor="text1"/>
+          <w:szCs w:val="24"/>
+        </w:rPr>
+        <w:t xml:space="preserve"> em meados dos anos 1990</w:t>
+      </w:r>
+      <w:r>
+        <w:rPr>
+          <w:rFonts w:cs="Arial"/>
+          <w:color w:val="000000" w:themeColor="text1"/>
+          <w:szCs w:val="24"/>
+        </w:rPr>
+        <w:t xml:space="preserve"> como área de pesquisa independente</w:t>
+      </w:r>
+      <w:r>
+        <w:rPr>
+          <w:rFonts w:cs="Arial"/>
+          <w:color w:val="000000" w:themeColor="text1"/>
+          <w:szCs w:val="24"/>
+        </w:rPr>
+        <w:t xml:space="preserve"> com a criação do sistema </w:t>
+      </w:r>
+      <w:r>
+        <w:rPr>
+          <w:rFonts w:cs="Arial"/>
+          <w:i/>
+          <w:color w:val="000000" w:themeColor="text1"/>
+          <w:szCs w:val="24"/>
+        </w:rPr>
+        <w:t>Tapestry</w:t>
+      </w:r>
+      <w:r>
+        <w:rPr>
+          <w:rFonts w:cs="Arial"/>
+          <w:color w:val="000000" w:themeColor="text1"/>
+          <w:szCs w:val="24"/>
+        </w:rPr>
+        <w:t xml:space="preserve">, </w:t>
+      </w:r>
+      <w:r>
+        <w:rPr>
+          <w:rFonts w:cs="Arial"/>
+          <w:color w:val="000000" w:themeColor="text1"/>
+          <w:szCs w:val="24"/>
+        </w:rPr>
+        <w:t xml:space="preserve">que foi o </w:t>
+      </w:r>
+      <w:r>
+        <w:rPr>
+          <w:rFonts w:cs="Arial"/>
+          <w:color w:val="000000" w:themeColor="text1"/>
+          <w:szCs w:val="24"/>
+        </w:rPr>
+        <w:t>primeiro sistema de recomendação comercial</w:t>
+      </w:r>
+      <w:r>
+        <w:rPr>
+          <w:rFonts w:cs="Arial"/>
+          <w:color w:val="000000" w:themeColor="text1"/>
+          <w:szCs w:val="24"/>
+        </w:rPr>
+        <w:t>, onde</w:t>
+      </w:r>
+      <w:r>
+        <w:rPr>
+          <w:rFonts w:cs="Arial"/>
+          <w:color w:val="000000" w:themeColor="text1"/>
+          <w:szCs w:val="24"/>
+        </w:rPr>
+        <w:t xml:space="preserve"> classificava como “bom” ou “mal” as anotações feitas pelos usuários </w:t>
+      </w:r>
+      <w:r>
+        <w:rPr>
+          <w:rFonts w:cs="Arial"/>
+          <w:color w:val="000000" w:themeColor="text1"/>
+          <w:szCs w:val="24"/>
+        </w:rPr>
+        <w:t xml:space="preserve">de seus próprios </w:t>
+      </w:r>
+      <w:r>
+        <w:rPr>
+          <w:rFonts w:cs="Arial"/>
+          <w:color w:val="000000" w:themeColor="text1"/>
+          <w:szCs w:val="24"/>
+        </w:rPr>
+        <w:t xml:space="preserve">e-mails. Este sistema utilizava algoritmos de colaboração e de conteúdo, tendo dessa forma diversas desvantagens como por exemplo, a falta de capacidade de agrupamento de usuários </w:t>
+      </w:r>
+      <w:r>
+        <w:rPr>
+          <w:rFonts w:cs="Arial"/>
+          <w:color w:val="000000" w:themeColor="text1"/>
+          <w:szCs w:val="24"/>
+        </w:rPr>
+        <w:lastRenderedPageBreak/>
+        <w:t>por interesses similares, pois o mesmo não teria um método capaz de tal feito</w:t>
+      </w:r>
+      <w:r>
+        <w:rPr>
+          <w:rFonts w:cs="Arial"/>
+          <w:color w:val="000000" w:themeColor="text1"/>
+          <w:szCs w:val="24"/>
+        </w:rPr>
+        <w:t xml:space="preserve"> (GOLDBERG et.al</w:t>
+      </w:r>
+      <w:r>
+        <w:rPr>
+          <w:rFonts w:cs="Arial"/>
+          <w:color w:val="000000" w:themeColor="text1"/>
+          <w:szCs w:val="24"/>
+        </w:rPr>
+        <w:t>, 1992)</w:t>
+      </w:r>
+      <w:r>
+        <w:rPr>
+          <w:rFonts w:cs="Arial"/>
+          <w:color w:val="000000" w:themeColor="text1"/>
+          <w:szCs w:val="24"/>
+        </w:rPr>
+        <w:t>.</w:t>
       </w:r>
     </w:p>
     <w:p>
@@ -6090,297 +5932,23 @@
       <w:r>
         <w:rPr>
           <w:rFonts w:cs="Arial"/>
-          <w:color w:val="000000" w:themeColor="text1"/>
-          <w:szCs w:val="24"/>
-        </w:rPr>
-        <w:t xml:space="preserve">Pelo fato desse tipo sistema auxiliar empresas do comércio </w:t>
-      </w:r>
-      <w:r>
-        <w:rPr>
-          <w:rFonts w:cs="Arial"/>
-          <w:i/>
-          <w:color w:val="000000" w:themeColor="text1"/>
-          <w:szCs w:val="24"/>
-        </w:rPr>
-        <w:t>online</w:t>
-      </w:r>
-      <w:r>
-        <w:rPr>
-          <w:rFonts w:cs="Arial"/>
-          <w:i/>
-          <w:color w:val="000000" w:themeColor="text1"/>
-          <w:szCs w:val="24"/>
-        </w:rPr>
-        <w:t xml:space="preserve"> </w:t>
-      </w:r>
-      <w:r>
-        <w:rPr>
-          <w:rFonts w:cs="Arial"/>
-          <w:color w:val="000000" w:themeColor="text1"/>
-          <w:szCs w:val="24"/>
-        </w:rPr>
-        <w:t xml:space="preserve">a estabelecerem uma relação íntima e personalizada para seus clientes, é que se explica a popularidade e crescente interesse de acadêmicos em incentivar pesquisas na área a fim de melhorias dos algoritmos e suas precisões, tanto é que o início do termo, Sistema de Recomendação ou </w:t>
-      </w:r>
-      <w:proofErr w:type="spellStart"/>
-      <w:r>
-        <w:rPr>
-          <w:rFonts w:cs="Arial"/>
-          <w:i/>
-          <w:color w:val="000000" w:themeColor="text1"/>
-          <w:szCs w:val="24"/>
-        </w:rPr>
-        <w:t>Recommender</w:t>
-      </w:r>
-      <w:proofErr w:type="spellEnd"/>
-      <w:r>
-        <w:rPr>
-          <w:rFonts w:cs="Arial"/>
-          <w:i/>
-          <w:color w:val="000000" w:themeColor="text1"/>
-          <w:szCs w:val="24"/>
-        </w:rPr>
-        <w:t xml:space="preserve"> Systems</w:t>
-      </w:r>
-      <w:r>
-        <w:rPr>
-          <w:rFonts w:cs="Arial"/>
-          <w:i/>
-          <w:color w:val="000000" w:themeColor="text1"/>
-          <w:szCs w:val="24"/>
-        </w:rPr>
-        <w:t>,</w:t>
-      </w:r>
-      <w:r>
-        <w:rPr>
-          <w:rFonts w:cs="Arial"/>
-          <w:color w:val="000000" w:themeColor="text1"/>
-          <w:szCs w:val="24"/>
-        </w:rPr>
-        <w:t xml:space="preserve"> </w:t>
-      </w:r>
-      <w:r>
-        <w:rPr>
-          <w:rFonts w:cs="Arial"/>
-          <w:color w:val="000000" w:themeColor="text1"/>
-          <w:szCs w:val="24"/>
-        </w:rPr>
-        <w:t>surge</w:t>
-      </w:r>
-      <w:r>
-        <w:rPr>
-          <w:rFonts w:cs="Arial"/>
-          <w:color w:val="000000" w:themeColor="text1"/>
-          <w:szCs w:val="24"/>
-        </w:rPr>
-        <w:t xml:space="preserve"> em meados dos anos 1990</w:t>
-      </w:r>
-      <w:r>
-        <w:rPr>
-          <w:rFonts w:cs="Arial"/>
-          <w:color w:val="000000" w:themeColor="text1"/>
-          <w:szCs w:val="24"/>
-        </w:rPr>
-        <w:t xml:space="preserve"> como área de pesquisa independente</w:t>
-      </w:r>
-      <w:r>
-        <w:rPr>
-          <w:rFonts w:cs="Arial"/>
-          <w:color w:val="000000" w:themeColor="text1"/>
-          <w:szCs w:val="24"/>
-        </w:rPr>
-        <w:t xml:space="preserve"> com a criação do sistema </w:t>
-      </w:r>
-      <w:proofErr w:type="spellStart"/>
-      <w:r>
-        <w:rPr>
-          <w:rFonts w:cs="Arial"/>
-          <w:i/>
-          <w:color w:val="000000" w:themeColor="text1"/>
-          <w:szCs w:val="24"/>
-        </w:rPr>
-        <w:t>Tapestry</w:t>
-      </w:r>
-      <w:proofErr w:type="spellEnd"/>
-      <w:r>
-        <w:rPr>
-          <w:rFonts w:cs="Arial"/>
-          <w:color w:val="000000" w:themeColor="text1"/>
-          <w:szCs w:val="24"/>
-        </w:rPr>
-        <w:t xml:space="preserve">, </w:t>
-      </w:r>
-      <w:r>
-        <w:rPr>
-          <w:rFonts w:cs="Arial"/>
-          <w:color w:val="000000" w:themeColor="text1"/>
-          <w:szCs w:val="24"/>
-        </w:rPr>
-        <w:t xml:space="preserve">que foi o </w:t>
-      </w:r>
-      <w:r>
-        <w:rPr>
-          <w:rFonts w:cs="Arial"/>
-          <w:color w:val="000000" w:themeColor="text1"/>
-          <w:szCs w:val="24"/>
-        </w:rPr>
-        <w:t>primeiro sistema de recomendação comercial</w:t>
-      </w:r>
-      <w:r>
-        <w:rPr>
-          <w:rFonts w:cs="Arial"/>
-          <w:color w:val="000000" w:themeColor="text1"/>
-          <w:szCs w:val="24"/>
-        </w:rPr>
-        <w:t>, onde</w:t>
-      </w:r>
-      <w:r>
-        <w:rPr>
-          <w:rFonts w:cs="Arial"/>
-          <w:color w:val="000000" w:themeColor="text1"/>
-          <w:szCs w:val="24"/>
-        </w:rPr>
-        <w:t xml:space="preserve"> classificava como “bom” ou “mal” as anotações feitas pelos usuários </w:t>
-      </w:r>
-      <w:r>
-        <w:rPr>
-          <w:rFonts w:cs="Arial"/>
-          <w:color w:val="000000" w:themeColor="text1"/>
-          <w:szCs w:val="24"/>
-        </w:rPr>
-        <w:t xml:space="preserve">de seus próprios </w:t>
-      </w:r>
-      <w:r>
-        <w:rPr>
-          <w:rFonts w:cs="Arial"/>
-          <w:color w:val="000000" w:themeColor="text1"/>
-          <w:szCs w:val="24"/>
-        </w:rPr>
-        <w:t>e-mails. Este sistema utilizava algoritmos de colaboração e de conteúdo, tendo dessa forma diversas desvantagens como por exemplo, a falta de capacidade de agrupamento de usuários por interesses similares, pois o mesmo não teria um método capaz de tal feito.</w:t>
-      </w:r>
-    </w:p>
-    <w:p>
-      <w:pPr>
-        <w:ind w:firstLine="851"/>
-        <w:rPr>
-          <w:rFonts w:cs="Arial"/>
-          <w:color w:val="000000" w:themeColor="text1"/>
-          <w:szCs w:val="24"/>
-        </w:rPr>
-      </w:pPr>
-      <w:r>
-        <w:rPr>
-          <w:rFonts w:cs="Arial"/>
-          <w:color w:val="000000" w:themeColor="text1"/>
-          <w:szCs w:val="24"/>
-        </w:rPr>
-        <w:t xml:space="preserve">Com o crescimento perceptível de </w:t>
-      </w:r>
-      <w:r>
-        <w:rPr>
-          <w:rFonts w:cs="Arial"/>
-          <w:color w:val="000000" w:themeColor="text1"/>
-          <w:szCs w:val="24"/>
-        </w:rPr>
-        <w:t>entretenimento</w:t>
-      </w:r>
-      <w:r>
-        <w:rPr>
-          <w:rFonts w:cs="Arial"/>
-          <w:color w:val="000000" w:themeColor="text1"/>
-          <w:szCs w:val="24"/>
-        </w:rPr>
-        <w:t xml:space="preserve"> e redes sociais na rede mundial de computadores, é mais fácil identificar no dia-a-dia o sistema de recomendação na prática como é o caso das imagens a seguir, que servem como reforço para o entendimento da aplicação dos </w:t>
-      </w:r>
-      <w:proofErr w:type="spellStart"/>
-      <w:r>
-        <w:rPr>
-          <w:rFonts w:cs="Arial"/>
-          <w:color w:val="000000" w:themeColor="text1"/>
-          <w:szCs w:val="24"/>
-        </w:rPr>
-        <w:t>SR´s</w:t>
-      </w:r>
-      <w:proofErr w:type="spellEnd"/>
-      <w:r>
-        <w:rPr>
-          <w:rFonts w:cs="Arial"/>
-          <w:color w:val="000000" w:themeColor="text1"/>
-          <w:szCs w:val="24"/>
-        </w:rPr>
-        <w:t xml:space="preserve">. </w:t>
-      </w:r>
-      <w:r>
-        <w:rPr>
-          <w:rFonts w:cs="Arial"/>
-          <w:color w:val="000000" w:themeColor="text1"/>
-          <w:szCs w:val="24"/>
-        </w:rPr>
-        <w:t xml:space="preserve">Na figura abaixo é representado </w:t>
-      </w:r>
-      <w:r>
-        <w:rPr>
-          <w:rFonts w:cs="Arial"/>
-          <w:color w:val="000000" w:themeColor="text1"/>
-          <w:szCs w:val="24"/>
-        </w:rPr>
-        <w:lastRenderedPageBreak/>
-        <w:t xml:space="preserve">como o </w:t>
-      </w:r>
-      <w:r>
-        <w:rPr>
-          <w:rFonts w:cs="Arial"/>
-          <w:i/>
-          <w:color w:val="000000" w:themeColor="text1"/>
-          <w:szCs w:val="24"/>
-        </w:rPr>
-        <w:t>Youtube</w:t>
-      </w:r>
-      <w:r>
-        <w:rPr>
-          <w:rFonts w:cs="Arial"/>
-          <w:i/>
-          <w:color w:val="000000" w:themeColor="text1"/>
-          <w:szCs w:val="24"/>
-        </w:rPr>
-        <w:t>.com</w:t>
-      </w:r>
-      <w:r>
-        <w:rPr>
-          <w:rFonts w:cs="Arial"/>
-          <w:color w:val="000000" w:themeColor="text1"/>
-          <w:szCs w:val="24"/>
-        </w:rPr>
-        <w:t xml:space="preserve"> recomenda vídeos para o usuário com base em categorias que o mesmo acessa ou que pessoas similares a ele também acessam.</w:t>
-      </w:r>
-    </w:p>
-    <w:p>
-      <w:pPr>
-        <w:rPr>
-          <w:rFonts w:cs="Arial"/>
-          <w:color w:val="000000" w:themeColor="text1"/>
-          <w:sz w:val="20"/>
-        </w:rPr>
-      </w:pPr>
-      <w:r>
-        <w:rPr>
-          <w:rFonts w:cs="Arial"/>
           <w:noProof/>
           <w:color w:val="000000" w:themeColor="text1"/>
-          <w:sz w:val="20"/>
+          <w:szCs w:val="24"/>
         </w:rPr>
         <w:drawing>
-          <wp:anchor distT="0" distB="0" distL="114300" distR="114300" simplePos="0" relativeHeight="251667968" behindDoc="0" locked="0" layoutInCell="1" allowOverlap="1" wp14:anchorId="403296FF" wp14:editId="6FD79870">
+          <wp:anchor distT="0" distB="0" distL="114300" distR="114300" simplePos="0" relativeHeight="251667968" behindDoc="1" locked="0" layoutInCell="1" allowOverlap="1" wp14:anchorId="6E4F037E" wp14:editId="6845EF9C">
             <wp:simplePos x="0" y="0"/>
-            <wp:positionH relativeFrom="column">
-              <wp:posOffset>-108371</wp:posOffset>
+            <wp:positionH relativeFrom="margin">
+              <wp:align>right</wp:align>
             </wp:positionH>
             <wp:positionV relativeFrom="paragraph">
-              <wp:posOffset>0</wp:posOffset>
+              <wp:posOffset>2472690</wp:posOffset>
             </wp:positionV>
-            <wp:extent cx="5760720" cy="2799184"/>
-            <wp:effectExtent l="0" t="0" r="0" b="1270"/>
-            <wp:wrapSquare wrapText="bothSides"/>
-            <wp:docPr id="9" name="Imagem 9" descr="E:\TCC\youtube.jpg"/>
+            <wp:extent cx="2114550" cy="3202305"/>
+            <wp:effectExtent l="19050" t="19050" r="19050" b="17145"/>
+            <wp:wrapNone/>
+            <wp:docPr id="12" name="Imagem 12" descr="C:\Users\jacks\Desktop\fig2.jpg"/>
             <wp:cNvGraphicFramePr>
               <a:graphicFrameLocks xmlns:a="http://schemas.openxmlformats.org/drawingml/2006/main" noChangeAspect="1"/>
             </wp:cNvGraphicFramePr>
@@ -6388,7 +5956,7 @@
               <a:graphicData uri="http://schemas.openxmlformats.org/drawingml/2006/picture">
                 <pic:pic xmlns:pic="http://schemas.openxmlformats.org/drawingml/2006/picture">
                   <pic:nvPicPr>
-                    <pic:cNvPr id="0" name="Picture 1" descr="E:\TCC\youtube.jpg"/>
+                    <pic:cNvPr id="0" name="Picture 2" descr="C:\Users\jacks\Desktop\fig2.jpg"/>
                     <pic:cNvPicPr>
                       <a:picLocks noChangeAspect="1" noChangeArrowheads="1"/>
                     </pic:cNvPicPr>
@@ -6409,14 +5977,16 @@
                   <pic:spPr bwMode="auto">
                     <a:xfrm>
                       <a:off x="0" y="0"/>
-                      <a:ext cx="5760720" cy="2799184"/>
+                      <a:ext cx="2114550" cy="3202305"/>
                     </a:xfrm>
                     <a:prstGeom prst="rect">
                       <a:avLst/>
                     </a:prstGeom>
                     <a:noFill/>
-                    <a:ln>
-                      <a:noFill/>
+                    <a:ln w="3175">
+                      <a:solidFill>
+                        <a:schemeClr val="tx1"/>
+                      </a:solidFill>
                     </a:ln>
                   </pic:spPr>
                 </pic:pic>
@@ -6431,97 +6001,127 @@
           </wp:anchor>
         </w:drawing>
       </w:r>
+      <w:r>
+        <w:rPr>
+          <w:rFonts w:cs="Arial"/>
+          <w:color w:val="000000" w:themeColor="text1"/>
+          <w:szCs w:val="24"/>
+        </w:rPr>
+        <w:t xml:space="preserve">Com o crescimento perceptível de entretenimento e redes sociais na rede mundial de computadores, é mais fácil identificar no dia-a-dia o sistema de recomendação na prática como é o caso das imagens a seguir, que servem como reforço para o entendimento da aplicação dos SR´s. </w:t>
+      </w:r>
+      <w:r>
+        <w:rPr>
+          <w:rFonts w:cs="Arial"/>
+          <w:color w:val="000000" w:themeColor="text1"/>
+          <w:szCs w:val="24"/>
+        </w:rPr>
+        <w:t>Na figura</w:t>
+      </w:r>
+      <w:r>
+        <w:rPr>
+          <w:rFonts w:cs="Arial"/>
+          <w:color w:val="000000" w:themeColor="text1"/>
+          <w:szCs w:val="24"/>
+        </w:rPr>
+        <w:t xml:space="preserve"> 1,</w:t>
+      </w:r>
+      <w:r>
+        <w:rPr>
+          <w:rFonts w:cs="Arial"/>
+          <w:color w:val="000000" w:themeColor="text1"/>
+          <w:szCs w:val="24"/>
+        </w:rPr>
+        <w:t xml:space="preserve"> é representado como o </w:t>
+      </w:r>
+      <w:r>
+        <w:rPr>
+          <w:rFonts w:cs="Arial"/>
+          <w:i/>
+          <w:color w:val="000000" w:themeColor="text1"/>
+          <w:szCs w:val="24"/>
+        </w:rPr>
+        <w:t>Youtube</w:t>
+      </w:r>
+      <w:r>
+        <w:rPr>
+          <w:rFonts w:cs="Arial"/>
+          <w:i/>
+          <w:color w:val="000000" w:themeColor="text1"/>
+          <w:szCs w:val="24"/>
+        </w:rPr>
+        <w:t>.com</w:t>
+      </w:r>
+      <w:r>
+        <w:rPr>
+          <w:rFonts w:cs="Arial"/>
+          <w:color w:val="000000" w:themeColor="text1"/>
+          <w:szCs w:val="24"/>
+        </w:rPr>
+        <w:t xml:space="preserve"> recomenda vídeos para o usuário com base em categorias que o mesmo acessa ou que pessoas similares a ele também acessam.</w:t>
+      </w:r>
+      <w:r>
+        <w:rPr>
+          <w:rFonts w:cs="Arial"/>
+          <w:color w:val="000000" w:themeColor="text1"/>
+          <w:szCs w:val="24"/>
+        </w:rPr>
+        <w:t xml:space="preserve"> </w:t>
+      </w:r>
+      <w:r>
+        <w:rPr>
+          <w:rFonts w:cs="Arial"/>
+          <w:color w:val="000000" w:themeColor="text1"/>
+          <w:szCs w:val="24"/>
+        </w:rPr>
+        <w:t xml:space="preserve">De forma semelhante trabalha o </w:t>
+      </w:r>
+      <w:r>
+        <w:rPr>
+          <w:rFonts w:cs="Arial"/>
+          <w:i/>
+          <w:color w:val="000000" w:themeColor="text1"/>
+          <w:szCs w:val="24"/>
+        </w:rPr>
+        <w:t>Facebook.com</w:t>
+      </w:r>
+      <w:r>
+        <w:rPr>
+          <w:rFonts w:cs="Arial"/>
+          <w:color w:val="000000" w:themeColor="text1"/>
+          <w:szCs w:val="24"/>
+        </w:rPr>
+        <w:t>, apenas com a diferença que ao invés de recomendar vídeos, este o faz com pessoas, sugestões de novas amizades, ou até mesmo páginas web como mostra a figura 2.</w:t>
+      </w:r>
     </w:p>
     <w:p>
       <w:pPr>
         <w:ind w:firstLine="851"/>
-        <w:jc w:val="center"/>
-        <w:rPr>
-          <w:rFonts w:cs="Arial"/>
+        <w:rPr>
+          <w:rFonts w:cs="Arial"/>
+          <w:color w:val="000000" w:themeColor="text1"/>
+          <w:szCs w:val="24"/>
+        </w:rPr>
+      </w:pPr>
+      <w:r>
+        <w:rPr>
+          <w:rFonts w:cs="Arial"/>
+          <w:noProof/>
           <w:color w:val="000000" w:themeColor="text1"/>
           <w:sz w:val="20"/>
         </w:rPr>
-      </w:pPr>
-      <w:r>
-        <w:rPr>
-          <w:rFonts w:cs="Arial"/>
-          <w:color w:val="000000" w:themeColor="text1"/>
-          <w:sz w:val="20"/>
-        </w:rPr>
-        <w:t>Figura</w:t>
-      </w:r>
-      <w:r>
-        <w:rPr>
-          <w:rFonts w:cs="Arial"/>
-          <w:color w:val="000000" w:themeColor="text1"/>
-          <w:sz w:val="20"/>
-        </w:rPr>
-        <w:t xml:space="preserve"> 1 – Exemplo de recomendação feita pelo serviço do </w:t>
-      </w:r>
-      <w:r>
-        <w:rPr>
-          <w:rFonts w:cs="Arial"/>
-          <w:i/>
-          <w:color w:val="000000" w:themeColor="text1"/>
-          <w:sz w:val="20"/>
-        </w:rPr>
-        <w:t>Youtube.com</w:t>
-      </w:r>
-    </w:p>
-    <w:p>
-      <w:pPr>
-        <w:rPr>
-          <w:rFonts w:cs="Arial"/>
-          <w:color w:val="000000" w:themeColor="text1"/>
-          <w:szCs w:val="24"/>
-        </w:rPr>
-      </w:pPr>
-      <w:r>
-        <w:rPr>
-          <w:rFonts w:cs="Arial"/>
-          <w:color w:val="000000" w:themeColor="text1"/>
-          <w:szCs w:val="24"/>
-        </w:rPr>
-        <w:t xml:space="preserve">De forma semelhante trabalha o </w:t>
-      </w:r>
-      <w:r>
-        <w:rPr>
-          <w:rFonts w:cs="Arial"/>
-          <w:i/>
-          <w:color w:val="000000" w:themeColor="text1"/>
-          <w:szCs w:val="24"/>
-        </w:rPr>
-        <w:t>Facebook.com</w:t>
-      </w:r>
-      <w:r>
-        <w:rPr>
-          <w:rFonts w:cs="Arial"/>
-          <w:color w:val="000000" w:themeColor="text1"/>
-          <w:szCs w:val="24"/>
-        </w:rPr>
-        <w:t>, apenas com a diferença que ao invés de recomendar vídeos, este o faz com pessoas, sugestões de novas amizades, ou até mesmo páginas web como mostra a figura 2.</w:t>
-      </w:r>
-    </w:p>
-    <w:p>
-      <w:pPr>
-        <w:rPr>
-          <w:rFonts w:cs="Arial"/>
-          <w:color w:val="000000" w:themeColor="text1"/>
-          <w:szCs w:val="24"/>
-        </w:rPr>
-      </w:pPr>
-      <w:r>
-        <w:rPr>
-          <w:rFonts w:cs="Arial"/>
-          <w:noProof/>
-          <w:color w:val="000000" w:themeColor="text1"/>
-          <w:szCs w:val="24"/>
-        </w:rPr>
         <w:drawing>
-          <wp:inline distT="0" distB="0" distL="0" distR="0">
-            <wp:extent cx="5760402" cy="3617843"/>
-            <wp:effectExtent l="0" t="0" r="0" b="1905"/>
-            <wp:docPr id="10" name="Imagem 10" descr="E:\TCC\facebook.jpg"/>
+          <wp:anchor distT="0" distB="0" distL="114300" distR="114300" simplePos="0" relativeHeight="251668992" behindDoc="1" locked="0" layoutInCell="1" allowOverlap="1" wp14:anchorId="717E1ADF" wp14:editId="0DD9CAB6">
+            <wp:simplePos x="0" y="0"/>
+            <wp:positionH relativeFrom="margin">
+              <wp:posOffset>19050</wp:posOffset>
+            </wp:positionH>
+            <wp:positionV relativeFrom="paragraph">
+              <wp:posOffset>109855</wp:posOffset>
+            </wp:positionV>
+            <wp:extent cx="3314700" cy="3181350"/>
+            <wp:effectExtent l="19050" t="19050" r="19050" b="19050"/>
+            <wp:wrapNone/>
+            <wp:docPr id="11" name="Imagem 11" descr="C:\Users\jacks\Desktop\fig1.jpg"/>
             <wp:cNvGraphicFramePr>
               <a:graphicFrameLocks xmlns:a="http://schemas.openxmlformats.org/drawingml/2006/main" noChangeAspect="1"/>
             </wp:cNvGraphicFramePr>
@@ -6529,12 +6129,12 @@
               <a:graphicData uri="http://schemas.openxmlformats.org/drawingml/2006/picture">
                 <pic:pic xmlns:pic="http://schemas.openxmlformats.org/drawingml/2006/picture">
                   <pic:nvPicPr>
-                    <pic:cNvPr id="0" name="Picture 2" descr="E:\TCC\facebook.jpg"/>
+                    <pic:cNvPr id="0" name="Picture 1" descr="C:\Users\jacks\Desktop\fig1.jpg"/>
                     <pic:cNvPicPr>
                       <a:picLocks noChangeAspect="1" noChangeArrowheads="1"/>
                     </pic:cNvPicPr>
                   </pic:nvPicPr>
-                  <pic:blipFill rotWithShape="1">
+                  <pic:blipFill>
                     <a:blip r:embed="rId10" cstate="print">
                       <a:extLst>
                         <a:ext uri="{28A0092B-C50C-407E-A947-70E740481C1C}">
@@ -6542,40 +6142,164 @@
                         </a:ext>
                       </a:extLst>
                     </a:blip>
-                    <a:srcRect b="2056"/>
-                    <a:stretch/>
+                    <a:srcRect/>
+                    <a:stretch>
+                      <a:fillRect/>
+                    </a:stretch>
                   </pic:blipFill>
                   <pic:spPr bwMode="auto">
                     <a:xfrm>
                       <a:off x="0" y="0"/>
-                      <a:ext cx="5760720" cy="3618043"/>
+                      <a:ext cx="3314700" cy="3181350"/>
                     </a:xfrm>
                     <a:prstGeom prst="rect">
                       <a:avLst/>
                     </a:prstGeom>
                     <a:noFill/>
-                    <a:ln>
-                      <a:noFill/>
+                    <a:ln w="3175">
+                      <a:solidFill>
+                        <a:schemeClr val="tx1"/>
+                      </a:solidFill>
                     </a:ln>
-                    <a:extLst>
-                      <a:ext uri="{53640926-AAD7-44D8-BBD7-CCE9431645EC}">
-                        <a14:shadowObscured xmlns:a14="http://schemas.microsoft.com/office/drawing/2010/main"/>
-                      </a:ext>
-                    </a:extLst>
                   </pic:spPr>
                 </pic:pic>
               </a:graphicData>
             </a:graphic>
-          </wp:inline>
+            <wp14:sizeRelH relativeFrom="page">
+              <wp14:pctWidth>0</wp14:pctWidth>
+            </wp14:sizeRelH>
+            <wp14:sizeRelV relativeFrom="page">
+              <wp14:pctHeight>0</wp14:pctHeight>
+            </wp14:sizeRelV>
+          </wp:anchor>
         </w:drawing>
       </w:r>
     </w:p>
     <w:p>
       <w:pPr>
         <w:ind w:firstLine="851"/>
+        <w:rPr>
+          <w:rFonts w:cs="Arial"/>
+          <w:color w:val="000000" w:themeColor="text1"/>
+          <w:szCs w:val="24"/>
+        </w:rPr>
+      </w:pPr>
+    </w:p>
+    <w:p>
+      <w:pPr>
+        <w:ind w:firstLine="851"/>
+        <w:rPr>
+          <w:rFonts w:cs="Arial"/>
+          <w:color w:val="000000" w:themeColor="text1"/>
+          <w:szCs w:val="24"/>
+        </w:rPr>
+      </w:pPr>
+    </w:p>
+    <w:p>
+      <w:pPr>
+        <w:ind w:firstLine="851"/>
+        <w:rPr>
+          <w:rFonts w:cs="Arial"/>
+          <w:color w:val="000000" w:themeColor="text1"/>
+          <w:szCs w:val="24"/>
+        </w:rPr>
+      </w:pPr>
+    </w:p>
+    <w:p>
+      <w:pPr>
+        <w:ind w:firstLine="851"/>
+        <w:rPr>
+          <w:rFonts w:cs="Arial"/>
+          <w:color w:val="000000" w:themeColor="text1"/>
+          <w:szCs w:val="24"/>
+        </w:rPr>
+      </w:pPr>
+    </w:p>
+    <w:p>
+      <w:pPr>
+        <w:ind w:firstLine="851"/>
+        <w:rPr>
+          <w:rFonts w:cs="Arial"/>
+          <w:color w:val="000000" w:themeColor="text1"/>
+          <w:szCs w:val="24"/>
+        </w:rPr>
+      </w:pPr>
+    </w:p>
+    <w:p>
+      <w:pPr>
+        <w:ind w:firstLine="851"/>
+        <w:rPr>
+          <w:rFonts w:cs="Arial"/>
+          <w:color w:val="000000" w:themeColor="text1"/>
+          <w:szCs w:val="24"/>
+        </w:rPr>
+      </w:pPr>
+    </w:p>
+    <w:p>
+      <w:pPr>
+        <w:ind w:firstLine="851"/>
+        <w:rPr>
+          <w:rFonts w:cs="Arial"/>
+          <w:color w:val="000000" w:themeColor="text1"/>
+          <w:szCs w:val="24"/>
+        </w:rPr>
+      </w:pPr>
+    </w:p>
+    <w:p>
+      <w:pPr>
+        <w:ind w:firstLine="851"/>
+        <w:rPr>
+          <w:rFonts w:cs="Arial"/>
+          <w:color w:val="000000" w:themeColor="text1"/>
+          <w:szCs w:val="24"/>
+        </w:rPr>
+      </w:pPr>
+    </w:p>
+    <w:p>
+      <w:pPr>
+        <w:ind w:firstLine="851"/>
+        <w:rPr>
+          <w:rFonts w:cs="Arial"/>
+          <w:color w:val="000000" w:themeColor="text1"/>
+          <w:szCs w:val="24"/>
+        </w:rPr>
+      </w:pPr>
+    </w:p>
+    <w:p>
+      <w:pPr>
+        <w:ind w:firstLine="851"/>
+        <w:rPr>
+          <w:rFonts w:cs="Arial"/>
+          <w:color w:val="000000" w:themeColor="text1"/>
+          <w:szCs w:val="24"/>
+        </w:rPr>
+      </w:pPr>
+    </w:p>
+    <w:p>
+      <w:pPr>
+        <w:ind w:firstLine="851"/>
+        <w:rPr>
+          <w:rFonts w:cs="Arial"/>
+          <w:color w:val="000000" w:themeColor="text1"/>
+          <w:szCs w:val="24"/>
+        </w:rPr>
+      </w:pPr>
+    </w:p>
+    <w:p>
+      <w:pPr>
+        <w:rPr>
+          <w:rFonts w:cs="Arial"/>
+          <w:color w:val="000000" w:themeColor="text1"/>
+          <w:szCs w:val="24"/>
+        </w:rPr>
+      </w:pPr>
+    </w:p>
+    <w:p>
+      <w:pPr>
         <w:jc w:val="center"/>
         <w:rPr>
           <w:rFonts w:cs="Arial"/>
+          <w:i/>
           <w:color w:val="000000" w:themeColor="text1"/>
           <w:sz w:val="20"/>
         </w:rPr>
@@ -6586,7 +6310,31 @@
           <w:color w:val="000000" w:themeColor="text1"/>
           <w:sz w:val="20"/>
         </w:rPr>
-        <w:t xml:space="preserve">Figura 2 – Exemplo de recomendações da página do </w:t>
+        <w:t>Figura</w:t>
+      </w:r>
+      <w:r>
+        <w:rPr>
+          <w:rFonts w:cs="Arial"/>
+          <w:color w:val="000000" w:themeColor="text1"/>
+          <w:sz w:val="20"/>
+        </w:rPr>
+        <w:t xml:space="preserve"> 1</w:t>
+      </w:r>
+      <w:r>
+        <w:rPr>
+          <w:rFonts w:cs="Arial"/>
+          <w:color w:val="000000" w:themeColor="text1"/>
+          <w:sz w:val="20"/>
+        </w:rPr>
+        <w:t xml:space="preserve"> (esquerda)</w:t>
+      </w:r>
+      <w:r>
+        <w:rPr>
+          <w:rFonts w:cs="Arial"/>
+          <w:color w:val="000000" w:themeColor="text1"/>
+          <w:sz w:val="20"/>
+        </w:rPr>
+        <w:t xml:space="preserve"> – Exemplo de recomendação feita pelo serviço do </w:t>
       </w:r>
       <w:r>
         <w:rPr>
@@ -6595,6 +6343,58 @@
           <w:color w:val="000000" w:themeColor="text1"/>
           <w:sz w:val="20"/>
         </w:rPr>
+        <w:t>Youtube.com</w:t>
+      </w:r>
+      <w:r>
+        <w:rPr>
+          <w:rFonts w:cs="Arial"/>
+          <w:i/>
+          <w:color w:val="000000" w:themeColor="text1"/>
+          <w:sz w:val="20"/>
+        </w:rPr>
+        <w:t xml:space="preserve">; </w:t>
+      </w:r>
+    </w:p>
+    <w:p>
+      <w:pPr>
+        <w:jc w:val="center"/>
+        <w:rPr>
+          <w:rFonts w:cs="Arial"/>
+          <w:color w:val="000000" w:themeColor="text1"/>
+          <w:sz w:val="20"/>
+        </w:rPr>
+      </w:pPr>
+      <w:r>
+        <w:rPr>
+          <w:rFonts w:cs="Arial"/>
+          <w:color w:val="000000" w:themeColor="text1"/>
+          <w:sz w:val="20"/>
+        </w:rPr>
+        <w:t>Figura 2</w:t>
+      </w:r>
+      <w:r>
+        <w:rPr>
+          <w:rFonts w:cs="Arial"/>
+          <w:color w:val="000000" w:themeColor="text1"/>
+          <w:sz w:val="20"/>
+        </w:rPr>
+        <w:t xml:space="preserve"> (direita)</w:t>
+      </w:r>
+      <w:r>
+        <w:rPr>
+          <w:rFonts w:cs="Arial"/>
+          <w:color w:val="000000" w:themeColor="text1"/>
+          <w:sz w:val="20"/>
+        </w:rPr>
+        <w:t xml:space="preserve"> – Exemplo de recomendações da página do </w:t>
+      </w:r>
+      <w:r>
+        <w:rPr>
+          <w:rFonts w:cs="Arial"/>
+          <w:i/>
+          <w:color w:val="000000" w:themeColor="text1"/>
+          <w:sz w:val="20"/>
+        </w:rPr>
         <w:t>Facebook.com</w:t>
       </w:r>
       <w:r>
@@ -6615,10 +6415,277 @@
       <w:pPr>
         <w:pStyle w:val="Ttulo2"/>
       </w:pPr>
-      <w:bookmarkStart w:id="6" w:name="_Toc481450218"/>
-      <w:r>
-        <w:t>2.2 Definição do Problema</w:t>
-      </w:r>
+      <w:bookmarkStart w:id="5" w:name="_Toc483321375"/>
+      <w:r>
+        <w:t xml:space="preserve">2.2 Definição </w:t>
+      </w:r>
+      <w:r>
+        <w:t>da Filtragem Colaborativa</w:t>
+      </w:r>
+      <w:bookmarkEnd w:id="5"/>
+    </w:p>
+    <w:p>
+      <w:pPr>
+        <w:rPr>
+          <w:rFonts w:cs="Arial"/>
+          <w:color w:val="000000" w:themeColor="text1"/>
+          <w:szCs w:val="24"/>
+        </w:rPr>
+      </w:pPr>
+    </w:p>
+    <w:p>
+      <w:pPr>
+        <w:rPr>
+          <w:rFonts w:cs="Arial"/>
+          <w:szCs w:val="24"/>
+        </w:rPr>
+      </w:pPr>
+      <w:r>
+        <w:rPr>
+          <w:rFonts w:cs="Arial"/>
+          <w:color w:val="000000" w:themeColor="text1"/>
+          <w:szCs w:val="24"/>
+        </w:rPr>
+        <w:tab/>
+        <w:t xml:space="preserve">Para fundamentação </w:t>
+      </w:r>
+      <w:r>
+        <w:rPr>
+          <w:rFonts w:cs="Arial"/>
+          <w:color w:val="000000" w:themeColor="text1"/>
+          <w:szCs w:val="24"/>
+        </w:rPr>
+        <w:t xml:space="preserve">da filtragem colaborativa, </w:t>
+      </w:r>
+      <w:r>
+        <w:rPr>
+          <w:rFonts w:cs="Arial"/>
+          <w:color w:val="000000" w:themeColor="text1"/>
+          <w:szCs w:val="24"/>
+        </w:rPr>
+        <w:t>é preciso</w:t>
+      </w:r>
+      <w:r>
+        <w:rPr>
+          <w:rFonts w:cs="Arial"/>
+          <w:color w:val="000000" w:themeColor="text1"/>
+          <w:szCs w:val="24"/>
+        </w:rPr>
+        <w:t xml:space="preserve"> analisar melhor o problema geral dos sistemas de recomendação,</w:t>
+      </w:r>
+      <w:r>
+        <w:rPr>
+          <w:rFonts w:cs="Arial"/>
+          <w:color w:val="000000" w:themeColor="text1"/>
+          <w:szCs w:val="24"/>
+        </w:rPr>
+        <w:t xml:space="preserve"> </w:t>
+      </w:r>
+      <w:r>
+        <w:rPr>
+          <w:rFonts w:cs="Arial"/>
+          <w:color w:val="000000" w:themeColor="text1"/>
+          <w:szCs w:val="24"/>
+        </w:rPr>
+        <w:t>considerando</w:t>
+      </w:r>
+      <w:r>
+        <w:rPr>
+          <w:rFonts w:cs="Arial"/>
+          <w:color w:val="000000" w:themeColor="text1"/>
+          <w:szCs w:val="24"/>
+        </w:rPr>
+        <w:t xml:space="preserve"> </w:t>
+      </w:r>
+      <w:r>
+        <w:rPr>
+          <w:rFonts w:ascii="Cambria Math" w:hAnsi="Cambria Math" w:cs="Cambria Math"/>
+          <w:szCs w:val="24"/>
+        </w:rPr>
+        <w:t>𝐔</w:t>
+      </w:r>
+      <w:r>
+        <w:rPr>
+          <w:rFonts w:cs="Arial"/>
+          <w:color w:val="000000" w:themeColor="text1"/>
+          <w:szCs w:val="24"/>
+        </w:rPr>
+        <w:t xml:space="preserve"> como o conjunto de todos os utilizadores de um sistema, e </w:t>
+      </w:r>
+      <w:r>
+        <w:rPr>
+          <w:rFonts w:ascii="Cambria Math" w:hAnsi="Cambria Math" w:cs="Cambria Math"/>
+          <w:szCs w:val="24"/>
+        </w:rPr>
+        <w:t>𝐈</w:t>
+      </w:r>
+      <w:r>
+        <w:rPr>
+          <w:rFonts w:cs="Arial"/>
+          <w:color w:val="000000" w:themeColor="text1"/>
+          <w:szCs w:val="24"/>
+        </w:rPr>
+        <w:t xml:space="preserve"> como o conjunto de todos os itens passivos de recomendações, tais como filmes, pessoas, ou músicas. Com o propósito de possibilitar uma recomendação, é considerado </w:t>
+      </w:r>
+      <w:r>
+        <w:rPr>
+          <w:rFonts w:ascii="Cambria Math" w:hAnsi="Cambria Math" w:cs="Cambria Math"/>
+          <w:szCs w:val="24"/>
+        </w:rPr>
+        <w:t>𝑟</w:t>
+      </w:r>
+      <w:r>
+        <w:rPr>
+          <w:rFonts w:cs="Arial"/>
+          <w:color w:val="000000" w:themeColor="text1"/>
+          <w:szCs w:val="24"/>
+        </w:rPr>
+        <w:t xml:space="preserve"> como a função medidora da </w:t>
+      </w:r>
+      <w:r>
+        <w:rPr>
+          <w:rFonts w:cs="Arial"/>
+          <w:color w:val="000000" w:themeColor="text1"/>
+          <w:szCs w:val="24"/>
+        </w:rPr>
+        <w:lastRenderedPageBreak/>
+        <w:t>utilidade/relevância de um item para um determinado usuário, representada por</w:t>
+      </w:r>
+      <w:r>
+        <w:rPr>
+          <w:rFonts w:cs="Arial"/>
+          <w:color w:val="000000" w:themeColor="text1"/>
+          <w:szCs w:val="24"/>
+        </w:rPr>
+        <w:t>:</w:t>
+      </w:r>
+      <w:r>
+        <w:rPr>
+          <w:rFonts w:cs="Arial"/>
+          <w:color w:val="000000" w:themeColor="text1"/>
+          <w:szCs w:val="24"/>
+        </w:rPr>
+        <w:t xml:space="preserve">    </w:t>
+      </w:r>
+      <w:r>
+        <w:rPr>
+          <w:rFonts w:ascii="Cambria Math" w:hAnsi="Cambria Math" w:cs="Cambria Math"/>
+          <w:szCs w:val="24"/>
+        </w:rPr>
+        <w:t>𝑟</w:t>
+      </w:r>
+      <w:r>
+        <w:rPr>
+          <w:szCs w:val="24"/>
+        </w:rPr>
+        <w:t>:</w:t>
+      </w:r>
+      <w:r>
+        <w:rPr>
+          <w:rFonts w:ascii="Cambria Math" w:hAnsi="Cambria Math" w:cs="Cambria Math"/>
+          <w:szCs w:val="24"/>
+        </w:rPr>
+        <w:t>𝑼</w:t>
+      </w:r>
+      <w:r>
+        <w:rPr>
+          <w:szCs w:val="24"/>
+        </w:rPr>
+        <w:t>×</w:t>
+      </w:r>
+      <w:r>
+        <w:rPr>
+          <w:rFonts w:ascii="Cambria Math" w:hAnsi="Cambria Math" w:cs="Cambria Math"/>
+          <w:szCs w:val="24"/>
+        </w:rPr>
+        <w:t>𝑰</w:t>
+      </w:r>
+      <w:r>
+        <w:rPr>
+          <w:szCs w:val="24"/>
+        </w:rPr>
+        <w:t xml:space="preserve"> →</w:t>
+      </w:r>
+      <w:r>
+        <w:rPr>
+          <w:rFonts w:ascii="Cambria Math" w:hAnsi="Cambria Math" w:cs="Cambria Math"/>
+          <w:szCs w:val="24"/>
+        </w:rPr>
+        <w:t>𝑹</w:t>
+      </w:r>
+      <w:r>
+        <w:rPr>
+          <w:rFonts w:cs="Arial"/>
+          <w:szCs w:val="24"/>
+        </w:rPr>
+        <w:t>,</w:t>
+      </w:r>
+      <w:r>
+        <w:rPr>
+          <w:rFonts w:cs="Arial"/>
+          <w:sz w:val="20"/>
+        </w:rPr>
+        <w:t xml:space="preserve"> </w:t>
+      </w:r>
+      <w:r>
+        <w:rPr>
+          <w:rFonts w:cs="Arial"/>
+          <w:szCs w:val="24"/>
+        </w:rPr>
+        <w:t xml:space="preserve">onde </w:t>
+      </w:r>
+      <w:r>
+        <w:rPr>
+          <w:rFonts w:ascii="Cambria Math" w:hAnsi="Cambria Math" w:cs="Cambria Math"/>
+          <w:szCs w:val="24"/>
+        </w:rPr>
+        <w:t>𝑹</w:t>
+      </w:r>
+      <w:r>
+        <w:rPr>
+          <w:rFonts w:cs="Arial"/>
+          <w:szCs w:val="24"/>
+        </w:rPr>
+        <w:t xml:space="preserve"> é o conjunto real</w:t>
+      </w:r>
+      <w:r>
+        <w:rPr>
+          <w:rFonts w:cs="Arial"/>
+          <w:szCs w:val="24"/>
+        </w:rPr>
+        <w:t xml:space="preserve"> (MARCELINO, 2014)</w:t>
+      </w:r>
+      <w:r>
+        <w:rPr>
+          <w:rFonts w:cs="Arial"/>
+          <w:szCs w:val="24"/>
+        </w:rPr>
+        <w:t>.</w:t>
+      </w:r>
+    </w:p>
+    <w:p>
+      <w:pPr>
+        <w:ind w:firstLine="851"/>
+        <w:rPr>
+          <w:rFonts w:cs="Arial"/>
+          <w:szCs w:val="24"/>
+        </w:rPr>
+      </w:pPr>
+      <w:r>
+        <w:rPr>
+          <w:rFonts w:cs="Arial"/>
+          <w:szCs w:val="24"/>
+        </w:rPr>
+        <w:t>Com esses conceitos embasados, pode-se entender melhor a forma utilizada pela técnica de recomendação por filtragem colaborativa</w:t>
+      </w:r>
+      <w:r>
+        <w:rPr>
+          <w:rFonts w:cs="Arial"/>
+          <w:szCs w:val="24"/>
+        </w:rPr>
+        <w:t xml:space="preserve"> que foi projetada para ter a capacidade de recomendar itens indisponíveis ou de difícil acesso aos usuários, pois toma como base a classificação prévia desses itens por outros usuários cujo perfil é similar ao do usuário ativo do qual se quer efetuar alguma recomendação.</w:t>
+      </w:r>
+      <w:bookmarkStart w:id="6" w:name="_GoBack"/>
       <w:bookmarkEnd w:id="6"/>
     </w:p>
     <w:p>
@@ -6632,27 +6699,9 @@
     </w:p>
     <w:p>
       <w:pPr>
-        <w:rPr>
-          <w:rFonts w:cs="Arial"/>
-          <w:color w:val="000000" w:themeColor="text1"/>
-          <w:szCs w:val="24"/>
-        </w:rPr>
-      </w:pPr>
-    </w:p>
-    <w:p>
-      <w:pPr>
-        <w:rPr>
-          <w:rFonts w:cs="Arial"/>
-          <w:color w:val="000000" w:themeColor="text1"/>
-          <w:szCs w:val="24"/>
-        </w:rPr>
-      </w:pPr>
-    </w:p>
-    <w:p>
-      <w:pPr>
         <w:pStyle w:val="Ttulo2"/>
       </w:pPr>
-      <w:bookmarkStart w:id="7" w:name="_Toc481450219"/>
+      <w:bookmarkStart w:id="7" w:name="_Toc483321376"/>
       <w:r>
         <w:t>2.3 Classificação da Informação</w:t>
       </w:r>
@@ -6668,7 +6717,7 @@
           <w:color w:val="000000" w:themeColor="text1"/>
         </w:rPr>
       </w:pPr>
-      <w:bookmarkStart w:id="8" w:name="_Toc481450220"/>
+      <w:bookmarkStart w:id="8" w:name="_Toc483321377"/>
       <w:r>
         <w:rPr>
           <w:rFonts w:ascii="Arial" w:hAnsi="Arial" w:cs="Arial"/>
@@ -6688,7 +6737,7 @@
           <w:color w:val="000000" w:themeColor="text1"/>
         </w:rPr>
       </w:pPr>
-      <w:bookmarkStart w:id="9" w:name="_Toc481450221"/>
+      <w:bookmarkStart w:id="9" w:name="_Toc483321378"/>
       <w:r>
         <w:rPr>
           <w:rFonts w:ascii="Arial" w:hAnsi="Arial" w:cs="Arial"/>
@@ -6730,6 +6779,40 @@
     </w:p>
     <w:p>
       <w:pPr>
+        <w:rPr>
+          <w:rFonts w:cs="Arial"/>
+          <w:color w:val="000000" w:themeColor="text1"/>
+          <w:szCs w:val="24"/>
+        </w:rPr>
+      </w:pPr>
+      <w:r>
+        <w:rPr>
+          <w:rFonts w:cs="Arial"/>
+          <w:color w:val="000000" w:themeColor="text1"/>
+          <w:szCs w:val="24"/>
+        </w:rPr>
+        <w:t>3 – solução</w:t>
+      </w:r>
+    </w:p>
+    <w:p>
+      <w:pPr>
+        <w:rPr>
+          <w:rFonts w:cs="Arial"/>
+          <w:color w:val="000000" w:themeColor="text1"/>
+          <w:szCs w:val="24"/>
+        </w:rPr>
+      </w:pPr>
+      <w:r>
+        <w:rPr>
+          <w:rFonts w:cs="Arial"/>
+          <w:color w:val="000000" w:themeColor="text1"/>
+          <w:szCs w:val="24"/>
+        </w:rPr>
+        <w:t>4 - resultados</w:t>
+      </w:r>
+    </w:p>
+    <w:p>
+      <w:pPr>
         <w:ind w:firstLine="851"/>
         <w:rPr>
           <w:rFonts w:cs="Arial"/>
@@ -6810,16 +6893,6 @@
     </w:p>
     <w:p>
       <w:pPr>
-        <w:ind w:firstLine="851"/>
-        <w:rPr>
-          <w:rFonts w:cs="Arial"/>
-          <w:color w:val="000000" w:themeColor="text1"/>
-          <w:szCs w:val="24"/>
-        </w:rPr>
-      </w:pPr>
-    </w:p>
-    <w:p>
-      <w:pPr>
         <w:rPr>
           <w:rFonts w:cs="Arial"/>
           <w:color w:val="000000" w:themeColor="text1"/>
@@ -6836,14 +6909,22 @@
           <w:szCs w:val="24"/>
         </w:rPr>
       </w:pPr>
-      <w:bookmarkStart w:id="10" w:name="_Toc481450222"/>
-      <w:r>
-        <w:rPr>
-          <w:rFonts w:cs="Arial"/>
-          <w:color w:val="000000" w:themeColor="text1"/>
-          <w:szCs w:val="24"/>
-        </w:rPr>
-        <w:t>3. CONCLUSÃO</w:t>
+      <w:bookmarkStart w:id="10" w:name="_Toc483321379"/>
+      <w:r>
+        <w:rPr>
+          <w:rFonts w:cs="Arial"/>
+          <w:color w:val="000000" w:themeColor="text1"/>
+          <w:szCs w:val="24"/>
+        </w:rPr>
+        <w:t>5</w:t>
+      </w:r>
+      <w:r>
+        <w:rPr>
+          <w:rFonts w:cs="Arial"/>
+          <w:color w:val="000000" w:themeColor="text1"/>
+          <w:szCs w:val="24"/>
+        </w:rPr>
+        <w:t>. CONCLUSÃO</w:t>
       </w:r>
       <w:bookmarkEnd w:id="10"/>
     </w:p>
@@ -6945,33 +7026,33 @@
           <w:color w:val="000000" w:themeColor="text1"/>
           <w:szCs w:val="24"/>
         </w:rPr>
-        <w:br/>
-      </w:r>
-      <w:r>
-        <w:rPr>
-          <w:rFonts w:cs="Arial"/>
-          <w:color w:val="000000" w:themeColor="text1"/>
-          <w:szCs w:val="24"/>
-        </w:rPr>
-        <w:br/>
-      </w:r>
-      <w:r>
-        <w:rPr>
-          <w:rFonts w:cs="Arial"/>
-          <w:color w:val="000000" w:themeColor="text1"/>
-          <w:szCs w:val="24"/>
-        </w:rPr>
-        <w:br/>
-      </w:r>
-      <w:r>
-        <w:rPr>
-          <w:rFonts w:cs="Arial"/>
-          <w:color w:val="000000" w:themeColor="text1"/>
-          <w:szCs w:val="24"/>
-        </w:rPr>
         <w:lastRenderedPageBreak/>
         <w:br/>
       </w:r>
+      <w:r>
+        <w:rPr>
+          <w:rFonts w:cs="Arial"/>
+          <w:color w:val="000000" w:themeColor="text1"/>
+          <w:szCs w:val="24"/>
+        </w:rPr>
+        <w:br/>
+      </w:r>
+      <w:r>
+        <w:rPr>
+          <w:rFonts w:cs="Arial"/>
+          <w:color w:val="000000" w:themeColor="text1"/>
+          <w:szCs w:val="24"/>
+        </w:rPr>
+        <w:br/>
+      </w:r>
+      <w:r>
+        <w:rPr>
+          <w:rFonts w:cs="Arial"/>
+          <w:color w:val="000000" w:themeColor="text1"/>
+          <w:szCs w:val="24"/>
+        </w:rPr>
+        <w:br/>
+      </w:r>
     </w:p>
     <w:p>
       <w:pPr>
@@ -7134,7 +7215,7 @@
           <w:color w:val="000000" w:themeColor="text1"/>
         </w:rPr>
       </w:pPr>
-      <w:bookmarkStart w:id="11" w:name="_Toc481450223"/>
+      <w:bookmarkStart w:id="11" w:name="_Toc483321380"/>
       <w:r>
         <w:rPr>
           <w:color w:val="000000" w:themeColor="text1"/>
@@ -8370,6 +8451,7 @@
         <w:rPr>
           <w:color w:val="000000" w:themeColor="text1"/>
         </w:rPr>
+        <w:lastRenderedPageBreak/>
         <w:br/>
       </w:r>
     </w:p>
@@ -8380,12 +8462,11 @@
           <w:color w:val="000000" w:themeColor="text1"/>
         </w:rPr>
       </w:pPr>
-      <w:bookmarkStart w:id="12" w:name="_Toc481450224"/>
-      <w:r>
-        <w:rPr>
-          <w:color w:val="000000" w:themeColor="text1"/>
-        </w:rPr>
-        <w:lastRenderedPageBreak/>
+      <w:bookmarkStart w:id="12" w:name="_Toc483321381"/>
+      <w:r>
+        <w:rPr>
+          <w:color w:val="000000" w:themeColor="text1"/>
+        </w:rPr>
         <w:t>9</w:t>
       </w:r>
       <w:r>
@@ -8434,11 +8515,113 @@
       <w:pPr>
         <w:rPr>
           <w:rFonts w:cs="Arial"/>
-          <w:b/>
-          <w:color w:val="000000" w:themeColor="text1"/>
-          <w:szCs w:val="24"/>
-        </w:rPr>
-      </w:pPr>
+          <w:color w:val="000000" w:themeColor="text1"/>
+          <w:szCs w:val="24"/>
+        </w:rPr>
+      </w:pPr>
+    </w:p>
+    <w:p>
+      <w:pPr>
+        <w:rPr>
+          <w:rFonts w:cs="Arial"/>
+          <w:color w:val="000000" w:themeColor="text1"/>
+          <w:szCs w:val="24"/>
+        </w:rPr>
+      </w:pPr>
+      <w:r>
+        <w:rPr>
+          <w:rFonts w:cs="Arial"/>
+          <w:color w:val="000000" w:themeColor="text1"/>
+          <w:szCs w:val="24"/>
+        </w:rPr>
+        <w:t>Aletéia Ferreira, “</w:t>
+      </w:r>
+      <w:r>
+        <w:rPr>
+          <w:szCs w:val="24"/>
+        </w:rPr>
+        <w:t>C</w:t>
+      </w:r>
+      <w:r>
+        <w:rPr>
+          <w:szCs w:val="24"/>
+        </w:rPr>
+        <w:t>ybermarketing e a moda: segmentação</w:t>
+      </w:r>
+      <w:r>
+        <w:rPr>
+          <w:szCs w:val="24"/>
+        </w:rPr>
+        <w:t xml:space="preserve"> a</w:t>
+      </w:r>
+      <w:r>
+        <w:rPr>
+          <w:szCs w:val="24"/>
+        </w:rPr>
+        <w:t>través dos blogs e orkut</w:t>
+      </w:r>
+      <w:r>
+        <w:rPr>
+          <w:rFonts w:cs="Arial"/>
+          <w:color w:val="000000" w:themeColor="text1"/>
+          <w:szCs w:val="24"/>
+        </w:rPr>
+        <w:t>”, 2007</w:t>
+      </w:r>
+      <w:r>
+        <w:rPr>
+          <w:rFonts w:cs="Arial"/>
+          <w:color w:val="000000" w:themeColor="text1"/>
+          <w:szCs w:val="24"/>
+        </w:rPr>
+        <w:t>.</w:t>
+      </w:r>
+    </w:p>
+    <w:p>
+      <w:pPr>
+        <w:rPr>
+          <w:rFonts w:cs="Arial"/>
+          <w:color w:val="000000" w:themeColor="text1"/>
+          <w:szCs w:val="24"/>
+        </w:rPr>
+      </w:pPr>
+    </w:p>
+    <w:p>
+      <w:pPr>
+        <w:rPr>
+          <w:szCs w:val="24"/>
+        </w:rPr>
+      </w:pPr>
+      <w:r>
+        <w:rPr>
+          <w:szCs w:val="24"/>
+        </w:rPr>
+        <w:t>Soeren Kielgast, Bruce A. Hubbard, “Valor agregado à</w:t>
+      </w:r>
+      <w:r>
+        <w:rPr>
+          <w:szCs w:val="24"/>
+        </w:rPr>
+        <w:t xml:space="preserve"> </w:t>
+      </w:r>
+      <w:r>
+        <w:rPr>
+          <w:szCs w:val="24"/>
+        </w:rPr>
+        <w:t>informação – da teoria à</w:t>
+      </w:r>
+      <w:r>
+        <w:rPr>
+          <w:szCs w:val="24"/>
+        </w:rPr>
+        <w:t xml:space="preserve"> </w:t>
+      </w:r>
+      <w:r>
+        <w:rPr>
+          <w:szCs w:val="24"/>
+        </w:rPr>
+        <w:t>prática”, 1995.</w:t>
+      </w:r>
     </w:p>
     <w:p>
       <w:pPr>
@@ -8455,6 +8638,160 @@
           <w:szCs w:val="24"/>
         </w:rPr>
         <w:t>Schwartz, Barry. "O paradoxo da escolha: por que mais é menos." São Paulo: A Girafa Editora (2007).</w:t>
+      </w:r>
+    </w:p>
+    <w:p>
+      <w:pPr>
+        <w:rPr>
+          <w:szCs w:val="24"/>
+        </w:rPr>
+      </w:pPr>
+    </w:p>
+    <w:p>
+      <w:pPr>
+        <w:autoSpaceDE w:val="0"/>
+        <w:autoSpaceDN w:val="0"/>
+        <w:adjustRightInd w:val="0"/>
+        <w:jc w:val="left"/>
+        <w:rPr>
+          <w:rFonts w:cs="Arial"/>
+          <w:szCs w:val="24"/>
+        </w:rPr>
+      </w:pPr>
+      <w:r>
+        <w:rPr>
+          <w:rFonts w:cs="Arial"/>
+          <w:szCs w:val="24"/>
+        </w:rPr>
+        <w:t>Manber, U.; Patel, A.; Robison, J. (2000). Experience with Personalization on Yahoo!</w:t>
+      </w:r>
+    </w:p>
+    <w:p>
+      <w:pPr>
+        <w:rPr>
+          <w:rFonts w:cs="Arial"/>
+          <w:szCs w:val="24"/>
+        </w:rPr>
+      </w:pPr>
+      <w:r>
+        <w:rPr>
+          <w:rFonts w:cs="Arial"/>
+          <w:szCs w:val="24"/>
+        </w:rPr>
+        <w:t>Communication of the ACM, New York.</w:t>
+      </w:r>
+    </w:p>
+    <w:p>
+      <w:pPr>
+        <w:autoSpaceDE w:val="0"/>
+        <w:autoSpaceDN w:val="0"/>
+        <w:adjustRightInd w:val="0"/>
+        <w:spacing w:line="240" w:lineRule="auto"/>
+        <w:jc w:val="left"/>
+        <w:rPr>
+          <w:rFonts w:cs="Arial"/>
+          <w:b/>
+          <w:bCs/>
+          <w:sz w:val="22"/>
+          <w:szCs w:val="22"/>
+        </w:rPr>
+      </w:pPr>
+    </w:p>
+    <w:p>
+      <w:pPr>
+        <w:autoSpaceDE w:val="0"/>
+        <w:autoSpaceDN w:val="0"/>
+        <w:adjustRightInd w:val="0"/>
+        <w:spacing w:line="240" w:lineRule="auto"/>
+        <w:jc w:val="left"/>
+        <w:rPr>
+          <w:rFonts w:cs="Arial"/>
+          <w:b/>
+          <w:bCs/>
+          <w:sz w:val="22"/>
+          <w:szCs w:val="22"/>
+        </w:rPr>
+      </w:pPr>
+    </w:p>
+    <w:p>
+      <w:pPr>
+        <w:rPr>
+          <w:szCs w:val="24"/>
+        </w:rPr>
+      </w:pPr>
+      <w:r>
+        <w:rPr>
+          <w:szCs w:val="24"/>
+        </w:rPr>
+        <w:t>D. Goldberg, D. Nichols, B. M. Oki, and D. Terry, “Using Collaborative Filtering to Weave an Information Tapestry”, 1992.</w:t>
+      </w:r>
+    </w:p>
+    <w:p>
+      <w:pPr>
+        <w:rPr>
+          <w:szCs w:val="24"/>
+        </w:rPr>
+      </w:pPr>
+    </w:p>
+    <w:p>
+      <w:pPr>
+        <w:pStyle w:val="Default"/>
+        <w:spacing w:line="360" w:lineRule="auto"/>
+      </w:pPr>
+      <w:r>
+        <w:t xml:space="preserve">Marcelino. Vasco Ferreira. </w:t>
+      </w:r>
+      <w:r>
+        <w:t>“</w:t>
+      </w:r>
+      <w:r>
+        <w:rPr>
+          <w:bCs/>
+        </w:rPr>
+        <w:t xml:space="preserve">Sistema de Recomendação </w:t>
+      </w:r>
+      <w:r>
+        <w:rPr>
+          <w:bCs/>
+        </w:rPr>
+        <w:t xml:space="preserve">- </w:t>
+      </w:r>
+      <w:r>
+        <w:t>Filtragem Colaborativa</w:t>
+      </w:r>
+      <w:r>
+        <w:t>”, 2014.</w:t>
+      </w:r>
+    </w:p>
+    <w:p>
+      <w:pPr>
+        <w:rPr>
+          <w:szCs w:val="24"/>
+        </w:rPr>
+      </w:pPr>
+    </w:p>
+    <w:p>
+      <w:pPr>
+        <w:rPr>
+          <w:szCs w:val="24"/>
+        </w:rPr>
+      </w:pPr>
+    </w:p>
+    <w:p>
+      <w:pPr>
+        <w:rPr>
+          <w:rFonts w:cs="Arial"/>
+          <w:color w:val="000000" w:themeColor="text1"/>
+          <w:szCs w:val="24"/>
+        </w:rPr>
+      </w:pPr>
+      <w:r>
+        <w:rPr>
+          <w:rFonts w:cs="Arial"/>
+          <w:color w:val="000000" w:themeColor="text1"/>
+          <w:szCs w:val="24"/>
+        </w:rPr>
+        <w:t>https://cursos.alura.com.br/course/machine-learning-introducao-aos-sistemas-de-recomendacoes</w:t>
       </w:r>
     </w:p>
     <w:p>
@@ -8545,7 +8882,7 @@
       <w:rPr>
         <w:noProof/>
       </w:rPr>
-      <w:t>6</w:t>
+      <w:t>14</w:t>
     </w:r>
     <w:r>
       <w:fldChar w:fldCharType="end"/>
@@ -9779,6 +10116,21 @@
       <w:ind w:left="480"/>
     </w:pPr>
   </w:style>
+  <w:style w:type="paragraph" w:customStyle="1" w:styleId="Default">
+    <w:name w:val="Default"/>
+    <w:rsid w:val="00B6786E"/>
+    <w:pPr>
+      <w:autoSpaceDE w:val="0"/>
+      <w:autoSpaceDN w:val="0"/>
+      <w:adjustRightInd w:val="0"/>
+    </w:pPr>
+    <w:rPr>
+      <w:rFonts w:ascii="Arial" w:hAnsi="Arial" w:cs="Arial"/>
+      <w:color w:val="000000"/>
+      <w:sz w:val="24"/>
+      <w:szCs w:val="24"/>
+    </w:rPr>
+  </w:style>
 </w:styles>
 </file>
 
@@ -10048,7 +10400,7 @@
 </file>
 
 <file path=customXml/itemProps1.xml><?xml version="1.0" encoding="utf-8"?>
-<ds:datastoreItem xmlns:ds="http://schemas.openxmlformats.org/officeDocument/2006/customXml" ds:itemID="{7F8ABFE7-AE33-44BC-ACE1-78555F0D93A2}">
+<ds:datastoreItem xmlns:ds="http://schemas.openxmlformats.org/officeDocument/2006/customXml" ds:itemID="{0F188F08-3628-4D7C-9A33-177FE23E4FF6}">
   <ds:schemaRefs>
     <ds:schemaRef ds:uri="http://schemas.openxmlformats.org/officeDocument/2006/bibliography"/>
   </ds:schemaRefs>

--- a/TCC.docx
+++ b/TCC.docx
@@ -384,7 +384,27 @@
           <w:color w:val="000000" w:themeColor="text1"/>
           <w:szCs w:val="24"/>
         </w:rPr>
-        <w:t>Uma abordagem unificada de Interface-Homem-Máquina com Machine Learning</w:t>
+        <w:t xml:space="preserve">Uma abordagem unificada de Interface-Homem-Máquina com </w:t>
+      </w:r>
+      <w:proofErr w:type="spellStart"/>
+      <w:r>
+        <w:rPr>
+          <w:rFonts w:cs="Arial"/>
+          <w:b/>
+          <w:color w:val="000000" w:themeColor="text1"/>
+          <w:szCs w:val="24"/>
+        </w:rPr>
+        <w:t>Machine</w:t>
+      </w:r>
+      <w:proofErr w:type="spellEnd"/>
+      <w:r>
+        <w:rPr>
+          <w:rFonts w:cs="Arial"/>
+          <w:b/>
+          <w:color w:val="000000" w:themeColor="text1"/>
+          <w:szCs w:val="24"/>
+        </w:rPr>
+        <w:t xml:space="preserve"> Learning</w:t>
       </w:r>
     </w:p>
     <w:p>
@@ -746,7 +766,27 @@
           <w:color w:val="000000" w:themeColor="text1"/>
           <w:szCs w:val="24"/>
         </w:rPr>
-        <w:t>FILTRAGEM COLABORATIVA DE SISTEMA DE RECOMENDAÇÃO COM ÊNFASE EM USER EXPERIENCE – Uma abordagem unificada de Interface-Homem-Máquina com Machine Learning</w:t>
+        <w:t xml:space="preserve">FILTRAGEM COLABORATIVA DE SISTEMA DE RECOMENDAÇÃO COM ÊNFASE EM USER EXPERIENCE – Uma abordagem unificada de Interface-Homem-Máquina com </w:t>
+      </w:r>
+      <w:proofErr w:type="spellStart"/>
+      <w:r>
+        <w:rPr>
+          <w:rFonts w:cs="Arial"/>
+          <w:b/>
+          <w:color w:val="000000" w:themeColor="text1"/>
+          <w:szCs w:val="24"/>
+        </w:rPr>
+        <w:t>Machine</w:t>
+      </w:r>
+      <w:proofErr w:type="spellEnd"/>
+      <w:r>
+        <w:rPr>
+          <w:rFonts w:cs="Arial"/>
+          <w:b/>
+          <w:color w:val="000000" w:themeColor="text1"/>
+          <w:szCs w:val="24"/>
+        </w:rPr>
+        <w:t xml:space="preserve"> Learning</w:t>
       </w:r>
     </w:p>
     <w:p>
@@ -1164,7 +1204,27 @@
           <w:color w:val="000000" w:themeColor="text1"/>
           <w:szCs w:val="24"/>
         </w:rPr>
-        <w:t>FILTRAGEM COLABORATIVA DE SISTEMA DE RECOMENDAÇÃO COM ÊNFASE EM USER EXPERIENCE – Uma abordagem unificada de Interface-Homem-Máquina com Machine Learning</w:t>
+        <w:t xml:space="preserve">FILTRAGEM COLABORATIVA DE SISTEMA DE RECOMENDAÇÃO COM ÊNFASE EM USER EXPERIENCE – Uma abordagem unificada de Interface-Homem-Máquina com </w:t>
+      </w:r>
+      <w:proofErr w:type="spellStart"/>
+      <w:r>
+        <w:rPr>
+          <w:rFonts w:cs="Arial"/>
+          <w:b/>
+          <w:color w:val="000000" w:themeColor="text1"/>
+          <w:szCs w:val="24"/>
+        </w:rPr>
+        <w:t>Machine</w:t>
+      </w:r>
+      <w:proofErr w:type="spellEnd"/>
+      <w:r>
+        <w:rPr>
+          <w:rFonts w:cs="Arial"/>
+          <w:b/>
+          <w:color w:val="000000" w:themeColor="text1"/>
+          <w:szCs w:val="24"/>
+        </w:rPr>
+        <w:t xml:space="preserve"> Learning</w:t>
       </w:r>
     </w:p>
     <w:p>
@@ -1303,13 +1363,23 @@
           <w:szCs w:val="24"/>
         </w:rPr>
       </w:pPr>
-      <w:r>
-        <w:rPr>
-          <w:rFonts w:cs="Arial"/>
-          <w:color w:val="000000" w:themeColor="text1"/>
-          <w:szCs w:val="24"/>
-        </w:rPr>
-        <w:t xml:space="preserve">Profº Esp. </w:t>
+      <w:proofErr w:type="spellStart"/>
+      <w:r>
+        <w:rPr>
+          <w:rFonts w:cs="Arial"/>
+          <w:color w:val="000000" w:themeColor="text1"/>
+          <w:szCs w:val="24"/>
+        </w:rPr>
+        <w:t>Profº</w:t>
+      </w:r>
+      <w:proofErr w:type="spellEnd"/>
+      <w:r>
+        <w:rPr>
+          <w:rFonts w:cs="Arial"/>
+          <w:color w:val="000000" w:themeColor="text1"/>
+          <w:szCs w:val="24"/>
+        </w:rPr>
+        <w:t xml:space="preserve"> Esp. </w:t>
       </w:r>
     </w:p>
     <w:p>
@@ -1377,13 +1447,23 @@
           <w:szCs w:val="24"/>
         </w:rPr>
       </w:pPr>
-      <w:r>
-        <w:rPr>
-          <w:rFonts w:cs="Arial"/>
-          <w:color w:val="000000" w:themeColor="text1"/>
-          <w:szCs w:val="24"/>
-        </w:rPr>
-        <w:t xml:space="preserve">Profº Esp. </w:t>
+      <w:proofErr w:type="spellStart"/>
+      <w:r>
+        <w:rPr>
+          <w:rFonts w:cs="Arial"/>
+          <w:color w:val="000000" w:themeColor="text1"/>
+          <w:szCs w:val="24"/>
+        </w:rPr>
+        <w:t>Profº</w:t>
+      </w:r>
+      <w:proofErr w:type="spellEnd"/>
+      <w:r>
+        <w:rPr>
+          <w:rFonts w:cs="Arial"/>
+          <w:color w:val="000000" w:themeColor="text1"/>
+          <w:szCs w:val="24"/>
+        </w:rPr>
+        <w:t xml:space="preserve"> Esp. </w:t>
       </w:r>
     </w:p>
     <w:p>
@@ -1451,13 +1531,23 @@
           <w:szCs w:val="24"/>
         </w:rPr>
       </w:pPr>
-      <w:r>
-        <w:rPr>
-          <w:rFonts w:cs="Arial"/>
-          <w:color w:val="000000" w:themeColor="text1"/>
-          <w:szCs w:val="24"/>
-        </w:rPr>
-        <w:t xml:space="preserve">Profº Esp. </w:t>
+      <w:proofErr w:type="spellStart"/>
+      <w:r>
+        <w:rPr>
+          <w:rFonts w:cs="Arial"/>
+          <w:color w:val="000000" w:themeColor="text1"/>
+          <w:szCs w:val="24"/>
+        </w:rPr>
+        <w:t>Profº</w:t>
+      </w:r>
+      <w:proofErr w:type="spellEnd"/>
+      <w:r>
+        <w:rPr>
+          <w:rFonts w:cs="Arial"/>
+          <w:color w:val="000000" w:themeColor="text1"/>
+          <w:szCs w:val="24"/>
+        </w:rPr>
+        <w:t xml:space="preserve"> Esp. </w:t>
       </w:r>
     </w:p>
     <w:p>
@@ -1695,15 +1785,51 @@
           <w:color w:val="000000" w:themeColor="text1"/>
           <w:szCs w:val="24"/>
         </w:rPr>
-        <w:t xml:space="preserve"> e todos os professores do Curso de Sistema de Informação da Fametro, em </w:t>
-      </w:r>
-      <w:r>
-        <w:rPr>
-          <w:rFonts w:cs="Arial"/>
-          <w:color w:val="000000" w:themeColor="text1"/>
-          <w:szCs w:val="24"/>
-        </w:rPr>
-        <w:t>especial ao Doutorando Nauber Go</w:t>
+        <w:t xml:space="preserve"> e todos os professores do Curso de Sistema de Informação da </w:t>
+      </w:r>
+      <w:proofErr w:type="spellStart"/>
+      <w:r>
+        <w:rPr>
+          <w:rFonts w:cs="Arial"/>
+          <w:color w:val="000000" w:themeColor="text1"/>
+          <w:szCs w:val="24"/>
+        </w:rPr>
+        <w:t>Fametro</w:t>
+      </w:r>
+      <w:proofErr w:type="spellEnd"/>
+      <w:r>
+        <w:rPr>
+          <w:rFonts w:cs="Arial"/>
+          <w:color w:val="000000" w:themeColor="text1"/>
+          <w:szCs w:val="24"/>
+        </w:rPr>
+        <w:t xml:space="preserve">, em </w:t>
+      </w:r>
+      <w:r>
+        <w:rPr>
+          <w:rFonts w:cs="Arial"/>
+          <w:color w:val="000000" w:themeColor="text1"/>
+          <w:szCs w:val="24"/>
+        </w:rPr>
+        <w:t xml:space="preserve">especial ao Doutorando </w:t>
+      </w:r>
+      <w:proofErr w:type="spellStart"/>
+      <w:r>
+        <w:rPr>
+          <w:rFonts w:cs="Arial"/>
+          <w:color w:val="000000" w:themeColor="text1"/>
+          <w:szCs w:val="24"/>
+        </w:rPr>
+        <w:t>Nauber</w:t>
+      </w:r>
+      <w:proofErr w:type="spellEnd"/>
+      <w:r>
+        <w:rPr>
+          <w:rFonts w:cs="Arial"/>
+          <w:color w:val="000000" w:themeColor="text1"/>
+          <w:szCs w:val="24"/>
+        </w:rPr>
+        <w:t xml:space="preserve"> Go</w:t>
       </w:r>
       <w:r>
         <w:rPr>
@@ -2555,14 +2681,25 @@
           <w:szCs w:val="24"/>
         </w:rPr>
       </w:pPr>
-      <w:r>
-        <w:rPr>
-          <w:rFonts w:cs="Arial"/>
-          <w:b/>
-          <w:color w:val="000000" w:themeColor="text1"/>
-          <w:szCs w:val="24"/>
-        </w:rPr>
-        <w:t>Antonio Jackson dos Santos Passos</w:t>
+      <w:proofErr w:type="spellStart"/>
+      <w:r>
+        <w:rPr>
+          <w:rFonts w:cs="Arial"/>
+          <w:b/>
+          <w:color w:val="000000" w:themeColor="text1"/>
+          <w:szCs w:val="24"/>
+        </w:rPr>
+        <w:t>Antonio</w:t>
+      </w:r>
+      <w:proofErr w:type="spellEnd"/>
+      <w:r>
+        <w:rPr>
+          <w:rFonts w:cs="Arial"/>
+          <w:b/>
+          <w:color w:val="000000" w:themeColor="text1"/>
+          <w:szCs w:val="24"/>
+        </w:rPr>
+        <w:t xml:space="preserve"> Jackson dos Santos Passos</w:t>
       </w:r>
       <w:r>
         <w:rPr>
@@ -2702,6 +2839,7 @@
         </w:rPr>
         <w:t xml:space="preserve"> apache </w:t>
       </w:r>
+      <w:proofErr w:type="spellStart"/>
       <w:r>
         <w:rPr>
           <w:rFonts w:ascii="Arial" w:hAnsi="Arial" w:cs="Arial"/>
@@ -2718,16 +2856,86 @@
           <w:sz w:val="24"/>
           <w:szCs w:val="24"/>
         </w:rPr>
-        <w:t xml:space="preserve">t, um ambiente para criação rápida de aplicações escaláveis e automáticas para machine learn, </w:t>
-      </w:r>
-      <w:r>
-        <w:rPr>
-          <w:rFonts w:ascii="Arial" w:hAnsi="Arial" w:cs="Arial"/>
-          <w:color w:val="000000" w:themeColor="text1"/>
-          <w:sz w:val="24"/>
-          <w:szCs w:val="24"/>
-        </w:rPr>
-        <w:t>com implementação na linguagem java.</w:t>
+        <w:t>t</w:t>
+      </w:r>
+      <w:proofErr w:type="spellEnd"/>
+      <w:r>
+        <w:rPr>
+          <w:rFonts w:ascii="Arial" w:hAnsi="Arial" w:cs="Arial"/>
+          <w:color w:val="000000" w:themeColor="text1"/>
+          <w:sz w:val="24"/>
+          <w:szCs w:val="24"/>
+        </w:rPr>
+        <w:t xml:space="preserve">, um ambiente para criação rápida de aplicações escaláveis e automáticas para </w:t>
+      </w:r>
+      <w:proofErr w:type="spellStart"/>
+      <w:r>
+        <w:rPr>
+          <w:rFonts w:ascii="Arial" w:hAnsi="Arial" w:cs="Arial"/>
+          <w:color w:val="000000" w:themeColor="text1"/>
+          <w:sz w:val="24"/>
+          <w:szCs w:val="24"/>
+        </w:rPr>
+        <w:t>machine</w:t>
+      </w:r>
+      <w:proofErr w:type="spellEnd"/>
+      <w:r>
+        <w:rPr>
+          <w:rFonts w:ascii="Arial" w:hAnsi="Arial" w:cs="Arial"/>
+          <w:color w:val="000000" w:themeColor="text1"/>
+          <w:sz w:val="24"/>
+          <w:szCs w:val="24"/>
+        </w:rPr>
+        <w:t xml:space="preserve"> </w:t>
+      </w:r>
+      <w:proofErr w:type="spellStart"/>
+      <w:r>
+        <w:rPr>
+          <w:rFonts w:ascii="Arial" w:hAnsi="Arial" w:cs="Arial"/>
+          <w:color w:val="000000" w:themeColor="text1"/>
+          <w:sz w:val="24"/>
+          <w:szCs w:val="24"/>
+        </w:rPr>
+        <w:t>learn</w:t>
+      </w:r>
+      <w:proofErr w:type="spellEnd"/>
+      <w:r>
+        <w:rPr>
+          <w:rFonts w:ascii="Arial" w:hAnsi="Arial" w:cs="Arial"/>
+          <w:color w:val="000000" w:themeColor="text1"/>
+          <w:sz w:val="24"/>
+          <w:szCs w:val="24"/>
+        </w:rPr>
+        <w:t xml:space="preserve">, </w:t>
+      </w:r>
+      <w:r>
+        <w:rPr>
+          <w:rFonts w:ascii="Arial" w:hAnsi="Arial" w:cs="Arial"/>
+          <w:color w:val="000000" w:themeColor="text1"/>
+          <w:sz w:val="24"/>
+          <w:szCs w:val="24"/>
+        </w:rPr>
+        <w:t xml:space="preserve">com implementação na linguagem </w:t>
+      </w:r>
+      <w:proofErr w:type="spellStart"/>
+      <w:r>
+        <w:rPr>
+          <w:rFonts w:ascii="Arial" w:hAnsi="Arial" w:cs="Arial"/>
+          <w:color w:val="000000" w:themeColor="text1"/>
+          <w:sz w:val="24"/>
+          <w:szCs w:val="24"/>
+        </w:rPr>
+        <w:t>java</w:t>
+      </w:r>
+      <w:proofErr w:type="spellEnd"/>
+      <w:r>
+        <w:rPr>
+          <w:rFonts w:ascii="Arial" w:hAnsi="Arial" w:cs="Arial"/>
+          <w:color w:val="000000" w:themeColor="text1"/>
+          <w:sz w:val="24"/>
+          <w:szCs w:val="24"/>
+        </w:rPr>
+        <w:t>.</w:t>
       </w:r>
     </w:p>
     <w:p>
@@ -3064,7 +3272,7 @@
             </w:rPr>
             <w:fldChar w:fldCharType="separate"/>
           </w:r>
-          <w:hyperlink w:anchor="_Toc483321372" w:history="1">
+          <w:hyperlink w:anchor="_Toc483494466" w:history="1">
             <w:r>
               <w:rPr>
                 <w:rStyle w:val="Hyperlink"/>
@@ -3091,7 +3299,7 @@
                 <w:noProof/>
                 <w:webHidden/>
               </w:rPr>
-              <w:instrText xml:space="preserve"> PAGEREF _Toc483321372 \h </w:instrText>
+              <w:instrText xml:space="preserve"> PAGEREF _Toc483494466 \h </w:instrText>
             </w:r>
             <w:r>
               <w:rPr>
@@ -3132,7 +3340,7 @@
               <w:szCs w:val="22"/>
             </w:rPr>
           </w:pPr>
-          <w:hyperlink w:anchor="_Toc483321373" w:history="1">
+          <w:hyperlink w:anchor="_Toc483494467" w:history="1">
             <w:r>
               <w:rPr>
                 <w:rStyle w:val="Hyperlink"/>
@@ -3160,7 +3368,7 @@
                 <w:noProof/>
                 <w:webHidden/>
               </w:rPr>
-              <w:instrText xml:space="preserve"> PAGEREF _Toc483321373 \h </w:instrText>
+              <w:instrText xml:space="preserve"> PAGEREF _Toc483494467 \h </w:instrText>
             </w:r>
             <w:r>
               <w:rPr>
@@ -3204,7 +3412,7 @@
               <w:szCs w:val="22"/>
             </w:rPr>
           </w:pPr>
-          <w:hyperlink w:anchor="_Toc483321374" w:history="1">
+          <w:hyperlink w:anchor="_Toc483494468" w:history="1">
             <w:r>
               <w:rPr>
                 <w:rStyle w:val="Hyperlink"/>
@@ -3231,7 +3439,7 @@
                 <w:noProof/>
                 <w:webHidden/>
               </w:rPr>
-              <w:instrText xml:space="preserve"> PAGEREF _Toc483321374 \h </w:instrText>
+              <w:instrText xml:space="preserve"> PAGEREF _Toc483494468 \h </w:instrText>
             </w:r>
             <w:r>
               <w:rPr>
@@ -3275,13 +3483,13 @@
               <w:szCs w:val="22"/>
             </w:rPr>
           </w:pPr>
-          <w:hyperlink w:anchor="_Toc483321375" w:history="1">
+          <w:hyperlink w:anchor="_Toc483494469" w:history="1">
             <w:r>
               <w:rPr>
                 <w:rStyle w:val="Hyperlink"/>
                 <w:noProof/>
               </w:rPr>
-              <w:t>2.2 Definição do Problema da Filtragem Colaborativa</w:t>
+              <w:t>2.2 Definição da Filtragem Colaborativa</w:t>
             </w:r>
             <w:r>
               <w:rPr>
@@ -3302,7 +3510,7 @@
                 <w:noProof/>
                 <w:webHidden/>
               </w:rPr>
-              <w:instrText xml:space="preserve"> PAGEREF _Toc483321375 \h </w:instrText>
+              <w:instrText xml:space="preserve"> PAGEREF _Toc483494469 \h </w:instrText>
             </w:r>
             <w:r>
               <w:rPr>
@@ -3346,7 +3554,7 @@
               <w:szCs w:val="22"/>
             </w:rPr>
           </w:pPr>
-          <w:hyperlink w:anchor="_Toc483321376" w:history="1">
+          <w:hyperlink w:anchor="_Toc483494470" w:history="1">
             <w:r>
               <w:rPr>
                 <w:rStyle w:val="Hyperlink"/>
@@ -3373,7 +3581,7 @@
                 <w:noProof/>
                 <w:webHidden/>
               </w:rPr>
-              <w:instrText xml:space="preserve"> PAGEREF _Toc483321376 \h </w:instrText>
+              <w:instrText xml:space="preserve"> PAGEREF _Toc483494470 \h </w:instrText>
             </w:r>
             <w:r>
               <w:rPr>
@@ -3417,7 +3625,7 @@
               <w:szCs w:val="22"/>
             </w:rPr>
           </w:pPr>
-          <w:hyperlink w:anchor="_Toc483321377" w:history="1">
+          <w:hyperlink w:anchor="_Toc483494471" w:history="1">
             <w:r>
               <w:rPr>
                 <w:rStyle w:val="Hyperlink"/>
@@ -3445,7 +3653,7 @@
                 <w:noProof/>
                 <w:webHidden/>
               </w:rPr>
-              <w:instrText xml:space="preserve"> PAGEREF _Toc483321377 \h </w:instrText>
+              <w:instrText xml:space="preserve"> PAGEREF _Toc483494471 \h </w:instrText>
             </w:r>
             <w:r>
               <w:rPr>
@@ -3489,7 +3697,7 @@
               <w:szCs w:val="22"/>
             </w:rPr>
           </w:pPr>
-          <w:hyperlink w:anchor="_Toc483321378" w:history="1">
+          <w:hyperlink w:anchor="_Toc483494472" w:history="1">
             <w:r>
               <w:rPr>
                 <w:rStyle w:val="Hyperlink"/>
@@ -3517,7 +3725,7 @@
                 <w:noProof/>
                 <w:webHidden/>
               </w:rPr>
-              <w:instrText xml:space="preserve"> PAGEREF _Toc483321378 \h </w:instrText>
+              <w:instrText xml:space="preserve"> PAGEREF _Toc483494472 \h </w:instrText>
             </w:r>
             <w:r>
               <w:rPr>
@@ -3558,7 +3766,7 @@
               <w:szCs w:val="22"/>
             </w:rPr>
           </w:pPr>
-          <w:hyperlink w:anchor="_Toc483321379" w:history="1">
+          <w:hyperlink w:anchor="_Toc483494473" w:history="1">
             <w:r>
               <w:rPr>
                 <w:rStyle w:val="Hyperlink"/>
@@ -3586,7 +3794,7 @@
                 <w:noProof/>
                 <w:webHidden/>
               </w:rPr>
-              <w:instrText xml:space="preserve"> PAGEREF _Toc483321379 \h </w:instrText>
+              <w:instrText xml:space="preserve"> PAGEREF _Toc483494473 \h </w:instrText>
             </w:r>
             <w:r>
               <w:rPr>
@@ -3627,7 +3835,7 @@
               <w:szCs w:val="22"/>
             </w:rPr>
           </w:pPr>
-          <w:hyperlink w:anchor="_Toc483321380" w:history="1">
+          <w:hyperlink w:anchor="_Toc483494474" w:history="1">
             <w:r>
               <w:rPr>
                 <w:rStyle w:val="Hyperlink"/>
@@ -3654,7 +3862,7 @@
                 <w:noProof/>
                 <w:webHidden/>
               </w:rPr>
-              <w:instrText xml:space="preserve"> PAGEREF _Toc483321380 \h </w:instrText>
+              <w:instrText xml:space="preserve"> PAGEREF _Toc483494474 \h </w:instrText>
             </w:r>
             <w:r>
               <w:rPr>
@@ -3695,7 +3903,7 @@
               <w:szCs w:val="22"/>
             </w:rPr>
           </w:pPr>
-          <w:hyperlink w:anchor="_Toc483321381" w:history="1">
+          <w:hyperlink w:anchor="_Toc483494475" w:history="1">
             <w:r>
               <w:rPr>
                 <w:rStyle w:val="Hyperlink"/>
@@ -3722,7 +3930,7 @@
                 <w:noProof/>
                 <w:webHidden/>
               </w:rPr>
-              <w:instrText xml:space="preserve"> PAGEREF _Toc483321381 \h </w:instrText>
+              <w:instrText xml:space="preserve"> PAGEREF _Toc483494475 \h </w:instrText>
             </w:r>
             <w:r>
               <w:rPr>
@@ -3742,7 +3950,7 @@
                 <w:noProof/>
                 <w:webHidden/>
               </w:rPr>
-              <w:t>13</w:t>
+              <w:t>14</w:t>
             </w:r>
             <w:r>
               <w:rPr>
@@ -3950,7 +4158,7 @@
           <w:color w:val="000000" w:themeColor="text1"/>
         </w:rPr>
       </w:pPr>
-      <w:bookmarkStart w:id="0" w:name="_Toc483321372"/>
+      <w:bookmarkStart w:id="0" w:name="_Toc483494466"/>
       <w:r>
         <w:rPr>
           <w:color w:val="000000" w:themeColor="text1"/>
@@ -4455,7 +4663,29 @@
           <w:sz w:val="24"/>
           <w:szCs w:val="24"/>
         </w:rPr>
-        <w:t>“push” de informação)</w:t>
+        <w:t>“</w:t>
+      </w:r>
+      <w:proofErr w:type="spellStart"/>
+      <w:r>
+        <w:rPr>
+          <w:rFonts w:ascii="Arial" w:hAnsi="Arial" w:cs="Arial"/>
+          <w:i/>
+          <w:color w:val="000000" w:themeColor="text1"/>
+          <w:sz w:val="24"/>
+          <w:szCs w:val="24"/>
+        </w:rPr>
+        <w:t>push</w:t>
+      </w:r>
+      <w:proofErr w:type="spellEnd"/>
+      <w:r>
+        <w:rPr>
+          <w:rFonts w:ascii="Arial" w:hAnsi="Arial" w:cs="Arial"/>
+          <w:i/>
+          <w:color w:val="000000" w:themeColor="text1"/>
+          <w:sz w:val="24"/>
+          <w:szCs w:val="24"/>
+        </w:rPr>
+        <w:t>” de informação)</w:t>
       </w:r>
       <w:r>
         <w:rPr>
@@ -4473,7 +4703,27 @@
           <w:sz w:val="24"/>
           <w:szCs w:val="24"/>
         </w:rPr>
-        <w:t xml:space="preserve"> porém essa nova área de pesquisa despertou interesse de pesquisadores independentes em meados de 1990 surgindo assim os Sistemas de Recomendação (SR´s)</w:t>
+        <w:t xml:space="preserve"> porém essa nova área de pesquisa despertou interesse de pesquisadores independentes em meados de 1990 surgindo assim os Sistemas de Recomendação (</w:t>
+      </w:r>
+      <w:proofErr w:type="spellStart"/>
+      <w:r>
+        <w:rPr>
+          <w:rFonts w:ascii="Arial" w:hAnsi="Arial" w:cs="Arial"/>
+          <w:color w:val="000000" w:themeColor="text1"/>
+          <w:sz w:val="24"/>
+          <w:szCs w:val="24"/>
+        </w:rPr>
+        <w:t>SR´s</w:t>
+      </w:r>
+      <w:proofErr w:type="spellEnd"/>
+      <w:r>
+        <w:rPr>
+          <w:rFonts w:ascii="Arial" w:hAnsi="Arial" w:cs="Arial"/>
+          <w:color w:val="000000" w:themeColor="text1"/>
+          <w:sz w:val="24"/>
+          <w:szCs w:val="24"/>
+        </w:rPr>
+        <w:t>)</w:t>
       </w:r>
       <w:r>
         <w:rPr>
@@ -4520,6 +4770,7 @@
         </w:rPr>
         <w:t xml:space="preserve"> ao usuário (“</w:t>
       </w:r>
+      <w:proofErr w:type="spellStart"/>
       <w:r>
         <w:rPr>
           <w:rFonts w:ascii="Arial" w:hAnsi="Arial" w:cs="Arial"/>
@@ -4528,7 +4779,18 @@
           <w:sz w:val="24"/>
           <w:szCs w:val="24"/>
         </w:rPr>
-        <w:t>pull” de informação)</w:t>
+        <w:t>pull</w:t>
+      </w:r>
+      <w:proofErr w:type="spellEnd"/>
+      <w:r>
+        <w:rPr>
+          <w:rFonts w:ascii="Arial" w:hAnsi="Arial" w:cs="Arial"/>
+          <w:i/>
+          <w:color w:val="000000" w:themeColor="text1"/>
+          <w:sz w:val="24"/>
+          <w:szCs w:val="24"/>
+        </w:rPr>
+        <w:t>” de informação)</w:t>
       </w:r>
       <w:r>
         <w:rPr>
@@ -4696,8 +4958,19 @@
           <w:sz w:val="24"/>
           <w:szCs w:val="24"/>
         </w:rPr>
-        <w:t>s SR´s</w:t>
-      </w:r>
+        <w:t xml:space="preserve">s </w:t>
+      </w:r>
+      <w:proofErr w:type="spellStart"/>
+      <w:r>
+        <w:rPr>
+          <w:rFonts w:ascii="Arial" w:hAnsi="Arial" w:cs="Arial"/>
+          <w:color w:val="000000" w:themeColor="text1"/>
+          <w:sz w:val="24"/>
+          <w:szCs w:val="24"/>
+        </w:rPr>
+        <w:t>SR´s</w:t>
+      </w:r>
+      <w:proofErr w:type="spellEnd"/>
       <w:r>
         <w:rPr>
           <w:rFonts w:ascii="Arial" w:hAnsi="Arial" w:cs="Arial"/>
@@ -4810,7 +5083,27 @@
           <w:sz w:val="24"/>
           <w:szCs w:val="24"/>
         </w:rPr>
-        <w:t>O primeiro web site a utilizar o SR em grandes proporções foi o My Yahoo, em julho de 1996 (MANBER et.al, 2000) Atualmente</w:t>
+        <w:t xml:space="preserve">O primeiro web site a utilizar o SR em grandes proporções foi o </w:t>
+      </w:r>
+      <w:proofErr w:type="spellStart"/>
+      <w:r>
+        <w:rPr>
+          <w:rFonts w:ascii="Arial" w:hAnsi="Arial" w:cs="Arial"/>
+          <w:color w:val="000000" w:themeColor="text1"/>
+          <w:sz w:val="24"/>
+          <w:szCs w:val="24"/>
+        </w:rPr>
+        <w:t>My</w:t>
+      </w:r>
+      <w:proofErr w:type="spellEnd"/>
+      <w:r>
+        <w:rPr>
+          <w:rFonts w:ascii="Arial" w:hAnsi="Arial" w:cs="Arial"/>
+          <w:color w:val="000000" w:themeColor="text1"/>
+          <w:sz w:val="24"/>
+          <w:szCs w:val="24"/>
+        </w:rPr>
+        <w:t xml:space="preserve"> Yahoo, em julho de 1996 (MANBER et.al, 2000) Atualmente</w:t>
       </w:r>
       <w:r>
         <w:rPr>
@@ -4837,7 +5130,27 @@
           <w:sz w:val="24"/>
           <w:szCs w:val="24"/>
         </w:rPr>
-        <w:t xml:space="preserve">um grande número de websites detém de vantagens dos SR´s, utilizando estratégias de customização para seus clientes </w:t>
+        <w:t xml:space="preserve">um grande número de websites detém de vantagens dos </w:t>
+      </w:r>
+      <w:proofErr w:type="spellStart"/>
+      <w:r>
+        <w:rPr>
+          <w:rFonts w:ascii="Arial" w:hAnsi="Arial" w:cs="Arial"/>
+          <w:color w:val="000000" w:themeColor="text1"/>
+          <w:sz w:val="24"/>
+          <w:szCs w:val="24"/>
+        </w:rPr>
+        <w:t>SR´s</w:t>
+      </w:r>
+      <w:proofErr w:type="spellEnd"/>
+      <w:r>
+        <w:rPr>
+          <w:rFonts w:ascii="Arial" w:hAnsi="Arial" w:cs="Arial"/>
+          <w:color w:val="000000" w:themeColor="text1"/>
+          <w:sz w:val="24"/>
+          <w:szCs w:val="24"/>
+        </w:rPr>
+        <w:t xml:space="preserve">, utilizando estratégias de customização para seus clientes </w:t>
       </w:r>
       <w:r>
         <w:rPr>
@@ -4855,17 +5168,38 @@
           <w:sz w:val="24"/>
           <w:szCs w:val="24"/>
         </w:rPr>
-        <w:t xml:space="preserve"> N</w:t>
-      </w:r>
-      <w:r>
-        <w:rPr>
-          <w:rFonts w:ascii="Arial" w:hAnsi="Arial" w:cs="Arial"/>
-          <w:color w:val="000000" w:themeColor="text1"/>
-          <w:sz w:val="24"/>
-          <w:szCs w:val="24"/>
-        </w:rPr>
-        <w:t xml:space="preserve">etflix, </w:t>
-      </w:r>
+        <w:t xml:space="preserve"> </w:t>
+      </w:r>
+      <w:proofErr w:type="spellStart"/>
+      <w:r>
+        <w:rPr>
+          <w:rFonts w:ascii="Arial" w:hAnsi="Arial" w:cs="Arial"/>
+          <w:color w:val="000000" w:themeColor="text1"/>
+          <w:sz w:val="24"/>
+          <w:szCs w:val="24"/>
+        </w:rPr>
+        <w:t>N</w:t>
+      </w:r>
+      <w:r>
+        <w:rPr>
+          <w:rFonts w:ascii="Arial" w:hAnsi="Arial" w:cs="Arial"/>
+          <w:color w:val="000000" w:themeColor="text1"/>
+          <w:sz w:val="24"/>
+          <w:szCs w:val="24"/>
+        </w:rPr>
+        <w:t>etflix</w:t>
+      </w:r>
+      <w:proofErr w:type="spellEnd"/>
+      <w:r>
+        <w:rPr>
+          <w:rFonts w:ascii="Arial" w:hAnsi="Arial" w:cs="Arial"/>
+          <w:color w:val="000000" w:themeColor="text1"/>
+          <w:sz w:val="24"/>
+          <w:szCs w:val="24"/>
+        </w:rPr>
+        <w:t xml:space="preserve">, </w:t>
+      </w:r>
+      <w:proofErr w:type="spellStart"/>
       <w:r>
         <w:rPr>
           <w:rFonts w:ascii="TimesNewRomanPSMT" w:hAnsi="TimesNewRomanPSMT" w:cs="TimesNewRomanPSMT"/>
@@ -4873,8 +5207,9 @@
           <w:sz w:val="24"/>
           <w:szCs w:val="24"/>
         </w:rPr>
-        <w:t>iTunes Store</w:t>
-      </w:r>
+        <w:t>iTunes</w:t>
+      </w:r>
+      <w:proofErr w:type="spellEnd"/>
       <w:r>
         <w:rPr>
           <w:rFonts w:ascii="TimesNewRomanPSMT" w:hAnsi="TimesNewRomanPSMT" w:cs="TimesNewRomanPSMT"/>
@@ -4882,7 +5217,107 @@
           <w:sz w:val="24"/>
           <w:szCs w:val="24"/>
         </w:rPr>
-        <w:t>, Youtube, Facebook, Twitter e Linkedin,</w:t>
+        <w:t xml:space="preserve"> </w:t>
+      </w:r>
+      <w:proofErr w:type="spellStart"/>
+      <w:r>
+        <w:rPr>
+          <w:rFonts w:ascii="TimesNewRomanPSMT" w:hAnsi="TimesNewRomanPSMT" w:cs="TimesNewRomanPSMT"/>
+          <w:color w:val="000000" w:themeColor="text1"/>
+          <w:sz w:val="24"/>
+          <w:szCs w:val="24"/>
+        </w:rPr>
+        <w:t>Store</w:t>
+      </w:r>
+      <w:proofErr w:type="spellEnd"/>
+      <w:r>
+        <w:rPr>
+          <w:rFonts w:ascii="TimesNewRomanPSMT" w:hAnsi="TimesNewRomanPSMT" w:cs="TimesNewRomanPSMT"/>
+          <w:color w:val="000000" w:themeColor="text1"/>
+          <w:sz w:val="24"/>
+          <w:szCs w:val="24"/>
+        </w:rPr>
+        <w:t xml:space="preserve">, </w:t>
+      </w:r>
+      <w:proofErr w:type="spellStart"/>
+      <w:r>
+        <w:rPr>
+          <w:rFonts w:ascii="TimesNewRomanPSMT" w:hAnsi="TimesNewRomanPSMT" w:cs="TimesNewRomanPSMT"/>
+          <w:color w:val="000000" w:themeColor="text1"/>
+          <w:sz w:val="24"/>
+          <w:szCs w:val="24"/>
+        </w:rPr>
+        <w:t>Youtube</w:t>
+      </w:r>
+      <w:proofErr w:type="spellEnd"/>
+      <w:r>
+        <w:rPr>
+          <w:rFonts w:ascii="TimesNewRomanPSMT" w:hAnsi="TimesNewRomanPSMT" w:cs="TimesNewRomanPSMT"/>
+          <w:color w:val="000000" w:themeColor="text1"/>
+          <w:sz w:val="24"/>
+          <w:szCs w:val="24"/>
+        </w:rPr>
+        <w:t xml:space="preserve">, </w:t>
+      </w:r>
+      <w:proofErr w:type="spellStart"/>
+      <w:r>
+        <w:rPr>
+          <w:rFonts w:ascii="TimesNewRomanPSMT" w:hAnsi="TimesNewRomanPSMT" w:cs="TimesNewRomanPSMT"/>
+          <w:color w:val="000000" w:themeColor="text1"/>
+          <w:sz w:val="24"/>
+          <w:szCs w:val="24"/>
+        </w:rPr>
+        <w:t>Facebook</w:t>
+      </w:r>
+      <w:proofErr w:type="spellEnd"/>
+      <w:r>
+        <w:rPr>
+          <w:rFonts w:ascii="TimesNewRomanPSMT" w:hAnsi="TimesNewRomanPSMT" w:cs="TimesNewRomanPSMT"/>
+          <w:color w:val="000000" w:themeColor="text1"/>
+          <w:sz w:val="24"/>
+          <w:szCs w:val="24"/>
+        </w:rPr>
+        <w:t xml:space="preserve">, </w:t>
+      </w:r>
+      <w:proofErr w:type="spellStart"/>
+      <w:r>
+        <w:rPr>
+          <w:rFonts w:ascii="TimesNewRomanPSMT" w:hAnsi="TimesNewRomanPSMT" w:cs="TimesNewRomanPSMT"/>
+          <w:color w:val="000000" w:themeColor="text1"/>
+          <w:sz w:val="24"/>
+          <w:szCs w:val="24"/>
+        </w:rPr>
+        <w:t>Twitter</w:t>
+      </w:r>
+      <w:proofErr w:type="spellEnd"/>
+      <w:r>
+        <w:rPr>
+          <w:rFonts w:ascii="TimesNewRomanPSMT" w:hAnsi="TimesNewRomanPSMT" w:cs="TimesNewRomanPSMT"/>
+          <w:color w:val="000000" w:themeColor="text1"/>
+          <w:sz w:val="24"/>
+          <w:szCs w:val="24"/>
+        </w:rPr>
+        <w:t xml:space="preserve"> e </w:t>
+      </w:r>
+      <w:proofErr w:type="spellStart"/>
+      <w:r>
+        <w:rPr>
+          <w:rFonts w:ascii="TimesNewRomanPSMT" w:hAnsi="TimesNewRomanPSMT" w:cs="TimesNewRomanPSMT"/>
+          <w:color w:val="000000" w:themeColor="text1"/>
+          <w:sz w:val="24"/>
+          <w:szCs w:val="24"/>
+        </w:rPr>
+        <w:t>Linkedin</w:t>
+      </w:r>
+      <w:proofErr w:type="spellEnd"/>
+      <w:r>
+        <w:rPr>
+          <w:rFonts w:ascii="TimesNewRomanPSMT" w:hAnsi="TimesNewRomanPSMT" w:cs="TimesNewRomanPSMT"/>
+          <w:color w:val="000000" w:themeColor="text1"/>
+          <w:sz w:val="24"/>
+          <w:szCs w:val="24"/>
+        </w:rPr>
+        <w:t>,</w:t>
       </w:r>
       <w:r>
         <w:rPr>
@@ -4919,11 +5354,29 @@
         <w:t xml:space="preserve"> </w:t>
       </w:r>
       <w:r>
-        <w:t>(Antonio Molins</w:t>
-      </w:r>
-      <w:r>
-        <w:t xml:space="preserve"> - Engenheiro espanhol que atuou no sistema de recomendação da NetFlix</w:t>
-      </w:r>
+        <w:t>(</w:t>
+      </w:r>
+      <w:proofErr w:type="spellStart"/>
+      <w:r>
+        <w:t>Antonio</w:t>
+      </w:r>
+      <w:proofErr w:type="spellEnd"/>
+      <w:r>
+        <w:t xml:space="preserve"> </w:t>
+      </w:r>
+      <w:proofErr w:type="spellStart"/>
+      <w:r>
+        <w:t>Molins</w:t>
+      </w:r>
+      <w:proofErr w:type="spellEnd"/>
+      <w:r>
+        <w:t xml:space="preserve"> - Engenheiro espanhol que atuou no sistema de recomendação da </w:t>
+      </w:r>
+      <w:proofErr w:type="spellStart"/>
+      <w:r>
+        <w:t>NetFlix</w:t>
+      </w:r>
+      <w:proofErr w:type="spellEnd"/>
       <w:r>
         <w:t>)</w:t>
       </w:r>
@@ -5339,8 +5792,19 @@
           <w:sz w:val="24"/>
           <w:szCs w:val="24"/>
         </w:rPr>
-        <w:t xml:space="preserve"> introduzir os principais conceitos dos sistemas de recomendação, fundamentando a problematização; na seção 3, apresenta-se a implementação do sistema utilizando a biblioteca mahout</w:t>
-      </w:r>
+        <w:t xml:space="preserve"> introduzir os principais conceitos dos sistemas de recomendação, fundamentando a problematização; na seção 3, apresenta-se a implementação do sistema utilizando a biblioteca </w:t>
+      </w:r>
+      <w:proofErr w:type="spellStart"/>
+      <w:r>
+        <w:rPr>
+          <w:rFonts w:ascii="Arial" w:hAnsi="Arial" w:cs="Arial"/>
+          <w:color w:val="000000" w:themeColor="text1"/>
+          <w:sz w:val="24"/>
+          <w:szCs w:val="24"/>
+        </w:rPr>
+        <w:t>mahout</w:t>
+      </w:r>
+      <w:proofErr w:type="spellEnd"/>
       <w:r>
         <w:rPr>
           <w:rFonts w:ascii="Arial" w:hAnsi="Arial" w:cs="Arial"/>
@@ -5396,7 +5860,7 @@
           <w:szCs w:val="24"/>
         </w:rPr>
       </w:pPr>
-      <w:bookmarkStart w:id="3" w:name="_Toc483321373"/>
+      <w:bookmarkStart w:id="3" w:name="_Toc483494467"/>
       <w:bookmarkEnd w:id="1"/>
       <w:bookmarkEnd w:id="2"/>
       <w:r>
@@ -5515,7 +5979,7 @@
           <w:color w:val="000000" w:themeColor="text1"/>
         </w:rPr>
       </w:pPr>
-      <w:bookmarkStart w:id="4" w:name="_Toc483321374"/>
+      <w:bookmarkStart w:id="4" w:name="_Toc483494468"/>
       <w:r>
         <w:rPr>
           <w:color w:val="000000" w:themeColor="text1"/>
@@ -5604,6 +6068,7 @@
         </w:rPr>
         <w:t xml:space="preserve"> </w:t>
       </w:r>
+      <w:proofErr w:type="spellStart"/>
       <w:r>
         <w:rPr>
           <w:rFonts w:cs="Arial"/>
@@ -5611,8 +6076,9 @@
           <w:color w:val="000000" w:themeColor="text1"/>
           <w:szCs w:val="24"/>
         </w:rPr>
-        <w:t>machine learn</w:t>
-      </w:r>
+        <w:t>machine</w:t>
+      </w:r>
+      <w:proofErr w:type="spellEnd"/>
       <w:r>
         <w:rPr>
           <w:rFonts w:cs="Arial"/>
@@ -5620,8 +6086,28 @@
           <w:color w:val="000000" w:themeColor="text1"/>
           <w:szCs w:val="24"/>
         </w:rPr>
+        <w:t xml:space="preserve"> </w:t>
+      </w:r>
+      <w:proofErr w:type="spellStart"/>
+      <w:r>
+        <w:rPr>
+          <w:rFonts w:cs="Arial"/>
+          <w:i/>
+          <w:color w:val="000000" w:themeColor="text1"/>
+          <w:szCs w:val="24"/>
+        </w:rPr>
+        <w:t>learn</w:t>
+      </w:r>
+      <w:r>
+        <w:rPr>
+          <w:rFonts w:cs="Arial"/>
+          <w:i/>
+          <w:color w:val="000000" w:themeColor="text1"/>
+          <w:szCs w:val="24"/>
+        </w:rPr>
         <w:t>ing</w:t>
       </w:r>
+      <w:proofErr w:type="spellEnd"/>
       <w:r>
         <w:rPr>
           <w:rFonts w:cs="Arial"/>
@@ -5763,6 +6249,7 @@
         </w:rPr>
         <w:t xml:space="preserve">a estabelecerem uma relação íntima e personalizada para seus clientes, é que se explica a popularidade e crescente interesse de acadêmicos em incentivar pesquisas na área a fim de melhorias dos algoritmos e suas precisões, tanto é que o início do termo, Sistema de Recomendação ou </w:t>
       </w:r>
+      <w:proofErr w:type="spellStart"/>
       <w:r>
         <w:rPr>
           <w:rFonts w:cs="Arial"/>
@@ -5770,8 +6257,9 @@
           <w:color w:val="000000" w:themeColor="text1"/>
           <w:szCs w:val="24"/>
         </w:rPr>
-        <w:t>Recommender Systems</w:t>
-      </w:r>
+        <w:t>Recommender</w:t>
+      </w:r>
+      <w:proofErr w:type="spellEnd"/>
       <w:r>
         <w:rPr>
           <w:rFonts w:cs="Arial"/>
@@ -5779,6 +6267,15 @@
           <w:color w:val="000000" w:themeColor="text1"/>
           <w:szCs w:val="24"/>
         </w:rPr>
+        <w:t xml:space="preserve"> Systems</w:t>
+      </w:r>
+      <w:r>
+        <w:rPr>
+          <w:rFonts w:cs="Arial"/>
+          <w:i/>
+          <w:color w:val="000000" w:themeColor="text1"/>
+          <w:szCs w:val="24"/>
+        </w:rPr>
         <w:t>,</w:t>
       </w:r>
       <w:r>
@@ -5821,6 +6318,7 @@
         </w:rPr>
         <w:t xml:space="preserve"> com a criação do sistema </w:t>
       </w:r>
+      <w:proofErr w:type="spellStart"/>
       <w:r>
         <w:rPr>
           <w:rFonts w:cs="Arial"/>
@@ -5830,6 +6328,7 @@
         </w:rPr>
         <w:t>Tapestry</w:t>
       </w:r>
+      <w:proofErr w:type="spellEnd"/>
       <w:r>
         <w:rPr>
           <w:rFonts w:cs="Arial"/>
@@ -6007,7 +6506,25 @@
           <w:color w:val="000000" w:themeColor="text1"/>
           <w:szCs w:val="24"/>
         </w:rPr>
-        <w:t xml:space="preserve">Com o crescimento perceptível de entretenimento e redes sociais na rede mundial de computadores, é mais fácil identificar no dia-a-dia o sistema de recomendação na prática como é o caso das imagens a seguir, que servem como reforço para o entendimento da aplicação dos SR´s. </w:t>
+        <w:t xml:space="preserve">Com o crescimento perceptível de entretenimento e redes sociais na rede mundial de computadores, é mais fácil identificar no dia-a-dia o sistema de recomendação na prática como é o caso das imagens a seguir, que servem como reforço para o entendimento da aplicação dos </w:t>
+      </w:r>
+      <w:proofErr w:type="spellStart"/>
+      <w:r>
+        <w:rPr>
+          <w:rFonts w:cs="Arial"/>
+          <w:color w:val="000000" w:themeColor="text1"/>
+          <w:szCs w:val="24"/>
+        </w:rPr>
+        <w:t>SR´s</w:t>
+      </w:r>
+      <w:proofErr w:type="spellEnd"/>
+      <w:r>
+        <w:rPr>
+          <w:rFonts w:cs="Arial"/>
+          <w:color w:val="000000" w:themeColor="text1"/>
+          <w:szCs w:val="24"/>
+        </w:rPr>
+        <w:t xml:space="preserve">. </w:t>
       </w:r>
       <w:r>
         <w:rPr>
@@ -6065,15 +6582,7 @@
           <w:color w:val="000000" w:themeColor="text1"/>
           <w:szCs w:val="24"/>
         </w:rPr>
-        <w:t xml:space="preserve"> </w:t>
-      </w:r>
-      <w:r>
-        <w:rPr>
-          <w:rFonts w:cs="Arial"/>
-          <w:color w:val="000000" w:themeColor="text1"/>
-          <w:szCs w:val="24"/>
-        </w:rPr>
-        <w:t xml:space="preserve">De forma semelhante trabalha o </w:t>
+        <w:t xml:space="preserve"> De forma semelhante trabalha o </w:t>
       </w:r>
       <w:r>
         <w:rPr>
@@ -6370,15 +6879,16 @@
           <w:color w:val="000000" w:themeColor="text1"/>
           <w:sz w:val="20"/>
         </w:rPr>
-        <w:t>Figura 2</w:t>
-      </w:r>
-      <w:r>
-        <w:rPr>
-          <w:rFonts w:cs="Arial"/>
+        <w:t xml:space="preserve">Figura 2 (direita) – Exemplo de recomendações da página do </w:t>
+      </w:r>
+      <w:r>
+        <w:rPr>
+          <w:rFonts w:cs="Arial"/>
+          <w:i/>
           <w:color w:val="000000" w:themeColor="text1"/>
           <w:sz w:val="20"/>
         </w:rPr>
-        <w:t xml:space="preserve"> (direita)</w:t>
+        <w:t>Facebook.com</w:t>
       </w:r>
       <w:r>
         <w:rPr>
@@ -6386,23 +6896,6 @@
           <w:color w:val="000000" w:themeColor="text1"/>
           <w:sz w:val="20"/>
         </w:rPr>
-        <w:t xml:space="preserve"> – Exemplo de recomendações da página do </w:t>
-      </w:r>
-      <w:r>
-        <w:rPr>
-          <w:rFonts w:cs="Arial"/>
-          <w:i/>
-          <w:color w:val="000000" w:themeColor="text1"/>
-          <w:sz w:val="20"/>
-        </w:rPr>
-        <w:t>Facebook.com</w:t>
-      </w:r>
-      <w:r>
-        <w:rPr>
-          <w:rFonts w:cs="Arial"/>
-          <w:color w:val="000000" w:themeColor="text1"/>
-          <w:sz w:val="20"/>
-        </w:rPr>
         <w:t xml:space="preserve"> </w:t>
       </w:r>
     </w:p>
@@ -6415,7 +6908,7 @@
       <w:pPr>
         <w:pStyle w:val="Ttulo2"/>
       </w:pPr>
-      <w:bookmarkStart w:id="5" w:name="_Toc483321375"/>
+      <w:bookmarkStart w:id="5" w:name="_Toc483494469"/>
       <w:r>
         <w:t xml:space="preserve">2.2 Definição </w:t>
       </w:r>
@@ -6685,8 +7178,1856 @@
         </w:rPr>
         <w:t xml:space="preserve"> que foi projetada para ter a capacidade de recomendar itens indisponíveis ou de difícil acesso aos usuários, pois toma como base a classificação prévia desses itens por outros usuários cujo perfil é similar ao do usuário ativo do qual se quer efetuar alguma recomendação.</w:t>
       </w:r>
-      <w:bookmarkStart w:id="6" w:name="_GoBack"/>
-      <w:bookmarkEnd w:id="6"/>
+      <w:r>
+        <w:rPr>
+          <w:rFonts w:cs="Arial"/>
+          <w:szCs w:val="24"/>
+        </w:rPr>
+        <w:t xml:space="preserve"> A tabela 1 apresenta o funcionamento da filtragem colaborativa, com um exemplo fictício de recomendação de um produto para o usuário </w:t>
+      </w:r>
+      <w:proofErr w:type="spellStart"/>
+      <w:r>
+        <w:rPr>
+          <w:rFonts w:cs="Arial"/>
+          <w:szCs w:val="24"/>
+        </w:rPr>
+        <w:t>Nauber</w:t>
+      </w:r>
+      <w:proofErr w:type="spellEnd"/>
+      <w:r>
+        <w:rPr>
+          <w:rFonts w:cs="Arial"/>
+          <w:szCs w:val="24"/>
+        </w:rPr>
+        <w:t xml:space="preserve">; para isso procura-se outros usuários com gostos semelhantes, no caso, </w:t>
+      </w:r>
+      <w:r>
+        <w:rPr>
+          <w:rFonts w:cs="Arial"/>
+          <w:szCs w:val="24"/>
+        </w:rPr>
+        <w:t xml:space="preserve">Daniel e Júlio já compraram produtos que </w:t>
+      </w:r>
+      <w:proofErr w:type="spellStart"/>
+      <w:r>
+        <w:rPr>
+          <w:rFonts w:cs="Arial"/>
+          <w:szCs w:val="24"/>
+        </w:rPr>
+        <w:t>Nauber</w:t>
+      </w:r>
+      <w:proofErr w:type="spellEnd"/>
+      <w:r>
+        <w:rPr>
+          <w:rFonts w:cs="Arial"/>
+          <w:szCs w:val="24"/>
+        </w:rPr>
+        <w:t xml:space="preserve"> também comprou (PROD</w:t>
+      </w:r>
+      <w:r>
+        <w:rPr>
+          <w:rFonts w:cs="Arial"/>
+          <w:szCs w:val="24"/>
+          <w:vertAlign w:val="subscript"/>
+        </w:rPr>
+        <w:t>2</w:t>
+      </w:r>
+      <w:r>
+        <w:rPr>
+          <w:rFonts w:cs="Arial"/>
+          <w:szCs w:val="24"/>
+        </w:rPr>
+        <w:t xml:space="preserve">). Logo após recomenda-se a </w:t>
+      </w:r>
+      <w:proofErr w:type="spellStart"/>
+      <w:r>
+        <w:rPr>
+          <w:rFonts w:cs="Arial"/>
+          <w:szCs w:val="24"/>
+        </w:rPr>
+        <w:t>Nauber</w:t>
+      </w:r>
+      <w:proofErr w:type="spellEnd"/>
+      <w:r>
+        <w:rPr>
+          <w:rFonts w:cs="Arial"/>
+          <w:szCs w:val="24"/>
+        </w:rPr>
+        <w:t xml:space="preserve"> </w:t>
+      </w:r>
+      <w:r>
+        <w:rPr>
+          <w:rFonts w:cs="Arial"/>
+          <w:szCs w:val="24"/>
+        </w:rPr>
+        <w:t xml:space="preserve">produtos que estes dois usuários (Daniel e Júlio) possuem, porém que </w:t>
+      </w:r>
+      <w:proofErr w:type="spellStart"/>
+      <w:r>
+        <w:rPr>
+          <w:rFonts w:cs="Arial"/>
+          <w:szCs w:val="24"/>
+        </w:rPr>
+        <w:t>Nauber</w:t>
+      </w:r>
+      <w:proofErr w:type="spellEnd"/>
+      <w:r>
+        <w:rPr>
+          <w:rFonts w:cs="Arial"/>
+          <w:szCs w:val="24"/>
+        </w:rPr>
+        <w:t xml:space="preserve"> ainda não adquiriu como o PROD</w:t>
+      </w:r>
+      <w:r>
+        <w:rPr>
+          <w:rFonts w:cs="Arial"/>
+          <w:szCs w:val="24"/>
+          <w:vertAlign w:val="subscript"/>
+        </w:rPr>
+        <w:t>1</w:t>
+      </w:r>
+      <w:r>
+        <w:rPr>
+          <w:rFonts w:cs="Arial"/>
+          <w:szCs w:val="24"/>
+        </w:rPr>
+        <w:t xml:space="preserve"> e PROD</w:t>
+      </w:r>
+      <w:r>
+        <w:rPr>
+          <w:rFonts w:cs="Arial"/>
+          <w:szCs w:val="24"/>
+          <w:vertAlign w:val="subscript"/>
+        </w:rPr>
+        <w:t>5</w:t>
+      </w:r>
+      <w:r>
+        <w:rPr>
+          <w:rFonts w:cs="Arial"/>
+          <w:szCs w:val="24"/>
+        </w:rPr>
+        <w:t xml:space="preserve">. O resultado final da recomendação toma como base o histórico de avaliações comuns entre os usuários e o valor de predição calculado. </w:t>
+      </w:r>
+    </w:p>
+    <w:p>
+      <w:pPr>
+        <w:rPr>
+          <w:rFonts w:cs="Arial"/>
+          <w:szCs w:val="24"/>
+        </w:rPr>
+      </w:pPr>
+    </w:p>
+    <w:tbl>
+      <w:tblPr>
+        <w:tblStyle w:val="Tabelacomgrade"/>
+        <w:tblW w:w="0" w:type="auto"/>
+        <w:tblLook w:val="04A0" w:firstRow="1" w:lastRow="0" w:firstColumn="1" w:lastColumn="0" w:noHBand="0" w:noVBand="1"/>
+      </w:tblPr>
+      <w:tblGrid>
+        <w:gridCol w:w="1671"/>
+        <w:gridCol w:w="1232"/>
+        <w:gridCol w:w="1231"/>
+        <w:gridCol w:w="1232"/>
+        <w:gridCol w:w="1232"/>
+        <w:gridCol w:w="1232"/>
+        <w:gridCol w:w="1232"/>
+      </w:tblGrid>
+      <w:tr>
+        <w:tc>
+          <w:tcPr>
+            <w:tcW w:w="1294" w:type="dxa"/>
+            <w:shd w:val="clear" w:color="auto" w:fill="F2F2F2" w:themeFill="background1" w:themeFillShade="F2"/>
+          </w:tcPr>
+          <w:p>
+            <w:pPr>
+              <w:jc w:val="center"/>
+              <w:rPr>
+                <w:rFonts w:cs="Arial"/>
+                <w:b/>
+                <w:szCs w:val="24"/>
+              </w:rPr>
+            </w:pPr>
+            <w:r>
+              <w:rPr>
+                <w:rFonts w:cs="Arial"/>
+                <w:b/>
+                <w:szCs w:val="24"/>
+              </w:rPr>
+              <w:t>USUÁRIO</w:t>
+            </w:r>
+          </w:p>
+        </w:tc>
+        <w:tc>
+          <w:tcPr>
+            <w:tcW w:w="1294" w:type="dxa"/>
+            <w:shd w:val="clear" w:color="auto" w:fill="D0CECE" w:themeFill="background2" w:themeFillShade="E6"/>
+          </w:tcPr>
+          <w:p>
+            <w:pPr>
+              <w:spacing w:line="240" w:lineRule="auto"/>
+              <w:jc w:val="center"/>
+              <w:rPr>
+                <w:rFonts w:cs="Arial"/>
+                <w:b/>
+                <w:szCs w:val="24"/>
+              </w:rPr>
+            </w:pPr>
+            <w:r>
+              <w:rPr>
+                <w:rFonts w:cs="Arial"/>
+                <w:b/>
+                <w:szCs w:val="24"/>
+              </w:rPr>
+              <w:t>PROD</w:t>
+            </w:r>
+            <w:r>
+              <w:rPr>
+                <w:rFonts w:cs="Arial"/>
+                <w:b/>
+                <w:szCs w:val="24"/>
+                <w:vertAlign w:val="subscript"/>
+              </w:rPr>
+              <w:t>1</w:t>
+            </w:r>
+          </w:p>
+        </w:tc>
+        <w:tc>
+          <w:tcPr>
+            <w:tcW w:w="1294" w:type="dxa"/>
+            <w:shd w:val="clear" w:color="auto" w:fill="D0CECE" w:themeFill="background2" w:themeFillShade="E6"/>
+          </w:tcPr>
+          <w:p>
+            <w:pPr>
+              <w:jc w:val="center"/>
+              <w:rPr>
+                <w:rFonts w:cs="Arial"/>
+                <w:b/>
+                <w:szCs w:val="24"/>
+              </w:rPr>
+            </w:pPr>
+            <w:r>
+              <w:rPr>
+                <w:rFonts w:cs="Arial"/>
+                <w:b/>
+                <w:szCs w:val="24"/>
+              </w:rPr>
+              <w:t>PROD</w:t>
+            </w:r>
+            <w:r>
+              <w:rPr>
+                <w:rFonts w:cs="Arial"/>
+                <w:b/>
+                <w:szCs w:val="24"/>
+                <w:vertAlign w:val="subscript"/>
+              </w:rPr>
+              <w:t>2</w:t>
+            </w:r>
+          </w:p>
+        </w:tc>
+        <w:tc>
+          <w:tcPr>
+            <w:tcW w:w="1295" w:type="dxa"/>
+            <w:shd w:val="clear" w:color="auto" w:fill="F2F2F2" w:themeFill="background1" w:themeFillShade="F2"/>
+          </w:tcPr>
+          <w:p>
+            <w:pPr>
+              <w:jc w:val="center"/>
+              <w:rPr>
+                <w:rFonts w:cs="Arial"/>
+                <w:b/>
+                <w:szCs w:val="24"/>
+              </w:rPr>
+            </w:pPr>
+            <w:r>
+              <w:rPr>
+                <w:rFonts w:cs="Arial"/>
+                <w:b/>
+                <w:szCs w:val="24"/>
+              </w:rPr>
+              <w:t>PROD</w:t>
+            </w:r>
+            <w:r>
+              <w:rPr>
+                <w:rFonts w:cs="Arial"/>
+                <w:b/>
+                <w:szCs w:val="24"/>
+                <w:vertAlign w:val="subscript"/>
+              </w:rPr>
+              <w:t>3</w:t>
+            </w:r>
+          </w:p>
+        </w:tc>
+        <w:tc>
+          <w:tcPr>
+            <w:tcW w:w="1295" w:type="dxa"/>
+            <w:shd w:val="clear" w:color="auto" w:fill="F2F2F2" w:themeFill="background1" w:themeFillShade="F2"/>
+          </w:tcPr>
+          <w:p>
+            <w:pPr>
+              <w:jc w:val="center"/>
+              <w:rPr>
+                <w:rFonts w:cs="Arial"/>
+                <w:b/>
+                <w:szCs w:val="24"/>
+              </w:rPr>
+            </w:pPr>
+            <w:r>
+              <w:rPr>
+                <w:rFonts w:cs="Arial"/>
+                <w:b/>
+                <w:szCs w:val="24"/>
+              </w:rPr>
+              <w:t>PROD</w:t>
+            </w:r>
+            <w:r>
+              <w:rPr>
+                <w:rFonts w:cs="Arial"/>
+                <w:b/>
+                <w:szCs w:val="24"/>
+                <w:vertAlign w:val="subscript"/>
+              </w:rPr>
+              <w:t>4</w:t>
+            </w:r>
+          </w:p>
+        </w:tc>
+        <w:tc>
+          <w:tcPr>
+            <w:tcW w:w="1295" w:type="dxa"/>
+            <w:shd w:val="clear" w:color="auto" w:fill="D0CECE" w:themeFill="background2" w:themeFillShade="E6"/>
+          </w:tcPr>
+          <w:p>
+            <w:pPr>
+              <w:jc w:val="center"/>
+              <w:rPr>
+                <w:rFonts w:cs="Arial"/>
+                <w:b/>
+                <w:szCs w:val="24"/>
+              </w:rPr>
+            </w:pPr>
+            <w:r>
+              <w:rPr>
+                <w:rFonts w:cs="Arial"/>
+                <w:b/>
+                <w:szCs w:val="24"/>
+              </w:rPr>
+              <w:t>PROD</w:t>
+            </w:r>
+            <w:r>
+              <w:rPr>
+                <w:rFonts w:cs="Arial"/>
+                <w:b/>
+                <w:szCs w:val="24"/>
+                <w:vertAlign w:val="subscript"/>
+              </w:rPr>
+              <w:t>5</w:t>
+            </w:r>
+          </w:p>
+        </w:tc>
+        <w:tc>
+          <w:tcPr>
+            <w:tcW w:w="1295" w:type="dxa"/>
+            <w:shd w:val="clear" w:color="auto" w:fill="F2F2F2" w:themeFill="background1" w:themeFillShade="F2"/>
+          </w:tcPr>
+          <w:p>
+            <w:pPr>
+              <w:jc w:val="center"/>
+              <w:rPr>
+                <w:rFonts w:cs="Arial"/>
+                <w:b/>
+                <w:szCs w:val="24"/>
+              </w:rPr>
+            </w:pPr>
+            <w:r>
+              <w:rPr>
+                <w:rFonts w:cs="Arial"/>
+                <w:b/>
+                <w:szCs w:val="24"/>
+              </w:rPr>
+              <w:t>PROD</w:t>
+            </w:r>
+            <w:r>
+              <w:rPr>
+                <w:rFonts w:cs="Arial"/>
+                <w:b/>
+                <w:szCs w:val="24"/>
+                <w:vertAlign w:val="subscript"/>
+              </w:rPr>
+              <w:t>6</w:t>
+            </w:r>
+          </w:p>
+        </w:tc>
+      </w:tr>
+      <w:tr>
+        <w:tc>
+          <w:tcPr>
+            <w:tcW w:w="1294" w:type="dxa"/>
+            <w:shd w:val="clear" w:color="auto" w:fill="D0CECE" w:themeFill="background2" w:themeFillShade="E6"/>
+          </w:tcPr>
+          <w:p>
+            <w:pPr>
+              <w:jc w:val="center"/>
+              <w:rPr>
+                <w:rFonts w:cs="Arial"/>
+                <w:b/>
+                <w:szCs w:val="24"/>
+              </w:rPr>
+            </w:pPr>
+            <w:r>
+              <w:rPr>
+                <w:rFonts w:cs="Arial"/>
+                <w:b/>
+                <w:szCs w:val="24"/>
+              </w:rPr>
+              <w:t>DANIEL</w:t>
+            </w:r>
+          </w:p>
+        </w:tc>
+        <w:tc>
+          <w:tcPr>
+            <w:tcW w:w="1294" w:type="dxa"/>
+          </w:tcPr>
+          <w:p>
+            <w:pPr>
+              <w:jc w:val="center"/>
+              <w:rPr>
+                <w:rFonts w:cs="Arial"/>
+                <w:szCs w:val="24"/>
+              </w:rPr>
+            </w:pPr>
+          </w:p>
+        </w:tc>
+        <w:tc>
+          <w:tcPr>
+            <w:tcW w:w="1294" w:type="dxa"/>
+          </w:tcPr>
+          <w:p>
+            <w:pPr>
+              <w:jc w:val="center"/>
+              <w:rPr>
+                <w:rFonts w:cs="Arial"/>
+                <w:szCs w:val="24"/>
+              </w:rPr>
+            </w:pPr>
+            <w:proofErr w:type="gramStart"/>
+            <w:r>
+              <w:rPr>
+                <w:rFonts w:cs="Arial"/>
+                <w:szCs w:val="24"/>
+              </w:rPr>
+              <w:t>x</w:t>
+            </w:r>
+            <w:proofErr w:type="gramEnd"/>
+          </w:p>
+        </w:tc>
+        <w:tc>
+          <w:tcPr>
+            <w:tcW w:w="1295" w:type="dxa"/>
+          </w:tcPr>
+          <w:p>
+            <w:pPr>
+              <w:jc w:val="center"/>
+              <w:rPr>
+                <w:rFonts w:cs="Arial"/>
+                <w:szCs w:val="24"/>
+              </w:rPr>
+            </w:pPr>
+          </w:p>
+        </w:tc>
+        <w:tc>
+          <w:tcPr>
+            <w:tcW w:w="1295" w:type="dxa"/>
+          </w:tcPr>
+          <w:p>
+            <w:pPr>
+              <w:jc w:val="center"/>
+              <w:rPr>
+                <w:rFonts w:cs="Arial"/>
+                <w:szCs w:val="24"/>
+              </w:rPr>
+            </w:pPr>
+          </w:p>
+        </w:tc>
+        <w:tc>
+          <w:tcPr>
+            <w:tcW w:w="1295" w:type="dxa"/>
+          </w:tcPr>
+          <w:p>
+            <w:pPr>
+              <w:jc w:val="center"/>
+              <w:rPr>
+                <w:rFonts w:cs="Arial"/>
+                <w:szCs w:val="24"/>
+              </w:rPr>
+            </w:pPr>
+            <w:r>
+              <w:rPr>
+                <w:rFonts w:cs="Arial"/>
+                <w:szCs w:val="24"/>
+              </w:rPr>
+              <w:t>X</w:t>
+            </w:r>
+          </w:p>
+        </w:tc>
+        <w:tc>
+          <w:tcPr>
+            <w:tcW w:w="1295" w:type="dxa"/>
+          </w:tcPr>
+          <w:p>
+            <w:pPr>
+              <w:jc w:val="center"/>
+              <w:rPr>
+                <w:rFonts w:cs="Arial"/>
+                <w:szCs w:val="24"/>
+              </w:rPr>
+            </w:pPr>
+          </w:p>
+        </w:tc>
+      </w:tr>
+      <w:tr>
+        <w:tc>
+          <w:tcPr>
+            <w:tcW w:w="1294" w:type="dxa"/>
+            <w:shd w:val="clear" w:color="auto" w:fill="D0CECE" w:themeFill="background2" w:themeFillShade="E6"/>
+          </w:tcPr>
+          <w:p>
+            <w:pPr>
+              <w:jc w:val="center"/>
+              <w:rPr>
+                <w:rFonts w:cs="Arial"/>
+                <w:b/>
+                <w:szCs w:val="24"/>
+              </w:rPr>
+            </w:pPr>
+            <w:r>
+              <w:rPr>
+                <w:rFonts w:cs="Arial"/>
+                <w:b/>
+                <w:szCs w:val="24"/>
+              </w:rPr>
+              <w:t>JÚLIO</w:t>
+            </w:r>
+          </w:p>
+        </w:tc>
+        <w:tc>
+          <w:tcPr>
+            <w:tcW w:w="1294" w:type="dxa"/>
+          </w:tcPr>
+          <w:p>
+            <w:pPr>
+              <w:jc w:val="center"/>
+              <w:rPr>
+                <w:rFonts w:cs="Arial"/>
+                <w:szCs w:val="24"/>
+              </w:rPr>
+            </w:pPr>
+            <w:r>
+              <w:rPr>
+                <w:rFonts w:cs="Arial"/>
+                <w:szCs w:val="24"/>
+              </w:rPr>
+              <w:t>X</w:t>
+            </w:r>
+          </w:p>
+        </w:tc>
+        <w:tc>
+          <w:tcPr>
+            <w:tcW w:w="1294" w:type="dxa"/>
+          </w:tcPr>
+          <w:p>
+            <w:pPr>
+              <w:jc w:val="center"/>
+              <w:rPr>
+                <w:rFonts w:cs="Arial"/>
+                <w:szCs w:val="24"/>
+              </w:rPr>
+            </w:pPr>
+            <w:r>
+              <w:rPr>
+                <w:rFonts w:cs="Arial"/>
+                <w:szCs w:val="24"/>
+              </w:rPr>
+              <w:t>X</w:t>
+            </w:r>
+          </w:p>
+        </w:tc>
+        <w:tc>
+          <w:tcPr>
+            <w:tcW w:w="1295" w:type="dxa"/>
+          </w:tcPr>
+          <w:p>
+            <w:pPr>
+              <w:jc w:val="center"/>
+              <w:rPr>
+                <w:rFonts w:cs="Arial"/>
+                <w:szCs w:val="24"/>
+              </w:rPr>
+            </w:pPr>
+          </w:p>
+        </w:tc>
+        <w:tc>
+          <w:tcPr>
+            <w:tcW w:w="1295" w:type="dxa"/>
+          </w:tcPr>
+          <w:p>
+            <w:pPr>
+              <w:jc w:val="center"/>
+              <w:rPr>
+                <w:rFonts w:cs="Arial"/>
+                <w:szCs w:val="24"/>
+              </w:rPr>
+            </w:pPr>
+          </w:p>
+        </w:tc>
+        <w:tc>
+          <w:tcPr>
+            <w:tcW w:w="1295" w:type="dxa"/>
+          </w:tcPr>
+          <w:p>
+            <w:pPr>
+              <w:jc w:val="center"/>
+              <w:rPr>
+                <w:rFonts w:cs="Arial"/>
+                <w:szCs w:val="24"/>
+              </w:rPr>
+            </w:pPr>
+          </w:p>
+        </w:tc>
+        <w:tc>
+          <w:tcPr>
+            <w:tcW w:w="1295" w:type="dxa"/>
+          </w:tcPr>
+          <w:p>
+            <w:pPr>
+              <w:jc w:val="center"/>
+              <w:rPr>
+                <w:rFonts w:cs="Arial"/>
+                <w:szCs w:val="24"/>
+              </w:rPr>
+            </w:pPr>
+          </w:p>
+        </w:tc>
+      </w:tr>
+      <w:tr>
+        <w:tc>
+          <w:tcPr>
+            <w:tcW w:w="1294" w:type="dxa"/>
+            <w:shd w:val="clear" w:color="auto" w:fill="F2F2F2" w:themeFill="background1" w:themeFillShade="F2"/>
+          </w:tcPr>
+          <w:p>
+            <w:pPr>
+              <w:jc w:val="center"/>
+              <w:rPr>
+                <w:rFonts w:cs="Arial"/>
+                <w:szCs w:val="24"/>
+              </w:rPr>
+            </w:pPr>
+            <w:r>
+              <w:rPr>
+                <w:rFonts w:cs="Arial"/>
+                <w:szCs w:val="24"/>
+              </w:rPr>
+              <w:t>ANELINE</w:t>
+            </w:r>
+          </w:p>
+        </w:tc>
+        <w:tc>
+          <w:tcPr>
+            <w:tcW w:w="1294" w:type="dxa"/>
+          </w:tcPr>
+          <w:p>
+            <w:pPr>
+              <w:jc w:val="center"/>
+              <w:rPr>
+                <w:rFonts w:cs="Arial"/>
+                <w:szCs w:val="24"/>
+              </w:rPr>
+            </w:pPr>
+          </w:p>
+        </w:tc>
+        <w:tc>
+          <w:tcPr>
+            <w:tcW w:w="1294" w:type="dxa"/>
+          </w:tcPr>
+          <w:p>
+            <w:pPr>
+              <w:jc w:val="center"/>
+              <w:rPr>
+                <w:rFonts w:cs="Arial"/>
+                <w:szCs w:val="24"/>
+              </w:rPr>
+            </w:pPr>
+          </w:p>
+        </w:tc>
+        <w:tc>
+          <w:tcPr>
+            <w:tcW w:w="1295" w:type="dxa"/>
+          </w:tcPr>
+          <w:p>
+            <w:pPr>
+              <w:jc w:val="center"/>
+              <w:rPr>
+                <w:rFonts w:cs="Arial"/>
+                <w:szCs w:val="24"/>
+              </w:rPr>
+            </w:pPr>
+            <w:proofErr w:type="gramStart"/>
+            <w:r>
+              <w:rPr>
+                <w:rFonts w:cs="Arial"/>
+                <w:szCs w:val="24"/>
+              </w:rPr>
+              <w:t>x</w:t>
+            </w:r>
+            <w:proofErr w:type="gramEnd"/>
+          </w:p>
+        </w:tc>
+        <w:tc>
+          <w:tcPr>
+            <w:tcW w:w="1295" w:type="dxa"/>
+          </w:tcPr>
+          <w:p>
+            <w:pPr>
+              <w:jc w:val="center"/>
+              <w:rPr>
+                <w:rFonts w:cs="Arial"/>
+                <w:szCs w:val="24"/>
+              </w:rPr>
+            </w:pPr>
+            <w:proofErr w:type="gramStart"/>
+            <w:r>
+              <w:rPr>
+                <w:rFonts w:cs="Arial"/>
+                <w:szCs w:val="24"/>
+              </w:rPr>
+              <w:t>x</w:t>
+            </w:r>
+            <w:proofErr w:type="gramEnd"/>
+          </w:p>
+        </w:tc>
+        <w:tc>
+          <w:tcPr>
+            <w:tcW w:w="1295" w:type="dxa"/>
+          </w:tcPr>
+          <w:p>
+            <w:pPr>
+              <w:jc w:val="center"/>
+              <w:rPr>
+                <w:rFonts w:cs="Arial"/>
+                <w:szCs w:val="24"/>
+              </w:rPr>
+            </w:pPr>
+            <w:r>
+              <w:rPr>
+                <w:rFonts w:cs="Arial"/>
+                <w:szCs w:val="24"/>
+              </w:rPr>
+              <w:t>X</w:t>
+            </w:r>
+          </w:p>
+        </w:tc>
+        <w:tc>
+          <w:tcPr>
+            <w:tcW w:w="1295" w:type="dxa"/>
+          </w:tcPr>
+          <w:p>
+            <w:pPr>
+              <w:jc w:val="center"/>
+              <w:rPr>
+                <w:rFonts w:cs="Arial"/>
+                <w:szCs w:val="24"/>
+              </w:rPr>
+            </w:pPr>
+          </w:p>
+        </w:tc>
+      </w:tr>
+      <w:tr>
+        <w:tc>
+          <w:tcPr>
+            <w:tcW w:w="1294" w:type="dxa"/>
+            <w:shd w:val="clear" w:color="auto" w:fill="F2F2F2" w:themeFill="background1" w:themeFillShade="F2"/>
+          </w:tcPr>
+          <w:p>
+            <w:pPr>
+              <w:jc w:val="center"/>
+              <w:rPr>
+                <w:rFonts w:cs="Arial"/>
+                <w:szCs w:val="24"/>
+              </w:rPr>
+            </w:pPr>
+            <w:r>
+              <w:rPr>
+                <w:rFonts w:cs="Arial"/>
+                <w:szCs w:val="24"/>
+              </w:rPr>
+              <w:t>JACKSON</w:t>
+            </w:r>
+          </w:p>
+        </w:tc>
+        <w:tc>
+          <w:tcPr>
+            <w:tcW w:w="1294" w:type="dxa"/>
+          </w:tcPr>
+          <w:p>
+            <w:pPr>
+              <w:jc w:val="center"/>
+              <w:rPr>
+                <w:rFonts w:cs="Arial"/>
+                <w:szCs w:val="24"/>
+              </w:rPr>
+            </w:pPr>
+          </w:p>
+        </w:tc>
+        <w:tc>
+          <w:tcPr>
+            <w:tcW w:w="1294" w:type="dxa"/>
+          </w:tcPr>
+          <w:p>
+            <w:pPr>
+              <w:jc w:val="center"/>
+              <w:rPr>
+                <w:rFonts w:cs="Arial"/>
+                <w:szCs w:val="24"/>
+              </w:rPr>
+            </w:pPr>
+          </w:p>
+        </w:tc>
+        <w:tc>
+          <w:tcPr>
+            <w:tcW w:w="1295" w:type="dxa"/>
+          </w:tcPr>
+          <w:p>
+            <w:pPr>
+              <w:jc w:val="center"/>
+              <w:rPr>
+                <w:rFonts w:cs="Arial"/>
+                <w:szCs w:val="24"/>
+              </w:rPr>
+            </w:pPr>
+            <w:proofErr w:type="gramStart"/>
+            <w:r>
+              <w:rPr>
+                <w:rFonts w:cs="Arial"/>
+                <w:szCs w:val="24"/>
+              </w:rPr>
+              <w:t>x</w:t>
+            </w:r>
+            <w:proofErr w:type="gramEnd"/>
+          </w:p>
+        </w:tc>
+        <w:tc>
+          <w:tcPr>
+            <w:tcW w:w="1295" w:type="dxa"/>
+          </w:tcPr>
+          <w:p>
+            <w:pPr>
+              <w:jc w:val="center"/>
+              <w:rPr>
+                <w:rFonts w:cs="Arial"/>
+                <w:szCs w:val="24"/>
+              </w:rPr>
+            </w:pPr>
+          </w:p>
+        </w:tc>
+        <w:tc>
+          <w:tcPr>
+            <w:tcW w:w="1295" w:type="dxa"/>
+          </w:tcPr>
+          <w:p>
+            <w:pPr>
+              <w:jc w:val="center"/>
+              <w:rPr>
+                <w:rFonts w:cs="Arial"/>
+                <w:szCs w:val="24"/>
+              </w:rPr>
+            </w:pPr>
+          </w:p>
+        </w:tc>
+        <w:tc>
+          <w:tcPr>
+            <w:tcW w:w="1295" w:type="dxa"/>
+          </w:tcPr>
+          <w:p>
+            <w:pPr>
+              <w:jc w:val="center"/>
+              <w:rPr>
+                <w:rFonts w:cs="Arial"/>
+                <w:szCs w:val="24"/>
+              </w:rPr>
+            </w:pPr>
+          </w:p>
+        </w:tc>
+      </w:tr>
+      <w:tr>
+        <w:tc>
+          <w:tcPr>
+            <w:tcW w:w="1294" w:type="dxa"/>
+            <w:shd w:val="clear" w:color="auto" w:fill="F2F2F2" w:themeFill="background1" w:themeFillShade="F2"/>
+          </w:tcPr>
+          <w:p>
+            <w:pPr>
+              <w:jc w:val="center"/>
+              <w:rPr>
+                <w:rFonts w:cs="Arial"/>
+                <w:szCs w:val="24"/>
+              </w:rPr>
+            </w:pPr>
+            <w:r>
+              <w:rPr>
+                <w:rFonts w:cs="Arial"/>
+                <w:szCs w:val="24"/>
+              </w:rPr>
+              <w:t>CONCEIÇÃO</w:t>
+            </w:r>
+          </w:p>
+        </w:tc>
+        <w:tc>
+          <w:tcPr>
+            <w:tcW w:w="1294" w:type="dxa"/>
+          </w:tcPr>
+          <w:p>
+            <w:pPr>
+              <w:jc w:val="center"/>
+              <w:rPr>
+                <w:rFonts w:cs="Arial"/>
+                <w:szCs w:val="24"/>
+              </w:rPr>
+            </w:pPr>
+            <w:r>
+              <w:rPr>
+                <w:rFonts w:cs="Arial"/>
+                <w:szCs w:val="24"/>
+              </w:rPr>
+              <w:t>X</w:t>
+            </w:r>
+          </w:p>
+        </w:tc>
+        <w:tc>
+          <w:tcPr>
+            <w:tcW w:w="1294" w:type="dxa"/>
+          </w:tcPr>
+          <w:p>
+            <w:pPr>
+              <w:jc w:val="center"/>
+              <w:rPr>
+                <w:rFonts w:cs="Arial"/>
+                <w:szCs w:val="24"/>
+              </w:rPr>
+            </w:pPr>
+          </w:p>
+        </w:tc>
+        <w:tc>
+          <w:tcPr>
+            <w:tcW w:w="1295" w:type="dxa"/>
+          </w:tcPr>
+          <w:p>
+            <w:pPr>
+              <w:jc w:val="center"/>
+              <w:rPr>
+                <w:rFonts w:cs="Arial"/>
+                <w:szCs w:val="24"/>
+              </w:rPr>
+            </w:pPr>
+          </w:p>
+        </w:tc>
+        <w:tc>
+          <w:tcPr>
+            <w:tcW w:w="1295" w:type="dxa"/>
+          </w:tcPr>
+          <w:p>
+            <w:pPr>
+              <w:jc w:val="center"/>
+              <w:rPr>
+                <w:rFonts w:cs="Arial"/>
+                <w:szCs w:val="24"/>
+              </w:rPr>
+            </w:pPr>
+            <w:proofErr w:type="gramStart"/>
+            <w:r>
+              <w:rPr>
+                <w:rFonts w:cs="Arial"/>
+                <w:szCs w:val="24"/>
+              </w:rPr>
+              <w:t>x</w:t>
+            </w:r>
+            <w:proofErr w:type="gramEnd"/>
+          </w:p>
+        </w:tc>
+        <w:tc>
+          <w:tcPr>
+            <w:tcW w:w="1295" w:type="dxa"/>
+          </w:tcPr>
+          <w:p>
+            <w:pPr>
+              <w:jc w:val="center"/>
+              <w:rPr>
+                <w:rFonts w:cs="Arial"/>
+                <w:szCs w:val="24"/>
+              </w:rPr>
+            </w:pPr>
+          </w:p>
+        </w:tc>
+        <w:tc>
+          <w:tcPr>
+            <w:tcW w:w="1295" w:type="dxa"/>
+          </w:tcPr>
+          <w:p>
+            <w:pPr>
+              <w:jc w:val="center"/>
+              <w:rPr>
+                <w:rFonts w:cs="Arial"/>
+                <w:szCs w:val="24"/>
+              </w:rPr>
+            </w:pPr>
+          </w:p>
+        </w:tc>
+      </w:tr>
+      <w:tr>
+        <w:tc>
+          <w:tcPr>
+            <w:tcW w:w="1294" w:type="dxa"/>
+            <w:shd w:val="clear" w:color="auto" w:fill="D0CECE" w:themeFill="background2" w:themeFillShade="E6"/>
+          </w:tcPr>
+          <w:p>
+            <w:pPr>
+              <w:jc w:val="center"/>
+              <w:rPr>
+                <w:rFonts w:cs="Arial"/>
+                <w:b/>
+                <w:szCs w:val="24"/>
+              </w:rPr>
+            </w:pPr>
+            <w:r>
+              <w:rPr>
+                <w:rFonts w:cs="Arial"/>
+                <w:b/>
+                <w:szCs w:val="24"/>
+              </w:rPr>
+              <w:t>NAUBER</w:t>
+            </w:r>
+          </w:p>
+        </w:tc>
+        <w:tc>
+          <w:tcPr>
+            <w:tcW w:w="1294" w:type="dxa"/>
+          </w:tcPr>
+          <w:p>
+            <w:pPr>
+              <w:jc w:val="center"/>
+              <w:rPr>
+                <w:rFonts w:cs="Arial"/>
+                <w:szCs w:val="24"/>
+              </w:rPr>
+            </w:pPr>
+            <w:r>
+              <w:rPr>
+                <w:rFonts w:cs="Arial"/>
+                <w:szCs w:val="24"/>
+              </w:rPr>
+              <w:t>?</w:t>
+            </w:r>
+          </w:p>
+        </w:tc>
+        <w:tc>
+          <w:tcPr>
+            <w:tcW w:w="1294" w:type="dxa"/>
+          </w:tcPr>
+          <w:p>
+            <w:pPr>
+              <w:jc w:val="center"/>
+              <w:rPr>
+                <w:rFonts w:cs="Arial"/>
+                <w:szCs w:val="24"/>
+              </w:rPr>
+            </w:pPr>
+            <w:proofErr w:type="gramStart"/>
+            <w:r>
+              <w:rPr>
+                <w:rFonts w:cs="Arial"/>
+                <w:szCs w:val="24"/>
+              </w:rPr>
+              <w:t>x</w:t>
+            </w:r>
+            <w:proofErr w:type="gramEnd"/>
+          </w:p>
+        </w:tc>
+        <w:tc>
+          <w:tcPr>
+            <w:tcW w:w="1295" w:type="dxa"/>
+          </w:tcPr>
+          <w:p>
+            <w:pPr>
+              <w:jc w:val="center"/>
+              <w:rPr>
+                <w:rFonts w:cs="Arial"/>
+                <w:szCs w:val="24"/>
+              </w:rPr>
+            </w:pPr>
+          </w:p>
+        </w:tc>
+        <w:tc>
+          <w:tcPr>
+            <w:tcW w:w="1295" w:type="dxa"/>
+          </w:tcPr>
+          <w:p>
+            <w:pPr>
+              <w:jc w:val="center"/>
+              <w:rPr>
+                <w:rFonts w:cs="Arial"/>
+                <w:szCs w:val="24"/>
+              </w:rPr>
+            </w:pPr>
+          </w:p>
+        </w:tc>
+        <w:tc>
+          <w:tcPr>
+            <w:tcW w:w="1295" w:type="dxa"/>
+          </w:tcPr>
+          <w:p>
+            <w:pPr>
+              <w:jc w:val="center"/>
+              <w:rPr>
+                <w:rFonts w:cs="Arial"/>
+                <w:szCs w:val="24"/>
+              </w:rPr>
+            </w:pPr>
+            <w:r>
+              <w:rPr>
+                <w:rFonts w:cs="Arial"/>
+                <w:szCs w:val="24"/>
+              </w:rPr>
+              <w:t>?</w:t>
+            </w:r>
+          </w:p>
+        </w:tc>
+        <w:tc>
+          <w:tcPr>
+            <w:tcW w:w="1295" w:type="dxa"/>
+          </w:tcPr>
+          <w:p>
+            <w:pPr>
+              <w:jc w:val="center"/>
+              <w:rPr>
+                <w:rFonts w:cs="Arial"/>
+                <w:szCs w:val="24"/>
+              </w:rPr>
+            </w:pPr>
+          </w:p>
+        </w:tc>
+      </w:tr>
+    </w:tbl>
+    <w:p>
+      <w:pPr>
+        <w:ind w:firstLine="851"/>
+        <w:rPr>
+          <w:rFonts w:cs="Arial"/>
+          <w:szCs w:val="24"/>
+        </w:rPr>
+      </w:pPr>
+    </w:p>
+    <w:p>
+      <w:pPr>
+        <w:ind w:firstLine="851"/>
+        <w:rPr>
+          <w:rFonts w:cs="Arial"/>
+          <w:szCs w:val="24"/>
+        </w:rPr>
+      </w:pPr>
+      <w:r>
+        <w:rPr>
+          <w:rFonts w:cs="Arial"/>
+          <w:szCs w:val="24"/>
+        </w:rPr>
+        <w:t>A técnica de Filtragem colaborativa segue três passos:</w:t>
+      </w:r>
+      <w:r>
+        <w:rPr>
+          <w:rFonts w:cs="Arial"/>
+          <w:szCs w:val="24"/>
+        </w:rPr>
+        <w:t xml:space="preserve"> (1) calcular a similaridade ao usuários alvo; (2) selecionar os vizinhos mais próximos para considerar a predição; (3) ponderar as avaliações dos vizinhos com seus pesos. Esta técnica é conhecida como “</w:t>
+      </w:r>
+      <w:r>
+        <w:rPr>
+          <w:rFonts w:cs="Arial"/>
+          <w:i/>
+          <w:szCs w:val="24"/>
+        </w:rPr>
+        <w:t>k</w:t>
+      </w:r>
+      <w:r>
+        <w:rPr>
+          <w:rFonts w:cs="Arial"/>
+          <w:i/>
+          <w:szCs w:val="24"/>
+        </w:rPr>
+        <w:t>-</w:t>
+      </w:r>
+      <w:proofErr w:type="spellStart"/>
+      <w:r>
+        <w:rPr>
+          <w:rFonts w:cs="Arial"/>
+          <w:i/>
+          <w:szCs w:val="24"/>
+        </w:rPr>
+        <w:t>nearest</w:t>
+      </w:r>
+      <w:proofErr w:type="spellEnd"/>
+      <w:r>
+        <w:rPr>
+          <w:rFonts w:cs="Arial"/>
+          <w:i/>
+          <w:szCs w:val="24"/>
+        </w:rPr>
+        <w:t>-</w:t>
+      </w:r>
+      <w:proofErr w:type="spellStart"/>
+      <w:r>
+        <w:rPr>
+          <w:rFonts w:cs="Arial"/>
+          <w:i/>
+          <w:szCs w:val="24"/>
+        </w:rPr>
+        <w:t>neighbor</w:t>
+      </w:r>
+      <w:proofErr w:type="spellEnd"/>
+      <w:r>
+        <w:rPr>
+          <w:rFonts w:cs="Arial"/>
+          <w:szCs w:val="24"/>
+        </w:rPr>
+        <w:t>” ou “</w:t>
+      </w:r>
+      <w:proofErr w:type="spellStart"/>
+      <w:r>
+        <w:rPr>
+          <w:rFonts w:cs="Arial"/>
+          <w:i/>
+          <w:szCs w:val="24"/>
+        </w:rPr>
+        <w:t>user-based</w:t>
+      </w:r>
+      <w:proofErr w:type="spellEnd"/>
+      <w:r>
+        <w:rPr>
+          <w:rFonts w:cs="Arial"/>
+          <w:szCs w:val="24"/>
+        </w:rPr>
+        <w:t xml:space="preserve">”. </w:t>
+      </w:r>
+      <w:r>
+        <w:rPr>
+          <w:rFonts w:cs="Arial"/>
+          <w:szCs w:val="24"/>
+        </w:rPr>
+        <w:t xml:space="preserve">Existem alguns coeficientes de similaridade como </w:t>
+      </w:r>
+      <w:proofErr w:type="spellStart"/>
+      <w:r>
+        <w:rPr>
+          <w:rFonts w:cs="Arial"/>
+          <w:szCs w:val="24"/>
+        </w:rPr>
+        <w:t>Coseno</w:t>
+      </w:r>
+      <w:proofErr w:type="spellEnd"/>
+      <w:r>
+        <w:rPr>
+          <w:rFonts w:cs="Arial"/>
+          <w:szCs w:val="24"/>
+        </w:rPr>
+        <w:t>, Pearson, entre outros</w:t>
+      </w:r>
+      <w:r>
+        <w:rPr>
+          <w:rFonts w:cs="Arial"/>
+          <w:szCs w:val="24"/>
+        </w:rPr>
+        <w:t xml:space="preserve">. A equação a seguir mostra o coeficiente de </w:t>
+      </w:r>
+      <w:r>
+        <w:rPr>
+          <w:rFonts w:cs="Arial"/>
+          <w:i/>
+          <w:szCs w:val="24"/>
+        </w:rPr>
+        <w:t>Pearson</w:t>
+      </w:r>
+      <w:r>
+        <w:rPr>
+          <w:rFonts w:cs="Arial"/>
+          <w:szCs w:val="24"/>
+        </w:rPr>
+        <w:t xml:space="preserve">, pois é amplamente aplicado em literaturas de sistemas de recomendação </w:t>
+      </w:r>
+      <w:r>
+        <w:rPr>
+          <w:rFonts w:cs="Arial"/>
+          <w:szCs w:val="24"/>
+        </w:rPr>
+        <w:t>(</w:t>
+      </w:r>
+      <w:proofErr w:type="spellStart"/>
+      <w:r>
+        <w:rPr>
+          <w:rFonts w:cs="Arial"/>
+          <w:szCs w:val="24"/>
+        </w:rPr>
+        <w:t>Reategui</w:t>
+      </w:r>
+      <w:proofErr w:type="spellEnd"/>
+      <w:r>
+        <w:rPr>
+          <w:rFonts w:cs="Arial"/>
+          <w:szCs w:val="24"/>
+        </w:rPr>
+        <w:t xml:space="preserve">, </w:t>
+      </w:r>
+      <w:proofErr w:type="spellStart"/>
+      <w:r>
+        <w:rPr>
+          <w:rFonts w:cs="Arial"/>
+          <w:szCs w:val="24"/>
+        </w:rPr>
+        <w:t>Cazella</w:t>
+      </w:r>
+      <w:proofErr w:type="spellEnd"/>
+      <w:r>
+        <w:rPr>
+          <w:rFonts w:cs="Arial"/>
+          <w:szCs w:val="24"/>
+        </w:rPr>
+        <w:t>,</w:t>
+      </w:r>
+      <w:r>
+        <w:rPr>
+          <w:rFonts w:cs="Arial"/>
+          <w:szCs w:val="24"/>
+        </w:rPr>
+        <w:t xml:space="preserve"> 2005</w:t>
+      </w:r>
+      <w:r>
+        <w:rPr>
+          <w:rFonts w:cs="Arial"/>
+          <w:szCs w:val="24"/>
+        </w:rPr>
+        <w:t>)</w:t>
+      </w:r>
+      <w:r>
+        <w:rPr>
+          <w:rFonts w:cs="Arial"/>
+          <w:szCs w:val="24"/>
+        </w:rPr>
+        <w:t xml:space="preserve">, </w:t>
+      </w:r>
+      <w:r>
+        <w:rPr>
+          <w:rFonts w:cs="Arial"/>
+          <w:szCs w:val="24"/>
+        </w:rPr>
+        <w:t xml:space="preserve">sendo </w:t>
+      </w:r>
+      <w:r>
+        <w:rPr>
+          <w:rFonts w:cs="Arial"/>
+          <w:szCs w:val="24"/>
+        </w:rPr>
+        <w:t xml:space="preserve">a função utilizada pela biblioteca </w:t>
+      </w:r>
+      <w:proofErr w:type="spellStart"/>
+      <w:r>
+        <w:rPr>
+          <w:rFonts w:cs="Arial"/>
+          <w:szCs w:val="24"/>
+        </w:rPr>
+        <w:t>mahout</w:t>
+      </w:r>
+      <w:proofErr w:type="spellEnd"/>
+      <w:r>
+        <w:rPr>
+          <w:rFonts w:cs="Arial"/>
+          <w:szCs w:val="24"/>
+        </w:rPr>
+        <w:t xml:space="preserve">, que será implementada mais à </w:t>
+      </w:r>
+      <w:r>
+        <w:rPr>
+          <w:rFonts w:cs="Arial"/>
+          <w:szCs w:val="24"/>
+        </w:rPr>
+        <w:t>frente.</w:t>
+      </w:r>
+    </w:p>
+    <w:p>
+      <w:pPr>
+        <w:ind w:firstLine="851"/>
+        <w:rPr>
+          <w:rFonts w:cs="Arial"/>
+          <w:sz w:val="28"/>
+          <w:szCs w:val="28"/>
+        </w:rPr>
+      </w:pPr>
+      <m:oMathPara>
+        <m:oMath>
+          <m:r>
+            <m:rPr>
+              <m:sty m:val="p"/>
+            </m:rPr>
+            <w:rPr>
+              <w:rFonts w:ascii="Cambria Math" w:hAnsi="Cambria Math" w:cs="Cambria Math"/>
+              <w:sz w:val="28"/>
+              <w:szCs w:val="28"/>
+            </w:rPr>
+            <m:t>CORR</m:t>
+          </m:r>
+          <m:r>
+            <w:rPr>
+              <w:rFonts w:ascii="Cambria Math" w:hAnsi="Cambria Math" w:cs="Cambria Math"/>
+              <w:sz w:val="28"/>
+              <w:szCs w:val="28"/>
+            </w:rPr>
+            <m:t>ab</m:t>
+          </m:r>
+          <m:r>
+            <m:rPr>
+              <m:sty m:val="p"/>
+            </m:rPr>
+            <w:rPr>
+              <w:rFonts w:ascii="Cambria Math" w:hAnsi="Cambria Math" w:cs="Cambria Math"/>
+              <w:sz w:val="28"/>
+              <w:szCs w:val="28"/>
+            </w:rPr>
+            <m:t>=</m:t>
+          </m:r>
+          <m:f>
+            <m:fPr>
+              <m:ctrlPr>
+                <w:rPr>
+                  <w:rFonts w:ascii="Cambria Math" w:hAnsi="Cambria Math" w:cs="Arial"/>
+                  <w:sz w:val="28"/>
+                  <w:szCs w:val="28"/>
+                </w:rPr>
+              </m:ctrlPr>
+            </m:fPr>
+            <m:num>
+              <m:nary>
+                <m:naryPr>
+                  <m:chr m:val="∑"/>
+                  <m:limLoc m:val="undOvr"/>
+                  <m:subHide m:val="1"/>
+                  <m:supHide m:val="1"/>
+                  <m:ctrlPr>
+                    <w:rPr>
+                      <w:rFonts w:ascii="Cambria Math" w:hAnsi="Cambria Math" w:cs="Cambria Math"/>
+                      <w:sz w:val="28"/>
+                      <w:szCs w:val="28"/>
+                    </w:rPr>
+                  </m:ctrlPr>
+                </m:naryPr>
+                <m:sub/>
+                <m:sup/>
+                <m:e>
+                  <m:r>
+                    <m:rPr>
+                      <m:sty m:val="p"/>
+                    </m:rPr>
+                    <w:rPr>
+                      <w:rFonts w:ascii="Cambria Math" w:hAnsi="Cambria Math" w:cs="Cambria Math"/>
+                      <w:sz w:val="28"/>
+                      <w:szCs w:val="28"/>
+                    </w:rPr>
+                    <m:t xml:space="preserve">i </m:t>
+                  </m:r>
+                  <m:d>
+                    <m:dPr>
+                      <m:ctrlPr>
+                        <w:rPr>
+                          <w:rFonts w:ascii="Cambria Math" w:hAnsi="Cambria Math" w:cs="Cambria Math"/>
+                          <w:sz w:val="28"/>
+                          <w:szCs w:val="28"/>
+                        </w:rPr>
+                      </m:ctrlPr>
+                    </m:dPr>
+                    <m:e>
+                      <m:r>
+                        <m:rPr>
+                          <m:sty m:val="p"/>
+                        </m:rPr>
+                        <w:rPr>
+                          <w:rFonts w:ascii="Cambria Math" w:hAnsi="Cambria Math" w:cs="Cambria Math"/>
+                          <w:sz w:val="28"/>
+                          <w:szCs w:val="28"/>
+                        </w:rPr>
+                        <m:t>R</m:t>
+                      </m:r>
+                      <m:r>
+                        <w:rPr>
+                          <w:rFonts w:ascii="Cambria Math" w:hAnsi="Cambria Math" w:cs="Cambria Math"/>
+                          <w:sz w:val="28"/>
+                          <w:szCs w:val="28"/>
+                        </w:rPr>
+                        <m:t>ai</m:t>
+                      </m:r>
+                      <m:r>
+                        <m:rPr>
+                          <m:sty m:val="p"/>
+                        </m:rPr>
+                        <w:rPr>
+                          <w:rFonts w:ascii="Cambria Math" w:hAnsi="Cambria Math" w:cs="Cambria Math"/>
+                          <w:sz w:val="28"/>
+                          <w:szCs w:val="28"/>
+                        </w:rPr>
+                        <m:t>-</m:t>
+                      </m:r>
+                      <m:acc>
+                        <m:accPr>
+                          <m:chr m:val="̅"/>
+                          <m:ctrlPr>
+                            <w:rPr>
+                              <w:rFonts w:ascii="Cambria Math" w:hAnsi="Cambria Math" w:cs="Cambria Math"/>
+                              <w:sz w:val="28"/>
+                              <w:szCs w:val="28"/>
+                            </w:rPr>
+                          </m:ctrlPr>
+                        </m:accPr>
+                        <m:e>
+                          <m:r>
+                            <m:rPr>
+                              <m:sty m:val="p"/>
+                            </m:rPr>
+                            <w:rPr>
+                              <w:rFonts w:ascii="Cambria Math" w:hAnsi="Cambria Math" w:cs="Cambria Math"/>
+                              <w:sz w:val="28"/>
+                              <w:szCs w:val="28"/>
+                            </w:rPr>
+                            <m:t>R</m:t>
+                          </m:r>
+                          <m:r>
+                            <w:rPr>
+                              <w:rFonts w:ascii="Cambria Math" w:hAnsi="Cambria Math" w:cs="Cambria Math"/>
+                              <w:sz w:val="28"/>
+                              <w:szCs w:val="28"/>
+                            </w:rPr>
+                            <m:t>a</m:t>
+                          </m:r>
+                        </m:e>
+                      </m:acc>
+                    </m:e>
+                  </m:d>
+                  <m:r>
+                    <w:rPr>
+                      <w:rFonts w:ascii="Cambria Math" w:hAnsi="Cambria Math" w:cs="Cambria Math"/>
+                      <w:sz w:val="28"/>
+                      <w:szCs w:val="28"/>
+                    </w:rPr>
+                    <m:t>(</m:t>
+                  </m:r>
+                  <m:r>
+                    <m:rPr>
+                      <m:sty m:val="p"/>
+                    </m:rPr>
+                    <w:rPr>
+                      <w:rFonts w:ascii="Cambria Math" w:hAnsi="Cambria Math" w:cs="Cambria Math"/>
+                      <w:sz w:val="28"/>
+                      <w:szCs w:val="28"/>
+                    </w:rPr>
+                    <m:t>R</m:t>
+                  </m:r>
+                  <m:r>
+                    <w:rPr>
+                      <w:rFonts w:ascii="Cambria Math" w:hAnsi="Cambria Math" w:cs="Cambria Math"/>
+                      <w:sz w:val="28"/>
+                      <w:szCs w:val="28"/>
+                    </w:rPr>
+                    <m:t>bi-</m:t>
+                  </m:r>
+                  <m:acc>
+                    <m:accPr>
+                      <m:chr m:val="̅"/>
+                      <m:ctrlPr>
+                        <w:rPr>
+                          <w:rFonts w:ascii="Cambria Math" w:hAnsi="Cambria Math" w:cs="Cambria Math"/>
+                          <w:i/>
+                          <w:sz w:val="28"/>
+                          <w:szCs w:val="28"/>
+                        </w:rPr>
+                      </m:ctrlPr>
+                    </m:accPr>
+                    <m:e>
+                      <m:r>
+                        <m:rPr>
+                          <m:sty m:val="p"/>
+                        </m:rPr>
+                        <w:rPr>
+                          <w:rFonts w:ascii="Cambria Math" w:hAnsi="Cambria Math" w:cs="Cambria Math"/>
+                          <w:sz w:val="28"/>
+                          <w:szCs w:val="28"/>
+                        </w:rPr>
+                        <m:t>R</m:t>
+                      </m:r>
+                      <m:r>
+                        <w:rPr>
+                          <w:rFonts w:ascii="Cambria Math" w:hAnsi="Cambria Math" w:cs="Cambria Math"/>
+                          <w:sz w:val="28"/>
+                          <w:szCs w:val="28"/>
+                        </w:rPr>
+                        <m:t>b</m:t>
+                      </m:r>
+                    </m:e>
+                  </m:acc>
+                  <m:r>
+                    <w:rPr>
+                      <w:rFonts w:ascii="Cambria Math" w:hAnsi="Cambria Math" w:cs="Cambria Math"/>
+                      <w:sz w:val="28"/>
+                      <w:szCs w:val="28"/>
+                    </w:rPr>
+                    <m:t>)</m:t>
+                  </m:r>
+                </m:e>
+              </m:nary>
+            </m:num>
+            <m:den>
+              <m:rad>
+                <m:radPr>
+                  <m:degHide m:val="1"/>
+                  <m:ctrlPr>
+                    <w:rPr>
+                      <w:rFonts w:ascii="Cambria Math" w:hAnsi="Cambria Math" w:cs="Cambria Math"/>
+                      <w:sz w:val="28"/>
+                      <w:szCs w:val="28"/>
+                    </w:rPr>
+                  </m:ctrlPr>
+                </m:radPr>
+                <m:deg/>
+                <m:e>
+                  <m:nary>
+                    <m:naryPr>
+                      <m:chr m:val="∑"/>
+                      <m:limLoc m:val="undOvr"/>
+                      <m:subHide m:val="1"/>
+                      <m:supHide m:val="1"/>
+                      <m:ctrlPr>
+                        <w:rPr>
+                          <w:rFonts w:ascii="Cambria Math" w:hAnsi="Cambria Math" w:cs="Cambria Math"/>
+                          <w:sz w:val="28"/>
+                          <w:szCs w:val="28"/>
+                        </w:rPr>
+                      </m:ctrlPr>
+                    </m:naryPr>
+                    <m:sub/>
+                    <m:sup/>
+                    <m:e>
+                      <m:r>
+                        <m:rPr>
+                          <m:sty m:val="p"/>
+                        </m:rPr>
+                        <w:rPr>
+                          <w:rFonts w:ascii="Cambria Math" w:hAnsi="Cambria Math" w:cs="Cambria Math"/>
+                          <w:sz w:val="28"/>
+                          <w:szCs w:val="28"/>
+                        </w:rPr>
+                        <m:t xml:space="preserve">i </m:t>
+                      </m:r>
+                      <m:sSup>
+                        <m:sSupPr>
+                          <m:ctrlPr>
+                            <w:rPr>
+                              <w:rFonts w:ascii="Cambria Math" w:hAnsi="Cambria Math" w:cs="Cambria Math"/>
+                              <w:sz w:val="28"/>
+                              <w:szCs w:val="28"/>
+                            </w:rPr>
+                          </m:ctrlPr>
+                        </m:sSupPr>
+                        <m:e>
+                          <m:d>
+                            <m:dPr>
+                              <m:ctrlPr>
+                                <w:rPr>
+                                  <w:rFonts w:ascii="Cambria Math" w:hAnsi="Cambria Math" w:cs="Cambria Math"/>
+                                  <w:sz w:val="28"/>
+                                  <w:szCs w:val="28"/>
+                                </w:rPr>
+                              </m:ctrlPr>
+                            </m:dPr>
+                            <m:e>
+                              <m:r>
+                                <m:rPr>
+                                  <m:sty m:val="p"/>
+                                </m:rPr>
+                                <w:rPr>
+                                  <w:rFonts w:ascii="Cambria Math" w:hAnsi="Cambria Math" w:cs="Cambria Math"/>
+                                  <w:sz w:val="28"/>
+                                  <w:szCs w:val="28"/>
+                                </w:rPr>
+                                <m:t>R</m:t>
+                              </m:r>
+                              <m:r>
+                                <w:rPr>
+                                  <w:rFonts w:ascii="Cambria Math" w:hAnsi="Cambria Math" w:cs="Cambria Math"/>
+                                  <w:sz w:val="28"/>
+                                  <w:szCs w:val="28"/>
+                                </w:rPr>
+                                <m:t>ai</m:t>
+                              </m:r>
+                              <m:r>
+                                <m:rPr>
+                                  <m:sty m:val="p"/>
+                                </m:rPr>
+                                <w:rPr>
+                                  <w:rFonts w:ascii="Cambria Math" w:hAnsi="Cambria Math" w:cs="Cambria Math"/>
+                                  <w:sz w:val="28"/>
+                                  <w:szCs w:val="28"/>
+                                </w:rPr>
+                                <m:t>-</m:t>
+                              </m:r>
+                              <m:acc>
+                                <m:accPr>
+                                  <m:chr m:val="̅"/>
+                                  <m:ctrlPr>
+                                    <w:rPr>
+                                      <w:rFonts w:ascii="Cambria Math" w:hAnsi="Cambria Math" w:cs="Cambria Math"/>
+                                      <w:sz w:val="28"/>
+                                      <w:szCs w:val="28"/>
+                                    </w:rPr>
+                                  </m:ctrlPr>
+                                </m:accPr>
+                                <m:e>
+                                  <m:r>
+                                    <m:rPr>
+                                      <m:sty m:val="p"/>
+                                    </m:rPr>
+                                    <w:rPr>
+                                      <w:rFonts w:ascii="Cambria Math" w:hAnsi="Cambria Math" w:cs="Cambria Math"/>
+                                      <w:sz w:val="28"/>
+                                      <w:szCs w:val="28"/>
+                                    </w:rPr>
+                                    <m:t>R</m:t>
+                                  </m:r>
+                                  <m:r>
+                                    <w:rPr>
+                                      <w:rFonts w:ascii="Cambria Math" w:hAnsi="Cambria Math" w:cs="Cambria Math"/>
+                                      <w:sz w:val="28"/>
+                                      <w:szCs w:val="28"/>
+                                    </w:rPr>
+                                    <m:t>a</m:t>
+                                  </m:r>
+                                </m:e>
+                              </m:acc>
+                            </m:e>
+                          </m:d>
+                        </m:e>
+                        <m:sup>
+                          <m:r>
+                            <m:rPr>
+                              <m:sty m:val="p"/>
+                            </m:rPr>
+                            <w:rPr>
+                              <w:rFonts w:ascii="Cambria Math" w:hAnsi="Cambria Math" w:cs="Cambria Math"/>
+                              <w:sz w:val="28"/>
+                              <w:szCs w:val="28"/>
+                            </w:rPr>
+                            <m:t>2</m:t>
+                          </m:r>
+                        </m:sup>
+                      </m:sSup>
+                      <m:nary>
+                        <m:naryPr>
+                          <m:chr m:val="∑"/>
+                          <m:limLoc m:val="undOvr"/>
+                          <m:subHide m:val="1"/>
+                          <m:supHide m:val="1"/>
+                          <m:ctrlPr>
+                            <w:rPr>
+                              <w:rFonts w:ascii="Cambria Math" w:hAnsi="Cambria Math" w:cs="Cambria Math"/>
+                              <w:i/>
+                              <w:sz w:val="28"/>
+                              <w:szCs w:val="28"/>
+                            </w:rPr>
+                          </m:ctrlPr>
+                        </m:naryPr>
+                        <m:sub/>
+                        <m:sup/>
+                        <m:e>
+                          <m:r>
+                            <w:rPr>
+                              <w:rFonts w:ascii="Cambria Math" w:hAnsi="Cambria Math" w:cs="Cambria Math"/>
+                              <w:sz w:val="28"/>
+                              <w:szCs w:val="28"/>
+                            </w:rPr>
+                            <m:t>i(</m:t>
+                          </m:r>
+                          <m:r>
+                            <m:rPr>
+                              <m:sty m:val="p"/>
+                            </m:rPr>
+                            <w:rPr>
+                              <w:rFonts w:ascii="Cambria Math" w:hAnsi="Cambria Math" w:cs="Cambria Math"/>
+                              <w:sz w:val="28"/>
+                              <w:szCs w:val="28"/>
+                            </w:rPr>
+                            <m:t>R</m:t>
+                          </m:r>
+                          <m:r>
+                            <w:rPr>
+                              <w:rFonts w:ascii="Cambria Math" w:hAnsi="Cambria Math" w:cs="Cambria Math"/>
+                              <w:sz w:val="28"/>
+                              <w:szCs w:val="28"/>
+                            </w:rPr>
+                            <m:t>bi-</m:t>
+                          </m:r>
+                          <m:acc>
+                            <m:accPr>
+                              <m:chr m:val="̅"/>
+                              <m:ctrlPr>
+                                <w:rPr>
+                                  <w:rFonts w:ascii="Cambria Math" w:hAnsi="Cambria Math" w:cs="Cambria Math"/>
+                                  <w:i/>
+                                  <w:sz w:val="28"/>
+                                  <w:szCs w:val="28"/>
+                                </w:rPr>
+                              </m:ctrlPr>
+                            </m:accPr>
+                            <m:e>
+                              <w:bookmarkStart w:id="6" w:name="_GoBack"/>
+                              <m:r>
+                                <m:rPr>
+                                  <m:sty m:val="p"/>
+                                </m:rPr>
+                                <w:rPr>
+                                  <w:rFonts w:ascii="Cambria Math" w:hAnsi="Cambria Math" w:cs="Cambria Math"/>
+                                  <w:sz w:val="28"/>
+                                  <w:szCs w:val="28"/>
+                                </w:rPr>
+                                <m:t>R</m:t>
+                              </m:r>
+                              <w:bookmarkEnd w:id="6"/>
+                              <m:r>
+                                <w:rPr>
+                                  <w:rFonts w:ascii="Cambria Math" w:hAnsi="Cambria Math" w:cs="Cambria Math"/>
+                                  <w:sz w:val="28"/>
+                                  <w:szCs w:val="28"/>
+                                </w:rPr>
+                                <m:t>b</m:t>
+                              </m:r>
+                            </m:e>
+                          </m:acc>
+                          <m:r>
+                            <w:rPr>
+                              <w:rFonts w:ascii="Cambria Math" w:hAnsi="Cambria Math" w:cs="Cambria Math"/>
+                              <w:sz w:val="28"/>
+                              <w:szCs w:val="28"/>
+                            </w:rPr>
+                            <m:t>)²</m:t>
+                          </m:r>
+                        </m:e>
+                      </m:nary>
+                    </m:e>
+                  </m:nary>
+                </m:e>
+              </m:rad>
+            </m:den>
+          </m:f>
+        </m:oMath>
+      </m:oMathPara>
     </w:p>
     <w:p>
       <w:pPr>
@@ -6701,7 +9042,7 @@
       <w:pPr>
         <w:pStyle w:val="Ttulo2"/>
       </w:pPr>
-      <w:bookmarkStart w:id="7" w:name="_Toc483321376"/>
+      <w:bookmarkStart w:id="7" w:name="_Toc483494470"/>
       <w:r>
         <w:t>2.3 Classificação da Informação</w:t>
       </w:r>
@@ -6717,7 +9058,7 @@
           <w:color w:val="000000" w:themeColor="text1"/>
         </w:rPr>
       </w:pPr>
-      <w:bookmarkStart w:id="8" w:name="_Toc483321377"/>
+      <w:bookmarkStart w:id="8" w:name="_Toc483494471"/>
       <w:r>
         <w:rPr>
           <w:rFonts w:ascii="Arial" w:hAnsi="Arial" w:cs="Arial"/>
@@ -6737,7 +9078,7 @@
           <w:color w:val="000000" w:themeColor="text1"/>
         </w:rPr>
       </w:pPr>
-      <w:bookmarkStart w:id="9" w:name="_Toc483321378"/>
+      <w:bookmarkStart w:id="9" w:name="_Toc483494472"/>
       <w:r>
         <w:rPr>
           <w:rFonts w:ascii="Arial" w:hAnsi="Arial" w:cs="Arial"/>
@@ -6791,8 +9132,138 @@
           <w:color w:val="000000" w:themeColor="text1"/>
           <w:szCs w:val="24"/>
         </w:rPr>
-        <w:t>3 – solução</w:t>
-      </w:r>
+        <w:t xml:space="preserve">3 – </w:t>
+      </w:r>
+      <w:r>
+        <w:rPr>
+          <w:rFonts w:cs="Arial"/>
+          <w:color w:val="000000" w:themeColor="text1"/>
+          <w:szCs w:val="24"/>
+        </w:rPr>
+        <w:t>IMPLEMENTAÇÃO DA BIBLIOTECA MAHOUT COM DADOS REAIS</w:t>
+      </w:r>
+    </w:p>
+    <w:p>
+      <w:pPr>
+        <w:rPr>
+          <w:rFonts w:cs="Arial"/>
+          <w:color w:val="000000" w:themeColor="text1"/>
+          <w:szCs w:val="24"/>
+        </w:rPr>
+      </w:pPr>
+    </w:p>
+    <w:p>
+      <w:pPr>
+        <w:rPr>
+          <w:rFonts w:cs="Arial"/>
+          <w:color w:val="000000" w:themeColor="text1"/>
+          <w:szCs w:val="24"/>
+        </w:rPr>
+      </w:pPr>
+      <w:r>
+        <w:rPr>
+          <w:rFonts w:cs="Arial"/>
+          <w:color w:val="000000" w:themeColor="text1"/>
+          <w:szCs w:val="24"/>
+        </w:rPr>
+        <w:t>Perguntas de pesquisa experimental</w:t>
+      </w:r>
+    </w:p>
+    <w:p>
+      <w:pPr>
+        <w:rPr>
+          <w:rFonts w:cs="Arial"/>
+          <w:color w:val="000000" w:themeColor="text1"/>
+          <w:szCs w:val="24"/>
+        </w:rPr>
+      </w:pPr>
+    </w:p>
+    <w:p>
+      <w:pPr>
+        <w:rPr>
+          <w:rFonts w:cs="Arial"/>
+          <w:color w:val="000000" w:themeColor="text1"/>
+          <w:szCs w:val="24"/>
+        </w:rPr>
+      </w:pPr>
+      <w:r>
+        <w:rPr>
+          <w:rFonts w:cs="Arial"/>
+          <w:color w:val="000000" w:themeColor="text1"/>
+          <w:szCs w:val="24"/>
+        </w:rPr>
+        <w:t xml:space="preserve">Variáveis </w:t>
+      </w:r>
+    </w:p>
+    <w:p>
+      <w:pPr>
+        <w:rPr>
+          <w:rFonts w:cs="Arial"/>
+          <w:color w:val="000000" w:themeColor="text1"/>
+          <w:szCs w:val="24"/>
+        </w:rPr>
+      </w:pPr>
+    </w:p>
+    <w:p>
+      <w:pPr>
+        <w:rPr>
+          <w:rFonts w:cs="Arial"/>
+          <w:color w:val="000000" w:themeColor="text1"/>
+          <w:szCs w:val="24"/>
+        </w:rPr>
+      </w:pPr>
+      <w:r>
+        <w:rPr>
+          <w:rFonts w:cs="Arial"/>
+          <w:color w:val="000000" w:themeColor="text1"/>
+          <w:szCs w:val="24"/>
+        </w:rPr>
+        <w:t xml:space="preserve">Hipóteses </w:t>
+      </w:r>
+    </w:p>
+    <w:p>
+      <w:pPr>
+        <w:rPr>
+          <w:rFonts w:cs="Arial"/>
+          <w:color w:val="000000" w:themeColor="text1"/>
+          <w:szCs w:val="24"/>
+        </w:rPr>
+      </w:pPr>
+    </w:p>
+    <w:p>
+      <w:pPr>
+        <w:rPr>
+          <w:rFonts w:cs="Arial"/>
+          <w:color w:val="000000" w:themeColor="text1"/>
+          <w:szCs w:val="24"/>
+        </w:rPr>
+      </w:pPr>
+      <w:r>
+        <w:rPr>
+          <w:rFonts w:cs="Arial"/>
+          <w:color w:val="000000" w:themeColor="text1"/>
+          <w:szCs w:val="24"/>
+        </w:rPr>
+        <w:t>Ameaças a validade do experimento</w:t>
+      </w:r>
+    </w:p>
+    <w:p>
+      <w:pPr>
+        <w:rPr>
+          <w:rFonts w:cs="Arial"/>
+          <w:color w:val="000000" w:themeColor="text1"/>
+          <w:szCs w:val="24"/>
+        </w:rPr>
+      </w:pPr>
+    </w:p>
+    <w:p>
+      <w:pPr>
+        <w:rPr>
+          <w:rFonts w:cs="Arial"/>
+          <w:color w:val="000000" w:themeColor="text1"/>
+          <w:szCs w:val="24"/>
+        </w:rPr>
+      </w:pPr>
     </w:p>
     <w:p>
       <w:pPr>
@@ -6909,7 +9380,7 @@
           <w:szCs w:val="24"/>
         </w:rPr>
       </w:pPr>
-      <w:bookmarkStart w:id="10" w:name="_Toc483321379"/>
+      <w:bookmarkStart w:id="10" w:name="_Toc483494473"/>
       <w:r>
         <w:rPr>
           <w:rFonts w:cs="Arial"/>
@@ -7026,7 +9497,6 @@
           <w:color w:val="000000" w:themeColor="text1"/>
           <w:szCs w:val="24"/>
         </w:rPr>
-        <w:lastRenderedPageBreak/>
         <w:br/>
       </w:r>
       <w:r>
@@ -7215,7 +9685,7 @@
           <w:color w:val="000000" w:themeColor="text1"/>
         </w:rPr>
       </w:pPr>
-      <w:bookmarkStart w:id="11" w:name="_Toc483321380"/>
+      <w:bookmarkStart w:id="11" w:name="_Toc483494474"/>
       <w:r>
         <w:rPr>
           <w:color w:val="000000" w:themeColor="text1"/>
@@ -7597,6 +10067,7 @@
                 <w:color w:val="000000" w:themeColor="text1"/>
                 <w:szCs w:val="24"/>
               </w:rPr>
+              <w:lastRenderedPageBreak/>
               <w:t>2</w:t>
             </w:r>
           </w:p>
@@ -8451,7 +10922,6 @@
         <w:rPr>
           <w:color w:val="000000" w:themeColor="text1"/>
         </w:rPr>
-        <w:lastRenderedPageBreak/>
         <w:br/>
       </w:r>
     </w:p>
@@ -8462,7 +10932,7 @@
           <w:color w:val="000000" w:themeColor="text1"/>
         </w:rPr>
       </w:pPr>
-      <w:bookmarkStart w:id="12" w:name="_Toc483321381"/>
+      <w:bookmarkStart w:id="12" w:name="_Toc483494475"/>
       <w:r>
         <w:rPr>
           <w:color w:val="000000" w:themeColor="text1"/>
@@ -8528,14 +10998,25 @@
           <w:szCs w:val="24"/>
         </w:rPr>
       </w:pPr>
-      <w:r>
-        <w:rPr>
-          <w:rFonts w:cs="Arial"/>
-          <w:color w:val="000000" w:themeColor="text1"/>
-          <w:szCs w:val="24"/>
-        </w:rPr>
-        <w:t>Aletéia Ferreira, “</w:t>
-      </w:r>
+      <w:proofErr w:type="spellStart"/>
+      <w:r>
+        <w:rPr>
+          <w:rFonts w:cs="Arial"/>
+          <w:color w:val="000000" w:themeColor="text1"/>
+          <w:szCs w:val="24"/>
+        </w:rPr>
+        <w:t>Aletéia</w:t>
+      </w:r>
+      <w:proofErr w:type="spellEnd"/>
+      <w:r>
+        <w:rPr>
+          <w:rFonts w:cs="Arial"/>
+          <w:color w:val="000000" w:themeColor="text1"/>
+          <w:szCs w:val="24"/>
+        </w:rPr>
+        <w:t xml:space="preserve"> Ferreira, “</w:t>
+      </w:r>
+      <w:proofErr w:type="spellStart"/>
       <w:r>
         <w:rPr>
           <w:szCs w:val="24"/>
@@ -8546,7 +11027,14 @@
         <w:rPr>
           <w:szCs w:val="24"/>
         </w:rPr>
-        <w:t>ybermarketing e a moda: segmentação</w:t>
+        <w:t>ybermarketing</w:t>
+      </w:r>
+      <w:proofErr w:type="spellEnd"/>
+      <w:r>
+        <w:rPr>
+          <w:szCs w:val="24"/>
+        </w:rPr>
+        <w:t xml:space="preserve"> e a moda: segmentação</w:t>
       </w:r>
       <w:r>
         <w:rPr>
@@ -8558,8 +11046,16 @@
         <w:rPr>
           <w:szCs w:val="24"/>
         </w:rPr>
-        <w:t>través dos blogs e orkut</w:t>
-      </w:r>
+        <w:t xml:space="preserve">través dos blogs e </w:t>
+      </w:r>
+      <w:proofErr w:type="spellStart"/>
+      <w:r>
+        <w:rPr>
+          <w:szCs w:val="24"/>
+        </w:rPr>
+        <w:t>orkut</w:t>
+      </w:r>
+      <w:proofErr w:type="spellEnd"/>
       <w:r>
         <w:rPr>
           <w:rFonts w:cs="Arial"/>
@@ -8592,11 +11088,33 @@
           <w:szCs w:val="24"/>
         </w:rPr>
       </w:pPr>
-      <w:r>
-        <w:rPr>
-          <w:szCs w:val="24"/>
-        </w:rPr>
-        <w:t>Soeren Kielgast, Bruce A. Hubbard, “Valor agregado à</w:t>
+      <w:proofErr w:type="spellStart"/>
+      <w:r>
+        <w:rPr>
+          <w:szCs w:val="24"/>
+        </w:rPr>
+        <w:t>Soeren</w:t>
+      </w:r>
+      <w:proofErr w:type="spellEnd"/>
+      <w:r>
+        <w:rPr>
+          <w:szCs w:val="24"/>
+        </w:rPr>
+        <w:t xml:space="preserve"> </w:t>
+      </w:r>
+      <w:proofErr w:type="spellStart"/>
+      <w:r>
+        <w:rPr>
+          <w:szCs w:val="24"/>
+        </w:rPr>
+        <w:t>Kielgast</w:t>
+      </w:r>
+      <w:proofErr w:type="spellEnd"/>
+      <w:r>
+        <w:rPr>
+          <w:szCs w:val="24"/>
+        </w:rPr>
+        <w:t>, Bruce A. Hubbard, “Valor agregado à</w:t>
       </w:r>
       <w:r>
         <w:rPr>
@@ -8658,27 +11176,148 @@
           <w:szCs w:val="24"/>
         </w:rPr>
       </w:pPr>
-      <w:r>
-        <w:rPr>
-          <w:rFonts w:cs="Arial"/>
-          <w:szCs w:val="24"/>
-        </w:rPr>
-        <w:t>Manber, U.; Patel, A.; Robison, J. (2000). Experience with Personalization on Yahoo!</w:t>
-      </w:r>
-    </w:p>
-    <w:p>
-      <w:pPr>
-        <w:rPr>
-          <w:rFonts w:cs="Arial"/>
-          <w:szCs w:val="24"/>
-        </w:rPr>
-      </w:pPr>
-      <w:r>
-        <w:rPr>
-          <w:rFonts w:cs="Arial"/>
-          <w:szCs w:val="24"/>
-        </w:rPr>
-        <w:t>Communication of the ACM, New York.</w:t>
+      <w:proofErr w:type="spellStart"/>
+      <w:r>
+        <w:rPr>
+          <w:rFonts w:cs="Arial"/>
+          <w:szCs w:val="24"/>
+        </w:rPr>
+        <w:t>Manber</w:t>
+      </w:r>
+      <w:proofErr w:type="spellEnd"/>
+      <w:r>
+        <w:rPr>
+          <w:rFonts w:cs="Arial"/>
+          <w:szCs w:val="24"/>
+        </w:rPr>
+        <w:t xml:space="preserve">, U.; </w:t>
+      </w:r>
+      <w:proofErr w:type="spellStart"/>
+      <w:r>
+        <w:rPr>
+          <w:rFonts w:cs="Arial"/>
+          <w:szCs w:val="24"/>
+        </w:rPr>
+        <w:t>Patel</w:t>
+      </w:r>
+      <w:proofErr w:type="spellEnd"/>
+      <w:r>
+        <w:rPr>
+          <w:rFonts w:cs="Arial"/>
+          <w:szCs w:val="24"/>
+        </w:rPr>
+        <w:t xml:space="preserve">, A.; </w:t>
+      </w:r>
+      <w:proofErr w:type="spellStart"/>
+      <w:r>
+        <w:rPr>
+          <w:rFonts w:cs="Arial"/>
+          <w:szCs w:val="24"/>
+        </w:rPr>
+        <w:t>Robison</w:t>
+      </w:r>
+      <w:proofErr w:type="spellEnd"/>
+      <w:r>
+        <w:rPr>
+          <w:rFonts w:cs="Arial"/>
+          <w:szCs w:val="24"/>
+        </w:rPr>
+        <w:t xml:space="preserve">, J. (2000). Experience </w:t>
+      </w:r>
+      <w:proofErr w:type="spellStart"/>
+      <w:r>
+        <w:rPr>
+          <w:rFonts w:cs="Arial"/>
+          <w:szCs w:val="24"/>
+        </w:rPr>
+        <w:t>with</w:t>
+      </w:r>
+      <w:proofErr w:type="spellEnd"/>
+      <w:r>
+        <w:rPr>
+          <w:rFonts w:cs="Arial"/>
+          <w:szCs w:val="24"/>
+        </w:rPr>
+        <w:t xml:space="preserve"> </w:t>
+      </w:r>
+      <w:proofErr w:type="spellStart"/>
+      <w:r>
+        <w:rPr>
+          <w:rFonts w:cs="Arial"/>
+          <w:szCs w:val="24"/>
+        </w:rPr>
+        <w:t>Personalization</w:t>
+      </w:r>
+      <w:proofErr w:type="spellEnd"/>
+      <w:r>
+        <w:rPr>
+          <w:rFonts w:cs="Arial"/>
+          <w:szCs w:val="24"/>
+        </w:rPr>
+        <w:t xml:space="preserve"> </w:t>
+      </w:r>
+      <w:proofErr w:type="spellStart"/>
+      <w:r>
+        <w:rPr>
+          <w:rFonts w:cs="Arial"/>
+          <w:szCs w:val="24"/>
+        </w:rPr>
+        <w:t>on</w:t>
+      </w:r>
+      <w:proofErr w:type="spellEnd"/>
+      <w:r>
+        <w:rPr>
+          <w:rFonts w:cs="Arial"/>
+          <w:szCs w:val="24"/>
+        </w:rPr>
+        <w:t xml:space="preserve"> Yahoo!</w:t>
+      </w:r>
+    </w:p>
+    <w:p>
+      <w:pPr>
+        <w:rPr>
+          <w:rFonts w:cs="Arial"/>
+          <w:szCs w:val="24"/>
+        </w:rPr>
+      </w:pPr>
+      <w:r>
+        <w:rPr>
+          <w:rFonts w:cs="Arial"/>
+          <w:szCs w:val="24"/>
+        </w:rPr>
+        <w:t xml:space="preserve">Communication </w:t>
+      </w:r>
+      <w:proofErr w:type="spellStart"/>
+      <w:r>
+        <w:rPr>
+          <w:rFonts w:cs="Arial"/>
+          <w:szCs w:val="24"/>
+        </w:rPr>
+        <w:t>of</w:t>
+      </w:r>
+      <w:proofErr w:type="spellEnd"/>
+      <w:r>
+        <w:rPr>
+          <w:rFonts w:cs="Arial"/>
+          <w:szCs w:val="24"/>
+        </w:rPr>
+        <w:t xml:space="preserve"> </w:t>
+      </w:r>
+      <w:proofErr w:type="spellStart"/>
+      <w:r>
+        <w:rPr>
+          <w:rFonts w:cs="Arial"/>
+          <w:szCs w:val="24"/>
+        </w:rPr>
+        <w:t>the</w:t>
+      </w:r>
+      <w:proofErr w:type="spellEnd"/>
+      <w:r>
+        <w:rPr>
+          <w:rFonts w:cs="Arial"/>
+          <w:szCs w:val="24"/>
+        </w:rPr>
+        <w:t xml:space="preserve"> ACM, New York.</w:t>
       </w:r>
     </w:p>
     <w:p>
@@ -8723,7 +11362,161 @@
         <w:rPr>
           <w:szCs w:val="24"/>
         </w:rPr>
-        <w:t>D. Goldberg, D. Nichols, B. M. Oki, and D. Terry, “Using Collaborative Filtering to Weave an Information Tapestry”, 1992.</w:t>
+        <w:t xml:space="preserve">D. Goldberg, D. </w:t>
+      </w:r>
+      <w:proofErr w:type="spellStart"/>
+      <w:r>
+        <w:rPr>
+          <w:szCs w:val="24"/>
+        </w:rPr>
+        <w:t>Nichols</w:t>
+      </w:r>
+      <w:proofErr w:type="spellEnd"/>
+      <w:r>
+        <w:rPr>
+          <w:szCs w:val="24"/>
+        </w:rPr>
+        <w:t xml:space="preserve">, B. M. </w:t>
+      </w:r>
+      <w:proofErr w:type="spellStart"/>
+      <w:r>
+        <w:rPr>
+          <w:szCs w:val="24"/>
+        </w:rPr>
+        <w:t>Oki</w:t>
+      </w:r>
+      <w:proofErr w:type="spellEnd"/>
+      <w:r>
+        <w:rPr>
+          <w:szCs w:val="24"/>
+        </w:rPr>
+        <w:t xml:space="preserve">, </w:t>
+      </w:r>
+      <w:proofErr w:type="spellStart"/>
+      <w:r>
+        <w:rPr>
+          <w:szCs w:val="24"/>
+        </w:rPr>
+        <w:t>and</w:t>
+      </w:r>
+      <w:proofErr w:type="spellEnd"/>
+      <w:r>
+        <w:rPr>
+          <w:szCs w:val="24"/>
+        </w:rPr>
+        <w:t xml:space="preserve"> D. Terry, “</w:t>
+      </w:r>
+      <w:proofErr w:type="spellStart"/>
+      <w:r>
+        <w:rPr>
+          <w:szCs w:val="24"/>
+        </w:rPr>
+        <w:t>Using</w:t>
+      </w:r>
+      <w:proofErr w:type="spellEnd"/>
+      <w:r>
+        <w:rPr>
+          <w:szCs w:val="24"/>
+        </w:rPr>
+        <w:t xml:space="preserve"> </w:t>
+      </w:r>
+      <w:proofErr w:type="spellStart"/>
+      <w:r>
+        <w:rPr>
+          <w:szCs w:val="24"/>
+        </w:rPr>
+        <w:t>Collaborative</w:t>
+      </w:r>
+      <w:proofErr w:type="spellEnd"/>
+      <w:r>
+        <w:rPr>
+          <w:szCs w:val="24"/>
+        </w:rPr>
+        <w:t xml:space="preserve"> </w:t>
+      </w:r>
+      <w:proofErr w:type="spellStart"/>
+      <w:r>
+        <w:rPr>
+          <w:szCs w:val="24"/>
+        </w:rPr>
+        <w:t>Filtering</w:t>
+      </w:r>
+      <w:proofErr w:type="spellEnd"/>
+      <w:r>
+        <w:rPr>
+          <w:szCs w:val="24"/>
+        </w:rPr>
+        <w:t xml:space="preserve"> </w:t>
+      </w:r>
+      <w:proofErr w:type="spellStart"/>
+      <w:r>
+        <w:rPr>
+          <w:szCs w:val="24"/>
+        </w:rPr>
+        <w:t>to</w:t>
+      </w:r>
+      <w:proofErr w:type="spellEnd"/>
+      <w:r>
+        <w:rPr>
+          <w:szCs w:val="24"/>
+        </w:rPr>
+        <w:t xml:space="preserve"> </w:t>
+      </w:r>
+      <w:proofErr w:type="spellStart"/>
+      <w:r>
+        <w:rPr>
+          <w:szCs w:val="24"/>
+        </w:rPr>
+        <w:t>Weave</w:t>
+      </w:r>
+      <w:proofErr w:type="spellEnd"/>
+      <w:r>
+        <w:rPr>
+          <w:szCs w:val="24"/>
+        </w:rPr>
+        <w:t xml:space="preserve"> </w:t>
+      </w:r>
+      <w:proofErr w:type="spellStart"/>
+      <w:r>
+        <w:rPr>
+          <w:szCs w:val="24"/>
+        </w:rPr>
+        <w:t>an</w:t>
+      </w:r>
+      <w:proofErr w:type="spellEnd"/>
+      <w:r>
+        <w:rPr>
+          <w:szCs w:val="24"/>
+        </w:rPr>
+        <w:t xml:space="preserve"> </w:t>
+      </w:r>
+      <w:proofErr w:type="spellStart"/>
+      <w:r>
+        <w:rPr>
+          <w:szCs w:val="24"/>
+        </w:rPr>
+        <w:t>Information</w:t>
+      </w:r>
+      <w:proofErr w:type="spellEnd"/>
+      <w:r>
+        <w:rPr>
+          <w:szCs w:val="24"/>
+        </w:rPr>
+        <w:t xml:space="preserve"> </w:t>
+      </w:r>
+      <w:proofErr w:type="spellStart"/>
+      <w:r>
+        <w:rPr>
+          <w:szCs w:val="24"/>
+        </w:rPr>
+        <w:t>Tapestry</w:t>
+      </w:r>
+      <w:proofErr w:type="spellEnd"/>
+      <w:r>
+        <w:rPr>
+          <w:szCs w:val="24"/>
+        </w:rPr>
+        <w:t>”, 1992.</w:t>
       </w:r>
     </w:p>
     <w:p>
@@ -8748,19 +11541,91 @@
         <w:rPr>
           <w:bCs/>
         </w:rPr>
-        <w:t xml:space="preserve">Sistema de Recomendação </w:t>
-      </w:r>
-      <w:r>
-        <w:rPr>
-          <w:bCs/>
-        </w:rPr>
-        <w:t xml:space="preserve">- </w:t>
+        <w:t xml:space="preserve">Sistema de Recomendação - </w:t>
       </w:r>
       <w:r>
         <w:t>Filtragem Colaborativa</w:t>
       </w:r>
       <w:r>
         <w:t>”, 2014.</w:t>
+      </w:r>
+    </w:p>
+    <w:p>
+      <w:pPr>
+        <w:pStyle w:val="Default"/>
+        <w:spacing w:line="360" w:lineRule="auto"/>
+      </w:pPr>
+    </w:p>
+    <w:p>
+      <w:pPr>
+        <w:autoSpaceDE w:val="0"/>
+        <w:autoSpaceDN w:val="0"/>
+        <w:adjustRightInd w:val="0"/>
+        <w:jc w:val="left"/>
+        <w:rPr>
+          <w:rFonts w:cs="Arial"/>
+          <w:szCs w:val="24"/>
+        </w:rPr>
+      </w:pPr>
+      <w:proofErr w:type="spellStart"/>
+      <w:r>
+        <w:rPr>
+          <w:rFonts w:cs="Arial"/>
+          <w:szCs w:val="24"/>
+        </w:rPr>
+        <w:t>Reategui</w:t>
+      </w:r>
+      <w:proofErr w:type="spellEnd"/>
+      <w:r>
+        <w:rPr>
+          <w:rFonts w:cs="Arial"/>
+          <w:szCs w:val="24"/>
+        </w:rPr>
+        <w:t xml:space="preserve">, E.; </w:t>
+      </w:r>
+      <w:proofErr w:type="spellStart"/>
+      <w:r>
+        <w:rPr>
+          <w:rFonts w:cs="Arial"/>
+          <w:szCs w:val="24"/>
+        </w:rPr>
+        <w:t>Cazella</w:t>
+      </w:r>
+      <w:proofErr w:type="spellEnd"/>
+      <w:r>
+        <w:rPr>
+          <w:rFonts w:cs="Arial"/>
+          <w:szCs w:val="24"/>
+        </w:rPr>
+        <w:t>, S. (2005) Sistemas d</w:t>
+      </w:r>
+      <w:r>
+        <w:rPr>
+          <w:rFonts w:cs="Arial"/>
+          <w:szCs w:val="24"/>
+        </w:rPr>
+        <w:t xml:space="preserve">e Recomendação. Minicurso do IV </w:t>
+      </w:r>
+      <w:r>
+        <w:rPr>
+          <w:rFonts w:cs="Arial"/>
+          <w:szCs w:val="24"/>
+        </w:rPr>
+        <w:t>Encontro</w:t>
+      </w:r>
+      <w:r>
+        <w:rPr>
+          <w:rFonts w:cs="Arial"/>
+          <w:szCs w:val="24"/>
+        </w:rPr>
+        <w:t xml:space="preserve"> </w:t>
+      </w:r>
+      <w:r>
+        <w:rPr>
+          <w:rFonts w:cs="Arial"/>
+          <w:szCs w:val="24"/>
+        </w:rPr>
+        <w:t>Nacional de Inteligência Artificial (ENIA). São Leopoldo, p. 306-348.</w:t>
       </w:r>
     </w:p>
     <w:p>
@@ -8882,7 +11747,7 @@
       <w:rPr>
         <w:noProof/>
       </w:rPr>
-      <w:t>14</w:t>
+      <w:t>15</w:t>
     </w:r>
     <w:r>
       <w:fldChar w:fldCharType="end"/>
@@ -10400,7 +13265,7 @@
 </file>
 
 <file path=customXml/itemProps1.xml><?xml version="1.0" encoding="utf-8"?>
-<ds:datastoreItem xmlns:ds="http://schemas.openxmlformats.org/officeDocument/2006/customXml" ds:itemID="{0F188F08-3628-4D7C-9A33-177FE23E4FF6}">
+<ds:datastoreItem xmlns:ds="http://schemas.openxmlformats.org/officeDocument/2006/customXml" ds:itemID="{A287C091-E99C-46B4-9A0A-525424BCE19D}">
   <ds:schemaRefs>
     <ds:schemaRef ds:uri="http://schemas.openxmlformats.org/officeDocument/2006/bibliography"/>
   </ds:schemaRefs>

--- a/TCC.docx
+++ b/TCC.docx
@@ -375,7 +375,7 @@
           <w:color w:val="000000" w:themeColor="text1"/>
           <w:szCs w:val="24"/>
         </w:rPr>
-        <w:t xml:space="preserve">FILTRAGEM COLABORATIVA DE SISTEMA DE RECOMENDAÇÃO COM ÊNFASE EM USER EXPERIENCE – </w:t>
+        <w:t xml:space="preserve">FILTRAGEM COLABORATIVA DE SISTEMA DE RECOMENDAÇÃO – </w:t>
       </w:r>
       <w:r>
         <w:rPr>
@@ -406,6 +406,26 @@
         </w:rPr>
         <w:t xml:space="preserve"> Learning</w:t>
       </w:r>
+      <w:r>
+        <w:rPr>
+          <w:rFonts w:cs="Arial"/>
+          <w:b/>
+          <w:color w:val="000000" w:themeColor="text1"/>
+          <w:szCs w:val="24"/>
+        </w:rPr>
+        <w:t xml:space="preserve"> usando Apache </w:t>
+      </w:r>
+      <w:proofErr w:type="spellStart"/>
+      <w:r>
+        <w:rPr>
+          <w:rFonts w:cs="Arial"/>
+          <w:b/>
+          <w:color w:val="000000" w:themeColor="text1"/>
+          <w:szCs w:val="24"/>
+        </w:rPr>
+        <w:t>Mahout</w:t>
+      </w:r>
+      <w:proofErr w:type="spellEnd"/>
     </w:p>
     <w:p>
       <w:pPr>
@@ -766,7 +786,7 @@
           <w:color w:val="000000" w:themeColor="text1"/>
           <w:szCs w:val="24"/>
         </w:rPr>
-        <w:t xml:space="preserve">FILTRAGEM COLABORATIVA DE SISTEMA DE RECOMENDAÇÃO COM ÊNFASE EM USER EXPERIENCE – Uma abordagem unificada de Interface-Homem-Máquina com </w:t>
+        <w:t xml:space="preserve">FILTRAGEM COLABORATIVA DE SISTEMA DE RECOMENDAÇÃO – Uma abordagem unificada de Interface-Homem-Máquina com </w:t>
       </w:r>
       <w:proofErr w:type="spellStart"/>
       <w:r>
@@ -788,6 +808,26 @@
         </w:rPr>
         <w:t xml:space="preserve"> Learning</w:t>
       </w:r>
+      <w:r>
+        <w:rPr>
+          <w:rFonts w:cs="Arial"/>
+          <w:b/>
+          <w:color w:val="000000" w:themeColor="text1"/>
+          <w:szCs w:val="24"/>
+        </w:rPr>
+        <w:t xml:space="preserve"> usando Apache </w:t>
+      </w:r>
+      <w:proofErr w:type="spellStart"/>
+      <w:r>
+        <w:rPr>
+          <w:rFonts w:cs="Arial"/>
+          <w:b/>
+          <w:color w:val="000000" w:themeColor="text1"/>
+          <w:szCs w:val="24"/>
+        </w:rPr>
+        <w:t>Mahout</w:t>
+      </w:r>
+      <w:proofErr w:type="spellEnd"/>
     </w:p>
     <w:p>
       <w:pPr>
@@ -1204,7 +1244,7 @@
           <w:color w:val="000000" w:themeColor="text1"/>
           <w:szCs w:val="24"/>
         </w:rPr>
-        <w:t xml:space="preserve">FILTRAGEM COLABORATIVA DE SISTEMA DE RECOMENDAÇÃO COM ÊNFASE EM USER EXPERIENCE – Uma abordagem unificada de Interface-Homem-Máquina com </w:t>
+        <w:t xml:space="preserve">FILTRAGEM COLABORATIVA DE SISTEMA DE RECOMENDAÇÃO – Uma abordagem unificada de Interface-Homem-Máquina com </w:t>
       </w:r>
       <w:proofErr w:type="spellStart"/>
       <w:r>
@@ -1226,6 +1266,26 @@
         </w:rPr>
         <w:t xml:space="preserve"> Learning</w:t>
       </w:r>
+      <w:r>
+        <w:rPr>
+          <w:rFonts w:cs="Arial"/>
+          <w:b/>
+          <w:color w:val="000000" w:themeColor="text1"/>
+          <w:szCs w:val="24"/>
+        </w:rPr>
+        <w:t xml:space="preserve"> usando Apache </w:t>
+      </w:r>
+      <w:proofErr w:type="spellStart"/>
+      <w:r>
+        <w:rPr>
+          <w:rFonts w:cs="Arial"/>
+          <w:b/>
+          <w:color w:val="000000" w:themeColor="text1"/>
+          <w:szCs w:val="24"/>
+        </w:rPr>
+        <w:t>Mahout</w:t>
+      </w:r>
+      <w:proofErr w:type="spellEnd"/>
     </w:p>
     <w:p>
       <w:pPr>
@@ -2646,8 +2706,57 @@
           <w:color w:val="000000" w:themeColor="text1"/>
           <w:szCs w:val="24"/>
         </w:rPr>
-        <w:t>FILTRAGEM COLABORATIVA DE SISTEMA DE RECOMENDAÇÃO COM ÊNFASE EM USER EXPERIENCE: UMA ABORDAGEM UNIFICADA DE INTERFACE-HOMEM-MÁQUINA COM MACHINE LEARNING</w:t>
-      </w:r>
+        <w:t xml:space="preserve"> </w:t>
+      </w:r>
+      <w:r>
+        <w:rPr>
+          <w:rFonts w:cs="Arial"/>
+          <w:b/>
+          <w:color w:val="000000" w:themeColor="text1"/>
+          <w:szCs w:val="24"/>
+        </w:rPr>
+        <w:t xml:space="preserve">FILTRAGEM COLABORATIVA DE SISTEMA DE RECOMENDAÇÃO – Uma abordagem unificada de Interface-Homem-Máquina com </w:t>
+      </w:r>
+      <w:proofErr w:type="spellStart"/>
+      <w:r>
+        <w:rPr>
+          <w:rFonts w:cs="Arial"/>
+          <w:b/>
+          <w:color w:val="000000" w:themeColor="text1"/>
+          <w:szCs w:val="24"/>
+        </w:rPr>
+        <w:t>Machine</w:t>
+      </w:r>
+      <w:proofErr w:type="spellEnd"/>
+      <w:r>
+        <w:rPr>
+          <w:rFonts w:cs="Arial"/>
+          <w:b/>
+          <w:color w:val="000000" w:themeColor="text1"/>
+          <w:szCs w:val="24"/>
+        </w:rPr>
+        <w:t xml:space="preserve"> Learning</w:t>
+      </w:r>
+      <w:r>
+        <w:rPr>
+          <w:rFonts w:cs="Arial"/>
+          <w:b/>
+          <w:color w:val="000000" w:themeColor="text1"/>
+          <w:szCs w:val="24"/>
+        </w:rPr>
+        <w:t xml:space="preserve"> usando Apache </w:t>
+      </w:r>
+      <w:proofErr w:type="spellStart"/>
+      <w:r>
+        <w:rPr>
+          <w:rFonts w:cs="Arial"/>
+          <w:b/>
+          <w:color w:val="000000" w:themeColor="text1"/>
+          <w:szCs w:val="24"/>
+        </w:rPr>
+        <w:t>Mahout</w:t>
+      </w:r>
+      <w:proofErr w:type="spellEnd"/>
     </w:p>
     <w:p>
       <w:pPr>
@@ -2805,7 +2914,36 @@
           <w:sz w:val="24"/>
           <w:szCs w:val="24"/>
         </w:rPr>
-        <w:t>Este artigo refere-se a como ajudar as pessoas a viverem melhor, economizando tempo e elevando o nível de satisfação da experiência do usuário, auxiliando-o na tomada de decisão em seu cotidiano com acesso a sistemas de recomendações....</w:t>
+        <w:t>Este artigo refere-se a como ajudar as pessoas a viverem melhor, economizando tempo e elevando o nível de satisfação da experiência do usuário, auxiliando-o na tomada de decisão em seu cotidiano com acesso a s</w:t>
+      </w:r>
+      <w:r>
+        <w:rPr>
+          <w:rFonts w:ascii="Arial" w:hAnsi="Arial" w:cs="Arial"/>
+          <w:color w:val="000000" w:themeColor="text1"/>
+          <w:sz w:val="24"/>
+          <w:szCs w:val="24"/>
+        </w:rPr>
+        <w:t xml:space="preserve">istemas de recomendações, bem como associar esse tipo de sistema com a performance da interação humano-computador e seus principais benefícios no nível de </w:t>
+      </w:r>
+      <w:proofErr w:type="spellStart"/>
+      <w:r>
+        <w:rPr>
+          <w:rFonts w:ascii="Arial" w:hAnsi="Arial" w:cs="Arial"/>
+          <w:color w:val="000000" w:themeColor="text1"/>
+          <w:sz w:val="24"/>
+          <w:szCs w:val="24"/>
+        </w:rPr>
+        <w:t>satifsfação</w:t>
+      </w:r>
+      <w:proofErr w:type="spellEnd"/>
+      <w:r>
+        <w:rPr>
+          <w:rFonts w:ascii="Arial" w:hAnsi="Arial" w:cs="Arial"/>
+          <w:color w:val="000000" w:themeColor="text1"/>
+          <w:sz w:val="24"/>
+          <w:szCs w:val="24"/>
+        </w:rPr>
+        <w:t>.</w:t>
       </w:r>
     </w:p>
     <w:p>
@@ -2915,7 +3053,16 @@
           <w:sz w:val="24"/>
           <w:szCs w:val="24"/>
         </w:rPr>
-        <w:t xml:space="preserve">com implementação na linguagem </w:t>
+        <w:t xml:space="preserve">com </w:t>
+      </w:r>
+      <w:r>
+        <w:rPr>
+          <w:rFonts w:ascii="Arial" w:hAnsi="Arial" w:cs="Arial"/>
+          <w:color w:val="000000" w:themeColor="text1"/>
+          <w:sz w:val="24"/>
+          <w:szCs w:val="24"/>
+        </w:rPr>
+        <w:t xml:space="preserve">implementação na linguagem </w:t>
       </w:r>
       <w:proofErr w:type="spellStart"/>
       <w:r>
@@ -2935,7 +3082,7 @@
           <w:sz w:val="24"/>
           <w:szCs w:val="24"/>
         </w:rPr>
-        <w:t>.</w:t>
+        <w:t>, onde o mesmo busca criar recomendações para um usuário alvo, baseado em experiências e declarações correlacionadas de outros usuários de mesma similaridade com o usuário alvo. Ao fim da execução desse tipo de sistema, é possível avaliar o grau de importância no impacto da experiência do usuário, bem como as estratégias de mercado para explorar.</w:t>
       </w:r>
     </w:p>
     <w:p>
@@ -2948,66 +3095,6 @@
           <w:rFonts w:ascii="Arial" w:hAnsi="Arial" w:cs="Arial"/>
           <w:color w:val="000000" w:themeColor="text1"/>
           <w:sz w:val="24"/>
-          <w:szCs w:val="24"/>
-        </w:rPr>
-      </w:pPr>
-    </w:p>
-    <w:p>
-      <w:pPr>
-        <w:rPr>
-          <w:rFonts w:cs="Arial"/>
-          <w:b/>
-          <w:color w:val="000000" w:themeColor="text1"/>
-          <w:szCs w:val="24"/>
-        </w:rPr>
-      </w:pPr>
-    </w:p>
-    <w:p>
-      <w:pPr>
-        <w:rPr>
-          <w:rFonts w:cs="Arial"/>
-          <w:b/>
-          <w:color w:val="000000" w:themeColor="text1"/>
-          <w:szCs w:val="24"/>
-        </w:rPr>
-      </w:pPr>
-    </w:p>
-    <w:p>
-      <w:pPr>
-        <w:rPr>
-          <w:rFonts w:cs="Arial"/>
-          <w:b/>
-          <w:color w:val="000000" w:themeColor="text1"/>
-          <w:szCs w:val="24"/>
-        </w:rPr>
-      </w:pPr>
-    </w:p>
-    <w:p>
-      <w:pPr>
-        <w:rPr>
-          <w:rFonts w:cs="Arial"/>
-          <w:b/>
-          <w:color w:val="000000" w:themeColor="text1"/>
-          <w:szCs w:val="24"/>
-        </w:rPr>
-      </w:pPr>
-    </w:p>
-    <w:p>
-      <w:pPr>
-        <w:rPr>
-          <w:rFonts w:cs="Arial"/>
-          <w:b/>
-          <w:color w:val="000000" w:themeColor="text1"/>
-          <w:szCs w:val="24"/>
-        </w:rPr>
-      </w:pPr>
-    </w:p>
-    <w:p>
-      <w:pPr>
-        <w:rPr>
-          <w:rFonts w:cs="Arial"/>
-          <w:b/>
-          <w:color w:val="000000" w:themeColor="text1"/>
           <w:szCs w:val="24"/>
         </w:rPr>
       </w:pPr>
@@ -3272,7 +3359,7 @@
             </w:rPr>
             <w:fldChar w:fldCharType="separate"/>
           </w:r>
-          <w:hyperlink w:anchor="_Toc483494466" w:history="1">
+          <w:hyperlink w:anchor="_Toc483570316" w:history="1">
             <w:r>
               <w:rPr>
                 <w:rStyle w:val="Hyperlink"/>
@@ -3299,7 +3386,7 @@
                 <w:noProof/>
                 <w:webHidden/>
               </w:rPr>
-              <w:instrText xml:space="preserve"> PAGEREF _Toc483494466 \h </w:instrText>
+              <w:instrText xml:space="preserve"> PAGEREF _Toc483570316 \h </w:instrText>
             </w:r>
             <w:r>
               <w:rPr>
@@ -3340,7 +3427,7 @@
               <w:szCs w:val="22"/>
             </w:rPr>
           </w:pPr>
-          <w:hyperlink w:anchor="_Toc483494467" w:history="1">
+          <w:hyperlink w:anchor="_Toc483570317" w:history="1">
             <w:r>
               <w:rPr>
                 <w:rStyle w:val="Hyperlink"/>
@@ -3368,7 +3455,7 @@
                 <w:noProof/>
                 <w:webHidden/>
               </w:rPr>
-              <w:instrText xml:space="preserve"> PAGEREF _Toc483494467 \h </w:instrText>
+              <w:instrText xml:space="preserve"> PAGEREF _Toc483570317 \h </w:instrText>
             </w:r>
             <w:r>
               <w:rPr>
@@ -3412,7 +3499,7 @@
               <w:szCs w:val="22"/>
             </w:rPr>
           </w:pPr>
-          <w:hyperlink w:anchor="_Toc483494468" w:history="1">
+          <w:hyperlink w:anchor="_Toc483570318" w:history="1">
             <w:r>
               <w:rPr>
                 <w:rStyle w:val="Hyperlink"/>
@@ -3439,7 +3526,7 @@
                 <w:noProof/>
                 <w:webHidden/>
               </w:rPr>
-              <w:instrText xml:space="preserve"> PAGEREF _Toc483494468 \h </w:instrText>
+              <w:instrText xml:space="preserve"> PAGEREF _Toc483570318 \h </w:instrText>
             </w:r>
             <w:r>
               <w:rPr>
@@ -3483,7 +3570,7 @@
               <w:szCs w:val="22"/>
             </w:rPr>
           </w:pPr>
-          <w:hyperlink w:anchor="_Toc483494469" w:history="1">
+          <w:hyperlink w:anchor="_Toc483570319" w:history="1">
             <w:r>
               <w:rPr>
                 <w:rStyle w:val="Hyperlink"/>
@@ -3510,7 +3597,7 @@
                 <w:noProof/>
                 <w:webHidden/>
               </w:rPr>
-              <w:instrText xml:space="preserve"> PAGEREF _Toc483494469 \h </w:instrText>
+              <w:instrText xml:space="preserve"> PAGEREF _Toc483570319 \h </w:instrText>
             </w:r>
             <w:r>
               <w:rPr>
@@ -3554,7 +3641,7 @@
               <w:szCs w:val="22"/>
             </w:rPr>
           </w:pPr>
-          <w:hyperlink w:anchor="_Toc483494470" w:history="1">
+          <w:hyperlink w:anchor="_Toc483570320" w:history="1">
             <w:r>
               <w:rPr>
                 <w:rStyle w:val="Hyperlink"/>
@@ -3581,7 +3668,7 @@
                 <w:noProof/>
                 <w:webHidden/>
               </w:rPr>
-              <w:instrText xml:space="preserve"> PAGEREF _Toc483494470 \h </w:instrText>
+              <w:instrText xml:space="preserve"> PAGEREF _Toc483570320 \h </w:instrText>
             </w:r>
             <w:r>
               <w:rPr>
@@ -3601,7 +3688,7 @@
                 <w:noProof/>
                 <w:webHidden/>
               </w:rPr>
-              <w:t>11</w:t>
+              <w:t>12</w:t>
             </w:r>
             <w:r>
               <w:rPr>
@@ -3625,7 +3712,7 @@
               <w:szCs w:val="22"/>
             </w:rPr>
           </w:pPr>
-          <w:hyperlink w:anchor="_Toc483494471" w:history="1">
+          <w:hyperlink w:anchor="_Toc483570321" w:history="1">
             <w:r>
               <w:rPr>
                 <w:rStyle w:val="Hyperlink"/>
@@ -3653,7 +3740,7 @@
                 <w:noProof/>
                 <w:webHidden/>
               </w:rPr>
-              <w:instrText xml:space="preserve"> PAGEREF _Toc483494471 \h </w:instrText>
+              <w:instrText xml:space="preserve"> PAGEREF _Toc483570321 \h </w:instrText>
             </w:r>
             <w:r>
               <w:rPr>
@@ -3673,7 +3760,7 @@
                 <w:noProof/>
                 <w:webHidden/>
               </w:rPr>
-              <w:t>11</w:t>
+              <w:t>12</w:t>
             </w:r>
             <w:r>
               <w:rPr>
@@ -3697,7 +3784,8 @@
               <w:szCs w:val="22"/>
             </w:rPr>
           </w:pPr>
-          <w:hyperlink w:anchor="_Toc483494472" w:history="1">
+          <w:hyperlink w:anchor="_Toc483570322" w:history="1">
+            <w:bookmarkStart w:id="0" w:name="_GoBack"/>
             <w:r>
               <w:rPr>
                 <w:rStyle w:val="Hyperlink"/>
@@ -3706,6 +3794,7 @@
               </w:rPr>
               <w:t>2.3.2 Classificação Implícita</w:t>
             </w:r>
+            <w:bookmarkEnd w:id="0"/>
             <w:r>
               <w:rPr>
                 <w:noProof/>
@@ -3725,7 +3814,7 @@
                 <w:noProof/>
                 <w:webHidden/>
               </w:rPr>
-              <w:instrText xml:space="preserve"> PAGEREF _Toc483494472 \h </w:instrText>
+              <w:instrText xml:space="preserve"> PAGEREF _Toc483570322 \h </w:instrText>
             </w:r>
             <w:r>
               <w:rPr>
@@ -3745,7 +3834,7 @@
                 <w:noProof/>
                 <w:webHidden/>
               </w:rPr>
-              <w:t>11</w:t>
+              <w:t>12</w:t>
             </w:r>
             <w:r>
               <w:rPr>
@@ -3766,14 +3855,13 @@
               <w:szCs w:val="22"/>
             </w:rPr>
           </w:pPr>
-          <w:hyperlink w:anchor="_Toc483494473" w:history="1">
+          <w:hyperlink w:anchor="_Toc483570323" w:history="1">
             <w:r>
               <w:rPr>
                 <w:rStyle w:val="Hyperlink"/>
-                <w:rFonts w:cs="Arial"/>
                 <w:noProof/>
               </w:rPr>
-              <w:t>5. CONCLUSÃO</w:t>
+              <w:t>3. IMPLEMENTAÇÃO DA BIBLIOTECA MAHOUT COM DADOS REAIS</w:t>
             </w:r>
             <w:r>
               <w:rPr>
@@ -3794,7 +3882,7 @@
                 <w:noProof/>
                 <w:webHidden/>
               </w:rPr>
-              <w:instrText xml:space="preserve"> PAGEREF _Toc483494473 \h </w:instrText>
+              <w:instrText xml:space="preserve"> PAGEREF _Toc483570323 \h </w:instrText>
             </w:r>
             <w:r>
               <w:rPr>
@@ -3814,7 +3902,291 @@
                 <w:noProof/>
                 <w:webHidden/>
               </w:rPr>
-              <w:t>11</w:t>
+              <w:t>12</w:t>
+            </w:r>
+            <w:r>
+              <w:rPr>
+                <w:noProof/>
+                <w:webHidden/>
+              </w:rPr>
+              <w:fldChar w:fldCharType="end"/>
+            </w:r>
+          </w:hyperlink>
+        </w:p>
+        <w:p>
+          <w:pPr>
+            <w:pStyle w:val="Sumrio2"/>
+            <w:tabs>
+              <w:tab w:val="right" w:leader="dot" w:pos="9062"/>
+            </w:tabs>
+            <w:rPr>
+              <w:rFonts w:asciiTheme="minorHAnsi" w:eastAsiaTheme="minorEastAsia" w:hAnsiTheme="minorHAnsi" w:cstheme="minorBidi"/>
+              <w:noProof/>
+              <w:sz w:val="22"/>
+              <w:szCs w:val="22"/>
+            </w:rPr>
+          </w:pPr>
+          <w:hyperlink w:anchor="_Toc483570324" w:history="1">
+            <w:r>
+              <w:rPr>
+                <w:rStyle w:val="Hyperlink"/>
+                <w:noProof/>
+              </w:rPr>
+              <w:t>3.1 Perguntas de pesquisa experimental</w:t>
+            </w:r>
+            <w:r>
+              <w:rPr>
+                <w:noProof/>
+                <w:webHidden/>
+              </w:rPr>
+              <w:tab/>
+            </w:r>
+            <w:r>
+              <w:rPr>
+                <w:noProof/>
+                <w:webHidden/>
+              </w:rPr>
+              <w:fldChar w:fldCharType="begin"/>
+            </w:r>
+            <w:r>
+              <w:rPr>
+                <w:noProof/>
+                <w:webHidden/>
+              </w:rPr>
+              <w:instrText xml:space="preserve"> PAGEREF _Toc483570324 \h </w:instrText>
+            </w:r>
+            <w:r>
+              <w:rPr>
+                <w:noProof/>
+                <w:webHidden/>
+              </w:rPr>
+            </w:r>
+            <w:r>
+              <w:rPr>
+                <w:noProof/>
+                <w:webHidden/>
+              </w:rPr>
+              <w:fldChar w:fldCharType="separate"/>
+            </w:r>
+            <w:r>
+              <w:rPr>
+                <w:noProof/>
+                <w:webHidden/>
+              </w:rPr>
+              <w:t>12</w:t>
+            </w:r>
+            <w:r>
+              <w:rPr>
+                <w:noProof/>
+                <w:webHidden/>
+              </w:rPr>
+              <w:fldChar w:fldCharType="end"/>
+            </w:r>
+          </w:hyperlink>
+        </w:p>
+        <w:p>
+          <w:pPr>
+            <w:pStyle w:val="Sumrio2"/>
+            <w:tabs>
+              <w:tab w:val="right" w:leader="dot" w:pos="9062"/>
+            </w:tabs>
+            <w:rPr>
+              <w:rFonts w:asciiTheme="minorHAnsi" w:eastAsiaTheme="minorEastAsia" w:hAnsiTheme="minorHAnsi" w:cstheme="minorBidi"/>
+              <w:noProof/>
+              <w:sz w:val="22"/>
+              <w:szCs w:val="22"/>
+            </w:rPr>
+          </w:pPr>
+          <w:hyperlink w:anchor="_Toc483570325" w:history="1">
+            <w:r>
+              <w:rPr>
+                <w:rStyle w:val="Hyperlink"/>
+                <w:noProof/>
+              </w:rPr>
+              <w:t>3.2 Variáveis</w:t>
+            </w:r>
+            <w:r>
+              <w:rPr>
+                <w:noProof/>
+                <w:webHidden/>
+              </w:rPr>
+              <w:tab/>
+            </w:r>
+            <w:r>
+              <w:rPr>
+                <w:noProof/>
+                <w:webHidden/>
+              </w:rPr>
+              <w:fldChar w:fldCharType="begin"/>
+            </w:r>
+            <w:r>
+              <w:rPr>
+                <w:noProof/>
+                <w:webHidden/>
+              </w:rPr>
+              <w:instrText xml:space="preserve"> PAGEREF _Toc483570325 \h </w:instrText>
+            </w:r>
+            <w:r>
+              <w:rPr>
+                <w:noProof/>
+                <w:webHidden/>
+              </w:rPr>
+            </w:r>
+            <w:r>
+              <w:rPr>
+                <w:noProof/>
+                <w:webHidden/>
+              </w:rPr>
+              <w:fldChar w:fldCharType="separate"/>
+            </w:r>
+            <w:r>
+              <w:rPr>
+                <w:noProof/>
+                <w:webHidden/>
+              </w:rPr>
+              <w:t>13</w:t>
+            </w:r>
+            <w:r>
+              <w:rPr>
+                <w:noProof/>
+                <w:webHidden/>
+              </w:rPr>
+              <w:fldChar w:fldCharType="end"/>
+            </w:r>
+          </w:hyperlink>
+        </w:p>
+        <w:p>
+          <w:pPr>
+            <w:pStyle w:val="Sumrio2"/>
+            <w:tabs>
+              <w:tab w:val="right" w:leader="dot" w:pos="9062"/>
+            </w:tabs>
+            <w:rPr>
+              <w:rFonts w:asciiTheme="minorHAnsi" w:eastAsiaTheme="minorEastAsia" w:hAnsiTheme="minorHAnsi" w:cstheme="minorBidi"/>
+              <w:noProof/>
+              <w:sz w:val="22"/>
+              <w:szCs w:val="22"/>
+            </w:rPr>
+          </w:pPr>
+          <w:hyperlink w:anchor="_Toc483570326" w:history="1">
+            <w:r>
+              <w:rPr>
+                <w:rStyle w:val="Hyperlink"/>
+                <w:noProof/>
+              </w:rPr>
+              <w:t>3.3 Hipóteses</w:t>
+            </w:r>
+            <w:r>
+              <w:rPr>
+                <w:noProof/>
+                <w:webHidden/>
+              </w:rPr>
+              <w:tab/>
+            </w:r>
+            <w:r>
+              <w:rPr>
+                <w:noProof/>
+                <w:webHidden/>
+              </w:rPr>
+              <w:fldChar w:fldCharType="begin"/>
+            </w:r>
+            <w:r>
+              <w:rPr>
+                <w:noProof/>
+                <w:webHidden/>
+              </w:rPr>
+              <w:instrText xml:space="preserve"> PAGEREF _Toc483570326 \h </w:instrText>
+            </w:r>
+            <w:r>
+              <w:rPr>
+                <w:noProof/>
+                <w:webHidden/>
+              </w:rPr>
+            </w:r>
+            <w:r>
+              <w:rPr>
+                <w:noProof/>
+                <w:webHidden/>
+              </w:rPr>
+              <w:fldChar w:fldCharType="separate"/>
+            </w:r>
+            <w:r>
+              <w:rPr>
+                <w:noProof/>
+                <w:webHidden/>
+              </w:rPr>
+              <w:t>13</w:t>
+            </w:r>
+            <w:r>
+              <w:rPr>
+                <w:noProof/>
+                <w:webHidden/>
+              </w:rPr>
+              <w:fldChar w:fldCharType="end"/>
+            </w:r>
+          </w:hyperlink>
+        </w:p>
+        <w:p>
+          <w:pPr>
+            <w:pStyle w:val="Sumrio2"/>
+            <w:tabs>
+              <w:tab w:val="right" w:leader="dot" w:pos="9062"/>
+            </w:tabs>
+            <w:rPr>
+              <w:rFonts w:asciiTheme="minorHAnsi" w:eastAsiaTheme="minorEastAsia" w:hAnsiTheme="minorHAnsi" w:cstheme="minorBidi"/>
+              <w:noProof/>
+              <w:sz w:val="22"/>
+              <w:szCs w:val="22"/>
+            </w:rPr>
+          </w:pPr>
+          <w:hyperlink w:anchor="_Toc483570327" w:history="1">
+            <w:r>
+              <w:rPr>
+                <w:rStyle w:val="Hyperlink"/>
+                <w:noProof/>
+              </w:rPr>
+              <w:t>3.4 Ameaças a validade do experimento</w:t>
+            </w:r>
+            <w:r>
+              <w:rPr>
+                <w:noProof/>
+                <w:webHidden/>
+              </w:rPr>
+              <w:tab/>
+            </w:r>
+            <w:r>
+              <w:rPr>
+                <w:noProof/>
+                <w:webHidden/>
+              </w:rPr>
+              <w:fldChar w:fldCharType="begin"/>
+            </w:r>
+            <w:r>
+              <w:rPr>
+                <w:noProof/>
+                <w:webHidden/>
+              </w:rPr>
+              <w:instrText xml:space="preserve"> PAGEREF _Toc483570327 \h </w:instrText>
+            </w:r>
+            <w:r>
+              <w:rPr>
+                <w:noProof/>
+                <w:webHidden/>
+              </w:rPr>
+            </w:r>
+            <w:r>
+              <w:rPr>
+                <w:noProof/>
+                <w:webHidden/>
+              </w:rPr>
+              <w:fldChar w:fldCharType="separate"/>
+            </w:r>
+            <w:r>
+              <w:rPr>
+                <w:noProof/>
+                <w:webHidden/>
+              </w:rPr>
+              <w:t>13</w:t>
             </w:r>
             <w:r>
               <w:rPr>
@@ -3835,13 +4207,13 @@
               <w:szCs w:val="22"/>
             </w:rPr>
           </w:pPr>
-          <w:hyperlink w:anchor="_Toc483494474" w:history="1">
+          <w:hyperlink w:anchor="_Toc483570328" w:history="1">
             <w:r>
               <w:rPr>
                 <w:rStyle w:val="Hyperlink"/>
                 <w:noProof/>
               </w:rPr>
-              <w:t>8. CRONOGRAMA</w:t>
+              <w:t>4. RESULTADOS</w:t>
             </w:r>
             <w:r>
               <w:rPr>
@@ -3862,7 +4234,7 @@
                 <w:noProof/>
                 <w:webHidden/>
               </w:rPr>
-              <w:instrText xml:space="preserve"> PAGEREF _Toc483494474 \h </w:instrText>
+              <w:instrText xml:space="preserve"> PAGEREF _Toc483570328 \h </w:instrText>
             </w:r>
             <w:r>
               <w:rPr>
@@ -3882,7 +4254,7 @@
                 <w:noProof/>
                 <w:webHidden/>
               </w:rPr>
-              <w:t>12</w:t>
+              <w:t>13</w:t>
             </w:r>
             <w:r>
               <w:rPr>
@@ -3903,7 +4275,76 @@
               <w:szCs w:val="22"/>
             </w:rPr>
           </w:pPr>
-          <w:hyperlink w:anchor="_Toc483494475" w:history="1">
+          <w:hyperlink w:anchor="_Toc483570329" w:history="1">
+            <w:r>
+              <w:rPr>
+                <w:rStyle w:val="Hyperlink"/>
+                <w:rFonts w:cs="Arial"/>
+                <w:noProof/>
+              </w:rPr>
+              <w:t>5. CONCLUSÃO</w:t>
+            </w:r>
+            <w:r>
+              <w:rPr>
+                <w:noProof/>
+                <w:webHidden/>
+              </w:rPr>
+              <w:tab/>
+            </w:r>
+            <w:r>
+              <w:rPr>
+                <w:noProof/>
+                <w:webHidden/>
+              </w:rPr>
+              <w:fldChar w:fldCharType="begin"/>
+            </w:r>
+            <w:r>
+              <w:rPr>
+                <w:noProof/>
+                <w:webHidden/>
+              </w:rPr>
+              <w:instrText xml:space="preserve"> PAGEREF _Toc483570329 \h </w:instrText>
+            </w:r>
+            <w:r>
+              <w:rPr>
+                <w:noProof/>
+                <w:webHidden/>
+              </w:rPr>
+            </w:r>
+            <w:r>
+              <w:rPr>
+                <w:noProof/>
+                <w:webHidden/>
+              </w:rPr>
+              <w:fldChar w:fldCharType="separate"/>
+            </w:r>
+            <w:r>
+              <w:rPr>
+                <w:noProof/>
+                <w:webHidden/>
+              </w:rPr>
+              <w:t>13</w:t>
+            </w:r>
+            <w:r>
+              <w:rPr>
+                <w:noProof/>
+                <w:webHidden/>
+              </w:rPr>
+              <w:fldChar w:fldCharType="end"/>
+            </w:r>
+          </w:hyperlink>
+        </w:p>
+        <w:p>
+          <w:pPr>
+            <w:pStyle w:val="Sumrio1"/>
+            <w:rPr>
+              <w:rFonts w:asciiTheme="minorHAnsi" w:eastAsiaTheme="minorEastAsia" w:hAnsiTheme="minorHAnsi" w:cstheme="minorBidi"/>
+              <w:noProof/>
+              <w:sz w:val="22"/>
+              <w:szCs w:val="22"/>
+            </w:rPr>
+          </w:pPr>
+          <w:hyperlink w:anchor="_Toc483570330" w:history="1">
             <w:r>
               <w:rPr>
                 <w:rStyle w:val="Hyperlink"/>
@@ -3930,7 +4371,7 @@
                 <w:noProof/>
                 <w:webHidden/>
               </w:rPr>
-              <w:instrText xml:space="preserve"> PAGEREF _Toc483494475 \h </w:instrText>
+              <w:instrText xml:space="preserve"> PAGEREF _Toc483570330 \h </w:instrText>
             </w:r>
             <w:r>
               <w:rPr>
@@ -4093,72 +4534,12 @@
     </w:p>
     <w:p>
       <w:pPr>
-        <w:rPr>
-          <w:rFonts w:cs="Arial"/>
-          <w:b/>
-          <w:color w:val="000000" w:themeColor="text1"/>
-          <w:szCs w:val="24"/>
-        </w:rPr>
-      </w:pPr>
-    </w:p>
-    <w:p>
-      <w:pPr>
-        <w:rPr>
-          <w:rFonts w:cs="Arial"/>
-          <w:b/>
-          <w:color w:val="000000" w:themeColor="text1"/>
-          <w:szCs w:val="24"/>
-        </w:rPr>
-      </w:pPr>
-    </w:p>
-    <w:p>
-      <w:pPr>
-        <w:rPr>
-          <w:rFonts w:cs="Arial"/>
-          <w:b/>
-          <w:color w:val="000000" w:themeColor="text1"/>
-          <w:szCs w:val="24"/>
-        </w:rPr>
-      </w:pPr>
-    </w:p>
-    <w:p>
-      <w:pPr>
-        <w:rPr>
-          <w:rFonts w:cs="Arial"/>
-          <w:b/>
-          <w:color w:val="000000" w:themeColor="text1"/>
-          <w:szCs w:val="24"/>
-        </w:rPr>
-      </w:pPr>
-    </w:p>
-    <w:p>
-      <w:pPr>
-        <w:rPr>
-          <w:rFonts w:cs="Arial"/>
-          <w:b/>
-          <w:color w:val="000000" w:themeColor="text1"/>
-          <w:szCs w:val="24"/>
-        </w:rPr>
-      </w:pPr>
-    </w:p>
-    <w:p>
-      <w:pPr>
-        <w:rPr>
-          <w:rFonts w:cs="Arial"/>
-          <w:b/>
-          <w:color w:val="000000" w:themeColor="text1"/>
-          <w:szCs w:val="24"/>
-        </w:rPr>
-      </w:pPr>
-    </w:p>
-    <w:p>
-      <w:pPr>
         <w:pStyle w:val="Ttulo1"/>
         <w:rPr>
           <w:color w:val="000000" w:themeColor="text1"/>
         </w:rPr>
       </w:pPr>
-      <w:bookmarkStart w:id="0" w:name="_Toc483494466"/>
+      <w:bookmarkStart w:id="1" w:name="_Toc483570316"/>
       <w:r>
         <w:rPr>
           <w:color w:val="000000" w:themeColor="text1"/>
@@ -4172,7 +4553,7 @@
         </w:rPr>
         <w:t>INTRODUÇÃO</w:t>
       </w:r>
-      <w:bookmarkEnd w:id="0"/>
+      <w:bookmarkEnd w:id="1"/>
     </w:p>
     <w:p>
       <w:pPr>
@@ -5332,7 +5713,6 @@
     <w:p>
       <w:pPr>
         <w:pStyle w:val="SemEspaamento"/>
-        <w:spacing w:line="360" w:lineRule="auto"/>
         <w:ind w:firstLine="851"/>
         <w:jc w:val="both"/>
         <w:rPr>
@@ -5384,7 +5764,6 @@
     <w:p>
       <w:pPr>
         <w:pStyle w:val="SemEspaamento"/>
-        <w:spacing w:line="360" w:lineRule="auto"/>
         <w:ind w:firstLine="709"/>
         <w:jc w:val="both"/>
         <w:rPr>
@@ -5408,8 +5787,8 @@
           <w:szCs w:val="24"/>
         </w:rPr>
       </w:pPr>
-      <w:bookmarkStart w:id="1" w:name="OLE_LINK1"/>
-      <w:bookmarkStart w:id="2" w:name="OLE_LINK2"/>
+      <w:bookmarkStart w:id="2" w:name="OLE_LINK1"/>
+      <w:bookmarkStart w:id="3" w:name="OLE_LINK2"/>
       <w:r>
         <w:rPr>
           <w:rFonts w:ascii="Arial" w:hAnsi="Arial" w:cs="Arial"/>
@@ -5761,7 +6140,6 @@
         <w:jc w:val="both"/>
         <w:rPr>
           <w:rFonts w:ascii="Arial" w:hAnsi="Arial" w:cs="Arial"/>
-          <w:b/>
           <w:color w:val="000000" w:themeColor="text1"/>
           <w:sz w:val="24"/>
           <w:szCs w:val="24"/>
@@ -5830,7 +6208,43 @@
           <w:sz w:val="24"/>
           <w:szCs w:val="24"/>
         </w:rPr>
-        <w:t xml:space="preserve"> na seção 4, mostra-se os resultados da aplicação e por fim na seç</w:t>
+        <w:t xml:space="preserve"> na seção 4, mostra-se os resultados da aplicação </w:t>
+      </w:r>
+      <w:r>
+        <w:rPr>
+          <w:rFonts w:ascii="Arial" w:hAnsi="Arial" w:cs="Arial"/>
+          <w:color w:val="000000" w:themeColor="text1"/>
+          <w:sz w:val="24"/>
+          <w:szCs w:val="24"/>
+        </w:rPr>
+        <w:t xml:space="preserve">com uma pesquisa </w:t>
+      </w:r>
+      <w:r>
+        <w:rPr>
+          <w:rFonts w:ascii="Arial" w:hAnsi="Arial" w:cs="Arial"/>
+          <w:color w:val="000000" w:themeColor="text1"/>
+          <w:sz w:val="24"/>
+          <w:szCs w:val="24"/>
+        </w:rPr>
+        <w:t xml:space="preserve">experimental </w:t>
+      </w:r>
+      <w:r>
+        <w:rPr>
+          <w:rFonts w:ascii="Arial" w:hAnsi="Arial" w:cs="Arial"/>
+          <w:color w:val="000000" w:themeColor="text1"/>
+          <w:sz w:val="24"/>
+          <w:szCs w:val="24"/>
+        </w:rPr>
+        <w:t xml:space="preserve">qualitativa </w:t>
+      </w:r>
+      <w:r>
+        <w:rPr>
+          <w:rFonts w:ascii="Arial" w:hAnsi="Arial" w:cs="Arial"/>
+          <w:color w:val="000000" w:themeColor="text1"/>
+          <w:sz w:val="24"/>
+          <w:szCs w:val="24"/>
+        </w:rPr>
+        <w:t>e por fim na seç</w:t>
       </w:r>
       <w:r>
         <w:rPr>
@@ -5860,9 +6274,9 @@
           <w:szCs w:val="24"/>
         </w:rPr>
       </w:pPr>
-      <w:bookmarkStart w:id="3" w:name="_Toc483494467"/>
-      <w:bookmarkEnd w:id="1"/>
+      <w:bookmarkStart w:id="4" w:name="_Toc483570317"/>
       <w:bookmarkEnd w:id="2"/>
+      <w:bookmarkEnd w:id="3"/>
       <w:r>
         <w:rPr>
           <w:rFonts w:cs="Arial"/>
@@ -5904,7 +6318,7 @@
         </w:rPr>
         <w:t xml:space="preserve"> E SEUS CONCEITOS</w:t>
       </w:r>
-      <w:bookmarkEnd w:id="3"/>
+      <w:bookmarkEnd w:id="4"/>
     </w:p>
     <w:p>
       <w:pPr>
@@ -5979,7 +6393,7 @@
           <w:color w:val="000000" w:themeColor="text1"/>
         </w:rPr>
       </w:pPr>
-      <w:bookmarkStart w:id="4" w:name="_Toc483494468"/>
+      <w:bookmarkStart w:id="5" w:name="_Toc483570318"/>
       <w:r>
         <w:rPr>
           <w:color w:val="000000" w:themeColor="text1"/>
@@ -5998,7 +6412,7 @@
         </w:rPr>
         <w:t>ecomendação</w:t>
       </w:r>
-      <w:bookmarkEnd w:id="4"/>
+      <w:bookmarkEnd w:id="5"/>
     </w:p>
     <w:p>
       <w:pPr>
@@ -6436,16 +6850,16 @@
           <w:szCs w:val="24"/>
         </w:rPr>
         <w:drawing>
-          <wp:anchor distT="0" distB="0" distL="114300" distR="114300" simplePos="0" relativeHeight="251667968" behindDoc="1" locked="0" layoutInCell="1" allowOverlap="1" wp14:anchorId="6E4F037E" wp14:editId="6845EF9C">
+          <wp:anchor distT="0" distB="0" distL="114300" distR="114300" simplePos="0" relativeHeight="251667968" behindDoc="1" locked="0" layoutInCell="1" allowOverlap="1" wp14:anchorId="70EE6533" wp14:editId="04AD3FC8">
             <wp:simplePos x="0" y="0"/>
             <wp:positionH relativeFrom="margin">
-              <wp:align>right</wp:align>
+              <wp:posOffset>3627120</wp:posOffset>
             </wp:positionH>
             <wp:positionV relativeFrom="paragraph">
-              <wp:posOffset>2472690</wp:posOffset>
+              <wp:posOffset>2280285</wp:posOffset>
             </wp:positionV>
-            <wp:extent cx="2114550" cy="3202305"/>
-            <wp:effectExtent l="19050" t="19050" r="19050" b="17145"/>
+            <wp:extent cx="2114550" cy="2438400"/>
+            <wp:effectExtent l="19050" t="19050" r="19050" b="19050"/>
             <wp:wrapNone/>
             <wp:docPr id="12" name="Imagem 12" descr="C:\Users\jacks\Desktop\fig2.jpg"/>
             <wp:cNvGraphicFramePr>
@@ -6476,7 +6890,7 @@
                   <pic:spPr bwMode="auto">
                     <a:xfrm>
                       <a:off x="0" y="0"/>
-                      <a:ext cx="2114550" cy="3202305"/>
+                      <a:ext cx="2114550" cy="2438400"/>
                     </a:xfrm>
                     <a:prstGeom prst="rect">
                       <a:avLst/>
@@ -6503,131 +6917,20 @@
       <w:r>
         <w:rPr>
           <w:rFonts w:cs="Arial"/>
-          <w:color w:val="000000" w:themeColor="text1"/>
-          <w:szCs w:val="24"/>
-        </w:rPr>
-        <w:t xml:space="preserve">Com o crescimento perceptível de entretenimento e redes sociais na rede mundial de computadores, é mais fácil identificar no dia-a-dia o sistema de recomendação na prática como é o caso das imagens a seguir, que servem como reforço para o entendimento da aplicação dos </w:t>
-      </w:r>
-      <w:proofErr w:type="spellStart"/>
-      <w:r>
-        <w:rPr>
-          <w:rFonts w:cs="Arial"/>
-          <w:color w:val="000000" w:themeColor="text1"/>
-          <w:szCs w:val="24"/>
-        </w:rPr>
-        <w:t>SR´s</w:t>
-      </w:r>
-      <w:proofErr w:type="spellEnd"/>
-      <w:r>
-        <w:rPr>
-          <w:rFonts w:cs="Arial"/>
-          <w:color w:val="000000" w:themeColor="text1"/>
-          <w:szCs w:val="24"/>
-        </w:rPr>
-        <w:t xml:space="preserve">. </w:t>
-      </w:r>
-      <w:r>
-        <w:rPr>
-          <w:rFonts w:cs="Arial"/>
-          <w:color w:val="000000" w:themeColor="text1"/>
-          <w:szCs w:val="24"/>
-        </w:rPr>
-        <w:t>Na figura</w:t>
-      </w:r>
-      <w:r>
-        <w:rPr>
-          <w:rFonts w:cs="Arial"/>
-          <w:color w:val="000000" w:themeColor="text1"/>
-          <w:szCs w:val="24"/>
-        </w:rPr>
-        <w:t xml:space="preserve"> 1,</w:t>
-      </w:r>
-      <w:r>
-        <w:rPr>
-          <w:rFonts w:cs="Arial"/>
-          <w:color w:val="000000" w:themeColor="text1"/>
-          <w:szCs w:val="24"/>
-        </w:rPr>
-        <w:t xml:space="preserve"> é representado como o </w:t>
-      </w:r>
-      <w:r>
-        <w:rPr>
-          <w:rFonts w:cs="Arial"/>
-          <w:i/>
-          <w:color w:val="000000" w:themeColor="text1"/>
-          <w:szCs w:val="24"/>
-        </w:rPr>
-        <w:t>Youtube</w:t>
-      </w:r>
-      <w:r>
-        <w:rPr>
-          <w:rFonts w:cs="Arial"/>
-          <w:i/>
-          <w:color w:val="000000" w:themeColor="text1"/>
-          <w:szCs w:val="24"/>
-        </w:rPr>
-        <w:t>.com</w:t>
-      </w:r>
-      <w:r>
-        <w:rPr>
-          <w:rFonts w:cs="Arial"/>
-          <w:color w:val="000000" w:themeColor="text1"/>
-          <w:szCs w:val="24"/>
-        </w:rPr>
-        <w:t xml:space="preserve"> recomenda vídeos para o usuário com base em categorias que o mesmo acessa ou que pessoas similares a ele também acessam.</w:t>
-      </w:r>
-      <w:r>
-        <w:rPr>
-          <w:rFonts w:cs="Arial"/>
-          <w:color w:val="000000" w:themeColor="text1"/>
-          <w:szCs w:val="24"/>
-        </w:rPr>
-        <w:t xml:space="preserve"> De forma semelhante trabalha o </w:t>
-      </w:r>
-      <w:r>
-        <w:rPr>
-          <w:rFonts w:cs="Arial"/>
-          <w:i/>
-          <w:color w:val="000000" w:themeColor="text1"/>
-          <w:szCs w:val="24"/>
-        </w:rPr>
-        <w:t>Facebook.com</w:t>
-      </w:r>
-      <w:r>
-        <w:rPr>
-          <w:rFonts w:cs="Arial"/>
-          <w:color w:val="000000" w:themeColor="text1"/>
-          <w:szCs w:val="24"/>
-        </w:rPr>
-        <w:t>, apenas com a diferença que ao invés de recomendar vídeos, este o faz com pessoas, sugestões de novas amizades, ou até mesmo páginas web como mostra a figura 2.</w:t>
-      </w:r>
-    </w:p>
-    <w:p>
-      <w:pPr>
-        <w:ind w:firstLine="851"/>
-        <w:rPr>
-          <w:rFonts w:cs="Arial"/>
-          <w:color w:val="000000" w:themeColor="text1"/>
-          <w:szCs w:val="24"/>
-        </w:rPr>
-      </w:pPr>
-      <w:r>
-        <w:rPr>
-          <w:rFonts w:cs="Arial"/>
           <w:noProof/>
           <w:color w:val="000000" w:themeColor="text1"/>
           <w:sz w:val="20"/>
         </w:rPr>
         <w:drawing>
-          <wp:anchor distT="0" distB="0" distL="114300" distR="114300" simplePos="0" relativeHeight="251668992" behindDoc="1" locked="0" layoutInCell="1" allowOverlap="1" wp14:anchorId="717E1ADF" wp14:editId="0DD9CAB6">
+          <wp:anchor distT="0" distB="0" distL="114300" distR="114300" simplePos="0" relativeHeight="251668992" behindDoc="1" locked="0" layoutInCell="1" allowOverlap="1" wp14:anchorId="03FAF177" wp14:editId="4D0E1A20">
             <wp:simplePos x="0" y="0"/>
             <wp:positionH relativeFrom="margin">
               <wp:posOffset>19050</wp:posOffset>
             </wp:positionH>
             <wp:positionV relativeFrom="paragraph">
-              <wp:posOffset>109855</wp:posOffset>
+              <wp:posOffset>2299335</wp:posOffset>
             </wp:positionV>
-            <wp:extent cx="3314700" cy="3181350"/>
+            <wp:extent cx="3314700" cy="2419350"/>
             <wp:effectExtent l="19050" t="19050" r="19050" b="19050"/>
             <wp:wrapNone/>
             <wp:docPr id="11" name="Imagem 11" descr="C:\Users\jacks\Desktop\fig1.jpg"/>
@@ -6659,7 +6962,7 @@
                   <pic:spPr bwMode="auto">
                     <a:xfrm>
                       <a:off x="0" y="0"/>
-                      <a:ext cx="3314700" cy="3181350"/>
+                      <a:ext cx="3314700" cy="2419350"/>
                     </a:xfrm>
                     <a:prstGeom prst="rect">
                       <a:avLst/>
@@ -6683,6 +6986,107 @@
           </wp:anchor>
         </w:drawing>
       </w:r>
+      <w:r>
+        <w:rPr>
+          <w:rFonts w:cs="Arial"/>
+          <w:color w:val="000000" w:themeColor="text1"/>
+          <w:szCs w:val="24"/>
+        </w:rPr>
+        <w:t xml:space="preserve">Com o crescimento perceptível de entretenimento e redes sociais na rede mundial de computadores, é mais fácil identificar no dia-a-dia o sistema de recomendação na prática como é o caso das imagens a seguir, que servem como reforço para o entendimento da aplicação dos </w:t>
+      </w:r>
+      <w:proofErr w:type="spellStart"/>
+      <w:r>
+        <w:rPr>
+          <w:rFonts w:cs="Arial"/>
+          <w:color w:val="000000" w:themeColor="text1"/>
+          <w:szCs w:val="24"/>
+        </w:rPr>
+        <w:t>SR´s</w:t>
+      </w:r>
+      <w:proofErr w:type="spellEnd"/>
+      <w:r>
+        <w:rPr>
+          <w:rFonts w:cs="Arial"/>
+          <w:color w:val="000000" w:themeColor="text1"/>
+          <w:szCs w:val="24"/>
+        </w:rPr>
+        <w:t xml:space="preserve">. </w:t>
+      </w:r>
+      <w:r>
+        <w:rPr>
+          <w:rFonts w:cs="Arial"/>
+          <w:color w:val="000000" w:themeColor="text1"/>
+          <w:szCs w:val="24"/>
+        </w:rPr>
+        <w:t>Na figura</w:t>
+      </w:r>
+      <w:r>
+        <w:rPr>
+          <w:rFonts w:cs="Arial"/>
+          <w:color w:val="000000" w:themeColor="text1"/>
+          <w:szCs w:val="24"/>
+        </w:rPr>
+        <w:t xml:space="preserve"> 1,</w:t>
+      </w:r>
+      <w:r>
+        <w:rPr>
+          <w:rFonts w:cs="Arial"/>
+          <w:color w:val="000000" w:themeColor="text1"/>
+          <w:szCs w:val="24"/>
+        </w:rPr>
+        <w:t xml:space="preserve"> é representado como o </w:t>
+      </w:r>
+      <w:r>
+        <w:rPr>
+          <w:rFonts w:cs="Arial"/>
+          <w:i/>
+          <w:color w:val="000000" w:themeColor="text1"/>
+          <w:szCs w:val="24"/>
+        </w:rPr>
+        <w:t>Youtube</w:t>
+      </w:r>
+      <w:r>
+        <w:rPr>
+          <w:rFonts w:cs="Arial"/>
+          <w:i/>
+          <w:color w:val="000000" w:themeColor="text1"/>
+          <w:szCs w:val="24"/>
+        </w:rPr>
+        <w:t>.com</w:t>
+      </w:r>
+      <w:r>
+        <w:rPr>
+          <w:rFonts w:cs="Arial"/>
+          <w:color w:val="000000" w:themeColor="text1"/>
+          <w:szCs w:val="24"/>
+        </w:rPr>
+        <w:t xml:space="preserve"> recomenda vídeos para o usuário com base em categorias que o mesmo acessa ou que pessoas similares a ele também acessam.</w:t>
+      </w:r>
+      <w:r>
+        <w:rPr>
+          <w:rFonts w:cs="Arial"/>
+          <w:color w:val="000000" w:themeColor="text1"/>
+          <w:szCs w:val="24"/>
+        </w:rPr>
+        <w:t xml:space="preserve"> De forma semelhante trabalha o </w:t>
+      </w:r>
+      <w:r>
+        <w:rPr>
+          <w:rFonts w:cs="Arial"/>
+          <w:i/>
+          <w:color w:val="000000" w:themeColor="text1"/>
+          <w:szCs w:val="24"/>
+        </w:rPr>
+        <w:t>Facebook.com</w:t>
+      </w:r>
+      <w:r>
+        <w:rPr>
+          <w:rFonts w:cs="Arial"/>
+          <w:color w:val="000000" w:themeColor="text1"/>
+          <w:szCs w:val="24"/>
+        </w:rPr>
+        <w:t>, apenas com a diferença que ao invés de recomendar vídeos, este o faz com pessoas, sugestões de novas amizades, ou até mesmo páginas web como mostra a figura 2.</w:t>
+      </w:r>
     </w:p>
     <w:p>
       <w:pPr>
@@ -6766,45 +7170,16 @@
     </w:p>
     <w:p>
       <w:pPr>
-        <w:ind w:firstLine="851"/>
-        <w:rPr>
-          <w:rFonts w:cs="Arial"/>
-          <w:color w:val="000000" w:themeColor="text1"/>
-          <w:szCs w:val="24"/>
-        </w:rPr>
-      </w:pPr>
-    </w:p>
-    <w:p>
-      <w:pPr>
-        <w:ind w:firstLine="851"/>
-        <w:rPr>
-          <w:rFonts w:cs="Arial"/>
-          <w:color w:val="000000" w:themeColor="text1"/>
-          <w:szCs w:val="24"/>
-        </w:rPr>
-      </w:pPr>
-    </w:p>
-    <w:p>
-      <w:pPr>
-        <w:ind w:firstLine="851"/>
-        <w:rPr>
-          <w:rFonts w:cs="Arial"/>
-          <w:color w:val="000000" w:themeColor="text1"/>
-          <w:szCs w:val="24"/>
-        </w:rPr>
-      </w:pPr>
-    </w:p>
-    <w:p>
-      <w:pPr>
-        <w:rPr>
-          <w:rFonts w:cs="Arial"/>
-          <w:color w:val="000000" w:themeColor="text1"/>
-          <w:szCs w:val="24"/>
-        </w:rPr>
-      </w:pPr>
-    </w:p>
-    <w:p>
-      <w:pPr>
+        <w:rPr>
+          <w:rFonts w:cs="Arial"/>
+          <w:color w:val="000000" w:themeColor="text1"/>
+          <w:szCs w:val="24"/>
+        </w:rPr>
+      </w:pPr>
+    </w:p>
+    <w:p>
+      <w:pPr>
+        <w:spacing w:line="240" w:lineRule="auto"/>
         <w:jc w:val="center"/>
         <w:rPr>
           <w:rFonts w:cs="Arial"/>
@@ -6866,6 +7241,7 @@
     </w:p>
     <w:p>
       <w:pPr>
+        <w:spacing w:line="240" w:lineRule="auto"/>
         <w:jc w:val="center"/>
         <w:rPr>
           <w:rFonts w:cs="Arial"/>
@@ -6908,14 +7284,14 @@
       <w:pPr>
         <w:pStyle w:val="Ttulo2"/>
       </w:pPr>
-      <w:bookmarkStart w:id="5" w:name="_Toc483494469"/>
+      <w:bookmarkStart w:id="6" w:name="_Toc483570319"/>
       <w:r>
         <w:t xml:space="preserve">2.2 Definição </w:t>
       </w:r>
       <w:r>
         <w:t>da Filtragem Colaborativa</w:t>
       </w:r>
-      <w:bookmarkEnd w:id="5"/>
+      <w:bookmarkEnd w:id="6"/>
     </w:p>
     <w:p>
       <w:pPr>
@@ -7033,90 +7409,224 @@
           <w:color w:val="000000" w:themeColor="text1"/>
           <w:szCs w:val="24"/>
         </w:rPr>
-        <w:t xml:space="preserve"> como a função medidora da </w:t>
-      </w:r>
-      <w:r>
-        <w:rPr>
-          <w:rFonts w:cs="Arial"/>
-          <w:color w:val="000000" w:themeColor="text1"/>
+        <w:t xml:space="preserve"> como a função medidora da utilidade/relevância de um item para um determinado usuário, representada por</w:t>
+      </w:r>
+      <w:r>
+        <w:rPr>
+          <w:rFonts w:cs="Arial"/>
+          <w:color w:val="000000" w:themeColor="text1"/>
+          <w:szCs w:val="24"/>
+        </w:rPr>
+        <w:t>:</w:t>
+      </w:r>
+      <w:r>
+        <w:rPr>
+          <w:rFonts w:cs="Arial"/>
+          <w:color w:val="000000" w:themeColor="text1"/>
+          <w:szCs w:val="24"/>
+        </w:rPr>
+        <w:t xml:space="preserve">    </w:t>
+      </w:r>
+      <w:r>
+        <w:rPr>
+          <w:rFonts w:ascii="Cambria Math" w:hAnsi="Cambria Math" w:cs="Cambria Math"/>
+          <w:szCs w:val="24"/>
+        </w:rPr>
+        <w:t>𝑟</w:t>
+      </w:r>
+      <w:r>
+        <w:rPr>
+          <w:szCs w:val="24"/>
+        </w:rPr>
+        <w:t>:</w:t>
+      </w:r>
+      <w:r>
+        <w:rPr>
+          <w:rFonts w:ascii="Cambria Math" w:hAnsi="Cambria Math" w:cs="Cambria Math"/>
+          <w:szCs w:val="24"/>
+        </w:rPr>
+        <w:t>𝑼</w:t>
+      </w:r>
+      <w:r>
+        <w:rPr>
+          <w:szCs w:val="24"/>
+        </w:rPr>
+        <w:t>×</w:t>
+      </w:r>
+      <w:r>
+        <w:rPr>
+          <w:rFonts w:ascii="Cambria Math" w:hAnsi="Cambria Math" w:cs="Cambria Math"/>
+          <w:szCs w:val="24"/>
+        </w:rPr>
+        <w:t>𝑰</w:t>
+      </w:r>
+      <w:r>
+        <w:rPr>
+          <w:szCs w:val="24"/>
+        </w:rPr>
+        <w:t xml:space="preserve"> →</w:t>
+      </w:r>
+      <w:r>
+        <w:rPr>
+          <w:rFonts w:ascii="Cambria Math" w:hAnsi="Cambria Math" w:cs="Cambria Math"/>
+          <w:szCs w:val="24"/>
+        </w:rPr>
+        <w:t>𝑹</w:t>
+      </w:r>
+      <w:r>
+        <w:rPr>
+          <w:rFonts w:cs="Arial"/>
+          <w:szCs w:val="24"/>
+        </w:rPr>
+        <w:t>,</w:t>
+      </w:r>
+      <w:r>
+        <w:rPr>
+          <w:rFonts w:cs="Arial"/>
+          <w:sz w:val="20"/>
+        </w:rPr>
+        <w:t xml:space="preserve"> </w:t>
+      </w:r>
+      <w:r>
+        <w:rPr>
+          <w:rFonts w:cs="Arial"/>
+          <w:szCs w:val="24"/>
+        </w:rPr>
+        <w:t xml:space="preserve">onde </w:t>
+      </w:r>
+      <w:r>
+        <w:rPr>
+          <w:rFonts w:ascii="Cambria Math" w:hAnsi="Cambria Math" w:cs="Cambria Math"/>
+          <w:szCs w:val="24"/>
+        </w:rPr>
+        <w:t>𝑹</w:t>
+      </w:r>
+      <w:r>
+        <w:rPr>
+          <w:rFonts w:cs="Arial"/>
+          <w:szCs w:val="24"/>
+        </w:rPr>
+        <w:t xml:space="preserve"> é o conjunto real</w:t>
+      </w:r>
+      <w:r>
+        <w:rPr>
+          <w:rFonts w:cs="Arial"/>
+          <w:szCs w:val="24"/>
+        </w:rPr>
+        <w:t xml:space="preserve"> (MARCELINO, 2014)</w:t>
+      </w:r>
+      <w:r>
+        <w:rPr>
+          <w:rFonts w:cs="Arial"/>
+          <w:szCs w:val="24"/>
+        </w:rPr>
+        <w:t>.</w:t>
+      </w:r>
+    </w:p>
+    <w:p>
+      <w:pPr>
+        <w:ind w:firstLine="851"/>
+        <w:rPr>
+          <w:rFonts w:cs="Arial"/>
+          <w:szCs w:val="24"/>
+        </w:rPr>
+      </w:pPr>
+      <w:r>
+        <w:rPr>
+          <w:rFonts w:cs="Arial"/>
+          <w:szCs w:val="24"/>
+        </w:rPr>
+        <w:t>Com esses conceitos embasados, pode-se entender melhor a forma utilizada pela técnica de recomendação por filtragem colaborativa</w:t>
+      </w:r>
+      <w:r>
+        <w:rPr>
+          <w:rFonts w:cs="Arial"/>
+          <w:szCs w:val="24"/>
+        </w:rPr>
+        <w:t xml:space="preserve"> que foi projetada para ter a </w:t>
+      </w:r>
+      <w:r>
+        <w:rPr>
+          <w:rFonts w:cs="Arial"/>
           <w:szCs w:val="24"/>
         </w:rPr>
         <w:lastRenderedPageBreak/>
-        <w:t>utilidade/relevância de um item para um determinado usuário, representada por</w:t>
-      </w:r>
-      <w:r>
-        <w:rPr>
-          <w:rFonts w:cs="Arial"/>
-          <w:color w:val="000000" w:themeColor="text1"/>
-          <w:szCs w:val="24"/>
-        </w:rPr>
-        <w:t>:</w:t>
-      </w:r>
-      <w:r>
-        <w:rPr>
-          <w:rFonts w:cs="Arial"/>
-          <w:color w:val="000000" w:themeColor="text1"/>
-          <w:szCs w:val="24"/>
-        </w:rPr>
-        <w:t xml:space="preserve">    </w:t>
-      </w:r>
-      <w:r>
-        <w:rPr>
-          <w:rFonts w:ascii="Cambria Math" w:hAnsi="Cambria Math" w:cs="Cambria Math"/>
-          <w:szCs w:val="24"/>
-        </w:rPr>
-        <w:t>𝑟</w:t>
-      </w:r>
-      <w:r>
-        <w:rPr>
-          <w:szCs w:val="24"/>
-        </w:rPr>
-        <w:t>:</w:t>
-      </w:r>
-      <w:r>
-        <w:rPr>
-          <w:rFonts w:ascii="Cambria Math" w:hAnsi="Cambria Math" w:cs="Cambria Math"/>
-          <w:szCs w:val="24"/>
-        </w:rPr>
-        <w:t>𝑼</w:t>
-      </w:r>
-      <w:r>
-        <w:rPr>
-          <w:szCs w:val="24"/>
-        </w:rPr>
-        <w:t>×</w:t>
-      </w:r>
-      <w:r>
-        <w:rPr>
-          <w:rFonts w:ascii="Cambria Math" w:hAnsi="Cambria Math" w:cs="Cambria Math"/>
-          <w:szCs w:val="24"/>
-        </w:rPr>
-        <w:t>𝑰</w:t>
-      </w:r>
-      <w:r>
-        <w:rPr>
-          <w:szCs w:val="24"/>
-        </w:rPr>
-        <w:t xml:space="preserve"> →</w:t>
-      </w:r>
-      <w:r>
-        <w:rPr>
-          <w:rFonts w:ascii="Cambria Math" w:hAnsi="Cambria Math" w:cs="Cambria Math"/>
-          <w:szCs w:val="24"/>
-        </w:rPr>
-        <w:t>𝑹</w:t>
-      </w:r>
-      <w:r>
-        <w:rPr>
-          <w:rFonts w:cs="Arial"/>
-          <w:szCs w:val="24"/>
-        </w:rPr>
-        <w:t>,</w:t>
-      </w:r>
-      <w:r>
-        <w:rPr>
-          <w:rFonts w:cs="Arial"/>
-          <w:sz w:val="20"/>
+        <w:t>capacidade de recomendar itens indisponíveis ou de difícil acesso aos usuários, pois toma como base a classificação prévia desses itens por outros usuários cujo perfil é similar ao do usuário ativo do qual se quer efetuar alguma recomendação.</w:t>
+      </w:r>
+      <w:r>
+        <w:rPr>
+          <w:rFonts w:cs="Arial"/>
+          <w:szCs w:val="24"/>
+        </w:rPr>
+        <w:t xml:space="preserve"> A tabela 1 apresenta o funcionamento da filtragem colaborativa, com um exemplo fictício de recomendação de um produto para o usuário </w:t>
+      </w:r>
+      <w:proofErr w:type="spellStart"/>
+      <w:r>
+        <w:rPr>
+          <w:rFonts w:cs="Arial"/>
+          <w:szCs w:val="24"/>
+        </w:rPr>
+        <w:t>Nauber</w:t>
+      </w:r>
+      <w:proofErr w:type="spellEnd"/>
+      <w:r>
+        <w:rPr>
+          <w:rFonts w:cs="Arial"/>
+          <w:szCs w:val="24"/>
+        </w:rPr>
+        <w:t xml:space="preserve">; para isso procura-se outros usuários com gostos semelhantes, no caso, </w:t>
+      </w:r>
+      <w:r>
+        <w:rPr>
+          <w:rFonts w:cs="Arial"/>
+          <w:szCs w:val="24"/>
+        </w:rPr>
+        <w:t xml:space="preserve">Daniel e Júlio já compraram produtos que </w:t>
+      </w:r>
+      <w:proofErr w:type="spellStart"/>
+      <w:r>
+        <w:rPr>
+          <w:rFonts w:cs="Arial"/>
+          <w:szCs w:val="24"/>
+        </w:rPr>
+        <w:t>Nauber</w:t>
+      </w:r>
+      <w:proofErr w:type="spellEnd"/>
+      <w:r>
+        <w:rPr>
+          <w:rFonts w:cs="Arial"/>
+          <w:szCs w:val="24"/>
+        </w:rPr>
+        <w:t xml:space="preserve"> também comprou (PROD</w:t>
+      </w:r>
+      <w:r>
+        <w:rPr>
+          <w:rFonts w:cs="Arial"/>
+          <w:szCs w:val="24"/>
+          <w:vertAlign w:val="subscript"/>
+        </w:rPr>
+        <w:t>2</w:t>
+      </w:r>
+      <w:r>
+        <w:rPr>
+          <w:rFonts w:cs="Arial"/>
+          <w:szCs w:val="24"/>
+        </w:rPr>
+        <w:t xml:space="preserve">). Logo após recomenda-se a </w:t>
+      </w:r>
+      <w:proofErr w:type="spellStart"/>
+      <w:r>
+        <w:rPr>
+          <w:rFonts w:cs="Arial"/>
+          <w:szCs w:val="24"/>
+        </w:rPr>
+        <w:t>Nauber</w:t>
+      </w:r>
+      <w:proofErr w:type="spellEnd"/>
+      <w:r>
+        <w:rPr>
+          <w:rFonts w:cs="Arial"/>
+          <w:szCs w:val="24"/>
         </w:rPr>
         <w:t xml:space="preserve"> </w:t>
       </w:r>
@@ -7125,65 +7635,7 @@
           <w:rFonts w:cs="Arial"/>
           <w:szCs w:val="24"/>
         </w:rPr>
-        <w:t xml:space="preserve">onde </w:t>
-      </w:r>
-      <w:r>
-        <w:rPr>
-          <w:rFonts w:ascii="Cambria Math" w:hAnsi="Cambria Math" w:cs="Cambria Math"/>
-          <w:szCs w:val="24"/>
-        </w:rPr>
-        <w:t>𝑹</w:t>
-      </w:r>
-      <w:r>
-        <w:rPr>
-          <w:rFonts w:cs="Arial"/>
-          <w:szCs w:val="24"/>
-        </w:rPr>
-        <w:t xml:space="preserve"> é o conjunto real</w:t>
-      </w:r>
-      <w:r>
-        <w:rPr>
-          <w:rFonts w:cs="Arial"/>
-          <w:szCs w:val="24"/>
-        </w:rPr>
-        <w:t xml:space="preserve"> (MARCELINO, 2014)</w:t>
-      </w:r>
-      <w:r>
-        <w:rPr>
-          <w:rFonts w:cs="Arial"/>
-          <w:szCs w:val="24"/>
-        </w:rPr>
-        <w:t>.</w:t>
-      </w:r>
-    </w:p>
-    <w:p>
-      <w:pPr>
-        <w:ind w:firstLine="851"/>
-        <w:rPr>
-          <w:rFonts w:cs="Arial"/>
-          <w:szCs w:val="24"/>
-        </w:rPr>
-      </w:pPr>
-      <w:r>
-        <w:rPr>
-          <w:rFonts w:cs="Arial"/>
-          <w:szCs w:val="24"/>
-        </w:rPr>
-        <w:t>Com esses conceitos embasados, pode-se entender melhor a forma utilizada pela técnica de recomendação por filtragem colaborativa</w:t>
-      </w:r>
-      <w:r>
-        <w:rPr>
-          <w:rFonts w:cs="Arial"/>
-          <w:szCs w:val="24"/>
-        </w:rPr>
-        <w:t xml:space="preserve"> que foi projetada para ter a capacidade de recomendar itens indisponíveis ou de difícil acesso aos usuários, pois toma como base a classificação prévia desses itens por outros usuários cujo perfil é similar ao do usuário ativo do qual se quer efetuar alguma recomendação.</w:t>
-      </w:r>
-      <w:r>
-        <w:rPr>
-          <w:rFonts w:cs="Arial"/>
-          <w:szCs w:val="24"/>
-        </w:rPr>
-        <w:t xml:space="preserve"> A tabela 1 apresenta o funcionamento da filtragem colaborativa, com um exemplo fictício de recomendação de um produto para o usuário </w:t>
+        <w:t xml:space="preserve">produtos que estes dois usuários (Daniel e Júlio) possuem, porém que </w:t>
       </w:r>
       <w:proofErr w:type="spellStart"/>
       <w:r>
@@ -7199,30 +7651,7 @@
           <w:rFonts w:cs="Arial"/>
           <w:szCs w:val="24"/>
         </w:rPr>
-        <w:t xml:space="preserve">; para isso procura-se outros usuários com gostos semelhantes, no caso, </w:t>
-      </w:r>
-      <w:r>
-        <w:rPr>
-          <w:rFonts w:cs="Arial"/>
-          <w:szCs w:val="24"/>
-        </w:rPr>
-        <w:t xml:space="preserve">Daniel e Júlio já compraram produtos que </w:t>
-      </w:r>
-      <w:proofErr w:type="spellStart"/>
-      <w:r>
-        <w:rPr>
-          <w:rFonts w:cs="Arial"/>
-          <w:szCs w:val="24"/>
-        </w:rPr>
-        <w:t>Nauber</w:t>
-      </w:r>
-      <w:proofErr w:type="spellEnd"/>
-      <w:r>
-        <w:rPr>
-          <w:rFonts w:cs="Arial"/>
-          <w:szCs w:val="24"/>
-        </w:rPr>
-        <w:t xml:space="preserve"> também comprou (PROD</w:t>
+        <w:t xml:space="preserve"> ainda não adquiriu como o PROD</w:t>
       </w:r>
       <w:r>
         <w:rPr>
@@ -7230,53 +7659,14 @@
           <w:szCs w:val="24"/>
           <w:vertAlign w:val="subscript"/>
         </w:rPr>
-        <w:t>2</w:t>
-      </w:r>
-      <w:r>
-        <w:rPr>
-          <w:rFonts w:cs="Arial"/>
-          <w:szCs w:val="24"/>
-        </w:rPr>
-        <w:t xml:space="preserve">). Logo após recomenda-se a </w:t>
-      </w:r>
-      <w:proofErr w:type="spellStart"/>
-      <w:r>
-        <w:rPr>
-          <w:rFonts w:cs="Arial"/>
-          <w:szCs w:val="24"/>
-        </w:rPr>
-        <w:t>Nauber</w:t>
-      </w:r>
-      <w:proofErr w:type="spellEnd"/>
-      <w:r>
-        <w:rPr>
-          <w:rFonts w:cs="Arial"/>
-          <w:szCs w:val="24"/>
-        </w:rPr>
-        <w:t xml:space="preserve"> </w:t>
-      </w:r>
-      <w:r>
-        <w:rPr>
-          <w:rFonts w:cs="Arial"/>
-          <w:szCs w:val="24"/>
-        </w:rPr>
-        <w:t xml:space="preserve">produtos que estes dois usuários (Daniel e Júlio) possuem, porém que </w:t>
-      </w:r>
-      <w:proofErr w:type="spellStart"/>
-      <w:r>
-        <w:rPr>
-          <w:rFonts w:cs="Arial"/>
-          <w:szCs w:val="24"/>
-        </w:rPr>
-        <w:t>Nauber</w:t>
-      </w:r>
-      <w:proofErr w:type="spellEnd"/>
-      <w:r>
-        <w:rPr>
-          <w:rFonts w:cs="Arial"/>
-          <w:szCs w:val="24"/>
-        </w:rPr>
-        <w:t xml:space="preserve"> ainda não adquiriu como o PROD</w:t>
+        <w:t>1</w:t>
+      </w:r>
+      <w:r>
+        <w:rPr>
+          <w:rFonts w:cs="Arial"/>
+          <w:szCs w:val="24"/>
+        </w:rPr>
+        <w:t xml:space="preserve"> e PROD</w:t>
       </w:r>
       <w:r>
         <w:rPr>
@@ -7284,21 +7674,6 @@
           <w:szCs w:val="24"/>
           <w:vertAlign w:val="subscript"/>
         </w:rPr>
-        <w:t>1</w:t>
-      </w:r>
-      <w:r>
-        <w:rPr>
-          <w:rFonts w:cs="Arial"/>
-          <w:szCs w:val="24"/>
-        </w:rPr>
-        <w:t xml:space="preserve"> e PROD</w:t>
-      </w:r>
-      <w:r>
-        <w:rPr>
-          <w:rFonts w:cs="Arial"/>
-          <w:szCs w:val="24"/>
-          <w:vertAlign w:val="subscript"/>
-        </w:rPr>
         <w:t>5</w:t>
       </w:r>
       <w:r>
@@ -7308,34 +7683,27 @@
         </w:rPr>
         <w:t xml:space="preserve">. O resultado final da recomendação toma como base o histórico de avaliações comuns entre os usuários e o valor de predição calculado. </w:t>
       </w:r>
-    </w:p>
-    <w:p>
-      <w:pPr>
-        <w:rPr>
-          <w:rFonts w:cs="Arial"/>
-          <w:szCs w:val="24"/>
-        </w:rPr>
-      </w:pPr>
     </w:p>
     <w:tbl>
       <w:tblPr>
         <w:tblStyle w:val="Tabelacomgrade"/>
         <w:tblW w:w="0" w:type="auto"/>
+        <w:tblInd w:w="1159" w:type="dxa"/>
         <w:tblLook w:val="04A0" w:firstRow="1" w:lastRow="0" w:firstColumn="1" w:lastColumn="0" w:noHBand="0" w:noVBand="1"/>
       </w:tblPr>
       <w:tblGrid>
-        <w:gridCol w:w="1671"/>
-        <w:gridCol w:w="1232"/>
-        <w:gridCol w:w="1231"/>
-        <w:gridCol w:w="1232"/>
-        <w:gridCol w:w="1232"/>
-        <w:gridCol w:w="1232"/>
-        <w:gridCol w:w="1232"/>
+        <w:gridCol w:w="1307"/>
+        <w:gridCol w:w="815"/>
+        <w:gridCol w:w="992"/>
+        <w:gridCol w:w="992"/>
+        <w:gridCol w:w="992"/>
+        <w:gridCol w:w="993"/>
+        <w:gridCol w:w="992"/>
       </w:tblGrid>
       <w:tr>
         <w:tc>
           <w:tcPr>
-            <w:tcW w:w="1294" w:type="dxa"/>
+            <w:tcW w:w="1307" w:type="dxa"/>
             <w:shd w:val="clear" w:color="auto" w:fill="F2F2F2" w:themeFill="background1" w:themeFillShade="F2"/>
           </w:tcPr>
           <w:p>
@@ -7344,14 +7712,16 @@
               <w:rPr>
                 <w:rFonts w:cs="Arial"/>
                 <w:b/>
-                <w:szCs w:val="24"/>
+                <w:sz w:val="18"/>
+                <w:szCs w:val="18"/>
               </w:rPr>
             </w:pPr>
             <w:r>
               <w:rPr>
                 <w:rFonts w:cs="Arial"/>
                 <w:b/>
-                <w:szCs w:val="24"/>
+                <w:sz w:val="18"/>
+                <w:szCs w:val="18"/>
               </w:rPr>
               <w:t>USUÁRIO</w:t>
             </w:r>
@@ -7359,7 +7729,7 @@
         </w:tc>
         <w:tc>
           <w:tcPr>
-            <w:tcW w:w="1294" w:type="dxa"/>
+            <w:tcW w:w="815" w:type="dxa"/>
             <w:shd w:val="clear" w:color="auto" w:fill="D0CECE" w:themeFill="background2" w:themeFillShade="E6"/>
           </w:tcPr>
           <w:p>
@@ -7369,14 +7739,16 @@
               <w:rPr>
                 <w:rFonts w:cs="Arial"/>
                 <w:b/>
-                <w:szCs w:val="24"/>
+                <w:sz w:val="18"/>
+                <w:szCs w:val="18"/>
               </w:rPr>
             </w:pPr>
             <w:r>
               <w:rPr>
                 <w:rFonts w:cs="Arial"/>
                 <w:b/>
-                <w:szCs w:val="24"/>
+                <w:sz w:val="18"/>
+                <w:szCs w:val="18"/>
               </w:rPr>
               <w:t>PROD</w:t>
             </w:r>
@@ -7384,7 +7756,8 @@
               <w:rPr>
                 <w:rFonts w:cs="Arial"/>
                 <w:b/>
-                <w:szCs w:val="24"/>
+                <w:sz w:val="18"/>
+                <w:szCs w:val="18"/>
                 <w:vertAlign w:val="subscript"/>
               </w:rPr>
               <w:t>1</w:t>
@@ -7393,7 +7766,7 @@
         </w:tc>
         <w:tc>
           <w:tcPr>
-            <w:tcW w:w="1294" w:type="dxa"/>
+            <w:tcW w:w="992" w:type="dxa"/>
             <w:shd w:val="clear" w:color="auto" w:fill="D0CECE" w:themeFill="background2" w:themeFillShade="E6"/>
           </w:tcPr>
           <w:p>
@@ -7402,14 +7775,16 @@
               <w:rPr>
                 <w:rFonts w:cs="Arial"/>
                 <w:b/>
-                <w:szCs w:val="24"/>
+                <w:sz w:val="18"/>
+                <w:szCs w:val="18"/>
               </w:rPr>
             </w:pPr>
             <w:r>
               <w:rPr>
                 <w:rFonts w:cs="Arial"/>
                 <w:b/>
-                <w:szCs w:val="24"/>
+                <w:sz w:val="18"/>
+                <w:szCs w:val="18"/>
               </w:rPr>
               <w:t>PROD</w:t>
             </w:r>
@@ -7417,7 +7792,8 @@
               <w:rPr>
                 <w:rFonts w:cs="Arial"/>
                 <w:b/>
-                <w:szCs w:val="24"/>
+                <w:sz w:val="18"/>
+                <w:szCs w:val="18"/>
                 <w:vertAlign w:val="subscript"/>
               </w:rPr>
               <w:t>2</w:t>
@@ -7426,7 +7802,7 @@
         </w:tc>
         <w:tc>
           <w:tcPr>
-            <w:tcW w:w="1295" w:type="dxa"/>
+            <w:tcW w:w="992" w:type="dxa"/>
             <w:shd w:val="clear" w:color="auto" w:fill="F2F2F2" w:themeFill="background1" w:themeFillShade="F2"/>
           </w:tcPr>
           <w:p>
@@ -7435,14 +7811,16 @@
               <w:rPr>
                 <w:rFonts w:cs="Arial"/>
                 <w:b/>
-                <w:szCs w:val="24"/>
+                <w:sz w:val="18"/>
+                <w:szCs w:val="18"/>
               </w:rPr>
             </w:pPr>
             <w:r>
               <w:rPr>
                 <w:rFonts w:cs="Arial"/>
                 <w:b/>
-                <w:szCs w:val="24"/>
+                <w:sz w:val="18"/>
+                <w:szCs w:val="18"/>
               </w:rPr>
               <w:t>PROD</w:t>
             </w:r>
@@ -7450,7 +7828,8 @@
               <w:rPr>
                 <w:rFonts w:cs="Arial"/>
                 <w:b/>
-                <w:szCs w:val="24"/>
+                <w:sz w:val="18"/>
+                <w:szCs w:val="18"/>
                 <w:vertAlign w:val="subscript"/>
               </w:rPr>
               <w:t>3</w:t>
@@ -7459,7 +7838,7 @@
         </w:tc>
         <w:tc>
           <w:tcPr>
-            <w:tcW w:w="1295" w:type="dxa"/>
+            <w:tcW w:w="992" w:type="dxa"/>
             <w:shd w:val="clear" w:color="auto" w:fill="F2F2F2" w:themeFill="background1" w:themeFillShade="F2"/>
           </w:tcPr>
           <w:p>
@@ -7468,14 +7847,16 @@
               <w:rPr>
                 <w:rFonts w:cs="Arial"/>
                 <w:b/>
-                <w:szCs w:val="24"/>
+                <w:sz w:val="18"/>
+                <w:szCs w:val="18"/>
               </w:rPr>
             </w:pPr>
             <w:r>
               <w:rPr>
                 <w:rFonts w:cs="Arial"/>
                 <w:b/>
-                <w:szCs w:val="24"/>
+                <w:sz w:val="18"/>
+                <w:szCs w:val="18"/>
               </w:rPr>
               <w:t>PROD</w:t>
             </w:r>
@@ -7483,7 +7864,8 @@
               <w:rPr>
                 <w:rFonts w:cs="Arial"/>
                 <w:b/>
-                <w:szCs w:val="24"/>
+                <w:sz w:val="18"/>
+                <w:szCs w:val="18"/>
                 <w:vertAlign w:val="subscript"/>
               </w:rPr>
               <w:t>4</w:t>
@@ -7492,7 +7874,7 @@
         </w:tc>
         <w:tc>
           <w:tcPr>
-            <w:tcW w:w="1295" w:type="dxa"/>
+            <w:tcW w:w="993" w:type="dxa"/>
             <w:shd w:val="clear" w:color="auto" w:fill="D0CECE" w:themeFill="background2" w:themeFillShade="E6"/>
           </w:tcPr>
           <w:p>
@@ -7501,14 +7883,16 @@
               <w:rPr>
                 <w:rFonts w:cs="Arial"/>
                 <w:b/>
-                <w:szCs w:val="24"/>
+                <w:sz w:val="18"/>
+                <w:szCs w:val="18"/>
               </w:rPr>
             </w:pPr>
             <w:r>
               <w:rPr>
                 <w:rFonts w:cs="Arial"/>
                 <w:b/>
-                <w:szCs w:val="24"/>
+                <w:sz w:val="18"/>
+                <w:szCs w:val="18"/>
               </w:rPr>
               <w:t>PROD</w:t>
             </w:r>
@@ -7516,7 +7900,8 @@
               <w:rPr>
                 <w:rFonts w:cs="Arial"/>
                 <w:b/>
-                <w:szCs w:val="24"/>
+                <w:sz w:val="18"/>
+                <w:szCs w:val="18"/>
                 <w:vertAlign w:val="subscript"/>
               </w:rPr>
               <w:t>5</w:t>
@@ -7525,7 +7910,7 @@
         </w:tc>
         <w:tc>
           <w:tcPr>
-            <w:tcW w:w="1295" w:type="dxa"/>
+            <w:tcW w:w="992" w:type="dxa"/>
             <w:shd w:val="clear" w:color="auto" w:fill="F2F2F2" w:themeFill="background1" w:themeFillShade="F2"/>
           </w:tcPr>
           <w:p>
@@ -7534,14 +7919,16 @@
               <w:rPr>
                 <w:rFonts w:cs="Arial"/>
                 <w:b/>
-                <w:szCs w:val="24"/>
+                <w:sz w:val="18"/>
+                <w:szCs w:val="18"/>
               </w:rPr>
             </w:pPr>
             <w:r>
               <w:rPr>
                 <w:rFonts w:cs="Arial"/>
                 <w:b/>
-                <w:szCs w:val="24"/>
+                <w:sz w:val="18"/>
+                <w:szCs w:val="18"/>
               </w:rPr>
               <w:t>PROD</w:t>
             </w:r>
@@ -7549,7 +7936,8 @@
               <w:rPr>
                 <w:rFonts w:cs="Arial"/>
                 <w:b/>
-                <w:szCs w:val="24"/>
+                <w:sz w:val="18"/>
+                <w:szCs w:val="18"/>
                 <w:vertAlign w:val="subscript"/>
               </w:rPr>
               <w:t>6</w:t>
@@ -7560,7 +7948,7 @@
       <w:tr>
         <w:tc>
           <w:tcPr>
-            <w:tcW w:w="1294" w:type="dxa"/>
+            <w:tcW w:w="1307" w:type="dxa"/>
             <w:shd w:val="clear" w:color="auto" w:fill="D0CECE" w:themeFill="background2" w:themeFillShade="E6"/>
           </w:tcPr>
           <w:p>
@@ -7568,15 +7956,15 @@
               <w:jc w:val="center"/>
               <w:rPr>
                 <w:rFonts w:cs="Arial"/>
-                <w:b/>
-                <w:szCs w:val="24"/>
+                <w:sz w:val="18"/>
+                <w:szCs w:val="18"/>
               </w:rPr>
             </w:pPr>
             <w:r>
               <w:rPr>
                 <w:rFonts w:cs="Arial"/>
-                <w:b/>
-                <w:szCs w:val="24"/>
+                <w:sz w:val="18"/>
+                <w:szCs w:val="18"/>
               </w:rPr>
               <w:t>DANIEL</w:t>
             </w:r>
@@ -7584,85 +7972,94 @@
         </w:tc>
         <w:tc>
           <w:tcPr>
-            <w:tcW w:w="1294" w:type="dxa"/>
+            <w:tcW w:w="815" w:type="dxa"/>
           </w:tcPr>
           <w:p>
             <w:pPr>
               <w:jc w:val="center"/>
               <w:rPr>
                 <w:rFonts w:cs="Arial"/>
-                <w:szCs w:val="24"/>
+                <w:sz w:val="18"/>
+                <w:szCs w:val="18"/>
               </w:rPr>
             </w:pPr>
           </w:p>
         </w:tc>
         <w:tc>
           <w:tcPr>
-            <w:tcW w:w="1294" w:type="dxa"/>
+            <w:tcW w:w="992" w:type="dxa"/>
           </w:tcPr>
           <w:p>
             <w:pPr>
               <w:jc w:val="center"/>
               <w:rPr>
                 <w:rFonts w:cs="Arial"/>
-                <w:szCs w:val="24"/>
+                <w:b/>
+                <w:sz w:val="18"/>
+                <w:szCs w:val="18"/>
               </w:rPr>
             </w:pPr>
-            <w:proofErr w:type="gramStart"/>
             <w:r>
               <w:rPr>
                 <w:rFonts w:cs="Arial"/>
-                <w:szCs w:val="24"/>
-              </w:rPr>
-              <w:t>x</w:t>
-            </w:r>
-            <w:proofErr w:type="gramEnd"/>
+                <w:b/>
+                <w:sz w:val="18"/>
+                <w:szCs w:val="18"/>
+              </w:rPr>
+              <w:t>X</w:t>
+            </w:r>
           </w:p>
         </w:tc>
         <w:tc>
           <w:tcPr>
-            <w:tcW w:w="1295" w:type="dxa"/>
+            <w:tcW w:w="992" w:type="dxa"/>
           </w:tcPr>
           <w:p>
             <w:pPr>
               <w:jc w:val="center"/>
               <w:rPr>
                 <w:rFonts w:cs="Arial"/>
-                <w:szCs w:val="24"/>
+                <w:sz w:val="18"/>
+                <w:szCs w:val="18"/>
               </w:rPr>
             </w:pPr>
           </w:p>
         </w:tc>
         <w:tc>
           <w:tcPr>
-            <w:tcW w:w="1295" w:type="dxa"/>
+            <w:tcW w:w="992" w:type="dxa"/>
           </w:tcPr>
           <w:p>
             <w:pPr>
               <w:jc w:val="center"/>
               <w:rPr>
                 <w:rFonts w:cs="Arial"/>
-                <w:szCs w:val="24"/>
+                <w:sz w:val="18"/>
+                <w:szCs w:val="18"/>
               </w:rPr>
             </w:pPr>
           </w:p>
         </w:tc>
         <w:tc>
           <w:tcPr>
-            <w:tcW w:w="1295" w:type="dxa"/>
+            <w:tcW w:w="993" w:type="dxa"/>
           </w:tcPr>
           <w:p>
             <w:pPr>
               <w:jc w:val="center"/>
               <w:rPr>
                 <w:rFonts w:cs="Arial"/>
-                <w:szCs w:val="24"/>
+                <w:b/>
+                <w:sz w:val="18"/>
+                <w:szCs w:val="18"/>
               </w:rPr>
             </w:pPr>
             <w:r>
               <w:rPr>
                 <w:rFonts w:cs="Arial"/>
-                <w:szCs w:val="24"/>
+                <w:b/>
+                <w:sz w:val="18"/>
+                <w:szCs w:val="18"/>
               </w:rPr>
               <w:t>X</w:t>
             </w:r>
@@ -7670,14 +8067,15 @@
         </w:tc>
         <w:tc>
           <w:tcPr>
-            <w:tcW w:w="1295" w:type="dxa"/>
+            <w:tcW w:w="992" w:type="dxa"/>
           </w:tcPr>
           <w:p>
             <w:pPr>
               <w:jc w:val="center"/>
               <w:rPr>
                 <w:rFonts w:cs="Arial"/>
-                <w:szCs w:val="24"/>
+                <w:sz w:val="18"/>
+                <w:szCs w:val="18"/>
               </w:rPr>
             </w:pPr>
           </w:p>
@@ -7686,7 +8084,7 @@
       <w:tr>
         <w:tc>
           <w:tcPr>
-            <w:tcW w:w="1294" w:type="dxa"/>
+            <w:tcW w:w="1307" w:type="dxa"/>
             <w:shd w:val="clear" w:color="auto" w:fill="D0CECE" w:themeFill="background2" w:themeFillShade="E6"/>
           </w:tcPr>
           <w:p>
@@ -7694,15 +8092,15 @@
               <w:jc w:val="center"/>
               <w:rPr>
                 <w:rFonts w:cs="Arial"/>
-                <w:b/>
-                <w:szCs w:val="24"/>
+                <w:sz w:val="18"/>
+                <w:szCs w:val="18"/>
               </w:rPr>
             </w:pPr>
             <w:r>
               <w:rPr>
                 <w:rFonts w:cs="Arial"/>
-                <w:b/>
-                <w:szCs w:val="24"/>
+                <w:sz w:val="18"/>
+                <w:szCs w:val="18"/>
               </w:rPr>
               <w:t>JÚLIO</w:t>
             </w:r>
@@ -7710,20 +8108,24 @@
         </w:tc>
         <w:tc>
           <w:tcPr>
-            <w:tcW w:w="1294" w:type="dxa"/>
+            <w:tcW w:w="815" w:type="dxa"/>
           </w:tcPr>
           <w:p>
             <w:pPr>
               <w:jc w:val="center"/>
               <w:rPr>
                 <w:rFonts w:cs="Arial"/>
-                <w:szCs w:val="24"/>
+                <w:b/>
+                <w:sz w:val="18"/>
+                <w:szCs w:val="18"/>
               </w:rPr>
             </w:pPr>
             <w:r>
               <w:rPr>
                 <w:rFonts w:cs="Arial"/>
-                <w:szCs w:val="24"/>
+                <w:b/>
+                <w:sz w:val="18"/>
+                <w:szCs w:val="18"/>
               </w:rPr>
               <w:t>X</w:t>
             </w:r>
@@ -7731,20 +8133,24 @@
         </w:tc>
         <w:tc>
           <w:tcPr>
-            <w:tcW w:w="1294" w:type="dxa"/>
+            <w:tcW w:w="992" w:type="dxa"/>
           </w:tcPr>
           <w:p>
             <w:pPr>
               <w:jc w:val="center"/>
               <w:rPr>
                 <w:rFonts w:cs="Arial"/>
-                <w:szCs w:val="24"/>
+                <w:b/>
+                <w:sz w:val="18"/>
+                <w:szCs w:val="18"/>
               </w:rPr>
             </w:pPr>
             <w:r>
               <w:rPr>
                 <w:rFonts w:cs="Arial"/>
-                <w:szCs w:val="24"/>
+                <w:b/>
+                <w:sz w:val="18"/>
+                <w:szCs w:val="18"/>
               </w:rPr>
               <w:t>X</w:t>
             </w:r>
@@ -7752,56 +8158,60 @@
         </w:tc>
         <w:tc>
           <w:tcPr>
-            <w:tcW w:w="1295" w:type="dxa"/>
+            <w:tcW w:w="992" w:type="dxa"/>
           </w:tcPr>
           <w:p>
             <w:pPr>
               <w:jc w:val="center"/>
               <w:rPr>
                 <w:rFonts w:cs="Arial"/>
-                <w:szCs w:val="24"/>
+                <w:sz w:val="18"/>
+                <w:szCs w:val="18"/>
               </w:rPr>
             </w:pPr>
           </w:p>
         </w:tc>
         <w:tc>
           <w:tcPr>
-            <w:tcW w:w="1295" w:type="dxa"/>
+            <w:tcW w:w="992" w:type="dxa"/>
           </w:tcPr>
           <w:p>
             <w:pPr>
               <w:jc w:val="center"/>
               <w:rPr>
                 <w:rFonts w:cs="Arial"/>
-                <w:szCs w:val="24"/>
+                <w:sz w:val="18"/>
+                <w:szCs w:val="18"/>
               </w:rPr>
             </w:pPr>
           </w:p>
         </w:tc>
         <w:tc>
           <w:tcPr>
-            <w:tcW w:w="1295" w:type="dxa"/>
+            <w:tcW w:w="993" w:type="dxa"/>
           </w:tcPr>
           <w:p>
             <w:pPr>
               <w:jc w:val="center"/>
               <w:rPr>
                 <w:rFonts w:cs="Arial"/>
-                <w:szCs w:val="24"/>
+                <w:sz w:val="18"/>
+                <w:szCs w:val="18"/>
               </w:rPr>
             </w:pPr>
           </w:p>
         </w:tc>
         <w:tc>
           <w:tcPr>
-            <w:tcW w:w="1295" w:type="dxa"/>
+            <w:tcW w:w="992" w:type="dxa"/>
           </w:tcPr>
           <w:p>
             <w:pPr>
               <w:jc w:val="center"/>
               <w:rPr>
                 <w:rFonts w:cs="Arial"/>
-                <w:szCs w:val="24"/>
+                <w:sz w:val="18"/>
+                <w:szCs w:val="18"/>
               </w:rPr>
             </w:pPr>
           </w:p>
@@ -7810,7 +8220,7 @@
       <w:tr>
         <w:tc>
           <w:tcPr>
-            <w:tcW w:w="1294" w:type="dxa"/>
+            <w:tcW w:w="1307" w:type="dxa"/>
             <w:shd w:val="clear" w:color="auto" w:fill="F2F2F2" w:themeFill="background1" w:themeFillShade="F2"/>
           </w:tcPr>
           <w:p>
@@ -7818,13 +8228,15 @@
               <w:jc w:val="center"/>
               <w:rPr>
                 <w:rFonts w:cs="Arial"/>
-                <w:szCs w:val="24"/>
+                <w:sz w:val="18"/>
+                <w:szCs w:val="18"/>
               </w:rPr>
             </w:pPr>
             <w:r>
               <w:rPr>
                 <w:rFonts w:cs="Arial"/>
-                <w:szCs w:val="24"/>
+                <w:sz w:val="18"/>
+                <w:szCs w:val="18"/>
               </w:rPr>
               <w:t>ANELINE</w:t>
             </w:r>
@@ -7832,94 +8244,98 @@
         </w:tc>
         <w:tc>
           <w:tcPr>
-            <w:tcW w:w="1294" w:type="dxa"/>
+            <w:tcW w:w="815" w:type="dxa"/>
           </w:tcPr>
           <w:p>
             <w:pPr>
               <w:jc w:val="center"/>
               <w:rPr>
                 <w:rFonts w:cs="Arial"/>
-                <w:szCs w:val="24"/>
+                <w:sz w:val="18"/>
+                <w:szCs w:val="18"/>
               </w:rPr>
             </w:pPr>
           </w:p>
         </w:tc>
         <w:tc>
           <w:tcPr>
-            <w:tcW w:w="1294" w:type="dxa"/>
+            <w:tcW w:w="992" w:type="dxa"/>
           </w:tcPr>
           <w:p>
             <w:pPr>
               <w:jc w:val="center"/>
               <w:rPr>
                 <w:rFonts w:cs="Arial"/>
-                <w:szCs w:val="24"/>
+                <w:sz w:val="18"/>
+                <w:szCs w:val="18"/>
               </w:rPr>
             </w:pPr>
           </w:p>
         </w:tc>
         <w:tc>
           <w:tcPr>
-            <w:tcW w:w="1295" w:type="dxa"/>
+            <w:tcW w:w="992" w:type="dxa"/>
           </w:tcPr>
           <w:p>
             <w:pPr>
               <w:jc w:val="center"/>
               <w:rPr>
                 <w:rFonts w:cs="Arial"/>
-                <w:szCs w:val="24"/>
+                <w:sz w:val="18"/>
+                <w:szCs w:val="18"/>
               </w:rPr>
             </w:pPr>
-            <w:proofErr w:type="gramStart"/>
             <w:r>
               <w:rPr>
                 <w:rFonts w:cs="Arial"/>
-                <w:szCs w:val="24"/>
-              </w:rPr>
-              <w:t>x</w:t>
-            </w:r>
-            <w:proofErr w:type="gramEnd"/>
+                <w:sz w:val="18"/>
+                <w:szCs w:val="18"/>
+              </w:rPr>
+              <w:t>X</w:t>
+            </w:r>
           </w:p>
         </w:tc>
         <w:tc>
           <w:tcPr>
-            <w:tcW w:w="1295" w:type="dxa"/>
+            <w:tcW w:w="992" w:type="dxa"/>
           </w:tcPr>
           <w:p>
             <w:pPr>
               <w:jc w:val="center"/>
               <w:rPr>
                 <w:rFonts w:cs="Arial"/>
-                <w:szCs w:val="24"/>
+                <w:sz w:val="18"/>
+                <w:szCs w:val="18"/>
               </w:rPr>
             </w:pPr>
-            <w:proofErr w:type="gramStart"/>
             <w:r>
               <w:rPr>
                 <w:rFonts w:cs="Arial"/>
-                <w:szCs w:val="24"/>
-              </w:rPr>
-              <w:t>x</w:t>
-            </w:r>
-            <w:proofErr w:type="gramEnd"/>
+                <w:sz w:val="18"/>
+                <w:szCs w:val="18"/>
+              </w:rPr>
+              <w:t>X</w:t>
+            </w:r>
           </w:p>
         </w:tc>
         <w:tc>
           <w:tcPr>
-            <w:tcW w:w="1295" w:type="dxa"/>
+            <w:tcW w:w="993" w:type="dxa"/>
           </w:tcPr>
           <w:p>
             <w:pPr>
               <w:jc w:val="center"/>
               <w:rPr>
                 <w:rFonts w:cs="Arial"/>
-                <w:szCs w:val="24"/>
+                <w:sz w:val="18"/>
+                <w:szCs w:val="18"/>
               </w:rPr>
             </w:pPr>
             <w:r>
               <w:rPr>
                 <w:rFonts w:cs="Arial"/>
-                <w:szCs w:val="24"/>
+                <w:sz w:val="18"/>
+                <w:szCs w:val="18"/>
               </w:rPr>
               <w:t>X</w:t>
             </w:r>
@@ -7927,14 +8343,15 @@
         </w:tc>
         <w:tc>
           <w:tcPr>
-            <w:tcW w:w="1295" w:type="dxa"/>
+            <w:tcW w:w="992" w:type="dxa"/>
           </w:tcPr>
           <w:p>
             <w:pPr>
               <w:jc w:val="center"/>
               <w:rPr>
                 <w:rFonts w:cs="Arial"/>
-                <w:szCs w:val="24"/>
+                <w:sz w:val="18"/>
+                <w:szCs w:val="18"/>
               </w:rPr>
             </w:pPr>
           </w:p>
@@ -7943,7 +8360,7 @@
       <w:tr>
         <w:tc>
           <w:tcPr>
-            <w:tcW w:w="1294" w:type="dxa"/>
+            <w:tcW w:w="1307" w:type="dxa"/>
             <w:shd w:val="clear" w:color="auto" w:fill="F2F2F2" w:themeFill="background1" w:themeFillShade="F2"/>
           </w:tcPr>
           <w:p>
@@ -7951,13 +8368,15 @@
               <w:jc w:val="center"/>
               <w:rPr>
                 <w:rFonts w:cs="Arial"/>
-                <w:szCs w:val="24"/>
+                <w:sz w:val="18"/>
+                <w:szCs w:val="18"/>
               </w:rPr>
             </w:pPr>
             <w:r>
               <w:rPr>
                 <w:rFonts w:cs="Arial"/>
-                <w:szCs w:val="24"/>
+                <w:sz w:val="18"/>
+                <w:szCs w:val="18"/>
               </w:rPr>
               <w:t>JACKSON</w:t>
             </w:r>
@@ -7965,93 +8384,98 @@
         </w:tc>
         <w:tc>
           <w:tcPr>
-            <w:tcW w:w="1294" w:type="dxa"/>
+            <w:tcW w:w="815" w:type="dxa"/>
           </w:tcPr>
           <w:p>
             <w:pPr>
               <w:jc w:val="center"/>
               <w:rPr>
                 <w:rFonts w:cs="Arial"/>
-                <w:szCs w:val="24"/>
+                <w:sz w:val="18"/>
+                <w:szCs w:val="18"/>
               </w:rPr>
             </w:pPr>
           </w:p>
         </w:tc>
         <w:tc>
           <w:tcPr>
-            <w:tcW w:w="1294" w:type="dxa"/>
+            <w:tcW w:w="992" w:type="dxa"/>
           </w:tcPr>
           <w:p>
             <w:pPr>
               <w:jc w:val="center"/>
               <w:rPr>
                 <w:rFonts w:cs="Arial"/>
-                <w:szCs w:val="24"/>
+                <w:sz w:val="18"/>
+                <w:szCs w:val="18"/>
               </w:rPr>
             </w:pPr>
           </w:p>
         </w:tc>
         <w:tc>
           <w:tcPr>
-            <w:tcW w:w="1295" w:type="dxa"/>
+            <w:tcW w:w="992" w:type="dxa"/>
           </w:tcPr>
           <w:p>
             <w:pPr>
               <w:jc w:val="center"/>
               <w:rPr>
                 <w:rFonts w:cs="Arial"/>
-                <w:szCs w:val="24"/>
+                <w:sz w:val="18"/>
+                <w:szCs w:val="18"/>
               </w:rPr>
             </w:pPr>
-            <w:proofErr w:type="gramStart"/>
             <w:r>
               <w:rPr>
                 <w:rFonts w:cs="Arial"/>
-                <w:szCs w:val="24"/>
-              </w:rPr>
-              <w:t>x</w:t>
-            </w:r>
-            <w:proofErr w:type="gramEnd"/>
+                <w:sz w:val="18"/>
+                <w:szCs w:val="18"/>
+              </w:rPr>
+              <w:t>X</w:t>
+            </w:r>
           </w:p>
         </w:tc>
         <w:tc>
           <w:tcPr>
-            <w:tcW w:w="1295" w:type="dxa"/>
+            <w:tcW w:w="992" w:type="dxa"/>
           </w:tcPr>
           <w:p>
             <w:pPr>
               <w:jc w:val="center"/>
               <w:rPr>
                 <w:rFonts w:cs="Arial"/>
-                <w:szCs w:val="24"/>
+                <w:sz w:val="18"/>
+                <w:szCs w:val="18"/>
               </w:rPr>
             </w:pPr>
           </w:p>
         </w:tc>
         <w:tc>
           <w:tcPr>
-            <w:tcW w:w="1295" w:type="dxa"/>
+            <w:tcW w:w="993" w:type="dxa"/>
           </w:tcPr>
           <w:p>
             <w:pPr>
               <w:jc w:val="center"/>
               <w:rPr>
                 <w:rFonts w:cs="Arial"/>
-                <w:szCs w:val="24"/>
+                <w:sz w:val="18"/>
+                <w:szCs w:val="18"/>
               </w:rPr>
             </w:pPr>
           </w:p>
         </w:tc>
         <w:tc>
           <w:tcPr>
-            <w:tcW w:w="1295" w:type="dxa"/>
+            <w:tcW w:w="992" w:type="dxa"/>
           </w:tcPr>
           <w:p>
             <w:pPr>
               <w:jc w:val="center"/>
               <w:rPr>
                 <w:rFonts w:cs="Arial"/>
-                <w:szCs w:val="24"/>
+                <w:sz w:val="18"/>
+                <w:szCs w:val="18"/>
               </w:rPr>
             </w:pPr>
           </w:p>
@@ -8060,7 +8484,7 @@
       <w:tr>
         <w:tc>
           <w:tcPr>
-            <w:tcW w:w="1294" w:type="dxa"/>
+            <w:tcW w:w="1307" w:type="dxa"/>
             <w:shd w:val="clear" w:color="auto" w:fill="F2F2F2" w:themeFill="background1" w:themeFillShade="F2"/>
           </w:tcPr>
           <w:p>
@@ -8068,13 +8492,15 @@
               <w:jc w:val="center"/>
               <w:rPr>
                 <w:rFonts w:cs="Arial"/>
-                <w:szCs w:val="24"/>
+                <w:sz w:val="18"/>
+                <w:szCs w:val="18"/>
               </w:rPr>
             </w:pPr>
             <w:r>
               <w:rPr>
                 <w:rFonts w:cs="Arial"/>
-                <w:szCs w:val="24"/>
+                <w:sz w:val="18"/>
+                <w:szCs w:val="18"/>
               </w:rPr>
               <w:t>CONCEIÇÃO</w:t>
             </w:r>
@@ -8082,20 +8508,22 @@
         </w:tc>
         <w:tc>
           <w:tcPr>
-            <w:tcW w:w="1294" w:type="dxa"/>
+            <w:tcW w:w="815" w:type="dxa"/>
           </w:tcPr>
           <w:p>
             <w:pPr>
               <w:jc w:val="center"/>
               <w:rPr>
                 <w:rFonts w:cs="Arial"/>
-                <w:szCs w:val="24"/>
+                <w:sz w:val="18"/>
+                <w:szCs w:val="18"/>
               </w:rPr>
             </w:pPr>
             <w:r>
               <w:rPr>
                 <w:rFonts w:cs="Arial"/>
-                <w:szCs w:val="24"/>
+                <w:sz w:val="18"/>
+                <w:szCs w:val="18"/>
               </w:rPr>
               <w:t>X</w:t>
             </w:r>
@@ -8103,79 +8531,83 @@
         </w:tc>
         <w:tc>
           <w:tcPr>
-            <w:tcW w:w="1294" w:type="dxa"/>
+            <w:tcW w:w="992" w:type="dxa"/>
           </w:tcPr>
           <w:p>
             <w:pPr>
               <w:jc w:val="center"/>
               <w:rPr>
                 <w:rFonts w:cs="Arial"/>
-                <w:szCs w:val="24"/>
+                <w:sz w:val="18"/>
+                <w:szCs w:val="18"/>
               </w:rPr>
             </w:pPr>
           </w:p>
         </w:tc>
         <w:tc>
           <w:tcPr>
-            <w:tcW w:w="1295" w:type="dxa"/>
+            <w:tcW w:w="992" w:type="dxa"/>
           </w:tcPr>
           <w:p>
             <w:pPr>
               <w:jc w:val="center"/>
               <w:rPr>
                 <w:rFonts w:cs="Arial"/>
-                <w:szCs w:val="24"/>
+                <w:sz w:val="18"/>
+                <w:szCs w:val="18"/>
               </w:rPr>
             </w:pPr>
           </w:p>
         </w:tc>
         <w:tc>
           <w:tcPr>
-            <w:tcW w:w="1295" w:type="dxa"/>
+            <w:tcW w:w="992" w:type="dxa"/>
           </w:tcPr>
           <w:p>
             <w:pPr>
               <w:jc w:val="center"/>
               <w:rPr>
                 <w:rFonts w:cs="Arial"/>
-                <w:szCs w:val="24"/>
+                <w:sz w:val="18"/>
+                <w:szCs w:val="18"/>
               </w:rPr>
             </w:pPr>
-            <w:proofErr w:type="gramStart"/>
             <w:r>
               <w:rPr>
                 <w:rFonts w:cs="Arial"/>
-                <w:szCs w:val="24"/>
-              </w:rPr>
-              <w:t>x</w:t>
-            </w:r>
-            <w:proofErr w:type="gramEnd"/>
+                <w:sz w:val="18"/>
+                <w:szCs w:val="18"/>
+              </w:rPr>
+              <w:t>X</w:t>
+            </w:r>
           </w:p>
         </w:tc>
         <w:tc>
           <w:tcPr>
-            <w:tcW w:w="1295" w:type="dxa"/>
+            <w:tcW w:w="993" w:type="dxa"/>
           </w:tcPr>
           <w:p>
             <w:pPr>
               <w:jc w:val="center"/>
               <w:rPr>
                 <w:rFonts w:cs="Arial"/>
-                <w:szCs w:val="24"/>
+                <w:sz w:val="18"/>
+                <w:szCs w:val="18"/>
               </w:rPr>
             </w:pPr>
           </w:p>
         </w:tc>
         <w:tc>
           <w:tcPr>
-            <w:tcW w:w="1295" w:type="dxa"/>
+            <w:tcW w:w="992" w:type="dxa"/>
           </w:tcPr>
           <w:p>
             <w:pPr>
               <w:jc w:val="center"/>
               <w:rPr>
                 <w:rFonts w:cs="Arial"/>
-                <w:szCs w:val="24"/>
+                <w:sz w:val="18"/>
+                <w:szCs w:val="18"/>
               </w:rPr>
             </w:pPr>
           </w:p>
@@ -8184,7 +8616,7 @@
       <w:tr>
         <w:tc>
           <w:tcPr>
-            <w:tcW w:w="1294" w:type="dxa"/>
+            <w:tcW w:w="1307" w:type="dxa"/>
             <w:shd w:val="clear" w:color="auto" w:fill="D0CECE" w:themeFill="background2" w:themeFillShade="E6"/>
           </w:tcPr>
           <w:p>
@@ -8192,15 +8624,15 @@
               <w:jc w:val="center"/>
               <w:rPr>
                 <w:rFonts w:cs="Arial"/>
-                <w:b/>
-                <w:szCs w:val="24"/>
+                <w:sz w:val="18"/>
+                <w:szCs w:val="18"/>
               </w:rPr>
             </w:pPr>
             <w:r>
               <w:rPr>
                 <w:rFonts w:cs="Arial"/>
-                <w:b/>
-                <w:szCs w:val="24"/>
+                <w:sz w:val="18"/>
+                <w:szCs w:val="18"/>
               </w:rPr>
               <w:t>NAUBER</w:t>
             </w:r>
@@ -8208,20 +8640,24 @@
         </w:tc>
         <w:tc>
           <w:tcPr>
-            <w:tcW w:w="1294" w:type="dxa"/>
+            <w:tcW w:w="815" w:type="dxa"/>
           </w:tcPr>
           <w:p>
             <w:pPr>
               <w:jc w:val="center"/>
               <w:rPr>
                 <w:rFonts w:cs="Arial"/>
-                <w:szCs w:val="24"/>
+                <w:b/>
+                <w:sz w:val="18"/>
+                <w:szCs w:val="18"/>
               </w:rPr>
             </w:pPr>
             <w:r>
               <w:rPr>
                 <w:rFonts w:cs="Arial"/>
-                <w:szCs w:val="24"/>
+                <w:b/>
+                <w:sz w:val="18"/>
+                <w:szCs w:val="18"/>
               </w:rPr>
               <w:t>?</w:t>
             </w:r>
@@ -8229,71 +8665,79 @@
         </w:tc>
         <w:tc>
           <w:tcPr>
-            <w:tcW w:w="1294" w:type="dxa"/>
+            <w:tcW w:w="992" w:type="dxa"/>
           </w:tcPr>
           <w:p>
             <w:pPr>
               <w:jc w:val="center"/>
               <w:rPr>
                 <w:rFonts w:cs="Arial"/>
-                <w:szCs w:val="24"/>
+                <w:b/>
+                <w:sz w:val="18"/>
+                <w:szCs w:val="18"/>
               </w:rPr>
             </w:pPr>
-            <w:proofErr w:type="gramStart"/>
             <w:r>
               <w:rPr>
                 <w:rFonts w:cs="Arial"/>
-                <w:szCs w:val="24"/>
-              </w:rPr>
-              <w:t>x</w:t>
-            </w:r>
-            <w:proofErr w:type="gramEnd"/>
+                <w:b/>
+                <w:sz w:val="18"/>
+                <w:szCs w:val="18"/>
+              </w:rPr>
+              <w:t>X</w:t>
+            </w:r>
           </w:p>
         </w:tc>
         <w:tc>
           <w:tcPr>
-            <w:tcW w:w="1295" w:type="dxa"/>
+            <w:tcW w:w="992" w:type="dxa"/>
           </w:tcPr>
           <w:p>
             <w:pPr>
               <w:jc w:val="center"/>
               <w:rPr>
                 <w:rFonts w:cs="Arial"/>
-                <w:szCs w:val="24"/>
+                <w:sz w:val="18"/>
+                <w:szCs w:val="18"/>
               </w:rPr>
             </w:pPr>
           </w:p>
         </w:tc>
         <w:tc>
           <w:tcPr>
-            <w:tcW w:w="1295" w:type="dxa"/>
+            <w:tcW w:w="992" w:type="dxa"/>
           </w:tcPr>
           <w:p>
             <w:pPr>
               <w:jc w:val="center"/>
               <w:rPr>
                 <w:rFonts w:cs="Arial"/>
-                <w:szCs w:val="24"/>
+                <w:sz w:val="18"/>
+                <w:szCs w:val="18"/>
               </w:rPr>
             </w:pPr>
           </w:p>
         </w:tc>
         <w:tc>
           <w:tcPr>
-            <w:tcW w:w="1295" w:type="dxa"/>
+            <w:tcW w:w="993" w:type="dxa"/>
           </w:tcPr>
           <w:p>
             <w:pPr>
               <w:jc w:val="center"/>
               <w:rPr>
                 <w:rFonts w:cs="Arial"/>
-                <w:szCs w:val="24"/>
+                <w:b/>
+                <w:sz w:val="18"/>
+                <w:szCs w:val="18"/>
               </w:rPr>
             </w:pPr>
             <w:r>
               <w:rPr>
                 <w:rFonts w:cs="Arial"/>
-                <w:szCs w:val="24"/>
+                <w:b/>
+                <w:sz w:val="18"/>
+                <w:szCs w:val="18"/>
               </w:rPr>
               <w:t>?</w:t>
             </w:r>
@@ -8301,14 +8745,15 @@
         </w:tc>
         <w:tc>
           <w:tcPr>
-            <w:tcW w:w="1295" w:type="dxa"/>
+            <w:tcW w:w="992" w:type="dxa"/>
           </w:tcPr>
           <w:p>
             <w:pPr>
               <w:jc w:val="center"/>
               <w:rPr>
                 <w:rFonts w:cs="Arial"/>
-                <w:szCs w:val="24"/>
+                <w:sz w:val="18"/>
+                <w:szCs w:val="18"/>
               </w:rPr>
             </w:pPr>
           </w:p>
@@ -8317,12 +8762,246 @@
     </w:tbl>
     <w:p>
       <w:pPr>
+        <w:jc w:val="center"/>
+        <w:rPr>
+          <w:rFonts w:cs="Arial"/>
+          <w:b/>
+          <w:sz w:val="20"/>
+        </w:rPr>
+      </w:pPr>
+      <w:r>
+        <w:rPr>
+          <w:rFonts w:cs="Arial"/>
+          <w:b/>
+          <w:sz w:val="20"/>
+        </w:rPr>
+        <w:t>Tabela 1 – Recomendação baseada em filtragem colaborativa.</w:t>
+      </w:r>
+      <w:r>
+        <w:rPr>
+          <w:rFonts w:cs="Arial"/>
+          <w:b/>
+          <w:sz w:val="20"/>
+        </w:rPr>
+        <w:t xml:space="preserve"> Fonte: elaborada pelo autor.</w:t>
+      </w:r>
+    </w:p>
+    <w:p>
+      <w:pPr>
         <w:ind w:firstLine="851"/>
         <w:rPr>
           <w:rFonts w:cs="Arial"/>
           <w:szCs w:val="24"/>
         </w:rPr>
       </w:pPr>
+      <w:r>
+        <w:rPr>
+          <w:rFonts w:cs="Arial"/>
+          <w:szCs w:val="24"/>
+        </w:rPr>
+        <w:t>A técnica de Filtragem colaborativa segue três passos:</w:t>
+      </w:r>
+      <w:r>
+        <w:rPr>
+          <w:rFonts w:cs="Arial"/>
+          <w:szCs w:val="24"/>
+        </w:rPr>
+        <w:t xml:space="preserve"> (1) calcular a similaridade ao usuários alvo; (2) selecionar os vizinhos mais próximos para considerar a predição; (3) ponderar as avaliações dos vizinhos com seus pesos. Esta técnica é conhecida como “</w:t>
+      </w:r>
+      <w:r>
+        <w:rPr>
+          <w:rFonts w:cs="Arial"/>
+          <w:i/>
+          <w:szCs w:val="24"/>
+        </w:rPr>
+        <w:t>k</w:t>
+      </w:r>
+      <w:r>
+        <w:rPr>
+          <w:rFonts w:cs="Arial"/>
+          <w:i/>
+          <w:szCs w:val="24"/>
+        </w:rPr>
+        <w:t>-</w:t>
+      </w:r>
+      <w:proofErr w:type="spellStart"/>
+      <w:r>
+        <w:rPr>
+          <w:rFonts w:cs="Arial"/>
+          <w:i/>
+          <w:szCs w:val="24"/>
+        </w:rPr>
+        <w:t>nearest</w:t>
+      </w:r>
+      <w:proofErr w:type="spellEnd"/>
+      <w:r>
+        <w:rPr>
+          <w:rFonts w:cs="Arial"/>
+          <w:i/>
+          <w:szCs w:val="24"/>
+        </w:rPr>
+        <w:t>-</w:t>
+      </w:r>
+      <w:proofErr w:type="spellStart"/>
+      <w:r>
+        <w:rPr>
+          <w:rFonts w:cs="Arial"/>
+          <w:i/>
+          <w:szCs w:val="24"/>
+        </w:rPr>
+        <w:t>neighbor</w:t>
+      </w:r>
+      <w:proofErr w:type="spellEnd"/>
+      <w:r>
+        <w:rPr>
+          <w:rFonts w:cs="Arial"/>
+          <w:szCs w:val="24"/>
+        </w:rPr>
+        <w:t>” ou “</w:t>
+      </w:r>
+      <w:proofErr w:type="spellStart"/>
+      <w:r>
+        <w:rPr>
+          <w:rFonts w:cs="Arial"/>
+          <w:i/>
+          <w:szCs w:val="24"/>
+        </w:rPr>
+        <w:t>user-based</w:t>
+      </w:r>
+      <w:proofErr w:type="spellEnd"/>
+      <w:r>
+        <w:rPr>
+          <w:rFonts w:cs="Arial"/>
+          <w:szCs w:val="24"/>
+        </w:rPr>
+        <w:t xml:space="preserve">”. </w:t>
+      </w:r>
+      <w:r>
+        <w:rPr>
+          <w:rFonts w:cs="Arial"/>
+          <w:szCs w:val="24"/>
+        </w:rPr>
+        <w:t xml:space="preserve">Existem alguns coeficientes de similaridade como </w:t>
+      </w:r>
+      <w:proofErr w:type="spellStart"/>
+      <w:r>
+        <w:rPr>
+          <w:rFonts w:cs="Arial"/>
+          <w:i/>
+          <w:szCs w:val="24"/>
+        </w:rPr>
+        <w:t>Coseno</w:t>
+      </w:r>
+      <w:proofErr w:type="spellEnd"/>
+      <w:r>
+        <w:rPr>
+          <w:rFonts w:cs="Arial"/>
+          <w:i/>
+          <w:szCs w:val="24"/>
+        </w:rPr>
+        <w:t>, Pearson</w:t>
+      </w:r>
+      <w:r>
+        <w:rPr>
+          <w:rFonts w:cs="Arial"/>
+          <w:szCs w:val="24"/>
+        </w:rPr>
+        <w:t>, entre outros</w:t>
+      </w:r>
+      <w:r>
+        <w:rPr>
+          <w:rFonts w:cs="Arial"/>
+          <w:szCs w:val="24"/>
+        </w:rPr>
+        <w:t xml:space="preserve">. A equação a seguir mostra o coeficiente de </w:t>
+      </w:r>
+      <w:r>
+        <w:rPr>
+          <w:rFonts w:cs="Arial"/>
+          <w:i/>
+          <w:szCs w:val="24"/>
+        </w:rPr>
+        <w:t>Pearson</w:t>
+      </w:r>
+      <w:r>
+        <w:rPr>
+          <w:rFonts w:cs="Arial"/>
+          <w:szCs w:val="24"/>
+        </w:rPr>
+        <w:t xml:space="preserve">, pois é amplamente aplicado em literaturas de sistemas de recomendação </w:t>
+      </w:r>
+      <w:r>
+        <w:rPr>
+          <w:rFonts w:cs="Arial"/>
+          <w:szCs w:val="24"/>
+        </w:rPr>
+        <w:t>(</w:t>
+      </w:r>
+      <w:r>
+        <w:rPr>
+          <w:rFonts w:cs="Arial"/>
+          <w:szCs w:val="24"/>
+        </w:rPr>
+        <w:t>CAZELLA et.al</w:t>
+      </w:r>
+      <w:r>
+        <w:rPr>
+          <w:rFonts w:cs="Arial"/>
+          <w:szCs w:val="24"/>
+        </w:rPr>
+        <w:t>,</w:t>
+      </w:r>
+      <w:r>
+        <w:rPr>
+          <w:rFonts w:cs="Arial"/>
+          <w:szCs w:val="24"/>
+        </w:rPr>
+        <w:t xml:space="preserve"> 2005</w:t>
+      </w:r>
+      <w:r>
+        <w:rPr>
+          <w:rFonts w:cs="Arial"/>
+          <w:szCs w:val="24"/>
+        </w:rPr>
+        <w:t xml:space="preserve">), </w:t>
+      </w:r>
+      <w:r>
+        <w:rPr>
+          <w:rFonts w:cs="Arial"/>
+          <w:szCs w:val="24"/>
+        </w:rPr>
+        <w:t xml:space="preserve">sendo </w:t>
+      </w:r>
+      <w:r>
+        <w:rPr>
+          <w:rFonts w:cs="Arial"/>
+          <w:szCs w:val="24"/>
+        </w:rPr>
+        <w:t xml:space="preserve">a função utilizada pela biblioteca </w:t>
+      </w:r>
+      <w:proofErr w:type="spellStart"/>
+      <w:r>
+        <w:rPr>
+          <w:rFonts w:cs="Arial"/>
+          <w:szCs w:val="24"/>
+        </w:rPr>
+        <w:t>mahout</w:t>
+      </w:r>
+      <w:proofErr w:type="spellEnd"/>
+      <w:r>
+        <w:rPr>
+          <w:rFonts w:cs="Arial"/>
+          <w:szCs w:val="24"/>
+        </w:rPr>
+        <w:t>, q</w:t>
+      </w:r>
+      <w:r>
+        <w:rPr>
+          <w:rFonts w:cs="Arial"/>
+          <w:szCs w:val="24"/>
+        </w:rPr>
+        <w:t>ue será implementada mais à frente.</w:t>
+      </w:r>
     </w:p>
     <w:p>
       <w:pPr>
@@ -8330,240 +9009,6 @@
         <w:rPr>
           <w:rFonts w:cs="Arial"/>
           <w:szCs w:val="24"/>
-        </w:rPr>
-      </w:pPr>
-      <w:r>
-        <w:rPr>
-          <w:rFonts w:cs="Arial"/>
-          <w:szCs w:val="24"/>
-        </w:rPr>
-        <w:t>A técnica de Filtragem colaborativa segue três passos:</w:t>
-      </w:r>
-      <w:r>
-        <w:rPr>
-          <w:rFonts w:cs="Arial"/>
-          <w:szCs w:val="24"/>
-        </w:rPr>
-        <w:t xml:space="preserve"> (1) calcular a similaridade ao usuários alvo; (2) selecionar os vizinhos mais próximos para considerar a predição; (3) ponderar as avaliações dos vizinhos com seus pesos. Esta técnica é conhecida como “</w:t>
-      </w:r>
-      <w:r>
-        <w:rPr>
-          <w:rFonts w:cs="Arial"/>
-          <w:i/>
-          <w:szCs w:val="24"/>
-        </w:rPr>
-        <w:t>k</w:t>
-      </w:r>
-      <w:r>
-        <w:rPr>
-          <w:rFonts w:cs="Arial"/>
-          <w:i/>
-          <w:szCs w:val="24"/>
-        </w:rPr>
-        <w:t>-</w:t>
-      </w:r>
-      <w:proofErr w:type="spellStart"/>
-      <w:r>
-        <w:rPr>
-          <w:rFonts w:cs="Arial"/>
-          <w:i/>
-          <w:szCs w:val="24"/>
-        </w:rPr>
-        <w:t>nearest</w:t>
-      </w:r>
-      <w:proofErr w:type="spellEnd"/>
-      <w:r>
-        <w:rPr>
-          <w:rFonts w:cs="Arial"/>
-          <w:i/>
-          <w:szCs w:val="24"/>
-        </w:rPr>
-        <w:t>-</w:t>
-      </w:r>
-      <w:proofErr w:type="spellStart"/>
-      <w:r>
-        <w:rPr>
-          <w:rFonts w:cs="Arial"/>
-          <w:i/>
-          <w:szCs w:val="24"/>
-        </w:rPr>
-        <w:t>neighbor</w:t>
-      </w:r>
-      <w:proofErr w:type="spellEnd"/>
-      <w:r>
-        <w:rPr>
-          <w:rFonts w:cs="Arial"/>
-          <w:szCs w:val="24"/>
-        </w:rPr>
-        <w:t>” ou “</w:t>
-      </w:r>
-      <w:proofErr w:type="spellStart"/>
-      <w:r>
-        <w:rPr>
-          <w:rFonts w:cs="Arial"/>
-          <w:i/>
-          <w:szCs w:val="24"/>
-        </w:rPr>
-        <w:t>user-based</w:t>
-      </w:r>
-      <w:proofErr w:type="spellEnd"/>
-      <w:r>
-        <w:rPr>
-          <w:rFonts w:cs="Arial"/>
-          <w:szCs w:val="24"/>
-        </w:rPr>
-        <w:t xml:space="preserve">”. </w:t>
-      </w:r>
-      <w:r>
-        <w:rPr>
-          <w:rFonts w:cs="Arial"/>
-          <w:szCs w:val="24"/>
-        </w:rPr>
-        <w:t xml:space="preserve">Existem alguns coeficientes de similaridade como </w:t>
-      </w:r>
-      <w:proofErr w:type="spellStart"/>
-      <w:r>
-        <w:rPr>
-          <w:rFonts w:cs="Arial"/>
-          <w:szCs w:val="24"/>
-        </w:rPr>
-        <w:t>Coseno</w:t>
-      </w:r>
-      <w:proofErr w:type="spellEnd"/>
-      <w:r>
-        <w:rPr>
-          <w:rFonts w:cs="Arial"/>
-          <w:szCs w:val="24"/>
-        </w:rPr>
-        <w:t>, Pearson, entre outros</w:t>
-      </w:r>
-      <w:r>
-        <w:rPr>
-          <w:rFonts w:cs="Arial"/>
-          <w:szCs w:val="24"/>
-        </w:rPr>
-        <w:t xml:space="preserve">. A equação a seguir mostra o coeficiente de </w:t>
-      </w:r>
-      <w:r>
-        <w:rPr>
-          <w:rFonts w:cs="Arial"/>
-          <w:i/>
-          <w:szCs w:val="24"/>
-        </w:rPr>
-        <w:t>Pearson</w:t>
-      </w:r>
-      <w:r>
-        <w:rPr>
-          <w:rFonts w:cs="Arial"/>
-          <w:szCs w:val="24"/>
-        </w:rPr>
-        <w:t xml:space="preserve">, pois é amplamente aplicado em literaturas de sistemas de recomendação </w:t>
-      </w:r>
-      <w:r>
-        <w:rPr>
-          <w:rFonts w:cs="Arial"/>
-          <w:szCs w:val="24"/>
-        </w:rPr>
-        <w:t>(</w:t>
-      </w:r>
-      <w:proofErr w:type="spellStart"/>
-      <w:r>
-        <w:rPr>
-          <w:rFonts w:cs="Arial"/>
-          <w:szCs w:val="24"/>
-        </w:rPr>
-        <w:t>Reategui</w:t>
-      </w:r>
-      <w:proofErr w:type="spellEnd"/>
-      <w:r>
-        <w:rPr>
-          <w:rFonts w:cs="Arial"/>
-          <w:szCs w:val="24"/>
-        </w:rPr>
-        <w:t xml:space="preserve">, </w:t>
-      </w:r>
-      <w:proofErr w:type="spellStart"/>
-      <w:r>
-        <w:rPr>
-          <w:rFonts w:cs="Arial"/>
-          <w:szCs w:val="24"/>
-        </w:rPr>
-        <w:t>Cazella</w:t>
-      </w:r>
-      <w:proofErr w:type="spellEnd"/>
-      <w:r>
-        <w:rPr>
-          <w:rFonts w:cs="Arial"/>
-          <w:szCs w:val="24"/>
-        </w:rPr>
-        <w:t>,</w:t>
-      </w:r>
-      <w:r>
-        <w:rPr>
-          <w:rFonts w:cs="Arial"/>
-          <w:szCs w:val="24"/>
-        </w:rPr>
-        <w:t xml:space="preserve"> 2005</w:t>
-      </w:r>
-      <w:r>
-        <w:rPr>
-          <w:rFonts w:cs="Arial"/>
-          <w:szCs w:val="24"/>
-        </w:rPr>
-        <w:t>)</w:t>
-      </w:r>
-      <w:r>
-        <w:rPr>
-          <w:rFonts w:cs="Arial"/>
-          <w:szCs w:val="24"/>
-        </w:rPr>
-        <w:t xml:space="preserve">, </w:t>
-      </w:r>
-      <w:r>
-        <w:rPr>
-          <w:rFonts w:cs="Arial"/>
-          <w:szCs w:val="24"/>
-        </w:rPr>
-        <w:t xml:space="preserve">sendo </w:t>
-      </w:r>
-      <w:r>
-        <w:rPr>
-          <w:rFonts w:cs="Arial"/>
-          <w:szCs w:val="24"/>
-        </w:rPr>
-        <w:t xml:space="preserve">a função utilizada pela biblioteca </w:t>
-      </w:r>
-      <w:proofErr w:type="spellStart"/>
-      <w:r>
-        <w:rPr>
-          <w:rFonts w:cs="Arial"/>
-          <w:szCs w:val="24"/>
-        </w:rPr>
-        <w:t>mahout</w:t>
-      </w:r>
-      <w:proofErr w:type="spellEnd"/>
-      <w:r>
-        <w:rPr>
-          <w:rFonts w:cs="Arial"/>
-          <w:szCs w:val="24"/>
-        </w:rPr>
-        <w:t xml:space="preserve">, que será implementada mais à </w:t>
-      </w:r>
-      <w:r>
-        <w:rPr>
-          <w:rFonts w:cs="Arial"/>
-          <w:szCs w:val="24"/>
-        </w:rPr>
-        <w:t>frente.</w:t>
-      </w:r>
-    </w:p>
-    <w:p>
-      <w:pPr>
-        <w:ind w:firstLine="851"/>
-        <w:rPr>
-          <w:rFonts w:cs="Arial"/>
-          <w:sz w:val="28"/>
-          <w:szCs w:val="28"/>
         </w:rPr>
       </w:pPr>
       <m:oMathPara>
@@ -8574,16 +9019,14 @@
             </m:rPr>
             <w:rPr>
               <w:rFonts w:ascii="Cambria Math" w:hAnsi="Cambria Math" w:cs="Cambria Math"/>
-              <w:sz w:val="28"/>
-              <w:szCs w:val="28"/>
+              <w:szCs w:val="24"/>
             </w:rPr>
             <m:t>CORR</m:t>
           </m:r>
           <m:r>
             <w:rPr>
               <w:rFonts w:ascii="Cambria Math" w:hAnsi="Cambria Math" w:cs="Cambria Math"/>
-              <w:sz w:val="28"/>
-              <w:szCs w:val="28"/>
+              <w:szCs w:val="24"/>
             </w:rPr>
             <m:t>ab</m:t>
           </m:r>
@@ -8593,8 +9036,7 @@
             </m:rPr>
             <w:rPr>
               <w:rFonts w:ascii="Cambria Math" w:hAnsi="Cambria Math" w:cs="Cambria Math"/>
-              <w:sz w:val="28"/>
-              <w:szCs w:val="28"/>
+              <w:szCs w:val="24"/>
             </w:rPr>
             <m:t>=</m:t>
           </m:r>
@@ -8603,8 +9045,7 @@
               <m:ctrlPr>
                 <w:rPr>
                   <w:rFonts w:ascii="Cambria Math" w:hAnsi="Cambria Math" w:cs="Arial"/>
-                  <w:sz w:val="28"/>
-                  <w:szCs w:val="28"/>
+                  <w:szCs w:val="24"/>
                 </w:rPr>
               </m:ctrlPr>
             </m:fPr>
@@ -8618,8 +9059,7 @@
                   <m:ctrlPr>
                     <w:rPr>
                       <w:rFonts w:ascii="Cambria Math" w:hAnsi="Cambria Math" w:cs="Cambria Math"/>
-                      <w:sz w:val="28"/>
-                      <w:szCs w:val="28"/>
+                      <w:szCs w:val="24"/>
                     </w:rPr>
                   </m:ctrlPr>
                 </m:naryPr>
@@ -8632,8 +9072,7 @@
                     </m:rPr>
                     <w:rPr>
                       <w:rFonts w:ascii="Cambria Math" w:hAnsi="Cambria Math" w:cs="Cambria Math"/>
-                      <w:sz w:val="28"/>
-                      <w:szCs w:val="28"/>
+                      <w:szCs w:val="24"/>
                     </w:rPr>
                     <m:t xml:space="preserve">i </m:t>
                   </m:r>
@@ -8642,8 +9081,7 @@
                       <m:ctrlPr>
                         <w:rPr>
                           <w:rFonts w:ascii="Cambria Math" w:hAnsi="Cambria Math" w:cs="Cambria Math"/>
-                          <w:sz w:val="28"/>
-                          <w:szCs w:val="28"/>
+                          <w:szCs w:val="24"/>
                         </w:rPr>
                       </m:ctrlPr>
                     </m:dPr>
@@ -8654,16 +9092,14 @@
                         </m:rPr>
                         <w:rPr>
                           <w:rFonts w:ascii="Cambria Math" w:hAnsi="Cambria Math" w:cs="Cambria Math"/>
-                          <w:sz w:val="28"/>
-                          <w:szCs w:val="28"/>
+                          <w:szCs w:val="24"/>
                         </w:rPr>
                         <m:t>R</m:t>
                       </m:r>
                       <m:r>
                         <w:rPr>
                           <w:rFonts w:ascii="Cambria Math" w:hAnsi="Cambria Math" w:cs="Cambria Math"/>
-                          <w:sz w:val="28"/>
-                          <w:szCs w:val="28"/>
+                          <w:szCs w:val="24"/>
                         </w:rPr>
                         <m:t>ai</m:t>
                       </m:r>
@@ -8673,8 +9109,7 @@
                         </m:rPr>
                         <w:rPr>
                           <w:rFonts w:ascii="Cambria Math" w:hAnsi="Cambria Math" w:cs="Cambria Math"/>
-                          <w:sz w:val="28"/>
-                          <w:szCs w:val="28"/>
+                          <w:szCs w:val="24"/>
                         </w:rPr>
                         <m:t>-</m:t>
                       </m:r>
@@ -8684,8 +9119,7 @@
                           <m:ctrlPr>
                             <w:rPr>
                               <w:rFonts w:ascii="Cambria Math" w:hAnsi="Cambria Math" w:cs="Cambria Math"/>
-                              <w:sz w:val="28"/>
-                              <w:szCs w:val="28"/>
+                              <w:szCs w:val="24"/>
                             </w:rPr>
                           </m:ctrlPr>
                         </m:accPr>
@@ -8696,16 +9130,14 @@
                             </m:rPr>
                             <w:rPr>
                               <w:rFonts w:ascii="Cambria Math" w:hAnsi="Cambria Math" w:cs="Cambria Math"/>
-                              <w:sz w:val="28"/>
-                              <w:szCs w:val="28"/>
+                              <w:szCs w:val="24"/>
                             </w:rPr>
                             <m:t>R</m:t>
                           </m:r>
                           <m:r>
                             <w:rPr>
                               <w:rFonts w:ascii="Cambria Math" w:hAnsi="Cambria Math" w:cs="Cambria Math"/>
-                              <w:sz w:val="28"/>
-                              <w:szCs w:val="28"/>
+                              <w:szCs w:val="24"/>
                             </w:rPr>
                             <m:t>a</m:t>
                           </m:r>
@@ -8716,8 +9148,7 @@
                   <m:r>
                     <w:rPr>
                       <w:rFonts w:ascii="Cambria Math" w:hAnsi="Cambria Math" w:cs="Cambria Math"/>
-                      <w:sz w:val="28"/>
-                      <w:szCs w:val="28"/>
+                      <w:szCs w:val="24"/>
                     </w:rPr>
                     <m:t>(</m:t>
                   </m:r>
@@ -8727,16 +9158,14 @@
                     </m:rPr>
                     <w:rPr>
                       <w:rFonts w:ascii="Cambria Math" w:hAnsi="Cambria Math" w:cs="Cambria Math"/>
-                      <w:sz w:val="28"/>
-                      <w:szCs w:val="28"/>
+                      <w:szCs w:val="24"/>
                     </w:rPr>
                     <m:t>R</m:t>
                   </m:r>
                   <m:r>
                     <w:rPr>
                       <w:rFonts w:ascii="Cambria Math" w:hAnsi="Cambria Math" w:cs="Cambria Math"/>
-                      <w:sz w:val="28"/>
-                      <w:szCs w:val="28"/>
+                      <w:szCs w:val="24"/>
                     </w:rPr>
                     <m:t>bi-</m:t>
                   </m:r>
@@ -8747,8 +9176,7 @@
                         <w:rPr>
                           <w:rFonts w:ascii="Cambria Math" w:hAnsi="Cambria Math" w:cs="Cambria Math"/>
                           <w:i/>
-                          <w:sz w:val="28"/>
-                          <w:szCs w:val="28"/>
+                          <w:szCs w:val="24"/>
                         </w:rPr>
                       </m:ctrlPr>
                     </m:accPr>
@@ -8759,16 +9187,14 @@
                         </m:rPr>
                         <w:rPr>
                           <w:rFonts w:ascii="Cambria Math" w:hAnsi="Cambria Math" w:cs="Cambria Math"/>
-                          <w:sz w:val="28"/>
-                          <w:szCs w:val="28"/>
+                          <w:szCs w:val="24"/>
                         </w:rPr>
                         <m:t>R</m:t>
                       </m:r>
                       <m:r>
                         <w:rPr>
                           <w:rFonts w:ascii="Cambria Math" w:hAnsi="Cambria Math" w:cs="Cambria Math"/>
-                          <w:sz w:val="28"/>
-                          <w:szCs w:val="28"/>
+                          <w:szCs w:val="24"/>
                         </w:rPr>
                         <m:t>b</m:t>
                       </m:r>
@@ -8777,8 +9203,7 @@
                   <m:r>
                     <w:rPr>
                       <w:rFonts w:ascii="Cambria Math" w:hAnsi="Cambria Math" w:cs="Cambria Math"/>
-                      <w:sz w:val="28"/>
-                      <w:szCs w:val="28"/>
+                      <w:szCs w:val="24"/>
                     </w:rPr>
                     <m:t>)</m:t>
                   </m:r>
@@ -8792,8 +9217,7 @@
                   <m:ctrlPr>
                     <w:rPr>
                       <w:rFonts w:ascii="Cambria Math" w:hAnsi="Cambria Math" w:cs="Cambria Math"/>
-                      <w:sz w:val="28"/>
-                      <w:szCs w:val="28"/>
+                      <w:szCs w:val="24"/>
                     </w:rPr>
                   </m:ctrlPr>
                 </m:radPr>
@@ -8808,8 +9232,7 @@
                       <m:ctrlPr>
                         <w:rPr>
                           <w:rFonts w:ascii="Cambria Math" w:hAnsi="Cambria Math" w:cs="Cambria Math"/>
-                          <w:sz w:val="28"/>
-                          <w:szCs w:val="28"/>
+                          <w:szCs w:val="24"/>
                         </w:rPr>
                       </m:ctrlPr>
                     </m:naryPr>
@@ -8822,8 +9245,7 @@
                         </m:rPr>
                         <w:rPr>
                           <w:rFonts w:ascii="Cambria Math" w:hAnsi="Cambria Math" w:cs="Cambria Math"/>
-                          <w:sz w:val="28"/>
-                          <w:szCs w:val="28"/>
+                          <w:szCs w:val="24"/>
                         </w:rPr>
                         <m:t xml:space="preserve">i </m:t>
                       </m:r>
@@ -8832,8 +9254,7 @@
                           <m:ctrlPr>
                             <w:rPr>
                               <w:rFonts w:ascii="Cambria Math" w:hAnsi="Cambria Math" w:cs="Cambria Math"/>
-                              <w:sz w:val="28"/>
-                              <w:szCs w:val="28"/>
+                              <w:szCs w:val="24"/>
                             </w:rPr>
                           </m:ctrlPr>
                         </m:sSupPr>
@@ -8843,8 +9264,7 @@
                               <m:ctrlPr>
                                 <w:rPr>
                                   <w:rFonts w:ascii="Cambria Math" w:hAnsi="Cambria Math" w:cs="Cambria Math"/>
-                                  <w:sz w:val="28"/>
-                                  <w:szCs w:val="28"/>
+                                  <w:szCs w:val="24"/>
                                 </w:rPr>
                               </m:ctrlPr>
                             </m:dPr>
@@ -8855,16 +9275,14 @@
                                 </m:rPr>
                                 <w:rPr>
                                   <w:rFonts w:ascii="Cambria Math" w:hAnsi="Cambria Math" w:cs="Cambria Math"/>
-                                  <w:sz w:val="28"/>
-                                  <w:szCs w:val="28"/>
+                                  <w:szCs w:val="24"/>
                                 </w:rPr>
                                 <m:t>R</m:t>
                               </m:r>
                               <m:r>
                                 <w:rPr>
                                   <w:rFonts w:ascii="Cambria Math" w:hAnsi="Cambria Math" w:cs="Cambria Math"/>
-                                  <w:sz w:val="28"/>
-                                  <w:szCs w:val="28"/>
+                                  <w:szCs w:val="24"/>
                                 </w:rPr>
                                 <m:t>ai</m:t>
                               </m:r>
@@ -8874,8 +9292,7 @@
                                 </m:rPr>
                                 <w:rPr>
                                   <w:rFonts w:ascii="Cambria Math" w:hAnsi="Cambria Math" w:cs="Cambria Math"/>
-                                  <w:sz w:val="28"/>
-                                  <w:szCs w:val="28"/>
+                                  <w:szCs w:val="24"/>
                                 </w:rPr>
                                 <m:t>-</m:t>
                               </m:r>
@@ -8885,8 +9302,7 @@
                                   <m:ctrlPr>
                                     <w:rPr>
                                       <w:rFonts w:ascii="Cambria Math" w:hAnsi="Cambria Math" w:cs="Cambria Math"/>
-                                      <w:sz w:val="28"/>
-                                      <w:szCs w:val="28"/>
+                                      <w:szCs w:val="24"/>
                                     </w:rPr>
                                   </m:ctrlPr>
                                 </m:accPr>
@@ -8897,16 +9313,14 @@
                                     </m:rPr>
                                     <w:rPr>
                                       <w:rFonts w:ascii="Cambria Math" w:hAnsi="Cambria Math" w:cs="Cambria Math"/>
-                                      <w:sz w:val="28"/>
-                                      <w:szCs w:val="28"/>
+                                      <w:szCs w:val="24"/>
                                     </w:rPr>
                                     <m:t>R</m:t>
                                   </m:r>
                                   <m:r>
                                     <w:rPr>
                                       <w:rFonts w:ascii="Cambria Math" w:hAnsi="Cambria Math" w:cs="Cambria Math"/>
-                                      <w:sz w:val="28"/>
-                                      <w:szCs w:val="28"/>
+                                      <w:szCs w:val="24"/>
                                     </w:rPr>
                                     <m:t>a</m:t>
                                   </m:r>
@@ -8922,8 +9336,7 @@
                             </m:rPr>
                             <w:rPr>
                               <w:rFonts w:ascii="Cambria Math" w:hAnsi="Cambria Math" w:cs="Cambria Math"/>
-                              <w:sz w:val="28"/>
-                              <w:szCs w:val="28"/>
+                              <w:szCs w:val="24"/>
                             </w:rPr>
                             <m:t>2</m:t>
                           </m:r>
@@ -8939,8 +9352,7 @@
                             <w:rPr>
                               <w:rFonts w:ascii="Cambria Math" w:hAnsi="Cambria Math" w:cs="Cambria Math"/>
                               <w:i/>
-                              <w:sz w:val="28"/>
-                              <w:szCs w:val="28"/>
+                              <w:szCs w:val="24"/>
                             </w:rPr>
                           </m:ctrlPr>
                         </m:naryPr>
@@ -8950,8 +9362,7 @@
                           <m:r>
                             <w:rPr>
                               <w:rFonts w:ascii="Cambria Math" w:hAnsi="Cambria Math" w:cs="Cambria Math"/>
-                              <w:sz w:val="28"/>
-                              <w:szCs w:val="28"/>
+                              <w:szCs w:val="24"/>
                             </w:rPr>
                             <m:t>i(</m:t>
                           </m:r>
@@ -8961,16 +9372,14 @@
                             </m:rPr>
                             <w:rPr>
                               <w:rFonts w:ascii="Cambria Math" w:hAnsi="Cambria Math" w:cs="Cambria Math"/>
-                              <w:sz w:val="28"/>
-                              <w:szCs w:val="28"/>
+                              <w:szCs w:val="24"/>
                             </w:rPr>
                             <m:t>R</m:t>
                           </m:r>
                           <m:r>
                             <w:rPr>
                               <w:rFonts w:ascii="Cambria Math" w:hAnsi="Cambria Math" w:cs="Cambria Math"/>
-                              <w:sz w:val="28"/>
-                              <w:szCs w:val="28"/>
+                              <w:szCs w:val="24"/>
                             </w:rPr>
                             <m:t>bi-</m:t>
                           </m:r>
@@ -8981,30 +9390,25 @@
                                 <w:rPr>
                                   <w:rFonts w:ascii="Cambria Math" w:hAnsi="Cambria Math" w:cs="Cambria Math"/>
                                   <w:i/>
-                                  <w:sz w:val="28"/>
-                                  <w:szCs w:val="28"/>
+                                  <w:szCs w:val="24"/>
                                 </w:rPr>
                               </m:ctrlPr>
                             </m:accPr>
                             <m:e>
-                              <w:bookmarkStart w:id="6" w:name="_GoBack"/>
                               <m:r>
                                 <m:rPr>
                                   <m:sty m:val="p"/>
                                 </m:rPr>
                                 <w:rPr>
                                   <w:rFonts w:ascii="Cambria Math" w:hAnsi="Cambria Math" w:cs="Cambria Math"/>
-                                  <w:sz w:val="28"/>
-                                  <w:szCs w:val="28"/>
+                                  <w:szCs w:val="24"/>
                                 </w:rPr>
                                 <m:t>R</m:t>
                               </m:r>
-                              <w:bookmarkEnd w:id="6"/>
                               <m:r>
                                 <w:rPr>
                                   <w:rFonts w:ascii="Cambria Math" w:hAnsi="Cambria Math" w:cs="Cambria Math"/>
-                                  <w:sz w:val="28"/>
-                                  <w:szCs w:val="28"/>
+                                  <w:szCs w:val="24"/>
                                 </w:rPr>
                                 <m:t>b</m:t>
                               </m:r>
@@ -9013,8 +9417,7 @@
                           <m:r>
                             <w:rPr>
                               <w:rFonts w:ascii="Cambria Math" w:hAnsi="Cambria Math" w:cs="Cambria Math"/>
-                              <w:sz w:val="28"/>
-                              <w:szCs w:val="28"/>
+                              <w:szCs w:val="24"/>
                             </w:rPr>
                             <m:t>)²</m:t>
                           </m:r>
@@ -9037,51 +9440,511 @@
           <w:szCs w:val="24"/>
         </w:rPr>
       </w:pPr>
+      <w:proofErr w:type="gramStart"/>
+      <w:r>
+        <w:rPr>
+          <w:rFonts w:cs="Arial"/>
+          <w:color w:val="000000" w:themeColor="text1"/>
+          <w:szCs w:val="24"/>
+        </w:rPr>
+        <w:t>onde</w:t>
+      </w:r>
+      <w:r>
+        <w:rPr>
+          <w:rFonts w:cs="Arial"/>
+          <w:color w:val="000000" w:themeColor="text1"/>
+          <w:szCs w:val="24"/>
+        </w:rPr>
+        <w:t xml:space="preserve"> </w:t>
+      </w:r>
+      <m:oMath>
+        <m:r>
+          <m:rPr>
+            <m:sty m:val="b"/>
+          </m:rPr>
+          <w:rPr>
+            <w:rFonts w:ascii="Cambria Math" w:hAnsi="Cambria Math" w:cs="Cambria Math"/>
+            <w:szCs w:val="24"/>
+          </w:rPr>
+          <m:t>CORR</m:t>
+        </m:r>
+        <m:r>
+          <m:rPr>
+            <m:sty m:val="bi"/>
+          </m:rPr>
+          <w:rPr>
+            <w:rFonts w:ascii="Cambria Math" w:hAnsi="Cambria Math" w:cs="Cambria Math"/>
+            <w:szCs w:val="24"/>
+          </w:rPr>
+          <m:t>ab</m:t>
+        </m:r>
+      </m:oMath>
+      <w:r>
+        <w:rPr>
+          <w:rFonts w:cs="Arial"/>
+          <w:color w:val="000000" w:themeColor="text1"/>
+          <w:szCs w:val="24"/>
+        </w:rPr>
+        <w:t xml:space="preserve"> é</w:t>
+      </w:r>
+      <w:proofErr w:type="gramEnd"/>
+      <w:r>
+        <w:rPr>
+          <w:rFonts w:cs="Arial"/>
+          <w:color w:val="000000" w:themeColor="text1"/>
+          <w:szCs w:val="24"/>
+        </w:rPr>
+        <w:t xml:space="preserve"> a correlação do usuário </w:t>
+      </w:r>
+      <w:r>
+        <w:rPr>
+          <w:rFonts w:ascii="Cambria" w:hAnsi="Cambria" w:cs="Arial"/>
+          <w:b/>
+          <w:i/>
+          <w:color w:val="000000" w:themeColor="text1"/>
+          <w:szCs w:val="24"/>
+        </w:rPr>
+        <w:t>a</w:t>
+      </w:r>
+      <w:r>
+        <w:rPr>
+          <w:rFonts w:cs="Arial"/>
+          <w:i/>
+          <w:color w:val="000000" w:themeColor="text1"/>
+          <w:szCs w:val="24"/>
+        </w:rPr>
+        <w:t xml:space="preserve"> </w:t>
+      </w:r>
+      <w:r>
+        <w:rPr>
+          <w:rFonts w:cs="Arial"/>
+          <w:color w:val="000000" w:themeColor="text1"/>
+          <w:szCs w:val="24"/>
+        </w:rPr>
+        <w:t xml:space="preserve">alvo com um usuário </w:t>
+      </w:r>
+      <w:r>
+        <w:rPr>
+          <w:rFonts w:ascii="Cambria" w:hAnsi="Cambria" w:cs="Arial"/>
+          <w:b/>
+          <w:i/>
+          <w:color w:val="000000" w:themeColor="text1"/>
+          <w:szCs w:val="24"/>
+        </w:rPr>
+        <w:t>b</w:t>
+      </w:r>
+      <w:r>
+        <w:rPr>
+          <w:rFonts w:cs="Arial"/>
+          <w:color w:val="000000" w:themeColor="text1"/>
+          <w:szCs w:val="24"/>
+        </w:rPr>
+        <w:t>;</w:t>
+      </w:r>
+      <w:r>
+        <w:rPr>
+          <w:rFonts w:cs="Arial"/>
+          <w:color w:val="000000" w:themeColor="text1"/>
+          <w:szCs w:val="24"/>
+        </w:rPr>
+        <w:t xml:space="preserve"> </w:t>
+      </w:r>
+      <m:oMath>
+        <m:r>
+          <m:rPr>
+            <m:sty m:val="b"/>
+          </m:rPr>
+          <w:rPr>
+            <w:rFonts w:ascii="Cambria Math" w:hAnsi="Cambria Math" w:cs="Cambria Math"/>
+            <w:szCs w:val="24"/>
+          </w:rPr>
+          <m:t>R</m:t>
+        </m:r>
+        <m:r>
+          <m:rPr>
+            <m:sty m:val="bi"/>
+          </m:rPr>
+          <w:rPr>
+            <w:rFonts w:ascii="Cambria Math" w:hAnsi="Cambria Math" w:cs="Cambria Math"/>
+            <w:szCs w:val="24"/>
+          </w:rPr>
+          <m:t>ai</m:t>
+        </m:r>
+      </m:oMath>
+      <w:r>
+        <w:rPr>
+          <w:rFonts w:cs="Arial"/>
+          <w:szCs w:val="24"/>
+        </w:rPr>
+        <w:t xml:space="preserve"> e </w:t>
+      </w:r>
+      <m:oMath>
+        <m:r>
+          <m:rPr>
+            <m:sty m:val="b"/>
+          </m:rPr>
+          <w:rPr>
+            <w:rFonts w:ascii="Cambria Math" w:hAnsi="Cambria Math" w:cs="Cambria Math"/>
+            <w:szCs w:val="24"/>
+          </w:rPr>
+          <m:t>R</m:t>
+        </m:r>
+        <m:r>
+          <m:rPr>
+            <m:sty m:val="bi"/>
+          </m:rPr>
+          <w:rPr>
+            <w:rFonts w:ascii="Cambria Math" w:hAnsi="Cambria Math" w:cs="Cambria Math"/>
+            <w:szCs w:val="24"/>
+          </w:rPr>
+          <m:t>bi</m:t>
+        </m:r>
+      </m:oMath>
+      <w:r>
+        <w:rPr>
+          <w:rFonts w:cs="Arial"/>
+          <w:szCs w:val="24"/>
+        </w:rPr>
+        <w:t xml:space="preserve"> são avaliações atribuídas a um item de cada usuário </w:t>
+      </w:r>
+      <w:r>
+        <w:rPr>
+          <w:rFonts w:ascii="Cambria" w:hAnsi="Cambria" w:cs="Arial"/>
+          <w:b/>
+          <w:i/>
+          <w:szCs w:val="24"/>
+        </w:rPr>
+        <w:t>a</w:t>
+      </w:r>
+      <w:r>
+        <w:rPr>
+          <w:rFonts w:cs="Arial"/>
+          <w:szCs w:val="24"/>
+        </w:rPr>
+        <w:t xml:space="preserve"> e </w:t>
+      </w:r>
+      <w:r>
+        <w:rPr>
+          <w:rFonts w:ascii="Cambria" w:hAnsi="Cambria" w:cs="Arial"/>
+          <w:b/>
+          <w:i/>
+          <w:szCs w:val="24"/>
+        </w:rPr>
+        <w:t>b</w:t>
+      </w:r>
+      <w:r>
+        <w:rPr>
+          <w:rFonts w:cs="Arial"/>
+          <w:szCs w:val="24"/>
+        </w:rPr>
+        <w:t xml:space="preserve"> respectivamente</w:t>
+      </w:r>
+      <w:r>
+        <w:rPr>
+          <w:rFonts w:cs="Arial"/>
+          <w:szCs w:val="24"/>
+        </w:rPr>
+        <w:t xml:space="preserve">; </w:t>
+      </w:r>
+      <m:oMath>
+        <m:acc>
+          <m:accPr>
+            <m:chr m:val="̅"/>
+            <m:ctrlPr>
+              <w:rPr>
+                <w:rFonts w:ascii="Cambria Math" w:hAnsi="Cambria Math" w:cs="Cambria Math"/>
+                <w:i/>
+                <w:szCs w:val="24"/>
+              </w:rPr>
+            </m:ctrlPr>
+          </m:accPr>
+          <m:e>
+            <m:r>
+              <m:rPr>
+                <m:sty m:val="b"/>
+              </m:rPr>
+              <w:rPr>
+                <w:rFonts w:ascii="Cambria Math" w:hAnsi="Cambria Math" w:cs="Cambria Math"/>
+                <w:szCs w:val="24"/>
+              </w:rPr>
+              <m:t>R</m:t>
+            </m:r>
+            <m:r>
+              <m:rPr>
+                <m:sty m:val="bi"/>
+              </m:rPr>
+              <w:rPr>
+                <w:rFonts w:ascii="Cambria Math" w:hAnsi="Cambria Math" w:cs="Cambria Math"/>
+                <w:szCs w:val="24"/>
+              </w:rPr>
+              <m:t>a</m:t>
+            </m:r>
+          </m:e>
+        </m:acc>
+      </m:oMath>
+      <w:r>
+        <w:rPr>
+          <w:rFonts w:cs="Arial"/>
+          <w:szCs w:val="24"/>
+        </w:rPr>
+        <w:t xml:space="preserve"> e </w:t>
+      </w:r>
+      <m:oMath>
+        <m:acc>
+          <m:accPr>
+            <m:chr m:val="̅"/>
+            <m:ctrlPr>
+              <w:rPr>
+                <w:rFonts w:ascii="Cambria Math" w:hAnsi="Cambria Math" w:cs="Cambria Math"/>
+                <w:b/>
+                <w:i/>
+                <w:szCs w:val="24"/>
+              </w:rPr>
+            </m:ctrlPr>
+          </m:accPr>
+          <m:e>
+            <m:r>
+              <m:rPr>
+                <m:sty m:val="b"/>
+              </m:rPr>
+              <w:rPr>
+                <w:rFonts w:ascii="Cambria Math" w:hAnsi="Cambria Math" w:cs="Cambria Math"/>
+                <w:szCs w:val="24"/>
+              </w:rPr>
+              <m:t>R</m:t>
+            </m:r>
+            <m:r>
+              <m:rPr>
+                <m:sty m:val="bi"/>
+              </m:rPr>
+              <w:rPr>
+                <w:rFonts w:ascii="Cambria Math" w:hAnsi="Cambria Math" w:cs="Cambria Math"/>
+                <w:szCs w:val="24"/>
+              </w:rPr>
+              <m:t>b</m:t>
+            </m:r>
+          </m:e>
+        </m:acc>
+      </m:oMath>
+      <w:r>
+        <w:rPr>
+          <w:rFonts w:cs="Arial"/>
+          <w:szCs w:val="24"/>
+        </w:rPr>
+        <w:t xml:space="preserve"> são as médias de todas as avaliações dos usuários a e b respectivamente;</w:t>
+      </w:r>
+      <w:r>
+        <w:rPr>
+          <w:rFonts w:cs="Arial"/>
+          <w:szCs w:val="24"/>
+        </w:rPr>
+        <w:t xml:space="preserve"> É importante destacar que é necessária mais de uma avaliação em comum para que a recomendação seja bem efetivada</w:t>
+      </w:r>
+      <w:r>
+        <w:rPr>
+          <w:rFonts w:cs="Arial"/>
+          <w:szCs w:val="24"/>
+        </w:rPr>
+        <w:t xml:space="preserve"> (CAZELLA et.al, 2015)</w:t>
+      </w:r>
+      <w:r>
+        <w:rPr>
+          <w:rFonts w:cs="Arial"/>
+          <w:szCs w:val="24"/>
+        </w:rPr>
+        <w:t>.</w:t>
+      </w:r>
+      <w:r>
+        <w:rPr>
+          <w:rFonts w:cs="Arial"/>
+          <w:szCs w:val="24"/>
+        </w:rPr>
+        <w:t xml:space="preserve"> A média ponderada das avaliações dos vizinhos com coeficiente de similaridade desejado, passado por parâmetro, resulta na predição de um item para o usuário alvo.</w:t>
+      </w:r>
     </w:p>
     <w:p>
       <w:pPr>
         <w:pStyle w:val="Ttulo2"/>
       </w:pPr>
-      <w:bookmarkStart w:id="7" w:name="_Toc483494470"/>
-      <w:r>
+      <w:bookmarkStart w:id="7" w:name="_Toc483570320"/>
+      <w:r>
+        <w:lastRenderedPageBreak/>
         <w:t>2.3 Classificação da Informação</w:t>
       </w:r>
       <w:bookmarkEnd w:id="7"/>
+    </w:p>
+    <w:p/>
+    <w:p>
+      <w:pPr>
+        <w:ind w:firstLine="851"/>
+      </w:pPr>
+      <w:r>
+        <w:t>Existem dois modos de extrair, do usuário, as informações necessárias para realizar uma recomendação: explicitamente e implicitamente</w:t>
+      </w:r>
+      <w:r>
+        <w:t xml:space="preserve"> (</w:t>
+      </w:r>
+      <w:r>
+        <w:rPr>
+          <w:szCs w:val="24"/>
+        </w:rPr>
+        <w:t>PAPAGELIS</w:t>
+      </w:r>
+      <w:r>
+        <w:rPr>
+          <w:szCs w:val="24"/>
+        </w:rPr>
+        <w:t xml:space="preserve"> et.al</w:t>
+      </w:r>
+      <w:r>
+        <w:rPr>
+          <w:szCs w:val="24"/>
+        </w:rPr>
+        <w:t>, 2005)</w:t>
+      </w:r>
+      <w:r>
+        <w:t xml:space="preserve">. </w:t>
+      </w:r>
+      <w:r>
+        <w:t>Estes métodos acabam provendo a discussão da questão da privacidade do usuário que pode sentir-se invadido e enfadado dependendo a abordagem utilizada. A seguir é explicado as duas técnicas de mineração das informações.</w:t>
+      </w:r>
     </w:p>
     <w:p>
       <w:pPr>
         <w:pStyle w:val="Ttulo3"/>
         <w:spacing w:before="0"/>
-        <w:ind w:firstLine="709"/>
-        <w:rPr>
-          <w:rFonts w:ascii="Arial" w:hAnsi="Arial" w:cs="Arial"/>
-          <w:color w:val="000000" w:themeColor="text1"/>
-        </w:rPr>
-      </w:pPr>
-      <w:bookmarkStart w:id="8" w:name="_Toc483494471"/>
-      <w:r>
-        <w:rPr>
-          <w:rFonts w:ascii="Arial" w:hAnsi="Arial" w:cs="Arial"/>
+        <w:ind w:firstLine="851"/>
+        <w:rPr>
+          <w:rFonts w:ascii="Arial" w:hAnsi="Arial" w:cs="Arial"/>
+          <w:b/>
+          <w:color w:val="000000" w:themeColor="text1"/>
+        </w:rPr>
+      </w:pPr>
+      <w:bookmarkStart w:id="8" w:name="_Toc483570321"/>
+      <w:r>
+        <w:rPr>
+          <w:rFonts w:ascii="Arial" w:hAnsi="Arial" w:cs="Arial"/>
+          <w:b/>
           <w:color w:val="000000" w:themeColor="text1"/>
         </w:rPr>
         <w:t>2.3.1 Classificação Explícita</w:t>
       </w:r>
       <w:bookmarkEnd w:id="8"/>
+    </w:p>
+    <w:p>
+      <w:pPr>
+        <w:ind w:firstLine="851"/>
+      </w:pPr>
+      <w:r>
+        <w:t xml:space="preserve">A obtenção dos dados, realizada de forma explícita, pode ser </w:t>
+      </w:r>
+      <w:r>
+        <w:t xml:space="preserve">feita através de </w:t>
+      </w:r>
+      <w:r>
+        <w:t>questionários ou da classificação por intervalo fixo (exemplo: de 1 a 5). Essa é a forma na qual o usuário optam por expor suas recomendações de um determinado item, de forma natural, por vontade própria.</w:t>
+      </w:r>
+      <w:r>
+        <w:t xml:space="preserve"> Esse tipo de abordagem é o que melhor se adequa aos sistemas de filtragem colaborativa </w:t>
+      </w:r>
+      <w:r>
+        <w:t>(</w:t>
+      </w:r>
+      <w:r>
+        <w:rPr>
+          <w:szCs w:val="24"/>
+        </w:rPr>
+        <w:t>PAPAGELIS</w:t>
+      </w:r>
+      <w:r>
+        <w:rPr>
+          <w:szCs w:val="24"/>
+        </w:rPr>
+        <w:t xml:space="preserve"> et.al, 2005)</w:t>
+      </w:r>
+      <w:r>
+        <w:rPr>
+          <w:szCs w:val="24"/>
+        </w:rPr>
+        <w:t>, porém exige do usuário uma participação ativa no sistema</w:t>
+      </w:r>
+      <w:r>
+        <w:rPr>
+          <w:szCs w:val="24"/>
+        </w:rPr>
+        <w:t xml:space="preserve"> onde quanto mais ele interagir, mais o sistema vai conhecê-lo</w:t>
+      </w:r>
+      <w:r>
+        <w:rPr>
+          <w:szCs w:val="24"/>
+        </w:rPr>
+        <w:t>, fator que nem sempre é visto de forma positiva pelos mesmos.</w:t>
+      </w:r>
+      <w:r>
+        <w:rPr>
+          <w:szCs w:val="24"/>
+        </w:rPr>
+        <w:t xml:space="preserve"> Para minimizar o impacto negativo ao usuário, </w:t>
+      </w:r>
+      <w:r>
+        <w:rPr>
+          <w:szCs w:val="24"/>
+        </w:rPr>
+        <w:t>são utilizadas</w:t>
+      </w:r>
+      <w:r>
+        <w:rPr>
+          <w:szCs w:val="24"/>
+        </w:rPr>
+        <w:t xml:space="preserve"> estratégias de atribuições de pontos para adquirir produtos grátis, ou participação de sorteios para acesso a conte</w:t>
+      </w:r>
+      <w:r>
+        <w:rPr>
+          <w:szCs w:val="24"/>
+        </w:rPr>
+        <w:t>údo privilegiado</w:t>
+      </w:r>
+      <w:r>
+        <w:rPr>
+          <w:szCs w:val="24"/>
+        </w:rPr>
+        <w:t xml:space="preserve"> (</w:t>
+      </w:r>
+      <w:r>
+        <w:rPr>
+          <w:szCs w:val="24"/>
+        </w:rPr>
+        <w:t>EKSTRAND</w:t>
+      </w:r>
+      <w:r>
+        <w:rPr>
+          <w:szCs w:val="24"/>
+        </w:rPr>
+        <w:t>, 2010)</w:t>
+      </w:r>
+      <w:r>
+        <w:rPr>
+          <w:szCs w:val="24"/>
+        </w:rPr>
+        <w:t>.</w:t>
+      </w:r>
     </w:p>
     <w:p>
       <w:pPr>
         <w:pStyle w:val="Ttulo3"/>
         <w:spacing w:before="0"/>
-        <w:ind w:firstLine="709"/>
-        <w:rPr>
-          <w:rFonts w:ascii="Arial" w:hAnsi="Arial" w:cs="Arial"/>
-          <w:color w:val="000000" w:themeColor="text1"/>
-        </w:rPr>
-      </w:pPr>
-      <w:bookmarkStart w:id="9" w:name="_Toc483494472"/>
-      <w:r>
-        <w:rPr>
-          <w:rFonts w:ascii="Arial" w:hAnsi="Arial" w:cs="Arial"/>
+        <w:ind w:firstLine="851"/>
+        <w:rPr>
+          <w:rFonts w:ascii="Arial" w:hAnsi="Arial" w:cs="Arial"/>
+          <w:b/>
+          <w:color w:val="000000" w:themeColor="text1"/>
+        </w:rPr>
+      </w:pPr>
+      <w:bookmarkStart w:id="9" w:name="_Toc483570322"/>
+      <w:r>
+        <w:rPr>
+          <w:rFonts w:ascii="Arial" w:hAnsi="Arial" w:cs="Arial"/>
+          <w:b/>
           <w:color w:val="000000" w:themeColor="text1"/>
         </w:rPr>
         <w:t>2.3.2 Classificação Implícita</w:t>
@@ -9091,12 +9954,171 @@
     <w:p>
       <w:pPr>
         <w:ind w:firstLine="851"/>
-        <w:rPr>
-          <w:rFonts w:cs="Arial"/>
-          <w:color w:val="000000" w:themeColor="text1"/>
-          <w:szCs w:val="24"/>
-        </w:rPr>
-      </w:pPr>
+      </w:pPr>
+      <w:r>
+        <w:t>Esse tipo de abordagem vem suprir o problema do usuário não querer classificar ou recomendar nada. A estratégia infere os gostos dos usuários por meio de histórico da interação do mesmo com o sistema, como por exemplo, histórico de compras, movimento e cliques de mouses, pesquisas realizadas, entre outros. Porém para essa estratégia</w:t>
+      </w:r>
+      <w:r>
+        <w:t xml:space="preserve"> há um risco grande de imprecisão, pelo fato dessas ações poderem não ser fiéis ao desejo do utilizador</w:t>
+      </w:r>
+      <w:r>
+        <w:t xml:space="preserve"> (OARD et.al, 1998)</w:t>
+      </w:r>
+      <w:r>
+        <w:t>, por exemplo, o fato de alguém clicar em uma notícia, não significa dizer que vá ler, ou o fato de fazer uma pesquisa, não quer dizer que represente o interesse real daquele utilizador, ele pode estar realizando pesquisas para outra pessoa.</w:t>
+      </w:r>
+    </w:p>
+    <w:p/>
+    <w:p>
+      <w:pPr>
+        <w:pStyle w:val="Ttulo1"/>
+      </w:pPr>
+      <w:bookmarkStart w:id="10" w:name="_Toc483570323"/>
+      <w:r>
+        <w:t>3.</w:t>
+      </w:r>
+      <w:r>
+        <w:t xml:space="preserve"> </w:t>
+      </w:r>
+      <w:r>
+        <w:t>IMPLEMENTAÇÃO DA BIBLIOTECA MAHOUT COM DADOS REAIS</w:t>
+      </w:r>
+      <w:bookmarkEnd w:id="10"/>
+    </w:p>
+    <w:p>
+      <w:pPr>
+        <w:rPr>
+          <w:rFonts w:cs="Arial"/>
+          <w:color w:val="000000" w:themeColor="text1"/>
+          <w:szCs w:val="24"/>
+        </w:rPr>
+      </w:pPr>
+    </w:p>
+    <w:p>
+      <w:pPr>
+        <w:pStyle w:val="Ttulo2"/>
+      </w:pPr>
+      <w:bookmarkStart w:id="11" w:name="_Toc483570324"/>
+      <w:r>
+        <w:t xml:space="preserve">3.1 </w:t>
+      </w:r>
+      <w:r>
+        <w:t>Perguntas de pesquisa experimental</w:t>
+      </w:r>
+      <w:bookmarkEnd w:id="11"/>
+    </w:p>
+    <w:p>
+      <w:pPr>
+        <w:rPr>
+          <w:rFonts w:cs="Arial"/>
+          <w:color w:val="000000" w:themeColor="text1"/>
+          <w:szCs w:val="24"/>
+        </w:rPr>
+      </w:pPr>
+    </w:p>
+    <w:p>
+      <w:pPr>
+        <w:pStyle w:val="Ttulo2"/>
+      </w:pPr>
+      <w:bookmarkStart w:id="12" w:name="_Toc483570325"/>
+      <w:r>
+        <w:lastRenderedPageBreak/>
+        <w:t xml:space="preserve">3.2 </w:t>
+      </w:r>
+      <w:r>
+        <w:t>Variáveis</w:t>
+      </w:r>
+      <w:bookmarkEnd w:id="12"/>
+      <w:r>
+        <w:t xml:space="preserve"> </w:t>
+      </w:r>
+    </w:p>
+    <w:p>
+      <w:pPr>
+        <w:rPr>
+          <w:rFonts w:cs="Arial"/>
+          <w:color w:val="000000" w:themeColor="text1"/>
+          <w:szCs w:val="24"/>
+        </w:rPr>
+      </w:pPr>
+    </w:p>
+    <w:p>
+      <w:pPr>
+        <w:pStyle w:val="Ttulo2"/>
+      </w:pPr>
+      <w:bookmarkStart w:id="13" w:name="_Toc483570326"/>
+      <w:r>
+        <w:t xml:space="preserve">3.3 </w:t>
+      </w:r>
+      <w:r>
+        <w:t>Hipóteses</w:t>
+      </w:r>
+      <w:bookmarkEnd w:id="13"/>
+      <w:r>
+        <w:t xml:space="preserve"> </w:t>
+      </w:r>
+    </w:p>
+    <w:p>
+      <w:pPr>
+        <w:rPr>
+          <w:rFonts w:cs="Arial"/>
+          <w:color w:val="000000" w:themeColor="text1"/>
+          <w:szCs w:val="24"/>
+        </w:rPr>
+      </w:pPr>
+    </w:p>
+    <w:p>
+      <w:pPr>
+        <w:pStyle w:val="Ttulo2"/>
+      </w:pPr>
+      <w:bookmarkStart w:id="14" w:name="_Toc483570327"/>
+      <w:r>
+        <w:t xml:space="preserve">3.4 </w:t>
+      </w:r>
+      <w:r>
+        <w:t>Ameaças a validade do experimento</w:t>
+      </w:r>
+      <w:bookmarkEnd w:id="14"/>
+    </w:p>
+    <w:p>
+      <w:pPr>
+        <w:rPr>
+          <w:rFonts w:cs="Arial"/>
+          <w:color w:val="000000" w:themeColor="text1"/>
+          <w:szCs w:val="24"/>
+        </w:rPr>
+      </w:pPr>
+    </w:p>
+    <w:p>
+      <w:pPr>
+        <w:rPr>
+          <w:rFonts w:cs="Arial"/>
+          <w:color w:val="000000" w:themeColor="text1"/>
+          <w:szCs w:val="24"/>
+        </w:rPr>
+      </w:pPr>
+    </w:p>
+    <w:p>
+      <w:pPr>
+        <w:pStyle w:val="Ttulo1"/>
+      </w:pPr>
+      <w:bookmarkStart w:id="15" w:name="_Toc483570328"/>
+      <w:r>
+        <w:t>4</w:t>
+      </w:r>
+      <w:r>
+        <w:t>.</w:t>
+      </w:r>
+      <w:r>
+        <w:t xml:space="preserve"> </w:t>
+      </w:r>
+      <w:r>
+        <w:t>RESULTADOS</w:t>
+      </w:r>
+      <w:bookmarkEnd w:id="15"/>
+      <w:r>
+        <w:t xml:space="preserve"> </w:t>
+      </w:r>
     </w:p>
     <w:p>
       <w:pPr>
@@ -9120,170 +10142,6 @@
     </w:p>
     <w:p>
       <w:pPr>
-        <w:rPr>
-          <w:rFonts w:cs="Arial"/>
-          <w:color w:val="000000" w:themeColor="text1"/>
-          <w:szCs w:val="24"/>
-        </w:rPr>
-      </w:pPr>
-      <w:r>
-        <w:rPr>
-          <w:rFonts w:cs="Arial"/>
-          <w:color w:val="000000" w:themeColor="text1"/>
-          <w:szCs w:val="24"/>
-        </w:rPr>
-        <w:t xml:space="preserve">3 – </w:t>
-      </w:r>
-      <w:r>
-        <w:rPr>
-          <w:rFonts w:cs="Arial"/>
-          <w:color w:val="000000" w:themeColor="text1"/>
-          <w:szCs w:val="24"/>
-        </w:rPr>
-        <w:t>IMPLEMENTAÇÃO DA BIBLIOTECA MAHOUT COM DADOS REAIS</w:t>
-      </w:r>
-    </w:p>
-    <w:p>
-      <w:pPr>
-        <w:rPr>
-          <w:rFonts w:cs="Arial"/>
-          <w:color w:val="000000" w:themeColor="text1"/>
-          <w:szCs w:val="24"/>
-        </w:rPr>
-      </w:pPr>
-    </w:p>
-    <w:p>
-      <w:pPr>
-        <w:rPr>
-          <w:rFonts w:cs="Arial"/>
-          <w:color w:val="000000" w:themeColor="text1"/>
-          <w:szCs w:val="24"/>
-        </w:rPr>
-      </w:pPr>
-      <w:r>
-        <w:rPr>
-          <w:rFonts w:cs="Arial"/>
-          <w:color w:val="000000" w:themeColor="text1"/>
-          <w:szCs w:val="24"/>
-        </w:rPr>
-        <w:t>Perguntas de pesquisa experimental</w:t>
-      </w:r>
-    </w:p>
-    <w:p>
-      <w:pPr>
-        <w:rPr>
-          <w:rFonts w:cs="Arial"/>
-          <w:color w:val="000000" w:themeColor="text1"/>
-          <w:szCs w:val="24"/>
-        </w:rPr>
-      </w:pPr>
-    </w:p>
-    <w:p>
-      <w:pPr>
-        <w:rPr>
-          <w:rFonts w:cs="Arial"/>
-          <w:color w:val="000000" w:themeColor="text1"/>
-          <w:szCs w:val="24"/>
-        </w:rPr>
-      </w:pPr>
-      <w:r>
-        <w:rPr>
-          <w:rFonts w:cs="Arial"/>
-          <w:color w:val="000000" w:themeColor="text1"/>
-          <w:szCs w:val="24"/>
-        </w:rPr>
-        <w:t xml:space="preserve">Variáveis </w:t>
-      </w:r>
-    </w:p>
-    <w:p>
-      <w:pPr>
-        <w:rPr>
-          <w:rFonts w:cs="Arial"/>
-          <w:color w:val="000000" w:themeColor="text1"/>
-          <w:szCs w:val="24"/>
-        </w:rPr>
-      </w:pPr>
-    </w:p>
-    <w:p>
-      <w:pPr>
-        <w:rPr>
-          <w:rFonts w:cs="Arial"/>
-          <w:color w:val="000000" w:themeColor="text1"/>
-          <w:szCs w:val="24"/>
-        </w:rPr>
-      </w:pPr>
-      <w:r>
-        <w:rPr>
-          <w:rFonts w:cs="Arial"/>
-          <w:color w:val="000000" w:themeColor="text1"/>
-          <w:szCs w:val="24"/>
-        </w:rPr>
-        <w:t xml:space="preserve">Hipóteses </w:t>
-      </w:r>
-    </w:p>
-    <w:p>
-      <w:pPr>
-        <w:rPr>
-          <w:rFonts w:cs="Arial"/>
-          <w:color w:val="000000" w:themeColor="text1"/>
-          <w:szCs w:val="24"/>
-        </w:rPr>
-      </w:pPr>
-    </w:p>
-    <w:p>
-      <w:pPr>
-        <w:rPr>
-          <w:rFonts w:cs="Arial"/>
-          <w:color w:val="000000" w:themeColor="text1"/>
-          <w:szCs w:val="24"/>
-        </w:rPr>
-      </w:pPr>
-      <w:r>
-        <w:rPr>
-          <w:rFonts w:cs="Arial"/>
-          <w:color w:val="000000" w:themeColor="text1"/>
-          <w:szCs w:val="24"/>
-        </w:rPr>
-        <w:t>Ameaças a validade do experimento</w:t>
-      </w:r>
-    </w:p>
-    <w:p>
-      <w:pPr>
-        <w:rPr>
-          <w:rFonts w:cs="Arial"/>
-          <w:color w:val="000000" w:themeColor="text1"/>
-          <w:szCs w:val="24"/>
-        </w:rPr>
-      </w:pPr>
-    </w:p>
-    <w:p>
-      <w:pPr>
-        <w:rPr>
-          <w:rFonts w:cs="Arial"/>
-          <w:color w:val="000000" w:themeColor="text1"/>
-          <w:szCs w:val="24"/>
-        </w:rPr>
-      </w:pPr>
-    </w:p>
-    <w:p>
-      <w:pPr>
-        <w:rPr>
-          <w:rFonts w:cs="Arial"/>
-          <w:color w:val="000000" w:themeColor="text1"/>
-          <w:szCs w:val="24"/>
-        </w:rPr>
-      </w:pPr>
-      <w:r>
-        <w:rPr>
-          <w:rFonts w:cs="Arial"/>
-          <w:color w:val="000000" w:themeColor="text1"/>
-          <w:szCs w:val="24"/>
-        </w:rPr>
-        <w:t>4 - resultados</w:t>
-      </w:r>
-    </w:p>
-    <w:p>
-      <w:pPr>
         <w:ind w:firstLine="851"/>
         <w:rPr>
           <w:rFonts w:cs="Arial"/>
@@ -9344,26 +10202,6 @@
     </w:p>
     <w:p>
       <w:pPr>
-        <w:ind w:firstLine="851"/>
-        <w:rPr>
-          <w:rFonts w:cs="Arial"/>
-          <w:color w:val="000000" w:themeColor="text1"/>
-          <w:szCs w:val="24"/>
-        </w:rPr>
-      </w:pPr>
-    </w:p>
-    <w:p>
-      <w:pPr>
-        <w:ind w:firstLine="851"/>
-        <w:rPr>
-          <w:rFonts w:cs="Arial"/>
-          <w:color w:val="000000" w:themeColor="text1"/>
-          <w:szCs w:val="24"/>
-        </w:rPr>
-      </w:pPr>
-    </w:p>
-    <w:p>
-      <w:pPr>
         <w:rPr>
           <w:rFonts w:cs="Arial"/>
           <w:color w:val="000000" w:themeColor="text1"/>
@@ -9380,7 +10218,7 @@
           <w:szCs w:val="24"/>
         </w:rPr>
       </w:pPr>
-      <w:bookmarkStart w:id="10" w:name="_Toc483494473"/>
+      <w:bookmarkStart w:id="16" w:name="_Toc483570329"/>
       <w:r>
         <w:rPr>
           <w:rFonts w:cs="Arial"/>
@@ -9397,7 +10235,7 @@
         </w:rPr>
         <w:t>. CONCLUSÃO</w:t>
       </w:r>
-      <w:bookmarkEnd w:id="10"/>
+      <w:bookmarkEnd w:id="16"/>
     </w:p>
     <w:p>
       <w:pPr>
@@ -9473,210 +10311,149 @@
     </w:p>
     <w:p>
       <w:pPr>
-        <w:ind w:firstLine="709"/>
-        <w:rPr>
-          <w:rFonts w:cs="Arial"/>
-          <w:color w:val="000000" w:themeColor="text1"/>
-          <w:szCs w:val="24"/>
-        </w:rPr>
-      </w:pPr>
-    </w:p>
-    <w:p>
-      <w:pPr>
-        <w:ind w:firstLine="709"/>
-        <w:jc w:val="center"/>
-        <w:rPr>
-          <w:rFonts w:cs="Arial"/>
-          <w:color w:val="000000" w:themeColor="text1"/>
-          <w:szCs w:val="24"/>
-        </w:rPr>
-      </w:pPr>
-      <w:r>
-        <w:rPr>
-          <w:rFonts w:cs="Arial"/>
-          <w:color w:val="000000" w:themeColor="text1"/>
-          <w:szCs w:val="24"/>
+        <w:rPr>
+          <w:rFonts w:cs="Arial"/>
+          <w:color w:val="000000" w:themeColor="text1"/>
+          <w:szCs w:val="24"/>
+        </w:rPr>
+      </w:pPr>
+    </w:p>
+    <w:p>
+      <w:pPr>
+        <w:rPr>
+          <w:rFonts w:cs="Arial"/>
+          <w:color w:val="000000" w:themeColor="text1"/>
+          <w:szCs w:val="24"/>
+        </w:rPr>
+      </w:pPr>
+    </w:p>
+    <w:p>
+      <w:pPr>
+        <w:rPr>
+          <w:rFonts w:cs="Arial"/>
+          <w:color w:val="000000" w:themeColor="text1"/>
+          <w:szCs w:val="24"/>
+        </w:rPr>
+      </w:pPr>
+    </w:p>
+    <w:p>
+      <w:pPr>
+        <w:rPr>
+          <w:rFonts w:cs="Arial"/>
+          <w:color w:val="000000" w:themeColor="text1"/>
+          <w:szCs w:val="24"/>
+        </w:rPr>
+      </w:pPr>
+    </w:p>
+    <w:p>
+      <w:pPr>
+        <w:rPr>
+          <w:rFonts w:cs="Arial"/>
+          <w:color w:val="000000" w:themeColor="text1"/>
+          <w:szCs w:val="24"/>
+        </w:rPr>
+      </w:pPr>
+    </w:p>
+    <w:p>
+      <w:pPr>
+        <w:rPr>
+          <w:rFonts w:cs="Arial"/>
+          <w:color w:val="000000" w:themeColor="text1"/>
+          <w:szCs w:val="24"/>
+        </w:rPr>
+      </w:pPr>
+    </w:p>
+    <w:p>
+      <w:pPr>
+        <w:rPr>
+          <w:rFonts w:cs="Arial"/>
+          <w:color w:val="000000" w:themeColor="text1"/>
+          <w:szCs w:val="24"/>
+        </w:rPr>
+      </w:pPr>
+    </w:p>
+    <w:p>
+      <w:pPr>
+        <w:rPr>
+          <w:rFonts w:cs="Arial"/>
+          <w:color w:val="000000" w:themeColor="text1"/>
+          <w:szCs w:val="24"/>
+        </w:rPr>
+      </w:pPr>
+    </w:p>
+    <w:p>
+      <w:pPr>
+        <w:rPr>
+          <w:rFonts w:cs="Arial"/>
+          <w:color w:val="000000" w:themeColor="text1"/>
+          <w:szCs w:val="24"/>
+        </w:rPr>
+      </w:pPr>
+    </w:p>
+    <w:p>
+      <w:pPr>
+        <w:rPr>
+          <w:rFonts w:cs="Arial"/>
+          <w:color w:val="000000" w:themeColor="text1"/>
+          <w:szCs w:val="24"/>
+        </w:rPr>
+      </w:pPr>
+    </w:p>
+    <w:p>
+      <w:pPr>
+        <w:rPr>
+          <w:rFonts w:cs="Arial"/>
+          <w:color w:val="000000" w:themeColor="text1"/>
+          <w:szCs w:val="24"/>
+        </w:rPr>
+      </w:pPr>
+    </w:p>
+    <w:p>
+      <w:pPr>
+        <w:rPr>
+          <w:rFonts w:cs="Arial"/>
+          <w:color w:val="000000" w:themeColor="text1"/>
+          <w:szCs w:val="24"/>
+        </w:rPr>
+      </w:pPr>
+    </w:p>
+    <w:p>
+      <w:pPr>
+        <w:pStyle w:val="Ttulo"/>
+        <w:rPr>
+          <w:color w:val="000000" w:themeColor="text1"/>
+        </w:rPr>
+      </w:pPr>
+    </w:p>
+    <w:p>
+      <w:pPr>
+        <w:pStyle w:val="Ttulo"/>
+        <w:rPr>
+          <w:color w:val="000000" w:themeColor="text1"/>
+        </w:rPr>
+      </w:pPr>
+    </w:p>
+    <w:p>
+      <w:pPr>
+        <w:pStyle w:val="Ttulo"/>
+        <w:rPr>
+          <w:color w:val="000000" w:themeColor="text1"/>
+        </w:rPr>
+      </w:pPr>
+    </w:p>
+    <w:p>
+      <w:pPr>
+        <w:pStyle w:val="Ttulo"/>
+        <w:rPr>
+          <w:color w:val="000000" w:themeColor="text1"/>
+        </w:rPr>
+      </w:pPr>
+      <w:r>
+        <w:rPr>
+          <w:color w:val="000000" w:themeColor="text1"/>
         </w:rPr>
         <w:br/>
       </w:r>
-      <w:r>
-        <w:rPr>
-          <w:rFonts w:cs="Arial"/>
-          <w:color w:val="000000" w:themeColor="text1"/>
-          <w:szCs w:val="24"/>
-        </w:rPr>
-        <w:br/>
-      </w:r>
-      <w:r>
-        <w:rPr>
-          <w:rFonts w:cs="Arial"/>
-          <w:color w:val="000000" w:themeColor="text1"/>
-          <w:szCs w:val="24"/>
-        </w:rPr>
-        <w:br/>
-      </w:r>
-      <w:r>
-        <w:rPr>
-          <w:rFonts w:cs="Arial"/>
-          <w:color w:val="000000" w:themeColor="text1"/>
-          <w:szCs w:val="24"/>
-        </w:rPr>
-        <w:br/>
-      </w:r>
-    </w:p>
-    <w:p>
-      <w:pPr>
-        <w:ind w:firstLine="709"/>
-        <w:jc w:val="center"/>
-        <w:rPr>
-          <w:rFonts w:cs="Arial"/>
-          <w:color w:val="000000" w:themeColor="text1"/>
-          <w:szCs w:val="24"/>
-        </w:rPr>
-      </w:pPr>
-    </w:p>
-    <w:p>
-      <w:pPr>
-        <w:ind w:firstLine="709"/>
-        <w:jc w:val="center"/>
-        <w:rPr>
-          <w:rFonts w:cs="Arial"/>
-          <w:color w:val="000000" w:themeColor="text1"/>
-          <w:szCs w:val="24"/>
-        </w:rPr>
-      </w:pPr>
-    </w:p>
-    <w:p>
-      <w:pPr>
-        <w:ind w:firstLine="709"/>
-        <w:jc w:val="center"/>
-        <w:rPr>
-          <w:rFonts w:cs="Arial"/>
-          <w:color w:val="000000" w:themeColor="text1"/>
-          <w:szCs w:val="24"/>
-        </w:rPr>
-      </w:pPr>
-    </w:p>
-    <w:p>
-      <w:pPr>
-        <w:ind w:firstLine="709"/>
-        <w:jc w:val="center"/>
-        <w:rPr>
-          <w:rFonts w:cs="Arial"/>
-          <w:color w:val="000000" w:themeColor="text1"/>
-          <w:szCs w:val="24"/>
-        </w:rPr>
-      </w:pPr>
-    </w:p>
-    <w:p>
-      <w:pPr>
-        <w:ind w:firstLine="709"/>
-        <w:jc w:val="center"/>
-        <w:rPr>
-          <w:rFonts w:cs="Arial"/>
-          <w:color w:val="000000" w:themeColor="text1"/>
-          <w:szCs w:val="24"/>
-        </w:rPr>
-      </w:pPr>
-    </w:p>
-    <w:p>
-      <w:pPr>
-        <w:ind w:firstLine="709"/>
-        <w:jc w:val="center"/>
-        <w:rPr>
-          <w:rFonts w:cs="Arial"/>
-          <w:color w:val="000000" w:themeColor="text1"/>
-          <w:szCs w:val="24"/>
-        </w:rPr>
-      </w:pPr>
-    </w:p>
-    <w:p>
-      <w:pPr>
-        <w:rPr>
-          <w:rFonts w:cs="Arial"/>
-          <w:color w:val="000000" w:themeColor="text1"/>
-          <w:szCs w:val="24"/>
-        </w:rPr>
-      </w:pPr>
-    </w:p>
-    <w:p>
-      <w:pPr>
-        <w:pStyle w:val="NormalWeb"/>
-        <w:rPr>
-          <w:rFonts w:cs="Arial"/>
-          <w:color w:val="000000" w:themeColor="text1"/>
-        </w:rPr>
-      </w:pPr>
-    </w:p>
-    <w:p>
-      <w:pPr>
-        <w:rPr>
-          <w:rFonts w:cs="Arial"/>
-          <w:b/>
-          <w:color w:val="000000" w:themeColor="text1"/>
-          <w:szCs w:val="24"/>
-        </w:rPr>
-      </w:pPr>
-    </w:p>
-    <w:p>
-      <w:pPr>
-        <w:rPr>
-          <w:rFonts w:cs="Arial"/>
-          <w:b/>
-          <w:color w:val="000000" w:themeColor="text1"/>
-          <w:szCs w:val="24"/>
-        </w:rPr>
-      </w:pPr>
-    </w:p>
-    <w:p>
-      <w:pPr>
-        <w:rPr>
-          <w:rFonts w:cs="Arial"/>
-          <w:b/>
-          <w:color w:val="000000" w:themeColor="text1"/>
-          <w:szCs w:val="24"/>
-        </w:rPr>
-      </w:pPr>
-    </w:p>
-    <w:p>
-      <w:pPr>
-        <w:rPr>
-          <w:rFonts w:cs="Arial"/>
-          <w:b/>
-          <w:color w:val="000000" w:themeColor="text1"/>
-          <w:szCs w:val="24"/>
-        </w:rPr>
-      </w:pPr>
-    </w:p>
-    <w:p>
-      <w:pPr>
-        <w:rPr>
-          <w:rFonts w:cs="Arial"/>
-          <w:b/>
-          <w:color w:val="000000" w:themeColor="text1"/>
-          <w:szCs w:val="24"/>
-        </w:rPr>
-      </w:pPr>
-    </w:p>
-    <w:p>
-      <w:pPr>
-        <w:rPr>
-          <w:rFonts w:cs="Arial"/>
-          <w:b/>
-          <w:color w:val="000000" w:themeColor="text1"/>
-          <w:szCs w:val="24"/>
-        </w:rPr>
-      </w:pPr>
-    </w:p>
-    <w:p>
-      <w:pPr>
-        <w:rPr>
-          <w:rFonts w:cs="Arial"/>
-          <w:b/>
-          <w:color w:val="000000" w:themeColor="text1"/>
-          <w:szCs w:val="24"/>
-        </w:rPr>
-      </w:pPr>
     </w:p>
     <w:p>
       <w:pPr>
@@ -9685,1254 +10462,7 @@
           <w:color w:val="000000" w:themeColor="text1"/>
         </w:rPr>
       </w:pPr>
-      <w:bookmarkStart w:id="11" w:name="_Toc483494474"/>
-      <w:r>
-        <w:rPr>
-          <w:color w:val="000000" w:themeColor="text1"/>
-        </w:rPr>
-        <w:t>8</w:t>
-      </w:r>
-      <w:r>
-        <w:rPr>
-          <w:color w:val="000000" w:themeColor="text1"/>
-        </w:rPr>
-        <w:t>. CRONOGRAMA</w:t>
-      </w:r>
-      <w:bookmarkEnd w:id="11"/>
-    </w:p>
-    <w:p>
-      <w:pPr>
-        <w:rPr>
-          <w:rFonts w:cs="Arial"/>
-          <w:color w:val="000000" w:themeColor="text1"/>
-          <w:szCs w:val="24"/>
-        </w:rPr>
-      </w:pPr>
-    </w:p>
-    <w:p>
-      <w:pPr>
-        <w:rPr>
-          <w:rFonts w:cs="Arial"/>
-          <w:color w:val="000000" w:themeColor="text1"/>
-          <w:szCs w:val="24"/>
-        </w:rPr>
-      </w:pPr>
-    </w:p>
-    <w:p>
-      <w:pPr>
-        <w:rPr>
-          <w:rFonts w:cs="Arial"/>
-          <w:color w:val="000000" w:themeColor="text1"/>
-          <w:szCs w:val="24"/>
-        </w:rPr>
-      </w:pPr>
-    </w:p>
-    <w:tbl>
-      <w:tblPr>
-        <w:tblW w:w="0" w:type="auto"/>
-        <w:tblBorders>
-          <w:top w:val="single" w:sz="4" w:space="0" w:color="auto"/>
-          <w:left w:val="single" w:sz="4" w:space="0" w:color="auto"/>
-          <w:bottom w:val="single" w:sz="4" w:space="0" w:color="auto"/>
-          <w:right w:val="single" w:sz="4" w:space="0" w:color="auto"/>
-          <w:insideH w:val="single" w:sz="4" w:space="0" w:color="auto"/>
-          <w:insideV w:val="single" w:sz="4" w:space="0" w:color="auto"/>
-        </w:tblBorders>
-        <w:tblLook w:val="04A0" w:firstRow="1" w:lastRow="0" w:firstColumn="1" w:lastColumn="0" w:noHBand="0" w:noVBand="1"/>
-      </w:tblPr>
-      <w:tblGrid>
-        <w:gridCol w:w="534"/>
-        <w:gridCol w:w="2462"/>
-        <w:gridCol w:w="1516"/>
-        <w:gridCol w:w="1516"/>
-        <w:gridCol w:w="1517"/>
-        <w:gridCol w:w="1517"/>
-      </w:tblGrid>
-      <w:tr>
-        <w:tc>
-          <w:tcPr>
-            <w:tcW w:w="3070" w:type="dxa"/>
-            <w:gridSpan w:val="2"/>
-            <w:shd w:val="clear" w:color="auto" w:fill="D9D9D9"/>
-          </w:tcPr>
-          <w:p>
-            <w:pPr>
-              <w:jc w:val="center"/>
-              <w:rPr>
-                <w:rFonts w:cs="Arial"/>
-                <w:color w:val="000000" w:themeColor="text1"/>
-                <w:szCs w:val="24"/>
-              </w:rPr>
-            </w:pPr>
-            <w:r>
-              <w:rPr>
-                <w:rFonts w:cs="Arial"/>
-                <w:color w:val="000000" w:themeColor="text1"/>
-                <w:szCs w:val="24"/>
-              </w:rPr>
-              <w:t>Atividades</w:t>
-            </w:r>
-          </w:p>
-        </w:tc>
-        <w:tc>
-          <w:tcPr>
-            <w:tcW w:w="1535" w:type="dxa"/>
-            <w:shd w:val="clear" w:color="auto" w:fill="D9D9D9"/>
-          </w:tcPr>
-          <w:p>
-            <w:pPr>
-              <w:jc w:val="center"/>
-              <w:rPr>
-                <w:rFonts w:cs="Arial"/>
-                <w:color w:val="000000" w:themeColor="text1"/>
-                <w:szCs w:val="24"/>
-              </w:rPr>
-            </w:pPr>
-            <w:r>
-              <w:rPr>
-                <w:rFonts w:cs="Arial"/>
-                <w:color w:val="000000" w:themeColor="text1"/>
-                <w:szCs w:val="24"/>
-              </w:rPr>
-              <w:t>03/201</w:t>
-            </w:r>
-            <w:r>
-              <w:rPr>
-                <w:rFonts w:cs="Arial"/>
-                <w:color w:val="000000" w:themeColor="text1"/>
-                <w:szCs w:val="24"/>
-              </w:rPr>
-              <w:t>7</w:t>
-            </w:r>
-          </w:p>
-        </w:tc>
-        <w:tc>
-          <w:tcPr>
-            <w:tcW w:w="1535" w:type="dxa"/>
-            <w:shd w:val="clear" w:color="auto" w:fill="D9D9D9"/>
-          </w:tcPr>
-          <w:p>
-            <w:pPr>
-              <w:jc w:val="center"/>
-              <w:rPr>
-                <w:rFonts w:cs="Arial"/>
-                <w:color w:val="000000" w:themeColor="text1"/>
-                <w:szCs w:val="24"/>
-              </w:rPr>
-            </w:pPr>
-            <w:r>
-              <w:rPr>
-                <w:rFonts w:cs="Arial"/>
-                <w:color w:val="000000" w:themeColor="text1"/>
-                <w:szCs w:val="24"/>
-              </w:rPr>
-              <w:t>04/201</w:t>
-            </w:r>
-            <w:r>
-              <w:rPr>
-                <w:rFonts w:cs="Arial"/>
-                <w:color w:val="000000" w:themeColor="text1"/>
-                <w:szCs w:val="24"/>
-              </w:rPr>
-              <w:t>7</w:t>
-            </w:r>
-          </w:p>
-        </w:tc>
-        <w:tc>
-          <w:tcPr>
-            <w:tcW w:w="1536" w:type="dxa"/>
-            <w:shd w:val="clear" w:color="auto" w:fill="D9D9D9"/>
-          </w:tcPr>
-          <w:p>
-            <w:pPr>
-              <w:jc w:val="center"/>
-              <w:rPr>
-                <w:rFonts w:cs="Arial"/>
-                <w:color w:val="000000" w:themeColor="text1"/>
-                <w:szCs w:val="24"/>
-              </w:rPr>
-            </w:pPr>
-            <w:r>
-              <w:rPr>
-                <w:rFonts w:cs="Arial"/>
-                <w:color w:val="000000" w:themeColor="text1"/>
-                <w:szCs w:val="24"/>
-              </w:rPr>
-              <w:t>05/201</w:t>
-            </w:r>
-            <w:r>
-              <w:rPr>
-                <w:rFonts w:cs="Arial"/>
-                <w:color w:val="000000" w:themeColor="text1"/>
-                <w:szCs w:val="24"/>
-              </w:rPr>
-              <w:t>7</w:t>
-            </w:r>
-          </w:p>
-        </w:tc>
-        <w:tc>
-          <w:tcPr>
-            <w:tcW w:w="1536" w:type="dxa"/>
-            <w:shd w:val="clear" w:color="auto" w:fill="D9D9D9"/>
-          </w:tcPr>
-          <w:p>
-            <w:pPr>
-              <w:jc w:val="center"/>
-              <w:rPr>
-                <w:rFonts w:cs="Arial"/>
-                <w:color w:val="000000" w:themeColor="text1"/>
-                <w:szCs w:val="24"/>
-              </w:rPr>
-            </w:pPr>
-            <w:r>
-              <w:rPr>
-                <w:rFonts w:cs="Arial"/>
-                <w:color w:val="000000" w:themeColor="text1"/>
-                <w:szCs w:val="24"/>
-              </w:rPr>
-              <w:t>06/201</w:t>
-            </w:r>
-            <w:r>
-              <w:rPr>
-                <w:rFonts w:cs="Arial"/>
-                <w:color w:val="000000" w:themeColor="text1"/>
-                <w:szCs w:val="24"/>
-              </w:rPr>
-              <w:t>7</w:t>
-            </w:r>
-          </w:p>
-        </w:tc>
-      </w:tr>
-      <w:tr>
-        <w:tc>
-          <w:tcPr>
-            <w:tcW w:w="534" w:type="dxa"/>
-            <w:shd w:val="clear" w:color="auto" w:fill="auto"/>
-          </w:tcPr>
-          <w:p>
-            <w:pPr>
-              <w:jc w:val="center"/>
-              <w:rPr>
-                <w:rFonts w:cs="Arial"/>
-                <w:color w:val="000000" w:themeColor="text1"/>
-                <w:szCs w:val="24"/>
-              </w:rPr>
-            </w:pPr>
-          </w:p>
-          <w:p>
-            <w:pPr>
-              <w:jc w:val="center"/>
-              <w:rPr>
-                <w:rFonts w:cs="Arial"/>
-                <w:color w:val="000000" w:themeColor="text1"/>
-                <w:szCs w:val="24"/>
-              </w:rPr>
-            </w:pPr>
-            <w:r>
-              <w:rPr>
-                <w:rFonts w:cs="Arial"/>
-                <w:color w:val="000000" w:themeColor="text1"/>
-                <w:szCs w:val="24"/>
-              </w:rPr>
-              <w:t>1</w:t>
-            </w:r>
-          </w:p>
-        </w:tc>
-        <w:tc>
-          <w:tcPr>
-            <w:tcW w:w="2536" w:type="dxa"/>
-            <w:shd w:val="clear" w:color="auto" w:fill="auto"/>
-          </w:tcPr>
-          <w:p>
-            <w:pPr>
-              <w:rPr>
-                <w:rFonts w:eastAsia="Arial Unicode MS" w:cs="Arial"/>
-                <w:color w:val="000000" w:themeColor="text1"/>
-                <w:szCs w:val="24"/>
-              </w:rPr>
-            </w:pPr>
-          </w:p>
-          <w:p>
-            <w:pPr>
-              <w:rPr>
-                <w:rFonts w:cs="Arial"/>
-                <w:color w:val="000000" w:themeColor="text1"/>
-                <w:szCs w:val="24"/>
-              </w:rPr>
-            </w:pPr>
-          </w:p>
-        </w:tc>
-        <w:tc>
-          <w:tcPr>
-            <w:tcW w:w="1535" w:type="dxa"/>
-            <w:shd w:val="clear" w:color="auto" w:fill="808080"/>
-          </w:tcPr>
-          <w:p>
-            <w:pPr>
-              <w:rPr>
-                <w:rFonts w:cs="Arial"/>
-                <w:color w:val="000000" w:themeColor="text1"/>
-                <w:szCs w:val="24"/>
-              </w:rPr>
-            </w:pPr>
-          </w:p>
-        </w:tc>
-        <w:tc>
-          <w:tcPr>
-            <w:tcW w:w="1535" w:type="dxa"/>
-            <w:shd w:val="clear" w:color="auto" w:fill="auto"/>
-          </w:tcPr>
-          <w:p>
-            <w:pPr>
-              <w:jc w:val="center"/>
-              <w:rPr>
-                <w:rFonts w:cs="Arial"/>
-                <w:color w:val="000000" w:themeColor="text1"/>
-                <w:szCs w:val="24"/>
-              </w:rPr>
-            </w:pPr>
-          </w:p>
-        </w:tc>
-        <w:tc>
-          <w:tcPr>
-            <w:tcW w:w="1536" w:type="dxa"/>
-            <w:shd w:val="clear" w:color="auto" w:fill="auto"/>
-          </w:tcPr>
-          <w:p>
-            <w:pPr>
-              <w:jc w:val="center"/>
-              <w:rPr>
-                <w:rFonts w:cs="Arial"/>
-                <w:color w:val="000000" w:themeColor="text1"/>
-                <w:szCs w:val="24"/>
-              </w:rPr>
-            </w:pPr>
-          </w:p>
-        </w:tc>
-        <w:tc>
-          <w:tcPr>
-            <w:tcW w:w="1536" w:type="dxa"/>
-            <w:shd w:val="clear" w:color="auto" w:fill="auto"/>
-          </w:tcPr>
-          <w:p>
-            <w:pPr>
-              <w:jc w:val="center"/>
-              <w:rPr>
-                <w:rFonts w:cs="Arial"/>
-                <w:color w:val="000000" w:themeColor="text1"/>
-                <w:szCs w:val="24"/>
-              </w:rPr>
-            </w:pPr>
-          </w:p>
-        </w:tc>
-      </w:tr>
-      <w:tr>
-        <w:tc>
-          <w:tcPr>
-            <w:tcW w:w="534" w:type="dxa"/>
-            <w:shd w:val="clear" w:color="auto" w:fill="auto"/>
-          </w:tcPr>
-          <w:p>
-            <w:pPr>
-              <w:jc w:val="center"/>
-              <w:rPr>
-                <w:rFonts w:cs="Arial"/>
-                <w:color w:val="000000" w:themeColor="text1"/>
-                <w:szCs w:val="24"/>
-              </w:rPr>
-            </w:pPr>
-          </w:p>
-          <w:p>
-            <w:pPr>
-              <w:jc w:val="center"/>
-              <w:rPr>
-                <w:rFonts w:cs="Arial"/>
-                <w:color w:val="000000" w:themeColor="text1"/>
-                <w:szCs w:val="24"/>
-              </w:rPr>
-            </w:pPr>
-          </w:p>
-          <w:p>
-            <w:pPr>
-              <w:jc w:val="center"/>
-              <w:rPr>
-                <w:rFonts w:cs="Arial"/>
-                <w:color w:val="000000" w:themeColor="text1"/>
-                <w:szCs w:val="24"/>
-              </w:rPr>
-            </w:pPr>
-            <w:r>
-              <w:rPr>
-                <w:rFonts w:cs="Arial"/>
-                <w:color w:val="000000" w:themeColor="text1"/>
-                <w:szCs w:val="24"/>
-              </w:rPr>
-              <w:lastRenderedPageBreak/>
-              <w:t>2</w:t>
-            </w:r>
-          </w:p>
-        </w:tc>
-        <w:tc>
-          <w:tcPr>
-            <w:tcW w:w="2536" w:type="dxa"/>
-            <w:shd w:val="clear" w:color="auto" w:fill="auto"/>
-          </w:tcPr>
-          <w:p>
-            <w:pPr>
-              <w:rPr>
-                <w:rFonts w:eastAsia="Arial Unicode MS" w:cs="Arial"/>
-                <w:color w:val="000000" w:themeColor="text1"/>
-                <w:szCs w:val="24"/>
-              </w:rPr>
-            </w:pPr>
-          </w:p>
-          <w:p>
-            <w:pPr>
-              <w:rPr>
-                <w:rFonts w:cs="Arial"/>
-                <w:color w:val="000000" w:themeColor="text1"/>
-                <w:szCs w:val="24"/>
-              </w:rPr>
-            </w:pPr>
-          </w:p>
-        </w:tc>
-        <w:tc>
-          <w:tcPr>
-            <w:tcW w:w="1535" w:type="dxa"/>
-            <w:shd w:val="clear" w:color="auto" w:fill="808080"/>
-          </w:tcPr>
-          <w:p>
-            <w:pPr>
-              <w:jc w:val="center"/>
-              <w:rPr>
-                <w:rFonts w:cs="Arial"/>
-                <w:color w:val="000000" w:themeColor="text1"/>
-                <w:szCs w:val="24"/>
-                <w:vertAlign w:val="subscript"/>
-              </w:rPr>
-            </w:pPr>
-          </w:p>
-        </w:tc>
-        <w:tc>
-          <w:tcPr>
-            <w:tcW w:w="1535" w:type="dxa"/>
-            <w:shd w:val="clear" w:color="auto" w:fill="808080"/>
-          </w:tcPr>
-          <w:p>
-            <w:pPr>
-              <w:jc w:val="center"/>
-              <w:rPr>
-                <w:rFonts w:cs="Arial"/>
-                <w:color w:val="000000" w:themeColor="text1"/>
-                <w:szCs w:val="24"/>
-              </w:rPr>
-            </w:pPr>
-          </w:p>
-        </w:tc>
-        <w:tc>
-          <w:tcPr>
-            <w:tcW w:w="1536" w:type="dxa"/>
-            <w:shd w:val="clear" w:color="auto" w:fill="auto"/>
-          </w:tcPr>
-          <w:p>
-            <w:pPr>
-              <w:jc w:val="center"/>
-              <w:rPr>
-                <w:rFonts w:cs="Arial"/>
-                <w:color w:val="000000" w:themeColor="text1"/>
-                <w:szCs w:val="24"/>
-              </w:rPr>
-            </w:pPr>
-          </w:p>
-        </w:tc>
-        <w:tc>
-          <w:tcPr>
-            <w:tcW w:w="1536" w:type="dxa"/>
-            <w:shd w:val="clear" w:color="auto" w:fill="auto"/>
-          </w:tcPr>
-          <w:p>
-            <w:pPr>
-              <w:jc w:val="center"/>
-              <w:rPr>
-                <w:rFonts w:cs="Arial"/>
-                <w:color w:val="000000" w:themeColor="text1"/>
-                <w:szCs w:val="24"/>
-              </w:rPr>
-            </w:pPr>
-          </w:p>
-        </w:tc>
-      </w:tr>
-      <w:tr>
-        <w:tc>
-          <w:tcPr>
-            <w:tcW w:w="534" w:type="dxa"/>
-            <w:shd w:val="clear" w:color="auto" w:fill="auto"/>
-          </w:tcPr>
-          <w:p>
-            <w:pPr>
-              <w:jc w:val="center"/>
-              <w:rPr>
-                <w:rFonts w:cs="Arial"/>
-                <w:color w:val="000000" w:themeColor="text1"/>
-                <w:szCs w:val="24"/>
-              </w:rPr>
-            </w:pPr>
-          </w:p>
-          <w:p>
-            <w:pPr>
-              <w:jc w:val="center"/>
-              <w:rPr>
-                <w:rFonts w:cs="Arial"/>
-                <w:color w:val="000000" w:themeColor="text1"/>
-                <w:szCs w:val="24"/>
-              </w:rPr>
-            </w:pPr>
-            <w:r>
-              <w:rPr>
-                <w:rFonts w:cs="Arial"/>
-                <w:color w:val="000000" w:themeColor="text1"/>
-                <w:szCs w:val="24"/>
-              </w:rPr>
-              <w:t>3</w:t>
-            </w:r>
-          </w:p>
-        </w:tc>
-        <w:tc>
-          <w:tcPr>
-            <w:tcW w:w="2536" w:type="dxa"/>
-            <w:shd w:val="clear" w:color="auto" w:fill="auto"/>
-          </w:tcPr>
-          <w:p>
-            <w:pPr>
-              <w:jc w:val="center"/>
-              <w:rPr>
-                <w:rFonts w:eastAsia="Arial Unicode MS" w:cs="Arial"/>
-                <w:color w:val="000000" w:themeColor="text1"/>
-                <w:szCs w:val="24"/>
-              </w:rPr>
-            </w:pPr>
-          </w:p>
-          <w:p>
-            <w:pPr>
-              <w:rPr>
-                <w:rFonts w:cs="Arial"/>
-                <w:color w:val="000000" w:themeColor="text1"/>
-                <w:szCs w:val="24"/>
-              </w:rPr>
-            </w:pPr>
-          </w:p>
-        </w:tc>
-        <w:tc>
-          <w:tcPr>
-            <w:tcW w:w="1535" w:type="dxa"/>
-            <w:shd w:val="clear" w:color="auto" w:fill="auto"/>
-          </w:tcPr>
-          <w:p>
-            <w:pPr>
-              <w:jc w:val="center"/>
-              <w:rPr>
-                <w:rFonts w:cs="Arial"/>
-                <w:color w:val="000000" w:themeColor="text1"/>
-                <w:szCs w:val="24"/>
-              </w:rPr>
-            </w:pPr>
-          </w:p>
-        </w:tc>
-        <w:tc>
-          <w:tcPr>
-            <w:tcW w:w="1535" w:type="dxa"/>
-            <w:shd w:val="clear" w:color="auto" w:fill="808080"/>
-          </w:tcPr>
-          <w:p>
-            <w:pPr>
-              <w:jc w:val="center"/>
-              <w:rPr>
-                <w:rFonts w:cs="Arial"/>
-                <w:color w:val="000000" w:themeColor="text1"/>
-                <w:szCs w:val="24"/>
-              </w:rPr>
-            </w:pPr>
-          </w:p>
-        </w:tc>
-        <w:tc>
-          <w:tcPr>
-            <w:tcW w:w="1536" w:type="dxa"/>
-            <w:shd w:val="clear" w:color="auto" w:fill="808080"/>
-          </w:tcPr>
-          <w:p>
-            <w:pPr>
-              <w:jc w:val="center"/>
-              <w:rPr>
-                <w:rFonts w:cs="Arial"/>
-                <w:color w:val="000000" w:themeColor="text1"/>
-                <w:szCs w:val="24"/>
-              </w:rPr>
-            </w:pPr>
-          </w:p>
-        </w:tc>
-        <w:tc>
-          <w:tcPr>
-            <w:tcW w:w="1536" w:type="dxa"/>
-            <w:shd w:val="clear" w:color="auto" w:fill="auto"/>
-          </w:tcPr>
-          <w:p>
-            <w:pPr>
-              <w:jc w:val="center"/>
-              <w:rPr>
-                <w:rFonts w:cs="Arial"/>
-                <w:color w:val="000000" w:themeColor="text1"/>
-                <w:szCs w:val="24"/>
-              </w:rPr>
-            </w:pPr>
-          </w:p>
-        </w:tc>
-      </w:tr>
-      <w:tr>
-        <w:tc>
-          <w:tcPr>
-            <w:tcW w:w="534" w:type="dxa"/>
-            <w:shd w:val="clear" w:color="auto" w:fill="auto"/>
-          </w:tcPr>
-          <w:p>
-            <w:pPr>
-              <w:jc w:val="center"/>
-              <w:rPr>
-                <w:rFonts w:cs="Arial"/>
-                <w:color w:val="000000" w:themeColor="text1"/>
-                <w:szCs w:val="24"/>
-              </w:rPr>
-            </w:pPr>
-          </w:p>
-          <w:p>
-            <w:pPr>
-              <w:jc w:val="center"/>
-              <w:rPr>
-                <w:rFonts w:cs="Arial"/>
-                <w:color w:val="000000" w:themeColor="text1"/>
-                <w:szCs w:val="24"/>
-              </w:rPr>
-            </w:pPr>
-          </w:p>
-          <w:p>
-            <w:pPr>
-              <w:jc w:val="center"/>
-              <w:rPr>
-                <w:rFonts w:cs="Arial"/>
-                <w:color w:val="000000" w:themeColor="text1"/>
-                <w:szCs w:val="24"/>
-              </w:rPr>
-            </w:pPr>
-            <w:r>
-              <w:rPr>
-                <w:rFonts w:cs="Arial"/>
-                <w:color w:val="000000" w:themeColor="text1"/>
-                <w:szCs w:val="24"/>
-              </w:rPr>
-              <w:t>4</w:t>
-            </w:r>
-          </w:p>
-        </w:tc>
-        <w:tc>
-          <w:tcPr>
-            <w:tcW w:w="2536" w:type="dxa"/>
-            <w:shd w:val="clear" w:color="auto" w:fill="auto"/>
-          </w:tcPr>
-          <w:p>
-            <w:pPr>
-              <w:jc w:val="center"/>
-              <w:rPr>
-                <w:rFonts w:eastAsia="Arial Unicode MS" w:cs="Arial"/>
-                <w:color w:val="000000" w:themeColor="text1"/>
-                <w:szCs w:val="24"/>
-              </w:rPr>
-            </w:pPr>
-          </w:p>
-          <w:p>
-            <w:pPr>
-              <w:rPr>
-                <w:rFonts w:cs="Arial"/>
-                <w:color w:val="000000" w:themeColor="text1"/>
-                <w:szCs w:val="24"/>
-              </w:rPr>
-            </w:pPr>
-          </w:p>
-        </w:tc>
-        <w:tc>
-          <w:tcPr>
-            <w:tcW w:w="1535" w:type="dxa"/>
-            <w:shd w:val="clear" w:color="auto" w:fill="auto"/>
-          </w:tcPr>
-          <w:p>
-            <w:pPr>
-              <w:jc w:val="center"/>
-              <w:rPr>
-                <w:rFonts w:cs="Arial"/>
-                <w:color w:val="000000" w:themeColor="text1"/>
-                <w:szCs w:val="24"/>
-              </w:rPr>
-            </w:pPr>
-          </w:p>
-        </w:tc>
-        <w:tc>
-          <w:tcPr>
-            <w:tcW w:w="1535" w:type="dxa"/>
-            <w:shd w:val="clear" w:color="auto" w:fill="808080"/>
-          </w:tcPr>
-          <w:p>
-            <w:pPr>
-              <w:jc w:val="center"/>
-              <w:rPr>
-                <w:rFonts w:cs="Arial"/>
-                <w:color w:val="000000" w:themeColor="text1"/>
-                <w:szCs w:val="24"/>
-              </w:rPr>
-            </w:pPr>
-          </w:p>
-        </w:tc>
-        <w:tc>
-          <w:tcPr>
-            <w:tcW w:w="1536" w:type="dxa"/>
-            <w:shd w:val="clear" w:color="auto" w:fill="808080"/>
-          </w:tcPr>
-          <w:p>
-            <w:pPr>
-              <w:jc w:val="center"/>
-              <w:rPr>
-                <w:rFonts w:cs="Arial"/>
-                <w:color w:val="000000" w:themeColor="text1"/>
-                <w:szCs w:val="24"/>
-              </w:rPr>
-            </w:pPr>
-          </w:p>
-        </w:tc>
-        <w:tc>
-          <w:tcPr>
-            <w:tcW w:w="1536" w:type="dxa"/>
-            <w:shd w:val="clear" w:color="auto" w:fill="auto"/>
-          </w:tcPr>
-          <w:p>
-            <w:pPr>
-              <w:jc w:val="center"/>
-              <w:rPr>
-                <w:rFonts w:cs="Arial"/>
-                <w:color w:val="000000" w:themeColor="text1"/>
-                <w:szCs w:val="24"/>
-              </w:rPr>
-            </w:pPr>
-          </w:p>
-        </w:tc>
-      </w:tr>
-      <w:tr>
-        <w:tc>
-          <w:tcPr>
-            <w:tcW w:w="534" w:type="dxa"/>
-            <w:shd w:val="clear" w:color="auto" w:fill="auto"/>
-          </w:tcPr>
-          <w:p>
-            <w:pPr>
-              <w:jc w:val="center"/>
-              <w:rPr>
-                <w:rFonts w:cs="Arial"/>
-                <w:color w:val="000000" w:themeColor="text1"/>
-                <w:szCs w:val="24"/>
-              </w:rPr>
-            </w:pPr>
-          </w:p>
-          <w:p>
-            <w:pPr>
-              <w:jc w:val="center"/>
-              <w:rPr>
-                <w:rFonts w:cs="Arial"/>
-                <w:color w:val="000000" w:themeColor="text1"/>
-                <w:szCs w:val="24"/>
-              </w:rPr>
-            </w:pPr>
-            <w:r>
-              <w:rPr>
-                <w:rFonts w:cs="Arial"/>
-                <w:color w:val="000000" w:themeColor="text1"/>
-                <w:szCs w:val="24"/>
-              </w:rPr>
-              <w:t>5</w:t>
-            </w:r>
-          </w:p>
-        </w:tc>
-        <w:tc>
-          <w:tcPr>
-            <w:tcW w:w="2536" w:type="dxa"/>
-            <w:shd w:val="clear" w:color="auto" w:fill="auto"/>
-          </w:tcPr>
-          <w:p>
-            <w:pPr>
-              <w:rPr>
-                <w:rFonts w:eastAsia="Arial Unicode MS" w:cs="Arial"/>
-                <w:color w:val="000000" w:themeColor="text1"/>
-                <w:szCs w:val="24"/>
-              </w:rPr>
-            </w:pPr>
-          </w:p>
-          <w:p>
-            <w:pPr>
-              <w:rPr>
-                <w:rFonts w:cs="Arial"/>
-                <w:color w:val="000000" w:themeColor="text1"/>
-                <w:szCs w:val="24"/>
-              </w:rPr>
-            </w:pPr>
-          </w:p>
-        </w:tc>
-        <w:tc>
-          <w:tcPr>
-            <w:tcW w:w="1535" w:type="dxa"/>
-            <w:shd w:val="clear" w:color="auto" w:fill="auto"/>
-          </w:tcPr>
-          <w:p>
-            <w:pPr>
-              <w:rPr>
-                <w:rFonts w:cs="Arial"/>
-                <w:color w:val="000000" w:themeColor="text1"/>
-                <w:szCs w:val="24"/>
-              </w:rPr>
-            </w:pPr>
-          </w:p>
-        </w:tc>
-        <w:tc>
-          <w:tcPr>
-            <w:tcW w:w="1535" w:type="dxa"/>
-            <w:shd w:val="clear" w:color="auto" w:fill="auto"/>
-          </w:tcPr>
-          <w:p>
-            <w:pPr>
-              <w:jc w:val="center"/>
-              <w:rPr>
-                <w:rFonts w:cs="Arial"/>
-                <w:color w:val="000000" w:themeColor="text1"/>
-                <w:szCs w:val="24"/>
-              </w:rPr>
-            </w:pPr>
-          </w:p>
-        </w:tc>
-        <w:tc>
-          <w:tcPr>
-            <w:tcW w:w="1536" w:type="dxa"/>
-            <w:shd w:val="clear" w:color="auto" w:fill="808080"/>
-          </w:tcPr>
-          <w:p>
-            <w:pPr>
-              <w:jc w:val="center"/>
-              <w:rPr>
-                <w:rFonts w:cs="Arial"/>
-                <w:color w:val="000000" w:themeColor="text1"/>
-                <w:szCs w:val="24"/>
-              </w:rPr>
-            </w:pPr>
-          </w:p>
-        </w:tc>
-        <w:tc>
-          <w:tcPr>
-            <w:tcW w:w="1536" w:type="dxa"/>
-            <w:shd w:val="clear" w:color="auto" w:fill="808080"/>
-          </w:tcPr>
-          <w:p>
-            <w:pPr>
-              <w:jc w:val="center"/>
-              <w:rPr>
-                <w:rFonts w:cs="Arial"/>
-                <w:color w:val="000000" w:themeColor="text1"/>
-                <w:szCs w:val="24"/>
-              </w:rPr>
-            </w:pPr>
-          </w:p>
-        </w:tc>
-      </w:tr>
-      <w:tr>
-        <w:tc>
-          <w:tcPr>
-            <w:tcW w:w="534" w:type="dxa"/>
-            <w:shd w:val="clear" w:color="auto" w:fill="auto"/>
-          </w:tcPr>
-          <w:p>
-            <w:pPr>
-              <w:jc w:val="center"/>
-              <w:rPr>
-                <w:rFonts w:cs="Arial"/>
-                <w:color w:val="000000" w:themeColor="text1"/>
-                <w:szCs w:val="24"/>
-              </w:rPr>
-            </w:pPr>
-          </w:p>
-          <w:p>
-            <w:pPr>
-              <w:jc w:val="center"/>
-              <w:rPr>
-                <w:rFonts w:cs="Arial"/>
-                <w:color w:val="000000" w:themeColor="text1"/>
-                <w:szCs w:val="24"/>
-              </w:rPr>
-            </w:pPr>
-            <w:r>
-              <w:rPr>
-                <w:rFonts w:cs="Arial"/>
-                <w:color w:val="000000" w:themeColor="text1"/>
-                <w:szCs w:val="24"/>
-              </w:rPr>
-              <w:t>6</w:t>
-            </w:r>
-          </w:p>
-        </w:tc>
-        <w:tc>
-          <w:tcPr>
-            <w:tcW w:w="2536" w:type="dxa"/>
-            <w:shd w:val="clear" w:color="auto" w:fill="auto"/>
-          </w:tcPr>
-          <w:p>
-            <w:pPr>
-              <w:jc w:val="center"/>
-              <w:rPr>
-                <w:rFonts w:eastAsia="Arial Unicode MS" w:cs="Arial"/>
-                <w:color w:val="000000" w:themeColor="text1"/>
-                <w:szCs w:val="24"/>
-              </w:rPr>
-            </w:pPr>
-          </w:p>
-          <w:p>
-            <w:pPr>
-              <w:rPr>
-                <w:rFonts w:cs="Arial"/>
-                <w:color w:val="000000" w:themeColor="text1"/>
-                <w:szCs w:val="24"/>
-              </w:rPr>
-            </w:pPr>
-          </w:p>
-        </w:tc>
-        <w:tc>
-          <w:tcPr>
-            <w:tcW w:w="1535" w:type="dxa"/>
-            <w:shd w:val="clear" w:color="auto" w:fill="auto"/>
-          </w:tcPr>
-          <w:p>
-            <w:pPr>
-              <w:jc w:val="center"/>
-              <w:rPr>
-                <w:rFonts w:cs="Arial"/>
-                <w:color w:val="000000" w:themeColor="text1"/>
-                <w:szCs w:val="24"/>
-              </w:rPr>
-            </w:pPr>
-          </w:p>
-        </w:tc>
-        <w:tc>
-          <w:tcPr>
-            <w:tcW w:w="1535" w:type="dxa"/>
-            <w:shd w:val="clear" w:color="auto" w:fill="auto"/>
-          </w:tcPr>
-          <w:p>
-            <w:pPr>
-              <w:jc w:val="center"/>
-              <w:rPr>
-                <w:rFonts w:cs="Arial"/>
-                <w:color w:val="000000" w:themeColor="text1"/>
-                <w:szCs w:val="24"/>
-              </w:rPr>
-            </w:pPr>
-          </w:p>
-        </w:tc>
-        <w:tc>
-          <w:tcPr>
-            <w:tcW w:w="1536" w:type="dxa"/>
-            <w:shd w:val="clear" w:color="auto" w:fill="auto"/>
-          </w:tcPr>
-          <w:p>
-            <w:pPr>
-              <w:jc w:val="center"/>
-              <w:rPr>
-                <w:rFonts w:cs="Arial"/>
-                <w:color w:val="000000" w:themeColor="text1"/>
-                <w:szCs w:val="24"/>
-              </w:rPr>
-            </w:pPr>
-          </w:p>
-        </w:tc>
-        <w:tc>
-          <w:tcPr>
-            <w:tcW w:w="1536" w:type="dxa"/>
-            <w:shd w:val="clear" w:color="auto" w:fill="808080"/>
-          </w:tcPr>
-          <w:p>
-            <w:pPr>
-              <w:jc w:val="center"/>
-              <w:rPr>
-                <w:rFonts w:cs="Arial"/>
-                <w:color w:val="000000" w:themeColor="text1"/>
-                <w:szCs w:val="24"/>
-              </w:rPr>
-            </w:pPr>
-          </w:p>
-        </w:tc>
-      </w:tr>
-    </w:tbl>
-    <w:p>
-      <w:pPr>
-        <w:jc w:val="center"/>
-        <w:rPr>
-          <w:rFonts w:cs="Arial"/>
-          <w:color w:val="000000" w:themeColor="text1"/>
-          <w:szCs w:val="24"/>
-        </w:rPr>
-      </w:pPr>
-      <w:r>
-        <w:rPr>
-          <w:rFonts w:cs="Arial"/>
-          <w:color w:val="000000" w:themeColor="text1"/>
-          <w:szCs w:val="24"/>
-        </w:rPr>
-        <w:br/>
-      </w:r>
-    </w:p>
-    <w:p>
-      <w:pPr>
-        <w:rPr>
-          <w:rFonts w:cs="Arial"/>
-          <w:color w:val="000000" w:themeColor="text1"/>
-          <w:szCs w:val="24"/>
-        </w:rPr>
-      </w:pPr>
-    </w:p>
-    <w:p>
-      <w:pPr>
-        <w:rPr>
-          <w:rFonts w:cs="Arial"/>
-          <w:color w:val="000000" w:themeColor="text1"/>
-          <w:szCs w:val="24"/>
-        </w:rPr>
-      </w:pPr>
-    </w:p>
-    <w:p>
-      <w:pPr>
-        <w:rPr>
-          <w:rFonts w:cs="Arial"/>
-          <w:color w:val="000000" w:themeColor="text1"/>
-          <w:szCs w:val="24"/>
-        </w:rPr>
-      </w:pPr>
-    </w:p>
-    <w:p>
-      <w:pPr>
-        <w:rPr>
-          <w:rFonts w:cs="Arial"/>
-          <w:color w:val="000000" w:themeColor="text1"/>
-          <w:szCs w:val="24"/>
-        </w:rPr>
-      </w:pPr>
-    </w:p>
-    <w:p>
-      <w:pPr>
-        <w:rPr>
-          <w:rFonts w:cs="Arial"/>
-          <w:color w:val="000000" w:themeColor="text1"/>
-          <w:szCs w:val="24"/>
-        </w:rPr>
-      </w:pPr>
-    </w:p>
-    <w:p>
-      <w:pPr>
-        <w:rPr>
-          <w:rFonts w:cs="Arial"/>
-          <w:color w:val="000000" w:themeColor="text1"/>
-          <w:szCs w:val="24"/>
-        </w:rPr>
-      </w:pPr>
-    </w:p>
-    <w:p>
-      <w:pPr>
-        <w:rPr>
-          <w:rFonts w:cs="Arial"/>
-          <w:color w:val="000000" w:themeColor="text1"/>
-          <w:szCs w:val="24"/>
-        </w:rPr>
-      </w:pPr>
-    </w:p>
-    <w:p>
-      <w:pPr>
-        <w:rPr>
-          <w:rFonts w:cs="Arial"/>
-          <w:color w:val="000000" w:themeColor="text1"/>
-          <w:szCs w:val="24"/>
-        </w:rPr>
-      </w:pPr>
-    </w:p>
-    <w:p>
-      <w:pPr>
-        <w:rPr>
-          <w:rFonts w:cs="Arial"/>
-          <w:color w:val="000000" w:themeColor="text1"/>
-          <w:szCs w:val="24"/>
-        </w:rPr>
-      </w:pPr>
-    </w:p>
-    <w:p>
-      <w:pPr>
-        <w:rPr>
-          <w:rFonts w:cs="Arial"/>
-          <w:color w:val="000000" w:themeColor="text1"/>
-          <w:szCs w:val="24"/>
-        </w:rPr>
-      </w:pPr>
-    </w:p>
-    <w:p>
-      <w:pPr>
-        <w:rPr>
-          <w:rFonts w:cs="Arial"/>
-          <w:color w:val="000000" w:themeColor="text1"/>
-          <w:szCs w:val="24"/>
-        </w:rPr>
-      </w:pPr>
-    </w:p>
-    <w:p>
-      <w:pPr>
-        <w:rPr>
-          <w:rFonts w:cs="Arial"/>
-          <w:color w:val="000000" w:themeColor="text1"/>
-          <w:szCs w:val="24"/>
-        </w:rPr>
-      </w:pPr>
-    </w:p>
-    <w:p>
-      <w:pPr>
-        <w:rPr>
-          <w:rFonts w:cs="Arial"/>
-          <w:color w:val="000000" w:themeColor="text1"/>
-          <w:szCs w:val="24"/>
-        </w:rPr>
-      </w:pPr>
-    </w:p>
-    <w:p>
-      <w:pPr>
-        <w:rPr>
-          <w:rFonts w:cs="Arial"/>
-          <w:color w:val="000000" w:themeColor="text1"/>
-          <w:szCs w:val="24"/>
-        </w:rPr>
-      </w:pPr>
-    </w:p>
-    <w:p>
-      <w:pPr>
-        <w:rPr>
-          <w:rFonts w:cs="Arial"/>
-          <w:color w:val="000000" w:themeColor="text1"/>
-          <w:szCs w:val="24"/>
-        </w:rPr>
-      </w:pPr>
-    </w:p>
-    <w:p>
-      <w:pPr>
-        <w:rPr>
-          <w:rFonts w:cs="Arial"/>
-          <w:color w:val="000000" w:themeColor="text1"/>
-          <w:szCs w:val="24"/>
-        </w:rPr>
-      </w:pPr>
-    </w:p>
-    <w:p>
-      <w:pPr>
-        <w:rPr>
-          <w:rFonts w:cs="Arial"/>
-          <w:color w:val="000000" w:themeColor="text1"/>
-          <w:szCs w:val="24"/>
-        </w:rPr>
-      </w:pPr>
-    </w:p>
-    <w:p>
-      <w:pPr>
-        <w:rPr>
-          <w:rFonts w:cs="Arial"/>
-          <w:color w:val="000000" w:themeColor="text1"/>
-          <w:szCs w:val="24"/>
-        </w:rPr>
-      </w:pPr>
-    </w:p>
-    <w:p>
-      <w:pPr>
-        <w:rPr>
-          <w:rFonts w:cs="Arial"/>
-          <w:color w:val="000000" w:themeColor="text1"/>
-          <w:szCs w:val="24"/>
-        </w:rPr>
-      </w:pPr>
-    </w:p>
-    <w:p>
-      <w:pPr>
-        <w:rPr>
-          <w:rFonts w:cs="Arial"/>
-          <w:color w:val="000000" w:themeColor="text1"/>
-          <w:szCs w:val="24"/>
-        </w:rPr>
-      </w:pPr>
-    </w:p>
-    <w:p>
-      <w:pPr>
-        <w:rPr>
-          <w:rFonts w:cs="Arial"/>
-          <w:color w:val="000000" w:themeColor="text1"/>
-          <w:szCs w:val="24"/>
-        </w:rPr>
-      </w:pPr>
-    </w:p>
-    <w:p>
-      <w:pPr>
-        <w:rPr>
-          <w:rFonts w:cs="Arial"/>
-          <w:color w:val="000000" w:themeColor="text1"/>
-          <w:szCs w:val="24"/>
-        </w:rPr>
-      </w:pPr>
-    </w:p>
-    <w:p>
-      <w:pPr>
-        <w:pStyle w:val="Ttulo"/>
-        <w:rPr>
-          <w:color w:val="000000" w:themeColor="text1"/>
-        </w:rPr>
-      </w:pPr>
-    </w:p>
-    <w:p>
-      <w:pPr>
-        <w:pStyle w:val="Ttulo"/>
-        <w:rPr>
-          <w:color w:val="000000" w:themeColor="text1"/>
-        </w:rPr>
-      </w:pPr>
-    </w:p>
-    <w:p>
-      <w:pPr>
-        <w:pStyle w:val="Ttulo"/>
-        <w:rPr>
-          <w:color w:val="000000" w:themeColor="text1"/>
-        </w:rPr>
-      </w:pPr>
-    </w:p>
-    <w:p>
-      <w:pPr>
-        <w:pStyle w:val="Ttulo"/>
-        <w:rPr>
-          <w:color w:val="000000" w:themeColor="text1"/>
-        </w:rPr>
-      </w:pPr>
-      <w:r>
-        <w:rPr>
-          <w:color w:val="000000" w:themeColor="text1"/>
-        </w:rPr>
-        <w:br/>
-      </w:r>
-    </w:p>
-    <w:p>
-      <w:pPr>
-        <w:pStyle w:val="Ttulo1"/>
-        <w:rPr>
-          <w:color w:val="000000" w:themeColor="text1"/>
-        </w:rPr>
-      </w:pPr>
-      <w:bookmarkStart w:id="12" w:name="_Toc483494475"/>
+      <w:bookmarkStart w:id="17" w:name="_Toc483570330"/>
       <w:r>
         <w:rPr>
           <w:color w:val="000000" w:themeColor="text1"/>
@@ -10963,7 +10493,7 @@
         </w:rPr>
         <w:t>CIAS</w:t>
       </w:r>
-      <w:bookmarkEnd w:id="12"/>
+      <w:bookmarkEnd w:id="17"/>
       <w:r>
         <w:rPr>
           <w:color w:val="000000" w:themeColor="text1"/>
@@ -11630,10 +11160,446 @@
     </w:p>
     <w:p>
       <w:pPr>
-        <w:rPr>
-          <w:szCs w:val="24"/>
-        </w:rPr>
-      </w:pPr>
+        <w:autoSpaceDE w:val="0"/>
+        <w:autoSpaceDN w:val="0"/>
+        <w:adjustRightInd w:val="0"/>
+        <w:jc w:val="left"/>
+        <w:rPr>
+          <w:rFonts w:cs="Arial"/>
+          <w:szCs w:val="24"/>
+        </w:rPr>
+      </w:pPr>
+    </w:p>
+    <w:p>
+      <w:pPr>
+        <w:autoSpaceDE w:val="0"/>
+        <w:autoSpaceDN w:val="0"/>
+        <w:adjustRightInd w:val="0"/>
+        <w:jc w:val="left"/>
+        <w:rPr>
+          <w:rFonts w:cs="Arial"/>
+          <w:szCs w:val="24"/>
+        </w:rPr>
+      </w:pPr>
+      <w:proofErr w:type="spellStart"/>
+      <w:r>
+        <w:rPr>
+          <w:rFonts w:cs="Arial"/>
+          <w:szCs w:val="24"/>
+        </w:rPr>
+        <w:t>Reategui</w:t>
+      </w:r>
+      <w:proofErr w:type="spellEnd"/>
+      <w:r>
+        <w:rPr>
+          <w:rFonts w:cs="Arial"/>
+          <w:szCs w:val="24"/>
+        </w:rPr>
+        <w:t xml:space="preserve">, E.; </w:t>
+      </w:r>
+      <w:proofErr w:type="spellStart"/>
+      <w:r>
+        <w:rPr>
+          <w:rFonts w:cs="Arial"/>
+          <w:szCs w:val="24"/>
+        </w:rPr>
+        <w:t>Cazella</w:t>
+      </w:r>
+      <w:proofErr w:type="spellEnd"/>
+      <w:r>
+        <w:rPr>
+          <w:rFonts w:cs="Arial"/>
+          <w:szCs w:val="24"/>
+        </w:rPr>
+        <w:t xml:space="preserve">, S. </w:t>
+      </w:r>
+      <w:r>
+        <w:rPr>
+          <w:rFonts w:cs="Arial"/>
+          <w:szCs w:val="24"/>
+        </w:rPr>
+        <w:t>“A ciência da opinião: estado da arte em sistemas de recomendação”</w:t>
+      </w:r>
+      <w:r>
+        <w:rPr>
+          <w:rFonts w:cs="Arial"/>
+          <w:szCs w:val="24"/>
+        </w:rPr>
+        <w:t>, (2015</w:t>
+      </w:r>
+      <w:r>
+        <w:rPr>
+          <w:rFonts w:cs="Arial"/>
+          <w:szCs w:val="24"/>
+        </w:rPr>
+        <w:t>)</w:t>
+      </w:r>
+      <w:r>
+        <w:rPr>
+          <w:rFonts w:cs="Arial"/>
+          <w:szCs w:val="24"/>
+        </w:rPr>
+        <w:t>.</w:t>
+      </w:r>
+    </w:p>
+    <w:p>
+      <w:pPr>
+        <w:autoSpaceDE w:val="0"/>
+        <w:autoSpaceDN w:val="0"/>
+        <w:adjustRightInd w:val="0"/>
+        <w:jc w:val="left"/>
+        <w:rPr>
+          <w:rFonts w:cs="Arial"/>
+          <w:szCs w:val="24"/>
+        </w:rPr>
+      </w:pPr>
+    </w:p>
+    <w:p>
+      <w:pPr>
+        <w:autoSpaceDE w:val="0"/>
+        <w:autoSpaceDN w:val="0"/>
+        <w:adjustRightInd w:val="0"/>
+        <w:jc w:val="left"/>
+        <w:rPr>
+          <w:sz w:val="20"/>
+        </w:rPr>
+      </w:pPr>
+      <w:proofErr w:type="spellStart"/>
+      <w:r>
+        <w:rPr>
+          <w:szCs w:val="24"/>
+        </w:rPr>
+        <w:t>Papagelis</w:t>
+      </w:r>
+      <w:proofErr w:type="spellEnd"/>
+      <w:r>
+        <w:rPr>
+          <w:szCs w:val="24"/>
+        </w:rPr>
+        <w:t xml:space="preserve">, M., &amp; </w:t>
+      </w:r>
+      <w:proofErr w:type="spellStart"/>
+      <w:r>
+        <w:rPr>
+          <w:szCs w:val="24"/>
+        </w:rPr>
+        <w:t>Plexousakis</w:t>
+      </w:r>
+      <w:proofErr w:type="spellEnd"/>
+      <w:r>
+        <w:rPr>
+          <w:szCs w:val="24"/>
+        </w:rPr>
+        <w:t xml:space="preserve">, D. </w:t>
+      </w:r>
+      <w:proofErr w:type="spellStart"/>
+      <w:r>
+        <w:rPr>
+          <w:szCs w:val="24"/>
+        </w:rPr>
+        <w:t>Qualitative</w:t>
+      </w:r>
+      <w:proofErr w:type="spellEnd"/>
+      <w:r>
+        <w:rPr>
+          <w:szCs w:val="24"/>
+        </w:rPr>
+        <w:t xml:space="preserve"> </w:t>
+      </w:r>
+      <w:proofErr w:type="spellStart"/>
+      <w:r>
+        <w:rPr>
+          <w:szCs w:val="24"/>
+        </w:rPr>
+        <w:t>analysis</w:t>
+      </w:r>
+      <w:proofErr w:type="spellEnd"/>
+      <w:r>
+        <w:rPr>
+          <w:szCs w:val="24"/>
+        </w:rPr>
+        <w:t xml:space="preserve"> </w:t>
+      </w:r>
+      <w:proofErr w:type="spellStart"/>
+      <w:r>
+        <w:rPr>
+          <w:szCs w:val="24"/>
+        </w:rPr>
+        <w:t>of</w:t>
+      </w:r>
+      <w:proofErr w:type="spellEnd"/>
+      <w:r>
+        <w:rPr>
+          <w:szCs w:val="24"/>
+        </w:rPr>
+        <w:t xml:space="preserve"> </w:t>
+      </w:r>
+      <w:proofErr w:type="spellStart"/>
+      <w:r>
+        <w:rPr>
+          <w:szCs w:val="24"/>
+        </w:rPr>
+        <w:t>user-based</w:t>
+      </w:r>
+      <w:proofErr w:type="spellEnd"/>
+      <w:r>
+        <w:rPr>
+          <w:szCs w:val="24"/>
+        </w:rPr>
+        <w:t xml:space="preserve"> </w:t>
+      </w:r>
+      <w:proofErr w:type="spellStart"/>
+      <w:r>
+        <w:rPr>
+          <w:szCs w:val="24"/>
+        </w:rPr>
+        <w:t>and</w:t>
+      </w:r>
+      <w:proofErr w:type="spellEnd"/>
+      <w:r>
+        <w:rPr>
+          <w:szCs w:val="24"/>
+        </w:rPr>
+        <w:t xml:space="preserve"> item-</w:t>
+      </w:r>
+      <w:proofErr w:type="spellStart"/>
+      <w:r>
+        <w:rPr>
+          <w:szCs w:val="24"/>
+        </w:rPr>
+        <w:t>based</w:t>
+      </w:r>
+      <w:proofErr w:type="spellEnd"/>
+      <w:r>
+        <w:rPr>
+          <w:szCs w:val="24"/>
+        </w:rPr>
+        <w:t xml:space="preserve"> </w:t>
+      </w:r>
+      <w:proofErr w:type="spellStart"/>
+      <w:r>
+        <w:rPr>
+          <w:szCs w:val="24"/>
+        </w:rPr>
+        <w:t>prediction</w:t>
+      </w:r>
+      <w:proofErr w:type="spellEnd"/>
+      <w:r>
+        <w:rPr>
+          <w:szCs w:val="24"/>
+        </w:rPr>
+        <w:t xml:space="preserve"> </w:t>
+      </w:r>
+      <w:proofErr w:type="spellStart"/>
+      <w:r>
+        <w:rPr>
+          <w:szCs w:val="24"/>
+        </w:rPr>
+        <w:t>algorithms</w:t>
+      </w:r>
+      <w:proofErr w:type="spellEnd"/>
+      <w:r>
+        <w:rPr>
+          <w:szCs w:val="24"/>
+        </w:rPr>
+        <w:t xml:space="preserve"> for </w:t>
+      </w:r>
+      <w:proofErr w:type="spellStart"/>
+      <w:r>
+        <w:rPr>
+          <w:szCs w:val="24"/>
+        </w:rPr>
+        <w:t>recommendation</w:t>
+      </w:r>
+      <w:proofErr w:type="spellEnd"/>
+      <w:r>
+        <w:rPr>
+          <w:szCs w:val="24"/>
+        </w:rPr>
+        <w:t xml:space="preserve"> </w:t>
+      </w:r>
+      <w:proofErr w:type="spellStart"/>
+      <w:r>
+        <w:rPr>
+          <w:szCs w:val="24"/>
+        </w:rPr>
+        <w:t>agents</w:t>
+      </w:r>
+      <w:proofErr w:type="spellEnd"/>
+      <w:r>
+        <w:rPr>
+          <w:szCs w:val="24"/>
+        </w:rPr>
+        <w:t>, 2005</w:t>
+      </w:r>
+      <w:r>
+        <w:rPr>
+          <w:sz w:val="20"/>
+        </w:rPr>
+        <w:t>.</w:t>
+      </w:r>
+    </w:p>
+    <w:p>
+      <w:pPr>
+        <w:autoSpaceDE w:val="0"/>
+        <w:autoSpaceDN w:val="0"/>
+        <w:adjustRightInd w:val="0"/>
+        <w:jc w:val="left"/>
+        <w:rPr>
+          <w:sz w:val="20"/>
+        </w:rPr>
+      </w:pPr>
+    </w:p>
+    <w:p>
+      <w:pPr>
+        <w:autoSpaceDE w:val="0"/>
+        <w:autoSpaceDN w:val="0"/>
+        <w:adjustRightInd w:val="0"/>
+        <w:jc w:val="left"/>
+        <w:rPr>
+          <w:szCs w:val="24"/>
+        </w:rPr>
+      </w:pPr>
+      <w:proofErr w:type="spellStart"/>
+      <w:r>
+        <w:rPr>
+          <w:szCs w:val="24"/>
+        </w:rPr>
+        <w:t>Ekstrand</w:t>
+      </w:r>
+      <w:proofErr w:type="spellEnd"/>
+      <w:r>
+        <w:rPr>
+          <w:szCs w:val="24"/>
+        </w:rPr>
+        <w:t xml:space="preserve">, M. D. </w:t>
+      </w:r>
+      <w:proofErr w:type="spellStart"/>
+      <w:r>
+        <w:rPr>
+          <w:szCs w:val="24"/>
+        </w:rPr>
+        <w:t>Collaborative</w:t>
+      </w:r>
+      <w:proofErr w:type="spellEnd"/>
+      <w:r>
+        <w:rPr>
+          <w:szCs w:val="24"/>
+        </w:rPr>
+        <w:t xml:space="preserve"> </w:t>
+      </w:r>
+      <w:proofErr w:type="spellStart"/>
+      <w:r>
+        <w:rPr>
+          <w:szCs w:val="24"/>
+        </w:rPr>
+        <w:t>Filtering</w:t>
+      </w:r>
+      <w:proofErr w:type="spellEnd"/>
+      <w:r>
+        <w:rPr>
+          <w:szCs w:val="24"/>
+        </w:rPr>
+        <w:t xml:space="preserve"> </w:t>
+      </w:r>
+      <w:proofErr w:type="spellStart"/>
+      <w:r>
+        <w:rPr>
+          <w:szCs w:val="24"/>
+        </w:rPr>
+        <w:t>Recommender</w:t>
+      </w:r>
+      <w:proofErr w:type="spellEnd"/>
+      <w:r>
+        <w:rPr>
+          <w:szCs w:val="24"/>
+        </w:rPr>
+        <w:t xml:space="preserve"> Systems, 2010.</w:t>
+      </w:r>
+    </w:p>
+    <w:p>
+      <w:pPr>
+        <w:autoSpaceDE w:val="0"/>
+        <w:autoSpaceDN w:val="0"/>
+        <w:adjustRightInd w:val="0"/>
+        <w:jc w:val="left"/>
+        <w:rPr>
+          <w:szCs w:val="24"/>
+        </w:rPr>
+      </w:pPr>
+    </w:p>
+    <w:p>
+      <w:pPr>
+        <w:autoSpaceDE w:val="0"/>
+        <w:autoSpaceDN w:val="0"/>
+        <w:adjustRightInd w:val="0"/>
+        <w:jc w:val="left"/>
+        <w:rPr>
+          <w:rFonts w:cs="Arial"/>
+          <w:szCs w:val="24"/>
+        </w:rPr>
+      </w:pPr>
+      <w:r>
+        <w:t xml:space="preserve">Douglas W. </w:t>
+      </w:r>
+      <w:proofErr w:type="spellStart"/>
+      <w:r>
+        <w:t>Oard</w:t>
+      </w:r>
+      <w:proofErr w:type="spellEnd"/>
+      <w:r>
+        <w:t xml:space="preserve"> </w:t>
+      </w:r>
+      <w:proofErr w:type="spellStart"/>
+      <w:r>
+        <w:t>and</w:t>
+      </w:r>
+      <w:proofErr w:type="spellEnd"/>
+      <w:r>
+        <w:t xml:space="preserve"> </w:t>
+      </w:r>
+      <w:proofErr w:type="spellStart"/>
+      <w:r>
+        <w:t>Jinmook</w:t>
+      </w:r>
+      <w:proofErr w:type="spellEnd"/>
+      <w:r>
+        <w:t xml:space="preserve"> Kim</w:t>
+      </w:r>
+      <w:r>
+        <w:rPr>
+          <w:szCs w:val="24"/>
+        </w:rPr>
+        <w:t>, “</w:t>
+      </w:r>
+      <w:proofErr w:type="spellStart"/>
+      <w:r>
+        <w:rPr>
+          <w:szCs w:val="24"/>
+        </w:rPr>
+        <w:t>Implicit</w:t>
+      </w:r>
+      <w:proofErr w:type="spellEnd"/>
+      <w:r>
+        <w:rPr>
+          <w:szCs w:val="24"/>
+        </w:rPr>
+        <w:t xml:space="preserve"> Feedback for a </w:t>
+      </w:r>
+      <w:proofErr w:type="spellStart"/>
+      <w:r>
+        <w:rPr>
+          <w:szCs w:val="24"/>
+        </w:rPr>
+        <w:t>Recommender</w:t>
+      </w:r>
+      <w:proofErr w:type="spellEnd"/>
+      <w:r>
+        <w:rPr>
+          <w:szCs w:val="24"/>
+        </w:rPr>
+        <w:t xml:space="preserve"> Systems”, 1998.</w:t>
+      </w:r>
     </w:p>
     <w:p>
       <w:pPr>
@@ -12504,7 +12470,6 @@
     <w:next w:val="Normal"/>
     <w:link w:val="Ttulo3Char"/>
     <w:uiPriority w:val="9"/>
-    <w:semiHidden/>
     <w:unhideWhenUsed/>
     <w:qFormat/>
     <w:rsid w:val="00872EE5"/>
@@ -12959,7 +12924,6 @@
     <w:basedOn w:val="Fontepargpadro"/>
     <w:link w:val="Ttulo3"/>
     <w:uiPriority w:val="9"/>
-    <w:semiHidden/>
     <w:rsid w:val="00872EE5"/>
     <w:rPr>
       <w:rFonts w:asciiTheme="majorHAnsi" w:eastAsiaTheme="majorEastAsia" w:hAnsiTheme="majorHAnsi" w:cstheme="majorBidi"/>
@@ -13265,7 +13229,7 @@
 </file>
 
 <file path=customXml/itemProps1.xml><?xml version="1.0" encoding="utf-8"?>
-<ds:datastoreItem xmlns:ds="http://schemas.openxmlformats.org/officeDocument/2006/customXml" ds:itemID="{A287C091-E99C-46B4-9A0A-525424BCE19D}">
+<ds:datastoreItem xmlns:ds="http://schemas.openxmlformats.org/officeDocument/2006/customXml" ds:itemID="{06DBA124-D712-463B-8B76-1C56BCBB9DE6}">
   <ds:schemaRefs>
     <ds:schemaRef ds:uri="http://schemas.openxmlformats.org/officeDocument/2006/bibliography"/>
   </ds:schemaRefs>

--- a/TCC.docx
+++ b/TCC.docx
@@ -1439,7 +1439,35 @@
           <w:color w:val="000000" w:themeColor="text1"/>
           <w:szCs w:val="24"/>
         </w:rPr>
-        <w:t xml:space="preserve"> Esp. </w:t>
+        <w:t xml:space="preserve">. </w:t>
+      </w:r>
+      <w:proofErr w:type="spellStart"/>
+      <w:r>
+        <w:rPr>
+          <w:rFonts w:cs="Arial"/>
+          <w:color w:val="000000" w:themeColor="text1"/>
+          <w:szCs w:val="24"/>
+        </w:rPr>
+        <w:t>M.e</w:t>
+      </w:r>
+      <w:proofErr w:type="spellEnd"/>
+      <w:r>
+        <w:rPr>
+          <w:rFonts w:cs="Arial"/>
+          <w:color w:val="000000" w:themeColor="text1"/>
+          <w:szCs w:val="24"/>
+        </w:rPr>
+        <w:t xml:space="preserve"> </w:t>
+      </w:r>
+      <w:r>
+        <w:rPr>
+          <w:rFonts w:cs="Arial"/>
+          <w:color w:val="000000" w:themeColor="text1"/>
+          <w:spacing w:val="-2"/>
+          <w:szCs w:val="24"/>
+          <w:lang w:val="pt-PT"/>
+        </w:rPr>
+        <w:t>Francisco Nauber Bernardo Gois</w:t>
       </w:r>
     </w:p>
     <w:p>
@@ -1457,7 +1485,15 @@
           <w:color w:val="000000" w:themeColor="text1"/>
           <w:szCs w:val="24"/>
         </w:rPr>
-        <w:t>Coordenador – Faculdade Metropolitana da Grande Fortaleza</w:t>
+        <w:t>Orientador</w:t>
+      </w:r>
+      <w:r>
+        <w:rPr>
+          <w:rFonts w:cs="Arial"/>
+          <w:color w:val="000000" w:themeColor="text1"/>
+          <w:szCs w:val="24"/>
+        </w:rPr>
+        <w:t xml:space="preserve"> – Faculdade Metropolitana da Grande Fortaleza</w:t>
       </w:r>
     </w:p>
     <w:p>
@@ -1479,6 +1515,14 @@
           <w:szCs w:val="24"/>
         </w:rPr>
       </w:pPr>
+      <w:r>
+        <w:rPr>
+          <w:rFonts w:cs="Arial"/>
+          <w:color w:val="000000" w:themeColor="text1"/>
+          <w:szCs w:val="24"/>
+        </w:rPr>
+        <w:t>_____________________________________________</w:t>
+      </w:r>
     </w:p>
     <w:p>
       <w:pPr>
@@ -1489,6 +1533,104 @@
           <w:szCs w:val="24"/>
         </w:rPr>
       </w:pPr>
+      <w:proofErr w:type="spellStart"/>
+      <w:r>
+        <w:rPr>
+          <w:rFonts w:cs="Arial"/>
+          <w:color w:val="000000" w:themeColor="text1"/>
+          <w:szCs w:val="24"/>
+        </w:rPr>
+        <w:t>Profº</w:t>
+      </w:r>
+      <w:proofErr w:type="spellEnd"/>
+      <w:r>
+        <w:rPr>
+          <w:rFonts w:cs="Arial"/>
+          <w:color w:val="000000" w:themeColor="text1"/>
+          <w:szCs w:val="24"/>
+        </w:rPr>
+        <w:t xml:space="preserve">. </w:t>
+      </w:r>
+      <w:proofErr w:type="spellStart"/>
+      <w:r>
+        <w:rPr>
+          <w:rFonts w:cs="Arial"/>
+          <w:color w:val="000000" w:themeColor="text1"/>
+          <w:szCs w:val="24"/>
+        </w:rPr>
+        <w:t>M.e</w:t>
+      </w:r>
+      <w:proofErr w:type="spellEnd"/>
+      <w:r>
+        <w:rPr>
+          <w:rFonts w:cs="Arial"/>
+          <w:color w:val="000000" w:themeColor="text1"/>
+          <w:szCs w:val="24"/>
+        </w:rPr>
+        <w:t xml:space="preserve"> </w:t>
+      </w:r>
+      <w:r>
+        <w:rPr>
+          <w:rFonts w:cs="Arial"/>
+          <w:color w:val="000000" w:themeColor="text1"/>
+          <w:szCs w:val="24"/>
+        </w:rPr>
+        <w:t>Daniel Almeida Chagas</w:t>
+      </w:r>
+      <w:r>
+        <w:rPr>
+          <w:rFonts w:cs="Arial"/>
+          <w:color w:val="000000" w:themeColor="text1"/>
+          <w:szCs w:val="24"/>
+        </w:rPr>
+        <w:t xml:space="preserve"> </w:t>
+      </w:r>
+      <w:r>
+        <w:rPr>
+          <w:rFonts w:cs="Arial"/>
+          <w:color w:val="000000" w:themeColor="text1"/>
+          <w:szCs w:val="24"/>
+        </w:rPr>
+        <w:t xml:space="preserve"> </w:t>
+      </w:r>
+    </w:p>
+    <w:p>
+      <w:pPr>
+        <w:jc w:val="center"/>
+        <w:rPr>
+          <w:rFonts w:cs="Arial"/>
+          <w:color w:val="000000" w:themeColor="text1"/>
+          <w:szCs w:val="24"/>
+        </w:rPr>
+      </w:pPr>
+      <w:r>
+        <w:rPr>
+          <w:rFonts w:cs="Arial"/>
+          <w:color w:val="000000" w:themeColor="text1"/>
+          <w:szCs w:val="24"/>
+        </w:rPr>
+        <w:t>Doutorando e Mestre em Informática Aplicada</w:t>
+      </w:r>
+    </w:p>
+    <w:p>
+      <w:pPr>
+        <w:jc w:val="center"/>
+        <w:rPr>
+          <w:rFonts w:cs="Arial"/>
+          <w:color w:val="000000" w:themeColor="text1"/>
+          <w:szCs w:val="24"/>
+        </w:rPr>
+      </w:pPr>
+    </w:p>
+    <w:p>
+      <w:pPr>
+        <w:jc w:val="center"/>
+        <w:rPr>
+          <w:rFonts w:cs="Arial"/>
+          <w:color w:val="000000" w:themeColor="text1"/>
+          <w:szCs w:val="24"/>
+        </w:rPr>
+      </w:pPr>
       <w:r>
         <w:rPr>
           <w:rFonts w:cs="Arial"/>
@@ -1523,7 +1665,33 @@
           <w:color w:val="000000" w:themeColor="text1"/>
           <w:szCs w:val="24"/>
         </w:rPr>
-        <w:t xml:space="preserve"> Esp. </w:t>
+        <w:t xml:space="preserve"> </w:t>
+      </w:r>
+      <w:proofErr w:type="spellStart"/>
+      <w:r>
+        <w:rPr>
+          <w:rFonts w:cs="Arial"/>
+          <w:color w:val="000000" w:themeColor="text1"/>
+          <w:szCs w:val="24"/>
+        </w:rPr>
+        <w:t>M.e</w:t>
+      </w:r>
+      <w:proofErr w:type="spellEnd"/>
+      <w:r>
+        <w:rPr>
+          <w:rFonts w:cs="Arial"/>
+          <w:color w:val="000000" w:themeColor="text1"/>
+          <w:szCs w:val="24"/>
+        </w:rPr>
+        <w:t xml:space="preserve"> Júlio Alcântara Tavares</w:t>
+      </w:r>
+      <w:r>
+        <w:rPr>
+          <w:rFonts w:cs="Arial"/>
+          <w:color w:val="000000" w:themeColor="text1"/>
+          <w:szCs w:val="24"/>
+        </w:rPr>
+        <w:t xml:space="preserve"> </w:t>
       </w:r>
     </w:p>
     <w:p>
@@ -1541,7 +1709,15 @@
           <w:color w:val="000000" w:themeColor="text1"/>
           <w:szCs w:val="24"/>
         </w:rPr>
-        <w:t>Coordenador – Faculdade Metropolitana da Grande Fortaleza</w:t>
+        <w:t>Membro</w:t>
+      </w:r>
+      <w:r>
+        <w:rPr>
+          <w:rFonts w:cs="Arial"/>
+          <w:color w:val="000000" w:themeColor="text1"/>
+          <w:szCs w:val="24"/>
+        </w:rPr>
+        <w:t xml:space="preserve"> – Faculdade Metropolitana da Grande Fortaleza</w:t>
       </w:r>
     </w:p>
     <w:p>
@@ -1563,70 +1739,6 @@
           <w:szCs w:val="24"/>
         </w:rPr>
       </w:pPr>
-    </w:p>
-    <w:p>
-      <w:pPr>
-        <w:jc w:val="center"/>
-        <w:rPr>
-          <w:rFonts w:cs="Arial"/>
-          <w:color w:val="000000" w:themeColor="text1"/>
-          <w:szCs w:val="24"/>
-        </w:rPr>
-      </w:pPr>
-      <w:r>
-        <w:rPr>
-          <w:rFonts w:cs="Arial"/>
-          <w:color w:val="000000" w:themeColor="text1"/>
-          <w:szCs w:val="24"/>
-        </w:rPr>
-        <w:t>_____________________________________________</w:t>
-      </w:r>
-    </w:p>
-    <w:p>
-      <w:pPr>
-        <w:jc w:val="center"/>
-        <w:rPr>
-          <w:rFonts w:cs="Arial"/>
-          <w:color w:val="000000" w:themeColor="text1"/>
-          <w:szCs w:val="24"/>
-        </w:rPr>
-      </w:pPr>
-      <w:proofErr w:type="spellStart"/>
-      <w:r>
-        <w:rPr>
-          <w:rFonts w:cs="Arial"/>
-          <w:color w:val="000000" w:themeColor="text1"/>
-          <w:szCs w:val="24"/>
-        </w:rPr>
-        <w:t>Profº</w:t>
-      </w:r>
-      <w:proofErr w:type="spellEnd"/>
-      <w:r>
-        <w:rPr>
-          <w:rFonts w:cs="Arial"/>
-          <w:color w:val="000000" w:themeColor="text1"/>
-          <w:szCs w:val="24"/>
-        </w:rPr>
-        <w:t xml:space="preserve"> Esp. </w:t>
-      </w:r>
-    </w:p>
-    <w:p>
-      <w:pPr>
-        <w:jc w:val="center"/>
-        <w:rPr>
-          <w:rFonts w:cs="Arial"/>
-          <w:color w:val="000000" w:themeColor="text1"/>
-          <w:szCs w:val="24"/>
-        </w:rPr>
-      </w:pPr>
-      <w:r>
-        <w:rPr>
-          <w:rFonts w:cs="Arial"/>
-          <w:color w:val="000000" w:themeColor="text1"/>
-          <w:szCs w:val="24"/>
-        </w:rPr>
-        <w:t>Coordenador – Faculdade Metropolitana da Grande Fortaleza</w:t>
-      </w:r>
     </w:p>
     <w:p>
       <w:pPr>
@@ -2432,6 +2544,56 @@
     </w:p>
     <w:p>
       <w:pPr>
+        <w:rPr>
+          <w:rFonts w:cs="Arial"/>
+          <w:b/>
+          <w:color w:val="000000" w:themeColor="text1"/>
+          <w:szCs w:val="24"/>
+        </w:rPr>
+      </w:pPr>
+    </w:p>
+    <w:p>
+      <w:pPr>
+        <w:rPr>
+          <w:rFonts w:cs="Arial"/>
+          <w:b/>
+          <w:color w:val="000000" w:themeColor="text1"/>
+          <w:szCs w:val="24"/>
+        </w:rPr>
+      </w:pPr>
+    </w:p>
+    <w:p>
+      <w:pPr>
+        <w:rPr>
+          <w:rFonts w:cs="Arial"/>
+          <w:b/>
+          <w:color w:val="000000" w:themeColor="text1"/>
+          <w:szCs w:val="24"/>
+        </w:rPr>
+      </w:pPr>
+    </w:p>
+    <w:p>
+      <w:pPr>
+        <w:rPr>
+          <w:rFonts w:cs="Arial"/>
+          <w:b/>
+          <w:color w:val="000000" w:themeColor="text1"/>
+          <w:szCs w:val="24"/>
+        </w:rPr>
+      </w:pPr>
+    </w:p>
+    <w:p>
+      <w:pPr>
+        <w:rPr>
+          <w:rFonts w:cs="Arial"/>
+          <w:b/>
+          <w:color w:val="000000" w:themeColor="text1"/>
+          <w:szCs w:val="24"/>
+        </w:rPr>
+      </w:pPr>
+    </w:p>
+    <w:p>
+      <w:pPr>
         <w:pStyle w:val="SemEspaamento"/>
         <w:spacing w:line="360" w:lineRule="auto"/>
         <w:ind w:left="4536"/>
@@ -2520,59 +2682,6 @@
         </w:rPr>
         <w:t>John Nash</w:t>
       </w:r>
-    </w:p>
-    <w:p>
-      <w:pPr>
-        <w:pStyle w:val="SemEspaamento"/>
-        <w:spacing w:line="360" w:lineRule="auto"/>
-        <w:ind w:left="4536"/>
-        <w:rPr>
-          <w:rFonts w:ascii="Arial" w:hAnsi="Arial" w:cs="Arial"/>
-          <w:color w:val="000000" w:themeColor="text1"/>
-          <w:sz w:val="24"/>
-          <w:szCs w:val="24"/>
-        </w:rPr>
-      </w:pPr>
-    </w:p>
-    <w:p>
-      <w:pPr>
-        <w:rPr>
-          <w:rFonts w:cs="Arial"/>
-          <w:b/>
-          <w:color w:val="000000" w:themeColor="text1"/>
-          <w:szCs w:val="24"/>
-        </w:rPr>
-      </w:pPr>
-    </w:p>
-    <w:p>
-      <w:pPr>
-        <w:rPr>
-          <w:rFonts w:cs="Arial"/>
-          <w:b/>
-          <w:color w:val="000000" w:themeColor="text1"/>
-          <w:szCs w:val="24"/>
-        </w:rPr>
-      </w:pPr>
-    </w:p>
-    <w:p>
-      <w:pPr>
-        <w:rPr>
-          <w:rFonts w:cs="Arial"/>
-          <w:b/>
-          <w:color w:val="000000" w:themeColor="text1"/>
-          <w:szCs w:val="24"/>
-        </w:rPr>
-      </w:pPr>
-    </w:p>
-    <w:p>
-      <w:pPr>
-        <w:rPr>
-          <w:rFonts w:cs="Arial"/>
-          <w:b/>
-          <w:color w:val="000000" w:themeColor="text1"/>
-          <w:szCs w:val="24"/>
-        </w:rPr>
-      </w:pPr>
     </w:p>
     <w:p>
       <w:pPr>
@@ -2925,17 +3034,15 @@
         </w:rPr>
         <w:t xml:space="preserve">istemas de recomendações, bem como associar esse tipo de sistema com a performance da interação humano-computador e seus principais benefícios no nível de </w:t>
       </w:r>
-      <w:proofErr w:type="spellStart"/>
-      <w:r>
-        <w:rPr>
-          <w:rFonts w:ascii="Arial" w:hAnsi="Arial" w:cs="Arial"/>
-          <w:color w:val="000000" w:themeColor="text1"/>
-          <w:sz w:val="24"/>
-          <w:szCs w:val="24"/>
-        </w:rPr>
-        <w:t>satifsfação</w:t>
-      </w:r>
-      <w:proofErr w:type="spellEnd"/>
+      <w:r>
+        <w:rPr>
+          <w:rFonts w:ascii="Arial" w:hAnsi="Arial" w:cs="Arial"/>
+          <w:color w:val="000000" w:themeColor="text1"/>
+          <w:sz w:val="24"/>
+          <w:szCs w:val="24"/>
+        </w:rPr>
+        <w:t>satisfação</w:t>
+      </w:r>
       <w:r>
         <w:rPr>
           <w:rFonts w:ascii="Arial" w:hAnsi="Arial" w:cs="Arial"/>
@@ -3169,1369 +3276,6 @@
         </w:rPr>
       </w:pPr>
     </w:p>
-    <w:sdt>
-      <w:sdtPr>
-        <w:rPr>
-          <w:rFonts w:ascii="Times New Roman" w:eastAsia="Times New Roman" w:hAnsi="Times New Roman" w:cs="Times New Roman"/>
-          <w:color w:val="000000" w:themeColor="text1"/>
-          <w:sz w:val="20"/>
-          <w:szCs w:val="20"/>
-        </w:rPr>
-        <w:id w:val="-1435443206"/>
-        <w:docPartObj>
-          <w:docPartGallery w:val="Table of Contents"/>
-          <w:docPartUnique/>
-        </w:docPartObj>
-      </w:sdtPr>
-      <w:sdtEndPr>
-        <w:rPr>
-          <w:rFonts w:ascii="Arial" w:hAnsi="Arial"/>
-          <w:b/>
-          <w:bCs/>
-          <w:sz w:val="24"/>
-        </w:rPr>
-      </w:sdtEndPr>
-      <w:sdtContent>
-        <w:p>
-          <w:pPr>
-            <w:pStyle w:val="CabealhodoSumrio"/>
-            <w:spacing w:before="0" w:line="360" w:lineRule="auto"/>
-            <w:jc w:val="center"/>
-            <w:rPr>
-              <w:rFonts w:ascii="Arial" w:hAnsi="Arial" w:cs="Arial"/>
-              <w:b/>
-              <w:color w:val="000000" w:themeColor="text1"/>
-              <w:sz w:val="24"/>
-              <w:szCs w:val="24"/>
-            </w:rPr>
-          </w:pPr>
-          <w:r>
-            <w:rPr>
-              <w:rFonts w:ascii="Arial" w:hAnsi="Arial" w:cs="Arial"/>
-              <w:b/>
-              <w:noProof/>
-              <w:color w:val="000000" w:themeColor="text1"/>
-              <w:sz w:val="24"/>
-              <w:szCs w:val="24"/>
-            </w:rPr>
-            <mc:AlternateContent>
-              <mc:Choice Requires="wps">
-                <w:drawing>
-                  <wp:anchor distT="0" distB="0" distL="114300" distR="114300" simplePos="0" relativeHeight="251666944" behindDoc="0" locked="0" layoutInCell="1" allowOverlap="1" wp14:anchorId="136EF45D" wp14:editId="22A1593F">
-                    <wp:simplePos x="0" y="0"/>
-                    <wp:positionH relativeFrom="margin">
-                      <wp:posOffset>5541645</wp:posOffset>
-                    </wp:positionH>
-                    <wp:positionV relativeFrom="paragraph">
-                      <wp:posOffset>-651510</wp:posOffset>
-                    </wp:positionV>
-                    <wp:extent cx="357505" cy="301625"/>
-                    <wp:effectExtent l="0" t="0" r="4445" b="3175"/>
-                    <wp:wrapNone/>
-                    <wp:docPr id="8" name="Rectangle 4"/>
-                    <wp:cNvGraphicFramePr>
-                      <a:graphicFrameLocks xmlns:a="http://schemas.openxmlformats.org/drawingml/2006/main"/>
-                    </wp:cNvGraphicFramePr>
-                    <a:graphic xmlns:a="http://schemas.openxmlformats.org/drawingml/2006/main">
-                      <a:graphicData uri="http://schemas.microsoft.com/office/word/2010/wordprocessingShape">
-                        <wps:wsp>
-                          <wps:cNvSpPr>
-                            <a:spLocks noChangeArrowheads="1"/>
-                          </wps:cNvSpPr>
-                          <wps:spPr bwMode="auto">
-                            <a:xfrm>
-                              <a:off x="0" y="0"/>
-                              <a:ext cx="357505" cy="301625"/>
-                            </a:xfrm>
-                            <a:prstGeom prst="rect">
-                              <a:avLst/>
-                            </a:prstGeom>
-                            <a:solidFill>
-                              <a:srgbClr val="FFFFFF"/>
-                            </a:solidFill>
-                            <a:ln>
-                              <a:noFill/>
-                            </a:ln>
-                            <a:effectLst/>
-                            <a:extLst>
-                              <a:ext uri="{91240B29-F687-4F45-9708-019B960494DF}">
-                                <a14:hiddenLine xmlns:a14="http://schemas.microsoft.com/office/drawing/2010/main" w="31750">
-                                  <a:solidFill>
-                                    <a:srgbClr val="C0504D"/>
-                                  </a:solidFill>
-                                  <a:miter lim="800000"/>
-                                  <a:headEnd/>
-                                  <a:tailEnd/>
-                                </a14:hiddenLine>
-                              </a:ext>
-                              <a:ext uri="{AF507438-7753-43E0-B8FC-AC1667EBCBE1}">
-                                <a14:hiddenEffects xmlns:a14="http://schemas.microsoft.com/office/drawing/2010/main">
-                                  <a:effectLst>
-                                    <a:outerShdw dist="35921" dir="2700000" algn="ctr" rotWithShape="0">
-                                      <a:srgbClr val="868686"/>
-                                    </a:outerShdw>
-                                  </a:effectLst>
-                                </a14:hiddenEffects>
-                              </a:ext>
-                            </a:extLst>
-                          </wps:spPr>
-                          <wps:bodyPr rot="0" vert="horz" wrap="square" lIns="91440" tIns="45720" rIns="91440" bIns="45720" anchor="t" anchorCtr="0" upright="1">
-                            <a:noAutofit/>
-                          </wps:bodyPr>
-                        </wps:wsp>
-                      </a:graphicData>
-                    </a:graphic>
-                    <wp14:sizeRelH relativeFrom="page">
-                      <wp14:pctWidth>0</wp14:pctWidth>
-                    </wp14:sizeRelH>
-                    <wp14:sizeRelV relativeFrom="page">
-                      <wp14:pctHeight>0</wp14:pctHeight>
-                    </wp14:sizeRelV>
-                  </wp:anchor>
-                </w:drawing>
-              </mc:Choice>
-              <mc:Fallback>
-                <w:pict>
-                  <v:rect w14:anchorId="24C3FB8E" id="Rectangle 4" o:spid="_x0000_s1026" style="position:absolute;margin-left:436.35pt;margin-top:-51.3pt;width:28.15pt;height:23.75pt;z-index:251666944;visibility:visible;mso-wrap-style:square;mso-width-percent:0;mso-height-percent:0;mso-wrap-distance-left:9pt;mso-wrap-distance-top:0;mso-wrap-distance-right:9pt;mso-wrap-distance-bottom:0;mso-position-horizontal:absolute;mso-position-horizontal-relative:margin;mso-position-vertical:absolute;mso-position-vertical-relative:text;mso-width-percent:0;mso-height-percent:0;mso-width-relative:page;mso-height-relative:page;v-text-anchor:top" o:gfxdata="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" stroked="f" strokecolor="#c0504d" strokeweight="2.5pt">
-                    <v:shadow color="#868686"/>
-                    <w10:wrap anchorx="margin"/>
-                  </v:rect>
-                </w:pict>
-              </mc:Fallback>
-            </mc:AlternateContent>
-          </w:r>
-          <w:r>
-            <w:rPr>
-              <w:rFonts w:ascii="Arial" w:hAnsi="Arial" w:cs="Arial"/>
-              <w:b/>
-              <w:color w:val="000000" w:themeColor="text1"/>
-              <w:sz w:val="24"/>
-              <w:szCs w:val="24"/>
-            </w:rPr>
-            <w:t>SUMÁRIO</w:t>
-          </w:r>
-        </w:p>
-        <w:p>
-          <w:pPr>
-            <w:rPr>
-              <w:color w:val="000000" w:themeColor="text1"/>
-            </w:rPr>
-          </w:pPr>
-        </w:p>
-        <w:p>
-          <w:pPr>
-            <w:rPr>
-              <w:color w:val="000000" w:themeColor="text1"/>
-            </w:rPr>
-          </w:pPr>
-        </w:p>
-        <w:p>
-          <w:pPr>
-            <w:pStyle w:val="Sumrio1"/>
-            <w:rPr>
-              <w:rFonts w:asciiTheme="minorHAnsi" w:eastAsiaTheme="minorEastAsia" w:hAnsiTheme="minorHAnsi" w:cstheme="minorBidi"/>
-              <w:noProof/>
-              <w:sz w:val="22"/>
-              <w:szCs w:val="22"/>
-            </w:rPr>
-          </w:pPr>
-          <w:r>
-            <w:rPr>
-              <w:rFonts w:cs="Arial"/>
-              <w:color w:val="000000" w:themeColor="text1"/>
-              <w:szCs w:val="24"/>
-            </w:rPr>
-            <w:fldChar w:fldCharType="begin"/>
-          </w:r>
-          <w:r>
-            <w:rPr>
-              <w:rFonts w:cs="Arial"/>
-              <w:color w:val="000000" w:themeColor="text1"/>
-              <w:szCs w:val="24"/>
-            </w:rPr>
-            <w:instrText xml:space="preserve"> TOC \o "1-3" \h \z \u </w:instrText>
-          </w:r>
-          <w:r>
-            <w:rPr>
-              <w:rFonts w:cs="Arial"/>
-              <w:color w:val="000000" w:themeColor="text1"/>
-              <w:szCs w:val="24"/>
-            </w:rPr>
-            <w:fldChar w:fldCharType="separate"/>
-          </w:r>
-          <w:hyperlink w:anchor="_Toc483570316" w:history="1">
-            <w:r>
-              <w:rPr>
-                <w:rStyle w:val="Hyperlink"/>
-                <w:noProof/>
-              </w:rPr>
-              <w:t>1. INTRODUÇÃO</w:t>
-            </w:r>
-            <w:r>
-              <w:rPr>
-                <w:noProof/>
-                <w:webHidden/>
-              </w:rPr>
-              <w:tab/>
-            </w:r>
-            <w:r>
-              <w:rPr>
-                <w:noProof/>
-                <w:webHidden/>
-              </w:rPr>
-              <w:fldChar w:fldCharType="begin"/>
-            </w:r>
-            <w:r>
-              <w:rPr>
-                <w:noProof/>
-                <w:webHidden/>
-              </w:rPr>
-              <w:instrText xml:space="preserve"> PAGEREF _Toc483570316 \h </w:instrText>
-            </w:r>
-            <w:r>
-              <w:rPr>
-                <w:noProof/>
-                <w:webHidden/>
-              </w:rPr>
-            </w:r>
-            <w:r>
-              <w:rPr>
-                <w:noProof/>
-                <w:webHidden/>
-              </w:rPr>
-              <w:fldChar w:fldCharType="separate"/>
-            </w:r>
-            <w:r>
-              <w:rPr>
-                <w:noProof/>
-                <w:webHidden/>
-              </w:rPr>
-              <w:t>7</w:t>
-            </w:r>
-            <w:r>
-              <w:rPr>
-                <w:noProof/>
-                <w:webHidden/>
-              </w:rPr>
-              <w:fldChar w:fldCharType="end"/>
-            </w:r>
-          </w:hyperlink>
-        </w:p>
-        <w:p>
-          <w:pPr>
-            <w:pStyle w:val="Sumrio1"/>
-            <w:rPr>
-              <w:rFonts w:asciiTheme="minorHAnsi" w:eastAsiaTheme="minorEastAsia" w:hAnsiTheme="minorHAnsi" w:cstheme="minorBidi"/>
-              <w:noProof/>
-              <w:sz w:val="22"/>
-              <w:szCs w:val="22"/>
-            </w:rPr>
-          </w:pPr>
-          <w:hyperlink w:anchor="_Toc483570317" w:history="1">
-            <w:r>
-              <w:rPr>
-                <w:rStyle w:val="Hyperlink"/>
-                <w:rFonts w:cs="Arial"/>
-                <w:noProof/>
-              </w:rPr>
-              <w:t>2. SISTEMAS DE RECOMENDAÇÃO E SEUS CONCEITOS</w:t>
-            </w:r>
-            <w:r>
-              <w:rPr>
-                <w:noProof/>
-                <w:webHidden/>
-              </w:rPr>
-              <w:tab/>
-            </w:r>
-            <w:r>
-              <w:rPr>
-                <w:noProof/>
-                <w:webHidden/>
-              </w:rPr>
-              <w:fldChar w:fldCharType="begin"/>
-            </w:r>
-            <w:r>
-              <w:rPr>
-                <w:noProof/>
-                <w:webHidden/>
-              </w:rPr>
-              <w:instrText xml:space="preserve"> PAGEREF _Toc483570317 \h </w:instrText>
-            </w:r>
-            <w:r>
-              <w:rPr>
-                <w:noProof/>
-                <w:webHidden/>
-              </w:rPr>
-            </w:r>
-            <w:r>
-              <w:rPr>
-                <w:noProof/>
-                <w:webHidden/>
-              </w:rPr>
-              <w:fldChar w:fldCharType="separate"/>
-            </w:r>
-            <w:r>
-              <w:rPr>
-                <w:noProof/>
-                <w:webHidden/>
-              </w:rPr>
-              <w:t>9</w:t>
-            </w:r>
-            <w:r>
-              <w:rPr>
-                <w:noProof/>
-                <w:webHidden/>
-              </w:rPr>
-              <w:fldChar w:fldCharType="end"/>
-            </w:r>
-          </w:hyperlink>
-        </w:p>
-        <w:p>
-          <w:pPr>
-            <w:pStyle w:val="Sumrio2"/>
-            <w:tabs>
-              <w:tab w:val="right" w:leader="dot" w:pos="9062"/>
-            </w:tabs>
-            <w:rPr>
-              <w:rFonts w:asciiTheme="minorHAnsi" w:eastAsiaTheme="minorEastAsia" w:hAnsiTheme="minorHAnsi" w:cstheme="minorBidi"/>
-              <w:noProof/>
-              <w:sz w:val="22"/>
-              <w:szCs w:val="22"/>
-            </w:rPr>
-          </w:pPr>
-          <w:hyperlink w:anchor="_Toc483570318" w:history="1">
-            <w:r>
-              <w:rPr>
-                <w:rStyle w:val="Hyperlink"/>
-                <w:noProof/>
-              </w:rPr>
-              <w:t>2.1 Introdução aos Sistemas de Recomendação</w:t>
-            </w:r>
-            <w:r>
-              <w:rPr>
-                <w:noProof/>
-                <w:webHidden/>
-              </w:rPr>
-              <w:tab/>
-            </w:r>
-            <w:r>
-              <w:rPr>
-                <w:noProof/>
-                <w:webHidden/>
-              </w:rPr>
-              <w:fldChar w:fldCharType="begin"/>
-            </w:r>
-            <w:r>
-              <w:rPr>
-                <w:noProof/>
-                <w:webHidden/>
-              </w:rPr>
-              <w:instrText xml:space="preserve"> PAGEREF _Toc483570318 \h </w:instrText>
-            </w:r>
-            <w:r>
-              <w:rPr>
-                <w:noProof/>
-                <w:webHidden/>
-              </w:rPr>
-            </w:r>
-            <w:r>
-              <w:rPr>
-                <w:noProof/>
-                <w:webHidden/>
-              </w:rPr>
-              <w:fldChar w:fldCharType="separate"/>
-            </w:r>
-            <w:r>
-              <w:rPr>
-                <w:noProof/>
-                <w:webHidden/>
-              </w:rPr>
-              <w:t>9</w:t>
-            </w:r>
-            <w:r>
-              <w:rPr>
-                <w:noProof/>
-                <w:webHidden/>
-              </w:rPr>
-              <w:fldChar w:fldCharType="end"/>
-            </w:r>
-          </w:hyperlink>
-        </w:p>
-        <w:p>
-          <w:pPr>
-            <w:pStyle w:val="Sumrio2"/>
-            <w:tabs>
-              <w:tab w:val="right" w:leader="dot" w:pos="9062"/>
-            </w:tabs>
-            <w:rPr>
-              <w:rFonts w:asciiTheme="minorHAnsi" w:eastAsiaTheme="minorEastAsia" w:hAnsiTheme="minorHAnsi" w:cstheme="minorBidi"/>
-              <w:noProof/>
-              <w:sz w:val="22"/>
-              <w:szCs w:val="22"/>
-            </w:rPr>
-          </w:pPr>
-          <w:hyperlink w:anchor="_Toc483570319" w:history="1">
-            <w:r>
-              <w:rPr>
-                <w:rStyle w:val="Hyperlink"/>
-                <w:noProof/>
-              </w:rPr>
-              <w:t>2.2 Definição da Filtragem Colaborativa</w:t>
-            </w:r>
-            <w:r>
-              <w:rPr>
-                <w:noProof/>
-                <w:webHidden/>
-              </w:rPr>
-              <w:tab/>
-            </w:r>
-            <w:r>
-              <w:rPr>
-                <w:noProof/>
-                <w:webHidden/>
-              </w:rPr>
-              <w:fldChar w:fldCharType="begin"/>
-            </w:r>
-            <w:r>
-              <w:rPr>
-                <w:noProof/>
-                <w:webHidden/>
-              </w:rPr>
-              <w:instrText xml:space="preserve"> PAGEREF _Toc483570319 \h </w:instrText>
-            </w:r>
-            <w:r>
-              <w:rPr>
-                <w:noProof/>
-                <w:webHidden/>
-              </w:rPr>
-            </w:r>
-            <w:r>
-              <w:rPr>
-                <w:noProof/>
-                <w:webHidden/>
-              </w:rPr>
-              <w:fldChar w:fldCharType="separate"/>
-            </w:r>
-            <w:r>
-              <w:rPr>
-                <w:noProof/>
-                <w:webHidden/>
-              </w:rPr>
-              <w:t>10</w:t>
-            </w:r>
-            <w:r>
-              <w:rPr>
-                <w:noProof/>
-                <w:webHidden/>
-              </w:rPr>
-              <w:fldChar w:fldCharType="end"/>
-            </w:r>
-          </w:hyperlink>
-        </w:p>
-        <w:p>
-          <w:pPr>
-            <w:pStyle w:val="Sumrio2"/>
-            <w:tabs>
-              <w:tab w:val="right" w:leader="dot" w:pos="9062"/>
-            </w:tabs>
-            <w:rPr>
-              <w:rFonts w:asciiTheme="minorHAnsi" w:eastAsiaTheme="minorEastAsia" w:hAnsiTheme="minorHAnsi" w:cstheme="minorBidi"/>
-              <w:noProof/>
-              <w:sz w:val="22"/>
-              <w:szCs w:val="22"/>
-            </w:rPr>
-          </w:pPr>
-          <w:hyperlink w:anchor="_Toc483570320" w:history="1">
-            <w:r>
-              <w:rPr>
-                <w:rStyle w:val="Hyperlink"/>
-                <w:noProof/>
-              </w:rPr>
-              <w:t>2.3 Classificação da Informação</w:t>
-            </w:r>
-            <w:r>
-              <w:rPr>
-                <w:noProof/>
-                <w:webHidden/>
-              </w:rPr>
-              <w:tab/>
-            </w:r>
-            <w:r>
-              <w:rPr>
-                <w:noProof/>
-                <w:webHidden/>
-              </w:rPr>
-              <w:fldChar w:fldCharType="begin"/>
-            </w:r>
-            <w:r>
-              <w:rPr>
-                <w:noProof/>
-                <w:webHidden/>
-              </w:rPr>
-              <w:instrText xml:space="preserve"> PAGEREF _Toc483570320 \h </w:instrText>
-            </w:r>
-            <w:r>
-              <w:rPr>
-                <w:noProof/>
-                <w:webHidden/>
-              </w:rPr>
-            </w:r>
-            <w:r>
-              <w:rPr>
-                <w:noProof/>
-                <w:webHidden/>
-              </w:rPr>
-              <w:fldChar w:fldCharType="separate"/>
-            </w:r>
-            <w:r>
-              <w:rPr>
-                <w:noProof/>
-                <w:webHidden/>
-              </w:rPr>
-              <w:t>12</w:t>
-            </w:r>
-            <w:r>
-              <w:rPr>
-                <w:noProof/>
-                <w:webHidden/>
-              </w:rPr>
-              <w:fldChar w:fldCharType="end"/>
-            </w:r>
-          </w:hyperlink>
-        </w:p>
-        <w:p>
-          <w:pPr>
-            <w:pStyle w:val="Sumrio3"/>
-            <w:tabs>
-              <w:tab w:val="right" w:leader="dot" w:pos="9062"/>
-            </w:tabs>
-            <w:rPr>
-              <w:rFonts w:asciiTheme="minorHAnsi" w:eastAsiaTheme="minorEastAsia" w:hAnsiTheme="minorHAnsi" w:cstheme="minorBidi"/>
-              <w:noProof/>
-              <w:sz w:val="22"/>
-              <w:szCs w:val="22"/>
-            </w:rPr>
-          </w:pPr>
-          <w:hyperlink w:anchor="_Toc483570321" w:history="1">
-            <w:r>
-              <w:rPr>
-                <w:rStyle w:val="Hyperlink"/>
-                <w:rFonts w:cs="Arial"/>
-                <w:noProof/>
-              </w:rPr>
-              <w:t>2.3.1 Classificação Explícita</w:t>
-            </w:r>
-            <w:r>
-              <w:rPr>
-                <w:noProof/>
-                <w:webHidden/>
-              </w:rPr>
-              <w:tab/>
-            </w:r>
-            <w:r>
-              <w:rPr>
-                <w:noProof/>
-                <w:webHidden/>
-              </w:rPr>
-              <w:fldChar w:fldCharType="begin"/>
-            </w:r>
-            <w:r>
-              <w:rPr>
-                <w:noProof/>
-                <w:webHidden/>
-              </w:rPr>
-              <w:instrText xml:space="preserve"> PAGEREF _Toc483570321 \h </w:instrText>
-            </w:r>
-            <w:r>
-              <w:rPr>
-                <w:noProof/>
-                <w:webHidden/>
-              </w:rPr>
-            </w:r>
-            <w:r>
-              <w:rPr>
-                <w:noProof/>
-                <w:webHidden/>
-              </w:rPr>
-              <w:fldChar w:fldCharType="separate"/>
-            </w:r>
-            <w:r>
-              <w:rPr>
-                <w:noProof/>
-                <w:webHidden/>
-              </w:rPr>
-              <w:t>12</w:t>
-            </w:r>
-            <w:r>
-              <w:rPr>
-                <w:noProof/>
-                <w:webHidden/>
-              </w:rPr>
-              <w:fldChar w:fldCharType="end"/>
-            </w:r>
-          </w:hyperlink>
-        </w:p>
-        <w:p>
-          <w:pPr>
-            <w:pStyle w:val="Sumrio3"/>
-            <w:tabs>
-              <w:tab w:val="right" w:leader="dot" w:pos="9062"/>
-            </w:tabs>
-            <w:rPr>
-              <w:rFonts w:asciiTheme="minorHAnsi" w:eastAsiaTheme="minorEastAsia" w:hAnsiTheme="minorHAnsi" w:cstheme="minorBidi"/>
-              <w:noProof/>
-              <w:sz w:val="22"/>
-              <w:szCs w:val="22"/>
-            </w:rPr>
-          </w:pPr>
-          <w:hyperlink w:anchor="_Toc483570322" w:history="1">
-            <w:bookmarkStart w:id="0" w:name="_GoBack"/>
-            <w:r>
-              <w:rPr>
-                <w:rStyle w:val="Hyperlink"/>
-                <w:rFonts w:cs="Arial"/>
-                <w:noProof/>
-              </w:rPr>
-              <w:t>2.3.2 Classificação Implícita</w:t>
-            </w:r>
-            <w:bookmarkEnd w:id="0"/>
-            <w:r>
-              <w:rPr>
-                <w:noProof/>
-                <w:webHidden/>
-              </w:rPr>
-              <w:tab/>
-            </w:r>
-            <w:r>
-              <w:rPr>
-                <w:noProof/>
-                <w:webHidden/>
-              </w:rPr>
-              <w:fldChar w:fldCharType="begin"/>
-            </w:r>
-            <w:r>
-              <w:rPr>
-                <w:noProof/>
-                <w:webHidden/>
-              </w:rPr>
-              <w:instrText xml:space="preserve"> PAGEREF _Toc483570322 \h </w:instrText>
-            </w:r>
-            <w:r>
-              <w:rPr>
-                <w:noProof/>
-                <w:webHidden/>
-              </w:rPr>
-            </w:r>
-            <w:r>
-              <w:rPr>
-                <w:noProof/>
-                <w:webHidden/>
-              </w:rPr>
-              <w:fldChar w:fldCharType="separate"/>
-            </w:r>
-            <w:r>
-              <w:rPr>
-                <w:noProof/>
-                <w:webHidden/>
-              </w:rPr>
-              <w:t>12</w:t>
-            </w:r>
-            <w:r>
-              <w:rPr>
-                <w:noProof/>
-                <w:webHidden/>
-              </w:rPr>
-              <w:fldChar w:fldCharType="end"/>
-            </w:r>
-          </w:hyperlink>
-        </w:p>
-        <w:p>
-          <w:pPr>
-            <w:pStyle w:val="Sumrio1"/>
-            <w:rPr>
-              <w:rFonts w:asciiTheme="minorHAnsi" w:eastAsiaTheme="minorEastAsia" w:hAnsiTheme="minorHAnsi" w:cstheme="minorBidi"/>
-              <w:noProof/>
-              <w:sz w:val="22"/>
-              <w:szCs w:val="22"/>
-            </w:rPr>
-          </w:pPr>
-          <w:hyperlink w:anchor="_Toc483570323" w:history="1">
-            <w:r>
-              <w:rPr>
-                <w:rStyle w:val="Hyperlink"/>
-                <w:noProof/>
-              </w:rPr>
-              <w:t>3. IMPLEMENTAÇÃO DA BIBLIOTECA MAHOUT COM DADOS REAIS</w:t>
-            </w:r>
-            <w:r>
-              <w:rPr>
-                <w:noProof/>
-                <w:webHidden/>
-              </w:rPr>
-              <w:tab/>
-            </w:r>
-            <w:r>
-              <w:rPr>
-                <w:noProof/>
-                <w:webHidden/>
-              </w:rPr>
-              <w:fldChar w:fldCharType="begin"/>
-            </w:r>
-            <w:r>
-              <w:rPr>
-                <w:noProof/>
-                <w:webHidden/>
-              </w:rPr>
-              <w:instrText xml:space="preserve"> PAGEREF _Toc483570323 \h </w:instrText>
-            </w:r>
-            <w:r>
-              <w:rPr>
-                <w:noProof/>
-                <w:webHidden/>
-              </w:rPr>
-            </w:r>
-            <w:r>
-              <w:rPr>
-                <w:noProof/>
-                <w:webHidden/>
-              </w:rPr>
-              <w:fldChar w:fldCharType="separate"/>
-            </w:r>
-            <w:r>
-              <w:rPr>
-                <w:noProof/>
-                <w:webHidden/>
-              </w:rPr>
-              <w:t>12</w:t>
-            </w:r>
-            <w:r>
-              <w:rPr>
-                <w:noProof/>
-                <w:webHidden/>
-              </w:rPr>
-              <w:fldChar w:fldCharType="end"/>
-            </w:r>
-          </w:hyperlink>
-        </w:p>
-        <w:p>
-          <w:pPr>
-            <w:pStyle w:val="Sumrio2"/>
-            <w:tabs>
-              <w:tab w:val="right" w:leader="dot" w:pos="9062"/>
-            </w:tabs>
-            <w:rPr>
-              <w:rFonts w:asciiTheme="minorHAnsi" w:eastAsiaTheme="minorEastAsia" w:hAnsiTheme="minorHAnsi" w:cstheme="minorBidi"/>
-              <w:noProof/>
-              <w:sz w:val="22"/>
-              <w:szCs w:val="22"/>
-            </w:rPr>
-          </w:pPr>
-          <w:hyperlink w:anchor="_Toc483570324" w:history="1">
-            <w:r>
-              <w:rPr>
-                <w:rStyle w:val="Hyperlink"/>
-                <w:noProof/>
-              </w:rPr>
-              <w:t>3.1 Perguntas de pesquisa experimental</w:t>
-            </w:r>
-            <w:r>
-              <w:rPr>
-                <w:noProof/>
-                <w:webHidden/>
-              </w:rPr>
-              <w:tab/>
-            </w:r>
-            <w:r>
-              <w:rPr>
-                <w:noProof/>
-                <w:webHidden/>
-              </w:rPr>
-              <w:fldChar w:fldCharType="begin"/>
-            </w:r>
-            <w:r>
-              <w:rPr>
-                <w:noProof/>
-                <w:webHidden/>
-              </w:rPr>
-              <w:instrText xml:space="preserve"> PAGEREF _Toc483570324 \h </w:instrText>
-            </w:r>
-            <w:r>
-              <w:rPr>
-                <w:noProof/>
-                <w:webHidden/>
-              </w:rPr>
-            </w:r>
-            <w:r>
-              <w:rPr>
-                <w:noProof/>
-                <w:webHidden/>
-              </w:rPr>
-              <w:fldChar w:fldCharType="separate"/>
-            </w:r>
-            <w:r>
-              <w:rPr>
-                <w:noProof/>
-                <w:webHidden/>
-              </w:rPr>
-              <w:t>12</w:t>
-            </w:r>
-            <w:r>
-              <w:rPr>
-                <w:noProof/>
-                <w:webHidden/>
-              </w:rPr>
-              <w:fldChar w:fldCharType="end"/>
-            </w:r>
-          </w:hyperlink>
-        </w:p>
-        <w:p>
-          <w:pPr>
-            <w:pStyle w:val="Sumrio2"/>
-            <w:tabs>
-              <w:tab w:val="right" w:leader="dot" w:pos="9062"/>
-            </w:tabs>
-            <w:rPr>
-              <w:rFonts w:asciiTheme="minorHAnsi" w:eastAsiaTheme="minorEastAsia" w:hAnsiTheme="minorHAnsi" w:cstheme="minorBidi"/>
-              <w:noProof/>
-              <w:sz w:val="22"/>
-              <w:szCs w:val="22"/>
-            </w:rPr>
-          </w:pPr>
-          <w:hyperlink w:anchor="_Toc483570325" w:history="1">
-            <w:r>
-              <w:rPr>
-                <w:rStyle w:val="Hyperlink"/>
-                <w:noProof/>
-              </w:rPr>
-              <w:t>3.2 Variáveis</w:t>
-            </w:r>
-            <w:r>
-              <w:rPr>
-                <w:noProof/>
-                <w:webHidden/>
-              </w:rPr>
-              <w:tab/>
-            </w:r>
-            <w:r>
-              <w:rPr>
-                <w:noProof/>
-                <w:webHidden/>
-              </w:rPr>
-              <w:fldChar w:fldCharType="begin"/>
-            </w:r>
-            <w:r>
-              <w:rPr>
-                <w:noProof/>
-                <w:webHidden/>
-              </w:rPr>
-              <w:instrText xml:space="preserve"> PAGEREF _Toc483570325 \h </w:instrText>
-            </w:r>
-            <w:r>
-              <w:rPr>
-                <w:noProof/>
-                <w:webHidden/>
-              </w:rPr>
-            </w:r>
-            <w:r>
-              <w:rPr>
-                <w:noProof/>
-                <w:webHidden/>
-              </w:rPr>
-              <w:fldChar w:fldCharType="separate"/>
-            </w:r>
-            <w:r>
-              <w:rPr>
-                <w:noProof/>
-                <w:webHidden/>
-              </w:rPr>
-              <w:t>13</w:t>
-            </w:r>
-            <w:r>
-              <w:rPr>
-                <w:noProof/>
-                <w:webHidden/>
-              </w:rPr>
-              <w:fldChar w:fldCharType="end"/>
-            </w:r>
-          </w:hyperlink>
-        </w:p>
-        <w:p>
-          <w:pPr>
-            <w:pStyle w:val="Sumrio2"/>
-            <w:tabs>
-              <w:tab w:val="right" w:leader="dot" w:pos="9062"/>
-            </w:tabs>
-            <w:rPr>
-              <w:rFonts w:asciiTheme="minorHAnsi" w:eastAsiaTheme="minorEastAsia" w:hAnsiTheme="minorHAnsi" w:cstheme="minorBidi"/>
-              <w:noProof/>
-              <w:sz w:val="22"/>
-              <w:szCs w:val="22"/>
-            </w:rPr>
-          </w:pPr>
-          <w:hyperlink w:anchor="_Toc483570326" w:history="1">
-            <w:r>
-              <w:rPr>
-                <w:rStyle w:val="Hyperlink"/>
-                <w:noProof/>
-              </w:rPr>
-              <w:t>3.3 Hipóteses</w:t>
-            </w:r>
-            <w:r>
-              <w:rPr>
-                <w:noProof/>
-                <w:webHidden/>
-              </w:rPr>
-              <w:tab/>
-            </w:r>
-            <w:r>
-              <w:rPr>
-                <w:noProof/>
-                <w:webHidden/>
-              </w:rPr>
-              <w:fldChar w:fldCharType="begin"/>
-            </w:r>
-            <w:r>
-              <w:rPr>
-                <w:noProof/>
-                <w:webHidden/>
-              </w:rPr>
-              <w:instrText xml:space="preserve"> PAGEREF _Toc483570326 \h </w:instrText>
-            </w:r>
-            <w:r>
-              <w:rPr>
-                <w:noProof/>
-                <w:webHidden/>
-              </w:rPr>
-            </w:r>
-            <w:r>
-              <w:rPr>
-                <w:noProof/>
-                <w:webHidden/>
-              </w:rPr>
-              <w:fldChar w:fldCharType="separate"/>
-            </w:r>
-            <w:r>
-              <w:rPr>
-                <w:noProof/>
-                <w:webHidden/>
-              </w:rPr>
-              <w:t>13</w:t>
-            </w:r>
-            <w:r>
-              <w:rPr>
-                <w:noProof/>
-                <w:webHidden/>
-              </w:rPr>
-              <w:fldChar w:fldCharType="end"/>
-            </w:r>
-          </w:hyperlink>
-        </w:p>
-        <w:p>
-          <w:pPr>
-            <w:pStyle w:val="Sumrio2"/>
-            <w:tabs>
-              <w:tab w:val="right" w:leader="dot" w:pos="9062"/>
-            </w:tabs>
-            <w:rPr>
-              <w:rFonts w:asciiTheme="minorHAnsi" w:eastAsiaTheme="minorEastAsia" w:hAnsiTheme="minorHAnsi" w:cstheme="minorBidi"/>
-              <w:noProof/>
-              <w:sz w:val="22"/>
-              <w:szCs w:val="22"/>
-            </w:rPr>
-          </w:pPr>
-          <w:hyperlink w:anchor="_Toc483570327" w:history="1">
-            <w:r>
-              <w:rPr>
-                <w:rStyle w:val="Hyperlink"/>
-                <w:noProof/>
-              </w:rPr>
-              <w:t>3.4 Ameaças a validade do experimento</w:t>
-            </w:r>
-            <w:r>
-              <w:rPr>
-                <w:noProof/>
-                <w:webHidden/>
-              </w:rPr>
-              <w:tab/>
-            </w:r>
-            <w:r>
-              <w:rPr>
-                <w:noProof/>
-                <w:webHidden/>
-              </w:rPr>
-              <w:fldChar w:fldCharType="begin"/>
-            </w:r>
-            <w:r>
-              <w:rPr>
-                <w:noProof/>
-                <w:webHidden/>
-              </w:rPr>
-              <w:instrText xml:space="preserve"> PAGEREF _Toc483570327 \h </w:instrText>
-            </w:r>
-            <w:r>
-              <w:rPr>
-                <w:noProof/>
-                <w:webHidden/>
-              </w:rPr>
-            </w:r>
-            <w:r>
-              <w:rPr>
-                <w:noProof/>
-                <w:webHidden/>
-              </w:rPr>
-              <w:fldChar w:fldCharType="separate"/>
-            </w:r>
-            <w:r>
-              <w:rPr>
-                <w:noProof/>
-                <w:webHidden/>
-              </w:rPr>
-              <w:t>13</w:t>
-            </w:r>
-            <w:r>
-              <w:rPr>
-                <w:noProof/>
-                <w:webHidden/>
-              </w:rPr>
-              <w:fldChar w:fldCharType="end"/>
-            </w:r>
-          </w:hyperlink>
-        </w:p>
-        <w:p>
-          <w:pPr>
-            <w:pStyle w:val="Sumrio1"/>
-            <w:rPr>
-              <w:rFonts w:asciiTheme="minorHAnsi" w:eastAsiaTheme="minorEastAsia" w:hAnsiTheme="minorHAnsi" w:cstheme="minorBidi"/>
-              <w:noProof/>
-              <w:sz w:val="22"/>
-              <w:szCs w:val="22"/>
-            </w:rPr>
-          </w:pPr>
-          <w:hyperlink w:anchor="_Toc483570328" w:history="1">
-            <w:r>
-              <w:rPr>
-                <w:rStyle w:val="Hyperlink"/>
-                <w:noProof/>
-              </w:rPr>
-              <w:t>4. RESULTADOS</w:t>
-            </w:r>
-            <w:r>
-              <w:rPr>
-                <w:noProof/>
-                <w:webHidden/>
-              </w:rPr>
-              <w:tab/>
-            </w:r>
-            <w:r>
-              <w:rPr>
-                <w:noProof/>
-                <w:webHidden/>
-              </w:rPr>
-              <w:fldChar w:fldCharType="begin"/>
-            </w:r>
-            <w:r>
-              <w:rPr>
-                <w:noProof/>
-                <w:webHidden/>
-              </w:rPr>
-              <w:instrText xml:space="preserve"> PAGEREF _Toc483570328 \h </w:instrText>
-            </w:r>
-            <w:r>
-              <w:rPr>
-                <w:noProof/>
-                <w:webHidden/>
-              </w:rPr>
-            </w:r>
-            <w:r>
-              <w:rPr>
-                <w:noProof/>
-                <w:webHidden/>
-              </w:rPr>
-              <w:fldChar w:fldCharType="separate"/>
-            </w:r>
-            <w:r>
-              <w:rPr>
-                <w:noProof/>
-                <w:webHidden/>
-              </w:rPr>
-              <w:t>13</w:t>
-            </w:r>
-            <w:r>
-              <w:rPr>
-                <w:noProof/>
-                <w:webHidden/>
-              </w:rPr>
-              <w:fldChar w:fldCharType="end"/>
-            </w:r>
-          </w:hyperlink>
-        </w:p>
-        <w:p>
-          <w:pPr>
-            <w:pStyle w:val="Sumrio1"/>
-            <w:rPr>
-              <w:rFonts w:asciiTheme="minorHAnsi" w:eastAsiaTheme="minorEastAsia" w:hAnsiTheme="minorHAnsi" w:cstheme="minorBidi"/>
-              <w:noProof/>
-              <w:sz w:val="22"/>
-              <w:szCs w:val="22"/>
-            </w:rPr>
-          </w:pPr>
-          <w:hyperlink w:anchor="_Toc483570329" w:history="1">
-            <w:r>
-              <w:rPr>
-                <w:rStyle w:val="Hyperlink"/>
-                <w:rFonts w:cs="Arial"/>
-                <w:noProof/>
-              </w:rPr>
-              <w:t>5. CONCLUSÃO</w:t>
-            </w:r>
-            <w:r>
-              <w:rPr>
-                <w:noProof/>
-                <w:webHidden/>
-              </w:rPr>
-              <w:tab/>
-            </w:r>
-            <w:r>
-              <w:rPr>
-                <w:noProof/>
-                <w:webHidden/>
-              </w:rPr>
-              <w:fldChar w:fldCharType="begin"/>
-            </w:r>
-            <w:r>
-              <w:rPr>
-                <w:noProof/>
-                <w:webHidden/>
-              </w:rPr>
-              <w:instrText xml:space="preserve"> PAGEREF _Toc483570329 \h </w:instrText>
-            </w:r>
-            <w:r>
-              <w:rPr>
-                <w:noProof/>
-                <w:webHidden/>
-              </w:rPr>
-            </w:r>
-            <w:r>
-              <w:rPr>
-                <w:noProof/>
-                <w:webHidden/>
-              </w:rPr>
-              <w:fldChar w:fldCharType="separate"/>
-            </w:r>
-            <w:r>
-              <w:rPr>
-                <w:noProof/>
-                <w:webHidden/>
-              </w:rPr>
-              <w:t>13</w:t>
-            </w:r>
-            <w:r>
-              <w:rPr>
-                <w:noProof/>
-                <w:webHidden/>
-              </w:rPr>
-              <w:fldChar w:fldCharType="end"/>
-            </w:r>
-          </w:hyperlink>
-        </w:p>
-        <w:p>
-          <w:pPr>
-            <w:pStyle w:val="Sumrio1"/>
-            <w:rPr>
-              <w:rFonts w:asciiTheme="minorHAnsi" w:eastAsiaTheme="minorEastAsia" w:hAnsiTheme="minorHAnsi" w:cstheme="minorBidi"/>
-              <w:noProof/>
-              <w:sz w:val="22"/>
-              <w:szCs w:val="22"/>
-            </w:rPr>
-          </w:pPr>
-          <w:hyperlink w:anchor="_Toc483570330" w:history="1">
-            <w:r>
-              <w:rPr>
-                <w:rStyle w:val="Hyperlink"/>
-                <w:noProof/>
-              </w:rPr>
-              <w:t>9. REFERÊNCIAS</w:t>
-            </w:r>
-            <w:r>
-              <w:rPr>
-                <w:noProof/>
-                <w:webHidden/>
-              </w:rPr>
-              <w:tab/>
-            </w:r>
-            <w:r>
-              <w:rPr>
-                <w:noProof/>
-                <w:webHidden/>
-              </w:rPr>
-              <w:fldChar w:fldCharType="begin"/>
-            </w:r>
-            <w:r>
-              <w:rPr>
-                <w:noProof/>
-                <w:webHidden/>
-              </w:rPr>
-              <w:instrText xml:space="preserve"> PAGEREF _Toc483570330 \h </w:instrText>
-            </w:r>
-            <w:r>
-              <w:rPr>
-                <w:noProof/>
-                <w:webHidden/>
-              </w:rPr>
-            </w:r>
-            <w:r>
-              <w:rPr>
-                <w:noProof/>
-                <w:webHidden/>
-              </w:rPr>
-              <w:fldChar w:fldCharType="separate"/>
-            </w:r>
-            <w:r>
-              <w:rPr>
-                <w:noProof/>
-                <w:webHidden/>
-              </w:rPr>
-              <w:t>14</w:t>
-            </w:r>
-            <w:r>
-              <w:rPr>
-                <w:noProof/>
-                <w:webHidden/>
-              </w:rPr>
-              <w:fldChar w:fldCharType="end"/>
-            </w:r>
-          </w:hyperlink>
-        </w:p>
-        <w:p>
-          <w:pPr>
-            <w:rPr>
-              <w:color w:val="000000" w:themeColor="text1"/>
-            </w:rPr>
-          </w:pPr>
-          <w:r>
-            <w:rPr>
-              <w:rFonts w:cs="Arial"/>
-              <w:b/>
-              <w:bCs/>
-              <w:color w:val="000000" w:themeColor="text1"/>
-              <w:szCs w:val="24"/>
-            </w:rPr>
-            <w:fldChar w:fldCharType="end"/>
-          </w:r>
-        </w:p>
-      </w:sdtContent>
-    </w:sdt>
-    <w:p>
-      <w:pPr>
-        <w:rPr>
-          <w:rFonts w:cs="Arial"/>
-          <w:b/>
-          <w:color w:val="000000" w:themeColor="text1"/>
-          <w:szCs w:val="24"/>
-        </w:rPr>
-      </w:pPr>
-    </w:p>
-    <w:p>
-      <w:pPr>
-        <w:jc w:val="center"/>
-        <w:rPr>
-          <w:rFonts w:cs="Arial"/>
-          <w:b/>
-          <w:color w:val="000000" w:themeColor="text1"/>
-          <w:szCs w:val="24"/>
-        </w:rPr>
-      </w:pPr>
-    </w:p>
-    <w:p>
-      <w:pPr>
-        <w:rPr>
-          <w:rFonts w:cs="Arial"/>
-          <w:b/>
-          <w:color w:val="000000" w:themeColor="text1"/>
-          <w:szCs w:val="24"/>
-        </w:rPr>
-      </w:pPr>
-    </w:p>
-    <w:p>
-      <w:pPr>
-        <w:rPr>
-          <w:rFonts w:cs="Arial"/>
-          <w:b/>
-          <w:color w:val="000000" w:themeColor="text1"/>
-          <w:szCs w:val="24"/>
-        </w:rPr>
-      </w:pPr>
-    </w:p>
-    <w:p>
-      <w:pPr>
-        <w:rPr>
-          <w:rFonts w:cs="Arial"/>
-          <w:b/>
-          <w:color w:val="000000" w:themeColor="text1"/>
-          <w:szCs w:val="24"/>
-        </w:rPr>
-      </w:pPr>
-    </w:p>
-    <w:p>
-      <w:pPr>
-        <w:rPr>
-          <w:rFonts w:cs="Arial"/>
-          <w:b/>
-          <w:color w:val="000000" w:themeColor="text1"/>
-          <w:szCs w:val="24"/>
-        </w:rPr>
-      </w:pPr>
-    </w:p>
-    <w:p>
-      <w:pPr>
-        <w:rPr>
-          <w:rFonts w:cs="Arial"/>
-          <w:b/>
-          <w:color w:val="000000" w:themeColor="text1"/>
-          <w:szCs w:val="24"/>
-        </w:rPr>
-      </w:pPr>
-    </w:p>
-    <w:p>
-      <w:pPr>
-        <w:rPr>
-          <w:rFonts w:cs="Arial"/>
-          <w:b/>
-          <w:color w:val="000000" w:themeColor="text1"/>
-          <w:szCs w:val="24"/>
-        </w:rPr>
-      </w:pPr>
-    </w:p>
-    <w:p>
-      <w:pPr>
-        <w:rPr>
-          <w:rFonts w:cs="Arial"/>
-          <w:b/>
-          <w:color w:val="000000" w:themeColor="text1"/>
-          <w:szCs w:val="24"/>
-        </w:rPr>
-      </w:pPr>
-    </w:p>
-    <w:p>
-      <w:pPr>
-        <w:rPr>
-          <w:rFonts w:cs="Arial"/>
-          <w:b/>
-          <w:color w:val="000000" w:themeColor="text1"/>
-          <w:szCs w:val="24"/>
-        </w:rPr>
-      </w:pPr>
-    </w:p>
-    <w:p>
-      <w:pPr>
-        <w:rPr>
-          <w:rFonts w:cs="Arial"/>
-          <w:b/>
-          <w:color w:val="000000" w:themeColor="text1"/>
-          <w:szCs w:val="24"/>
-        </w:rPr>
-      </w:pPr>
-    </w:p>
     <w:p>
       <w:pPr>
         <w:pStyle w:val="Ttulo1"/>
@@ -4539,7 +3283,7 @@
           <w:color w:val="000000" w:themeColor="text1"/>
         </w:rPr>
       </w:pPr>
-      <w:bookmarkStart w:id="1" w:name="_Toc483570316"/>
+      <w:bookmarkStart w:id="0" w:name="_Toc483570316"/>
       <w:r>
         <w:rPr>
           <w:color w:val="000000" w:themeColor="text1"/>
@@ -4553,7 +3297,7 @@
         </w:rPr>
         <w:t>INTRODUÇÃO</w:t>
       </w:r>
-      <w:bookmarkEnd w:id="1"/>
+      <w:bookmarkEnd w:id="0"/>
     </w:p>
     <w:p>
       <w:pPr>
@@ -5787,8 +4531,8 @@
           <w:szCs w:val="24"/>
         </w:rPr>
       </w:pPr>
-      <w:bookmarkStart w:id="2" w:name="OLE_LINK1"/>
-      <w:bookmarkStart w:id="3" w:name="OLE_LINK2"/>
+      <w:bookmarkStart w:id="1" w:name="OLE_LINK1"/>
+      <w:bookmarkStart w:id="2" w:name="OLE_LINK2"/>
       <w:r>
         <w:rPr>
           <w:rFonts w:ascii="Arial" w:hAnsi="Arial" w:cs="Arial"/>
@@ -6274,9 +5018,9 @@
           <w:szCs w:val="24"/>
         </w:rPr>
       </w:pPr>
-      <w:bookmarkStart w:id="4" w:name="_Toc483570317"/>
+      <w:bookmarkStart w:id="3" w:name="_Toc483570317"/>
+      <w:bookmarkEnd w:id="1"/>
       <w:bookmarkEnd w:id="2"/>
-      <w:bookmarkEnd w:id="3"/>
       <w:r>
         <w:rPr>
           <w:rFonts w:cs="Arial"/>
@@ -6318,101 +5062,101 @@
         </w:rPr>
         <w:t xml:space="preserve"> E SEUS CONCEITOS</w:t>
       </w:r>
+      <w:bookmarkEnd w:id="3"/>
+    </w:p>
+    <w:p>
+      <w:pPr>
+        <w:rPr>
+          <w:i/>
+          <w:color w:val="000000" w:themeColor="text1"/>
+        </w:rPr>
+      </w:pPr>
+      <w:r>
+        <w:rPr>
+          <w:color w:val="000000" w:themeColor="text1"/>
+        </w:rPr>
+        <w:tab/>
+      </w:r>
+    </w:p>
+    <w:p>
+      <w:pPr>
+        <w:ind w:firstLine="851"/>
+        <w:rPr>
+          <w:color w:val="000000" w:themeColor="text1"/>
+        </w:rPr>
+      </w:pPr>
+      <w:r>
+        <w:rPr>
+          <w:color w:val="000000" w:themeColor="text1"/>
+        </w:rPr>
+        <w:t>Esta seção aborda os principais conceitos mais implementados em sistemas de recomendação</w:t>
+      </w:r>
+      <w:r>
+        <w:rPr>
+          <w:color w:val="000000" w:themeColor="text1"/>
+        </w:rPr>
+        <w:t xml:space="preserve"> (SR)</w:t>
+      </w:r>
+      <w:r>
+        <w:rPr>
+          <w:color w:val="000000" w:themeColor="text1"/>
+        </w:rPr>
+        <w:t xml:space="preserve">, bem como a </w:t>
+      </w:r>
+      <w:r>
+        <w:rPr>
+          <w:color w:val="000000" w:themeColor="text1"/>
+        </w:rPr>
+        <w:t xml:space="preserve">função adotada </w:t>
+      </w:r>
+      <w:r>
+        <w:rPr>
+          <w:color w:val="000000" w:themeColor="text1"/>
+        </w:rPr>
+        <w:t xml:space="preserve">para possibilitar a recomendação ao usuário. </w:t>
+      </w:r>
+      <w:r>
+        <w:rPr>
+          <w:color w:val="000000" w:themeColor="text1"/>
+        </w:rPr>
+        <w:t>Ao fim da mesma é fundamentada a problematização e as técnicas existentes para classificar a informação.</w:t>
+      </w:r>
+    </w:p>
+    <w:p>
+      <w:pPr>
+        <w:rPr>
+          <w:i/>
+          <w:color w:val="000000" w:themeColor="text1"/>
+        </w:rPr>
+      </w:pPr>
+    </w:p>
+    <w:p>
+      <w:pPr>
+        <w:pStyle w:val="Ttulo2"/>
+        <w:rPr>
+          <w:color w:val="000000" w:themeColor="text1"/>
+        </w:rPr>
+      </w:pPr>
+      <w:bookmarkStart w:id="4" w:name="_Toc483570318"/>
+      <w:r>
+        <w:rPr>
+          <w:color w:val="000000" w:themeColor="text1"/>
+        </w:rPr>
+        <w:t>2.1 Introduç</w:t>
+      </w:r>
+      <w:r>
+        <w:rPr>
+          <w:color w:val="000000" w:themeColor="text1"/>
+        </w:rPr>
+        <w:t>ão aos Sistemas de R</w:t>
+      </w:r>
+      <w:r>
+        <w:rPr>
+          <w:color w:val="000000" w:themeColor="text1"/>
+        </w:rPr>
+        <w:t>ecomendação</w:t>
+      </w:r>
       <w:bookmarkEnd w:id="4"/>
-    </w:p>
-    <w:p>
-      <w:pPr>
-        <w:rPr>
-          <w:i/>
-          <w:color w:val="000000" w:themeColor="text1"/>
-        </w:rPr>
-      </w:pPr>
-      <w:r>
-        <w:rPr>
-          <w:color w:val="000000" w:themeColor="text1"/>
-        </w:rPr>
-        <w:tab/>
-      </w:r>
-    </w:p>
-    <w:p>
-      <w:pPr>
-        <w:ind w:firstLine="851"/>
-        <w:rPr>
-          <w:color w:val="000000" w:themeColor="text1"/>
-        </w:rPr>
-      </w:pPr>
-      <w:r>
-        <w:rPr>
-          <w:color w:val="000000" w:themeColor="text1"/>
-        </w:rPr>
-        <w:t>Esta seção aborda os principais conceitos mais implementados em sistemas de recomendação</w:t>
-      </w:r>
-      <w:r>
-        <w:rPr>
-          <w:color w:val="000000" w:themeColor="text1"/>
-        </w:rPr>
-        <w:t xml:space="preserve"> (SR)</w:t>
-      </w:r>
-      <w:r>
-        <w:rPr>
-          <w:color w:val="000000" w:themeColor="text1"/>
-        </w:rPr>
-        <w:t xml:space="preserve">, bem como a </w:t>
-      </w:r>
-      <w:r>
-        <w:rPr>
-          <w:color w:val="000000" w:themeColor="text1"/>
-        </w:rPr>
-        <w:t xml:space="preserve">função adotada </w:t>
-      </w:r>
-      <w:r>
-        <w:rPr>
-          <w:color w:val="000000" w:themeColor="text1"/>
-        </w:rPr>
-        <w:t xml:space="preserve">para possibilitar a recomendação ao usuário. </w:t>
-      </w:r>
-      <w:r>
-        <w:rPr>
-          <w:color w:val="000000" w:themeColor="text1"/>
-        </w:rPr>
-        <w:t>Ao fim da mesma é fundamentada a problematização e as técnicas existentes para classificar a informação.</w:t>
-      </w:r>
-    </w:p>
-    <w:p>
-      <w:pPr>
-        <w:rPr>
-          <w:i/>
-          <w:color w:val="000000" w:themeColor="text1"/>
-        </w:rPr>
-      </w:pPr>
-    </w:p>
-    <w:p>
-      <w:pPr>
-        <w:pStyle w:val="Ttulo2"/>
-        <w:rPr>
-          <w:color w:val="000000" w:themeColor="text1"/>
-        </w:rPr>
-      </w:pPr>
-      <w:bookmarkStart w:id="5" w:name="_Toc483570318"/>
-      <w:r>
-        <w:rPr>
-          <w:color w:val="000000" w:themeColor="text1"/>
-        </w:rPr>
-        <w:t>2.1 Introduç</w:t>
-      </w:r>
-      <w:r>
-        <w:rPr>
-          <w:color w:val="000000" w:themeColor="text1"/>
-        </w:rPr>
-        <w:t>ão aos Sistemas de R</w:t>
-      </w:r>
-      <w:r>
-        <w:rPr>
-          <w:color w:val="000000" w:themeColor="text1"/>
-        </w:rPr>
-        <w:t>ecomendação</w:t>
-      </w:r>
-      <w:bookmarkEnd w:id="5"/>
     </w:p>
     <w:p>
       <w:pPr>
@@ -7284,14 +6028,14 @@
       <w:pPr>
         <w:pStyle w:val="Ttulo2"/>
       </w:pPr>
-      <w:bookmarkStart w:id="6" w:name="_Toc483570319"/>
+      <w:bookmarkStart w:id="5" w:name="_Toc483570319"/>
       <w:r>
         <w:t xml:space="preserve">2.2 Definição </w:t>
       </w:r>
       <w:r>
         <w:t>da Filtragem Colaborativa</w:t>
       </w:r>
-      <w:bookmarkEnd w:id="6"/>
+      <w:bookmarkEnd w:id="5"/>
     </w:p>
     <w:p>
       <w:pPr>
@@ -9766,12 +8510,12 @@
       <w:pPr>
         <w:pStyle w:val="Ttulo2"/>
       </w:pPr>
-      <w:bookmarkStart w:id="7" w:name="_Toc483570320"/>
+      <w:bookmarkStart w:id="6" w:name="_Toc483570320"/>
       <w:r>
         <w:lastRenderedPageBreak/>
         <w:t>2.3 Classificação da Informação</w:t>
       </w:r>
-      <w:bookmarkEnd w:id="7"/>
+      <w:bookmarkEnd w:id="6"/>
     </w:p>
     <w:p/>
     <w:p>
@@ -9808,6 +8552,11 @@
       <w:r>
         <w:t>Estes métodos acabam provendo a discussão da questão da privacidade do usuário que pode sentir-se invadido e enfadado dependendo a abordagem utilizada. A seguir é explicado as duas técnicas de mineração das informações.</w:t>
       </w:r>
+    </w:p>
+    <w:p>
+      <w:pPr>
+        <w:ind w:firstLine="851"/>
+      </w:pPr>
     </w:p>
     <w:p>
       <w:pPr>
@@ -9820,7 +8569,7 @@
           <w:color w:val="000000" w:themeColor="text1"/>
         </w:rPr>
       </w:pPr>
-      <w:bookmarkStart w:id="8" w:name="_Toc483570321"/>
+      <w:bookmarkStart w:id="7" w:name="_Toc483570321"/>
       <w:r>
         <w:rPr>
           <w:rFonts w:ascii="Arial" w:hAnsi="Arial" w:cs="Arial"/>
@@ -9829,11 +8578,15 @@
         </w:rPr>
         <w:t>2.3.1 Classificação Explícita</w:t>
       </w:r>
-      <w:bookmarkEnd w:id="8"/>
-    </w:p>
+      <w:bookmarkEnd w:id="7"/>
+    </w:p>
+    <w:p/>
     <w:p>
       <w:pPr>
         <w:ind w:firstLine="851"/>
+        <w:rPr>
+          <w:szCs w:val="24"/>
+        </w:rPr>
       </w:pPr>
       <w:r>
         <w:t xml:space="preserve">A obtenção dos dados, realizada de forma explícita, pode ser </w:t>
@@ -9845,10 +8598,7 @@
         <w:t>questionários ou da classificação por intervalo fixo (exemplo: de 1 a 5). Essa é a forma na qual o usuário optam por expor suas recomendações de um determinado item, de forma natural, por vontade própria.</w:t>
       </w:r>
       <w:r>
-        <w:t xml:space="preserve"> Esse tipo de abordagem é o que melhor se adequa aos sistemas de filtragem colaborativa </w:t>
-      </w:r>
-      <w:r>
-        <w:t>(</w:t>
+        <w:t xml:space="preserve"> Esse tipo de abordagem é o que melhor se adequa aos sistemas de filtragem colaborativa (</w:t>
       </w:r>
       <w:r>
         <w:rPr>
@@ -9884,19 +8634,7 @@
         <w:rPr>
           <w:szCs w:val="24"/>
         </w:rPr>
-        <w:t xml:space="preserve"> Para minimizar o impacto negativo ao usuário, </w:t>
-      </w:r>
-      <w:r>
-        <w:rPr>
-          <w:szCs w:val="24"/>
-        </w:rPr>
-        <w:t>são utilizadas</w:t>
-      </w:r>
-      <w:r>
-        <w:rPr>
-          <w:szCs w:val="24"/>
-        </w:rPr>
-        <w:t xml:space="preserve"> estratégias de atribuições de pontos para adquirir produtos grátis, ou participação de sorteios para acesso a conte</w:t>
+        <w:t xml:space="preserve"> Para minimizar o impacto negativo ao usuário, são utilizadas estratégias de atribuições de pontos para adquirir produtos grátis, ou participação de sorteios para acesso a conte</w:t>
       </w:r>
       <w:r>
         <w:rPr>
@@ -9928,6 +8666,11 @@
         </w:rPr>
         <w:t>.</w:t>
       </w:r>
+    </w:p>
+    <w:p>
+      <w:pPr>
+        <w:ind w:firstLine="851"/>
+      </w:pPr>
     </w:p>
     <w:p>
       <w:pPr>
@@ -9940,7 +8683,7 @@
           <w:color w:val="000000" w:themeColor="text1"/>
         </w:rPr>
       </w:pPr>
-      <w:bookmarkStart w:id="9" w:name="_Toc483570322"/>
+      <w:bookmarkStart w:id="8" w:name="_Toc483570322"/>
       <w:r>
         <w:rPr>
           <w:rFonts w:ascii="Arial" w:hAnsi="Arial" w:cs="Arial"/>
@@ -9949,41 +8692,5537 @@
         </w:rPr>
         <w:t>2.3.2 Classificação Implícita</w:t>
       </w:r>
+      <w:bookmarkEnd w:id="8"/>
+    </w:p>
+    <w:p/>
+    <w:p>
+      <w:pPr>
+        <w:ind w:firstLine="851"/>
+      </w:pPr>
+      <w:r>
+        <w:t>Esse tipo de abordagem vem suprir o problema do usuário não querer classificar ou recomendar nada. A estratégia infere os gostos dos usuários por meio de histórico da interação do mesmo com o sistema, como por exemplo, histórico de compras, movimento e cliques de mouses, pesquisas realizadas, entre outros. Porém para essa estratégia</w:t>
+      </w:r>
+      <w:r>
+        <w:t xml:space="preserve"> há um risco grande de imprecisão, pelo fato dessas ações poderem não ser fiéis ao desejo do utilizador</w:t>
+      </w:r>
+      <w:r>
+        <w:t xml:space="preserve"> (OARD et.al, 1998)</w:t>
+      </w:r>
+      <w:r>
+        <w:t>, por exemplo, o fato de alguém clicar em uma notícia, não significa dizer que vá ler, ou o fato de fazer uma pesquisa, não quer dizer que represente o interesse real daquele utilizador, ele pode estar realizando pesquisas para outra pessoa.</w:t>
+      </w:r>
+    </w:p>
+    <w:p/>
+    <w:p>
+      <w:pPr>
+        <w:pStyle w:val="Ttulo1"/>
+      </w:pPr>
+      <w:bookmarkStart w:id="9" w:name="_Toc483570323"/>
+      <w:r>
+        <w:lastRenderedPageBreak/>
+        <w:t>3.</w:t>
+      </w:r>
+      <w:r>
+        <w:t xml:space="preserve"> </w:t>
+      </w:r>
+      <w:r>
+        <w:t>IMPLEMENTAÇÃO DA BIBLIOTECA MAHOUT COM DADOS REAIS</w:t>
+      </w:r>
       <w:bookmarkEnd w:id="9"/>
     </w:p>
     <w:p>
       <w:pPr>
+        <w:rPr>
+          <w:rFonts w:cs="Arial"/>
+          <w:color w:val="000000" w:themeColor="text1"/>
+          <w:szCs w:val="24"/>
+        </w:rPr>
+      </w:pPr>
+    </w:p>
+    <w:p>
+      <w:pPr>
         <w:ind w:firstLine="851"/>
-      </w:pPr>
-      <w:r>
-        <w:t>Esse tipo de abordagem vem suprir o problema do usuário não querer classificar ou recomendar nada. A estratégia infere os gostos dos usuários por meio de histórico da interação do mesmo com o sistema, como por exemplo, histórico de compras, movimento e cliques de mouses, pesquisas realizadas, entre outros. Porém para essa estratégia</w:t>
-      </w:r>
-      <w:r>
-        <w:t xml:space="preserve"> há um risco grande de imprecisão, pelo fato dessas ações poderem não ser fiéis ao desejo do utilizador</w:t>
-      </w:r>
-      <w:r>
-        <w:t xml:space="preserve"> (OARD et.al, 1998)</w:t>
-      </w:r>
-      <w:r>
-        <w:t>, por exemplo, o fato de alguém clicar em uma notícia, não significa dizer que vá ler, ou o fato de fazer uma pesquisa, não quer dizer que represente o interesse real daquele utilizador, ele pode estar realizando pesquisas para outra pessoa.</w:t>
-      </w:r>
+        <w:rPr>
+          <w:rFonts w:cs="Arial"/>
+          <w:color w:val="000000" w:themeColor="text1"/>
+          <w:szCs w:val="24"/>
+        </w:rPr>
+      </w:pPr>
+      <w:r>
+        <w:rPr>
+          <w:rFonts w:cs="Arial"/>
+          <w:color w:val="000000" w:themeColor="text1"/>
+          <w:szCs w:val="24"/>
+        </w:rPr>
+        <w:t xml:space="preserve">Esta biblioteca tem por objetivo criar rapidamente um ambiente de aplicativos de aprendizagem de máquina, ou </w:t>
+      </w:r>
+      <w:proofErr w:type="spellStart"/>
+      <w:r>
+        <w:rPr>
+          <w:rFonts w:cs="Arial"/>
+          <w:i/>
+          <w:color w:val="000000" w:themeColor="text1"/>
+          <w:szCs w:val="24"/>
+        </w:rPr>
+        <w:t>machine</w:t>
+      </w:r>
+      <w:proofErr w:type="spellEnd"/>
+      <w:r>
+        <w:rPr>
+          <w:rFonts w:cs="Arial"/>
+          <w:i/>
+          <w:color w:val="000000" w:themeColor="text1"/>
+          <w:szCs w:val="24"/>
+        </w:rPr>
+        <w:t xml:space="preserve"> </w:t>
+      </w:r>
+      <w:proofErr w:type="spellStart"/>
+      <w:r>
+        <w:rPr>
+          <w:rFonts w:cs="Arial"/>
+          <w:i/>
+          <w:color w:val="000000" w:themeColor="text1"/>
+          <w:szCs w:val="24"/>
+        </w:rPr>
+        <w:t>learning</w:t>
+      </w:r>
+      <w:proofErr w:type="spellEnd"/>
+      <w:r>
+        <w:rPr>
+          <w:rFonts w:cs="Arial"/>
+          <w:color w:val="000000" w:themeColor="text1"/>
+          <w:szCs w:val="24"/>
+        </w:rPr>
+        <w:t xml:space="preserve">, com performance escalável, oferecendo três principais características: a primeira é um ambiente e estrutura </w:t>
+      </w:r>
+      <w:r>
+        <w:rPr>
+          <w:rFonts w:cs="Arial"/>
+          <w:color w:val="000000" w:themeColor="text1"/>
+          <w:szCs w:val="24"/>
+        </w:rPr>
+        <w:t xml:space="preserve">de </w:t>
+      </w:r>
+      <w:r>
+        <w:rPr>
+          <w:rFonts w:cs="Arial"/>
+          <w:color w:val="000000" w:themeColor="text1"/>
+          <w:szCs w:val="24"/>
+        </w:rPr>
+        <w:t xml:space="preserve">programação simples e escalável; a segunda com uma grande variedade de algoritmos já </w:t>
+      </w:r>
+      <w:r>
+        <w:rPr>
+          <w:rFonts w:cs="Arial"/>
+          <w:color w:val="000000" w:themeColor="text1"/>
+          <w:szCs w:val="24"/>
+        </w:rPr>
+        <w:t xml:space="preserve">implementados pronto para uso; e a última o </w:t>
+      </w:r>
+      <w:proofErr w:type="spellStart"/>
+      <w:r>
+        <w:rPr>
+          <w:rFonts w:cs="Arial"/>
+          <w:color w:val="000000" w:themeColor="text1"/>
+          <w:szCs w:val="24"/>
+        </w:rPr>
+        <w:t>Samsara</w:t>
+      </w:r>
+      <w:proofErr w:type="spellEnd"/>
+      <w:r>
+        <w:rPr>
+          <w:rFonts w:cs="Arial"/>
+          <w:color w:val="000000" w:themeColor="text1"/>
+          <w:szCs w:val="24"/>
+        </w:rPr>
+        <w:t>, ambiente de experimentação de matemática vetorial com sintaxe R-</w:t>
+      </w:r>
+      <w:proofErr w:type="spellStart"/>
+      <w:r>
+        <w:rPr>
+          <w:rFonts w:cs="Arial"/>
+          <w:color w:val="000000" w:themeColor="text1"/>
+          <w:szCs w:val="24"/>
+        </w:rPr>
+        <w:t>like</w:t>
+      </w:r>
+      <w:proofErr w:type="spellEnd"/>
+      <w:r>
+        <w:rPr>
+          <w:rFonts w:cs="Arial"/>
+          <w:color w:val="000000" w:themeColor="text1"/>
+          <w:szCs w:val="24"/>
+        </w:rPr>
+        <w:t xml:space="preserve"> que funciona em escala. (APACHE MAHOUT, 2017).</w:t>
+      </w:r>
+    </w:p>
+    <w:p>
+      <w:pPr>
+        <w:ind w:firstLine="851"/>
+        <w:rPr>
+          <w:rFonts w:cs="Arial"/>
+          <w:color w:val="000000" w:themeColor="text1"/>
+          <w:szCs w:val="24"/>
+        </w:rPr>
+      </w:pPr>
+      <w:r>
+        <w:rPr>
+          <w:rFonts w:cs="Arial"/>
+          <w:color w:val="000000" w:themeColor="text1"/>
+          <w:szCs w:val="24"/>
+        </w:rPr>
+        <w:t xml:space="preserve">Para o bom funcionamento da aplicação </w:t>
+      </w:r>
+      <w:r>
+        <w:rPr>
+          <w:rFonts w:cs="Arial"/>
+          <w:color w:val="000000" w:themeColor="text1"/>
+          <w:szCs w:val="24"/>
+        </w:rPr>
+        <w:t xml:space="preserve">com </w:t>
+      </w:r>
+      <w:proofErr w:type="spellStart"/>
+      <w:r>
+        <w:rPr>
+          <w:rFonts w:cs="Arial"/>
+          <w:color w:val="000000" w:themeColor="text1"/>
+          <w:szCs w:val="24"/>
+        </w:rPr>
+        <w:t>mahout</w:t>
+      </w:r>
+      <w:proofErr w:type="spellEnd"/>
+      <w:r>
+        <w:rPr>
+          <w:rFonts w:cs="Arial"/>
+          <w:color w:val="000000" w:themeColor="text1"/>
+          <w:szCs w:val="24"/>
+        </w:rPr>
+        <w:t xml:space="preserve">, </w:t>
+      </w:r>
+      <w:r>
+        <w:rPr>
+          <w:rFonts w:cs="Arial"/>
+          <w:color w:val="000000" w:themeColor="text1"/>
+          <w:szCs w:val="24"/>
+        </w:rPr>
+        <w:t xml:space="preserve">é preciso obter os dados de entrada </w:t>
+      </w:r>
+      <w:r>
+        <w:rPr>
+          <w:rFonts w:cs="Arial"/>
+          <w:color w:val="000000" w:themeColor="text1"/>
+          <w:szCs w:val="24"/>
+        </w:rPr>
+        <w:t>com a extensão .</w:t>
+      </w:r>
+      <w:proofErr w:type="spellStart"/>
+      <w:r>
+        <w:rPr>
+          <w:rFonts w:cs="Arial"/>
+          <w:color w:val="000000" w:themeColor="text1"/>
+          <w:szCs w:val="24"/>
+        </w:rPr>
+        <w:t>csv</w:t>
+      </w:r>
+      <w:proofErr w:type="spellEnd"/>
+      <w:r>
+        <w:rPr>
+          <w:rFonts w:cs="Arial"/>
+          <w:color w:val="000000" w:themeColor="text1"/>
+          <w:szCs w:val="24"/>
+        </w:rPr>
+        <w:t xml:space="preserve">, ou seja, </w:t>
+      </w:r>
+      <w:r>
+        <w:rPr>
+          <w:rFonts w:cs="Arial"/>
+          <w:color w:val="000000" w:themeColor="text1"/>
+          <w:szCs w:val="24"/>
+        </w:rPr>
+        <w:t xml:space="preserve">arquivos de valores </w:t>
+      </w:r>
+      <w:r>
+        <w:rPr>
+          <w:rFonts w:cs="Arial"/>
+          <w:color w:val="000000" w:themeColor="text1"/>
+          <w:szCs w:val="24"/>
+        </w:rPr>
+        <w:t>separados por vírgula</w:t>
+      </w:r>
+      <w:r>
+        <w:rPr>
+          <w:rFonts w:cs="Arial"/>
+          <w:color w:val="000000" w:themeColor="text1"/>
+          <w:szCs w:val="24"/>
+        </w:rPr>
+        <w:t xml:space="preserve"> com três valores, onde o primeiro número representa o usuário, o segundo número</w:t>
+      </w:r>
+      <w:r>
+        <w:rPr>
+          <w:rFonts w:cs="Arial"/>
+          <w:color w:val="000000" w:themeColor="text1"/>
+          <w:szCs w:val="24"/>
+        </w:rPr>
+        <w:t>,</w:t>
+      </w:r>
+      <w:r>
+        <w:rPr>
+          <w:rFonts w:cs="Arial"/>
+          <w:color w:val="000000" w:themeColor="text1"/>
+          <w:szCs w:val="24"/>
+        </w:rPr>
+        <w:t xml:space="preserve"> o item, e o terceiro</w:t>
+      </w:r>
+      <w:r>
+        <w:rPr>
+          <w:rFonts w:cs="Arial"/>
+          <w:color w:val="000000" w:themeColor="text1"/>
+          <w:szCs w:val="24"/>
+        </w:rPr>
+        <w:t>,</w:t>
+      </w:r>
+      <w:r>
+        <w:rPr>
+          <w:rFonts w:cs="Arial"/>
+          <w:color w:val="000000" w:themeColor="text1"/>
+          <w:szCs w:val="24"/>
+        </w:rPr>
+        <w:t xml:space="preserve"> a nota que o usuário associou para o item, criando no final uma matriz de valores com estrutura semelhante a: </w:t>
+      </w:r>
+      <w:proofErr w:type="spellStart"/>
+      <w:proofErr w:type="gramStart"/>
+      <w:r>
+        <w:rPr>
+          <w:rFonts w:cs="Arial"/>
+          <w:i/>
+          <w:color w:val="000000" w:themeColor="text1"/>
+          <w:szCs w:val="24"/>
+        </w:rPr>
+        <w:t>IDusuário,IDitem</w:t>
+      </w:r>
+      <w:proofErr w:type="gramEnd"/>
+      <w:r>
+        <w:rPr>
+          <w:rFonts w:cs="Arial"/>
+          <w:i/>
+          <w:color w:val="000000" w:themeColor="text1"/>
+          <w:szCs w:val="24"/>
+        </w:rPr>
+        <w:t>,Notaitem</w:t>
+      </w:r>
+      <w:proofErr w:type="spellEnd"/>
+      <w:r>
+        <w:rPr>
+          <w:rFonts w:cs="Arial"/>
+          <w:color w:val="000000" w:themeColor="text1"/>
+          <w:szCs w:val="24"/>
+        </w:rPr>
+        <w:t>.</w:t>
+      </w:r>
+    </w:p>
+    <w:p>
+      <w:pPr>
+        <w:rPr>
+          <w:rFonts w:cs="Arial"/>
+          <w:color w:val="000000" w:themeColor="text1"/>
+          <w:szCs w:val="24"/>
+        </w:rPr>
+      </w:pPr>
+    </w:p>
+    <w:p>
+      <w:pPr>
+        <w:pStyle w:val="Ttulo2"/>
+      </w:pPr>
+      <w:bookmarkStart w:id="10" w:name="_Toc483570324"/>
+      <w:r>
+        <w:t xml:space="preserve">3.1 </w:t>
+      </w:r>
+      <w:r>
+        <w:t>Perguntas de pesquisa experimental</w:t>
+      </w:r>
+      <w:bookmarkEnd w:id="10"/>
     </w:p>
     <w:p/>
     <w:p>
       <w:pPr>
-        <w:pStyle w:val="Ttulo1"/>
-      </w:pPr>
-      <w:bookmarkStart w:id="10" w:name="_Toc483570323"/>
-      <w:r>
-        <w:t>3.</w:t>
-      </w:r>
+        <w:ind w:firstLine="851"/>
+      </w:pPr>
+      <w:bookmarkStart w:id="11" w:name="_GoBack"/>
+      <w:bookmarkEnd w:id="11"/>
+      <w:r>
+        <w:t xml:space="preserve">Esta pesquisa tem por objetivo apenas embasar a implementação </w:t>
+      </w:r>
+      <w:r>
+        <w:t xml:space="preserve">da simulação de um sistema de recomendação de professores para alunos do curso de sistema de informação da Faculdade Metropolitana da Grande Fortaleza – </w:t>
+      </w:r>
+      <w:proofErr w:type="spellStart"/>
+      <w:r>
+        <w:t>Fametro</w:t>
+      </w:r>
+      <w:proofErr w:type="spellEnd"/>
+      <w:r>
+        <w:t>, através de suas similaridades,</w:t>
+      </w:r>
+      <w:r>
+        <w:t xml:space="preserve"> usando a biblioteca apache </w:t>
+      </w:r>
+      <w:proofErr w:type="spellStart"/>
+      <w:r>
+        <w:t>mahout</w:t>
+      </w:r>
+      <w:proofErr w:type="spellEnd"/>
+      <w:r>
+        <w:t>. Foi realizado uma enquete não oficial, através do ap</w:t>
+      </w:r>
+      <w:r>
+        <w:t xml:space="preserve">licativo </w:t>
+      </w:r>
+      <w:proofErr w:type="spellStart"/>
+      <w:r>
+        <w:t>whatsapp</w:t>
+      </w:r>
+      <w:proofErr w:type="spellEnd"/>
+      <w:r>
+        <w:t>, por meio de dois grupos de alunos</w:t>
+      </w:r>
+      <w:r>
+        <w:t>, a maioria destes</w:t>
+      </w:r>
+      <w:r>
+        <w:t xml:space="preserve"> são de turmas formadas a partir de 2014.1 do corrente curso. Foi informado o objetivo da pesquisa e esclarecido </w:t>
+      </w:r>
+      <w:r>
+        <w:t>a finalidade da</w:t>
+      </w:r>
+      <w:r>
+        <w:t xml:space="preserve"> mesma,</w:t>
+      </w:r>
+      <w:r>
+        <w:t xml:space="preserve"> deixando evidente </w:t>
+      </w:r>
+      <w:r>
+        <w:t xml:space="preserve">para os participantes que os dados são apenas demonstrativos e </w:t>
+      </w:r>
+      <w:r>
+        <w:t xml:space="preserve">servirão </w:t>
+      </w:r>
+      <w:r>
+        <w:t>somente</w:t>
+      </w:r>
+      <w:r>
+        <w:t xml:space="preserve"> para fundamentar este artigo</w:t>
+      </w:r>
+      <w:r>
+        <w:t>.</w:t>
+      </w:r>
+    </w:p>
+    <w:p>
+      <w:pPr>
+        <w:ind w:firstLine="851"/>
+      </w:pPr>
+      <w:r>
+        <w:t>Através do site institucional da faculdade</w:t>
+      </w:r>
+      <w:r>
+        <w:t xml:space="preserve"> (FAMETRO, 2017)</w:t>
+      </w:r>
+      <w:r>
+        <w:t xml:space="preserve"> foi obtido a lista de docentes de 2017.1 e criada uma tabela com </w:t>
+      </w:r>
+      <w:proofErr w:type="spellStart"/>
+      <w:r>
+        <w:t>ID´s</w:t>
+      </w:r>
+      <w:proofErr w:type="spellEnd"/>
       <w:r>
         <w:t xml:space="preserve"> </w:t>
       </w:r>
       <w:r>
-        <w:t>IMPLEMENTAÇÃO DA BIBLIOTECA MAHOUT COM DADOS REAIS</w:t>
-      </w:r>
-      <w:bookmarkEnd w:id="10"/>
+        <w:t xml:space="preserve">dos professores </w:t>
+      </w:r>
+      <w:r>
+        <w:t xml:space="preserve">e </w:t>
+      </w:r>
+      <w:r>
+        <w:t>para cada um foi atribuída a nota</w:t>
+      </w:r>
+      <w:r>
+        <w:t xml:space="preserve"> que representam </w:t>
+      </w:r>
+      <w:r>
+        <w:t>o quanto o aluno tem afinidade com aquele professor.</w:t>
+      </w:r>
+      <w:r>
+        <w:t xml:space="preserve"> </w:t>
+      </w:r>
+      <w:r>
+        <w:t xml:space="preserve">Como a pesquisa é de cunho experimental, o tratamento dos dados foi manual, porém para implementação de um projeto real recomenda-se usar o poder computacional de linguagens como </w:t>
+      </w:r>
+      <w:proofErr w:type="spellStart"/>
+      <w:r>
+        <w:t>python</w:t>
+      </w:r>
+      <w:proofErr w:type="spellEnd"/>
+      <w:r>
+        <w:t xml:space="preserve"> ou R para realizarem o tratamento automático dos dados.</w:t>
+      </w:r>
+      <w:r>
+        <w:t xml:space="preserve"> A pergunta consiste basicamente em saber que nota de relevância você (</w:t>
+      </w:r>
+      <w:proofErr w:type="spellStart"/>
+      <w:r>
+        <w:rPr>
+          <w:i/>
+        </w:rPr>
+        <w:t>IDaluno</w:t>
+      </w:r>
+      <w:proofErr w:type="spellEnd"/>
+      <w:r>
+        <w:t>) avalia para este professor (</w:t>
+      </w:r>
+      <w:proofErr w:type="spellStart"/>
+      <w:r>
+        <w:rPr>
+          <w:i/>
+        </w:rPr>
+        <w:t>IDprofessor</w:t>
+      </w:r>
+      <w:proofErr w:type="spellEnd"/>
+      <w:r>
+        <w:t>)?</w:t>
+      </w:r>
+      <w:r>
+        <w:t xml:space="preserve"> Ao fim da </w:t>
+      </w:r>
+      <w:r>
+        <w:lastRenderedPageBreak/>
+        <w:t>pesquisa obteve-se os seguintes dados</w:t>
+      </w:r>
+      <w:r>
+        <w:t xml:space="preserve"> abaixo que foram salvos no arquivo chamado </w:t>
+      </w:r>
+      <w:r>
+        <w:rPr>
+          <w:i/>
+        </w:rPr>
+        <w:t>ProfNotasFametro.csv</w:t>
+      </w:r>
+      <w:r>
+        <w:t>:</w:t>
+      </w:r>
+    </w:p>
+    <w:p>
+      <w:pPr>
+        <w:spacing w:line="240" w:lineRule="auto"/>
+        <w:jc w:val="left"/>
+        <w:rPr>
+          <w:rFonts w:ascii="Calibri" w:hAnsi="Calibri" w:cs="Calibri"/>
+          <w:color w:val="000000"/>
+          <w:sz w:val="22"/>
+          <w:szCs w:val="22"/>
+        </w:rPr>
+        <w:sectPr>
+          <w:headerReference w:type="default" r:id="rId11"/>
+          <w:pgSz w:w="11907" w:h="16840" w:code="9"/>
+          <w:pgMar w:top="1701" w:right="1134" w:bottom="1134" w:left="1701" w:header="720" w:footer="720" w:gutter="0"/>
+          <w:pgNumType w:start="0"/>
+          <w:cols w:space="720"/>
+        </w:sectPr>
+      </w:pPr>
+    </w:p>
+    <w:tbl>
+      <w:tblPr>
+        <w:tblStyle w:val="TabelaSimples1"/>
+        <w:tblW w:w="960" w:type="dxa"/>
+        <w:tblLook w:val="04A0" w:firstRow="1" w:lastRow="0" w:firstColumn="1" w:lastColumn="0" w:noHBand="0" w:noVBand="1"/>
+      </w:tblPr>
+      <w:tblGrid>
+        <w:gridCol w:w="1083"/>
+      </w:tblGrid>
+      <w:tr>
+        <w:trPr>
+          <w:cnfStyle w:val="100000000000" w:firstRow="1" w:lastRow="0" w:firstColumn="0" w:lastColumn="0" w:oddVBand="0" w:evenVBand="0" w:oddHBand="0" w:evenHBand="0" w:firstRowFirstColumn="0" w:firstRowLastColumn="0" w:lastRowFirstColumn="0" w:lastRowLastColumn="0"/>
+          <w:trHeight w:val="300"/>
+        </w:trPr>
+        <w:tc>
+          <w:tcPr>
+            <w:cnfStyle w:val="001000000000" w:firstRow="0" w:lastRow="0" w:firstColumn="1" w:lastColumn="0" w:oddVBand="0" w:evenVBand="0" w:oddHBand="0" w:evenHBand="0" w:firstRowFirstColumn="0" w:firstRowLastColumn="0" w:lastRowFirstColumn="0" w:lastRowLastColumn="0"/>
+            <w:tcW w:w="960" w:type="dxa"/>
+            <w:noWrap/>
+            <w:hideMark/>
+          </w:tcPr>
+          <w:p>
+            <w:pPr>
+              <w:spacing w:line="240" w:lineRule="auto"/>
+              <w:jc w:val="left"/>
+              <w:rPr>
+                <w:rFonts w:ascii="Calibri" w:hAnsi="Calibri" w:cs="Calibri"/>
+                <w:color w:val="000000"/>
+                <w:sz w:val="20"/>
+              </w:rPr>
+            </w:pPr>
+            <w:r>
+              <w:rPr>
+                <w:rFonts w:ascii="Calibri" w:hAnsi="Calibri" w:cs="Calibri"/>
+                <w:color w:val="000000"/>
+                <w:sz w:val="20"/>
+              </w:rPr>
+              <w:lastRenderedPageBreak/>
+              <w:t>1,1,9.0</w:t>
+            </w:r>
+          </w:p>
+        </w:tc>
+      </w:tr>
+      <w:tr>
+        <w:trPr>
+          <w:cnfStyle w:val="000000100000" w:firstRow="0" w:lastRow="0" w:firstColumn="0" w:lastColumn="0" w:oddVBand="0" w:evenVBand="0" w:oddHBand="1" w:evenHBand="0" w:firstRowFirstColumn="0" w:firstRowLastColumn="0" w:lastRowFirstColumn="0" w:lastRowLastColumn="0"/>
+          <w:trHeight w:val="300"/>
+        </w:trPr>
+        <w:tc>
+          <w:tcPr>
+            <w:cnfStyle w:val="001000000000" w:firstRow="0" w:lastRow="0" w:firstColumn="1" w:lastColumn="0" w:oddVBand="0" w:evenVBand="0" w:oddHBand="0" w:evenHBand="0" w:firstRowFirstColumn="0" w:firstRowLastColumn="0" w:lastRowFirstColumn="0" w:lastRowLastColumn="0"/>
+            <w:tcW w:w="960" w:type="dxa"/>
+            <w:noWrap/>
+            <w:hideMark/>
+          </w:tcPr>
+          <w:p>
+            <w:pPr>
+              <w:spacing w:line="240" w:lineRule="auto"/>
+              <w:jc w:val="left"/>
+              <w:rPr>
+                <w:rFonts w:ascii="Calibri" w:hAnsi="Calibri" w:cs="Calibri"/>
+                <w:color w:val="000000"/>
+                <w:sz w:val="20"/>
+              </w:rPr>
+            </w:pPr>
+            <w:r>
+              <w:rPr>
+                <w:rFonts w:ascii="Calibri" w:hAnsi="Calibri" w:cs="Calibri"/>
+                <w:color w:val="000000"/>
+                <w:sz w:val="20"/>
+              </w:rPr>
+              <w:t>1,2,8.0</w:t>
+            </w:r>
+          </w:p>
+        </w:tc>
+      </w:tr>
+      <w:tr>
+        <w:trPr>
+          <w:trHeight w:val="300"/>
+        </w:trPr>
+        <w:tc>
+          <w:tcPr>
+            <w:cnfStyle w:val="001000000000" w:firstRow="0" w:lastRow="0" w:firstColumn="1" w:lastColumn="0" w:oddVBand="0" w:evenVBand="0" w:oddHBand="0" w:evenHBand="0" w:firstRowFirstColumn="0" w:firstRowLastColumn="0" w:lastRowFirstColumn="0" w:lastRowLastColumn="0"/>
+            <w:tcW w:w="960" w:type="dxa"/>
+            <w:noWrap/>
+            <w:hideMark/>
+          </w:tcPr>
+          <w:p>
+            <w:pPr>
+              <w:spacing w:line="240" w:lineRule="auto"/>
+              <w:jc w:val="left"/>
+              <w:rPr>
+                <w:rFonts w:ascii="Calibri" w:hAnsi="Calibri" w:cs="Calibri"/>
+                <w:color w:val="000000"/>
+                <w:sz w:val="20"/>
+              </w:rPr>
+            </w:pPr>
+            <w:r>
+              <w:rPr>
+                <w:rFonts w:ascii="Calibri" w:hAnsi="Calibri" w:cs="Calibri"/>
+                <w:color w:val="000000"/>
+                <w:sz w:val="20"/>
+              </w:rPr>
+              <w:t>1,3,7.0</w:t>
+            </w:r>
+          </w:p>
+        </w:tc>
+      </w:tr>
+      <w:tr>
+        <w:trPr>
+          <w:cnfStyle w:val="000000100000" w:firstRow="0" w:lastRow="0" w:firstColumn="0" w:lastColumn="0" w:oddVBand="0" w:evenVBand="0" w:oddHBand="1" w:evenHBand="0" w:firstRowFirstColumn="0" w:firstRowLastColumn="0" w:lastRowFirstColumn="0" w:lastRowLastColumn="0"/>
+          <w:trHeight w:val="300"/>
+        </w:trPr>
+        <w:tc>
+          <w:tcPr>
+            <w:cnfStyle w:val="001000000000" w:firstRow="0" w:lastRow="0" w:firstColumn="1" w:lastColumn="0" w:oddVBand="0" w:evenVBand="0" w:oddHBand="0" w:evenHBand="0" w:firstRowFirstColumn="0" w:firstRowLastColumn="0" w:lastRowFirstColumn="0" w:lastRowLastColumn="0"/>
+            <w:tcW w:w="960" w:type="dxa"/>
+            <w:noWrap/>
+            <w:hideMark/>
+          </w:tcPr>
+          <w:p>
+            <w:pPr>
+              <w:spacing w:line="240" w:lineRule="auto"/>
+              <w:jc w:val="left"/>
+              <w:rPr>
+                <w:rFonts w:ascii="Calibri" w:hAnsi="Calibri" w:cs="Calibri"/>
+                <w:color w:val="000000"/>
+                <w:sz w:val="20"/>
+              </w:rPr>
+            </w:pPr>
+            <w:r>
+              <w:rPr>
+                <w:rFonts w:ascii="Calibri" w:hAnsi="Calibri" w:cs="Calibri"/>
+                <w:color w:val="000000"/>
+                <w:sz w:val="20"/>
+              </w:rPr>
+              <w:t>1,4,9.0</w:t>
+            </w:r>
+          </w:p>
+        </w:tc>
+      </w:tr>
+      <w:tr>
+        <w:trPr>
+          <w:trHeight w:val="300"/>
+        </w:trPr>
+        <w:tc>
+          <w:tcPr>
+            <w:cnfStyle w:val="001000000000" w:firstRow="0" w:lastRow="0" w:firstColumn="1" w:lastColumn="0" w:oddVBand="0" w:evenVBand="0" w:oddHBand="0" w:evenHBand="0" w:firstRowFirstColumn="0" w:firstRowLastColumn="0" w:lastRowFirstColumn="0" w:lastRowLastColumn="0"/>
+            <w:tcW w:w="960" w:type="dxa"/>
+            <w:noWrap/>
+            <w:hideMark/>
+          </w:tcPr>
+          <w:p>
+            <w:pPr>
+              <w:spacing w:line="240" w:lineRule="auto"/>
+              <w:jc w:val="left"/>
+              <w:rPr>
+                <w:rFonts w:ascii="Calibri" w:hAnsi="Calibri" w:cs="Calibri"/>
+                <w:color w:val="000000"/>
+                <w:sz w:val="20"/>
+              </w:rPr>
+            </w:pPr>
+            <w:r>
+              <w:rPr>
+                <w:rFonts w:ascii="Calibri" w:hAnsi="Calibri" w:cs="Calibri"/>
+                <w:color w:val="000000"/>
+                <w:sz w:val="20"/>
+              </w:rPr>
+              <w:t>1,5,9.0</w:t>
+            </w:r>
+          </w:p>
+        </w:tc>
+      </w:tr>
+      <w:tr>
+        <w:trPr>
+          <w:cnfStyle w:val="000000100000" w:firstRow="0" w:lastRow="0" w:firstColumn="0" w:lastColumn="0" w:oddVBand="0" w:evenVBand="0" w:oddHBand="1" w:evenHBand="0" w:firstRowFirstColumn="0" w:firstRowLastColumn="0" w:lastRowFirstColumn="0" w:lastRowLastColumn="0"/>
+          <w:trHeight w:val="300"/>
+        </w:trPr>
+        <w:tc>
+          <w:tcPr>
+            <w:cnfStyle w:val="001000000000" w:firstRow="0" w:lastRow="0" w:firstColumn="1" w:lastColumn="0" w:oddVBand="0" w:evenVBand="0" w:oddHBand="0" w:evenHBand="0" w:firstRowFirstColumn="0" w:firstRowLastColumn="0" w:lastRowFirstColumn="0" w:lastRowLastColumn="0"/>
+            <w:tcW w:w="960" w:type="dxa"/>
+            <w:noWrap/>
+            <w:hideMark/>
+          </w:tcPr>
+          <w:p>
+            <w:pPr>
+              <w:spacing w:line="240" w:lineRule="auto"/>
+              <w:jc w:val="left"/>
+              <w:rPr>
+                <w:rFonts w:ascii="Calibri" w:hAnsi="Calibri" w:cs="Calibri"/>
+                <w:color w:val="000000"/>
+                <w:sz w:val="20"/>
+              </w:rPr>
+            </w:pPr>
+            <w:r>
+              <w:rPr>
+                <w:rFonts w:ascii="Calibri" w:hAnsi="Calibri" w:cs="Calibri"/>
+                <w:color w:val="000000"/>
+                <w:sz w:val="20"/>
+              </w:rPr>
+              <w:t>1,6,7.0</w:t>
+            </w:r>
+          </w:p>
+        </w:tc>
+      </w:tr>
+      <w:tr>
+        <w:trPr>
+          <w:trHeight w:val="300"/>
+        </w:trPr>
+        <w:tc>
+          <w:tcPr>
+            <w:cnfStyle w:val="001000000000" w:firstRow="0" w:lastRow="0" w:firstColumn="1" w:lastColumn="0" w:oddVBand="0" w:evenVBand="0" w:oddHBand="0" w:evenHBand="0" w:firstRowFirstColumn="0" w:firstRowLastColumn="0" w:lastRowFirstColumn="0" w:lastRowLastColumn="0"/>
+            <w:tcW w:w="960" w:type="dxa"/>
+            <w:noWrap/>
+            <w:hideMark/>
+          </w:tcPr>
+          <w:p>
+            <w:pPr>
+              <w:spacing w:line="240" w:lineRule="auto"/>
+              <w:jc w:val="left"/>
+              <w:rPr>
+                <w:rFonts w:ascii="Calibri" w:hAnsi="Calibri" w:cs="Calibri"/>
+                <w:color w:val="000000"/>
+                <w:sz w:val="20"/>
+              </w:rPr>
+            </w:pPr>
+            <w:r>
+              <w:rPr>
+                <w:rFonts w:ascii="Calibri" w:hAnsi="Calibri" w:cs="Calibri"/>
+                <w:color w:val="000000"/>
+                <w:sz w:val="20"/>
+              </w:rPr>
+              <w:t>1,7,7.0</w:t>
+            </w:r>
+          </w:p>
+        </w:tc>
+      </w:tr>
+      <w:tr>
+        <w:trPr>
+          <w:cnfStyle w:val="000000100000" w:firstRow="0" w:lastRow="0" w:firstColumn="0" w:lastColumn="0" w:oddVBand="0" w:evenVBand="0" w:oddHBand="1" w:evenHBand="0" w:firstRowFirstColumn="0" w:firstRowLastColumn="0" w:lastRowFirstColumn="0" w:lastRowLastColumn="0"/>
+          <w:trHeight w:val="300"/>
+        </w:trPr>
+        <w:tc>
+          <w:tcPr>
+            <w:cnfStyle w:val="001000000000" w:firstRow="0" w:lastRow="0" w:firstColumn="1" w:lastColumn="0" w:oddVBand="0" w:evenVBand="0" w:oddHBand="0" w:evenHBand="0" w:firstRowFirstColumn="0" w:firstRowLastColumn="0" w:lastRowFirstColumn="0" w:lastRowLastColumn="0"/>
+            <w:tcW w:w="960" w:type="dxa"/>
+            <w:noWrap/>
+            <w:hideMark/>
+          </w:tcPr>
+          <w:p>
+            <w:pPr>
+              <w:spacing w:line="240" w:lineRule="auto"/>
+              <w:jc w:val="left"/>
+              <w:rPr>
+                <w:rFonts w:ascii="Calibri" w:hAnsi="Calibri" w:cs="Calibri"/>
+                <w:color w:val="000000"/>
+                <w:sz w:val="20"/>
+              </w:rPr>
+            </w:pPr>
+            <w:r>
+              <w:rPr>
+                <w:rFonts w:ascii="Calibri" w:hAnsi="Calibri" w:cs="Calibri"/>
+                <w:color w:val="000000"/>
+                <w:sz w:val="20"/>
+              </w:rPr>
+              <w:t>1,8,10.0</w:t>
+            </w:r>
+          </w:p>
+        </w:tc>
+      </w:tr>
+      <w:tr>
+        <w:trPr>
+          <w:trHeight w:val="300"/>
+        </w:trPr>
+        <w:tc>
+          <w:tcPr>
+            <w:cnfStyle w:val="001000000000" w:firstRow="0" w:lastRow="0" w:firstColumn="1" w:lastColumn="0" w:oddVBand="0" w:evenVBand="0" w:oddHBand="0" w:evenHBand="0" w:firstRowFirstColumn="0" w:firstRowLastColumn="0" w:lastRowFirstColumn="0" w:lastRowLastColumn="0"/>
+            <w:tcW w:w="960" w:type="dxa"/>
+            <w:noWrap/>
+            <w:hideMark/>
+          </w:tcPr>
+          <w:p>
+            <w:pPr>
+              <w:spacing w:line="240" w:lineRule="auto"/>
+              <w:jc w:val="left"/>
+              <w:rPr>
+                <w:rFonts w:ascii="Calibri" w:hAnsi="Calibri" w:cs="Calibri"/>
+                <w:color w:val="000000"/>
+                <w:sz w:val="20"/>
+              </w:rPr>
+            </w:pPr>
+            <w:r>
+              <w:rPr>
+                <w:rFonts w:ascii="Calibri" w:hAnsi="Calibri" w:cs="Calibri"/>
+                <w:color w:val="000000"/>
+                <w:sz w:val="20"/>
+              </w:rPr>
+              <w:t>1,9,5.0</w:t>
+            </w:r>
+          </w:p>
+        </w:tc>
+      </w:tr>
+      <w:tr>
+        <w:trPr>
+          <w:cnfStyle w:val="000000100000" w:firstRow="0" w:lastRow="0" w:firstColumn="0" w:lastColumn="0" w:oddVBand="0" w:evenVBand="0" w:oddHBand="1" w:evenHBand="0" w:firstRowFirstColumn="0" w:firstRowLastColumn="0" w:lastRowFirstColumn="0" w:lastRowLastColumn="0"/>
+          <w:trHeight w:val="300"/>
+        </w:trPr>
+        <w:tc>
+          <w:tcPr>
+            <w:cnfStyle w:val="001000000000" w:firstRow="0" w:lastRow="0" w:firstColumn="1" w:lastColumn="0" w:oddVBand="0" w:evenVBand="0" w:oddHBand="0" w:evenHBand="0" w:firstRowFirstColumn="0" w:firstRowLastColumn="0" w:lastRowFirstColumn="0" w:lastRowLastColumn="0"/>
+            <w:tcW w:w="960" w:type="dxa"/>
+            <w:noWrap/>
+            <w:hideMark/>
+          </w:tcPr>
+          <w:p>
+            <w:pPr>
+              <w:spacing w:line="240" w:lineRule="auto"/>
+              <w:jc w:val="left"/>
+              <w:rPr>
+                <w:rFonts w:ascii="Calibri" w:hAnsi="Calibri" w:cs="Calibri"/>
+                <w:color w:val="000000"/>
+                <w:sz w:val="20"/>
+              </w:rPr>
+            </w:pPr>
+            <w:r>
+              <w:rPr>
+                <w:rFonts w:ascii="Calibri" w:hAnsi="Calibri" w:cs="Calibri"/>
+                <w:color w:val="000000"/>
+                <w:sz w:val="20"/>
+              </w:rPr>
+              <w:t>1,10,6.0</w:t>
+            </w:r>
+          </w:p>
+        </w:tc>
+      </w:tr>
+      <w:tr>
+        <w:trPr>
+          <w:trHeight w:val="300"/>
+        </w:trPr>
+        <w:tc>
+          <w:tcPr>
+            <w:cnfStyle w:val="001000000000" w:firstRow="0" w:lastRow="0" w:firstColumn="1" w:lastColumn="0" w:oddVBand="0" w:evenVBand="0" w:oddHBand="0" w:evenHBand="0" w:firstRowFirstColumn="0" w:firstRowLastColumn="0" w:lastRowFirstColumn="0" w:lastRowLastColumn="0"/>
+            <w:tcW w:w="960" w:type="dxa"/>
+            <w:noWrap/>
+            <w:hideMark/>
+          </w:tcPr>
+          <w:p>
+            <w:pPr>
+              <w:spacing w:line="240" w:lineRule="auto"/>
+              <w:jc w:val="left"/>
+              <w:rPr>
+                <w:rFonts w:ascii="Calibri" w:hAnsi="Calibri" w:cs="Calibri"/>
+                <w:color w:val="000000"/>
+                <w:sz w:val="20"/>
+              </w:rPr>
+            </w:pPr>
+            <w:r>
+              <w:rPr>
+                <w:rFonts w:ascii="Calibri" w:hAnsi="Calibri" w:cs="Calibri"/>
+                <w:color w:val="000000"/>
+                <w:sz w:val="20"/>
+              </w:rPr>
+              <w:t>1,11,10.0</w:t>
+            </w:r>
+          </w:p>
+        </w:tc>
+      </w:tr>
+      <w:tr>
+        <w:trPr>
+          <w:cnfStyle w:val="000000100000" w:firstRow="0" w:lastRow="0" w:firstColumn="0" w:lastColumn="0" w:oddVBand="0" w:evenVBand="0" w:oddHBand="1" w:evenHBand="0" w:firstRowFirstColumn="0" w:firstRowLastColumn="0" w:lastRowFirstColumn="0" w:lastRowLastColumn="0"/>
+          <w:trHeight w:val="300"/>
+        </w:trPr>
+        <w:tc>
+          <w:tcPr>
+            <w:cnfStyle w:val="001000000000" w:firstRow="0" w:lastRow="0" w:firstColumn="1" w:lastColumn="0" w:oddVBand="0" w:evenVBand="0" w:oddHBand="0" w:evenHBand="0" w:firstRowFirstColumn="0" w:firstRowLastColumn="0" w:lastRowFirstColumn="0" w:lastRowLastColumn="0"/>
+            <w:tcW w:w="960" w:type="dxa"/>
+            <w:noWrap/>
+            <w:hideMark/>
+          </w:tcPr>
+          <w:p>
+            <w:pPr>
+              <w:spacing w:line="240" w:lineRule="auto"/>
+              <w:jc w:val="left"/>
+              <w:rPr>
+                <w:rFonts w:ascii="Calibri" w:hAnsi="Calibri" w:cs="Calibri"/>
+                <w:color w:val="000000"/>
+                <w:sz w:val="20"/>
+              </w:rPr>
+            </w:pPr>
+            <w:r>
+              <w:rPr>
+                <w:rFonts w:ascii="Calibri" w:hAnsi="Calibri" w:cs="Calibri"/>
+                <w:color w:val="000000"/>
+                <w:sz w:val="20"/>
+              </w:rPr>
+              <w:t>1,12,5.0</w:t>
+            </w:r>
+          </w:p>
+        </w:tc>
+      </w:tr>
+      <w:tr>
+        <w:trPr>
+          <w:trHeight w:val="300"/>
+        </w:trPr>
+        <w:tc>
+          <w:tcPr>
+            <w:cnfStyle w:val="001000000000" w:firstRow="0" w:lastRow="0" w:firstColumn="1" w:lastColumn="0" w:oddVBand="0" w:evenVBand="0" w:oddHBand="0" w:evenHBand="0" w:firstRowFirstColumn="0" w:firstRowLastColumn="0" w:lastRowFirstColumn="0" w:lastRowLastColumn="0"/>
+            <w:tcW w:w="960" w:type="dxa"/>
+            <w:noWrap/>
+            <w:hideMark/>
+          </w:tcPr>
+          <w:p>
+            <w:pPr>
+              <w:spacing w:line="240" w:lineRule="auto"/>
+              <w:jc w:val="left"/>
+              <w:rPr>
+                <w:rFonts w:ascii="Calibri" w:hAnsi="Calibri" w:cs="Calibri"/>
+                <w:color w:val="000000"/>
+                <w:sz w:val="20"/>
+              </w:rPr>
+            </w:pPr>
+            <w:r>
+              <w:rPr>
+                <w:rFonts w:ascii="Calibri" w:hAnsi="Calibri" w:cs="Calibri"/>
+                <w:color w:val="000000"/>
+                <w:sz w:val="20"/>
+              </w:rPr>
+              <w:t>1,13,8.0</w:t>
+            </w:r>
+          </w:p>
+        </w:tc>
+      </w:tr>
+      <w:tr>
+        <w:trPr>
+          <w:cnfStyle w:val="000000100000" w:firstRow="0" w:lastRow="0" w:firstColumn="0" w:lastColumn="0" w:oddVBand="0" w:evenVBand="0" w:oddHBand="1" w:evenHBand="0" w:firstRowFirstColumn="0" w:firstRowLastColumn="0" w:lastRowFirstColumn="0" w:lastRowLastColumn="0"/>
+          <w:trHeight w:val="300"/>
+        </w:trPr>
+        <w:tc>
+          <w:tcPr>
+            <w:cnfStyle w:val="001000000000" w:firstRow="0" w:lastRow="0" w:firstColumn="1" w:lastColumn="0" w:oddVBand="0" w:evenVBand="0" w:oddHBand="0" w:evenHBand="0" w:firstRowFirstColumn="0" w:firstRowLastColumn="0" w:lastRowFirstColumn="0" w:lastRowLastColumn="0"/>
+            <w:tcW w:w="960" w:type="dxa"/>
+            <w:noWrap/>
+            <w:hideMark/>
+          </w:tcPr>
+          <w:p>
+            <w:pPr>
+              <w:spacing w:line="240" w:lineRule="auto"/>
+              <w:jc w:val="left"/>
+              <w:rPr>
+                <w:rFonts w:ascii="Calibri" w:hAnsi="Calibri" w:cs="Calibri"/>
+                <w:color w:val="000000"/>
+                <w:sz w:val="20"/>
+              </w:rPr>
+            </w:pPr>
+            <w:r>
+              <w:rPr>
+                <w:rFonts w:ascii="Calibri" w:hAnsi="Calibri" w:cs="Calibri"/>
+                <w:color w:val="000000"/>
+                <w:sz w:val="20"/>
+              </w:rPr>
+              <w:t>1,14,8.0</w:t>
+            </w:r>
+          </w:p>
+        </w:tc>
+      </w:tr>
+      <w:tr>
+        <w:trPr>
+          <w:trHeight w:val="300"/>
+        </w:trPr>
+        <w:tc>
+          <w:tcPr>
+            <w:cnfStyle w:val="001000000000" w:firstRow="0" w:lastRow="0" w:firstColumn="1" w:lastColumn="0" w:oddVBand="0" w:evenVBand="0" w:oddHBand="0" w:evenHBand="0" w:firstRowFirstColumn="0" w:firstRowLastColumn="0" w:lastRowFirstColumn="0" w:lastRowLastColumn="0"/>
+            <w:tcW w:w="960" w:type="dxa"/>
+            <w:noWrap/>
+            <w:hideMark/>
+          </w:tcPr>
+          <w:p>
+            <w:pPr>
+              <w:spacing w:line="240" w:lineRule="auto"/>
+              <w:jc w:val="left"/>
+              <w:rPr>
+                <w:rFonts w:ascii="Calibri" w:hAnsi="Calibri" w:cs="Calibri"/>
+                <w:color w:val="000000"/>
+                <w:sz w:val="20"/>
+              </w:rPr>
+            </w:pPr>
+            <w:r>
+              <w:rPr>
+                <w:rFonts w:ascii="Calibri" w:hAnsi="Calibri" w:cs="Calibri"/>
+                <w:color w:val="000000"/>
+                <w:sz w:val="20"/>
+              </w:rPr>
+              <w:t>1,15,8.0</w:t>
+            </w:r>
+          </w:p>
+        </w:tc>
+      </w:tr>
+      <w:tr>
+        <w:trPr>
+          <w:cnfStyle w:val="000000100000" w:firstRow="0" w:lastRow="0" w:firstColumn="0" w:lastColumn="0" w:oddVBand="0" w:evenVBand="0" w:oddHBand="1" w:evenHBand="0" w:firstRowFirstColumn="0" w:firstRowLastColumn="0" w:lastRowFirstColumn="0" w:lastRowLastColumn="0"/>
+          <w:trHeight w:val="300"/>
+        </w:trPr>
+        <w:tc>
+          <w:tcPr>
+            <w:cnfStyle w:val="001000000000" w:firstRow="0" w:lastRow="0" w:firstColumn="1" w:lastColumn="0" w:oddVBand="0" w:evenVBand="0" w:oddHBand="0" w:evenHBand="0" w:firstRowFirstColumn="0" w:firstRowLastColumn="0" w:lastRowFirstColumn="0" w:lastRowLastColumn="0"/>
+            <w:tcW w:w="960" w:type="dxa"/>
+            <w:noWrap/>
+            <w:hideMark/>
+          </w:tcPr>
+          <w:p>
+            <w:pPr>
+              <w:spacing w:line="240" w:lineRule="auto"/>
+              <w:jc w:val="left"/>
+              <w:rPr>
+                <w:rFonts w:ascii="Calibri" w:hAnsi="Calibri" w:cs="Calibri"/>
+                <w:color w:val="000000"/>
+                <w:sz w:val="20"/>
+              </w:rPr>
+            </w:pPr>
+            <w:r>
+              <w:rPr>
+                <w:rFonts w:ascii="Calibri" w:hAnsi="Calibri" w:cs="Calibri"/>
+                <w:color w:val="000000"/>
+                <w:sz w:val="20"/>
+              </w:rPr>
+              <w:t>1,16,7.0</w:t>
+            </w:r>
+          </w:p>
+        </w:tc>
+      </w:tr>
+      <w:tr>
+        <w:trPr>
+          <w:trHeight w:val="300"/>
+        </w:trPr>
+        <w:tc>
+          <w:tcPr>
+            <w:cnfStyle w:val="001000000000" w:firstRow="0" w:lastRow="0" w:firstColumn="1" w:lastColumn="0" w:oddVBand="0" w:evenVBand="0" w:oddHBand="0" w:evenHBand="0" w:firstRowFirstColumn="0" w:firstRowLastColumn="0" w:lastRowFirstColumn="0" w:lastRowLastColumn="0"/>
+            <w:tcW w:w="960" w:type="dxa"/>
+            <w:noWrap/>
+            <w:hideMark/>
+          </w:tcPr>
+          <w:p>
+            <w:pPr>
+              <w:spacing w:line="240" w:lineRule="auto"/>
+              <w:jc w:val="left"/>
+              <w:rPr>
+                <w:rFonts w:ascii="Calibri" w:hAnsi="Calibri" w:cs="Calibri"/>
+                <w:color w:val="000000"/>
+                <w:sz w:val="20"/>
+              </w:rPr>
+            </w:pPr>
+            <w:r>
+              <w:rPr>
+                <w:rFonts w:ascii="Calibri" w:hAnsi="Calibri" w:cs="Calibri"/>
+                <w:color w:val="000000"/>
+                <w:sz w:val="20"/>
+              </w:rPr>
+              <w:t>1,17,10.0</w:t>
+            </w:r>
+          </w:p>
+        </w:tc>
+      </w:tr>
+      <w:tr>
+        <w:trPr>
+          <w:cnfStyle w:val="000000100000" w:firstRow="0" w:lastRow="0" w:firstColumn="0" w:lastColumn="0" w:oddVBand="0" w:evenVBand="0" w:oddHBand="1" w:evenHBand="0" w:firstRowFirstColumn="0" w:firstRowLastColumn="0" w:lastRowFirstColumn="0" w:lastRowLastColumn="0"/>
+          <w:trHeight w:val="300"/>
+        </w:trPr>
+        <w:tc>
+          <w:tcPr>
+            <w:cnfStyle w:val="001000000000" w:firstRow="0" w:lastRow="0" w:firstColumn="1" w:lastColumn="0" w:oddVBand="0" w:evenVBand="0" w:oddHBand="0" w:evenHBand="0" w:firstRowFirstColumn="0" w:firstRowLastColumn="0" w:lastRowFirstColumn="0" w:lastRowLastColumn="0"/>
+            <w:tcW w:w="960" w:type="dxa"/>
+            <w:noWrap/>
+            <w:hideMark/>
+          </w:tcPr>
+          <w:p>
+            <w:pPr>
+              <w:spacing w:line="240" w:lineRule="auto"/>
+              <w:jc w:val="left"/>
+              <w:rPr>
+                <w:rFonts w:ascii="Calibri" w:hAnsi="Calibri" w:cs="Calibri"/>
+                <w:color w:val="000000"/>
+                <w:sz w:val="20"/>
+              </w:rPr>
+            </w:pPr>
+            <w:r>
+              <w:rPr>
+                <w:rFonts w:ascii="Calibri" w:hAnsi="Calibri" w:cs="Calibri"/>
+                <w:color w:val="000000"/>
+                <w:sz w:val="20"/>
+              </w:rPr>
+ 